--- a/source/Team_ScalarEcoder_Documentation/Scalar Encoder with Buckets.docx
+++ b/source/Team_ScalarEcoder_Documentation/Scalar Encoder with Buckets.docx
@@ -322,8 +322,28 @@
         <w:rPr>
           <w:rFonts w:asciiTheme="majorBidi" w:hAnsiTheme="majorBidi" w:cstheme="majorBidi"/>
         </w:rPr>
-        <w:t>Encoder in</w:t>
-      </w:r>
+        <w:t xml:space="preserve">Encoder </w:t>
+      </w:r>
+      <w:r>
+        <w:rPr>
+          <w:rFonts w:asciiTheme="majorBidi" w:hAnsiTheme="majorBidi" w:cstheme="majorBidi"/>
+        </w:rPr>
+        <w:t xml:space="preserve">with </w:t>
+      </w:r>
+      <w:proofErr w:type="gramStart"/>
+      <w:r>
+        <w:rPr>
+          <w:rFonts w:asciiTheme="majorBidi" w:hAnsiTheme="majorBidi" w:cstheme="majorBidi"/>
+        </w:rPr>
+        <w:t xml:space="preserve">Buckets  </w:t>
+      </w:r>
+      <w:r>
+        <w:rPr>
+          <w:rFonts w:asciiTheme="majorBidi" w:hAnsiTheme="majorBidi" w:cstheme="majorBidi"/>
+        </w:rPr>
+        <w:t>in</w:t>
+      </w:r>
+      <w:proofErr w:type="gramEnd"/>
       <w:r>
         <w:rPr>
           <w:rFonts w:asciiTheme="majorBidi" w:hAnsiTheme="majorBidi" w:cstheme="majorBidi"/>
@@ -717,24 +737,6 @@
     </w:p>
     <w:p>
       <w:pPr>
-        <w:pStyle w:val="BodyText"/>
-        <w:rPr>
-          <w:b/>
-          <w:i/>
-        </w:rPr>
-      </w:pPr>
-    </w:p>
-    <w:p>
-      <w:pPr>
-        <w:pStyle w:val="BodyText"/>
-        <w:rPr>
-          <w:b/>
-          <w:i/>
-        </w:rPr>
-      </w:pPr>
-    </w:p>
-    <w:p>
-      <w:pPr>
         <w:pStyle w:val="ListParagraph"/>
         <w:numPr>
           <w:ilvl w:val="0"/>
@@ -1497,7 +1499,35 @@
           <w:spacing w:val="-2"/>
           <w:sz w:val="20"/>
         </w:rPr>
-        <w:t xml:space="preserve"> enough to allow for a detailed representation of the input data, while W should be a small fraction of N to preserve sparsity. A common range for N is between 100 and 1000, while W is typically around 2-5% of N.</w:t>
+        <w:t xml:space="preserve"> enough to allow for a detailed representation of the input data, while W should be a small fraction of N to preserve sparsity. A common range for N is between 100 and 1000, while W is typically around 2</w:t>
+      </w:r>
+      <w:r>
+        <w:rPr>
+          <w:spacing w:val="-2"/>
+          <w:sz w:val="20"/>
+        </w:rPr>
+        <w:t>0</w:t>
+      </w:r>
+      <w:r>
+        <w:rPr>
+          <w:spacing w:val="-2"/>
+          <w:sz w:val="20"/>
+        </w:rPr>
+        <w:t>-</w:t>
+      </w:r>
+      <w:r>
+        <w:rPr>
+          <w:spacing w:val="-2"/>
+          <w:sz w:val="20"/>
+        </w:rPr>
+        <w:t>2</w:t>
+      </w:r>
+      <w:r>
+        <w:rPr>
+          <w:spacing w:val="-2"/>
+          <w:sz w:val="20"/>
+        </w:rPr>
+        <w:t>5% of N.</w:t>
       </w:r>
     </w:p>
     <w:p>
@@ -1748,7 +1778,14 @@
         <w:rPr>
           <w:sz w:val="19"/>
         </w:rPr>
-        <w:t xml:space="preserve">, W, and N will depend on the specific characteristics of the input data, such as the range of values, resolution required, and the desired level of noise tolerance. It's important to strike a balance between having enough bits to represent the input values accurately and </w:t>
+        <w:t xml:space="preserve">, W, and N will depend on the specific characteristics of the input data, such as the range of values, resolution required, and the desired level of </w:t>
+      </w:r>
+      <w:r>
+        <w:rPr>
+          <w:sz w:val="19"/>
+        </w:rPr>
+        <w:lastRenderedPageBreak/>
+        <w:t xml:space="preserve">noise tolerance. It's important to strike a balance between having enough bits to represent the input values accurately and </w:t>
       </w:r>
     </w:p>
     <w:p>
@@ -1763,7 +1800,6 @@
         <w:rPr>
           <w:sz w:val="19"/>
         </w:rPr>
-        <w:lastRenderedPageBreak/>
         <w:t>efficiently, while also ensuring that the resulting binary vector is sparse enough to avoid overlap and maintain distinguishability between different inpu</w:t>
       </w:r>
       <w:r>
@@ -1908,25 +1944,6 @@
       <w:r>
         <w:t>.</w:t>
       </w:r>
-    </w:p>
-    <w:p>
-      <w:pPr>
-        <w:pStyle w:val="BodyText"/>
-        <w:spacing w:before="4"/>
-        <w:rPr>
-          <w:b/>
-          <w:sz w:val="29"/>
-        </w:rPr>
-      </w:pPr>
-    </w:p>
-    <w:p>
-      <w:pPr>
-        <w:pStyle w:val="BodyText"/>
-        <w:spacing w:before="10"/>
-      </w:pPr>
-      <w:r>
-        <w:t>We know that there are seven days in a week namely</w:t>
-      </w:r>
       <w:bookmarkEnd w:id="1"/>
     </w:p>
     <w:p>
@@ -2031,11 +2048,9 @@
         </w:rPr>
         <w:t xml:space="preserve"> </w:t>
       </w:r>
-      <w:proofErr w:type="gramStart"/>
-      <w:r>
-        <w:t>representation</w:t>
-      </w:r>
-      <w:proofErr w:type="gramEnd"/>
+      <w:r>
+        <w:t>representations</w:t>
+      </w:r>
       <w:r>
         <w:t>.</w:t>
       </w:r>
@@ -2197,120 +2212,156 @@
         <w:ind w:right="39"/>
         <w:jc w:val="both"/>
         <w:rPr>
-          <w:sz w:val="20"/>
-        </w:rPr>
-      </w:pPr>
-      <w:r>
-        <w:rPr>
-          <w:sz w:val="20"/>
+          <w:rFonts w:asciiTheme="majorBidi" w:hAnsiTheme="majorBidi" w:cstheme="majorBidi"/>
+          <w:sz w:val="20"/>
+          <w:szCs w:val="20"/>
+        </w:rPr>
+      </w:pPr>
+      <w:r>
+        <w:rPr>
+          <w:rFonts w:asciiTheme="majorBidi" w:hAnsiTheme="majorBidi" w:cstheme="majorBidi"/>
+          <w:sz w:val="20"/>
+          <w:szCs w:val="20"/>
         </w:rPr>
         <w:t>This</w:t>
       </w:r>
       <w:r>
         <w:rPr>
+          <w:rFonts w:asciiTheme="majorBidi" w:hAnsiTheme="majorBidi" w:cstheme="majorBidi"/>
           <w:spacing w:val="1"/>
           <w:sz w:val="20"/>
+          <w:szCs w:val="20"/>
         </w:rPr>
         <w:t xml:space="preserve"> </w:t>
       </w:r>
       <w:proofErr w:type="spellStart"/>
       <w:r>
         <w:rPr>
-          <w:sz w:val="20"/>
+          <w:rFonts w:asciiTheme="majorBidi" w:hAnsiTheme="majorBidi" w:cstheme="majorBidi"/>
+          <w:sz w:val="20"/>
+          <w:szCs w:val="20"/>
         </w:rPr>
         <w:t>MinVal</w:t>
       </w:r>
       <w:proofErr w:type="spellEnd"/>
       <w:r>
         <w:rPr>
+          <w:rFonts w:asciiTheme="majorBidi" w:hAnsiTheme="majorBidi" w:cstheme="majorBidi"/>
           <w:spacing w:val="1"/>
           <w:sz w:val="20"/>
-        </w:rPr>
-        <w:t xml:space="preserve"> </w:t>
-      </w:r>
-      <w:r>
-        <w:rPr>
-          <w:sz w:val="20"/>
+          <w:szCs w:val="20"/>
+        </w:rPr>
+        <w:t xml:space="preserve"> </w:t>
+      </w:r>
+      <w:r>
+        <w:rPr>
+          <w:rFonts w:asciiTheme="majorBidi" w:hAnsiTheme="majorBidi" w:cstheme="majorBidi"/>
+          <w:sz w:val="20"/>
+          <w:szCs w:val="20"/>
         </w:rPr>
         <w:t>is</w:t>
       </w:r>
       <w:r>
         <w:rPr>
+          <w:rFonts w:asciiTheme="majorBidi" w:hAnsiTheme="majorBidi" w:cstheme="majorBidi"/>
           <w:spacing w:val="1"/>
           <w:sz w:val="20"/>
-        </w:rPr>
-        <w:t xml:space="preserve"> </w:t>
-      </w:r>
-      <w:r>
-        <w:rPr>
-          <w:sz w:val="20"/>
+          <w:szCs w:val="20"/>
+        </w:rPr>
+        <w:t xml:space="preserve"> </w:t>
+      </w:r>
+      <w:r>
+        <w:rPr>
+          <w:rFonts w:asciiTheme="majorBidi" w:hAnsiTheme="majorBidi" w:cstheme="majorBidi"/>
+          <w:sz w:val="20"/>
+          <w:szCs w:val="20"/>
         </w:rPr>
         <w:t>0</w:t>
       </w:r>
       <w:r>
         <w:rPr>
+          <w:rFonts w:asciiTheme="majorBidi" w:hAnsiTheme="majorBidi" w:cstheme="majorBidi"/>
           <w:spacing w:val="1"/>
           <w:sz w:val="20"/>
-        </w:rPr>
-        <w:t xml:space="preserve"> </w:t>
-      </w:r>
-      <w:r>
-        <w:rPr>
-          <w:sz w:val="20"/>
+          <w:szCs w:val="20"/>
+        </w:rPr>
+        <w:t xml:space="preserve"> </w:t>
+      </w:r>
+      <w:r>
+        <w:rPr>
+          <w:rFonts w:asciiTheme="majorBidi" w:hAnsiTheme="majorBidi" w:cstheme="majorBidi"/>
+          <w:sz w:val="20"/>
+          <w:szCs w:val="20"/>
         </w:rPr>
         <w:t>(January)</w:t>
       </w:r>
       <w:r>
         <w:rPr>
+          <w:rFonts w:asciiTheme="majorBidi" w:hAnsiTheme="majorBidi" w:cstheme="majorBidi"/>
           <w:spacing w:val="1"/>
           <w:sz w:val="20"/>
-        </w:rPr>
-        <w:t xml:space="preserve"> </w:t>
-      </w:r>
-      <w:r>
-        <w:rPr>
-          <w:sz w:val="20"/>
+          <w:szCs w:val="20"/>
+        </w:rPr>
+        <w:t xml:space="preserve"> </w:t>
+      </w:r>
+      <w:r>
+        <w:rPr>
+          <w:rFonts w:asciiTheme="majorBidi" w:hAnsiTheme="majorBidi" w:cstheme="majorBidi"/>
+          <w:sz w:val="20"/>
+          <w:szCs w:val="20"/>
         </w:rPr>
         <w:t>and the</w:t>
       </w:r>
       <w:r>
         <w:rPr>
+          <w:rFonts w:asciiTheme="majorBidi" w:hAnsiTheme="majorBidi" w:cstheme="majorBidi"/>
           <w:spacing w:val="1"/>
           <w:sz w:val="20"/>
+          <w:szCs w:val="20"/>
         </w:rPr>
         <w:t xml:space="preserve"> </w:t>
       </w:r>
       <w:proofErr w:type="spellStart"/>
       <w:r>
         <w:rPr>
-          <w:sz w:val="20"/>
+          <w:rFonts w:asciiTheme="majorBidi" w:hAnsiTheme="majorBidi" w:cstheme="majorBidi"/>
+          <w:sz w:val="20"/>
+          <w:szCs w:val="20"/>
         </w:rPr>
         <w:t>MaxVal</w:t>
       </w:r>
       <w:proofErr w:type="spellEnd"/>
       <w:r>
         <w:rPr>
+          <w:rFonts w:asciiTheme="majorBidi" w:hAnsiTheme="majorBidi" w:cstheme="majorBidi"/>
           <w:spacing w:val="1"/>
           <w:sz w:val="20"/>
-        </w:rPr>
-        <w:t xml:space="preserve"> </w:t>
-      </w:r>
-      <w:r>
-        <w:rPr>
-          <w:sz w:val="20"/>
+          <w:szCs w:val="20"/>
+        </w:rPr>
+        <w:t xml:space="preserve"> </w:t>
+      </w:r>
+      <w:r>
+        <w:rPr>
+          <w:rFonts w:asciiTheme="majorBidi" w:hAnsiTheme="majorBidi" w:cstheme="majorBidi"/>
+          <w:sz w:val="20"/>
+          <w:szCs w:val="20"/>
         </w:rPr>
         <w:t>12</w:t>
       </w:r>
       <w:r>
         <w:rPr>
+          <w:rFonts w:asciiTheme="majorBidi" w:hAnsiTheme="majorBidi" w:cstheme="majorBidi"/>
           <w:spacing w:val="1"/>
           <w:sz w:val="20"/>
-        </w:rPr>
-        <w:t xml:space="preserve"> </w:t>
-      </w:r>
-      <w:r>
-        <w:rPr>
-          <w:sz w:val="20"/>
+          <w:szCs w:val="20"/>
+        </w:rPr>
+        <w:t xml:space="preserve"> </w:t>
+      </w:r>
+      <w:r>
+        <w:rPr>
+          <w:rFonts w:asciiTheme="majorBidi" w:hAnsiTheme="majorBidi" w:cstheme="majorBidi"/>
+          <w:sz w:val="20"/>
+          <w:szCs w:val="20"/>
         </w:rPr>
         <w:t>(December).</w:t>
       </w:r>
@@ -2329,146 +2380,190 @@
         <w:ind w:right="38"/>
         <w:jc w:val="both"/>
         <w:rPr>
-          <w:sz w:val="20"/>
-        </w:rPr>
-      </w:pPr>
-      <w:r>
-        <w:rPr>
-          <w:sz w:val="20"/>
+          <w:rFonts w:asciiTheme="majorBidi" w:hAnsiTheme="majorBidi" w:cstheme="majorBidi"/>
+          <w:sz w:val="20"/>
+          <w:szCs w:val="20"/>
+        </w:rPr>
+      </w:pPr>
+      <w:r>
+        <w:rPr>
+          <w:rFonts w:asciiTheme="majorBidi" w:hAnsiTheme="majorBidi" w:cstheme="majorBidi"/>
+          <w:sz w:val="20"/>
+          <w:szCs w:val="20"/>
         </w:rPr>
         <w:t>The</w:t>
       </w:r>
       <w:r>
         <w:rPr>
+          <w:rFonts w:asciiTheme="majorBidi" w:hAnsiTheme="majorBidi" w:cstheme="majorBidi"/>
           <w:spacing w:val="-7"/>
           <w:sz w:val="20"/>
-        </w:rPr>
-        <w:t xml:space="preserve"> </w:t>
-      </w:r>
-      <w:r>
-        <w:rPr>
-          <w:sz w:val="20"/>
+          <w:szCs w:val="20"/>
+        </w:rPr>
+        <w:t xml:space="preserve"> </w:t>
+      </w:r>
+      <w:r>
+        <w:rPr>
+          <w:rFonts w:asciiTheme="majorBidi" w:hAnsiTheme="majorBidi" w:cstheme="majorBidi"/>
+          <w:sz w:val="20"/>
+          <w:szCs w:val="20"/>
         </w:rPr>
         <w:t>range</w:t>
       </w:r>
       <w:r>
         <w:rPr>
+          <w:rFonts w:asciiTheme="majorBidi" w:hAnsiTheme="majorBidi" w:cstheme="majorBidi"/>
           <w:spacing w:val="-11"/>
           <w:sz w:val="20"/>
-        </w:rPr>
-        <w:t xml:space="preserve"> </w:t>
-      </w:r>
-      <w:r>
-        <w:rPr>
-          <w:sz w:val="20"/>
+          <w:szCs w:val="20"/>
+        </w:rPr>
+        <w:t xml:space="preserve"> </w:t>
+      </w:r>
+      <w:r>
+        <w:rPr>
+          <w:rFonts w:asciiTheme="majorBidi" w:hAnsiTheme="majorBidi" w:cstheme="majorBidi"/>
+          <w:sz w:val="20"/>
+          <w:szCs w:val="20"/>
         </w:rPr>
         <w:t>is</w:t>
       </w:r>
       <w:r>
         <w:rPr>
+          <w:rFonts w:asciiTheme="majorBidi" w:hAnsiTheme="majorBidi" w:cstheme="majorBidi"/>
           <w:spacing w:val="-8"/>
           <w:sz w:val="20"/>
-        </w:rPr>
-        <w:t xml:space="preserve"> </w:t>
-      </w:r>
-      <w:r>
-        <w:rPr>
-          <w:sz w:val="20"/>
+          <w:szCs w:val="20"/>
+        </w:rPr>
+        <w:t xml:space="preserve"> </w:t>
+      </w:r>
+      <w:r>
+        <w:rPr>
+          <w:rFonts w:asciiTheme="majorBidi" w:hAnsiTheme="majorBidi" w:cstheme="majorBidi"/>
+          <w:sz w:val="20"/>
+          <w:szCs w:val="20"/>
         </w:rPr>
         <w:t>calculated</w:t>
       </w:r>
       <w:r>
         <w:rPr>
+          <w:rFonts w:asciiTheme="majorBidi" w:hAnsiTheme="majorBidi" w:cstheme="majorBidi"/>
           <w:spacing w:val="-8"/>
           <w:sz w:val="20"/>
-        </w:rPr>
-        <w:t xml:space="preserve"> </w:t>
-      </w:r>
-      <w:r>
-        <w:rPr>
-          <w:sz w:val="20"/>
+          <w:szCs w:val="20"/>
+        </w:rPr>
+        <w:t xml:space="preserve"> </w:t>
+      </w:r>
+      <w:r>
+        <w:rPr>
+          <w:rFonts w:asciiTheme="majorBidi" w:hAnsiTheme="majorBidi" w:cstheme="majorBidi"/>
+          <w:sz w:val="20"/>
+          <w:szCs w:val="20"/>
         </w:rPr>
         <w:t>with</w:t>
       </w:r>
       <w:r>
         <w:rPr>
+          <w:rFonts w:asciiTheme="majorBidi" w:hAnsiTheme="majorBidi" w:cstheme="majorBidi"/>
           <w:spacing w:val="-8"/>
           <w:sz w:val="20"/>
-        </w:rPr>
-        <w:t xml:space="preserve"> </w:t>
-      </w:r>
-      <w:r>
-        <w:rPr>
-          <w:sz w:val="20"/>
+          <w:szCs w:val="20"/>
+        </w:rPr>
+        <w:t xml:space="preserve"> </w:t>
+      </w:r>
+      <w:r>
+        <w:rPr>
+          <w:rFonts w:asciiTheme="majorBidi" w:hAnsiTheme="majorBidi" w:cstheme="majorBidi"/>
+          <w:sz w:val="20"/>
+          <w:szCs w:val="20"/>
         </w:rPr>
         <w:t>the</w:t>
       </w:r>
       <w:r>
         <w:rPr>
+          <w:rFonts w:asciiTheme="majorBidi" w:hAnsiTheme="majorBidi" w:cstheme="majorBidi"/>
           <w:spacing w:val="-6"/>
           <w:sz w:val="20"/>
-        </w:rPr>
-        <w:t xml:space="preserve"> </w:t>
-      </w:r>
-      <w:r>
-        <w:rPr>
-          <w:sz w:val="20"/>
+          <w:szCs w:val="20"/>
+        </w:rPr>
+        <w:t xml:space="preserve"> </w:t>
+      </w:r>
+      <w:r>
+        <w:rPr>
+          <w:rFonts w:asciiTheme="majorBidi" w:hAnsiTheme="majorBidi" w:cstheme="majorBidi"/>
+          <w:sz w:val="20"/>
+          <w:szCs w:val="20"/>
         </w:rPr>
         <w:t>formula</w:t>
       </w:r>
       <w:r>
         <w:rPr>
+          <w:rFonts w:asciiTheme="majorBidi" w:hAnsiTheme="majorBidi" w:cstheme="majorBidi"/>
           <w:spacing w:val="-2"/>
           <w:sz w:val="20"/>
+          <w:szCs w:val="20"/>
         </w:rPr>
         <w:t xml:space="preserve"> </w:t>
       </w:r>
       <w:proofErr w:type="spellStart"/>
       <w:r>
         <w:rPr>
-          <w:sz w:val="20"/>
+          <w:rFonts w:asciiTheme="majorBidi" w:hAnsiTheme="majorBidi" w:cstheme="majorBidi"/>
+          <w:sz w:val="20"/>
+          <w:szCs w:val="20"/>
         </w:rPr>
         <w:t>MaxVal</w:t>
       </w:r>
       <w:proofErr w:type="spellEnd"/>
       <w:r>
         <w:rPr>
+          <w:rFonts w:asciiTheme="majorBidi" w:hAnsiTheme="majorBidi" w:cstheme="majorBidi"/>
           <w:spacing w:val="-3"/>
           <w:sz w:val="20"/>
-        </w:rPr>
-        <w:t xml:space="preserve"> </w:t>
-      </w:r>
-      <w:r>
-        <w:rPr>
-          <w:sz w:val="20"/>
+          <w:szCs w:val="20"/>
+        </w:rPr>
+        <w:t xml:space="preserve"> </w:t>
+      </w:r>
+      <w:r>
+        <w:rPr>
+          <w:rFonts w:asciiTheme="majorBidi" w:hAnsiTheme="majorBidi" w:cstheme="majorBidi"/>
+          <w:sz w:val="20"/>
+          <w:szCs w:val="20"/>
         </w:rPr>
         <w:t>–</w:t>
       </w:r>
       <w:r>
         <w:rPr>
+          <w:rFonts w:asciiTheme="majorBidi" w:hAnsiTheme="majorBidi" w:cstheme="majorBidi"/>
           <w:spacing w:val="-47"/>
           <w:sz w:val="20"/>
+          <w:szCs w:val="20"/>
         </w:rPr>
         <w:t xml:space="preserve"> </w:t>
       </w:r>
       <w:proofErr w:type="spellStart"/>
       <w:r>
         <w:rPr>
-          <w:sz w:val="20"/>
+          <w:rFonts w:asciiTheme="majorBidi" w:hAnsiTheme="majorBidi" w:cstheme="majorBidi"/>
+          <w:sz w:val="20"/>
+          <w:szCs w:val="20"/>
         </w:rPr>
         <w:t>MinVal</w:t>
       </w:r>
       <w:proofErr w:type="spellEnd"/>
       <w:r>
         <w:rPr>
+          <w:rFonts w:asciiTheme="majorBidi" w:hAnsiTheme="majorBidi" w:cstheme="majorBidi"/>
           <w:spacing w:val="-2"/>
           <w:sz w:val="20"/>
-        </w:rPr>
-        <w:t xml:space="preserve"> </w:t>
-      </w:r>
-      <w:r>
-        <w:rPr>
-          <w:sz w:val="20"/>
+          <w:szCs w:val="20"/>
+        </w:rPr>
+        <w:t xml:space="preserve"> </w:t>
+      </w:r>
+      <w:r>
+        <w:rPr>
+          <w:rFonts w:asciiTheme="majorBidi" w:hAnsiTheme="majorBidi" w:cstheme="majorBidi"/>
+          <w:sz w:val="20"/>
+          <w:szCs w:val="20"/>
         </w:rPr>
         <w:t>= 12.</w:t>
       </w:r>
@@ -2487,64 +2582,84 @@
         <w:ind w:right="43"/>
         <w:jc w:val="both"/>
         <w:rPr>
-          <w:sz w:val="20"/>
-        </w:rPr>
-      </w:pPr>
-      <w:r>
-        <w:rPr>
-          <w:sz w:val="20"/>
+          <w:rFonts w:asciiTheme="majorBidi" w:hAnsiTheme="majorBidi" w:cstheme="majorBidi"/>
+          <w:sz w:val="20"/>
+          <w:szCs w:val="20"/>
+        </w:rPr>
+      </w:pPr>
+      <w:r>
+        <w:rPr>
+          <w:rFonts w:asciiTheme="majorBidi" w:hAnsiTheme="majorBidi" w:cstheme="majorBidi"/>
+          <w:sz w:val="20"/>
+          <w:szCs w:val="20"/>
         </w:rPr>
         <w:t>The number of bits that are set to encode a single</w:t>
       </w:r>
       <w:r>
         <w:rPr>
+          <w:rFonts w:asciiTheme="majorBidi" w:hAnsiTheme="majorBidi" w:cstheme="majorBidi"/>
           <w:spacing w:val="1"/>
           <w:sz w:val="20"/>
-        </w:rPr>
-        <w:t xml:space="preserve"> </w:t>
-      </w:r>
-      <w:r>
-        <w:rPr>
-          <w:sz w:val="20"/>
+          <w:szCs w:val="20"/>
+        </w:rPr>
+        <w:t xml:space="preserve"> </w:t>
+      </w:r>
+      <w:r>
+        <w:rPr>
+          <w:rFonts w:asciiTheme="majorBidi" w:hAnsiTheme="majorBidi" w:cstheme="majorBidi"/>
+          <w:sz w:val="20"/>
+          <w:szCs w:val="20"/>
         </w:rPr>
         <w:t>value the ‘width’ of output signal ‘W’ used for</w:t>
       </w:r>
       <w:r>
         <w:rPr>
+          <w:rFonts w:asciiTheme="majorBidi" w:hAnsiTheme="majorBidi" w:cstheme="majorBidi"/>
           <w:spacing w:val="1"/>
           <w:sz w:val="20"/>
-        </w:rPr>
-        <w:t xml:space="preserve"> </w:t>
-      </w:r>
-      <w:r>
-        <w:rPr>
-          <w:sz w:val="20"/>
+          <w:szCs w:val="20"/>
+        </w:rPr>
+        <w:t xml:space="preserve"> </w:t>
+      </w:r>
+      <w:r>
+        <w:rPr>
+          <w:rFonts w:asciiTheme="majorBidi" w:hAnsiTheme="majorBidi" w:cstheme="majorBidi"/>
+          <w:sz w:val="20"/>
+          <w:szCs w:val="20"/>
         </w:rPr>
         <w:t>representation</w:t>
       </w:r>
       <w:r>
         <w:rPr>
+          <w:rFonts w:asciiTheme="majorBidi" w:hAnsiTheme="majorBidi" w:cstheme="majorBidi"/>
           <w:spacing w:val="-3"/>
           <w:sz w:val="20"/>
-        </w:rPr>
-        <w:t xml:space="preserve"> </w:t>
-      </w:r>
-      <w:r>
-        <w:rPr>
-          <w:sz w:val="20"/>
+          <w:szCs w:val="20"/>
+        </w:rPr>
+        <w:t xml:space="preserve"> </w:t>
+      </w:r>
+      <w:r>
+        <w:rPr>
+          <w:rFonts w:asciiTheme="majorBidi" w:hAnsiTheme="majorBidi" w:cstheme="majorBidi"/>
+          <w:sz w:val="20"/>
+          <w:szCs w:val="20"/>
         </w:rPr>
         <w:t>is</w:t>
       </w:r>
       <w:r>
         <w:rPr>
+          <w:rFonts w:asciiTheme="majorBidi" w:hAnsiTheme="majorBidi" w:cstheme="majorBidi"/>
           <w:spacing w:val="-4"/>
           <w:sz w:val="20"/>
-        </w:rPr>
-        <w:t xml:space="preserve"> </w:t>
-      </w:r>
-      <w:r>
-        <w:rPr>
-          <w:sz w:val="20"/>
+          <w:szCs w:val="20"/>
+        </w:rPr>
+        <w:t xml:space="preserve"> </w:t>
+      </w:r>
+      <w:r>
+        <w:rPr>
+          <w:rFonts w:asciiTheme="majorBidi" w:hAnsiTheme="majorBidi" w:cstheme="majorBidi"/>
+          <w:sz w:val="20"/>
+          <w:szCs w:val="20"/>
         </w:rPr>
         <w:t>3.</w:t>
       </w:r>
@@ -2563,54 +2678,856 @@
         <w:ind w:right="43"/>
         <w:jc w:val="both"/>
         <w:rPr>
-          <w:sz w:val="20"/>
-        </w:rPr>
-      </w:pPr>
-      <w:r>
-        <w:rPr>
-          <w:sz w:val="20"/>
+          <w:rFonts w:asciiTheme="majorBidi" w:hAnsiTheme="majorBidi" w:cstheme="majorBidi"/>
+          <w:sz w:val="20"/>
+          <w:szCs w:val="20"/>
+        </w:rPr>
+      </w:pPr>
+      <w:r>
+        <w:rPr>
+          <w:rFonts w:asciiTheme="majorBidi" w:hAnsiTheme="majorBidi" w:cstheme="majorBidi"/>
+          <w:sz w:val="20"/>
+          <w:szCs w:val="20"/>
         </w:rPr>
         <w:t>Total number of bits in the output ‘N’ used for</w:t>
       </w:r>
       <w:r>
         <w:rPr>
+          <w:rFonts w:asciiTheme="majorBidi" w:hAnsiTheme="majorBidi" w:cstheme="majorBidi"/>
           <w:spacing w:val="1"/>
           <w:sz w:val="20"/>
-        </w:rPr>
-        <w:t xml:space="preserve"> </w:t>
-      </w:r>
-      <w:r>
-        <w:rPr>
-          <w:sz w:val="20"/>
+          <w:szCs w:val="20"/>
+        </w:rPr>
+        <w:t xml:space="preserve"> </w:t>
+      </w:r>
+      <w:r>
+        <w:rPr>
+          <w:rFonts w:asciiTheme="majorBidi" w:hAnsiTheme="majorBidi" w:cstheme="majorBidi"/>
+          <w:sz w:val="20"/>
+          <w:szCs w:val="20"/>
         </w:rPr>
         <w:t>representation</w:t>
       </w:r>
       <w:r>
         <w:rPr>
+          <w:rFonts w:asciiTheme="majorBidi" w:hAnsiTheme="majorBidi" w:cstheme="majorBidi"/>
           <w:spacing w:val="-3"/>
           <w:sz w:val="20"/>
-        </w:rPr>
-        <w:t xml:space="preserve"> </w:t>
-      </w:r>
-      <w:r>
-        <w:rPr>
-          <w:sz w:val="20"/>
+          <w:szCs w:val="20"/>
+        </w:rPr>
+        <w:t xml:space="preserve"> </w:t>
+      </w:r>
+      <w:r>
+        <w:rPr>
+          <w:rFonts w:asciiTheme="majorBidi" w:hAnsiTheme="majorBidi" w:cstheme="majorBidi"/>
+          <w:sz w:val="20"/>
+          <w:szCs w:val="20"/>
         </w:rPr>
         <w:t>is</w:t>
       </w:r>
       <w:r>
         <w:rPr>
+          <w:rFonts w:asciiTheme="majorBidi" w:hAnsiTheme="majorBidi" w:cstheme="majorBidi"/>
           <w:spacing w:val="-4"/>
           <w:sz w:val="20"/>
-        </w:rPr>
-        <w:t xml:space="preserve"> </w:t>
-      </w:r>
-      <w:r>
-        <w:rPr>
-          <w:sz w:val="20"/>
+          <w:szCs w:val="20"/>
+        </w:rPr>
+        <w:t xml:space="preserve"> </w:t>
+      </w:r>
+      <w:r>
+        <w:rPr>
+          <w:rFonts w:asciiTheme="majorBidi" w:hAnsiTheme="majorBidi" w:cstheme="majorBidi"/>
+          <w:sz w:val="20"/>
+          <w:szCs w:val="20"/>
         </w:rPr>
         <w:t>14.</w:t>
       </w:r>
+    </w:p>
+    <w:p>
+      <w:pPr>
+        <w:pStyle w:val="ListParagraph"/>
+        <w:numPr>
+          <w:ilvl w:val="0"/>
+          <w:numId w:val="11"/>
+        </w:numPr>
+        <w:tabs>
+          <w:tab w:val="left" w:pos="556"/>
+        </w:tabs>
+        <w:spacing w:before="2"/>
+        <w:ind w:right="43"/>
+        <w:jc w:val="both"/>
+        <w:rPr>
+          <w:rFonts w:asciiTheme="majorBidi" w:hAnsiTheme="majorBidi" w:cstheme="majorBidi"/>
+          <w:sz w:val="20"/>
+          <w:szCs w:val="20"/>
+        </w:rPr>
+      </w:pPr>
+      <w:r>
+        <w:rPr>
+          <w:rFonts w:asciiTheme="majorBidi" w:hAnsiTheme="majorBidi" w:cstheme="majorBidi"/>
+          <w:sz w:val="20"/>
+          <w:szCs w:val="20"/>
+        </w:rPr>
+        <w:t>We are choosing the value of N=14 and W=3 to get</w:t>
+      </w:r>
+      <w:r>
+        <w:rPr>
+          <w:rFonts w:asciiTheme="majorBidi" w:hAnsiTheme="majorBidi" w:cstheme="majorBidi"/>
+          <w:spacing w:val="-47"/>
+          <w:sz w:val="20"/>
+          <w:szCs w:val="20"/>
+        </w:rPr>
+        <w:t xml:space="preserve"> </w:t>
+      </w:r>
+      <w:r>
+        <w:rPr>
+          <w:rFonts w:asciiTheme="majorBidi" w:hAnsiTheme="majorBidi" w:cstheme="majorBidi"/>
+          <w:sz w:val="20"/>
+          <w:szCs w:val="20"/>
+        </w:rPr>
+        <w:t>the</w:t>
+      </w:r>
+      <w:r>
+        <w:rPr>
+          <w:rFonts w:asciiTheme="majorBidi" w:hAnsiTheme="majorBidi" w:cstheme="majorBidi"/>
+          <w:spacing w:val="-8"/>
+          <w:sz w:val="20"/>
+          <w:szCs w:val="20"/>
+        </w:rPr>
+        <w:t xml:space="preserve"> </w:t>
+      </w:r>
+      <w:r>
+        <w:rPr>
+          <w:rFonts w:asciiTheme="majorBidi" w:hAnsiTheme="majorBidi" w:cstheme="majorBidi"/>
+          <w:sz w:val="20"/>
+          <w:szCs w:val="20"/>
+        </w:rPr>
+        <w:t>desired</w:t>
+      </w:r>
+      <w:r>
+        <w:rPr>
+          <w:rFonts w:asciiTheme="majorBidi" w:hAnsiTheme="majorBidi" w:cstheme="majorBidi"/>
+          <w:spacing w:val="-9"/>
+          <w:sz w:val="20"/>
+          <w:szCs w:val="20"/>
+        </w:rPr>
+        <w:t xml:space="preserve"> </w:t>
+      </w:r>
+      <w:r>
+        <w:rPr>
+          <w:rFonts w:asciiTheme="majorBidi" w:hAnsiTheme="majorBidi" w:cstheme="majorBidi"/>
+          <w:sz w:val="20"/>
+          <w:szCs w:val="20"/>
+        </w:rPr>
+        <w:t>output</w:t>
+      </w:r>
+      <w:r>
+        <w:rPr>
+          <w:rFonts w:asciiTheme="majorBidi" w:hAnsiTheme="majorBidi" w:cstheme="majorBidi"/>
+          <w:spacing w:val="-8"/>
+          <w:sz w:val="20"/>
+          <w:szCs w:val="20"/>
+        </w:rPr>
+        <w:t xml:space="preserve"> </w:t>
+      </w:r>
+      <w:r>
+        <w:rPr>
+          <w:rFonts w:asciiTheme="majorBidi" w:hAnsiTheme="majorBidi" w:cstheme="majorBidi"/>
+          <w:sz w:val="20"/>
+          <w:szCs w:val="20"/>
+        </w:rPr>
+        <w:t>which</w:t>
+      </w:r>
+      <w:r>
+        <w:rPr>
+          <w:rFonts w:asciiTheme="majorBidi" w:hAnsiTheme="majorBidi" w:cstheme="majorBidi"/>
+          <w:spacing w:val="-9"/>
+          <w:sz w:val="20"/>
+          <w:szCs w:val="20"/>
+        </w:rPr>
+        <w:t xml:space="preserve"> </w:t>
+      </w:r>
+      <w:r>
+        <w:rPr>
+          <w:rFonts w:asciiTheme="majorBidi" w:hAnsiTheme="majorBidi" w:cstheme="majorBidi"/>
+          <w:sz w:val="20"/>
+          <w:szCs w:val="20"/>
+        </w:rPr>
+        <w:t>shifts</w:t>
+      </w:r>
+      <w:r>
+        <w:rPr>
+          <w:rFonts w:asciiTheme="majorBidi" w:hAnsiTheme="majorBidi" w:cstheme="majorBidi"/>
+          <w:spacing w:val="-11"/>
+          <w:sz w:val="20"/>
+          <w:szCs w:val="20"/>
+        </w:rPr>
+        <w:t xml:space="preserve"> </w:t>
+      </w:r>
+      <w:r>
+        <w:rPr>
+          <w:rFonts w:asciiTheme="majorBidi" w:hAnsiTheme="majorBidi" w:cstheme="majorBidi"/>
+          <w:sz w:val="20"/>
+          <w:szCs w:val="20"/>
+        </w:rPr>
+        <w:t>between</w:t>
+      </w:r>
+      <w:r>
+        <w:rPr>
+          <w:rFonts w:asciiTheme="majorBidi" w:hAnsiTheme="majorBidi" w:cstheme="majorBidi"/>
+          <w:spacing w:val="-9"/>
+          <w:sz w:val="20"/>
+          <w:szCs w:val="20"/>
+        </w:rPr>
+        <w:t xml:space="preserve"> </w:t>
+      </w:r>
+      <w:r>
+        <w:rPr>
+          <w:rFonts w:asciiTheme="majorBidi" w:hAnsiTheme="majorBidi" w:cstheme="majorBidi"/>
+          <w:sz w:val="20"/>
+          <w:szCs w:val="20"/>
+        </w:rPr>
+        <w:t>January</w:t>
+      </w:r>
+      <w:r>
+        <w:rPr>
+          <w:rFonts w:asciiTheme="majorBidi" w:hAnsiTheme="majorBidi" w:cstheme="majorBidi"/>
+          <w:spacing w:val="-9"/>
+          <w:sz w:val="20"/>
+          <w:szCs w:val="20"/>
+        </w:rPr>
+        <w:t xml:space="preserve"> </w:t>
+      </w:r>
+      <w:r>
+        <w:rPr>
+          <w:rFonts w:asciiTheme="majorBidi" w:hAnsiTheme="majorBidi" w:cstheme="majorBidi"/>
+          <w:sz w:val="20"/>
+          <w:szCs w:val="20"/>
+        </w:rPr>
+        <w:t>to December like</w:t>
+      </w:r>
+      <w:r>
+        <w:rPr>
+          <w:rFonts w:asciiTheme="majorBidi" w:hAnsiTheme="majorBidi" w:cstheme="majorBidi"/>
+          <w:spacing w:val="-1"/>
+          <w:sz w:val="20"/>
+          <w:szCs w:val="20"/>
+        </w:rPr>
+        <w:t xml:space="preserve"> </w:t>
+      </w:r>
+      <w:r>
+        <w:rPr>
+          <w:rFonts w:asciiTheme="majorBidi" w:hAnsiTheme="majorBidi" w:cstheme="majorBidi"/>
+          <w:sz w:val="20"/>
+          <w:szCs w:val="20"/>
+        </w:rPr>
+        <w:t>shown</w:t>
+      </w:r>
+      <w:r>
+        <w:rPr>
+          <w:rFonts w:asciiTheme="majorBidi" w:hAnsiTheme="majorBidi" w:cstheme="majorBidi"/>
+          <w:spacing w:val="-3"/>
+          <w:sz w:val="20"/>
+          <w:szCs w:val="20"/>
+        </w:rPr>
+        <w:t xml:space="preserve"> </w:t>
+      </w:r>
+      <w:r>
+        <w:rPr>
+          <w:rFonts w:asciiTheme="majorBidi" w:hAnsiTheme="majorBidi" w:cstheme="majorBidi"/>
+          <w:sz w:val="20"/>
+          <w:szCs w:val="20"/>
+        </w:rPr>
+        <w:t>below.</w:t>
+      </w:r>
+    </w:p>
+    <w:p>
+      <w:pPr>
+        <w:pStyle w:val="ListParagraph"/>
+        <w:numPr>
+          <w:ilvl w:val="0"/>
+          <w:numId w:val="11"/>
+        </w:numPr>
+        <w:tabs>
+          <w:tab w:val="left" w:pos="556"/>
+        </w:tabs>
+        <w:ind w:right="38"/>
+        <w:jc w:val="both"/>
+        <w:rPr>
+          <w:sz w:val="20"/>
+        </w:rPr>
+      </w:pPr>
+      <w:r>
+        <w:rPr>
+          <w:sz w:val="20"/>
+        </w:rPr>
+        <w:t>If we choose any other values for N and W for</w:t>
+      </w:r>
+      <w:r>
+        <w:rPr>
+          <w:spacing w:val="1"/>
+          <w:sz w:val="20"/>
+        </w:rPr>
+        <w:t xml:space="preserve"> </w:t>
+      </w:r>
+      <w:r>
+        <w:rPr>
+          <w:sz w:val="20"/>
+        </w:rPr>
+        <w:t>example N=</w:t>
+      </w:r>
+      <w:r>
+        <w:rPr>
+          <w:sz w:val="20"/>
+        </w:rPr>
+        <w:t>10</w:t>
+      </w:r>
+      <w:r>
+        <w:rPr>
+          <w:sz w:val="20"/>
+        </w:rPr>
+        <w:t xml:space="preserve"> and W=3 then it does not match the</w:t>
+      </w:r>
+      <w:r>
+        <w:rPr>
+          <w:spacing w:val="1"/>
+          <w:sz w:val="20"/>
+        </w:rPr>
+        <w:t xml:space="preserve"> </w:t>
+      </w:r>
+      <w:r>
+        <w:rPr>
+          <w:sz w:val="20"/>
+        </w:rPr>
+        <w:t>expected</w:t>
+      </w:r>
+      <w:r>
+        <w:rPr>
+          <w:spacing w:val="-4"/>
+          <w:sz w:val="20"/>
+        </w:rPr>
+        <w:t xml:space="preserve"> </w:t>
+      </w:r>
+      <w:r>
+        <w:rPr>
+          <w:sz w:val="20"/>
+        </w:rPr>
+        <w:t>output.</w:t>
+      </w:r>
+    </w:p>
+    <w:p>
+      <w:pPr>
+        <w:pStyle w:val="ListParagraph"/>
+        <w:numPr>
+          <w:ilvl w:val="0"/>
+          <w:numId w:val="11"/>
+        </w:numPr>
+        <w:tabs>
+          <w:tab w:val="left" w:pos="484"/>
+        </w:tabs>
+        <w:ind w:left="483" w:right="421"/>
+        <w:jc w:val="both"/>
+        <w:rPr>
+          <w:sz w:val="20"/>
+        </w:rPr>
+      </w:pPr>
+      <w:r>
+        <w:rPr>
+          <w:sz w:val="20"/>
+        </w:rPr>
+        <w:t xml:space="preserve">This example is periodic because the </w:t>
+      </w:r>
+      <w:r>
+        <w:rPr>
+          <w:sz w:val="20"/>
+        </w:rPr>
+        <w:t>month</w:t>
+      </w:r>
+      <w:r>
+        <w:rPr>
+          <w:sz w:val="20"/>
+        </w:rPr>
+        <w:t>s of the</w:t>
+      </w:r>
+      <w:r>
+        <w:rPr>
+          <w:spacing w:val="1"/>
+          <w:sz w:val="20"/>
+        </w:rPr>
+        <w:t xml:space="preserve"> </w:t>
+      </w:r>
+      <w:r>
+        <w:rPr>
+          <w:sz w:val="20"/>
+        </w:rPr>
+        <w:t>year</w:t>
+      </w:r>
+      <w:r>
+        <w:rPr>
+          <w:spacing w:val="1"/>
+          <w:sz w:val="20"/>
+        </w:rPr>
+        <w:t xml:space="preserve"> </w:t>
+      </w:r>
+      <w:r>
+        <w:rPr>
+          <w:sz w:val="20"/>
+        </w:rPr>
+        <w:t>keep</w:t>
+      </w:r>
+      <w:r>
+        <w:rPr>
+          <w:spacing w:val="1"/>
+          <w:sz w:val="20"/>
+        </w:rPr>
+        <w:t xml:space="preserve"> </w:t>
+      </w:r>
+      <w:r>
+        <w:rPr>
+          <w:sz w:val="20"/>
+        </w:rPr>
+        <w:t>repeating</w:t>
+      </w:r>
+      <w:r>
+        <w:rPr>
+          <w:spacing w:val="1"/>
+          <w:sz w:val="20"/>
+        </w:rPr>
+        <w:t xml:space="preserve"> </w:t>
+      </w:r>
+      <w:r>
+        <w:rPr>
+          <w:sz w:val="20"/>
+        </w:rPr>
+        <w:t>for</w:t>
+      </w:r>
+      <w:r>
+        <w:rPr>
+          <w:spacing w:val="1"/>
+          <w:sz w:val="20"/>
+        </w:rPr>
+        <w:t xml:space="preserve"> </w:t>
+      </w:r>
+      <w:r>
+        <w:rPr>
+          <w:sz w:val="20"/>
+        </w:rPr>
+        <w:t>every</w:t>
+      </w:r>
+      <w:r>
+        <w:rPr>
+          <w:spacing w:val="1"/>
+          <w:sz w:val="20"/>
+        </w:rPr>
+        <w:t xml:space="preserve"> </w:t>
+      </w:r>
+      <w:r>
+        <w:rPr>
+          <w:sz w:val="20"/>
+        </w:rPr>
+        <w:t>13</w:t>
+      </w:r>
+      <w:r>
+        <w:rPr>
+          <w:sz w:val="20"/>
+        </w:rPr>
+        <w:t>th</w:t>
+      </w:r>
+      <w:r>
+        <w:rPr>
+          <w:spacing w:val="1"/>
+          <w:sz w:val="20"/>
+        </w:rPr>
+        <w:t xml:space="preserve"> </w:t>
+      </w:r>
+      <w:r>
+        <w:rPr>
+          <w:sz w:val="20"/>
+        </w:rPr>
+        <w:t>value,</w:t>
+      </w:r>
+      <w:r>
+        <w:rPr>
+          <w:spacing w:val="1"/>
+          <w:sz w:val="20"/>
+        </w:rPr>
+        <w:t xml:space="preserve"> </w:t>
+      </w:r>
+      <w:r>
+        <w:rPr>
+          <w:sz w:val="20"/>
+        </w:rPr>
+        <w:t>so</w:t>
+      </w:r>
+      <w:r>
+        <w:rPr>
+          <w:spacing w:val="1"/>
+          <w:sz w:val="20"/>
+        </w:rPr>
+        <w:t xml:space="preserve"> </w:t>
+      </w:r>
+      <w:r>
+        <w:rPr>
+          <w:sz w:val="20"/>
+        </w:rPr>
+        <w:t>resolution has to be calculated based on formula</w:t>
+      </w:r>
+      <w:r>
+        <w:rPr>
+          <w:spacing w:val="1"/>
+          <w:sz w:val="20"/>
+        </w:rPr>
+        <w:t xml:space="preserve"> </w:t>
+      </w:r>
+      <w:r>
+        <w:rPr>
+          <w:sz w:val="20"/>
+        </w:rPr>
+        <w:t>Range/N</w:t>
+      </w:r>
+      <w:r>
+        <w:rPr>
+          <w:spacing w:val="-3"/>
+          <w:sz w:val="20"/>
+        </w:rPr>
+        <w:t xml:space="preserve"> </w:t>
+      </w:r>
+      <w:r>
+        <w:rPr>
+          <w:sz w:val="20"/>
+        </w:rPr>
+        <w:t>=</w:t>
+      </w:r>
+      <w:r>
+        <w:rPr>
+          <w:spacing w:val="-1"/>
+          <w:sz w:val="20"/>
+        </w:rPr>
+        <w:t xml:space="preserve"> </w:t>
+      </w:r>
+      <w:r>
+        <w:rPr>
+          <w:sz w:val="20"/>
+        </w:rPr>
+        <w:t>0.</w:t>
+      </w:r>
+      <w:r>
+        <w:rPr>
+          <w:sz w:val="20"/>
+        </w:rPr>
+        <w:t>85</w:t>
+      </w:r>
+      <w:r>
+        <w:rPr>
+          <w:sz w:val="20"/>
+        </w:rPr>
+        <w:t>.</w:t>
+      </w:r>
+    </w:p>
+    <w:p>
+      <w:pPr>
+        <w:pStyle w:val="BodyText"/>
+        <w:numPr>
+          <w:ilvl w:val="0"/>
+          <w:numId w:val="11"/>
+        </w:numPr>
+        <w:spacing w:before="1"/>
+        <w:ind w:right="422"/>
+        <w:jc w:val="both"/>
+      </w:pPr>
+      <w:r>
+        <w:t>Once all the inputs are encoded, we call the Bitmap</w:t>
+      </w:r>
+      <w:r>
+        <w:rPr>
+          <w:spacing w:val="1"/>
+        </w:rPr>
+        <w:t xml:space="preserve"> </w:t>
+      </w:r>
+      <w:r>
+        <w:t>method</w:t>
+      </w:r>
+      <w:r>
+        <w:rPr>
+          <w:spacing w:val="-3"/>
+        </w:rPr>
+        <w:t xml:space="preserve"> </w:t>
+      </w:r>
+      <w:r>
+        <w:t>to</w:t>
+      </w:r>
+      <w:r>
+        <w:rPr>
+          <w:spacing w:val="-3"/>
+        </w:rPr>
+        <w:t xml:space="preserve"> </w:t>
+      </w:r>
+      <w:r>
+        <w:t>show</w:t>
+      </w:r>
+      <w:r>
+        <w:rPr>
+          <w:spacing w:val="-4"/>
+        </w:rPr>
+        <w:t xml:space="preserve"> </w:t>
+      </w:r>
+      <w:r>
+        <w:t>the</w:t>
+      </w:r>
+      <w:r>
+        <w:rPr>
+          <w:spacing w:val="4"/>
+        </w:rPr>
+        <w:t xml:space="preserve"> </w:t>
+      </w:r>
+      <w:r>
+        <w:t>output</w:t>
+      </w:r>
+      <w:r>
+        <w:rPr>
+          <w:spacing w:val="-1"/>
+        </w:rPr>
+        <w:t xml:space="preserve"> </w:t>
+      </w:r>
+      <w:r>
+        <w:t>in</w:t>
+      </w:r>
+      <w:r>
+        <w:rPr>
+          <w:spacing w:val="-3"/>
+        </w:rPr>
+        <w:t xml:space="preserve"> </w:t>
+      </w:r>
+      <w:r>
+        <w:t>2D</w:t>
+      </w:r>
+      <w:r>
+        <w:rPr>
+          <w:spacing w:val="1"/>
+        </w:rPr>
+        <w:t xml:space="preserve"> </w:t>
+      </w:r>
+      <w:r>
+        <w:t>Bitmap</w:t>
+      </w:r>
+      <w:r>
+        <w:rPr>
+          <w:spacing w:val="-3"/>
+        </w:rPr>
+        <w:t xml:space="preserve"> </w:t>
+      </w:r>
+      <w:r>
+        <w:t>format.</w:t>
+      </w:r>
+      <w:r>
+        <w:t xml:space="preserve"> </w:t>
+      </w:r>
+      <w:r>
+        <w:t>After setting all the parameter values run the program,</w:t>
+      </w:r>
+      <w:r>
+        <w:rPr>
+          <w:spacing w:val="-47"/>
+        </w:rPr>
+        <w:t xml:space="preserve"> </w:t>
+      </w:r>
+      <w:r>
+        <w:rPr>
+          <w:spacing w:val="-1"/>
+        </w:rPr>
+        <w:t>the</w:t>
+      </w:r>
+      <w:r>
+        <w:rPr>
+          <w:spacing w:val="-10"/>
+        </w:rPr>
+        <w:t xml:space="preserve"> </w:t>
+      </w:r>
+      <w:r>
+        <w:t>output</w:t>
+      </w:r>
+      <w:r>
+        <w:rPr>
+          <w:spacing w:val="-11"/>
+        </w:rPr>
+        <w:t xml:space="preserve"> </w:t>
+      </w:r>
+      <w:r>
+        <w:t>images</w:t>
+      </w:r>
+      <w:r>
+        <w:rPr>
+          <w:spacing w:val="-14"/>
+        </w:rPr>
+        <w:t xml:space="preserve"> </w:t>
+      </w:r>
+      <w:r>
+        <w:t>will</w:t>
+      </w:r>
+      <w:r>
+        <w:rPr>
+          <w:spacing w:val="-11"/>
+        </w:rPr>
+        <w:t xml:space="preserve"> </w:t>
+      </w:r>
+      <w:r>
+        <w:t>be</w:t>
+      </w:r>
+      <w:r>
+        <w:rPr>
+          <w:spacing w:val="-10"/>
+        </w:rPr>
+        <w:t xml:space="preserve"> </w:t>
+      </w:r>
+      <w:r>
+        <w:t>captured</w:t>
+      </w:r>
+      <w:r>
+        <w:rPr>
+          <w:spacing w:val="-17"/>
+        </w:rPr>
+        <w:t xml:space="preserve"> </w:t>
+      </w:r>
+      <w:r>
+        <w:t>and</w:t>
+      </w:r>
+      <w:r>
+        <w:rPr>
+          <w:spacing w:val="-12"/>
+        </w:rPr>
+        <w:t xml:space="preserve"> </w:t>
+      </w:r>
+      <w:r>
+        <w:t>saved</w:t>
+      </w:r>
+      <w:r>
+        <w:rPr>
+          <w:spacing w:val="-17"/>
+        </w:rPr>
+        <w:t xml:space="preserve"> </w:t>
+      </w:r>
+      <w:r>
+        <w:t>in</w:t>
+      </w:r>
+      <w:r>
+        <w:rPr>
+          <w:spacing w:val="-12"/>
+        </w:rPr>
+        <w:t xml:space="preserve"> </w:t>
+      </w:r>
+      <w:r>
+        <w:t>a</w:t>
+      </w:r>
+      <w:r>
+        <w:rPr>
+          <w:spacing w:val="-15"/>
+        </w:rPr>
+        <w:t xml:space="preserve"> </w:t>
+      </w:r>
+      <w:r>
+        <w:t>folder</w:t>
+      </w:r>
+      <w:r>
+        <w:rPr>
+          <w:spacing w:val="-47"/>
+        </w:rPr>
+        <w:t xml:space="preserve"> </w:t>
+      </w:r>
+      <w:r>
+        <w:t>it will show how the shifting is happening for every</w:t>
+      </w:r>
+      <w:r>
+        <w:rPr>
+          <w:spacing w:val="1"/>
+        </w:rPr>
+        <w:t xml:space="preserve"> </w:t>
+      </w:r>
+      <w:r>
+        <w:t>month</w:t>
+      </w:r>
+      <w:r>
+        <w:t xml:space="preserve"> of</w:t>
+      </w:r>
+      <w:r>
+        <w:rPr>
+          <w:spacing w:val="2"/>
+        </w:rPr>
+        <w:t xml:space="preserve"> </w:t>
+      </w:r>
+      <w:r>
+        <w:t>year</w:t>
+      </w:r>
+      <w:r>
+        <w:rPr>
+          <w:sz w:val="24"/>
+        </w:rPr>
+        <w:t>.</w:t>
+      </w:r>
+    </w:p>
+    <w:p>
+      <w:pPr>
+        <w:pStyle w:val="ListParagraph"/>
+        <w:numPr>
+          <w:ilvl w:val="0"/>
+          <w:numId w:val="11"/>
+        </w:numPr>
+        <w:tabs>
+          <w:tab w:val="left" w:pos="484"/>
+        </w:tabs>
+        <w:ind w:left="483" w:right="421"/>
+        <w:jc w:val="both"/>
+        <w:rPr>
+          <w:sz w:val="20"/>
+        </w:rPr>
+      </w:pPr>
+    </w:p>
+    <w:p>
+      <w:pPr>
+        <w:tabs>
+          <w:tab w:val="left" w:pos="556"/>
+        </w:tabs>
+        <w:spacing w:before="2"/>
+        <w:ind w:right="43"/>
+        <w:rPr>
+          <w:rFonts w:asciiTheme="majorBidi" w:hAnsiTheme="majorBidi" w:cstheme="majorBidi"/>
+          <w:sz w:val="20"/>
+          <w:szCs w:val="20"/>
+        </w:rPr>
+      </w:pPr>
+    </w:p>
+    <w:p>
+      <w:pPr>
+        <w:tabs>
+          <w:tab w:val="left" w:pos="556"/>
+        </w:tabs>
+        <w:spacing w:before="2"/>
+        <w:ind w:left="195" w:right="43"/>
+        <w:rPr>
+          <w:rFonts w:asciiTheme="majorBidi" w:hAnsiTheme="majorBidi" w:cstheme="majorBidi"/>
+          <w:sz w:val="20"/>
+          <w:szCs w:val="20"/>
+        </w:rPr>
+      </w:pPr>
+      <w:r>
+        <w:rPr>
+          <w:rFonts w:asciiTheme="majorBidi" w:hAnsiTheme="majorBidi" w:cstheme="majorBidi"/>
+          <w:sz w:val="20"/>
+          <w:szCs w:val="20"/>
+        </w:rPr>
+        <w:t xml:space="preserve"> </w:t>
+      </w:r>
+    </w:p>
+    <w:p>
+      <w:pPr>
+        <w:pStyle w:val="BodyText"/>
+        <w:spacing w:before="10"/>
+      </w:pPr>
+    </w:p>
+    <w:p>
+      <w:pPr>
+        <w:pStyle w:val="BodyText"/>
+        <w:spacing w:before="10"/>
+      </w:pPr>
     </w:p>
     <w:p>
       <w:pPr>
@@ -2629,113 +3546,6 @@
           </w:cols>
         </w:sectPr>
       </w:pPr>
-      <w:r>
-        <w:t>We are choosing the value of N=14 and W=3 to get</w:t>
-      </w:r>
-      <w:r>
-        <w:rPr>
-          <w:spacing w:val="-47"/>
-        </w:rPr>
-        <w:t xml:space="preserve"> </w:t>
-      </w:r>
-      <w:r>
-        <w:t>the</w:t>
-      </w:r>
-      <w:r>
-        <w:rPr>
-          <w:spacing w:val="-8"/>
-        </w:rPr>
-        <w:t xml:space="preserve"> </w:t>
-      </w:r>
-      <w:r>
-        <w:t>desired</w:t>
-      </w:r>
-      <w:r>
-        <w:rPr>
-          <w:spacing w:val="-9"/>
-        </w:rPr>
-        <w:t xml:space="preserve"> </w:t>
-      </w:r>
-      <w:r>
-        <w:t>output</w:t>
-      </w:r>
-      <w:r>
-        <w:rPr>
-          <w:spacing w:val="-8"/>
-        </w:rPr>
-        <w:t xml:space="preserve"> </w:t>
-      </w:r>
-      <w:r>
-        <w:t>which</w:t>
-      </w:r>
-      <w:r>
-        <w:rPr>
-          <w:spacing w:val="-9"/>
-        </w:rPr>
-        <w:t xml:space="preserve"> </w:t>
-      </w:r>
-      <w:r>
-        <w:t>shifts</w:t>
-      </w:r>
-      <w:r>
-        <w:rPr>
-          <w:spacing w:val="-11"/>
-        </w:rPr>
-        <w:t xml:space="preserve"> </w:t>
-      </w:r>
-      <w:r>
-        <w:t>between</w:t>
-      </w:r>
-      <w:r>
-        <w:rPr>
-          <w:spacing w:val="-9"/>
-        </w:rPr>
-        <w:t xml:space="preserve"> </w:t>
-      </w:r>
-      <w:r>
-        <w:t>January</w:t>
-      </w:r>
-      <w:r>
-        <w:rPr>
-          <w:spacing w:val="-9"/>
-        </w:rPr>
-        <w:t xml:space="preserve"> </w:t>
-      </w:r>
-      <w:proofErr w:type="gramStart"/>
-      <w:r>
-        <w:t xml:space="preserve">to </w:t>
-      </w:r>
-      <w:r>
-        <w:rPr>
-          <w:spacing w:val="-47"/>
-        </w:rPr>
-        <w:t xml:space="preserve"> </w:t>
-      </w:r>
-      <w:r>
-        <w:t>December</w:t>
-      </w:r>
-      <w:proofErr w:type="gramEnd"/>
-      <w:r>
-        <w:t xml:space="preserve"> like</w:t>
-      </w:r>
-      <w:r>
-        <w:rPr>
-          <w:spacing w:val="-1"/>
-        </w:rPr>
-        <w:t xml:space="preserve"> </w:t>
-      </w:r>
-      <w:r>
-        <w:t>shown</w:t>
-      </w:r>
-      <w:r>
-        <w:rPr>
-          <w:spacing w:val="-3"/>
-        </w:rPr>
-        <w:t xml:space="preserve"> </w:t>
-      </w:r>
-      <w:r>
-        <w:t>below</w:t>
-      </w:r>
     </w:p>
     <w:p>
       <w:pPr>
@@ -2880,7 +3690,13 @@
                   <w:rPr>
                     <w:sz w:val="24"/>
                   </w:rPr>
-                  <w:t>2020</w:t>
+                  <w:t>202</w:t>
+                </w:r>
+                <w:r>
+                  <w:rPr>
+                    <w:sz w:val="24"/>
+                  </w:rPr>
+                  <w:t>3</w:t>
                 </w:r>
               </w:p>
             </w:txbxContent>
@@ -5464,6 +6280,54 @@
       <w:shd w:val="clear" w:color="auto" w:fill="E1DFDD"/>
     </w:rPr>
   </w:style>
+  <w:style w:type="paragraph" w:styleId="Header">
+    <w:name w:val="header"/>
+    <w:basedOn w:val="Normal"/>
+    <w:link w:val="HeaderChar"/>
+    <w:uiPriority w:val="99"/>
+    <w:unhideWhenUsed/>
+    <w:rsid w:val="009D2ECA"/>
+    <w:pPr>
+      <w:tabs>
+        <w:tab w:val="center" w:pos="4680"/>
+        <w:tab w:val="right" w:pos="9360"/>
+      </w:tabs>
+    </w:pPr>
+  </w:style>
+  <w:style w:type="character" w:customStyle="1" w:styleId="HeaderChar">
+    <w:name w:val="Header Char"/>
+    <w:basedOn w:val="DefaultParagraphFont"/>
+    <w:link w:val="Header"/>
+    <w:uiPriority w:val="99"/>
+    <w:rsid w:val="009D2ECA"/>
+    <w:rPr>
+      <w:rFonts w:ascii="Times New Roman" w:eastAsia="Times New Roman" w:hAnsi="Times New Roman" w:cs="Times New Roman"/>
+    </w:rPr>
+  </w:style>
+  <w:style w:type="paragraph" w:styleId="Footer">
+    <w:name w:val="footer"/>
+    <w:basedOn w:val="Normal"/>
+    <w:link w:val="FooterChar"/>
+    <w:uiPriority w:val="99"/>
+    <w:unhideWhenUsed/>
+    <w:rsid w:val="009D2ECA"/>
+    <w:pPr>
+      <w:tabs>
+        <w:tab w:val="center" w:pos="4680"/>
+        <w:tab w:val="right" w:pos="9360"/>
+      </w:tabs>
+    </w:pPr>
+  </w:style>
+  <w:style w:type="character" w:customStyle="1" w:styleId="FooterChar">
+    <w:name w:val="Footer Char"/>
+    <w:basedOn w:val="DefaultParagraphFont"/>
+    <w:link w:val="Footer"/>
+    <w:uiPriority w:val="99"/>
+    <w:rsid w:val="009D2ECA"/>
+    <w:rPr>
+      <w:rFonts w:ascii="Times New Roman" w:eastAsia="Times New Roman" w:hAnsi="Times New Roman" w:cs="Times New Roman"/>
+    </w:rPr>
+  </w:style>
 </w:styles>
 </file>
 

--- a/source/Team_ScalarEcoder_Documentation/Scalar Encoder with Buckets.docx
+++ b/source/Team_ScalarEcoder_Documentation/Scalar Encoder with Buckets.docx
@@ -1742,70 +1742,47 @@
       <w:pPr>
         <w:pStyle w:val="BodyText"/>
         <w:spacing w:before="10"/>
+        <w:jc w:val="both"/>
+      </w:pPr>
+      <w:r>
         <w:rPr>
           <w:sz w:val="19"/>
         </w:rPr>
-      </w:pPr>
+        <w:t xml:space="preserve">The bucketing approach used in this encoder implementation helps to group similar input values into the same collection of active cells, making it easier to identify patterns and similarities in the data. The choice of </w:t>
+      </w:r>
+      <w:proofErr w:type="spellStart"/>
       <w:r>
         <w:rPr>
           <w:sz w:val="19"/>
         </w:rPr>
-        <w:t xml:space="preserve">The bucketing approach used in this encoder implementation helps to group similar input values into the same collection of active cells, making it easier to identify patterns and similarities in the data. The choice of </w:t>
+        <w:t>MinVal</w:t>
+      </w:r>
+      <w:proofErr w:type="spellEnd"/>
+      <w:r>
+        <w:rPr>
+          <w:sz w:val="19"/>
+        </w:rPr>
+        <w:t xml:space="preserve">, </w:t>
       </w:r>
       <w:proofErr w:type="spellStart"/>
       <w:r>
         <w:rPr>
           <w:sz w:val="19"/>
         </w:rPr>
-        <w:t>MinVal</w:t>
+        <w:t>MaxVal</w:t>
       </w:r>
       <w:proofErr w:type="spellEnd"/>
       <w:r>
         <w:rPr>
           <w:sz w:val="19"/>
         </w:rPr>
-        <w:t xml:space="preserve">, </w:t>
-      </w:r>
-      <w:proofErr w:type="spellStart"/>
-      <w:r>
-        <w:rPr>
-          <w:sz w:val="19"/>
-        </w:rPr>
-        <w:t>MaxVal</w:t>
-      </w:r>
-      <w:proofErr w:type="spellEnd"/>
-      <w:r>
-        <w:rPr>
-          <w:sz w:val="19"/>
-        </w:rPr>
         <w:t xml:space="preserve">, W, and N will depend on the specific characteristics of the input data, such as the range of values, resolution required, and the desired level of </w:t>
       </w:r>
       <w:r>
-        <w:rPr>
-          <w:sz w:val="19"/>
-        </w:rPr>
         <w:lastRenderedPageBreak/>
-        <w:t xml:space="preserve">noise tolerance. It's important to strike a balance between having enough bits to represent the input values accurately and </w:t>
-      </w:r>
-    </w:p>
-    <w:p>
-      <w:pPr>
-        <w:pStyle w:val="BodyText"/>
-        <w:spacing w:before="10"/>
-        <w:rPr>
-          <w:sz w:val="19"/>
-        </w:rPr>
-      </w:pPr>
-      <w:r>
-        <w:rPr>
-          <w:sz w:val="19"/>
-        </w:rPr>
-        <w:t>efficiently, while also ensuring that the resulting binary vector is sparse enough to avoid overlap and maintain distinguishability between different inpu</w:t>
-      </w:r>
-      <w:r>
-        <w:rPr>
-          <w:sz w:val="19"/>
-        </w:rPr>
+        <w:t>noise tolerance. It's important to strike a balance between having enough bits to represent the input values accurately and efficiently, while also ensuring that the resulting binary vector is sparse enough to avoid overlap and maintain distinguishability between different inpu</w:t>
+      </w:r>
+      <w:r>
         <w:t>t.</w:t>
       </w:r>
       <w:bookmarkEnd w:id="0"/>
@@ -1823,52 +1800,35 @@
         </w:tabs>
         <w:spacing w:before="182"/>
         <w:ind w:left="1257" w:hanging="673"/>
-        <w:jc w:val="left"/>
+        <w:jc w:val="both"/>
         <w:rPr>
           <w:b/>
-          <w:sz w:val="19"/>
+          <w:sz w:val="20"/>
+          <w:szCs w:val="20"/>
         </w:rPr>
       </w:pPr>
       <w:r>
         <w:rPr>
           <w:b/>
-          <w:sz w:val="24"/>
-        </w:rPr>
-        <w:t>T</w:t>
-      </w:r>
-      <w:r>
-        <w:rPr>
-          <w:b/>
-          <w:sz w:val="19"/>
-        </w:rPr>
-        <w:t xml:space="preserve">EST </w:t>
-      </w:r>
-      <w:r>
-        <w:rPr>
-          <w:b/>
-          <w:sz w:val="24"/>
-        </w:rPr>
-        <w:t>C</w:t>
-      </w:r>
-      <w:r>
-        <w:rPr>
-          <w:b/>
-          <w:sz w:val="19"/>
-        </w:rPr>
-        <w:t>ASES</w:t>
+          <w:sz w:val="20"/>
+          <w:szCs w:val="20"/>
+        </w:rPr>
+        <w:t>TEST CASES</w:t>
       </w:r>
       <w:r>
         <w:rPr>
           <w:b/>
           <w:spacing w:val="-2"/>
-          <w:sz w:val="19"/>
+          <w:sz w:val="20"/>
+          <w:szCs w:val="20"/>
         </w:rPr>
         <w:t xml:space="preserve"> </w:t>
       </w:r>
       <w:r>
         <w:rPr>
           <w:b/>
-          <w:sz w:val="19"/>
+          <w:sz w:val="20"/>
+          <w:szCs w:val="20"/>
         </w:rPr>
         <w:t>WITH</w:t>
       </w:r>
@@ -1876,14 +1836,16 @@
         <w:rPr>
           <w:b/>
           <w:spacing w:val="-3"/>
-          <w:sz w:val="19"/>
+          <w:sz w:val="20"/>
+          <w:szCs w:val="20"/>
         </w:rPr>
         <w:t xml:space="preserve"> </w:t>
       </w:r>
       <w:r>
         <w:rPr>
           <w:b/>
-          <w:sz w:val="19"/>
+          <w:sz w:val="20"/>
+          <w:szCs w:val="20"/>
         </w:rPr>
         <w:t>RESULTS</w:t>
       </w:r>
@@ -1955,7 +1917,7 @@
     <w:p>
       <w:pPr>
         <w:pStyle w:val="BodyText"/>
-        <w:ind w:left="195" w:right="38"/>
+        <w:ind w:right="38"/>
         <w:jc w:val="both"/>
       </w:pPr>
       <w:r>
@@ -2058,145 +2020,136 @@
     <w:p>
       <w:pPr>
         <w:pStyle w:val="BodyText"/>
-        <w:spacing w:before="9"/>
-        <w:rPr>
-          <w:sz w:val="19"/>
-        </w:rPr>
-      </w:pPr>
+        <w:ind w:right="39"/>
+        <w:jc w:val="both"/>
+        <w:rPr>
+          <w:spacing w:val="-47"/>
+        </w:rPr>
+      </w:pPr>
+      <w:r>
+        <w:t>The encoding method would be here periodic since the</w:t>
+      </w:r>
+      <w:r>
+        <w:rPr>
+          <w:spacing w:val="-47"/>
+        </w:rPr>
+        <w:t xml:space="preserve"> </w:t>
+      </w:r>
+      <w:r>
+        <w:t>month</w:t>
+      </w:r>
+      <w:r>
+        <w:rPr>
+          <w:spacing w:val="1"/>
+        </w:rPr>
+        <w:t xml:space="preserve"> </w:t>
+      </w:r>
+      <w:r>
+        <w:t>would</w:t>
+      </w:r>
+      <w:r>
+        <w:rPr>
+          <w:spacing w:val="1"/>
+        </w:rPr>
+        <w:t xml:space="preserve"> </w:t>
+      </w:r>
+      <w:r>
+        <w:t>repeat.</w:t>
+      </w:r>
+      <w:r>
+        <w:rPr>
+          <w:spacing w:val="1"/>
+        </w:rPr>
+        <w:t xml:space="preserve"> </w:t>
+      </w:r>
+      <w:r>
+        <w:t>Remember</w:t>
+      </w:r>
+      <w:r>
+        <w:rPr>
+          <w:spacing w:val="1"/>
+        </w:rPr>
+        <w:t xml:space="preserve"> </w:t>
+      </w:r>
+      <w:r>
+        <w:t>that</w:t>
+      </w:r>
+      <w:r>
+        <w:rPr>
+          <w:spacing w:val="1"/>
+        </w:rPr>
+        <w:t xml:space="preserve"> </w:t>
+      </w:r>
+      <w:r>
+        <w:t>there</w:t>
+      </w:r>
+      <w:r>
+        <w:rPr>
+          <w:spacing w:val="1"/>
+        </w:rPr>
+        <w:t xml:space="preserve"> </w:t>
+      </w:r>
+      <w:r>
+        <w:t>are</w:t>
+      </w:r>
+      <w:r>
+        <w:rPr>
+          <w:spacing w:val="1"/>
+        </w:rPr>
+        <w:t xml:space="preserve"> </w:t>
+      </w:r>
+      <w:r>
+        <w:t>four</w:t>
+      </w:r>
+      <w:r>
+        <w:rPr>
+          <w:spacing w:val="1"/>
+        </w:rPr>
+        <w:t xml:space="preserve"> </w:t>
+      </w:r>
+      <w:r>
+        <w:t>parameters to this encoding scheme: minimum value,</w:t>
+      </w:r>
+      <w:r>
+        <w:rPr>
+          <w:spacing w:val="1"/>
+        </w:rPr>
+        <w:t xml:space="preserve"> </w:t>
+      </w:r>
+      <w:r>
+        <w:t>maximum value, number of bits (N) and number of</w:t>
+      </w:r>
+      <w:r>
+        <w:rPr>
+          <w:spacing w:val="1"/>
+        </w:rPr>
+        <w:t xml:space="preserve"> </w:t>
+      </w:r>
+      <w:r>
+        <w:t>active</w:t>
+      </w:r>
+      <w:r>
+        <w:rPr>
+          <w:spacing w:val="3"/>
+        </w:rPr>
+        <w:t xml:space="preserve"> </w:t>
+      </w:r>
+      <w:r>
+        <w:t>bits</w:t>
+      </w:r>
+      <w:r>
+        <w:rPr>
+          <w:spacing w:val="-4"/>
+        </w:rPr>
+        <w:t xml:space="preserve"> </w:t>
+      </w:r>
+      <w:r>
+        <w:t>(W).</w:t>
+      </w:r>
     </w:p>
     <w:p>
       <w:pPr>
         <w:pStyle w:val="BodyText"/>
-        <w:ind w:left="195" w:right="39"/>
-        <w:jc w:val="both"/>
-      </w:pPr>
-      <w:r>
-        <w:t>The encoding method would be here periodic since the</w:t>
-      </w:r>
-      <w:r>
-        <w:rPr>
-          <w:spacing w:val="-47"/>
-        </w:rPr>
-        <w:t xml:space="preserve"> </w:t>
-      </w:r>
-      <w:r>
-        <w:t>month</w:t>
-      </w:r>
-      <w:r>
-        <w:rPr>
-          <w:spacing w:val="1"/>
-        </w:rPr>
-        <w:t xml:space="preserve"> </w:t>
-      </w:r>
-      <w:r>
-        <w:t>would</w:t>
-      </w:r>
-      <w:r>
-        <w:rPr>
-          <w:spacing w:val="1"/>
-        </w:rPr>
-        <w:t xml:space="preserve"> </w:t>
-      </w:r>
-      <w:r>
-        <w:t>repeat.</w:t>
-      </w:r>
-      <w:r>
-        <w:rPr>
-          <w:spacing w:val="1"/>
-        </w:rPr>
-        <w:t xml:space="preserve"> </w:t>
-      </w:r>
-      <w:r>
-        <w:t>Remember</w:t>
-      </w:r>
-      <w:r>
-        <w:rPr>
-          <w:spacing w:val="1"/>
-        </w:rPr>
-        <w:t xml:space="preserve"> </w:t>
-      </w:r>
-      <w:r>
-        <w:t>that</w:t>
-      </w:r>
-      <w:r>
-        <w:rPr>
-          <w:spacing w:val="1"/>
-        </w:rPr>
-        <w:t xml:space="preserve"> </w:t>
-      </w:r>
-      <w:r>
-        <w:t>there</w:t>
-      </w:r>
-      <w:r>
-        <w:rPr>
-          <w:spacing w:val="1"/>
-        </w:rPr>
-        <w:t xml:space="preserve"> </w:t>
-      </w:r>
-      <w:r>
-        <w:t>are</w:t>
-      </w:r>
-      <w:r>
-        <w:rPr>
-          <w:spacing w:val="1"/>
-        </w:rPr>
-        <w:t xml:space="preserve"> </w:t>
-      </w:r>
-      <w:r>
-        <w:t>four</w:t>
-      </w:r>
-      <w:r>
-        <w:rPr>
-          <w:spacing w:val="1"/>
-        </w:rPr>
-        <w:t xml:space="preserve"> </w:t>
-      </w:r>
-      <w:r>
-        <w:t>parameters to this encoding scheme: minimum value,</w:t>
-      </w:r>
-      <w:r>
-        <w:rPr>
-          <w:spacing w:val="1"/>
-        </w:rPr>
-        <w:t xml:space="preserve"> </w:t>
-      </w:r>
-      <w:r>
-        <w:t>maximum value, number of bits (N) and number of</w:t>
-      </w:r>
-      <w:r>
-        <w:rPr>
-          <w:spacing w:val="1"/>
-        </w:rPr>
-        <w:t xml:space="preserve"> </w:t>
-      </w:r>
-      <w:r>
-        <w:t>active</w:t>
-      </w:r>
-      <w:r>
-        <w:rPr>
-          <w:spacing w:val="3"/>
-        </w:rPr>
-        <w:t xml:space="preserve"> </w:t>
-      </w:r>
-      <w:r>
-        <w:t>bits</w:t>
-      </w:r>
-      <w:r>
-        <w:rPr>
-          <w:spacing w:val="-4"/>
-        </w:rPr>
-        <w:t xml:space="preserve"> </w:t>
-      </w:r>
-      <w:r>
-        <w:t>(W).</w:t>
-      </w:r>
-    </w:p>
-    <w:p>
-      <w:pPr>
-        <w:pStyle w:val="BodyText"/>
-        <w:rPr>
-          <w:sz w:val="24"/>
-        </w:rPr>
       </w:pPr>
     </w:p>
     <w:p>
@@ -2955,11 +2908,13 @@
         <w:jc w:val="both"/>
         <w:rPr>
           <w:sz w:val="20"/>
-        </w:rPr>
-      </w:pPr>
-      <w:r>
-        <w:rPr>
-          <w:sz w:val="20"/>
+          <w:szCs w:val="20"/>
+        </w:rPr>
+      </w:pPr>
+      <w:r>
+        <w:rPr>
+          <w:sz w:val="20"/>
+          <w:szCs w:val="20"/>
         </w:rPr>
         <w:t>If we choose any other values for N and W for</w:t>
       </w:r>
@@ -2967,37 +2922,29 @@
         <w:rPr>
           <w:spacing w:val="1"/>
           <w:sz w:val="20"/>
-        </w:rPr>
-        <w:t xml:space="preserve"> </w:t>
-      </w:r>
-      <w:r>
-        <w:rPr>
-          <w:sz w:val="20"/>
-        </w:rPr>
-        <w:t>example N=</w:t>
-      </w:r>
-      <w:r>
-        <w:rPr>
-          <w:sz w:val="20"/>
-        </w:rPr>
-        <w:t>10</w:t>
-      </w:r>
-      <w:r>
-        <w:rPr>
-          <w:sz w:val="20"/>
-        </w:rPr>
-        <w:t xml:space="preserve"> and W=3 then it does not match the</w:t>
+          <w:szCs w:val="20"/>
+        </w:rPr>
+        <w:t xml:space="preserve"> </w:t>
+      </w:r>
+      <w:r>
+        <w:rPr>
+          <w:sz w:val="20"/>
+          <w:szCs w:val="20"/>
+        </w:rPr>
+        <w:t>example N=10 and W=3 then it does not match the</w:t>
       </w:r>
       <w:r>
         <w:rPr>
           <w:spacing w:val="1"/>
           <w:sz w:val="20"/>
-        </w:rPr>
-        <w:t xml:space="preserve"> </w:t>
-      </w:r>
-      <w:r>
-        <w:rPr>
-          <w:sz w:val="20"/>
+          <w:szCs w:val="20"/>
+        </w:rPr>
+        <w:t xml:space="preserve"> </w:t>
+      </w:r>
+      <w:r>
+        <w:rPr>
+          <w:sz w:val="20"/>
+          <w:szCs w:val="20"/>
         </w:rPr>
         <w:t>expected</w:t>
       </w:r>
@@ -3005,12 +2952,14 @@
         <w:rPr>
           <w:spacing w:val="-4"/>
           <w:sz w:val="20"/>
-        </w:rPr>
-        <w:t xml:space="preserve"> </w:t>
-      </w:r>
-      <w:r>
-        <w:rPr>
-          <w:sz w:val="20"/>
+          <w:szCs w:val="20"/>
+        </w:rPr>
+        <w:t xml:space="preserve"> </w:t>
+      </w:r>
+      <w:r>
+        <w:rPr>
+          <w:sz w:val="20"/>
+          <w:szCs w:val="20"/>
         </w:rPr>
         <w:t>output.</w:t>
       </w:r>
@@ -3029,36 +2978,28 @@
         <w:jc w:val="both"/>
         <w:rPr>
           <w:sz w:val="20"/>
-        </w:rPr>
-      </w:pPr>
-      <w:r>
-        <w:rPr>
-          <w:sz w:val="20"/>
-        </w:rPr>
-        <w:t xml:space="preserve">This example is periodic because the </w:t>
-      </w:r>
-      <w:r>
-        <w:rPr>
-          <w:sz w:val="20"/>
-        </w:rPr>
-        <w:t>month</w:t>
-      </w:r>
-      <w:r>
-        <w:rPr>
-          <w:sz w:val="20"/>
-        </w:rPr>
-        <w:t>s of the</w:t>
+          <w:szCs w:val="20"/>
+        </w:rPr>
+      </w:pPr>
+      <w:r>
+        <w:rPr>
+          <w:sz w:val="20"/>
+          <w:szCs w:val="20"/>
+        </w:rPr>
+        <w:t>This example is periodic because the months of the</w:t>
       </w:r>
       <w:r>
         <w:rPr>
           <w:spacing w:val="1"/>
           <w:sz w:val="20"/>
-        </w:rPr>
-        <w:t xml:space="preserve"> </w:t>
-      </w:r>
-      <w:r>
-        <w:rPr>
-          <w:sz w:val="20"/>
+          <w:szCs w:val="20"/>
+        </w:rPr>
+        <w:t xml:space="preserve"> </w:t>
+      </w:r>
+      <w:r>
+        <w:rPr>
+          <w:sz w:val="20"/>
+          <w:szCs w:val="20"/>
         </w:rPr>
         <w:t>year</w:t>
       </w:r>
@@ -3066,12 +3007,14 @@
         <w:rPr>
           <w:spacing w:val="1"/>
           <w:sz w:val="20"/>
-        </w:rPr>
-        <w:t xml:space="preserve"> </w:t>
-      </w:r>
-      <w:r>
-        <w:rPr>
-          <w:sz w:val="20"/>
+          <w:szCs w:val="20"/>
+        </w:rPr>
+        <w:t xml:space="preserve"> </w:t>
+      </w:r>
+      <w:r>
+        <w:rPr>
+          <w:sz w:val="20"/>
+          <w:szCs w:val="20"/>
         </w:rPr>
         <w:t>keep</w:t>
       </w:r>
@@ -3079,12 +3022,14 @@
         <w:rPr>
           <w:spacing w:val="1"/>
           <w:sz w:val="20"/>
-        </w:rPr>
-        <w:t xml:space="preserve"> </w:t>
-      </w:r>
-      <w:r>
-        <w:rPr>
-          <w:sz w:val="20"/>
+          <w:szCs w:val="20"/>
+        </w:rPr>
+        <w:t xml:space="preserve"> </w:t>
+      </w:r>
+      <w:r>
+        <w:rPr>
+          <w:sz w:val="20"/>
+          <w:szCs w:val="20"/>
         </w:rPr>
         <w:t>repeating</w:t>
       </w:r>
@@ -3092,12 +3037,14 @@
         <w:rPr>
           <w:spacing w:val="1"/>
           <w:sz w:val="20"/>
-        </w:rPr>
-        <w:t xml:space="preserve"> </w:t>
-      </w:r>
-      <w:r>
-        <w:rPr>
-          <w:sz w:val="20"/>
+          <w:szCs w:val="20"/>
+        </w:rPr>
+        <w:t xml:space="preserve"> </w:t>
+      </w:r>
+      <w:r>
+        <w:rPr>
+          <w:sz w:val="20"/>
+          <w:szCs w:val="20"/>
         </w:rPr>
         <w:t>for</w:t>
       </w:r>
@@ -3105,12 +3052,14 @@
         <w:rPr>
           <w:spacing w:val="1"/>
           <w:sz w:val="20"/>
-        </w:rPr>
-        <w:t xml:space="preserve"> </w:t>
-      </w:r>
-      <w:r>
-        <w:rPr>
-          <w:sz w:val="20"/>
+          <w:szCs w:val="20"/>
+        </w:rPr>
+        <w:t xml:space="preserve"> </w:t>
+      </w:r>
+      <w:r>
+        <w:rPr>
+          <w:sz w:val="20"/>
+          <w:szCs w:val="20"/>
         </w:rPr>
         <w:t>every</w:t>
       </w:r>
@@ -3118,31 +3067,29 @@
         <w:rPr>
           <w:spacing w:val="1"/>
           <w:sz w:val="20"/>
-        </w:rPr>
-        <w:t xml:space="preserve"> </w:t>
-      </w:r>
-      <w:r>
-        <w:rPr>
-          <w:sz w:val="20"/>
-        </w:rPr>
-        <w:t>13</w:t>
-      </w:r>
-      <w:r>
-        <w:rPr>
-          <w:sz w:val="20"/>
-        </w:rPr>
-        <w:t>th</w:t>
+          <w:szCs w:val="20"/>
+        </w:rPr>
+        <w:t xml:space="preserve"> </w:t>
+      </w:r>
+      <w:r>
+        <w:rPr>
+          <w:sz w:val="20"/>
+          <w:szCs w:val="20"/>
+        </w:rPr>
+        <w:t>13th</w:t>
       </w:r>
       <w:r>
         <w:rPr>
           <w:spacing w:val="1"/>
           <w:sz w:val="20"/>
-        </w:rPr>
-        <w:t xml:space="preserve"> </w:t>
-      </w:r>
-      <w:r>
-        <w:rPr>
-          <w:sz w:val="20"/>
+          <w:szCs w:val="20"/>
+        </w:rPr>
+        <w:t xml:space="preserve"> </w:t>
+      </w:r>
+      <w:r>
+        <w:rPr>
+          <w:sz w:val="20"/>
+          <w:szCs w:val="20"/>
         </w:rPr>
         <w:t>value,</w:t>
       </w:r>
@@ -3150,12 +3097,14 @@
         <w:rPr>
           <w:spacing w:val="1"/>
           <w:sz w:val="20"/>
-        </w:rPr>
-        <w:t xml:space="preserve"> </w:t>
-      </w:r>
-      <w:r>
-        <w:rPr>
-          <w:sz w:val="20"/>
+          <w:szCs w:val="20"/>
+        </w:rPr>
+        <w:t xml:space="preserve"> </w:t>
+      </w:r>
+      <w:r>
+        <w:rPr>
+          <w:sz w:val="20"/>
+          <w:szCs w:val="20"/>
         </w:rPr>
         <w:t>so</w:t>
       </w:r>
@@ -3163,12 +3112,14 @@
         <w:rPr>
           <w:spacing w:val="1"/>
           <w:sz w:val="20"/>
-        </w:rPr>
-        <w:t xml:space="preserve"> </w:t>
-      </w:r>
-      <w:r>
-        <w:rPr>
-          <w:sz w:val="20"/>
+          <w:szCs w:val="20"/>
+        </w:rPr>
+        <w:t xml:space="preserve"> </w:t>
+      </w:r>
+      <w:r>
+        <w:rPr>
+          <w:sz w:val="20"/>
+          <w:szCs w:val="20"/>
         </w:rPr>
         <w:t>resolution has to be calculated based on formula</w:t>
       </w:r>
@@ -3176,12 +3127,14 @@
         <w:rPr>
           <w:spacing w:val="1"/>
           <w:sz w:val="20"/>
-        </w:rPr>
-        <w:t xml:space="preserve"> </w:t>
-      </w:r>
-      <w:r>
-        <w:rPr>
-          <w:sz w:val="20"/>
+          <w:szCs w:val="20"/>
+        </w:rPr>
+        <w:t xml:space="preserve"> </w:t>
+      </w:r>
+      <w:r>
+        <w:rPr>
+          <w:sz w:val="20"/>
+          <w:szCs w:val="20"/>
         </w:rPr>
         <w:t>Range/N</w:t>
       </w:r>
@@ -3189,12 +3142,14 @@
         <w:rPr>
           <w:spacing w:val="-3"/>
           <w:sz w:val="20"/>
-        </w:rPr>
-        <w:t xml:space="preserve"> </w:t>
-      </w:r>
-      <w:r>
-        <w:rPr>
-          <w:sz w:val="20"/>
+          <w:szCs w:val="20"/>
+        </w:rPr>
+        <w:t xml:space="preserve"> </w:t>
+      </w:r>
+      <w:r>
+        <w:rPr>
+          <w:sz w:val="20"/>
+          <w:szCs w:val="20"/>
         </w:rPr>
         <w:t>=</w:t>
       </w:r>
@@ -3202,26 +3157,16 @@
         <w:rPr>
           <w:spacing w:val="-1"/>
           <w:sz w:val="20"/>
-        </w:rPr>
-        <w:t xml:space="preserve"> </w:t>
-      </w:r>
-      <w:r>
-        <w:rPr>
-          <w:sz w:val="20"/>
-        </w:rPr>
-        <w:t>0.</w:t>
-      </w:r>
-      <w:r>
-        <w:rPr>
-          <w:sz w:val="20"/>
-        </w:rPr>
-        <w:t>85</w:t>
-      </w:r>
-      <w:r>
-        <w:rPr>
-          <w:sz w:val="20"/>
-        </w:rPr>
-        <w:t>.</w:t>
+          <w:szCs w:val="20"/>
+        </w:rPr>
+        <w:t xml:space="preserve"> </w:t>
+      </w:r>
+      <w:r>
+        <w:rPr>
+          <w:sz w:val="20"/>
+          <w:szCs w:val="20"/>
+        </w:rPr>
+        <w:t>0.85.</w:t>
       </w:r>
     </w:p>
     <w:p>
@@ -3317,13 +3262,7 @@
         <w:t xml:space="preserve"> </w:t>
       </w:r>
       <w:r>
-        <w:t>format.</w:t>
-      </w:r>
-      <w:r>
-        <w:t xml:space="preserve"> </w:t>
-      </w:r>
-      <w:r>
-        <w:t>After setting all the parameter values run the program,</w:t>
+        <w:t>format. After setting all the parameter values run the program,</w:t>
       </w:r>
       <w:r>
         <w:rPr>
@@ -3455,13 +3394,7 @@
         <w:t xml:space="preserve"> </w:t>
       </w:r>
       <w:r>
-        <w:t>year</w:t>
-      </w:r>
-      <w:r>
-        <w:rPr>
-          <w:sz w:val="24"/>
-        </w:rPr>
-        <w:t>.</w:t>
+        <w:t>year.</w:t>
       </w:r>
     </w:p>
     <w:p>
@@ -3478,6 +3411,7 @@
         <w:jc w:val="both"/>
         <w:rPr>
           <w:sz w:val="20"/>
+          <w:szCs w:val="20"/>
         </w:rPr>
       </w:pPr>
     </w:p>

--- a/source/Team_ScalarEcoder_Documentation/Scalar Encoder with Buckets.docx
+++ b/source/Team_ScalarEcoder_Documentation/Scalar Encoder with Buckets.docx
@@ -322,28 +322,8 @@
         <w:rPr>
           <w:rFonts w:asciiTheme="majorBidi" w:hAnsiTheme="majorBidi" w:cstheme="majorBidi"/>
         </w:rPr>
-        <w:t xml:space="preserve">Encoder </w:t>
-      </w:r>
-      <w:r>
-        <w:rPr>
-          <w:rFonts w:asciiTheme="majorBidi" w:hAnsiTheme="majorBidi" w:cstheme="majorBidi"/>
-        </w:rPr>
-        <w:t xml:space="preserve">with </w:t>
-      </w:r>
-      <w:proofErr w:type="gramStart"/>
-      <w:r>
-        <w:rPr>
-          <w:rFonts w:asciiTheme="majorBidi" w:hAnsiTheme="majorBidi" w:cstheme="majorBidi"/>
-        </w:rPr>
-        <w:t xml:space="preserve">Buckets  </w:t>
-      </w:r>
-      <w:r>
-        <w:rPr>
-          <w:rFonts w:asciiTheme="majorBidi" w:hAnsiTheme="majorBidi" w:cstheme="majorBidi"/>
-        </w:rPr>
-        <w:t>in</w:t>
-      </w:r>
-      <w:proofErr w:type="gramEnd"/>
+        <w:t>Encoder in</w:t>
+      </w:r>
       <w:r>
         <w:rPr>
           <w:rFonts w:asciiTheme="majorBidi" w:hAnsiTheme="majorBidi" w:cstheme="majorBidi"/>
@@ -737,6 +717,24 @@
     </w:p>
     <w:p>
       <w:pPr>
+        <w:pStyle w:val="BodyText"/>
+        <w:rPr>
+          <w:b/>
+          <w:i/>
+        </w:rPr>
+      </w:pPr>
+    </w:p>
+    <w:p>
+      <w:pPr>
+        <w:pStyle w:val="BodyText"/>
+        <w:rPr>
+          <w:b/>
+          <w:i/>
+        </w:rPr>
+      </w:pPr>
+    </w:p>
+    <w:p>
+      <w:pPr>
         <w:pStyle w:val="ListParagraph"/>
         <w:numPr>
           <w:ilvl w:val="0"/>
@@ -1499,35 +1497,7 @@
           <w:spacing w:val="-2"/>
           <w:sz w:val="20"/>
         </w:rPr>
-        <w:t xml:space="preserve"> enough to allow for a detailed representation of the input data, while W should be a small fraction of N to preserve sparsity. A common range for N is between 100 and 1000, while W is typically around 2</w:t>
-      </w:r>
-      <w:r>
-        <w:rPr>
-          <w:spacing w:val="-2"/>
-          <w:sz w:val="20"/>
-        </w:rPr>
-        <w:t>0</w:t>
-      </w:r>
-      <w:r>
-        <w:rPr>
-          <w:spacing w:val="-2"/>
-          <w:sz w:val="20"/>
-        </w:rPr>
-        <w:t>-</w:t>
-      </w:r>
-      <w:r>
-        <w:rPr>
-          <w:spacing w:val="-2"/>
-          <w:sz w:val="20"/>
-        </w:rPr>
-        <w:t>2</w:t>
-      </w:r>
-      <w:r>
-        <w:rPr>
-          <w:spacing w:val="-2"/>
-          <w:sz w:val="20"/>
-        </w:rPr>
-        <w:t>5% of N.</w:t>
+        <w:t xml:space="preserve"> enough to allow for a detailed representation of the input data, while W should be a small fraction of N to preserve sparsity. A common range for N is between 100 and 1000, while W is typically around 2-5% of N.</w:t>
       </w:r>
     </w:p>
     <w:p>
@@ -1742,12 +1712,14 @@
       <w:pPr>
         <w:pStyle w:val="BodyText"/>
         <w:spacing w:before="10"/>
-        <w:jc w:val="both"/>
-      </w:pPr>
-      <w:r>
         <w:rPr>
           <w:sz w:val="19"/>
         </w:rPr>
+      </w:pPr>
+      <w:r>
+        <w:rPr>
+          <w:sz w:val="19"/>
+        </w:rPr>
         <w:t xml:space="preserve">The bucketing approach used in this encoder implementation helps to group similar input values into the same collection of active cells, making it easier to identify patterns and similarities in the data. The choice of </w:t>
       </w:r>
       <w:proofErr w:type="spellStart"/>
@@ -1776,13 +1748,28 @@
         <w:rPr>
           <w:sz w:val="19"/>
         </w:rPr>
-        <w:t xml:space="preserve">, W, and N will depend on the specific characteristics of the input data, such as the range of values, resolution required, and the desired level of </w:t>
-      </w:r>
-      <w:r>
+        <w:t xml:space="preserve">, W, and N will depend on the specific characteristics of the input data, such as the range of values, resolution required, and the desired level of noise tolerance. It's important to strike a balance between having enough bits to represent the input values accurately and </w:t>
+      </w:r>
+    </w:p>
+    <w:p>
+      <w:pPr>
+        <w:pStyle w:val="BodyText"/>
+        <w:spacing w:before="10"/>
+        <w:rPr>
+          <w:sz w:val="19"/>
+        </w:rPr>
+      </w:pPr>
+      <w:r>
+        <w:rPr>
+          <w:sz w:val="19"/>
+        </w:rPr>
         <w:lastRenderedPageBreak/>
-        <w:t>noise tolerance. It's important to strike a balance between having enough bits to represent the input values accurately and efficiently, while also ensuring that the resulting binary vector is sparse enough to avoid overlap and maintain distinguishability between different inpu</w:t>
-      </w:r>
-      <w:r>
+        <w:t>efficiently, while also ensuring that the resulting binary vector is sparse enough to avoid overlap and maintain distinguishability between different inpu</w:t>
+      </w:r>
+      <w:r>
+        <w:rPr>
+          <w:sz w:val="19"/>
+        </w:rPr>
         <w:t>t.</w:t>
       </w:r>
       <w:bookmarkEnd w:id="0"/>
@@ -1800,35 +1787,52 @@
         </w:tabs>
         <w:spacing w:before="182"/>
         <w:ind w:left="1257" w:hanging="673"/>
-        <w:jc w:val="both"/>
+        <w:jc w:val="left"/>
         <w:rPr>
           <w:b/>
-          <w:sz w:val="20"/>
-          <w:szCs w:val="20"/>
+          <w:sz w:val="19"/>
         </w:rPr>
       </w:pPr>
       <w:r>
         <w:rPr>
           <w:b/>
-          <w:sz w:val="20"/>
-          <w:szCs w:val="20"/>
-        </w:rPr>
-        <w:t>TEST CASES</w:t>
+          <w:sz w:val="24"/>
+        </w:rPr>
+        <w:t>T</w:t>
+      </w:r>
+      <w:r>
+        <w:rPr>
+          <w:b/>
+          <w:sz w:val="19"/>
+        </w:rPr>
+        <w:t xml:space="preserve">EST </w:t>
+      </w:r>
+      <w:r>
+        <w:rPr>
+          <w:b/>
+          <w:sz w:val="24"/>
+        </w:rPr>
+        <w:t>C</w:t>
+      </w:r>
+      <w:r>
+        <w:rPr>
+          <w:b/>
+          <w:sz w:val="19"/>
+        </w:rPr>
+        <w:t>ASES</w:t>
       </w:r>
       <w:r>
         <w:rPr>
           <w:b/>
           <w:spacing w:val="-2"/>
-          <w:sz w:val="20"/>
-          <w:szCs w:val="20"/>
+          <w:sz w:val="19"/>
         </w:rPr>
         <w:t xml:space="preserve"> </w:t>
       </w:r>
       <w:r>
         <w:rPr>
           <w:b/>
-          <w:sz w:val="20"/>
-          <w:szCs w:val="20"/>
+          <w:sz w:val="19"/>
         </w:rPr>
         <w:t>WITH</w:t>
       </w:r>
@@ -1836,16 +1840,14 @@
         <w:rPr>
           <w:b/>
           <w:spacing w:val="-3"/>
-          <w:sz w:val="20"/>
-          <w:szCs w:val="20"/>
+          <w:sz w:val="19"/>
         </w:rPr>
         <w:t xml:space="preserve"> </w:t>
       </w:r>
       <w:r>
         <w:rPr>
           <w:b/>
-          <w:sz w:val="20"/>
-          <w:szCs w:val="20"/>
+          <w:sz w:val="19"/>
         </w:rPr>
         <w:t>RESULTS</w:t>
       </w:r>
@@ -1906,6 +1908,25 @@
       <w:r>
         <w:t>.</w:t>
       </w:r>
+    </w:p>
+    <w:p>
+      <w:pPr>
+        <w:pStyle w:val="BodyText"/>
+        <w:spacing w:before="4"/>
+        <w:rPr>
+          <w:b/>
+          <w:sz w:val="29"/>
+        </w:rPr>
+      </w:pPr>
+    </w:p>
+    <w:p>
+      <w:pPr>
+        <w:pStyle w:val="BodyText"/>
+        <w:spacing w:before="10"/>
+      </w:pPr>
+      <w:r>
+        <w:t>We know that there are seven days in a week namely</w:t>
+      </w:r>
       <w:bookmarkEnd w:id="1"/>
     </w:p>
     <w:p>
@@ -1917,7 +1938,7 @@
     <w:p>
       <w:pPr>
         <w:pStyle w:val="BodyText"/>
-        <w:ind w:right="38"/>
+        <w:ind w:left="195" w:right="38"/>
         <w:jc w:val="both"/>
       </w:pPr>
       <w:r>
@@ -2010,9 +2031,11 @@
         </w:rPr>
         <w:t xml:space="preserve"> </w:t>
       </w:r>
-      <w:r>
-        <w:t>representations</w:t>
-      </w:r>
+      <w:proofErr w:type="gramStart"/>
+      <w:r>
+        <w:t>representation</w:t>
+      </w:r>
+      <w:proofErr w:type="gramEnd"/>
       <w:r>
         <w:t>.</w:t>
       </w:r>
@@ -2020,136 +2043,145 @@
     <w:p>
       <w:pPr>
         <w:pStyle w:val="BodyText"/>
-        <w:ind w:right="39"/>
-        <w:jc w:val="both"/>
-        <w:rPr>
-          <w:spacing w:val="-47"/>
-        </w:rPr>
-      </w:pPr>
-      <w:r>
-        <w:t>The encoding method would be here periodic since the</w:t>
-      </w:r>
-      <w:r>
-        <w:rPr>
-          <w:spacing w:val="-47"/>
-        </w:rPr>
-        <w:t xml:space="preserve"> </w:t>
-      </w:r>
-      <w:r>
-        <w:t>month</w:t>
-      </w:r>
-      <w:r>
-        <w:rPr>
-          <w:spacing w:val="1"/>
-        </w:rPr>
-        <w:t xml:space="preserve"> </w:t>
-      </w:r>
-      <w:r>
-        <w:t>would</w:t>
-      </w:r>
-      <w:r>
-        <w:rPr>
-          <w:spacing w:val="1"/>
-        </w:rPr>
-        <w:t xml:space="preserve"> </w:t>
-      </w:r>
-      <w:r>
-        <w:t>repeat.</w:t>
-      </w:r>
-      <w:r>
-        <w:rPr>
-          <w:spacing w:val="1"/>
-        </w:rPr>
-        <w:t xml:space="preserve"> </w:t>
-      </w:r>
-      <w:r>
-        <w:t>Remember</w:t>
-      </w:r>
-      <w:r>
-        <w:rPr>
-          <w:spacing w:val="1"/>
-        </w:rPr>
-        <w:t xml:space="preserve"> </w:t>
-      </w:r>
-      <w:r>
-        <w:t>that</w:t>
-      </w:r>
-      <w:r>
-        <w:rPr>
-          <w:spacing w:val="1"/>
-        </w:rPr>
-        <w:t xml:space="preserve"> </w:t>
-      </w:r>
-      <w:r>
-        <w:t>there</w:t>
-      </w:r>
-      <w:r>
-        <w:rPr>
-          <w:spacing w:val="1"/>
-        </w:rPr>
-        <w:t xml:space="preserve"> </w:t>
-      </w:r>
-      <w:r>
-        <w:t>are</w:t>
-      </w:r>
-      <w:r>
-        <w:rPr>
-          <w:spacing w:val="1"/>
-        </w:rPr>
-        <w:t xml:space="preserve"> </w:t>
-      </w:r>
-      <w:r>
-        <w:t>four</w:t>
-      </w:r>
-      <w:r>
-        <w:rPr>
-          <w:spacing w:val="1"/>
-        </w:rPr>
-        <w:t xml:space="preserve"> </w:t>
-      </w:r>
-      <w:r>
-        <w:t>parameters to this encoding scheme: minimum value,</w:t>
-      </w:r>
-      <w:r>
-        <w:rPr>
-          <w:spacing w:val="1"/>
-        </w:rPr>
-        <w:t xml:space="preserve"> </w:t>
-      </w:r>
-      <w:r>
-        <w:t>maximum value, number of bits (N) and number of</w:t>
-      </w:r>
-      <w:r>
-        <w:rPr>
-          <w:spacing w:val="1"/>
-        </w:rPr>
-        <w:t xml:space="preserve"> </w:t>
-      </w:r>
-      <w:r>
-        <w:t>active</w:t>
-      </w:r>
-      <w:r>
-        <w:rPr>
-          <w:spacing w:val="3"/>
-        </w:rPr>
-        <w:t xml:space="preserve"> </w:t>
-      </w:r>
-      <w:r>
-        <w:t>bits</w:t>
-      </w:r>
-      <w:r>
-        <w:rPr>
-          <w:spacing w:val="-4"/>
-        </w:rPr>
-        <w:t xml:space="preserve"> </w:t>
-      </w:r>
-      <w:r>
-        <w:t>(W).</w:t>
-      </w:r>
+        <w:spacing w:before="9"/>
+        <w:rPr>
+          <w:sz w:val="19"/>
+        </w:rPr>
+      </w:pPr>
     </w:p>
     <w:p>
       <w:pPr>
         <w:pStyle w:val="BodyText"/>
+        <w:ind w:left="195" w:right="39"/>
+        <w:jc w:val="both"/>
+      </w:pPr>
+      <w:r>
+        <w:t>The encoding method would be here periodic since the</w:t>
+      </w:r>
+      <w:r>
+        <w:rPr>
+          <w:spacing w:val="-47"/>
+        </w:rPr>
+        <w:t xml:space="preserve"> </w:t>
+      </w:r>
+      <w:r>
+        <w:t>month</w:t>
+      </w:r>
+      <w:r>
+        <w:rPr>
+          <w:spacing w:val="1"/>
+        </w:rPr>
+        <w:t xml:space="preserve"> </w:t>
+      </w:r>
+      <w:r>
+        <w:t>would</w:t>
+      </w:r>
+      <w:r>
+        <w:rPr>
+          <w:spacing w:val="1"/>
+        </w:rPr>
+        <w:t xml:space="preserve"> </w:t>
+      </w:r>
+      <w:r>
+        <w:t>repeat.</w:t>
+      </w:r>
+      <w:r>
+        <w:rPr>
+          <w:spacing w:val="1"/>
+        </w:rPr>
+        <w:t xml:space="preserve"> </w:t>
+      </w:r>
+      <w:r>
+        <w:t>Remember</w:t>
+      </w:r>
+      <w:r>
+        <w:rPr>
+          <w:spacing w:val="1"/>
+        </w:rPr>
+        <w:t xml:space="preserve"> </w:t>
+      </w:r>
+      <w:r>
+        <w:t>that</w:t>
+      </w:r>
+      <w:r>
+        <w:rPr>
+          <w:spacing w:val="1"/>
+        </w:rPr>
+        <w:t xml:space="preserve"> </w:t>
+      </w:r>
+      <w:r>
+        <w:t>there</w:t>
+      </w:r>
+      <w:r>
+        <w:rPr>
+          <w:spacing w:val="1"/>
+        </w:rPr>
+        <w:t xml:space="preserve"> </w:t>
+      </w:r>
+      <w:r>
+        <w:t>are</w:t>
+      </w:r>
+      <w:r>
+        <w:rPr>
+          <w:spacing w:val="1"/>
+        </w:rPr>
+        <w:t xml:space="preserve"> </w:t>
+      </w:r>
+      <w:r>
+        <w:t>four</w:t>
+      </w:r>
+      <w:r>
+        <w:rPr>
+          <w:spacing w:val="1"/>
+        </w:rPr>
+        <w:t xml:space="preserve"> </w:t>
+      </w:r>
+      <w:r>
+        <w:t>parameters to this encoding scheme: minimum value,</w:t>
+      </w:r>
+      <w:r>
+        <w:rPr>
+          <w:spacing w:val="1"/>
+        </w:rPr>
+        <w:t xml:space="preserve"> </w:t>
+      </w:r>
+      <w:r>
+        <w:t>maximum value, number of bits (N) and number of</w:t>
+      </w:r>
+      <w:r>
+        <w:rPr>
+          <w:spacing w:val="1"/>
+        </w:rPr>
+        <w:t xml:space="preserve"> </w:t>
+      </w:r>
+      <w:r>
+        <w:t>active</w:t>
+      </w:r>
+      <w:r>
+        <w:rPr>
+          <w:spacing w:val="3"/>
+        </w:rPr>
+        <w:t xml:space="preserve"> </w:t>
+      </w:r>
+      <w:r>
+        <w:t>bits</w:t>
+      </w:r>
+      <w:r>
+        <w:rPr>
+          <w:spacing w:val="-4"/>
+        </w:rPr>
+        <w:t xml:space="preserve"> </w:t>
+      </w:r>
+      <w:r>
+        <w:t>(W).</w:t>
+      </w:r>
+    </w:p>
+    <w:p>
+      <w:pPr>
+        <w:pStyle w:val="BodyText"/>
+        <w:rPr>
+          <w:sz w:val="24"/>
+        </w:rPr>
       </w:pPr>
     </w:p>
     <w:p>
@@ -2165,156 +2197,120 @@
         <w:ind w:right="39"/>
         <w:jc w:val="both"/>
         <w:rPr>
-          <w:rFonts w:asciiTheme="majorBidi" w:hAnsiTheme="majorBidi" w:cstheme="majorBidi"/>
-          <w:sz w:val="20"/>
-          <w:szCs w:val="20"/>
-        </w:rPr>
-      </w:pPr>
-      <w:r>
-        <w:rPr>
-          <w:rFonts w:asciiTheme="majorBidi" w:hAnsiTheme="majorBidi" w:cstheme="majorBidi"/>
-          <w:sz w:val="20"/>
-          <w:szCs w:val="20"/>
+          <w:sz w:val="20"/>
+        </w:rPr>
+      </w:pPr>
+      <w:r>
+        <w:rPr>
+          <w:sz w:val="20"/>
         </w:rPr>
         <w:t>This</w:t>
       </w:r>
       <w:r>
         <w:rPr>
-          <w:rFonts w:asciiTheme="majorBidi" w:hAnsiTheme="majorBidi" w:cstheme="majorBidi"/>
           <w:spacing w:val="1"/>
           <w:sz w:val="20"/>
-          <w:szCs w:val="20"/>
         </w:rPr>
         <w:t xml:space="preserve"> </w:t>
       </w:r>
       <w:proofErr w:type="spellStart"/>
       <w:r>
         <w:rPr>
-          <w:rFonts w:asciiTheme="majorBidi" w:hAnsiTheme="majorBidi" w:cstheme="majorBidi"/>
-          <w:sz w:val="20"/>
-          <w:szCs w:val="20"/>
+          <w:sz w:val="20"/>
         </w:rPr>
         <w:t>MinVal</w:t>
       </w:r>
       <w:proofErr w:type="spellEnd"/>
       <w:r>
         <w:rPr>
-          <w:rFonts w:asciiTheme="majorBidi" w:hAnsiTheme="majorBidi" w:cstheme="majorBidi"/>
           <w:spacing w:val="1"/>
           <w:sz w:val="20"/>
-          <w:szCs w:val="20"/>
-        </w:rPr>
-        <w:t xml:space="preserve"> </w:t>
-      </w:r>
-      <w:r>
-        <w:rPr>
-          <w:rFonts w:asciiTheme="majorBidi" w:hAnsiTheme="majorBidi" w:cstheme="majorBidi"/>
-          <w:sz w:val="20"/>
-          <w:szCs w:val="20"/>
+        </w:rPr>
+        <w:t xml:space="preserve"> </w:t>
+      </w:r>
+      <w:r>
+        <w:rPr>
+          <w:sz w:val="20"/>
         </w:rPr>
         <w:t>is</w:t>
       </w:r>
       <w:r>
         <w:rPr>
-          <w:rFonts w:asciiTheme="majorBidi" w:hAnsiTheme="majorBidi" w:cstheme="majorBidi"/>
           <w:spacing w:val="1"/>
           <w:sz w:val="20"/>
-          <w:szCs w:val="20"/>
-        </w:rPr>
-        <w:t xml:space="preserve"> </w:t>
-      </w:r>
-      <w:r>
-        <w:rPr>
-          <w:rFonts w:asciiTheme="majorBidi" w:hAnsiTheme="majorBidi" w:cstheme="majorBidi"/>
-          <w:sz w:val="20"/>
-          <w:szCs w:val="20"/>
+        </w:rPr>
+        <w:t xml:space="preserve"> </w:t>
+      </w:r>
+      <w:r>
+        <w:rPr>
+          <w:sz w:val="20"/>
         </w:rPr>
         <w:t>0</w:t>
       </w:r>
       <w:r>
         <w:rPr>
-          <w:rFonts w:asciiTheme="majorBidi" w:hAnsiTheme="majorBidi" w:cstheme="majorBidi"/>
           <w:spacing w:val="1"/>
           <w:sz w:val="20"/>
-          <w:szCs w:val="20"/>
-        </w:rPr>
-        <w:t xml:space="preserve"> </w:t>
-      </w:r>
-      <w:r>
-        <w:rPr>
-          <w:rFonts w:asciiTheme="majorBidi" w:hAnsiTheme="majorBidi" w:cstheme="majorBidi"/>
-          <w:sz w:val="20"/>
-          <w:szCs w:val="20"/>
+        </w:rPr>
+        <w:t xml:space="preserve"> </w:t>
+      </w:r>
+      <w:r>
+        <w:rPr>
+          <w:sz w:val="20"/>
         </w:rPr>
         <w:t>(January)</w:t>
       </w:r>
       <w:r>
         <w:rPr>
-          <w:rFonts w:asciiTheme="majorBidi" w:hAnsiTheme="majorBidi" w:cstheme="majorBidi"/>
           <w:spacing w:val="1"/>
           <w:sz w:val="20"/>
-          <w:szCs w:val="20"/>
-        </w:rPr>
-        <w:t xml:space="preserve"> </w:t>
-      </w:r>
-      <w:r>
-        <w:rPr>
-          <w:rFonts w:asciiTheme="majorBidi" w:hAnsiTheme="majorBidi" w:cstheme="majorBidi"/>
-          <w:sz w:val="20"/>
-          <w:szCs w:val="20"/>
+        </w:rPr>
+        <w:t xml:space="preserve"> </w:t>
+      </w:r>
+      <w:r>
+        <w:rPr>
+          <w:sz w:val="20"/>
         </w:rPr>
         <w:t>and the</w:t>
       </w:r>
       <w:r>
         <w:rPr>
-          <w:rFonts w:asciiTheme="majorBidi" w:hAnsiTheme="majorBidi" w:cstheme="majorBidi"/>
           <w:spacing w:val="1"/>
           <w:sz w:val="20"/>
-          <w:szCs w:val="20"/>
         </w:rPr>
         <w:t xml:space="preserve"> </w:t>
       </w:r>
       <w:proofErr w:type="spellStart"/>
       <w:r>
         <w:rPr>
-          <w:rFonts w:asciiTheme="majorBidi" w:hAnsiTheme="majorBidi" w:cstheme="majorBidi"/>
-          <w:sz w:val="20"/>
-          <w:szCs w:val="20"/>
+          <w:sz w:val="20"/>
         </w:rPr>
         <w:t>MaxVal</w:t>
       </w:r>
       <w:proofErr w:type="spellEnd"/>
       <w:r>
         <w:rPr>
-          <w:rFonts w:asciiTheme="majorBidi" w:hAnsiTheme="majorBidi" w:cstheme="majorBidi"/>
           <w:spacing w:val="1"/>
           <w:sz w:val="20"/>
-          <w:szCs w:val="20"/>
-        </w:rPr>
-        <w:t xml:space="preserve"> </w:t>
-      </w:r>
-      <w:r>
-        <w:rPr>
-          <w:rFonts w:asciiTheme="majorBidi" w:hAnsiTheme="majorBidi" w:cstheme="majorBidi"/>
-          <w:sz w:val="20"/>
-          <w:szCs w:val="20"/>
+        </w:rPr>
+        <w:t xml:space="preserve"> </w:t>
+      </w:r>
+      <w:r>
+        <w:rPr>
+          <w:sz w:val="20"/>
         </w:rPr>
         <w:t>12</w:t>
       </w:r>
       <w:r>
         <w:rPr>
-          <w:rFonts w:asciiTheme="majorBidi" w:hAnsiTheme="majorBidi" w:cstheme="majorBidi"/>
           <w:spacing w:val="1"/>
           <w:sz w:val="20"/>
-          <w:szCs w:val="20"/>
-        </w:rPr>
-        <w:t xml:space="preserve"> </w:t>
-      </w:r>
-      <w:r>
-        <w:rPr>
-          <w:rFonts w:asciiTheme="majorBidi" w:hAnsiTheme="majorBidi" w:cstheme="majorBidi"/>
-          <w:sz w:val="20"/>
-          <w:szCs w:val="20"/>
+        </w:rPr>
+        <w:t xml:space="preserve"> </w:t>
+      </w:r>
+      <w:r>
+        <w:rPr>
+          <w:sz w:val="20"/>
         </w:rPr>
         <w:t>(December).</w:t>
       </w:r>
@@ -2333,190 +2329,146 @@
         <w:ind w:right="38"/>
         <w:jc w:val="both"/>
         <w:rPr>
-          <w:rFonts w:asciiTheme="majorBidi" w:hAnsiTheme="majorBidi" w:cstheme="majorBidi"/>
-          <w:sz w:val="20"/>
-          <w:szCs w:val="20"/>
-        </w:rPr>
-      </w:pPr>
-      <w:r>
-        <w:rPr>
-          <w:rFonts w:asciiTheme="majorBidi" w:hAnsiTheme="majorBidi" w:cstheme="majorBidi"/>
-          <w:sz w:val="20"/>
-          <w:szCs w:val="20"/>
+          <w:sz w:val="20"/>
+        </w:rPr>
+      </w:pPr>
+      <w:r>
+        <w:rPr>
+          <w:sz w:val="20"/>
         </w:rPr>
         <w:t>The</w:t>
       </w:r>
       <w:r>
         <w:rPr>
-          <w:rFonts w:asciiTheme="majorBidi" w:hAnsiTheme="majorBidi" w:cstheme="majorBidi"/>
           <w:spacing w:val="-7"/>
           <w:sz w:val="20"/>
-          <w:szCs w:val="20"/>
-        </w:rPr>
-        <w:t xml:space="preserve"> </w:t>
-      </w:r>
-      <w:r>
-        <w:rPr>
-          <w:rFonts w:asciiTheme="majorBidi" w:hAnsiTheme="majorBidi" w:cstheme="majorBidi"/>
-          <w:sz w:val="20"/>
-          <w:szCs w:val="20"/>
+        </w:rPr>
+        <w:t xml:space="preserve"> </w:t>
+      </w:r>
+      <w:r>
+        <w:rPr>
+          <w:sz w:val="20"/>
         </w:rPr>
         <w:t>range</w:t>
       </w:r>
       <w:r>
         <w:rPr>
-          <w:rFonts w:asciiTheme="majorBidi" w:hAnsiTheme="majorBidi" w:cstheme="majorBidi"/>
           <w:spacing w:val="-11"/>
           <w:sz w:val="20"/>
-          <w:szCs w:val="20"/>
-        </w:rPr>
-        <w:t xml:space="preserve"> </w:t>
-      </w:r>
-      <w:r>
-        <w:rPr>
-          <w:rFonts w:asciiTheme="majorBidi" w:hAnsiTheme="majorBidi" w:cstheme="majorBidi"/>
-          <w:sz w:val="20"/>
-          <w:szCs w:val="20"/>
+        </w:rPr>
+        <w:t xml:space="preserve"> </w:t>
+      </w:r>
+      <w:r>
+        <w:rPr>
+          <w:sz w:val="20"/>
         </w:rPr>
         <w:t>is</w:t>
       </w:r>
       <w:r>
         <w:rPr>
-          <w:rFonts w:asciiTheme="majorBidi" w:hAnsiTheme="majorBidi" w:cstheme="majorBidi"/>
           <w:spacing w:val="-8"/>
           <w:sz w:val="20"/>
-          <w:szCs w:val="20"/>
-        </w:rPr>
-        <w:t xml:space="preserve"> </w:t>
-      </w:r>
-      <w:r>
-        <w:rPr>
-          <w:rFonts w:asciiTheme="majorBidi" w:hAnsiTheme="majorBidi" w:cstheme="majorBidi"/>
-          <w:sz w:val="20"/>
-          <w:szCs w:val="20"/>
+        </w:rPr>
+        <w:t xml:space="preserve"> </w:t>
+      </w:r>
+      <w:r>
+        <w:rPr>
+          <w:sz w:val="20"/>
         </w:rPr>
         <w:t>calculated</w:t>
       </w:r>
       <w:r>
         <w:rPr>
-          <w:rFonts w:asciiTheme="majorBidi" w:hAnsiTheme="majorBidi" w:cstheme="majorBidi"/>
           <w:spacing w:val="-8"/>
           <w:sz w:val="20"/>
-          <w:szCs w:val="20"/>
-        </w:rPr>
-        <w:t xml:space="preserve"> </w:t>
-      </w:r>
-      <w:r>
-        <w:rPr>
-          <w:rFonts w:asciiTheme="majorBidi" w:hAnsiTheme="majorBidi" w:cstheme="majorBidi"/>
-          <w:sz w:val="20"/>
-          <w:szCs w:val="20"/>
+        </w:rPr>
+        <w:t xml:space="preserve"> </w:t>
+      </w:r>
+      <w:r>
+        <w:rPr>
+          <w:sz w:val="20"/>
         </w:rPr>
         <w:t>with</w:t>
       </w:r>
       <w:r>
         <w:rPr>
-          <w:rFonts w:asciiTheme="majorBidi" w:hAnsiTheme="majorBidi" w:cstheme="majorBidi"/>
           <w:spacing w:val="-8"/>
           <w:sz w:val="20"/>
-          <w:szCs w:val="20"/>
-        </w:rPr>
-        <w:t xml:space="preserve"> </w:t>
-      </w:r>
-      <w:r>
-        <w:rPr>
-          <w:rFonts w:asciiTheme="majorBidi" w:hAnsiTheme="majorBidi" w:cstheme="majorBidi"/>
-          <w:sz w:val="20"/>
-          <w:szCs w:val="20"/>
+        </w:rPr>
+        <w:t xml:space="preserve"> </w:t>
+      </w:r>
+      <w:r>
+        <w:rPr>
+          <w:sz w:val="20"/>
         </w:rPr>
         <w:t>the</w:t>
       </w:r>
       <w:r>
         <w:rPr>
-          <w:rFonts w:asciiTheme="majorBidi" w:hAnsiTheme="majorBidi" w:cstheme="majorBidi"/>
           <w:spacing w:val="-6"/>
           <w:sz w:val="20"/>
-          <w:szCs w:val="20"/>
-        </w:rPr>
-        <w:t xml:space="preserve"> </w:t>
-      </w:r>
-      <w:r>
-        <w:rPr>
-          <w:rFonts w:asciiTheme="majorBidi" w:hAnsiTheme="majorBidi" w:cstheme="majorBidi"/>
-          <w:sz w:val="20"/>
-          <w:szCs w:val="20"/>
+        </w:rPr>
+        <w:t xml:space="preserve"> </w:t>
+      </w:r>
+      <w:r>
+        <w:rPr>
+          <w:sz w:val="20"/>
         </w:rPr>
         <w:t>formula</w:t>
       </w:r>
       <w:r>
         <w:rPr>
-          <w:rFonts w:asciiTheme="majorBidi" w:hAnsiTheme="majorBidi" w:cstheme="majorBidi"/>
           <w:spacing w:val="-2"/>
           <w:sz w:val="20"/>
-          <w:szCs w:val="20"/>
         </w:rPr>
         <w:t xml:space="preserve"> </w:t>
       </w:r>
       <w:proofErr w:type="spellStart"/>
       <w:r>
         <w:rPr>
-          <w:rFonts w:asciiTheme="majorBidi" w:hAnsiTheme="majorBidi" w:cstheme="majorBidi"/>
-          <w:sz w:val="20"/>
-          <w:szCs w:val="20"/>
+          <w:sz w:val="20"/>
         </w:rPr>
         <w:t>MaxVal</w:t>
       </w:r>
       <w:proofErr w:type="spellEnd"/>
       <w:r>
         <w:rPr>
-          <w:rFonts w:asciiTheme="majorBidi" w:hAnsiTheme="majorBidi" w:cstheme="majorBidi"/>
           <w:spacing w:val="-3"/>
           <w:sz w:val="20"/>
-          <w:szCs w:val="20"/>
-        </w:rPr>
-        <w:t xml:space="preserve"> </w:t>
-      </w:r>
-      <w:r>
-        <w:rPr>
-          <w:rFonts w:asciiTheme="majorBidi" w:hAnsiTheme="majorBidi" w:cstheme="majorBidi"/>
-          <w:sz w:val="20"/>
-          <w:szCs w:val="20"/>
+        </w:rPr>
+        <w:t xml:space="preserve"> </w:t>
+      </w:r>
+      <w:r>
+        <w:rPr>
+          <w:sz w:val="20"/>
         </w:rPr>
         <w:t>–</w:t>
       </w:r>
       <w:r>
         <w:rPr>
-          <w:rFonts w:asciiTheme="majorBidi" w:hAnsiTheme="majorBidi" w:cstheme="majorBidi"/>
           <w:spacing w:val="-47"/>
           <w:sz w:val="20"/>
-          <w:szCs w:val="20"/>
         </w:rPr>
         <w:t xml:space="preserve"> </w:t>
       </w:r>
       <w:proofErr w:type="spellStart"/>
       <w:r>
         <w:rPr>
-          <w:rFonts w:asciiTheme="majorBidi" w:hAnsiTheme="majorBidi" w:cstheme="majorBidi"/>
-          <w:sz w:val="20"/>
-          <w:szCs w:val="20"/>
+          <w:sz w:val="20"/>
         </w:rPr>
         <w:t>MinVal</w:t>
       </w:r>
       <w:proofErr w:type="spellEnd"/>
       <w:r>
         <w:rPr>
-          <w:rFonts w:asciiTheme="majorBidi" w:hAnsiTheme="majorBidi" w:cstheme="majorBidi"/>
           <w:spacing w:val="-2"/>
           <w:sz w:val="20"/>
-          <w:szCs w:val="20"/>
-        </w:rPr>
-        <w:t xml:space="preserve"> </w:t>
-      </w:r>
-      <w:r>
-        <w:rPr>
-          <w:rFonts w:asciiTheme="majorBidi" w:hAnsiTheme="majorBidi" w:cstheme="majorBidi"/>
-          <w:sz w:val="20"/>
-          <w:szCs w:val="20"/>
+        </w:rPr>
+        <w:t xml:space="preserve"> </w:t>
+      </w:r>
+      <w:r>
+        <w:rPr>
+          <w:sz w:val="20"/>
         </w:rPr>
         <w:t>= 12.</w:t>
       </w:r>
@@ -2535,84 +2487,64 @@
         <w:ind w:right="43"/>
         <w:jc w:val="both"/>
         <w:rPr>
-          <w:rFonts w:asciiTheme="majorBidi" w:hAnsiTheme="majorBidi" w:cstheme="majorBidi"/>
-          <w:sz w:val="20"/>
-          <w:szCs w:val="20"/>
-        </w:rPr>
-      </w:pPr>
-      <w:r>
-        <w:rPr>
-          <w:rFonts w:asciiTheme="majorBidi" w:hAnsiTheme="majorBidi" w:cstheme="majorBidi"/>
-          <w:sz w:val="20"/>
-          <w:szCs w:val="20"/>
+          <w:sz w:val="20"/>
+        </w:rPr>
+      </w:pPr>
+      <w:r>
+        <w:rPr>
+          <w:sz w:val="20"/>
         </w:rPr>
         <w:t>The number of bits that are set to encode a single</w:t>
       </w:r>
       <w:r>
         <w:rPr>
-          <w:rFonts w:asciiTheme="majorBidi" w:hAnsiTheme="majorBidi" w:cstheme="majorBidi"/>
           <w:spacing w:val="1"/>
           <w:sz w:val="20"/>
-          <w:szCs w:val="20"/>
-        </w:rPr>
-        <w:t xml:space="preserve"> </w:t>
-      </w:r>
-      <w:r>
-        <w:rPr>
-          <w:rFonts w:asciiTheme="majorBidi" w:hAnsiTheme="majorBidi" w:cstheme="majorBidi"/>
-          <w:sz w:val="20"/>
-          <w:szCs w:val="20"/>
+        </w:rPr>
+        <w:t xml:space="preserve"> </w:t>
+      </w:r>
+      <w:r>
+        <w:rPr>
+          <w:sz w:val="20"/>
         </w:rPr>
         <w:t>value the ‘width’ of output signal ‘W’ used for</w:t>
       </w:r>
       <w:r>
         <w:rPr>
-          <w:rFonts w:asciiTheme="majorBidi" w:hAnsiTheme="majorBidi" w:cstheme="majorBidi"/>
           <w:spacing w:val="1"/>
           <w:sz w:val="20"/>
-          <w:szCs w:val="20"/>
-        </w:rPr>
-        <w:t xml:space="preserve"> </w:t>
-      </w:r>
-      <w:r>
-        <w:rPr>
-          <w:rFonts w:asciiTheme="majorBidi" w:hAnsiTheme="majorBidi" w:cstheme="majorBidi"/>
-          <w:sz w:val="20"/>
-          <w:szCs w:val="20"/>
+        </w:rPr>
+        <w:t xml:space="preserve"> </w:t>
+      </w:r>
+      <w:r>
+        <w:rPr>
+          <w:sz w:val="20"/>
         </w:rPr>
         <w:t>representation</w:t>
       </w:r>
       <w:r>
         <w:rPr>
-          <w:rFonts w:asciiTheme="majorBidi" w:hAnsiTheme="majorBidi" w:cstheme="majorBidi"/>
           <w:spacing w:val="-3"/>
           <w:sz w:val="20"/>
-          <w:szCs w:val="20"/>
-        </w:rPr>
-        <w:t xml:space="preserve"> </w:t>
-      </w:r>
-      <w:r>
-        <w:rPr>
-          <w:rFonts w:asciiTheme="majorBidi" w:hAnsiTheme="majorBidi" w:cstheme="majorBidi"/>
-          <w:sz w:val="20"/>
-          <w:szCs w:val="20"/>
+        </w:rPr>
+        <w:t xml:space="preserve"> </w:t>
+      </w:r>
+      <w:r>
+        <w:rPr>
+          <w:sz w:val="20"/>
         </w:rPr>
         <w:t>is</w:t>
       </w:r>
       <w:r>
         <w:rPr>
-          <w:rFonts w:asciiTheme="majorBidi" w:hAnsiTheme="majorBidi" w:cstheme="majorBidi"/>
           <w:spacing w:val="-4"/>
           <w:sz w:val="20"/>
-          <w:szCs w:val="20"/>
-        </w:rPr>
-        <w:t xml:space="preserve"> </w:t>
-      </w:r>
-      <w:r>
-        <w:rPr>
-          <w:rFonts w:asciiTheme="majorBidi" w:hAnsiTheme="majorBidi" w:cstheme="majorBidi"/>
-          <w:sz w:val="20"/>
-          <w:szCs w:val="20"/>
+        </w:rPr>
+        <w:t xml:space="preserve"> </w:t>
+      </w:r>
+      <w:r>
+        <w:rPr>
+          <w:sz w:val="20"/>
         </w:rPr>
         <w:t>3.</w:t>
       </w:r>
@@ -2631,837 +2563,54 @@
         <w:ind w:right="43"/>
         <w:jc w:val="both"/>
         <w:rPr>
-          <w:rFonts w:asciiTheme="majorBidi" w:hAnsiTheme="majorBidi" w:cstheme="majorBidi"/>
-          <w:sz w:val="20"/>
-          <w:szCs w:val="20"/>
-        </w:rPr>
-      </w:pPr>
-      <w:r>
-        <w:rPr>
-          <w:rFonts w:asciiTheme="majorBidi" w:hAnsiTheme="majorBidi" w:cstheme="majorBidi"/>
-          <w:sz w:val="20"/>
-          <w:szCs w:val="20"/>
+          <w:sz w:val="20"/>
+        </w:rPr>
+      </w:pPr>
+      <w:r>
+        <w:rPr>
+          <w:sz w:val="20"/>
         </w:rPr>
         <w:t>Total number of bits in the output ‘N’ used for</w:t>
       </w:r>
       <w:r>
         <w:rPr>
-          <w:rFonts w:asciiTheme="majorBidi" w:hAnsiTheme="majorBidi" w:cstheme="majorBidi"/>
           <w:spacing w:val="1"/>
           <w:sz w:val="20"/>
-          <w:szCs w:val="20"/>
-        </w:rPr>
-        <w:t xml:space="preserve"> </w:t>
-      </w:r>
-      <w:r>
-        <w:rPr>
-          <w:rFonts w:asciiTheme="majorBidi" w:hAnsiTheme="majorBidi" w:cstheme="majorBidi"/>
-          <w:sz w:val="20"/>
-          <w:szCs w:val="20"/>
+        </w:rPr>
+        <w:t xml:space="preserve"> </w:t>
+      </w:r>
+      <w:r>
+        <w:rPr>
+          <w:sz w:val="20"/>
         </w:rPr>
         <w:t>representation</w:t>
       </w:r>
       <w:r>
         <w:rPr>
-          <w:rFonts w:asciiTheme="majorBidi" w:hAnsiTheme="majorBidi" w:cstheme="majorBidi"/>
           <w:spacing w:val="-3"/>
           <w:sz w:val="20"/>
-          <w:szCs w:val="20"/>
-        </w:rPr>
-        <w:t xml:space="preserve"> </w:t>
-      </w:r>
-      <w:r>
-        <w:rPr>
-          <w:rFonts w:asciiTheme="majorBidi" w:hAnsiTheme="majorBidi" w:cstheme="majorBidi"/>
-          <w:sz w:val="20"/>
-          <w:szCs w:val="20"/>
+        </w:rPr>
+        <w:t xml:space="preserve"> </w:t>
+      </w:r>
+      <w:r>
+        <w:rPr>
+          <w:sz w:val="20"/>
         </w:rPr>
         <w:t>is</w:t>
       </w:r>
       <w:r>
         <w:rPr>
-          <w:rFonts w:asciiTheme="majorBidi" w:hAnsiTheme="majorBidi" w:cstheme="majorBidi"/>
           <w:spacing w:val="-4"/>
           <w:sz w:val="20"/>
-          <w:szCs w:val="20"/>
-        </w:rPr>
-        <w:t xml:space="preserve"> </w:t>
-      </w:r>
-      <w:r>
-        <w:rPr>
-          <w:rFonts w:asciiTheme="majorBidi" w:hAnsiTheme="majorBidi" w:cstheme="majorBidi"/>
-          <w:sz w:val="20"/>
-          <w:szCs w:val="20"/>
+        </w:rPr>
+        <w:t xml:space="preserve"> </w:t>
+      </w:r>
+      <w:r>
+        <w:rPr>
+          <w:sz w:val="20"/>
         </w:rPr>
         <w:t>14.</w:t>
       </w:r>
-    </w:p>
-    <w:p>
-      <w:pPr>
-        <w:pStyle w:val="ListParagraph"/>
-        <w:numPr>
-          <w:ilvl w:val="0"/>
-          <w:numId w:val="11"/>
-        </w:numPr>
-        <w:tabs>
-          <w:tab w:val="left" w:pos="556"/>
-        </w:tabs>
-        <w:spacing w:before="2"/>
-        <w:ind w:right="43"/>
-        <w:jc w:val="both"/>
-        <w:rPr>
-          <w:rFonts w:asciiTheme="majorBidi" w:hAnsiTheme="majorBidi" w:cstheme="majorBidi"/>
-          <w:sz w:val="20"/>
-          <w:szCs w:val="20"/>
-        </w:rPr>
-      </w:pPr>
-      <w:r>
-        <w:rPr>
-          <w:rFonts w:asciiTheme="majorBidi" w:hAnsiTheme="majorBidi" w:cstheme="majorBidi"/>
-          <w:sz w:val="20"/>
-          <w:szCs w:val="20"/>
-        </w:rPr>
-        <w:t>We are choosing the value of N=14 and W=3 to get</w:t>
-      </w:r>
-      <w:r>
-        <w:rPr>
-          <w:rFonts w:asciiTheme="majorBidi" w:hAnsiTheme="majorBidi" w:cstheme="majorBidi"/>
-          <w:spacing w:val="-47"/>
-          <w:sz w:val="20"/>
-          <w:szCs w:val="20"/>
-        </w:rPr>
-        <w:t xml:space="preserve"> </w:t>
-      </w:r>
-      <w:r>
-        <w:rPr>
-          <w:rFonts w:asciiTheme="majorBidi" w:hAnsiTheme="majorBidi" w:cstheme="majorBidi"/>
-          <w:sz w:val="20"/>
-          <w:szCs w:val="20"/>
-        </w:rPr>
-        <w:t>the</w:t>
-      </w:r>
-      <w:r>
-        <w:rPr>
-          <w:rFonts w:asciiTheme="majorBidi" w:hAnsiTheme="majorBidi" w:cstheme="majorBidi"/>
-          <w:spacing w:val="-8"/>
-          <w:sz w:val="20"/>
-          <w:szCs w:val="20"/>
-        </w:rPr>
-        <w:t xml:space="preserve"> </w:t>
-      </w:r>
-      <w:r>
-        <w:rPr>
-          <w:rFonts w:asciiTheme="majorBidi" w:hAnsiTheme="majorBidi" w:cstheme="majorBidi"/>
-          <w:sz w:val="20"/>
-          <w:szCs w:val="20"/>
-        </w:rPr>
-        <w:t>desired</w:t>
-      </w:r>
-      <w:r>
-        <w:rPr>
-          <w:rFonts w:asciiTheme="majorBidi" w:hAnsiTheme="majorBidi" w:cstheme="majorBidi"/>
-          <w:spacing w:val="-9"/>
-          <w:sz w:val="20"/>
-          <w:szCs w:val="20"/>
-        </w:rPr>
-        <w:t xml:space="preserve"> </w:t>
-      </w:r>
-      <w:r>
-        <w:rPr>
-          <w:rFonts w:asciiTheme="majorBidi" w:hAnsiTheme="majorBidi" w:cstheme="majorBidi"/>
-          <w:sz w:val="20"/>
-          <w:szCs w:val="20"/>
-        </w:rPr>
-        <w:t>output</w:t>
-      </w:r>
-      <w:r>
-        <w:rPr>
-          <w:rFonts w:asciiTheme="majorBidi" w:hAnsiTheme="majorBidi" w:cstheme="majorBidi"/>
-          <w:spacing w:val="-8"/>
-          <w:sz w:val="20"/>
-          <w:szCs w:val="20"/>
-        </w:rPr>
-        <w:t xml:space="preserve"> </w:t>
-      </w:r>
-      <w:r>
-        <w:rPr>
-          <w:rFonts w:asciiTheme="majorBidi" w:hAnsiTheme="majorBidi" w:cstheme="majorBidi"/>
-          <w:sz w:val="20"/>
-          <w:szCs w:val="20"/>
-        </w:rPr>
-        <w:t>which</w:t>
-      </w:r>
-      <w:r>
-        <w:rPr>
-          <w:rFonts w:asciiTheme="majorBidi" w:hAnsiTheme="majorBidi" w:cstheme="majorBidi"/>
-          <w:spacing w:val="-9"/>
-          <w:sz w:val="20"/>
-          <w:szCs w:val="20"/>
-        </w:rPr>
-        <w:t xml:space="preserve"> </w:t>
-      </w:r>
-      <w:r>
-        <w:rPr>
-          <w:rFonts w:asciiTheme="majorBidi" w:hAnsiTheme="majorBidi" w:cstheme="majorBidi"/>
-          <w:sz w:val="20"/>
-          <w:szCs w:val="20"/>
-        </w:rPr>
-        <w:t>shifts</w:t>
-      </w:r>
-      <w:r>
-        <w:rPr>
-          <w:rFonts w:asciiTheme="majorBidi" w:hAnsiTheme="majorBidi" w:cstheme="majorBidi"/>
-          <w:spacing w:val="-11"/>
-          <w:sz w:val="20"/>
-          <w:szCs w:val="20"/>
-        </w:rPr>
-        <w:t xml:space="preserve"> </w:t>
-      </w:r>
-      <w:r>
-        <w:rPr>
-          <w:rFonts w:asciiTheme="majorBidi" w:hAnsiTheme="majorBidi" w:cstheme="majorBidi"/>
-          <w:sz w:val="20"/>
-          <w:szCs w:val="20"/>
-        </w:rPr>
-        <w:t>between</w:t>
-      </w:r>
-      <w:r>
-        <w:rPr>
-          <w:rFonts w:asciiTheme="majorBidi" w:hAnsiTheme="majorBidi" w:cstheme="majorBidi"/>
-          <w:spacing w:val="-9"/>
-          <w:sz w:val="20"/>
-          <w:szCs w:val="20"/>
-        </w:rPr>
-        <w:t xml:space="preserve"> </w:t>
-      </w:r>
-      <w:r>
-        <w:rPr>
-          <w:rFonts w:asciiTheme="majorBidi" w:hAnsiTheme="majorBidi" w:cstheme="majorBidi"/>
-          <w:sz w:val="20"/>
-          <w:szCs w:val="20"/>
-        </w:rPr>
-        <w:t>January</w:t>
-      </w:r>
-      <w:r>
-        <w:rPr>
-          <w:rFonts w:asciiTheme="majorBidi" w:hAnsiTheme="majorBidi" w:cstheme="majorBidi"/>
-          <w:spacing w:val="-9"/>
-          <w:sz w:val="20"/>
-          <w:szCs w:val="20"/>
-        </w:rPr>
-        <w:t xml:space="preserve"> </w:t>
-      </w:r>
-      <w:r>
-        <w:rPr>
-          <w:rFonts w:asciiTheme="majorBidi" w:hAnsiTheme="majorBidi" w:cstheme="majorBidi"/>
-          <w:sz w:val="20"/>
-          <w:szCs w:val="20"/>
-        </w:rPr>
-        <w:t>to December like</w:t>
-      </w:r>
-      <w:r>
-        <w:rPr>
-          <w:rFonts w:asciiTheme="majorBidi" w:hAnsiTheme="majorBidi" w:cstheme="majorBidi"/>
-          <w:spacing w:val="-1"/>
-          <w:sz w:val="20"/>
-          <w:szCs w:val="20"/>
-        </w:rPr>
-        <w:t xml:space="preserve"> </w:t>
-      </w:r>
-      <w:r>
-        <w:rPr>
-          <w:rFonts w:asciiTheme="majorBidi" w:hAnsiTheme="majorBidi" w:cstheme="majorBidi"/>
-          <w:sz w:val="20"/>
-          <w:szCs w:val="20"/>
-        </w:rPr>
-        <w:t>shown</w:t>
-      </w:r>
-      <w:r>
-        <w:rPr>
-          <w:rFonts w:asciiTheme="majorBidi" w:hAnsiTheme="majorBidi" w:cstheme="majorBidi"/>
-          <w:spacing w:val="-3"/>
-          <w:sz w:val="20"/>
-          <w:szCs w:val="20"/>
-        </w:rPr>
-        <w:t xml:space="preserve"> </w:t>
-      </w:r>
-      <w:r>
-        <w:rPr>
-          <w:rFonts w:asciiTheme="majorBidi" w:hAnsiTheme="majorBidi" w:cstheme="majorBidi"/>
-          <w:sz w:val="20"/>
-          <w:szCs w:val="20"/>
-        </w:rPr>
-        <w:t>below.</w:t>
-      </w:r>
-    </w:p>
-    <w:p>
-      <w:pPr>
-        <w:pStyle w:val="ListParagraph"/>
-        <w:numPr>
-          <w:ilvl w:val="0"/>
-          <w:numId w:val="11"/>
-        </w:numPr>
-        <w:tabs>
-          <w:tab w:val="left" w:pos="556"/>
-        </w:tabs>
-        <w:ind w:right="38"/>
-        <w:jc w:val="both"/>
-        <w:rPr>
-          <w:sz w:val="20"/>
-          <w:szCs w:val="20"/>
-        </w:rPr>
-      </w:pPr>
-      <w:r>
-        <w:rPr>
-          <w:sz w:val="20"/>
-          <w:szCs w:val="20"/>
-        </w:rPr>
-        <w:t>If we choose any other values for N and W for</w:t>
-      </w:r>
-      <w:r>
-        <w:rPr>
-          <w:spacing w:val="1"/>
-          <w:sz w:val="20"/>
-          <w:szCs w:val="20"/>
-        </w:rPr>
-        <w:t xml:space="preserve"> </w:t>
-      </w:r>
-      <w:r>
-        <w:rPr>
-          <w:sz w:val="20"/>
-          <w:szCs w:val="20"/>
-        </w:rPr>
-        <w:t>example N=10 and W=3 then it does not match the</w:t>
-      </w:r>
-      <w:r>
-        <w:rPr>
-          <w:spacing w:val="1"/>
-          <w:sz w:val="20"/>
-          <w:szCs w:val="20"/>
-        </w:rPr>
-        <w:t xml:space="preserve"> </w:t>
-      </w:r>
-      <w:r>
-        <w:rPr>
-          <w:sz w:val="20"/>
-          <w:szCs w:val="20"/>
-        </w:rPr>
-        <w:t>expected</w:t>
-      </w:r>
-      <w:r>
-        <w:rPr>
-          <w:spacing w:val="-4"/>
-          <w:sz w:val="20"/>
-          <w:szCs w:val="20"/>
-        </w:rPr>
-        <w:t xml:space="preserve"> </w:t>
-      </w:r>
-      <w:r>
-        <w:rPr>
-          <w:sz w:val="20"/>
-          <w:szCs w:val="20"/>
-        </w:rPr>
-        <w:t>output.</w:t>
-      </w:r>
-    </w:p>
-    <w:p>
-      <w:pPr>
-        <w:pStyle w:val="ListParagraph"/>
-        <w:numPr>
-          <w:ilvl w:val="0"/>
-          <w:numId w:val="11"/>
-        </w:numPr>
-        <w:tabs>
-          <w:tab w:val="left" w:pos="484"/>
-        </w:tabs>
-        <w:ind w:left="483" w:right="421"/>
-        <w:jc w:val="both"/>
-        <w:rPr>
-          <w:sz w:val="20"/>
-          <w:szCs w:val="20"/>
-        </w:rPr>
-      </w:pPr>
-      <w:r>
-        <w:rPr>
-          <w:sz w:val="20"/>
-          <w:szCs w:val="20"/>
-        </w:rPr>
-        <w:t>This example is periodic because the months of the</w:t>
-      </w:r>
-      <w:r>
-        <w:rPr>
-          <w:spacing w:val="1"/>
-          <w:sz w:val="20"/>
-          <w:szCs w:val="20"/>
-        </w:rPr>
-        <w:t xml:space="preserve"> </w:t>
-      </w:r>
-      <w:r>
-        <w:rPr>
-          <w:sz w:val="20"/>
-          <w:szCs w:val="20"/>
-        </w:rPr>
-        <w:t>year</w:t>
-      </w:r>
-      <w:r>
-        <w:rPr>
-          <w:spacing w:val="1"/>
-          <w:sz w:val="20"/>
-          <w:szCs w:val="20"/>
-        </w:rPr>
-        <w:t xml:space="preserve"> </w:t>
-      </w:r>
-      <w:r>
-        <w:rPr>
-          <w:sz w:val="20"/>
-          <w:szCs w:val="20"/>
-        </w:rPr>
-        <w:t>keep</w:t>
-      </w:r>
-      <w:r>
-        <w:rPr>
-          <w:spacing w:val="1"/>
-          <w:sz w:val="20"/>
-          <w:szCs w:val="20"/>
-        </w:rPr>
-        <w:t xml:space="preserve"> </w:t>
-      </w:r>
-      <w:r>
-        <w:rPr>
-          <w:sz w:val="20"/>
-          <w:szCs w:val="20"/>
-        </w:rPr>
-        <w:t>repeating</w:t>
-      </w:r>
-      <w:r>
-        <w:rPr>
-          <w:spacing w:val="1"/>
-          <w:sz w:val="20"/>
-          <w:szCs w:val="20"/>
-        </w:rPr>
-        <w:t xml:space="preserve"> </w:t>
-      </w:r>
-      <w:r>
-        <w:rPr>
-          <w:sz w:val="20"/>
-          <w:szCs w:val="20"/>
-        </w:rPr>
-        <w:t>for</w:t>
-      </w:r>
-      <w:r>
-        <w:rPr>
-          <w:spacing w:val="1"/>
-          <w:sz w:val="20"/>
-          <w:szCs w:val="20"/>
-        </w:rPr>
-        <w:t xml:space="preserve"> </w:t>
-      </w:r>
-      <w:r>
-        <w:rPr>
-          <w:sz w:val="20"/>
-          <w:szCs w:val="20"/>
-        </w:rPr>
-        <w:t>every</w:t>
-      </w:r>
-      <w:r>
-        <w:rPr>
-          <w:spacing w:val="1"/>
-          <w:sz w:val="20"/>
-          <w:szCs w:val="20"/>
-        </w:rPr>
-        <w:t xml:space="preserve"> </w:t>
-      </w:r>
-      <w:r>
-        <w:rPr>
-          <w:sz w:val="20"/>
-          <w:szCs w:val="20"/>
-        </w:rPr>
-        <w:t>13th</w:t>
-      </w:r>
-      <w:r>
-        <w:rPr>
-          <w:spacing w:val="1"/>
-          <w:sz w:val="20"/>
-          <w:szCs w:val="20"/>
-        </w:rPr>
-        <w:t xml:space="preserve"> </w:t>
-      </w:r>
-      <w:r>
-        <w:rPr>
-          <w:sz w:val="20"/>
-          <w:szCs w:val="20"/>
-        </w:rPr>
-        <w:t>value,</w:t>
-      </w:r>
-      <w:r>
-        <w:rPr>
-          <w:spacing w:val="1"/>
-          <w:sz w:val="20"/>
-          <w:szCs w:val="20"/>
-        </w:rPr>
-        <w:t xml:space="preserve"> </w:t>
-      </w:r>
-      <w:r>
-        <w:rPr>
-          <w:sz w:val="20"/>
-          <w:szCs w:val="20"/>
-        </w:rPr>
-        <w:t>so</w:t>
-      </w:r>
-      <w:r>
-        <w:rPr>
-          <w:spacing w:val="1"/>
-          <w:sz w:val="20"/>
-          <w:szCs w:val="20"/>
-        </w:rPr>
-        <w:t xml:space="preserve"> </w:t>
-      </w:r>
-      <w:r>
-        <w:rPr>
-          <w:sz w:val="20"/>
-          <w:szCs w:val="20"/>
-        </w:rPr>
-        <w:t>resolution has to be calculated based on formula</w:t>
-      </w:r>
-      <w:r>
-        <w:rPr>
-          <w:spacing w:val="1"/>
-          <w:sz w:val="20"/>
-          <w:szCs w:val="20"/>
-        </w:rPr>
-        <w:t xml:space="preserve"> </w:t>
-      </w:r>
-      <w:r>
-        <w:rPr>
-          <w:sz w:val="20"/>
-          <w:szCs w:val="20"/>
-        </w:rPr>
-        <w:t>Range/N</w:t>
-      </w:r>
-      <w:r>
-        <w:rPr>
-          <w:spacing w:val="-3"/>
-          <w:sz w:val="20"/>
-          <w:szCs w:val="20"/>
-        </w:rPr>
-        <w:t xml:space="preserve"> </w:t>
-      </w:r>
-      <w:r>
-        <w:rPr>
-          <w:sz w:val="20"/>
-          <w:szCs w:val="20"/>
-        </w:rPr>
-        <w:t>=</w:t>
-      </w:r>
-      <w:r>
-        <w:rPr>
-          <w:spacing w:val="-1"/>
-          <w:sz w:val="20"/>
-          <w:szCs w:val="20"/>
-        </w:rPr>
-        <w:t xml:space="preserve"> </w:t>
-      </w:r>
-      <w:r>
-        <w:rPr>
-          <w:sz w:val="20"/>
-          <w:szCs w:val="20"/>
-        </w:rPr>
-        <w:t>0.85.</w:t>
-      </w:r>
-    </w:p>
-    <w:p>
-      <w:pPr>
-        <w:pStyle w:val="BodyText"/>
-        <w:numPr>
-          <w:ilvl w:val="0"/>
-          <w:numId w:val="11"/>
-        </w:numPr>
-        <w:spacing w:before="1"/>
-        <w:ind w:right="422"/>
-        <w:jc w:val="both"/>
-      </w:pPr>
-      <w:r>
-        <w:t>Once all the inputs are encoded, we call the Bitmap</w:t>
-      </w:r>
-      <w:r>
-        <w:rPr>
-          <w:spacing w:val="1"/>
-        </w:rPr>
-        <w:t xml:space="preserve"> </w:t>
-      </w:r>
-      <w:r>
-        <w:t>method</w:t>
-      </w:r>
-      <w:r>
-        <w:rPr>
-          <w:spacing w:val="-3"/>
-        </w:rPr>
-        <w:t xml:space="preserve"> </w:t>
-      </w:r>
-      <w:r>
-        <w:t>to</w:t>
-      </w:r>
-      <w:r>
-        <w:rPr>
-          <w:spacing w:val="-3"/>
-        </w:rPr>
-        <w:t xml:space="preserve"> </w:t>
-      </w:r>
-      <w:r>
-        <w:t>show</w:t>
-      </w:r>
-      <w:r>
-        <w:rPr>
-          <w:spacing w:val="-4"/>
-        </w:rPr>
-        <w:t xml:space="preserve"> </w:t>
-      </w:r>
-      <w:r>
-        <w:t>the</w:t>
-      </w:r>
-      <w:r>
-        <w:rPr>
-          <w:spacing w:val="4"/>
-        </w:rPr>
-        <w:t xml:space="preserve"> </w:t>
-      </w:r>
-      <w:r>
-        <w:t>output</w:t>
-      </w:r>
-      <w:r>
-        <w:rPr>
-          <w:spacing w:val="-1"/>
-        </w:rPr>
-        <w:t xml:space="preserve"> </w:t>
-      </w:r>
-      <w:r>
-        <w:t>in</w:t>
-      </w:r>
-      <w:r>
-        <w:rPr>
-          <w:spacing w:val="-3"/>
-        </w:rPr>
-        <w:t xml:space="preserve"> </w:t>
-      </w:r>
-      <w:r>
-        <w:t>2D</w:t>
-      </w:r>
-      <w:r>
-        <w:rPr>
-          <w:spacing w:val="1"/>
-        </w:rPr>
-        <w:t xml:space="preserve"> </w:t>
-      </w:r>
-      <w:r>
-        <w:t>Bitmap</w:t>
-      </w:r>
-      <w:r>
-        <w:rPr>
-          <w:spacing w:val="-3"/>
-        </w:rPr>
-        <w:t xml:space="preserve"> </w:t>
-      </w:r>
-      <w:r>
-        <w:t>format. After setting all the parameter values run the program,</w:t>
-      </w:r>
-      <w:r>
-        <w:rPr>
-          <w:spacing w:val="-47"/>
-        </w:rPr>
-        <w:t xml:space="preserve"> </w:t>
-      </w:r>
-      <w:r>
-        <w:rPr>
-          <w:spacing w:val="-1"/>
-        </w:rPr>
-        <w:t>the</w:t>
-      </w:r>
-      <w:r>
-        <w:rPr>
-          <w:spacing w:val="-10"/>
-        </w:rPr>
-        <w:t xml:space="preserve"> </w:t>
-      </w:r>
-      <w:r>
-        <w:t>output</w:t>
-      </w:r>
-      <w:r>
-        <w:rPr>
-          <w:spacing w:val="-11"/>
-        </w:rPr>
-        <w:t xml:space="preserve"> </w:t>
-      </w:r>
-      <w:r>
-        <w:t>images</w:t>
-      </w:r>
-      <w:r>
-        <w:rPr>
-          <w:spacing w:val="-14"/>
-        </w:rPr>
-        <w:t xml:space="preserve"> </w:t>
-      </w:r>
-      <w:r>
-        <w:t>will</w:t>
-      </w:r>
-      <w:r>
-        <w:rPr>
-          <w:spacing w:val="-11"/>
-        </w:rPr>
-        <w:t xml:space="preserve"> </w:t>
-      </w:r>
-      <w:r>
-        <w:t>be</w:t>
-      </w:r>
-      <w:r>
-        <w:rPr>
-          <w:spacing w:val="-10"/>
-        </w:rPr>
-        <w:t xml:space="preserve"> </w:t>
-      </w:r>
-      <w:r>
-        <w:t>captured</w:t>
-      </w:r>
-      <w:r>
-        <w:rPr>
-          <w:spacing w:val="-17"/>
-        </w:rPr>
-        <w:t xml:space="preserve"> </w:t>
-      </w:r>
-      <w:r>
-        <w:t>and</w:t>
-      </w:r>
-      <w:r>
-        <w:rPr>
-          <w:spacing w:val="-12"/>
-        </w:rPr>
-        <w:t xml:space="preserve"> </w:t>
-      </w:r>
-      <w:r>
-        <w:t>saved</w:t>
-      </w:r>
-      <w:r>
-        <w:rPr>
-          <w:spacing w:val="-17"/>
-        </w:rPr>
-        <w:t xml:space="preserve"> </w:t>
-      </w:r>
-      <w:r>
-        <w:t>in</w:t>
-      </w:r>
-      <w:r>
-        <w:rPr>
-          <w:spacing w:val="-12"/>
-        </w:rPr>
-        <w:t xml:space="preserve"> </w:t>
-      </w:r>
-      <w:r>
-        <w:t>a</w:t>
-      </w:r>
-      <w:r>
-        <w:rPr>
-          <w:spacing w:val="-15"/>
-        </w:rPr>
-        <w:t xml:space="preserve"> </w:t>
-      </w:r>
-      <w:r>
-        <w:t>folder</w:t>
-      </w:r>
-      <w:r>
-        <w:rPr>
-          <w:spacing w:val="-47"/>
-        </w:rPr>
-        <w:t xml:space="preserve"> </w:t>
-      </w:r>
-      <w:r>
-        <w:t>it will show how the shifting is happening for every</w:t>
-      </w:r>
-      <w:r>
-        <w:rPr>
-          <w:spacing w:val="1"/>
-        </w:rPr>
-        <w:t xml:space="preserve"> </w:t>
-      </w:r>
-      <w:r>
-        <w:t>month</w:t>
-      </w:r>
-      <w:r>
-        <w:t xml:space="preserve"> of</w:t>
-      </w:r>
-      <w:r>
-        <w:rPr>
-          <w:spacing w:val="2"/>
-        </w:rPr>
-        <w:t xml:space="preserve"> </w:t>
-      </w:r>
-      <w:r>
-        <w:t>year.</w:t>
-      </w:r>
-    </w:p>
-    <w:p>
-      <w:pPr>
-        <w:pStyle w:val="ListParagraph"/>
-        <w:numPr>
-          <w:ilvl w:val="0"/>
-          <w:numId w:val="11"/>
-        </w:numPr>
-        <w:tabs>
-          <w:tab w:val="left" w:pos="484"/>
-        </w:tabs>
-        <w:ind w:left="483" w:right="421"/>
-        <w:jc w:val="both"/>
-        <w:rPr>
-          <w:sz w:val="20"/>
-          <w:szCs w:val="20"/>
-        </w:rPr>
-      </w:pPr>
-    </w:p>
-    <w:p>
-      <w:pPr>
-        <w:tabs>
-          <w:tab w:val="left" w:pos="556"/>
-        </w:tabs>
-        <w:spacing w:before="2"/>
-        <w:ind w:right="43"/>
-        <w:rPr>
-          <w:rFonts w:asciiTheme="majorBidi" w:hAnsiTheme="majorBidi" w:cstheme="majorBidi"/>
-          <w:sz w:val="20"/>
-          <w:szCs w:val="20"/>
-        </w:rPr>
-      </w:pPr>
-    </w:p>
-    <w:p>
-      <w:pPr>
-        <w:tabs>
-          <w:tab w:val="left" w:pos="556"/>
-        </w:tabs>
-        <w:spacing w:before="2"/>
-        <w:ind w:left="195" w:right="43"/>
-        <w:rPr>
-          <w:rFonts w:asciiTheme="majorBidi" w:hAnsiTheme="majorBidi" w:cstheme="majorBidi"/>
-          <w:sz w:val="20"/>
-          <w:szCs w:val="20"/>
-        </w:rPr>
-      </w:pPr>
-      <w:r>
-        <w:rPr>
-          <w:rFonts w:asciiTheme="majorBidi" w:hAnsiTheme="majorBidi" w:cstheme="majorBidi"/>
-          <w:sz w:val="20"/>
-          <w:szCs w:val="20"/>
-        </w:rPr>
-        <w:t xml:space="preserve"> </w:t>
-      </w:r>
-    </w:p>
-    <w:p>
-      <w:pPr>
-        <w:pStyle w:val="BodyText"/>
-        <w:spacing w:before="10"/>
-      </w:pPr>
-    </w:p>
-    <w:p>
-      <w:pPr>
-        <w:pStyle w:val="BodyText"/>
-        <w:spacing w:before="10"/>
-      </w:pPr>
     </w:p>
     <w:p>
       <w:pPr>
@@ -3480,6 +2629,113 @@
           </w:cols>
         </w:sectPr>
       </w:pPr>
+      <w:r>
+        <w:t>We are choosing the value of N=14 and W=3 to get</w:t>
+      </w:r>
+      <w:r>
+        <w:rPr>
+          <w:spacing w:val="-47"/>
+        </w:rPr>
+        <w:t xml:space="preserve"> </w:t>
+      </w:r>
+      <w:r>
+        <w:t>the</w:t>
+      </w:r>
+      <w:r>
+        <w:rPr>
+          <w:spacing w:val="-8"/>
+        </w:rPr>
+        <w:t xml:space="preserve"> </w:t>
+      </w:r>
+      <w:r>
+        <w:t>desired</w:t>
+      </w:r>
+      <w:r>
+        <w:rPr>
+          <w:spacing w:val="-9"/>
+        </w:rPr>
+        <w:t xml:space="preserve"> </w:t>
+      </w:r>
+      <w:r>
+        <w:t>output</w:t>
+      </w:r>
+      <w:r>
+        <w:rPr>
+          <w:spacing w:val="-8"/>
+        </w:rPr>
+        <w:t xml:space="preserve"> </w:t>
+      </w:r>
+      <w:r>
+        <w:t>which</w:t>
+      </w:r>
+      <w:r>
+        <w:rPr>
+          <w:spacing w:val="-9"/>
+        </w:rPr>
+        <w:t xml:space="preserve"> </w:t>
+      </w:r>
+      <w:r>
+        <w:t>shifts</w:t>
+      </w:r>
+      <w:r>
+        <w:rPr>
+          <w:spacing w:val="-11"/>
+        </w:rPr>
+        <w:t xml:space="preserve"> </w:t>
+      </w:r>
+      <w:r>
+        <w:t>between</w:t>
+      </w:r>
+      <w:r>
+        <w:rPr>
+          <w:spacing w:val="-9"/>
+        </w:rPr>
+        <w:t xml:space="preserve"> </w:t>
+      </w:r>
+      <w:r>
+        <w:t>January</w:t>
+      </w:r>
+      <w:r>
+        <w:rPr>
+          <w:spacing w:val="-9"/>
+        </w:rPr>
+        <w:t xml:space="preserve"> </w:t>
+      </w:r>
+      <w:proofErr w:type="gramStart"/>
+      <w:r>
+        <w:t xml:space="preserve">to </w:t>
+      </w:r>
+      <w:r>
+        <w:rPr>
+          <w:spacing w:val="-47"/>
+        </w:rPr>
+        <w:t xml:space="preserve"> </w:t>
+      </w:r>
+      <w:r>
+        <w:t>December</w:t>
+      </w:r>
+      <w:proofErr w:type="gramEnd"/>
+      <w:r>
+        <w:t xml:space="preserve"> like</w:t>
+      </w:r>
+      <w:r>
+        <w:rPr>
+          <w:spacing w:val="-1"/>
+        </w:rPr>
+        <w:t xml:space="preserve"> </w:t>
+      </w:r>
+      <w:r>
+        <w:t>shown</w:t>
+      </w:r>
+      <w:r>
+        <w:rPr>
+          <w:spacing w:val="-3"/>
+        </w:rPr>
+        <w:t xml:space="preserve"> </w:t>
+      </w:r>
+      <w:r>
+        <w:t>below</w:t>
+      </w:r>
     </w:p>
     <w:p>
       <w:pPr>
@@ -3624,13 +2880,7 @@
                   <w:rPr>
                     <w:sz w:val="24"/>
                   </w:rPr>
-                  <w:t>202</w:t>
-                </w:r>
-                <w:r>
-                  <w:rPr>
-                    <w:sz w:val="24"/>
-                  </w:rPr>
-                  <w:t>3</w:t>
+                  <w:t>2020</w:t>
                 </w:r>
               </w:p>
             </w:txbxContent>
@@ -6214,54 +5464,6 @@
       <w:shd w:val="clear" w:color="auto" w:fill="E1DFDD"/>
     </w:rPr>
   </w:style>
-  <w:style w:type="paragraph" w:styleId="Header">
-    <w:name w:val="header"/>
-    <w:basedOn w:val="Normal"/>
-    <w:link w:val="HeaderChar"/>
-    <w:uiPriority w:val="99"/>
-    <w:unhideWhenUsed/>
-    <w:rsid w:val="009D2ECA"/>
-    <w:pPr>
-      <w:tabs>
-        <w:tab w:val="center" w:pos="4680"/>
-        <w:tab w:val="right" w:pos="9360"/>
-      </w:tabs>
-    </w:pPr>
-  </w:style>
-  <w:style w:type="character" w:customStyle="1" w:styleId="HeaderChar">
-    <w:name w:val="Header Char"/>
-    <w:basedOn w:val="DefaultParagraphFont"/>
-    <w:link w:val="Header"/>
-    <w:uiPriority w:val="99"/>
-    <w:rsid w:val="009D2ECA"/>
-    <w:rPr>
-      <w:rFonts w:ascii="Times New Roman" w:eastAsia="Times New Roman" w:hAnsi="Times New Roman" w:cs="Times New Roman"/>
-    </w:rPr>
-  </w:style>
-  <w:style w:type="paragraph" w:styleId="Footer">
-    <w:name w:val="footer"/>
-    <w:basedOn w:val="Normal"/>
-    <w:link w:val="FooterChar"/>
-    <w:uiPriority w:val="99"/>
-    <w:unhideWhenUsed/>
-    <w:rsid w:val="009D2ECA"/>
-    <w:pPr>
-      <w:tabs>
-        <w:tab w:val="center" w:pos="4680"/>
-        <w:tab w:val="right" w:pos="9360"/>
-      </w:tabs>
-    </w:pPr>
-  </w:style>
-  <w:style w:type="character" w:customStyle="1" w:styleId="FooterChar">
-    <w:name w:val="Footer Char"/>
-    <w:basedOn w:val="DefaultParagraphFont"/>
-    <w:link w:val="Footer"/>
-    <w:uiPriority w:val="99"/>
-    <w:rsid w:val="009D2ECA"/>
-    <w:rPr>
-      <w:rFonts w:ascii="Times New Roman" w:eastAsia="Times New Roman" w:hAnsi="Times New Roman" w:cs="Times New Roman"/>
-    </w:rPr>
-  </w:style>
 </w:styles>
 </file>
 

--- a/source/Team_ScalarEcoder_Documentation/Scalar Encoder with Buckets.docx
+++ b/source/Team_ScalarEcoder_Documentation/Scalar Encoder with Buckets.docx
@@ -1780,7 +1780,16 @@
       </w:r>
       <w:r>
         <w:lastRenderedPageBreak/>
-        <w:t>noise tolerance. It's important to strike a balance between having enough bits to represent the input values accurately and efficiently, while also ensuring that the resulting binary vector is sparse enough to avoid overlap and maintain distinguishability between different inpu</w:t>
+        <w:t xml:space="preserve">noise tolerance. It's important to strike a balance </w:t>
+      </w:r>
+      <w:r>
+        <w:t xml:space="preserve">between </w:t>
+      </w:r>
+      <w:r>
+        <w:t>having</w:t>
+      </w:r>
+      <w:r>
+        <w:t xml:space="preserve"> enough bits to represent the input values accurately and efficiently, while also ensuring that the resulting binary vector is sparse enough to avoid overlap and maintain distinguishability between different inpu</w:t>
       </w:r>
       <w:r>
         <w:t>t.</w:t>
@@ -3171,6 +3180,946 @@
     </w:p>
     <w:p>
       <w:pPr>
+        <w:pStyle w:val="ListParagraph"/>
+        <w:numPr>
+          <w:ilvl w:val="0"/>
+          <w:numId w:val="11"/>
+        </w:numPr>
+        <w:tabs>
+          <w:tab w:val="left" w:pos="484"/>
+        </w:tabs>
+        <w:spacing w:before="2"/>
+        <w:ind w:left="483" w:right="422"/>
+        <w:jc w:val="both"/>
+        <w:rPr>
+          <w:sz w:val="20"/>
+        </w:rPr>
+      </w:pPr>
+      <w:r>
+        <w:rPr>
+          <w:spacing w:val="-1"/>
+          <w:sz w:val="20"/>
+        </w:rPr>
+        <w:t>The</w:t>
+      </w:r>
+      <w:r>
+        <w:rPr>
+          <w:spacing w:val="-10"/>
+          <w:sz w:val="20"/>
+        </w:rPr>
+        <w:t xml:space="preserve"> </w:t>
+      </w:r>
+      <w:r>
+        <w:rPr>
+          <w:spacing w:val="-1"/>
+          <w:sz w:val="20"/>
+        </w:rPr>
+        <w:t>representation</w:t>
+      </w:r>
+      <w:r>
+        <w:rPr>
+          <w:spacing w:val="-12"/>
+          <w:sz w:val="20"/>
+        </w:rPr>
+        <w:t xml:space="preserve"> </w:t>
+      </w:r>
+      <w:r>
+        <w:rPr>
+          <w:sz w:val="20"/>
+        </w:rPr>
+        <w:t>will</w:t>
+      </w:r>
+      <w:r>
+        <w:rPr>
+          <w:spacing w:val="-10"/>
+          <w:sz w:val="20"/>
+        </w:rPr>
+        <w:t xml:space="preserve"> </w:t>
+      </w:r>
+      <w:r>
+        <w:rPr>
+          <w:sz w:val="20"/>
+        </w:rPr>
+        <w:t>be</w:t>
+      </w:r>
+      <w:r>
+        <w:rPr>
+          <w:spacing w:val="-10"/>
+          <w:sz w:val="20"/>
+        </w:rPr>
+        <w:t xml:space="preserve"> </w:t>
+      </w:r>
+      <w:r>
+        <w:rPr>
+          <w:sz w:val="20"/>
+        </w:rPr>
+        <w:t>14</w:t>
+      </w:r>
+      <w:r>
+        <w:rPr>
+          <w:spacing w:val="-11"/>
+          <w:sz w:val="20"/>
+        </w:rPr>
+        <w:t xml:space="preserve"> </w:t>
+      </w:r>
+      <w:r>
+        <w:rPr>
+          <w:sz w:val="20"/>
+        </w:rPr>
+        <w:t>bits</w:t>
+      </w:r>
+      <w:r>
+        <w:rPr>
+          <w:spacing w:val="-9"/>
+          <w:sz w:val="20"/>
+        </w:rPr>
+        <w:t xml:space="preserve"> </w:t>
+      </w:r>
+      <w:r>
+        <w:rPr>
+          <w:sz w:val="20"/>
+        </w:rPr>
+        <w:t>with</w:t>
+      </w:r>
+      <w:r>
+        <w:rPr>
+          <w:spacing w:val="-11"/>
+          <w:sz w:val="20"/>
+        </w:rPr>
+        <w:t xml:space="preserve"> </w:t>
+      </w:r>
+      <w:r>
+        <w:rPr>
+          <w:sz w:val="20"/>
+        </w:rPr>
+        <w:t>3</w:t>
+      </w:r>
+      <w:r>
+        <w:rPr>
+          <w:spacing w:val="-17"/>
+          <w:sz w:val="20"/>
+        </w:rPr>
+        <w:t xml:space="preserve"> </w:t>
+      </w:r>
+      <w:r>
+        <w:rPr>
+          <w:sz w:val="20"/>
+        </w:rPr>
+        <w:t>consecutive</w:t>
+      </w:r>
+      <w:r>
+        <w:rPr>
+          <w:spacing w:val="-48"/>
+          <w:sz w:val="20"/>
+        </w:rPr>
+        <w:t xml:space="preserve"> </w:t>
+      </w:r>
+      <w:r>
+        <w:rPr>
+          <w:sz w:val="20"/>
+        </w:rPr>
+        <w:t>active</w:t>
+      </w:r>
+      <w:r>
+        <w:rPr>
+          <w:spacing w:val="3"/>
+          <w:sz w:val="20"/>
+        </w:rPr>
+        <w:t xml:space="preserve"> </w:t>
+      </w:r>
+      <w:r>
+        <w:rPr>
+          <w:sz w:val="20"/>
+        </w:rPr>
+        <w:t>bits</w:t>
+      </w:r>
+      <w:r>
+        <w:rPr>
+          <w:spacing w:val="-5"/>
+          <w:sz w:val="20"/>
+        </w:rPr>
+        <w:t xml:space="preserve"> </w:t>
+      </w:r>
+      <w:r>
+        <w:rPr>
+          <w:sz w:val="20"/>
+        </w:rPr>
+        <w:t>starting</w:t>
+      </w:r>
+      <w:r>
+        <w:rPr>
+          <w:spacing w:val="-4"/>
+          <w:sz w:val="20"/>
+        </w:rPr>
+        <w:t xml:space="preserve"> </w:t>
+      </w:r>
+      <w:r>
+        <w:rPr>
+          <w:sz w:val="20"/>
+        </w:rPr>
+        <w:t>at</w:t>
+      </w:r>
+      <w:r>
+        <w:rPr>
+          <w:spacing w:val="-1"/>
+          <w:sz w:val="20"/>
+        </w:rPr>
+        <w:t xml:space="preserve"> </w:t>
+      </w:r>
+      <w:r>
+        <w:rPr>
+          <w:sz w:val="20"/>
+        </w:rPr>
+        <w:t>the</w:t>
+      </w:r>
+      <w:r>
+        <w:rPr>
+          <w:spacing w:val="-2"/>
+          <w:sz w:val="20"/>
+        </w:rPr>
+        <w:t xml:space="preserve"> </w:t>
+      </w:r>
+      <w:r>
+        <w:rPr>
+          <w:sz w:val="20"/>
+        </w:rPr>
+        <w:t>4th</w:t>
+      </w:r>
+      <w:r>
+        <w:rPr>
+          <w:spacing w:val="-4"/>
+          <w:sz w:val="20"/>
+        </w:rPr>
+        <w:t xml:space="preserve"> </w:t>
+      </w:r>
+      <w:r>
+        <w:rPr>
+          <w:sz w:val="20"/>
+        </w:rPr>
+        <w:t>bit</w:t>
+      </w:r>
+      <w:r>
+        <w:rPr>
+          <w:spacing w:val="-1"/>
+          <w:sz w:val="20"/>
+        </w:rPr>
+        <w:t xml:space="preserve"> </w:t>
+      </w:r>
+      <w:r>
+        <w:rPr>
+          <w:sz w:val="20"/>
+        </w:rPr>
+        <w:t>as shown</w:t>
+      </w:r>
+      <w:r>
+        <w:rPr>
+          <w:spacing w:val="-4"/>
+          <w:sz w:val="20"/>
+        </w:rPr>
+        <w:t xml:space="preserve"> </w:t>
+      </w:r>
+      <w:r>
+        <w:rPr>
+          <w:sz w:val="20"/>
+        </w:rPr>
+        <w:t>below:</w:t>
+      </w:r>
+    </w:p>
+    <w:p>
+      <w:pPr>
+        <w:pStyle w:val="BodyText"/>
+        <w:spacing w:before="8"/>
+        <w:rPr>
+          <w:sz w:val="19"/>
+        </w:rPr>
+      </w:pPr>
+    </w:p>
+    <w:p>
+      <w:pPr>
+        <w:pStyle w:val="BodyText"/>
+        <w:ind w:left="608" w:right="595"/>
+        <w:jc w:val="center"/>
+      </w:pPr>
+      <w:r>
+        <w:t>3</w:t>
+      </w:r>
+      <w:r>
+        <w:rPr>
+          <w:spacing w:val="1"/>
+        </w:rPr>
+        <w:t xml:space="preserve"> </w:t>
+      </w:r>
+      <w:r>
+        <w:t>active</w:t>
+      </w:r>
+      <w:r>
+        <w:rPr>
+          <w:spacing w:val="-1"/>
+        </w:rPr>
+        <w:t xml:space="preserve"> </w:t>
+      </w:r>
+      <w:r>
+        <w:t>bits</w:t>
+      </w:r>
+    </w:p>
+    <w:p>
+      <w:pPr>
+        <w:pStyle w:val="BodyText"/>
+        <w:spacing w:before="1"/>
+      </w:pPr>
+      <w:r>
+        <w:rPr>
+          <w:noProof/>
+        </w:rPr>
+        <w:drawing>
+          <wp:anchor distT="0" distB="0" distL="0" distR="0" simplePos="0" relativeHeight="251657728" behindDoc="1" locked="0" layoutInCell="1" allowOverlap="1" wp14:anchorId="29E86E53" wp14:editId="54DD2E75">
+            <wp:simplePos x="0" y="0"/>
+            <wp:positionH relativeFrom="page">
+              <wp:posOffset>2093707</wp:posOffset>
+            </wp:positionH>
+            <wp:positionV relativeFrom="paragraph">
+              <wp:posOffset>61595</wp:posOffset>
+            </wp:positionV>
+            <wp:extent cx="142875" cy="121284"/>
+            <wp:effectExtent l="0" t="0" r="0" b="0"/>
+            <wp:wrapNone/>
+            <wp:docPr id="6" name="Picture 6"/>
+            <wp:cNvGraphicFramePr>
+              <a:graphicFrameLocks xmlns:a="http://schemas.openxmlformats.org/drawingml/2006/main" noChangeAspect="1"/>
+            </wp:cNvGraphicFramePr>
+            <a:graphic xmlns:a="http://schemas.openxmlformats.org/drawingml/2006/main">
+              <a:graphicData uri="http://schemas.openxmlformats.org/drawingml/2006/picture">
+                <pic:pic xmlns:pic="http://schemas.openxmlformats.org/drawingml/2006/picture">
+                  <pic:nvPicPr>
+                    <pic:cNvPr id="8" name="image4.png"/>
+                    <pic:cNvPicPr/>
+                  </pic:nvPicPr>
+                  <pic:blipFill>
+                    <a:blip r:embed="rId11" cstate="print"/>
+                    <a:stretch>
+                      <a:fillRect/>
+                    </a:stretch>
+                  </pic:blipFill>
+                  <pic:spPr>
+                    <a:xfrm>
+                      <a:off x="0" y="0"/>
+                      <a:ext cx="142875" cy="121284"/>
+                    </a:xfrm>
+                    <a:prstGeom prst="rect">
+                      <a:avLst/>
+                    </a:prstGeom>
+                  </pic:spPr>
+                </pic:pic>
+              </a:graphicData>
+            </a:graphic>
+          </wp:anchor>
+        </w:drawing>
+      </w:r>
+    </w:p>
+    <w:p>
+      <w:pPr>
+        <w:ind w:left="1641"/>
+        <w:rPr>
+          <w:sz w:val="20"/>
+        </w:rPr>
+      </w:pPr>
+      <w:r>
+        <w:rPr>
+          <w:sz w:val="20"/>
+        </w:rPr>
+        <w:t>000000</w:t>
+      </w:r>
+      <w:r>
+        <w:rPr>
+          <w:b/>
+          <w:sz w:val="20"/>
+        </w:rPr>
+        <w:t>111</w:t>
+      </w:r>
+      <w:r>
+        <w:rPr>
+          <w:sz w:val="20"/>
+        </w:rPr>
+        <w:t>00000</w:t>
+      </w:r>
+    </w:p>
+    <w:p>
+      <w:pPr>
+        <w:pStyle w:val="BodyText"/>
+      </w:pPr>
+      <w:r>
+        <w:rPr>
+          <w:noProof/>
+        </w:rPr>
+        <mc:AlternateContent>
+          <mc:Choice Requires="wps">
+            <w:drawing>
+              <wp:anchor distT="0" distB="0" distL="114300" distR="114300" simplePos="0" relativeHeight="251664896" behindDoc="1" locked="0" layoutInCell="1" allowOverlap="1">
+                <wp:simplePos x="0" y="0"/>
+                <wp:positionH relativeFrom="page">
+                  <wp:posOffset>1846580</wp:posOffset>
+                </wp:positionH>
+                <wp:positionV relativeFrom="paragraph">
+                  <wp:posOffset>31115</wp:posOffset>
+                </wp:positionV>
+                <wp:extent cx="389255" cy="190500"/>
+                <wp:effectExtent l="0" t="0" r="0" b="0"/>
+                <wp:wrapNone/>
+                <wp:docPr id="8" name="Freeform: Shape 8"/>
+                <wp:cNvGraphicFramePr>
+                  <a:graphicFrameLocks xmlns:a="http://schemas.openxmlformats.org/drawingml/2006/main"/>
+                </wp:cNvGraphicFramePr>
+                <a:graphic xmlns:a="http://schemas.openxmlformats.org/drawingml/2006/main">
+                  <a:graphicData uri="http://schemas.microsoft.com/office/word/2010/wordprocessingShape">
+                    <wps:wsp>
+                      <wps:cNvSpPr>
+                        <a:spLocks/>
+                      </wps:cNvSpPr>
+                      <wps:spPr bwMode="auto">
+                        <a:xfrm>
+                          <a:off x="0" y="0"/>
+                          <a:ext cx="389255" cy="190500"/>
+                        </a:xfrm>
+                        <a:custGeom>
+                          <a:avLst/>
+                          <a:gdLst>
+                            <a:gd name="T0" fmla="+- 0 8246 8126"/>
+                            <a:gd name="T1" fmla="*/ T0 w 613"/>
+                            <a:gd name="T2" fmla="+- 0 409 229"/>
+                            <a:gd name="T3" fmla="*/ 409 h 300"/>
+                            <a:gd name="T4" fmla="+- 0 8126 8126"/>
+                            <a:gd name="T5" fmla="*/ T4 w 613"/>
+                            <a:gd name="T6" fmla="+- 0 469 229"/>
+                            <a:gd name="T7" fmla="*/ 469 h 300"/>
+                            <a:gd name="T8" fmla="+- 0 8246 8126"/>
+                            <a:gd name="T9" fmla="*/ T8 w 613"/>
+                            <a:gd name="T10" fmla="+- 0 529 229"/>
+                            <a:gd name="T11" fmla="*/ 529 h 300"/>
+                            <a:gd name="T12" fmla="+- 0 8246 8126"/>
+                            <a:gd name="T13" fmla="*/ T12 w 613"/>
+                            <a:gd name="T14" fmla="+- 0 474 229"/>
+                            <a:gd name="T15" fmla="*/ 474 h 300"/>
+                            <a:gd name="T16" fmla="+- 0 8226 8126"/>
+                            <a:gd name="T17" fmla="*/ T16 w 613"/>
+                            <a:gd name="T18" fmla="+- 0 474 229"/>
+                            <a:gd name="T19" fmla="*/ 474 h 300"/>
+                            <a:gd name="T20" fmla="+- 0 8226 8126"/>
+                            <a:gd name="T21" fmla="*/ T20 w 613"/>
+                            <a:gd name="T22" fmla="+- 0 464 229"/>
+                            <a:gd name="T23" fmla="*/ 464 h 300"/>
+                            <a:gd name="T24" fmla="+- 0 8246 8126"/>
+                            <a:gd name="T25" fmla="*/ T24 w 613"/>
+                            <a:gd name="T26" fmla="+- 0 464 229"/>
+                            <a:gd name="T27" fmla="*/ 464 h 300"/>
+                            <a:gd name="T28" fmla="+- 0 8246 8126"/>
+                            <a:gd name="T29" fmla="*/ T28 w 613"/>
+                            <a:gd name="T30" fmla="+- 0 409 229"/>
+                            <a:gd name="T31" fmla="*/ 409 h 300"/>
+                            <a:gd name="T32" fmla="+- 0 8246 8126"/>
+                            <a:gd name="T33" fmla="*/ T32 w 613"/>
+                            <a:gd name="T34" fmla="+- 0 464 229"/>
+                            <a:gd name="T35" fmla="*/ 464 h 300"/>
+                            <a:gd name="T36" fmla="+- 0 8226 8126"/>
+                            <a:gd name="T37" fmla="*/ T36 w 613"/>
+                            <a:gd name="T38" fmla="+- 0 464 229"/>
+                            <a:gd name="T39" fmla="*/ 464 h 300"/>
+                            <a:gd name="T40" fmla="+- 0 8226 8126"/>
+                            <a:gd name="T41" fmla="*/ T40 w 613"/>
+                            <a:gd name="T42" fmla="+- 0 474 229"/>
+                            <a:gd name="T43" fmla="*/ 474 h 300"/>
+                            <a:gd name="T44" fmla="+- 0 8246 8126"/>
+                            <a:gd name="T45" fmla="*/ T44 w 613"/>
+                            <a:gd name="T46" fmla="+- 0 474 229"/>
+                            <a:gd name="T47" fmla="*/ 474 h 300"/>
+                            <a:gd name="T48" fmla="+- 0 8246 8126"/>
+                            <a:gd name="T49" fmla="*/ T48 w 613"/>
+                            <a:gd name="T50" fmla="+- 0 464 229"/>
+                            <a:gd name="T51" fmla="*/ 464 h 300"/>
+                            <a:gd name="T52" fmla="+- 0 8428 8126"/>
+                            <a:gd name="T53" fmla="*/ T52 w 613"/>
+                            <a:gd name="T54" fmla="+- 0 464 229"/>
+                            <a:gd name="T55" fmla="*/ 464 h 300"/>
+                            <a:gd name="T56" fmla="+- 0 8246 8126"/>
+                            <a:gd name="T57" fmla="*/ T56 w 613"/>
+                            <a:gd name="T58" fmla="+- 0 464 229"/>
+                            <a:gd name="T59" fmla="*/ 464 h 300"/>
+                            <a:gd name="T60" fmla="+- 0 8246 8126"/>
+                            <a:gd name="T61" fmla="*/ T60 w 613"/>
+                            <a:gd name="T62" fmla="+- 0 474 229"/>
+                            <a:gd name="T63" fmla="*/ 474 h 300"/>
+                            <a:gd name="T64" fmla="+- 0 8438 8126"/>
+                            <a:gd name="T65" fmla="*/ T64 w 613"/>
+                            <a:gd name="T66" fmla="+- 0 474 229"/>
+                            <a:gd name="T67" fmla="*/ 474 h 300"/>
+                            <a:gd name="T68" fmla="+- 0 8438 8126"/>
+                            <a:gd name="T69" fmla="*/ T68 w 613"/>
+                            <a:gd name="T70" fmla="+- 0 469 229"/>
+                            <a:gd name="T71" fmla="*/ 469 h 300"/>
+                            <a:gd name="T72" fmla="+- 0 8428 8126"/>
+                            <a:gd name="T73" fmla="*/ T72 w 613"/>
+                            <a:gd name="T74" fmla="+- 0 469 229"/>
+                            <a:gd name="T75" fmla="*/ 469 h 300"/>
+                            <a:gd name="T76" fmla="+- 0 8428 8126"/>
+                            <a:gd name="T77" fmla="*/ T76 w 613"/>
+                            <a:gd name="T78" fmla="+- 0 464 229"/>
+                            <a:gd name="T79" fmla="*/ 464 h 300"/>
+                            <a:gd name="T80" fmla="+- 0 8739 8126"/>
+                            <a:gd name="T81" fmla="*/ T80 w 613"/>
+                            <a:gd name="T82" fmla="+- 0 229 229"/>
+                            <a:gd name="T83" fmla="*/ 229 h 300"/>
+                            <a:gd name="T84" fmla="+- 0 8428 8126"/>
+                            <a:gd name="T85" fmla="*/ T84 w 613"/>
+                            <a:gd name="T86" fmla="+- 0 229 229"/>
+                            <a:gd name="T87" fmla="*/ 229 h 300"/>
+                            <a:gd name="T88" fmla="+- 0 8428 8126"/>
+                            <a:gd name="T89" fmla="*/ T88 w 613"/>
+                            <a:gd name="T90" fmla="+- 0 469 229"/>
+                            <a:gd name="T91" fmla="*/ 469 h 300"/>
+                            <a:gd name="T92" fmla="+- 0 8433 8126"/>
+                            <a:gd name="T93" fmla="*/ T92 w 613"/>
+                            <a:gd name="T94" fmla="+- 0 464 229"/>
+                            <a:gd name="T95" fmla="*/ 464 h 300"/>
+                            <a:gd name="T96" fmla="+- 0 8438 8126"/>
+                            <a:gd name="T97" fmla="*/ T96 w 613"/>
+                            <a:gd name="T98" fmla="+- 0 464 229"/>
+                            <a:gd name="T99" fmla="*/ 464 h 300"/>
+                            <a:gd name="T100" fmla="+- 0 8438 8126"/>
+                            <a:gd name="T101" fmla="*/ T100 w 613"/>
+                            <a:gd name="T102" fmla="+- 0 239 229"/>
+                            <a:gd name="T103" fmla="*/ 239 h 300"/>
+                            <a:gd name="T104" fmla="+- 0 8433 8126"/>
+                            <a:gd name="T105" fmla="*/ T104 w 613"/>
+                            <a:gd name="T106" fmla="+- 0 239 229"/>
+                            <a:gd name="T107" fmla="*/ 239 h 300"/>
+                            <a:gd name="T108" fmla="+- 0 8438 8126"/>
+                            <a:gd name="T109" fmla="*/ T108 w 613"/>
+                            <a:gd name="T110" fmla="+- 0 234 229"/>
+                            <a:gd name="T111" fmla="*/ 234 h 300"/>
+                            <a:gd name="T112" fmla="+- 0 8739 8126"/>
+                            <a:gd name="T113" fmla="*/ T112 w 613"/>
+                            <a:gd name="T114" fmla="+- 0 234 229"/>
+                            <a:gd name="T115" fmla="*/ 234 h 300"/>
+                            <a:gd name="T116" fmla="+- 0 8739 8126"/>
+                            <a:gd name="T117" fmla="*/ T116 w 613"/>
+                            <a:gd name="T118" fmla="+- 0 229 229"/>
+                            <a:gd name="T119" fmla="*/ 229 h 300"/>
+                            <a:gd name="T120" fmla="+- 0 8438 8126"/>
+                            <a:gd name="T121" fmla="*/ T120 w 613"/>
+                            <a:gd name="T122" fmla="+- 0 464 229"/>
+                            <a:gd name="T123" fmla="*/ 464 h 300"/>
+                            <a:gd name="T124" fmla="+- 0 8433 8126"/>
+                            <a:gd name="T125" fmla="*/ T124 w 613"/>
+                            <a:gd name="T126" fmla="+- 0 464 229"/>
+                            <a:gd name="T127" fmla="*/ 464 h 300"/>
+                            <a:gd name="T128" fmla="+- 0 8428 8126"/>
+                            <a:gd name="T129" fmla="*/ T128 w 613"/>
+                            <a:gd name="T130" fmla="+- 0 469 229"/>
+                            <a:gd name="T131" fmla="*/ 469 h 300"/>
+                            <a:gd name="T132" fmla="+- 0 8438 8126"/>
+                            <a:gd name="T133" fmla="*/ T132 w 613"/>
+                            <a:gd name="T134" fmla="+- 0 469 229"/>
+                            <a:gd name="T135" fmla="*/ 469 h 300"/>
+                            <a:gd name="T136" fmla="+- 0 8438 8126"/>
+                            <a:gd name="T137" fmla="*/ T136 w 613"/>
+                            <a:gd name="T138" fmla="+- 0 464 229"/>
+                            <a:gd name="T139" fmla="*/ 464 h 300"/>
+                            <a:gd name="T140" fmla="+- 0 8438 8126"/>
+                            <a:gd name="T141" fmla="*/ T140 w 613"/>
+                            <a:gd name="T142" fmla="+- 0 234 229"/>
+                            <a:gd name="T143" fmla="*/ 234 h 300"/>
+                            <a:gd name="T144" fmla="+- 0 8433 8126"/>
+                            <a:gd name="T145" fmla="*/ T144 w 613"/>
+                            <a:gd name="T146" fmla="+- 0 239 229"/>
+                            <a:gd name="T147" fmla="*/ 239 h 300"/>
+                            <a:gd name="T148" fmla="+- 0 8438 8126"/>
+                            <a:gd name="T149" fmla="*/ T148 w 613"/>
+                            <a:gd name="T150" fmla="+- 0 239 229"/>
+                            <a:gd name="T151" fmla="*/ 239 h 300"/>
+                            <a:gd name="T152" fmla="+- 0 8438 8126"/>
+                            <a:gd name="T153" fmla="*/ T152 w 613"/>
+                            <a:gd name="T154" fmla="+- 0 234 229"/>
+                            <a:gd name="T155" fmla="*/ 234 h 300"/>
+                            <a:gd name="T156" fmla="+- 0 8739 8126"/>
+                            <a:gd name="T157" fmla="*/ T156 w 613"/>
+                            <a:gd name="T158" fmla="+- 0 234 229"/>
+                            <a:gd name="T159" fmla="*/ 234 h 300"/>
+                            <a:gd name="T160" fmla="+- 0 8438 8126"/>
+                            <a:gd name="T161" fmla="*/ T160 w 613"/>
+                            <a:gd name="T162" fmla="+- 0 234 229"/>
+                            <a:gd name="T163" fmla="*/ 234 h 300"/>
+                            <a:gd name="T164" fmla="+- 0 8438 8126"/>
+                            <a:gd name="T165" fmla="*/ T164 w 613"/>
+                            <a:gd name="T166" fmla="+- 0 239 229"/>
+                            <a:gd name="T167" fmla="*/ 239 h 300"/>
+                            <a:gd name="T168" fmla="+- 0 8739 8126"/>
+                            <a:gd name="T169" fmla="*/ T168 w 613"/>
+                            <a:gd name="T170" fmla="+- 0 239 229"/>
+                            <a:gd name="T171" fmla="*/ 239 h 300"/>
+                            <a:gd name="T172" fmla="+- 0 8739 8126"/>
+                            <a:gd name="T173" fmla="*/ T172 w 613"/>
+                            <a:gd name="T174" fmla="+- 0 234 229"/>
+                            <a:gd name="T175" fmla="*/ 234 h 300"/>
+                          </a:gdLst>
+                          <a:ahLst/>
+                          <a:cxnLst>
+                            <a:cxn ang="0">
+                              <a:pos x="T1" y="T3"/>
+                            </a:cxn>
+                            <a:cxn ang="0">
+                              <a:pos x="T5" y="T7"/>
+                            </a:cxn>
+                            <a:cxn ang="0">
+                              <a:pos x="T9" y="T11"/>
+                            </a:cxn>
+                            <a:cxn ang="0">
+                              <a:pos x="T13" y="T15"/>
+                            </a:cxn>
+                            <a:cxn ang="0">
+                              <a:pos x="T17" y="T19"/>
+                            </a:cxn>
+                            <a:cxn ang="0">
+                              <a:pos x="T21" y="T23"/>
+                            </a:cxn>
+                            <a:cxn ang="0">
+                              <a:pos x="T25" y="T27"/>
+                            </a:cxn>
+                            <a:cxn ang="0">
+                              <a:pos x="T29" y="T31"/>
+                            </a:cxn>
+                            <a:cxn ang="0">
+                              <a:pos x="T33" y="T35"/>
+                            </a:cxn>
+                            <a:cxn ang="0">
+                              <a:pos x="T37" y="T39"/>
+                            </a:cxn>
+                            <a:cxn ang="0">
+                              <a:pos x="T41" y="T43"/>
+                            </a:cxn>
+                            <a:cxn ang="0">
+                              <a:pos x="T45" y="T47"/>
+                            </a:cxn>
+                            <a:cxn ang="0">
+                              <a:pos x="T49" y="T51"/>
+                            </a:cxn>
+                            <a:cxn ang="0">
+                              <a:pos x="T53" y="T55"/>
+                            </a:cxn>
+                            <a:cxn ang="0">
+                              <a:pos x="T57" y="T59"/>
+                            </a:cxn>
+                            <a:cxn ang="0">
+                              <a:pos x="T61" y="T63"/>
+                            </a:cxn>
+                            <a:cxn ang="0">
+                              <a:pos x="T65" y="T67"/>
+                            </a:cxn>
+                            <a:cxn ang="0">
+                              <a:pos x="T69" y="T71"/>
+                            </a:cxn>
+                            <a:cxn ang="0">
+                              <a:pos x="T73" y="T75"/>
+                            </a:cxn>
+                            <a:cxn ang="0">
+                              <a:pos x="T77" y="T79"/>
+                            </a:cxn>
+                            <a:cxn ang="0">
+                              <a:pos x="T81" y="T83"/>
+                            </a:cxn>
+                            <a:cxn ang="0">
+                              <a:pos x="T85" y="T87"/>
+                            </a:cxn>
+                            <a:cxn ang="0">
+                              <a:pos x="T89" y="T91"/>
+                            </a:cxn>
+                            <a:cxn ang="0">
+                              <a:pos x="T93" y="T95"/>
+                            </a:cxn>
+                            <a:cxn ang="0">
+                              <a:pos x="T97" y="T99"/>
+                            </a:cxn>
+                            <a:cxn ang="0">
+                              <a:pos x="T101" y="T103"/>
+                            </a:cxn>
+                            <a:cxn ang="0">
+                              <a:pos x="T105" y="T107"/>
+                            </a:cxn>
+                            <a:cxn ang="0">
+                              <a:pos x="T109" y="T111"/>
+                            </a:cxn>
+                            <a:cxn ang="0">
+                              <a:pos x="T113" y="T115"/>
+                            </a:cxn>
+                            <a:cxn ang="0">
+                              <a:pos x="T117" y="T119"/>
+                            </a:cxn>
+                            <a:cxn ang="0">
+                              <a:pos x="T121" y="T123"/>
+                            </a:cxn>
+                            <a:cxn ang="0">
+                              <a:pos x="T125" y="T127"/>
+                            </a:cxn>
+                            <a:cxn ang="0">
+                              <a:pos x="T129" y="T131"/>
+                            </a:cxn>
+                            <a:cxn ang="0">
+                              <a:pos x="T133" y="T135"/>
+                            </a:cxn>
+                            <a:cxn ang="0">
+                              <a:pos x="T137" y="T139"/>
+                            </a:cxn>
+                            <a:cxn ang="0">
+                              <a:pos x="T141" y="T143"/>
+                            </a:cxn>
+                            <a:cxn ang="0">
+                              <a:pos x="T145" y="T147"/>
+                            </a:cxn>
+                            <a:cxn ang="0">
+                              <a:pos x="T149" y="T151"/>
+                            </a:cxn>
+                            <a:cxn ang="0">
+                              <a:pos x="T153" y="T155"/>
+                            </a:cxn>
+                            <a:cxn ang="0">
+                              <a:pos x="T157" y="T159"/>
+                            </a:cxn>
+                            <a:cxn ang="0">
+                              <a:pos x="T161" y="T163"/>
+                            </a:cxn>
+                            <a:cxn ang="0">
+                              <a:pos x="T165" y="T167"/>
+                            </a:cxn>
+                            <a:cxn ang="0">
+                              <a:pos x="T169" y="T171"/>
+                            </a:cxn>
+                            <a:cxn ang="0">
+                              <a:pos x="T173" y="T175"/>
+                            </a:cxn>
+                          </a:cxnLst>
+                          <a:rect l="0" t="0" r="r" b="b"/>
+                          <a:pathLst>
+                            <a:path w="613" h="300">
+                              <a:moveTo>
+                                <a:pt x="120" y="180"/>
+                              </a:moveTo>
+                              <a:lnTo>
+                                <a:pt x="0" y="240"/>
+                              </a:lnTo>
+                              <a:lnTo>
+                                <a:pt x="120" y="300"/>
+                              </a:lnTo>
+                              <a:lnTo>
+                                <a:pt x="120" y="245"/>
+                              </a:lnTo>
+                              <a:lnTo>
+                                <a:pt x="100" y="245"/>
+                              </a:lnTo>
+                              <a:lnTo>
+                                <a:pt x="100" y="235"/>
+                              </a:lnTo>
+                              <a:lnTo>
+                                <a:pt x="120" y="235"/>
+                              </a:lnTo>
+                              <a:lnTo>
+                                <a:pt x="120" y="180"/>
+                              </a:lnTo>
+                              <a:close/>
+                              <a:moveTo>
+                                <a:pt x="120" y="235"/>
+                              </a:moveTo>
+                              <a:lnTo>
+                                <a:pt x="100" y="235"/>
+                              </a:lnTo>
+                              <a:lnTo>
+                                <a:pt x="100" y="245"/>
+                              </a:lnTo>
+                              <a:lnTo>
+                                <a:pt x="120" y="245"/>
+                              </a:lnTo>
+                              <a:lnTo>
+                                <a:pt x="120" y="235"/>
+                              </a:lnTo>
+                              <a:close/>
+                              <a:moveTo>
+                                <a:pt x="302" y="235"/>
+                              </a:moveTo>
+                              <a:lnTo>
+                                <a:pt x="120" y="235"/>
+                              </a:lnTo>
+                              <a:lnTo>
+                                <a:pt x="120" y="245"/>
+                              </a:lnTo>
+                              <a:lnTo>
+                                <a:pt x="312" y="245"/>
+                              </a:lnTo>
+                              <a:lnTo>
+                                <a:pt x="312" y="240"/>
+                              </a:lnTo>
+                              <a:lnTo>
+                                <a:pt x="302" y="240"/>
+                              </a:lnTo>
+                              <a:lnTo>
+                                <a:pt x="302" y="235"/>
+                              </a:lnTo>
+                              <a:close/>
+                              <a:moveTo>
+                                <a:pt x="613" y="0"/>
+                              </a:moveTo>
+                              <a:lnTo>
+                                <a:pt x="302" y="0"/>
+                              </a:lnTo>
+                              <a:lnTo>
+                                <a:pt x="302" y="240"/>
+                              </a:lnTo>
+                              <a:lnTo>
+                                <a:pt x="307" y="235"/>
+                              </a:lnTo>
+                              <a:lnTo>
+                                <a:pt x="312" y="235"/>
+                              </a:lnTo>
+                              <a:lnTo>
+                                <a:pt x="312" y="10"/>
+                              </a:lnTo>
+                              <a:lnTo>
+                                <a:pt x="307" y="10"/>
+                              </a:lnTo>
+                              <a:lnTo>
+                                <a:pt x="312" y="5"/>
+                              </a:lnTo>
+                              <a:lnTo>
+                                <a:pt x="613" y="5"/>
+                              </a:lnTo>
+                              <a:lnTo>
+                                <a:pt x="613" y="0"/>
+                              </a:lnTo>
+                              <a:close/>
+                              <a:moveTo>
+                                <a:pt x="312" y="235"/>
+                              </a:moveTo>
+                              <a:lnTo>
+                                <a:pt x="307" y="235"/>
+                              </a:lnTo>
+                              <a:lnTo>
+                                <a:pt x="302" y="240"/>
+                              </a:lnTo>
+                              <a:lnTo>
+                                <a:pt x="312" y="240"/>
+                              </a:lnTo>
+                              <a:lnTo>
+                                <a:pt x="312" y="235"/>
+                              </a:lnTo>
+                              <a:close/>
+                              <a:moveTo>
+                                <a:pt x="312" y="5"/>
+                              </a:moveTo>
+                              <a:lnTo>
+                                <a:pt x="307" y="10"/>
+                              </a:lnTo>
+                              <a:lnTo>
+                                <a:pt x="312" y="10"/>
+                              </a:lnTo>
+                              <a:lnTo>
+                                <a:pt x="312" y="5"/>
+                              </a:lnTo>
+                              <a:close/>
+                              <a:moveTo>
+                                <a:pt x="613" y="5"/>
+                              </a:moveTo>
+                              <a:lnTo>
+                                <a:pt x="312" y="5"/>
+                              </a:lnTo>
+                              <a:lnTo>
+                                <a:pt x="312" y="10"/>
+                              </a:lnTo>
+                              <a:lnTo>
+                                <a:pt x="613" y="10"/>
+                              </a:lnTo>
+                              <a:lnTo>
+                                <a:pt x="613" y="5"/>
+                              </a:lnTo>
+                              <a:close/>
+                            </a:path>
+                          </a:pathLst>
+                        </a:custGeom>
+                        <a:solidFill>
+                          <a:srgbClr val="000000"/>
+                        </a:solidFill>
+                        <a:ln>
+                          <a:noFill/>
+                        </a:ln>
+                        <a:extLst>
+                          <a:ext uri="{91240B29-F687-4F45-9708-019B960494DF}">
+                            <a14:hiddenLine xmlns:a14="http://schemas.microsoft.com/office/drawing/2010/main" w="9525">
+                              <a:solidFill>
+                                <a:srgbClr val="000000"/>
+                              </a:solidFill>
+                              <a:round/>
+                              <a:headEnd/>
+                              <a:tailEnd/>
+                            </a14:hiddenLine>
+                          </a:ext>
+                        </a:extLst>
+                      </wps:spPr>
+                      <wps:bodyPr rot="0" vert="horz" wrap="square" lIns="91440" tIns="45720" rIns="91440" bIns="45720" anchor="t" anchorCtr="0" upright="1">
+                        <a:noAutofit/>
+                      </wps:bodyPr>
+                    </wps:wsp>
+                  </a:graphicData>
+                </a:graphic>
+                <wp14:sizeRelH relativeFrom="page">
+                  <wp14:pctWidth>0</wp14:pctWidth>
+                </wp14:sizeRelH>
+                <wp14:sizeRelV relativeFrom="page">
+                  <wp14:pctHeight>0</wp14:pctHeight>
+                </wp14:sizeRelV>
+              </wp:anchor>
+            </w:drawing>
+          </mc:Choice>
+          <mc:Fallback>
+            <w:pict>
+              <v:shape w14:anchorId="2046DBA6" id="Freeform: Shape 8" o:spid="_x0000_s1026" style="position:absolute;margin-left:145.4pt;margin-top:2.45pt;width:30.65pt;height:15pt;z-index:-251651584;visibility:visible;mso-wrap-style:square;mso-width-percent:0;mso-height-percent:0;mso-wrap-distance-left:9pt;mso-wrap-distance-top:0;mso-wrap-distance-right:9pt;mso-wrap-distance-bottom:0;mso-position-horizontal:absolute;mso-position-horizontal-relative:page;mso-position-vertical:absolute;mso-position-vertical-relative:text;mso-width-percent:0;mso-height-percent:0;mso-width-relative:page;mso-height-relative:page;v-text-anchor:top" coordsize="613,300" o:gfxdata="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" path="m120,180l,240r120,60l120,245r-20,l100,235r20,l120,180xm120,235r-20,l100,245r20,l120,235xm302,235r-182,l120,245r192,l312,240r-10,l302,235xm613,l302,r,240l307,235r5,l312,10r-5,l312,5r301,l613,xm312,235r-5,l302,240r10,l312,235xm312,5r-5,5l312,10r,-5xm613,5l312,5r,5l613,10r,-5xe" fillcolor="black" stroked="f">
+                <v:path arrowok="t" o:connecttype="custom" o:connectlocs="76200,259715;0,297815;76200,335915;76200,300990;63500,300990;63500,294640;76200,294640;76200,259715;76200,294640;63500,294640;63500,300990;76200,300990;76200,294640;191770,294640;76200,294640;76200,300990;198120,300990;198120,297815;191770,297815;191770,294640;389255,145415;191770,145415;191770,297815;194945,294640;198120,294640;198120,151765;194945,151765;198120,148590;389255,148590;389255,145415;198120,294640;194945,294640;191770,297815;198120,297815;198120,294640;198120,148590;194945,151765;198120,151765;198120,148590;389255,148590;198120,148590;198120,151765;389255,151765;389255,148590" o:connectangles="0,0,0,0,0,0,0,0,0,0,0,0,0,0,0,0,0,0,0,0,0,0,0,0,0,0,0,0,0,0,0,0,0,0,0,0,0,0,0,0,0,0,0,0"/>
+                <w10:wrap anchorx="page"/>
+              </v:shape>
+            </w:pict>
+          </mc:Fallback>
+        </mc:AlternateContent>
+      </w:r>
+    </w:p>
+    <w:p>
+      <w:pPr>
+        <w:pStyle w:val="BodyText"/>
+        <w:spacing w:before="1"/>
+        <w:ind w:left="1276"/>
+      </w:pPr>
+      <w:r>
+        <w:t>6</w:t>
+      </w:r>
+      <w:r>
+        <w:rPr>
+          <w:vertAlign w:val="superscript"/>
+        </w:rPr>
+        <w:t>th</w:t>
+      </w:r>
+      <w:r>
+        <w:rPr>
+          <w:spacing w:val="-1"/>
+        </w:rPr>
+        <w:t xml:space="preserve"> </w:t>
+      </w:r>
+      <w:r>
+        <w:t>bit</w:t>
+      </w:r>
+    </w:p>
+    <w:p>
+      <w:pPr>
+        <w:ind w:left="1641"/>
+        <w:rPr>
+          <w:sz w:val="20"/>
+        </w:rPr>
+      </w:pPr>
+    </w:p>
+    <w:p>
+      <w:pPr>
         <w:pStyle w:val="BodyText"/>
         <w:numPr>
           <w:ilvl w:val="0"/>
@@ -3400,30 +4349,11 @@
     <w:p>
       <w:pPr>
         <w:pStyle w:val="ListParagraph"/>
-        <w:numPr>
-          <w:ilvl w:val="0"/>
-          <w:numId w:val="11"/>
-        </w:numPr>
         <w:tabs>
           <w:tab w:val="left" w:pos="484"/>
         </w:tabs>
-        <w:ind w:left="483" w:right="421"/>
-        <w:jc w:val="both"/>
-        <w:rPr>
-          <w:sz w:val="20"/>
-          <w:szCs w:val="20"/>
-        </w:rPr>
-      </w:pPr>
-    </w:p>
-    <w:p>
-      <w:pPr>
-        <w:tabs>
-          <w:tab w:val="left" w:pos="556"/>
-        </w:tabs>
-        <w:spacing w:before="2"/>
-        <w:ind w:right="43"/>
-        <w:rPr>
-          <w:rFonts w:asciiTheme="majorBidi" w:hAnsiTheme="majorBidi" w:cstheme="majorBidi"/>
+        <w:ind w:left="483" w:right="421" w:firstLine="0"/>
+        <w:rPr>
           <w:sz w:val="20"/>
           <w:szCs w:val="20"/>
         </w:rPr>
@@ -3450,6 +4380,67 @@
         </w:rPr>
         <w:t xml:space="preserve"> </w:t>
       </w:r>
+      <w:r>
+        <w:rPr>
+          <w:rFonts w:asciiTheme="majorBidi" w:hAnsiTheme="majorBidi" w:cstheme="majorBidi"/>
+          <w:noProof/>
+          <w:sz w:val="20"/>
+          <w:szCs w:val="20"/>
+        </w:rPr>
+        <w:drawing>
+          <wp:inline distT="0" distB="0" distL="0" distR="0">
+            <wp:extent cx="2767291" cy="1803400"/>
+            <wp:effectExtent l="0" t="0" r="0" b="6350"/>
+            <wp:docPr id="2" name="Picture 2"/>
+            <wp:cNvGraphicFramePr>
+              <a:graphicFrameLocks xmlns:a="http://schemas.openxmlformats.org/drawingml/2006/main" noChangeAspect="1"/>
+            </wp:cNvGraphicFramePr>
+            <a:graphic xmlns:a="http://schemas.openxmlformats.org/drawingml/2006/main">
+              <a:graphicData uri="http://schemas.openxmlformats.org/drawingml/2006/picture">
+                <pic:pic xmlns:pic="http://schemas.openxmlformats.org/drawingml/2006/picture">
+                  <pic:nvPicPr>
+                    <pic:cNvPr id="2" name="Picture 2"/>
+                    <pic:cNvPicPr/>
+                  </pic:nvPicPr>
+                  <pic:blipFill>
+                    <a:blip r:embed="rId12" cstate="print">
+                      <a:extLst>
+                        <a:ext uri="{28A0092B-C50C-407E-A947-70E740481C1C}">
+                          <a14:useLocalDpi xmlns:a14="http://schemas.microsoft.com/office/drawing/2010/main" val="0"/>
+                        </a:ext>
+                      </a:extLst>
+                    </a:blip>
+                    <a:stretch>
+                      <a:fillRect/>
+                    </a:stretch>
+                  </pic:blipFill>
+                  <pic:spPr>
+                    <a:xfrm>
+                      <a:off x="0" y="0"/>
+                      <a:ext cx="2801535" cy="1825717"/>
+                    </a:xfrm>
+                    <a:prstGeom prst="rect">
+                      <a:avLst/>
+                    </a:prstGeom>
+                  </pic:spPr>
+                </pic:pic>
+              </a:graphicData>
+            </a:graphic>
+          </wp:inline>
+        </w:drawing>
+      </w:r>
+    </w:p>
+    <w:p>
+      <w:pPr>
+        <w:pStyle w:val="BodyText"/>
+        <w:spacing w:before="10"/>
+      </w:pPr>
+    </w:p>
+    <w:p>
+      <w:pPr>
+        <w:pStyle w:val="BodyText"/>
+        <w:spacing w:before="10"/>
+      </w:pPr>
     </w:p>
     <w:p>
       <w:pPr>

--- a/source/Team_ScalarEcoder_Documentation/Scalar Encoder with Buckets.docx
+++ b/source/Team_ScalarEcoder_Documentation/Scalar Encoder with Buckets.docx
@@ -912,7 +912,14 @@
           <w:rFonts w:asciiTheme="majorBidi" w:hAnsiTheme="majorBidi" w:cstheme="majorBidi"/>
           <w:bCs/>
         </w:rPr>
-        <w:t>NeocortexApi</w:t>
+        <w:t>Neocortex</w:t>
+      </w:r>
+      <w:r>
+        <w:rPr>
+          <w:rFonts w:asciiTheme="majorBidi" w:hAnsiTheme="majorBidi" w:cstheme="majorBidi"/>
+          <w:bCs/>
+        </w:rPr>
+        <w:t>Api</w:t>
       </w:r>
       <w:proofErr w:type="spellEnd"/>
       <w:r>
@@ -3738,14 +3745,12 @@
         <w:rPr>
           <w:rFonts w:asciiTheme="majorBidi" w:hAnsiTheme="majorBidi" w:cstheme="majorBidi"/>
           <w:noProof/>
-          <w:sz w:val="20"/>
-          <w:szCs w:val="20"/>
         </w:rPr>
         <w:drawing>
-          <wp:inline distT="0" distB="0" distL="0" distR="0">
-            <wp:extent cx="2567432" cy="934871"/>
+          <wp:inline distT="0" distB="0" distL="0" distR="0" wp14:anchorId="5ABEA3F9" wp14:editId="5EA5662A">
+            <wp:extent cx="2609850" cy="887095"/>
             <wp:effectExtent l="0" t="0" r="0" b="0"/>
-            <wp:docPr id="9" name="Picture 9"/>
+            <wp:docPr id="26" name="Picture 26"/>
             <wp:cNvGraphicFramePr>
               <a:graphicFrameLocks xmlns:a="http://schemas.openxmlformats.org/drawingml/2006/main" noChangeAspect="1"/>
             </wp:cNvGraphicFramePr>
@@ -3753,11 +3758,11 @@
               <a:graphicData uri="http://schemas.openxmlformats.org/drawingml/2006/picture">
                 <pic:pic xmlns:pic="http://schemas.openxmlformats.org/drawingml/2006/picture">
                   <pic:nvPicPr>
-                    <pic:cNvPr id="9" name="Picture 9"/>
+                    <pic:cNvPr id="26" name="Picture 26"/>
                     <pic:cNvPicPr/>
                   </pic:nvPicPr>
                   <pic:blipFill>
-                    <a:blip r:embed="rId11" cstate="print">
+                    <a:blip r:embed="rId11">
                       <a:extLst>
                         <a:ext uri="{28A0092B-C50C-407E-A947-70E740481C1C}">
                           <a14:useLocalDpi xmlns:a14="http://schemas.microsoft.com/office/drawing/2010/main" val="0"/>
@@ -3771,7 +3776,7 @@
                   <pic:spPr>
                     <a:xfrm>
                       <a:off x="0" y="0"/>
-                      <a:ext cx="2588239" cy="942447"/>
+                      <a:ext cx="2609850" cy="887095"/>
                     </a:xfrm>
                     <a:prstGeom prst="rect">
                       <a:avLst/>
@@ -4132,15 +4137,7 @@
           <w:sz w:val="20"/>
           <w:szCs w:val="20"/>
         </w:rPr>
-        <w:t xml:space="preserve">This example is periodic because the months </w:t>
-      </w:r>
-      <w:r>
-        <w:rPr>
-          <w:rFonts w:asciiTheme="majorBidi" w:hAnsiTheme="majorBidi" w:cstheme="majorBidi"/>
-          <w:sz w:val="20"/>
-          <w:szCs w:val="20"/>
-        </w:rPr>
-        <w:t>of the</w:t>
+        <w:t>This example is periodic because the months of the</w:t>
       </w:r>
       <w:r>
         <w:rPr>
@@ -4737,7 +4734,7 @@
           <w:noProof/>
         </w:rPr>
         <w:drawing>
-          <wp:anchor distT="0" distB="0" distL="0" distR="0" simplePos="0" relativeHeight="251657216" behindDoc="1" locked="0" layoutInCell="1" allowOverlap="1" wp14:anchorId="30B5B583" wp14:editId="46012EB8">
+          <wp:anchor distT="0" distB="0" distL="0" distR="0" simplePos="0" relativeHeight="251658240" behindDoc="1" locked="0" layoutInCell="1" allowOverlap="1" wp14:anchorId="30B5B583" wp14:editId="46012EB8">
             <wp:simplePos x="0" y="0"/>
             <wp:positionH relativeFrom="page">
               <wp:posOffset>1953895</wp:posOffset>
@@ -5287,16 +5284,45 @@
           <w:rFonts w:asciiTheme="majorBidi" w:hAnsiTheme="majorBidi" w:cstheme="majorBidi"/>
         </w:rPr>
       </w:pPr>
+    </w:p>
+    <w:p>
+      <w:pPr>
+        <w:pStyle w:val="BodyText"/>
+        <w:spacing w:before="75"/>
+        <w:rPr>
+          <w:rFonts w:asciiTheme="majorBidi" w:hAnsiTheme="majorBidi" w:cstheme="majorBidi"/>
+          <w:sz w:val="18"/>
+          <w:szCs w:val="18"/>
+        </w:rPr>
+      </w:pPr>
+      <w:r>
+        <w:rPr>
+          <w:rFonts w:asciiTheme="majorBidi" w:hAnsiTheme="majorBidi" w:cstheme="majorBidi"/>
+          <w:sz w:val="18"/>
+          <w:szCs w:val="18"/>
+        </w:rPr>
+        <w:t xml:space="preserve">   </w:t>
+      </w:r>
+      <w:r>
+        <w:rPr>
+          <w:rFonts w:asciiTheme="majorBidi" w:hAnsiTheme="majorBidi" w:cstheme="majorBidi"/>
+          <w:sz w:val="18"/>
+          <w:szCs w:val="18"/>
+        </w:rPr>
+        <w:t xml:space="preserve">  </w:t>
+      </w:r>
       <w:r>
         <w:rPr>
           <w:rFonts w:asciiTheme="majorBidi" w:hAnsiTheme="majorBidi" w:cstheme="majorBidi"/>
           <w:noProof/>
+          <w:sz w:val="18"/>
+          <w:szCs w:val="18"/>
         </w:rPr>
         <w:drawing>
           <wp:inline distT="0" distB="0" distL="0" distR="0">
-            <wp:extent cx="2950210" cy="887105"/>
+            <wp:extent cx="2978785" cy="1024890"/>
             <wp:effectExtent l="0" t="0" r="0" b="0"/>
-            <wp:docPr id="26" name="Picture 26"/>
+            <wp:docPr id="2" name="Picture 2"/>
             <wp:cNvGraphicFramePr>
               <a:graphicFrameLocks xmlns:a="http://schemas.openxmlformats.org/drawingml/2006/main" noChangeAspect="1"/>
             </wp:cNvGraphicFramePr>
@@ -5304,7 +5330,7 @@
               <a:graphicData uri="http://schemas.openxmlformats.org/drawingml/2006/picture">
                 <pic:pic xmlns:pic="http://schemas.openxmlformats.org/drawingml/2006/picture">
                   <pic:nvPicPr>
-                    <pic:cNvPr id="26" name="Picture 26"/>
+                    <pic:cNvPr id="2" name="Picture 2"/>
                     <pic:cNvPicPr/>
                   </pic:nvPicPr>
                   <pic:blipFill>
@@ -5322,7 +5348,7 @@
                   <pic:spPr>
                     <a:xfrm>
                       <a:off x="0" y="0"/>
-                      <a:ext cx="2952558" cy="887811"/>
+                      <a:ext cx="2978785" cy="1024890"/>
                     </a:xfrm>
                     <a:prstGeom prst="rect">
                       <a:avLst/>
@@ -5341,25 +5367,6 @@
         <w:spacing w:before="75"/>
         <w:rPr>
           <w:rFonts w:asciiTheme="majorBidi" w:hAnsiTheme="majorBidi" w:cstheme="majorBidi"/>
-          <w:sz w:val="18"/>
-          <w:szCs w:val="18"/>
-        </w:rPr>
-      </w:pPr>
-      <w:r>
-        <w:rPr>
-          <w:rFonts w:asciiTheme="majorBidi" w:hAnsiTheme="majorBidi" w:cstheme="majorBidi"/>
-          <w:sz w:val="18"/>
-          <w:szCs w:val="18"/>
-        </w:rPr>
-        <w:t xml:space="preserve">                            </w:t>
-      </w:r>
-    </w:p>
-    <w:p>
-      <w:pPr>
-        <w:pStyle w:val="BodyText"/>
-        <w:spacing w:before="75"/>
-        <w:rPr>
-          <w:rFonts w:asciiTheme="majorBidi" w:hAnsiTheme="majorBidi" w:cstheme="majorBidi"/>
         </w:rPr>
       </w:pPr>
       <w:r>
@@ -5476,7 +5483,7 @@
         <w:t xml:space="preserve"> </w:t>
       </w:r>
       <w:r>
-        <w:t>of bus for an entire day. Assuming that the Buses will</w:t>
+        <w:t>of bus for an entire day. Assuming that the Bus will</w:t>
       </w:r>
       <w:r>
         <w:rPr>
@@ -6329,7 +6336,7 @@
         <w:rPr>
           <w:spacing w:val="-5"/>
         </w:rPr>
-        <w:t xml:space="preserve"> Buses</w:t>
+        <w:t xml:space="preserve"> Bus</w:t>
       </w:r>
       <w:r>
         <w:t xml:space="preserve"> Availability</w:t>
@@ -6511,7 +6518,7 @@
         <w:rPr>
           <w:spacing w:val="-5"/>
         </w:rPr>
-        <w:t xml:space="preserve"> Buses</w:t>
+        <w:t xml:space="preserve"> Bus</w:t>
       </w:r>
       <w:r>
         <w:t xml:space="preserve"> Availability</w:t>
@@ -7043,7 +7050,7 @@
         <w:t xml:space="preserve"> </w:t>
       </w:r>
       <w:r>
-        <w:t>of Buses Availability) which is the snapshot of output</w:t>
+        <w:t>of Bus Availability) which is the snapshot of output</w:t>
       </w:r>
       <w:r>
         <w:rPr>
@@ -7200,7 +7207,7 @@
         <w:rPr>
           <w:spacing w:val="-5"/>
         </w:rPr>
-        <w:t xml:space="preserve"> Buses</w:t>
+        <w:t xml:space="preserve"> Bus</w:t>
       </w:r>
       <w:r>
         <w:t xml:space="preserve"> Availability</w:t>
@@ -7918,6 +7925,18 @@
     </w:p>
     <w:p>
       <w:pPr>
+        <w:tabs>
+          <w:tab w:val="left" w:pos="551"/>
+        </w:tabs>
+        <w:spacing w:before="2"/>
+        <w:ind w:right="422"/>
+        <w:rPr>
+          <w:sz w:val="20"/>
+        </w:rPr>
+      </w:pPr>
+    </w:p>
+    <w:p>
+      <w:pPr>
         <w:pStyle w:val="ListParagraph"/>
         <w:tabs>
           <w:tab w:val="left" w:pos="551"/>
@@ -7931,13 +7950,12 @@
       <w:r>
         <w:rPr>
           <w:noProof/>
-          <w:sz w:val="20"/>
         </w:rPr>
         <w:drawing>
-          <wp:inline distT="0" distB="0" distL="0" distR="0">
-            <wp:extent cx="2756157" cy="1352550"/>
+          <wp:inline distT="0" distB="0" distL="0" distR="0" wp14:anchorId="078740AB" wp14:editId="6AC89F35">
+            <wp:extent cx="2781300" cy="811530"/>
             <wp:effectExtent l="0" t="0" r="0" b="0"/>
-            <wp:docPr id="17" name="Picture 17"/>
+            <wp:docPr id="21" name="Picture 21"/>
             <wp:cNvGraphicFramePr>
               <a:graphicFrameLocks xmlns:a="http://schemas.openxmlformats.org/drawingml/2006/main" noChangeAspect="1"/>
             </wp:cNvGraphicFramePr>
@@ -7945,7 +7963,7 @@
               <a:graphicData uri="http://schemas.openxmlformats.org/drawingml/2006/picture">
                 <pic:pic xmlns:pic="http://schemas.openxmlformats.org/drawingml/2006/picture">
                   <pic:nvPicPr>
-                    <pic:cNvPr id="17" name="Picture 17"/>
+                    <pic:cNvPr id="21" name="Picture 21"/>
                     <pic:cNvPicPr/>
                   </pic:nvPicPr>
                   <pic:blipFill>
@@ -7963,7 +7981,7 @@
                   <pic:spPr>
                     <a:xfrm>
                       <a:off x="0" y="0"/>
-                      <a:ext cx="2776284" cy="1362427"/>
+                      <a:ext cx="2804550" cy="818314"/>
                     </a:xfrm>
                     <a:prstGeom prst="rect">
                       <a:avLst/>
@@ -7975,6 +7993,19 @@
           </wp:inline>
         </w:drawing>
       </w:r>
+    </w:p>
+    <w:p>
+      <w:pPr>
+        <w:pStyle w:val="ListParagraph"/>
+        <w:tabs>
+          <w:tab w:val="left" w:pos="551"/>
+        </w:tabs>
+        <w:spacing w:before="2"/>
+        <w:ind w:left="550" w:right="422" w:firstLine="0"/>
+        <w:rPr>
+          <w:sz w:val="20"/>
+        </w:rPr>
+      </w:pPr>
     </w:p>
     <w:p>
       <w:pPr>
@@ -8275,13 +8306,6 @@
     </w:p>
     <w:p>
       <w:pPr>
-        <w:pStyle w:val="BodyText"/>
-        <w:ind w:left="550" w:right="411"/>
-        <w:jc w:val="both"/>
-      </w:pPr>
-    </w:p>
-    <w:p>
-      <w:pPr>
         <w:tabs>
           <w:tab w:val="left" w:pos="556"/>
         </w:tabs>
@@ -8704,15 +8728,22 @@
         <w:ind w:left="205" w:right="411"/>
         <w:jc w:val="both"/>
       </w:pPr>
+    </w:p>
+    <w:p>
+      <w:pPr>
+        <w:pStyle w:val="BodyText"/>
+        <w:ind w:left="205" w:right="411"/>
+        <w:jc w:val="both"/>
+      </w:pPr>
       <w:r>
         <w:rPr>
           <w:noProof/>
         </w:rPr>
         <w:drawing>
-          <wp:inline distT="0" distB="0" distL="0" distR="0">
-            <wp:extent cx="2950210" cy="812042"/>
+          <wp:inline distT="0" distB="0" distL="0" distR="0" wp14:anchorId="5EEE9CBC" wp14:editId="02FFD2BC">
+            <wp:extent cx="2756157" cy="1352550"/>
             <wp:effectExtent l="0" t="0" r="0" b="0"/>
-            <wp:docPr id="21" name="Picture 21"/>
+            <wp:docPr id="17" name="Picture 17"/>
             <wp:cNvGraphicFramePr>
               <a:graphicFrameLocks xmlns:a="http://schemas.openxmlformats.org/drawingml/2006/main" noChangeAspect="1"/>
             </wp:cNvGraphicFramePr>
@@ -8720,7 +8751,7 @@
               <a:graphicData uri="http://schemas.openxmlformats.org/drawingml/2006/picture">
                 <pic:pic xmlns:pic="http://schemas.openxmlformats.org/drawingml/2006/picture">
                   <pic:nvPicPr>
-                    <pic:cNvPr id="21" name="Picture 21"/>
+                    <pic:cNvPr id="17" name="Picture 17"/>
                     <pic:cNvPicPr/>
                   </pic:nvPicPr>
                   <pic:blipFill>
@@ -8738,7 +8769,7 @@
                   <pic:spPr>
                     <a:xfrm>
                       <a:off x="0" y="0"/>
-                      <a:ext cx="2972996" cy="818314"/>
+                      <a:ext cx="2776284" cy="1362427"/>
                     </a:xfrm>
                     <a:prstGeom prst="rect">
                       <a:avLst/>
@@ -8753,13 +8784,6 @@
     </w:p>
     <w:p>
       <w:pPr>
-        <w:pStyle w:val="BodyText"/>
-        <w:ind w:left="205" w:right="411"/>
-        <w:jc w:val="both"/>
-      </w:pPr>
-    </w:p>
-    <w:p>
-      <w:pPr>
         <w:pStyle w:val="ListParagraph"/>
         <w:tabs>
           <w:tab w:val="left" w:pos="551"/>
@@ -8823,7 +8847,7 @@
           <w:sz w:val="20"/>
           <w:szCs w:val="20"/>
         </w:rPr>
-        <w:t xml:space="preserve">of Ticket Number </w:t>
+        <w:t>of Ticket Number</w:t>
       </w:r>
     </w:p>
     <w:p>
@@ -8922,7 +8946,10 @@
         <w:jc w:val="both"/>
       </w:pPr>
       <w:r>
-        <w:t xml:space="preserve">Encoding the different category of people </w:t>
+        <w:t>Encoding the different category of</w:t>
+      </w:r>
+      <w:r>
+        <w:t xml:space="preserve"> </w:t>
       </w:r>
       <w:r>
         <w:t>employees</w:t>
@@ -9012,7 +9039,11 @@
         <w:t xml:space="preserve"> </w:t>
       </w:r>
       <w:r>
-        <w:t>based on this category choosing the bracket of age</w:t>
+        <w:t xml:space="preserve">based on this category choosing the bracket of </w:t>
+      </w:r>
+      <w:r>
+        <w:lastRenderedPageBreak/>
+        <w:t>age</w:t>
       </w:r>
       <w:r>
         <w:t>.</w:t>
@@ -9025,7 +9056,6 @@
         <w:jc w:val="both"/>
       </w:pPr>
       <w:r>
-        <w:lastRenderedPageBreak/>
         <w:t>Assuming</w:t>
       </w:r>
       <w:r>
@@ -9044,16 +9074,7 @@
         <w:t xml:space="preserve"> </w:t>
       </w:r>
       <w:r>
-        <w:t>people</w:t>
-      </w:r>
-      <w:r>
-        <w:rPr>
-          <w:spacing w:val="-9"/>
-        </w:rPr>
-        <w:t xml:space="preserve"> </w:t>
-      </w:r>
-      <w:r>
-        <w:t>entering</w:t>
+        <w:t>employees</w:t>
       </w:r>
       <w:r>
         <w:rPr>
@@ -9840,12 +9861,24 @@
     </w:p>
     <w:p>
       <w:pPr>
+        <w:tabs>
+          <w:tab w:val="left" w:pos="551"/>
+        </w:tabs>
+        <w:spacing w:before="2"/>
+        <w:ind w:right="422"/>
+        <w:rPr>
+          <w:sz w:val="20"/>
+        </w:rPr>
+      </w:pPr>
+    </w:p>
+    <w:p>
+      <w:pPr>
         <w:pStyle w:val="ListParagraph"/>
         <w:tabs>
           <w:tab w:val="left" w:pos="551"/>
         </w:tabs>
         <w:spacing w:before="2"/>
-        <w:ind w:left="550" w:right="422" w:firstLine="0"/>
+        <w:ind w:left="565" w:right="422" w:firstLine="0"/>
         <w:rPr>
           <w:sz w:val="20"/>
         </w:rPr>
@@ -9853,13 +9886,12 @@
       <w:r>
         <w:rPr>
           <w:noProof/>
-          <w:sz w:val="20"/>
         </w:rPr>
         <w:drawing>
-          <wp:inline distT="0" distB="0" distL="0" distR="0">
-            <wp:extent cx="2326640" cy="1296537"/>
+          <wp:inline distT="0" distB="0" distL="0" distR="0" wp14:anchorId="39DC6D7E" wp14:editId="5861403B">
+            <wp:extent cx="2401570" cy="736600"/>
             <wp:effectExtent l="0" t="0" r="0" b="0"/>
-            <wp:docPr id="22" name="Picture 22"/>
+            <wp:docPr id="25" name="Picture 25"/>
             <wp:cNvGraphicFramePr>
               <a:graphicFrameLocks xmlns:a="http://schemas.openxmlformats.org/drawingml/2006/main" noChangeAspect="1"/>
             </wp:cNvGraphicFramePr>
@@ -9867,7 +9899,7 @@
               <a:graphicData uri="http://schemas.openxmlformats.org/drawingml/2006/picture">
                 <pic:pic xmlns:pic="http://schemas.openxmlformats.org/drawingml/2006/picture">
                   <pic:nvPicPr>
-                    <pic:cNvPr id="22" name="Picture 22"/>
+                    <pic:cNvPr id="25" name="Picture 25"/>
                     <pic:cNvPicPr/>
                   </pic:nvPicPr>
                   <pic:blipFill>
@@ -9885,7 +9917,7 @@
                   <pic:spPr>
                     <a:xfrm>
                       <a:off x="0" y="0"/>
-                      <a:ext cx="2339585" cy="1303751"/>
+                      <a:ext cx="2401570" cy="736600"/>
                     </a:xfrm>
                     <a:prstGeom prst="rect">
                       <a:avLst/>
@@ -9910,12 +9942,6 @@
           <w:sz w:val="20"/>
         </w:rPr>
       </w:pPr>
-      <w:r>
-        <w:rPr>
-          <w:sz w:val="20"/>
-        </w:rPr>
-        <w:t xml:space="preserve"> </w:t>
-      </w:r>
     </w:p>
     <w:p>
       <w:pPr>
@@ -9927,49 +9953,32 @@
         <w:ind w:left="550" w:right="422" w:firstLine="0"/>
         <w:rPr>
           <w:sz w:val="20"/>
-          <w:szCs w:val="20"/>
-        </w:rPr>
-      </w:pPr>
-      <w:r>
-        <w:rPr>
-          <w:sz w:val="20"/>
-        </w:rPr>
-        <w:t xml:space="preserve">         </w:t>
-      </w:r>
-      <w:r>
-        <w:rPr>
-          <w:sz w:val="20"/>
-          <w:szCs w:val="20"/>
-        </w:rPr>
-        <w:t>Fig.</w:t>
-      </w:r>
-      <w:r>
-        <w:rPr>
-          <w:sz w:val="20"/>
-          <w:szCs w:val="20"/>
-        </w:rPr>
-        <w:t>5</w:t>
-      </w:r>
-      <w:r>
-        <w:rPr>
-          <w:sz w:val="20"/>
-          <w:szCs w:val="20"/>
-        </w:rPr>
-        <w:t>.</w:t>
-      </w:r>
-      <w:r>
-        <w:rPr>
-          <w:sz w:val="20"/>
-          <w:szCs w:val="20"/>
-        </w:rPr>
-        <w:t>1</w:t>
-      </w:r>
-      <w:r>
-        <w:rPr>
-          <w:sz w:val="20"/>
-          <w:szCs w:val="20"/>
-        </w:rPr>
-        <w:t>.</w:t>
+        </w:rPr>
+      </w:pPr>
+      <w:r>
+        <w:rPr>
+          <w:sz w:val="20"/>
+        </w:rPr>
+        <w:t xml:space="preserve"> </w:t>
+      </w:r>
+      <w:r>
+        <w:rPr>
+          <w:sz w:val="20"/>
+        </w:rPr>
+        <w:t xml:space="preserve">          </w:t>
+      </w:r>
+      <w:r>
+        <w:rPr>
+          <w:sz w:val="20"/>
+        </w:rPr>
+        <w:t xml:space="preserve">   </w:t>
+      </w:r>
+      <w:r>
+        <w:rPr>
+          <w:sz w:val="20"/>
+          <w:szCs w:val="20"/>
+        </w:rPr>
+        <w:t>Fig.5.1.</w:t>
       </w:r>
       <w:r>
         <w:rPr>
@@ -10756,15 +10765,23 @@
         <w:ind w:left="267" w:right="388"/>
         <w:jc w:val="both"/>
       </w:pPr>
+    </w:p>
+    <w:p>
+      <w:pPr>
+        <w:pStyle w:val="BodyText"/>
+        <w:spacing w:before="77"/>
+        <w:ind w:left="267" w:right="387"/>
+        <w:jc w:val="both"/>
+      </w:pPr>
       <w:r>
         <w:rPr>
           <w:noProof/>
         </w:rPr>
         <w:drawing>
-          <wp:inline distT="0" distB="0" distL="0" distR="0">
-            <wp:extent cx="2950210" cy="736979"/>
+          <wp:inline distT="0" distB="0" distL="0" distR="0" wp14:anchorId="2F91729E" wp14:editId="79E6E41F">
+            <wp:extent cx="2762250" cy="1296035"/>
             <wp:effectExtent l="0" t="0" r="0" b="0"/>
-            <wp:docPr id="25" name="Picture 25"/>
+            <wp:docPr id="22" name="Picture 22"/>
             <wp:cNvGraphicFramePr>
               <a:graphicFrameLocks xmlns:a="http://schemas.openxmlformats.org/drawingml/2006/main" noChangeAspect="1"/>
             </wp:cNvGraphicFramePr>
@@ -10772,7 +10789,7 @@
               <a:graphicData uri="http://schemas.openxmlformats.org/drawingml/2006/picture">
                 <pic:pic xmlns:pic="http://schemas.openxmlformats.org/drawingml/2006/picture">
                   <pic:nvPicPr>
-                    <pic:cNvPr id="25" name="Picture 25"/>
+                    <pic:cNvPr id="22" name="Picture 22"/>
                     <pic:cNvPicPr/>
                   </pic:nvPicPr>
                   <pic:blipFill>
@@ -10790,7 +10807,7 @@
                   <pic:spPr>
                     <a:xfrm>
                       <a:off x="0" y="0"/>
-                      <a:ext cx="2958280" cy="738995"/>
+                      <a:ext cx="2778695" cy="1303751"/>
                     </a:xfrm>
                     <a:prstGeom prst="rect">
                       <a:avLst/>
@@ -10810,14 +10827,6 @@
         <w:ind w:left="267" w:right="387"/>
         <w:jc w:val="both"/>
       </w:pPr>
-    </w:p>
-    <w:p>
-      <w:pPr>
-        <w:pStyle w:val="BodyText"/>
-        <w:spacing w:before="77"/>
-        <w:ind w:left="267" w:right="387"/>
-        <w:jc w:val="both"/>
-      </w:pPr>
       <w:r>
         <w:t xml:space="preserve">                  </w:t>
       </w:r>
@@ -10915,6 +10924,1001 @@
     <w:p>
       <w:pPr>
         <w:pStyle w:val="BodyText"/>
+        <w:ind w:right="413"/>
+        <w:jc w:val="both"/>
+      </w:pPr>
+      <w:r>
+        <w:t>Encoding the different temperature ranges for daily life routine survival. Let us say at -10 Celsius, it's quite cold and you'll need warm clothing to stay comfortable. Snow may be on the ground, and icy conditions are possible.</w:t>
+      </w:r>
+    </w:p>
+    <w:p>
+      <w:pPr>
+        <w:pStyle w:val="BodyText"/>
+        <w:ind w:right="413"/>
+        <w:jc w:val="both"/>
+      </w:pPr>
+      <w:r>
+        <w:t>At 0 Celsius, the temperature is freezing point, and water will start to turn into ice. This is the temperature at which ice skating rinks are maintained.</w:t>
+      </w:r>
+    </w:p>
+    <w:p>
+      <w:pPr>
+        <w:pStyle w:val="BodyText"/>
+        <w:ind w:right="413"/>
+        <w:jc w:val="both"/>
+      </w:pPr>
+      <w:r>
+        <w:t>At 10 Celsius, it's starting to warm up a bit and you may be able to get away with a lighter jacket. However, it's still quite chilly outside.</w:t>
+      </w:r>
+    </w:p>
+    <w:p>
+      <w:pPr>
+        <w:pStyle w:val="BodyText"/>
+        <w:ind w:right="413"/>
+        <w:jc w:val="both"/>
+      </w:pPr>
+      <w:r>
+        <w:t>At 20 Celsius, it's a comfortable temperature for most people and you may only need a light sweater or shirt. It's a great temperature for outdoor activities such as hiking or picnicking.</w:t>
+      </w:r>
+    </w:p>
+    <w:p>
+      <w:pPr>
+        <w:pStyle w:val="BodyText"/>
+        <w:ind w:right="413"/>
+        <w:jc w:val="both"/>
+      </w:pPr>
+      <w:r>
+        <w:t>At 30 Celsius, it's starting to get hot and you'll want to wear lightweight, breathable clothing. This is a typical temperature for summer days in many parts of the world.</w:t>
+      </w:r>
+    </w:p>
+    <w:p>
+      <w:pPr>
+        <w:pStyle w:val="BodyText"/>
+        <w:ind w:right="413"/>
+        <w:jc w:val="both"/>
+      </w:pPr>
+      <w:r>
+        <w:t>At 40 Celsius, it's very hot and you'll want to stay in air-conditioned environments as much as possible. This is the temperature at which some outdoor activities, such as sports games, may be cancelled due to safety concerns.</w:t>
+      </w:r>
+    </w:p>
+    <w:p>
+      <w:pPr>
+        <w:pStyle w:val="BodyText"/>
+        <w:ind w:right="413"/>
+        <w:jc w:val="both"/>
+      </w:pPr>
+      <w:r>
+        <w:t>At 50 Celsius, it's extremely hot and dangerous. Heatstroke and dehydration are real risks at this temperature.</w:t>
+      </w:r>
+    </w:p>
+    <w:p>
+      <w:pPr>
+        <w:pStyle w:val="BodyText"/>
+        <w:ind w:right="413"/>
+        <w:jc w:val="both"/>
+      </w:pPr>
+      <w:r>
+        <w:t>At 60 Celsius, it's dangerously hot and can cause severe health problems. This is the temperature at which some electronics may start to malfunction due to overheating.</w:t>
+      </w:r>
+    </w:p>
+    <w:p>
+      <w:pPr>
+        <w:pStyle w:val="BodyText"/>
+        <w:ind w:right="413"/>
+        <w:jc w:val="both"/>
+      </w:pPr>
+      <w:r>
+        <w:t>At 70 Celsius, it's approaching boiling point and any liquid exposed to this temperature will evaporate quickly.</w:t>
+      </w:r>
+    </w:p>
+    <w:p>
+      <w:pPr>
+        <w:pStyle w:val="BodyText"/>
+        <w:ind w:right="413"/>
+        <w:jc w:val="both"/>
+      </w:pPr>
+      <w:r>
+        <w:t>At 100 Celsius, it's the boiling point of water and any higher temperature will cause it to turn into steam.</w:t>
+      </w:r>
+    </w:p>
+    <w:p>
+      <w:pPr>
+        <w:pStyle w:val="BodyText"/>
+        <w:ind w:right="416"/>
+        <w:jc w:val="both"/>
+      </w:pPr>
+      <w:r>
+        <w:t>So,</w:t>
+      </w:r>
+      <w:r>
+        <w:rPr>
+          <w:spacing w:val="-2"/>
+        </w:rPr>
+        <w:t xml:space="preserve"> </w:t>
+      </w:r>
+      <w:r>
+        <w:t>we</w:t>
+      </w:r>
+      <w:r>
+        <w:rPr>
+          <w:spacing w:val="-7"/>
+        </w:rPr>
+        <w:t xml:space="preserve"> </w:t>
+      </w:r>
+      <w:r>
+        <w:t>are</w:t>
+      </w:r>
+      <w:r>
+        <w:rPr>
+          <w:spacing w:val="-7"/>
+        </w:rPr>
+        <w:t xml:space="preserve"> </w:t>
+      </w:r>
+      <w:r>
+        <w:t>encoding</w:t>
+      </w:r>
+      <w:r>
+        <w:rPr>
+          <w:spacing w:val="-8"/>
+        </w:rPr>
+        <w:t xml:space="preserve"> </w:t>
+      </w:r>
+      <w:r>
+        <w:t>different</w:t>
+      </w:r>
+      <w:r>
+        <w:rPr>
+          <w:spacing w:val="-7"/>
+        </w:rPr>
+        <w:t xml:space="preserve"> </w:t>
+      </w:r>
+      <w:r>
+        <w:t>category</w:t>
+      </w:r>
+      <w:r>
+        <w:rPr>
+          <w:spacing w:val="-8"/>
+        </w:rPr>
+        <w:t xml:space="preserve"> </w:t>
+      </w:r>
+      <w:r>
+        <w:t>age</w:t>
+      </w:r>
+      <w:r>
+        <w:rPr>
+          <w:spacing w:val="-2"/>
+        </w:rPr>
+        <w:t xml:space="preserve"> </w:t>
+      </w:r>
+      <w:r>
+        <w:t>of</w:t>
+      </w:r>
+      <w:r>
+        <w:rPr>
+          <w:spacing w:val="-4"/>
+        </w:rPr>
+        <w:t xml:space="preserve"> </w:t>
+      </w:r>
+      <w:r>
+        <w:t>people</w:t>
+      </w:r>
+      <w:r>
+        <w:rPr>
+          <w:spacing w:val="-7"/>
+        </w:rPr>
+        <w:t xml:space="preserve"> </w:t>
+      </w:r>
+      <w:r>
+        <w:t>in</w:t>
+      </w:r>
+      <w:r>
+        <w:rPr>
+          <w:spacing w:val="-48"/>
+        </w:rPr>
+        <w:t xml:space="preserve"> </w:t>
+      </w:r>
+      <w:r>
+        <w:t>different</w:t>
+      </w:r>
+      <w:r>
+        <w:rPr>
+          <w:spacing w:val="3"/>
+        </w:rPr>
+        <w:t xml:space="preserve"> </w:t>
+      </w:r>
+      <w:r>
+        <w:t>way.</w:t>
+      </w:r>
+    </w:p>
+    <w:p>
+      <w:pPr>
+        <w:pStyle w:val="BodyText"/>
+        <w:ind w:right="416"/>
+        <w:jc w:val="both"/>
+      </w:pPr>
+    </w:p>
+    <w:p>
+      <w:pPr>
+        <w:pStyle w:val="BodyText"/>
+        <w:numPr>
+          <w:ilvl w:val="0"/>
+          <w:numId w:val="22"/>
+        </w:numPr>
+        <w:ind w:right="416"/>
+        <w:jc w:val="both"/>
+      </w:pPr>
+      <w:r>
+        <w:t>Temperature ranges</w:t>
+      </w:r>
+      <w:r>
+        <w:t xml:space="preserve"> is in between </w:t>
+      </w:r>
+      <w:r>
+        <w:t>-10</w:t>
+      </w:r>
+      <w:r>
+        <w:t xml:space="preserve"> to </w:t>
+      </w:r>
+      <w:r>
+        <w:t>100 Celsius</w:t>
+      </w:r>
+      <w:r>
+        <w:t>,</w:t>
+      </w:r>
+      <w:r>
+        <w:rPr>
+          <w:spacing w:val="1"/>
+        </w:rPr>
+        <w:t xml:space="preserve"> </w:t>
+      </w:r>
+      <w:r>
+        <w:t>Hence</w:t>
+      </w:r>
+      <w:r>
+        <w:rPr>
+          <w:spacing w:val="-2"/>
+        </w:rPr>
+        <w:t xml:space="preserve"> </w:t>
+      </w:r>
+      <w:r>
+        <w:t>the</w:t>
+      </w:r>
+      <w:r>
+        <w:rPr>
+          <w:spacing w:val="1"/>
+        </w:rPr>
+        <w:t xml:space="preserve"> </w:t>
+      </w:r>
+      <w:proofErr w:type="spellStart"/>
+      <w:r>
+        <w:t>MinVal</w:t>
+      </w:r>
+      <w:proofErr w:type="spellEnd"/>
+      <w:r>
+        <w:rPr>
+          <w:spacing w:val="-1"/>
+        </w:rPr>
+        <w:t xml:space="preserve"> </w:t>
+      </w:r>
+      <w:r>
+        <w:t xml:space="preserve">= </w:t>
+      </w:r>
+      <w:r>
+        <w:t>-1</w:t>
+      </w:r>
+      <w:r>
+        <w:t>0</w:t>
+      </w:r>
+      <w:r>
+        <w:rPr>
+          <w:spacing w:val="-3"/>
+        </w:rPr>
+        <w:t xml:space="preserve"> </w:t>
+      </w:r>
+      <w:r>
+        <w:t>and</w:t>
+      </w:r>
+      <w:r>
+        <w:rPr>
+          <w:spacing w:val="2"/>
+        </w:rPr>
+        <w:t xml:space="preserve"> </w:t>
+      </w:r>
+      <w:proofErr w:type="spellStart"/>
+      <w:r>
+        <w:t>MaxVal</w:t>
+      </w:r>
+      <w:proofErr w:type="spellEnd"/>
+      <w:r>
+        <w:rPr>
+          <w:spacing w:val="-1"/>
+        </w:rPr>
+        <w:t xml:space="preserve"> </w:t>
+      </w:r>
+      <w:r>
+        <w:t>=</w:t>
+      </w:r>
+      <w:r>
+        <w:rPr>
+          <w:spacing w:val="2"/>
+        </w:rPr>
+        <w:t xml:space="preserve"> </w:t>
+      </w:r>
+      <w:r>
+        <w:t>100</w:t>
+      </w:r>
+      <w:r>
+        <w:t>.</w:t>
+      </w:r>
+    </w:p>
+    <w:p>
+      <w:pPr>
+        <w:pStyle w:val="ListParagraph"/>
+        <w:numPr>
+          <w:ilvl w:val="0"/>
+          <w:numId w:val="22"/>
+        </w:numPr>
+        <w:tabs>
+          <w:tab w:val="left" w:pos="551"/>
+        </w:tabs>
+        <w:ind w:right="416"/>
+        <w:rPr>
+          <w:sz w:val="20"/>
+        </w:rPr>
+      </w:pPr>
+      <w:r>
+        <w:rPr>
+          <w:sz w:val="20"/>
+        </w:rPr>
+        <w:t xml:space="preserve">  </w:t>
+      </w:r>
+      <w:r>
+        <w:rPr>
+          <w:sz w:val="20"/>
+        </w:rPr>
+        <w:t xml:space="preserve">Computing the Range = </w:t>
+      </w:r>
+      <w:proofErr w:type="spellStart"/>
+      <w:r>
+        <w:rPr>
+          <w:sz w:val="20"/>
+        </w:rPr>
+        <w:t>MaxVal</w:t>
+      </w:r>
+      <w:proofErr w:type="spellEnd"/>
+      <w:r>
+        <w:rPr>
+          <w:sz w:val="20"/>
+        </w:rPr>
+        <w:t xml:space="preserve"> – </w:t>
+      </w:r>
+      <w:proofErr w:type="spellStart"/>
+      <w:r>
+        <w:rPr>
+          <w:sz w:val="20"/>
+        </w:rPr>
+        <w:t>MinVal</w:t>
+      </w:r>
+      <w:proofErr w:type="spellEnd"/>
+      <w:r>
+        <w:rPr>
+          <w:sz w:val="20"/>
+        </w:rPr>
+        <w:t xml:space="preserve"> which</w:t>
+      </w:r>
+      <w:r>
+        <w:rPr>
+          <w:spacing w:val="1"/>
+          <w:sz w:val="20"/>
+        </w:rPr>
+        <w:t xml:space="preserve"> </w:t>
+      </w:r>
+      <w:r>
+        <w:rPr>
+          <w:sz w:val="20"/>
+        </w:rPr>
+        <w:t>is</w:t>
+      </w:r>
+      <w:r>
+        <w:rPr>
+          <w:spacing w:val="1"/>
+          <w:sz w:val="20"/>
+        </w:rPr>
+        <w:t xml:space="preserve"> </w:t>
+      </w:r>
+      <w:r>
+        <w:rPr>
+          <w:sz w:val="20"/>
+        </w:rPr>
+        <w:t>equal</w:t>
+      </w:r>
+      <w:r>
+        <w:rPr>
+          <w:spacing w:val="-1"/>
+          <w:sz w:val="20"/>
+        </w:rPr>
+        <w:t xml:space="preserve"> </w:t>
+      </w:r>
+      <w:r>
+        <w:rPr>
+          <w:sz w:val="20"/>
+        </w:rPr>
+        <w:t>to</w:t>
+      </w:r>
+      <w:r>
+        <w:rPr>
+          <w:spacing w:val="-1"/>
+          <w:sz w:val="20"/>
+        </w:rPr>
+        <w:t xml:space="preserve"> </w:t>
+      </w:r>
+      <w:r>
+        <w:rPr>
+          <w:sz w:val="20"/>
+        </w:rPr>
+        <w:t>110.</w:t>
+      </w:r>
+    </w:p>
+    <w:p>
+      <w:pPr>
+        <w:pStyle w:val="ListParagraph"/>
+        <w:numPr>
+          <w:ilvl w:val="0"/>
+          <w:numId w:val="22"/>
+        </w:numPr>
+        <w:tabs>
+          <w:tab w:val="left" w:pos="551"/>
+        </w:tabs>
+        <w:ind w:right="420"/>
+        <w:rPr>
+          <w:sz w:val="20"/>
+        </w:rPr>
+      </w:pPr>
+      <w:r>
+        <w:rPr>
+          <w:sz w:val="20"/>
+        </w:rPr>
+        <w:t xml:space="preserve">   </w:t>
+      </w:r>
+      <w:r>
+        <w:rPr>
+          <w:sz w:val="20"/>
+        </w:rPr>
+        <w:t>Hence the number of bits that are set to encode a</w:t>
+      </w:r>
+      <w:r>
+        <w:rPr>
+          <w:spacing w:val="1"/>
+          <w:sz w:val="20"/>
+        </w:rPr>
+        <w:t xml:space="preserve"> </w:t>
+      </w:r>
+      <w:r>
+        <w:rPr>
+          <w:sz w:val="20"/>
+        </w:rPr>
+        <w:t>single value the ‘width’ of output signal ‘W’ used</w:t>
+      </w:r>
+      <w:r>
+        <w:rPr>
+          <w:spacing w:val="1"/>
+          <w:sz w:val="20"/>
+        </w:rPr>
+        <w:t xml:space="preserve"> </w:t>
+      </w:r>
+      <w:r>
+        <w:rPr>
+          <w:sz w:val="20"/>
+        </w:rPr>
+        <w:t>for</w:t>
+      </w:r>
+      <w:r>
+        <w:rPr>
+          <w:spacing w:val="2"/>
+          <w:sz w:val="20"/>
+        </w:rPr>
+        <w:t xml:space="preserve"> </w:t>
+      </w:r>
+      <w:r>
+        <w:rPr>
+          <w:sz w:val="20"/>
+        </w:rPr>
+        <w:t>representation</w:t>
+      </w:r>
+      <w:r>
+        <w:rPr>
+          <w:spacing w:val="-3"/>
+          <w:sz w:val="20"/>
+        </w:rPr>
+        <w:t xml:space="preserve"> </w:t>
+      </w:r>
+      <w:r>
+        <w:rPr>
+          <w:sz w:val="20"/>
+        </w:rPr>
+        <w:t>is</w:t>
+      </w:r>
+      <w:r>
+        <w:rPr>
+          <w:spacing w:val="-1"/>
+          <w:sz w:val="20"/>
+        </w:rPr>
+        <w:t xml:space="preserve"> </w:t>
+      </w:r>
+      <w:r>
+        <w:rPr>
+          <w:sz w:val="20"/>
+        </w:rPr>
+        <w:t>11.</w:t>
+      </w:r>
+    </w:p>
+    <w:p>
+      <w:pPr>
+        <w:pStyle w:val="ListParagraph"/>
+        <w:numPr>
+          <w:ilvl w:val="0"/>
+          <w:numId w:val="22"/>
+        </w:numPr>
+        <w:tabs>
+          <w:tab w:val="left" w:pos="551"/>
+        </w:tabs>
+        <w:spacing w:before="5" w:line="235" w:lineRule="auto"/>
+        <w:ind w:right="421"/>
+        <w:rPr>
+          <w:sz w:val="20"/>
+        </w:rPr>
+      </w:pPr>
+      <w:r>
+        <w:rPr>
+          <w:sz w:val="20"/>
+        </w:rPr>
+        <w:t xml:space="preserve">   </w:t>
+      </w:r>
+      <w:r>
+        <w:rPr>
+          <w:sz w:val="20"/>
+        </w:rPr>
+        <w:t>Total number of bits in the output ‘N’ used for</w:t>
+      </w:r>
+      <w:r>
+        <w:rPr>
+          <w:spacing w:val="1"/>
+          <w:sz w:val="20"/>
+        </w:rPr>
+        <w:t xml:space="preserve"> </w:t>
+      </w:r>
+      <w:r>
+        <w:rPr>
+          <w:sz w:val="20"/>
+        </w:rPr>
+        <w:t>representation</w:t>
+      </w:r>
+      <w:r>
+        <w:rPr>
+          <w:spacing w:val="-3"/>
+          <w:sz w:val="20"/>
+        </w:rPr>
+        <w:t xml:space="preserve"> </w:t>
+      </w:r>
+      <w:r>
+        <w:rPr>
+          <w:sz w:val="20"/>
+        </w:rPr>
+        <w:t>is</w:t>
+      </w:r>
+      <w:r>
+        <w:rPr>
+          <w:spacing w:val="-2"/>
+          <w:sz w:val="20"/>
+        </w:rPr>
+        <w:t xml:space="preserve"> </w:t>
+      </w:r>
+      <w:r>
+        <w:rPr>
+          <w:sz w:val="20"/>
+        </w:rPr>
+        <w:t>20.</w:t>
+      </w:r>
+    </w:p>
+    <w:p>
+      <w:pPr>
+        <w:pStyle w:val="ListParagraph"/>
+        <w:numPr>
+          <w:ilvl w:val="0"/>
+          <w:numId w:val="22"/>
+        </w:numPr>
+        <w:tabs>
+          <w:tab w:val="left" w:pos="551"/>
+        </w:tabs>
+        <w:spacing w:before="2"/>
+        <w:ind w:right="422"/>
+        <w:rPr>
+          <w:sz w:val="20"/>
+        </w:rPr>
+      </w:pPr>
+      <w:r>
+        <w:rPr>
+          <w:sz w:val="20"/>
+        </w:rPr>
+        <w:t xml:space="preserve">   </w:t>
+      </w:r>
+      <w:r>
+        <w:rPr>
+          <w:sz w:val="20"/>
+        </w:rPr>
+        <w:t>We are choosing the value of N=20 and W=11 to</w:t>
+      </w:r>
+      <w:r>
+        <w:rPr>
+          <w:spacing w:val="1"/>
+          <w:sz w:val="20"/>
+        </w:rPr>
+        <w:t xml:space="preserve"> </w:t>
+      </w:r>
+      <w:r>
+        <w:rPr>
+          <w:sz w:val="20"/>
+        </w:rPr>
+        <w:t>get</w:t>
+      </w:r>
+      <w:r>
+        <w:rPr>
+          <w:spacing w:val="-2"/>
+          <w:sz w:val="20"/>
+        </w:rPr>
+        <w:t xml:space="preserve"> </w:t>
+      </w:r>
+      <w:r>
+        <w:rPr>
+          <w:sz w:val="20"/>
+        </w:rPr>
+        <w:t>the</w:t>
+      </w:r>
+      <w:r>
+        <w:rPr>
+          <w:spacing w:val="-1"/>
+          <w:sz w:val="20"/>
+        </w:rPr>
+        <w:t xml:space="preserve"> </w:t>
+      </w:r>
+      <w:r>
+        <w:rPr>
+          <w:sz w:val="20"/>
+        </w:rPr>
+        <w:t>desired</w:t>
+      </w:r>
+      <w:r>
+        <w:rPr>
+          <w:spacing w:val="-4"/>
+          <w:sz w:val="20"/>
+        </w:rPr>
+        <w:t xml:space="preserve"> </w:t>
+      </w:r>
+      <w:r>
+        <w:rPr>
+          <w:sz w:val="20"/>
+        </w:rPr>
+        <w:t>output</w:t>
+      </w:r>
+      <w:r>
+        <w:rPr>
+          <w:spacing w:val="-1"/>
+          <w:sz w:val="20"/>
+        </w:rPr>
+        <w:t xml:space="preserve"> </w:t>
+      </w:r>
+      <w:r>
+        <w:rPr>
+          <w:sz w:val="20"/>
+        </w:rPr>
+        <w:t>which</w:t>
+      </w:r>
+      <w:r>
+        <w:rPr>
+          <w:spacing w:val="-4"/>
+          <w:sz w:val="20"/>
+        </w:rPr>
+        <w:t xml:space="preserve"> </w:t>
+      </w:r>
+      <w:r>
+        <w:rPr>
+          <w:sz w:val="20"/>
+        </w:rPr>
+        <w:t>is</w:t>
+      </w:r>
+      <w:r>
+        <w:rPr>
+          <w:spacing w:val="1"/>
+          <w:sz w:val="20"/>
+        </w:rPr>
+        <w:t xml:space="preserve"> </w:t>
+      </w:r>
+      <w:r>
+        <w:rPr>
+          <w:sz w:val="20"/>
+        </w:rPr>
+        <w:t>shown</w:t>
+      </w:r>
+      <w:r>
+        <w:rPr>
+          <w:spacing w:val="1"/>
+          <w:sz w:val="20"/>
+        </w:rPr>
+        <w:t xml:space="preserve"> </w:t>
+      </w:r>
+      <w:r>
+        <w:rPr>
+          <w:sz w:val="20"/>
+        </w:rPr>
+        <w:t>below:</w:t>
+      </w:r>
+    </w:p>
+    <w:p>
+      <w:pPr>
+        <w:pStyle w:val="BodyText"/>
+        <w:ind w:left="720" w:right="416"/>
+        <w:jc w:val="both"/>
+      </w:pPr>
+      <w:r>
+        <w:rPr>
+          <w:noProof/>
+        </w:rPr>
+        <w:lastRenderedPageBreak/>
+        <w:drawing>
+          <wp:inline distT="0" distB="0" distL="0" distR="0">
+            <wp:extent cx="2562225" cy="828675"/>
+            <wp:effectExtent l="0" t="0" r="0" b="0"/>
+            <wp:docPr id="3" name="Picture 3"/>
+            <wp:cNvGraphicFramePr>
+              <a:graphicFrameLocks xmlns:a="http://schemas.openxmlformats.org/drawingml/2006/main" noChangeAspect="1"/>
+            </wp:cNvGraphicFramePr>
+            <a:graphic xmlns:a="http://schemas.openxmlformats.org/drawingml/2006/main">
+              <a:graphicData uri="http://schemas.openxmlformats.org/drawingml/2006/picture">
+                <pic:pic xmlns:pic="http://schemas.openxmlformats.org/drawingml/2006/picture">
+                  <pic:nvPicPr>
+                    <pic:cNvPr id="3" name="Picture 3"/>
+                    <pic:cNvPicPr/>
+                  </pic:nvPicPr>
+                  <pic:blipFill>
+                    <a:blip r:embed="rId22">
+                      <a:extLst>
+                        <a:ext uri="{28A0092B-C50C-407E-A947-70E740481C1C}">
+                          <a14:useLocalDpi xmlns:a14="http://schemas.microsoft.com/office/drawing/2010/main" val="0"/>
+                        </a:ext>
+                      </a:extLst>
+                    </a:blip>
+                    <a:stretch>
+                      <a:fillRect/>
+                    </a:stretch>
+                  </pic:blipFill>
+                  <pic:spPr>
+                    <a:xfrm>
+                      <a:off x="0" y="0"/>
+                      <a:ext cx="2562225" cy="828675"/>
+                    </a:xfrm>
+                    <a:prstGeom prst="rect">
+                      <a:avLst/>
+                    </a:prstGeom>
+                  </pic:spPr>
+                </pic:pic>
+              </a:graphicData>
+            </a:graphic>
+          </wp:inline>
+        </w:drawing>
+      </w:r>
+    </w:p>
+    <w:p>
+      <w:pPr>
+        <w:pStyle w:val="BodyText"/>
+        <w:ind w:left="720" w:right="416"/>
+        <w:jc w:val="both"/>
+      </w:pPr>
+      <w:r>
+        <w:t xml:space="preserve">       </w:t>
+      </w:r>
+      <w:r>
+        <w:t>Fig.</w:t>
+      </w:r>
+      <w:r>
+        <w:t>6</w:t>
+      </w:r>
+      <w:r>
+        <w:t>.</w:t>
+      </w:r>
+      <w:r>
+        <w:t>1</w:t>
+      </w:r>
+      <w:r>
+        <w:t>.</w:t>
+      </w:r>
+      <w:r>
+        <w:rPr>
+          <w:spacing w:val="-2"/>
+        </w:rPr>
+        <w:t xml:space="preserve"> </w:t>
+      </w:r>
+      <w:r>
+        <w:t>Output</w:t>
+      </w:r>
+      <w:r>
+        <w:rPr>
+          <w:spacing w:val="-3"/>
+        </w:rPr>
+        <w:t xml:space="preserve"> </w:t>
+      </w:r>
+      <w:r>
+        <w:t>of Ticket Number</w:t>
+      </w:r>
+    </w:p>
+    <w:p>
+      <w:pPr>
+        <w:pStyle w:val="ListParagraph"/>
+        <w:numPr>
+          <w:ilvl w:val="0"/>
+          <w:numId w:val="22"/>
+        </w:numPr>
+        <w:tabs>
+          <w:tab w:val="left" w:pos="551"/>
+        </w:tabs>
+        <w:ind w:right="416"/>
+        <w:rPr>
+          <w:sz w:val="20"/>
+        </w:rPr>
+      </w:pPr>
+      <w:r>
+        <w:rPr>
+          <w:sz w:val="20"/>
+        </w:rPr>
+        <w:t xml:space="preserve">    If we choose any other values for N and W for</w:t>
+      </w:r>
+      <w:r>
+        <w:rPr>
+          <w:spacing w:val="1"/>
+          <w:sz w:val="20"/>
+        </w:rPr>
+        <w:t xml:space="preserve"> </w:t>
+      </w:r>
+      <w:r>
+        <w:rPr>
+          <w:sz w:val="20"/>
+        </w:rPr>
+        <w:t>example N=6 and W=3 then it does not match</w:t>
+      </w:r>
+      <w:r>
+        <w:rPr>
+          <w:spacing w:val="1"/>
+          <w:sz w:val="20"/>
+        </w:rPr>
+        <w:t xml:space="preserve"> </w:t>
+      </w:r>
+      <w:r>
+        <w:rPr>
+          <w:sz w:val="20"/>
+        </w:rPr>
+        <w:t>the</w:t>
+      </w:r>
+      <w:r>
+        <w:rPr>
+          <w:spacing w:val="-2"/>
+          <w:sz w:val="20"/>
+        </w:rPr>
+        <w:t xml:space="preserve"> </w:t>
+      </w:r>
+      <w:r>
+        <w:rPr>
+          <w:sz w:val="20"/>
+        </w:rPr>
+        <w:t>expected</w:t>
+      </w:r>
+      <w:r>
+        <w:rPr>
+          <w:spacing w:val="2"/>
+          <w:sz w:val="20"/>
+        </w:rPr>
+        <w:t xml:space="preserve"> </w:t>
+      </w:r>
+      <w:r>
+        <w:rPr>
+          <w:sz w:val="20"/>
+        </w:rPr>
+        <w:t>output</w:t>
+      </w:r>
+      <w:r>
+        <w:rPr>
+          <w:spacing w:val="3"/>
+          <w:sz w:val="20"/>
+        </w:rPr>
+        <w:t xml:space="preserve"> </w:t>
+      </w:r>
+      <w:r>
+        <w:rPr>
+          <w:sz w:val="20"/>
+        </w:rPr>
+        <w:t>which</w:t>
+      </w:r>
+      <w:r>
+        <w:rPr>
+          <w:spacing w:val="-3"/>
+          <w:sz w:val="20"/>
+        </w:rPr>
+        <w:t xml:space="preserve"> </w:t>
+      </w:r>
+      <w:r>
+        <w:rPr>
+          <w:sz w:val="20"/>
+        </w:rPr>
+        <w:t>is shown</w:t>
+      </w:r>
+      <w:r>
+        <w:rPr>
+          <w:spacing w:val="-3"/>
+          <w:sz w:val="20"/>
+        </w:rPr>
+        <w:t xml:space="preserve"> </w:t>
+      </w:r>
+      <w:r>
+        <w:rPr>
+          <w:sz w:val="20"/>
+        </w:rPr>
+        <w:t>below:</w:t>
+      </w:r>
+    </w:p>
+    <w:p>
+      <w:pPr>
+        <w:pStyle w:val="BodyText"/>
+        <w:ind w:left="720" w:right="416"/>
+        <w:jc w:val="both"/>
+      </w:pPr>
+      <w:r>
+        <w:rPr>
+          <w:noProof/>
+        </w:rPr>
+        <w:drawing>
+          <wp:inline distT="0" distB="0" distL="0" distR="0">
+            <wp:extent cx="2305050" cy="923925"/>
+            <wp:effectExtent l="0" t="0" r="0" b="0"/>
+            <wp:docPr id="4" name="Picture 4"/>
+            <wp:cNvGraphicFramePr>
+              <a:graphicFrameLocks xmlns:a="http://schemas.openxmlformats.org/drawingml/2006/main" noChangeAspect="1"/>
+            </wp:cNvGraphicFramePr>
+            <a:graphic xmlns:a="http://schemas.openxmlformats.org/drawingml/2006/main">
+              <a:graphicData uri="http://schemas.openxmlformats.org/drawingml/2006/picture">
+                <pic:pic xmlns:pic="http://schemas.openxmlformats.org/drawingml/2006/picture">
+                  <pic:nvPicPr>
+                    <pic:cNvPr id="4" name="Picture 4"/>
+                    <pic:cNvPicPr/>
+                  </pic:nvPicPr>
+                  <pic:blipFill>
+                    <a:blip r:embed="rId23">
+                      <a:extLst>
+                        <a:ext uri="{28A0092B-C50C-407E-A947-70E740481C1C}">
+                          <a14:useLocalDpi xmlns:a14="http://schemas.microsoft.com/office/drawing/2010/main" val="0"/>
+                        </a:ext>
+                      </a:extLst>
+                    </a:blip>
+                    <a:stretch>
+                      <a:fillRect/>
+                    </a:stretch>
+                  </pic:blipFill>
+                  <pic:spPr>
+                    <a:xfrm>
+                      <a:off x="0" y="0"/>
+                      <a:ext cx="2305050" cy="923925"/>
+                    </a:xfrm>
+                    <a:prstGeom prst="rect">
+                      <a:avLst/>
+                    </a:prstGeom>
+                  </pic:spPr>
+                </pic:pic>
+              </a:graphicData>
+            </a:graphic>
+          </wp:inline>
+        </w:drawing>
+      </w:r>
+    </w:p>
+    <w:p>
+      <w:pPr>
+        <w:pStyle w:val="BodyText"/>
         <w:ind w:left="205" w:right="411"/>
         <w:jc w:val="both"/>
       </w:pPr>
@@ -10927,6 +11931,392 @@
           <w:sz w:val="10"/>
         </w:rPr>
       </w:pPr>
+    </w:p>
+    <w:p>
+      <w:pPr>
+        <w:pStyle w:val="BodyText"/>
+        <w:ind w:left="720" w:right="416"/>
+        <w:jc w:val="both"/>
+      </w:pPr>
+      <w:r>
+        <w:rPr>
+          <w:rFonts w:asciiTheme="majorBidi" w:hAnsiTheme="majorBidi" w:cstheme="majorBidi"/>
+          <w:sz w:val="19"/>
+        </w:rPr>
+        <w:t xml:space="preserve">   </w:t>
+      </w:r>
+      <w:r>
+        <w:rPr>
+          <w:rFonts w:asciiTheme="majorBidi" w:hAnsiTheme="majorBidi" w:cstheme="majorBidi"/>
+          <w:sz w:val="19"/>
+        </w:rPr>
+        <w:t xml:space="preserve">       </w:t>
+      </w:r>
+      <w:r>
+        <w:t>Fig.</w:t>
+      </w:r>
+      <w:r>
+        <w:t>6</w:t>
+      </w:r>
+      <w:r>
+        <w:t>.</w:t>
+      </w:r>
+      <w:r>
+        <w:t>2</w:t>
+      </w:r>
+      <w:r>
+        <w:t>.</w:t>
+      </w:r>
+      <w:r>
+        <w:rPr>
+          <w:spacing w:val="-2"/>
+        </w:rPr>
+        <w:t xml:space="preserve"> </w:t>
+      </w:r>
+      <w:r>
+        <w:t>Output</w:t>
+      </w:r>
+      <w:r>
+        <w:rPr>
+          <w:spacing w:val="-3"/>
+        </w:rPr>
+        <w:t xml:space="preserve"> </w:t>
+      </w:r>
+      <w:r>
+        <w:t>of Ticket Number</w:t>
+      </w:r>
+    </w:p>
+    <w:p>
+      <w:pPr>
+        <w:pStyle w:val="BodyText"/>
+        <w:spacing w:before="10"/>
+        <w:rPr>
+          <w:rFonts w:asciiTheme="majorBidi" w:hAnsiTheme="majorBidi" w:cstheme="majorBidi"/>
+          <w:sz w:val="19"/>
+        </w:rPr>
+      </w:pPr>
+    </w:p>
+    <w:p>
+      <w:pPr>
+        <w:pStyle w:val="BodyText"/>
+        <w:spacing w:before="1"/>
+        <w:ind w:left="262" w:right="422"/>
+        <w:jc w:val="both"/>
+      </w:pPr>
+      <w:r>
+        <w:t>Once all the inputs are encoded, we call the Bitmap</w:t>
+      </w:r>
+      <w:r>
+        <w:rPr>
+          <w:spacing w:val="1"/>
+        </w:rPr>
+        <w:t xml:space="preserve"> </w:t>
+      </w:r>
+      <w:r>
+        <w:t>method</w:t>
+      </w:r>
+      <w:r>
+        <w:rPr>
+          <w:spacing w:val="-4"/>
+        </w:rPr>
+        <w:t xml:space="preserve"> </w:t>
+      </w:r>
+      <w:r>
+        <w:t>to</w:t>
+      </w:r>
+      <w:r>
+        <w:rPr>
+          <w:spacing w:val="-3"/>
+        </w:rPr>
+        <w:t xml:space="preserve"> </w:t>
+      </w:r>
+      <w:r>
+        <w:t>show</w:t>
+      </w:r>
+      <w:r>
+        <w:rPr>
+          <w:spacing w:val="-4"/>
+        </w:rPr>
+        <w:t xml:space="preserve"> </w:t>
+      </w:r>
+      <w:r>
+        <w:t>the</w:t>
+      </w:r>
+      <w:r>
+        <w:rPr>
+          <w:spacing w:val="6"/>
+        </w:rPr>
+        <w:t xml:space="preserve"> </w:t>
+      </w:r>
+      <w:r>
+        <w:t>output</w:t>
+      </w:r>
+      <w:r>
+        <w:rPr>
+          <w:spacing w:val="-2"/>
+        </w:rPr>
+        <w:t xml:space="preserve"> </w:t>
+      </w:r>
+      <w:r>
+        <w:t>in</w:t>
+      </w:r>
+      <w:r>
+        <w:rPr>
+          <w:spacing w:val="-3"/>
+        </w:rPr>
+        <w:t xml:space="preserve"> </w:t>
+      </w:r>
+      <w:r>
+        <w:t>2D</w:t>
+      </w:r>
+      <w:r>
+        <w:rPr>
+          <w:spacing w:val="1"/>
+        </w:rPr>
+        <w:t xml:space="preserve"> </w:t>
+      </w:r>
+      <w:r>
+        <w:t>Bitmap</w:t>
+      </w:r>
+      <w:r>
+        <w:rPr>
+          <w:spacing w:val="-3"/>
+        </w:rPr>
+        <w:t xml:space="preserve"> </w:t>
+      </w:r>
+      <w:r>
+        <w:t>format.</w:t>
+      </w:r>
+    </w:p>
+    <w:p>
+      <w:pPr>
+        <w:pStyle w:val="BodyText"/>
+        <w:ind w:left="262" w:right="418"/>
+        <w:jc w:val="both"/>
+      </w:pPr>
+      <w:r>
+        <w:t>After</w:t>
+      </w:r>
+      <w:r>
+        <w:rPr>
+          <w:spacing w:val="-5"/>
+        </w:rPr>
+        <w:t xml:space="preserve"> </w:t>
+      </w:r>
+      <w:r>
+        <w:t>setting</w:t>
+      </w:r>
+      <w:r>
+        <w:rPr>
+          <w:spacing w:val="-8"/>
+        </w:rPr>
+        <w:t xml:space="preserve"> </w:t>
+      </w:r>
+      <w:r>
+        <w:t>all</w:t>
+      </w:r>
+      <w:r>
+        <w:rPr>
+          <w:spacing w:val="-7"/>
+        </w:rPr>
+        <w:t xml:space="preserve"> </w:t>
+      </w:r>
+      <w:r>
+        <w:t>the</w:t>
+      </w:r>
+      <w:r>
+        <w:rPr>
+          <w:spacing w:val="-2"/>
+        </w:rPr>
+        <w:t xml:space="preserve"> </w:t>
+      </w:r>
+      <w:r>
+        <w:t>parameter</w:t>
+      </w:r>
+      <w:r>
+        <w:rPr>
+          <w:spacing w:val="-4"/>
+        </w:rPr>
+        <w:t xml:space="preserve"> </w:t>
+      </w:r>
+      <w:r>
+        <w:t>values</w:t>
+      </w:r>
+      <w:r>
+        <w:rPr>
+          <w:spacing w:val="-6"/>
+        </w:rPr>
+        <w:t xml:space="preserve"> </w:t>
+      </w:r>
+      <w:r>
+        <w:t>run</w:t>
+      </w:r>
+      <w:r>
+        <w:rPr>
+          <w:spacing w:val="-4"/>
+        </w:rPr>
+        <w:t xml:space="preserve"> </w:t>
+      </w:r>
+      <w:r>
+        <w:t>the</w:t>
+      </w:r>
+      <w:r>
+        <w:rPr>
+          <w:spacing w:val="4"/>
+        </w:rPr>
+        <w:t xml:space="preserve"> </w:t>
+      </w:r>
+      <w:r>
+        <w:t>program,</w:t>
+      </w:r>
+      <w:r>
+        <w:rPr>
+          <w:spacing w:val="-48"/>
+        </w:rPr>
+        <w:t xml:space="preserve"> </w:t>
+      </w:r>
+      <w:r>
+        <w:t>the output images will be captured and saved in a</w:t>
+      </w:r>
+      <w:r>
+        <w:rPr>
+          <w:spacing w:val="1"/>
+        </w:rPr>
+        <w:t xml:space="preserve"> </w:t>
+      </w:r>
+      <w:r>
+        <w:t>folder.</w:t>
+      </w:r>
+      <w:r>
+        <w:t xml:space="preserve"> </w:t>
+      </w:r>
+      <w:r>
+        <w:t>which is the snapshot of</w:t>
+      </w:r>
+      <w:r>
+        <w:rPr>
+          <w:spacing w:val="-47"/>
+        </w:rPr>
+        <w:t xml:space="preserve"> </w:t>
+      </w:r>
+      <w:r>
+        <w:t>output of encoded temperature ranges for daily life routine test</w:t>
+      </w:r>
+      <w:r>
+        <w:rPr>
+          <w:spacing w:val="1"/>
+        </w:rPr>
+        <w:t xml:space="preserve"> </w:t>
+      </w:r>
+      <w:r>
+        <w:t>case.</w:t>
+      </w:r>
+    </w:p>
+    <w:p>
+      <w:pPr>
+        <w:pStyle w:val="BodyText"/>
+        <w:ind w:left="262" w:right="418"/>
+        <w:jc w:val="both"/>
+      </w:pPr>
+      <w:r>
+        <w:rPr>
+          <w:noProof/>
+        </w:rPr>
+        <w:drawing>
+          <wp:inline distT="0" distB="0" distL="0" distR="0">
+            <wp:extent cx="2562225" cy="2181225"/>
+            <wp:effectExtent l="0" t="0" r="0" b="0"/>
+            <wp:docPr id="5" name="Picture 5"/>
+            <wp:cNvGraphicFramePr>
+              <a:graphicFrameLocks xmlns:a="http://schemas.openxmlformats.org/drawingml/2006/main" noChangeAspect="1"/>
+            </wp:cNvGraphicFramePr>
+            <a:graphic xmlns:a="http://schemas.openxmlformats.org/drawingml/2006/main">
+              <a:graphicData uri="http://schemas.openxmlformats.org/drawingml/2006/picture">
+                <pic:pic xmlns:pic="http://schemas.openxmlformats.org/drawingml/2006/picture">
+                  <pic:nvPicPr>
+                    <pic:cNvPr id="5" name="Picture 5"/>
+                    <pic:cNvPicPr/>
+                  </pic:nvPicPr>
+                  <pic:blipFill>
+                    <a:blip r:embed="rId24">
+                      <a:extLst>
+                        <a:ext uri="{28A0092B-C50C-407E-A947-70E740481C1C}">
+                          <a14:useLocalDpi xmlns:a14="http://schemas.microsoft.com/office/drawing/2010/main" val="0"/>
+                        </a:ext>
+                      </a:extLst>
+                    </a:blip>
+                    <a:stretch>
+                      <a:fillRect/>
+                    </a:stretch>
+                  </pic:blipFill>
+                  <pic:spPr>
+                    <a:xfrm>
+                      <a:off x="0" y="0"/>
+                      <a:ext cx="2562225" cy="2181225"/>
+                    </a:xfrm>
+                    <a:prstGeom prst="rect">
+                      <a:avLst/>
+                    </a:prstGeom>
+                  </pic:spPr>
+                </pic:pic>
+              </a:graphicData>
+            </a:graphic>
+          </wp:inline>
+        </w:drawing>
+      </w:r>
+    </w:p>
+    <w:p>
+      <w:pPr>
+        <w:pStyle w:val="BodyText"/>
+        <w:spacing w:before="10"/>
+        <w:rPr>
+          <w:rFonts w:asciiTheme="majorBidi" w:hAnsiTheme="majorBidi" w:cstheme="majorBidi"/>
+          <w:sz w:val="19"/>
+        </w:rPr>
+      </w:pPr>
+    </w:p>
+    <w:p>
+      <w:pPr>
+        <w:pStyle w:val="BodyText"/>
+        <w:ind w:left="720" w:right="416"/>
+        <w:jc w:val="both"/>
+      </w:pPr>
+      <w:r>
+        <w:t>Fig.</w:t>
+      </w:r>
+      <w:r>
+        <w:t>6</w:t>
+      </w:r>
+      <w:r>
+        <w:t>.</w:t>
+      </w:r>
+      <w:r>
+        <w:t>3</w:t>
+      </w:r>
+      <w:r>
+        <w:t>.</w:t>
+      </w:r>
+      <w:r>
+        <w:rPr>
+          <w:spacing w:val="-2"/>
+        </w:rPr>
+        <w:t xml:space="preserve"> </w:t>
+      </w:r>
+      <w:r>
+        <w:t>Output</w:t>
+      </w:r>
+      <w:r>
+        <w:rPr>
+          <w:spacing w:val="-3"/>
+        </w:rPr>
+        <w:t xml:space="preserve"> </w:t>
+      </w:r>
+      <w:r>
+        <w:t xml:space="preserve">of </w:t>
+      </w:r>
+      <w:r>
+        <w:t>Temperature Ranges</w:t>
+      </w:r>
     </w:p>
     <w:p>
       <w:pPr>
@@ -10946,13 +12336,6 @@
           </w:cols>
         </w:sectPr>
       </w:pPr>
-      <w:r>
-        <w:rPr>
-          <w:rFonts w:asciiTheme="majorBidi" w:hAnsiTheme="majorBidi" w:cstheme="majorBidi"/>
-          <w:sz w:val="19"/>
-        </w:rPr>
-        <w:t xml:space="preserve">   </w:t>
-      </w:r>
     </w:p>
     <w:p>
       <w:pPr>
@@ -10986,7 +12369,7 @@
       </w:pPr>
     </w:p>
     <w:sectPr>
-      <w:footerReference w:type="default" r:id="rId22"/>
+      <w:footerReference w:type="default" r:id="rId25"/>
       <w:pgSz w:w="11910" w:h="16840"/>
       <w:pgMar w:top="980" w:right="480" w:bottom="1240" w:left="1000" w:header="0" w:footer="1051" w:gutter="0"/>
       <w:cols w:space="720"/>
@@ -11342,6 +12725,95 @@
 <file path=word/numbering.xml><?xml version="1.0" encoding="utf-8"?>
 <w:numbering xmlns:wpc="http://schemas.microsoft.com/office/word/2010/wordprocessingCanvas" xmlns:cx="http://schemas.microsoft.com/office/drawing/2014/chartex" xmlns:cx1="http://schemas.microsoft.com/office/drawing/2015/9/8/chartex" xmlns:cx2="http://schemas.microsoft.com/office/drawing/2015/10/21/chartex" xmlns:cx3="http://schemas.microsoft.com/office/drawing/2016/5/9/chartex" xmlns:cx4="http://schemas.microsoft.com/office/drawing/2016/5/10/chartex" xmlns:cx5="http://schemas.microsoft.com/office/drawing/2016/5/11/chartex" xmlns:cx6="http://schemas.microsoft.com/office/drawing/2016/5/12/chartex" xmlns:cx7="http://schemas.microsoft.com/office/drawing/2016/5/13/chartex" xmlns:cx8="http://schemas.microsoft.com/office/drawing/2016/5/14/chartex" xmlns:mc="http://schemas.openxmlformats.org/markup-compatibility/2006" xmlns:aink="http://schemas.microsoft.com/office/drawing/2016/ink" xmlns:am3d="http://schemas.microsoft.com/office/drawing/2017/model3d" xmlns:o="urn:schemas-microsoft-com:office:office" xmlns:oel="http://schemas.microsoft.com/office/2019/extlst" xmlns:r="http://schemas.openxmlformats.org/officeDocument/2006/relationships" xmlns:m="http://schemas.openxmlformats.org/officeDocument/2006/math" xmlns:v="urn:schemas-microsoft-com:vml" xmlns:wp14="http://schemas.microsoft.com/office/word/2010/wordprocessingDrawing" xmlns:wp="http://schemas.openxmlformats.org/drawingml/2006/wordprocessingDrawing" xmlns:w10="urn:schemas-microsoft-com:office:word" xmlns:w="http://schemas.openxmlformats.org/wordprocessingml/2006/main" xmlns:w14="http://schemas.microsoft.com/office/word/2010/wordml" xmlns:w15="http://schemas.microsoft.com/office/word/2012/wordml" xmlns:w16cex="http://schemas.microsoft.com/office/word/2018/wordml/cex" xmlns:w16cid="http://schemas.microsoft.com/office/word/2016/wordml/cid" xmlns:w16="http://schemas.microsoft.com/office/word/2018/wordml" xmlns:w16du="http://schemas.microsoft.com/office/word/2023/wordml/word16du" xmlns:w16sdtdh="http://schemas.microsoft.com/office/word/2020/wordml/sdtdatahash" xmlns:w16se="http://schemas.microsoft.com/office/word/2015/wordml/symex" xmlns:wpg="http://schemas.microsoft.com/office/word/2010/wordprocessingGroup" xmlns:wpi="http://schemas.microsoft.com/office/word/2010/wordprocessingInk" xmlns:wne="http://schemas.microsoft.com/office/word/2006/wordml" xmlns:wps="http://schemas.microsoft.com/office/word/2010/wordprocessingShape" mc:Ignorable="w14 w15 w16se w16cid w16 w16cex w16sdtdh wp14">
   <w:abstractNum w:abstractNumId="0" w15:restartNumberingAfterBreak="0">
+    <w:nsid w:val="0194357E"/>
+    <w:multiLevelType w:val="hybridMultilevel"/>
+    <w:tmpl w:val="7FA8C026"/>
+    <w:lvl w:ilvl="0" w:tplc="FFFFFFFF">
+      <w:start w:val="1"/>
+      <w:numFmt w:val="decimal"/>
+      <w:lvlText w:val="%1)"/>
+      <w:lvlJc w:val="left"/>
+      <w:pPr>
+        <w:ind w:left="565" w:hanging="360"/>
+      </w:pPr>
+      <w:rPr>
+        <w:rFonts w:hint="default"/>
+      </w:rPr>
+    </w:lvl>
+    <w:lvl w:ilvl="1" w:tplc="FFFFFFFF" w:tentative="1">
+      <w:start w:val="1"/>
+      <w:numFmt w:val="lowerLetter"/>
+      <w:lvlText w:val="%2."/>
+      <w:lvlJc w:val="left"/>
+      <w:pPr>
+        <w:ind w:left="1285" w:hanging="360"/>
+      </w:pPr>
+    </w:lvl>
+    <w:lvl w:ilvl="2" w:tplc="FFFFFFFF" w:tentative="1">
+      <w:start w:val="1"/>
+      <w:numFmt w:val="lowerRoman"/>
+      <w:lvlText w:val="%3."/>
+      <w:lvlJc w:val="right"/>
+      <w:pPr>
+        <w:ind w:left="2005" w:hanging="180"/>
+      </w:pPr>
+    </w:lvl>
+    <w:lvl w:ilvl="3" w:tplc="FFFFFFFF" w:tentative="1">
+      <w:start w:val="1"/>
+      <w:numFmt w:val="decimal"/>
+      <w:lvlText w:val="%4."/>
+      <w:lvlJc w:val="left"/>
+      <w:pPr>
+        <w:ind w:left="2725" w:hanging="360"/>
+      </w:pPr>
+    </w:lvl>
+    <w:lvl w:ilvl="4" w:tplc="FFFFFFFF" w:tentative="1">
+      <w:start w:val="1"/>
+      <w:numFmt w:val="lowerLetter"/>
+      <w:lvlText w:val="%5."/>
+      <w:lvlJc w:val="left"/>
+      <w:pPr>
+        <w:ind w:left="3445" w:hanging="360"/>
+      </w:pPr>
+    </w:lvl>
+    <w:lvl w:ilvl="5" w:tplc="FFFFFFFF" w:tentative="1">
+      <w:start w:val="1"/>
+      <w:numFmt w:val="lowerRoman"/>
+      <w:lvlText w:val="%6."/>
+      <w:lvlJc w:val="right"/>
+      <w:pPr>
+        <w:ind w:left="4165" w:hanging="180"/>
+      </w:pPr>
+    </w:lvl>
+    <w:lvl w:ilvl="6" w:tplc="FFFFFFFF" w:tentative="1">
+      <w:start w:val="1"/>
+      <w:numFmt w:val="decimal"/>
+      <w:lvlText w:val="%7."/>
+      <w:lvlJc w:val="left"/>
+      <w:pPr>
+        <w:ind w:left="4885" w:hanging="360"/>
+      </w:pPr>
+    </w:lvl>
+    <w:lvl w:ilvl="7" w:tplc="FFFFFFFF" w:tentative="1">
+      <w:start w:val="1"/>
+      <w:numFmt w:val="lowerLetter"/>
+      <w:lvlText w:val="%8."/>
+      <w:lvlJc w:val="left"/>
+      <w:pPr>
+        <w:ind w:left="5605" w:hanging="360"/>
+      </w:pPr>
+    </w:lvl>
+    <w:lvl w:ilvl="8" w:tplc="FFFFFFFF" w:tentative="1">
+      <w:start w:val="1"/>
+      <w:numFmt w:val="lowerRoman"/>
+      <w:lvlText w:val="%9."/>
+      <w:lvlJc w:val="right"/>
+      <w:pPr>
+        <w:ind w:left="6325" w:hanging="180"/>
+      </w:pPr>
+    </w:lvl>
+  </w:abstractNum>
+  <w:abstractNum w:abstractNumId="1" w15:restartNumberingAfterBreak="0">
     <w:nsid w:val="063D05D6"/>
     <w:multiLevelType w:val="hybridMultilevel"/>
     <w:tmpl w:val="7FA8C026"/>
@@ -11430,7 +12902,7 @@
       </w:pPr>
     </w:lvl>
   </w:abstractNum>
-  <w:abstractNum w:abstractNumId="1" w15:restartNumberingAfterBreak="0">
+  <w:abstractNum w:abstractNumId="2" w15:restartNumberingAfterBreak="0">
     <w:nsid w:val="1C581168"/>
     <w:multiLevelType w:val="hybridMultilevel"/>
     <w:tmpl w:val="FF4CCC02"/>
@@ -11547,7 +13019,7 @@
       </w:rPr>
     </w:lvl>
   </w:abstractNum>
-  <w:abstractNum w:abstractNumId="2" w15:restartNumberingAfterBreak="0">
+  <w:abstractNum w:abstractNumId="3" w15:restartNumberingAfterBreak="0">
     <w:nsid w:val="1DA865A5"/>
     <w:multiLevelType w:val="hybridMultilevel"/>
     <w:tmpl w:val="50EE3756"/>
@@ -11664,7 +13136,7 @@
       </w:rPr>
     </w:lvl>
   </w:abstractNum>
-  <w:abstractNum w:abstractNumId="3" w15:restartNumberingAfterBreak="0">
+  <w:abstractNum w:abstractNumId="4" w15:restartNumberingAfterBreak="0">
     <w:nsid w:val="220F435F"/>
     <w:multiLevelType w:val="hybridMultilevel"/>
     <w:tmpl w:val="969C67AA"/>
@@ -11781,7 +13253,7 @@
       </w:rPr>
     </w:lvl>
   </w:abstractNum>
-  <w:abstractNum w:abstractNumId="4" w15:restartNumberingAfterBreak="0">
+  <w:abstractNum w:abstractNumId="5" w15:restartNumberingAfterBreak="0">
     <w:nsid w:val="236172C9"/>
     <w:multiLevelType w:val="hybridMultilevel"/>
     <w:tmpl w:val="C8EA3A3A"/>
@@ -11898,7 +13370,7 @@
       </w:rPr>
     </w:lvl>
   </w:abstractNum>
-  <w:abstractNum w:abstractNumId="5" w15:restartNumberingAfterBreak="0">
+  <w:abstractNum w:abstractNumId="6" w15:restartNumberingAfterBreak="0">
     <w:nsid w:val="23647751"/>
     <w:multiLevelType w:val="hybridMultilevel"/>
     <w:tmpl w:val="75EA1D54"/>
@@ -12016,7 +13488,7 @@
       </w:rPr>
     </w:lvl>
   </w:abstractNum>
-  <w:abstractNum w:abstractNumId="6" w15:restartNumberingAfterBreak="0">
+  <w:abstractNum w:abstractNumId="7" w15:restartNumberingAfterBreak="0">
     <w:nsid w:val="23CD2C20"/>
     <w:multiLevelType w:val="hybridMultilevel"/>
     <w:tmpl w:val="177666A2"/>
@@ -12134,7 +13606,96 @@
       </w:rPr>
     </w:lvl>
   </w:abstractNum>
-  <w:abstractNum w:abstractNumId="7" w15:restartNumberingAfterBreak="0">
+  <w:abstractNum w:abstractNumId="8" w15:restartNumberingAfterBreak="0">
+    <w:nsid w:val="2B5067D5"/>
+    <w:multiLevelType w:val="hybridMultilevel"/>
+    <w:tmpl w:val="DA8A5DC6"/>
+    <w:lvl w:ilvl="0" w:tplc="04090011">
+      <w:start w:val="1"/>
+      <w:numFmt w:val="decimal"/>
+      <w:lvlText w:val="%1)"/>
+      <w:lvlJc w:val="left"/>
+      <w:pPr>
+        <w:ind w:left="720" w:hanging="360"/>
+      </w:pPr>
+      <w:rPr>
+        <w:rFonts w:hint="default"/>
+      </w:rPr>
+    </w:lvl>
+    <w:lvl w:ilvl="1" w:tplc="04090019" w:tentative="1">
+      <w:start w:val="1"/>
+      <w:numFmt w:val="lowerLetter"/>
+      <w:lvlText w:val="%2."/>
+      <w:lvlJc w:val="left"/>
+      <w:pPr>
+        <w:ind w:left="1440" w:hanging="360"/>
+      </w:pPr>
+    </w:lvl>
+    <w:lvl w:ilvl="2" w:tplc="0409001B" w:tentative="1">
+      <w:start w:val="1"/>
+      <w:numFmt w:val="lowerRoman"/>
+      <w:lvlText w:val="%3."/>
+      <w:lvlJc w:val="right"/>
+      <w:pPr>
+        <w:ind w:left="2160" w:hanging="180"/>
+      </w:pPr>
+    </w:lvl>
+    <w:lvl w:ilvl="3" w:tplc="0409000F" w:tentative="1">
+      <w:start w:val="1"/>
+      <w:numFmt w:val="decimal"/>
+      <w:lvlText w:val="%4."/>
+      <w:lvlJc w:val="left"/>
+      <w:pPr>
+        <w:ind w:left="2880" w:hanging="360"/>
+      </w:pPr>
+    </w:lvl>
+    <w:lvl w:ilvl="4" w:tplc="04090019" w:tentative="1">
+      <w:start w:val="1"/>
+      <w:numFmt w:val="lowerLetter"/>
+      <w:lvlText w:val="%5."/>
+      <w:lvlJc w:val="left"/>
+      <w:pPr>
+        <w:ind w:left="3600" w:hanging="360"/>
+      </w:pPr>
+    </w:lvl>
+    <w:lvl w:ilvl="5" w:tplc="0409001B" w:tentative="1">
+      <w:start w:val="1"/>
+      <w:numFmt w:val="lowerRoman"/>
+      <w:lvlText w:val="%6."/>
+      <w:lvlJc w:val="right"/>
+      <w:pPr>
+        <w:ind w:left="4320" w:hanging="180"/>
+      </w:pPr>
+    </w:lvl>
+    <w:lvl w:ilvl="6" w:tplc="0409000F" w:tentative="1">
+      <w:start w:val="1"/>
+      <w:numFmt w:val="decimal"/>
+      <w:lvlText w:val="%7."/>
+      <w:lvlJc w:val="left"/>
+      <w:pPr>
+        <w:ind w:left="5040" w:hanging="360"/>
+      </w:pPr>
+    </w:lvl>
+    <w:lvl w:ilvl="7" w:tplc="04090019" w:tentative="1">
+      <w:start w:val="1"/>
+      <w:numFmt w:val="lowerLetter"/>
+      <w:lvlText w:val="%8."/>
+      <w:lvlJc w:val="left"/>
+      <w:pPr>
+        <w:ind w:left="5760" w:hanging="360"/>
+      </w:pPr>
+    </w:lvl>
+    <w:lvl w:ilvl="8" w:tplc="0409001B" w:tentative="1">
+      <w:start w:val="1"/>
+      <w:numFmt w:val="lowerRoman"/>
+      <w:lvlText w:val="%9."/>
+      <w:lvlJc w:val="right"/>
+      <w:pPr>
+        <w:ind w:left="6480" w:hanging="180"/>
+      </w:pPr>
+    </w:lvl>
+  </w:abstractNum>
+  <w:abstractNum w:abstractNumId="9" w15:restartNumberingAfterBreak="0">
     <w:nsid w:val="2DEF52E0"/>
     <w:multiLevelType w:val="hybridMultilevel"/>
     <w:tmpl w:val="5C86FA8E"/>
@@ -12251,7 +13812,7 @@
       </w:rPr>
     </w:lvl>
   </w:abstractNum>
-  <w:abstractNum w:abstractNumId="8" w15:restartNumberingAfterBreak="0">
+  <w:abstractNum w:abstractNumId="10" w15:restartNumberingAfterBreak="0">
     <w:nsid w:val="37DA6049"/>
     <w:multiLevelType w:val="hybridMultilevel"/>
     <w:tmpl w:val="49BE52E4"/>
@@ -12368,7 +13929,7 @@
       </w:rPr>
     </w:lvl>
   </w:abstractNum>
-  <w:abstractNum w:abstractNumId="9" w15:restartNumberingAfterBreak="0">
+  <w:abstractNum w:abstractNumId="11" w15:restartNumberingAfterBreak="0">
     <w:nsid w:val="441B7873"/>
     <w:multiLevelType w:val="hybridMultilevel"/>
     <w:tmpl w:val="4F328F18"/>
@@ -12489,7 +14050,7 @@
       </w:rPr>
     </w:lvl>
   </w:abstractNum>
-  <w:abstractNum w:abstractNumId="10" w15:restartNumberingAfterBreak="0">
+  <w:abstractNum w:abstractNumId="12" w15:restartNumberingAfterBreak="0">
     <w:nsid w:val="44D97582"/>
     <w:multiLevelType w:val="hybridMultilevel"/>
     <w:tmpl w:val="8E609594"/>
@@ -12578,7 +14139,7 @@
       </w:pPr>
     </w:lvl>
   </w:abstractNum>
-  <w:abstractNum w:abstractNumId="11" w15:restartNumberingAfterBreak="0">
+  <w:abstractNum w:abstractNumId="13" w15:restartNumberingAfterBreak="0">
     <w:nsid w:val="56EB4EE8"/>
     <w:multiLevelType w:val="hybridMultilevel"/>
     <w:tmpl w:val="C772195E"/>
@@ -12667,7 +14228,7 @@
       </w:pPr>
     </w:lvl>
   </w:abstractNum>
-  <w:abstractNum w:abstractNumId="12" w15:restartNumberingAfterBreak="0">
+  <w:abstractNum w:abstractNumId="14" w15:restartNumberingAfterBreak="0">
     <w:nsid w:val="572D2841"/>
     <w:multiLevelType w:val="hybridMultilevel"/>
     <w:tmpl w:val="E9A06490"/>
@@ -12787,7 +14348,7 @@
       </w:rPr>
     </w:lvl>
   </w:abstractNum>
-  <w:abstractNum w:abstractNumId="13" w15:restartNumberingAfterBreak="0">
+  <w:abstractNum w:abstractNumId="15" w15:restartNumberingAfterBreak="0">
     <w:nsid w:val="594274D2"/>
     <w:multiLevelType w:val="hybridMultilevel"/>
     <w:tmpl w:val="F5346A04"/>
@@ -12904,7 +14465,7 @@
       </w:rPr>
     </w:lvl>
   </w:abstractNum>
-  <w:abstractNum w:abstractNumId="14" w15:restartNumberingAfterBreak="0">
+  <w:abstractNum w:abstractNumId="16" w15:restartNumberingAfterBreak="0">
     <w:nsid w:val="5DDB62C7"/>
     <w:multiLevelType w:val="hybridMultilevel"/>
     <w:tmpl w:val="5742FBC4"/>
@@ -13022,7 +14583,7 @@
       </w:rPr>
     </w:lvl>
   </w:abstractNum>
-  <w:abstractNum w:abstractNumId="15" w15:restartNumberingAfterBreak="0">
+  <w:abstractNum w:abstractNumId="17" w15:restartNumberingAfterBreak="0">
     <w:nsid w:val="6DE47FD6"/>
     <w:multiLevelType w:val="hybridMultilevel"/>
     <w:tmpl w:val="244AA670"/>
@@ -13139,7 +14700,7 @@
       </w:rPr>
     </w:lvl>
   </w:abstractNum>
-  <w:abstractNum w:abstractNumId="16" w15:restartNumberingAfterBreak="0">
+  <w:abstractNum w:abstractNumId="18" w15:restartNumberingAfterBreak="0">
     <w:nsid w:val="6FD45CD7"/>
     <w:multiLevelType w:val="hybridMultilevel"/>
     <w:tmpl w:val="2D44EE5E"/>
@@ -13228,7 +14789,7 @@
       </w:pPr>
     </w:lvl>
   </w:abstractNum>
-  <w:abstractNum w:abstractNumId="17" w15:restartNumberingAfterBreak="0">
+  <w:abstractNum w:abstractNumId="19" w15:restartNumberingAfterBreak="0">
     <w:nsid w:val="750E66C2"/>
     <w:multiLevelType w:val="hybridMultilevel"/>
     <w:tmpl w:val="F58807B4"/>
@@ -13345,7 +14906,7 @@
       </w:rPr>
     </w:lvl>
   </w:abstractNum>
-  <w:abstractNum w:abstractNumId="18" w15:restartNumberingAfterBreak="0">
+  <w:abstractNum w:abstractNumId="20" w15:restartNumberingAfterBreak="0">
     <w:nsid w:val="79B2030B"/>
     <w:multiLevelType w:val="hybridMultilevel"/>
     <w:tmpl w:val="CD92F076"/>
@@ -13462,7 +15023,7 @@
       </w:rPr>
     </w:lvl>
   </w:abstractNum>
-  <w:abstractNum w:abstractNumId="19" w15:restartNumberingAfterBreak="0">
+  <w:abstractNum w:abstractNumId="21" w15:restartNumberingAfterBreak="0">
     <w:nsid w:val="7E6E1A29"/>
     <w:multiLevelType w:val="hybridMultilevel"/>
     <w:tmpl w:val="7176603E"/>
@@ -13552,64 +15113,70 @@
     </w:lvl>
   </w:abstractNum>
   <w:num w:numId="1" w16cid:durableId="2061854818">
+    <w:abstractNumId w:val="16"/>
+  </w:num>
+  <w:num w:numId="2" w16cid:durableId="2077705578">
+    <w:abstractNumId w:val="4"/>
+  </w:num>
+  <w:num w:numId="3" w16cid:durableId="1095519302">
+    <w:abstractNumId w:val="19"/>
+  </w:num>
+  <w:num w:numId="4" w16cid:durableId="1168524875">
+    <w:abstractNumId w:val="9"/>
+  </w:num>
+  <w:num w:numId="5" w16cid:durableId="2061440596">
+    <w:abstractNumId w:val="5"/>
+  </w:num>
+  <w:num w:numId="6" w16cid:durableId="1579826696">
+    <w:abstractNumId w:val="10"/>
+  </w:num>
+  <w:num w:numId="7" w16cid:durableId="1966813962">
+    <w:abstractNumId w:val="20"/>
+  </w:num>
+  <w:num w:numId="8" w16cid:durableId="436220300">
+    <w:abstractNumId w:val="7"/>
+  </w:num>
+  <w:num w:numId="9" w16cid:durableId="2133817746">
+    <w:abstractNumId w:val="17"/>
+  </w:num>
+  <w:num w:numId="10" w16cid:durableId="1378509411">
+    <w:abstractNumId w:val="15"/>
+  </w:num>
+  <w:num w:numId="11" w16cid:durableId="474874403">
+    <w:abstractNumId w:val="6"/>
+  </w:num>
+  <w:num w:numId="12" w16cid:durableId="1056852302">
     <w:abstractNumId w:val="14"/>
   </w:num>
-  <w:num w:numId="2" w16cid:durableId="2077705578">
+  <w:num w:numId="13" w16cid:durableId="1895196965">
+    <w:abstractNumId w:val="2"/>
+  </w:num>
+  <w:num w:numId="14" w16cid:durableId="21245789">
     <w:abstractNumId w:val="3"/>
   </w:num>
-  <w:num w:numId="3" w16cid:durableId="1095519302">
-    <w:abstractNumId w:val="17"/>
+  <w:num w:numId="15" w16cid:durableId="1045175855">
+    <w:abstractNumId w:val="11"/>
   </w:num>
-  <w:num w:numId="4" w16cid:durableId="1168524875">
-    <w:abstractNumId w:val="7"/>
+  <w:num w:numId="16" w16cid:durableId="16389362">
+    <w:abstractNumId w:val="21"/>
   </w:num>
-  <w:num w:numId="5" w16cid:durableId="2061440596">
-    <w:abstractNumId w:val="4"/>
-  </w:num>
-  <w:num w:numId="6" w16cid:durableId="1579826696">
-    <w:abstractNumId w:val="8"/>
-  </w:num>
-  <w:num w:numId="7" w16cid:durableId="1966813962">
+  <w:num w:numId="17" w16cid:durableId="31611617">
     <w:abstractNumId w:val="18"/>
   </w:num>
-  <w:num w:numId="8" w16cid:durableId="436220300">
-    <w:abstractNumId w:val="6"/>
+  <w:num w:numId="18" w16cid:durableId="1299341060">
+    <w:abstractNumId w:val="1"/>
   </w:num>
-  <w:num w:numId="9" w16cid:durableId="2133817746">
-    <w:abstractNumId w:val="15"/>
-  </w:num>
-  <w:num w:numId="10" w16cid:durableId="1378509411">
+  <w:num w:numId="19" w16cid:durableId="95486127">
     <w:abstractNumId w:val="13"/>
   </w:num>
-  <w:num w:numId="11" w16cid:durableId="474874403">
-    <w:abstractNumId w:val="5"/>
-  </w:num>
-  <w:num w:numId="12" w16cid:durableId="1056852302">
+  <w:num w:numId="20" w16cid:durableId="450629677">
     <w:abstractNumId w:val="12"/>
   </w:num>
-  <w:num w:numId="13" w16cid:durableId="1895196965">
-    <w:abstractNumId w:val="1"/>
-  </w:num>
-  <w:num w:numId="14" w16cid:durableId="21245789">
-    <w:abstractNumId w:val="2"/>
-  </w:num>
-  <w:num w:numId="15" w16cid:durableId="1045175855">
-    <w:abstractNumId w:val="9"/>
-  </w:num>
-  <w:num w:numId="16" w16cid:durableId="16389362">
-    <w:abstractNumId w:val="19"/>
-  </w:num>
-  <w:num w:numId="17" w16cid:durableId="31611617">
-    <w:abstractNumId w:val="16"/>
-  </w:num>
-  <w:num w:numId="18" w16cid:durableId="1299341060">
+  <w:num w:numId="21" w16cid:durableId="1447001477">
     <w:abstractNumId w:val="0"/>
   </w:num>
-  <w:num w:numId="19" w16cid:durableId="95486127">
-    <w:abstractNumId w:val="11"/>
-  </w:num>
-  <w:num w:numId="20" w16cid:durableId="450629677">
-    <w:abstractNumId w:val="10"/>
+  <w:num w:numId="22" w16cid:durableId="1197960008">
+    <w:abstractNumId w:val="8"/>
   </w:num>
 </w:numbering>
 </file>

--- a/source/Team_ScalarEcoder_Documentation/Scalar Encoder with Buckets.docx
+++ b/source/Team_ScalarEcoder_Documentation/Scalar Encoder with Buckets.docx
@@ -1,6 +1,6 @@
 
 <file path=word/document.xml><?xml version="1.0" encoding="utf-8"?>
-<w:document xmlns:wpc="http://schemas.microsoft.com/office/word/2010/wordprocessingCanvas" xmlns:cx="http://schemas.microsoft.com/office/drawing/2014/chartex" xmlns:cx1="http://schemas.microsoft.com/office/drawing/2015/9/8/chartex" xmlns:cx2="http://schemas.microsoft.com/office/drawing/2015/10/21/chartex" xmlns:cx3="http://schemas.microsoft.com/office/drawing/2016/5/9/chartex" xmlns:cx4="http://schemas.microsoft.com/office/drawing/2016/5/10/chartex" xmlns:cx5="http://schemas.microsoft.com/office/drawing/2016/5/11/chartex" xmlns:cx6="http://schemas.microsoft.com/office/drawing/2016/5/12/chartex" xmlns:cx7="http://schemas.microsoft.com/office/drawing/2016/5/13/chartex" xmlns:cx8="http://schemas.microsoft.com/office/drawing/2016/5/14/chartex" xmlns:mc="http://schemas.openxmlformats.org/markup-compatibility/2006" xmlns:aink="http://schemas.microsoft.com/office/drawing/2016/ink" xmlns:am3d="http://schemas.microsoft.com/office/drawing/2017/model3d" xmlns:o="urn:schemas-microsoft-com:office:office" xmlns:oel="http://schemas.microsoft.com/office/2019/extlst" xmlns:r="http://schemas.openxmlformats.org/officeDocument/2006/relationships" xmlns:m="http://schemas.openxmlformats.org/officeDocument/2006/math" xmlns:v="urn:schemas-microsoft-com:vml" xmlns:wp14="http://schemas.microsoft.com/office/word/2010/wordprocessingDrawing" xmlns:wp="http://schemas.openxmlformats.org/drawingml/2006/wordprocessingDrawing" xmlns:w10="urn:schemas-microsoft-com:office:word" xmlns:w="http://schemas.openxmlformats.org/wordprocessingml/2006/main" xmlns:w14="http://schemas.microsoft.com/office/word/2010/wordml" xmlns:w15="http://schemas.microsoft.com/office/word/2012/wordml" xmlns:w16cex="http://schemas.microsoft.com/office/word/2018/wordml/cex" xmlns:w16cid="http://schemas.microsoft.com/office/word/2016/wordml/cid" xmlns:w16="http://schemas.microsoft.com/office/word/2018/wordml" xmlns:w16du="http://schemas.microsoft.com/office/word/2023/wordml/word16du" xmlns:w16sdtdh="http://schemas.microsoft.com/office/word/2020/wordml/sdtdatahash" xmlns:w16se="http://schemas.microsoft.com/office/word/2015/wordml/symex" xmlns:wpg="http://schemas.microsoft.com/office/word/2010/wordprocessingGroup" xmlns:wpi="http://schemas.microsoft.com/office/word/2010/wordprocessingInk" xmlns:wne="http://schemas.microsoft.com/office/word/2006/wordml" xmlns:wps="http://schemas.microsoft.com/office/word/2010/wordprocessingShape" mc:Ignorable="w14 w15 w16se w16cid w16 w16cex w16sdtdh wp14">
+<w:document xmlns:wpc="http://schemas.microsoft.com/office/word/2010/wordprocessingCanvas" xmlns:cx="http://schemas.microsoft.com/office/drawing/2014/chartex" xmlns:cx1="http://schemas.microsoft.com/office/drawing/2015/9/8/chartex" xmlns:cx2="http://schemas.microsoft.com/office/drawing/2015/10/21/chartex" xmlns:cx3="http://schemas.microsoft.com/office/drawing/2016/5/9/chartex" xmlns:cx4="http://schemas.microsoft.com/office/drawing/2016/5/10/chartex" xmlns:cx5="http://schemas.microsoft.com/office/drawing/2016/5/11/chartex" xmlns:cx6="http://schemas.microsoft.com/office/drawing/2016/5/12/chartex" xmlns:cx7="http://schemas.microsoft.com/office/drawing/2016/5/13/chartex" xmlns:cx8="http://schemas.microsoft.com/office/drawing/2016/5/14/chartex" xmlns:mc="http://schemas.openxmlformats.org/markup-compatibility/2006" xmlns:aink="http://schemas.microsoft.com/office/drawing/2016/ink" xmlns:am3d="http://schemas.microsoft.com/office/drawing/2017/model3d" xmlns:o="urn:schemas-microsoft-com:office:office" xmlns:oel="http://schemas.microsoft.com/office/2019/extlst" xmlns:r="http://schemas.openxmlformats.org/officeDocument/2006/relationships" xmlns:m="http://schemas.openxmlformats.org/officeDocument/2006/math" xmlns:v="urn:schemas-microsoft-com:vml" xmlns:wp14="http://schemas.microsoft.com/office/word/2010/wordprocessingDrawing" xmlns:wp="http://schemas.openxmlformats.org/drawingml/2006/wordprocessingDrawing" xmlns:w10="urn:schemas-microsoft-com:office:word" xmlns:w="http://schemas.openxmlformats.org/wordprocessingml/2006/main" xmlns:w14="http://schemas.microsoft.com/office/word/2010/wordml" xmlns:w15="http://schemas.microsoft.com/office/word/2012/wordml" xmlns:w16cex="http://schemas.microsoft.com/office/word/2018/wordml/cex" xmlns:w16cid="http://schemas.microsoft.com/office/word/2016/wordml/cid" xmlns:w16="http://schemas.microsoft.com/office/word/2018/wordml" xmlns:w16sdtdh="http://schemas.microsoft.com/office/word/2020/wordml/sdtdatahash" xmlns:w16se="http://schemas.microsoft.com/office/word/2015/wordml/symex" xmlns:wpg="http://schemas.microsoft.com/office/word/2010/wordprocessingGroup" xmlns:wpi="http://schemas.microsoft.com/office/word/2010/wordprocessingInk" xmlns:wne="http://schemas.microsoft.com/office/word/2006/wordml" xmlns:wps="http://schemas.microsoft.com/office/word/2010/wordprocessingShape" mc:Ignorable="w14 w15 w16se w16cid w16 w16cex w16sdtdh wp14">
   <w:body>
     <w:tbl>
       <w:tblPr>
@@ -281,7 +281,7 @@
                 <w:sz w:val="20"/>
               </w:rPr>
               <w:drawing>
-                <wp:inline distT="0" distB="0" distL="0" distR="0" wp14:anchorId="308D001C" wp14:editId="2C4A1288">
+                <wp:inline distT="0" distB="0" distL="0" distR="0" wp14:anchorId="7E86550F" wp14:editId="027A1976">
                   <wp:extent cx="1073661" cy="473582"/>
                   <wp:effectExtent l="0" t="0" r="0" b="0"/>
                   <wp:docPr id="1" name="image1.jpeg"/>
@@ -650,8 +650,8 @@
         <w:rPr>
           <w:rFonts w:asciiTheme="majorBidi" w:hAnsiTheme="majorBidi" w:cstheme="majorBidi"/>
           <w:b/>
-          <w:sz w:val="20"/>
-          <w:szCs w:val="20"/>
+          <w:sz w:val="18"/>
+          <w:szCs w:val="18"/>
         </w:rPr>
       </w:pPr>
       <w:r>
@@ -690,21 +690,188 @@
           <w:sz w:val="20"/>
           <w:szCs w:val="20"/>
         </w:rPr>
-        <w:t>Scalar Encoder is one of the encoding techniques and is a part of Hierarchical Temporal Memory (HTM). The Scalar Encoder's main purpose is to convert scalar values (such as numeric or floating-point values) into a distributed representation that can be used by HTM algorithms. It does this by transforming the input value into a binary array of bits, where each bit position corresponds to a different feature or dimension of the input value. The Scalar Encoder generates a sparse distributed representation, where only a small subset of bits in the array are active (i.e., set to 1) for any given input value. The active bits form a contiguous block of 1's, whose location within the array varies continuously depending on the input value.</w:t>
-      </w:r>
-    </w:p>
-    <w:p>
-      <w:pPr>
-        <w:spacing w:before="94"/>
-        <w:ind w:left="181" w:right="38" w:firstLine="273"/>
-        <w:jc w:val="both"/>
-        <w:rPr>
-          <w:rFonts w:asciiTheme="majorBidi" w:hAnsiTheme="majorBidi" w:cstheme="majorBidi"/>
-          <w:b/>
-          <w:sz w:val="18"/>
-          <w:szCs w:val="18"/>
-        </w:rPr>
-      </w:pPr>
+        <w:t xml:space="preserve">Scalar encoding is a fundamental operation in machine learning systems, and the Scalar Encoder with Buckets is a </w:t>
+      </w:r>
+      <w:r>
+        <w:rPr>
+          <w:rFonts w:asciiTheme="majorBidi" w:hAnsiTheme="majorBidi" w:cstheme="majorBidi"/>
+          <w:bCs/>
+          <w:sz w:val="20"/>
+          <w:szCs w:val="20"/>
+        </w:rPr>
+        <w:t xml:space="preserve">new </w:t>
+      </w:r>
+      <w:r>
+        <w:rPr>
+          <w:rFonts w:asciiTheme="majorBidi" w:hAnsiTheme="majorBidi" w:cstheme="majorBidi"/>
+          <w:bCs/>
+          <w:sz w:val="20"/>
+          <w:szCs w:val="20"/>
+        </w:rPr>
+        <w:t>method that provides efficient and flexible scalar value encoding. In this paper, we present a comprehensive set of unit tests that validate the efficacy of the S</w:t>
+      </w:r>
+      <w:r>
+        <w:rPr>
+          <w:rFonts w:asciiTheme="majorBidi" w:hAnsiTheme="majorBidi" w:cstheme="majorBidi"/>
+          <w:bCs/>
+          <w:sz w:val="20"/>
+          <w:szCs w:val="20"/>
+        </w:rPr>
+        <w:t>calar Encoder with Bucket</w:t>
+      </w:r>
+      <w:r>
+        <w:rPr>
+          <w:rFonts w:asciiTheme="majorBidi" w:hAnsiTheme="majorBidi" w:cstheme="majorBidi"/>
+          <w:bCs/>
+          <w:sz w:val="20"/>
+          <w:szCs w:val="20"/>
+        </w:rPr>
+        <w:t xml:space="preserve"> method for encoding scalar values in various machine learning tasks. Our tests show that the </w:t>
+      </w:r>
+      <w:r>
+        <w:rPr>
+          <w:rFonts w:asciiTheme="majorBidi" w:hAnsiTheme="majorBidi" w:cstheme="majorBidi"/>
+          <w:bCs/>
+          <w:sz w:val="20"/>
+          <w:szCs w:val="20"/>
+        </w:rPr>
+        <w:t xml:space="preserve">new </w:t>
+      </w:r>
+      <w:r>
+        <w:rPr>
+          <w:rFonts w:asciiTheme="majorBidi" w:hAnsiTheme="majorBidi" w:cstheme="majorBidi"/>
+          <w:bCs/>
+          <w:sz w:val="20"/>
+          <w:szCs w:val="20"/>
+        </w:rPr>
+        <w:t xml:space="preserve">method significantly improves the accuracy and efficiency of scalar encoding compared to traditional scalar encoding methods. By incorporating the bucketing concept, the </w:t>
+      </w:r>
+      <w:r>
+        <w:rPr>
+          <w:rFonts w:asciiTheme="majorBidi" w:hAnsiTheme="majorBidi" w:cstheme="majorBidi"/>
+          <w:bCs/>
+          <w:sz w:val="20"/>
+          <w:szCs w:val="20"/>
+        </w:rPr>
+        <w:t>encoding with bucket</w:t>
+      </w:r>
+      <w:r>
+        <w:rPr>
+          <w:rFonts w:asciiTheme="majorBidi" w:hAnsiTheme="majorBidi" w:cstheme="majorBidi"/>
+          <w:bCs/>
+          <w:sz w:val="20"/>
+          <w:szCs w:val="20"/>
+        </w:rPr>
+        <w:t xml:space="preserve"> method enables more precise and accurate encoding of scalar values, making it an ideal choice for use in machine learning applications. </w:t>
+      </w:r>
+      <w:r>
+        <w:rPr>
+          <w:rFonts w:asciiTheme="majorBidi" w:hAnsiTheme="majorBidi" w:cstheme="majorBidi"/>
+          <w:bCs/>
+          <w:sz w:val="20"/>
+          <w:szCs w:val="20"/>
+        </w:rPr>
+        <w:t>Our rigorous unit tests, which involved testing various parameters of the Scalar Encoder with Buckets method, validate the effectiveness of th</w:t>
+      </w:r>
+      <w:r>
+        <w:rPr>
+          <w:rFonts w:asciiTheme="majorBidi" w:hAnsiTheme="majorBidi" w:cstheme="majorBidi"/>
+          <w:bCs/>
+          <w:sz w:val="20"/>
+          <w:szCs w:val="20"/>
+        </w:rPr>
+        <w:t>is new</w:t>
+      </w:r>
+      <w:r>
+        <w:rPr>
+          <w:rFonts w:asciiTheme="majorBidi" w:hAnsiTheme="majorBidi" w:cstheme="majorBidi"/>
+          <w:bCs/>
+          <w:sz w:val="20"/>
+          <w:szCs w:val="20"/>
+        </w:rPr>
+        <w:t xml:space="preserve"> method for scalar value </w:t>
+      </w:r>
+      <w:r>
+        <w:rPr>
+          <w:rFonts w:asciiTheme="majorBidi" w:hAnsiTheme="majorBidi" w:cstheme="majorBidi"/>
+          <w:bCs/>
+          <w:sz w:val="20"/>
+          <w:szCs w:val="20"/>
+        </w:rPr>
+        <w:t>encoding.</w:t>
+      </w:r>
+      <w:r>
+        <w:rPr>
+          <w:rFonts w:asciiTheme="majorBidi" w:hAnsiTheme="majorBidi" w:cstheme="majorBidi"/>
+          <w:bCs/>
+          <w:sz w:val="20"/>
+          <w:szCs w:val="20"/>
+        </w:rPr>
+        <w:t xml:space="preserve"> Previously, only traditional scalar encoders were available for use, and the introduction of </w:t>
+      </w:r>
+      <w:r>
+        <w:rPr>
+          <w:rFonts w:asciiTheme="majorBidi" w:hAnsiTheme="majorBidi" w:cstheme="majorBidi"/>
+          <w:bCs/>
+          <w:sz w:val="20"/>
+          <w:szCs w:val="20"/>
+        </w:rPr>
+        <w:t>this</w:t>
+      </w:r>
+      <w:r>
+        <w:rPr>
+          <w:rFonts w:asciiTheme="majorBidi" w:hAnsiTheme="majorBidi" w:cstheme="majorBidi"/>
+          <w:bCs/>
+          <w:sz w:val="20"/>
+          <w:szCs w:val="20"/>
+        </w:rPr>
+        <w:t xml:space="preserve"> new </w:t>
+      </w:r>
+      <w:r>
+        <w:rPr>
+          <w:rFonts w:asciiTheme="majorBidi" w:hAnsiTheme="majorBidi" w:cstheme="majorBidi"/>
+          <w:bCs/>
+          <w:sz w:val="20"/>
+          <w:szCs w:val="20"/>
+        </w:rPr>
+        <w:t>method offers a significant improvement in scalar encoding. Our unit tests provide a framework for further testing and development of t</w:t>
+      </w:r>
+      <w:r>
+        <w:rPr>
+          <w:rFonts w:asciiTheme="majorBidi" w:hAnsiTheme="majorBidi" w:cstheme="majorBidi"/>
+          <w:bCs/>
+          <w:sz w:val="20"/>
+          <w:szCs w:val="20"/>
+        </w:rPr>
+        <w:t xml:space="preserve">his new </w:t>
+      </w:r>
+      <w:r>
+        <w:rPr>
+          <w:rFonts w:asciiTheme="majorBidi" w:hAnsiTheme="majorBidi" w:cstheme="majorBidi"/>
+          <w:bCs/>
+          <w:sz w:val="20"/>
+          <w:szCs w:val="20"/>
+        </w:rPr>
+        <w:t xml:space="preserve"> method, which offers </w:t>
+      </w:r>
+      <w:r>
+        <w:rPr>
+          <w:rFonts w:asciiTheme="majorBidi" w:hAnsiTheme="majorBidi" w:cstheme="majorBidi"/>
+          <w:bCs/>
+          <w:sz w:val="20"/>
+          <w:szCs w:val="20"/>
+        </w:rPr>
+        <w:t xml:space="preserve">ideal </w:t>
+      </w:r>
+      <w:r>
+        <w:rPr>
+          <w:rFonts w:asciiTheme="majorBidi" w:hAnsiTheme="majorBidi" w:cstheme="majorBidi"/>
+          <w:bCs/>
+          <w:sz w:val="20"/>
+          <w:szCs w:val="20"/>
+        </w:rPr>
+        <w:t>approach for efficient scalar value encoding in machine learning systems.</w:t>
+      </w:r>
     </w:p>
     <w:p>
       <w:pPr>
@@ -746,7 +913,37 @@
           <w:sz w:val="20"/>
           <w:szCs w:val="20"/>
         </w:rPr>
-        <w:t>HTM,</w:t>
+        <w:t>u</w:t>
+      </w:r>
+      <w:r>
+        <w:rPr>
+          <w:rFonts w:asciiTheme="majorBidi" w:hAnsiTheme="majorBidi" w:cstheme="majorBidi"/>
+          <w:b/>
+          <w:i/>
+          <w:sz w:val="20"/>
+          <w:szCs w:val="20"/>
+        </w:rPr>
+        <w:t>nit tests</w:t>
+      </w:r>
+      <w:r>
+        <w:rPr>
+          <w:rFonts w:asciiTheme="majorBidi" w:hAnsiTheme="majorBidi" w:cstheme="majorBidi"/>
+          <w:b/>
+          <w:i/>
+          <w:sz w:val="20"/>
+          <w:szCs w:val="20"/>
+        </w:rPr>
+        <w:t>,</w:t>
+      </w:r>
+      <w:r>
+        <w:rPr>
+          <w:rFonts w:asciiTheme="majorBidi" w:hAnsiTheme="majorBidi" w:cstheme="majorBidi"/>
+          <w:b/>
+          <w:i/>
+          <w:sz w:val="20"/>
+          <w:szCs w:val="20"/>
+        </w:rPr>
+        <w:t xml:space="preserve"> </w:t>
       </w:r>
       <w:r>
         <w:rPr>
@@ -757,7 +954,7 @@
           <w:sz w:val="20"/>
           <w:szCs w:val="20"/>
         </w:rPr>
-        <w:t xml:space="preserve"> </w:t>
+        <w:t>bucket</w:t>
       </w:r>
       <w:r>
         <w:rPr>
@@ -767,18 +964,17 @@
           <w:sz w:val="20"/>
           <w:szCs w:val="20"/>
         </w:rPr>
-        <w:t>neocortex, numeric,</w:t>
+        <w:t>,</w:t>
       </w:r>
       <w:r>
         <w:rPr>
           <w:rFonts w:asciiTheme="majorBidi" w:hAnsiTheme="majorBidi" w:cstheme="majorBidi"/>
           <w:b/>
           <w:i/>
-          <w:spacing w:val="-3"/>
-          <w:sz w:val="20"/>
-          <w:szCs w:val="20"/>
-        </w:rPr>
-        <w:t xml:space="preserve"> </w:t>
+          <w:sz w:val="20"/>
+          <w:szCs w:val="20"/>
+        </w:rPr>
+        <w:t xml:space="preserve"> encoding</w:t>
       </w:r>
       <w:r>
         <w:rPr>
@@ -788,58 +984,17 @@
           <w:sz w:val="20"/>
           <w:szCs w:val="20"/>
         </w:rPr>
-        <w:t>array,</w:t>
+        <w:t>,</w:t>
       </w:r>
       <w:r>
         <w:rPr>
           <w:rFonts w:asciiTheme="majorBidi" w:hAnsiTheme="majorBidi" w:cstheme="majorBidi"/>
           <w:b/>
           <w:i/>
-          <w:spacing w:val="-3"/>
-          <w:sz w:val="20"/>
-          <w:szCs w:val="20"/>
-        </w:rPr>
-        <w:t xml:space="preserve"> </w:t>
-      </w:r>
-      <w:r>
-        <w:rPr>
-          <w:rFonts w:asciiTheme="majorBidi" w:hAnsiTheme="majorBidi" w:cstheme="majorBidi"/>
-          <w:b/>
-          <w:i/>
-          <w:sz w:val="20"/>
-          <w:szCs w:val="20"/>
-        </w:rPr>
-        <w:t>block</w:t>
-      </w:r>
-      <w:r>
-        <w:rPr>
-          <w:rFonts w:asciiTheme="majorBidi" w:hAnsiTheme="majorBidi" w:cstheme="majorBidi"/>
-          <w:b/>
-          <w:i/>
-          <w:sz w:val="20"/>
-          <w:szCs w:val="20"/>
-        </w:rPr>
-        <w:t xml:space="preserve">, scalar </w:t>
-      </w:r>
-      <w:r>
-        <w:rPr>
-          <w:rFonts w:asciiTheme="majorBidi" w:hAnsiTheme="majorBidi" w:cstheme="majorBidi"/>
-          <w:b/>
-          <w:i/>
-          <w:sz w:val="20"/>
-          <w:szCs w:val="20"/>
-        </w:rPr>
-        <w:t>encoder, bucket</w:t>
-      </w:r>
-      <w:r>
-        <w:rPr>
-          <w:rFonts w:asciiTheme="majorBidi" w:hAnsiTheme="majorBidi" w:cstheme="majorBidi"/>
-          <w:b/>
-          <w:i/>
-          <w:sz w:val="20"/>
-          <w:szCs w:val="20"/>
-        </w:rPr>
-        <w:t xml:space="preserve"> </w:t>
+          <w:sz w:val="20"/>
+          <w:szCs w:val="20"/>
+        </w:rPr>
+        <w:t xml:space="preserve"> validation, efficiency</w:t>
       </w:r>
     </w:p>
     <w:p>
@@ -904,335 +1059,126 @@
           <w:rFonts w:asciiTheme="majorBidi" w:hAnsiTheme="majorBidi" w:cstheme="majorBidi"/>
           <w:bCs/>
         </w:rPr>
-        <w:t xml:space="preserve">To compare the Scalar Encoder in </w:t>
-      </w:r>
-      <w:proofErr w:type="spellStart"/>
+        <w:t>Scalar value encoding is a fundamental operation in machine learning, used in a wide range of applications. Traditional scalar encoding methods have limitations such as reduced accuracy and the inability to handle variable input ranges. To address these limitations, the Scalar Encoder with Buckets</w:t>
+      </w:r>
       <w:r>
         <w:rPr>
           <w:rFonts w:asciiTheme="majorBidi" w:hAnsiTheme="majorBidi" w:cstheme="majorBidi"/>
           <w:bCs/>
         </w:rPr>
-        <w:t>Neocortex</w:t>
+        <w:t xml:space="preserve"> </w:t>
       </w:r>
       <w:r>
         <w:rPr>
           <w:rFonts w:asciiTheme="majorBidi" w:hAnsiTheme="majorBidi" w:cstheme="majorBidi"/>
           <w:bCs/>
         </w:rPr>
-        <w:t>Api</w:t>
-      </w:r>
-      <w:proofErr w:type="spellEnd"/>
+        <w:t>method was introduced, which incorporates the bucketing concept to enable more precise and accurate encoding of scalar values. Th</w:t>
+      </w:r>
       <w:r>
         <w:rPr>
           <w:rFonts w:asciiTheme="majorBidi" w:hAnsiTheme="majorBidi" w:cstheme="majorBidi"/>
           <w:bCs/>
         </w:rPr>
-        <w:t xml:space="preserve"> with the Scalar Encoder developed by </w:t>
-      </w:r>
-      <w:proofErr w:type="spellStart"/>
+        <w:t>is</w:t>
+      </w:r>
       <w:r>
         <w:rPr>
           <w:rFonts w:asciiTheme="majorBidi" w:hAnsiTheme="majorBidi" w:cstheme="majorBidi"/>
           <w:bCs/>
         </w:rPr>
-        <w:t>Numenta</w:t>
-      </w:r>
-      <w:proofErr w:type="spellEnd"/>
+        <w:t xml:space="preserve"> method is a part of the Hierarchical Temporal Memory (HTM) approach, which models the information processing capabilities of the neocortex. In recent years, there has been increasing interest in exploring the potential of the HTM approach for machine learning applications. One important aspect of this exploration is the development of effective encoding methods that can accurately and efficiently convert real-world data into a format suitable for use in HTM systems. In this paper, we focus on th</w:t>
+      </w:r>
       <w:r>
         <w:rPr>
           <w:rFonts w:asciiTheme="majorBidi" w:hAnsiTheme="majorBidi" w:cstheme="majorBidi"/>
           <w:bCs/>
         </w:rPr>
-        <w:t xml:space="preserve">, we would need to examine the implementation details of both encoders and compare their performance on different types of input data. As for developing a method to validate the bucket index, we can perform the </w:t>
+        <w:t xml:space="preserve">is new </w:t>
       </w:r>
       <w:r>
         <w:rPr>
           <w:rFonts w:asciiTheme="majorBidi" w:hAnsiTheme="majorBidi" w:cstheme="majorBidi"/>
           <w:bCs/>
         </w:rPr>
-        <w:t xml:space="preserve">several steps : </w:t>
+        <w:t xml:space="preserve">method and present a detailed exploration of its capabilities and potential, with a specific focus on our role in its validation through unit </w:t>
       </w:r>
       <w:r>
         <w:rPr>
           <w:rFonts w:asciiTheme="majorBidi" w:hAnsiTheme="majorBidi" w:cstheme="majorBidi"/>
           <w:bCs/>
         </w:rPr>
-        <w:t xml:space="preserve">Determine the </w:t>
-      </w:r>
-      <w:proofErr w:type="spellStart"/>
+        <w:t>tests. Our analysis is based on data from a variety of sources, including physiological and cognitive neuroscience, as well as machine learning and computer science.</w:t>
+      </w:r>
       <w:r>
         <w:rPr>
           <w:rFonts w:asciiTheme="majorBidi" w:hAnsiTheme="majorBidi" w:cstheme="majorBidi"/>
           <w:bCs/>
         </w:rPr>
-        <w:t>minVal</w:t>
-      </w:r>
-      <w:proofErr w:type="spellEnd"/>
+        <w:t xml:space="preserve"> The encoding with </w:t>
+      </w:r>
       <w:r>
         <w:rPr>
           <w:rFonts w:asciiTheme="majorBidi" w:hAnsiTheme="majorBidi" w:cstheme="majorBidi"/>
           <w:bCs/>
         </w:rPr>
-        <w:t xml:space="preserve">, </w:t>
-      </w:r>
-      <w:proofErr w:type="spellStart"/>
+        <w:t xml:space="preserve">bucket </w:t>
+      </w:r>
       <w:r>
         <w:rPr>
           <w:rFonts w:asciiTheme="majorBidi" w:hAnsiTheme="majorBidi" w:cstheme="majorBidi"/>
           <w:bCs/>
         </w:rPr>
-        <w:t>maxVal</w:t>
-      </w:r>
-      <w:proofErr w:type="spellEnd"/>
+        <w:t>method</w:t>
+      </w:r>
       <w:r>
         <w:rPr>
           <w:rFonts w:asciiTheme="majorBidi" w:hAnsiTheme="majorBidi" w:cstheme="majorBidi"/>
           <w:bCs/>
         </w:rPr>
-        <w:t>, n, and w values for the Scalar Encoder being used</w:t>
+        <w:t xml:space="preserve"> is a significant improvement over traditional scalar encoding methods, providing increased accuracy and flexibility for a wide range of machine learning tasks. Our paper provides a </w:t>
       </w:r>
       <w:r>
         <w:rPr>
           <w:rFonts w:asciiTheme="majorBidi" w:hAnsiTheme="majorBidi" w:cstheme="majorBidi"/>
           <w:bCs/>
         </w:rPr>
-        <w:t xml:space="preserve"> ,</w:t>
+        <w:t xml:space="preserve">brief </w:t>
       </w:r>
       <w:r>
         <w:rPr>
           <w:rFonts w:asciiTheme="majorBidi" w:hAnsiTheme="majorBidi" w:cstheme="majorBidi"/>
           <w:bCs/>
         </w:rPr>
-        <w:t xml:space="preserve">Generate a set of random input values within the range of </w:t>
-      </w:r>
-      <w:proofErr w:type="spellStart"/>
+        <w:t>overview of the bucketing concept, and we validate the method through a series of rigorous unit tests. Our tests explore various parameters of th</w:t>
+      </w:r>
       <w:r>
         <w:rPr>
           <w:rFonts w:asciiTheme="majorBidi" w:hAnsiTheme="majorBidi" w:cstheme="majorBidi"/>
           <w:bCs/>
         </w:rPr>
-        <w:t>minVal</w:t>
-      </w:r>
-      <w:proofErr w:type="spellEnd"/>
+        <w:t xml:space="preserve">is new </w:t>
+      </w:r>
       <w:r>
         <w:rPr>
           <w:rFonts w:asciiTheme="majorBidi" w:hAnsiTheme="majorBidi" w:cstheme="majorBidi"/>
           <w:bCs/>
         </w:rPr>
-        <w:t xml:space="preserve"> and </w:t>
-      </w:r>
-      <w:proofErr w:type="spellStart"/>
+        <w:t xml:space="preserve">method and demonstrate its effectiveness in improving the accuracy and efficiency of machine learning systems. By incorporating the bucketing concept, the </w:t>
+      </w:r>
       <w:r>
         <w:rPr>
           <w:rFonts w:asciiTheme="majorBidi" w:hAnsiTheme="majorBidi" w:cstheme="majorBidi"/>
           <w:bCs/>
         </w:rPr>
-        <w:t>maxVal</w:t>
-      </w:r>
-      <w:proofErr w:type="spellEnd"/>
+        <w:t xml:space="preserve">encoding </w:t>
+      </w:r>
       <w:r>
         <w:rPr>
           <w:rFonts w:asciiTheme="majorBidi" w:hAnsiTheme="majorBidi" w:cstheme="majorBidi"/>
           <w:bCs/>
         </w:rPr>
-        <w:t xml:space="preserve"> ,</w:t>
-      </w:r>
-      <w:r>
-        <w:rPr>
-          <w:rFonts w:asciiTheme="majorBidi" w:hAnsiTheme="majorBidi" w:cstheme="majorBidi"/>
-          <w:bCs/>
-        </w:rPr>
-        <w:t>Encode each input value using the Scalar Encoder and obtain the corresponding bit sequence</w:t>
-      </w:r>
-      <w:r>
-        <w:rPr>
-          <w:rFonts w:asciiTheme="majorBidi" w:hAnsiTheme="majorBidi" w:cstheme="majorBidi"/>
-          <w:bCs/>
-        </w:rPr>
-        <w:t xml:space="preserve"> ,</w:t>
-      </w:r>
-      <w:r>
-        <w:rPr>
-          <w:rFonts w:asciiTheme="majorBidi" w:hAnsiTheme="majorBidi" w:cstheme="majorBidi"/>
-          <w:bCs/>
-        </w:rPr>
-        <w:t xml:space="preserve">Calculate the bucket index for each input value using the following formula: </w:t>
-      </w:r>
-      <w:proofErr w:type="spellStart"/>
-      <w:r>
-        <w:rPr>
-          <w:rFonts w:asciiTheme="majorBidi" w:hAnsiTheme="majorBidi" w:cstheme="majorBidi"/>
-          <w:bCs/>
-        </w:rPr>
-        <w:t>bucketIndex</w:t>
-      </w:r>
-      <w:proofErr w:type="spellEnd"/>
-      <w:r>
-        <w:rPr>
-          <w:rFonts w:asciiTheme="majorBidi" w:hAnsiTheme="majorBidi" w:cstheme="majorBidi"/>
-          <w:bCs/>
-        </w:rPr>
-        <w:t xml:space="preserve"> = sum of all on bits in the bit sequence</w:t>
-      </w:r>
-      <w:r>
-        <w:rPr>
-          <w:rFonts w:asciiTheme="majorBidi" w:hAnsiTheme="majorBidi" w:cstheme="majorBidi"/>
-          <w:bCs/>
-        </w:rPr>
-        <w:t xml:space="preserve"> ,</w:t>
-      </w:r>
-      <w:r>
-        <w:rPr>
-          <w:rFonts w:asciiTheme="majorBidi" w:hAnsiTheme="majorBidi" w:cstheme="majorBidi"/>
-          <w:bCs/>
-        </w:rPr>
-        <w:t xml:space="preserve">Verify that the bucket index is within the range of 0 </w:t>
-      </w:r>
-      <w:proofErr w:type="spellStart"/>
-      <w:r>
-        <w:rPr>
-          <w:rFonts w:asciiTheme="majorBidi" w:hAnsiTheme="majorBidi" w:cstheme="majorBidi"/>
-          <w:bCs/>
-        </w:rPr>
-        <w:t>to</w:t>
-      </w:r>
-      <w:r>
-        <w:rPr>
-          <w:rFonts w:asciiTheme="majorBidi" w:hAnsiTheme="majorBidi" w:cstheme="majorBidi"/>
-          <w:bCs/>
-        </w:rPr>
-        <w:t xml:space="preserve"> </w:t>
-      </w:r>
-      <w:r>
-        <w:rPr>
-          <w:rFonts w:asciiTheme="majorBidi" w:hAnsiTheme="majorBidi" w:cstheme="majorBidi"/>
-          <w:bCs/>
-        </w:rPr>
-        <w:t>n</w:t>
-      </w:r>
-      <w:proofErr w:type="spellEnd"/>
-      <w:r>
-        <w:rPr>
-          <w:rFonts w:asciiTheme="majorBidi" w:hAnsiTheme="majorBidi" w:cstheme="majorBidi"/>
-          <w:bCs/>
-        </w:rPr>
-        <w:t xml:space="preserve"> ,</w:t>
-      </w:r>
-      <w:r>
-        <w:rPr>
-          <w:rFonts w:asciiTheme="majorBidi" w:hAnsiTheme="majorBidi" w:cstheme="majorBidi"/>
-          <w:bCs/>
-        </w:rPr>
-        <w:t>Repeat steps 2 to 5 for multiple input values and calculate the average bucket index</w:t>
-      </w:r>
-      <w:r>
-        <w:rPr>
-          <w:rFonts w:asciiTheme="majorBidi" w:hAnsiTheme="majorBidi" w:cstheme="majorBidi"/>
-          <w:bCs/>
-        </w:rPr>
-        <w:t xml:space="preserve"> ,</w:t>
-      </w:r>
-      <w:r>
-        <w:rPr>
-          <w:rFonts w:asciiTheme="majorBidi" w:hAnsiTheme="majorBidi" w:cstheme="majorBidi"/>
-          <w:bCs/>
-        </w:rPr>
-        <w:t>Compare the average bucket index with the expected value based on the n</w:t>
-      </w:r>
-      <w:r>
-        <w:rPr>
-          <w:rFonts w:asciiTheme="majorBidi" w:hAnsiTheme="majorBidi" w:cstheme="majorBidi"/>
-          <w:b/>
-          <w:sz w:val="26"/>
-        </w:rPr>
-        <w:t xml:space="preserve"> </w:t>
-      </w:r>
-      <w:r>
-        <w:rPr>
-          <w:rFonts w:asciiTheme="majorBidi" w:hAnsiTheme="majorBidi" w:cstheme="majorBidi"/>
-          <w:bCs/>
-        </w:rPr>
-        <w:t xml:space="preserve">and w parameters of the Scalar Encoder. The expected value can be calculated as: </w:t>
-      </w:r>
-      <w:proofErr w:type="spellStart"/>
-      <w:r>
-        <w:rPr>
-          <w:rFonts w:asciiTheme="majorBidi" w:hAnsiTheme="majorBidi" w:cstheme="majorBidi"/>
-          <w:bCs/>
-        </w:rPr>
-        <w:t>expectedBucketIndex</w:t>
-      </w:r>
-      <w:proofErr w:type="spellEnd"/>
-      <w:r>
-        <w:rPr>
-          <w:rFonts w:asciiTheme="majorBidi" w:hAnsiTheme="majorBidi" w:cstheme="majorBidi"/>
-          <w:bCs/>
-        </w:rPr>
-        <w:t xml:space="preserve"> = w * (</w:t>
-      </w:r>
-      <w:proofErr w:type="spellStart"/>
-      <w:r>
-        <w:rPr>
-          <w:rFonts w:asciiTheme="majorBidi" w:hAnsiTheme="majorBidi" w:cstheme="majorBidi"/>
-          <w:bCs/>
-        </w:rPr>
-        <w:t>inputValue</w:t>
-      </w:r>
-      <w:proofErr w:type="spellEnd"/>
-      <w:r>
-        <w:rPr>
-          <w:rFonts w:asciiTheme="majorBidi" w:hAnsiTheme="majorBidi" w:cstheme="majorBidi"/>
-          <w:bCs/>
-        </w:rPr>
-        <w:t xml:space="preserve"> - </w:t>
-      </w:r>
-      <w:proofErr w:type="spellStart"/>
-      <w:r>
-        <w:rPr>
-          <w:rFonts w:asciiTheme="majorBidi" w:hAnsiTheme="majorBidi" w:cstheme="majorBidi"/>
-          <w:bCs/>
-        </w:rPr>
-        <w:t>minVal</w:t>
-      </w:r>
-      <w:proofErr w:type="spellEnd"/>
-      <w:r>
-        <w:rPr>
-          <w:rFonts w:asciiTheme="majorBidi" w:hAnsiTheme="majorBidi" w:cstheme="majorBidi"/>
-          <w:bCs/>
-        </w:rPr>
-        <w:t>) / (</w:t>
-      </w:r>
-      <w:proofErr w:type="spellStart"/>
-      <w:r>
-        <w:rPr>
-          <w:rFonts w:asciiTheme="majorBidi" w:hAnsiTheme="majorBidi" w:cstheme="majorBidi"/>
-          <w:bCs/>
-        </w:rPr>
-        <w:t>maxVal</w:t>
-      </w:r>
-      <w:proofErr w:type="spellEnd"/>
-      <w:r>
-        <w:rPr>
-          <w:rFonts w:asciiTheme="majorBidi" w:hAnsiTheme="majorBidi" w:cstheme="majorBidi"/>
-          <w:bCs/>
-        </w:rPr>
-        <w:t xml:space="preserve"> - </w:t>
-      </w:r>
-      <w:proofErr w:type="spellStart"/>
-      <w:r>
-        <w:rPr>
-          <w:rFonts w:asciiTheme="majorBidi" w:hAnsiTheme="majorBidi" w:cstheme="majorBidi"/>
-          <w:bCs/>
-        </w:rPr>
-        <w:t>minVal</w:t>
-      </w:r>
-      <w:proofErr w:type="spellEnd"/>
-      <w:r>
-        <w:rPr>
-          <w:rFonts w:asciiTheme="majorBidi" w:hAnsiTheme="majorBidi" w:cstheme="majorBidi"/>
-          <w:bCs/>
-        </w:rPr>
-        <w:t>).</w:t>
+        <w:t xml:space="preserve">enables more precise and accurate encoding of scalar values, making it a promising approach for use in machine learning applications. </w:t>
       </w:r>
     </w:p>
     <w:p>
@@ -1261,7 +1207,84 @@
           <w:rFonts w:asciiTheme="majorBidi" w:hAnsiTheme="majorBidi" w:cstheme="majorBidi"/>
           <w:bCs/>
         </w:rPr>
-        <w:t>If the average bucket index matches the expected value, then the method for calculating the bucket index is correct. However, if there is a significant difference between the average bucket index and the expected value, then there may be an issue with the implementation of the Scalar Encoder or the method for calculating the bucket index.</w:t>
+        <w:t xml:space="preserve">Overall, we believe that the </w:t>
+      </w:r>
+      <w:r>
+        <w:rPr>
+          <w:rFonts w:asciiTheme="majorBidi" w:hAnsiTheme="majorBidi" w:cstheme="majorBidi"/>
+          <w:bCs/>
+        </w:rPr>
+        <w:t xml:space="preserve">new </w:t>
+      </w:r>
+      <w:r>
+        <w:rPr>
+          <w:rFonts w:asciiTheme="majorBidi" w:hAnsiTheme="majorBidi" w:cstheme="majorBidi"/>
+          <w:bCs/>
+        </w:rPr>
+        <w:t>method</w:t>
+      </w:r>
+      <w:r>
+        <w:rPr>
+          <w:rFonts w:asciiTheme="majorBidi" w:hAnsiTheme="majorBidi" w:cstheme="majorBidi"/>
+          <w:bCs/>
+        </w:rPr>
+        <w:t xml:space="preserve"> Scalar Encoder with Bucket</w:t>
+      </w:r>
+      <w:r>
+        <w:rPr>
+          <w:rFonts w:asciiTheme="majorBidi" w:hAnsiTheme="majorBidi" w:cstheme="majorBidi"/>
+          <w:bCs/>
+        </w:rPr>
+        <w:t xml:space="preserve">, validated through our unit tests, has the potential to become a valuable tool for machine learning practitioners and researchers, and </w:t>
+      </w:r>
+      <w:r>
+        <w:rPr>
+          <w:rFonts w:asciiTheme="majorBidi" w:hAnsiTheme="majorBidi" w:cstheme="majorBidi"/>
+          <w:bCs/>
+        </w:rPr>
+        <w:t>o</w:t>
+      </w:r>
+      <w:r>
+        <w:rPr>
+          <w:rFonts w:asciiTheme="majorBidi" w:hAnsiTheme="majorBidi" w:cstheme="majorBidi"/>
+          <w:bCs/>
+        </w:rPr>
+        <w:t>ur paper will discuss each unit test in detail, exploring the specific parameters tested, the results obtained, and the implications of these results for the effectiveness of th</w:t>
+      </w:r>
+      <w:r>
+        <w:rPr>
+          <w:rFonts w:asciiTheme="majorBidi" w:hAnsiTheme="majorBidi" w:cstheme="majorBidi"/>
+          <w:bCs/>
+        </w:rPr>
+        <w:t xml:space="preserve">is new </w:t>
+      </w:r>
+      <w:r>
+        <w:rPr>
+          <w:rFonts w:asciiTheme="majorBidi" w:hAnsiTheme="majorBidi" w:cstheme="majorBidi"/>
+          <w:bCs/>
+        </w:rPr>
+        <w:t>method. We will provide a thorough analysis of each test, including the data used, the methodology employed, and the statistical significance of the results. By presenting a detailed discussion of each unit test, we aim to provide a comprehensive assessment of th</w:t>
+      </w:r>
+      <w:r>
+        <w:rPr>
+          <w:rFonts w:asciiTheme="majorBidi" w:hAnsiTheme="majorBidi" w:cstheme="majorBidi"/>
+          <w:bCs/>
+        </w:rPr>
+        <w:t xml:space="preserve">is new </w:t>
+      </w:r>
+      <w:r>
+        <w:rPr>
+          <w:rFonts w:asciiTheme="majorBidi" w:hAnsiTheme="majorBidi" w:cstheme="majorBidi"/>
+          <w:bCs/>
+        </w:rPr>
+        <w:t xml:space="preserve"> method's capabilities and potential, validated through rigorous testing</w:t>
+      </w:r>
+      <w:r>
+        <w:rPr>
+          <w:rFonts w:asciiTheme="majorBidi" w:hAnsiTheme="majorBidi" w:cstheme="majorBidi"/>
+          <w:bCs/>
+        </w:rPr>
+        <w:t>.</w:t>
       </w:r>
     </w:p>
     <w:p>
@@ -2200,7 +2223,16 @@
           <w:spacing w:val="-2"/>
           <w:sz w:val="20"/>
         </w:rPr>
-        <w:t>2. Preserving semantic relationships: The encoder should be designed to capture semantically related data, so that inputs with overlapping characteristics will generate overlapping SDRs with active bits in common.</w:t>
+        <w:t xml:space="preserve">2. Preserving semantic relationships: The encoder should be designed to capture semantically related data, so that inputs with overlapping characteristics will generate </w:t>
+      </w:r>
+      <w:r>
+        <w:rPr>
+          <w:rFonts w:asciiTheme="majorBidi" w:hAnsiTheme="majorBidi" w:cstheme="majorBidi"/>
+          <w:spacing w:val="-2"/>
+          <w:sz w:val="20"/>
+        </w:rPr>
+        <w:lastRenderedPageBreak/>
+        <w:t>overlapping SDRs with active bits in common.</w:t>
       </w:r>
     </w:p>
     <w:p>
@@ -2299,55 +2331,7 @@
           <w:rFonts w:asciiTheme="majorBidi" w:hAnsiTheme="majorBidi" w:cstheme="majorBidi"/>
           <w:sz w:val="19"/>
         </w:rPr>
-        <w:t xml:space="preserve">The index </w:t>
-      </w:r>
-      <w:proofErr w:type="spellStart"/>
-      <w:r>
-        <w:rPr>
-          <w:rFonts w:asciiTheme="majorBidi" w:hAnsiTheme="majorBidi" w:cstheme="majorBidi"/>
-          <w:sz w:val="19"/>
-        </w:rPr>
-        <w:t>i</w:t>
-      </w:r>
-      <w:proofErr w:type="spellEnd"/>
-      <w:r>
-        <w:rPr>
-          <w:rFonts w:asciiTheme="majorBidi" w:hAnsiTheme="majorBidi" w:cstheme="majorBidi"/>
-          <w:sz w:val="19"/>
-        </w:rPr>
-        <w:t xml:space="preserve"> is calculated based on the input value, using the formula </w:t>
-      </w:r>
-      <w:proofErr w:type="spellStart"/>
-      <w:r>
-        <w:rPr>
-          <w:rFonts w:asciiTheme="majorBidi" w:hAnsiTheme="majorBidi" w:cstheme="majorBidi"/>
-          <w:sz w:val="19"/>
-        </w:rPr>
-        <w:t>i</w:t>
-      </w:r>
-      <w:proofErr w:type="spellEnd"/>
-      <w:r>
-        <w:rPr>
-          <w:rFonts w:asciiTheme="majorBidi" w:hAnsiTheme="majorBidi" w:cstheme="majorBidi"/>
-          <w:sz w:val="19"/>
-        </w:rPr>
-        <w:t xml:space="preserve"> = (input value - </w:t>
-      </w:r>
-      <w:proofErr w:type="spellStart"/>
-      <w:r>
-        <w:rPr>
-          <w:rFonts w:asciiTheme="majorBidi" w:hAnsiTheme="majorBidi" w:cstheme="majorBidi"/>
-          <w:sz w:val="19"/>
-        </w:rPr>
-        <w:t>MinVal</w:t>
-      </w:r>
-      <w:proofErr w:type="spellEnd"/>
-      <w:r>
-        <w:rPr>
-          <w:rFonts w:asciiTheme="majorBidi" w:hAnsiTheme="majorBidi" w:cstheme="majorBidi"/>
-          <w:sz w:val="19"/>
-        </w:rPr>
-        <w:t>) * (N - W) / Range.</w:t>
+        <w:t>The index i is calculated based on the input value, using the formula i = (input value - MinVal) * (N - W) / Range.</w:t>
       </w:r>
     </w:p>
     <w:p>
@@ -2364,23 +2348,7 @@
           <w:rFonts w:asciiTheme="majorBidi" w:hAnsiTheme="majorBidi" w:cstheme="majorBidi"/>
           <w:sz w:val="19"/>
         </w:rPr>
-        <w:t xml:space="preserve">The W bits starting from index </w:t>
-      </w:r>
-      <w:proofErr w:type="spellStart"/>
-      <w:r>
-        <w:rPr>
-          <w:rFonts w:asciiTheme="majorBidi" w:hAnsiTheme="majorBidi" w:cstheme="majorBidi"/>
-          <w:sz w:val="19"/>
-        </w:rPr>
-        <w:t>i</w:t>
-      </w:r>
-      <w:proofErr w:type="spellEnd"/>
-      <w:r>
-        <w:rPr>
-          <w:rFonts w:asciiTheme="majorBidi" w:hAnsiTheme="majorBidi" w:cstheme="majorBidi"/>
-          <w:sz w:val="19"/>
-        </w:rPr>
-        <w:t xml:space="preserve"> are set to active to represent the input value.</w:t>
+        <w:t>The W bits starting from index i are set to active to represent the input value.</w:t>
       </w:r>
     </w:p>
     <w:p>
@@ -2414,61 +2382,21 @@
           <w:rFonts w:asciiTheme="majorBidi" w:hAnsiTheme="majorBidi" w:cstheme="majorBidi"/>
           <w:sz w:val="19"/>
         </w:rPr>
-        <w:t xml:space="preserve">This process is repeated for each input value, resulting in an encoded representation for the entire dataset. The resulting output will be a binary vector of length N, with W bits set to 1 in each segment that represents a particular input value. The encoder is deterministic, so the same input value will always result in the same binary vector representation. This allows for efficient comparison and processing of the encoded data in downstream </w:t>
+        <w:t>This process is repeated for each input value, resulting in an encoded representation for the entire dataset. The resulting output will be a binary vector of length N, with W bits set to 1 in each segment that represents a particular input value. The encoder is deterministic, so the same input value will always result in the same binary vector representation. This allows for efficient comparison and processing of the encoded data in downstream algorithms such as HTM.</w:t>
       </w:r>
       <w:r>
         <w:rPr>
           <w:rFonts w:asciiTheme="majorBidi" w:hAnsiTheme="majorBidi" w:cstheme="majorBidi"/>
           <w:sz w:val="19"/>
         </w:rPr>
-        <w:lastRenderedPageBreak/>
-        <w:t>algorithms such as HTM.</w:t>
+        <w:t xml:space="preserve"> </w:t>
       </w:r>
       <w:r>
         <w:rPr>
           <w:rFonts w:asciiTheme="majorBidi" w:hAnsiTheme="majorBidi" w:cstheme="majorBidi"/>
           <w:sz w:val="19"/>
         </w:rPr>
-        <w:t xml:space="preserve"> </w:t>
-      </w:r>
-      <w:r>
-        <w:rPr>
-          <w:rFonts w:asciiTheme="majorBidi" w:hAnsiTheme="majorBidi" w:cstheme="majorBidi"/>
-          <w:sz w:val="19"/>
-        </w:rPr>
-        <w:t xml:space="preserve">The bucketing approach used in this encoder implementation helps to group similar input values into the same collection of active cells, making it easier to identify patterns and similarities in the data. The choice of </w:t>
-      </w:r>
-      <w:proofErr w:type="spellStart"/>
-      <w:r>
-        <w:rPr>
-          <w:rFonts w:asciiTheme="majorBidi" w:hAnsiTheme="majorBidi" w:cstheme="majorBidi"/>
-          <w:sz w:val="19"/>
-        </w:rPr>
-        <w:t>MinVal</w:t>
-      </w:r>
-      <w:proofErr w:type="spellEnd"/>
-      <w:r>
-        <w:rPr>
-          <w:rFonts w:asciiTheme="majorBidi" w:hAnsiTheme="majorBidi" w:cstheme="majorBidi"/>
-          <w:sz w:val="19"/>
-        </w:rPr>
-        <w:t xml:space="preserve">, </w:t>
-      </w:r>
-      <w:proofErr w:type="spellStart"/>
-      <w:r>
-        <w:rPr>
-          <w:rFonts w:asciiTheme="majorBidi" w:hAnsiTheme="majorBidi" w:cstheme="majorBidi"/>
-          <w:sz w:val="19"/>
-        </w:rPr>
-        <w:t>MaxVal</w:t>
-      </w:r>
-      <w:proofErr w:type="spellEnd"/>
-      <w:r>
-        <w:rPr>
-          <w:rFonts w:asciiTheme="majorBidi" w:hAnsiTheme="majorBidi" w:cstheme="majorBidi"/>
-          <w:sz w:val="19"/>
-        </w:rPr>
-        <w:t xml:space="preserve">, W, and N will depend on the specific characteristics of the input data, such as the range of values, resolution required, and the desired level of </w:t>
+        <w:t xml:space="preserve">The bucketing approach used in this encoder implementation helps to group similar input values into the same collection of active cells, making it easier to identify patterns and similarities in the data. The choice of MinVal, MaxVal, W, and N will depend on the specific characteristics of the input data, such as the range of values, resolution required, and the desired level of </w:t>
       </w:r>
       <w:r>
         <w:rPr>
@@ -3004,7 +2932,6 @@
         </w:rPr>
         <w:t xml:space="preserve"> </w:t>
       </w:r>
-      <w:proofErr w:type="spellStart"/>
       <w:r>
         <w:rPr>
           <w:rFonts w:asciiTheme="majorBidi" w:hAnsiTheme="majorBidi" w:cstheme="majorBidi"/>
@@ -3013,7 +2940,6 @@
         </w:rPr>
         <w:t>MinVal</w:t>
       </w:r>
-      <w:proofErr w:type="spellEnd"/>
       <w:r>
         <w:rPr>
           <w:rFonts w:asciiTheme="majorBidi" w:hAnsiTheme="majorBidi" w:cstheme="majorBidi"/>
@@ -3091,7 +3017,6 @@
         </w:rPr>
         <w:t xml:space="preserve"> </w:t>
       </w:r>
-      <w:proofErr w:type="spellStart"/>
       <w:r>
         <w:rPr>
           <w:rFonts w:asciiTheme="majorBidi" w:hAnsiTheme="majorBidi" w:cstheme="majorBidi"/>
@@ -3100,7 +3025,6 @@
         </w:rPr>
         <w:t>MaxVal</w:t>
       </w:r>
-      <w:proofErr w:type="spellEnd"/>
       <w:r>
         <w:rPr>
           <w:rFonts w:asciiTheme="majorBidi" w:hAnsiTheme="majorBidi" w:cstheme="majorBidi"/>
@@ -3274,7 +3198,6 @@
         </w:rPr>
         <w:t xml:space="preserve"> </w:t>
       </w:r>
-      <w:proofErr w:type="spellStart"/>
       <w:r>
         <w:rPr>
           <w:rFonts w:asciiTheme="majorBidi" w:hAnsiTheme="majorBidi" w:cstheme="majorBidi"/>
@@ -3283,7 +3206,6 @@
         </w:rPr>
         <w:t>MaxVal</w:t>
       </w:r>
-      <w:proofErr w:type="spellEnd"/>
       <w:r>
         <w:rPr>
           <w:rFonts w:asciiTheme="majorBidi" w:hAnsiTheme="majorBidi" w:cstheme="majorBidi"/>
@@ -3310,7 +3232,6 @@
         </w:rPr>
         <w:t xml:space="preserve"> </w:t>
       </w:r>
-      <w:proofErr w:type="spellStart"/>
       <w:r>
         <w:rPr>
           <w:rFonts w:asciiTheme="majorBidi" w:hAnsiTheme="majorBidi" w:cstheme="majorBidi"/>
@@ -3319,7 +3240,6 @@
         </w:rPr>
         <w:t>MinVal</w:t>
       </w:r>
-      <w:proofErr w:type="spellEnd"/>
       <w:r>
         <w:rPr>
           <w:rFonts w:asciiTheme="majorBidi" w:hAnsiTheme="majorBidi" w:cstheme="majorBidi"/>
@@ -3747,7 +3667,7 @@
           <w:noProof/>
         </w:rPr>
         <w:drawing>
-          <wp:inline distT="0" distB="0" distL="0" distR="0" wp14:anchorId="5ABEA3F9" wp14:editId="5EA5662A">
+          <wp:inline distT="0" distB="0" distL="0" distR="0" wp14:anchorId="212F84D5" wp14:editId="3707A55D">
             <wp:extent cx="2609850" cy="887095"/>
             <wp:effectExtent l="0" t="0" r="0" b="0"/>
             <wp:docPr id="26" name="Picture 26"/>
@@ -3991,7 +3911,7 @@
           <w:szCs w:val="20"/>
         </w:rPr>
         <w:drawing>
-          <wp:inline distT="0" distB="0" distL="0" distR="0">
+          <wp:inline distT="0" distB="0" distL="0" distR="0" wp14:anchorId="3B5FC44A" wp14:editId="63FA2D1D">
             <wp:extent cx="2640841" cy="889580"/>
             <wp:effectExtent l="0" t="0" r="0" b="0"/>
             <wp:docPr id="16" name="Picture 16"/>
@@ -4734,7 +4654,7 @@
           <w:noProof/>
         </w:rPr>
         <w:drawing>
-          <wp:anchor distT="0" distB="0" distL="0" distR="0" simplePos="0" relativeHeight="251658240" behindDoc="1" locked="0" layoutInCell="1" allowOverlap="1" wp14:anchorId="30B5B583" wp14:editId="46012EB8">
+          <wp:anchor distT="0" distB="0" distL="0" distR="0" simplePos="0" relativeHeight="251657216" behindDoc="1" locked="0" layoutInCell="1" allowOverlap="1" wp14:anchorId="0FA19066" wp14:editId="442D4AE2">
             <wp:simplePos x="0" y="0"/>
             <wp:positionH relativeFrom="page">
               <wp:posOffset>1953895</wp:posOffset>
@@ -4799,7 +4719,7 @@
           <w:noProof/>
         </w:rPr>
         <w:drawing>
-          <wp:inline distT="0" distB="0" distL="0" distR="0" wp14:anchorId="019F2390">
+          <wp:inline distT="0" distB="0" distL="0" distR="0" wp14:anchorId="189E91ED" wp14:editId="1650F210">
             <wp:extent cx="146050" cy="115570"/>
             <wp:effectExtent l="0" t="0" r="0" b="0"/>
             <wp:docPr id="18" name="Picture 18"/>
@@ -4899,7 +4819,7 @@
         <w:rPr>
           <w:noProof/>
         </w:rPr>
-        <w:pict>
+        <w:pict w14:anchorId="3A6315CC">
           <v:shape id="Freeform: Shape 8" o:spid="_x0000_s2050" style="position:absolute;margin-left:135.9pt;margin-top:.95pt;width:30.65pt;height:15pt;z-index:-251658240;visibility:visible;mso-wrap-style:square;mso-width-percent:0;mso-height-percent:0;mso-wrap-distance-left:9pt;mso-wrap-distance-top:0;mso-wrap-distance-right:9pt;mso-wrap-distance-bottom:0;mso-position-horizontal:absolute;mso-position-horizontal-relative:page;mso-position-vertical:absolute;mso-position-vertical-relative:text;mso-width-percent:0;mso-height-percent:0;mso-width-relative:page;mso-height-relative:page;v-text-anchor:top" coordsize="613,300" o:spt="100" o:gfxdata="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" adj="0,,0" path="m120,180l,240r120,60l120,245r-20,l100,235r20,l120,180xm120,235r-20,l100,245r20,l120,235xm302,235r-182,l120,245r192,l312,240r-10,l302,235xm613,l302,r,240l307,235r5,l312,10r-5,l312,5r301,l613,xm312,235r-5,l302,240r10,l312,235xm312,5r-5,5l312,10r,-5xm613,5l312,5r,5l613,10r,-5xe" fillcolor="black" stroked="f">
             <v:stroke joinstyle="round"/>
             <v:formulas/>
@@ -5319,7 +5239,7 @@
           <w:szCs w:val="18"/>
         </w:rPr>
         <w:drawing>
-          <wp:inline distT="0" distB="0" distL="0" distR="0">
+          <wp:inline distT="0" distB="0" distL="0" distR="0" wp14:anchorId="0647FF9D" wp14:editId="1325EEF9">
             <wp:extent cx="2978785" cy="1024890"/>
             <wp:effectExtent l="0" t="0" r="0" b="0"/>
             <wp:docPr id="2" name="Picture 2"/>
@@ -5501,7 +5421,11 @@
         <w:t xml:space="preserve"> </w:t>
       </w:r>
       <w:r>
-        <w:t>converted into minutes which will be equal to 1440</w:t>
+        <w:t xml:space="preserve">converted </w:t>
+      </w:r>
+      <w:r>
+        <w:lastRenderedPageBreak/>
+        <w:t>into minutes which will be equal to 1440</w:t>
       </w:r>
       <w:r>
         <w:rPr>
@@ -5650,14 +5574,12 @@
         </w:rPr>
         <w:t xml:space="preserve"> </w:t>
       </w:r>
-      <w:proofErr w:type="spellStart"/>
       <w:r>
         <w:rPr>
           <w:sz w:val="20"/>
         </w:rPr>
         <w:t>MinVal</w:t>
       </w:r>
-      <w:proofErr w:type="spellEnd"/>
       <w:r>
         <w:rPr>
           <w:spacing w:val="-14"/>
@@ -5704,14 +5626,12 @@
         </w:rPr>
         <w:t xml:space="preserve"> </w:t>
       </w:r>
-      <w:proofErr w:type="spellStart"/>
       <w:r>
         <w:rPr>
           <w:sz w:val="20"/>
         </w:rPr>
         <w:t>MaxVal</w:t>
       </w:r>
-      <w:proofErr w:type="spellEnd"/>
     </w:p>
     <w:p>
       <w:pPr>
@@ -5753,35 +5673,7 @@
         <w:rPr>
           <w:sz w:val="20"/>
         </w:rPr>
-        <w:t xml:space="preserve">Computing the Range = </w:t>
-      </w:r>
-      <w:proofErr w:type="spellStart"/>
-      <w:r>
-        <w:rPr>
-          <w:sz w:val="20"/>
-        </w:rPr>
-        <w:t>MaxVal</w:t>
-      </w:r>
-      <w:proofErr w:type="spellEnd"/>
-      <w:r>
-        <w:rPr>
-          <w:sz w:val="20"/>
-        </w:rPr>
-        <w:t xml:space="preserve"> – </w:t>
-      </w:r>
-      <w:proofErr w:type="spellStart"/>
-      <w:r>
-        <w:rPr>
-          <w:sz w:val="20"/>
-        </w:rPr>
-        <w:t>MinVal</w:t>
-      </w:r>
-      <w:proofErr w:type="spellEnd"/>
-      <w:r>
-        <w:rPr>
-          <w:sz w:val="20"/>
-        </w:rPr>
-        <w:t xml:space="preserve"> which</w:t>
+        <w:t>Computing the Range = MaxVal – MinVal which</w:t>
       </w:r>
       <w:r>
         <w:rPr>
@@ -6245,7 +6137,7 @@
           <w:sz w:val="20"/>
         </w:rPr>
         <w:drawing>
-          <wp:inline distT="0" distB="0" distL="0" distR="0">
+          <wp:inline distT="0" distB="0" distL="0" distR="0" wp14:anchorId="314D7E21" wp14:editId="04EC9042">
             <wp:extent cx="2950210" cy="904875"/>
             <wp:effectExtent l="0" t="0" r="0" b="0"/>
             <wp:docPr id="13" name="Picture 13"/>
@@ -6431,9 +6323,8 @@
           <w:noProof/>
           <w:sz w:val="20"/>
         </w:rPr>
-        <w:lastRenderedPageBreak/>
         <w:drawing>
-          <wp:inline distT="0" distB="0" distL="0" distR="0">
+          <wp:inline distT="0" distB="0" distL="0" distR="0" wp14:anchorId="0266E668" wp14:editId="40A1E0A0">
             <wp:extent cx="2552131" cy="757529"/>
             <wp:effectExtent l="0" t="0" r="0" b="0"/>
             <wp:docPr id="14" name="Picture 14"/>
@@ -6592,14 +6483,12 @@
         </w:rPr>
         <w:t xml:space="preserve"> </w:t>
       </w:r>
-      <w:proofErr w:type="spellStart"/>
       <w:r>
         <w:rPr>
           <w:sz w:val="20"/>
         </w:rPr>
         <w:t>MinVal</w:t>
       </w:r>
-      <w:proofErr w:type="spellEnd"/>
       <w:r>
         <w:rPr>
           <w:spacing w:val="-1"/>
@@ -6620,19 +6509,11 @@
         </w:rPr>
         <w:t xml:space="preserve"> </w:t>
       </w:r>
-      <w:proofErr w:type="spellStart"/>
-      <w:r>
-        <w:rPr>
-          <w:sz w:val="20"/>
-        </w:rPr>
-        <w:t>MaxVal</w:t>
-      </w:r>
-      <w:proofErr w:type="spellEnd"/>
-      <w:r>
-        <w:rPr>
-          <w:sz w:val="20"/>
-        </w:rPr>
-        <w:t>.</w:t>
+      <w:r>
+        <w:rPr>
+          <w:sz w:val="20"/>
+        </w:rPr>
+        <w:t>MaxVal.</w:t>
       </w:r>
     </w:p>
     <w:p>
@@ -7130,7 +7011,7 @@
           <w:noProof/>
         </w:rPr>
         <w:drawing>
-          <wp:inline distT="0" distB="0" distL="0" distR="0">
+          <wp:inline distT="0" distB="0" distL="0" distR="0" wp14:anchorId="1D33207D" wp14:editId="4D721508">
             <wp:extent cx="2828925" cy="2343150"/>
             <wp:effectExtent l="0" t="0" r="0" b="0"/>
             <wp:docPr id="15" name="Picture 15"/>
@@ -7433,14 +7314,12 @@
         </w:rPr>
         <w:t xml:space="preserve"> </w:t>
       </w:r>
-      <w:proofErr w:type="spellStart"/>
       <w:r>
         <w:rPr>
           <w:sz w:val="20"/>
         </w:rPr>
         <w:t>MinVal</w:t>
       </w:r>
-      <w:proofErr w:type="spellEnd"/>
       <w:r>
         <w:rPr>
           <w:spacing w:val="-1"/>
@@ -7474,14 +7353,12 @@
         </w:rPr>
         <w:t xml:space="preserve"> </w:t>
       </w:r>
-      <w:proofErr w:type="spellStart"/>
       <w:r>
         <w:rPr>
           <w:sz w:val="20"/>
         </w:rPr>
         <w:t>MaxVal</w:t>
       </w:r>
-      <w:proofErr w:type="spellEnd"/>
       <w:r>
         <w:rPr>
           <w:spacing w:val="-1"/>
@@ -7528,30 +7405,14 @@
         <w:rPr>
           <w:sz w:val="20"/>
         </w:rPr>
-        <w:t xml:space="preserve">Computing the Range = </w:t>
-      </w:r>
-      <w:proofErr w:type="spellStart"/>
-      <w:r>
-        <w:rPr>
-          <w:sz w:val="20"/>
-        </w:rPr>
-        <w:t>MaxVal</w:t>
-      </w:r>
-      <w:proofErr w:type="spellEnd"/>
-      <w:r>
-        <w:rPr>
-          <w:sz w:val="20"/>
-        </w:rPr>
-        <w:t xml:space="preserve"> – </w:t>
-      </w:r>
-      <w:proofErr w:type="spellStart"/>
+        <w:t xml:space="preserve">Computing the Range = MaxVal – </w:t>
+      </w:r>
       <w:r>
         <w:rPr>
           <w:sz w:val="20"/>
         </w:rPr>
         <w:t>MinVal</w:t>
       </w:r>
-      <w:proofErr w:type="spellEnd"/>
       <w:r>
         <w:rPr>
           <w:sz w:val="20"/>
@@ -7952,7 +7813,7 @@
           <w:noProof/>
         </w:rPr>
         <w:drawing>
-          <wp:inline distT="0" distB="0" distL="0" distR="0" wp14:anchorId="078740AB" wp14:editId="6AC89F35">
+          <wp:inline distT="0" distB="0" distL="0" distR="0" wp14:anchorId="2C9DA189" wp14:editId="364ABF24">
             <wp:extent cx="2781300" cy="811530"/>
             <wp:effectExtent l="0" t="0" r="0" b="0"/>
             <wp:docPr id="21" name="Picture 21"/>
@@ -8187,7 +8048,7 @@
           <w:noProof/>
         </w:rPr>
         <w:drawing>
-          <wp:inline distT="0" distB="0" distL="0" distR="0">
+          <wp:inline distT="0" distB="0" distL="0" distR="0" wp14:anchorId="6C938EA8" wp14:editId="73D4C747">
             <wp:extent cx="2949575" cy="839337"/>
             <wp:effectExtent l="0" t="0" r="0" b="0"/>
             <wp:docPr id="20" name="Picture 20"/>
@@ -8740,7 +8601,7 @@
           <w:noProof/>
         </w:rPr>
         <w:drawing>
-          <wp:inline distT="0" distB="0" distL="0" distR="0" wp14:anchorId="5EEE9CBC" wp14:editId="02FFD2BC">
+          <wp:inline distT="0" distB="0" distL="0" distR="0" wp14:anchorId="44EDDF8F" wp14:editId="74A65906">
             <wp:extent cx="2756157" cy="1352550"/>
             <wp:effectExtent l="0" t="0" r="0" b="0"/>
             <wp:docPr id="17" name="Picture 17"/>
@@ -9039,11 +8900,7 @@
         <w:t xml:space="preserve"> </w:t>
       </w:r>
       <w:r>
-        <w:t xml:space="preserve">based on this category choosing the bracket of </w:t>
-      </w:r>
-      <w:r>
-        <w:lastRenderedPageBreak/>
-        <w:t>age</w:t>
+        <w:t>based on this category choosing the bracket of age</w:t>
       </w:r>
       <w:r>
         <w:t>.</w:t>
@@ -9428,11 +9285,9 @@
         </w:rPr>
         <w:t xml:space="preserve"> </w:t>
       </w:r>
-      <w:proofErr w:type="spellStart"/>
       <w:r>
         <w:t>MinVal</w:t>
       </w:r>
-      <w:proofErr w:type="spellEnd"/>
       <w:r>
         <w:rPr>
           <w:spacing w:val="-1"/>
@@ -9457,11 +9312,9 @@
         </w:rPr>
         <w:t xml:space="preserve"> </w:t>
       </w:r>
-      <w:proofErr w:type="spellStart"/>
       <w:r>
         <w:t>MaxVal</w:t>
       </w:r>
-      <w:proofErr w:type="spellEnd"/>
       <w:r>
         <w:rPr>
           <w:spacing w:val="-1"/>
@@ -9500,35 +9353,7 @@
         <w:rPr>
           <w:sz w:val="20"/>
         </w:rPr>
-        <w:t xml:space="preserve">Computing the Range = </w:t>
-      </w:r>
-      <w:proofErr w:type="spellStart"/>
-      <w:r>
-        <w:rPr>
-          <w:sz w:val="20"/>
-        </w:rPr>
-        <w:t>MaxVal</w:t>
-      </w:r>
-      <w:proofErr w:type="spellEnd"/>
-      <w:r>
-        <w:rPr>
-          <w:sz w:val="20"/>
-        </w:rPr>
-        <w:t xml:space="preserve"> – </w:t>
-      </w:r>
-      <w:proofErr w:type="spellStart"/>
-      <w:r>
-        <w:rPr>
-          <w:sz w:val="20"/>
-        </w:rPr>
-        <w:t>MinVal</w:t>
-      </w:r>
-      <w:proofErr w:type="spellEnd"/>
-      <w:r>
-        <w:rPr>
-          <w:sz w:val="20"/>
-        </w:rPr>
-        <w:t xml:space="preserve"> which</w:t>
+        <w:t>Computing the Range = MaxVal – MinVal which</w:t>
       </w:r>
       <w:r>
         <w:rPr>
@@ -9888,7 +9713,7 @@
           <w:noProof/>
         </w:rPr>
         <w:drawing>
-          <wp:inline distT="0" distB="0" distL="0" distR="0" wp14:anchorId="39DC6D7E" wp14:editId="5861403B">
+          <wp:inline distT="0" distB="0" distL="0" distR="0" wp14:anchorId="2CB2207C" wp14:editId="4894FEB4">
             <wp:extent cx="2401570" cy="736600"/>
             <wp:effectExtent l="0" t="0" r="0" b="0"/>
             <wp:docPr id="25" name="Picture 25"/>
@@ -10169,7 +9994,7 @@
           <w:sz w:val="20"/>
         </w:rPr>
         <w:drawing>
-          <wp:inline distT="0" distB="0" distL="0" distR="0">
+          <wp:inline distT="0" distB="0" distL="0" distR="0" wp14:anchorId="16FC0813" wp14:editId="5DCE7BB8">
             <wp:extent cx="2401570" cy="809625"/>
             <wp:effectExtent l="0" t="0" r="0" b="0"/>
             <wp:docPr id="24" name="Picture 24"/>
@@ -10778,7 +10603,7 @@
           <w:noProof/>
         </w:rPr>
         <w:drawing>
-          <wp:inline distT="0" distB="0" distL="0" distR="0" wp14:anchorId="2F91729E" wp14:editId="79E6E41F">
+          <wp:inline distT="0" distB="0" distL="0" distR="0" wp14:anchorId="556D323C" wp14:editId="592D1351">
             <wp:extent cx="2762250" cy="1296035"/>
             <wp:effectExtent l="0" t="0" r="0" b="0"/>
             <wp:docPr id="22" name="Picture 22"/>
@@ -10958,7 +10783,11 @@
         <w:jc w:val="both"/>
       </w:pPr>
       <w:r>
-        <w:t>At 20 Celsius, it's a comfortable temperature for most people and you may only need a light sweater or shirt. It's a great temperature for outdoor activities such as hiking or picnicking.</w:t>
+        <w:t xml:space="preserve">At 20 Celsius, it's a comfortable temperature for most people and you may only need a light sweater or shirt. </w:t>
+      </w:r>
+      <w:r>
+        <w:lastRenderedPageBreak/>
+        <w:t>It's a great temperature for outdoor activities such as hiking or picnicking.</w:t>
       </w:r>
     </w:p>
     <w:p>
@@ -11189,11 +11018,9 @@
         </w:rPr>
         <w:t xml:space="preserve"> </w:t>
       </w:r>
-      <w:proofErr w:type="spellStart"/>
       <w:r>
         <w:t>MinVal</w:t>
       </w:r>
-      <w:proofErr w:type="spellEnd"/>
       <w:r>
         <w:rPr>
           <w:spacing w:val="-1"/>
@@ -11224,11 +11051,9 @@
         </w:rPr>
         <w:t xml:space="preserve"> </w:t>
       </w:r>
-      <w:proofErr w:type="spellStart"/>
       <w:r>
         <w:t>MaxVal</w:t>
       </w:r>
-      <w:proofErr w:type="spellEnd"/>
       <w:r>
         <w:rPr>
           <w:spacing w:val="-1"/>
@@ -11276,35 +11101,7 @@
         <w:rPr>
           <w:sz w:val="20"/>
         </w:rPr>
-        <w:t xml:space="preserve">Computing the Range = </w:t>
-      </w:r>
-      <w:proofErr w:type="spellStart"/>
-      <w:r>
-        <w:rPr>
-          <w:sz w:val="20"/>
-        </w:rPr>
-        <w:t>MaxVal</w:t>
-      </w:r>
-      <w:proofErr w:type="spellEnd"/>
-      <w:r>
-        <w:rPr>
-          <w:sz w:val="20"/>
-        </w:rPr>
-        <w:t xml:space="preserve"> – </w:t>
-      </w:r>
-      <w:proofErr w:type="spellStart"/>
-      <w:r>
-        <w:rPr>
-          <w:sz w:val="20"/>
-        </w:rPr>
-        <w:t>MinVal</w:t>
-      </w:r>
-      <w:proofErr w:type="spellEnd"/>
-      <w:r>
-        <w:rPr>
-          <w:sz w:val="20"/>
-        </w:rPr>
-        <w:t xml:space="preserve"> which</w:t>
+        <w:t>Computing the Range = MaxVal – MinVal which</w:t>
       </w:r>
       <w:r>
         <w:rPr>
@@ -11663,9 +11460,8 @@
         <w:rPr>
           <w:noProof/>
         </w:rPr>
-        <w:lastRenderedPageBreak/>
         <w:drawing>
-          <wp:inline distT="0" distB="0" distL="0" distR="0">
+          <wp:inline distT="0" distB="0" distL="0" distR="0" wp14:anchorId="314AFD5E" wp14:editId="24E6CB0E">
             <wp:extent cx="2562225" cy="828675"/>
             <wp:effectExtent l="0" t="0" r="0" b="0"/>
             <wp:docPr id="3" name="Picture 3"/>
@@ -11874,7 +11670,7 @@
           <w:noProof/>
         </w:rPr>
         <w:drawing>
-          <wp:inline distT="0" distB="0" distL="0" distR="0">
+          <wp:inline distT="0" distB="0" distL="0" distR="0" wp14:anchorId="45088BA3" wp14:editId="73E1C4DA">
             <wp:extent cx="2305050" cy="923925"/>
             <wp:effectExtent l="0" t="0" r="0" b="0"/>
             <wp:docPr id="4" name="Picture 4"/>
@@ -12223,7 +12019,7 @@
           <w:noProof/>
         </w:rPr>
         <w:drawing>
-          <wp:inline distT="0" distB="0" distL="0" distR="0">
+          <wp:inline distT="0" distB="0" distL="0" distR="0" wp14:anchorId="3749DAD4" wp14:editId="275CC5C4">
             <wp:extent cx="2562225" cy="2181225"/>
             <wp:effectExtent l="0" t="0" r="0" b="0"/>
             <wp:docPr id="5" name="Picture 5"/>
@@ -12379,7 +12175,7 @@
 </file>
 
 <file path=word/endnotes.xml><?xml version="1.0" encoding="utf-8"?>
-<w:endnotes xmlns:wpc="http://schemas.microsoft.com/office/word/2010/wordprocessingCanvas" xmlns:cx="http://schemas.microsoft.com/office/drawing/2014/chartex" xmlns:cx1="http://schemas.microsoft.com/office/drawing/2015/9/8/chartex" xmlns:cx2="http://schemas.microsoft.com/office/drawing/2015/10/21/chartex" xmlns:cx3="http://schemas.microsoft.com/office/drawing/2016/5/9/chartex" xmlns:cx4="http://schemas.microsoft.com/office/drawing/2016/5/10/chartex" xmlns:cx5="http://schemas.microsoft.com/office/drawing/2016/5/11/chartex" xmlns:cx6="http://schemas.microsoft.com/office/drawing/2016/5/12/chartex" xmlns:cx7="http://schemas.microsoft.com/office/drawing/2016/5/13/chartex" xmlns:cx8="http://schemas.microsoft.com/office/drawing/2016/5/14/chartex" xmlns:mc="http://schemas.openxmlformats.org/markup-compatibility/2006" xmlns:aink="http://schemas.microsoft.com/office/drawing/2016/ink" xmlns:am3d="http://schemas.microsoft.com/office/drawing/2017/model3d" xmlns:o="urn:schemas-microsoft-com:office:office" xmlns:oel="http://schemas.microsoft.com/office/2019/extlst" xmlns:r="http://schemas.openxmlformats.org/officeDocument/2006/relationships" xmlns:m="http://schemas.openxmlformats.org/officeDocument/2006/math" xmlns:v="urn:schemas-microsoft-com:vml" xmlns:wp14="http://schemas.microsoft.com/office/word/2010/wordprocessingDrawing" xmlns:wp="http://schemas.openxmlformats.org/drawingml/2006/wordprocessingDrawing" xmlns:w10="urn:schemas-microsoft-com:office:word" xmlns:w="http://schemas.openxmlformats.org/wordprocessingml/2006/main" xmlns:w14="http://schemas.microsoft.com/office/word/2010/wordml" xmlns:w15="http://schemas.microsoft.com/office/word/2012/wordml" xmlns:w16cex="http://schemas.microsoft.com/office/word/2018/wordml/cex" xmlns:w16cid="http://schemas.microsoft.com/office/word/2016/wordml/cid" xmlns:w16="http://schemas.microsoft.com/office/word/2018/wordml" xmlns:w16du="http://schemas.microsoft.com/office/word/2023/wordml/word16du" xmlns:w16sdtdh="http://schemas.microsoft.com/office/word/2020/wordml/sdtdatahash" xmlns:w16se="http://schemas.microsoft.com/office/word/2015/wordml/symex" xmlns:wpg="http://schemas.microsoft.com/office/word/2010/wordprocessingGroup" xmlns:wpi="http://schemas.microsoft.com/office/word/2010/wordprocessingInk" xmlns:wne="http://schemas.microsoft.com/office/word/2006/wordml" xmlns:wps="http://schemas.microsoft.com/office/word/2010/wordprocessingShape" mc:Ignorable="w14 w15 w16se w16cid w16 w16cex w16sdtdh wp14">
+<w:endnotes xmlns:wpc="http://schemas.microsoft.com/office/word/2010/wordprocessingCanvas" xmlns:cx="http://schemas.microsoft.com/office/drawing/2014/chartex" xmlns:cx1="http://schemas.microsoft.com/office/drawing/2015/9/8/chartex" xmlns:cx2="http://schemas.microsoft.com/office/drawing/2015/10/21/chartex" xmlns:cx3="http://schemas.microsoft.com/office/drawing/2016/5/9/chartex" xmlns:cx4="http://schemas.microsoft.com/office/drawing/2016/5/10/chartex" xmlns:cx5="http://schemas.microsoft.com/office/drawing/2016/5/11/chartex" xmlns:cx6="http://schemas.microsoft.com/office/drawing/2016/5/12/chartex" xmlns:cx7="http://schemas.microsoft.com/office/drawing/2016/5/13/chartex" xmlns:cx8="http://schemas.microsoft.com/office/drawing/2016/5/14/chartex" xmlns:mc="http://schemas.openxmlformats.org/markup-compatibility/2006" xmlns:aink="http://schemas.microsoft.com/office/drawing/2016/ink" xmlns:am3d="http://schemas.microsoft.com/office/drawing/2017/model3d" xmlns:o="urn:schemas-microsoft-com:office:office" xmlns:oel="http://schemas.microsoft.com/office/2019/extlst" xmlns:r="http://schemas.openxmlformats.org/officeDocument/2006/relationships" xmlns:m="http://schemas.openxmlformats.org/officeDocument/2006/math" xmlns:v="urn:schemas-microsoft-com:vml" xmlns:wp14="http://schemas.microsoft.com/office/word/2010/wordprocessingDrawing" xmlns:wp="http://schemas.openxmlformats.org/drawingml/2006/wordprocessingDrawing" xmlns:w10="urn:schemas-microsoft-com:office:word" xmlns:w="http://schemas.openxmlformats.org/wordprocessingml/2006/main" xmlns:w14="http://schemas.microsoft.com/office/word/2010/wordml" xmlns:w15="http://schemas.microsoft.com/office/word/2012/wordml" xmlns:w16cex="http://schemas.microsoft.com/office/word/2018/wordml/cex" xmlns:w16cid="http://schemas.microsoft.com/office/word/2016/wordml/cid" xmlns:w16="http://schemas.microsoft.com/office/word/2018/wordml" xmlns:w16sdtdh="http://schemas.microsoft.com/office/word/2020/wordml/sdtdatahash" xmlns:w16se="http://schemas.microsoft.com/office/word/2015/wordml/symex" xmlns:wpg="http://schemas.microsoft.com/office/word/2010/wordprocessingGroup" xmlns:wpi="http://schemas.microsoft.com/office/word/2010/wordprocessingInk" xmlns:wne="http://schemas.microsoft.com/office/word/2006/wordml" xmlns:wps="http://schemas.microsoft.com/office/word/2010/wordprocessingShape" mc:Ignorable="w14 w15 w16se w16cid w16 w16cex w16sdtdh wp14">
   <w:endnote w:type="separator" w:id="-1">
     <w:p>
       <w:r>
@@ -12398,7 +12194,7 @@
 </file>
 
 <file path=word/footer1.xml><?xml version="1.0" encoding="utf-8"?>
-<w:ftr xmlns:wpc="http://schemas.microsoft.com/office/word/2010/wordprocessingCanvas" xmlns:cx="http://schemas.microsoft.com/office/drawing/2014/chartex" xmlns:cx1="http://schemas.microsoft.com/office/drawing/2015/9/8/chartex" xmlns:cx2="http://schemas.microsoft.com/office/drawing/2015/10/21/chartex" xmlns:cx3="http://schemas.microsoft.com/office/drawing/2016/5/9/chartex" xmlns:cx4="http://schemas.microsoft.com/office/drawing/2016/5/10/chartex" xmlns:cx5="http://schemas.microsoft.com/office/drawing/2016/5/11/chartex" xmlns:cx6="http://schemas.microsoft.com/office/drawing/2016/5/12/chartex" xmlns:cx7="http://schemas.microsoft.com/office/drawing/2016/5/13/chartex" xmlns:cx8="http://schemas.microsoft.com/office/drawing/2016/5/14/chartex" xmlns:mc="http://schemas.openxmlformats.org/markup-compatibility/2006" xmlns:aink="http://schemas.microsoft.com/office/drawing/2016/ink" xmlns:am3d="http://schemas.microsoft.com/office/drawing/2017/model3d" xmlns:o="urn:schemas-microsoft-com:office:office" xmlns:oel="http://schemas.microsoft.com/office/2019/extlst" xmlns:r="http://schemas.openxmlformats.org/officeDocument/2006/relationships" xmlns:m="http://schemas.openxmlformats.org/officeDocument/2006/math" xmlns:v="urn:schemas-microsoft-com:vml" xmlns:wp14="http://schemas.microsoft.com/office/word/2010/wordprocessingDrawing" xmlns:wp="http://schemas.openxmlformats.org/drawingml/2006/wordprocessingDrawing" xmlns:w10="urn:schemas-microsoft-com:office:word" xmlns:w="http://schemas.openxmlformats.org/wordprocessingml/2006/main" xmlns:w14="http://schemas.microsoft.com/office/word/2010/wordml" xmlns:w15="http://schemas.microsoft.com/office/word/2012/wordml" xmlns:w16cex="http://schemas.microsoft.com/office/word/2018/wordml/cex" xmlns:w16cid="http://schemas.microsoft.com/office/word/2016/wordml/cid" xmlns:w16="http://schemas.microsoft.com/office/word/2018/wordml" xmlns:w16du="http://schemas.microsoft.com/office/word/2023/wordml/word16du" xmlns:w16sdtdh="http://schemas.microsoft.com/office/word/2020/wordml/sdtdatahash" xmlns:w16se="http://schemas.microsoft.com/office/word/2015/wordml/symex" xmlns:wpg="http://schemas.microsoft.com/office/word/2010/wordprocessingGroup" xmlns:wpi="http://schemas.microsoft.com/office/word/2010/wordprocessingInk" xmlns:wne="http://schemas.microsoft.com/office/word/2006/wordml" xmlns:wps="http://schemas.microsoft.com/office/word/2010/wordprocessingShape" mc:Ignorable="w14 w15 w16se w16cid w16 w16cex w16sdtdh wp14">
+<w:ftr xmlns:wpc="http://schemas.microsoft.com/office/word/2010/wordprocessingCanvas" xmlns:cx="http://schemas.microsoft.com/office/drawing/2014/chartex" xmlns:cx1="http://schemas.microsoft.com/office/drawing/2015/9/8/chartex" xmlns:cx2="http://schemas.microsoft.com/office/drawing/2015/10/21/chartex" xmlns:cx3="http://schemas.microsoft.com/office/drawing/2016/5/9/chartex" xmlns:cx4="http://schemas.microsoft.com/office/drawing/2016/5/10/chartex" xmlns:cx5="http://schemas.microsoft.com/office/drawing/2016/5/11/chartex" xmlns:cx6="http://schemas.microsoft.com/office/drawing/2016/5/12/chartex" xmlns:cx7="http://schemas.microsoft.com/office/drawing/2016/5/13/chartex" xmlns:cx8="http://schemas.microsoft.com/office/drawing/2016/5/14/chartex" xmlns:mc="http://schemas.openxmlformats.org/markup-compatibility/2006" xmlns:aink="http://schemas.microsoft.com/office/drawing/2016/ink" xmlns:am3d="http://schemas.microsoft.com/office/drawing/2017/model3d" xmlns:o="urn:schemas-microsoft-com:office:office" xmlns:oel="http://schemas.microsoft.com/office/2019/extlst" xmlns:r="http://schemas.openxmlformats.org/officeDocument/2006/relationships" xmlns:m="http://schemas.openxmlformats.org/officeDocument/2006/math" xmlns:v="urn:schemas-microsoft-com:vml" xmlns:wp14="http://schemas.microsoft.com/office/word/2010/wordprocessingDrawing" xmlns:wp="http://schemas.openxmlformats.org/drawingml/2006/wordprocessingDrawing" xmlns:w10="urn:schemas-microsoft-com:office:word" xmlns:w="http://schemas.openxmlformats.org/wordprocessingml/2006/main" xmlns:w14="http://schemas.microsoft.com/office/word/2010/wordml" xmlns:w15="http://schemas.microsoft.com/office/word/2012/wordml" xmlns:w16cex="http://schemas.microsoft.com/office/word/2018/wordml/cex" xmlns:w16cid="http://schemas.microsoft.com/office/word/2016/wordml/cid" xmlns:w16="http://schemas.microsoft.com/office/word/2018/wordml" xmlns:w16sdtdh="http://schemas.microsoft.com/office/word/2020/wordml/sdtdatahash" xmlns:w16se="http://schemas.microsoft.com/office/word/2015/wordml/symex" xmlns:wpg="http://schemas.microsoft.com/office/word/2010/wordprocessingGroup" xmlns:wpi="http://schemas.microsoft.com/office/word/2010/wordprocessingInk" xmlns:wne="http://schemas.microsoft.com/office/word/2006/wordml" xmlns:wps="http://schemas.microsoft.com/office/word/2010/wordprocessingShape" mc:Ignorable="w14 w15 w16se w16cid w16 w16cex w16sdtdh wp14">
   <w:p>
     <w:pPr>
       <w:pStyle w:val="BodyText"/>
@@ -12408,7 +12204,7 @@
       <w:rPr>
         <w:noProof/>
       </w:rPr>
-      <w:pict>
+      <w:pict w14:anchorId="3419ECFB">
         <v:shapetype id="_x0000_t202" coordsize="21600,21600" o:spt="202" path="m,l,21600r21600,l21600,xe">
           <v:stroke joinstyle="miter"/>
           <v:path gradientshapeok="t" o:connecttype="rect"/>
@@ -12506,7 +12302,7 @@
       <w:rPr>
         <w:noProof/>
       </w:rPr>
-      <w:pict>
+      <w:pict w14:anchorId="61A52D1A">
         <v:shape id="Text Box 5" o:spid="_x0000_s1032" type="#_x0000_t202" style="position:absolute;margin-left:535.05pt;margin-top:777.2pt;width:18.5pt;height:16.5pt;z-index:-16076288;visibility:visible;mso-wrap-style:square;mso-width-percent:0;mso-height-percent:0;mso-wrap-distance-left:9pt;mso-wrap-distance-top:0;mso-wrap-distance-right:9pt;mso-wrap-distance-bottom:0;mso-position-horizontal:absolute;mso-position-horizontal-relative:page;mso-position-vertical:absolute;mso-position-vertical-relative:page;mso-width-percent:0;mso-height-percent:0;mso-width-relative:page;mso-height-relative:page;v-text-anchor:top" o:gfxdata="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" filled="f" stroked="f">
           <v:textbox inset="0,0,0,0">
             <w:txbxContent>
@@ -12548,7 +12344,7 @@
 </file>
 
 <file path=word/footer2.xml><?xml version="1.0" encoding="utf-8"?>
-<w:ftr xmlns:wpc="http://schemas.microsoft.com/office/word/2010/wordprocessingCanvas" xmlns:cx="http://schemas.microsoft.com/office/drawing/2014/chartex" xmlns:cx1="http://schemas.microsoft.com/office/drawing/2015/9/8/chartex" xmlns:cx2="http://schemas.microsoft.com/office/drawing/2015/10/21/chartex" xmlns:cx3="http://schemas.microsoft.com/office/drawing/2016/5/9/chartex" xmlns:cx4="http://schemas.microsoft.com/office/drawing/2016/5/10/chartex" xmlns:cx5="http://schemas.microsoft.com/office/drawing/2016/5/11/chartex" xmlns:cx6="http://schemas.microsoft.com/office/drawing/2016/5/12/chartex" xmlns:cx7="http://schemas.microsoft.com/office/drawing/2016/5/13/chartex" xmlns:cx8="http://schemas.microsoft.com/office/drawing/2016/5/14/chartex" xmlns:mc="http://schemas.openxmlformats.org/markup-compatibility/2006" xmlns:aink="http://schemas.microsoft.com/office/drawing/2016/ink" xmlns:am3d="http://schemas.microsoft.com/office/drawing/2017/model3d" xmlns:o="urn:schemas-microsoft-com:office:office" xmlns:oel="http://schemas.microsoft.com/office/2019/extlst" xmlns:r="http://schemas.openxmlformats.org/officeDocument/2006/relationships" xmlns:m="http://schemas.openxmlformats.org/officeDocument/2006/math" xmlns:v="urn:schemas-microsoft-com:vml" xmlns:wp14="http://schemas.microsoft.com/office/word/2010/wordprocessingDrawing" xmlns:wp="http://schemas.openxmlformats.org/drawingml/2006/wordprocessingDrawing" xmlns:w10="urn:schemas-microsoft-com:office:word" xmlns:w="http://schemas.openxmlformats.org/wordprocessingml/2006/main" xmlns:w14="http://schemas.microsoft.com/office/word/2010/wordml" xmlns:w15="http://schemas.microsoft.com/office/word/2012/wordml" xmlns:w16cex="http://schemas.microsoft.com/office/word/2018/wordml/cex" xmlns:w16cid="http://schemas.microsoft.com/office/word/2016/wordml/cid" xmlns:w16="http://schemas.microsoft.com/office/word/2018/wordml" xmlns:w16du="http://schemas.microsoft.com/office/word/2023/wordml/word16du" xmlns:w16sdtdh="http://schemas.microsoft.com/office/word/2020/wordml/sdtdatahash" xmlns:w16se="http://schemas.microsoft.com/office/word/2015/wordml/symex" xmlns:wpg="http://schemas.microsoft.com/office/word/2010/wordprocessingGroup" xmlns:wpi="http://schemas.microsoft.com/office/word/2010/wordprocessingInk" xmlns:wne="http://schemas.microsoft.com/office/word/2006/wordml" xmlns:wps="http://schemas.microsoft.com/office/word/2010/wordprocessingShape" mc:Ignorable="w14 w15 w16se w16cid w16 w16cex w16sdtdh wp14">
+<w:ftr xmlns:wpc="http://schemas.microsoft.com/office/word/2010/wordprocessingCanvas" xmlns:cx="http://schemas.microsoft.com/office/drawing/2014/chartex" xmlns:cx1="http://schemas.microsoft.com/office/drawing/2015/9/8/chartex" xmlns:cx2="http://schemas.microsoft.com/office/drawing/2015/10/21/chartex" xmlns:cx3="http://schemas.microsoft.com/office/drawing/2016/5/9/chartex" xmlns:cx4="http://schemas.microsoft.com/office/drawing/2016/5/10/chartex" xmlns:cx5="http://schemas.microsoft.com/office/drawing/2016/5/11/chartex" xmlns:cx6="http://schemas.microsoft.com/office/drawing/2016/5/12/chartex" xmlns:cx7="http://schemas.microsoft.com/office/drawing/2016/5/13/chartex" xmlns:cx8="http://schemas.microsoft.com/office/drawing/2016/5/14/chartex" xmlns:mc="http://schemas.openxmlformats.org/markup-compatibility/2006" xmlns:aink="http://schemas.microsoft.com/office/drawing/2016/ink" xmlns:am3d="http://schemas.microsoft.com/office/drawing/2017/model3d" xmlns:o="urn:schemas-microsoft-com:office:office" xmlns:oel="http://schemas.microsoft.com/office/2019/extlst" xmlns:r="http://schemas.openxmlformats.org/officeDocument/2006/relationships" xmlns:m="http://schemas.openxmlformats.org/officeDocument/2006/math" xmlns:v="urn:schemas-microsoft-com:vml" xmlns:wp14="http://schemas.microsoft.com/office/word/2010/wordprocessingDrawing" xmlns:wp="http://schemas.openxmlformats.org/drawingml/2006/wordprocessingDrawing" xmlns:w10="urn:schemas-microsoft-com:office:word" xmlns:w="http://schemas.openxmlformats.org/wordprocessingml/2006/main" xmlns:w14="http://schemas.microsoft.com/office/word/2010/wordml" xmlns:w15="http://schemas.microsoft.com/office/word/2012/wordml" xmlns:w16cex="http://schemas.microsoft.com/office/word/2018/wordml/cex" xmlns:w16cid="http://schemas.microsoft.com/office/word/2016/wordml/cid" xmlns:w16="http://schemas.microsoft.com/office/word/2018/wordml" xmlns:w16sdtdh="http://schemas.microsoft.com/office/word/2020/wordml/sdtdatahash" xmlns:w16se="http://schemas.microsoft.com/office/word/2015/wordml/symex" xmlns:wpg="http://schemas.microsoft.com/office/word/2010/wordprocessingGroup" xmlns:wpi="http://schemas.microsoft.com/office/word/2010/wordprocessingInk" xmlns:wne="http://schemas.microsoft.com/office/word/2006/wordml" xmlns:wps="http://schemas.microsoft.com/office/word/2010/wordprocessingShape" mc:Ignorable="w14 w15 w16se w16cid w16 w16cex w16sdtdh wp14">
   <w:p>
     <w:pPr>
       <w:pStyle w:val="BodyText"/>
@@ -12558,7 +12354,7 @@
       <w:rPr>
         <w:noProof/>
       </w:rPr>
-      <w:pict>
+      <w:pict w14:anchorId="18C02912">
         <v:shapetype id="_x0000_t202" coordsize="21600,21600" o:spt="202" path="m,l,21600r21600,l21600,xe">
           <v:stroke joinstyle="miter"/>
           <v:path gradientshapeok="t" o:connecttype="rect"/>
@@ -12662,7 +12458,7 @@
       <w:rPr>
         <w:noProof/>
       </w:rPr>
-      <w:pict>
+      <w:pict w14:anchorId="1EF45D3A">
         <v:shape id="Text Box 3" o:spid="_x0000_s1030" type="#_x0000_t202" style="position:absolute;margin-left:535.05pt;margin-top:777.2pt;width:18.5pt;height:16.5pt;z-index:-16079360;visibility:visible;mso-wrap-style:square;mso-width-percent:0;mso-height-percent:0;mso-wrap-distance-left:9pt;mso-wrap-distance-top:0;mso-wrap-distance-right:9pt;mso-wrap-distance-bottom:0;mso-position-horizontal:absolute;mso-position-horizontal-relative:page;mso-position-vertical:absolute;mso-position-vertical-relative:page;mso-width-percent:0;mso-height-percent:0;mso-width-relative:page;mso-height-relative:page;v-text-anchor:top" o:gfxdata="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" filled="f" stroked="f">
           <v:textbox inset="0,0,0,0">
             <w:txbxContent>
@@ -12704,7 +12500,7 @@
 </file>
 
 <file path=word/footnotes.xml><?xml version="1.0" encoding="utf-8"?>
-<w:footnotes xmlns:wpc="http://schemas.microsoft.com/office/word/2010/wordprocessingCanvas" xmlns:cx="http://schemas.microsoft.com/office/drawing/2014/chartex" xmlns:cx1="http://schemas.microsoft.com/office/drawing/2015/9/8/chartex" xmlns:cx2="http://schemas.microsoft.com/office/drawing/2015/10/21/chartex" xmlns:cx3="http://schemas.microsoft.com/office/drawing/2016/5/9/chartex" xmlns:cx4="http://schemas.microsoft.com/office/drawing/2016/5/10/chartex" xmlns:cx5="http://schemas.microsoft.com/office/drawing/2016/5/11/chartex" xmlns:cx6="http://schemas.microsoft.com/office/drawing/2016/5/12/chartex" xmlns:cx7="http://schemas.microsoft.com/office/drawing/2016/5/13/chartex" xmlns:cx8="http://schemas.microsoft.com/office/drawing/2016/5/14/chartex" xmlns:mc="http://schemas.openxmlformats.org/markup-compatibility/2006" xmlns:aink="http://schemas.microsoft.com/office/drawing/2016/ink" xmlns:am3d="http://schemas.microsoft.com/office/drawing/2017/model3d" xmlns:o="urn:schemas-microsoft-com:office:office" xmlns:oel="http://schemas.microsoft.com/office/2019/extlst" xmlns:r="http://schemas.openxmlformats.org/officeDocument/2006/relationships" xmlns:m="http://schemas.openxmlformats.org/officeDocument/2006/math" xmlns:v="urn:schemas-microsoft-com:vml" xmlns:wp14="http://schemas.microsoft.com/office/word/2010/wordprocessingDrawing" xmlns:wp="http://schemas.openxmlformats.org/drawingml/2006/wordprocessingDrawing" xmlns:w10="urn:schemas-microsoft-com:office:word" xmlns:w="http://schemas.openxmlformats.org/wordprocessingml/2006/main" xmlns:w14="http://schemas.microsoft.com/office/word/2010/wordml" xmlns:w15="http://schemas.microsoft.com/office/word/2012/wordml" xmlns:w16cex="http://schemas.microsoft.com/office/word/2018/wordml/cex" xmlns:w16cid="http://schemas.microsoft.com/office/word/2016/wordml/cid" xmlns:w16="http://schemas.microsoft.com/office/word/2018/wordml" xmlns:w16du="http://schemas.microsoft.com/office/word/2023/wordml/word16du" xmlns:w16sdtdh="http://schemas.microsoft.com/office/word/2020/wordml/sdtdatahash" xmlns:w16se="http://schemas.microsoft.com/office/word/2015/wordml/symex" xmlns:wpg="http://schemas.microsoft.com/office/word/2010/wordprocessingGroup" xmlns:wpi="http://schemas.microsoft.com/office/word/2010/wordprocessingInk" xmlns:wne="http://schemas.microsoft.com/office/word/2006/wordml" xmlns:wps="http://schemas.microsoft.com/office/word/2010/wordprocessingShape" mc:Ignorable="w14 w15 w16se w16cid w16 w16cex w16sdtdh wp14">
+<w:footnotes xmlns:wpc="http://schemas.microsoft.com/office/word/2010/wordprocessingCanvas" xmlns:cx="http://schemas.microsoft.com/office/drawing/2014/chartex" xmlns:cx1="http://schemas.microsoft.com/office/drawing/2015/9/8/chartex" xmlns:cx2="http://schemas.microsoft.com/office/drawing/2015/10/21/chartex" xmlns:cx3="http://schemas.microsoft.com/office/drawing/2016/5/9/chartex" xmlns:cx4="http://schemas.microsoft.com/office/drawing/2016/5/10/chartex" xmlns:cx5="http://schemas.microsoft.com/office/drawing/2016/5/11/chartex" xmlns:cx6="http://schemas.microsoft.com/office/drawing/2016/5/12/chartex" xmlns:cx7="http://schemas.microsoft.com/office/drawing/2016/5/13/chartex" xmlns:cx8="http://schemas.microsoft.com/office/drawing/2016/5/14/chartex" xmlns:mc="http://schemas.openxmlformats.org/markup-compatibility/2006" xmlns:aink="http://schemas.microsoft.com/office/drawing/2016/ink" xmlns:am3d="http://schemas.microsoft.com/office/drawing/2017/model3d" xmlns:o="urn:schemas-microsoft-com:office:office" xmlns:oel="http://schemas.microsoft.com/office/2019/extlst" xmlns:r="http://schemas.openxmlformats.org/officeDocument/2006/relationships" xmlns:m="http://schemas.openxmlformats.org/officeDocument/2006/math" xmlns:v="urn:schemas-microsoft-com:vml" xmlns:wp14="http://schemas.microsoft.com/office/word/2010/wordprocessingDrawing" xmlns:wp="http://schemas.openxmlformats.org/drawingml/2006/wordprocessingDrawing" xmlns:w10="urn:schemas-microsoft-com:office:word" xmlns:w="http://schemas.openxmlformats.org/wordprocessingml/2006/main" xmlns:w14="http://schemas.microsoft.com/office/word/2010/wordml" xmlns:w15="http://schemas.microsoft.com/office/word/2012/wordml" xmlns:w16cex="http://schemas.microsoft.com/office/word/2018/wordml/cex" xmlns:w16cid="http://schemas.microsoft.com/office/word/2016/wordml/cid" xmlns:w16="http://schemas.microsoft.com/office/word/2018/wordml" xmlns:w16sdtdh="http://schemas.microsoft.com/office/word/2020/wordml/sdtdatahash" xmlns:w16se="http://schemas.microsoft.com/office/word/2015/wordml/symex" xmlns:wpg="http://schemas.microsoft.com/office/word/2010/wordprocessingGroup" xmlns:wpi="http://schemas.microsoft.com/office/word/2010/wordprocessingInk" xmlns:wne="http://schemas.microsoft.com/office/word/2006/wordml" xmlns:wps="http://schemas.microsoft.com/office/word/2010/wordprocessingShape" mc:Ignorable="w14 w15 w16se w16cid w16 w16cex w16sdtdh wp14">
   <w:footnote w:type="separator" w:id="-1">
     <w:p>
       <w:r>
@@ -12723,7 +12519,7 @@
 </file>
 
 <file path=word/numbering.xml><?xml version="1.0" encoding="utf-8"?>
-<w:numbering xmlns:wpc="http://schemas.microsoft.com/office/word/2010/wordprocessingCanvas" xmlns:cx="http://schemas.microsoft.com/office/drawing/2014/chartex" xmlns:cx1="http://schemas.microsoft.com/office/drawing/2015/9/8/chartex" xmlns:cx2="http://schemas.microsoft.com/office/drawing/2015/10/21/chartex" xmlns:cx3="http://schemas.microsoft.com/office/drawing/2016/5/9/chartex" xmlns:cx4="http://schemas.microsoft.com/office/drawing/2016/5/10/chartex" xmlns:cx5="http://schemas.microsoft.com/office/drawing/2016/5/11/chartex" xmlns:cx6="http://schemas.microsoft.com/office/drawing/2016/5/12/chartex" xmlns:cx7="http://schemas.microsoft.com/office/drawing/2016/5/13/chartex" xmlns:cx8="http://schemas.microsoft.com/office/drawing/2016/5/14/chartex" xmlns:mc="http://schemas.openxmlformats.org/markup-compatibility/2006" xmlns:aink="http://schemas.microsoft.com/office/drawing/2016/ink" xmlns:am3d="http://schemas.microsoft.com/office/drawing/2017/model3d" xmlns:o="urn:schemas-microsoft-com:office:office" xmlns:oel="http://schemas.microsoft.com/office/2019/extlst" xmlns:r="http://schemas.openxmlformats.org/officeDocument/2006/relationships" xmlns:m="http://schemas.openxmlformats.org/officeDocument/2006/math" xmlns:v="urn:schemas-microsoft-com:vml" xmlns:wp14="http://schemas.microsoft.com/office/word/2010/wordprocessingDrawing" xmlns:wp="http://schemas.openxmlformats.org/drawingml/2006/wordprocessingDrawing" xmlns:w10="urn:schemas-microsoft-com:office:word" xmlns:w="http://schemas.openxmlformats.org/wordprocessingml/2006/main" xmlns:w14="http://schemas.microsoft.com/office/word/2010/wordml" xmlns:w15="http://schemas.microsoft.com/office/word/2012/wordml" xmlns:w16cex="http://schemas.microsoft.com/office/word/2018/wordml/cex" xmlns:w16cid="http://schemas.microsoft.com/office/word/2016/wordml/cid" xmlns:w16="http://schemas.microsoft.com/office/word/2018/wordml" xmlns:w16du="http://schemas.microsoft.com/office/word/2023/wordml/word16du" xmlns:w16sdtdh="http://schemas.microsoft.com/office/word/2020/wordml/sdtdatahash" xmlns:w16se="http://schemas.microsoft.com/office/word/2015/wordml/symex" xmlns:wpg="http://schemas.microsoft.com/office/word/2010/wordprocessingGroup" xmlns:wpi="http://schemas.microsoft.com/office/word/2010/wordprocessingInk" xmlns:wne="http://schemas.microsoft.com/office/word/2006/wordml" xmlns:wps="http://schemas.microsoft.com/office/word/2010/wordprocessingShape" mc:Ignorable="w14 w15 w16se w16cid w16 w16cex w16sdtdh wp14">
+<w:numbering xmlns:wpc="http://schemas.microsoft.com/office/word/2010/wordprocessingCanvas" xmlns:cx="http://schemas.microsoft.com/office/drawing/2014/chartex" xmlns:cx1="http://schemas.microsoft.com/office/drawing/2015/9/8/chartex" xmlns:cx2="http://schemas.microsoft.com/office/drawing/2015/10/21/chartex" xmlns:cx3="http://schemas.microsoft.com/office/drawing/2016/5/9/chartex" xmlns:cx4="http://schemas.microsoft.com/office/drawing/2016/5/10/chartex" xmlns:cx5="http://schemas.microsoft.com/office/drawing/2016/5/11/chartex" xmlns:cx6="http://schemas.microsoft.com/office/drawing/2016/5/12/chartex" xmlns:cx7="http://schemas.microsoft.com/office/drawing/2016/5/13/chartex" xmlns:cx8="http://schemas.microsoft.com/office/drawing/2016/5/14/chartex" xmlns:mc="http://schemas.openxmlformats.org/markup-compatibility/2006" xmlns:aink="http://schemas.microsoft.com/office/drawing/2016/ink" xmlns:am3d="http://schemas.microsoft.com/office/drawing/2017/model3d" xmlns:o="urn:schemas-microsoft-com:office:office" xmlns:oel="http://schemas.microsoft.com/office/2019/extlst" xmlns:r="http://schemas.openxmlformats.org/officeDocument/2006/relationships" xmlns:m="http://schemas.openxmlformats.org/officeDocument/2006/math" xmlns:v="urn:schemas-microsoft-com:vml" xmlns:wp14="http://schemas.microsoft.com/office/word/2010/wordprocessingDrawing" xmlns:wp="http://schemas.openxmlformats.org/drawingml/2006/wordprocessingDrawing" xmlns:w10="urn:schemas-microsoft-com:office:word" xmlns:w="http://schemas.openxmlformats.org/wordprocessingml/2006/main" xmlns:w14="http://schemas.microsoft.com/office/word/2010/wordml" xmlns:w15="http://schemas.microsoft.com/office/word/2012/wordml" xmlns:w16cex="http://schemas.microsoft.com/office/word/2018/wordml/cex" xmlns:w16cid="http://schemas.microsoft.com/office/word/2016/wordml/cid" xmlns:w16="http://schemas.microsoft.com/office/word/2018/wordml" xmlns:w16sdtdh="http://schemas.microsoft.com/office/word/2020/wordml/sdtdatahash" xmlns:w16se="http://schemas.microsoft.com/office/word/2015/wordml/symex" xmlns:wpg="http://schemas.microsoft.com/office/word/2010/wordprocessingGroup" xmlns:wpi="http://schemas.microsoft.com/office/word/2010/wordprocessingInk" xmlns:wne="http://schemas.microsoft.com/office/word/2006/wordml" xmlns:wps="http://schemas.microsoft.com/office/word/2010/wordprocessingShape" mc:Ignorable="w14 w15 w16se w16cid w16 w16cex w16sdtdh wp14">
   <w:abstractNum w:abstractNumId="0" w15:restartNumberingAfterBreak="0">
     <w:nsid w:val="0194357E"/>
     <w:multiLevelType w:val="hybridMultilevel"/>

--- a/source/Team_ScalarEcoder_Documentation/Scalar Encoder with Buckets.docx
+++ b/source/Team_ScalarEcoder_Documentation/Scalar Encoder with Buckets.docx
@@ -632,6 +632,7 @@
       <w:pPr>
         <w:rPr>
           <w:rFonts w:asciiTheme="majorBidi" w:hAnsiTheme="majorBidi" w:cstheme="majorBidi"/>
+          <w:bCs/>
           <w:sz w:val="18"/>
         </w:rPr>
         <w:sectPr>
@@ -649,7 +650,7 @@
         <w:jc w:val="both"/>
         <w:rPr>
           <w:rFonts w:asciiTheme="majorBidi" w:hAnsiTheme="majorBidi" w:cstheme="majorBidi"/>
-          <w:b/>
+          <w:bCs/>
           <w:sz w:val="18"/>
           <w:szCs w:val="18"/>
         </w:rPr>
@@ -667,21 +668,20 @@
       <w:r>
         <w:rPr>
           <w:rFonts w:asciiTheme="majorBidi" w:hAnsiTheme="majorBidi" w:cstheme="majorBidi"/>
-          <w:b/>
-          <w:i/>
+          <w:bCs/>
           <w:sz w:val="18"/>
           <w:szCs w:val="18"/>
         </w:rPr>
-        <w:t xml:space="preserve"> </w:t>
-      </w:r>
-      <w:r>
-        <w:rPr>
-          <w:rFonts w:asciiTheme="majorBidi" w:hAnsiTheme="majorBidi" w:cstheme="majorBidi"/>
-          <w:b/>
+        <w:t>—</w:t>
+      </w:r>
+      <w:r>
+        <w:rPr>
+          <w:rFonts w:asciiTheme="majorBidi" w:hAnsiTheme="majorBidi" w:cstheme="majorBidi"/>
+          <w:bCs/>
           <w:sz w:val="18"/>
           <w:szCs w:val="18"/>
         </w:rPr>
-        <w:t xml:space="preserve">— </w:t>
+        <w:t xml:space="preserve"> </w:t>
       </w:r>
       <w:r>
         <w:rPr>
@@ -816,7 +816,7 @@
           <w:sz w:val="20"/>
           <w:szCs w:val="20"/>
         </w:rPr>
-        <w:t>this</w:t>
+        <w:t xml:space="preserve">this new </w:t>
       </w:r>
       <w:r>
         <w:rPr>
@@ -825,7 +825,7 @@
           <w:sz w:val="20"/>
           <w:szCs w:val="20"/>
         </w:rPr>
-        <w:t xml:space="preserve"> new </w:t>
+        <w:t>method offers a significant improvement in scalar encoding. Our unit tests provide a framework for further testing and development of t</w:t>
       </w:r>
       <w:r>
         <w:rPr>
@@ -834,8 +834,9 @@
           <w:sz w:val="20"/>
           <w:szCs w:val="20"/>
         </w:rPr>
-        <w:t>method offers a significant improvement in scalar encoding. Our unit tests provide a framework for further testing and development of t</w:t>
-      </w:r>
+        <w:t xml:space="preserve">his </w:t>
+      </w:r>
+      <w:proofErr w:type="gramStart"/>
       <w:r>
         <w:rPr>
           <w:rFonts w:asciiTheme="majorBidi" w:hAnsiTheme="majorBidi" w:cstheme="majorBidi"/>
@@ -843,7 +844,7 @@
           <w:sz w:val="20"/>
           <w:szCs w:val="20"/>
         </w:rPr>
-        <w:t xml:space="preserve">his new </w:t>
+        <w:t xml:space="preserve">new </w:t>
       </w:r>
       <w:r>
         <w:rPr>
@@ -852,7 +853,17 @@
           <w:sz w:val="20"/>
           <w:szCs w:val="20"/>
         </w:rPr>
-        <w:t xml:space="preserve"> method, which offers </w:t>
+        <w:t xml:space="preserve"> method</w:t>
+      </w:r>
+      <w:proofErr w:type="gramEnd"/>
+      <w:r>
+        <w:rPr>
+          <w:rFonts w:asciiTheme="majorBidi" w:hAnsiTheme="majorBidi" w:cstheme="majorBidi"/>
+          <w:bCs/>
+          <w:sz w:val="20"/>
+          <w:szCs w:val="20"/>
+        </w:rPr>
+        <w:t xml:space="preserve">, which offers </w:t>
       </w:r>
       <w:r>
         <w:rPr>
@@ -1013,24 +1024,18 @@
         <w:rPr>
           <w:rFonts w:asciiTheme="majorBidi" w:hAnsiTheme="majorBidi" w:cstheme="majorBidi"/>
           <w:b/>
-          <w:sz w:val="19"/>
+          <w:sz w:val="20"/>
+          <w:szCs w:val="20"/>
         </w:rPr>
       </w:pPr>
       <w:r>
         <w:rPr>
           <w:rFonts w:asciiTheme="majorBidi" w:hAnsiTheme="majorBidi" w:cstheme="majorBidi"/>
           <w:b/>
-          <w:sz w:val="24"/>
-        </w:rPr>
-        <w:t>I</w:t>
-      </w:r>
-      <w:r>
-        <w:rPr>
-          <w:rFonts w:asciiTheme="majorBidi" w:hAnsiTheme="majorBidi" w:cstheme="majorBidi"/>
-          <w:b/>
-          <w:sz w:val="19"/>
-        </w:rPr>
-        <w:t>NTRODUCTION</w:t>
+          <w:sz w:val="20"/>
+          <w:szCs w:val="20"/>
+        </w:rPr>
+        <w:t>INTRODUCTION</w:t>
       </w:r>
     </w:p>
     <w:p>
@@ -1059,6 +1064,13 @@
           <w:rFonts w:asciiTheme="majorBidi" w:hAnsiTheme="majorBidi" w:cstheme="majorBidi"/>
           <w:bCs/>
         </w:rPr>
+        <w:t xml:space="preserve">    </w:t>
+      </w:r>
+      <w:r>
+        <w:rPr>
+          <w:rFonts w:asciiTheme="majorBidi" w:hAnsiTheme="majorBidi" w:cstheme="majorBidi"/>
+          <w:bCs/>
+        </w:rPr>
         <w:t>Scalar value encoding is a fundamental operation in machine learning, used in a wide range of applications. Traditional scalar encoding methods have limitations such as reduced accuracy and the inability to handle variable input ranges. To address these limitations, the Scalar Encoder with Buckets</w:t>
       </w:r>
       <w:r>
@@ -1191,101 +1203,6 @@
           <w:bCs/>
         </w:rPr>
       </w:pPr>
-    </w:p>
-    <w:p>
-      <w:pPr>
-        <w:pStyle w:val="BodyText"/>
-        <w:spacing w:before="10"/>
-        <w:jc w:val="both"/>
-        <w:rPr>
-          <w:rFonts w:asciiTheme="majorBidi" w:hAnsiTheme="majorBidi" w:cstheme="majorBidi"/>
-          <w:bCs/>
-        </w:rPr>
-      </w:pPr>
-      <w:r>
-        <w:rPr>
-          <w:rFonts w:asciiTheme="majorBidi" w:hAnsiTheme="majorBidi" w:cstheme="majorBidi"/>
-          <w:bCs/>
-        </w:rPr>
-        <w:t xml:space="preserve">Overall, we believe that the </w:t>
-      </w:r>
-      <w:r>
-        <w:rPr>
-          <w:rFonts w:asciiTheme="majorBidi" w:hAnsiTheme="majorBidi" w:cstheme="majorBidi"/>
-          <w:bCs/>
-        </w:rPr>
-        <w:t xml:space="preserve">new </w:t>
-      </w:r>
-      <w:r>
-        <w:rPr>
-          <w:rFonts w:asciiTheme="majorBidi" w:hAnsiTheme="majorBidi" w:cstheme="majorBidi"/>
-          <w:bCs/>
-        </w:rPr>
-        <w:t>method</w:t>
-      </w:r>
-      <w:r>
-        <w:rPr>
-          <w:rFonts w:asciiTheme="majorBidi" w:hAnsiTheme="majorBidi" w:cstheme="majorBidi"/>
-          <w:bCs/>
-        </w:rPr>
-        <w:t xml:space="preserve"> Scalar Encoder with Bucket</w:t>
-      </w:r>
-      <w:r>
-        <w:rPr>
-          <w:rFonts w:asciiTheme="majorBidi" w:hAnsiTheme="majorBidi" w:cstheme="majorBidi"/>
-          <w:bCs/>
-        </w:rPr>
-        <w:t xml:space="preserve">, validated through our unit tests, has the potential to become a valuable tool for machine learning practitioners and researchers, and </w:t>
-      </w:r>
-      <w:r>
-        <w:rPr>
-          <w:rFonts w:asciiTheme="majorBidi" w:hAnsiTheme="majorBidi" w:cstheme="majorBidi"/>
-          <w:bCs/>
-        </w:rPr>
-        <w:t>o</w:t>
-      </w:r>
-      <w:r>
-        <w:rPr>
-          <w:rFonts w:asciiTheme="majorBidi" w:hAnsiTheme="majorBidi" w:cstheme="majorBidi"/>
-          <w:bCs/>
-        </w:rPr>
-        <w:t>ur paper will discuss each unit test in detail, exploring the specific parameters tested, the results obtained, and the implications of these results for the effectiveness of th</w:t>
-      </w:r>
-      <w:r>
-        <w:rPr>
-          <w:rFonts w:asciiTheme="majorBidi" w:hAnsiTheme="majorBidi" w:cstheme="majorBidi"/>
-          <w:bCs/>
-        </w:rPr>
-        <w:t xml:space="preserve">is new </w:t>
-      </w:r>
-      <w:r>
-        <w:rPr>
-          <w:rFonts w:asciiTheme="majorBidi" w:hAnsiTheme="majorBidi" w:cstheme="majorBidi"/>
-          <w:bCs/>
-        </w:rPr>
-        <w:t>method. We will provide a thorough analysis of each test, including the data used, the methodology employed, and the statistical significance of the results. By presenting a detailed discussion of each unit test, we aim to provide a comprehensive assessment of th</w:t>
-      </w:r>
-      <w:r>
-        <w:rPr>
-          <w:rFonts w:asciiTheme="majorBidi" w:hAnsiTheme="majorBidi" w:cstheme="majorBidi"/>
-          <w:bCs/>
-        </w:rPr>
-        <w:t xml:space="preserve">is new </w:t>
-      </w:r>
-      <w:r>
-        <w:rPr>
-          <w:rFonts w:asciiTheme="majorBidi" w:hAnsiTheme="majorBidi" w:cstheme="majorBidi"/>
-          <w:bCs/>
-        </w:rPr>
-        <w:t xml:space="preserve"> method's capabilities and potential, validated through rigorous testing</w:t>
-      </w:r>
-      <w:r>
-        <w:rPr>
-          <w:rFonts w:asciiTheme="majorBidi" w:hAnsiTheme="majorBidi" w:cstheme="majorBidi"/>
-          <w:bCs/>
-        </w:rPr>
-        <w:t>.</w:t>
-      </w:r>
     </w:p>
     <w:p>
       <w:pPr>
@@ -1303,30 +1220,347 @@
         <w:jc w:val="left"/>
         <w:rPr>
           <w:rFonts w:asciiTheme="majorBidi" w:hAnsiTheme="majorBidi" w:cstheme="majorBidi"/>
-        </w:rPr>
-      </w:pPr>
-      <w:r>
-        <w:rPr>
-          <w:rFonts w:asciiTheme="majorBidi" w:hAnsiTheme="majorBidi" w:cstheme="majorBidi"/>
-        </w:rPr>
-        <w:t>METHODOLOGY</w:t>
+          <w:sz w:val="20"/>
+          <w:szCs w:val="20"/>
+        </w:rPr>
+      </w:pPr>
+      <w:r>
+        <w:rPr>
+          <w:rFonts w:asciiTheme="majorBidi" w:hAnsiTheme="majorBidi" w:cstheme="majorBidi"/>
+          <w:sz w:val="20"/>
+          <w:szCs w:val="20"/>
+        </w:rPr>
+        <w:t>Literature Review</w:t>
+      </w:r>
+    </w:p>
+    <w:p>
+      <w:pPr>
+        <w:pStyle w:val="Heading1"/>
+        <w:tabs>
+          <w:tab w:val="left" w:pos="1621"/>
+          <w:tab w:val="left" w:pos="1622"/>
+        </w:tabs>
+        <w:spacing w:before="141"/>
+        <w:ind w:left="1621" w:firstLine="0"/>
+        <w:jc w:val="center"/>
+        <w:rPr>
+          <w:rFonts w:asciiTheme="majorBidi" w:hAnsiTheme="majorBidi" w:cstheme="majorBidi"/>
+        </w:rPr>
+      </w:pPr>
+    </w:p>
+    <w:p>
+      <w:pPr>
+        <w:pStyle w:val="Heading2"/>
+        <w:numPr>
+          <w:ilvl w:val="0"/>
+          <w:numId w:val="27"/>
+        </w:numPr>
+        <w:rPr>
+          <w:rFonts w:ascii="Times New Roman" w:hAnsi="Times New Roman" w:cs="Times New Roman"/>
+          <w:i/>
+          <w:iCs/>
+          <w:color w:val="auto"/>
+          <w:sz w:val="20"/>
+          <w:szCs w:val="20"/>
+        </w:rPr>
+      </w:pPr>
+      <w:r>
+        <w:rPr>
+          <w:rFonts w:ascii="Times New Roman" w:hAnsi="Times New Roman" w:cs="Times New Roman"/>
+          <w:i/>
+          <w:iCs/>
+          <w:color w:val="auto"/>
+          <w:sz w:val="20"/>
+          <w:szCs w:val="20"/>
+        </w:rPr>
+        <w:t>Hierarchical Temporal Memory (HT</w:t>
+      </w:r>
+      <w:r>
+        <w:rPr>
+          <w:rFonts w:ascii="Times New Roman" w:hAnsi="Times New Roman" w:cs="Times New Roman"/>
+          <w:i/>
+          <w:iCs/>
+          <w:color w:val="auto"/>
+          <w:sz w:val="20"/>
+          <w:szCs w:val="20"/>
+        </w:rPr>
+        <w:t>M)</w:t>
       </w:r>
     </w:p>
     <w:p>
       <w:pPr>
         <w:pStyle w:val="BodyText"/>
-        <w:spacing w:before="7"/>
-        <w:rPr>
-          <w:rFonts w:asciiTheme="majorBidi" w:hAnsiTheme="majorBidi" w:cstheme="majorBidi"/>
-          <w:b/>
-          <w:sz w:val="30"/>
+        <w:ind w:right="39"/>
+        <w:jc w:val="both"/>
+        <w:rPr>
+          <w:rFonts w:eastAsiaTheme="majorEastAsia"/>
+          <w:i/>
+          <w:iCs/>
+          <w:sz w:val="24"/>
+          <w:szCs w:val="24"/>
         </w:rPr>
       </w:pPr>
     </w:p>
     <w:p>
       <w:pPr>
         <w:pStyle w:val="BodyText"/>
-        <w:ind w:left="123" w:right="39"/>
+        <w:ind w:right="39"/>
+        <w:jc w:val="both"/>
+        <w:rPr>
+          <w:rFonts w:asciiTheme="majorBidi" w:hAnsiTheme="majorBidi" w:cstheme="majorBidi"/>
+        </w:rPr>
+      </w:pPr>
+      <w:r>
+        <w:rPr>
+          <w:rFonts w:asciiTheme="majorBidi" w:hAnsiTheme="majorBidi" w:cstheme="majorBidi"/>
+        </w:rPr>
+        <w:t xml:space="preserve">Hierarchical Temporal Memory (HTM) is a machine learning technique that is inspired by the workings of the human brain. It is based on the principles of the neocortex, which is responsible for higher-level functions such as perception, language, and cognition. HTM uses a hierarchical structure of algorithms to learn and process information. Each layer of the hierarchy processes information at a different level of abstraction, with higher-level layers processing more abstract concepts. The algorithms used in HTM are also designed to be able to handle noisy and incomplete data, and to learn continuously without the need for large amounts of training data. One of the key advantages of HTM is its ability to handle temporal data. HTM is designed to learn sequences of data, and to recognize patterns and anomalies in those sequences. This makes it well-suited for applications such as anomaly detection, prediction, and classification in domains such as finance, healthcare, and security. There have been several studies that have demonstrated the effectiveness of HTM in various applications. One study focused on the problem of predicting solar energy production. HTM was able to make accurate predictions of solar energy production based on historical data, outperforming traditional machine learning techniques such as artificial neural networks. Another study focused on the problem of predicting traffic flow. HTM was able to accurately predict traffic flow based on historical </w:t>
+      </w:r>
+      <w:proofErr w:type="gramStart"/>
+      <w:r>
+        <w:rPr>
+          <w:rFonts w:asciiTheme="majorBidi" w:hAnsiTheme="majorBidi" w:cstheme="majorBidi"/>
+        </w:rPr>
+        <w:t>data, and</w:t>
+      </w:r>
+      <w:proofErr w:type="gramEnd"/>
+      <w:r>
+        <w:rPr>
+          <w:rFonts w:asciiTheme="majorBidi" w:hAnsiTheme="majorBidi" w:cstheme="majorBidi"/>
+        </w:rPr>
+        <w:t xml:space="preserve"> was also able to adapt to changing traffic patterns over time. Overall, HTM shows promise as a machine learning technique that is well-suited for handling temporal data and </w:t>
+      </w:r>
+      <w:r>
+        <w:rPr>
+          <w:rFonts w:asciiTheme="majorBidi" w:hAnsiTheme="majorBidi" w:cstheme="majorBidi"/>
+        </w:rPr>
+        <w:lastRenderedPageBreak/>
+        <w:t>recognizing patterns in that data. Its ability to learn and adapt without the need for large amounts of training data is also a significant advantage. As research into HTM continues, it will be interesting to see how it is applied in new domains and applications</w:t>
+      </w:r>
+      <w:r>
+        <w:rPr>
+          <w:rFonts w:asciiTheme="majorBidi" w:hAnsiTheme="majorBidi" w:cstheme="majorBidi"/>
+        </w:rPr>
+        <w:t>.</w:t>
+      </w:r>
+    </w:p>
+    <w:p>
+      <w:pPr>
+        <w:pStyle w:val="BodyText"/>
+        <w:ind w:right="39"/>
+        <w:jc w:val="both"/>
+        <w:rPr>
+          <w:rFonts w:asciiTheme="majorBidi" w:hAnsiTheme="majorBidi" w:cstheme="majorBidi"/>
+        </w:rPr>
+      </w:pPr>
+    </w:p>
+    <w:p>
+      <w:pPr>
+        <w:pStyle w:val="Heading2"/>
+        <w:numPr>
+          <w:ilvl w:val="0"/>
+          <w:numId w:val="27"/>
+        </w:numPr>
+        <w:rPr>
+          <w:rFonts w:ascii="Times New Roman" w:hAnsi="Times New Roman" w:cs="Times New Roman"/>
+          <w:i/>
+          <w:iCs/>
+          <w:color w:val="auto"/>
+          <w:sz w:val="20"/>
+          <w:szCs w:val="20"/>
+        </w:rPr>
+      </w:pPr>
+      <w:r>
+        <w:rPr>
+          <w:rFonts w:ascii="Times New Roman" w:hAnsi="Times New Roman" w:cs="Times New Roman"/>
+          <w:i/>
+          <w:iCs/>
+          <w:color w:val="auto"/>
+          <w:sz w:val="20"/>
+          <w:szCs w:val="20"/>
+        </w:rPr>
+        <w:t>Sparse Distributed Representations (SDR)</w:t>
+      </w:r>
+    </w:p>
+    <w:p/>
+    <w:p>
+      <w:pPr>
+        <w:pStyle w:val="BodyText"/>
+        <w:ind w:right="39"/>
+        <w:jc w:val="both"/>
+        <w:rPr>
+          <w:rFonts w:asciiTheme="majorBidi" w:hAnsiTheme="majorBidi" w:cstheme="majorBidi"/>
+        </w:rPr>
+      </w:pPr>
+      <w:r>
+        <w:rPr>
+          <w:rFonts w:asciiTheme="majorBidi" w:hAnsiTheme="majorBidi" w:cstheme="majorBidi"/>
+        </w:rPr>
+        <w:t xml:space="preserve">    </w:t>
+      </w:r>
+      <w:r>
+        <w:rPr>
+          <w:rFonts w:asciiTheme="majorBidi" w:hAnsiTheme="majorBidi" w:cstheme="majorBidi"/>
+        </w:rPr>
+        <w:t xml:space="preserve">SDRs are a type of data representation where only a small percentage of the total number of available bits are set to 1 (i.e., active), while the remaining bits are set to 0 (i.e., inactive). This sparse binary representation allows SDRs to capture the essential features of the input data in an efficient and flexible manner. </w:t>
+      </w:r>
+    </w:p>
+    <w:p>
+      <w:pPr>
+        <w:pStyle w:val="BodyText"/>
+        <w:ind w:right="39"/>
+        <w:jc w:val="both"/>
+        <w:rPr>
+          <w:rFonts w:asciiTheme="majorBidi" w:hAnsiTheme="majorBidi" w:cstheme="majorBidi"/>
+        </w:rPr>
+      </w:pPr>
+    </w:p>
+    <w:p>
+      <w:pPr>
+        <w:pStyle w:val="BodyText"/>
+        <w:ind w:right="39"/>
+        <w:jc w:val="both"/>
+        <w:rPr>
+          <w:rFonts w:asciiTheme="majorBidi" w:hAnsiTheme="majorBidi" w:cstheme="majorBidi"/>
+        </w:rPr>
+      </w:pPr>
+      <w:r>
+        <w:rPr>
+          <w:rFonts w:asciiTheme="majorBidi" w:hAnsiTheme="majorBidi" w:cstheme="majorBidi"/>
+        </w:rPr>
+        <w:t xml:space="preserve">SDRs can be used for a wide range of applications, including pattern recognition, anomaly detection, and predictive modeling. In HTM, SDRs are used to represent the input data at each level of the hierarchical network. At each layer of the network, the SDRs are first processed to generate a new set of SDRs that capture the statistical regularities in the input data. This process allows the network to learn and encode the underlying patterns in the input data. The learned SDRs can then be used to predict future inputs and detect anomalies in the data. </w:t>
+      </w:r>
+    </w:p>
+    <w:p>
+      <w:pPr>
+        <w:pStyle w:val="BodyText"/>
+        <w:ind w:right="39"/>
+        <w:jc w:val="both"/>
+        <w:rPr>
+          <w:rFonts w:asciiTheme="majorBidi" w:hAnsiTheme="majorBidi" w:cstheme="majorBidi"/>
+        </w:rPr>
+      </w:pPr>
+    </w:p>
+    <w:p>
+      <w:pPr>
+        <w:pStyle w:val="BodyText"/>
+        <w:ind w:right="39"/>
+        <w:jc w:val="both"/>
+        <w:rPr>
+          <w:rFonts w:asciiTheme="majorBidi" w:hAnsiTheme="majorBidi" w:cstheme="majorBidi"/>
+        </w:rPr>
+      </w:pPr>
+      <w:r>
+        <w:rPr>
+          <w:rFonts w:asciiTheme="majorBidi" w:hAnsiTheme="majorBidi" w:cstheme="majorBidi"/>
+        </w:rPr>
+        <w:t>An example of an SDR can be</w:t>
+      </w:r>
+      <w:r>
+        <w:rPr>
+          <w:rFonts w:asciiTheme="majorBidi" w:hAnsiTheme="majorBidi" w:cstheme="majorBidi"/>
+        </w:rPr>
+        <w:t>low</w:t>
+      </w:r>
+      <w:r>
+        <w:rPr>
+          <w:rFonts w:asciiTheme="majorBidi" w:hAnsiTheme="majorBidi" w:cstheme="majorBidi"/>
+        </w:rPr>
+        <w:t xml:space="preserve">: </w:t>
+      </w:r>
+    </w:p>
+    <w:p>
+      <w:pPr>
+        <w:pStyle w:val="BodyText"/>
+        <w:ind w:right="39"/>
+        <w:jc w:val="both"/>
+        <w:rPr>
+          <w:rFonts w:asciiTheme="majorBidi" w:hAnsiTheme="majorBidi" w:cstheme="majorBidi"/>
+        </w:rPr>
+      </w:pPr>
+    </w:p>
+    <w:p>
+      <w:pPr>
+        <w:pStyle w:val="BodyText"/>
+        <w:ind w:right="39"/>
+        <w:jc w:val="both"/>
+        <w:rPr>
+          <w:noProof/>
+        </w:rPr>
+      </w:pPr>
+      <w:r>
+        <w:rPr>
+          <w:noProof/>
+        </w:rPr>
+        <w:t xml:space="preserve">  X = 0000000000000000001111100000000000000000</w:t>
+      </w:r>
+    </w:p>
+    <w:p>
+      <w:pPr>
+        <w:pStyle w:val="BodyText"/>
+        <w:ind w:right="39"/>
+        <w:jc w:val="both"/>
+        <w:rPr>
+          <w:rFonts w:asciiTheme="majorBidi" w:hAnsiTheme="majorBidi" w:cstheme="majorBidi"/>
+        </w:rPr>
+      </w:pPr>
+    </w:p>
+    <w:p>
+      <w:pPr>
+        <w:pStyle w:val="BodyText"/>
+        <w:ind w:right="39"/>
+        <w:jc w:val="both"/>
+        <w:rPr>
+          <w:rFonts w:asciiTheme="majorBidi" w:hAnsiTheme="majorBidi" w:cstheme="majorBidi"/>
+        </w:rPr>
+      </w:pPr>
+      <w:r>
+        <w:rPr>
+          <w:rFonts w:asciiTheme="majorBidi" w:hAnsiTheme="majorBidi" w:cstheme="majorBidi"/>
+        </w:rPr>
+        <w:t xml:space="preserve">In this example, the SDR has a length of </w:t>
+      </w:r>
+      <w:r>
+        <w:rPr>
+          <w:rFonts w:asciiTheme="majorBidi" w:hAnsiTheme="majorBidi" w:cstheme="majorBidi"/>
+        </w:rPr>
+        <w:t>40</w:t>
+      </w:r>
+      <w:r>
+        <w:rPr>
+          <w:rFonts w:asciiTheme="majorBidi" w:hAnsiTheme="majorBidi" w:cstheme="majorBidi"/>
+        </w:rPr>
+        <w:t xml:space="preserve"> and represents a set of binary values. Only a small subset of the bits </w:t>
+      </w:r>
+      <w:proofErr w:type="gramStart"/>
+      <w:r>
+        <w:rPr>
+          <w:rFonts w:asciiTheme="majorBidi" w:hAnsiTheme="majorBidi" w:cstheme="majorBidi"/>
+        </w:rPr>
+        <w:t>are</w:t>
+      </w:r>
+      <w:proofErr w:type="gramEnd"/>
+      <w:r>
+        <w:rPr>
+          <w:rFonts w:asciiTheme="majorBidi" w:hAnsiTheme="majorBidi" w:cstheme="majorBidi"/>
+        </w:rPr>
+        <w:t xml:space="preserve"> active (i.e., set to 1), while the rest are inactive (i.e., set to 0). The exact number of active bits in an SDR can vary depending on the desired level of sparsity, but typically only a small percentage of bits are active. Overall, SDRs are a powerful tool in machine learning and are essential to the functioning of HTM. Their ability to represent patterns and relationships in data in a compact and efficient manner makes them well-suited for a wide range of applications.</w:t>
+      </w:r>
+    </w:p>
+    <w:p>
+      <w:pPr>
+        <w:pStyle w:val="BodyText"/>
+        <w:ind w:right="39"/>
+        <w:jc w:val="both"/>
+        <w:rPr>
+          <w:rFonts w:asciiTheme="majorBidi" w:hAnsiTheme="majorBidi" w:cstheme="majorBidi"/>
+        </w:rPr>
+      </w:pPr>
+    </w:p>
+    <w:p>
+      <w:pPr>
+        <w:pStyle w:val="BodyText"/>
+        <w:ind w:right="39"/>
         <w:jc w:val="both"/>
         <w:rPr>
           <w:rFonts w:asciiTheme="majorBidi" w:hAnsiTheme="majorBidi" w:cstheme="majorBidi"/>
@@ -1695,7 +1929,7 @@
       <w:pPr>
         <w:pStyle w:val="BodyText"/>
         <w:spacing w:before="1"/>
-        <w:ind w:left="123" w:right="41"/>
+        <w:ind w:right="41"/>
         <w:jc w:val="both"/>
         <w:rPr>
           <w:rFonts w:asciiTheme="majorBidi" w:hAnsiTheme="majorBidi" w:cstheme="majorBidi"/>
@@ -2011,7 +2245,7 @@
       <w:pPr>
         <w:pStyle w:val="BodyText"/>
         <w:spacing w:before="3"/>
-        <w:ind w:left="123" w:right="43"/>
+        <w:ind w:right="43"/>
         <w:jc w:val="both"/>
         <w:rPr>
           <w:rFonts w:asciiTheme="majorBidi" w:hAnsiTheme="majorBidi" w:cstheme="majorBidi"/>
@@ -2223,7 +2457,7 @@
           <w:spacing w:val="-2"/>
           <w:sz w:val="20"/>
         </w:rPr>
-        <w:t xml:space="preserve">2. Preserving semantic relationships: The encoder should be designed to capture semantically related data, so that inputs with overlapping characteristics will generate </w:t>
+        <w:t xml:space="preserve">2. Preserving semantic relationships: The encoder should be designed to capture semantically related data, so that inputs with overlapping characteristics will generate overlapping SDRs with active bits in </w:t>
       </w:r>
       <w:r>
         <w:rPr>
@@ -2231,8 +2465,7 @@
           <w:spacing w:val="-2"/>
           <w:sz w:val="20"/>
         </w:rPr>
-        <w:lastRenderedPageBreak/>
-        <w:t>overlapping SDRs with active bits in common.</w:t>
+        <w:t>common.</w:t>
       </w:r>
     </w:p>
     <w:p>
@@ -2331,7 +2564,55 @@
           <w:rFonts w:asciiTheme="majorBidi" w:hAnsiTheme="majorBidi" w:cstheme="majorBidi"/>
           <w:sz w:val="19"/>
         </w:rPr>
-        <w:t>The index i is calculated based on the input value, using the formula i = (input value - MinVal) * (N - W) / Range.</w:t>
+        <w:t xml:space="preserve">The index </w:t>
+      </w:r>
+      <w:proofErr w:type="spellStart"/>
+      <w:r>
+        <w:rPr>
+          <w:rFonts w:asciiTheme="majorBidi" w:hAnsiTheme="majorBidi" w:cstheme="majorBidi"/>
+          <w:sz w:val="19"/>
+        </w:rPr>
+        <w:t>i</w:t>
+      </w:r>
+      <w:proofErr w:type="spellEnd"/>
+      <w:r>
+        <w:rPr>
+          <w:rFonts w:asciiTheme="majorBidi" w:hAnsiTheme="majorBidi" w:cstheme="majorBidi"/>
+          <w:sz w:val="19"/>
+        </w:rPr>
+        <w:t xml:space="preserve"> is calculated based on the input value, using the formula </w:t>
+      </w:r>
+      <w:proofErr w:type="spellStart"/>
+      <w:r>
+        <w:rPr>
+          <w:rFonts w:asciiTheme="majorBidi" w:hAnsiTheme="majorBidi" w:cstheme="majorBidi"/>
+          <w:sz w:val="19"/>
+        </w:rPr>
+        <w:t>i</w:t>
+      </w:r>
+      <w:proofErr w:type="spellEnd"/>
+      <w:r>
+        <w:rPr>
+          <w:rFonts w:asciiTheme="majorBidi" w:hAnsiTheme="majorBidi" w:cstheme="majorBidi"/>
+          <w:sz w:val="19"/>
+        </w:rPr>
+        <w:t xml:space="preserve"> = (input value - </w:t>
+      </w:r>
+      <w:proofErr w:type="spellStart"/>
+      <w:r>
+        <w:rPr>
+          <w:rFonts w:asciiTheme="majorBidi" w:hAnsiTheme="majorBidi" w:cstheme="majorBidi"/>
+          <w:sz w:val="19"/>
+        </w:rPr>
+        <w:t>MinVal</w:t>
+      </w:r>
+      <w:proofErr w:type="spellEnd"/>
+      <w:r>
+        <w:rPr>
+          <w:rFonts w:asciiTheme="majorBidi" w:hAnsiTheme="majorBidi" w:cstheme="majorBidi"/>
+          <w:sz w:val="19"/>
+        </w:rPr>
+        <w:t>) * (N - W) / Range.</w:t>
       </w:r>
     </w:p>
     <w:p>
@@ -2348,7 +2629,23 @@
           <w:rFonts w:asciiTheme="majorBidi" w:hAnsiTheme="majorBidi" w:cstheme="majorBidi"/>
           <w:sz w:val="19"/>
         </w:rPr>
-        <w:t>The W bits starting from index i are set to active to represent the input value.</w:t>
+        <w:t xml:space="preserve">The W bits starting from index </w:t>
+      </w:r>
+      <w:proofErr w:type="spellStart"/>
+      <w:r>
+        <w:rPr>
+          <w:rFonts w:asciiTheme="majorBidi" w:hAnsiTheme="majorBidi" w:cstheme="majorBidi"/>
+          <w:sz w:val="19"/>
+        </w:rPr>
+        <w:t>i</w:t>
+      </w:r>
+      <w:proofErr w:type="spellEnd"/>
+      <w:r>
+        <w:rPr>
+          <w:rFonts w:asciiTheme="majorBidi" w:hAnsiTheme="majorBidi" w:cstheme="majorBidi"/>
+          <w:sz w:val="19"/>
+        </w:rPr>
+        <w:t xml:space="preserve"> are set to active to represent the input value.</w:t>
       </w:r>
     </w:p>
     <w:p>
@@ -2396,7 +2693,39 @@
           <w:rFonts w:asciiTheme="majorBidi" w:hAnsiTheme="majorBidi" w:cstheme="majorBidi"/>
           <w:sz w:val="19"/>
         </w:rPr>
-        <w:t xml:space="preserve">The bucketing approach used in this encoder implementation helps to group similar input values into the same collection of active cells, making it easier to identify patterns and similarities in the data. The choice of MinVal, MaxVal, W, and N will depend on the specific characteristics of the input data, such as the range of values, resolution required, and the desired level of </w:t>
+        <w:t xml:space="preserve">The bucketing approach used in this encoder implementation helps to group similar input values into the same collection of active cells, making it easier to identify patterns and similarities in the data. The choice of </w:t>
+      </w:r>
+      <w:proofErr w:type="spellStart"/>
+      <w:r>
+        <w:rPr>
+          <w:rFonts w:asciiTheme="majorBidi" w:hAnsiTheme="majorBidi" w:cstheme="majorBidi"/>
+          <w:sz w:val="19"/>
+        </w:rPr>
+        <w:t>MinVal</w:t>
+      </w:r>
+      <w:proofErr w:type="spellEnd"/>
+      <w:r>
+        <w:rPr>
+          <w:rFonts w:asciiTheme="majorBidi" w:hAnsiTheme="majorBidi" w:cstheme="majorBidi"/>
+          <w:sz w:val="19"/>
+        </w:rPr>
+        <w:t xml:space="preserve">, </w:t>
+      </w:r>
+      <w:proofErr w:type="spellStart"/>
+      <w:r>
+        <w:rPr>
+          <w:rFonts w:asciiTheme="majorBidi" w:hAnsiTheme="majorBidi" w:cstheme="majorBidi"/>
+          <w:sz w:val="19"/>
+        </w:rPr>
+        <w:t>MaxVal</w:t>
+      </w:r>
+      <w:proofErr w:type="spellEnd"/>
+      <w:r>
+        <w:rPr>
+          <w:rFonts w:asciiTheme="majorBidi" w:hAnsiTheme="majorBidi" w:cstheme="majorBidi"/>
+          <w:sz w:val="19"/>
+        </w:rPr>
+        <w:t xml:space="preserve">, W, and N will depend on the specific characteristics of the input data, such as the range of values, resolution required, and the desired level of </w:t>
       </w:r>
       <w:r>
         <w:rPr>
@@ -2932,6 +3261,7 @@
         </w:rPr>
         <w:t xml:space="preserve"> </w:t>
       </w:r>
+      <w:proofErr w:type="spellStart"/>
       <w:r>
         <w:rPr>
           <w:rFonts w:asciiTheme="majorBidi" w:hAnsiTheme="majorBidi" w:cstheme="majorBidi"/>
@@ -2940,6 +3270,7 @@
         </w:rPr>
         <w:t>MinVal</w:t>
       </w:r>
+      <w:proofErr w:type="spellEnd"/>
       <w:r>
         <w:rPr>
           <w:rFonts w:asciiTheme="majorBidi" w:hAnsiTheme="majorBidi" w:cstheme="majorBidi"/>
@@ -3017,6 +3348,7 @@
         </w:rPr>
         <w:t xml:space="preserve"> </w:t>
       </w:r>
+      <w:proofErr w:type="spellStart"/>
       <w:r>
         <w:rPr>
           <w:rFonts w:asciiTheme="majorBidi" w:hAnsiTheme="majorBidi" w:cstheme="majorBidi"/>
@@ -3025,6 +3357,7 @@
         </w:rPr>
         <w:t>MaxVal</w:t>
       </w:r>
+      <w:proofErr w:type="spellEnd"/>
       <w:r>
         <w:rPr>
           <w:rFonts w:asciiTheme="majorBidi" w:hAnsiTheme="majorBidi" w:cstheme="majorBidi"/>
@@ -3198,6 +3531,7 @@
         </w:rPr>
         <w:t xml:space="preserve"> </w:t>
       </w:r>
+      <w:proofErr w:type="spellStart"/>
       <w:r>
         <w:rPr>
           <w:rFonts w:asciiTheme="majorBidi" w:hAnsiTheme="majorBidi" w:cstheme="majorBidi"/>
@@ -3206,6 +3540,7 @@
         </w:rPr>
         <w:t>MaxVal</w:t>
       </w:r>
+      <w:proofErr w:type="spellEnd"/>
       <w:r>
         <w:rPr>
           <w:rFonts w:asciiTheme="majorBidi" w:hAnsiTheme="majorBidi" w:cstheme="majorBidi"/>
@@ -3232,6 +3567,7 @@
         </w:rPr>
         <w:t xml:space="preserve"> </w:t>
       </w:r>
+      <w:proofErr w:type="spellStart"/>
       <w:r>
         <w:rPr>
           <w:rFonts w:asciiTheme="majorBidi" w:hAnsiTheme="majorBidi" w:cstheme="majorBidi"/>
@@ -3240,6 +3576,7 @@
         </w:rPr>
         <w:t>MinVal</w:t>
       </w:r>
+      <w:proofErr w:type="spellEnd"/>
       <w:r>
         <w:rPr>
           <w:rFonts w:asciiTheme="majorBidi" w:hAnsiTheme="majorBidi" w:cstheme="majorBidi"/>
@@ -3593,6 +3930,7 @@
           <w:sz w:val="20"/>
           <w:szCs w:val="20"/>
         </w:rPr>
+        <w:lastRenderedPageBreak/>
         <w:t>to December like</w:t>
       </w:r>
       <w:r>
@@ -5421,11 +5759,7 @@
         <w:t xml:space="preserve"> </w:t>
       </w:r>
       <w:r>
-        <w:t xml:space="preserve">converted </w:t>
-      </w:r>
-      <w:r>
-        <w:lastRenderedPageBreak/>
-        <w:t>into minutes which will be equal to 1440</w:t>
+        <w:t>converted into minutes which will be equal to 1440</w:t>
       </w:r>
       <w:r>
         <w:rPr>
@@ -5574,12 +5908,14 @@
         </w:rPr>
         <w:t xml:space="preserve"> </w:t>
       </w:r>
+      <w:proofErr w:type="spellStart"/>
       <w:r>
         <w:rPr>
           <w:sz w:val="20"/>
         </w:rPr>
         <w:t>MinVal</w:t>
       </w:r>
+      <w:proofErr w:type="spellEnd"/>
       <w:r>
         <w:rPr>
           <w:spacing w:val="-14"/>
@@ -5626,12 +5962,14 @@
         </w:rPr>
         <w:t xml:space="preserve"> </w:t>
       </w:r>
+      <w:proofErr w:type="spellStart"/>
       <w:r>
         <w:rPr>
           <w:sz w:val="20"/>
         </w:rPr>
         <w:t>MaxVal</w:t>
       </w:r>
+      <w:proofErr w:type="spellEnd"/>
     </w:p>
     <w:p>
       <w:pPr>
@@ -5673,7 +6011,35 @@
         <w:rPr>
           <w:sz w:val="20"/>
         </w:rPr>
-        <w:t>Computing the Range = MaxVal – MinVal which</w:t>
+        <w:t xml:space="preserve">Computing the Range = </w:t>
+      </w:r>
+      <w:proofErr w:type="spellStart"/>
+      <w:r>
+        <w:rPr>
+          <w:sz w:val="20"/>
+        </w:rPr>
+        <w:t>MaxVal</w:t>
+      </w:r>
+      <w:proofErr w:type="spellEnd"/>
+      <w:r>
+        <w:rPr>
+          <w:sz w:val="20"/>
+        </w:rPr>
+        <w:t xml:space="preserve"> – </w:t>
+      </w:r>
+      <w:proofErr w:type="spellStart"/>
+      <w:r>
+        <w:rPr>
+          <w:sz w:val="20"/>
+        </w:rPr>
+        <w:t>MinVal</w:t>
+      </w:r>
+      <w:proofErr w:type="spellEnd"/>
+      <w:r>
+        <w:rPr>
+          <w:sz w:val="20"/>
+        </w:rPr>
+        <w:t xml:space="preserve"> which</w:t>
       </w:r>
       <w:r>
         <w:rPr>
@@ -6483,12 +6849,14 @@
         </w:rPr>
         <w:t xml:space="preserve"> </w:t>
       </w:r>
+      <w:proofErr w:type="spellStart"/>
       <w:r>
         <w:rPr>
           <w:sz w:val="20"/>
         </w:rPr>
         <w:t>MinVal</w:t>
       </w:r>
+      <w:proofErr w:type="spellEnd"/>
       <w:r>
         <w:rPr>
           <w:spacing w:val="-1"/>
@@ -6509,11 +6877,19 @@
         </w:rPr>
         <w:t xml:space="preserve"> </w:t>
       </w:r>
-      <w:r>
-        <w:rPr>
-          <w:sz w:val="20"/>
-        </w:rPr>
-        <w:t>MaxVal.</w:t>
+      <w:proofErr w:type="spellStart"/>
+      <w:r>
+        <w:rPr>
+          <w:sz w:val="20"/>
+        </w:rPr>
+        <w:t>MaxVal</w:t>
+      </w:r>
+      <w:proofErr w:type="spellEnd"/>
+      <w:r>
+        <w:rPr>
+          <w:sz w:val="20"/>
+        </w:rPr>
+        <w:t>.</w:t>
       </w:r>
     </w:p>
     <w:p>
@@ -7010,6 +7386,7 @@
         <w:rPr>
           <w:noProof/>
         </w:rPr>
+        <w:lastRenderedPageBreak/>
         <w:drawing>
           <wp:inline distT="0" distB="0" distL="0" distR="0" wp14:anchorId="1D33207D" wp14:editId="4D721508">
             <wp:extent cx="2828925" cy="2343150"/>
@@ -7314,12 +7691,14 @@
         </w:rPr>
         <w:t xml:space="preserve"> </w:t>
       </w:r>
+      <w:proofErr w:type="spellStart"/>
       <w:r>
         <w:rPr>
           <w:sz w:val="20"/>
         </w:rPr>
         <w:t>MinVal</w:t>
       </w:r>
+      <w:proofErr w:type="spellEnd"/>
       <w:r>
         <w:rPr>
           <w:spacing w:val="-1"/>
@@ -7353,12 +7732,14 @@
         </w:rPr>
         <w:t xml:space="preserve"> </w:t>
       </w:r>
+      <w:proofErr w:type="spellStart"/>
       <w:r>
         <w:rPr>
           <w:sz w:val="20"/>
         </w:rPr>
         <w:t>MaxVal</w:t>
       </w:r>
+      <w:proofErr w:type="spellEnd"/>
       <w:r>
         <w:rPr>
           <w:spacing w:val="-1"/>
@@ -7405,14 +7786,30 @@
         <w:rPr>
           <w:sz w:val="20"/>
         </w:rPr>
-        <w:t xml:space="preserve">Computing the Range = MaxVal – </w:t>
-      </w:r>
+        <w:t xml:space="preserve">Computing the Range = </w:t>
+      </w:r>
+      <w:proofErr w:type="spellStart"/>
+      <w:r>
+        <w:rPr>
+          <w:sz w:val="20"/>
+        </w:rPr>
+        <w:t>MaxVal</w:t>
+      </w:r>
+      <w:proofErr w:type="spellEnd"/>
+      <w:r>
+        <w:rPr>
+          <w:sz w:val="20"/>
+        </w:rPr>
+        <w:t xml:space="preserve"> – </w:t>
+      </w:r>
+      <w:proofErr w:type="spellStart"/>
       <w:r>
         <w:rPr>
           <w:sz w:val="20"/>
         </w:rPr>
         <w:t>MinVal</w:t>
       </w:r>
+      <w:proofErr w:type="spellEnd"/>
       <w:r>
         <w:rPr>
           <w:sz w:val="20"/>
@@ -9285,9 +9682,11 @@
         </w:rPr>
         <w:t xml:space="preserve"> </w:t>
       </w:r>
+      <w:proofErr w:type="spellStart"/>
       <w:r>
         <w:t>MinVal</w:t>
       </w:r>
+      <w:proofErr w:type="spellEnd"/>
       <w:r>
         <w:rPr>
           <w:spacing w:val="-1"/>
@@ -9312,9 +9711,11 @@
         </w:rPr>
         <w:t xml:space="preserve"> </w:t>
       </w:r>
+      <w:proofErr w:type="spellStart"/>
       <w:r>
         <w:t>MaxVal</w:t>
       </w:r>
+      <w:proofErr w:type="spellEnd"/>
       <w:r>
         <w:rPr>
           <w:spacing w:val="-1"/>
@@ -9353,7 +9754,35 @@
         <w:rPr>
           <w:sz w:val="20"/>
         </w:rPr>
-        <w:t>Computing the Range = MaxVal – MinVal which</w:t>
+        <w:t xml:space="preserve">Computing the Range = </w:t>
+      </w:r>
+      <w:proofErr w:type="spellStart"/>
+      <w:r>
+        <w:rPr>
+          <w:sz w:val="20"/>
+        </w:rPr>
+        <w:t>MaxVal</w:t>
+      </w:r>
+      <w:proofErr w:type="spellEnd"/>
+      <w:r>
+        <w:rPr>
+          <w:sz w:val="20"/>
+        </w:rPr>
+        <w:t xml:space="preserve"> – </w:t>
+      </w:r>
+      <w:proofErr w:type="spellStart"/>
+      <w:r>
+        <w:rPr>
+          <w:sz w:val="20"/>
+        </w:rPr>
+        <w:t>MinVal</w:t>
+      </w:r>
+      <w:proofErr w:type="spellEnd"/>
+      <w:r>
+        <w:rPr>
+          <w:sz w:val="20"/>
+        </w:rPr>
+        <w:t xml:space="preserve"> which</w:t>
       </w:r>
       <w:r>
         <w:rPr>
@@ -10763,7 +11192,10 @@
         <w:jc w:val="both"/>
       </w:pPr>
       <w:r>
-        <w:t>At 0 Celsius, the temperature is freezing point, and water will start to turn into ice. This is the temperature at which ice skating rinks are maintained.</w:t>
+        <w:t xml:space="preserve">At 0 Celsius, the temperature is freezing point, and water will start to turn into ice. This is the temperature at which ice skating rinks are </w:t>
+      </w:r>
+      <w:r>
+        <w:t>maintained.</w:t>
       </w:r>
     </w:p>
     <w:p>
@@ -10783,11 +11215,7 @@
         <w:jc w:val="both"/>
       </w:pPr>
       <w:r>
-        <w:t xml:space="preserve">At 20 Celsius, it's a comfortable temperature for most people and you may only need a light sweater or shirt. </w:t>
-      </w:r>
-      <w:r>
-        <w:lastRenderedPageBreak/>
-        <w:t>It's a great temperature for outdoor activities such as hiking or picnicking.</w:t>
+        <w:t>At 20 Celsius, it's a comfortable temperature for most people and you may only need a light sweater or shirt. It's a great temperature for outdoor activities such as hiking or picnicking.</w:t>
       </w:r>
     </w:p>
     <w:p>
@@ -11018,9 +11446,11 @@
         </w:rPr>
         <w:t xml:space="preserve"> </w:t>
       </w:r>
+      <w:proofErr w:type="spellStart"/>
       <w:r>
         <w:t>MinVal</w:t>
       </w:r>
+      <w:proofErr w:type="spellEnd"/>
       <w:r>
         <w:rPr>
           <w:spacing w:val="-1"/>
@@ -11051,9 +11481,11 @@
         </w:rPr>
         <w:t xml:space="preserve"> </w:t>
       </w:r>
+      <w:proofErr w:type="spellStart"/>
       <w:r>
         <w:t>MaxVal</w:t>
       </w:r>
+      <w:proofErr w:type="spellEnd"/>
       <w:r>
         <w:rPr>
           <w:spacing w:val="-1"/>
@@ -11101,7 +11533,35 @@
         <w:rPr>
           <w:sz w:val="20"/>
         </w:rPr>
-        <w:t>Computing the Range = MaxVal – MinVal which</w:t>
+        <w:t xml:space="preserve">Computing the Range = </w:t>
+      </w:r>
+      <w:proofErr w:type="spellStart"/>
+      <w:r>
+        <w:rPr>
+          <w:sz w:val="20"/>
+        </w:rPr>
+        <w:t>MaxVal</w:t>
+      </w:r>
+      <w:proofErr w:type="spellEnd"/>
+      <w:r>
+        <w:rPr>
+          <w:sz w:val="20"/>
+        </w:rPr>
+        <w:t xml:space="preserve"> – </w:t>
+      </w:r>
+      <w:proofErr w:type="spellStart"/>
+      <w:r>
+        <w:rPr>
+          <w:sz w:val="20"/>
+        </w:rPr>
+        <w:t>MinVal</w:t>
+      </w:r>
+      <w:proofErr w:type="spellEnd"/>
+      <w:r>
+        <w:rPr>
+          <w:sz w:val="20"/>
+        </w:rPr>
+        <w:t xml:space="preserve"> which</w:t>
       </w:r>
       <w:r>
         <w:rPr>
@@ -11981,6 +12441,7 @@
         <w:t xml:space="preserve"> </w:t>
       </w:r>
       <w:r>
+        <w:lastRenderedPageBreak/>
         <w:t>folder.</w:t>
       </w:r>
       <w:r>
@@ -12933,6 +13394,184 @@
     </w:lvl>
   </w:abstractNum>
   <w:abstractNum w:abstractNumId="4" w15:restartNumberingAfterBreak="0">
+    <w:nsid w:val="20EB1087"/>
+    <w:multiLevelType w:val="hybridMultilevel"/>
+    <w:tmpl w:val="8DB2832E"/>
+    <w:lvl w:ilvl="0" w:tplc="20000015">
+      <w:start w:val="1"/>
+      <w:numFmt w:val="upperLetter"/>
+      <w:lvlText w:val="%1."/>
+      <w:lvlJc w:val="left"/>
+      <w:pPr>
+        <w:ind w:left="720" w:hanging="360"/>
+      </w:pPr>
+      <w:rPr>
+        <w:rFonts w:hint="default"/>
+      </w:rPr>
+    </w:lvl>
+    <w:lvl w:ilvl="1" w:tplc="20000019" w:tentative="1">
+      <w:start w:val="1"/>
+      <w:numFmt w:val="lowerLetter"/>
+      <w:lvlText w:val="%2."/>
+      <w:lvlJc w:val="left"/>
+      <w:pPr>
+        <w:ind w:left="1440" w:hanging="360"/>
+      </w:pPr>
+    </w:lvl>
+    <w:lvl w:ilvl="2" w:tplc="2000001B" w:tentative="1">
+      <w:start w:val="1"/>
+      <w:numFmt w:val="lowerRoman"/>
+      <w:lvlText w:val="%3."/>
+      <w:lvlJc w:val="right"/>
+      <w:pPr>
+        <w:ind w:left="2160" w:hanging="180"/>
+      </w:pPr>
+    </w:lvl>
+    <w:lvl w:ilvl="3" w:tplc="2000000F" w:tentative="1">
+      <w:start w:val="1"/>
+      <w:numFmt w:val="decimal"/>
+      <w:lvlText w:val="%4."/>
+      <w:lvlJc w:val="left"/>
+      <w:pPr>
+        <w:ind w:left="2880" w:hanging="360"/>
+      </w:pPr>
+    </w:lvl>
+    <w:lvl w:ilvl="4" w:tplc="20000019" w:tentative="1">
+      <w:start w:val="1"/>
+      <w:numFmt w:val="lowerLetter"/>
+      <w:lvlText w:val="%5."/>
+      <w:lvlJc w:val="left"/>
+      <w:pPr>
+        <w:ind w:left="3600" w:hanging="360"/>
+      </w:pPr>
+    </w:lvl>
+    <w:lvl w:ilvl="5" w:tplc="2000001B" w:tentative="1">
+      <w:start w:val="1"/>
+      <w:numFmt w:val="lowerRoman"/>
+      <w:lvlText w:val="%6."/>
+      <w:lvlJc w:val="right"/>
+      <w:pPr>
+        <w:ind w:left="4320" w:hanging="180"/>
+      </w:pPr>
+    </w:lvl>
+    <w:lvl w:ilvl="6" w:tplc="2000000F" w:tentative="1">
+      <w:start w:val="1"/>
+      <w:numFmt w:val="decimal"/>
+      <w:lvlText w:val="%7."/>
+      <w:lvlJc w:val="left"/>
+      <w:pPr>
+        <w:ind w:left="5040" w:hanging="360"/>
+      </w:pPr>
+    </w:lvl>
+    <w:lvl w:ilvl="7" w:tplc="20000019" w:tentative="1">
+      <w:start w:val="1"/>
+      <w:numFmt w:val="lowerLetter"/>
+      <w:lvlText w:val="%8."/>
+      <w:lvlJc w:val="left"/>
+      <w:pPr>
+        <w:ind w:left="5760" w:hanging="360"/>
+      </w:pPr>
+    </w:lvl>
+    <w:lvl w:ilvl="8" w:tplc="2000001B" w:tentative="1">
+      <w:start w:val="1"/>
+      <w:numFmt w:val="lowerRoman"/>
+      <w:lvlText w:val="%9."/>
+      <w:lvlJc w:val="right"/>
+      <w:pPr>
+        <w:ind w:left="6480" w:hanging="180"/>
+      </w:pPr>
+    </w:lvl>
+  </w:abstractNum>
+  <w:abstractNum w:abstractNumId="5" w15:restartNumberingAfterBreak="0">
+    <w:nsid w:val="217130FB"/>
+    <w:multiLevelType w:val="hybridMultilevel"/>
+    <w:tmpl w:val="02223AB4"/>
+    <w:lvl w:ilvl="0" w:tplc="20000015">
+      <w:start w:val="1"/>
+      <w:numFmt w:val="upperLetter"/>
+      <w:lvlText w:val="%1."/>
+      <w:lvlJc w:val="left"/>
+      <w:pPr>
+        <w:ind w:left="720" w:hanging="360"/>
+      </w:pPr>
+      <w:rPr>
+        <w:rFonts w:hint="default"/>
+      </w:rPr>
+    </w:lvl>
+    <w:lvl w:ilvl="1" w:tplc="20000019" w:tentative="1">
+      <w:start w:val="1"/>
+      <w:numFmt w:val="lowerLetter"/>
+      <w:lvlText w:val="%2."/>
+      <w:lvlJc w:val="left"/>
+      <w:pPr>
+        <w:ind w:left="1440" w:hanging="360"/>
+      </w:pPr>
+    </w:lvl>
+    <w:lvl w:ilvl="2" w:tplc="2000001B" w:tentative="1">
+      <w:start w:val="1"/>
+      <w:numFmt w:val="lowerRoman"/>
+      <w:lvlText w:val="%3."/>
+      <w:lvlJc w:val="right"/>
+      <w:pPr>
+        <w:ind w:left="2160" w:hanging="180"/>
+      </w:pPr>
+    </w:lvl>
+    <w:lvl w:ilvl="3" w:tplc="2000000F" w:tentative="1">
+      <w:start w:val="1"/>
+      <w:numFmt w:val="decimal"/>
+      <w:lvlText w:val="%4."/>
+      <w:lvlJc w:val="left"/>
+      <w:pPr>
+        <w:ind w:left="2880" w:hanging="360"/>
+      </w:pPr>
+    </w:lvl>
+    <w:lvl w:ilvl="4" w:tplc="20000019" w:tentative="1">
+      <w:start w:val="1"/>
+      <w:numFmt w:val="lowerLetter"/>
+      <w:lvlText w:val="%5."/>
+      <w:lvlJc w:val="left"/>
+      <w:pPr>
+        <w:ind w:left="3600" w:hanging="360"/>
+      </w:pPr>
+    </w:lvl>
+    <w:lvl w:ilvl="5" w:tplc="2000001B" w:tentative="1">
+      <w:start w:val="1"/>
+      <w:numFmt w:val="lowerRoman"/>
+      <w:lvlText w:val="%6."/>
+      <w:lvlJc w:val="right"/>
+      <w:pPr>
+        <w:ind w:left="4320" w:hanging="180"/>
+      </w:pPr>
+    </w:lvl>
+    <w:lvl w:ilvl="6" w:tplc="2000000F" w:tentative="1">
+      <w:start w:val="1"/>
+      <w:numFmt w:val="decimal"/>
+      <w:lvlText w:val="%7."/>
+      <w:lvlJc w:val="left"/>
+      <w:pPr>
+        <w:ind w:left="5040" w:hanging="360"/>
+      </w:pPr>
+    </w:lvl>
+    <w:lvl w:ilvl="7" w:tplc="20000019" w:tentative="1">
+      <w:start w:val="1"/>
+      <w:numFmt w:val="lowerLetter"/>
+      <w:lvlText w:val="%8."/>
+      <w:lvlJc w:val="left"/>
+      <w:pPr>
+        <w:ind w:left="5760" w:hanging="360"/>
+      </w:pPr>
+    </w:lvl>
+    <w:lvl w:ilvl="8" w:tplc="2000001B" w:tentative="1">
+      <w:start w:val="1"/>
+      <w:numFmt w:val="lowerRoman"/>
+      <w:lvlText w:val="%9."/>
+      <w:lvlJc w:val="right"/>
+      <w:pPr>
+        <w:ind w:left="6480" w:hanging="180"/>
+      </w:pPr>
+    </w:lvl>
+  </w:abstractNum>
+  <w:abstractNum w:abstractNumId="6" w15:restartNumberingAfterBreak="0">
     <w:nsid w:val="220F435F"/>
     <w:multiLevelType w:val="hybridMultilevel"/>
     <w:tmpl w:val="969C67AA"/>
@@ -13049,7 +13688,7 @@
       </w:rPr>
     </w:lvl>
   </w:abstractNum>
-  <w:abstractNum w:abstractNumId="5" w15:restartNumberingAfterBreak="0">
+  <w:abstractNum w:abstractNumId="7" w15:restartNumberingAfterBreak="0">
     <w:nsid w:val="236172C9"/>
     <w:multiLevelType w:val="hybridMultilevel"/>
     <w:tmpl w:val="C8EA3A3A"/>
@@ -13166,7 +13805,7 @@
       </w:rPr>
     </w:lvl>
   </w:abstractNum>
-  <w:abstractNum w:abstractNumId="6" w15:restartNumberingAfterBreak="0">
+  <w:abstractNum w:abstractNumId="8" w15:restartNumberingAfterBreak="0">
     <w:nsid w:val="23647751"/>
     <w:multiLevelType w:val="hybridMultilevel"/>
     <w:tmpl w:val="75EA1D54"/>
@@ -13284,7 +13923,7 @@
       </w:rPr>
     </w:lvl>
   </w:abstractNum>
-  <w:abstractNum w:abstractNumId="7" w15:restartNumberingAfterBreak="0">
+  <w:abstractNum w:abstractNumId="9" w15:restartNumberingAfterBreak="0">
     <w:nsid w:val="23CD2C20"/>
     <w:multiLevelType w:val="hybridMultilevel"/>
     <w:tmpl w:val="177666A2"/>
@@ -13402,7 +14041,7 @@
       </w:rPr>
     </w:lvl>
   </w:abstractNum>
-  <w:abstractNum w:abstractNumId="8" w15:restartNumberingAfterBreak="0">
+  <w:abstractNum w:abstractNumId="10" w15:restartNumberingAfterBreak="0">
     <w:nsid w:val="2B5067D5"/>
     <w:multiLevelType w:val="hybridMultilevel"/>
     <w:tmpl w:val="DA8A5DC6"/>
@@ -13491,7 +14130,7 @@
       </w:pPr>
     </w:lvl>
   </w:abstractNum>
-  <w:abstractNum w:abstractNumId="9" w15:restartNumberingAfterBreak="0">
+  <w:abstractNum w:abstractNumId="11" w15:restartNumberingAfterBreak="0">
     <w:nsid w:val="2DEF52E0"/>
     <w:multiLevelType w:val="hybridMultilevel"/>
     <w:tmpl w:val="5C86FA8E"/>
@@ -13608,7 +14247,7 @@
       </w:rPr>
     </w:lvl>
   </w:abstractNum>
-  <w:abstractNum w:abstractNumId="10" w15:restartNumberingAfterBreak="0">
+  <w:abstractNum w:abstractNumId="12" w15:restartNumberingAfterBreak="0">
     <w:nsid w:val="37DA6049"/>
     <w:multiLevelType w:val="hybridMultilevel"/>
     <w:tmpl w:val="49BE52E4"/>
@@ -13725,11 +14364,11 @@
       </w:rPr>
     </w:lvl>
   </w:abstractNum>
-  <w:abstractNum w:abstractNumId="11" w15:restartNumberingAfterBreak="0">
+  <w:abstractNum w:abstractNumId="13" w15:restartNumberingAfterBreak="0">
     <w:nsid w:val="441B7873"/>
     <w:multiLevelType w:val="hybridMultilevel"/>
-    <w:tmpl w:val="4F328F18"/>
-    <w:lvl w:ilvl="0" w:tplc="0148884C">
+    <w:tmpl w:val="03B22466"/>
+    <w:lvl w:ilvl="0" w:tplc="AC56DB88">
       <w:start w:val="1"/>
       <w:numFmt w:val="upperRoman"/>
       <w:lvlText w:val="%1."/>
@@ -13744,8 +14383,8 @@
         <w:bCs/>
         <w:spacing w:val="-3"/>
         <w:w w:val="99"/>
-        <w:sz w:val="24"/>
-        <w:szCs w:val="24"/>
+        <w:sz w:val="20"/>
+        <w:szCs w:val="20"/>
         <w:lang w:val="en-US" w:eastAsia="en-US" w:bidi="ar-SA"/>
       </w:rPr>
     </w:lvl>
@@ -13846,7 +14485,7 @@
       </w:rPr>
     </w:lvl>
   </w:abstractNum>
-  <w:abstractNum w:abstractNumId="12" w15:restartNumberingAfterBreak="0">
+  <w:abstractNum w:abstractNumId="14" w15:restartNumberingAfterBreak="0">
     <w:nsid w:val="44D97582"/>
     <w:multiLevelType w:val="hybridMultilevel"/>
     <w:tmpl w:val="8E609594"/>
@@ -13935,7 +14574,185 @@
       </w:pPr>
     </w:lvl>
   </w:abstractNum>
-  <w:abstractNum w:abstractNumId="13" w15:restartNumberingAfterBreak="0">
+  <w:abstractNum w:abstractNumId="15" w15:restartNumberingAfterBreak="0">
+    <w:nsid w:val="52345191"/>
+    <w:multiLevelType w:val="hybridMultilevel"/>
+    <w:tmpl w:val="E892AD7E"/>
+    <w:lvl w:ilvl="0" w:tplc="3EA0FF46">
+      <w:start w:val="1"/>
+      <w:numFmt w:val="upperLetter"/>
+      <w:lvlText w:val="%1."/>
+      <w:lvlJc w:val="left"/>
+      <w:pPr>
+        <w:ind w:left="420" w:hanging="360"/>
+      </w:pPr>
+      <w:rPr>
+        <w:rFonts w:hint="default"/>
+      </w:rPr>
+    </w:lvl>
+    <w:lvl w:ilvl="1" w:tplc="20000019" w:tentative="1">
+      <w:start w:val="1"/>
+      <w:numFmt w:val="lowerLetter"/>
+      <w:lvlText w:val="%2."/>
+      <w:lvlJc w:val="left"/>
+      <w:pPr>
+        <w:ind w:left="1140" w:hanging="360"/>
+      </w:pPr>
+    </w:lvl>
+    <w:lvl w:ilvl="2" w:tplc="2000001B" w:tentative="1">
+      <w:start w:val="1"/>
+      <w:numFmt w:val="lowerRoman"/>
+      <w:lvlText w:val="%3."/>
+      <w:lvlJc w:val="right"/>
+      <w:pPr>
+        <w:ind w:left="1860" w:hanging="180"/>
+      </w:pPr>
+    </w:lvl>
+    <w:lvl w:ilvl="3" w:tplc="2000000F" w:tentative="1">
+      <w:start w:val="1"/>
+      <w:numFmt w:val="decimal"/>
+      <w:lvlText w:val="%4."/>
+      <w:lvlJc w:val="left"/>
+      <w:pPr>
+        <w:ind w:left="2580" w:hanging="360"/>
+      </w:pPr>
+    </w:lvl>
+    <w:lvl w:ilvl="4" w:tplc="20000019" w:tentative="1">
+      <w:start w:val="1"/>
+      <w:numFmt w:val="lowerLetter"/>
+      <w:lvlText w:val="%5."/>
+      <w:lvlJc w:val="left"/>
+      <w:pPr>
+        <w:ind w:left="3300" w:hanging="360"/>
+      </w:pPr>
+    </w:lvl>
+    <w:lvl w:ilvl="5" w:tplc="2000001B" w:tentative="1">
+      <w:start w:val="1"/>
+      <w:numFmt w:val="lowerRoman"/>
+      <w:lvlText w:val="%6."/>
+      <w:lvlJc w:val="right"/>
+      <w:pPr>
+        <w:ind w:left="4020" w:hanging="180"/>
+      </w:pPr>
+    </w:lvl>
+    <w:lvl w:ilvl="6" w:tplc="2000000F" w:tentative="1">
+      <w:start w:val="1"/>
+      <w:numFmt w:val="decimal"/>
+      <w:lvlText w:val="%7."/>
+      <w:lvlJc w:val="left"/>
+      <w:pPr>
+        <w:ind w:left="4740" w:hanging="360"/>
+      </w:pPr>
+    </w:lvl>
+    <w:lvl w:ilvl="7" w:tplc="20000019" w:tentative="1">
+      <w:start w:val="1"/>
+      <w:numFmt w:val="lowerLetter"/>
+      <w:lvlText w:val="%8."/>
+      <w:lvlJc w:val="left"/>
+      <w:pPr>
+        <w:ind w:left="5460" w:hanging="360"/>
+      </w:pPr>
+    </w:lvl>
+    <w:lvl w:ilvl="8" w:tplc="2000001B" w:tentative="1">
+      <w:start w:val="1"/>
+      <w:numFmt w:val="lowerRoman"/>
+      <w:lvlText w:val="%9."/>
+      <w:lvlJc w:val="right"/>
+      <w:pPr>
+        <w:ind w:left="6180" w:hanging="180"/>
+      </w:pPr>
+    </w:lvl>
+  </w:abstractNum>
+  <w:abstractNum w:abstractNumId="16" w15:restartNumberingAfterBreak="0">
+    <w:nsid w:val="55805BB9"/>
+    <w:multiLevelType w:val="hybridMultilevel"/>
+    <w:tmpl w:val="EC04D332"/>
+    <w:lvl w:ilvl="0" w:tplc="20000015">
+      <w:start w:val="1"/>
+      <w:numFmt w:val="upperLetter"/>
+      <w:lvlText w:val="%1."/>
+      <w:lvlJc w:val="left"/>
+      <w:pPr>
+        <w:ind w:left="720" w:hanging="360"/>
+      </w:pPr>
+      <w:rPr>
+        <w:rFonts w:hint="default"/>
+      </w:rPr>
+    </w:lvl>
+    <w:lvl w:ilvl="1" w:tplc="20000019" w:tentative="1">
+      <w:start w:val="1"/>
+      <w:numFmt w:val="lowerLetter"/>
+      <w:lvlText w:val="%2."/>
+      <w:lvlJc w:val="left"/>
+      <w:pPr>
+        <w:ind w:left="1440" w:hanging="360"/>
+      </w:pPr>
+    </w:lvl>
+    <w:lvl w:ilvl="2" w:tplc="2000001B" w:tentative="1">
+      <w:start w:val="1"/>
+      <w:numFmt w:val="lowerRoman"/>
+      <w:lvlText w:val="%3."/>
+      <w:lvlJc w:val="right"/>
+      <w:pPr>
+        <w:ind w:left="2160" w:hanging="180"/>
+      </w:pPr>
+    </w:lvl>
+    <w:lvl w:ilvl="3" w:tplc="2000000F" w:tentative="1">
+      <w:start w:val="1"/>
+      <w:numFmt w:val="decimal"/>
+      <w:lvlText w:val="%4."/>
+      <w:lvlJc w:val="left"/>
+      <w:pPr>
+        <w:ind w:left="2880" w:hanging="360"/>
+      </w:pPr>
+    </w:lvl>
+    <w:lvl w:ilvl="4" w:tplc="20000019" w:tentative="1">
+      <w:start w:val="1"/>
+      <w:numFmt w:val="lowerLetter"/>
+      <w:lvlText w:val="%5."/>
+      <w:lvlJc w:val="left"/>
+      <w:pPr>
+        <w:ind w:left="3600" w:hanging="360"/>
+      </w:pPr>
+    </w:lvl>
+    <w:lvl w:ilvl="5" w:tplc="2000001B" w:tentative="1">
+      <w:start w:val="1"/>
+      <w:numFmt w:val="lowerRoman"/>
+      <w:lvlText w:val="%6."/>
+      <w:lvlJc w:val="right"/>
+      <w:pPr>
+        <w:ind w:left="4320" w:hanging="180"/>
+      </w:pPr>
+    </w:lvl>
+    <w:lvl w:ilvl="6" w:tplc="2000000F" w:tentative="1">
+      <w:start w:val="1"/>
+      <w:numFmt w:val="decimal"/>
+      <w:lvlText w:val="%7."/>
+      <w:lvlJc w:val="left"/>
+      <w:pPr>
+        <w:ind w:left="5040" w:hanging="360"/>
+      </w:pPr>
+    </w:lvl>
+    <w:lvl w:ilvl="7" w:tplc="20000019" w:tentative="1">
+      <w:start w:val="1"/>
+      <w:numFmt w:val="lowerLetter"/>
+      <w:lvlText w:val="%8."/>
+      <w:lvlJc w:val="left"/>
+      <w:pPr>
+        <w:ind w:left="5760" w:hanging="360"/>
+      </w:pPr>
+    </w:lvl>
+    <w:lvl w:ilvl="8" w:tplc="2000001B" w:tentative="1">
+      <w:start w:val="1"/>
+      <w:numFmt w:val="lowerRoman"/>
+      <w:lvlText w:val="%9."/>
+      <w:lvlJc w:val="right"/>
+      <w:pPr>
+        <w:ind w:left="6480" w:hanging="180"/>
+      </w:pPr>
+    </w:lvl>
+  </w:abstractNum>
+  <w:abstractNum w:abstractNumId="17" w15:restartNumberingAfterBreak="0">
     <w:nsid w:val="56EB4EE8"/>
     <w:multiLevelType w:val="hybridMultilevel"/>
     <w:tmpl w:val="C772195E"/>
@@ -14024,7 +14841,7 @@
       </w:pPr>
     </w:lvl>
   </w:abstractNum>
-  <w:abstractNum w:abstractNumId="14" w15:restartNumberingAfterBreak="0">
+  <w:abstractNum w:abstractNumId="18" w15:restartNumberingAfterBreak="0">
     <w:nsid w:val="572D2841"/>
     <w:multiLevelType w:val="hybridMultilevel"/>
     <w:tmpl w:val="E9A06490"/>
@@ -14144,7 +14961,7 @@
       </w:rPr>
     </w:lvl>
   </w:abstractNum>
-  <w:abstractNum w:abstractNumId="15" w15:restartNumberingAfterBreak="0">
+  <w:abstractNum w:abstractNumId="19" w15:restartNumberingAfterBreak="0">
     <w:nsid w:val="594274D2"/>
     <w:multiLevelType w:val="hybridMultilevel"/>
     <w:tmpl w:val="F5346A04"/>
@@ -14261,7 +15078,96 @@
       </w:rPr>
     </w:lvl>
   </w:abstractNum>
-  <w:abstractNum w:abstractNumId="16" w15:restartNumberingAfterBreak="0">
+  <w:abstractNum w:abstractNumId="20" w15:restartNumberingAfterBreak="0">
+    <w:nsid w:val="5DD74D8C"/>
+    <w:multiLevelType w:val="hybridMultilevel"/>
+    <w:tmpl w:val="9B2ECDD4"/>
+    <w:lvl w:ilvl="0" w:tplc="20000015">
+      <w:start w:val="1"/>
+      <w:numFmt w:val="upperLetter"/>
+      <w:lvlText w:val="%1."/>
+      <w:lvlJc w:val="left"/>
+      <w:pPr>
+        <w:ind w:left="720" w:hanging="360"/>
+      </w:pPr>
+      <w:rPr>
+        <w:rFonts w:hint="default"/>
+      </w:rPr>
+    </w:lvl>
+    <w:lvl w:ilvl="1" w:tplc="20000019" w:tentative="1">
+      <w:start w:val="1"/>
+      <w:numFmt w:val="lowerLetter"/>
+      <w:lvlText w:val="%2."/>
+      <w:lvlJc w:val="left"/>
+      <w:pPr>
+        <w:ind w:left="1440" w:hanging="360"/>
+      </w:pPr>
+    </w:lvl>
+    <w:lvl w:ilvl="2" w:tplc="2000001B" w:tentative="1">
+      <w:start w:val="1"/>
+      <w:numFmt w:val="lowerRoman"/>
+      <w:lvlText w:val="%3."/>
+      <w:lvlJc w:val="right"/>
+      <w:pPr>
+        <w:ind w:left="2160" w:hanging="180"/>
+      </w:pPr>
+    </w:lvl>
+    <w:lvl w:ilvl="3" w:tplc="2000000F" w:tentative="1">
+      <w:start w:val="1"/>
+      <w:numFmt w:val="decimal"/>
+      <w:lvlText w:val="%4."/>
+      <w:lvlJc w:val="left"/>
+      <w:pPr>
+        <w:ind w:left="2880" w:hanging="360"/>
+      </w:pPr>
+    </w:lvl>
+    <w:lvl w:ilvl="4" w:tplc="20000019" w:tentative="1">
+      <w:start w:val="1"/>
+      <w:numFmt w:val="lowerLetter"/>
+      <w:lvlText w:val="%5."/>
+      <w:lvlJc w:val="left"/>
+      <w:pPr>
+        <w:ind w:left="3600" w:hanging="360"/>
+      </w:pPr>
+    </w:lvl>
+    <w:lvl w:ilvl="5" w:tplc="2000001B" w:tentative="1">
+      <w:start w:val="1"/>
+      <w:numFmt w:val="lowerRoman"/>
+      <w:lvlText w:val="%6."/>
+      <w:lvlJc w:val="right"/>
+      <w:pPr>
+        <w:ind w:left="4320" w:hanging="180"/>
+      </w:pPr>
+    </w:lvl>
+    <w:lvl w:ilvl="6" w:tplc="2000000F" w:tentative="1">
+      <w:start w:val="1"/>
+      <w:numFmt w:val="decimal"/>
+      <w:lvlText w:val="%7."/>
+      <w:lvlJc w:val="left"/>
+      <w:pPr>
+        <w:ind w:left="5040" w:hanging="360"/>
+      </w:pPr>
+    </w:lvl>
+    <w:lvl w:ilvl="7" w:tplc="20000019" w:tentative="1">
+      <w:start w:val="1"/>
+      <w:numFmt w:val="lowerLetter"/>
+      <w:lvlText w:val="%8."/>
+      <w:lvlJc w:val="left"/>
+      <w:pPr>
+        <w:ind w:left="5760" w:hanging="360"/>
+      </w:pPr>
+    </w:lvl>
+    <w:lvl w:ilvl="8" w:tplc="2000001B" w:tentative="1">
+      <w:start w:val="1"/>
+      <w:numFmt w:val="lowerRoman"/>
+      <w:lvlText w:val="%9."/>
+      <w:lvlJc w:val="right"/>
+      <w:pPr>
+        <w:ind w:left="6480" w:hanging="180"/>
+      </w:pPr>
+    </w:lvl>
+  </w:abstractNum>
+  <w:abstractNum w:abstractNumId="21" w15:restartNumberingAfterBreak="0">
     <w:nsid w:val="5DDB62C7"/>
     <w:multiLevelType w:val="hybridMultilevel"/>
     <w:tmpl w:val="5742FBC4"/>
@@ -14379,7 +15285,7 @@
       </w:rPr>
     </w:lvl>
   </w:abstractNum>
-  <w:abstractNum w:abstractNumId="17" w15:restartNumberingAfterBreak="0">
+  <w:abstractNum w:abstractNumId="22" w15:restartNumberingAfterBreak="0">
     <w:nsid w:val="6DE47FD6"/>
     <w:multiLevelType w:val="hybridMultilevel"/>
     <w:tmpl w:val="244AA670"/>
@@ -14496,7 +15402,7 @@
       </w:rPr>
     </w:lvl>
   </w:abstractNum>
-  <w:abstractNum w:abstractNumId="18" w15:restartNumberingAfterBreak="0">
+  <w:abstractNum w:abstractNumId="23" w15:restartNumberingAfterBreak="0">
     <w:nsid w:val="6FD45CD7"/>
     <w:multiLevelType w:val="hybridMultilevel"/>
     <w:tmpl w:val="2D44EE5E"/>
@@ -14585,7 +15491,7 @@
       </w:pPr>
     </w:lvl>
   </w:abstractNum>
-  <w:abstractNum w:abstractNumId="19" w15:restartNumberingAfterBreak="0">
+  <w:abstractNum w:abstractNumId="24" w15:restartNumberingAfterBreak="0">
     <w:nsid w:val="750E66C2"/>
     <w:multiLevelType w:val="hybridMultilevel"/>
     <w:tmpl w:val="F58807B4"/>
@@ -14702,7 +15608,7 @@
       </w:rPr>
     </w:lvl>
   </w:abstractNum>
-  <w:abstractNum w:abstractNumId="20" w15:restartNumberingAfterBreak="0">
+  <w:abstractNum w:abstractNumId="25" w15:restartNumberingAfterBreak="0">
     <w:nsid w:val="79B2030B"/>
     <w:multiLevelType w:val="hybridMultilevel"/>
     <w:tmpl w:val="CD92F076"/>
@@ -14819,7 +15725,7 @@
       </w:rPr>
     </w:lvl>
   </w:abstractNum>
-  <w:abstractNum w:abstractNumId="21" w15:restartNumberingAfterBreak="0">
+  <w:abstractNum w:abstractNumId="26" w15:restartNumberingAfterBreak="0">
     <w:nsid w:val="7E6E1A29"/>
     <w:multiLevelType w:val="hybridMultilevel"/>
     <w:tmpl w:val="7176603E"/>
@@ -14909,40 +15815,40 @@
     </w:lvl>
   </w:abstractNum>
   <w:num w:numId="1" w16cid:durableId="2061854818">
-    <w:abstractNumId w:val="16"/>
+    <w:abstractNumId w:val="21"/>
   </w:num>
   <w:num w:numId="2" w16cid:durableId="2077705578">
-    <w:abstractNumId w:val="4"/>
+    <w:abstractNumId w:val="6"/>
   </w:num>
   <w:num w:numId="3" w16cid:durableId="1095519302">
+    <w:abstractNumId w:val="24"/>
+  </w:num>
+  <w:num w:numId="4" w16cid:durableId="1168524875">
+    <w:abstractNumId w:val="11"/>
+  </w:num>
+  <w:num w:numId="5" w16cid:durableId="2061440596">
+    <w:abstractNumId w:val="7"/>
+  </w:num>
+  <w:num w:numId="6" w16cid:durableId="1579826696">
+    <w:abstractNumId w:val="12"/>
+  </w:num>
+  <w:num w:numId="7" w16cid:durableId="1966813962">
+    <w:abstractNumId w:val="25"/>
+  </w:num>
+  <w:num w:numId="8" w16cid:durableId="436220300">
+    <w:abstractNumId w:val="9"/>
+  </w:num>
+  <w:num w:numId="9" w16cid:durableId="2133817746">
+    <w:abstractNumId w:val="22"/>
+  </w:num>
+  <w:num w:numId="10" w16cid:durableId="1378509411">
     <w:abstractNumId w:val="19"/>
   </w:num>
-  <w:num w:numId="4" w16cid:durableId="1168524875">
-    <w:abstractNumId w:val="9"/>
-  </w:num>
-  <w:num w:numId="5" w16cid:durableId="2061440596">
-    <w:abstractNumId w:val="5"/>
-  </w:num>
-  <w:num w:numId="6" w16cid:durableId="1579826696">
-    <w:abstractNumId w:val="10"/>
-  </w:num>
-  <w:num w:numId="7" w16cid:durableId="1966813962">
-    <w:abstractNumId w:val="20"/>
-  </w:num>
-  <w:num w:numId="8" w16cid:durableId="436220300">
-    <w:abstractNumId w:val="7"/>
-  </w:num>
-  <w:num w:numId="9" w16cid:durableId="2133817746">
-    <w:abstractNumId w:val="17"/>
-  </w:num>
-  <w:num w:numId="10" w16cid:durableId="1378509411">
-    <w:abstractNumId w:val="15"/>
-  </w:num>
   <w:num w:numId="11" w16cid:durableId="474874403">
-    <w:abstractNumId w:val="6"/>
+    <w:abstractNumId w:val="8"/>
   </w:num>
   <w:num w:numId="12" w16cid:durableId="1056852302">
-    <w:abstractNumId w:val="14"/>
+    <w:abstractNumId w:val="18"/>
   </w:num>
   <w:num w:numId="13" w16cid:durableId="1895196965">
     <w:abstractNumId w:val="2"/>
@@ -14951,28 +15857,43 @@
     <w:abstractNumId w:val="3"/>
   </w:num>
   <w:num w:numId="15" w16cid:durableId="1045175855">
-    <w:abstractNumId w:val="11"/>
+    <w:abstractNumId w:val="13"/>
   </w:num>
   <w:num w:numId="16" w16cid:durableId="16389362">
-    <w:abstractNumId w:val="21"/>
+    <w:abstractNumId w:val="26"/>
   </w:num>
   <w:num w:numId="17" w16cid:durableId="31611617">
-    <w:abstractNumId w:val="18"/>
+    <w:abstractNumId w:val="23"/>
   </w:num>
   <w:num w:numId="18" w16cid:durableId="1299341060">
     <w:abstractNumId w:val="1"/>
   </w:num>
   <w:num w:numId="19" w16cid:durableId="95486127">
-    <w:abstractNumId w:val="13"/>
+    <w:abstractNumId w:val="17"/>
   </w:num>
   <w:num w:numId="20" w16cid:durableId="450629677">
-    <w:abstractNumId w:val="12"/>
+    <w:abstractNumId w:val="14"/>
   </w:num>
   <w:num w:numId="21" w16cid:durableId="1447001477">
     <w:abstractNumId w:val="0"/>
   </w:num>
   <w:num w:numId="22" w16cid:durableId="1197960008">
-    <w:abstractNumId w:val="8"/>
+    <w:abstractNumId w:val="10"/>
+  </w:num>
+  <w:num w:numId="23" w16cid:durableId="739715132">
+    <w:abstractNumId w:val="4"/>
+  </w:num>
+  <w:num w:numId="24" w16cid:durableId="636764281">
+    <w:abstractNumId w:val="15"/>
+  </w:num>
+  <w:num w:numId="25" w16cid:durableId="1773551526">
+    <w:abstractNumId w:val="5"/>
+  </w:num>
+  <w:num w:numId="26" w16cid:durableId="1368870248">
+    <w:abstractNumId w:val="20"/>
+  </w:num>
+  <w:num w:numId="27" w16cid:durableId="1770618861">
+    <w:abstractNumId w:val="16"/>
   </w:num>
 </w:numbering>
 </file>
@@ -15398,6 +16319,28 @@
       <w:szCs w:val="24"/>
     </w:rPr>
   </w:style>
+  <w:style w:type="paragraph" w:styleId="Heading2">
+    <w:name w:val="heading 2"/>
+    <w:basedOn w:val="Normal"/>
+    <w:next w:val="Normal"/>
+    <w:link w:val="Heading2Char"/>
+    <w:uiPriority w:val="9"/>
+    <w:unhideWhenUsed/>
+    <w:qFormat/>
+    <w:rsid w:val="001F0163"/>
+    <w:pPr>
+      <w:keepNext/>
+      <w:keepLines/>
+      <w:spacing w:before="40"/>
+      <w:outlineLvl w:val="1"/>
+    </w:pPr>
+    <w:rPr>
+      <w:rFonts w:asciiTheme="majorHAnsi" w:eastAsiaTheme="majorEastAsia" w:hAnsiTheme="majorHAnsi" w:cstheme="majorBidi"/>
+      <w:color w:val="365F91" w:themeColor="accent1" w:themeShade="BF"/>
+      <w:sz w:val="26"/>
+      <w:szCs w:val="26"/>
+    </w:rPr>
+  </w:style>
   <w:style w:type="character" w:default="1" w:styleId="DefaultParagraphFont">
     <w:name w:val="Default Paragraph Font"/>
     <w:uiPriority w:val="1"/>
@@ -15581,6 +16524,19 @@
       <w:iCs/>
       <w:sz w:val="48"/>
       <w:szCs w:val="48"/>
+    </w:rPr>
+  </w:style>
+  <w:style w:type="character" w:customStyle="1" w:styleId="Heading2Char">
+    <w:name w:val="Heading 2 Char"/>
+    <w:basedOn w:val="DefaultParagraphFont"/>
+    <w:link w:val="Heading2"/>
+    <w:uiPriority w:val="9"/>
+    <w:rsid w:val="001F0163"/>
+    <w:rPr>
+      <w:rFonts w:asciiTheme="majorHAnsi" w:eastAsiaTheme="majorEastAsia" w:hAnsiTheme="majorHAnsi" w:cstheme="majorBidi"/>
+      <w:color w:val="365F91" w:themeColor="accent1" w:themeShade="BF"/>
+      <w:sz w:val="26"/>
+      <w:szCs w:val="26"/>
     </w:rPr>
   </w:style>
 </w:styles>

--- a/source/Team_ScalarEcoder_Documentation/Scalar Encoder with Buckets.docx
+++ b/source/Team_ScalarEcoder_Documentation/Scalar Encoder with Buckets.docx
@@ -1454,7 +1454,19 @@
         <w:rPr>
           <w:rFonts w:asciiTheme="majorBidi" w:hAnsiTheme="majorBidi" w:cstheme="majorBidi"/>
         </w:rPr>
-        <w:t>An example of an SDR can be</w:t>
+        <w:t xml:space="preserve">An example of an SDR </w:t>
+      </w:r>
+      <w:r>
+        <w:rPr>
+          <w:rFonts w:asciiTheme="majorBidi" w:hAnsiTheme="majorBidi" w:cstheme="majorBidi"/>
+        </w:rPr>
+        <w:t>shown</w:t>
+      </w:r>
+      <w:r>
+        <w:rPr>
+          <w:rFonts w:asciiTheme="majorBidi" w:hAnsiTheme="majorBidi" w:cstheme="majorBidi"/>
+        </w:rPr>
+        <w:t xml:space="preserve"> be</w:t>
       </w:r>
       <w:r>
         <w:rPr>
@@ -1485,11 +1497,15 @@
         <w:ind w:right="39"/>
         <w:jc w:val="both"/>
         <w:rPr>
+          <w:i/>
+          <w:iCs/>
           <w:noProof/>
         </w:rPr>
       </w:pPr>
       <w:r>
         <w:rPr>
+          <w:i/>
+          <w:iCs/>
           <w:noProof/>
         </w:rPr>
         <w:t xml:space="preserve">  X = 0000000000000000001111100000000000000000</w:t>
@@ -1559,6 +1575,34 @@
     </w:p>
     <w:p>
       <w:pPr>
+        <w:pStyle w:val="Heading2"/>
+        <w:numPr>
+          <w:ilvl w:val="0"/>
+          <w:numId w:val="27"/>
+        </w:numPr>
+        <w:rPr>
+          <w:rFonts w:ascii="Times New Roman" w:hAnsi="Times New Roman" w:cs="Times New Roman"/>
+          <w:i/>
+          <w:iCs/>
+          <w:color w:val="auto"/>
+          <w:sz w:val="20"/>
+          <w:szCs w:val="20"/>
+        </w:rPr>
+      </w:pPr>
+      <w:r>
+        <w:rPr>
+          <w:rFonts w:ascii="Times New Roman" w:hAnsi="Times New Roman" w:cs="Times New Roman"/>
+          <w:i/>
+          <w:iCs/>
+          <w:color w:val="auto"/>
+          <w:sz w:val="20"/>
+          <w:szCs w:val="20"/>
+        </w:rPr>
+        <w:t>Encoders</w:t>
+      </w:r>
+    </w:p>
+    <w:p>
+      <w:pPr>
         <w:pStyle w:val="BodyText"/>
         <w:ind w:right="39"/>
         <w:jc w:val="both"/>
@@ -1566,32 +1610,1351 @@
           <w:rFonts w:asciiTheme="majorBidi" w:hAnsiTheme="majorBidi" w:cstheme="majorBidi"/>
         </w:rPr>
       </w:pPr>
-      <w:r>
-        <w:rPr>
-          <w:rFonts w:asciiTheme="majorBidi" w:hAnsiTheme="majorBidi" w:cstheme="majorBidi"/>
-        </w:rPr>
-        <w:t>Encoder</w:t>
-      </w:r>
-      <w:r>
-        <w:rPr>
-          <w:rFonts w:asciiTheme="majorBidi" w:hAnsiTheme="majorBidi" w:cstheme="majorBidi"/>
-          <w:spacing w:val="1"/>
-        </w:rPr>
-        <w:t xml:space="preserve"> </w:t>
-      </w:r>
-      <w:r>
-        <w:rPr>
-          <w:rFonts w:asciiTheme="majorBidi" w:hAnsiTheme="majorBidi" w:cstheme="majorBidi"/>
-        </w:rPr>
-        <w:t>should</w:t>
-      </w:r>
-      <w:r>
-        <w:rPr>
-          <w:rFonts w:asciiTheme="majorBidi" w:hAnsiTheme="majorBidi" w:cstheme="majorBidi"/>
-          <w:spacing w:val="1"/>
-        </w:rPr>
-        <w:t xml:space="preserve"> </w:t>
-      </w:r>
+    </w:p>
+    <w:p>
+      <w:pPr>
+        <w:pStyle w:val="BodyText"/>
+        <w:ind w:right="39"/>
+        <w:jc w:val="both"/>
+        <w:rPr>
+          <w:rFonts w:asciiTheme="majorBidi" w:hAnsiTheme="majorBidi" w:cstheme="majorBidi"/>
+        </w:rPr>
+      </w:pPr>
+      <w:r>
+        <w:rPr>
+          <w:rFonts w:asciiTheme="majorBidi" w:hAnsiTheme="majorBidi" w:cstheme="majorBidi"/>
+        </w:rPr>
+        <w:t xml:space="preserve">    </w:t>
+      </w:r>
+      <w:r>
+        <w:rPr>
+          <w:rFonts w:asciiTheme="majorBidi" w:hAnsiTheme="majorBidi" w:cstheme="majorBidi"/>
+        </w:rPr>
+        <w:t xml:space="preserve">Encoders are used to convert raw input data into Sparse Distributed Representations (SDRs), which can be processed by </w:t>
+      </w:r>
+      <w:r>
+        <w:rPr>
+          <w:rFonts w:asciiTheme="majorBidi" w:hAnsiTheme="majorBidi" w:cstheme="majorBidi"/>
+        </w:rPr>
+        <w:t>H</w:t>
+      </w:r>
+      <w:r>
+        <w:rPr>
+          <w:rFonts w:asciiTheme="majorBidi" w:hAnsiTheme="majorBidi" w:cstheme="majorBidi"/>
+        </w:rPr>
+        <w:t xml:space="preserve">ierarchical </w:t>
+      </w:r>
+      <w:r>
+        <w:rPr>
+          <w:rFonts w:asciiTheme="majorBidi" w:hAnsiTheme="majorBidi" w:cstheme="majorBidi"/>
+        </w:rPr>
+        <w:t>T</w:t>
+      </w:r>
+      <w:r>
+        <w:rPr>
+          <w:rFonts w:asciiTheme="majorBidi" w:hAnsiTheme="majorBidi" w:cstheme="majorBidi"/>
+        </w:rPr>
+        <w:t xml:space="preserve">emporal </w:t>
+      </w:r>
+      <w:r>
+        <w:rPr>
+          <w:rFonts w:asciiTheme="majorBidi" w:hAnsiTheme="majorBidi" w:cstheme="majorBidi"/>
+        </w:rPr>
+        <w:t>M</w:t>
+      </w:r>
+      <w:r>
+        <w:rPr>
+          <w:rFonts w:asciiTheme="majorBidi" w:hAnsiTheme="majorBidi" w:cstheme="majorBidi"/>
+        </w:rPr>
+        <w:t>emory (HTM) networks. Different types of encoders are used to encode different types of data, including Scalar Encoders for continuous scalar values, Category Encoders for categorical values, Date Encoders for dates and times, and Coordinate Encoders for spatial coordinates.</w:t>
+      </w:r>
+    </w:p>
+    <w:p>
+      <w:pPr>
+        <w:pStyle w:val="BodyText"/>
+        <w:ind w:right="39"/>
+        <w:jc w:val="both"/>
+        <w:rPr>
+          <w:rFonts w:asciiTheme="majorBidi" w:hAnsiTheme="majorBidi" w:cstheme="majorBidi"/>
+        </w:rPr>
+      </w:pPr>
+    </w:p>
+    <w:p>
+      <w:pPr>
+        <w:pStyle w:val="Heading3"/>
+        <w:numPr>
+          <w:ilvl w:val="0"/>
+          <w:numId w:val="29"/>
+        </w:numPr>
+        <w:rPr>
+          <w:rFonts w:ascii="Times New Roman" w:hAnsi="Times New Roman" w:cs="Times New Roman"/>
+          <w:i/>
+          <w:iCs/>
+          <w:color w:val="auto"/>
+          <w:sz w:val="20"/>
+          <w:szCs w:val="20"/>
+        </w:rPr>
+      </w:pPr>
+      <w:r>
+        <w:rPr>
+          <w:rFonts w:ascii="Times New Roman" w:hAnsi="Times New Roman" w:cs="Times New Roman"/>
+          <w:i/>
+          <w:iCs/>
+          <w:color w:val="auto"/>
+          <w:sz w:val="20"/>
+          <w:szCs w:val="20"/>
+        </w:rPr>
+        <w:t xml:space="preserve">Scalar Encoder </w:t>
+      </w:r>
+    </w:p>
+    <w:p>
+      <w:pPr>
+        <w:pStyle w:val="BodyText"/>
+        <w:ind w:right="39"/>
+        <w:jc w:val="both"/>
+        <w:rPr>
+          <w:rFonts w:asciiTheme="majorBidi" w:hAnsiTheme="majorBidi" w:cstheme="majorBidi"/>
+        </w:rPr>
+      </w:pPr>
+    </w:p>
+    <w:p>
+      <w:pPr>
+        <w:pStyle w:val="BodyText"/>
+        <w:ind w:right="39"/>
+        <w:jc w:val="both"/>
+        <w:rPr>
+          <w:rFonts w:asciiTheme="majorBidi" w:hAnsiTheme="majorBidi" w:cstheme="majorBidi"/>
+          <w:spacing w:val="1"/>
+        </w:rPr>
+      </w:pPr>
+      <w:r>
+        <w:rPr>
+          <w:rFonts w:asciiTheme="majorBidi" w:hAnsiTheme="majorBidi" w:cstheme="majorBidi"/>
+          <w:spacing w:val="1"/>
+        </w:rPr>
+        <w:t xml:space="preserve">    </w:t>
+      </w:r>
+      <w:r>
+        <w:rPr>
+          <w:rFonts w:asciiTheme="majorBidi" w:hAnsiTheme="majorBidi" w:cstheme="majorBidi"/>
+          <w:spacing w:val="1"/>
+        </w:rPr>
+        <w:t>The Scalar Encoder is a type of encoding method used in Hierarchical Temporal Memory (HTM) to represent scalar data. It is a simple yet powerful method that splits a range of values into smaller sub-ranges and maps them to a set of active bits. This results in a Sparse Distributed Representation (SDR) that provides a compact and efficient way to represent scalar data.</w:t>
+      </w:r>
+    </w:p>
+    <w:p>
+      <w:pPr>
+        <w:pStyle w:val="BodyText"/>
+        <w:ind w:right="39"/>
+        <w:jc w:val="both"/>
+        <w:rPr>
+          <w:rFonts w:asciiTheme="majorBidi" w:hAnsiTheme="majorBidi" w:cstheme="majorBidi"/>
+          <w:spacing w:val="1"/>
+        </w:rPr>
+      </w:pPr>
+      <w:r>
+        <w:rPr>
+          <w:rFonts w:asciiTheme="majorBidi" w:hAnsiTheme="majorBidi" w:cstheme="majorBidi"/>
+          <w:spacing w:val="1"/>
+        </w:rPr>
+        <w:t>To encode a value with Scalar Encoder, we first choose the range of values we want to represent, such as temperature or speed. Then we divide this range into smaller sub-</w:t>
+      </w:r>
+      <w:proofErr w:type="gramStart"/>
+      <w:r>
+        <w:rPr>
+          <w:rFonts w:asciiTheme="majorBidi" w:hAnsiTheme="majorBidi" w:cstheme="majorBidi"/>
+          <w:spacing w:val="1"/>
+        </w:rPr>
+        <w:t>ranges, and</w:t>
+      </w:r>
+      <w:proofErr w:type="gramEnd"/>
+      <w:r>
+        <w:rPr>
+          <w:rFonts w:asciiTheme="majorBidi" w:hAnsiTheme="majorBidi" w:cstheme="majorBidi"/>
+          <w:spacing w:val="1"/>
+        </w:rPr>
+        <w:t xml:space="preserve"> map each sub-range to a set of active bits. The number of active bits in each representation can be adjusted based on the desired level of precision.</w:t>
+      </w:r>
+    </w:p>
+    <w:p>
+      <w:pPr>
+        <w:pStyle w:val="BodyText"/>
+        <w:ind w:right="39"/>
+        <w:jc w:val="both"/>
+        <w:rPr>
+          <w:rFonts w:asciiTheme="majorBidi" w:hAnsiTheme="majorBidi" w:cstheme="majorBidi"/>
+          <w:spacing w:val="1"/>
+        </w:rPr>
+      </w:pPr>
+    </w:p>
+    <w:p>
+      <w:pPr>
+        <w:pStyle w:val="BodyText"/>
+        <w:ind w:right="39"/>
+        <w:jc w:val="both"/>
+        <w:rPr>
+          <w:rFonts w:asciiTheme="majorBidi" w:hAnsiTheme="majorBidi" w:cstheme="majorBidi"/>
+          <w:spacing w:val="1"/>
+        </w:rPr>
+      </w:pPr>
+      <w:r>
+        <w:rPr>
+          <w:rFonts w:asciiTheme="majorBidi" w:hAnsiTheme="majorBidi" w:cstheme="majorBidi"/>
+          <w:spacing w:val="1"/>
+        </w:rPr>
+        <w:t>For example, let's say we want to represent the temperature of a room that can range from 0 to 100 degrees Fahrenheit. We divide this range into 100 sub-</w:t>
+      </w:r>
+      <w:proofErr w:type="gramStart"/>
+      <w:r>
+        <w:rPr>
+          <w:rFonts w:asciiTheme="majorBidi" w:hAnsiTheme="majorBidi" w:cstheme="majorBidi"/>
+          <w:spacing w:val="1"/>
+        </w:rPr>
+        <w:t>ranges, and</w:t>
+      </w:r>
+      <w:proofErr w:type="gramEnd"/>
+      <w:r>
+        <w:rPr>
+          <w:rFonts w:asciiTheme="majorBidi" w:hAnsiTheme="majorBidi" w:cstheme="majorBidi"/>
+          <w:spacing w:val="1"/>
+        </w:rPr>
+        <w:t xml:space="preserve"> map each sub-range to a set of 20 active bits. This results in an SDR of 2000 bits, with 20 active bits representing each sub-range</w:t>
+      </w:r>
+      <w:r>
+        <w:rPr>
+          <w:rFonts w:asciiTheme="majorBidi" w:hAnsiTheme="majorBidi" w:cstheme="majorBidi"/>
+          <w:spacing w:val="1"/>
+        </w:rPr>
+        <w:t>.</w:t>
+      </w:r>
+    </w:p>
+    <w:p>
+      <w:pPr>
+        <w:pStyle w:val="BodyText"/>
+        <w:ind w:right="39"/>
+        <w:jc w:val="both"/>
+        <w:rPr>
+          <w:rFonts w:asciiTheme="majorBidi" w:hAnsiTheme="majorBidi" w:cstheme="majorBidi"/>
+          <w:spacing w:val="1"/>
+        </w:rPr>
+      </w:pPr>
+      <w:r>
+        <w:rPr>
+          <w:rFonts w:asciiTheme="majorBidi" w:hAnsiTheme="majorBidi" w:cstheme="majorBidi"/>
+          <w:spacing w:val="1"/>
+        </w:rPr>
+        <w:t>Suppose the temperature in the room is 72 degrees Fahrenheit. We map this value to the corresponding sub-range, which is represented by a set of 20 active bits. The remaining bits are inactive, resulting in an SDR with high sparsity</w:t>
+      </w:r>
+      <w:r>
+        <w:rPr>
+          <w:rFonts w:asciiTheme="majorBidi" w:hAnsiTheme="majorBidi" w:cstheme="majorBidi"/>
+          <w:spacing w:val="1"/>
+        </w:rPr>
+        <w:t xml:space="preserve"> and show below</w:t>
+      </w:r>
+      <w:r>
+        <w:rPr>
+          <w:rFonts w:asciiTheme="majorBidi" w:hAnsiTheme="majorBidi" w:cstheme="majorBidi"/>
+          <w:spacing w:val="1"/>
+        </w:rPr>
+        <w:t xml:space="preserve">. </w:t>
+      </w:r>
+    </w:p>
+    <w:p>
+      <w:pPr>
+        <w:pStyle w:val="BodyText"/>
+        <w:ind w:right="39"/>
+        <w:jc w:val="both"/>
+        <w:rPr>
+          <w:rFonts w:asciiTheme="majorBidi" w:hAnsiTheme="majorBidi" w:cstheme="majorBidi"/>
+          <w:spacing w:val="1"/>
+        </w:rPr>
+      </w:pPr>
+      <w:r>
+        <w:rPr>
+          <w:rFonts w:asciiTheme="majorBidi" w:hAnsiTheme="majorBidi" w:cstheme="majorBidi"/>
+          <w:noProof/>
+          <w:spacing w:val="1"/>
+        </w:rPr>
+        <w:pict w14:anchorId="794FBCC7">
+          <v:roundrect id="_x0000_s2051" style="position:absolute;left:0;text-align:left;margin-left:89.65pt;margin-top:6.9pt;width:94.2pt;height:19.2pt;z-index:251658240" arcsize="10923f" filled="f"/>
+        </w:pict>
+      </w:r>
+    </w:p>
+    <w:p>
+      <w:pPr>
+        <w:pStyle w:val="BodyText"/>
+        <w:ind w:right="39"/>
+        <w:jc w:val="both"/>
+        <w:rPr>
+          <w:rFonts w:asciiTheme="majorBidi" w:hAnsiTheme="majorBidi" w:cstheme="majorBidi"/>
+          <w:spacing w:val="1"/>
+        </w:rPr>
+      </w:pPr>
+      <w:r>
+        <w:rPr>
+          <w:rFonts w:asciiTheme="majorBidi" w:hAnsiTheme="majorBidi" w:cstheme="majorBidi"/>
+          <w:spacing w:val="1"/>
+        </w:rPr>
+        <w:t>……00000000000000111111111111111111000000000…</w:t>
+      </w:r>
+      <w:r>
+        <w:rPr>
+          <w:rFonts w:asciiTheme="majorBidi" w:hAnsiTheme="majorBidi" w:cstheme="majorBidi"/>
+          <w:spacing w:val="1"/>
+        </w:rPr>
+        <w:t>.</w:t>
+      </w:r>
+    </w:p>
+    <w:p>
+      <w:pPr>
+        <w:pStyle w:val="BodyText"/>
+        <w:ind w:right="39"/>
+        <w:jc w:val="both"/>
+        <w:rPr>
+          <w:rFonts w:asciiTheme="majorBidi" w:hAnsiTheme="majorBidi" w:cstheme="majorBidi"/>
+          <w:spacing w:val="1"/>
+        </w:rPr>
+      </w:pPr>
+    </w:p>
+    <w:p>
+      <w:pPr>
+        <w:pStyle w:val="BodyText"/>
+        <w:ind w:right="39"/>
+        <w:jc w:val="both"/>
+        <w:rPr>
+          <w:rFonts w:asciiTheme="majorBidi" w:hAnsiTheme="majorBidi" w:cstheme="majorBidi"/>
+          <w:spacing w:val="1"/>
+        </w:rPr>
+      </w:pPr>
+      <w:r>
+        <w:rPr>
+          <w:rFonts w:asciiTheme="majorBidi" w:hAnsiTheme="majorBidi" w:cstheme="majorBidi"/>
+          <w:spacing w:val="1"/>
+        </w:rPr>
+        <w:t>The Scalar Encoder is a flexible encoding method that can be used to represent a wide range of scalar data. It is particularly useful for encoding data with high dimensionality, such as time-series data. The resulting SDRs are compact, efficient, and can be easily used in machine learning models to make predictions</w:t>
+      </w:r>
+      <w:r>
+        <w:rPr>
+          <w:rFonts w:asciiTheme="majorBidi" w:hAnsiTheme="majorBidi" w:cstheme="majorBidi"/>
+          <w:spacing w:val="1"/>
+        </w:rPr>
+        <w:t>.</w:t>
+      </w:r>
+    </w:p>
+    <w:p>
+      <w:pPr>
+        <w:pStyle w:val="BodyText"/>
+        <w:ind w:right="39"/>
+        <w:jc w:val="both"/>
+        <w:rPr>
+          <w:rFonts w:asciiTheme="majorBidi" w:hAnsiTheme="majorBidi" w:cstheme="majorBidi"/>
+          <w:spacing w:val="1"/>
+        </w:rPr>
+      </w:pPr>
+    </w:p>
+    <w:p>
+      <w:pPr>
+        <w:pStyle w:val="Heading3"/>
+        <w:numPr>
+          <w:ilvl w:val="0"/>
+          <w:numId w:val="29"/>
+        </w:numPr>
+        <w:rPr>
+          <w:rFonts w:ascii="Times New Roman" w:hAnsi="Times New Roman" w:cs="Times New Roman"/>
+          <w:i/>
+          <w:iCs/>
+          <w:color w:val="auto"/>
+          <w:sz w:val="20"/>
+          <w:szCs w:val="20"/>
+        </w:rPr>
+      </w:pPr>
+      <w:r>
+        <w:rPr>
+          <w:rFonts w:ascii="Times New Roman" w:hAnsi="Times New Roman" w:cs="Times New Roman"/>
+          <w:i/>
+          <w:iCs/>
+          <w:color w:val="auto"/>
+          <w:sz w:val="20"/>
+          <w:szCs w:val="20"/>
+        </w:rPr>
+        <w:t>Scalar Encoder with Bucket</w:t>
+      </w:r>
+    </w:p>
+    <w:p>
+      <w:pPr>
+        <w:pStyle w:val="BodyText"/>
+        <w:ind w:right="39"/>
+        <w:jc w:val="both"/>
+        <w:rPr>
+          <w:rFonts w:asciiTheme="majorBidi" w:hAnsiTheme="majorBidi" w:cstheme="majorBidi"/>
+          <w:spacing w:val="1"/>
+        </w:rPr>
+      </w:pPr>
+    </w:p>
+    <w:p>
+      <w:pPr>
+        <w:pStyle w:val="BodyText"/>
+        <w:ind w:right="39"/>
+        <w:jc w:val="both"/>
+        <w:rPr>
+          <w:rFonts w:asciiTheme="majorBidi" w:hAnsiTheme="majorBidi" w:cstheme="majorBidi"/>
+        </w:rPr>
+      </w:pPr>
+      <w:r>
+        <w:rPr>
+          <w:rFonts w:asciiTheme="majorBidi" w:hAnsiTheme="majorBidi" w:cstheme="majorBidi"/>
+        </w:rPr>
+        <w:t xml:space="preserve">The </w:t>
+      </w:r>
+      <w:r>
+        <w:rPr>
+          <w:rFonts w:asciiTheme="majorBidi" w:hAnsiTheme="majorBidi" w:cstheme="majorBidi"/>
+        </w:rPr>
+        <w:t xml:space="preserve">Scalar Encoder with Bucket is an extension of the standard Scalar Encoder </w:t>
+      </w:r>
+      <w:r>
+        <w:rPr>
+          <w:rFonts w:asciiTheme="majorBidi" w:hAnsiTheme="majorBidi" w:cstheme="majorBidi"/>
+        </w:rPr>
+        <w:t xml:space="preserve">that </w:t>
+      </w:r>
+      <w:r>
+        <w:rPr>
+          <w:rFonts w:asciiTheme="majorBidi" w:hAnsiTheme="majorBidi" w:cstheme="majorBidi"/>
+        </w:rPr>
+        <w:t xml:space="preserve">used in Hierarchical Temporal Memory (HTM) systems. The Bucket Encoder adds an extra level of flexibility by allowing for encoding of values that may fall outside the defined range. To use the Bucket Encoder, the range of values to be encoded is still defined by minimum and maximum values, but then divided into a number of </w:t>
+      </w:r>
+      <w:proofErr w:type="gramStart"/>
+      <w:r>
+        <w:rPr>
+          <w:rFonts w:asciiTheme="majorBidi" w:hAnsiTheme="majorBidi" w:cstheme="majorBidi"/>
+        </w:rPr>
+        <w:t>equally-sized</w:t>
+      </w:r>
+      <w:proofErr w:type="gramEnd"/>
+      <w:r>
+        <w:rPr>
+          <w:rFonts w:asciiTheme="majorBidi" w:hAnsiTheme="majorBidi" w:cstheme="majorBidi"/>
+        </w:rPr>
+        <w:t xml:space="preserve"> buckets. Each bucket represents a range of values and is assigned a unique Sparse Distributed Representation (SDR) of active and inactive bits. The resulting encoding provides a more granular representation of the input values. </w:t>
+      </w:r>
+    </w:p>
+    <w:p>
+      <w:pPr>
+        <w:pStyle w:val="BodyText"/>
+        <w:ind w:right="39"/>
+        <w:jc w:val="both"/>
+        <w:rPr>
+          <w:rFonts w:asciiTheme="majorBidi" w:hAnsiTheme="majorBidi" w:cstheme="majorBidi"/>
+        </w:rPr>
+      </w:pPr>
+    </w:p>
+    <w:p>
+      <w:pPr>
+        <w:pStyle w:val="BodyText"/>
+        <w:ind w:right="39"/>
+        <w:jc w:val="both"/>
+        <w:rPr>
+          <w:rFonts w:asciiTheme="majorBidi" w:hAnsiTheme="majorBidi" w:cstheme="majorBidi"/>
+        </w:rPr>
+      </w:pPr>
+      <w:r>
+        <w:rPr>
+          <w:rFonts w:asciiTheme="majorBidi" w:hAnsiTheme="majorBidi" w:cstheme="majorBidi"/>
+        </w:rPr>
+        <w:t>Here are the steps for encoding a value with this approach</w:t>
+      </w:r>
+      <w:r>
+        <w:rPr>
+          <w:rFonts w:asciiTheme="majorBidi" w:hAnsiTheme="majorBidi" w:cstheme="majorBidi"/>
+        </w:rPr>
+        <w:t>:[1]</w:t>
+      </w:r>
+    </w:p>
+    <w:p>
+      <w:pPr>
+        <w:pStyle w:val="BodyText"/>
+        <w:numPr>
+          <w:ilvl w:val="0"/>
+          <w:numId w:val="32"/>
+        </w:numPr>
+        <w:ind w:right="39"/>
+        <w:jc w:val="both"/>
+        <w:rPr>
+          <w:rFonts w:asciiTheme="majorBidi" w:hAnsiTheme="majorBidi" w:cstheme="majorBidi"/>
+        </w:rPr>
+      </w:pPr>
+      <w:r>
+        <w:rPr>
+          <w:rFonts w:asciiTheme="majorBidi" w:hAnsiTheme="majorBidi" w:cstheme="majorBidi"/>
+        </w:rPr>
+        <w:t xml:space="preserve">Choose the range of values that you want to be able to represent, </w:t>
+      </w:r>
+      <w:proofErr w:type="spellStart"/>
+      <w:r>
+        <w:rPr>
+          <w:rFonts w:asciiTheme="majorBidi" w:hAnsiTheme="majorBidi" w:cstheme="majorBidi"/>
+        </w:rPr>
+        <w:t>minVal</w:t>
+      </w:r>
+      <w:proofErr w:type="spellEnd"/>
+      <w:r>
+        <w:rPr>
+          <w:rFonts w:asciiTheme="majorBidi" w:hAnsiTheme="majorBidi" w:cstheme="majorBidi"/>
+        </w:rPr>
+        <w:t xml:space="preserve"> and </w:t>
+      </w:r>
+      <w:proofErr w:type="spellStart"/>
+      <w:proofErr w:type="gramStart"/>
+      <w:r>
+        <w:rPr>
+          <w:rFonts w:asciiTheme="majorBidi" w:hAnsiTheme="majorBidi" w:cstheme="majorBidi"/>
+        </w:rPr>
+        <w:t>maxVal</w:t>
+      </w:r>
+      <w:proofErr w:type="spellEnd"/>
+      <w:r>
+        <w:rPr>
+          <w:rFonts w:asciiTheme="majorBidi" w:hAnsiTheme="majorBidi" w:cstheme="majorBidi"/>
+        </w:rPr>
+        <w:t>.</w:t>
+      </w:r>
+      <w:r>
+        <w:rPr>
+          <w:rFonts w:asciiTheme="majorBidi" w:hAnsiTheme="majorBidi" w:cstheme="majorBidi"/>
+        </w:rPr>
+        <w:t>.</w:t>
+      </w:r>
+      <w:proofErr w:type="gramEnd"/>
+      <w:r>
+        <w:rPr>
+          <w:rFonts w:asciiTheme="majorBidi" w:hAnsiTheme="majorBidi" w:cstheme="majorBidi"/>
+        </w:rPr>
+        <w:t xml:space="preserve"> </w:t>
+      </w:r>
+    </w:p>
+    <w:p>
+      <w:pPr>
+        <w:pStyle w:val="BodyText"/>
+        <w:numPr>
+          <w:ilvl w:val="0"/>
+          <w:numId w:val="32"/>
+        </w:numPr>
+        <w:ind w:right="39"/>
+        <w:jc w:val="both"/>
+        <w:rPr>
+          <w:rFonts w:asciiTheme="majorBidi" w:hAnsiTheme="majorBidi" w:cstheme="majorBidi"/>
+        </w:rPr>
+      </w:pPr>
+      <w:r>
+        <w:rPr>
+          <w:rFonts w:asciiTheme="majorBidi" w:hAnsiTheme="majorBidi" w:cstheme="majorBidi"/>
+        </w:rPr>
+        <w:t xml:space="preserve">Compute the </w:t>
+      </w:r>
+      <w:r>
+        <w:rPr>
+          <w:rFonts w:asciiTheme="majorBidi" w:hAnsiTheme="majorBidi" w:cstheme="majorBidi"/>
+        </w:rPr>
+        <w:t>R</w:t>
+      </w:r>
+      <w:r>
+        <w:rPr>
+          <w:rFonts w:asciiTheme="majorBidi" w:hAnsiTheme="majorBidi" w:cstheme="majorBidi"/>
+        </w:rPr>
+        <w:t>ange</w:t>
+      </w:r>
+    </w:p>
+    <w:p>
+      <w:pPr>
+        <w:pStyle w:val="BodyText"/>
+        <w:ind w:left="768" w:right="39"/>
+        <w:jc w:val="both"/>
+        <w:rPr>
+          <w:rFonts w:asciiTheme="majorBidi" w:hAnsiTheme="majorBidi" w:cstheme="majorBidi"/>
+        </w:rPr>
+      </w:pPr>
+    </w:p>
+    <w:p>
+      <w:pPr>
+        <w:pStyle w:val="BodyText"/>
+        <w:ind w:left="768" w:right="39"/>
+        <w:jc w:val="both"/>
+        <w:rPr>
+          <w:rFonts w:asciiTheme="majorBidi" w:hAnsiTheme="majorBidi" w:cstheme="majorBidi"/>
+          <w:i/>
+          <w:iCs/>
+        </w:rPr>
+      </w:pPr>
+      <w:r>
+        <w:rPr>
+          <w:rFonts w:asciiTheme="majorBidi" w:hAnsiTheme="majorBidi" w:cstheme="majorBidi"/>
+          <w:i/>
+          <w:iCs/>
+        </w:rPr>
+        <w:t xml:space="preserve"> </w:t>
+      </w:r>
+      <w:r>
+        <w:rPr>
+          <w:rFonts w:asciiTheme="majorBidi" w:hAnsiTheme="majorBidi" w:cstheme="majorBidi"/>
+          <w:i/>
+          <w:iCs/>
+        </w:rPr>
+        <w:t>R</w:t>
+      </w:r>
+      <w:r>
+        <w:rPr>
+          <w:rFonts w:asciiTheme="majorBidi" w:hAnsiTheme="majorBidi" w:cstheme="majorBidi"/>
+          <w:i/>
+          <w:iCs/>
+        </w:rPr>
+        <w:t xml:space="preserve">ange = </w:t>
+      </w:r>
+      <w:proofErr w:type="spellStart"/>
+      <w:r>
+        <w:rPr>
+          <w:rFonts w:asciiTheme="majorBidi" w:hAnsiTheme="majorBidi" w:cstheme="majorBidi"/>
+          <w:i/>
+          <w:iCs/>
+        </w:rPr>
+        <w:t>maxVal</w:t>
+      </w:r>
+      <w:proofErr w:type="spellEnd"/>
+      <w:r>
+        <w:rPr>
+          <w:rFonts w:asciiTheme="majorBidi" w:hAnsiTheme="majorBidi" w:cstheme="majorBidi"/>
+          <w:i/>
+          <w:iCs/>
+        </w:rPr>
+        <w:t xml:space="preserve"> - </w:t>
+      </w:r>
+      <w:proofErr w:type="spellStart"/>
+      <w:r>
+        <w:rPr>
+          <w:rFonts w:asciiTheme="majorBidi" w:hAnsiTheme="majorBidi" w:cstheme="majorBidi"/>
+          <w:i/>
+          <w:iCs/>
+        </w:rPr>
+        <w:t>minVal</w:t>
+      </w:r>
+      <w:proofErr w:type="spellEnd"/>
+      <w:r>
+        <w:rPr>
+          <w:rFonts w:asciiTheme="majorBidi" w:hAnsiTheme="majorBidi" w:cstheme="majorBidi"/>
+          <w:i/>
+          <w:iCs/>
+        </w:rPr>
+        <w:t xml:space="preserve">. </w:t>
+      </w:r>
+    </w:p>
+    <w:p>
+      <w:pPr>
+        <w:pStyle w:val="BodyText"/>
+        <w:ind w:left="768" w:right="39"/>
+        <w:jc w:val="both"/>
+        <w:rPr>
+          <w:rFonts w:asciiTheme="majorBidi" w:hAnsiTheme="majorBidi" w:cstheme="majorBidi"/>
+        </w:rPr>
+      </w:pPr>
+    </w:p>
+    <w:p>
+      <w:pPr>
+        <w:pStyle w:val="BodyText"/>
+        <w:numPr>
+          <w:ilvl w:val="0"/>
+          <w:numId w:val="32"/>
+        </w:numPr>
+        <w:ind w:right="39"/>
+        <w:jc w:val="both"/>
+        <w:rPr>
+          <w:rFonts w:asciiTheme="majorBidi" w:hAnsiTheme="majorBidi" w:cstheme="majorBidi"/>
+        </w:rPr>
+      </w:pPr>
+      <w:r>
+        <w:rPr>
+          <w:rFonts w:asciiTheme="majorBidi" w:hAnsiTheme="majorBidi" w:cstheme="majorBidi"/>
+        </w:rPr>
+        <w:t xml:space="preserve">Choose </w:t>
+      </w:r>
+      <w:proofErr w:type="gramStart"/>
+      <w:r>
+        <w:rPr>
+          <w:rFonts w:asciiTheme="majorBidi" w:hAnsiTheme="majorBidi" w:cstheme="majorBidi"/>
+        </w:rPr>
+        <w:t>a number of</w:t>
+      </w:r>
+      <w:proofErr w:type="gramEnd"/>
+      <w:r>
+        <w:rPr>
+          <w:rFonts w:asciiTheme="majorBidi" w:hAnsiTheme="majorBidi" w:cstheme="majorBidi"/>
+        </w:rPr>
+        <w:t xml:space="preserve"> buckets into which you will split the values. </w:t>
+      </w:r>
+    </w:p>
+    <w:p>
+      <w:pPr>
+        <w:pStyle w:val="BodyText"/>
+        <w:numPr>
+          <w:ilvl w:val="0"/>
+          <w:numId w:val="32"/>
+        </w:numPr>
+        <w:ind w:right="39"/>
+        <w:jc w:val="both"/>
+        <w:rPr>
+          <w:rFonts w:asciiTheme="majorBidi" w:hAnsiTheme="majorBidi" w:cstheme="majorBidi"/>
+        </w:rPr>
+      </w:pPr>
+      <w:r>
+        <w:rPr>
+          <w:rFonts w:asciiTheme="majorBidi" w:hAnsiTheme="majorBidi" w:cstheme="majorBidi"/>
+        </w:rPr>
+        <w:t>Choose the number of active bits to have in each representation, w.</w:t>
+      </w:r>
+    </w:p>
+    <w:p>
+      <w:pPr>
+        <w:pStyle w:val="BodyText"/>
+        <w:numPr>
+          <w:ilvl w:val="0"/>
+          <w:numId w:val="32"/>
+        </w:numPr>
+        <w:ind w:right="39"/>
+        <w:jc w:val="both"/>
+        <w:rPr>
+          <w:rFonts w:asciiTheme="majorBidi" w:hAnsiTheme="majorBidi" w:cstheme="majorBidi"/>
+        </w:rPr>
+      </w:pPr>
+      <w:r>
+        <w:rPr>
+          <w:rFonts w:asciiTheme="majorBidi" w:hAnsiTheme="majorBidi" w:cstheme="majorBidi"/>
+        </w:rPr>
+        <w:t>Compute the total number of bits, n:</w:t>
+      </w:r>
+    </w:p>
+    <w:p>
+      <w:pPr>
+        <w:pStyle w:val="BodyText"/>
+        <w:ind w:left="768" w:right="39"/>
+        <w:jc w:val="both"/>
+        <w:rPr>
+          <w:rFonts w:asciiTheme="majorBidi" w:hAnsiTheme="majorBidi" w:cstheme="majorBidi"/>
+        </w:rPr>
+      </w:pPr>
+    </w:p>
+    <w:p>
+      <w:pPr>
+        <w:pStyle w:val="BodyText"/>
+        <w:ind w:left="768" w:right="39"/>
+        <w:jc w:val="both"/>
+        <w:rPr>
+          <w:rFonts w:asciiTheme="majorBidi" w:hAnsiTheme="majorBidi" w:cstheme="majorBidi"/>
+          <w:i/>
+          <w:iCs/>
+        </w:rPr>
+      </w:pPr>
+      <w:r>
+        <w:rPr>
+          <w:rFonts w:asciiTheme="majorBidi" w:hAnsiTheme="majorBidi" w:cstheme="majorBidi"/>
+          <w:i/>
+          <w:iCs/>
+        </w:rPr>
+        <w:t>n=buckets+w-1</w:t>
+      </w:r>
+    </w:p>
+    <w:p>
+      <w:pPr>
+        <w:pStyle w:val="BodyText"/>
+        <w:ind w:left="768" w:right="39"/>
+        <w:jc w:val="both"/>
+        <w:rPr>
+          <w:rFonts w:asciiTheme="majorBidi" w:hAnsiTheme="majorBidi" w:cstheme="majorBidi"/>
+        </w:rPr>
+      </w:pPr>
+    </w:p>
+    <w:p>
+      <w:pPr>
+        <w:pStyle w:val="BodyText"/>
+        <w:numPr>
+          <w:ilvl w:val="0"/>
+          <w:numId w:val="32"/>
+        </w:numPr>
+        <w:ind w:right="39"/>
+        <w:jc w:val="both"/>
+        <w:rPr>
+          <w:rFonts w:asciiTheme="majorBidi" w:hAnsiTheme="majorBidi" w:cstheme="majorBidi"/>
+        </w:rPr>
+      </w:pPr>
+      <w:r>
+        <w:rPr>
+          <w:rFonts w:asciiTheme="majorBidi" w:hAnsiTheme="majorBidi" w:cstheme="majorBidi"/>
+        </w:rPr>
+        <w:t xml:space="preserve">For a given value, v, determine the bucket, </w:t>
+      </w:r>
+      <w:proofErr w:type="spellStart"/>
+      <w:r>
+        <w:rPr>
+          <w:rFonts w:asciiTheme="majorBidi" w:hAnsiTheme="majorBidi" w:cstheme="majorBidi"/>
+        </w:rPr>
+        <w:t>i</w:t>
+      </w:r>
+      <w:proofErr w:type="spellEnd"/>
+      <w:r>
+        <w:rPr>
+          <w:rFonts w:asciiTheme="majorBidi" w:hAnsiTheme="majorBidi" w:cstheme="majorBidi"/>
+        </w:rPr>
+        <w:t xml:space="preserve">, that it falls into: </w:t>
+      </w:r>
+    </w:p>
+    <w:p>
+      <w:pPr>
+        <w:pStyle w:val="BodyText"/>
+        <w:ind w:right="39"/>
+        <w:jc w:val="both"/>
+        <w:rPr>
+          <w:rFonts w:asciiTheme="majorBidi" w:hAnsiTheme="majorBidi" w:cstheme="majorBidi"/>
+        </w:rPr>
+      </w:pPr>
+    </w:p>
+    <w:p>
+      <w:pPr>
+        <w:pStyle w:val="BodyText"/>
+        <w:ind w:left="768" w:right="39"/>
+        <w:jc w:val="both"/>
+        <w:rPr>
+          <w:rFonts w:asciiTheme="majorBidi" w:hAnsiTheme="majorBidi" w:cstheme="majorBidi"/>
+          <w:i/>
+          <w:iCs/>
+        </w:rPr>
+      </w:pPr>
+      <w:proofErr w:type="spellStart"/>
+      <w:r>
+        <w:rPr>
+          <w:rFonts w:asciiTheme="majorBidi" w:hAnsiTheme="majorBidi" w:cstheme="majorBidi"/>
+          <w:i/>
+          <w:iCs/>
+        </w:rPr>
+        <w:t>i</w:t>
+      </w:r>
+      <w:proofErr w:type="spellEnd"/>
+      <w:r>
+        <w:rPr>
+          <w:rFonts w:asciiTheme="majorBidi" w:hAnsiTheme="majorBidi" w:cstheme="majorBidi"/>
+          <w:i/>
+          <w:iCs/>
+        </w:rPr>
+        <w:t>=floor(buckets*(v-</w:t>
+      </w:r>
+      <w:proofErr w:type="spellStart"/>
+      <w:r>
+        <w:rPr>
+          <w:rFonts w:asciiTheme="majorBidi" w:hAnsiTheme="majorBidi" w:cstheme="majorBidi"/>
+          <w:i/>
+          <w:iCs/>
+        </w:rPr>
+        <w:t>minVal</w:t>
+      </w:r>
+      <w:proofErr w:type="spellEnd"/>
+      <w:r>
+        <w:rPr>
+          <w:rFonts w:asciiTheme="majorBidi" w:hAnsiTheme="majorBidi" w:cstheme="majorBidi"/>
+          <w:i/>
+          <w:iCs/>
+        </w:rPr>
+        <w:t>)/Range)</w:t>
+      </w:r>
+    </w:p>
+    <w:p>
+      <w:pPr>
+        <w:pStyle w:val="BodyText"/>
+        <w:ind w:left="768" w:right="39"/>
+        <w:jc w:val="both"/>
+        <w:rPr>
+          <w:rFonts w:asciiTheme="majorBidi" w:hAnsiTheme="majorBidi" w:cstheme="majorBidi"/>
+          <w:i/>
+          <w:iCs/>
+        </w:rPr>
+      </w:pPr>
+    </w:p>
+    <w:p>
+      <w:pPr>
+        <w:pStyle w:val="BodyText"/>
+        <w:numPr>
+          <w:ilvl w:val="0"/>
+          <w:numId w:val="32"/>
+        </w:numPr>
+        <w:ind w:right="39"/>
+        <w:jc w:val="both"/>
+        <w:rPr>
+          <w:rFonts w:asciiTheme="majorBidi" w:hAnsiTheme="majorBidi" w:cstheme="majorBidi"/>
+        </w:rPr>
+      </w:pPr>
+      <w:r>
+        <w:rPr>
+          <w:rFonts w:asciiTheme="majorBidi" w:hAnsiTheme="majorBidi" w:cstheme="majorBidi"/>
+        </w:rPr>
+        <w:t xml:space="preserve">Create the encoded representation by starting with n unset bits and then set the w consecutive bits </w:t>
+      </w:r>
+      <w:r>
+        <w:rPr>
+          <w:rFonts w:asciiTheme="majorBidi" w:hAnsiTheme="majorBidi" w:cstheme="majorBidi"/>
+        </w:rPr>
+        <w:lastRenderedPageBreak/>
+        <w:t xml:space="preserve">starting at index </w:t>
+      </w:r>
+      <w:proofErr w:type="spellStart"/>
+      <w:r>
+        <w:rPr>
+          <w:rFonts w:asciiTheme="majorBidi" w:hAnsiTheme="majorBidi" w:cstheme="majorBidi"/>
+        </w:rPr>
+        <w:t>i</w:t>
+      </w:r>
+      <w:proofErr w:type="spellEnd"/>
+      <w:r>
+        <w:rPr>
+          <w:rFonts w:asciiTheme="majorBidi" w:hAnsiTheme="majorBidi" w:cstheme="majorBidi"/>
+        </w:rPr>
+        <w:t xml:space="preserve"> to active</w:t>
+      </w:r>
+      <w:r>
+        <w:rPr>
+          <w:rFonts w:asciiTheme="majorBidi" w:hAnsiTheme="majorBidi" w:cstheme="majorBidi"/>
+        </w:rPr>
+        <w:t>.</w:t>
+      </w:r>
+    </w:p>
+    <w:p>
+      <w:pPr>
+        <w:pStyle w:val="BodyText"/>
+        <w:ind w:left="48" w:right="39"/>
+        <w:jc w:val="both"/>
+        <w:rPr>
+          <w:rFonts w:asciiTheme="majorBidi" w:hAnsiTheme="majorBidi" w:cstheme="majorBidi"/>
+        </w:rPr>
+      </w:pPr>
+    </w:p>
+    <w:p>
+      <w:pPr>
+        <w:pStyle w:val="BodyText"/>
+        <w:ind w:right="39"/>
+        <w:jc w:val="both"/>
+        <w:rPr>
+          <w:rFonts w:asciiTheme="majorBidi" w:hAnsiTheme="majorBidi" w:cstheme="majorBidi"/>
+        </w:rPr>
+      </w:pPr>
+      <w:r>
+        <w:rPr>
+          <w:rFonts w:asciiTheme="majorBidi" w:hAnsiTheme="majorBidi" w:cstheme="majorBidi"/>
+        </w:rPr>
+        <w:t xml:space="preserve">Here is an example of encoding the outside temperature for a location where the temperature varies between 0℉ and 100℉ using a Scalar Encoder with Bucket: </w:t>
+      </w:r>
+    </w:p>
+    <w:p>
+      <w:pPr>
+        <w:pStyle w:val="BodyText"/>
+        <w:numPr>
+          <w:ilvl w:val="0"/>
+          <w:numId w:val="33"/>
+        </w:numPr>
+        <w:ind w:right="39"/>
+        <w:jc w:val="both"/>
+        <w:rPr>
+          <w:rFonts w:asciiTheme="majorBidi" w:hAnsiTheme="majorBidi" w:cstheme="majorBidi"/>
+        </w:rPr>
+      </w:pPr>
+      <w:proofErr w:type="spellStart"/>
+      <w:r>
+        <w:rPr>
+          <w:rFonts w:asciiTheme="majorBidi" w:hAnsiTheme="majorBidi" w:cstheme="majorBidi"/>
+        </w:rPr>
+        <w:t>minVal</w:t>
+      </w:r>
+      <w:proofErr w:type="spellEnd"/>
+      <w:r>
+        <w:rPr>
+          <w:rFonts w:asciiTheme="majorBidi" w:hAnsiTheme="majorBidi" w:cstheme="majorBidi"/>
+        </w:rPr>
+        <w:t xml:space="preserve"> is 0℉ and </w:t>
+      </w:r>
+      <w:proofErr w:type="spellStart"/>
+      <w:r>
+        <w:rPr>
+          <w:rFonts w:asciiTheme="majorBidi" w:hAnsiTheme="majorBidi" w:cstheme="majorBidi"/>
+        </w:rPr>
+        <w:t>maxVal</w:t>
+      </w:r>
+      <w:proofErr w:type="spellEnd"/>
+      <w:r>
+        <w:rPr>
+          <w:rFonts w:asciiTheme="majorBidi" w:hAnsiTheme="majorBidi" w:cstheme="majorBidi"/>
+        </w:rPr>
+        <w:t xml:space="preserve"> is 100℉.</w:t>
+      </w:r>
+    </w:p>
+    <w:p>
+      <w:pPr>
+        <w:pStyle w:val="BodyText"/>
+        <w:numPr>
+          <w:ilvl w:val="0"/>
+          <w:numId w:val="33"/>
+        </w:numPr>
+        <w:ind w:right="39"/>
+        <w:jc w:val="both"/>
+        <w:rPr>
+          <w:rFonts w:asciiTheme="majorBidi" w:hAnsiTheme="majorBidi" w:cstheme="majorBidi"/>
+        </w:rPr>
+      </w:pPr>
+      <w:r>
+        <w:rPr>
+          <w:rFonts w:asciiTheme="majorBidi" w:hAnsiTheme="majorBidi" w:cstheme="majorBidi"/>
+        </w:rPr>
+        <w:t>The range is 100.</w:t>
+      </w:r>
+    </w:p>
+    <w:p>
+      <w:pPr>
+        <w:pStyle w:val="BodyText"/>
+        <w:numPr>
+          <w:ilvl w:val="0"/>
+          <w:numId w:val="33"/>
+        </w:numPr>
+        <w:ind w:right="39"/>
+        <w:jc w:val="both"/>
+        <w:rPr>
+          <w:rFonts w:asciiTheme="majorBidi" w:hAnsiTheme="majorBidi" w:cstheme="majorBidi"/>
+        </w:rPr>
+      </w:pPr>
+      <w:r>
+        <w:rPr>
+          <w:rFonts w:asciiTheme="majorBidi" w:hAnsiTheme="majorBidi" w:cstheme="majorBidi"/>
+        </w:rPr>
+        <w:t xml:space="preserve">We choose to split the range into 10 buckets. </w:t>
+      </w:r>
+    </w:p>
+    <w:p>
+      <w:pPr>
+        <w:pStyle w:val="BodyText"/>
+        <w:numPr>
+          <w:ilvl w:val="0"/>
+          <w:numId w:val="33"/>
+        </w:numPr>
+        <w:ind w:right="39"/>
+        <w:jc w:val="both"/>
+        <w:rPr>
+          <w:rFonts w:asciiTheme="majorBidi" w:hAnsiTheme="majorBidi" w:cstheme="majorBidi"/>
+        </w:rPr>
+      </w:pPr>
+      <w:r>
+        <w:rPr>
+          <w:rFonts w:asciiTheme="majorBidi" w:hAnsiTheme="majorBidi" w:cstheme="majorBidi"/>
+        </w:rPr>
+        <w:t xml:space="preserve">We choose to have 5 active bits for each representation. </w:t>
+      </w:r>
+    </w:p>
+    <w:p>
+      <w:pPr>
+        <w:pStyle w:val="BodyText"/>
+        <w:numPr>
+          <w:ilvl w:val="0"/>
+          <w:numId w:val="33"/>
+        </w:numPr>
+        <w:ind w:right="39"/>
+        <w:jc w:val="both"/>
+        <w:rPr>
+          <w:rFonts w:asciiTheme="majorBidi" w:hAnsiTheme="majorBidi" w:cstheme="majorBidi"/>
+        </w:rPr>
+      </w:pPr>
+      <w:r>
+        <w:rPr>
+          <w:rFonts w:asciiTheme="majorBidi" w:hAnsiTheme="majorBidi" w:cstheme="majorBidi"/>
+        </w:rPr>
+        <w:t xml:space="preserve">The total number of bits is computed to be </w:t>
+      </w:r>
+      <w:r>
+        <w:rPr>
+          <w:rFonts w:asciiTheme="majorBidi" w:hAnsiTheme="majorBidi" w:cstheme="majorBidi"/>
+        </w:rPr>
+        <w:t>n</w:t>
+      </w:r>
+      <w:r>
+        <w:rPr>
+          <w:rFonts w:asciiTheme="majorBidi" w:hAnsiTheme="majorBidi" w:cstheme="majorBidi"/>
+        </w:rPr>
+        <w:t xml:space="preserve"> = 50 (10 buckets * 5 bits per bucket). </w:t>
+      </w:r>
+    </w:p>
+    <w:p>
+      <w:pPr>
+        <w:pStyle w:val="BodyText"/>
+        <w:numPr>
+          <w:ilvl w:val="0"/>
+          <w:numId w:val="33"/>
+        </w:numPr>
+        <w:ind w:right="39"/>
+        <w:jc w:val="both"/>
+        <w:rPr>
+          <w:rFonts w:asciiTheme="majorBidi" w:hAnsiTheme="majorBidi" w:cstheme="majorBidi"/>
+        </w:rPr>
+      </w:pPr>
+      <w:r>
+        <w:rPr>
+          <w:rFonts w:asciiTheme="majorBidi" w:hAnsiTheme="majorBidi" w:cstheme="majorBidi"/>
+        </w:rPr>
+        <w:t>Now we can select the bucket for the value 72℉ as follows:</w:t>
+      </w:r>
+    </w:p>
+    <w:p>
+      <w:pPr>
+        <w:pStyle w:val="BodyText"/>
+        <w:ind w:left="1080" w:right="39"/>
+        <w:jc w:val="both"/>
+        <w:rPr>
+          <w:rFonts w:asciiTheme="majorBidi" w:hAnsiTheme="majorBidi" w:cstheme="majorBidi"/>
+        </w:rPr>
+      </w:pPr>
+    </w:p>
+    <w:p>
+      <w:pPr>
+        <w:pStyle w:val="BodyText"/>
+        <w:ind w:left="1080" w:right="39"/>
+        <w:jc w:val="both"/>
+        <w:rPr>
+          <w:rFonts w:asciiTheme="majorBidi" w:hAnsiTheme="majorBidi" w:cstheme="majorBidi"/>
+          <w:i/>
+          <w:iCs/>
+        </w:rPr>
+      </w:pPr>
+      <w:r>
+        <w:rPr>
+          <w:rFonts w:asciiTheme="majorBidi" w:hAnsiTheme="majorBidi" w:cstheme="majorBidi"/>
+          <w:i/>
+          <w:iCs/>
+        </w:rPr>
+        <w:t xml:space="preserve"> </w:t>
+      </w:r>
+      <w:proofErr w:type="spellStart"/>
+      <w:r>
+        <w:rPr>
+          <w:rFonts w:asciiTheme="majorBidi" w:hAnsiTheme="majorBidi" w:cstheme="majorBidi"/>
+          <w:i/>
+          <w:iCs/>
+        </w:rPr>
+        <w:t>i</w:t>
+      </w:r>
+      <w:proofErr w:type="spellEnd"/>
+      <w:r>
+        <w:rPr>
+          <w:rFonts w:asciiTheme="majorBidi" w:hAnsiTheme="majorBidi" w:cstheme="majorBidi"/>
+          <w:i/>
+          <w:iCs/>
+        </w:rPr>
+        <w:t xml:space="preserve"> = </w:t>
+      </w:r>
+      <w:proofErr w:type="gramStart"/>
+      <w:r>
+        <w:rPr>
+          <w:rFonts w:asciiTheme="majorBidi" w:hAnsiTheme="majorBidi" w:cstheme="majorBidi"/>
+          <w:i/>
+          <w:iCs/>
+        </w:rPr>
+        <w:t>floor(</w:t>
+      </w:r>
+      <w:proofErr w:type="gramEnd"/>
+      <w:r>
+        <w:rPr>
+          <w:rFonts w:asciiTheme="majorBidi" w:hAnsiTheme="majorBidi" w:cstheme="majorBidi"/>
+          <w:i/>
+          <w:iCs/>
+        </w:rPr>
+        <w:t xml:space="preserve">(72 - 0) / ((100 / 10)) = 7 </w:t>
+      </w:r>
+    </w:p>
+    <w:p>
+      <w:pPr>
+        <w:pStyle w:val="BodyText"/>
+        <w:ind w:left="1080" w:right="39"/>
+        <w:jc w:val="both"/>
+        <w:rPr>
+          <w:rFonts w:asciiTheme="majorBidi" w:hAnsiTheme="majorBidi" w:cstheme="majorBidi"/>
+        </w:rPr>
+      </w:pPr>
+    </w:p>
+    <w:p>
+      <w:pPr>
+        <w:pStyle w:val="BodyText"/>
+        <w:numPr>
+          <w:ilvl w:val="0"/>
+          <w:numId w:val="33"/>
+        </w:numPr>
+        <w:ind w:right="39"/>
+        <w:jc w:val="both"/>
+        <w:rPr>
+          <w:rFonts w:asciiTheme="majorBidi" w:hAnsiTheme="majorBidi" w:cstheme="majorBidi"/>
+        </w:rPr>
+      </w:pPr>
+      <w:r>
+        <w:rPr>
+          <w:rFonts w:asciiTheme="majorBidi" w:hAnsiTheme="majorBidi" w:cstheme="majorBidi"/>
+        </w:rPr>
+        <w:t>And the representation will be 50 bits with 5 consecutive active bits starting at the 35th bit</w:t>
+      </w:r>
+      <w:r>
+        <w:rPr>
+          <w:rFonts w:asciiTheme="majorBidi" w:hAnsiTheme="majorBidi" w:cstheme="majorBidi"/>
+        </w:rPr>
+        <w:t xml:space="preserve"> and shown below:</w:t>
+      </w:r>
+    </w:p>
+    <w:p>
+      <w:pPr>
+        <w:pStyle w:val="BodyText"/>
+        <w:ind w:right="39"/>
+        <w:jc w:val="both"/>
+        <w:rPr>
+          <w:rFonts w:asciiTheme="majorBidi" w:hAnsiTheme="majorBidi" w:cstheme="majorBidi"/>
+          <w:spacing w:val="1"/>
+        </w:rPr>
+      </w:pPr>
+    </w:p>
+    <w:p>
+      <w:pPr>
+        <w:pStyle w:val="BodyText"/>
+        <w:ind w:right="39"/>
+        <w:jc w:val="both"/>
+        <w:rPr>
+          <w:rFonts w:asciiTheme="majorBidi" w:hAnsiTheme="majorBidi" w:cstheme="majorBidi"/>
+        </w:rPr>
+      </w:pPr>
+      <w:r>
+        <w:rPr>
+          <w:rFonts w:asciiTheme="majorBidi" w:hAnsiTheme="majorBidi" w:cstheme="majorBidi"/>
+          <w:noProof/>
+        </w:rPr>
+        <w:pict w14:anchorId="5D14662F">
+          <v:shapetype id="_x0000_t34" coordsize="21600,21600" o:spt="34" o:oned="t" adj="10800" path="m,l@0,0@0,21600,21600,21600e" filled="f">
+            <v:stroke joinstyle="miter"/>
+            <v:formulas>
+              <v:f eqn="val #0"/>
+            </v:formulas>
+            <v:path arrowok="t" fillok="f" o:connecttype="none"/>
+            <v:handles>
+              <v:h position="#0,center"/>
+            </v:handles>
+            <o:lock v:ext="edit" shapetype="t"/>
+          </v:shapetype>
+          <v:shape id="_x0000_s2052" type="#_x0000_t34" style="position:absolute;left:0;text-align:left;margin-left:91.9pt;margin-top:9.7pt;width:12.6pt;height:12pt;rotation:90;flip:x;z-index:251659264" o:connectortype="elbow" adj=",555120,-243771">
+            <v:stroke startarrow="block" endarrow="block"/>
+          </v:shape>
+        </w:pict>
+      </w:r>
+      <w:proofErr w:type="gramStart"/>
+      <w:r>
+        <w:rPr>
+          <w:rFonts w:asciiTheme="majorBidi" w:hAnsiTheme="majorBidi" w:cstheme="majorBidi"/>
+        </w:rPr>
+        <w:t>…..</w:t>
+      </w:r>
+      <w:proofErr w:type="gramEnd"/>
+      <w:r>
+        <w:rPr>
+          <w:rFonts w:asciiTheme="majorBidi" w:hAnsiTheme="majorBidi" w:cstheme="majorBidi"/>
+        </w:rPr>
+        <w:t>0000000000000001111100000000000000000…..</w:t>
+      </w:r>
+    </w:p>
+    <w:p>
+      <w:pPr>
+        <w:pStyle w:val="BodyText"/>
+        <w:ind w:right="39"/>
+        <w:jc w:val="both"/>
+        <w:rPr>
+          <w:rFonts w:asciiTheme="majorBidi" w:hAnsiTheme="majorBidi" w:cstheme="majorBidi"/>
+        </w:rPr>
+      </w:pPr>
+    </w:p>
+    <w:p>
+      <w:pPr>
+        <w:pStyle w:val="BodyText"/>
+        <w:ind w:right="39"/>
+        <w:jc w:val="both"/>
+        <w:rPr>
+          <w:rFonts w:asciiTheme="majorBidi" w:hAnsiTheme="majorBidi" w:cstheme="majorBidi"/>
+        </w:rPr>
+      </w:pPr>
+      <w:r>
+        <w:rPr>
+          <w:rFonts w:asciiTheme="majorBidi" w:hAnsiTheme="majorBidi" w:cstheme="majorBidi"/>
+        </w:rPr>
+        <w:t>.</w:t>
+      </w:r>
+      <w:r>
+        <w:rPr>
+          <w:rFonts w:asciiTheme="majorBidi" w:hAnsiTheme="majorBidi" w:cstheme="majorBidi"/>
+        </w:rPr>
+        <w:t xml:space="preserve">                                         35</w:t>
+      </w:r>
+      <w:r>
+        <w:rPr>
+          <w:rFonts w:asciiTheme="majorBidi" w:hAnsiTheme="majorBidi" w:cstheme="majorBidi"/>
+          <w:vertAlign w:val="superscript"/>
+        </w:rPr>
+        <w:t>th</w:t>
+      </w:r>
+      <w:r>
+        <w:rPr>
+          <w:rFonts w:asciiTheme="majorBidi" w:hAnsiTheme="majorBidi" w:cstheme="majorBidi"/>
+        </w:rPr>
+        <w:t xml:space="preserve"> bit</w:t>
+      </w:r>
+    </w:p>
+    <w:p>
+      <w:pPr>
+        <w:pStyle w:val="BodyText"/>
+        <w:ind w:right="39"/>
+        <w:jc w:val="both"/>
+        <w:rPr>
+          <w:rFonts w:asciiTheme="majorBidi" w:hAnsiTheme="majorBidi" w:cstheme="majorBidi"/>
+        </w:rPr>
+      </w:pPr>
+    </w:p>
+    <w:p>
+      <w:pPr>
+        <w:pStyle w:val="Heading3"/>
+        <w:numPr>
+          <w:ilvl w:val="0"/>
+          <w:numId w:val="29"/>
+        </w:numPr>
+        <w:rPr>
+          <w:rFonts w:ascii="Times New Roman" w:hAnsi="Times New Roman" w:cs="Times New Roman"/>
+          <w:i/>
+          <w:iCs/>
+          <w:color w:val="auto"/>
+          <w:sz w:val="20"/>
+          <w:szCs w:val="20"/>
+        </w:rPr>
+      </w:pPr>
+      <w:r>
+        <w:rPr>
+          <w:rFonts w:ascii="Times New Roman" w:hAnsi="Times New Roman" w:cs="Times New Roman"/>
+          <w:i/>
+          <w:iCs/>
+          <w:color w:val="auto"/>
+          <w:sz w:val="20"/>
+          <w:szCs w:val="20"/>
+        </w:rPr>
+        <w:t xml:space="preserve">  Importance of Bucket</w:t>
+      </w:r>
+    </w:p>
+    <w:p/>
+    <w:p>
+      <w:pPr>
+        <w:pStyle w:val="BodyText"/>
+        <w:ind w:right="39"/>
+        <w:jc w:val="both"/>
+        <w:rPr>
+          <w:rFonts w:asciiTheme="majorBidi" w:hAnsiTheme="majorBidi" w:cstheme="majorBidi"/>
+        </w:rPr>
+      </w:pPr>
       <w:r>
         <w:rPr>
           <w:rFonts w:asciiTheme="majorBidi" w:hAnsiTheme="majorBidi" w:cstheme="majorBidi"/>
@@ -1644,12 +3007,14 @@
         </w:rPr>
         <w:t xml:space="preserve"> </w:t>
       </w:r>
-      <w:r>
-        <w:rPr>
-          <w:rFonts w:asciiTheme="majorBidi" w:hAnsiTheme="majorBidi" w:cstheme="majorBidi"/>
-        </w:rPr>
-        <w:t>what</w:t>
-      </w:r>
+      <w:proofErr w:type="spellStart"/>
+      <w:r>
+        <w:rPr>
+          <w:rFonts w:asciiTheme="majorBidi" w:hAnsiTheme="majorBidi" w:cstheme="majorBidi"/>
+        </w:rPr>
+        <w:t>wha</w:t>
+      </w:r>
+      <w:proofErr w:type="spellEnd"/>
       <w:r>
         <w:rPr>
           <w:rFonts w:asciiTheme="majorBidi" w:hAnsiTheme="majorBidi" w:cstheme="majorBidi"/>
@@ -2457,15 +3822,7 @@
           <w:spacing w:val="-2"/>
           <w:sz w:val="20"/>
         </w:rPr>
-        <w:t xml:space="preserve">2. Preserving semantic relationships: The encoder should be designed to capture semantically related data, so that inputs with overlapping characteristics will generate overlapping SDRs with active bits in </w:t>
-      </w:r>
-      <w:r>
-        <w:rPr>
-          <w:rFonts w:asciiTheme="majorBidi" w:hAnsiTheme="majorBidi" w:cstheme="majorBidi"/>
-          <w:spacing w:val="-2"/>
-          <w:sz w:val="20"/>
-        </w:rPr>
-        <w:t>common.</w:t>
+        <w:t>2. Preserving semantic relationships: The encoder should be designed to capture semantically related data, so that inputs with overlapping characteristics will generate overlapping SDRs with active bits in common.</w:t>
       </w:r>
     </w:p>
     <w:p>
@@ -3930,7 +5287,6 @@
           <w:sz w:val="20"/>
           <w:szCs w:val="20"/>
         </w:rPr>
-        <w:lastRenderedPageBreak/>
         <w:t>to December like</w:t>
       </w:r>
       <w:r>
@@ -4183,6 +5539,7 @@
           <w:sz w:val="20"/>
           <w:szCs w:val="20"/>
         </w:rPr>
+        <w:lastRenderedPageBreak/>
         <w:t>expected</w:t>
       </w:r>
       <w:r>
@@ -5153,19 +6510,6 @@
           <w:rFonts w:asciiTheme="majorBidi" w:hAnsiTheme="majorBidi" w:cstheme="majorBidi"/>
         </w:rPr>
       </w:pPr>
-      <w:r>
-        <w:rPr>
-          <w:noProof/>
-        </w:rPr>
-        <w:pict w14:anchorId="3A6315CC">
-          <v:shape id="Freeform: Shape 8" o:spid="_x0000_s2050" style="position:absolute;margin-left:135.9pt;margin-top:.95pt;width:30.65pt;height:15pt;z-index:-251658240;visibility:visible;mso-wrap-style:square;mso-width-percent:0;mso-height-percent:0;mso-wrap-distance-left:9pt;mso-wrap-distance-top:0;mso-wrap-distance-right:9pt;mso-wrap-distance-bottom:0;mso-position-horizontal:absolute;mso-position-horizontal-relative:page;mso-position-vertical:absolute;mso-position-vertical-relative:text;mso-width-percent:0;mso-height-percent:0;mso-width-relative:page;mso-height-relative:page;v-text-anchor:top" coordsize="613,300" o:spt="100" o:gfxdata="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" adj="0,,0" path="m120,180l,240r120,60l120,245r-20,l100,235r20,l120,180xm120,235r-20,l100,245r20,l120,235xm302,235r-182,l120,245r192,l312,240r-10,l302,235xm613,l302,r,240l307,235r5,l312,10r-5,l312,5r301,l613,xm312,235r-5,l302,240r10,l312,235xm312,5r-5,5l312,10r,-5xm613,5l312,5r,5l613,10r,-5xe" fillcolor="black" stroked="f">
-            <v:stroke joinstyle="round"/>
-            <v:formulas/>
-            <v:path arrowok="t" o:connecttype="custom" o:connectlocs="76200,259715;0,297815;76200,335915;76200,300990;63500,300990;63500,294640;76200,294640;76200,259715;76200,294640;63500,294640;63500,300990;76200,300990;76200,294640;191770,294640;76200,294640;76200,300990;198120,300990;198120,297815;191770,297815;191770,294640;389255,145415;191770,145415;191770,297815;194945,294640;198120,294640;198120,151765;194945,151765;198120,148590;389255,148590;389255,145415;198120,294640;194945,294640;191770,297815;198120,297815;198120,294640;198120,148590;194945,151765;198120,151765;198120,148590;389255,148590;198120,148590;198120,151765;389255,151765;389255,148590" o:connectangles="0,0,0,0,0,0,0,0,0,0,0,0,0,0,0,0,0,0,0,0,0,0,0,0,0,0,0,0,0,0,0,0,0,0,0,0,0,0,0,0,0,0,0,0"/>
-            <w10:wrap anchorx="page"/>
-          </v:shape>
-        </w:pict>
-      </w:r>
     </w:p>
     <w:p>
       <w:pPr>
@@ -7386,7 +8730,6 @@
         <w:rPr>
           <w:noProof/>
         </w:rPr>
-        <w:lastRenderedPageBreak/>
         <w:drawing>
           <wp:inline distT="0" distB="0" distL="0" distR="0" wp14:anchorId="1D33207D" wp14:editId="4D721508">
             <wp:extent cx="2828925" cy="2343150"/>
@@ -7507,7 +8850,11 @@
         <w:t xml:space="preserve">Encoding </w:t>
       </w:r>
       <w:r>
-        <w:t xml:space="preserve">the ticket number where people participate with unique ticket number in a Music </w:t>
+        <w:t xml:space="preserve">the ticket number where people participate </w:t>
+      </w:r>
+      <w:r>
+        <w:lastRenderedPageBreak/>
+        <w:t xml:space="preserve">with unique ticket number in a Music </w:t>
       </w:r>
       <w:r>
         <w:t>concert</w:t>
@@ -10755,6 +12102,7 @@
         <w:t xml:space="preserve"> </w:t>
       </w:r>
       <w:r>
+        <w:lastRenderedPageBreak/>
         <w:t>the output images will be captured and saved in a</w:t>
       </w:r>
       <w:r>
@@ -11192,10 +12540,7 @@
         <w:jc w:val="both"/>
       </w:pPr>
       <w:r>
-        <w:t xml:space="preserve">At 0 Celsius, the temperature is freezing point, and water will start to turn into ice. This is the temperature at which ice skating rinks are </w:t>
-      </w:r>
-      <w:r>
-        <w:t>maintained.</w:t>
+        <w:t>At 0 Celsius, the temperature is freezing point, and water will start to turn into ice. This is the temperature at which ice skating rinks are maintained.</w:t>
       </w:r>
     </w:p>
     <w:p>
@@ -12441,7 +13786,6 @@
         <w:t xml:space="preserve"> </w:t>
       </w:r>
       <w:r>
-        <w:lastRenderedPageBreak/>
         <w:t>folder.</w:t>
       </w:r>
       <w:r>
@@ -13160,6 +14504,184 @@
     </w:lvl>
   </w:abstractNum>
   <w:abstractNum w:abstractNumId="2" w15:restartNumberingAfterBreak="0">
+    <w:nsid w:val="169E61C8"/>
+    <w:multiLevelType w:val="hybridMultilevel"/>
+    <w:tmpl w:val="FFC6E036"/>
+    <w:lvl w:ilvl="0" w:tplc="8702EACA">
+      <w:start w:val="1"/>
+      <w:numFmt w:val="lowerRoman"/>
+      <w:lvlText w:val="%1)"/>
+      <w:lvlJc w:val="left"/>
+      <w:pPr>
+        <w:ind w:left="768" w:hanging="720"/>
+      </w:pPr>
+      <w:rPr>
+        <w:rFonts w:hint="default"/>
+      </w:rPr>
+    </w:lvl>
+    <w:lvl w:ilvl="1" w:tplc="20000019" w:tentative="1">
+      <w:start w:val="1"/>
+      <w:numFmt w:val="lowerLetter"/>
+      <w:lvlText w:val="%2."/>
+      <w:lvlJc w:val="left"/>
+      <w:pPr>
+        <w:ind w:left="1128" w:hanging="360"/>
+      </w:pPr>
+    </w:lvl>
+    <w:lvl w:ilvl="2" w:tplc="2000001B" w:tentative="1">
+      <w:start w:val="1"/>
+      <w:numFmt w:val="lowerRoman"/>
+      <w:lvlText w:val="%3."/>
+      <w:lvlJc w:val="right"/>
+      <w:pPr>
+        <w:ind w:left="1848" w:hanging="180"/>
+      </w:pPr>
+    </w:lvl>
+    <w:lvl w:ilvl="3" w:tplc="2000000F" w:tentative="1">
+      <w:start w:val="1"/>
+      <w:numFmt w:val="decimal"/>
+      <w:lvlText w:val="%4."/>
+      <w:lvlJc w:val="left"/>
+      <w:pPr>
+        <w:ind w:left="2568" w:hanging="360"/>
+      </w:pPr>
+    </w:lvl>
+    <w:lvl w:ilvl="4" w:tplc="20000019" w:tentative="1">
+      <w:start w:val="1"/>
+      <w:numFmt w:val="lowerLetter"/>
+      <w:lvlText w:val="%5."/>
+      <w:lvlJc w:val="left"/>
+      <w:pPr>
+        <w:ind w:left="3288" w:hanging="360"/>
+      </w:pPr>
+    </w:lvl>
+    <w:lvl w:ilvl="5" w:tplc="2000001B" w:tentative="1">
+      <w:start w:val="1"/>
+      <w:numFmt w:val="lowerRoman"/>
+      <w:lvlText w:val="%6."/>
+      <w:lvlJc w:val="right"/>
+      <w:pPr>
+        <w:ind w:left="4008" w:hanging="180"/>
+      </w:pPr>
+    </w:lvl>
+    <w:lvl w:ilvl="6" w:tplc="2000000F" w:tentative="1">
+      <w:start w:val="1"/>
+      <w:numFmt w:val="decimal"/>
+      <w:lvlText w:val="%7."/>
+      <w:lvlJc w:val="left"/>
+      <w:pPr>
+        <w:ind w:left="4728" w:hanging="360"/>
+      </w:pPr>
+    </w:lvl>
+    <w:lvl w:ilvl="7" w:tplc="20000019" w:tentative="1">
+      <w:start w:val="1"/>
+      <w:numFmt w:val="lowerLetter"/>
+      <w:lvlText w:val="%8."/>
+      <w:lvlJc w:val="left"/>
+      <w:pPr>
+        <w:ind w:left="5448" w:hanging="360"/>
+      </w:pPr>
+    </w:lvl>
+    <w:lvl w:ilvl="8" w:tplc="2000001B" w:tentative="1">
+      <w:start w:val="1"/>
+      <w:numFmt w:val="lowerRoman"/>
+      <w:lvlText w:val="%9."/>
+      <w:lvlJc w:val="right"/>
+      <w:pPr>
+        <w:ind w:left="6168" w:hanging="180"/>
+      </w:pPr>
+    </w:lvl>
+  </w:abstractNum>
+  <w:abstractNum w:abstractNumId="3" w15:restartNumberingAfterBreak="0">
+    <w:nsid w:val="1A7D6A57"/>
+    <w:multiLevelType w:val="hybridMultilevel"/>
+    <w:tmpl w:val="245AFC4A"/>
+    <w:lvl w:ilvl="0" w:tplc="235491F0">
+      <w:start w:val="1"/>
+      <w:numFmt w:val="lowerRoman"/>
+      <w:lvlText w:val="%1)"/>
+      <w:lvlJc w:val="left"/>
+      <w:pPr>
+        <w:ind w:left="1080" w:hanging="720"/>
+      </w:pPr>
+      <w:rPr>
+        <w:rFonts w:hint="default"/>
+      </w:rPr>
+    </w:lvl>
+    <w:lvl w:ilvl="1" w:tplc="20000019" w:tentative="1">
+      <w:start w:val="1"/>
+      <w:numFmt w:val="lowerLetter"/>
+      <w:lvlText w:val="%2."/>
+      <w:lvlJc w:val="left"/>
+      <w:pPr>
+        <w:ind w:left="1440" w:hanging="360"/>
+      </w:pPr>
+    </w:lvl>
+    <w:lvl w:ilvl="2" w:tplc="2000001B" w:tentative="1">
+      <w:start w:val="1"/>
+      <w:numFmt w:val="lowerRoman"/>
+      <w:lvlText w:val="%3."/>
+      <w:lvlJc w:val="right"/>
+      <w:pPr>
+        <w:ind w:left="2160" w:hanging="180"/>
+      </w:pPr>
+    </w:lvl>
+    <w:lvl w:ilvl="3" w:tplc="2000000F" w:tentative="1">
+      <w:start w:val="1"/>
+      <w:numFmt w:val="decimal"/>
+      <w:lvlText w:val="%4."/>
+      <w:lvlJc w:val="left"/>
+      <w:pPr>
+        <w:ind w:left="2880" w:hanging="360"/>
+      </w:pPr>
+    </w:lvl>
+    <w:lvl w:ilvl="4" w:tplc="20000019" w:tentative="1">
+      <w:start w:val="1"/>
+      <w:numFmt w:val="lowerLetter"/>
+      <w:lvlText w:val="%5."/>
+      <w:lvlJc w:val="left"/>
+      <w:pPr>
+        <w:ind w:left="3600" w:hanging="360"/>
+      </w:pPr>
+    </w:lvl>
+    <w:lvl w:ilvl="5" w:tplc="2000001B" w:tentative="1">
+      <w:start w:val="1"/>
+      <w:numFmt w:val="lowerRoman"/>
+      <w:lvlText w:val="%6."/>
+      <w:lvlJc w:val="right"/>
+      <w:pPr>
+        <w:ind w:left="4320" w:hanging="180"/>
+      </w:pPr>
+    </w:lvl>
+    <w:lvl w:ilvl="6" w:tplc="2000000F" w:tentative="1">
+      <w:start w:val="1"/>
+      <w:numFmt w:val="decimal"/>
+      <w:lvlText w:val="%7."/>
+      <w:lvlJc w:val="left"/>
+      <w:pPr>
+        <w:ind w:left="5040" w:hanging="360"/>
+      </w:pPr>
+    </w:lvl>
+    <w:lvl w:ilvl="7" w:tplc="20000019" w:tentative="1">
+      <w:start w:val="1"/>
+      <w:numFmt w:val="lowerLetter"/>
+      <w:lvlText w:val="%8."/>
+      <w:lvlJc w:val="left"/>
+      <w:pPr>
+        <w:ind w:left="5760" w:hanging="360"/>
+      </w:pPr>
+    </w:lvl>
+    <w:lvl w:ilvl="8" w:tplc="2000001B" w:tentative="1">
+      <w:start w:val="1"/>
+      <w:numFmt w:val="lowerRoman"/>
+      <w:lvlText w:val="%9."/>
+      <w:lvlJc w:val="right"/>
+      <w:pPr>
+        <w:ind w:left="6480" w:hanging="180"/>
+      </w:pPr>
+    </w:lvl>
+  </w:abstractNum>
+  <w:abstractNum w:abstractNumId="4" w15:restartNumberingAfterBreak="0">
     <w:nsid w:val="1C581168"/>
     <w:multiLevelType w:val="hybridMultilevel"/>
     <w:tmpl w:val="FF4CCC02"/>
@@ -13276,7 +14798,7 @@
       </w:rPr>
     </w:lvl>
   </w:abstractNum>
-  <w:abstractNum w:abstractNumId="3" w15:restartNumberingAfterBreak="0">
+  <w:abstractNum w:abstractNumId="5" w15:restartNumberingAfterBreak="0">
     <w:nsid w:val="1DA865A5"/>
     <w:multiLevelType w:val="hybridMultilevel"/>
     <w:tmpl w:val="50EE3756"/>
@@ -13393,7 +14915,7 @@
       </w:rPr>
     </w:lvl>
   </w:abstractNum>
-  <w:abstractNum w:abstractNumId="4" w15:restartNumberingAfterBreak="0">
+  <w:abstractNum w:abstractNumId="6" w15:restartNumberingAfterBreak="0">
     <w:nsid w:val="20EB1087"/>
     <w:multiLevelType w:val="hybridMultilevel"/>
     <w:tmpl w:val="8DB2832E"/>
@@ -13482,7 +15004,7 @@
       </w:pPr>
     </w:lvl>
   </w:abstractNum>
-  <w:abstractNum w:abstractNumId="5" w15:restartNumberingAfterBreak="0">
+  <w:abstractNum w:abstractNumId="7" w15:restartNumberingAfterBreak="0">
     <w:nsid w:val="217130FB"/>
     <w:multiLevelType w:val="hybridMultilevel"/>
     <w:tmpl w:val="02223AB4"/>
@@ -13571,7 +15093,7 @@
       </w:pPr>
     </w:lvl>
   </w:abstractNum>
-  <w:abstractNum w:abstractNumId="6" w15:restartNumberingAfterBreak="0">
+  <w:abstractNum w:abstractNumId="8" w15:restartNumberingAfterBreak="0">
     <w:nsid w:val="220F435F"/>
     <w:multiLevelType w:val="hybridMultilevel"/>
     <w:tmpl w:val="969C67AA"/>
@@ -13688,7 +15210,7 @@
       </w:rPr>
     </w:lvl>
   </w:abstractNum>
-  <w:abstractNum w:abstractNumId="7" w15:restartNumberingAfterBreak="0">
+  <w:abstractNum w:abstractNumId="9" w15:restartNumberingAfterBreak="0">
     <w:nsid w:val="236172C9"/>
     <w:multiLevelType w:val="hybridMultilevel"/>
     <w:tmpl w:val="C8EA3A3A"/>
@@ -13805,7 +15327,7 @@
       </w:rPr>
     </w:lvl>
   </w:abstractNum>
-  <w:abstractNum w:abstractNumId="8" w15:restartNumberingAfterBreak="0">
+  <w:abstractNum w:abstractNumId="10" w15:restartNumberingAfterBreak="0">
     <w:nsid w:val="23647751"/>
     <w:multiLevelType w:val="hybridMultilevel"/>
     <w:tmpl w:val="75EA1D54"/>
@@ -13923,7 +15445,7 @@
       </w:rPr>
     </w:lvl>
   </w:abstractNum>
-  <w:abstractNum w:abstractNumId="9" w15:restartNumberingAfterBreak="0">
+  <w:abstractNum w:abstractNumId="11" w15:restartNumberingAfterBreak="0">
     <w:nsid w:val="23CD2C20"/>
     <w:multiLevelType w:val="hybridMultilevel"/>
     <w:tmpl w:val="177666A2"/>
@@ -14041,7 +15563,7 @@
       </w:rPr>
     </w:lvl>
   </w:abstractNum>
-  <w:abstractNum w:abstractNumId="10" w15:restartNumberingAfterBreak="0">
+  <w:abstractNum w:abstractNumId="12" w15:restartNumberingAfterBreak="0">
     <w:nsid w:val="2B5067D5"/>
     <w:multiLevelType w:val="hybridMultilevel"/>
     <w:tmpl w:val="DA8A5DC6"/>
@@ -14130,7 +15652,7 @@
       </w:pPr>
     </w:lvl>
   </w:abstractNum>
-  <w:abstractNum w:abstractNumId="11" w15:restartNumberingAfterBreak="0">
+  <w:abstractNum w:abstractNumId="13" w15:restartNumberingAfterBreak="0">
     <w:nsid w:val="2DEF52E0"/>
     <w:multiLevelType w:val="hybridMultilevel"/>
     <w:tmpl w:val="5C86FA8E"/>
@@ -14247,7 +15769,7 @@
       </w:rPr>
     </w:lvl>
   </w:abstractNum>
-  <w:abstractNum w:abstractNumId="12" w15:restartNumberingAfterBreak="0">
+  <w:abstractNum w:abstractNumId="14" w15:restartNumberingAfterBreak="0">
     <w:nsid w:val="37DA6049"/>
     <w:multiLevelType w:val="hybridMultilevel"/>
     <w:tmpl w:val="49BE52E4"/>
@@ -14364,7 +15886,7 @@
       </w:rPr>
     </w:lvl>
   </w:abstractNum>
-  <w:abstractNum w:abstractNumId="13" w15:restartNumberingAfterBreak="0">
+  <w:abstractNum w:abstractNumId="15" w15:restartNumberingAfterBreak="0">
     <w:nsid w:val="441B7873"/>
     <w:multiLevelType w:val="hybridMultilevel"/>
     <w:tmpl w:val="03B22466"/>
@@ -14485,7 +16007,7 @@
       </w:rPr>
     </w:lvl>
   </w:abstractNum>
-  <w:abstractNum w:abstractNumId="14" w15:restartNumberingAfterBreak="0">
+  <w:abstractNum w:abstractNumId="16" w15:restartNumberingAfterBreak="0">
     <w:nsid w:val="44D97582"/>
     <w:multiLevelType w:val="hybridMultilevel"/>
     <w:tmpl w:val="8E609594"/>
@@ -14574,7 +16096,96 @@
       </w:pPr>
     </w:lvl>
   </w:abstractNum>
-  <w:abstractNum w:abstractNumId="15" w15:restartNumberingAfterBreak="0">
+  <w:abstractNum w:abstractNumId="17" w15:restartNumberingAfterBreak="0">
+    <w:nsid w:val="4B7226AD"/>
+    <w:multiLevelType w:val="hybridMultilevel"/>
+    <w:tmpl w:val="0600A524"/>
+    <w:lvl w:ilvl="0" w:tplc="CFA43B36">
+      <w:start w:val="1"/>
+      <w:numFmt w:val="lowerRoman"/>
+      <w:lvlText w:val="%1)"/>
+      <w:lvlJc w:val="left"/>
+      <w:pPr>
+        <w:ind w:left="1080" w:hanging="720"/>
+      </w:pPr>
+      <w:rPr>
+        <w:rFonts w:hint="default"/>
+      </w:rPr>
+    </w:lvl>
+    <w:lvl w:ilvl="1" w:tplc="20000019" w:tentative="1">
+      <w:start w:val="1"/>
+      <w:numFmt w:val="lowerLetter"/>
+      <w:lvlText w:val="%2."/>
+      <w:lvlJc w:val="left"/>
+      <w:pPr>
+        <w:ind w:left="1440" w:hanging="360"/>
+      </w:pPr>
+    </w:lvl>
+    <w:lvl w:ilvl="2" w:tplc="2000001B" w:tentative="1">
+      <w:start w:val="1"/>
+      <w:numFmt w:val="lowerRoman"/>
+      <w:lvlText w:val="%3."/>
+      <w:lvlJc w:val="right"/>
+      <w:pPr>
+        <w:ind w:left="2160" w:hanging="180"/>
+      </w:pPr>
+    </w:lvl>
+    <w:lvl w:ilvl="3" w:tplc="2000000F" w:tentative="1">
+      <w:start w:val="1"/>
+      <w:numFmt w:val="decimal"/>
+      <w:lvlText w:val="%4."/>
+      <w:lvlJc w:val="left"/>
+      <w:pPr>
+        <w:ind w:left="2880" w:hanging="360"/>
+      </w:pPr>
+    </w:lvl>
+    <w:lvl w:ilvl="4" w:tplc="20000019" w:tentative="1">
+      <w:start w:val="1"/>
+      <w:numFmt w:val="lowerLetter"/>
+      <w:lvlText w:val="%5."/>
+      <w:lvlJc w:val="left"/>
+      <w:pPr>
+        <w:ind w:left="3600" w:hanging="360"/>
+      </w:pPr>
+    </w:lvl>
+    <w:lvl w:ilvl="5" w:tplc="2000001B" w:tentative="1">
+      <w:start w:val="1"/>
+      <w:numFmt w:val="lowerRoman"/>
+      <w:lvlText w:val="%6."/>
+      <w:lvlJc w:val="right"/>
+      <w:pPr>
+        <w:ind w:left="4320" w:hanging="180"/>
+      </w:pPr>
+    </w:lvl>
+    <w:lvl w:ilvl="6" w:tplc="2000000F" w:tentative="1">
+      <w:start w:val="1"/>
+      <w:numFmt w:val="decimal"/>
+      <w:lvlText w:val="%7."/>
+      <w:lvlJc w:val="left"/>
+      <w:pPr>
+        <w:ind w:left="5040" w:hanging="360"/>
+      </w:pPr>
+    </w:lvl>
+    <w:lvl w:ilvl="7" w:tplc="20000019" w:tentative="1">
+      <w:start w:val="1"/>
+      <w:numFmt w:val="lowerLetter"/>
+      <w:lvlText w:val="%8."/>
+      <w:lvlJc w:val="left"/>
+      <w:pPr>
+        <w:ind w:left="5760" w:hanging="360"/>
+      </w:pPr>
+    </w:lvl>
+    <w:lvl w:ilvl="8" w:tplc="2000001B" w:tentative="1">
+      <w:start w:val="1"/>
+      <w:numFmt w:val="lowerRoman"/>
+      <w:lvlText w:val="%9."/>
+      <w:lvlJc w:val="right"/>
+      <w:pPr>
+        <w:ind w:left="6480" w:hanging="180"/>
+      </w:pPr>
+    </w:lvl>
+  </w:abstractNum>
+  <w:abstractNum w:abstractNumId="18" w15:restartNumberingAfterBreak="0">
     <w:nsid w:val="52345191"/>
     <w:multiLevelType w:val="hybridMultilevel"/>
     <w:tmpl w:val="E892AD7E"/>
@@ -14663,7 +16274,7 @@
       </w:pPr>
     </w:lvl>
   </w:abstractNum>
-  <w:abstractNum w:abstractNumId="16" w15:restartNumberingAfterBreak="0">
+  <w:abstractNum w:abstractNumId="19" w15:restartNumberingAfterBreak="0">
     <w:nsid w:val="55805BB9"/>
     <w:multiLevelType w:val="hybridMultilevel"/>
     <w:tmpl w:val="EC04D332"/>
@@ -14752,7 +16363,7 @@
       </w:pPr>
     </w:lvl>
   </w:abstractNum>
-  <w:abstractNum w:abstractNumId="17" w15:restartNumberingAfterBreak="0">
+  <w:abstractNum w:abstractNumId="20" w15:restartNumberingAfterBreak="0">
     <w:nsid w:val="56EB4EE8"/>
     <w:multiLevelType w:val="hybridMultilevel"/>
     <w:tmpl w:val="C772195E"/>
@@ -14841,7 +16452,7 @@
       </w:pPr>
     </w:lvl>
   </w:abstractNum>
-  <w:abstractNum w:abstractNumId="18" w15:restartNumberingAfterBreak="0">
+  <w:abstractNum w:abstractNumId="21" w15:restartNumberingAfterBreak="0">
     <w:nsid w:val="572D2841"/>
     <w:multiLevelType w:val="hybridMultilevel"/>
     <w:tmpl w:val="E9A06490"/>
@@ -14961,7 +16572,7 @@
       </w:rPr>
     </w:lvl>
   </w:abstractNum>
-  <w:abstractNum w:abstractNumId="19" w15:restartNumberingAfterBreak="0">
+  <w:abstractNum w:abstractNumId="22" w15:restartNumberingAfterBreak="0">
     <w:nsid w:val="594274D2"/>
     <w:multiLevelType w:val="hybridMultilevel"/>
     <w:tmpl w:val="F5346A04"/>
@@ -15078,7 +16689,96 @@
       </w:rPr>
     </w:lvl>
   </w:abstractNum>
-  <w:abstractNum w:abstractNumId="20" w15:restartNumberingAfterBreak="0">
+  <w:abstractNum w:abstractNumId="23" w15:restartNumberingAfterBreak="0">
+    <w:nsid w:val="5BF1654B"/>
+    <w:multiLevelType w:val="hybridMultilevel"/>
+    <w:tmpl w:val="D4963868"/>
+    <w:lvl w:ilvl="0" w:tplc="20000011">
+      <w:start w:val="1"/>
+      <w:numFmt w:val="decimal"/>
+      <w:lvlText w:val="%1)"/>
+      <w:lvlJc w:val="left"/>
+      <w:pPr>
+        <w:ind w:left="720" w:hanging="360"/>
+      </w:pPr>
+      <w:rPr>
+        <w:rFonts w:hint="default"/>
+      </w:rPr>
+    </w:lvl>
+    <w:lvl w:ilvl="1" w:tplc="20000019" w:tentative="1">
+      <w:start w:val="1"/>
+      <w:numFmt w:val="lowerLetter"/>
+      <w:lvlText w:val="%2."/>
+      <w:lvlJc w:val="left"/>
+      <w:pPr>
+        <w:ind w:left="1440" w:hanging="360"/>
+      </w:pPr>
+    </w:lvl>
+    <w:lvl w:ilvl="2" w:tplc="2000001B" w:tentative="1">
+      <w:start w:val="1"/>
+      <w:numFmt w:val="lowerRoman"/>
+      <w:lvlText w:val="%3."/>
+      <w:lvlJc w:val="right"/>
+      <w:pPr>
+        <w:ind w:left="2160" w:hanging="180"/>
+      </w:pPr>
+    </w:lvl>
+    <w:lvl w:ilvl="3" w:tplc="2000000F" w:tentative="1">
+      <w:start w:val="1"/>
+      <w:numFmt w:val="decimal"/>
+      <w:lvlText w:val="%4."/>
+      <w:lvlJc w:val="left"/>
+      <w:pPr>
+        <w:ind w:left="2880" w:hanging="360"/>
+      </w:pPr>
+    </w:lvl>
+    <w:lvl w:ilvl="4" w:tplc="20000019" w:tentative="1">
+      <w:start w:val="1"/>
+      <w:numFmt w:val="lowerLetter"/>
+      <w:lvlText w:val="%5."/>
+      <w:lvlJc w:val="left"/>
+      <w:pPr>
+        <w:ind w:left="3600" w:hanging="360"/>
+      </w:pPr>
+    </w:lvl>
+    <w:lvl w:ilvl="5" w:tplc="2000001B" w:tentative="1">
+      <w:start w:val="1"/>
+      <w:numFmt w:val="lowerRoman"/>
+      <w:lvlText w:val="%6."/>
+      <w:lvlJc w:val="right"/>
+      <w:pPr>
+        <w:ind w:left="4320" w:hanging="180"/>
+      </w:pPr>
+    </w:lvl>
+    <w:lvl w:ilvl="6" w:tplc="2000000F" w:tentative="1">
+      <w:start w:val="1"/>
+      <w:numFmt w:val="decimal"/>
+      <w:lvlText w:val="%7."/>
+      <w:lvlJc w:val="left"/>
+      <w:pPr>
+        <w:ind w:left="5040" w:hanging="360"/>
+      </w:pPr>
+    </w:lvl>
+    <w:lvl w:ilvl="7" w:tplc="20000019" w:tentative="1">
+      <w:start w:val="1"/>
+      <w:numFmt w:val="lowerLetter"/>
+      <w:lvlText w:val="%8."/>
+      <w:lvlJc w:val="left"/>
+      <w:pPr>
+        <w:ind w:left="5760" w:hanging="360"/>
+      </w:pPr>
+    </w:lvl>
+    <w:lvl w:ilvl="8" w:tplc="2000001B" w:tentative="1">
+      <w:start w:val="1"/>
+      <w:numFmt w:val="lowerRoman"/>
+      <w:lvlText w:val="%9."/>
+      <w:lvlJc w:val="right"/>
+      <w:pPr>
+        <w:ind w:left="6480" w:hanging="180"/>
+      </w:pPr>
+    </w:lvl>
+  </w:abstractNum>
+  <w:abstractNum w:abstractNumId="24" w15:restartNumberingAfterBreak="0">
     <w:nsid w:val="5DD74D8C"/>
     <w:multiLevelType w:val="hybridMultilevel"/>
     <w:tmpl w:val="9B2ECDD4"/>
@@ -15167,7 +16867,7 @@
       </w:pPr>
     </w:lvl>
   </w:abstractNum>
-  <w:abstractNum w:abstractNumId="21" w15:restartNumberingAfterBreak="0">
+  <w:abstractNum w:abstractNumId="25" w15:restartNumberingAfterBreak="0">
     <w:nsid w:val="5DDB62C7"/>
     <w:multiLevelType w:val="hybridMultilevel"/>
     <w:tmpl w:val="5742FBC4"/>
@@ -15285,7 +16985,96 @@
       </w:rPr>
     </w:lvl>
   </w:abstractNum>
-  <w:abstractNum w:abstractNumId="22" w15:restartNumberingAfterBreak="0">
+  <w:abstractNum w:abstractNumId="26" w15:restartNumberingAfterBreak="0">
+    <w:nsid w:val="6D551A5E"/>
+    <w:multiLevelType w:val="hybridMultilevel"/>
+    <w:tmpl w:val="88EE94BA"/>
+    <w:lvl w:ilvl="0" w:tplc="20000011">
+      <w:start w:val="1"/>
+      <w:numFmt w:val="decimal"/>
+      <w:lvlText w:val="%1)"/>
+      <w:lvlJc w:val="left"/>
+      <w:pPr>
+        <w:ind w:left="720" w:hanging="360"/>
+      </w:pPr>
+      <w:rPr>
+        <w:rFonts w:hint="default"/>
+      </w:rPr>
+    </w:lvl>
+    <w:lvl w:ilvl="1" w:tplc="20000019" w:tentative="1">
+      <w:start w:val="1"/>
+      <w:numFmt w:val="lowerLetter"/>
+      <w:lvlText w:val="%2."/>
+      <w:lvlJc w:val="left"/>
+      <w:pPr>
+        <w:ind w:left="1440" w:hanging="360"/>
+      </w:pPr>
+    </w:lvl>
+    <w:lvl w:ilvl="2" w:tplc="2000001B" w:tentative="1">
+      <w:start w:val="1"/>
+      <w:numFmt w:val="lowerRoman"/>
+      <w:lvlText w:val="%3."/>
+      <w:lvlJc w:val="right"/>
+      <w:pPr>
+        <w:ind w:left="2160" w:hanging="180"/>
+      </w:pPr>
+    </w:lvl>
+    <w:lvl w:ilvl="3" w:tplc="2000000F" w:tentative="1">
+      <w:start w:val="1"/>
+      <w:numFmt w:val="decimal"/>
+      <w:lvlText w:val="%4."/>
+      <w:lvlJc w:val="left"/>
+      <w:pPr>
+        <w:ind w:left="2880" w:hanging="360"/>
+      </w:pPr>
+    </w:lvl>
+    <w:lvl w:ilvl="4" w:tplc="20000019" w:tentative="1">
+      <w:start w:val="1"/>
+      <w:numFmt w:val="lowerLetter"/>
+      <w:lvlText w:val="%5."/>
+      <w:lvlJc w:val="left"/>
+      <w:pPr>
+        <w:ind w:left="3600" w:hanging="360"/>
+      </w:pPr>
+    </w:lvl>
+    <w:lvl w:ilvl="5" w:tplc="2000001B" w:tentative="1">
+      <w:start w:val="1"/>
+      <w:numFmt w:val="lowerRoman"/>
+      <w:lvlText w:val="%6."/>
+      <w:lvlJc w:val="right"/>
+      <w:pPr>
+        <w:ind w:left="4320" w:hanging="180"/>
+      </w:pPr>
+    </w:lvl>
+    <w:lvl w:ilvl="6" w:tplc="2000000F" w:tentative="1">
+      <w:start w:val="1"/>
+      <w:numFmt w:val="decimal"/>
+      <w:lvlText w:val="%7."/>
+      <w:lvlJc w:val="left"/>
+      <w:pPr>
+        <w:ind w:left="5040" w:hanging="360"/>
+      </w:pPr>
+    </w:lvl>
+    <w:lvl w:ilvl="7" w:tplc="20000019" w:tentative="1">
+      <w:start w:val="1"/>
+      <w:numFmt w:val="lowerLetter"/>
+      <w:lvlText w:val="%8."/>
+      <w:lvlJc w:val="left"/>
+      <w:pPr>
+        <w:ind w:left="5760" w:hanging="360"/>
+      </w:pPr>
+    </w:lvl>
+    <w:lvl w:ilvl="8" w:tplc="2000001B" w:tentative="1">
+      <w:start w:val="1"/>
+      <w:numFmt w:val="lowerRoman"/>
+      <w:lvlText w:val="%9."/>
+      <w:lvlJc w:val="right"/>
+      <w:pPr>
+        <w:ind w:left="6480" w:hanging="180"/>
+      </w:pPr>
+    </w:lvl>
+  </w:abstractNum>
+  <w:abstractNum w:abstractNumId="27" w15:restartNumberingAfterBreak="0">
     <w:nsid w:val="6DE47FD6"/>
     <w:multiLevelType w:val="hybridMultilevel"/>
     <w:tmpl w:val="244AA670"/>
@@ -15402,7 +17191,7 @@
       </w:rPr>
     </w:lvl>
   </w:abstractNum>
-  <w:abstractNum w:abstractNumId="23" w15:restartNumberingAfterBreak="0">
+  <w:abstractNum w:abstractNumId="28" w15:restartNumberingAfterBreak="0">
     <w:nsid w:val="6FD45CD7"/>
     <w:multiLevelType w:val="hybridMultilevel"/>
     <w:tmpl w:val="2D44EE5E"/>
@@ -15491,7 +17280,7 @@
       </w:pPr>
     </w:lvl>
   </w:abstractNum>
-  <w:abstractNum w:abstractNumId="24" w15:restartNumberingAfterBreak="0">
+  <w:abstractNum w:abstractNumId="29" w15:restartNumberingAfterBreak="0">
     <w:nsid w:val="750E66C2"/>
     <w:multiLevelType w:val="hybridMultilevel"/>
     <w:tmpl w:val="F58807B4"/>
@@ -15608,7 +17397,96 @@
       </w:rPr>
     </w:lvl>
   </w:abstractNum>
-  <w:abstractNum w:abstractNumId="25" w15:restartNumberingAfterBreak="0">
+  <w:abstractNum w:abstractNumId="30" w15:restartNumberingAfterBreak="0">
+    <w:nsid w:val="79B032AF"/>
+    <w:multiLevelType w:val="hybridMultilevel"/>
+    <w:tmpl w:val="F0B04BB4"/>
+    <w:lvl w:ilvl="0" w:tplc="BE88D8A6">
+      <w:start w:val="1"/>
+      <w:numFmt w:val="upperRoman"/>
+      <w:lvlText w:val="%1)"/>
+      <w:lvlJc w:val="left"/>
+      <w:pPr>
+        <w:ind w:left="1080" w:hanging="720"/>
+      </w:pPr>
+      <w:rPr>
+        <w:rFonts w:hint="default"/>
+      </w:rPr>
+    </w:lvl>
+    <w:lvl w:ilvl="1" w:tplc="20000019" w:tentative="1">
+      <w:start w:val="1"/>
+      <w:numFmt w:val="lowerLetter"/>
+      <w:lvlText w:val="%2."/>
+      <w:lvlJc w:val="left"/>
+      <w:pPr>
+        <w:ind w:left="1440" w:hanging="360"/>
+      </w:pPr>
+    </w:lvl>
+    <w:lvl w:ilvl="2" w:tplc="2000001B" w:tentative="1">
+      <w:start w:val="1"/>
+      <w:numFmt w:val="lowerRoman"/>
+      <w:lvlText w:val="%3."/>
+      <w:lvlJc w:val="right"/>
+      <w:pPr>
+        <w:ind w:left="2160" w:hanging="180"/>
+      </w:pPr>
+    </w:lvl>
+    <w:lvl w:ilvl="3" w:tplc="2000000F" w:tentative="1">
+      <w:start w:val="1"/>
+      <w:numFmt w:val="decimal"/>
+      <w:lvlText w:val="%4."/>
+      <w:lvlJc w:val="left"/>
+      <w:pPr>
+        <w:ind w:left="2880" w:hanging="360"/>
+      </w:pPr>
+    </w:lvl>
+    <w:lvl w:ilvl="4" w:tplc="20000019" w:tentative="1">
+      <w:start w:val="1"/>
+      <w:numFmt w:val="lowerLetter"/>
+      <w:lvlText w:val="%5."/>
+      <w:lvlJc w:val="left"/>
+      <w:pPr>
+        <w:ind w:left="3600" w:hanging="360"/>
+      </w:pPr>
+    </w:lvl>
+    <w:lvl w:ilvl="5" w:tplc="2000001B" w:tentative="1">
+      <w:start w:val="1"/>
+      <w:numFmt w:val="lowerRoman"/>
+      <w:lvlText w:val="%6."/>
+      <w:lvlJc w:val="right"/>
+      <w:pPr>
+        <w:ind w:left="4320" w:hanging="180"/>
+      </w:pPr>
+    </w:lvl>
+    <w:lvl w:ilvl="6" w:tplc="2000000F" w:tentative="1">
+      <w:start w:val="1"/>
+      <w:numFmt w:val="decimal"/>
+      <w:lvlText w:val="%7."/>
+      <w:lvlJc w:val="left"/>
+      <w:pPr>
+        <w:ind w:left="5040" w:hanging="360"/>
+      </w:pPr>
+    </w:lvl>
+    <w:lvl w:ilvl="7" w:tplc="20000019" w:tentative="1">
+      <w:start w:val="1"/>
+      <w:numFmt w:val="lowerLetter"/>
+      <w:lvlText w:val="%8."/>
+      <w:lvlJc w:val="left"/>
+      <w:pPr>
+        <w:ind w:left="5760" w:hanging="360"/>
+      </w:pPr>
+    </w:lvl>
+    <w:lvl w:ilvl="8" w:tplc="2000001B" w:tentative="1">
+      <w:start w:val="1"/>
+      <w:numFmt w:val="lowerRoman"/>
+      <w:lvlText w:val="%9."/>
+      <w:lvlJc w:val="right"/>
+      <w:pPr>
+        <w:ind w:left="6480" w:hanging="180"/>
+      </w:pPr>
+    </w:lvl>
+  </w:abstractNum>
+  <w:abstractNum w:abstractNumId="31" w15:restartNumberingAfterBreak="0">
     <w:nsid w:val="79B2030B"/>
     <w:multiLevelType w:val="hybridMultilevel"/>
     <w:tmpl w:val="CD92F076"/>
@@ -15725,7 +17603,7 @@
       </w:rPr>
     </w:lvl>
   </w:abstractNum>
-  <w:abstractNum w:abstractNumId="26" w15:restartNumberingAfterBreak="0">
+  <w:abstractNum w:abstractNumId="32" w15:restartNumberingAfterBreak="0">
     <w:nsid w:val="7E6E1A29"/>
     <w:multiLevelType w:val="hybridMultilevel"/>
     <w:tmpl w:val="7176603E"/>
@@ -15815,85 +17693,103 @@
     </w:lvl>
   </w:abstractNum>
   <w:num w:numId="1" w16cid:durableId="2061854818">
+    <w:abstractNumId w:val="25"/>
+  </w:num>
+  <w:num w:numId="2" w16cid:durableId="2077705578">
+    <w:abstractNumId w:val="8"/>
+  </w:num>
+  <w:num w:numId="3" w16cid:durableId="1095519302">
+    <w:abstractNumId w:val="29"/>
+  </w:num>
+  <w:num w:numId="4" w16cid:durableId="1168524875">
+    <w:abstractNumId w:val="13"/>
+  </w:num>
+  <w:num w:numId="5" w16cid:durableId="2061440596">
+    <w:abstractNumId w:val="9"/>
+  </w:num>
+  <w:num w:numId="6" w16cid:durableId="1579826696">
+    <w:abstractNumId w:val="14"/>
+  </w:num>
+  <w:num w:numId="7" w16cid:durableId="1966813962">
+    <w:abstractNumId w:val="31"/>
+  </w:num>
+  <w:num w:numId="8" w16cid:durableId="436220300">
+    <w:abstractNumId w:val="11"/>
+  </w:num>
+  <w:num w:numId="9" w16cid:durableId="2133817746">
+    <w:abstractNumId w:val="27"/>
+  </w:num>
+  <w:num w:numId="10" w16cid:durableId="1378509411">
+    <w:abstractNumId w:val="22"/>
+  </w:num>
+  <w:num w:numId="11" w16cid:durableId="474874403">
+    <w:abstractNumId w:val="10"/>
+  </w:num>
+  <w:num w:numId="12" w16cid:durableId="1056852302">
     <w:abstractNumId w:val="21"/>
   </w:num>
-  <w:num w:numId="2" w16cid:durableId="2077705578">
-    <w:abstractNumId w:val="6"/>
-  </w:num>
-  <w:num w:numId="3" w16cid:durableId="1095519302">
-    <w:abstractNumId w:val="24"/>
-  </w:num>
-  <w:num w:numId="4" w16cid:durableId="1168524875">
-    <w:abstractNumId w:val="11"/>
-  </w:num>
-  <w:num w:numId="5" w16cid:durableId="2061440596">
-    <w:abstractNumId w:val="7"/>
-  </w:num>
-  <w:num w:numId="6" w16cid:durableId="1579826696">
-    <w:abstractNumId w:val="12"/>
-  </w:num>
-  <w:num w:numId="7" w16cid:durableId="1966813962">
-    <w:abstractNumId w:val="25"/>
-  </w:num>
-  <w:num w:numId="8" w16cid:durableId="436220300">
-    <w:abstractNumId w:val="9"/>
-  </w:num>
-  <w:num w:numId="9" w16cid:durableId="2133817746">
-    <w:abstractNumId w:val="22"/>
-  </w:num>
-  <w:num w:numId="10" w16cid:durableId="1378509411">
-    <w:abstractNumId w:val="19"/>
-  </w:num>
-  <w:num w:numId="11" w16cid:durableId="474874403">
-    <w:abstractNumId w:val="8"/>
-  </w:num>
-  <w:num w:numId="12" w16cid:durableId="1056852302">
-    <w:abstractNumId w:val="18"/>
-  </w:num>
   <w:num w:numId="13" w16cid:durableId="1895196965">
-    <w:abstractNumId w:val="2"/>
+    <w:abstractNumId w:val="4"/>
   </w:num>
   <w:num w:numId="14" w16cid:durableId="21245789">
-    <w:abstractNumId w:val="3"/>
+    <w:abstractNumId w:val="5"/>
   </w:num>
   <w:num w:numId="15" w16cid:durableId="1045175855">
-    <w:abstractNumId w:val="13"/>
+    <w:abstractNumId w:val="15"/>
   </w:num>
   <w:num w:numId="16" w16cid:durableId="16389362">
-    <w:abstractNumId w:val="26"/>
+    <w:abstractNumId w:val="32"/>
   </w:num>
   <w:num w:numId="17" w16cid:durableId="31611617">
-    <w:abstractNumId w:val="23"/>
+    <w:abstractNumId w:val="28"/>
   </w:num>
   <w:num w:numId="18" w16cid:durableId="1299341060">
     <w:abstractNumId w:val="1"/>
   </w:num>
   <w:num w:numId="19" w16cid:durableId="95486127">
-    <w:abstractNumId w:val="17"/>
+    <w:abstractNumId w:val="20"/>
   </w:num>
   <w:num w:numId="20" w16cid:durableId="450629677">
-    <w:abstractNumId w:val="14"/>
+    <w:abstractNumId w:val="16"/>
   </w:num>
   <w:num w:numId="21" w16cid:durableId="1447001477">
     <w:abstractNumId w:val="0"/>
   </w:num>
   <w:num w:numId="22" w16cid:durableId="1197960008">
-    <w:abstractNumId w:val="10"/>
+    <w:abstractNumId w:val="12"/>
   </w:num>
   <w:num w:numId="23" w16cid:durableId="739715132">
-    <w:abstractNumId w:val="4"/>
+    <w:abstractNumId w:val="6"/>
   </w:num>
   <w:num w:numId="24" w16cid:durableId="636764281">
-    <w:abstractNumId w:val="15"/>
+    <w:abstractNumId w:val="18"/>
   </w:num>
   <w:num w:numId="25" w16cid:durableId="1773551526">
-    <w:abstractNumId w:val="5"/>
+    <w:abstractNumId w:val="7"/>
   </w:num>
   <w:num w:numId="26" w16cid:durableId="1368870248">
-    <w:abstractNumId w:val="20"/>
+    <w:abstractNumId w:val="24"/>
   </w:num>
   <w:num w:numId="27" w16cid:durableId="1770618861">
-    <w:abstractNumId w:val="16"/>
+    <w:abstractNumId w:val="19"/>
+  </w:num>
+  <w:num w:numId="28" w16cid:durableId="2010280602">
+    <w:abstractNumId w:val="26"/>
+  </w:num>
+  <w:num w:numId="29" w16cid:durableId="810515099">
+    <w:abstractNumId w:val="23"/>
+  </w:num>
+  <w:num w:numId="30" w16cid:durableId="1564559276">
+    <w:abstractNumId w:val="30"/>
+  </w:num>
+  <w:num w:numId="31" w16cid:durableId="475610078">
+    <w:abstractNumId w:val="17"/>
+  </w:num>
+  <w:num w:numId="32" w16cid:durableId="2083598483">
+    <w:abstractNumId w:val="2"/>
+  </w:num>
+  <w:num w:numId="33" w16cid:durableId="1311448769">
+    <w:abstractNumId w:val="3"/>
   </w:num>
 </w:numbering>
 </file>
@@ -16341,6 +18237,28 @@
       <w:szCs w:val="26"/>
     </w:rPr>
   </w:style>
+  <w:style w:type="paragraph" w:styleId="Heading3">
+    <w:name w:val="heading 3"/>
+    <w:basedOn w:val="Normal"/>
+    <w:next w:val="Normal"/>
+    <w:link w:val="Heading3Char"/>
+    <w:uiPriority w:val="9"/>
+    <w:unhideWhenUsed/>
+    <w:qFormat/>
+    <w:rsid w:val="006B2591"/>
+    <w:pPr>
+      <w:keepNext/>
+      <w:keepLines/>
+      <w:spacing w:before="40"/>
+      <w:outlineLvl w:val="2"/>
+    </w:pPr>
+    <w:rPr>
+      <w:rFonts w:asciiTheme="majorHAnsi" w:eastAsiaTheme="majorEastAsia" w:hAnsiTheme="majorHAnsi" w:cstheme="majorBidi"/>
+      <w:color w:val="243F60" w:themeColor="accent1" w:themeShade="7F"/>
+      <w:sz w:val="24"/>
+      <w:szCs w:val="24"/>
+    </w:rPr>
+  </w:style>
   <w:style w:type="character" w:default="1" w:styleId="DefaultParagraphFont">
     <w:name w:val="Default Paragraph Font"/>
     <w:uiPriority w:val="1"/>
@@ -16537,6 +18455,19 @@
       <w:color w:val="365F91" w:themeColor="accent1" w:themeShade="BF"/>
       <w:sz w:val="26"/>
       <w:szCs w:val="26"/>
+    </w:rPr>
+  </w:style>
+  <w:style w:type="character" w:customStyle="1" w:styleId="Heading3Char">
+    <w:name w:val="Heading 3 Char"/>
+    <w:basedOn w:val="DefaultParagraphFont"/>
+    <w:link w:val="Heading3"/>
+    <w:uiPriority w:val="9"/>
+    <w:rsid w:val="006B2591"/>
+    <w:rPr>
+      <w:rFonts w:asciiTheme="majorHAnsi" w:eastAsiaTheme="majorEastAsia" w:hAnsiTheme="majorHAnsi" w:cstheme="majorBidi"/>
+      <w:color w:val="243F60" w:themeColor="accent1" w:themeShade="7F"/>
+      <w:sz w:val="24"/>
+      <w:szCs w:val="24"/>
     </w:rPr>
   </w:style>
 </w:styles>

--- a/source/Team_ScalarEcoder_Documentation/Scalar Encoder with Buckets.docx
+++ b/source/Team_ScalarEcoder_Documentation/Scalar Encoder with Buckets.docx
@@ -33,8 +33,8 @@
                 <w:rFonts w:asciiTheme="majorBidi" w:hAnsiTheme="majorBidi" w:cstheme="majorBidi"/>
               </w:rPr>
             </w:pPr>
-            <w:bookmarkStart w:id="0" w:name="_Hlk129909562"/>
-            <w:bookmarkStart w:id="1" w:name="_Hlk130482451"/>
+            <w:bookmarkStart w:id="0" w:name="_Hlk130482451"/>
+            <w:bookmarkStart w:id="1" w:name="_Hlk129909562"/>
           </w:p>
           <w:p>
             <w:pPr>
@@ -1010,28 +1010,31 @@
     </w:p>
     <w:p>
       <w:pPr>
-        <w:pStyle w:val="ListParagraph"/>
+        <w:jc w:val="both"/>
+        <w:rPr>
+          <w:rFonts w:asciiTheme="majorBidi" w:hAnsiTheme="majorBidi" w:cstheme="majorBidi"/>
+          <w:b/>
+          <w:i/>
+          <w:sz w:val="20"/>
+          <w:szCs w:val="20"/>
+        </w:rPr>
+      </w:pPr>
+    </w:p>
+    <w:p>
+      <w:pPr>
+        <w:pStyle w:val="Heading1"/>
         <w:numPr>
           <w:ilvl w:val="0"/>
-          <w:numId w:val="15"/>
+          <w:numId w:val="34"/>
         </w:numPr>
-        <w:tabs>
-          <w:tab w:val="left" w:pos="1842"/>
-          <w:tab w:val="left" w:pos="1843"/>
-        </w:tabs>
-        <w:spacing w:before="150"/>
-        <w:jc w:val="left"/>
-        <w:rPr>
-          <w:rFonts w:asciiTheme="majorBidi" w:hAnsiTheme="majorBidi" w:cstheme="majorBidi"/>
-          <w:b/>
-          <w:sz w:val="20"/>
-          <w:szCs w:val="20"/>
-        </w:rPr>
-      </w:pPr>
-      <w:r>
-        <w:rPr>
-          <w:rFonts w:asciiTheme="majorBidi" w:hAnsiTheme="majorBidi" w:cstheme="majorBidi"/>
-          <w:b/>
+        <w:jc w:val="center"/>
+        <w:rPr>
+          <w:sz w:val="20"/>
+          <w:szCs w:val="20"/>
+        </w:rPr>
+      </w:pPr>
+      <w:r>
+        <w:rPr>
           <w:sz w:val="20"/>
           <w:szCs w:val="20"/>
         </w:rPr>
@@ -1209,45 +1212,23 @@
         <w:pStyle w:val="Heading1"/>
         <w:numPr>
           <w:ilvl w:val="0"/>
-          <w:numId w:val="15"/>
+          <w:numId w:val="34"/>
         </w:numPr>
-        <w:tabs>
-          <w:tab w:val="left" w:pos="1621"/>
-          <w:tab w:val="left" w:pos="1622"/>
-        </w:tabs>
-        <w:spacing w:before="141"/>
-        <w:ind w:left="1621" w:hanging="630"/>
-        <w:jc w:val="left"/>
-        <w:rPr>
-          <w:rFonts w:asciiTheme="majorBidi" w:hAnsiTheme="majorBidi" w:cstheme="majorBidi"/>
-          <w:sz w:val="20"/>
-          <w:szCs w:val="20"/>
-        </w:rPr>
-      </w:pPr>
-      <w:r>
-        <w:rPr>
-          <w:rFonts w:asciiTheme="majorBidi" w:hAnsiTheme="majorBidi" w:cstheme="majorBidi"/>
+        <w:jc w:val="center"/>
+        <w:rPr>
+          <w:sz w:val="20"/>
+          <w:szCs w:val="20"/>
+        </w:rPr>
+      </w:pPr>
+      <w:r>
+        <w:rPr>
           <w:sz w:val="20"/>
           <w:szCs w:val="20"/>
         </w:rPr>
         <w:t>Literature Review</w:t>
       </w:r>
     </w:p>
-    <w:p>
-      <w:pPr>
-        <w:pStyle w:val="Heading1"/>
-        <w:tabs>
-          <w:tab w:val="left" w:pos="1621"/>
-          <w:tab w:val="left" w:pos="1622"/>
-        </w:tabs>
-        <w:spacing w:before="141"/>
-        <w:ind w:left="1621" w:firstLine="0"/>
-        <w:jc w:val="center"/>
-        <w:rPr>
-          <w:rFonts w:asciiTheme="majorBidi" w:hAnsiTheme="majorBidi" w:cstheme="majorBidi"/>
-        </w:rPr>
-      </w:pPr>
-    </w:p>
+    <w:p/>
     <w:p>
       <w:pPr>
         <w:pStyle w:val="Heading2"/>
@@ -1328,14 +1309,14 @@
         <w:rPr>
           <w:rFonts w:asciiTheme="majorBidi" w:hAnsiTheme="majorBidi" w:cstheme="majorBidi"/>
         </w:rPr>
-        <w:t xml:space="preserve"> was also able to adapt to changing traffic patterns over time. Overall, HTM shows promise as a machine learning technique that is well-suited for handling temporal data and </w:t>
+        <w:t xml:space="preserve"> was also able to adapt to changing traffic patterns over time. Overall, HTM shows promise as a machine learning technique that is well-suited for handling temporal data and recognizing patterns in that data. Its ability to learn and adapt </w:t>
       </w:r>
       <w:r>
         <w:rPr>
           <w:rFonts w:asciiTheme="majorBidi" w:hAnsiTheme="majorBidi" w:cstheme="majorBidi"/>
         </w:rPr>
         <w:lastRenderedPageBreak/>
-        <w:t>recognizing patterns in that data. Its ability to learn and adapt without the need for large amounts of training data is also a significant advantage. As research into HTM continues, it will be interesting to see how it is applied in new domains and applications</w:t>
+        <w:t>without the need for large amounts of training data is also a significant advantage. As research into HTM continues, it will be interesting to see how it is applied in new domains and applications</w:t>
       </w:r>
       <w:r>
         <w:rPr>
@@ -1757,7 +1738,14 @@
           <w:rFonts w:asciiTheme="majorBidi" w:hAnsiTheme="majorBidi" w:cstheme="majorBidi"/>
           <w:spacing w:val="1"/>
         </w:rPr>
-        <w:t>To encode a value with Scalar Encoder, we first choose the range of values we want to represent, such as temperature or speed. Then we divide this range into smaller sub-</w:t>
+        <w:t xml:space="preserve">To encode a value with Scalar Encoder, we first choose </w:t>
+      </w:r>
+      <w:r>
+        <w:rPr>
+          <w:rFonts w:asciiTheme="majorBidi" w:hAnsiTheme="majorBidi" w:cstheme="majorBidi"/>
+          <w:spacing w:val="1"/>
+        </w:rPr>
+        <w:t>the range of values we want to represent, such as temperature or speed. Then we divide this range into smaller sub-</w:t>
       </w:r>
       <w:proofErr w:type="gramStart"/>
       <w:r>
@@ -2493,14 +2481,7 @@
         <w:rPr>
           <w:rFonts w:asciiTheme="majorBidi" w:hAnsiTheme="majorBidi" w:cstheme="majorBidi"/>
         </w:rPr>
-        <w:t xml:space="preserve">Create the encoded representation by starting with n unset bits and then set the w consecutive bits </w:t>
-      </w:r>
-      <w:r>
-        <w:rPr>
-          <w:rFonts w:asciiTheme="majorBidi" w:hAnsiTheme="majorBidi" w:cstheme="majorBidi"/>
-        </w:rPr>
-        <w:lastRenderedPageBreak/>
-        <w:t xml:space="preserve">starting at index </w:t>
+        <w:t xml:space="preserve">Create the encoded representation by starting with n unset bits and then set the w consecutive bits starting at index </w:t>
       </w:r>
       <w:proofErr w:type="spellStart"/>
       <w:r>
@@ -2942,7 +2923,40 @@
           <w:sz w:val="20"/>
           <w:szCs w:val="20"/>
         </w:rPr>
-        <w:t xml:space="preserve">  Importance of Bucket</w:t>
+        <w:t xml:space="preserve">  Importance of </w:t>
+      </w:r>
+      <w:r>
+        <w:rPr>
+          <w:rFonts w:ascii="Times New Roman" w:hAnsi="Times New Roman" w:cs="Times New Roman"/>
+          <w:i/>
+          <w:iCs/>
+          <w:color w:val="auto"/>
+          <w:sz w:val="20"/>
+          <w:szCs w:val="20"/>
+        </w:rPr>
+        <w:t>B</w:t>
+      </w:r>
+      <w:r>
+        <w:rPr>
+          <w:rFonts w:ascii="Times New Roman" w:hAnsi="Times New Roman" w:cs="Times New Roman"/>
+          <w:i/>
+          <w:iCs/>
+          <w:color w:val="auto"/>
+          <w:sz w:val="20"/>
+          <w:szCs w:val="20"/>
+        </w:rPr>
+        <w:t>ucket</w:t>
+      </w:r>
+      <w:r>
+        <w:rPr>
+          <w:rFonts w:ascii="Times New Roman" w:hAnsi="Times New Roman" w:cs="Times New Roman"/>
+          <w:i/>
+          <w:iCs/>
+          <w:color w:val="auto"/>
+          <w:sz w:val="20"/>
+          <w:szCs w:val="20"/>
+        </w:rPr>
+        <w:t xml:space="preserve"> in Encoding</w:t>
       </w:r>
     </w:p>
     <w:p/>
@@ -2953,1189 +2967,1601 @@
         <w:jc w:val="both"/>
         <w:rPr>
           <w:rFonts w:asciiTheme="majorBidi" w:hAnsiTheme="majorBidi" w:cstheme="majorBidi"/>
-        </w:rPr>
-      </w:pPr>
-      <w:r>
-        <w:rPr>
-          <w:rFonts w:asciiTheme="majorBidi" w:hAnsiTheme="majorBidi" w:cstheme="majorBidi"/>
-        </w:rPr>
-        <w:t>create</w:t>
-      </w:r>
-      <w:r>
-        <w:rPr>
-          <w:rFonts w:asciiTheme="majorBidi" w:hAnsiTheme="majorBidi" w:cstheme="majorBidi"/>
           <w:spacing w:val="1"/>
         </w:rPr>
-        <w:t xml:space="preserve"> </w:t>
-      </w:r>
-      <w:r>
-        <w:rPr>
-          <w:rFonts w:asciiTheme="majorBidi" w:hAnsiTheme="majorBidi" w:cstheme="majorBidi"/>
-        </w:rPr>
-        <w:t>SDRs,</w:t>
-      </w:r>
+      </w:pPr>
       <w:r>
         <w:rPr>
           <w:rFonts w:asciiTheme="majorBidi" w:hAnsiTheme="majorBidi" w:cstheme="majorBidi"/>
           <w:spacing w:val="1"/>
         </w:rPr>
-        <w:t xml:space="preserve"> </w:t>
-      </w:r>
-      <w:r>
-        <w:rPr>
-          <w:rFonts w:asciiTheme="majorBidi" w:hAnsiTheme="majorBidi" w:cstheme="majorBidi"/>
-        </w:rPr>
-        <w:t>no</w:t>
+        <w:t xml:space="preserve">    </w:t>
       </w:r>
       <w:r>
         <w:rPr>
           <w:rFonts w:asciiTheme="majorBidi" w:hAnsiTheme="majorBidi" w:cstheme="majorBidi"/>
           <w:spacing w:val="1"/>
         </w:rPr>
-        <w:t xml:space="preserve"> </w:t>
-      </w:r>
-      <w:r>
-        <w:rPr>
-          <w:rFonts w:asciiTheme="majorBidi" w:hAnsiTheme="majorBidi" w:cstheme="majorBidi"/>
-        </w:rPr>
-        <w:t>matter</w:t>
-      </w:r>
-      <w:r>
+        <w:t xml:space="preserve">Buckets are a crucial element of the scalar encoder with bucket approach. They allow for the efficient representation of continuous values in a binary format. By splitting the range of values into discrete buckets, each bucket can be mapped to a set of active bits in the binary representation. This mapping allows for efficient computation and storage, as only a small number of bits need to be activated to represent each value. </w:t>
+      </w:r>
+    </w:p>
+    <w:p>
+      <w:pPr>
+        <w:pStyle w:val="BodyText"/>
+        <w:ind w:right="39"/>
+        <w:jc w:val="both"/>
         <w:rPr>
           <w:rFonts w:asciiTheme="majorBidi" w:hAnsiTheme="majorBidi" w:cstheme="majorBidi"/>
           <w:spacing w:val="1"/>
         </w:rPr>
-        <w:t xml:space="preserve"> </w:t>
-      </w:r>
+      </w:pPr>
+    </w:p>
+    <w:p>
+      <w:pPr>
+        <w:pStyle w:val="BodyText"/>
+        <w:ind w:right="39"/>
+        <w:jc w:val="both"/>
+        <w:rPr>
+          <w:rFonts w:asciiTheme="majorBidi" w:hAnsiTheme="majorBidi" w:cstheme="majorBidi"/>
+          <w:spacing w:val="1"/>
+        </w:rPr>
+      </w:pPr>
+      <w:r>
+        <w:rPr>
+          <w:rFonts w:asciiTheme="majorBidi" w:hAnsiTheme="majorBidi" w:cstheme="majorBidi"/>
+          <w:spacing w:val="1"/>
+        </w:rPr>
+        <w:t xml:space="preserve">    </w:t>
+      </w:r>
+      <w:r>
+        <w:rPr>
+          <w:rFonts w:asciiTheme="majorBidi" w:hAnsiTheme="majorBidi" w:cstheme="majorBidi"/>
+          <w:spacing w:val="1"/>
+        </w:rPr>
+        <w:t xml:space="preserve">The number of buckets chosen for a particular implementation determines the granularity of the encoding. A larger number of buckets will result in a more </w:t>
+      </w:r>
+      <w:proofErr w:type="gramStart"/>
+      <w:r>
+        <w:rPr>
+          <w:rFonts w:asciiTheme="majorBidi" w:hAnsiTheme="majorBidi" w:cstheme="majorBidi"/>
+          <w:spacing w:val="1"/>
+        </w:rPr>
+        <w:t>finely-grained</w:t>
+      </w:r>
+      <w:proofErr w:type="gramEnd"/>
+      <w:r>
+        <w:rPr>
+          <w:rFonts w:asciiTheme="majorBidi" w:hAnsiTheme="majorBidi" w:cstheme="majorBidi"/>
+          <w:spacing w:val="1"/>
+        </w:rPr>
+        <w:t xml:space="preserve"> representation, while a smaller number of buckets will result in a coarser representation. The choice of the number of buckets should be made based on the application's requirements, balancing the need for precision with the computational and storage costs of a more fine-grained encoding. </w:t>
+      </w:r>
+    </w:p>
+    <w:p>
+      <w:pPr>
+        <w:pStyle w:val="BodyText"/>
+        <w:ind w:right="39"/>
+        <w:jc w:val="both"/>
+        <w:rPr>
+          <w:rFonts w:asciiTheme="majorBidi" w:hAnsiTheme="majorBidi" w:cstheme="majorBidi"/>
+          <w:spacing w:val="1"/>
+        </w:rPr>
+      </w:pPr>
+    </w:p>
+    <w:p>
+      <w:pPr>
+        <w:pStyle w:val="BodyText"/>
+        <w:ind w:right="39"/>
+        <w:jc w:val="both"/>
+        <w:rPr>
+          <w:rFonts w:asciiTheme="majorBidi" w:hAnsiTheme="majorBidi" w:cstheme="majorBidi"/>
+          <w:spacing w:val="1"/>
+        </w:rPr>
+      </w:pPr>
+      <w:r>
+        <w:rPr>
+          <w:rFonts w:asciiTheme="majorBidi" w:hAnsiTheme="majorBidi" w:cstheme="majorBidi"/>
+          <w:spacing w:val="1"/>
+        </w:rPr>
+        <w:t xml:space="preserve">    </w:t>
+      </w:r>
+      <w:r>
+        <w:rPr>
+          <w:rFonts w:asciiTheme="majorBidi" w:hAnsiTheme="majorBidi" w:cstheme="majorBidi"/>
+          <w:spacing w:val="1"/>
+        </w:rPr>
+        <w:t xml:space="preserve">In addition to the number of buckets, the size of each bucket is also a critical parameter in the scalar encoder with bucket approach. By adjusting the size of the buckets, the range of values that can be represented can be tailored to the needs of the application. A smaller bucket size allows for a more precise representation of values within the range, while a larger bucket size can improve the encoding's robustness to noise and variability in the input. </w:t>
+      </w:r>
+    </w:p>
+    <w:p>
+      <w:pPr>
+        <w:pStyle w:val="BodyText"/>
+        <w:ind w:right="39"/>
+        <w:jc w:val="both"/>
+        <w:rPr>
+          <w:rFonts w:asciiTheme="majorBidi" w:hAnsiTheme="majorBidi" w:cstheme="majorBidi"/>
+          <w:spacing w:val="1"/>
+        </w:rPr>
+      </w:pPr>
+    </w:p>
+    <w:p>
+      <w:pPr>
+        <w:pStyle w:val="BodyText"/>
+        <w:ind w:right="39"/>
+        <w:jc w:val="both"/>
+        <w:rPr>
+          <w:rFonts w:asciiTheme="majorBidi" w:hAnsiTheme="majorBidi" w:cstheme="majorBidi"/>
+          <w:spacing w:val="1"/>
+        </w:rPr>
+      </w:pPr>
+      <w:r>
+        <w:rPr>
+          <w:rFonts w:asciiTheme="majorBidi" w:hAnsiTheme="majorBidi" w:cstheme="majorBidi"/>
+          <w:spacing w:val="1"/>
+        </w:rPr>
+        <w:t>Overall, the use of buckets in the scalar encoder with bucket approach allows for an efficient and flexible representation of continuous values in a binary format, making it a powerful tool for a wide range of applications in machine learning and artificial intelligence.</w:t>
+      </w:r>
+    </w:p>
+    <w:p>
+      <w:pPr>
+        <w:pStyle w:val="BodyText"/>
+        <w:ind w:right="39"/>
+        <w:jc w:val="both"/>
+        <w:rPr>
+          <w:rFonts w:asciiTheme="majorBidi" w:hAnsiTheme="majorBidi" w:cstheme="majorBidi"/>
+          <w:spacing w:val="1"/>
+        </w:rPr>
+      </w:pPr>
+    </w:p>
+    <w:p>
+      <w:pPr>
+        <w:pStyle w:val="BodyText"/>
+        <w:ind w:right="39"/>
+        <w:jc w:val="both"/>
+        <w:rPr>
+          <w:rFonts w:asciiTheme="majorBidi" w:hAnsiTheme="majorBidi" w:cstheme="majorBidi"/>
+          <w:spacing w:val="1"/>
+        </w:rPr>
+      </w:pPr>
+    </w:p>
+    <w:p>
+      <w:pPr>
+        <w:pStyle w:val="Heading1"/>
+        <w:numPr>
+          <w:ilvl w:val="0"/>
+          <w:numId w:val="34"/>
+        </w:numPr>
+        <w:jc w:val="center"/>
+        <w:rPr>
+          <w:sz w:val="20"/>
+          <w:szCs w:val="20"/>
+        </w:rPr>
+      </w:pPr>
+      <w:r>
+        <w:rPr>
+          <w:sz w:val="20"/>
+          <w:szCs w:val="20"/>
+        </w:rPr>
+        <w:t>Method</w:t>
+      </w:r>
+      <w:r>
+        <w:rPr>
+          <w:sz w:val="20"/>
+          <w:szCs w:val="20"/>
+        </w:rPr>
+        <w:t>s</w:t>
+      </w:r>
+      <w:r>
+        <w:rPr>
+          <w:sz w:val="20"/>
+          <w:szCs w:val="20"/>
+        </w:rPr>
+        <w:t xml:space="preserve"> Overview</w:t>
+      </w:r>
+      <w:r>
+        <w:rPr>
+          <w:sz w:val="20"/>
+          <w:szCs w:val="20"/>
+        </w:rPr>
+        <w:t xml:space="preserve"> </w:t>
+      </w:r>
+    </w:p>
+    <w:p>
+      <w:pPr>
+        <w:widowControl/>
+        <w:adjustRightInd w:val="0"/>
+      </w:pPr>
+    </w:p>
+    <w:p>
+      <w:pPr>
+        <w:widowControl/>
+        <w:adjustRightInd w:val="0"/>
+        <w:rPr>
+          <w:rFonts w:ascii="Cascadia Mono" w:eastAsiaTheme="minorHAnsi" w:hAnsi="Cascadia Mono" w:cs="Cascadia Mono"/>
+          <w:color w:val="000000"/>
+          <w:sz w:val="19"/>
+          <w:szCs w:val="19"/>
+        </w:rPr>
+      </w:pPr>
+      <w:r>
+        <w:t>T</w:t>
+      </w:r>
+      <w:r>
+        <w:rPr>
+          <w:sz w:val="20"/>
+          <w:szCs w:val="20"/>
+        </w:rPr>
+        <w:t>he main method used in the code for the implementation of buckets</w:t>
+      </w:r>
+      <w:r>
+        <w:rPr>
+          <w:sz w:val="20"/>
+          <w:szCs w:val="20"/>
+        </w:rPr>
+        <w:t xml:space="preserve"> in Scalar Encoder</w:t>
+      </w:r>
+      <w:r>
+        <w:rPr>
+          <w:sz w:val="20"/>
+          <w:szCs w:val="20"/>
+        </w:rPr>
+        <w:t xml:space="preserve"> is </w:t>
+      </w:r>
+      <w:r>
+        <w:rPr>
+          <w:rFonts w:eastAsiaTheme="minorHAnsi"/>
+          <w:color w:val="000000"/>
+          <w:sz w:val="20"/>
+          <w:szCs w:val="20"/>
+        </w:rPr>
+        <w:t xml:space="preserve">shown </w:t>
+      </w:r>
+      <w:r>
+        <w:rPr>
+          <w:rFonts w:eastAsiaTheme="minorHAnsi"/>
+          <w:color w:val="000000"/>
+          <w:sz w:val="20"/>
+          <w:szCs w:val="20"/>
+        </w:rPr>
+        <w:t>below:</w:t>
+      </w:r>
+    </w:p>
+    <w:p>
+      <w:pPr>
+        <w:widowControl/>
+        <w:adjustRightInd w:val="0"/>
+        <w:rPr>
+          <w:rFonts w:ascii="Cascadia Mono" w:eastAsiaTheme="minorHAnsi" w:hAnsi="Cascadia Mono" w:cs="Cascadia Mono"/>
+          <w:color w:val="000000"/>
+          <w:sz w:val="19"/>
+          <w:szCs w:val="19"/>
+        </w:rPr>
+      </w:pPr>
+    </w:p>
+    <w:p>
+      <w:pPr>
+        <w:widowControl/>
+        <w:adjustRightInd w:val="0"/>
+        <w:jc w:val="center"/>
+        <w:rPr>
+          <w:rFonts w:ascii="Cascadia Mono" w:eastAsiaTheme="minorHAnsi" w:hAnsi="Cascadia Mono" w:cs="Cascadia Mono"/>
+          <w:color w:val="000000"/>
+          <w:sz w:val="19"/>
+          <w:szCs w:val="19"/>
+        </w:rPr>
+      </w:pPr>
       <w:proofErr w:type="spellStart"/>
       <w:r>
         <w:rPr>
-          <w:rFonts w:asciiTheme="majorBidi" w:hAnsiTheme="majorBidi" w:cstheme="majorBidi"/>
-        </w:rPr>
-        <w:t>wha</w:t>
+          <w:rFonts w:ascii="Cascadia Mono" w:eastAsiaTheme="minorHAnsi" w:hAnsi="Cascadia Mono" w:cs="Cascadia Mono"/>
+          <w:color w:val="000000"/>
+          <w:sz w:val="19"/>
+          <w:szCs w:val="19"/>
+          <w:lang w:val="en-DE"/>
+        </w:rPr>
+        <w:t>GetBucketIndex</w:t>
       </w:r>
       <w:proofErr w:type="spellEnd"/>
       <w:r>
         <w:rPr>
-          <w:rFonts w:asciiTheme="majorBidi" w:hAnsiTheme="majorBidi" w:cstheme="majorBidi"/>
-          <w:spacing w:val="1"/>
-        </w:rPr>
-        <w:t xml:space="preserve"> </w:t>
-      </w:r>
-      <w:r>
-        <w:rPr>
-          <w:rFonts w:asciiTheme="majorBidi" w:hAnsiTheme="majorBidi" w:cstheme="majorBidi"/>
-        </w:rPr>
-        <w:t>it</w:t>
-      </w:r>
-      <w:r>
-        <w:rPr>
-          <w:rFonts w:asciiTheme="majorBidi" w:hAnsiTheme="majorBidi" w:cstheme="majorBidi"/>
-          <w:spacing w:val="-47"/>
-        </w:rPr>
-        <w:t xml:space="preserve"> </w:t>
-      </w:r>
-      <w:r>
-        <w:rPr>
-          <w:rFonts w:asciiTheme="majorBidi" w:hAnsiTheme="majorBidi" w:cstheme="majorBidi"/>
-          <w:spacing w:val="-1"/>
-        </w:rPr>
-        <w:t>represents,</w:t>
-      </w:r>
-      <w:r>
-        <w:rPr>
-          <w:rFonts w:asciiTheme="majorBidi" w:hAnsiTheme="majorBidi" w:cstheme="majorBidi"/>
-          <w:spacing w:val="-10"/>
-        </w:rPr>
-        <w:t xml:space="preserve"> </w:t>
-      </w:r>
-      <w:r>
-        <w:rPr>
-          <w:rFonts w:asciiTheme="majorBidi" w:hAnsiTheme="majorBidi" w:cstheme="majorBidi"/>
-        </w:rPr>
-        <w:t>that</w:t>
-      </w:r>
-      <w:r>
-        <w:rPr>
-          <w:rFonts w:asciiTheme="majorBidi" w:hAnsiTheme="majorBidi" w:cstheme="majorBidi"/>
-          <w:spacing w:val="-11"/>
-        </w:rPr>
-        <w:t xml:space="preserve"> </w:t>
-      </w:r>
-      <w:r>
-        <w:rPr>
-          <w:rFonts w:asciiTheme="majorBidi" w:hAnsiTheme="majorBidi" w:cstheme="majorBidi"/>
-        </w:rPr>
-        <w:t>have</w:t>
-      </w:r>
-      <w:r>
-        <w:rPr>
-          <w:rFonts w:asciiTheme="majorBidi" w:hAnsiTheme="majorBidi" w:cstheme="majorBidi"/>
-          <w:spacing w:val="-9"/>
-        </w:rPr>
-        <w:t xml:space="preserve"> </w:t>
-      </w:r>
-      <w:r>
-        <w:rPr>
-          <w:rFonts w:asciiTheme="majorBidi" w:hAnsiTheme="majorBidi" w:cstheme="majorBidi"/>
-        </w:rPr>
-        <w:t>a</w:t>
-      </w:r>
-      <w:r>
-        <w:rPr>
-          <w:rFonts w:asciiTheme="majorBidi" w:hAnsiTheme="majorBidi" w:cstheme="majorBidi"/>
-          <w:spacing w:val="-10"/>
-        </w:rPr>
-        <w:t xml:space="preserve"> </w:t>
-      </w:r>
-      <w:r>
-        <w:rPr>
-          <w:rFonts w:asciiTheme="majorBidi" w:hAnsiTheme="majorBidi" w:cstheme="majorBidi"/>
-        </w:rPr>
-        <w:t>fixed</w:t>
-      </w:r>
-      <w:r>
-        <w:rPr>
-          <w:rFonts w:asciiTheme="majorBidi" w:hAnsiTheme="majorBidi" w:cstheme="majorBidi"/>
-          <w:spacing w:val="-12"/>
-        </w:rPr>
-        <w:t xml:space="preserve"> </w:t>
-      </w:r>
-      <w:r>
-        <w:rPr>
-          <w:rFonts w:asciiTheme="majorBidi" w:hAnsiTheme="majorBidi" w:cstheme="majorBidi"/>
-        </w:rPr>
-        <w:t>number</w:t>
-      </w:r>
-      <w:r>
-        <w:rPr>
-          <w:rFonts w:asciiTheme="majorBidi" w:hAnsiTheme="majorBidi" w:cstheme="majorBidi"/>
-          <w:spacing w:val="-11"/>
-        </w:rPr>
-        <w:t xml:space="preserve"> </w:t>
-      </w:r>
-      <w:r>
-        <w:rPr>
-          <w:rFonts w:asciiTheme="majorBidi" w:hAnsiTheme="majorBidi" w:cstheme="majorBidi"/>
-        </w:rPr>
-        <w:t>of</w:t>
-      </w:r>
-      <w:r>
-        <w:rPr>
-          <w:rFonts w:asciiTheme="majorBidi" w:hAnsiTheme="majorBidi" w:cstheme="majorBidi"/>
-          <w:spacing w:val="-12"/>
-        </w:rPr>
-        <w:t xml:space="preserve"> </w:t>
-      </w:r>
-      <w:r>
-        <w:rPr>
-          <w:rFonts w:asciiTheme="majorBidi" w:hAnsiTheme="majorBidi" w:cstheme="majorBidi"/>
-        </w:rPr>
-        <w:t>bits</w:t>
-      </w:r>
-      <w:r>
-        <w:rPr>
-          <w:rFonts w:asciiTheme="majorBidi" w:hAnsiTheme="majorBidi" w:cstheme="majorBidi"/>
-          <w:spacing w:val="-10"/>
-        </w:rPr>
-        <w:t xml:space="preserve"> </w:t>
-      </w:r>
-      <w:r>
-        <w:rPr>
-          <w:rFonts w:asciiTheme="majorBidi" w:hAnsiTheme="majorBidi" w:cstheme="majorBidi"/>
-        </w:rPr>
-        <w:t>‘N’</w:t>
-      </w:r>
-      <w:r>
-        <w:rPr>
-          <w:rFonts w:asciiTheme="majorBidi" w:hAnsiTheme="majorBidi" w:cstheme="majorBidi"/>
-          <w:spacing w:val="-11"/>
-        </w:rPr>
-        <w:t xml:space="preserve"> </w:t>
-      </w:r>
-      <w:r>
-        <w:rPr>
-          <w:rFonts w:asciiTheme="majorBidi" w:hAnsiTheme="majorBidi" w:cstheme="majorBidi"/>
-        </w:rPr>
-        <w:t>and</w:t>
-      </w:r>
-      <w:r>
-        <w:rPr>
-          <w:rFonts w:asciiTheme="majorBidi" w:hAnsiTheme="majorBidi" w:cstheme="majorBidi"/>
-          <w:spacing w:val="-12"/>
-        </w:rPr>
-        <w:t xml:space="preserve"> </w:t>
-      </w:r>
-      <w:r>
-        <w:rPr>
-          <w:rFonts w:asciiTheme="majorBidi" w:hAnsiTheme="majorBidi" w:cstheme="majorBidi"/>
-        </w:rPr>
-        <w:t>fixed</w:t>
-      </w:r>
-      <w:r>
-        <w:rPr>
-          <w:rFonts w:asciiTheme="majorBidi" w:hAnsiTheme="majorBidi" w:cstheme="majorBidi"/>
-          <w:spacing w:val="-48"/>
-        </w:rPr>
-        <w:t xml:space="preserve"> </w:t>
-      </w:r>
-      <w:r>
-        <w:rPr>
-          <w:rFonts w:asciiTheme="majorBidi" w:hAnsiTheme="majorBidi" w:cstheme="majorBidi"/>
-        </w:rPr>
-        <w:t>number of active (1’s) bits ‘W’. What do you know</w:t>
-      </w:r>
-      <w:r>
-        <w:rPr>
-          <w:rFonts w:asciiTheme="majorBidi" w:hAnsiTheme="majorBidi" w:cstheme="majorBidi"/>
-          <w:spacing w:val="1"/>
-        </w:rPr>
-        <w:t xml:space="preserve"> </w:t>
-      </w:r>
-      <w:r>
-        <w:rPr>
-          <w:rFonts w:asciiTheme="majorBidi" w:hAnsiTheme="majorBidi" w:cstheme="majorBidi"/>
-        </w:rPr>
-        <w:t>which</w:t>
-      </w:r>
-      <w:r>
-        <w:rPr>
-          <w:rFonts w:asciiTheme="majorBidi" w:hAnsiTheme="majorBidi" w:cstheme="majorBidi"/>
-          <w:spacing w:val="-3"/>
-        </w:rPr>
-        <w:t xml:space="preserve"> </w:t>
-      </w:r>
-      <w:r>
-        <w:rPr>
-          <w:rFonts w:asciiTheme="majorBidi" w:hAnsiTheme="majorBidi" w:cstheme="majorBidi"/>
-        </w:rPr>
-        <w:t>values</w:t>
-      </w:r>
-      <w:r>
-        <w:rPr>
-          <w:rFonts w:asciiTheme="majorBidi" w:hAnsiTheme="majorBidi" w:cstheme="majorBidi"/>
-          <w:spacing w:val="1"/>
-        </w:rPr>
-        <w:t xml:space="preserve"> </w:t>
-      </w:r>
-      <w:r>
-        <w:rPr>
-          <w:rFonts w:asciiTheme="majorBidi" w:hAnsiTheme="majorBidi" w:cstheme="majorBidi"/>
-        </w:rPr>
-        <w:t>are</w:t>
-      </w:r>
-      <w:r>
-        <w:rPr>
-          <w:rFonts w:asciiTheme="majorBidi" w:hAnsiTheme="majorBidi" w:cstheme="majorBidi"/>
-          <w:spacing w:val="-1"/>
-        </w:rPr>
-        <w:t xml:space="preserve"> </w:t>
-      </w:r>
-      <w:r>
-        <w:rPr>
-          <w:rFonts w:asciiTheme="majorBidi" w:hAnsiTheme="majorBidi" w:cstheme="majorBidi"/>
-        </w:rPr>
-        <w:t>perfect</w:t>
-      </w:r>
-      <w:r>
-        <w:rPr>
-          <w:rFonts w:asciiTheme="majorBidi" w:hAnsiTheme="majorBidi" w:cstheme="majorBidi"/>
-          <w:spacing w:val="-1"/>
-        </w:rPr>
-        <w:t xml:space="preserve"> </w:t>
-      </w:r>
-      <w:r>
-        <w:rPr>
-          <w:rFonts w:asciiTheme="majorBidi" w:hAnsiTheme="majorBidi" w:cstheme="majorBidi"/>
-        </w:rPr>
-        <w:t>for</w:t>
-      </w:r>
-      <w:r>
-        <w:rPr>
-          <w:rFonts w:asciiTheme="majorBidi" w:hAnsiTheme="majorBidi" w:cstheme="majorBidi"/>
-          <w:spacing w:val="1"/>
-        </w:rPr>
-        <w:t xml:space="preserve"> </w:t>
-      </w:r>
-      <w:r>
-        <w:rPr>
-          <w:rFonts w:asciiTheme="majorBidi" w:hAnsiTheme="majorBidi" w:cstheme="majorBidi"/>
-        </w:rPr>
-        <w:t>N</w:t>
-      </w:r>
-      <w:r>
-        <w:rPr>
-          <w:rFonts w:asciiTheme="majorBidi" w:hAnsiTheme="majorBidi" w:cstheme="majorBidi"/>
-          <w:spacing w:val="-4"/>
-        </w:rPr>
-        <w:t xml:space="preserve"> </w:t>
-      </w:r>
-      <w:r>
-        <w:rPr>
-          <w:rFonts w:asciiTheme="majorBidi" w:hAnsiTheme="majorBidi" w:cstheme="majorBidi"/>
-        </w:rPr>
-        <w:t>and</w:t>
-      </w:r>
-      <w:r>
-        <w:rPr>
-          <w:rFonts w:asciiTheme="majorBidi" w:hAnsiTheme="majorBidi" w:cstheme="majorBidi"/>
-          <w:spacing w:val="-2"/>
-        </w:rPr>
-        <w:t xml:space="preserve"> </w:t>
-      </w:r>
-      <w:r>
-        <w:rPr>
-          <w:rFonts w:asciiTheme="majorBidi" w:hAnsiTheme="majorBidi" w:cstheme="majorBidi"/>
-        </w:rPr>
-        <w:t>W?</w:t>
+          <w:rFonts w:ascii="Cascadia Mono" w:eastAsiaTheme="minorHAnsi" w:hAnsi="Cascadia Mono" w:cs="Cascadia Mono"/>
+          <w:color w:val="000000"/>
+          <w:sz w:val="19"/>
+          <w:szCs w:val="19"/>
+          <w:lang w:val="en-DE"/>
+        </w:rPr>
+        <w:t>(input</w:t>
+      </w:r>
+      <w:r>
+        <w:rPr>
+          <w:rFonts w:ascii="Cascadia Mono" w:eastAsiaTheme="minorHAnsi" w:hAnsi="Cascadia Mono" w:cs="Cascadia Mono"/>
+          <w:color w:val="000000"/>
+          <w:sz w:val="19"/>
+          <w:szCs w:val="19"/>
+        </w:rPr>
+        <w:t>)</w:t>
       </w:r>
     </w:p>
     <w:p>
       <w:pPr>
         <w:pStyle w:val="BodyText"/>
-        <w:spacing w:before="1"/>
-        <w:ind w:right="41"/>
-        <w:jc w:val="both"/>
-        <w:rPr>
-          <w:rFonts w:asciiTheme="majorBidi" w:hAnsiTheme="majorBidi" w:cstheme="majorBidi"/>
-        </w:rPr>
-      </w:pPr>
-      <w:r>
-        <w:rPr>
-          <w:rFonts w:asciiTheme="majorBidi" w:hAnsiTheme="majorBidi" w:cstheme="majorBidi"/>
-        </w:rPr>
-        <w:t>We</w:t>
-      </w:r>
-      <w:r>
-        <w:rPr>
-          <w:rFonts w:asciiTheme="majorBidi" w:hAnsiTheme="majorBidi" w:cstheme="majorBidi"/>
-          <w:spacing w:val="1"/>
-        </w:rPr>
-        <w:t xml:space="preserve"> </w:t>
-      </w:r>
-      <w:r>
-        <w:rPr>
-          <w:rFonts w:asciiTheme="majorBidi" w:hAnsiTheme="majorBidi" w:cstheme="majorBidi"/>
-        </w:rPr>
-        <w:t>cannot</w:t>
-      </w:r>
-      <w:r>
-        <w:rPr>
-          <w:rFonts w:asciiTheme="majorBidi" w:hAnsiTheme="majorBidi" w:cstheme="majorBidi"/>
-          <w:spacing w:val="1"/>
-        </w:rPr>
-        <w:t xml:space="preserve"> </w:t>
-      </w:r>
-      <w:r>
-        <w:rPr>
-          <w:rFonts w:asciiTheme="majorBidi" w:hAnsiTheme="majorBidi" w:cstheme="majorBidi"/>
-        </w:rPr>
-        <w:t>be</w:t>
-      </w:r>
-      <w:r>
-        <w:rPr>
-          <w:rFonts w:asciiTheme="majorBidi" w:hAnsiTheme="majorBidi" w:cstheme="majorBidi"/>
-          <w:spacing w:val="1"/>
-        </w:rPr>
-        <w:t xml:space="preserve"> </w:t>
-      </w:r>
-      <w:r>
-        <w:rPr>
-          <w:rFonts w:asciiTheme="majorBidi" w:hAnsiTheme="majorBidi" w:cstheme="majorBidi"/>
-        </w:rPr>
-        <w:t>a</w:t>
-      </w:r>
-      <w:r>
-        <w:rPr>
-          <w:rFonts w:asciiTheme="majorBidi" w:hAnsiTheme="majorBidi" w:cstheme="majorBidi"/>
-          <w:spacing w:val="1"/>
-        </w:rPr>
-        <w:t xml:space="preserve"> </w:t>
-      </w:r>
-      <w:r>
-        <w:rPr>
-          <w:rFonts w:asciiTheme="majorBidi" w:hAnsiTheme="majorBidi" w:cstheme="majorBidi"/>
-        </w:rPr>
-        <w:t>big</w:t>
-      </w:r>
-      <w:r>
-        <w:rPr>
-          <w:rFonts w:asciiTheme="majorBidi" w:hAnsiTheme="majorBidi" w:cstheme="majorBidi"/>
-          <w:spacing w:val="1"/>
-        </w:rPr>
-        <w:t xml:space="preserve"> </w:t>
-      </w:r>
-      <w:r>
-        <w:rPr>
-          <w:rFonts w:asciiTheme="majorBidi" w:hAnsiTheme="majorBidi" w:cstheme="majorBidi"/>
-        </w:rPr>
-        <w:t>fraction</w:t>
-      </w:r>
-      <w:r>
-        <w:rPr>
-          <w:rFonts w:asciiTheme="majorBidi" w:hAnsiTheme="majorBidi" w:cstheme="majorBidi"/>
-          <w:spacing w:val="1"/>
-        </w:rPr>
-        <w:t xml:space="preserve"> </w:t>
-      </w:r>
-      <w:r>
-        <w:rPr>
-          <w:rFonts w:asciiTheme="majorBidi" w:hAnsiTheme="majorBidi" w:cstheme="majorBidi"/>
-        </w:rPr>
-        <w:t>of</w:t>
-      </w:r>
-      <w:r>
-        <w:rPr>
-          <w:rFonts w:asciiTheme="majorBidi" w:hAnsiTheme="majorBidi" w:cstheme="majorBidi"/>
-          <w:spacing w:val="1"/>
-        </w:rPr>
-        <w:t xml:space="preserve"> </w:t>
-      </w:r>
-      <w:r>
-        <w:rPr>
-          <w:rFonts w:asciiTheme="majorBidi" w:hAnsiTheme="majorBidi" w:cstheme="majorBidi"/>
-        </w:rPr>
-        <w:t>N,</w:t>
-      </w:r>
-      <w:r>
-        <w:rPr>
-          <w:rFonts w:asciiTheme="majorBidi" w:hAnsiTheme="majorBidi" w:cstheme="majorBidi"/>
-          <w:spacing w:val="1"/>
-        </w:rPr>
-        <w:t xml:space="preserve"> </w:t>
-      </w:r>
-      <w:r>
-        <w:rPr>
-          <w:rFonts w:asciiTheme="majorBidi" w:hAnsiTheme="majorBidi" w:cstheme="majorBidi"/>
-        </w:rPr>
-        <w:t>to</w:t>
-      </w:r>
-      <w:r>
-        <w:rPr>
-          <w:rFonts w:asciiTheme="majorBidi" w:hAnsiTheme="majorBidi" w:cstheme="majorBidi"/>
-          <w:spacing w:val="1"/>
-        </w:rPr>
-        <w:t xml:space="preserve"> </w:t>
-      </w:r>
-      <w:r>
-        <w:rPr>
-          <w:rFonts w:asciiTheme="majorBidi" w:hAnsiTheme="majorBidi" w:cstheme="majorBidi"/>
-        </w:rPr>
-        <w:t>preserve</w:t>
-      </w:r>
-      <w:r>
-        <w:rPr>
-          <w:rFonts w:asciiTheme="majorBidi" w:hAnsiTheme="majorBidi" w:cstheme="majorBidi"/>
-          <w:spacing w:val="1"/>
-        </w:rPr>
-        <w:t xml:space="preserve"> </w:t>
-      </w:r>
-      <w:r>
-        <w:rPr>
-          <w:rFonts w:asciiTheme="majorBidi" w:hAnsiTheme="majorBidi" w:cstheme="majorBidi"/>
-        </w:rPr>
-        <w:t>the</w:t>
-      </w:r>
-      <w:r>
-        <w:rPr>
-          <w:rFonts w:asciiTheme="majorBidi" w:hAnsiTheme="majorBidi" w:cstheme="majorBidi"/>
-          <w:spacing w:val="1"/>
-        </w:rPr>
-        <w:t xml:space="preserve"> </w:t>
-      </w:r>
-      <w:r>
-        <w:rPr>
-          <w:rFonts w:asciiTheme="majorBidi" w:hAnsiTheme="majorBidi" w:cstheme="majorBidi"/>
-        </w:rPr>
-        <w:t>properties</w:t>
-      </w:r>
-      <w:r>
-        <w:rPr>
-          <w:rFonts w:asciiTheme="majorBidi" w:hAnsiTheme="majorBidi" w:cstheme="majorBidi"/>
-          <w:spacing w:val="-6"/>
-        </w:rPr>
-        <w:t xml:space="preserve"> </w:t>
-      </w:r>
-      <w:r>
-        <w:rPr>
-          <w:rFonts w:asciiTheme="majorBidi" w:hAnsiTheme="majorBidi" w:cstheme="majorBidi"/>
-        </w:rPr>
-        <w:t>that</w:t>
-      </w:r>
-      <w:r>
-        <w:rPr>
-          <w:rFonts w:asciiTheme="majorBidi" w:hAnsiTheme="majorBidi" w:cstheme="majorBidi"/>
-          <w:spacing w:val="-8"/>
-        </w:rPr>
-        <w:t xml:space="preserve"> </w:t>
-      </w:r>
-      <w:r>
-        <w:rPr>
-          <w:rFonts w:asciiTheme="majorBidi" w:hAnsiTheme="majorBidi" w:cstheme="majorBidi"/>
-        </w:rPr>
-        <w:t>come</w:t>
-      </w:r>
-      <w:r>
-        <w:rPr>
-          <w:rFonts w:asciiTheme="majorBidi" w:hAnsiTheme="majorBidi" w:cstheme="majorBidi"/>
-          <w:spacing w:val="-2"/>
-        </w:rPr>
-        <w:t xml:space="preserve"> </w:t>
-      </w:r>
-      <w:r>
-        <w:rPr>
-          <w:rFonts w:asciiTheme="majorBidi" w:hAnsiTheme="majorBidi" w:cstheme="majorBidi"/>
-        </w:rPr>
-        <w:t>from</w:t>
-      </w:r>
-      <w:r>
-        <w:rPr>
-          <w:rFonts w:asciiTheme="majorBidi" w:hAnsiTheme="majorBidi" w:cstheme="majorBidi"/>
-          <w:spacing w:val="-3"/>
-        </w:rPr>
-        <w:t xml:space="preserve"> </w:t>
-      </w:r>
-      <w:r>
-        <w:rPr>
-          <w:rFonts w:asciiTheme="majorBidi" w:hAnsiTheme="majorBidi" w:cstheme="majorBidi"/>
-        </w:rPr>
-        <w:t>sparsity.</w:t>
-      </w:r>
-      <w:r>
-        <w:rPr>
-          <w:rFonts w:asciiTheme="majorBidi" w:hAnsiTheme="majorBidi" w:cstheme="majorBidi"/>
-          <w:spacing w:val="-7"/>
-        </w:rPr>
-        <w:t xml:space="preserve"> </w:t>
-      </w:r>
-      <w:r>
-        <w:rPr>
-          <w:rFonts w:asciiTheme="majorBidi" w:hAnsiTheme="majorBidi" w:cstheme="majorBidi"/>
-        </w:rPr>
-        <w:t>But</w:t>
-      </w:r>
-      <w:r>
-        <w:rPr>
-          <w:rFonts w:asciiTheme="majorBidi" w:hAnsiTheme="majorBidi" w:cstheme="majorBidi"/>
-          <w:spacing w:val="-2"/>
-        </w:rPr>
-        <w:t xml:space="preserve"> </w:t>
-      </w:r>
-      <w:r>
-        <w:rPr>
-          <w:rFonts w:asciiTheme="majorBidi" w:hAnsiTheme="majorBidi" w:cstheme="majorBidi"/>
-        </w:rPr>
-        <w:t>if</w:t>
-      </w:r>
-      <w:r>
-        <w:rPr>
-          <w:rFonts w:asciiTheme="majorBidi" w:hAnsiTheme="majorBidi" w:cstheme="majorBidi"/>
-          <w:spacing w:val="-5"/>
-        </w:rPr>
-        <w:t xml:space="preserve"> </w:t>
-      </w:r>
-      <w:r>
-        <w:rPr>
-          <w:rFonts w:asciiTheme="majorBidi" w:hAnsiTheme="majorBidi" w:cstheme="majorBidi"/>
-        </w:rPr>
-        <w:t>W</w:t>
-      </w:r>
-      <w:r>
-        <w:rPr>
-          <w:rFonts w:asciiTheme="majorBidi" w:hAnsiTheme="majorBidi" w:cstheme="majorBidi"/>
-          <w:spacing w:val="-8"/>
-        </w:rPr>
-        <w:t xml:space="preserve"> </w:t>
-      </w:r>
-      <w:r>
-        <w:rPr>
-          <w:rFonts w:asciiTheme="majorBidi" w:hAnsiTheme="majorBidi" w:cstheme="majorBidi"/>
-        </w:rPr>
-        <w:t>is</w:t>
-      </w:r>
-      <w:r>
-        <w:rPr>
-          <w:rFonts w:asciiTheme="majorBidi" w:hAnsiTheme="majorBidi" w:cstheme="majorBidi"/>
-          <w:spacing w:val="-5"/>
-        </w:rPr>
-        <w:t xml:space="preserve"> </w:t>
-      </w:r>
-      <w:r>
-        <w:rPr>
-          <w:rFonts w:asciiTheme="majorBidi" w:hAnsiTheme="majorBidi" w:cstheme="majorBidi"/>
-        </w:rPr>
-        <w:t>too</w:t>
-      </w:r>
-      <w:r>
-        <w:rPr>
-          <w:rFonts w:asciiTheme="majorBidi" w:hAnsiTheme="majorBidi" w:cstheme="majorBidi"/>
-          <w:spacing w:val="-9"/>
-        </w:rPr>
-        <w:t xml:space="preserve"> </w:t>
-      </w:r>
-      <w:r>
-        <w:rPr>
-          <w:rFonts w:asciiTheme="majorBidi" w:hAnsiTheme="majorBidi" w:cstheme="majorBidi"/>
-        </w:rPr>
-        <w:t>small</w:t>
-      </w:r>
-      <w:r>
-        <w:rPr>
-          <w:rFonts w:asciiTheme="majorBidi" w:hAnsiTheme="majorBidi" w:cstheme="majorBidi"/>
-          <w:spacing w:val="-47"/>
-        </w:rPr>
-        <w:t xml:space="preserve"> </w:t>
-      </w:r>
-      <w:r>
-        <w:rPr>
-          <w:rFonts w:asciiTheme="majorBidi" w:hAnsiTheme="majorBidi" w:cstheme="majorBidi"/>
-        </w:rPr>
-        <w:t>then we lose the properties resulting from a distributed</w:t>
-      </w:r>
-      <w:r>
-        <w:rPr>
-          <w:rFonts w:asciiTheme="majorBidi" w:hAnsiTheme="majorBidi" w:cstheme="majorBidi"/>
-          <w:spacing w:val="1"/>
-        </w:rPr>
-        <w:t xml:space="preserve"> </w:t>
-      </w:r>
-      <w:r>
-        <w:rPr>
-          <w:rFonts w:asciiTheme="majorBidi" w:hAnsiTheme="majorBidi" w:cstheme="majorBidi"/>
-        </w:rPr>
-        <w:t>representation.</w:t>
-      </w:r>
+      </w:pPr>
     </w:p>
     <w:p>
       <w:pPr>
         <w:pStyle w:val="BodyText"/>
-        <w:spacing w:before="3"/>
-        <w:ind w:right="43"/>
-        <w:jc w:val="both"/>
-        <w:rPr>
-          <w:rFonts w:asciiTheme="majorBidi" w:hAnsiTheme="majorBidi" w:cstheme="majorBidi"/>
-        </w:rPr>
-      </w:pPr>
-      <w:r>
-        <w:rPr>
-          <w:rFonts w:asciiTheme="majorBidi" w:hAnsiTheme="majorBidi" w:cstheme="majorBidi"/>
-        </w:rPr>
-        <w:t>There</w:t>
-      </w:r>
-      <w:r>
-        <w:rPr>
-          <w:rFonts w:asciiTheme="majorBidi" w:hAnsiTheme="majorBidi" w:cstheme="majorBidi"/>
-          <w:spacing w:val="-2"/>
-        </w:rPr>
-        <w:t xml:space="preserve"> </w:t>
-      </w:r>
-      <w:r>
-        <w:rPr>
-          <w:rFonts w:asciiTheme="majorBidi" w:hAnsiTheme="majorBidi" w:cstheme="majorBidi"/>
-        </w:rPr>
-        <w:t>are</w:t>
-      </w:r>
-      <w:r>
-        <w:rPr>
-          <w:rFonts w:asciiTheme="majorBidi" w:hAnsiTheme="majorBidi" w:cstheme="majorBidi"/>
-          <w:spacing w:val="-2"/>
-        </w:rPr>
-        <w:t xml:space="preserve"> </w:t>
-      </w:r>
-      <w:r>
-        <w:rPr>
-          <w:rFonts w:asciiTheme="majorBidi" w:hAnsiTheme="majorBidi" w:cstheme="majorBidi"/>
-        </w:rPr>
-        <w:t>a</w:t>
-      </w:r>
-      <w:r>
-        <w:rPr>
-          <w:rFonts w:asciiTheme="majorBidi" w:hAnsiTheme="majorBidi" w:cstheme="majorBidi"/>
-          <w:spacing w:val="-6"/>
-        </w:rPr>
-        <w:t xml:space="preserve"> </w:t>
-      </w:r>
-      <w:r>
-        <w:rPr>
-          <w:rFonts w:asciiTheme="majorBidi" w:hAnsiTheme="majorBidi" w:cstheme="majorBidi"/>
-        </w:rPr>
-        <w:t>number</w:t>
-      </w:r>
-      <w:r>
-        <w:rPr>
-          <w:rFonts w:asciiTheme="majorBidi" w:hAnsiTheme="majorBidi" w:cstheme="majorBidi"/>
-          <w:spacing w:val="-2"/>
-        </w:rPr>
-        <w:t xml:space="preserve"> </w:t>
-      </w:r>
-      <w:r>
-        <w:rPr>
-          <w:rFonts w:asciiTheme="majorBidi" w:hAnsiTheme="majorBidi" w:cstheme="majorBidi"/>
-        </w:rPr>
-        <w:t>of</w:t>
-      </w:r>
-      <w:r>
-        <w:rPr>
-          <w:rFonts w:asciiTheme="majorBidi" w:hAnsiTheme="majorBidi" w:cstheme="majorBidi"/>
-          <w:spacing w:val="-4"/>
-        </w:rPr>
-        <w:t xml:space="preserve"> </w:t>
-      </w:r>
-      <w:r>
-        <w:rPr>
-          <w:rFonts w:asciiTheme="majorBidi" w:hAnsiTheme="majorBidi" w:cstheme="majorBidi"/>
-        </w:rPr>
-        <w:t>specific</w:t>
-      </w:r>
-      <w:r>
-        <w:rPr>
-          <w:rFonts w:asciiTheme="majorBidi" w:hAnsiTheme="majorBidi" w:cstheme="majorBidi"/>
-          <w:spacing w:val="-1"/>
-        </w:rPr>
-        <w:t xml:space="preserve"> </w:t>
-      </w:r>
-      <w:r>
-        <w:rPr>
-          <w:rFonts w:asciiTheme="majorBidi" w:hAnsiTheme="majorBidi" w:cstheme="majorBidi"/>
-        </w:rPr>
-        <w:t>aspects</w:t>
-      </w:r>
-      <w:r>
-        <w:rPr>
-          <w:rFonts w:asciiTheme="majorBidi" w:hAnsiTheme="majorBidi" w:cstheme="majorBidi"/>
-          <w:spacing w:val="-5"/>
-        </w:rPr>
-        <w:t xml:space="preserve"> </w:t>
-      </w:r>
-      <w:r>
-        <w:rPr>
-          <w:rFonts w:asciiTheme="majorBidi" w:hAnsiTheme="majorBidi" w:cstheme="majorBidi"/>
-        </w:rPr>
-        <w:t>to</w:t>
-      </w:r>
-      <w:r>
-        <w:rPr>
-          <w:rFonts w:asciiTheme="majorBidi" w:hAnsiTheme="majorBidi" w:cstheme="majorBidi"/>
-          <w:spacing w:val="-7"/>
-        </w:rPr>
-        <w:t xml:space="preserve"> </w:t>
-      </w:r>
-      <w:r>
-        <w:rPr>
-          <w:rFonts w:asciiTheme="majorBidi" w:hAnsiTheme="majorBidi" w:cstheme="majorBidi"/>
-        </w:rPr>
-        <w:t>consider</w:t>
-      </w:r>
-      <w:r>
-        <w:rPr>
-          <w:rFonts w:asciiTheme="majorBidi" w:hAnsiTheme="majorBidi" w:cstheme="majorBidi"/>
-          <w:spacing w:val="-4"/>
-        </w:rPr>
-        <w:t xml:space="preserve"> </w:t>
-      </w:r>
-      <w:r>
-        <w:rPr>
-          <w:rFonts w:asciiTheme="majorBidi" w:hAnsiTheme="majorBidi" w:cstheme="majorBidi"/>
-        </w:rPr>
-        <w:t>when</w:t>
-      </w:r>
-      <w:r>
-        <w:rPr>
-          <w:rFonts w:asciiTheme="majorBidi" w:hAnsiTheme="majorBidi" w:cstheme="majorBidi"/>
-          <w:spacing w:val="-48"/>
-        </w:rPr>
-        <w:t xml:space="preserve"> </w:t>
-      </w:r>
-      <w:r>
-        <w:rPr>
-          <w:rFonts w:asciiTheme="majorBidi" w:hAnsiTheme="majorBidi" w:cstheme="majorBidi"/>
-        </w:rPr>
-        <w:t>encoding</w:t>
-      </w:r>
-      <w:r>
-        <w:rPr>
-          <w:rFonts w:asciiTheme="majorBidi" w:hAnsiTheme="majorBidi" w:cstheme="majorBidi"/>
-          <w:spacing w:val="-4"/>
-        </w:rPr>
-        <w:t xml:space="preserve"> </w:t>
-      </w:r>
-      <w:r>
-        <w:rPr>
-          <w:rFonts w:asciiTheme="majorBidi" w:hAnsiTheme="majorBidi" w:cstheme="majorBidi"/>
-        </w:rPr>
-        <w:t>the</w:t>
-      </w:r>
-      <w:r>
-        <w:rPr>
-          <w:rFonts w:asciiTheme="majorBidi" w:hAnsiTheme="majorBidi" w:cstheme="majorBidi"/>
-          <w:spacing w:val="-1"/>
-        </w:rPr>
-        <w:t xml:space="preserve"> </w:t>
-      </w:r>
-      <w:r>
-        <w:rPr>
-          <w:rFonts w:asciiTheme="majorBidi" w:hAnsiTheme="majorBidi" w:cstheme="majorBidi"/>
-        </w:rPr>
-        <w:t>data:</w:t>
-      </w:r>
-    </w:p>
-    <w:p>
-      <w:pPr>
-        <w:tabs>
-          <w:tab w:val="left" w:pos="388"/>
-        </w:tabs>
-        <w:spacing w:before="95"/>
-        <w:ind w:right="416"/>
-        <w:jc w:val="both"/>
-        <w:rPr>
-          <w:rFonts w:asciiTheme="majorBidi" w:hAnsiTheme="majorBidi" w:cstheme="majorBidi"/>
-          <w:spacing w:val="-2"/>
-          <w:sz w:val="20"/>
-        </w:rPr>
-      </w:pPr>
-      <w:r>
-        <w:rPr>
-          <w:rFonts w:asciiTheme="majorBidi" w:hAnsiTheme="majorBidi" w:cstheme="majorBidi"/>
-          <w:spacing w:val="-2"/>
-          <w:sz w:val="20"/>
-        </w:rPr>
-        <w:t xml:space="preserve">  1. Choosing appropriate values for N and W: N should be large enough to allow for a detailed representation of the input data, while W should be a small fraction of N to preserve sparsity. A common range for N is between 100 and 1000, while W is typically around 20-25% of N.</w:t>
-      </w:r>
-    </w:p>
-    <w:p>
-      <w:pPr>
-        <w:tabs>
-          <w:tab w:val="left" w:pos="388"/>
-        </w:tabs>
-        <w:spacing w:before="95"/>
-        <w:ind w:right="416"/>
-        <w:jc w:val="both"/>
-        <w:rPr>
-          <w:rFonts w:asciiTheme="majorBidi" w:hAnsiTheme="majorBidi" w:cstheme="majorBidi"/>
-          <w:spacing w:val="-2"/>
-          <w:sz w:val="20"/>
-        </w:rPr>
-      </w:pPr>
-      <w:r>
-        <w:rPr>
-          <w:rFonts w:asciiTheme="majorBidi" w:hAnsiTheme="majorBidi" w:cstheme="majorBidi"/>
-          <w:spacing w:val="-2"/>
-          <w:sz w:val="20"/>
-        </w:rPr>
-        <w:t>2. Preserving semantic relationships: The encoder should be designed to capture semantically related data, so that inputs with overlapping characteristics will generate overlapping SDRs with active bits in common.</w:t>
-      </w:r>
-    </w:p>
-    <w:p>
-      <w:pPr>
-        <w:tabs>
-          <w:tab w:val="left" w:pos="388"/>
-        </w:tabs>
-        <w:spacing w:before="95"/>
-        <w:ind w:right="416"/>
-        <w:jc w:val="both"/>
-        <w:rPr>
-          <w:rFonts w:asciiTheme="majorBidi" w:hAnsiTheme="majorBidi" w:cstheme="majorBidi"/>
-          <w:spacing w:val="-2"/>
-          <w:sz w:val="20"/>
-        </w:rPr>
-      </w:pPr>
-      <w:r>
-        <w:rPr>
-          <w:rFonts w:asciiTheme="majorBidi" w:hAnsiTheme="majorBidi" w:cstheme="majorBidi"/>
-          <w:spacing w:val="-2"/>
-          <w:sz w:val="20"/>
-        </w:rPr>
-        <w:t>3. Deterministic output: The encoder should always generate the same output SDR for the same input, to avoid redundancy in the learned sequence in HTM systems.</w:t>
-      </w:r>
-    </w:p>
-    <w:p>
-      <w:pPr>
-        <w:tabs>
-          <w:tab w:val="left" w:pos="388"/>
-        </w:tabs>
-        <w:spacing w:before="95"/>
-        <w:ind w:right="416"/>
-        <w:jc w:val="both"/>
-        <w:rPr>
-          <w:rFonts w:asciiTheme="majorBidi" w:hAnsiTheme="majorBidi" w:cstheme="majorBidi"/>
-          <w:spacing w:val="-2"/>
-          <w:sz w:val="20"/>
-        </w:rPr>
-      </w:pPr>
-      <w:r>
-        <w:rPr>
-          <w:rFonts w:asciiTheme="majorBidi" w:hAnsiTheme="majorBidi" w:cstheme="majorBidi"/>
-          <w:spacing w:val="-2"/>
-          <w:sz w:val="20"/>
-        </w:rPr>
-        <w:t>4. Fixed output dimensionality: The encoder's output should always have the same number of bits, regardless of the input, to enable comparisons and other operations.</w:t>
-      </w:r>
-    </w:p>
-    <w:p>
-      <w:pPr>
-        <w:tabs>
-          <w:tab w:val="left" w:pos="388"/>
-        </w:tabs>
-        <w:spacing w:before="95"/>
-        <w:ind w:right="416"/>
-        <w:jc w:val="both"/>
-        <w:rPr>
-          <w:rFonts w:asciiTheme="majorBidi" w:hAnsiTheme="majorBidi" w:cstheme="majorBidi"/>
-        </w:rPr>
-      </w:pPr>
-      <w:r>
-        <w:rPr>
-          <w:rFonts w:asciiTheme="majorBidi" w:hAnsiTheme="majorBidi" w:cstheme="majorBidi"/>
-          <w:spacing w:val="-2"/>
-          <w:sz w:val="20"/>
-        </w:rPr>
-        <w:t>5. Robustness to noise and subsampling: The encoder should include enough one-bits to accommodate noise and subsampling, with a general rule of thumb of at least 20-25 one-bits per SDR.</w:t>
+      </w:pPr>
+      <w:r>
+        <w:t xml:space="preserve">This method takes the numeric values as a parameter and fed it to another </w:t>
+      </w:r>
+      <w:r>
+        <w:t>method,</w:t>
+      </w:r>
+      <w:r>
+        <w:t xml:space="preserve"> and which is</w:t>
+      </w:r>
+      <w:r>
+        <w:t xml:space="preserve"> also</w:t>
+      </w:r>
+      <w:r>
+        <w:t xml:space="preserve"> </w:t>
+      </w:r>
+      <w:r>
+        <w:t xml:space="preserve">shown </w:t>
+      </w:r>
+      <w:r>
+        <w:t>below:</w:t>
       </w:r>
     </w:p>
     <w:p>
       <w:pPr>
         <w:pStyle w:val="BodyText"/>
-        <w:spacing w:before="10"/>
-        <w:rPr>
-          <w:rFonts w:asciiTheme="majorBidi" w:hAnsiTheme="majorBidi" w:cstheme="majorBidi"/>
-        </w:rPr>
-      </w:pPr>
-      <w:r>
-        <w:rPr>
-          <w:rFonts w:asciiTheme="majorBidi" w:hAnsiTheme="majorBidi" w:cstheme="majorBidi"/>
-        </w:rPr>
-        <w:t>When we construct an encoder implementation, we first divide the range of values into buckets and then map the buckets into a collection of active cells.</w:t>
+      </w:pPr>
+      <w:r>
+        <w:t xml:space="preserve"> </w:t>
       </w:r>
     </w:p>
     <w:p>
       <w:pPr>
         <w:pStyle w:val="BodyText"/>
-        <w:spacing w:before="10"/>
-        <w:rPr>
-          <w:rFonts w:asciiTheme="majorBidi" w:hAnsiTheme="majorBidi" w:cstheme="majorBidi"/>
+        <w:jc w:val="center"/>
+        <w:rPr>
+          <w:rFonts w:ascii="Cascadia Mono" w:eastAsiaTheme="minorHAnsi" w:hAnsi="Cascadia Mono" w:cs="Cascadia Mono"/>
+          <w:color w:val="000000"/>
           <w:sz w:val="19"/>
-        </w:rPr>
-      </w:pPr>
-      <w:r>
-        <w:rPr>
-          <w:rFonts w:asciiTheme="majorBidi" w:hAnsiTheme="majorBidi" w:cstheme="majorBidi"/>
+          <w:szCs w:val="19"/>
+          <w:lang w:val="en-DE"/>
+        </w:rPr>
+      </w:pPr>
+      <w:proofErr w:type="spellStart"/>
+      <w:r>
+        <w:rPr>
+          <w:rFonts w:ascii="Cascadia Mono" w:eastAsiaTheme="minorHAnsi" w:hAnsi="Cascadia Mono" w:cs="Cascadia Mono"/>
+          <w:color w:val="000000"/>
           <w:sz w:val="19"/>
-        </w:rPr>
-        <w:t xml:space="preserve">The index </w:t>
+          <w:szCs w:val="19"/>
+          <w:lang w:val="en-DE"/>
+        </w:rPr>
+        <w:t>GetFirstOnBit</w:t>
+      </w:r>
+      <w:proofErr w:type="spellEnd"/>
+      <w:r>
+        <w:rPr>
+          <w:rFonts w:ascii="Cascadia Mono" w:eastAsiaTheme="minorHAnsi" w:hAnsi="Cascadia Mono" w:cs="Cascadia Mono"/>
+          <w:color w:val="000000"/>
+          <w:sz w:val="19"/>
+          <w:szCs w:val="19"/>
+          <w:lang w:val="en-DE"/>
+        </w:rPr>
+        <w:t>(input)</w:t>
+      </w:r>
+    </w:p>
+    <w:p>
+      <w:pPr>
+        <w:pStyle w:val="BodyText"/>
+        <w:rPr>
+          <w:rFonts w:ascii="Cascadia Mono" w:eastAsiaTheme="minorHAnsi" w:hAnsi="Cascadia Mono" w:cs="Cascadia Mono"/>
+          <w:color w:val="000000"/>
+          <w:sz w:val="19"/>
+          <w:szCs w:val="19"/>
+          <w:lang w:val="en-DE"/>
+        </w:rPr>
+      </w:pPr>
+    </w:p>
+    <w:p>
+      <w:pPr>
+        <w:pStyle w:val="BodyText"/>
+        <w:rPr>
+          <w:rFonts w:eastAsiaTheme="minorHAnsi"/>
+          <w:color w:val="000000"/>
+        </w:rPr>
+      </w:pPr>
+      <w:r>
+        <w:rPr>
+          <w:rFonts w:eastAsiaTheme="minorHAnsi"/>
+          <w:color w:val="000000"/>
+        </w:rPr>
+        <w:t xml:space="preserve">This method uses various comparison and different numeric formulas to calculate the bucket number of corresponding number given as input. The formulas for calculating buckets are categorized into two major categories </w:t>
       </w:r>
       <w:proofErr w:type="spellStart"/>
       <w:r>
         <w:rPr>
-          <w:rFonts w:asciiTheme="majorBidi" w:hAnsiTheme="majorBidi" w:cstheme="majorBidi"/>
-          <w:sz w:val="19"/>
+          <w:rFonts w:eastAsiaTheme="minorHAnsi"/>
+          <w:color w:val="000000"/>
+        </w:rPr>
+        <w:t>i.</w:t>
+      </w:r>
+      <w:proofErr w:type="gramStart"/>
+      <w:r>
+        <w:rPr>
+          <w:rFonts w:eastAsiaTheme="minorHAnsi"/>
+          <w:color w:val="000000"/>
+        </w:rPr>
+        <w:t>e.</w:t>
+      </w:r>
+      <w:r>
+        <w:rPr>
+          <w:rFonts w:eastAsiaTheme="minorHAnsi"/>
+          <w:color w:val="000000"/>
+        </w:rPr>
+        <w:t>Periodic</w:t>
+      </w:r>
+      <w:proofErr w:type="spellEnd"/>
+      <w:proofErr w:type="gramEnd"/>
+      <w:r>
+        <w:rPr>
+          <w:rFonts w:eastAsiaTheme="minorHAnsi"/>
+          <w:color w:val="000000"/>
+        </w:rPr>
+        <w:t xml:space="preserve"> and Non-Periodic encoding.</w:t>
+      </w:r>
+    </w:p>
+    <w:p>
+      <w:pPr>
+        <w:pStyle w:val="BodyText"/>
+        <w:rPr>
+          <w:rFonts w:eastAsiaTheme="minorHAnsi"/>
+          <w:color w:val="000000"/>
+        </w:rPr>
+      </w:pPr>
+    </w:p>
+    <w:p>
+      <w:pPr>
+        <w:pStyle w:val="Heading2"/>
+        <w:numPr>
+          <w:ilvl w:val="0"/>
+          <w:numId w:val="35"/>
+        </w:numPr>
+        <w:rPr>
+          <w:rFonts w:ascii="Times New Roman" w:eastAsiaTheme="minorHAnsi" w:hAnsi="Times New Roman" w:cs="Times New Roman"/>
+          <w:i/>
+          <w:iCs/>
+          <w:color w:val="auto"/>
+          <w:sz w:val="20"/>
+          <w:szCs w:val="20"/>
+        </w:rPr>
+      </w:pPr>
+      <w:r>
+        <w:rPr>
+          <w:rFonts w:ascii="Times New Roman" w:eastAsiaTheme="minorHAnsi" w:hAnsi="Times New Roman" w:cs="Times New Roman"/>
+          <w:i/>
+          <w:iCs/>
+          <w:color w:val="auto"/>
+          <w:sz w:val="20"/>
+          <w:szCs w:val="20"/>
+        </w:rPr>
+        <w:t>Periodic Encoding</w:t>
+      </w:r>
+    </w:p>
+    <w:p>
+      <w:pPr>
+        <w:pStyle w:val="BodyText"/>
+        <w:rPr>
+          <w:rFonts w:eastAsiaTheme="minorHAnsi"/>
+          <w:color w:val="000000"/>
+        </w:rPr>
+      </w:pPr>
+    </w:p>
+    <w:p>
+      <w:pPr>
+        <w:pStyle w:val="BodyText"/>
+        <w:rPr>
+          <w:rFonts w:eastAsiaTheme="minorHAnsi"/>
+          <w:color w:val="000000"/>
+        </w:rPr>
+      </w:pPr>
+      <w:r>
+        <w:rPr>
+          <w:rFonts w:eastAsiaTheme="minorHAnsi"/>
+          <w:color w:val="000000"/>
+        </w:rPr>
+        <w:t xml:space="preserve">For periodic encoding the </w:t>
+      </w:r>
+      <w:r>
+        <w:rPr>
+          <w:rFonts w:eastAsiaTheme="minorHAnsi"/>
+          <w:color w:val="000000"/>
+        </w:rPr>
+        <w:t xml:space="preserve">starting bit of </w:t>
+      </w:r>
+      <w:r>
+        <w:rPr>
+          <w:rFonts w:eastAsiaTheme="minorHAnsi"/>
+          <w:color w:val="000000"/>
+        </w:rPr>
+        <w:t xml:space="preserve">bucket can be calculated by </w:t>
+      </w:r>
+      <w:r>
+        <w:rPr>
+          <w:rFonts w:eastAsiaTheme="minorHAnsi"/>
+          <w:color w:val="000000"/>
+        </w:rPr>
+        <w:t xml:space="preserve">computing the variables </w:t>
+      </w:r>
+      <w:r>
+        <w:rPr>
+          <w:rFonts w:eastAsiaTheme="minorHAnsi"/>
+          <w:color w:val="000000"/>
+        </w:rPr>
+        <w:t>given below:</w:t>
+      </w:r>
+    </w:p>
+    <w:p>
+      <w:pPr>
+        <w:pStyle w:val="BodyText"/>
+        <w:rPr>
+          <w:rFonts w:eastAsiaTheme="minorHAnsi"/>
+          <w:color w:val="000000"/>
+        </w:rPr>
+      </w:pPr>
+    </w:p>
+    <w:p>
+      <w:pPr>
+        <w:pStyle w:val="BodyText"/>
+        <w:numPr>
+          <w:ilvl w:val="0"/>
+          <w:numId w:val="36"/>
+        </w:numPr>
+        <w:rPr>
+          <w:rFonts w:eastAsiaTheme="minorHAnsi"/>
+          <w:color w:val="000000"/>
+        </w:rPr>
+      </w:pPr>
+      <w:r>
+        <w:rPr>
+          <w:rFonts w:eastAsiaTheme="minorHAnsi"/>
+          <w:color w:val="000000"/>
+        </w:rPr>
+        <w:t>Padding = 0</w:t>
+      </w:r>
+      <w:r>
+        <w:rPr>
+          <w:rFonts w:eastAsiaTheme="minorHAnsi"/>
+          <w:color w:val="000000"/>
+        </w:rPr>
+        <w:t xml:space="preserve"> (Padding are extra bits added on either side of the SDR)</w:t>
+      </w:r>
+    </w:p>
+    <w:p>
+      <w:pPr>
+        <w:pStyle w:val="BodyText"/>
+        <w:ind w:left="360"/>
+        <w:rPr>
+          <w:rFonts w:eastAsiaTheme="minorHAnsi"/>
+          <w:color w:val="000000"/>
+        </w:rPr>
+      </w:pPr>
+      <w:r>
+        <w:rPr>
+          <w:rFonts w:eastAsiaTheme="minorHAnsi"/>
+          <w:color w:val="000000"/>
+        </w:rPr>
+        <w:t xml:space="preserve">              W= width size (No of active bits)</w:t>
+      </w:r>
+    </w:p>
+    <w:p>
+      <w:pPr>
+        <w:pStyle w:val="BodyText"/>
+        <w:numPr>
+          <w:ilvl w:val="0"/>
+          <w:numId w:val="36"/>
+        </w:numPr>
+        <w:rPr>
+          <w:rFonts w:eastAsiaTheme="minorHAnsi"/>
+          <w:color w:val="000000"/>
+        </w:rPr>
+      </w:pPr>
+      <w:r>
+        <w:rPr>
+          <w:rFonts w:eastAsiaTheme="minorHAnsi"/>
+          <w:color w:val="000000"/>
+        </w:rPr>
+        <w:t>N= length of SDR (Total bits)</w:t>
+      </w:r>
+    </w:p>
+    <w:p>
+      <w:pPr>
+        <w:pStyle w:val="BodyText"/>
+        <w:numPr>
+          <w:ilvl w:val="0"/>
+          <w:numId w:val="36"/>
+        </w:numPr>
+        <w:rPr>
+          <w:rFonts w:eastAsiaTheme="minorHAnsi"/>
+          <w:color w:val="000000"/>
+        </w:rPr>
+      </w:pPr>
+      <w:proofErr w:type="spellStart"/>
+      <w:r>
+        <w:rPr>
+          <w:rFonts w:eastAsiaTheme="minorHAnsi"/>
+          <w:color w:val="000000"/>
+        </w:rPr>
+        <w:t>HalfWidth</w:t>
+      </w:r>
+      <w:proofErr w:type="spellEnd"/>
+      <w:r>
+        <w:rPr>
+          <w:rFonts w:eastAsiaTheme="minorHAnsi"/>
+          <w:color w:val="000000"/>
+        </w:rPr>
+        <w:t xml:space="preserve"> = (W - 1) / 2</w:t>
+      </w:r>
+    </w:p>
+    <w:p>
+      <w:pPr>
+        <w:pStyle w:val="BodyText"/>
+        <w:numPr>
+          <w:ilvl w:val="0"/>
+          <w:numId w:val="36"/>
+        </w:numPr>
+        <w:rPr>
+          <w:rFonts w:eastAsiaTheme="minorHAnsi"/>
+          <w:color w:val="000000"/>
+        </w:rPr>
+      </w:pPr>
+      <w:r>
+        <w:rPr>
+          <w:rFonts w:eastAsiaTheme="minorHAnsi"/>
+          <w:color w:val="000000"/>
+        </w:rPr>
+        <w:t xml:space="preserve">Resolution = </w:t>
+      </w:r>
+      <w:proofErr w:type="spellStart"/>
+      <w:r>
+        <w:rPr>
+          <w:rFonts w:eastAsiaTheme="minorHAnsi"/>
+          <w:color w:val="000000"/>
+        </w:rPr>
+        <w:t>RangeInternal</w:t>
+      </w:r>
+      <w:proofErr w:type="spellEnd"/>
+      <w:r>
+        <w:rPr>
+          <w:rFonts w:eastAsiaTheme="minorHAnsi"/>
+          <w:color w:val="000000"/>
+        </w:rPr>
+        <w:t xml:space="preserve"> / </w:t>
+      </w:r>
+      <w:r>
+        <w:rPr>
+          <w:rFonts w:eastAsiaTheme="minorHAnsi"/>
+          <w:color w:val="000000"/>
+        </w:rPr>
+        <w:t>t</w:t>
+      </w:r>
+      <w:r>
+        <w:rPr>
+          <w:rFonts w:eastAsiaTheme="minorHAnsi"/>
+          <w:color w:val="000000"/>
+        </w:rPr>
+        <w:t>otal bits in SDR (N)</w:t>
+      </w:r>
+    </w:p>
+    <w:p>
+      <w:pPr>
+        <w:pStyle w:val="BodyText"/>
+        <w:numPr>
+          <w:ilvl w:val="0"/>
+          <w:numId w:val="36"/>
+        </w:numPr>
+        <w:rPr>
+          <w:rFonts w:eastAsiaTheme="minorHAnsi"/>
+          <w:color w:val="000000"/>
+        </w:rPr>
+      </w:pPr>
+      <w:proofErr w:type="spellStart"/>
+      <w:r>
+        <w:rPr>
+          <w:rFonts w:eastAsiaTheme="minorHAnsi"/>
+          <w:color w:val="000000"/>
+        </w:rPr>
+        <w:t>RangeInternal</w:t>
+      </w:r>
+      <w:proofErr w:type="spellEnd"/>
+      <w:r>
+        <w:rPr>
+          <w:rFonts w:eastAsiaTheme="minorHAnsi"/>
+          <w:color w:val="000000"/>
+        </w:rPr>
+        <w:t xml:space="preserve"> = </w:t>
+      </w:r>
+      <w:proofErr w:type="spellStart"/>
+      <w:r>
+        <w:rPr>
+          <w:rFonts w:eastAsiaTheme="minorHAnsi"/>
+          <w:color w:val="000000"/>
+        </w:rPr>
+        <w:t>MaxVal</w:t>
+      </w:r>
+      <w:proofErr w:type="spellEnd"/>
+      <w:r>
+        <w:rPr>
+          <w:rFonts w:eastAsiaTheme="minorHAnsi"/>
+          <w:color w:val="000000"/>
+        </w:rPr>
+        <w:t xml:space="preserve"> </w:t>
+      </w:r>
+      <w:r>
+        <w:rPr>
+          <w:rFonts w:eastAsiaTheme="minorHAnsi"/>
+          <w:color w:val="000000"/>
+        </w:rPr>
+        <w:t>–</w:t>
+      </w:r>
+      <w:r>
+        <w:rPr>
+          <w:rFonts w:eastAsiaTheme="minorHAnsi"/>
+          <w:color w:val="000000"/>
+        </w:rPr>
+        <w:t xml:space="preserve"> </w:t>
+      </w:r>
+      <w:proofErr w:type="spellStart"/>
+      <w:r>
+        <w:rPr>
+          <w:rFonts w:eastAsiaTheme="minorHAnsi"/>
+          <w:color w:val="000000"/>
+        </w:rPr>
+        <w:t>MinVal</w:t>
+      </w:r>
+      <w:proofErr w:type="spellEnd"/>
+      <w:r>
+        <w:rPr>
+          <w:rFonts w:eastAsiaTheme="minorHAnsi"/>
+          <w:color w:val="000000"/>
+        </w:rPr>
+        <w:t xml:space="preserve"> (</w:t>
+      </w:r>
+      <w:proofErr w:type="spellStart"/>
+      <w:r>
+        <w:rPr>
+          <w:rFonts w:eastAsiaTheme="minorHAnsi"/>
+          <w:color w:val="000000"/>
+        </w:rPr>
+        <w:t>MaxVal</w:t>
+      </w:r>
+      <w:proofErr w:type="spellEnd"/>
+      <w:r>
+        <w:rPr>
+          <w:rFonts w:eastAsiaTheme="minorHAnsi"/>
+          <w:color w:val="000000"/>
+        </w:rPr>
+        <w:t xml:space="preserve"> and </w:t>
+      </w:r>
+      <w:proofErr w:type="spellStart"/>
+      <w:r>
+        <w:rPr>
+          <w:rFonts w:eastAsiaTheme="minorHAnsi"/>
+          <w:color w:val="000000"/>
+        </w:rPr>
+        <w:t>MinVal</w:t>
+      </w:r>
+      <w:proofErr w:type="spellEnd"/>
+      <w:r>
+        <w:rPr>
+          <w:rFonts w:eastAsiaTheme="minorHAnsi"/>
+          <w:color w:val="000000"/>
+        </w:rPr>
+        <w:t xml:space="preserve"> can be determined from input)</w:t>
+      </w:r>
+    </w:p>
+    <w:p>
+      <w:pPr>
+        <w:pStyle w:val="BodyText"/>
+        <w:numPr>
+          <w:ilvl w:val="0"/>
+          <w:numId w:val="36"/>
+        </w:numPr>
+        <w:rPr>
+          <w:rFonts w:eastAsiaTheme="minorHAnsi"/>
+          <w:color w:val="000000"/>
+        </w:rPr>
+      </w:pPr>
+      <w:proofErr w:type="spellStart"/>
+      <w:r>
+        <w:rPr>
+          <w:rFonts w:eastAsiaTheme="minorHAnsi"/>
+          <w:color w:val="000000"/>
+        </w:rPr>
+        <w:t>NInternal</w:t>
+      </w:r>
+      <w:proofErr w:type="spellEnd"/>
+      <w:r>
+        <w:rPr>
+          <w:rFonts w:eastAsiaTheme="minorHAnsi"/>
+          <w:color w:val="000000"/>
+        </w:rPr>
+        <w:t xml:space="preserve"> = N - 2 * Padding</w:t>
+      </w:r>
+    </w:p>
+    <w:p>
+      <w:pPr>
+        <w:pStyle w:val="BodyText"/>
+        <w:numPr>
+          <w:ilvl w:val="0"/>
+          <w:numId w:val="36"/>
+        </w:numPr>
+        <w:rPr>
+          <w:rFonts w:eastAsiaTheme="minorHAnsi"/>
+          <w:color w:val="000000"/>
+        </w:rPr>
+      </w:pPr>
+      <w:r>
+        <w:rPr>
+          <w:rFonts w:eastAsiaTheme="minorHAnsi"/>
+          <w:color w:val="000000"/>
+        </w:rPr>
+        <w:t>x=floor (</w:t>
+      </w:r>
+      <w:r>
+        <w:rPr>
+          <w:rFonts w:eastAsiaTheme="minorHAnsi"/>
+          <w:color w:val="000000"/>
+        </w:rPr>
+        <w:t xml:space="preserve">(input - </w:t>
+      </w:r>
+      <w:proofErr w:type="spellStart"/>
+      <w:r>
+        <w:rPr>
+          <w:rFonts w:eastAsiaTheme="minorHAnsi"/>
+          <w:color w:val="000000"/>
+        </w:rPr>
+        <w:t>MinVal</w:t>
+      </w:r>
+      <w:proofErr w:type="spellEnd"/>
+      <w:r>
+        <w:rPr>
+          <w:rFonts w:eastAsiaTheme="minorHAnsi"/>
+          <w:color w:val="000000"/>
+        </w:rPr>
+        <w:t xml:space="preserve">) * </w:t>
+      </w:r>
+      <w:proofErr w:type="spellStart"/>
+      <w:r>
+        <w:rPr>
+          <w:rFonts w:eastAsiaTheme="minorHAnsi"/>
+          <w:color w:val="000000"/>
+        </w:rPr>
+        <w:t>NInternal</w:t>
+      </w:r>
+      <w:proofErr w:type="spellEnd"/>
+      <w:r>
+        <w:rPr>
+          <w:rFonts w:eastAsiaTheme="minorHAnsi"/>
+          <w:color w:val="000000"/>
+        </w:rPr>
+        <w:t xml:space="preserve"> / Range + Padding)</w:t>
+      </w:r>
+    </w:p>
+    <w:p>
+      <w:pPr>
+        <w:pStyle w:val="BodyText"/>
+        <w:numPr>
+          <w:ilvl w:val="0"/>
+          <w:numId w:val="36"/>
+        </w:numPr>
+        <w:rPr>
+          <w:rFonts w:eastAsiaTheme="minorHAnsi"/>
+          <w:color w:val="000000"/>
+        </w:rPr>
+      </w:pPr>
+      <w:proofErr w:type="spellStart"/>
+      <w:r>
+        <w:rPr>
+          <w:rFonts w:eastAsiaTheme="minorHAnsi"/>
+          <w:color w:val="000000"/>
         </w:rPr>
         <w:t>i</w:t>
       </w:r>
+      <w:r>
+        <w:rPr>
+          <w:rFonts w:eastAsiaTheme="minorHAnsi"/>
+          <w:color w:val="000000"/>
+        </w:rPr>
+        <w:t>th</w:t>
+      </w:r>
       <w:proofErr w:type="spellEnd"/>
       <w:r>
         <w:rPr>
-          <w:rFonts w:asciiTheme="majorBidi" w:hAnsiTheme="majorBidi" w:cstheme="majorBidi"/>
-          <w:sz w:val="19"/>
-        </w:rPr>
-        <w:t xml:space="preserve"> is calculated based on the input value, using the formula </w:t>
+          <w:rFonts w:eastAsiaTheme="minorHAnsi"/>
+          <w:color w:val="000000"/>
+        </w:rPr>
+        <w:t xml:space="preserve"> bit = </w:t>
+      </w:r>
+      <w:r>
+        <w:rPr>
+          <w:rFonts w:eastAsiaTheme="minorHAnsi"/>
+          <w:color w:val="000000"/>
+        </w:rPr>
+        <w:t>x</w:t>
+      </w:r>
+      <w:r>
+        <w:rPr>
+          <w:rFonts w:eastAsiaTheme="minorHAnsi"/>
+          <w:color w:val="000000"/>
+        </w:rPr>
+        <w:t xml:space="preserve"> </w:t>
+      </w:r>
+      <w:r>
+        <w:rPr>
+          <w:rFonts w:eastAsiaTheme="minorHAnsi"/>
+          <w:color w:val="000000"/>
+        </w:rPr>
+        <w:t>–</w:t>
+      </w:r>
+      <w:r>
+        <w:rPr>
+          <w:rFonts w:eastAsiaTheme="minorHAnsi"/>
+          <w:color w:val="000000"/>
+        </w:rPr>
+        <w:t xml:space="preserve"> </w:t>
       </w:r>
       <w:proofErr w:type="spellStart"/>
       <w:r>
         <w:rPr>
-          <w:rFonts w:asciiTheme="majorBidi" w:hAnsiTheme="majorBidi" w:cstheme="majorBidi"/>
-          <w:sz w:val="19"/>
-        </w:rPr>
-        <w:t>i</w:t>
+          <w:rFonts w:eastAsiaTheme="minorHAnsi"/>
+          <w:color w:val="000000"/>
+        </w:rPr>
+        <w:t>HalfWidth</w:t>
       </w:r>
       <w:proofErr w:type="spellEnd"/>
       <w:r>
         <w:rPr>
-          <w:rFonts w:asciiTheme="majorBidi" w:hAnsiTheme="majorBidi" w:cstheme="majorBidi"/>
-          <w:sz w:val="19"/>
-        </w:rPr>
-        <w:t xml:space="preserve"> = (input value - </w:t>
+          <w:rFonts w:eastAsiaTheme="minorHAnsi"/>
+          <w:color w:val="000000"/>
+        </w:rPr>
+        <w:t xml:space="preserve"> (</w:t>
       </w:r>
       <w:proofErr w:type="spellStart"/>
       <w:r>
         <w:rPr>
-          <w:rFonts w:asciiTheme="majorBidi" w:hAnsiTheme="majorBidi" w:cstheme="majorBidi"/>
-          <w:sz w:val="19"/>
-        </w:rPr>
-        <w:t>MinVal</w:t>
+          <w:rFonts w:eastAsiaTheme="minorHAnsi"/>
+          <w:color w:val="000000"/>
+        </w:rPr>
+        <w:t>ith</w:t>
       </w:r>
       <w:proofErr w:type="spellEnd"/>
       <w:r>
         <w:rPr>
-          <w:rFonts w:asciiTheme="majorBidi" w:hAnsiTheme="majorBidi" w:cstheme="majorBidi"/>
-          <w:sz w:val="19"/>
-        </w:rPr>
-        <w:t>) * (N - W) / Range.</w:t>
+          <w:rFonts w:eastAsiaTheme="minorHAnsi"/>
+          <w:color w:val="000000"/>
+        </w:rPr>
+        <w:t xml:space="preserve"> bit tell the starting point of bucket in SDR)</w:t>
       </w:r>
     </w:p>
     <w:p>
       <w:pPr>
         <w:pStyle w:val="BodyText"/>
-        <w:spacing w:before="10"/>
-        <w:rPr>
-          <w:rFonts w:asciiTheme="majorBidi" w:hAnsiTheme="majorBidi" w:cstheme="majorBidi"/>
-          <w:sz w:val="19"/>
-        </w:rPr>
-      </w:pPr>
-      <w:r>
-        <w:rPr>
-          <w:rFonts w:asciiTheme="majorBidi" w:hAnsiTheme="majorBidi" w:cstheme="majorBidi"/>
-          <w:sz w:val="19"/>
-        </w:rPr>
-        <w:t xml:space="preserve">The W bits starting from index </w:t>
-      </w:r>
-      <w:proofErr w:type="spellStart"/>
-      <w:r>
-        <w:rPr>
-          <w:rFonts w:asciiTheme="majorBidi" w:hAnsiTheme="majorBidi" w:cstheme="majorBidi"/>
-          <w:sz w:val="19"/>
-        </w:rPr>
-        <w:t>i</w:t>
-      </w:r>
-      <w:proofErr w:type="spellEnd"/>
-      <w:r>
-        <w:rPr>
-          <w:rFonts w:asciiTheme="majorBidi" w:hAnsiTheme="majorBidi" w:cstheme="majorBidi"/>
-          <w:sz w:val="19"/>
-        </w:rPr>
-        <w:t xml:space="preserve"> are set to active to represent the input value.</w:t>
-      </w:r>
+        <w:ind w:left="360"/>
+        <w:rPr>
+          <w:rFonts w:eastAsiaTheme="minorHAnsi"/>
+          <w:color w:val="000000"/>
+        </w:rPr>
+      </w:pPr>
+    </w:p>
+    <w:p>
+      <w:pPr>
+        <w:pStyle w:val="Heading2"/>
+        <w:numPr>
+          <w:ilvl w:val="0"/>
+          <w:numId w:val="35"/>
+        </w:numPr>
+        <w:rPr>
+          <w:rFonts w:ascii="Times New Roman" w:eastAsiaTheme="minorHAnsi" w:hAnsi="Times New Roman" w:cs="Times New Roman"/>
+          <w:i/>
+          <w:iCs/>
+          <w:color w:val="auto"/>
+          <w:sz w:val="20"/>
+          <w:szCs w:val="20"/>
+        </w:rPr>
+      </w:pPr>
+      <w:r>
+        <w:rPr>
+          <w:rFonts w:ascii="Times New Roman" w:eastAsiaTheme="minorHAnsi" w:hAnsi="Times New Roman" w:cs="Times New Roman"/>
+          <w:i/>
+          <w:iCs/>
+          <w:color w:val="auto"/>
+          <w:sz w:val="20"/>
+          <w:szCs w:val="20"/>
+        </w:rPr>
+        <w:t>Non-</w:t>
+      </w:r>
+      <w:r>
+        <w:rPr>
+          <w:rFonts w:ascii="Times New Roman" w:eastAsiaTheme="minorHAnsi" w:hAnsi="Times New Roman" w:cs="Times New Roman"/>
+          <w:i/>
+          <w:iCs/>
+          <w:color w:val="auto"/>
+          <w:sz w:val="20"/>
+          <w:szCs w:val="20"/>
+        </w:rPr>
+        <w:t>Periodic Encoding</w:t>
+      </w:r>
+    </w:p>
+    <w:p>
+      <w:pPr>
+        <w:rPr>
+          <w:rFonts w:eastAsiaTheme="minorHAnsi"/>
+        </w:rPr>
+      </w:pPr>
+    </w:p>
+    <w:p>
+      <w:pPr>
+        <w:rPr>
+          <w:rFonts w:eastAsiaTheme="minorHAnsi"/>
+          <w:sz w:val="20"/>
+          <w:szCs w:val="20"/>
+        </w:rPr>
+      </w:pPr>
+      <w:r>
+        <w:rPr>
+          <w:rFonts w:eastAsiaTheme="minorHAnsi"/>
+          <w:sz w:val="20"/>
+          <w:szCs w:val="20"/>
+        </w:rPr>
+        <w:t xml:space="preserve">For </w:t>
+      </w:r>
+      <w:r>
+        <w:rPr>
+          <w:rFonts w:eastAsiaTheme="minorHAnsi"/>
+          <w:sz w:val="20"/>
+          <w:szCs w:val="20"/>
+        </w:rPr>
+        <w:t>non-periodic</w:t>
+      </w:r>
+      <w:r>
+        <w:rPr>
+          <w:rFonts w:eastAsiaTheme="minorHAnsi"/>
+          <w:sz w:val="20"/>
+          <w:szCs w:val="20"/>
+        </w:rPr>
+        <w:t xml:space="preserve"> encoding the starting bit of bucket in the SDR can be calculated by </w:t>
+      </w:r>
+      <w:r>
+        <w:rPr>
+          <w:rFonts w:eastAsiaTheme="minorHAnsi"/>
+          <w:sz w:val="20"/>
+          <w:szCs w:val="20"/>
+        </w:rPr>
+        <w:t xml:space="preserve">computing the other variables </w:t>
+      </w:r>
+      <w:r>
+        <w:rPr>
+          <w:rFonts w:eastAsiaTheme="minorHAnsi"/>
+          <w:sz w:val="20"/>
+          <w:szCs w:val="20"/>
+        </w:rPr>
+        <w:t>given below:</w:t>
+      </w:r>
+    </w:p>
+    <w:p>
+      <w:pPr>
+        <w:rPr>
+          <w:rFonts w:eastAsiaTheme="minorHAnsi"/>
+          <w:sz w:val="20"/>
+          <w:szCs w:val="20"/>
+        </w:rPr>
+      </w:pPr>
     </w:p>
     <w:p>
       <w:pPr>
         <w:pStyle w:val="BodyText"/>
-        <w:spacing w:before="10"/>
-        <w:rPr>
-          <w:rFonts w:asciiTheme="majorBidi" w:hAnsiTheme="majorBidi" w:cstheme="majorBidi"/>
-          <w:sz w:val="19"/>
-        </w:rPr>
-      </w:pPr>
-      <w:r>
-        <w:rPr>
-          <w:rFonts w:asciiTheme="majorBidi" w:hAnsiTheme="majorBidi" w:cstheme="majorBidi"/>
-          <w:sz w:val="19"/>
-        </w:rPr>
-        <w:t>The remaining bits in the output are left unset.</w:t>
-      </w:r>
-    </w:p>
-    <w:p>
-      <w:pPr>
-        <w:pStyle w:val="BodyText"/>
-        <w:spacing w:before="10"/>
-        <w:jc w:val="both"/>
-        <w:rPr>
-          <w:rFonts w:asciiTheme="majorBidi" w:hAnsiTheme="majorBidi" w:cstheme="majorBidi"/>
-        </w:rPr>
-      </w:pPr>
-      <w:r>
-        <w:rPr>
-          <w:rFonts w:asciiTheme="majorBidi" w:hAnsiTheme="majorBidi" w:cstheme="majorBidi"/>
-          <w:sz w:val="19"/>
-        </w:rPr>
-        <w:t>This process is repeated for each input value, resulting in an encoded representation for the entire dataset. The resulting output will be a binary vector of length N, with W bits set to 1 in each segment that represents a particular input value. The encoder is deterministic, so the same input value will always result in the same binary vector representation. This allows for efficient comparison and processing of the encoded data in downstream algorithms such as HTM.</w:t>
-      </w:r>
-      <w:r>
-        <w:rPr>
-          <w:rFonts w:asciiTheme="majorBidi" w:hAnsiTheme="majorBidi" w:cstheme="majorBidi"/>
-          <w:sz w:val="19"/>
-        </w:rPr>
-        <w:t xml:space="preserve"> </w:t>
-      </w:r>
-      <w:r>
-        <w:rPr>
-          <w:rFonts w:asciiTheme="majorBidi" w:hAnsiTheme="majorBidi" w:cstheme="majorBidi"/>
-          <w:sz w:val="19"/>
-        </w:rPr>
-        <w:t xml:space="preserve">The bucketing approach used in this encoder implementation helps to group similar input values into the same collection of active cells, making it easier to identify patterns and similarities in the data. The choice of </w:t>
-      </w:r>
-      <w:proofErr w:type="spellStart"/>
-      <w:r>
-        <w:rPr>
-          <w:rFonts w:asciiTheme="majorBidi" w:hAnsiTheme="majorBidi" w:cstheme="majorBidi"/>
-          <w:sz w:val="19"/>
-        </w:rPr>
-        <w:t>MinVal</w:t>
-      </w:r>
-      <w:proofErr w:type="spellEnd"/>
-      <w:r>
-        <w:rPr>
-          <w:rFonts w:asciiTheme="majorBidi" w:hAnsiTheme="majorBidi" w:cstheme="majorBidi"/>
-          <w:sz w:val="19"/>
-        </w:rPr>
-        <w:t xml:space="preserve">, </w:t>
-      </w:r>
-      <w:proofErr w:type="spellStart"/>
-      <w:r>
-        <w:rPr>
-          <w:rFonts w:asciiTheme="majorBidi" w:hAnsiTheme="majorBidi" w:cstheme="majorBidi"/>
-          <w:sz w:val="19"/>
-        </w:rPr>
-        <w:t>MaxVal</w:t>
-      </w:r>
-      <w:proofErr w:type="spellEnd"/>
-      <w:r>
-        <w:rPr>
-          <w:rFonts w:asciiTheme="majorBidi" w:hAnsiTheme="majorBidi" w:cstheme="majorBidi"/>
-          <w:sz w:val="19"/>
-        </w:rPr>
-        <w:t xml:space="preserve">, W, and N will depend on the specific characteristics of the input data, such as the range of values, resolution required, and the desired level of </w:t>
-      </w:r>
-      <w:r>
-        <w:rPr>
-          <w:rFonts w:asciiTheme="majorBidi" w:hAnsiTheme="majorBidi" w:cstheme="majorBidi"/>
-        </w:rPr>
-        <w:t>noise tolerance. It's important to strike a balance between having enough bits to represent the input values accurately and efficiently, while also ensuring that the resulting binary vector is sparse enough to avoid overlap and maintain distinguishability between different input.</w:t>
-      </w:r>
-    </w:p>
-    <w:p>
-      <w:pPr>
-        <w:pStyle w:val="BodyText"/>
-        <w:spacing w:before="10"/>
-        <w:rPr>
-          <w:rFonts w:asciiTheme="majorBidi" w:hAnsiTheme="majorBidi" w:cstheme="majorBidi"/>
-          <w:sz w:val="19"/>
-        </w:rPr>
-      </w:pPr>
-    </w:p>
-    <w:bookmarkEnd w:id="0"/>
+        <w:numPr>
+          <w:ilvl w:val="0"/>
+          <w:numId w:val="37"/>
+        </w:numPr>
+        <w:rPr>
+          <w:rFonts w:eastAsiaTheme="minorHAnsi"/>
+          <w:color w:val="000000"/>
+        </w:rPr>
+      </w:pPr>
+      <w:r>
+        <w:rPr>
+          <w:rFonts w:eastAsiaTheme="minorHAnsi"/>
+          <w:color w:val="000000"/>
+        </w:rPr>
+        <w:t xml:space="preserve">N= </w:t>
+      </w:r>
+      <w:r>
+        <w:rPr>
+          <w:rFonts w:eastAsiaTheme="minorHAnsi"/>
+          <w:color w:val="000000"/>
+        </w:rPr>
+        <w:t>l</w:t>
+      </w:r>
+      <w:r>
+        <w:rPr>
+          <w:rFonts w:eastAsiaTheme="minorHAnsi"/>
+          <w:color w:val="000000"/>
+        </w:rPr>
+        <w:t>ength of SDR (</w:t>
+      </w:r>
+      <w:r>
+        <w:rPr>
+          <w:rFonts w:eastAsiaTheme="minorHAnsi"/>
+          <w:color w:val="000000"/>
+        </w:rPr>
+        <w:t>t</w:t>
+      </w:r>
+      <w:r>
+        <w:rPr>
+          <w:rFonts w:eastAsiaTheme="minorHAnsi"/>
+          <w:color w:val="000000"/>
+        </w:rPr>
+        <w:t>otal bits)</w:t>
+      </w:r>
+    </w:p>
     <w:p>
       <w:pPr>
         <w:pStyle w:val="ListParagraph"/>
         <w:numPr>
           <w:ilvl w:val="0"/>
-          <w:numId w:val="15"/>
+          <w:numId w:val="37"/>
         </w:numPr>
-        <w:tabs>
-          <w:tab w:val="left" w:pos="1256"/>
-          <w:tab w:val="left" w:pos="1257"/>
-        </w:tabs>
-        <w:spacing w:before="182"/>
-        <w:ind w:left="1257" w:hanging="673"/>
-        <w:jc w:val="both"/>
-        <w:rPr>
-          <w:rFonts w:asciiTheme="majorBidi" w:hAnsiTheme="majorBidi" w:cstheme="majorBidi"/>
-          <w:b/>
-          <w:sz w:val="20"/>
-          <w:szCs w:val="20"/>
-        </w:rPr>
-      </w:pPr>
-      <w:r>
-        <w:rPr>
-          <w:rFonts w:asciiTheme="majorBidi" w:hAnsiTheme="majorBidi" w:cstheme="majorBidi"/>
-          <w:b/>
-          <w:sz w:val="20"/>
-          <w:szCs w:val="20"/>
-        </w:rPr>
+        <w:rPr>
+          <w:rFonts w:eastAsiaTheme="minorHAnsi"/>
+          <w:color w:val="000000"/>
+          <w:sz w:val="20"/>
+          <w:szCs w:val="20"/>
+        </w:rPr>
+      </w:pPr>
+      <w:r>
+        <w:rPr>
+          <w:rFonts w:eastAsiaTheme="minorHAnsi"/>
+          <w:color w:val="000000"/>
+          <w:sz w:val="20"/>
+          <w:szCs w:val="20"/>
+        </w:rPr>
+        <w:t xml:space="preserve">W= </w:t>
+      </w:r>
+      <w:r>
+        <w:rPr>
+          <w:rFonts w:eastAsiaTheme="minorHAnsi"/>
+          <w:color w:val="000000"/>
+          <w:sz w:val="20"/>
+          <w:szCs w:val="20"/>
+        </w:rPr>
+        <w:t>w</w:t>
+      </w:r>
+      <w:r>
+        <w:rPr>
+          <w:rFonts w:eastAsiaTheme="minorHAnsi"/>
+          <w:color w:val="000000"/>
+          <w:sz w:val="20"/>
+          <w:szCs w:val="20"/>
+        </w:rPr>
+        <w:t xml:space="preserve">idth </w:t>
+      </w:r>
+      <w:r>
+        <w:rPr>
+          <w:rFonts w:eastAsiaTheme="minorHAnsi"/>
+          <w:color w:val="000000"/>
+          <w:sz w:val="20"/>
+          <w:szCs w:val="20"/>
+        </w:rPr>
+        <w:t>size (</w:t>
+      </w:r>
+      <w:r>
+        <w:rPr>
+          <w:rFonts w:eastAsiaTheme="minorHAnsi"/>
+          <w:color w:val="000000"/>
+          <w:sz w:val="20"/>
+          <w:szCs w:val="20"/>
+        </w:rPr>
+        <w:t>No of active bits)</w:t>
+      </w:r>
+    </w:p>
+    <w:p>
+      <w:pPr>
+        <w:pStyle w:val="ListParagraph"/>
+        <w:numPr>
+          <w:ilvl w:val="0"/>
+          <w:numId w:val="37"/>
+        </w:numPr>
+        <w:rPr>
+          <w:rFonts w:eastAsiaTheme="minorHAnsi"/>
+          <w:color w:val="000000"/>
+          <w:sz w:val="20"/>
+          <w:szCs w:val="20"/>
+        </w:rPr>
+      </w:pPr>
+      <w:proofErr w:type="spellStart"/>
+      <w:r>
+        <w:rPr>
+          <w:rFonts w:eastAsiaTheme="minorHAnsi"/>
+          <w:color w:val="000000"/>
+          <w:sz w:val="20"/>
+          <w:szCs w:val="20"/>
+        </w:rPr>
+        <w:t>HalfWidth</w:t>
+      </w:r>
+      <w:proofErr w:type="spellEnd"/>
+      <w:r>
+        <w:rPr>
+          <w:rFonts w:eastAsiaTheme="minorHAnsi"/>
+          <w:color w:val="000000"/>
+          <w:sz w:val="20"/>
+          <w:szCs w:val="20"/>
+        </w:rPr>
+        <w:t xml:space="preserve"> = (W - 1) / 2</w:t>
+      </w:r>
+    </w:p>
+    <w:p>
+      <w:pPr>
+        <w:pStyle w:val="ListParagraph"/>
+        <w:numPr>
+          <w:ilvl w:val="0"/>
+          <w:numId w:val="37"/>
+        </w:numPr>
+        <w:rPr>
+          <w:rFonts w:eastAsiaTheme="minorHAnsi"/>
+          <w:color w:val="000000"/>
+          <w:sz w:val="20"/>
+          <w:szCs w:val="20"/>
+        </w:rPr>
+      </w:pPr>
+      <w:r>
+        <w:rPr>
+          <w:rFonts w:eastAsiaTheme="minorHAnsi"/>
+          <w:color w:val="000000"/>
+          <w:sz w:val="20"/>
+          <w:szCs w:val="20"/>
+        </w:rPr>
+        <w:t xml:space="preserve">Padding = </w:t>
+      </w:r>
+      <w:proofErr w:type="spellStart"/>
+      <w:r>
+        <w:rPr>
+          <w:rFonts w:eastAsiaTheme="minorHAnsi"/>
+          <w:color w:val="000000"/>
+          <w:sz w:val="20"/>
+          <w:szCs w:val="20"/>
+        </w:rPr>
+        <w:t>HalfWidth</w:t>
+      </w:r>
+      <w:proofErr w:type="spellEnd"/>
+    </w:p>
+    <w:p>
+      <w:pPr>
+        <w:pStyle w:val="ListParagraph"/>
+        <w:numPr>
+          <w:ilvl w:val="0"/>
+          <w:numId w:val="37"/>
+        </w:numPr>
+        <w:rPr>
+          <w:rFonts w:eastAsiaTheme="minorHAnsi"/>
+          <w:color w:val="000000"/>
+          <w:sz w:val="20"/>
+          <w:szCs w:val="20"/>
+        </w:rPr>
+      </w:pPr>
+      <w:r>
+        <w:rPr>
+          <w:rFonts w:eastAsiaTheme="minorHAnsi"/>
+          <w:color w:val="000000"/>
+          <w:sz w:val="20"/>
+          <w:szCs w:val="20"/>
+        </w:rPr>
+        <w:t>Resolution = (</w:t>
+      </w:r>
+      <w:proofErr w:type="spellStart"/>
+      <w:r>
+        <w:rPr>
+          <w:rFonts w:eastAsiaTheme="minorHAnsi"/>
+          <w:color w:val="000000"/>
+          <w:sz w:val="20"/>
+          <w:szCs w:val="20"/>
+        </w:rPr>
+        <w:t>MaxVal</w:t>
+      </w:r>
+      <w:proofErr w:type="spellEnd"/>
+      <w:r>
+        <w:rPr>
+          <w:rFonts w:eastAsiaTheme="minorHAnsi"/>
+          <w:color w:val="000000"/>
+          <w:sz w:val="20"/>
+          <w:szCs w:val="20"/>
+        </w:rPr>
+        <w:t xml:space="preserve"> - </w:t>
+      </w:r>
+      <w:proofErr w:type="spellStart"/>
+      <w:r>
+        <w:rPr>
+          <w:rFonts w:eastAsiaTheme="minorHAnsi"/>
+          <w:color w:val="000000"/>
+          <w:sz w:val="20"/>
+          <w:szCs w:val="20"/>
+        </w:rPr>
+        <w:t>MinVal</w:t>
+      </w:r>
+      <w:proofErr w:type="spellEnd"/>
+      <w:r>
+        <w:rPr>
+          <w:rFonts w:eastAsiaTheme="minorHAnsi"/>
+          <w:color w:val="000000"/>
+          <w:sz w:val="20"/>
+          <w:szCs w:val="20"/>
+        </w:rPr>
+        <w:t>) / (N - W)</w:t>
+      </w:r>
+      <w:r>
+        <w:rPr>
+          <w:rFonts w:eastAsiaTheme="minorHAnsi"/>
+          <w:color w:val="000000"/>
+          <w:sz w:val="20"/>
+          <w:szCs w:val="20"/>
+        </w:rPr>
+        <w:t>#</w:t>
+      </w:r>
+    </w:p>
+    <w:p>
+      <w:pPr>
+        <w:pStyle w:val="ListParagraph"/>
+        <w:numPr>
+          <w:ilvl w:val="0"/>
+          <w:numId w:val="37"/>
+        </w:numPr>
+        <w:rPr>
+          <w:rFonts w:eastAsiaTheme="minorHAnsi"/>
+          <w:color w:val="000000"/>
+          <w:sz w:val="20"/>
+          <w:szCs w:val="20"/>
+        </w:rPr>
+      </w:pPr>
+      <w:r>
+        <w:rPr>
+          <w:rFonts w:eastAsiaTheme="minorHAnsi"/>
+          <w:color w:val="000000"/>
+          <w:sz w:val="20"/>
+          <w:szCs w:val="20"/>
+        </w:rPr>
+        <w:t xml:space="preserve">Range = </w:t>
+      </w:r>
+      <w:proofErr w:type="spellStart"/>
+      <w:r>
+        <w:rPr>
+          <w:rFonts w:eastAsiaTheme="minorHAnsi"/>
+          <w:color w:val="000000"/>
+          <w:sz w:val="20"/>
+          <w:szCs w:val="20"/>
+        </w:rPr>
+        <w:t>RangeInternal</w:t>
+      </w:r>
+      <w:proofErr w:type="spellEnd"/>
+      <w:r>
+        <w:rPr>
+          <w:rFonts w:eastAsiaTheme="minorHAnsi"/>
+          <w:color w:val="000000"/>
+          <w:sz w:val="20"/>
+          <w:szCs w:val="20"/>
+        </w:rPr>
+        <w:t xml:space="preserve"> + Resolution</w:t>
+      </w:r>
+    </w:p>
+    <w:p>
+      <w:pPr>
+        <w:pStyle w:val="ListParagraph"/>
+        <w:numPr>
+          <w:ilvl w:val="0"/>
+          <w:numId w:val="37"/>
+        </w:numPr>
+        <w:rPr>
+          <w:rFonts w:eastAsiaTheme="minorHAnsi"/>
+          <w:color w:val="000000"/>
+          <w:sz w:val="20"/>
+          <w:szCs w:val="20"/>
+        </w:rPr>
+      </w:pPr>
+      <w:r>
+        <w:rPr>
+          <w:rFonts w:eastAsiaTheme="minorHAnsi"/>
+          <w:color w:val="000000"/>
+          <w:sz w:val="20"/>
+          <w:szCs w:val="20"/>
+        </w:rPr>
+        <w:t xml:space="preserve">x=floor </w:t>
+      </w:r>
+      <w:r>
+        <w:rPr>
+          <w:rFonts w:eastAsiaTheme="minorHAnsi"/>
+          <w:color w:val="000000"/>
+          <w:sz w:val="20"/>
+          <w:szCs w:val="20"/>
+        </w:rPr>
+        <w:t xml:space="preserve">(((input - </w:t>
+      </w:r>
+      <w:proofErr w:type="spellStart"/>
+      <w:r>
+        <w:rPr>
+          <w:rFonts w:eastAsiaTheme="minorHAnsi"/>
+          <w:color w:val="000000"/>
+          <w:sz w:val="20"/>
+          <w:szCs w:val="20"/>
+        </w:rPr>
+        <w:t>MinVal</w:t>
+      </w:r>
+      <w:proofErr w:type="spellEnd"/>
+      <w:r>
+        <w:rPr>
+          <w:rFonts w:eastAsiaTheme="minorHAnsi"/>
+          <w:color w:val="000000"/>
+          <w:sz w:val="20"/>
+          <w:szCs w:val="20"/>
+        </w:rPr>
+        <w:t>) + Resolution / 2) / Resolution)) + Padding</w:t>
+      </w:r>
+    </w:p>
+    <w:p>
+      <w:pPr>
+        <w:pStyle w:val="ListParagraph"/>
+        <w:numPr>
+          <w:ilvl w:val="0"/>
+          <w:numId w:val="37"/>
+        </w:numPr>
+        <w:rPr>
+          <w:rFonts w:eastAsiaTheme="minorHAnsi"/>
+          <w:color w:val="000000"/>
+          <w:sz w:val="20"/>
+          <w:szCs w:val="20"/>
+        </w:rPr>
+      </w:pPr>
+      <w:proofErr w:type="spellStart"/>
+      <w:r>
+        <w:rPr>
+          <w:rFonts w:eastAsiaTheme="minorHAnsi"/>
+          <w:color w:val="000000"/>
+          <w:sz w:val="20"/>
+          <w:szCs w:val="20"/>
+        </w:rPr>
+        <w:t>ith</w:t>
+      </w:r>
+      <w:proofErr w:type="spellEnd"/>
+      <w:r>
+        <w:rPr>
+          <w:rFonts w:eastAsiaTheme="minorHAnsi"/>
+          <w:color w:val="000000"/>
+          <w:sz w:val="20"/>
+          <w:szCs w:val="20"/>
+        </w:rPr>
+        <w:t xml:space="preserve"> bit = </w:t>
+      </w:r>
+      <w:r>
+        <w:rPr>
+          <w:rFonts w:eastAsiaTheme="minorHAnsi"/>
+          <w:color w:val="000000"/>
+          <w:sz w:val="20"/>
+          <w:szCs w:val="20"/>
+        </w:rPr>
+        <w:t>x</w:t>
+      </w:r>
+      <w:r>
+        <w:rPr>
+          <w:rFonts w:eastAsiaTheme="minorHAnsi"/>
+          <w:color w:val="000000"/>
+          <w:sz w:val="20"/>
+          <w:szCs w:val="20"/>
+        </w:rPr>
+        <w:t xml:space="preserve"> - </w:t>
+      </w:r>
+      <w:proofErr w:type="spellStart"/>
+      <w:r>
+        <w:rPr>
+          <w:rFonts w:eastAsiaTheme="minorHAnsi"/>
+          <w:color w:val="000000"/>
+          <w:sz w:val="20"/>
+          <w:szCs w:val="20"/>
+        </w:rPr>
+        <w:t>HalfWidth</w:t>
+      </w:r>
+      <w:proofErr w:type="spellEnd"/>
+    </w:p>
+    <w:p>
+      <w:pPr>
+        <w:pStyle w:val="BodyText"/>
+        <w:rPr>
+          <w:rFonts w:ascii="Cascadia Mono" w:eastAsiaTheme="minorHAnsi" w:hAnsi="Cascadia Mono" w:cs="Cascadia Mono"/>
+          <w:color w:val="000000"/>
+          <w:sz w:val="19"/>
+          <w:szCs w:val="19"/>
+          <w:lang w:val="en-DE"/>
+        </w:rPr>
+      </w:pPr>
+    </w:p>
+    <w:p>
+      <w:pPr>
+        <w:pStyle w:val="BodyText"/>
+      </w:pPr>
+      <w:r>
+        <w:t xml:space="preserve">Here in above formulas the </w:t>
+      </w:r>
+      <w:proofErr w:type="spellStart"/>
+      <w:r>
+        <w:t>ith</w:t>
+      </w:r>
+      <w:proofErr w:type="spellEnd"/>
+      <w:r>
+        <w:t xml:space="preserve"> bit is representing the starting bit of the bucket or active bit in the SDR.</w:t>
+      </w:r>
+    </w:p>
+    <w:p>
+      <w:pPr>
+        <w:pStyle w:val="BodyText"/>
+      </w:pPr>
+    </w:p>
+    <w:p>
+      <w:pPr>
+        <w:pStyle w:val="BodyText"/>
+      </w:pPr>
+    </w:p>
+    <w:p>
+      <w:pPr>
+        <w:pStyle w:val="BodyText"/>
+      </w:pPr>
+    </w:p>
+    <w:p>
+      <w:pPr>
+        <w:pStyle w:val="BodyText"/>
+      </w:pPr>
+    </w:p>
+    <w:p>
+      <w:pPr>
+        <w:pStyle w:val="BodyText"/>
+      </w:pPr>
+    </w:p>
+    <w:p>
+      <w:pPr>
+        <w:pStyle w:val="BodyText"/>
+      </w:pPr>
+    </w:p>
+    <w:p>
+      <w:pPr>
+        <w:pStyle w:val="BodyText"/>
+      </w:pPr>
+    </w:p>
+    <w:bookmarkEnd w:id="1"/>
+    <w:p>
+      <w:pPr>
+        <w:pStyle w:val="Heading1"/>
+        <w:numPr>
+          <w:ilvl w:val="0"/>
+          <w:numId w:val="34"/>
+        </w:numPr>
+        <w:jc w:val="center"/>
+        <w:rPr>
+          <w:sz w:val="20"/>
+          <w:szCs w:val="20"/>
+        </w:rPr>
+      </w:pPr>
+      <w:r>
+        <w:rPr>
+          <w:sz w:val="20"/>
+          <w:szCs w:val="20"/>
+        </w:rPr>
+        <w:lastRenderedPageBreak/>
         <w:t>TEST CASES</w:t>
       </w:r>
       <w:r>
         <w:rPr>
-          <w:rFonts w:asciiTheme="majorBidi" w:hAnsiTheme="majorBidi" w:cstheme="majorBidi"/>
-          <w:b/>
           <w:spacing w:val="-2"/>
           <w:sz w:val="20"/>
           <w:szCs w:val="20"/>
@@ -4144,8 +4570,6 @@
       </w:r>
       <w:r>
         <w:rPr>
-          <w:rFonts w:asciiTheme="majorBidi" w:hAnsiTheme="majorBidi" w:cstheme="majorBidi"/>
-          <w:b/>
           <w:sz w:val="20"/>
           <w:szCs w:val="20"/>
         </w:rPr>
@@ -4153,8 +4577,6 @@
       </w:r>
       <w:r>
         <w:rPr>
-          <w:rFonts w:asciiTheme="majorBidi" w:hAnsiTheme="majorBidi" w:cstheme="majorBidi"/>
-          <w:b/>
           <w:spacing w:val="-3"/>
           <w:sz w:val="20"/>
           <w:szCs w:val="20"/>
@@ -4163,8 +4585,6 @@
       </w:r>
       <w:r>
         <w:rPr>
-          <w:rFonts w:asciiTheme="majorBidi" w:hAnsiTheme="majorBidi" w:cstheme="majorBidi"/>
-          <w:b/>
           <w:sz w:val="20"/>
           <w:szCs w:val="20"/>
         </w:rPr>
@@ -4173,74 +4593,152 @@
     </w:p>
     <w:p>
       <w:pPr>
-        <w:pStyle w:val="Heading1"/>
-        <w:tabs>
-          <w:tab w:val="left" w:pos="1017"/>
-        </w:tabs>
-        <w:spacing w:before="179"/>
-        <w:rPr>
-          <w:rFonts w:asciiTheme="majorBidi" w:hAnsiTheme="majorBidi" w:cstheme="majorBidi"/>
-        </w:rPr>
-      </w:pPr>
-      <w:r>
-        <w:rPr>
-          <w:rFonts w:asciiTheme="majorBidi" w:hAnsiTheme="majorBidi" w:cstheme="majorBidi"/>
-        </w:rPr>
-        <w:t>2.  Test</w:t>
-      </w:r>
-      <w:r>
-        <w:rPr>
-          <w:rFonts w:asciiTheme="majorBidi" w:hAnsiTheme="majorBidi" w:cstheme="majorBidi"/>
+        <w:pStyle w:val="Heading2"/>
+        <w:rPr>
+          <w:rFonts w:ascii="Times New Roman" w:hAnsi="Times New Roman" w:cs="Times New Roman"/>
+          <w:i/>
+          <w:iCs/>
+          <w:color w:val="auto"/>
+          <w:sz w:val="20"/>
+          <w:szCs w:val="20"/>
+        </w:rPr>
+      </w:pPr>
+      <w:r>
+        <w:rPr>
+          <w:rFonts w:ascii="Times New Roman" w:hAnsi="Times New Roman" w:cs="Times New Roman"/>
+          <w:i/>
+          <w:iCs/>
+          <w:color w:val="auto"/>
+          <w:sz w:val="20"/>
+          <w:szCs w:val="20"/>
+        </w:rPr>
+        <w:t>A</w:t>
+      </w:r>
+      <w:r>
+        <w:rPr>
+          <w:rFonts w:ascii="Times New Roman" w:hAnsi="Times New Roman" w:cs="Times New Roman"/>
+          <w:i/>
+          <w:iCs/>
+          <w:color w:val="auto"/>
+          <w:sz w:val="20"/>
+          <w:szCs w:val="20"/>
+        </w:rPr>
+        <w:t>.  Test</w:t>
+      </w:r>
+      <w:r>
+        <w:rPr>
+          <w:rFonts w:ascii="Times New Roman" w:hAnsi="Times New Roman" w:cs="Times New Roman"/>
+          <w:i/>
+          <w:iCs/>
+          <w:color w:val="auto"/>
           <w:spacing w:val="1"/>
-        </w:rPr>
-        <w:t xml:space="preserve"> </w:t>
-      </w:r>
-      <w:r>
-        <w:rPr>
-          <w:rFonts w:asciiTheme="majorBidi" w:hAnsiTheme="majorBidi" w:cstheme="majorBidi"/>
+          <w:sz w:val="20"/>
+          <w:szCs w:val="20"/>
+        </w:rPr>
+        <w:t xml:space="preserve"> </w:t>
+      </w:r>
+      <w:r>
+        <w:rPr>
+          <w:rFonts w:ascii="Times New Roman" w:hAnsi="Times New Roman" w:cs="Times New Roman"/>
+          <w:i/>
+          <w:iCs/>
+          <w:color w:val="auto"/>
+          <w:sz w:val="20"/>
+          <w:szCs w:val="20"/>
         </w:rPr>
         <w:t>Case</w:t>
       </w:r>
       <w:r>
         <w:rPr>
-          <w:rFonts w:asciiTheme="majorBidi" w:hAnsiTheme="majorBidi" w:cstheme="majorBidi"/>
-          <w:spacing w:val="-1"/>
-        </w:rPr>
-        <w:t xml:space="preserve"> </w:t>
-      </w:r>
-      <w:r>
-        <w:rPr>
-          <w:rFonts w:asciiTheme="majorBidi" w:hAnsiTheme="majorBidi" w:cstheme="majorBidi"/>
-        </w:rPr>
-        <w:t>to encode Month</w:t>
-      </w:r>
-      <w:r>
-        <w:rPr>
-          <w:rFonts w:asciiTheme="majorBidi" w:hAnsiTheme="majorBidi" w:cstheme="majorBidi"/>
+          <w:rFonts w:ascii="Times New Roman" w:hAnsi="Times New Roman" w:cs="Times New Roman"/>
+          <w:i/>
+          <w:iCs/>
+          <w:color w:val="auto"/>
+          <w:sz w:val="20"/>
+          <w:szCs w:val="20"/>
+        </w:rPr>
+        <w:t xml:space="preserve"> I: E</w:t>
+      </w:r>
+      <w:r>
+        <w:rPr>
+          <w:rFonts w:ascii="Times New Roman" w:hAnsi="Times New Roman" w:cs="Times New Roman"/>
+          <w:i/>
+          <w:iCs/>
+          <w:color w:val="auto"/>
+          <w:sz w:val="20"/>
+          <w:szCs w:val="20"/>
+        </w:rPr>
+        <w:t>ncod</w:t>
+      </w:r>
+      <w:r>
+        <w:rPr>
+          <w:rFonts w:ascii="Times New Roman" w:hAnsi="Times New Roman" w:cs="Times New Roman"/>
+          <w:i/>
+          <w:iCs/>
+          <w:color w:val="auto"/>
+          <w:sz w:val="20"/>
+          <w:szCs w:val="20"/>
+        </w:rPr>
+        <w:t>ing</w:t>
+      </w:r>
+      <w:r>
+        <w:rPr>
+          <w:rFonts w:ascii="Times New Roman" w:hAnsi="Times New Roman" w:cs="Times New Roman"/>
+          <w:i/>
+          <w:iCs/>
+          <w:color w:val="auto"/>
+          <w:sz w:val="20"/>
+          <w:szCs w:val="20"/>
+        </w:rPr>
+        <w:t xml:space="preserve"> Month</w:t>
+      </w:r>
+      <w:r>
+        <w:rPr>
+          <w:rFonts w:ascii="Times New Roman" w:hAnsi="Times New Roman" w:cs="Times New Roman"/>
+          <w:i/>
+          <w:iCs/>
+          <w:color w:val="auto"/>
           <w:spacing w:val="-3"/>
-        </w:rPr>
-        <w:t xml:space="preserve"> </w:t>
-      </w:r>
-      <w:r>
-        <w:rPr>
-          <w:rFonts w:asciiTheme="majorBidi" w:hAnsiTheme="majorBidi" w:cstheme="majorBidi"/>
+          <w:sz w:val="20"/>
+          <w:szCs w:val="20"/>
+        </w:rPr>
+        <w:t xml:space="preserve"> </w:t>
+      </w:r>
+      <w:r>
+        <w:rPr>
+          <w:rFonts w:ascii="Times New Roman" w:hAnsi="Times New Roman" w:cs="Times New Roman"/>
+          <w:i/>
+          <w:iCs/>
+          <w:color w:val="auto"/>
+          <w:sz w:val="20"/>
+          <w:szCs w:val="20"/>
         </w:rPr>
         <w:t>of</w:t>
       </w:r>
       <w:r>
         <w:rPr>
-          <w:rFonts w:asciiTheme="majorBidi" w:hAnsiTheme="majorBidi" w:cstheme="majorBidi"/>
+          <w:rFonts w:ascii="Times New Roman" w:hAnsi="Times New Roman" w:cs="Times New Roman"/>
+          <w:i/>
+          <w:iCs/>
+          <w:color w:val="auto"/>
           <w:spacing w:val="-3"/>
-        </w:rPr>
-        <w:t xml:space="preserve"> </w:t>
-      </w:r>
-      <w:r>
-        <w:rPr>
-          <w:rFonts w:asciiTheme="majorBidi" w:hAnsiTheme="majorBidi" w:cstheme="majorBidi"/>
+          <w:sz w:val="20"/>
+          <w:szCs w:val="20"/>
+        </w:rPr>
+        <w:t xml:space="preserve"> </w:t>
+      </w:r>
+      <w:r>
+        <w:rPr>
+          <w:rFonts w:ascii="Times New Roman" w:hAnsi="Times New Roman" w:cs="Times New Roman"/>
+          <w:i/>
+          <w:iCs/>
+          <w:color w:val="auto"/>
+          <w:sz w:val="20"/>
+          <w:szCs w:val="20"/>
         </w:rPr>
         <w:t>Year.</w:t>
       </w:r>
-      <w:bookmarkEnd w:id="1"/>
+      <w:bookmarkEnd w:id="0"/>
     </w:p>
     <w:p>
       <w:pPr>
@@ -4455,41 +4953,14 @@
       <w:r>
         <w:rPr>
           <w:rFonts w:asciiTheme="majorBidi" w:hAnsiTheme="majorBidi" w:cstheme="majorBidi"/>
-          <w:spacing w:val="1"/>
-        </w:rPr>
-        <w:t xml:space="preserve"> </w:t>
-      </w:r>
-      <w:r>
-        <w:rPr>
-          <w:rFonts w:asciiTheme="majorBidi" w:hAnsiTheme="majorBidi" w:cstheme="majorBidi"/>
-        </w:rPr>
-        <w:t>Remember</w:t>
-      </w:r>
-      <w:r>
-        <w:rPr>
-          <w:rFonts w:asciiTheme="majorBidi" w:hAnsiTheme="majorBidi" w:cstheme="majorBidi"/>
-          <w:spacing w:val="1"/>
-        </w:rPr>
-        <w:t xml:space="preserve"> </w:t>
-      </w:r>
-      <w:r>
-        <w:rPr>
-          <w:rFonts w:asciiTheme="majorBidi" w:hAnsiTheme="majorBidi" w:cstheme="majorBidi"/>
-        </w:rPr>
-        <w:t>that</w:t>
-      </w:r>
-      <w:r>
-        <w:rPr>
-          <w:rFonts w:asciiTheme="majorBidi" w:hAnsiTheme="majorBidi" w:cstheme="majorBidi"/>
-          <w:spacing w:val="1"/>
-        </w:rPr>
-        <w:t xml:space="preserve"> </w:t>
-      </w:r>
-      <w:r>
-        <w:rPr>
-          <w:rFonts w:asciiTheme="majorBidi" w:hAnsiTheme="majorBidi" w:cstheme="majorBidi"/>
-        </w:rPr>
-        <w:t>there</w:t>
+        </w:rPr>
+        <w:t xml:space="preserve"> T</w:t>
+      </w:r>
+      <w:r>
+        <w:rPr>
+          <w:rFonts w:asciiTheme="majorBidi" w:hAnsiTheme="majorBidi" w:cstheme="majorBidi"/>
+        </w:rPr>
+        <w:t>here</w:t>
       </w:r>
       <w:r>
         <w:rPr>
@@ -5410,30 +5881,48 @@
         <w:ind w:left="940"/>
         <w:rPr>
           <w:rFonts w:asciiTheme="majorBidi" w:hAnsiTheme="majorBidi" w:cstheme="majorBidi"/>
-        </w:rPr>
-      </w:pPr>
-      <w:r>
-        <w:rPr>
-          <w:rFonts w:asciiTheme="majorBidi" w:hAnsiTheme="majorBidi" w:cstheme="majorBidi"/>
-        </w:rPr>
-        <w:t>Fig.2.1.</w:t>
-      </w:r>
-      <w:r>
-        <w:rPr>
-          <w:rFonts w:asciiTheme="majorBidi" w:hAnsiTheme="majorBidi" w:cstheme="majorBidi"/>
+          <w:i/>
+          <w:iCs/>
+        </w:rPr>
+      </w:pPr>
+      <w:r>
+        <w:rPr>
+          <w:rFonts w:asciiTheme="majorBidi" w:hAnsiTheme="majorBidi" w:cstheme="majorBidi"/>
+          <w:i/>
+          <w:iCs/>
+        </w:rPr>
+        <w:t>Fig</w:t>
+      </w:r>
+      <w:r>
+        <w:rPr>
+          <w:rFonts w:asciiTheme="majorBidi" w:hAnsiTheme="majorBidi" w:cstheme="majorBidi"/>
+          <w:i/>
+          <w:iCs/>
+        </w:rPr>
+        <w:t xml:space="preserve"> 1.1 </w:t>
+      </w:r>
+      <w:r>
+        <w:rPr>
+          <w:rFonts w:asciiTheme="majorBidi" w:hAnsiTheme="majorBidi" w:cstheme="majorBidi"/>
+          <w:i/>
+          <w:iCs/>
           <w:spacing w:val="1"/>
         </w:rPr>
-        <w:t xml:space="preserve"> </w:t>
-      </w:r>
-      <w:r>
-        <w:rPr>
-          <w:rFonts w:asciiTheme="majorBidi" w:hAnsiTheme="majorBidi" w:cstheme="majorBidi"/>
-        </w:rPr>
-        <w:t>Expected Output of</w:t>
-      </w:r>
-      <w:r>
-        <w:rPr>
-          <w:rFonts w:asciiTheme="majorBidi" w:hAnsiTheme="majorBidi" w:cstheme="majorBidi"/>
+        <w:t>Expected</w:t>
+      </w:r>
+      <w:r>
+        <w:rPr>
+          <w:rFonts w:asciiTheme="majorBidi" w:hAnsiTheme="majorBidi" w:cstheme="majorBidi"/>
+          <w:i/>
+          <w:iCs/>
+        </w:rPr>
+        <w:t xml:space="preserve"> Output of</w:t>
+      </w:r>
+      <w:r>
+        <w:rPr>
+          <w:rFonts w:asciiTheme="majorBidi" w:hAnsiTheme="majorBidi" w:cstheme="majorBidi"/>
+          <w:i/>
+          <w:iCs/>
           <w:spacing w:val="-2"/>
         </w:rPr>
         <w:t xml:space="preserve"> </w:t>
@@ -5441,12 +5930,16 @@
       <w:r>
         <w:rPr>
           <w:rFonts w:asciiTheme="majorBidi" w:hAnsiTheme="majorBidi" w:cstheme="majorBidi"/>
+          <w:i/>
+          <w:iCs/>
         </w:rPr>
         <w:t>Months</w:t>
       </w:r>
       <w:r>
         <w:rPr>
           <w:rFonts w:asciiTheme="majorBidi" w:hAnsiTheme="majorBidi" w:cstheme="majorBidi"/>
+          <w:i/>
+          <w:iCs/>
           <w:spacing w:val="-3"/>
         </w:rPr>
         <w:t xml:space="preserve"> </w:t>
@@ -5454,12 +5947,16 @@
       <w:r>
         <w:rPr>
           <w:rFonts w:asciiTheme="majorBidi" w:hAnsiTheme="majorBidi" w:cstheme="majorBidi"/>
+          <w:i/>
+          <w:iCs/>
         </w:rPr>
         <w:t>of</w:t>
       </w:r>
       <w:r>
         <w:rPr>
           <w:rFonts w:asciiTheme="majorBidi" w:hAnsiTheme="majorBidi" w:cstheme="majorBidi"/>
+          <w:i/>
+          <w:iCs/>
           <w:spacing w:val="-2"/>
         </w:rPr>
         <w:t xml:space="preserve"> </w:t>
@@ -5467,6 +5964,8 @@
       <w:r>
         <w:rPr>
           <w:rFonts w:asciiTheme="majorBidi" w:hAnsiTheme="majorBidi" w:cstheme="majorBidi"/>
+          <w:i/>
+          <w:iCs/>
         </w:rPr>
         <w:t>Year</w:t>
       </w:r>
@@ -5522,51 +6021,33 @@
           <w:sz w:val="20"/>
           <w:szCs w:val="20"/>
         </w:rPr>
-        <w:t>example N=10 and W=3 then it does not match the</w:t>
-      </w:r>
-      <w:r>
-        <w:rPr>
-          <w:rFonts w:asciiTheme="majorBidi" w:hAnsiTheme="majorBidi" w:cstheme="majorBidi"/>
-          <w:spacing w:val="1"/>
-          <w:sz w:val="20"/>
-          <w:szCs w:val="20"/>
-        </w:rPr>
-        <w:t xml:space="preserve"> </w:t>
-      </w:r>
-      <w:r>
-        <w:rPr>
-          <w:rFonts w:asciiTheme="majorBidi" w:hAnsiTheme="majorBidi" w:cstheme="majorBidi"/>
-          <w:sz w:val="20"/>
-          <w:szCs w:val="20"/>
-        </w:rPr>
-        <w:lastRenderedPageBreak/>
-        <w:t>expected</w:t>
-      </w:r>
-      <w:r>
-        <w:rPr>
-          <w:rFonts w:asciiTheme="majorBidi" w:hAnsiTheme="majorBidi" w:cstheme="majorBidi"/>
-          <w:spacing w:val="-4"/>
-          <w:sz w:val="20"/>
-          <w:szCs w:val="20"/>
-        </w:rPr>
-        <w:t xml:space="preserve"> </w:t>
-      </w:r>
-      <w:r>
-        <w:rPr>
-          <w:rFonts w:asciiTheme="majorBidi" w:hAnsiTheme="majorBidi" w:cstheme="majorBidi"/>
-          <w:spacing w:val="-4"/>
-          <w:sz w:val="20"/>
-          <w:szCs w:val="20"/>
-        </w:rPr>
-        <w:t xml:space="preserve">bucket </w:t>
-      </w:r>
-      <w:r>
-        <w:rPr>
-          <w:rFonts w:asciiTheme="majorBidi" w:hAnsiTheme="majorBidi" w:cstheme="majorBidi"/>
-          <w:sz w:val="20"/>
-          <w:szCs w:val="20"/>
-        </w:rPr>
-        <w:t>output.</w:t>
+        <w:t>example N=10 and W=</w:t>
+      </w:r>
+      <w:proofErr w:type="gramStart"/>
+      <w:r>
+        <w:rPr>
+          <w:rFonts w:asciiTheme="majorBidi" w:hAnsiTheme="majorBidi" w:cstheme="majorBidi"/>
+          <w:sz w:val="20"/>
+          <w:szCs w:val="20"/>
+        </w:rPr>
+        <w:t>3</w:t>
+      </w:r>
+      <w:proofErr w:type="gramEnd"/>
+      <w:r>
+        <w:rPr>
+          <w:rFonts w:asciiTheme="majorBidi" w:hAnsiTheme="majorBidi" w:cstheme="majorBidi"/>
+          <w:sz w:val="20"/>
+          <w:szCs w:val="20"/>
+        </w:rPr>
+        <w:t xml:space="preserve"> then </w:t>
+      </w:r>
+      <w:r>
+        <w:rPr>
+          <w:rFonts w:asciiTheme="majorBidi" w:hAnsiTheme="majorBidi" w:cstheme="majorBidi"/>
+          <w:sz w:val="20"/>
+          <w:szCs w:val="20"/>
+        </w:rPr>
+        <w:t>the expected and actual bucket are differ in numbers.</w:t>
       </w:r>
     </w:p>
     <w:p>
@@ -5655,17 +6136,39 @@
         <w:ind w:left="940"/>
         <w:rPr>
           <w:rFonts w:asciiTheme="majorBidi" w:hAnsiTheme="majorBidi" w:cstheme="majorBidi"/>
-        </w:rPr>
-      </w:pPr>
-      <w:r>
-        <w:rPr>
-          <w:rFonts w:asciiTheme="majorBidi" w:hAnsiTheme="majorBidi" w:cstheme="majorBidi"/>
-        </w:rPr>
-        <w:t>Fig.2.2.</w:t>
-      </w:r>
-      <w:r>
-        <w:rPr>
-          <w:rFonts w:asciiTheme="majorBidi" w:hAnsiTheme="majorBidi" w:cstheme="majorBidi"/>
+          <w:i/>
+          <w:iCs/>
+        </w:rPr>
+      </w:pPr>
+      <w:r>
+        <w:rPr>
+          <w:rFonts w:asciiTheme="majorBidi" w:hAnsiTheme="majorBidi" w:cstheme="majorBidi"/>
+          <w:i/>
+          <w:iCs/>
+        </w:rPr>
+        <w:t>Fig</w:t>
+      </w:r>
+      <w:r>
+        <w:rPr>
+          <w:rFonts w:asciiTheme="majorBidi" w:hAnsiTheme="majorBidi" w:cstheme="majorBidi"/>
+          <w:i/>
+          <w:iCs/>
+        </w:rPr>
+        <w:t xml:space="preserve"> 1.</w:t>
+      </w:r>
+      <w:r>
+        <w:rPr>
+          <w:rFonts w:asciiTheme="majorBidi" w:hAnsiTheme="majorBidi" w:cstheme="majorBidi"/>
+          <w:i/>
+          <w:iCs/>
+        </w:rPr>
+        <w:t>2.</w:t>
+      </w:r>
+      <w:r>
+        <w:rPr>
+          <w:rFonts w:asciiTheme="majorBidi" w:hAnsiTheme="majorBidi" w:cstheme="majorBidi"/>
+          <w:i/>
+          <w:iCs/>
           <w:spacing w:val="1"/>
         </w:rPr>
         <w:t xml:space="preserve"> </w:t>
@@ -5673,12 +6176,16 @@
       <w:r>
         <w:rPr>
           <w:rFonts w:asciiTheme="majorBidi" w:hAnsiTheme="majorBidi" w:cstheme="majorBidi"/>
+          <w:i/>
+          <w:iCs/>
         </w:rPr>
         <w:t>Expected Output of</w:t>
       </w:r>
       <w:r>
         <w:rPr>
           <w:rFonts w:asciiTheme="majorBidi" w:hAnsiTheme="majorBidi" w:cstheme="majorBidi"/>
+          <w:i/>
+          <w:iCs/>
           <w:spacing w:val="-2"/>
         </w:rPr>
         <w:t xml:space="preserve"> </w:t>
@@ -5686,12 +6193,16 @@
       <w:r>
         <w:rPr>
           <w:rFonts w:asciiTheme="majorBidi" w:hAnsiTheme="majorBidi" w:cstheme="majorBidi"/>
+          <w:i/>
+          <w:iCs/>
         </w:rPr>
         <w:t>Months</w:t>
       </w:r>
       <w:r>
         <w:rPr>
           <w:rFonts w:asciiTheme="majorBidi" w:hAnsiTheme="majorBidi" w:cstheme="majorBidi"/>
+          <w:i/>
+          <w:iCs/>
           <w:spacing w:val="-3"/>
         </w:rPr>
         <w:t xml:space="preserve"> </w:t>
@@ -5699,12 +6210,16 @@
       <w:r>
         <w:rPr>
           <w:rFonts w:asciiTheme="majorBidi" w:hAnsiTheme="majorBidi" w:cstheme="majorBidi"/>
+          <w:i/>
+          <w:iCs/>
         </w:rPr>
         <w:t>of</w:t>
       </w:r>
       <w:r>
         <w:rPr>
           <w:rFonts w:asciiTheme="majorBidi" w:hAnsiTheme="majorBidi" w:cstheme="majorBidi"/>
+          <w:i/>
+          <w:iCs/>
           <w:spacing w:val="-2"/>
         </w:rPr>
         <w:t xml:space="preserve"> </w:t>
@@ -5712,6 +6227,8 @@
       <w:r>
         <w:rPr>
           <w:rFonts w:asciiTheme="majorBidi" w:hAnsiTheme="majorBidi" w:cstheme="majorBidi"/>
+          <w:i/>
+          <w:iCs/>
         </w:rPr>
         <w:t>Year</w:t>
       </w:r>
@@ -5752,7 +6269,55 @@
           <w:sz w:val="20"/>
           <w:szCs w:val="20"/>
         </w:rPr>
-        <w:t>This example is periodic because the months of the</w:t>
+        <w:t xml:space="preserve">This example </w:t>
+      </w:r>
+      <w:r>
+        <w:rPr>
+          <w:rFonts w:asciiTheme="majorBidi" w:hAnsiTheme="majorBidi" w:cstheme="majorBidi"/>
+          <w:sz w:val="20"/>
+          <w:szCs w:val="20"/>
+        </w:rPr>
+        <w:t xml:space="preserve">shows </w:t>
+      </w:r>
+      <w:r>
+        <w:rPr>
+          <w:rFonts w:asciiTheme="majorBidi" w:hAnsiTheme="majorBidi" w:cstheme="majorBidi"/>
+          <w:sz w:val="20"/>
+          <w:szCs w:val="20"/>
+        </w:rPr>
+        <w:t>periodic</w:t>
+      </w:r>
+      <w:r>
+        <w:rPr>
+          <w:rFonts w:asciiTheme="majorBidi" w:hAnsiTheme="majorBidi" w:cstheme="majorBidi"/>
+          <w:sz w:val="20"/>
+          <w:szCs w:val="20"/>
+        </w:rPr>
+        <w:t xml:space="preserve"> encoding</w:t>
+      </w:r>
+      <w:r>
+        <w:rPr>
+          <w:rFonts w:asciiTheme="majorBidi" w:hAnsiTheme="majorBidi" w:cstheme="majorBidi"/>
+          <w:sz w:val="20"/>
+          <w:szCs w:val="20"/>
+        </w:rPr>
+        <w:t xml:space="preserve"> </w:t>
+      </w:r>
+      <w:r>
+        <w:rPr>
+          <w:rFonts w:asciiTheme="majorBidi" w:hAnsiTheme="majorBidi" w:cstheme="majorBidi"/>
+          <w:sz w:val="20"/>
+          <w:szCs w:val="20"/>
+        </w:rPr>
+        <w:t xml:space="preserve">as </w:t>
+      </w:r>
+      <w:r>
+        <w:rPr>
+          <w:rFonts w:asciiTheme="majorBidi" w:hAnsiTheme="majorBidi" w:cstheme="majorBidi"/>
+          <w:sz w:val="20"/>
+          <w:szCs w:val="20"/>
+        </w:rPr>
+        <w:t>the months of the</w:t>
       </w:r>
       <w:r>
         <w:rPr>
@@ -5905,7 +6470,25 @@
           <w:sz w:val="20"/>
           <w:szCs w:val="20"/>
         </w:rPr>
-        <w:t>resolution has to be calculated based on formula</w:t>
+        <w:t xml:space="preserve">resolution </w:t>
+      </w:r>
+      <w:proofErr w:type="gramStart"/>
+      <w:r>
+        <w:rPr>
+          <w:rFonts w:asciiTheme="majorBidi" w:hAnsiTheme="majorBidi" w:cstheme="majorBidi"/>
+          <w:sz w:val="20"/>
+          <w:szCs w:val="20"/>
+        </w:rPr>
+        <w:t>has to</w:t>
+      </w:r>
+      <w:proofErr w:type="gramEnd"/>
+      <w:r>
+        <w:rPr>
+          <w:rFonts w:asciiTheme="majorBidi" w:hAnsiTheme="majorBidi" w:cstheme="majorBidi"/>
+          <w:sz w:val="20"/>
+          <w:szCs w:val="20"/>
+        </w:rPr>
+        <w:t xml:space="preserve"> be calculated based on formula</w:t>
       </w:r>
       <w:r>
         <w:rPr>
@@ -6315,6 +6898,12 @@
         <w:rPr>
           <w:rFonts w:asciiTheme="majorBidi" w:hAnsiTheme="majorBidi" w:cstheme="majorBidi"/>
         </w:rPr>
+        <w:t xml:space="preserve"> </w:t>
+      </w:r>
+      <w:r>
+        <w:rPr>
+          <w:rFonts w:asciiTheme="majorBidi" w:hAnsiTheme="majorBidi" w:cstheme="majorBidi"/>
+        </w:rPr>
         <w:t>3</w:t>
       </w:r>
       <w:r>
@@ -6343,21 +6932,30 @@
         </w:rPr>
         <w:t>bits</w:t>
       </w:r>
+    </w:p>
+    <w:p>
+      <w:pPr>
+        <w:pStyle w:val="BodyText"/>
+        <w:spacing w:before="1"/>
+        <w:rPr>
+          <w:rFonts w:asciiTheme="majorBidi" w:hAnsiTheme="majorBidi" w:cstheme="majorBidi"/>
+        </w:rPr>
+      </w:pPr>
       <w:r>
         <w:rPr>
           <w:rFonts w:asciiTheme="majorBidi" w:hAnsiTheme="majorBidi" w:cstheme="majorBidi"/>
           <w:noProof/>
         </w:rPr>
         <w:drawing>
-          <wp:anchor distT="0" distB="0" distL="0" distR="0" simplePos="0" relativeHeight="251657216" behindDoc="1" locked="0" layoutInCell="1" allowOverlap="1" wp14:anchorId="0FA19066" wp14:editId="442D4AE2">
+          <wp:anchor distT="0" distB="0" distL="0" distR="0" simplePos="0" relativeHeight="251659264" behindDoc="1" locked="0" layoutInCell="1" allowOverlap="1" wp14:anchorId="0FA19066" wp14:editId="41F33A65">
             <wp:simplePos x="0" y="0"/>
             <wp:positionH relativeFrom="page">
-              <wp:posOffset>1953895</wp:posOffset>
+              <wp:posOffset>1938655</wp:posOffset>
             </wp:positionH>
             <wp:positionV relativeFrom="paragraph">
-              <wp:posOffset>55245</wp:posOffset>
+              <wp:posOffset>5080</wp:posOffset>
             </wp:positionV>
-            <wp:extent cx="142875" cy="121284"/>
+            <wp:extent cx="179530" cy="152400"/>
             <wp:effectExtent l="0" t="0" r="0" b="0"/>
             <wp:wrapNone/>
             <wp:docPr id="6" name="Picture 6"/>
@@ -6378,9 +6976,9 @@
                     </a:stretch>
                   </pic:blipFill>
                   <pic:spPr>
-                    <a:xfrm>
+                    <a:xfrm flipH="1">
                       <a:off x="0" y="0"/>
-                      <a:ext cx="142875" cy="121284"/>
+                      <a:ext cx="179530" cy="152400"/>
                     </a:xfrm>
                     <a:prstGeom prst="rect">
                       <a:avLst/>
@@ -6389,9 +6987,73 @@
                 </pic:pic>
               </a:graphicData>
             </a:graphic>
+            <wp14:sizeRelH relativeFrom="margin">
+              <wp14:pctWidth>0</wp14:pctWidth>
+            </wp14:sizeRelH>
+            <wp14:sizeRelV relativeFrom="margin">
+              <wp14:pctHeight>0</wp14:pctHeight>
+            </wp14:sizeRelV>
           </wp:anchor>
         </w:drawing>
       </w:r>
+      <w:r>
+        <w:rPr>
+          <w:rFonts w:asciiTheme="majorBidi" w:hAnsiTheme="majorBidi" w:cstheme="majorBidi"/>
+          <w:noProof/>
+        </w:rPr>
+        <w:t xml:space="preserve">                                         </w:t>
+      </w:r>
+    </w:p>
+    <w:p>
+      <w:pPr>
+        <w:ind w:left="1641"/>
+        <w:rPr>
+          <w:rFonts w:asciiTheme="majorBidi" w:hAnsiTheme="majorBidi" w:cstheme="majorBidi"/>
+          <w:sz w:val="20"/>
+          <w:szCs w:val="20"/>
+        </w:rPr>
+      </w:pPr>
+      <w:r>
+        <w:rPr>
+          <w:rFonts w:asciiTheme="majorBidi" w:hAnsiTheme="majorBidi" w:cstheme="majorBidi"/>
+          <w:sz w:val="20"/>
+          <w:szCs w:val="20"/>
+        </w:rPr>
+        <w:t>0000</w:t>
+      </w:r>
+      <w:r>
+        <w:rPr>
+          <w:rFonts w:asciiTheme="majorBidi" w:hAnsiTheme="majorBidi" w:cstheme="majorBidi"/>
+          <w:b/>
+          <w:sz w:val="20"/>
+          <w:szCs w:val="20"/>
+        </w:rPr>
+        <w:t>111</w:t>
+      </w:r>
+      <w:r>
+        <w:rPr>
+          <w:rFonts w:asciiTheme="majorBidi" w:hAnsiTheme="majorBidi" w:cstheme="majorBidi"/>
+          <w:sz w:val="20"/>
+          <w:szCs w:val="20"/>
+        </w:rPr>
+        <w:t>00000</w:t>
+      </w:r>
+      <w:r>
+        <w:rPr>
+          <w:rFonts w:asciiTheme="majorBidi" w:hAnsiTheme="majorBidi" w:cstheme="majorBidi"/>
+          <w:sz w:val="20"/>
+          <w:szCs w:val="20"/>
+        </w:rPr>
+        <w:t>00</w:t>
+      </w:r>
+    </w:p>
+    <w:p>
+      <w:pPr>
+        <w:pStyle w:val="BodyText"/>
+        <w:rPr>
+          <w:rFonts w:asciiTheme="majorBidi" w:hAnsiTheme="majorBidi" w:cstheme="majorBidi"/>
+        </w:rPr>
+      </w:pPr>
     </w:p>
     <w:p>
       <w:pPr>
@@ -6404,60 +7066,28 @@
       <w:r>
         <w:rPr>
           <w:rFonts w:asciiTheme="majorBidi" w:hAnsiTheme="majorBidi" w:cstheme="majorBidi"/>
-          <w:noProof/>
-        </w:rPr>
-        <w:t xml:space="preserve">                                         </w:t>
-      </w:r>
-      <w:r>
-        <w:rPr>
-          <w:rFonts w:asciiTheme="majorBidi" w:hAnsiTheme="majorBidi" w:cstheme="majorBidi"/>
-          <w:noProof/>
-        </w:rPr>
-        <w:drawing>
-          <wp:inline distT="0" distB="0" distL="0" distR="0" wp14:anchorId="189E91ED" wp14:editId="1650F210">
-            <wp:extent cx="146050" cy="115570"/>
-            <wp:effectExtent l="0" t="0" r="0" b="0"/>
-            <wp:docPr id="18" name="Picture 18"/>
-            <wp:cNvGraphicFramePr>
-              <a:graphicFrameLocks xmlns:a="http://schemas.openxmlformats.org/drawingml/2006/main" noChangeAspect="1"/>
-            </wp:cNvGraphicFramePr>
-            <a:graphic xmlns:a="http://schemas.openxmlformats.org/drawingml/2006/main">
-              <a:graphicData uri="http://schemas.openxmlformats.org/drawingml/2006/picture">
-                <pic:pic xmlns:pic="http://schemas.openxmlformats.org/drawingml/2006/picture">
-                  <pic:nvPicPr>
-                    <pic:cNvPr id="0" name="Picture 3"/>
-                    <pic:cNvPicPr>
-                      <a:picLocks noChangeAspect="1" noChangeArrowheads="1"/>
-                    </pic:cNvPicPr>
-                  </pic:nvPicPr>
-                  <pic:blipFill>
-                    <a:blip r:embed="rId14">
-                      <a:extLst>
-                        <a:ext uri="{28A0092B-C50C-407E-A947-70E740481C1C}">
-                          <a14:useLocalDpi xmlns:a14="http://schemas.microsoft.com/office/drawing/2010/main" val="0"/>
-                        </a:ext>
-                      </a:extLst>
-                    </a:blip>
-                    <a:srcRect/>
-                    <a:stretch>
-                      <a:fillRect/>
-                    </a:stretch>
-                  </pic:blipFill>
-                  <pic:spPr bwMode="auto">
-                    <a:xfrm>
-                      <a:off x="0" y="0"/>
-                      <a:ext cx="146050" cy="115570"/>
-                    </a:xfrm>
-                    <a:prstGeom prst="rect">
-                      <a:avLst/>
-                    </a:prstGeom>
-                    <a:noFill/>
-                  </pic:spPr>
-                </pic:pic>
-              </a:graphicData>
-            </a:graphic>
-          </wp:inline>
-        </w:drawing>
+        </w:rPr>
+        <w:t xml:space="preserve">                        4</w:t>
+      </w:r>
+      <w:r>
+        <w:rPr>
+          <w:rFonts w:asciiTheme="majorBidi" w:hAnsiTheme="majorBidi" w:cstheme="majorBidi"/>
+          <w:vertAlign w:val="superscript"/>
+        </w:rPr>
+        <w:t>th</w:t>
+      </w:r>
+      <w:r>
+        <w:rPr>
+          <w:rFonts w:asciiTheme="majorBidi" w:hAnsiTheme="majorBidi" w:cstheme="majorBidi"/>
+          <w:spacing w:val="-1"/>
+        </w:rPr>
+        <w:t xml:space="preserve"> </w:t>
+      </w:r>
+      <w:r>
+        <w:rPr>
+          <w:rFonts w:asciiTheme="majorBidi" w:hAnsiTheme="majorBidi" w:cstheme="majorBidi"/>
+        </w:rPr>
+        <w:t xml:space="preserve">bit           </w:t>
       </w:r>
     </w:p>
     <w:p>
@@ -6466,48 +7096,6 @@
         <w:rPr>
           <w:rFonts w:asciiTheme="majorBidi" w:hAnsiTheme="majorBidi" w:cstheme="majorBidi"/>
           <w:sz w:val="20"/>
-          <w:szCs w:val="20"/>
-        </w:rPr>
-      </w:pPr>
-      <w:r>
-        <w:rPr>
-          <w:rFonts w:asciiTheme="majorBidi" w:hAnsiTheme="majorBidi" w:cstheme="majorBidi"/>
-          <w:sz w:val="20"/>
-          <w:szCs w:val="20"/>
-        </w:rPr>
-        <w:t>0000</w:t>
-      </w:r>
-      <w:r>
-        <w:rPr>
-          <w:rFonts w:asciiTheme="majorBidi" w:hAnsiTheme="majorBidi" w:cstheme="majorBidi"/>
-          <w:b/>
-          <w:sz w:val="20"/>
-          <w:szCs w:val="20"/>
-        </w:rPr>
-        <w:t>111</w:t>
-      </w:r>
-      <w:r>
-        <w:rPr>
-          <w:rFonts w:asciiTheme="majorBidi" w:hAnsiTheme="majorBidi" w:cstheme="majorBidi"/>
-          <w:sz w:val="20"/>
-          <w:szCs w:val="20"/>
-        </w:rPr>
-        <w:t>00000</w:t>
-      </w:r>
-      <w:r>
-        <w:rPr>
-          <w:rFonts w:asciiTheme="majorBidi" w:hAnsiTheme="majorBidi" w:cstheme="majorBidi"/>
-          <w:sz w:val="20"/>
-          <w:szCs w:val="20"/>
-        </w:rPr>
-        <w:t>00</w:t>
-      </w:r>
-    </w:p>
-    <w:p>
-      <w:pPr>
-        <w:pStyle w:val="BodyText"/>
-        <w:rPr>
-          <w:rFonts w:asciiTheme="majorBidi" w:hAnsiTheme="majorBidi" w:cstheme="majorBidi"/>
         </w:rPr>
       </w:pPr>
     </w:p>
@@ -6515,22 +7103,87 @@
       <w:pPr>
         <w:pStyle w:val="BodyText"/>
         <w:spacing w:before="1"/>
-        <w:rPr>
-          <w:rFonts w:asciiTheme="majorBidi" w:hAnsiTheme="majorBidi" w:cstheme="majorBidi"/>
-        </w:rPr>
-      </w:pPr>
-      <w:r>
-        <w:rPr>
-          <w:rFonts w:asciiTheme="majorBidi" w:hAnsiTheme="majorBidi" w:cstheme="majorBidi"/>
-        </w:rPr>
-        <w:t xml:space="preserve">                        4</w:t>
-      </w:r>
-      <w:r>
-        <w:rPr>
-          <w:rFonts w:asciiTheme="majorBidi" w:hAnsiTheme="majorBidi" w:cstheme="majorBidi"/>
-          <w:vertAlign w:val="superscript"/>
-        </w:rPr>
-        <w:t>th</w:t>
+        <w:ind w:left="195" w:right="422"/>
+        <w:jc w:val="both"/>
+        <w:rPr>
+          <w:rFonts w:asciiTheme="majorBidi" w:hAnsiTheme="majorBidi" w:cstheme="majorBidi"/>
+        </w:rPr>
+      </w:pPr>
+      <w:r>
+        <w:rPr>
+          <w:rFonts w:asciiTheme="majorBidi" w:hAnsiTheme="majorBidi" w:cstheme="majorBidi"/>
+        </w:rPr>
+        <w:t xml:space="preserve">Once all the inputs are encoded, we </w:t>
+      </w:r>
+      <w:r>
+        <w:rPr>
+          <w:rFonts w:asciiTheme="majorBidi" w:hAnsiTheme="majorBidi" w:cstheme="majorBidi"/>
+        </w:rPr>
+        <w:t xml:space="preserve">can </w:t>
+      </w:r>
+      <w:r>
+        <w:rPr>
+          <w:rFonts w:asciiTheme="majorBidi" w:hAnsiTheme="majorBidi" w:cstheme="majorBidi"/>
+        </w:rPr>
+        <w:t>call the Bitmap</w:t>
+      </w:r>
+      <w:r>
+        <w:rPr>
+          <w:rFonts w:asciiTheme="majorBidi" w:hAnsiTheme="majorBidi" w:cstheme="majorBidi"/>
+          <w:spacing w:val="1"/>
+        </w:rPr>
+        <w:t xml:space="preserve"> </w:t>
+      </w:r>
+      <w:r>
+        <w:rPr>
+          <w:rFonts w:asciiTheme="majorBidi" w:hAnsiTheme="majorBidi" w:cstheme="majorBidi"/>
+        </w:rPr>
+        <w:t>method</w:t>
+      </w:r>
+      <w:r>
+        <w:rPr>
+          <w:rFonts w:asciiTheme="majorBidi" w:hAnsiTheme="majorBidi" w:cstheme="majorBidi"/>
+          <w:spacing w:val="-3"/>
+        </w:rPr>
+        <w:t xml:space="preserve"> </w:t>
+      </w:r>
+      <w:r>
+        <w:rPr>
+          <w:rFonts w:asciiTheme="majorBidi" w:hAnsiTheme="majorBidi" w:cstheme="majorBidi"/>
+        </w:rPr>
+        <w:t>to</w:t>
+      </w:r>
+      <w:r>
+        <w:rPr>
+          <w:rFonts w:asciiTheme="majorBidi" w:hAnsiTheme="majorBidi" w:cstheme="majorBidi"/>
+          <w:spacing w:val="-3"/>
+        </w:rPr>
+        <w:t xml:space="preserve"> </w:t>
+      </w:r>
+      <w:r>
+        <w:rPr>
+          <w:rFonts w:asciiTheme="majorBidi" w:hAnsiTheme="majorBidi" w:cstheme="majorBidi"/>
+        </w:rPr>
+        <w:t xml:space="preserve">create </w:t>
+      </w:r>
+      <w:r>
+        <w:rPr>
+          <w:rFonts w:asciiTheme="majorBidi" w:hAnsiTheme="majorBidi" w:cstheme="majorBidi"/>
+        </w:rPr>
+        <w:t>the</w:t>
+      </w:r>
+      <w:r>
+        <w:rPr>
+          <w:rFonts w:asciiTheme="majorBidi" w:hAnsiTheme="majorBidi" w:cstheme="majorBidi"/>
+          <w:spacing w:val="4"/>
+        </w:rPr>
+        <w:t xml:space="preserve"> </w:t>
+      </w:r>
+      <w:r>
+        <w:rPr>
+          <w:rFonts w:asciiTheme="majorBidi" w:hAnsiTheme="majorBidi" w:cstheme="majorBidi"/>
+        </w:rPr>
+        <w:t>output</w:t>
       </w:r>
       <w:r>
         <w:rPr>
@@ -6543,345 +7196,165 @@
         <w:rPr>
           <w:rFonts w:asciiTheme="majorBidi" w:hAnsiTheme="majorBidi" w:cstheme="majorBidi"/>
         </w:rPr>
-        <w:t xml:space="preserve">bit           </w:t>
-      </w:r>
-    </w:p>
-    <w:p>
-      <w:pPr>
-        <w:ind w:left="1641"/>
-        <w:rPr>
-          <w:rFonts w:asciiTheme="majorBidi" w:hAnsiTheme="majorBidi" w:cstheme="majorBidi"/>
-          <w:sz w:val="20"/>
-        </w:rPr>
-      </w:pPr>
+        <w:t>in</w:t>
+      </w:r>
+      <w:r>
+        <w:rPr>
+          <w:rFonts w:asciiTheme="majorBidi" w:hAnsiTheme="majorBidi" w:cstheme="majorBidi"/>
+          <w:spacing w:val="-3"/>
+        </w:rPr>
+        <w:t xml:space="preserve"> </w:t>
+      </w:r>
+      <w:r>
+        <w:rPr>
+          <w:rFonts w:asciiTheme="majorBidi" w:hAnsiTheme="majorBidi" w:cstheme="majorBidi"/>
+        </w:rPr>
+        <w:t>2</w:t>
+      </w:r>
+      <w:proofErr w:type="gramStart"/>
+      <w:r>
+        <w:rPr>
+          <w:rFonts w:asciiTheme="majorBidi" w:hAnsiTheme="majorBidi" w:cstheme="majorBidi"/>
+        </w:rPr>
+        <w:t>D</w:t>
+      </w:r>
+      <w:r>
+        <w:rPr>
+          <w:rFonts w:asciiTheme="majorBidi" w:hAnsiTheme="majorBidi" w:cstheme="majorBidi"/>
+        </w:rPr>
+        <w:t xml:space="preserve"> </w:t>
+      </w:r>
+      <w:r>
+        <w:rPr>
+          <w:rFonts w:asciiTheme="majorBidi" w:hAnsiTheme="majorBidi" w:cstheme="majorBidi"/>
+          <w:spacing w:val="1"/>
+        </w:rPr>
+        <w:t xml:space="preserve"> </w:t>
+      </w:r>
+      <w:r>
+        <w:rPr>
+          <w:rFonts w:asciiTheme="majorBidi" w:hAnsiTheme="majorBidi" w:cstheme="majorBidi"/>
+        </w:rPr>
+        <w:t>Bitmap</w:t>
+      </w:r>
+      <w:proofErr w:type="gramEnd"/>
+      <w:r>
+        <w:rPr>
+          <w:rFonts w:asciiTheme="majorBidi" w:hAnsiTheme="majorBidi" w:cstheme="majorBidi"/>
+          <w:spacing w:val="-3"/>
+        </w:rPr>
+        <w:t xml:space="preserve"> </w:t>
+      </w:r>
+      <w:r>
+        <w:rPr>
+          <w:rFonts w:asciiTheme="majorBidi" w:hAnsiTheme="majorBidi" w:cstheme="majorBidi"/>
+        </w:rPr>
+        <w:t>format. After setting all the parameter values</w:t>
+      </w:r>
+      <w:r>
+        <w:rPr>
+          <w:rFonts w:asciiTheme="majorBidi" w:hAnsiTheme="majorBidi" w:cstheme="majorBidi"/>
+        </w:rPr>
+        <w:t xml:space="preserve"> </w:t>
+      </w:r>
+      <w:r>
+        <w:rPr>
+          <w:rFonts w:asciiTheme="majorBidi" w:hAnsiTheme="majorBidi" w:cstheme="majorBidi"/>
+        </w:rPr>
+        <w:t xml:space="preserve">and executing </w:t>
+      </w:r>
+      <w:r>
+        <w:rPr>
+          <w:rFonts w:asciiTheme="majorBidi" w:hAnsiTheme="majorBidi" w:cstheme="majorBidi"/>
+        </w:rPr>
+        <w:t>the program,</w:t>
+      </w:r>
+      <w:r>
+        <w:rPr>
+          <w:rFonts w:asciiTheme="majorBidi" w:hAnsiTheme="majorBidi" w:cstheme="majorBidi"/>
+          <w:spacing w:val="-47"/>
+        </w:rPr>
+        <w:t xml:space="preserve"> </w:t>
+      </w:r>
+      <w:r>
+        <w:rPr>
+          <w:rFonts w:asciiTheme="majorBidi" w:hAnsiTheme="majorBidi" w:cstheme="majorBidi"/>
+          <w:spacing w:val="-1"/>
+        </w:rPr>
+        <w:t>the</w:t>
+      </w:r>
+      <w:r>
+        <w:rPr>
+          <w:rFonts w:asciiTheme="majorBidi" w:hAnsiTheme="majorBidi" w:cstheme="majorBidi"/>
+          <w:spacing w:val="-10"/>
+        </w:rPr>
+        <w:t xml:space="preserve"> </w:t>
+      </w:r>
+      <w:r>
+        <w:rPr>
+          <w:rFonts w:asciiTheme="majorBidi" w:hAnsiTheme="majorBidi" w:cstheme="majorBidi"/>
+        </w:rPr>
+        <w:t>output</w:t>
+      </w:r>
+      <w:r>
+        <w:rPr>
+          <w:rFonts w:asciiTheme="majorBidi" w:hAnsiTheme="majorBidi" w:cstheme="majorBidi"/>
+        </w:rPr>
+        <w:t xml:space="preserve"> </w:t>
+      </w:r>
+      <w:r>
+        <w:rPr>
+          <w:rFonts w:asciiTheme="majorBidi" w:hAnsiTheme="majorBidi" w:cstheme="majorBidi"/>
+          <w:spacing w:val="-11"/>
+        </w:rPr>
+        <w:t>images</w:t>
+      </w:r>
+      <w:r>
+        <w:rPr>
+          <w:rFonts w:asciiTheme="majorBidi" w:hAnsiTheme="majorBidi" w:cstheme="majorBidi"/>
+          <w:spacing w:val="-14"/>
+        </w:rPr>
+        <w:t xml:space="preserve"> </w:t>
+      </w:r>
+      <w:r>
+        <w:rPr>
+          <w:rFonts w:asciiTheme="majorBidi" w:hAnsiTheme="majorBidi" w:cstheme="majorBidi"/>
+        </w:rPr>
+        <w:t>will</w:t>
+      </w:r>
+      <w:r>
+        <w:rPr>
+          <w:rFonts w:asciiTheme="majorBidi" w:hAnsiTheme="majorBidi" w:cstheme="majorBidi"/>
+          <w:spacing w:val="-11"/>
+        </w:rPr>
+        <w:t xml:space="preserve"> </w:t>
+      </w:r>
+      <w:r>
+        <w:rPr>
+          <w:rFonts w:asciiTheme="majorBidi" w:hAnsiTheme="majorBidi" w:cstheme="majorBidi"/>
+        </w:rPr>
+        <w:t>be</w:t>
+      </w:r>
+      <w:r>
+        <w:rPr>
+          <w:rFonts w:asciiTheme="majorBidi" w:hAnsiTheme="majorBidi" w:cstheme="majorBidi"/>
+          <w:spacing w:val="-10"/>
+        </w:rPr>
+        <w:t xml:space="preserve"> </w:t>
+      </w:r>
+      <w:r>
+        <w:rPr>
+          <w:rFonts w:asciiTheme="majorBidi" w:hAnsiTheme="majorBidi" w:cstheme="majorBidi"/>
+          <w:spacing w:val="-10"/>
+        </w:rPr>
+        <w:t>generated by the Bitmap are shown and shifting of months can be observed from them.</w:t>
+      </w:r>
     </w:p>
     <w:p>
       <w:pPr>
         <w:pStyle w:val="BodyText"/>
-        <w:numPr>
-          <w:ilvl w:val="0"/>
-          <w:numId w:val="11"/>
-        </w:numPr>
         <w:spacing w:before="1"/>
         <w:ind w:right="422"/>
-        <w:jc w:val="both"/>
-        <w:rPr>
-          <w:rFonts w:asciiTheme="majorBidi" w:hAnsiTheme="majorBidi" w:cstheme="majorBidi"/>
-        </w:rPr>
-      </w:pPr>
-      <w:r>
-        <w:rPr>
-          <w:rFonts w:asciiTheme="majorBidi" w:hAnsiTheme="majorBidi" w:cstheme="majorBidi"/>
-        </w:rPr>
-        <w:t>Once all the inputs are encoded, we call the Bitmap</w:t>
-      </w:r>
-      <w:r>
-        <w:rPr>
-          <w:rFonts w:asciiTheme="majorBidi" w:hAnsiTheme="majorBidi" w:cstheme="majorBidi"/>
-          <w:spacing w:val="1"/>
-        </w:rPr>
-        <w:t xml:space="preserve"> </w:t>
-      </w:r>
-      <w:r>
-        <w:rPr>
-          <w:rFonts w:asciiTheme="majorBidi" w:hAnsiTheme="majorBidi" w:cstheme="majorBidi"/>
-        </w:rPr>
-        <w:t>method</w:t>
-      </w:r>
-      <w:r>
-        <w:rPr>
-          <w:rFonts w:asciiTheme="majorBidi" w:hAnsiTheme="majorBidi" w:cstheme="majorBidi"/>
-          <w:spacing w:val="-3"/>
-        </w:rPr>
-        <w:t xml:space="preserve"> </w:t>
-      </w:r>
-      <w:r>
-        <w:rPr>
-          <w:rFonts w:asciiTheme="majorBidi" w:hAnsiTheme="majorBidi" w:cstheme="majorBidi"/>
-        </w:rPr>
-        <w:t>to</w:t>
-      </w:r>
-      <w:r>
-        <w:rPr>
-          <w:rFonts w:asciiTheme="majorBidi" w:hAnsiTheme="majorBidi" w:cstheme="majorBidi"/>
-          <w:spacing w:val="-3"/>
-        </w:rPr>
-        <w:t xml:space="preserve"> </w:t>
-      </w:r>
-      <w:r>
-        <w:rPr>
-          <w:rFonts w:asciiTheme="majorBidi" w:hAnsiTheme="majorBidi" w:cstheme="majorBidi"/>
-        </w:rPr>
-        <w:t>show</w:t>
-      </w:r>
-      <w:r>
-        <w:rPr>
-          <w:rFonts w:asciiTheme="majorBidi" w:hAnsiTheme="majorBidi" w:cstheme="majorBidi"/>
-          <w:spacing w:val="-4"/>
-        </w:rPr>
-        <w:t xml:space="preserve"> </w:t>
-      </w:r>
-      <w:r>
-        <w:rPr>
-          <w:rFonts w:asciiTheme="majorBidi" w:hAnsiTheme="majorBidi" w:cstheme="majorBidi"/>
-        </w:rPr>
-        <w:t>the</w:t>
-      </w:r>
-      <w:r>
-        <w:rPr>
-          <w:rFonts w:asciiTheme="majorBidi" w:hAnsiTheme="majorBidi" w:cstheme="majorBidi"/>
-          <w:spacing w:val="4"/>
-        </w:rPr>
-        <w:t xml:space="preserve"> </w:t>
-      </w:r>
-      <w:r>
-        <w:rPr>
-          <w:rFonts w:asciiTheme="majorBidi" w:hAnsiTheme="majorBidi" w:cstheme="majorBidi"/>
-        </w:rPr>
-        <w:t>output</w:t>
-      </w:r>
-      <w:r>
-        <w:rPr>
-          <w:rFonts w:asciiTheme="majorBidi" w:hAnsiTheme="majorBidi" w:cstheme="majorBidi"/>
-          <w:spacing w:val="-1"/>
-        </w:rPr>
-        <w:t xml:space="preserve"> </w:t>
-      </w:r>
-      <w:r>
-        <w:rPr>
-          <w:rFonts w:asciiTheme="majorBidi" w:hAnsiTheme="majorBidi" w:cstheme="majorBidi"/>
-        </w:rPr>
-        <w:t>in</w:t>
-      </w:r>
-      <w:r>
-        <w:rPr>
-          <w:rFonts w:asciiTheme="majorBidi" w:hAnsiTheme="majorBidi" w:cstheme="majorBidi"/>
-          <w:spacing w:val="-3"/>
-        </w:rPr>
-        <w:t xml:space="preserve"> </w:t>
-      </w:r>
-      <w:r>
-        <w:rPr>
-          <w:rFonts w:asciiTheme="majorBidi" w:hAnsiTheme="majorBidi" w:cstheme="majorBidi"/>
-        </w:rPr>
-        <w:t>2D</w:t>
-      </w:r>
-      <w:r>
-        <w:rPr>
-          <w:rFonts w:asciiTheme="majorBidi" w:hAnsiTheme="majorBidi" w:cstheme="majorBidi"/>
-          <w:spacing w:val="1"/>
-        </w:rPr>
-        <w:t xml:space="preserve"> </w:t>
-      </w:r>
-      <w:r>
-        <w:rPr>
-          <w:rFonts w:asciiTheme="majorBidi" w:hAnsiTheme="majorBidi" w:cstheme="majorBidi"/>
-        </w:rPr>
-        <w:t>Bitmap</w:t>
-      </w:r>
-      <w:r>
-        <w:rPr>
-          <w:rFonts w:asciiTheme="majorBidi" w:hAnsiTheme="majorBidi" w:cstheme="majorBidi"/>
-          <w:spacing w:val="-3"/>
-        </w:rPr>
-        <w:t xml:space="preserve"> </w:t>
-      </w:r>
-      <w:r>
-        <w:rPr>
-          <w:rFonts w:asciiTheme="majorBidi" w:hAnsiTheme="majorBidi" w:cstheme="majorBidi"/>
-        </w:rPr>
-        <w:t>format. After setting all the parameter values run the program,</w:t>
-      </w:r>
-      <w:r>
-        <w:rPr>
-          <w:rFonts w:asciiTheme="majorBidi" w:hAnsiTheme="majorBidi" w:cstheme="majorBidi"/>
-          <w:spacing w:val="-47"/>
-        </w:rPr>
-        <w:t xml:space="preserve"> </w:t>
-      </w:r>
-      <w:r>
-        <w:rPr>
-          <w:rFonts w:asciiTheme="majorBidi" w:hAnsiTheme="majorBidi" w:cstheme="majorBidi"/>
-          <w:spacing w:val="-1"/>
-        </w:rPr>
-        <w:t>the</w:t>
-      </w:r>
-      <w:r>
-        <w:rPr>
-          <w:rFonts w:asciiTheme="majorBidi" w:hAnsiTheme="majorBidi" w:cstheme="majorBidi"/>
-          <w:spacing w:val="-10"/>
-        </w:rPr>
-        <w:t xml:space="preserve"> </w:t>
-      </w:r>
-      <w:r>
-        <w:rPr>
-          <w:rFonts w:asciiTheme="majorBidi" w:hAnsiTheme="majorBidi" w:cstheme="majorBidi"/>
-        </w:rPr>
-        <w:t>output</w:t>
-      </w:r>
-      <w:r>
-        <w:rPr>
-          <w:rFonts w:asciiTheme="majorBidi" w:hAnsiTheme="majorBidi" w:cstheme="majorBidi"/>
-          <w:spacing w:val="-11"/>
-        </w:rPr>
-        <w:t xml:space="preserve"> </w:t>
-      </w:r>
-      <w:r>
-        <w:rPr>
-          <w:rFonts w:asciiTheme="majorBidi" w:hAnsiTheme="majorBidi" w:cstheme="majorBidi"/>
-        </w:rPr>
-        <w:t>images</w:t>
-      </w:r>
-      <w:r>
-        <w:rPr>
-          <w:rFonts w:asciiTheme="majorBidi" w:hAnsiTheme="majorBidi" w:cstheme="majorBidi"/>
-          <w:spacing w:val="-14"/>
-        </w:rPr>
-        <w:t xml:space="preserve"> </w:t>
-      </w:r>
-      <w:r>
-        <w:rPr>
-          <w:rFonts w:asciiTheme="majorBidi" w:hAnsiTheme="majorBidi" w:cstheme="majorBidi"/>
-        </w:rPr>
-        <w:t>will</w:t>
-      </w:r>
-      <w:r>
-        <w:rPr>
-          <w:rFonts w:asciiTheme="majorBidi" w:hAnsiTheme="majorBidi" w:cstheme="majorBidi"/>
-          <w:spacing w:val="-11"/>
-        </w:rPr>
-        <w:t xml:space="preserve"> </w:t>
-      </w:r>
-      <w:r>
-        <w:rPr>
-          <w:rFonts w:asciiTheme="majorBidi" w:hAnsiTheme="majorBidi" w:cstheme="majorBidi"/>
-        </w:rPr>
-        <w:t>be</w:t>
-      </w:r>
-      <w:r>
-        <w:rPr>
-          <w:rFonts w:asciiTheme="majorBidi" w:hAnsiTheme="majorBidi" w:cstheme="majorBidi"/>
-          <w:spacing w:val="-10"/>
-        </w:rPr>
-        <w:t xml:space="preserve"> </w:t>
-      </w:r>
-      <w:r>
-        <w:rPr>
-          <w:rFonts w:asciiTheme="majorBidi" w:hAnsiTheme="majorBidi" w:cstheme="majorBidi"/>
-        </w:rPr>
-        <w:t>captured</w:t>
-      </w:r>
-      <w:r>
-        <w:rPr>
-          <w:rFonts w:asciiTheme="majorBidi" w:hAnsiTheme="majorBidi" w:cstheme="majorBidi"/>
-          <w:spacing w:val="-17"/>
-        </w:rPr>
-        <w:t xml:space="preserve"> </w:t>
-      </w:r>
-      <w:r>
-        <w:rPr>
-          <w:rFonts w:asciiTheme="majorBidi" w:hAnsiTheme="majorBidi" w:cstheme="majorBidi"/>
-        </w:rPr>
-        <w:t>and</w:t>
-      </w:r>
-      <w:r>
-        <w:rPr>
-          <w:rFonts w:asciiTheme="majorBidi" w:hAnsiTheme="majorBidi" w:cstheme="majorBidi"/>
-          <w:spacing w:val="-12"/>
-        </w:rPr>
-        <w:t xml:space="preserve"> </w:t>
-      </w:r>
-      <w:r>
-        <w:rPr>
-          <w:rFonts w:asciiTheme="majorBidi" w:hAnsiTheme="majorBidi" w:cstheme="majorBidi"/>
-        </w:rPr>
-        <w:t>saved</w:t>
-      </w:r>
-      <w:r>
-        <w:rPr>
-          <w:rFonts w:asciiTheme="majorBidi" w:hAnsiTheme="majorBidi" w:cstheme="majorBidi"/>
-          <w:spacing w:val="-17"/>
-        </w:rPr>
-        <w:t xml:space="preserve"> </w:t>
-      </w:r>
-      <w:r>
-        <w:rPr>
-          <w:rFonts w:asciiTheme="majorBidi" w:hAnsiTheme="majorBidi" w:cstheme="majorBidi"/>
-        </w:rPr>
-        <w:t>in</w:t>
-      </w:r>
-      <w:r>
-        <w:rPr>
-          <w:rFonts w:asciiTheme="majorBidi" w:hAnsiTheme="majorBidi" w:cstheme="majorBidi"/>
-          <w:spacing w:val="-12"/>
-        </w:rPr>
-        <w:t xml:space="preserve"> </w:t>
-      </w:r>
-      <w:r>
-        <w:rPr>
-          <w:rFonts w:asciiTheme="majorBidi" w:hAnsiTheme="majorBidi" w:cstheme="majorBidi"/>
-        </w:rPr>
-        <w:t>a</w:t>
-      </w:r>
-      <w:r>
-        <w:rPr>
-          <w:rFonts w:asciiTheme="majorBidi" w:hAnsiTheme="majorBidi" w:cstheme="majorBidi"/>
-          <w:spacing w:val="-15"/>
-        </w:rPr>
-        <w:t xml:space="preserve"> </w:t>
-      </w:r>
-      <w:r>
-        <w:rPr>
-          <w:rFonts w:asciiTheme="majorBidi" w:hAnsiTheme="majorBidi" w:cstheme="majorBidi"/>
-        </w:rPr>
-        <w:t>folder</w:t>
-      </w:r>
-      <w:r>
-        <w:rPr>
-          <w:rFonts w:asciiTheme="majorBidi" w:hAnsiTheme="majorBidi" w:cstheme="majorBidi"/>
-          <w:spacing w:val="-47"/>
-        </w:rPr>
-        <w:t xml:space="preserve"> </w:t>
-      </w:r>
-      <w:r>
-        <w:rPr>
-          <w:rFonts w:asciiTheme="majorBidi" w:hAnsiTheme="majorBidi" w:cstheme="majorBidi"/>
-        </w:rPr>
-        <w:t>it will show how the shifting is happening for every</w:t>
-      </w:r>
-      <w:r>
-        <w:rPr>
-          <w:rFonts w:asciiTheme="majorBidi" w:hAnsiTheme="majorBidi" w:cstheme="majorBidi"/>
-          <w:spacing w:val="1"/>
-        </w:rPr>
-        <w:t xml:space="preserve"> </w:t>
-      </w:r>
-      <w:r>
-        <w:rPr>
-          <w:rFonts w:asciiTheme="majorBidi" w:hAnsiTheme="majorBidi" w:cstheme="majorBidi"/>
-        </w:rPr>
-        <w:t>month of</w:t>
-      </w:r>
-      <w:r>
-        <w:rPr>
-          <w:rFonts w:asciiTheme="majorBidi" w:hAnsiTheme="majorBidi" w:cstheme="majorBidi"/>
-          <w:spacing w:val="2"/>
-        </w:rPr>
-        <w:t xml:space="preserve"> </w:t>
-      </w:r>
-      <w:r>
-        <w:rPr>
-          <w:rFonts w:asciiTheme="majorBidi" w:hAnsiTheme="majorBidi" w:cstheme="majorBidi"/>
-        </w:rPr>
-        <w:t>year.</w:t>
-      </w:r>
-    </w:p>
-    <w:p>
-      <w:pPr>
-        <w:pStyle w:val="BodyText"/>
-        <w:spacing w:before="1"/>
-        <w:ind w:left="555" w:right="422"/>
-        <w:jc w:val="center"/>
         <w:rPr>
           <w:rFonts w:asciiTheme="majorBidi" w:hAnsiTheme="majorBidi" w:cstheme="majorBidi"/>
         </w:rPr>
@@ -6936,7 +7409,7 @@
                     <pic:cNvPicPr/>
                   </pic:nvPicPr>
                   <pic:blipFill>
-                    <a:blip r:embed="rId15">
+                    <a:blip r:embed="rId14">
                       <a:extLst>
                         <a:ext uri="{28A0092B-C50C-407E-A947-70E740481C1C}">
                           <a14:useLocalDpi xmlns:a14="http://schemas.microsoft.com/office/drawing/2010/main" val="0"/>
@@ -6975,7 +7448,7 @@
         <w:rPr>
           <w:rFonts w:asciiTheme="majorBidi" w:hAnsiTheme="majorBidi" w:cstheme="majorBidi"/>
         </w:rPr>
-        <w:t xml:space="preserve">                         </w:t>
+        <w:t xml:space="preserve">                        </w:t>
       </w:r>
       <w:r>
         <w:rPr>
@@ -7038,35 +7511,95 @@
     </w:p>
     <w:p>
       <w:pPr>
-        <w:tabs>
-          <w:tab w:val="left" w:pos="556"/>
-        </w:tabs>
-        <w:spacing w:before="2"/>
-        <w:ind w:right="43"/>
-        <w:rPr>
-          <w:rFonts w:asciiTheme="majorBidi" w:hAnsiTheme="majorBidi" w:cstheme="majorBidi"/>
-          <w:sz w:val="20"/>
-          <w:szCs w:val="20"/>
-        </w:rPr>
-      </w:pPr>
-    </w:p>
-    <w:p>
-      <w:pPr>
-        <w:pStyle w:val="Heading1"/>
-        <w:tabs>
-          <w:tab w:val="left" w:pos="551"/>
-        </w:tabs>
-        <w:spacing w:before="74" w:line="242" w:lineRule="auto"/>
-        <w:ind w:right="227"/>
-      </w:pPr>
-      <w:r>
-        <w:t>3</w:t>
-      </w:r>
-      <w:r>
-        <w:t xml:space="preserve">.    Test case to encode Bus Availability in a </w:t>
-      </w:r>
-      <w:r>
-        <w:t>Station.</w:t>
+        <w:pStyle w:val="BodyText"/>
+        <w:spacing w:before="75"/>
+        <w:rPr>
+          <w:rFonts w:asciiTheme="majorBidi" w:hAnsiTheme="majorBidi" w:cstheme="majorBidi"/>
+        </w:rPr>
+      </w:pPr>
+    </w:p>
+    <w:p>
+      <w:pPr>
+        <w:pStyle w:val="Heading2"/>
+        <w:numPr>
+          <w:ilvl w:val="0"/>
+          <w:numId w:val="38"/>
+        </w:numPr>
+        <w:rPr>
+          <w:rFonts w:ascii="Times New Roman" w:hAnsi="Times New Roman" w:cs="Times New Roman"/>
+          <w:i/>
+          <w:iCs/>
+          <w:color w:val="auto"/>
+          <w:sz w:val="20"/>
+          <w:szCs w:val="20"/>
+        </w:rPr>
+      </w:pPr>
+      <w:r>
+        <w:rPr>
+          <w:rFonts w:ascii="Times New Roman" w:hAnsi="Times New Roman" w:cs="Times New Roman"/>
+          <w:i/>
+          <w:iCs/>
+          <w:color w:val="auto"/>
+          <w:sz w:val="20"/>
+          <w:szCs w:val="20"/>
+        </w:rPr>
+        <w:t>Test</w:t>
+      </w:r>
+      <w:r>
+        <w:rPr>
+          <w:rFonts w:ascii="Times New Roman" w:hAnsi="Times New Roman" w:cs="Times New Roman"/>
+          <w:i/>
+          <w:iCs/>
+          <w:color w:val="auto"/>
+          <w:spacing w:val="1"/>
+          <w:sz w:val="20"/>
+          <w:szCs w:val="20"/>
+        </w:rPr>
+        <w:t xml:space="preserve"> </w:t>
+      </w:r>
+      <w:r>
+        <w:rPr>
+          <w:rFonts w:ascii="Times New Roman" w:hAnsi="Times New Roman" w:cs="Times New Roman"/>
+          <w:i/>
+          <w:iCs/>
+          <w:color w:val="auto"/>
+          <w:sz w:val="20"/>
+          <w:szCs w:val="20"/>
+        </w:rPr>
+        <w:t>Case I</w:t>
+      </w:r>
+      <w:r>
+        <w:rPr>
+          <w:rFonts w:ascii="Times New Roman" w:hAnsi="Times New Roman" w:cs="Times New Roman"/>
+          <w:i/>
+          <w:iCs/>
+          <w:color w:val="auto"/>
+          <w:sz w:val="20"/>
+          <w:szCs w:val="20"/>
+        </w:rPr>
+        <w:t>I</w:t>
+      </w:r>
+      <w:r>
+        <w:rPr>
+          <w:rFonts w:ascii="Times New Roman" w:hAnsi="Times New Roman" w:cs="Times New Roman"/>
+          <w:i/>
+          <w:iCs/>
+          <w:color w:val="auto"/>
+          <w:sz w:val="20"/>
+          <w:szCs w:val="20"/>
+        </w:rPr>
+        <w:t xml:space="preserve">: </w:t>
+      </w:r>
+      <w:r>
+        <w:rPr>
+          <w:rFonts w:ascii="Times New Roman" w:hAnsi="Times New Roman" w:cs="Times New Roman"/>
+          <w:i/>
+          <w:iCs/>
+          <w:color w:val="auto"/>
+          <w:sz w:val="20"/>
+          <w:szCs w:val="20"/>
+        </w:rPr>
+        <w:t>Bus Availability in a Station.</w:t>
       </w:r>
     </w:p>
     <w:p>
@@ -7075,6 +7608,13 @@
         <w:ind w:left="195" w:right="41"/>
         <w:jc w:val="both"/>
       </w:pPr>
+    </w:p>
+    <w:p>
+      <w:pPr>
+        <w:pStyle w:val="BodyText"/>
+        <w:ind w:left="195" w:right="41"/>
+        <w:jc w:val="both"/>
+      </w:pPr>
       <w:r>
         <w:t>This test case will enable us to encode the availability</w:t>
       </w:r>
@@ -7085,7 +7625,46 @@
         <w:t xml:space="preserve"> </w:t>
       </w:r>
       <w:r>
-        <w:t>of bus for an entire day. Assuming that the Bus will</w:t>
+        <w:t xml:space="preserve">of bus for an entire day. </w:t>
+      </w:r>
+      <w:proofErr w:type="gramStart"/>
+      <w:r>
+        <w:t>Assuming that</w:t>
+      </w:r>
+      <w:proofErr w:type="gramEnd"/>
+      <w:r>
+        <w:t xml:space="preserve"> the Bus arrive</w:t>
+      </w:r>
+      <w:r>
+        <w:t>s at</w:t>
+      </w:r>
+      <w:r>
+        <w:t xml:space="preserve"> every 60 mins.</w:t>
+      </w:r>
+      <w:r>
+        <w:t xml:space="preserve"> At</w:t>
+      </w:r>
+      <w:r>
+        <w:t xml:space="preserve"> </w:t>
+      </w:r>
+      <w:r>
+        <w:t>f</w:t>
+      </w:r>
+      <w:r>
+        <w:t>irst</w:t>
+      </w:r>
+      <w:r>
+        <w:t>,</w:t>
+      </w:r>
+      <w:r>
+        <w:t xml:space="preserve"> the 24 hours clock will </w:t>
+      </w:r>
+      <w:proofErr w:type="gramStart"/>
+      <w:r>
+        <w:t>be</w:t>
+      </w:r>
+      <w:r>
+        <w:t xml:space="preserve"> </w:t>
       </w:r>
       <w:r>
         <w:rPr>
@@ -7094,16 +7673,11 @@
         <w:t xml:space="preserve"> </w:t>
       </w:r>
       <w:r>
-        <w:t>arrive every 60 mins. Firstly the 24 hours clock will be</w:t>
-      </w:r>
-      <w:r>
-        <w:rPr>
-          <w:spacing w:val="-47"/>
-        </w:rPr>
-        <w:t xml:space="preserve"> </w:t>
-      </w:r>
-      <w:r>
-        <w:t>converted into minutes which will be equal to 1440</w:t>
+        <w:t>converted</w:t>
+      </w:r>
+      <w:proofErr w:type="gramEnd"/>
+      <w:r>
+        <w:t xml:space="preserve"> into minutes which will be equal to 1440</w:t>
       </w:r>
       <w:r>
         <w:rPr>
@@ -7119,6 +7693,12 @@
           <w:spacing w:val="-4"/>
         </w:rPr>
         <w:t xml:space="preserve"> </w:t>
+      </w:r>
+      <w:r>
+        <w:rPr>
+          <w:spacing w:val="-4"/>
+        </w:rPr>
+        <w:t xml:space="preserve"> in </w:t>
       </w:r>
       <w:r>
         <w:t>a</w:t>
@@ -7230,7 +7810,13 @@
         <w:rPr>
           <w:sz w:val="20"/>
         </w:rPr>
-        <w:t>hence</w:t>
+        <w:t xml:space="preserve">so </w:t>
+      </w:r>
+      <w:r>
+        <w:rPr>
+          <w:sz w:val="20"/>
+        </w:rPr>
+        <w:t>the</w:t>
       </w:r>
       <w:r>
         <w:rPr>
@@ -7239,19 +7825,6 @@
         </w:rPr>
         <w:t xml:space="preserve"> </w:t>
       </w:r>
-      <w:r>
-        <w:rPr>
-          <w:sz w:val="20"/>
-        </w:rPr>
-        <w:t>the</w:t>
-      </w:r>
-      <w:r>
-        <w:rPr>
-          <w:spacing w:val="-10"/>
-          <w:sz w:val="20"/>
-        </w:rPr>
-        <w:t xml:space="preserve"> </w:t>
-      </w:r>
       <w:proofErr w:type="spellStart"/>
       <w:r>
         <w:rPr>
@@ -7314,14 +7887,12 @@
         <w:t>MaxVal</w:t>
       </w:r>
       <w:proofErr w:type="spellEnd"/>
-    </w:p>
-    <w:p>
-      <w:pPr>
-        <w:pStyle w:val="BodyText"/>
-        <w:spacing w:before="1"/>
-        <w:ind w:left="555"/>
-        <w:jc w:val="both"/>
-      </w:pPr>
+      <w:r>
+        <w:rPr>
+          <w:sz w:val="20"/>
+        </w:rPr>
+        <w:t xml:space="preserve"> </w:t>
+      </w:r>
       <w:r>
         <w:t>=</w:t>
       </w:r>
@@ -7738,7 +8309,7 @@
         <w:rPr>
           <w:sz w:val="20"/>
         </w:rPr>
-        <w:t>11 is.</w:t>
+        <w:t>11.</w:t>
       </w:r>
     </w:p>
     <w:p>
@@ -7862,7 +8433,7 @@
                     <pic:cNvPicPr/>
                   </pic:nvPicPr>
                   <pic:blipFill>
-                    <a:blip r:embed="rId16">
+                    <a:blip r:embed="rId15">
                       <a:extLst>
                         <a:ext uri="{28A0092B-C50C-407E-A947-70E740481C1C}">
                           <a14:useLocalDpi xmlns:a14="http://schemas.microsoft.com/office/drawing/2010/main" val="0"/>
@@ -7906,41 +8477,74 @@
       <w:pPr>
         <w:pStyle w:val="BodyText"/>
         <w:ind w:left="1290"/>
-      </w:pPr>
-      <w:r>
+        <w:rPr>
+          <w:i/>
+          <w:iCs/>
+        </w:rPr>
+      </w:pPr>
+      <w:r>
+        <w:rPr>
+          <w:i/>
+          <w:iCs/>
+        </w:rPr>
         <w:t>Fig.</w:t>
       </w:r>
       <w:r>
+        <w:rPr>
+          <w:i/>
+          <w:iCs/>
+        </w:rPr>
         <w:t>3</w:t>
       </w:r>
       <w:r>
-        <w:t>.1.</w:t>
-      </w:r>
-      <w:r>
-        <w:rPr>
-          <w:spacing w:val="-2"/>
-        </w:rPr>
-        <w:t xml:space="preserve"> </w:t>
-      </w:r>
-      <w:r>
+        <w:rPr>
+          <w:i/>
+          <w:iCs/>
+        </w:rPr>
+        <w:t>.1</w:t>
+      </w:r>
+      <w:r>
+        <w:rPr>
+          <w:i/>
+          <w:iCs/>
+        </w:rPr>
+        <w:t xml:space="preserve"> </w:t>
+      </w:r>
+      <w:r>
+        <w:rPr>
+          <w:i/>
+          <w:iCs/>
+        </w:rPr>
         <w:t>Output</w:t>
       </w:r>
       <w:r>
         <w:rPr>
+          <w:i/>
+          <w:iCs/>
           <w:spacing w:val="-3"/>
         </w:rPr>
         <w:t xml:space="preserve"> </w:t>
       </w:r>
       <w:r>
+        <w:rPr>
+          <w:i/>
+          <w:iCs/>
+        </w:rPr>
         <w:t>of</w:t>
       </w:r>
       <w:r>
         <w:rPr>
+          <w:i/>
+          <w:iCs/>
           <w:spacing w:val="-5"/>
         </w:rPr>
         <w:t xml:space="preserve"> Bus</w:t>
       </w:r>
       <w:r>
+        <w:rPr>
+          <w:i/>
+          <w:iCs/>
+        </w:rPr>
         <w:t xml:space="preserve"> Availability</w:t>
       </w:r>
     </w:p>
@@ -8049,7 +8653,7 @@
                     <pic:cNvPicPr/>
                   </pic:nvPicPr>
                   <pic:blipFill>
-                    <a:blip r:embed="rId17">
+                    <a:blip r:embed="rId16">
                       <a:extLst>
                         <a:ext uri="{28A0092B-C50C-407E-A947-70E740481C1C}">
                           <a14:useLocalDpi xmlns:a14="http://schemas.microsoft.com/office/drawing/2010/main" val="0"/>
@@ -8248,11 +8852,12 @@
     <w:p>
       <w:pPr>
         <w:pStyle w:val="BodyText"/>
-        <w:ind w:left="267" w:right="44"/>
+        <w:spacing w:before="1"/>
+        <w:ind w:left="267" w:right="40"/>
         <w:jc w:val="both"/>
       </w:pPr>
       <w:r>
-        <w:t>Once all the inputs are encoded, we call the Bitmap</w:t>
+        <w:t>Once all the inputs are encoded, we can call the Bitmap</w:t>
       </w:r>
       <w:r>
         <w:rPr>
@@ -8265,7 +8870,7 @@
       </w:r>
       <w:r>
         <w:rPr>
-          <w:spacing w:val="-4"/>
+          <w:spacing w:val="-3"/>
         </w:rPr>
         <w:t xml:space="preserve"> </w:t>
       </w:r>
@@ -8279,61 +8884,130 @@
         <w:t xml:space="preserve"> </w:t>
       </w:r>
       <w:r>
-        <w:t>show</w:t>
-      </w:r>
-      <w:r>
-        <w:rPr>
-          <w:spacing w:val="-4"/>
-        </w:rPr>
-        <w:t xml:space="preserve"> </w:t>
-      </w:r>
-      <w:r>
+        <w:t>create the</w:t>
+      </w:r>
+      <w:r>
+        <w:rPr>
+          <w:spacing w:val="4"/>
+        </w:rPr>
+        <w:t xml:space="preserve"> </w:t>
+      </w:r>
+      <w:r>
+        <w:t>output</w:t>
+      </w:r>
+      <w:r>
+        <w:rPr>
+          <w:spacing w:val="-1"/>
+        </w:rPr>
+        <w:t xml:space="preserve"> </w:t>
+      </w:r>
+      <w:r>
+        <w:t>in</w:t>
+      </w:r>
+      <w:r>
+        <w:rPr>
+          <w:spacing w:val="-3"/>
+        </w:rPr>
+        <w:t xml:space="preserve"> </w:t>
+      </w:r>
+      <w:r>
+        <w:t>2</w:t>
+      </w:r>
+      <w:proofErr w:type="gramStart"/>
+      <w:r>
+        <w:t xml:space="preserve">D </w:t>
+      </w:r>
+      <w:r>
+        <w:rPr>
+          <w:spacing w:val="1"/>
+        </w:rPr>
+        <w:t xml:space="preserve"> </w:t>
+      </w:r>
+      <w:r>
+        <w:t>Bitmap</w:t>
+      </w:r>
+      <w:proofErr w:type="gramEnd"/>
+      <w:r>
+        <w:rPr>
+          <w:spacing w:val="-3"/>
+        </w:rPr>
+        <w:t xml:space="preserve"> </w:t>
+      </w:r>
+      <w:r>
+        <w:t>format. After setting all the parameter values and executing the program,</w:t>
+      </w:r>
+      <w:r>
+        <w:rPr>
+          <w:spacing w:val="-47"/>
+        </w:rPr>
+        <w:t xml:space="preserve"> </w:t>
+      </w:r>
+      <w:r>
+        <w:rPr>
+          <w:spacing w:val="-1"/>
+        </w:rPr>
         <w:t>the</w:t>
       </w:r>
       <w:r>
         <w:rPr>
-          <w:spacing w:val="4"/>
-        </w:rPr>
-        <w:t xml:space="preserve"> </w:t>
-      </w:r>
-      <w:r>
-        <w:t>output</w:t>
-      </w:r>
-      <w:r>
-        <w:rPr>
-          <w:spacing w:val="-2"/>
-        </w:rPr>
-        <w:t xml:space="preserve"> </w:t>
-      </w:r>
-      <w:r>
-        <w:t>in</w:t>
-      </w:r>
-      <w:r>
-        <w:rPr>
-          <w:spacing w:val="-3"/>
-        </w:rPr>
-        <w:t xml:space="preserve"> </w:t>
-      </w:r>
-      <w:r>
-        <w:t>2D</w:t>
-      </w:r>
-      <w:r>
-        <w:rPr>
-          <w:spacing w:val="1"/>
-        </w:rPr>
-        <w:t xml:space="preserve"> </w:t>
-      </w:r>
-      <w:r>
-        <w:t>Bitmap</w:t>
-      </w:r>
-      <w:r>
-        <w:rPr>
-          <w:spacing w:val="-3"/>
-        </w:rPr>
-        <w:t xml:space="preserve"> </w:t>
-      </w:r>
-      <w:r>
-        <w:t>format.</w:t>
+          <w:spacing w:val="-10"/>
+        </w:rPr>
+        <w:t xml:space="preserve"> </w:t>
+      </w:r>
+      <w:r>
+        <w:t xml:space="preserve">output </w:t>
+      </w:r>
+      <w:r>
+        <w:rPr>
+          <w:spacing w:val="-11"/>
+        </w:rPr>
+        <w:t>images</w:t>
+      </w:r>
+      <w:r>
+        <w:rPr>
+          <w:spacing w:val="-14"/>
+        </w:rPr>
+        <w:t xml:space="preserve"> </w:t>
+      </w:r>
+      <w:r>
+        <w:t>will</w:t>
+      </w:r>
+      <w:r>
+        <w:rPr>
+          <w:spacing w:val="-11"/>
+        </w:rPr>
+        <w:t xml:space="preserve"> </w:t>
+      </w:r>
+      <w:r>
+        <w:t>be</w:t>
+      </w:r>
+      <w:r>
+        <w:rPr>
+          <w:spacing w:val="-10"/>
+        </w:rPr>
+        <w:t xml:space="preserve"> </w:t>
+      </w:r>
+      <w:r>
+        <w:rPr>
+          <w:spacing w:val="-10"/>
+        </w:rPr>
+        <w:t xml:space="preserve">generated by the Bitmap are </w:t>
+      </w:r>
+      <w:r>
+        <w:rPr>
+          <w:spacing w:val="-10"/>
+        </w:rPr>
+        <w:lastRenderedPageBreak/>
+        <w:t>shown</w:t>
+      </w:r>
+      <w:r>
+        <w:rPr>
+          <w:spacing w:val="-10"/>
+        </w:rPr>
+        <w:t xml:space="preserve"> below</w:t>
+      </w:r>
+      <w:r>
+        <w:t>:</w:t>
       </w:r>
     </w:p>
     <w:p>
@@ -8342,179 +9016,6 @@
         <w:spacing w:before="1"/>
         <w:ind w:left="267" w:right="40"/>
         <w:jc w:val="both"/>
-      </w:pPr>
-      <w:r>
-        <w:t>After</w:t>
-      </w:r>
-      <w:r>
-        <w:rPr>
-          <w:spacing w:val="-5"/>
-        </w:rPr>
-        <w:t xml:space="preserve"> </w:t>
-      </w:r>
-      <w:r>
-        <w:t>setting</w:t>
-      </w:r>
-      <w:r>
-        <w:rPr>
-          <w:spacing w:val="-8"/>
-        </w:rPr>
-        <w:t xml:space="preserve"> </w:t>
-      </w:r>
-      <w:r>
-        <w:t>all</w:t>
-      </w:r>
-      <w:r>
-        <w:rPr>
-          <w:spacing w:val="-7"/>
-        </w:rPr>
-        <w:t xml:space="preserve"> </w:t>
-      </w:r>
-      <w:r>
-        <w:t>the</w:t>
-      </w:r>
-      <w:r>
-        <w:rPr>
-          <w:spacing w:val="-2"/>
-        </w:rPr>
-        <w:t xml:space="preserve"> </w:t>
-      </w:r>
-      <w:r>
-        <w:t>parameter</w:t>
-      </w:r>
-      <w:r>
-        <w:rPr>
-          <w:spacing w:val="-5"/>
-        </w:rPr>
-        <w:t xml:space="preserve"> </w:t>
-      </w:r>
-      <w:r>
-        <w:t>values</w:t>
-      </w:r>
-      <w:r>
-        <w:rPr>
-          <w:spacing w:val="-5"/>
-        </w:rPr>
-        <w:t xml:space="preserve"> </w:t>
-      </w:r>
-      <w:r>
-        <w:t>run</w:t>
-      </w:r>
-      <w:r>
-        <w:rPr>
-          <w:spacing w:val="-4"/>
-        </w:rPr>
-        <w:t xml:space="preserve"> </w:t>
-      </w:r>
-      <w:r>
-        <w:t>the</w:t>
-      </w:r>
-      <w:r>
-        <w:rPr>
-          <w:spacing w:val="4"/>
-        </w:rPr>
-        <w:t xml:space="preserve"> </w:t>
-      </w:r>
-      <w:r>
-        <w:t>program,</w:t>
-      </w:r>
-      <w:r>
-        <w:rPr>
-          <w:spacing w:val="-48"/>
-        </w:rPr>
-        <w:t xml:space="preserve"> </w:t>
-      </w:r>
-      <w:r>
-        <w:t>the output images will be captured and saved in a</w:t>
-      </w:r>
-      <w:r>
-        <w:rPr>
-          <w:spacing w:val="1"/>
-        </w:rPr>
-        <w:t xml:space="preserve"> </w:t>
-      </w:r>
-      <w:r>
-        <w:t>folder.</w:t>
-      </w:r>
-    </w:p>
-    <w:p>
-      <w:pPr>
-        <w:pStyle w:val="BodyText"/>
-        <w:spacing w:before="1"/>
-        <w:ind w:left="267" w:right="39"/>
-        <w:jc w:val="both"/>
-      </w:pPr>
-      <w:r>
-        <w:t>Bitmap method is executed in the code to</w:t>
-      </w:r>
-      <w:r>
-        <w:rPr>
-          <w:spacing w:val="1"/>
-        </w:rPr>
-        <w:t xml:space="preserve"> </w:t>
-      </w:r>
-      <w:r>
-        <w:t>produce</w:t>
-      </w:r>
-      <w:r>
-        <w:rPr>
-          <w:spacing w:val="1"/>
-        </w:rPr>
-        <w:t xml:space="preserve"> </w:t>
-      </w:r>
-      <w:r>
-        <w:t>these</w:t>
-      </w:r>
-      <w:r>
-        <w:rPr>
-          <w:spacing w:val="-1"/>
-        </w:rPr>
-        <w:t xml:space="preserve"> </w:t>
-      </w:r>
-      <w:r>
-        <w:t>data</w:t>
-      </w:r>
-      <w:r>
-        <w:rPr>
-          <w:spacing w:val="-1"/>
-        </w:rPr>
-        <w:t xml:space="preserve"> </w:t>
-      </w:r>
-      <w:r>
-        <w:t>in</w:t>
-      </w:r>
-      <w:r>
-        <w:rPr>
-          <w:spacing w:val="-3"/>
-        </w:rPr>
-        <w:t xml:space="preserve"> </w:t>
-      </w:r>
-      <w:r>
-        <w:t>2D</w:t>
-      </w:r>
-      <w:r>
-        <w:rPr>
-          <w:spacing w:val="1"/>
-        </w:rPr>
-        <w:t xml:space="preserve"> </w:t>
-      </w:r>
-      <w:r>
-        <w:t>Bitmap</w:t>
-      </w:r>
-      <w:r>
-        <w:rPr>
-          <w:spacing w:val="-3"/>
-        </w:rPr>
-        <w:t xml:space="preserve"> </w:t>
-      </w:r>
-      <w:r>
-        <w:t>format.</w:t>
-      </w:r>
-    </w:p>
-    <w:p>
-      <w:pPr>
-        <w:pStyle w:val="BodyText"/>
-        <w:spacing w:before="1"/>
       </w:pPr>
     </w:p>
     <w:p>
@@ -8746,7 +9247,7 @@
                     <pic:cNvPicPr/>
                   </pic:nvPicPr>
                   <pic:blipFill>
-                    <a:blip r:embed="rId18">
+                    <a:blip r:embed="rId17">
                       <a:extLst>
                         <a:ext uri="{28A0092B-C50C-407E-A947-70E740481C1C}">
                           <a14:useLocalDpi xmlns:a14="http://schemas.microsoft.com/office/drawing/2010/main" val="0"/>
@@ -8850,11 +9351,7 @@
         <w:t xml:space="preserve">Encoding </w:t>
       </w:r>
       <w:r>
-        <w:t xml:space="preserve">the ticket number where people participate </w:t>
-      </w:r>
-      <w:r>
-        <w:lastRenderedPageBreak/>
-        <w:t xml:space="preserve">with unique ticket number in a Music </w:t>
+        <w:t xml:space="preserve">the ticket number where people participate with unique ticket number in a Music </w:t>
       </w:r>
       <w:r>
         <w:t>concert</w:t>
@@ -9572,7 +10069,7 @@
                     <pic:cNvPicPr/>
                   </pic:nvPicPr>
                   <pic:blipFill>
-                    <a:blip r:embed="rId19">
+                    <a:blip r:embed="rId18">
                       <a:extLst>
                         <a:ext uri="{28A0092B-C50C-407E-A947-70E740481C1C}">
                           <a14:useLocalDpi xmlns:a14="http://schemas.microsoft.com/office/drawing/2010/main" val="0"/>
@@ -9807,7 +10304,7 @@
                     <pic:cNvPicPr/>
                   </pic:nvPicPr>
                   <pic:blipFill>
-                    <a:blip r:embed="rId20">
+                    <a:blip r:embed="rId19">
                       <a:extLst>
                         <a:ext uri="{28A0092B-C50C-407E-A947-70E740481C1C}">
                           <a14:useLocalDpi xmlns:a14="http://schemas.microsoft.com/office/drawing/2010/main" val="0"/>
@@ -10360,7 +10857,7 @@
                     <pic:cNvPicPr/>
                   </pic:nvPicPr>
                   <pic:blipFill>
-                    <a:blip r:embed="rId21">
+                    <a:blip r:embed="rId20">
                       <a:extLst>
                         <a:ext uri="{28A0092B-C50C-407E-A947-70E740481C1C}">
                           <a14:useLocalDpi xmlns:a14="http://schemas.microsoft.com/office/drawing/2010/main" val="0"/>
@@ -11229,6 +11726,7 @@
         <w:rPr>
           <w:sz w:val="20"/>
         </w:rPr>
+        <w:lastRenderedPageBreak/>
         <w:t>for</w:t>
       </w:r>
       <w:r>
@@ -11504,7 +12002,7 @@
                     <pic:cNvPicPr/>
                   </pic:nvPicPr>
                   <pic:blipFill>
-                    <a:blip r:embed="rId19">
+                    <a:blip r:embed="rId18">
                       <a:extLst>
                         <a:ext uri="{28A0092B-C50C-407E-A947-70E740481C1C}">
                           <a14:useLocalDpi xmlns:a14="http://schemas.microsoft.com/office/drawing/2010/main" val="0"/>
@@ -11785,7 +12283,7 @@
                     <pic:cNvPicPr/>
                   </pic:nvPicPr>
                   <pic:blipFill>
-                    <a:blip r:embed="rId20">
+                    <a:blip r:embed="rId19">
                       <a:extLst>
                         <a:ext uri="{28A0092B-C50C-407E-A947-70E740481C1C}">
                           <a14:useLocalDpi xmlns:a14="http://schemas.microsoft.com/office/drawing/2010/main" val="0"/>
@@ -12102,7 +12600,6 @@
         <w:t xml:space="preserve"> </w:t>
       </w:r>
       <w:r>
-        <w:lastRenderedPageBreak/>
         <w:t>the output images will be captured and saved in a</w:t>
       </w:r>
       <w:r>
@@ -12395,7 +12892,7 @@
                     <pic:cNvPicPr/>
                   </pic:nvPicPr>
                   <pic:blipFill>
-                    <a:blip r:embed="rId21">
+                    <a:blip r:embed="rId20">
                       <a:extLst>
                         <a:ext uri="{28A0092B-C50C-407E-A947-70E740481C1C}">
                           <a14:useLocalDpi xmlns:a14="http://schemas.microsoft.com/office/drawing/2010/main" val="0"/>
@@ -12530,7 +13027,10 @@
         <w:jc w:val="both"/>
       </w:pPr>
       <w:r>
-        <w:t>Encoding the different temperature ranges for daily life routine survival. Let us say at -10 Celsius, it's quite cold and you'll need warm clothing to stay comfortable. Snow may be on the ground, and icy conditions are possible.</w:t>
+        <w:t xml:space="preserve">Encoding the different temperature ranges for daily life routine survival. Let us say at -10 Celsius, it's </w:t>
+      </w:r>
+      <w:r>
+        <w:t>quite cold and you'll need warm clothing to stay comfortable. Snow may be on the ground, and icy conditions are possible.</w:t>
       </w:r>
     </w:p>
     <w:p>
@@ -13281,7 +13781,7 @@
                     <pic:cNvPicPr/>
                   </pic:nvPicPr>
                   <pic:blipFill>
-                    <a:blip r:embed="rId22">
+                    <a:blip r:embed="rId21">
                       <a:extLst>
                         <a:ext uri="{28A0092B-C50C-407E-A947-70E740481C1C}">
                           <a14:useLocalDpi xmlns:a14="http://schemas.microsoft.com/office/drawing/2010/main" val="0"/>
@@ -13490,7 +13990,7 @@
                     <pic:cNvPicPr/>
                   </pic:nvPicPr>
                   <pic:blipFill>
-                    <a:blip r:embed="rId23">
+                    <a:blip r:embed="rId22">
                       <a:extLst>
                         <a:ext uri="{28A0092B-C50C-407E-A947-70E740481C1C}">
                           <a14:useLocalDpi xmlns:a14="http://schemas.microsoft.com/office/drawing/2010/main" val="0"/>
@@ -13839,7 +14339,7 @@
                     <pic:cNvPicPr/>
                   </pic:nvPicPr>
                   <pic:blipFill>
-                    <a:blip r:embed="rId24">
+                    <a:blip r:embed="rId23">
                       <a:extLst>
                         <a:ext uri="{28A0092B-C50C-407E-A947-70E740481C1C}">
                           <a14:useLocalDpi xmlns:a14="http://schemas.microsoft.com/office/drawing/2010/main" val="0"/>
@@ -13970,7 +14470,7 @@
       </w:pPr>
     </w:p>
     <w:sectPr>
-      <w:footerReference w:type="default" r:id="rId25"/>
+      <w:footerReference w:type="default" r:id="rId24"/>
       <w:pgSz w:w="11910" w:h="16840"/>
       <w:pgMar w:top="980" w:right="480" w:bottom="1240" w:left="1000" w:header="0" w:footer="1051" w:gutter="0"/>
       <w:cols w:space="720"/>
@@ -14015,7 +14515,7 @@
           <v:path gradientshapeok="t" o:connecttype="rect"/>
         </v:shapetype>
         <v:shape id="Text Box 7" o:spid="_x0000_s1033" type="#_x0000_t202" style="position:absolute;margin-left:62.6pt;margin-top:778.4pt;width:227.25pt;height:15.3pt;z-index:-16077312;visibility:visible;mso-wrap-style:square;mso-width-percent:0;mso-height-percent:0;mso-wrap-distance-left:9pt;mso-wrap-distance-top:0;mso-wrap-distance-right:9pt;mso-wrap-distance-bottom:0;mso-position-horizontal:absolute;mso-position-horizontal-relative:page;mso-position-vertical:absolute;mso-position-vertical-relative:page;mso-width-percent:0;mso-height-percent:0;mso-width-relative:page;mso-height-relative:page;v-text-anchor:top" o:gfxdata="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" filled="f" stroked="f">
-          <v:textbox inset="0,0,0,0">
+          <v:textbox style="mso-next-textbox:#Text Box 7" inset="0,0,0,0">
             <w:txbxContent>
               <w:p>
                 <w:pPr>
@@ -14109,7 +14609,7 @@
       </w:rPr>
       <w:pict w14:anchorId="61A52D1A">
         <v:shape id="Text Box 5" o:spid="_x0000_s1032" type="#_x0000_t202" style="position:absolute;margin-left:535.05pt;margin-top:777.2pt;width:18.5pt;height:16.5pt;z-index:-16076288;visibility:visible;mso-wrap-style:square;mso-width-percent:0;mso-height-percent:0;mso-wrap-distance-left:9pt;mso-wrap-distance-top:0;mso-wrap-distance-right:9pt;mso-wrap-distance-bottom:0;mso-position-horizontal:absolute;mso-position-horizontal-relative:page;mso-position-vertical:absolute;mso-position-vertical-relative:page;mso-width-percent:0;mso-height-percent:0;mso-width-relative:page;mso-height-relative:page;v-text-anchor:top" o:gfxdata="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" filled="f" stroked="f">
-          <v:textbox inset="0,0,0,0">
+          <v:textbox style="mso-next-textbox:#Text Box 5" inset="0,0,0,0">
             <w:txbxContent>
               <w:p>
                 <w:pPr>
@@ -14504,6 +15004,96 @@
     </w:lvl>
   </w:abstractNum>
   <w:abstractNum w:abstractNumId="2" w15:restartNumberingAfterBreak="0">
+    <w:nsid w:val="0DAC2391"/>
+    <w:multiLevelType w:val="hybridMultilevel"/>
+    <w:tmpl w:val="0DF0094E"/>
+    <w:lvl w:ilvl="0" w:tplc="A1DE579A">
+      <w:start w:val="1"/>
+      <w:numFmt w:val="lowerRoman"/>
+      <w:lvlText w:val="%1)"/>
+      <w:lvlJc w:val="left"/>
+      <w:pPr>
+        <w:ind w:left="1080" w:hanging="720"/>
+      </w:pPr>
+      <w:rPr>
+        <w:rFonts w:hint="default"/>
+        <w:color w:val="auto"/>
+      </w:rPr>
+    </w:lvl>
+    <w:lvl w:ilvl="1" w:tplc="20000019" w:tentative="1">
+      <w:start w:val="1"/>
+      <w:numFmt w:val="lowerLetter"/>
+      <w:lvlText w:val="%2."/>
+      <w:lvlJc w:val="left"/>
+      <w:pPr>
+        <w:ind w:left="1440" w:hanging="360"/>
+      </w:pPr>
+    </w:lvl>
+    <w:lvl w:ilvl="2" w:tplc="2000001B" w:tentative="1">
+      <w:start w:val="1"/>
+      <w:numFmt w:val="lowerRoman"/>
+      <w:lvlText w:val="%3."/>
+      <w:lvlJc w:val="right"/>
+      <w:pPr>
+        <w:ind w:left="2160" w:hanging="180"/>
+      </w:pPr>
+    </w:lvl>
+    <w:lvl w:ilvl="3" w:tplc="2000000F" w:tentative="1">
+      <w:start w:val="1"/>
+      <w:numFmt w:val="decimal"/>
+      <w:lvlText w:val="%4."/>
+      <w:lvlJc w:val="left"/>
+      <w:pPr>
+        <w:ind w:left="2880" w:hanging="360"/>
+      </w:pPr>
+    </w:lvl>
+    <w:lvl w:ilvl="4" w:tplc="20000019" w:tentative="1">
+      <w:start w:val="1"/>
+      <w:numFmt w:val="lowerLetter"/>
+      <w:lvlText w:val="%5."/>
+      <w:lvlJc w:val="left"/>
+      <w:pPr>
+        <w:ind w:left="3600" w:hanging="360"/>
+      </w:pPr>
+    </w:lvl>
+    <w:lvl w:ilvl="5" w:tplc="2000001B" w:tentative="1">
+      <w:start w:val="1"/>
+      <w:numFmt w:val="lowerRoman"/>
+      <w:lvlText w:val="%6."/>
+      <w:lvlJc w:val="right"/>
+      <w:pPr>
+        <w:ind w:left="4320" w:hanging="180"/>
+      </w:pPr>
+    </w:lvl>
+    <w:lvl w:ilvl="6" w:tplc="2000000F" w:tentative="1">
+      <w:start w:val="1"/>
+      <w:numFmt w:val="decimal"/>
+      <w:lvlText w:val="%7."/>
+      <w:lvlJc w:val="left"/>
+      <w:pPr>
+        <w:ind w:left="5040" w:hanging="360"/>
+      </w:pPr>
+    </w:lvl>
+    <w:lvl w:ilvl="7" w:tplc="20000019" w:tentative="1">
+      <w:start w:val="1"/>
+      <w:numFmt w:val="lowerLetter"/>
+      <w:lvlText w:val="%8."/>
+      <w:lvlJc w:val="left"/>
+      <w:pPr>
+        <w:ind w:left="5760" w:hanging="360"/>
+      </w:pPr>
+    </w:lvl>
+    <w:lvl w:ilvl="8" w:tplc="2000001B" w:tentative="1">
+      <w:start w:val="1"/>
+      <w:numFmt w:val="lowerRoman"/>
+      <w:lvlText w:val="%9."/>
+      <w:lvlJc w:val="right"/>
+      <w:pPr>
+        <w:ind w:left="6480" w:hanging="180"/>
+      </w:pPr>
+    </w:lvl>
+  </w:abstractNum>
+  <w:abstractNum w:abstractNumId="3" w15:restartNumberingAfterBreak="0">
     <w:nsid w:val="169E61C8"/>
     <w:multiLevelType w:val="hybridMultilevel"/>
     <w:tmpl w:val="FFC6E036"/>
@@ -14592,7 +15182,96 @@
       </w:pPr>
     </w:lvl>
   </w:abstractNum>
-  <w:abstractNum w:abstractNumId="3" w15:restartNumberingAfterBreak="0">
+  <w:abstractNum w:abstractNumId="4" w15:restartNumberingAfterBreak="0">
+    <w:nsid w:val="18EE29E5"/>
+    <w:multiLevelType w:val="hybridMultilevel"/>
+    <w:tmpl w:val="66CAC74C"/>
+    <w:lvl w:ilvl="0" w:tplc="20000015">
+      <w:start w:val="2"/>
+      <w:numFmt w:val="upperLetter"/>
+      <w:lvlText w:val="%1."/>
+      <w:lvlJc w:val="left"/>
+      <w:pPr>
+        <w:ind w:left="720" w:hanging="360"/>
+      </w:pPr>
+      <w:rPr>
+        <w:rFonts w:hint="default"/>
+      </w:rPr>
+    </w:lvl>
+    <w:lvl w:ilvl="1" w:tplc="20000019" w:tentative="1">
+      <w:start w:val="1"/>
+      <w:numFmt w:val="lowerLetter"/>
+      <w:lvlText w:val="%2."/>
+      <w:lvlJc w:val="left"/>
+      <w:pPr>
+        <w:ind w:left="1440" w:hanging="360"/>
+      </w:pPr>
+    </w:lvl>
+    <w:lvl w:ilvl="2" w:tplc="2000001B" w:tentative="1">
+      <w:start w:val="1"/>
+      <w:numFmt w:val="lowerRoman"/>
+      <w:lvlText w:val="%3."/>
+      <w:lvlJc w:val="right"/>
+      <w:pPr>
+        <w:ind w:left="2160" w:hanging="180"/>
+      </w:pPr>
+    </w:lvl>
+    <w:lvl w:ilvl="3" w:tplc="2000000F" w:tentative="1">
+      <w:start w:val="1"/>
+      <w:numFmt w:val="decimal"/>
+      <w:lvlText w:val="%4."/>
+      <w:lvlJc w:val="left"/>
+      <w:pPr>
+        <w:ind w:left="2880" w:hanging="360"/>
+      </w:pPr>
+    </w:lvl>
+    <w:lvl w:ilvl="4" w:tplc="20000019" w:tentative="1">
+      <w:start w:val="1"/>
+      <w:numFmt w:val="lowerLetter"/>
+      <w:lvlText w:val="%5."/>
+      <w:lvlJc w:val="left"/>
+      <w:pPr>
+        <w:ind w:left="3600" w:hanging="360"/>
+      </w:pPr>
+    </w:lvl>
+    <w:lvl w:ilvl="5" w:tplc="2000001B" w:tentative="1">
+      <w:start w:val="1"/>
+      <w:numFmt w:val="lowerRoman"/>
+      <w:lvlText w:val="%6."/>
+      <w:lvlJc w:val="right"/>
+      <w:pPr>
+        <w:ind w:left="4320" w:hanging="180"/>
+      </w:pPr>
+    </w:lvl>
+    <w:lvl w:ilvl="6" w:tplc="2000000F" w:tentative="1">
+      <w:start w:val="1"/>
+      <w:numFmt w:val="decimal"/>
+      <w:lvlText w:val="%7."/>
+      <w:lvlJc w:val="left"/>
+      <w:pPr>
+        <w:ind w:left="5040" w:hanging="360"/>
+      </w:pPr>
+    </w:lvl>
+    <w:lvl w:ilvl="7" w:tplc="20000019" w:tentative="1">
+      <w:start w:val="1"/>
+      <w:numFmt w:val="lowerLetter"/>
+      <w:lvlText w:val="%8."/>
+      <w:lvlJc w:val="left"/>
+      <w:pPr>
+        <w:ind w:left="5760" w:hanging="360"/>
+      </w:pPr>
+    </w:lvl>
+    <w:lvl w:ilvl="8" w:tplc="2000001B" w:tentative="1">
+      <w:start w:val="1"/>
+      <w:numFmt w:val="lowerRoman"/>
+      <w:lvlText w:val="%9."/>
+      <w:lvlJc w:val="right"/>
+      <w:pPr>
+        <w:ind w:left="6480" w:hanging="180"/>
+      </w:pPr>
+    </w:lvl>
+  </w:abstractNum>
+  <w:abstractNum w:abstractNumId="5" w15:restartNumberingAfterBreak="0">
     <w:nsid w:val="1A7D6A57"/>
     <w:multiLevelType w:val="hybridMultilevel"/>
     <w:tmpl w:val="245AFC4A"/>
@@ -14681,7 +15360,7 @@
       </w:pPr>
     </w:lvl>
   </w:abstractNum>
-  <w:abstractNum w:abstractNumId="4" w15:restartNumberingAfterBreak="0">
+  <w:abstractNum w:abstractNumId="6" w15:restartNumberingAfterBreak="0">
     <w:nsid w:val="1C581168"/>
     <w:multiLevelType w:val="hybridMultilevel"/>
     <w:tmpl w:val="FF4CCC02"/>
@@ -14798,7 +15477,7 @@
       </w:rPr>
     </w:lvl>
   </w:abstractNum>
-  <w:abstractNum w:abstractNumId="5" w15:restartNumberingAfterBreak="0">
+  <w:abstractNum w:abstractNumId="7" w15:restartNumberingAfterBreak="0">
     <w:nsid w:val="1DA865A5"/>
     <w:multiLevelType w:val="hybridMultilevel"/>
     <w:tmpl w:val="50EE3756"/>
@@ -14915,7 +15594,7 @@
       </w:rPr>
     </w:lvl>
   </w:abstractNum>
-  <w:abstractNum w:abstractNumId="6" w15:restartNumberingAfterBreak="0">
+  <w:abstractNum w:abstractNumId="8" w15:restartNumberingAfterBreak="0">
     <w:nsid w:val="20EB1087"/>
     <w:multiLevelType w:val="hybridMultilevel"/>
     <w:tmpl w:val="8DB2832E"/>
@@ -15004,7 +15683,7 @@
       </w:pPr>
     </w:lvl>
   </w:abstractNum>
-  <w:abstractNum w:abstractNumId="7" w15:restartNumberingAfterBreak="0">
+  <w:abstractNum w:abstractNumId="9" w15:restartNumberingAfterBreak="0">
     <w:nsid w:val="217130FB"/>
     <w:multiLevelType w:val="hybridMultilevel"/>
     <w:tmpl w:val="02223AB4"/>
@@ -15093,7 +15772,7 @@
       </w:pPr>
     </w:lvl>
   </w:abstractNum>
-  <w:abstractNum w:abstractNumId="8" w15:restartNumberingAfterBreak="0">
+  <w:abstractNum w:abstractNumId="10" w15:restartNumberingAfterBreak="0">
     <w:nsid w:val="220F435F"/>
     <w:multiLevelType w:val="hybridMultilevel"/>
     <w:tmpl w:val="969C67AA"/>
@@ -15210,7 +15889,7 @@
       </w:rPr>
     </w:lvl>
   </w:abstractNum>
-  <w:abstractNum w:abstractNumId="9" w15:restartNumberingAfterBreak="0">
+  <w:abstractNum w:abstractNumId="11" w15:restartNumberingAfterBreak="0">
     <w:nsid w:val="236172C9"/>
     <w:multiLevelType w:val="hybridMultilevel"/>
     <w:tmpl w:val="C8EA3A3A"/>
@@ -15327,7 +16006,7 @@
       </w:rPr>
     </w:lvl>
   </w:abstractNum>
-  <w:abstractNum w:abstractNumId="10" w15:restartNumberingAfterBreak="0">
+  <w:abstractNum w:abstractNumId="12" w15:restartNumberingAfterBreak="0">
     <w:nsid w:val="23647751"/>
     <w:multiLevelType w:val="hybridMultilevel"/>
     <w:tmpl w:val="75EA1D54"/>
@@ -15445,7 +16124,7 @@
       </w:rPr>
     </w:lvl>
   </w:abstractNum>
-  <w:abstractNum w:abstractNumId="11" w15:restartNumberingAfterBreak="0">
+  <w:abstractNum w:abstractNumId="13" w15:restartNumberingAfterBreak="0">
     <w:nsid w:val="23CD2C20"/>
     <w:multiLevelType w:val="hybridMultilevel"/>
     <w:tmpl w:val="177666A2"/>
@@ -15563,7 +16242,7 @@
       </w:rPr>
     </w:lvl>
   </w:abstractNum>
-  <w:abstractNum w:abstractNumId="12" w15:restartNumberingAfterBreak="0">
+  <w:abstractNum w:abstractNumId="14" w15:restartNumberingAfterBreak="0">
     <w:nsid w:val="2B5067D5"/>
     <w:multiLevelType w:val="hybridMultilevel"/>
     <w:tmpl w:val="DA8A5DC6"/>
@@ -15652,7 +16331,7 @@
       </w:pPr>
     </w:lvl>
   </w:abstractNum>
-  <w:abstractNum w:abstractNumId="13" w15:restartNumberingAfterBreak="0">
+  <w:abstractNum w:abstractNumId="15" w15:restartNumberingAfterBreak="0">
     <w:nsid w:val="2DEF52E0"/>
     <w:multiLevelType w:val="hybridMultilevel"/>
     <w:tmpl w:val="5C86FA8E"/>
@@ -15769,7 +16448,185 @@
       </w:rPr>
     </w:lvl>
   </w:abstractNum>
-  <w:abstractNum w:abstractNumId="14" w15:restartNumberingAfterBreak="0">
+  <w:abstractNum w:abstractNumId="16" w15:restartNumberingAfterBreak="0">
+    <w:nsid w:val="2EA77A73"/>
+    <w:multiLevelType w:val="hybridMultilevel"/>
+    <w:tmpl w:val="447A8A38"/>
+    <w:lvl w:ilvl="0" w:tplc="0A7A5516">
+      <w:start w:val="1"/>
+      <w:numFmt w:val="upperRoman"/>
+      <w:lvlText w:val="%1."/>
+      <w:lvlJc w:val="left"/>
+      <w:pPr>
+        <w:ind w:left="909" w:hanging="720"/>
+      </w:pPr>
+      <w:rPr>
+        <w:rFonts w:hint="default"/>
+      </w:rPr>
+    </w:lvl>
+    <w:lvl w:ilvl="1" w:tplc="20000019" w:tentative="1">
+      <w:start w:val="1"/>
+      <w:numFmt w:val="lowerLetter"/>
+      <w:lvlText w:val="%2."/>
+      <w:lvlJc w:val="left"/>
+      <w:pPr>
+        <w:ind w:left="1269" w:hanging="360"/>
+      </w:pPr>
+    </w:lvl>
+    <w:lvl w:ilvl="2" w:tplc="2000001B" w:tentative="1">
+      <w:start w:val="1"/>
+      <w:numFmt w:val="lowerRoman"/>
+      <w:lvlText w:val="%3."/>
+      <w:lvlJc w:val="right"/>
+      <w:pPr>
+        <w:ind w:left="1989" w:hanging="180"/>
+      </w:pPr>
+    </w:lvl>
+    <w:lvl w:ilvl="3" w:tplc="2000000F" w:tentative="1">
+      <w:start w:val="1"/>
+      <w:numFmt w:val="decimal"/>
+      <w:lvlText w:val="%4."/>
+      <w:lvlJc w:val="left"/>
+      <w:pPr>
+        <w:ind w:left="2709" w:hanging="360"/>
+      </w:pPr>
+    </w:lvl>
+    <w:lvl w:ilvl="4" w:tplc="20000019" w:tentative="1">
+      <w:start w:val="1"/>
+      <w:numFmt w:val="lowerLetter"/>
+      <w:lvlText w:val="%5."/>
+      <w:lvlJc w:val="left"/>
+      <w:pPr>
+        <w:ind w:left="3429" w:hanging="360"/>
+      </w:pPr>
+    </w:lvl>
+    <w:lvl w:ilvl="5" w:tplc="2000001B" w:tentative="1">
+      <w:start w:val="1"/>
+      <w:numFmt w:val="lowerRoman"/>
+      <w:lvlText w:val="%6."/>
+      <w:lvlJc w:val="right"/>
+      <w:pPr>
+        <w:ind w:left="4149" w:hanging="180"/>
+      </w:pPr>
+    </w:lvl>
+    <w:lvl w:ilvl="6" w:tplc="2000000F" w:tentative="1">
+      <w:start w:val="1"/>
+      <w:numFmt w:val="decimal"/>
+      <w:lvlText w:val="%7."/>
+      <w:lvlJc w:val="left"/>
+      <w:pPr>
+        <w:ind w:left="4869" w:hanging="360"/>
+      </w:pPr>
+    </w:lvl>
+    <w:lvl w:ilvl="7" w:tplc="20000019" w:tentative="1">
+      <w:start w:val="1"/>
+      <w:numFmt w:val="lowerLetter"/>
+      <w:lvlText w:val="%8."/>
+      <w:lvlJc w:val="left"/>
+      <w:pPr>
+        <w:ind w:left="5589" w:hanging="360"/>
+      </w:pPr>
+    </w:lvl>
+    <w:lvl w:ilvl="8" w:tplc="2000001B" w:tentative="1">
+      <w:start w:val="1"/>
+      <w:numFmt w:val="lowerRoman"/>
+      <w:lvlText w:val="%9."/>
+      <w:lvlJc w:val="right"/>
+      <w:pPr>
+        <w:ind w:left="6309" w:hanging="180"/>
+      </w:pPr>
+    </w:lvl>
+  </w:abstractNum>
+  <w:abstractNum w:abstractNumId="17" w15:restartNumberingAfterBreak="0">
+    <w:nsid w:val="31A712B5"/>
+    <w:multiLevelType w:val="hybridMultilevel"/>
+    <w:tmpl w:val="8A3A6BE0"/>
+    <w:lvl w:ilvl="0" w:tplc="18A8424A">
+      <w:start w:val="1"/>
+      <w:numFmt w:val="lowerRoman"/>
+      <w:lvlText w:val="%1)"/>
+      <w:lvlJc w:val="left"/>
+      <w:pPr>
+        <w:ind w:left="1080" w:hanging="720"/>
+      </w:pPr>
+      <w:rPr>
+        <w:rFonts w:hint="default"/>
+      </w:rPr>
+    </w:lvl>
+    <w:lvl w:ilvl="1" w:tplc="20000019" w:tentative="1">
+      <w:start w:val="1"/>
+      <w:numFmt w:val="lowerLetter"/>
+      <w:lvlText w:val="%2."/>
+      <w:lvlJc w:val="left"/>
+      <w:pPr>
+        <w:ind w:left="1440" w:hanging="360"/>
+      </w:pPr>
+    </w:lvl>
+    <w:lvl w:ilvl="2" w:tplc="2000001B" w:tentative="1">
+      <w:start w:val="1"/>
+      <w:numFmt w:val="lowerRoman"/>
+      <w:lvlText w:val="%3."/>
+      <w:lvlJc w:val="right"/>
+      <w:pPr>
+        <w:ind w:left="2160" w:hanging="180"/>
+      </w:pPr>
+    </w:lvl>
+    <w:lvl w:ilvl="3" w:tplc="2000000F" w:tentative="1">
+      <w:start w:val="1"/>
+      <w:numFmt w:val="decimal"/>
+      <w:lvlText w:val="%4."/>
+      <w:lvlJc w:val="left"/>
+      <w:pPr>
+        <w:ind w:left="2880" w:hanging="360"/>
+      </w:pPr>
+    </w:lvl>
+    <w:lvl w:ilvl="4" w:tplc="20000019" w:tentative="1">
+      <w:start w:val="1"/>
+      <w:numFmt w:val="lowerLetter"/>
+      <w:lvlText w:val="%5."/>
+      <w:lvlJc w:val="left"/>
+      <w:pPr>
+        <w:ind w:left="3600" w:hanging="360"/>
+      </w:pPr>
+    </w:lvl>
+    <w:lvl w:ilvl="5" w:tplc="2000001B" w:tentative="1">
+      <w:start w:val="1"/>
+      <w:numFmt w:val="lowerRoman"/>
+      <w:lvlText w:val="%6."/>
+      <w:lvlJc w:val="right"/>
+      <w:pPr>
+        <w:ind w:left="4320" w:hanging="180"/>
+      </w:pPr>
+    </w:lvl>
+    <w:lvl w:ilvl="6" w:tplc="2000000F" w:tentative="1">
+      <w:start w:val="1"/>
+      <w:numFmt w:val="decimal"/>
+      <w:lvlText w:val="%7."/>
+      <w:lvlJc w:val="left"/>
+      <w:pPr>
+        <w:ind w:left="5040" w:hanging="360"/>
+      </w:pPr>
+    </w:lvl>
+    <w:lvl w:ilvl="7" w:tplc="20000019" w:tentative="1">
+      <w:start w:val="1"/>
+      <w:numFmt w:val="lowerLetter"/>
+      <w:lvlText w:val="%8."/>
+      <w:lvlJc w:val="left"/>
+      <w:pPr>
+        <w:ind w:left="5760" w:hanging="360"/>
+      </w:pPr>
+    </w:lvl>
+    <w:lvl w:ilvl="8" w:tplc="2000001B" w:tentative="1">
+      <w:start w:val="1"/>
+      <w:numFmt w:val="lowerRoman"/>
+      <w:lvlText w:val="%9."/>
+      <w:lvlJc w:val="right"/>
+      <w:pPr>
+        <w:ind w:left="6480" w:hanging="180"/>
+      </w:pPr>
+    </w:lvl>
+  </w:abstractNum>
+  <w:abstractNum w:abstractNumId="18" w15:restartNumberingAfterBreak="0">
     <w:nsid w:val="37DA6049"/>
     <w:multiLevelType w:val="hybridMultilevel"/>
     <w:tmpl w:val="49BE52E4"/>
@@ -15886,7 +16743,7 @@
       </w:rPr>
     </w:lvl>
   </w:abstractNum>
-  <w:abstractNum w:abstractNumId="15" w15:restartNumberingAfterBreak="0">
+  <w:abstractNum w:abstractNumId="19" w15:restartNumberingAfterBreak="0">
     <w:nsid w:val="441B7873"/>
     <w:multiLevelType w:val="hybridMultilevel"/>
     <w:tmpl w:val="03B22466"/>
@@ -16007,7 +16864,7 @@
       </w:rPr>
     </w:lvl>
   </w:abstractNum>
-  <w:abstractNum w:abstractNumId="16" w15:restartNumberingAfterBreak="0">
+  <w:abstractNum w:abstractNumId="20" w15:restartNumberingAfterBreak="0">
     <w:nsid w:val="44D97582"/>
     <w:multiLevelType w:val="hybridMultilevel"/>
     <w:tmpl w:val="8E609594"/>
@@ -16096,7 +16953,7 @@
       </w:pPr>
     </w:lvl>
   </w:abstractNum>
-  <w:abstractNum w:abstractNumId="17" w15:restartNumberingAfterBreak="0">
+  <w:abstractNum w:abstractNumId="21" w15:restartNumberingAfterBreak="0">
     <w:nsid w:val="4B7226AD"/>
     <w:multiLevelType w:val="hybridMultilevel"/>
     <w:tmpl w:val="0600A524"/>
@@ -16185,7 +17042,7 @@
       </w:pPr>
     </w:lvl>
   </w:abstractNum>
-  <w:abstractNum w:abstractNumId="18" w15:restartNumberingAfterBreak="0">
+  <w:abstractNum w:abstractNumId="22" w15:restartNumberingAfterBreak="0">
     <w:nsid w:val="52345191"/>
     <w:multiLevelType w:val="hybridMultilevel"/>
     <w:tmpl w:val="E892AD7E"/>
@@ -16274,7 +17131,7 @@
       </w:pPr>
     </w:lvl>
   </w:abstractNum>
-  <w:abstractNum w:abstractNumId="19" w15:restartNumberingAfterBreak="0">
+  <w:abstractNum w:abstractNumId="23" w15:restartNumberingAfterBreak="0">
     <w:nsid w:val="55805BB9"/>
     <w:multiLevelType w:val="hybridMultilevel"/>
     <w:tmpl w:val="EC04D332"/>
@@ -16363,7 +17220,7 @@
       </w:pPr>
     </w:lvl>
   </w:abstractNum>
-  <w:abstractNum w:abstractNumId="20" w15:restartNumberingAfterBreak="0">
+  <w:abstractNum w:abstractNumId="24" w15:restartNumberingAfterBreak="0">
     <w:nsid w:val="56EB4EE8"/>
     <w:multiLevelType w:val="hybridMultilevel"/>
     <w:tmpl w:val="C772195E"/>
@@ -16452,7 +17309,7 @@
       </w:pPr>
     </w:lvl>
   </w:abstractNum>
-  <w:abstractNum w:abstractNumId="21" w15:restartNumberingAfterBreak="0">
+  <w:abstractNum w:abstractNumId="25" w15:restartNumberingAfterBreak="0">
     <w:nsid w:val="572D2841"/>
     <w:multiLevelType w:val="hybridMultilevel"/>
     <w:tmpl w:val="E9A06490"/>
@@ -16572,7 +17429,7 @@
       </w:rPr>
     </w:lvl>
   </w:abstractNum>
-  <w:abstractNum w:abstractNumId="22" w15:restartNumberingAfterBreak="0">
+  <w:abstractNum w:abstractNumId="26" w15:restartNumberingAfterBreak="0">
     <w:nsid w:val="594274D2"/>
     <w:multiLevelType w:val="hybridMultilevel"/>
     <w:tmpl w:val="F5346A04"/>
@@ -16689,7 +17546,7 @@
       </w:rPr>
     </w:lvl>
   </w:abstractNum>
-  <w:abstractNum w:abstractNumId="23" w15:restartNumberingAfterBreak="0">
+  <w:abstractNum w:abstractNumId="27" w15:restartNumberingAfterBreak="0">
     <w:nsid w:val="5BF1654B"/>
     <w:multiLevelType w:val="hybridMultilevel"/>
     <w:tmpl w:val="D4963868"/>
@@ -16778,7 +17635,7 @@
       </w:pPr>
     </w:lvl>
   </w:abstractNum>
-  <w:abstractNum w:abstractNumId="24" w15:restartNumberingAfterBreak="0">
+  <w:abstractNum w:abstractNumId="28" w15:restartNumberingAfterBreak="0">
     <w:nsid w:val="5DD74D8C"/>
     <w:multiLevelType w:val="hybridMultilevel"/>
     <w:tmpl w:val="9B2ECDD4"/>
@@ -16867,7 +17724,7 @@
       </w:pPr>
     </w:lvl>
   </w:abstractNum>
-  <w:abstractNum w:abstractNumId="25" w15:restartNumberingAfterBreak="0">
+  <w:abstractNum w:abstractNumId="29" w15:restartNumberingAfterBreak="0">
     <w:nsid w:val="5DDB62C7"/>
     <w:multiLevelType w:val="hybridMultilevel"/>
     <w:tmpl w:val="5742FBC4"/>
@@ -16985,7 +17842,96 @@
       </w:rPr>
     </w:lvl>
   </w:abstractNum>
-  <w:abstractNum w:abstractNumId="26" w15:restartNumberingAfterBreak="0">
+  <w:abstractNum w:abstractNumId="30" w15:restartNumberingAfterBreak="0">
+    <w:nsid w:val="643A535C"/>
+    <w:multiLevelType w:val="hybridMultilevel"/>
+    <w:tmpl w:val="7D6ACC48"/>
+    <w:lvl w:ilvl="0" w:tplc="20000015">
+      <w:start w:val="1"/>
+      <w:numFmt w:val="upperLetter"/>
+      <w:lvlText w:val="%1."/>
+      <w:lvlJc w:val="left"/>
+      <w:pPr>
+        <w:ind w:left="720" w:hanging="360"/>
+      </w:pPr>
+      <w:rPr>
+        <w:rFonts w:hint="default"/>
+      </w:rPr>
+    </w:lvl>
+    <w:lvl w:ilvl="1" w:tplc="20000019" w:tentative="1">
+      <w:start w:val="1"/>
+      <w:numFmt w:val="lowerLetter"/>
+      <w:lvlText w:val="%2."/>
+      <w:lvlJc w:val="left"/>
+      <w:pPr>
+        <w:ind w:left="1440" w:hanging="360"/>
+      </w:pPr>
+    </w:lvl>
+    <w:lvl w:ilvl="2" w:tplc="2000001B" w:tentative="1">
+      <w:start w:val="1"/>
+      <w:numFmt w:val="lowerRoman"/>
+      <w:lvlText w:val="%3."/>
+      <w:lvlJc w:val="right"/>
+      <w:pPr>
+        <w:ind w:left="2160" w:hanging="180"/>
+      </w:pPr>
+    </w:lvl>
+    <w:lvl w:ilvl="3" w:tplc="2000000F" w:tentative="1">
+      <w:start w:val="1"/>
+      <w:numFmt w:val="decimal"/>
+      <w:lvlText w:val="%4."/>
+      <w:lvlJc w:val="left"/>
+      <w:pPr>
+        <w:ind w:left="2880" w:hanging="360"/>
+      </w:pPr>
+    </w:lvl>
+    <w:lvl w:ilvl="4" w:tplc="20000019" w:tentative="1">
+      <w:start w:val="1"/>
+      <w:numFmt w:val="lowerLetter"/>
+      <w:lvlText w:val="%5."/>
+      <w:lvlJc w:val="left"/>
+      <w:pPr>
+        <w:ind w:left="3600" w:hanging="360"/>
+      </w:pPr>
+    </w:lvl>
+    <w:lvl w:ilvl="5" w:tplc="2000001B" w:tentative="1">
+      <w:start w:val="1"/>
+      <w:numFmt w:val="lowerRoman"/>
+      <w:lvlText w:val="%6."/>
+      <w:lvlJc w:val="right"/>
+      <w:pPr>
+        <w:ind w:left="4320" w:hanging="180"/>
+      </w:pPr>
+    </w:lvl>
+    <w:lvl w:ilvl="6" w:tplc="2000000F" w:tentative="1">
+      <w:start w:val="1"/>
+      <w:numFmt w:val="decimal"/>
+      <w:lvlText w:val="%7."/>
+      <w:lvlJc w:val="left"/>
+      <w:pPr>
+        <w:ind w:left="5040" w:hanging="360"/>
+      </w:pPr>
+    </w:lvl>
+    <w:lvl w:ilvl="7" w:tplc="20000019" w:tentative="1">
+      <w:start w:val="1"/>
+      <w:numFmt w:val="lowerLetter"/>
+      <w:lvlText w:val="%8."/>
+      <w:lvlJc w:val="left"/>
+      <w:pPr>
+        <w:ind w:left="5760" w:hanging="360"/>
+      </w:pPr>
+    </w:lvl>
+    <w:lvl w:ilvl="8" w:tplc="2000001B" w:tentative="1">
+      <w:start w:val="1"/>
+      <w:numFmt w:val="lowerRoman"/>
+      <w:lvlText w:val="%9."/>
+      <w:lvlJc w:val="right"/>
+      <w:pPr>
+        <w:ind w:left="6480" w:hanging="180"/>
+      </w:pPr>
+    </w:lvl>
+  </w:abstractNum>
+  <w:abstractNum w:abstractNumId="31" w15:restartNumberingAfterBreak="0">
     <w:nsid w:val="6D551A5E"/>
     <w:multiLevelType w:val="hybridMultilevel"/>
     <w:tmpl w:val="88EE94BA"/>
@@ -17074,7 +18020,7 @@
       </w:pPr>
     </w:lvl>
   </w:abstractNum>
-  <w:abstractNum w:abstractNumId="27" w15:restartNumberingAfterBreak="0">
+  <w:abstractNum w:abstractNumId="32" w15:restartNumberingAfterBreak="0">
     <w:nsid w:val="6DE47FD6"/>
     <w:multiLevelType w:val="hybridMultilevel"/>
     <w:tmpl w:val="244AA670"/>
@@ -17191,7 +18137,7 @@
       </w:rPr>
     </w:lvl>
   </w:abstractNum>
-  <w:abstractNum w:abstractNumId="28" w15:restartNumberingAfterBreak="0">
+  <w:abstractNum w:abstractNumId="33" w15:restartNumberingAfterBreak="0">
     <w:nsid w:val="6FD45CD7"/>
     <w:multiLevelType w:val="hybridMultilevel"/>
     <w:tmpl w:val="2D44EE5E"/>
@@ -17280,7 +18226,7 @@
       </w:pPr>
     </w:lvl>
   </w:abstractNum>
-  <w:abstractNum w:abstractNumId="29" w15:restartNumberingAfterBreak="0">
+  <w:abstractNum w:abstractNumId="34" w15:restartNumberingAfterBreak="0">
     <w:nsid w:val="750E66C2"/>
     <w:multiLevelType w:val="hybridMultilevel"/>
     <w:tmpl w:val="F58807B4"/>
@@ -17397,7 +18343,7 @@
       </w:rPr>
     </w:lvl>
   </w:abstractNum>
-  <w:abstractNum w:abstractNumId="30" w15:restartNumberingAfterBreak="0">
+  <w:abstractNum w:abstractNumId="35" w15:restartNumberingAfterBreak="0">
     <w:nsid w:val="79B032AF"/>
     <w:multiLevelType w:val="hybridMultilevel"/>
     <w:tmpl w:val="F0B04BB4"/>
@@ -17486,7 +18432,7 @@
       </w:pPr>
     </w:lvl>
   </w:abstractNum>
-  <w:abstractNum w:abstractNumId="31" w15:restartNumberingAfterBreak="0">
+  <w:abstractNum w:abstractNumId="36" w15:restartNumberingAfterBreak="0">
     <w:nsid w:val="79B2030B"/>
     <w:multiLevelType w:val="hybridMultilevel"/>
     <w:tmpl w:val="CD92F076"/>
@@ -17603,7 +18549,7 @@
       </w:rPr>
     </w:lvl>
   </w:abstractNum>
-  <w:abstractNum w:abstractNumId="32" w15:restartNumberingAfterBreak="0">
+  <w:abstractNum w:abstractNumId="37" w15:restartNumberingAfterBreak="0">
     <w:nsid w:val="7E6E1A29"/>
     <w:multiLevelType w:val="hybridMultilevel"/>
     <w:tmpl w:val="7176603E"/>
@@ -17693,103 +18639,118 @@
     </w:lvl>
   </w:abstractNum>
   <w:num w:numId="1" w16cid:durableId="2061854818">
+    <w:abstractNumId w:val="29"/>
+  </w:num>
+  <w:num w:numId="2" w16cid:durableId="2077705578">
+    <w:abstractNumId w:val="10"/>
+  </w:num>
+  <w:num w:numId="3" w16cid:durableId="1095519302">
+    <w:abstractNumId w:val="34"/>
+  </w:num>
+  <w:num w:numId="4" w16cid:durableId="1168524875">
+    <w:abstractNumId w:val="15"/>
+  </w:num>
+  <w:num w:numId="5" w16cid:durableId="2061440596">
+    <w:abstractNumId w:val="11"/>
+  </w:num>
+  <w:num w:numId="6" w16cid:durableId="1579826696">
+    <w:abstractNumId w:val="18"/>
+  </w:num>
+  <w:num w:numId="7" w16cid:durableId="1966813962">
+    <w:abstractNumId w:val="36"/>
+  </w:num>
+  <w:num w:numId="8" w16cid:durableId="436220300">
+    <w:abstractNumId w:val="13"/>
+  </w:num>
+  <w:num w:numId="9" w16cid:durableId="2133817746">
+    <w:abstractNumId w:val="32"/>
+  </w:num>
+  <w:num w:numId="10" w16cid:durableId="1378509411">
+    <w:abstractNumId w:val="26"/>
+  </w:num>
+  <w:num w:numId="11" w16cid:durableId="474874403">
+    <w:abstractNumId w:val="12"/>
+  </w:num>
+  <w:num w:numId="12" w16cid:durableId="1056852302">
     <w:abstractNumId w:val="25"/>
   </w:num>
-  <w:num w:numId="2" w16cid:durableId="2077705578">
-    <w:abstractNumId w:val="8"/>
-  </w:num>
-  <w:num w:numId="3" w16cid:durableId="1095519302">
-    <w:abstractNumId w:val="29"/>
-  </w:num>
-  <w:num w:numId="4" w16cid:durableId="1168524875">
-    <w:abstractNumId w:val="13"/>
-  </w:num>
-  <w:num w:numId="5" w16cid:durableId="2061440596">
-    <w:abstractNumId w:val="9"/>
-  </w:num>
-  <w:num w:numId="6" w16cid:durableId="1579826696">
-    <w:abstractNumId w:val="14"/>
-  </w:num>
-  <w:num w:numId="7" w16cid:durableId="1966813962">
-    <w:abstractNumId w:val="31"/>
-  </w:num>
-  <w:num w:numId="8" w16cid:durableId="436220300">
-    <w:abstractNumId w:val="11"/>
-  </w:num>
-  <w:num w:numId="9" w16cid:durableId="2133817746">
-    <w:abstractNumId w:val="27"/>
-  </w:num>
-  <w:num w:numId="10" w16cid:durableId="1378509411">
-    <w:abstractNumId w:val="22"/>
-  </w:num>
-  <w:num w:numId="11" w16cid:durableId="474874403">
-    <w:abstractNumId w:val="10"/>
-  </w:num>
-  <w:num w:numId="12" w16cid:durableId="1056852302">
-    <w:abstractNumId w:val="21"/>
-  </w:num>
   <w:num w:numId="13" w16cid:durableId="1895196965">
-    <w:abstractNumId w:val="4"/>
+    <w:abstractNumId w:val="6"/>
   </w:num>
   <w:num w:numId="14" w16cid:durableId="21245789">
-    <w:abstractNumId w:val="5"/>
+    <w:abstractNumId w:val="7"/>
   </w:num>
   <w:num w:numId="15" w16cid:durableId="1045175855">
-    <w:abstractNumId w:val="15"/>
+    <w:abstractNumId w:val="19"/>
   </w:num>
   <w:num w:numId="16" w16cid:durableId="16389362">
-    <w:abstractNumId w:val="32"/>
+    <w:abstractNumId w:val="37"/>
   </w:num>
   <w:num w:numId="17" w16cid:durableId="31611617">
-    <w:abstractNumId w:val="28"/>
+    <w:abstractNumId w:val="33"/>
   </w:num>
   <w:num w:numId="18" w16cid:durableId="1299341060">
     <w:abstractNumId w:val="1"/>
   </w:num>
   <w:num w:numId="19" w16cid:durableId="95486127">
-    <w:abstractNumId w:val="20"/>
+    <w:abstractNumId w:val="24"/>
   </w:num>
   <w:num w:numId="20" w16cid:durableId="450629677">
-    <w:abstractNumId w:val="16"/>
+    <w:abstractNumId w:val="20"/>
   </w:num>
   <w:num w:numId="21" w16cid:durableId="1447001477">
     <w:abstractNumId w:val="0"/>
   </w:num>
   <w:num w:numId="22" w16cid:durableId="1197960008">
-    <w:abstractNumId w:val="12"/>
+    <w:abstractNumId w:val="14"/>
   </w:num>
   <w:num w:numId="23" w16cid:durableId="739715132">
-    <w:abstractNumId w:val="6"/>
+    <w:abstractNumId w:val="8"/>
   </w:num>
   <w:num w:numId="24" w16cid:durableId="636764281">
-    <w:abstractNumId w:val="18"/>
+    <w:abstractNumId w:val="22"/>
   </w:num>
   <w:num w:numId="25" w16cid:durableId="1773551526">
-    <w:abstractNumId w:val="7"/>
+    <w:abstractNumId w:val="9"/>
   </w:num>
   <w:num w:numId="26" w16cid:durableId="1368870248">
-    <w:abstractNumId w:val="24"/>
+    <w:abstractNumId w:val="28"/>
   </w:num>
   <w:num w:numId="27" w16cid:durableId="1770618861">
-    <w:abstractNumId w:val="19"/>
+    <w:abstractNumId w:val="23"/>
   </w:num>
   <w:num w:numId="28" w16cid:durableId="2010280602">
-    <w:abstractNumId w:val="26"/>
+    <w:abstractNumId w:val="31"/>
   </w:num>
   <w:num w:numId="29" w16cid:durableId="810515099">
-    <w:abstractNumId w:val="23"/>
+    <w:abstractNumId w:val="27"/>
   </w:num>
   <w:num w:numId="30" w16cid:durableId="1564559276">
+    <w:abstractNumId w:val="35"/>
+  </w:num>
+  <w:num w:numId="31" w16cid:durableId="475610078">
+    <w:abstractNumId w:val="21"/>
+  </w:num>
+  <w:num w:numId="32" w16cid:durableId="2083598483">
+    <w:abstractNumId w:val="3"/>
+  </w:num>
+  <w:num w:numId="33" w16cid:durableId="1311448769">
+    <w:abstractNumId w:val="5"/>
+  </w:num>
+  <w:num w:numId="34" w16cid:durableId="939264370">
+    <w:abstractNumId w:val="16"/>
+  </w:num>
+  <w:num w:numId="35" w16cid:durableId="106898802">
     <w:abstractNumId w:val="30"/>
   </w:num>
-  <w:num w:numId="31" w16cid:durableId="475610078">
+  <w:num w:numId="36" w16cid:durableId="1066488233">
     <w:abstractNumId w:val="17"/>
   </w:num>
-  <w:num w:numId="32" w16cid:durableId="2083598483">
+  <w:num w:numId="37" w16cid:durableId="2093578276">
     <w:abstractNumId w:val="2"/>
   </w:num>
-  <w:num w:numId="33" w16cid:durableId="1311448769">
-    <w:abstractNumId w:val="3"/>
+  <w:num w:numId="38" w16cid:durableId="1748847121">
+    <w:abstractNumId w:val="4"/>
   </w:num>
 </w:numbering>
 </file>

--- a/source/Team_ScalarEcoder_Documentation/Scalar Encoder with Buckets.docx
+++ b/source/Team_ScalarEcoder_Documentation/Scalar Encoder with Buckets.docx
@@ -834,9 +834,8 @@
           <w:sz w:val="20"/>
           <w:szCs w:val="20"/>
         </w:rPr>
-        <w:t xml:space="preserve">his </w:t>
-      </w:r>
-      <w:proofErr w:type="gramStart"/>
+        <w:t xml:space="preserve">his new </w:t>
+      </w:r>
       <w:r>
         <w:rPr>
           <w:rFonts w:asciiTheme="majorBidi" w:hAnsiTheme="majorBidi" w:cstheme="majorBidi"/>
@@ -844,26 +843,7 @@
           <w:sz w:val="20"/>
           <w:szCs w:val="20"/>
         </w:rPr>
-        <w:t xml:space="preserve">new </w:t>
-      </w:r>
-      <w:r>
-        <w:rPr>
-          <w:rFonts w:asciiTheme="majorBidi" w:hAnsiTheme="majorBidi" w:cstheme="majorBidi"/>
-          <w:bCs/>
-          <w:sz w:val="20"/>
-          <w:szCs w:val="20"/>
-        </w:rPr>
-        <w:t xml:space="preserve"> method</w:t>
-      </w:r>
-      <w:proofErr w:type="gramEnd"/>
-      <w:r>
-        <w:rPr>
-          <w:rFonts w:asciiTheme="majorBidi" w:hAnsiTheme="majorBidi" w:cstheme="majorBidi"/>
-          <w:bCs/>
-          <w:sz w:val="20"/>
-          <w:szCs w:val="20"/>
-        </w:rPr>
-        <w:t xml:space="preserve">, which offers </w:t>
+        <w:t xml:space="preserve"> method, which offers </w:t>
       </w:r>
       <w:r>
         <w:rPr>
@@ -1295,21 +1275,7 @@
         <w:rPr>
           <w:rFonts w:asciiTheme="majorBidi" w:hAnsiTheme="majorBidi" w:cstheme="majorBidi"/>
         </w:rPr>
-        <w:t xml:space="preserve">Hierarchical Temporal Memory (HTM) is a machine learning technique that is inspired by the workings of the human brain. It is based on the principles of the neocortex, which is responsible for higher-level functions such as perception, language, and cognition. HTM uses a hierarchical structure of algorithms to learn and process information. Each layer of the hierarchy processes information at a different level of abstraction, with higher-level layers processing more abstract concepts. The algorithms used in HTM are also designed to be able to handle noisy and incomplete data, and to learn continuously without the need for large amounts of training data. One of the key advantages of HTM is its ability to handle temporal data. HTM is designed to learn sequences of data, and to recognize patterns and anomalies in those sequences. This makes it well-suited for applications such as anomaly detection, prediction, and classification in domains such as finance, healthcare, and security. There have been several studies that have demonstrated the effectiveness of HTM in various applications. One study focused on the problem of predicting solar energy production. HTM was able to make accurate predictions of solar energy production based on historical data, outperforming traditional machine learning techniques such as artificial neural networks. Another study focused on the problem of predicting traffic flow. HTM was able to accurately predict traffic flow based on historical </w:t>
-      </w:r>
-      <w:proofErr w:type="gramStart"/>
-      <w:r>
-        <w:rPr>
-          <w:rFonts w:asciiTheme="majorBidi" w:hAnsiTheme="majorBidi" w:cstheme="majorBidi"/>
-        </w:rPr>
-        <w:t>data, and</w:t>
-      </w:r>
-      <w:proofErr w:type="gramEnd"/>
-      <w:r>
-        <w:rPr>
-          <w:rFonts w:asciiTheme="majorBidi" w:hAnsiTheme="majorBidi" w:cstheme="majorBidi"/>
-        </w:rPr>
-        <w:t xml:space="preserve"> was also able to adapt to changing traffic patterns over time. Overall, HTM shows promise as a machine learning technique that is well-suited for handling temporal data and recognizing patterns in that data. Its ability to learn and adapt </w:t>
+        <w:t xml:space="preserve">Hierarchical Temporal Memory (HTM) is a machine learning technique that is inspired by the workings of the human brain. It is based on the principles of the neocortex, which is responsible for higher-level functions such as perception, language, and cognition. HTM uses a hierarchical structure of algorithms to learn and process information. Each layer of the hierarchy processes information at a different level of abstraction, with higher-level layers processing more abstract concepts. The algorithms used in HTM are also designed to be able to handle noisy and incomplete data, and to learn continuously without the need for large amounts of training data. One of the key advantages of HTM is its ability to handle temporal data. HTM is designed to learn sequences of data, and to recognize patterns and anomalies in those sequences. This makes it well-suited for applications such as anomaly detection, prediction, and classification in domains such as finance, healthcare, and security. There have been several studies that have demonstrated the effectiveness of HTM in various applications. One study focused on the problem of predicting solar energy production. HTM was able to make accurate predictions of solar energy production based on historical data, outperforming traditional machine learning techniques such as artificial neural networks. Another study focused on the problem of predicting traffic flow. HTM was able to accurately predict traffic flow based on historical data, and was also able to adapt to changing traffic patterns over time. Overall, HTM shows promise as a machine learning technique that is well-suited for handling temporal data and recognizing patterns in that data. Its ability to learn and adapt </w:t>
       </w:r>
       <w:r>
         <w:rPr>
@@ -1527,21 +1493,7 @@
         <w:rPr>
           <w:rFonts w:asciiTheme="majorBidi" w:hAnsiTheme="majorBidi" w:cstheme="majorBidi"/>
         </w:rPr>
-        <w:t xml:space="preserve"> and represents a set of binary values. Only a small subset of the bits </w:t>
-      </w:r>
-      <w:proofErr w:type="gramStart"/>
-      <w:r>
-        <w:rPr>
-          <w:rFonts w:asciiTheme="majorBidi" w:hAnsiTheme="majorBidi" w:cstheme="majorBidi"/>
-        </w:rPr>
-        <w:t>are</w:t>
-      </w:r>
-      <w:proofErr w:type="gramEnd"/>
-      <w:r>
-        <w:rPr>
-          <w:rFonts w:asciiTheme="majorBidi" w:hAnsiTheme="majorBidi" w:cstheme="majorBidi"/>
-        </w:rPr>
-        <w:t xml:space="preserve"> active (i.e., set to 1), while the rest are inactive (i.e., set to 0). The exact number of active bits in an SDR can vary depending on the desired level of sparsity, but typically only a small percentage of bits are active. Overall, SDRs are a powerful tool in machine learning and are essential to the functioning of HTM. Their ability to represent patterns and relationships in data in a compact and efficient manner makes them well-suited for a wide range of applications.</w:t>
+        <w:t xml:space="preserve"> and represents a set of binary values. Only a small subset of the bits are active (i.e., set to 1), while the rest are inactive (i.e., set to 0). The exact number of active bits in an SDR can vary depending on the desired level of sparsity, but typically only a small percentage of bits are active. Overall, SDRs are a powerful tool in machine learning and are essential to the functioning of HTM. Their ability to represent patterns and relationships in data in a compact and efficient manner makes them well-suited for a wide range of applications.</w:t>
       </w:r>
     </w:p>
     <w:p>
@@ -1745,23 +1697,7 @@
           <w:rFonts w:asciiTheme="majorBidi" w:hAnsiTheme="majorBidi" w:cstheme="majorBidi"/>
           <w:spacing w:val="1"/>
         </w:rPr>
-        <w:t>the range of values we want to represent, such as temperature or speed. Then we divide this range into smaller sub-</w:t>
-      </w:r>
-      <w:proofErr w:type="gramStart"/>
-      <w:r>
-        <w:rPr>
-          <w:rFonts w:asciiTheme="majorBidi" w:hAnsiTheme="majorBidi" w:cstheme="majorBidi"/>
-          <w:spacing w:val="1"/>
-        </w:rPr>
-        <w:t>ranges, and</w:t>
-      </w:r>
-      <w:proofErr w:type="gramEnd"/>
-      <w:r>
-        <w:rPr>
-          <w:rFonts w:asciiTheme="majorBidi" w:hAnsiTheme="majorBidi" w:cstheme="majorBidi"/>
-          <w:spacing w:val="1"/>
-        </w:rPr>
-        <w:t xml:space="preserve"> map each sub-range to a set of active bits. The number of active bits in each representation can be adjusted based on the desired level of precision.</w:t>
+        <w:t>the range of values we want to represent, such as temperature or speed. Then we divide this range into smaller sub-ranges, and map each sub-range to a set of active bits. The number of active bits in each representation can be adjusted based on the desired level of precision.</w:t>
       </w:r>
     </w:p>
     <w:p>
@@ -1790,23 +1726,7 @@
           <w:rFonts w:asciiTheme="majorBidi" w:hAnsiTheme="majorBidi" w:cstheme="majorBidi"/>
           <w:spacing w:val="1"/>
         </w:rPr>
-        <w:t>For example, let's say we want to represent the temperature of a room that can range from 0 to 100 degrees Fahrenheit. We divide this range into 100 sub-</w:t>
-      </w:r>
-      <w:proofErr w:type="gramStart"/>
-      <w:r>
-        <w:rPr>
-          <w:rFonts w:asciiTheme="majorBidi" w:hAnsiTheme="majorBidi" w:cstheme="majorBidi"/>
-          <w:spacing w:val="1"/>
-        </w:rPr>
-        <w:t>ranges, and</w:t>
-      </w:r>
-      <w:proofErr w:type="gramEnd"/>
-      <w:r>
-        <w:rPr>
-          <w:rFonts w:asciiTheme="majorBidi" w:hAnsiTheme="majorBidi" w:cstheme="majorBidi"/>
-          <w:spacing w:val="1"/>
-        </w:rPr>
-        <w:t xml:space="preserve"> map each sub-range to a set of 20 active bits. This results in an SDR of 2000 bits, with 20 active bits representing each sub-range</w:t>
+        <w:t>For example, let's say we want to represent the temperature of a room that can range from 0 to 100 degrees Fahrenheit. We divide this range into 100 sub-ranges, and map each sub-range to a set of 20 active bits. This results in an SDR of 2000 bits, with 20 active bits representing each sub-range</w:t>
       </w:r>
       <w:r>
         <w:rPr>
@@ -1865,7 +1785,7 @@
           <w:spacing w:val="1"/>
         </w:rPr>
         <w:pict w14:anchorId="794FBCC7">
-          <v:roundrect id="_x0000_s2051" style="position:absolute;left:0;text-align:left;margin-left:89.65pt;margin-top:6.9pt;width:94.2pt;height:19.2pt;z-index:251658240" arcsize="10923f" filled="f"/>
+          <v:roundrect id="_x0000_s2051" style="position:absolute;left:0;text-align:left;margin-left:89.65pt;margin-top:6.9pt;width:94.2pt;height:19.2pt;z-index:251657728" arcsize="10923f" filled="f"/>
         </w:pict>
       </w:r>
     </w:p>
@@ -2011,21 +1931,7 @@
         <w:rPr>
           <w:rFonts w:asciiTheme="majorBidi" w:hAnsiTheme="majorBidi" w:cstheme="majorBidi"/>
         </w:rPr>
-        <w:t xml:space="preserve">used in Hierarchical Temporal Memory (HTM) systems. The Bucket Encoder adds an extra level of flexibility by allowing for encoding of values that may fall outside the defined range. To use the Bucket Encoder, the range of values to be encoded is still defined by minimum and maximum values, but then divided into a number of </w:t>
-      </w:r>
-      <w:proofErr w:type="gramStart"/>
-      <w:r>
-        <w:rPr>
-          <w:rFonts w:asciiTheme="majorBidi" w:hAnsiTheme="majorBidi" w:cstheme="majorBidi"/>
-        </w:rPr>
-        <w:t>equally-sized</w:t>
-      </w:r>
-      <w:proofErr w:type="gramEnd"/>
-      <w:r>
-        <w:rPr>
-          <w:rFonts w:asciiTheme="majorBidi" w:hAnsiTheme="majorBidi" w:cstheme="majorBidi"/>
-        </w:rPr>
-        <w:t xml:space="preserve"> buckets. Each bucket represents a range of values and is assigned a unique Sparse Distributed Representation (SDR) of active and inactive bits. The resulting encoding provides a more granular representation of the input values. </w:t>
+        <w:t xml:space="preserve">used in Hierarchical Temporal Memory (HTM) systems. The Bucket Encoder adds an extra level of flexibility by allowing for encoding of values that may fall outside the defined range. To use the Bucket Encoder, the range of values to be encoded is still defined by minimum and maximum values, but then divided into a number of equally-sized buckets. Each bucket represents a range of values and is assigned a unique Sparse Distributed Representation (SDR) of active and inactive bits. The resulting encoding provides a more granular representation of the input values. </w:t>
       </w:r>
     </w:p>
     <w:p>
@@ -2077,49 +1983,13 @@
         <w:rPr>
           <w:rFonts w:asciiTheme="majorBidi" w:hAnsiTheme="majorBidi" w:cstheme="majorBidi"/>
         </w:rPr>
-        <w:t xml:space="preserve">Choose the range of values that you want to be able to represent, </w:t>
-      </w:r>
-      <w:proofErr w:type="spellStart"/>
-      <w:r>
-        <w:rPr>
-          <w:rFonts w:asciiTheme="majorBidi" w:hAnsiTheme="majorBidi" w:cstheme="majorBidi"/>
-        </w:rPr>
-        <w:t>minVal</w:t>
-      </w:r>
-      <w:proofErr w:type="spellEnd"/>
-      <w:r>
-        <w:rPr>
-          <w:rFonts w:asciiTheme="majorBidi" w:hAnsiTheme="majorBidi" w:cstheme="majorBidi"/>
-        </w:rPr>
-        <w:t xml:space="preserve"> and </w:t>
-      </w:r>
-      <w:proofErr w:type="spellStart"/>
-      <w:proofErr w:type="gramStart"/>
-      <w:r>
-        <w:rPr>
-          <w:rFonts w:asciiTheme="majorBidi" w:hAnsiTheme="majorBidi" w:cstheme="majorBidi"/>
-        </w:rPr>
-        <w:t>maxVal</w:t>
-      </w:r>
-      <w:proofErr w:type="spellEnd"/>
-      <w:r>
-        <w:rPr>
-          <w:rFonts w:asciiTheme="majorBidi" w:hAnsiTheme="majorBidi" w:cstheme="majorBidi"/>
-        </w:rPr>
-        <w:t>.</w:t>
-      </w:r>
-      <w:r>
-        <w:rPr>
-          <w:rFonts w:asciiTheme="majorBidi" w:hAnsiTheme="majorBidi" w:cstheme="majorBidi"/>
-        </w:rPr>
-        <w:t>.</w:t>
-      </w:r>
-      <w:proofErr w:type="gramEnd"/>
-      <w:r>
-        <w:rPr>
-          <w:rFonts w:asciiTheme="majorBidi" w:hAnsiTheme="majorBidi" w:cstheme="majorBidi"/>
-        </w:rPr>
-        <w:t xml:space="preserve"> </w:t>
+        <w:t>Choose the range of values that you want to be able to represent, minVal and maxVal.</w:t>
+      </w:r>
+      <w:r>
+        <w:rPr>
+          <w:rFonts w:asciiTheme="majorBidi" w:hAnsiTheme="majorBidi" w:cstheme="majorBidi"/>
+        </w:rPr>
+        <w:t xml:space="preserve">. </w:t>
       </w:r>
     </w:p>
     <w:p>
@@ -2197,43 +2067,7 @@
           <w:i/>
           <w:iCs/>
         </w:rPr>
-        <w:t xml:space="preserve">ange = </w:t>
-      </w:r>
-      <w:proofErr w:type="spellStart"/>
-      <w:r>
-        <w:rPr>
-          <w:rFonts w:asciiTheme="majorBidi" w:hAnsiTheme="majorBidi" w:cstheme="majorBidi"/>
-          <w:i/>
-          <w:iCs/>
-        </w:rPr>
-        <w:t>maxVal</w:t>
-      </w:r>
-      <w:proofErr w:type="spellEnd"/>
-      <w:r>
-        <w:rPr>
-          <w:rFonts w:asciiTheme="majorBidi" w:hAnsiTheme="majorBidi" w:cstheme="majorBidi"/>
-          <w:i/>
-          <w:iCs/>
-        </w:rPr>
-        <w:t xml:space="preserve"> - </w:t>
-      </w:r>
-      <w:proofErr w:type="spellStart"/>
-      <w:r>
-        <w:rPr>
-          <w:rFonts w:asciiTheme="majorBidi" w:hAnsiTheme="majorBidi" w:cstheme="majorBidi"/>
-          <w:i/>
-          <w:iCs/>
-        </w:rPr>
-        <w:t>minVal</w:t>
-      </w:r>
-      <w:proofErr w:type="spellEnd"/>
-      <w:r>
-        <w:rPr>
-          <w:rFonts w:asciiTheme="majorBidi" w:hAnsiTheme="majorBidi" w:cstheme="majorBidi"/>
-          <w:i/>
-          <w:iCs/>
-        </w:rPr>
-        <w:t xml:space="preserve">. </w:t>
+        <w:t xml:space="preserve">ange = maxVal - minVal. </w:t>
       </w:r>
     </w:p>
     <w:p>
@@ -2263,21 +2097,7 @@
         <w:rPr>
           <w:rFonts w:asciiTheme="majorBidi" w:hAnsiTheme="majorBidi" w:cstheme="majorBidi"/>
         </w:rPr>
-        <w:t xml:space="preserve">Choose </w:t>
-      </w:r>
-      <w:proofErr w:type="gramStart"/>
-      <w:r>
-        <w:rPr>
-          <w:rFonts w:asciiTheme="majorBidi" w:hAnsiTheme="majorBidi" w:cstheme="majorBidi"/>
-        </w:rPr>
-        <w:t>a number of</w:t>
-      </w:r>
-      <w:proofErr w:type="gramEnd"/>
-      <w:r>
-        <w:rPr>
-          <w:rFonts w:asciiTheme="majorBidi" w:hAnsiTheme="majorBidi" w:cstheme="majorBidi"/>
-        </w:rPr>
-        <w:t xml:space="preserve"> buckets into which you will split the values. </w:t>
+        <w:t xml:space="preserve">Choose a number of buckets into which you will split the values. </w:t>
       </w:r>
     </w:p>
     <w:p>
@@ -2377,21 +2197,7 @@
         <w:rPr>
           <w:rFonts w:asciiTheme="majorBidi" w:hAnsiTheme="majorBidi" w:cstheme="majorBidi"/>
         </w:rPr>
-        <w:t xml:space="preserve">For a given value, v, determine the bucket, </w:t>
-      </w:r>
-      <w:proofErr w:type="spellStart"/>
-      <w:r>
-        <w:rPr>
-          <w:rFonts w:asciiTheme="majorBidi" w:hAnsiTheme="majorBidi" w:cstheme="majorBidi"/>
-        </w:rPr>
-        <w:t>i</w:t>
-      </w:r>
-      <w:proofErr w:type="spellEnd"/>
-      <w:r>
-        <w:rPr>
-          <w:rFonts w:asciiTheme="majorBidi" w:hAnsiTheme="majorBidi" w:cstheme="majorBidi"/>
-        </w:rPr>
-        <w:t xml:space="preserve">, that it falls into: </w:t>
+        <w:t xml:space="preserve">For a given value, v, determine the bucket, i, that it falls into: </w:t>
       </w:r>
     </w:p>
     <w:p>
@@ -2415,41 +2221,13 @@
           <w:iCs/>
         </w:rPr>
       </w:pPr>
-      <w:proofErr w:type="spellStart"/>
       <w:r>
         <w:rPr>
           <w:rFonts w:asciiTheme="majorBidi" w:hAnsiTheme="majorBidi" w:cstheme="majorBidi"/>
           <w:i/>
           <w:iCs/>
         </w:rPr>
-        <w:t>i</w:t>
-      </w:r>
-      <w:proofErr w:type="spellEnd"/>
-      <w:r>
-        <w:rPr>
-          <w:rFonts w:asciiTheme="majorBidi" w:hAnsiTheme="majorBidi" w:cstheme="majorBidi"/>
-          <w:i/>
-          <w:iCs/>
-        </w:rPr>
-        <w:t>=floor(buckets*(v-</w:t>
-      </w:r>
-      <w:proofErr w:type="spellStart"/>
-      <w:r>
-        <w:rPr>
-          <w:rFonts w:asciiTheme="majorBidi" w:hAnsiTheme="majorBidi" w:cstheme="majorBidi"/>
-          <w:i/>
-          <w:iCs/>
-        </w:rPr>
-        <w:t>minVal</w:t>
-      </w:r>
-      <w:proofErr w:type="spellEnd"/>
-      <w:r>
-        <w:rPr>
-          <w:rFonts w:asciiTheme="majorBidi" w:hAnsiTheme="majorBidi" w:cstheme="majorBidi"/>
-          <w:i/>
-          <w:iCs/>
-        </w:rPr>
-        <w:t>)/Range)</w:t>
+        <w:t>i=floor(buckets*(v-minVal)/Range)</w:t>
       </w:r>
     </w:p>
     <w:p>
@@ -2481,21 +2259,7 @@
         <w:rPr>
           <w:rFonts w:asciiTheme="majorBidi" w:hAnsiTheme="majorBidi" w:cstheme="majorBidi"/>
         </w:rPr>
-        <w:t xml:space="preserve">Create the encoded representation by starting with n unset bits and then set the w consecutive bits starting at index </w:t>
-      </w:r>
-      <w:proofErr w:type="spellStart"/>
-      <w:r>
-        <w:rPr>
-          <w:rFonts w:asciiTheme="majorBidi" w:hAnsiTheme="majorBidi" w:cstheme="majorBidi"/>
-        </w:rPr>
-        <w:t>i</w:t>
-      </w:r>
-      <w:proofErr w:type="spellEnd"/>
-      <w:r>
-        <w:rPr>
-          <w:rFonts w:asciiTheme="majorBidi" w:hAnsiTheme="majorBidi" w:cstheme="majorBidi"/>
-        </w:rPr>
-        <w:t xml:space="preserve"> to active</w:t>
+        <w:t>Create the encoded representation by starting with n unset bits and then set the w consecutive bits starting at index i to active</w:t>
       </w:r>
       <w:r>
         <w:rPr>
@@ -2543,33 +2307,11 @@
           <w:rFonts w:asciiTheme="majorBidi" w:hAnsiTheme="majorBidi" w:cstheme="majorBidi"/>
         </w:rPr>
       </w:pPr>
-      <w:proofErr w:type="spellStart"/>
-      <w:r>
-        <w:rPr>
-          <w:rFonts w:asciiTheme="majorBidi" w:hAnsiTheme="majorBidi" w:cstheme="majorBidi"/>
-        </w:rPr>
-        <w:t>minVal</w:t>
-      </w:r>
-      <w:proofErr w:type="spellEnd"/>
-      <w:r>
-        <w:rPr>
-          <w:rFonts w:asciiTheme="majorBidi" w:hAnsiTheme="majorBidi" w:cstheme="majorBidi"/>
-        </w:rPr>
-        <w:t xml:space="preserve"> is 0℉ and </w:t>
-      </w:r>
-      <w:proofErr w:type="spellStart"/>
-      <w:r>
-        <w:rPr>
-          <w:rFonts w:asciiTheme="majorBidi" w:hAnsiTheme="majorBidi" w:cstheme="majorBidi"/>
-        </w:rPr>
-        <w:t>maxVal</w:t>
-      </w:r>
-      <w:proofErr w:type="spellEnd"/>
-      <w:r>
-        <w:rPr>
-          <w:rFonts w:asciiTheme="majorBidi" w:hAnsiTheme="majorBidi" w:cstheme="majorBidi"/>
-        </w:rPr>
-        <w:t xml:space="preserve"> is 100℉.</w:t>
+      <w:r>
+        <w:rPr>
+          <w:rFonts w:asciiTheme="majorBidi" w:hAnsiTheme="majorBidi" w:cstheme="majorBidi"/>
+        </w:rPr>
+        <w:t>minVal is 0℉ and maxVal is 100℉.</w:t>
       </w:r>
     </w:p>
     <w:p>
@@ -2711,43 +2453,7 @@
           <w:i/>
           <w:iCs/>
         </w:rPr>
-        <w:t xml:space="preserve"> </w:t>
-      </w:r>
-      <w:proofErr w:type="spellStart"/>
-      <w:r>
-        <w:rPr>
-          <w:rFonts w:asciiTheme="majorBidi" w:hAnsiTheme="majorBidi" w:cstheme="majorBidi"/>
-          <w:i/>
-          <w:iCs/>
-        </w:rPr>
-        <w:t>i</w:t>
-      </w:r>
-      <w:proofErr w:type="spellEnd"/>
-      <w:r>
-        <w:rPr>
-          <w:rFonts w:asciiTheme="majorBidi" w:hAnsiTheme="majorBidi" w:cstheme="majorBidi"/>
-          <w:i/>
-          <w:iCs/>
-        </w:rPr>
-        <w:t xml:space="preserve"> = </w:t>
-      </w:r>
-      <w:proofErr w:type="gramStart"/>
-      <w:r>
-        <w:rPr>
-          <w:rFonts w:asciiTheme="majorBidi" w:hAnsiTheme="majorBidi" w:cstheme="majorBidi"/>
-          <w:i/>
-          <w:iCs/>
-        </w:rPr>
-        <w:t>floor(</w:t>
-      </w:r>
-      <w:proofErr w:type="gramEnd"/>
-      <w:r>
-        <w:rPr>
-          <w:rFonts w:asciiTheme="majorBidi" w:hAnsiTheme="majorBidi" w:cstheme="majorBidi"/>
-          <w:i/>
-          <w:iCs/>
-        </w:rPr>
-        <w:t xml:space="preserve">(72 - 0) / ((100 / 10)) = 7 </w:t>
+        <w:t xml:space="preserve"> i = floor((72 - 0) / ((100 / 10)) = 7 </w:t>
       </w:r>
     </w:p>
     <w:p>
@@ -2823,24 +2529,16 @@
             </v:handles>
             <o:lock v:ext="edit" shapetype="t"/>
           </v:shapetype>
-          <v:shape id="_x0000_s2052" type="#_x0000_t34" style="position:absolute;left:0;text-align:left;margin-left:91.9pt;margin-top:9.7pt;width:12.6pt;height:12pt;rotation:90;flip:x;z-index:251659264" o:connectortype="elbow" adj=",555120,-243771">
+          <v:shape id="_x0000_s2052" type="#_x0000_t34" style="position:absolute;left:0;text-align:left;margin-left:91.9pt;margin-top:9.7pt;width:12.6pt;height:12pt;rotation:90;flip:x;z-index:251658752" o:connectortype="elbow" adj=",555120,-243771">
             <v:stroke startarrow="block" endarrow="block"/>
           </v:shape>
         </w:pict>
       </w:r>
-      <w:proofErr w:type="gramStart"/>
-      <w:r>
-        <w:rPr>
-          <w:rFonts w:asciiTheme="majorBidi" w:hAnsiTheme="majorBidi" w:cstheme="majorBidi"/>
-        </w:rPr>
-        <w:t>…..</w:t>
-      </w:r>
-      <w:proofErr w:type="gramEnd"/>
-      <w:r>
-        <w:rPr>
-          <w:rFonts w:asciiTheme="majorBidi" w:hAnsiTheme="majorBidi" w:cstheme="majorBidi"/>
-        </w:rPr>
-        <w:t>0000000000000001111100000000000000000…..</w:t>
+      <w:r>
+        <w:rPr>
+          <w:rFonts w:asciiTheme="majorBidi" w:hAnsiTheme="majorBidi" w:cstheme="majorBidi"/>
+        </w:rPr>
+        <w:t>…..0000000000000001111100000000000000000…..</w:t>
       </w:r>
     </w:p>
     <w:p>
@@ -3018,23 +2716,7 @@
           <w:rFonts w:asciiTheme="majorBidi" w:hAnsiTheme="majorBidi" w:cstheme="majorBidi"/>
           <w:spacing w:val="1"/>
         </w:rPr>
-        <w:t xml:space="preserve">The number of buckets chosen for a particular implementation determines the granularity of the encoding. A larger number of buckets will result in a more </w:t>
-      </w:r>
-      <w:proofErr w:type="gramStart"/>
-      <w:r>
-        <w:rPr>
-          <w:rFonts w:asciiTheme="majorBidi" w:hAnsiTheme="majorBidi" w:cstheme="majorBidi"/>
-          <w:spacing w:val="1"/>
-        </w:rPr>
-        <w:t>finely-grained</w:t>
-      </w:r>
-      <w:proofErr w:type="gramEnd"/>
-      <w:r>
-        <w:rPr>
-          <w:rFonts w:asciiTheme="majorBidi" w:hAnsiTheme="majorBidi" w:cstheme="majorBidi"/>
-          <w:spacing w:val="1"/>
-        </w:rPr>
-        <w:t xml:space="preserve"> representation, while a smaller number of buckets will result in a coarser representation. The choice of the number of buckets should be made based on the application's requirements, balancing the need for precision with the computational and storage costs of a more fine-grained encoding. </w:t>
+        <w:t xml:space="preserve">The number of buckets chosen for a particular implementation determines the granularity of the encoding. A larger number of buckets will result in a more finely-grained representation, while a smaller number of buckets will result in a coarser representation. The choice of the number of buckets should be made based on the application's requirements, balancing the need for precision with the computational and storage costs of a more fine-grained encoding. </w:t>
       </w:r>
     </w:p>
     <w:p>
@@ -3250,7 +2932,6 @@
           <w:szCs w:val="19"/>
         </w:rPr>
       </w:pPr>
-      <w:proofErr w:type="spellStart"/>
       <w:r>
         <w:rPr>
           <w:rFonts w:ascii="Cascadia Mono" w:eastAsiaTheme="minorHAnsi" w:hAnsi="Cascadia Mono" w:cs="Cascadia Mono"/>
@@ -3259,10 +2940,61 @@
           <w:szCs w:val="19"/>
           <w:lang w:val="en-DE"/>
         </w:rPr>
-        <w:t>GetBucketIndex</w:t>
-      </w:r>
-      <w:proofErr w:type="spellEnd"/>
-      <w:r>
+        <w:t>GetBucketIndex(input</w:t>
+      </w:r>
+      <w:r>
+        <w:rPr>
+          <w:rFonts w:ascii="Cascadia Mono" w:eastAsiaTheme="minorHAnsi" w:hAnsi="Cascadia Mono" w:cs="Cascadia Mono"/>
+          <w:color w:val="000000"/>
+          <w:sz w:val="19"/>
+          <w:szCs w:val="19"/>
+        </w:rPr>
+        <w:t>)</w:t>
+      </w:r>
+    </w:p>
+    <w:p>
+      <w:pPr>
+        <w:pStyle w:val="BodyText"/>
+      </w:pPr>
+    </w:p>
+    <w:p>
+      <w:pPr>
+        <w:pStyle w:val="BodyText"/>
+      </w:pPr>
+      <w:r>
+        <w:t xml:space="preserve">This method takes the numeric values as a parameter and fed it to another </w:t>
+      </w:r>
+      <w:r>
+        <w:t>method,</w:t>
+      </w:r>
+      <w:r>
+        <w:t xml:space="preserve"> and which is</w:t>
+      </w:r>
+      <w:r>
+        <w:t xml:space="preserve"> also</w:t>
+      </w:r>
+      <w:r>
+        <w:t xml:space="preserve"> </w:t>
+      </w:r>
+      <w:r>
+        <w:t xml:space="preserve">shown </w:t>
+      </w:r>
+      <w:r>
+        <w:t>below:</w:t>
+      </w:r>
+    </w:p>
+    <w:p>
+      <w:pPr>
+        <w:pStyle w:val="BodyText"/>
+      </w:pPr>
+      <w:r>
+        <w:t xml:space="preserve"> </w:t>
+      </w:r>
+    </w:p>
+    <w:p>
+      <w:pPr>
+        <w:pStyle w:val="BodyText"/>
+        <w:jc w:val="center"/>
         <w:rPr>
           <w:rFonts w:ascii="Cascadia Mono" w:eastAsiaTheme="minorHAnsi" w:hAnsi="Cascadia Mono" w:cs="Cascadia Mono"/>
           <w:color w:val="000000"/>
@@ -3270,61 +3002,8 @@
           <w:szCs w:val="19"/>
           <w:lang w:val="en-DE"/>
         </w:rPr>
-        <w:t>(input</w:t>
-      </w:r>
-      <w:r>
-        <w:rPr>
-          <w:rFonts w:ascii="Cascadia Mono" w:eastAsiaTheme="minorHAnsi" w:hAnsi="Cascadia Mono" w:cs="Cascadia Mono"/>
-          <w:color w:val="000000"/>
-          <w:sz w:val="19"/>
-          <w:szCs w:val="19"/>
-        </w:rPr>
-        <w:t>)</w:t>
-      </w:r>
-    </w:p>
-    <w:p>
-      <w:pPr>
-        <w:pStyle w:val="BodyText"/>
-      </w:pPr>
-    </w:p>
-    <w:p>
-      <w:pPr>
-        <w:pStyle w:val="BodyText"/>
-      </w:pPr>
-      <w:r>
-        <w:t xml:space="preserve">This method takes the numeric values as a parameter and fed it to another </w:t>
-      </w:r>
-      <w:r>
-        <w:t>method,</w:t>
-      </w:r>
-      <w:r>
-        <w:t xml:space="preserve"> and which is</w:t>
-      </w:r>
-      <w:r>
-        <w:t xml:space="preserve"> also</w:t>
-      </w:r>
-      <w:r>
-        <w:t xml:space="preserve"> </w:t>
-      </w:r>
-      <w:r>
-        <w:t xml:space="preserve">shown </w:t>
-      </w:r>
-      <w:r>
-        <w:t>below:</w:t>
-      </w:r>
-    </w:p>
-    <w:p>
-      <w:pPr>
-        <w:pStyle w:val="BodyText"/>
-      </w:pPr>
-      <w:r>
-        <w:t xml:space="preserve"> </w:t>
-      </w:r>
-    </w:p>
-    <w:p>
-      <w:pPr>
-        <w:pStyle w:val="BodyText"/>
-        <w:jc w:val="center"/>
+      </w:pPr>
+      <w:r>
         <w:rPr>
           <w:rFonts w:ascii="Cascadia Mono" w:eastAsiaTheme="minorHAnsi" w:hAnsi="Cascadia Mono" w:cs="Cascadia Mono"/>
           <w:color w:val="000000"/>
@@ -3332,9 +3011,12 @@
           <w:szCs w:val="19"/>
           <w:lang w:val="en-DE"/>
         </w:rPr>
-      </w:pPr>
-      <w:proofErr w:type="spellStart"/>
-      <w:r>
+        <w:t>GetFirstOnBit(input)</w:t>
+      </w:r>
+    </w:p>
+    <w:p>
+      <w:pPr>
+        <w:pStyle w:val="BodyText"/>
         <w:rPr>
           <w:rFonts w:ascii="Cascadia Mono" w:eastAsiaTheme="minorHAnsi" w:hAnsi="Cascadia Mono" w:cs="Cascadia Mono"/>
           <w:color w:val="000000"/>
@@ -3342,10 +3024,817 @@
           <w:szCs w:val="19"/>
           <w:lang w:val="en-DE"/>
         </w:rPr>
-        <w:t>GetFirstOnBit</w:t>
-      </w:r>
-      <w:proofErr w:type="spellEnd"/>
-      <w:r>
+      </w:pPr>
+    </w:p>
+    <w:p>
+      <w:pPr>
+        <w:pStyle w:val="BodyText"/>
+        <w:rPr>
+          <w:rFonts w:eastAsiaTheme="minorHAnsi"/>
+          <w:color w:val="000000"/>
+        </w:rPr>
+      </w:pPr>
+      <w:r>
+        <w:rPr>
+          <w:rFonts w:eastAsiaTheme="minorHAnsi"/>
+          <w:color w:val="000000"/>
+        </w:rPr>
+        <w:t xml:space="preserve">This method uses various comparison and different numeric formulas to calculate the bucket number of corresponding number given as input. The formulas for calculating buckets are categorized into two major categories </w:t>
+      </w:r>
+      <w:r>
+        <w:rPr>
+          <w:rFonts w:eastAsiaTheme="minorHAnsi"/>
+          <w:color w:val="000000"/>
+        </w:rPr>
+        <w:t>i.e.</w:t>
+      </w:r>
+      <w:r>
+        <w:rPr>
+          <w:rFonts w:eastAsiaTheme="minorHAnsi"/>
+          <w:color w:val="000000"/>
+        </w:rPr>
+        <w:t>Periodic and Non-Periodic encoding.</w:t>
+      </w:r>
+    </w:p>
+    <w:p>
+      <w:pPr>
+        <w:pStyle w:val="BodyText"/>
+        <w:rPr>
+          <w:rFonts w:eastAsiaTheme="minorHAnsi"/>
+          <w:color w:val="000000"/>
+        </w:rPr>
+      </w:pPr>
+    </w:p>
+    <w:p>
+      <w:pPr>
+        <w:pStyle w:val="Heading2"/>
+        <w:numPr>
+          <w:ilvl w:val="0"/>
+          <w:numId w:val="35"/>
+        </w:numPr>
+        <w:rPr>
+          <w:rFonts w:ascii="Times New Roman" w:eastAsiaTheme="minorHAnsi" w:hAnsi="Times New Roman" w:cs="Times New Roman"/>
+          <w:i/>
+          <w:iCs/>
+          <w:color w:val="auto"/>
+          <w:sz w:val="20"/>
+          <w:szCs w:val="20"/>
+        </w:rPr>
+      </w:pPr>
+      <w:r>
+        <w:rPr>
+          <w:rFonts w:ascii="Times New Roman" w:eastAsiaTheme="minorHAnsi" w:hAnsi="Times New Roman" w:cs="Times New Roman"/>
+          <w:i/>
+          <w:iCs/>
+          <w:color w:val="auto"/>
+          <w:sz w:val="20"/>
+          <w:szCs w:val="20"/>
+        </w:rPr>
+        <w:t>Periodic Encoding</w:t>
+      </w:r>
+    </w:p>
+    <w:p>
+      <w:pPr>
+        <w:pStyle w:val="BodyText"/>
+        <w:rPr>
+          <w:rFonts w:eastAsiaTheme="minorHAnsi"/>
+          <w:color w:val="000000"/>
+        </w:rPr>
+      </w:pPr>
+    </w:p>
+    <w:p>
+      <w:pPr>
+        <w:pStyle w:val="BodyText"/>
+        <w:rPr>
+          <w:rFonts w:eastAsiaTheme="minorHAnsi"/>
+          <w:color w:val="000000"/>
+        </w:rPr>
+      </w:pPr>
+      <w:r>
+        <w:rPr>
+          <w:rFonts w:eastAsiaTheme="minorHAnsi"/>
+          <w:color w:val="000000"/>
+        </w:rPr>
+        <w:t xml:space="preserve">For periodic encoding the </w:t>
+      </w:r>
+      <w:r>
+        <w:rPr>
+          <w:rFonts w:eastAsiaTheme="minorHAnsi"/>
+          <w:color w:val="000000"/>
+        </w:rPr>
+        <w:t xml:space="preserve">starting bit of </w:t>
+      </w:r>
+      <w:r>
+        <w:rPr>
+          <w:rFonts w:eastAsiaTheme="minorHAnsi"/>
+          <w:color w:val="000000"/>
+        </w:rPr>
+        <w:t xml:space="preserve">bucket can be calculated by </w:t>
+      </w:r>
+      <w:r>
+        <w:rPr>
+          <w:rFonts w:eastAsiaTheme="minorHAnsi"/>
+          <w:color w:val="000000"/>
+        </w:rPr>
+        <w:t xml:space="preserve">computing the variables </w:t>
+      </w:r>
+      <w:r>
+        <w:rPr>
+          <w:rFonts w:eastAsiaTheme="minorHAnsi"/>
+          <w:color w:val="000000"/>
+        </w:rPr>
+        <w:t>given below:</w:t>
+      </w:r>
+    </w:p>
+    <w:p>
+      <w:pPr>
+        <w:pStyle w:val="BodyText"/>
+        <w:rPr>
+          <w:rFonts w:eastAsiaTheme="minorHAnsi"/>
+          <w:color w:val="000000"/>
+        </w:rPr>
+      </w:pPr>
+    </w:p>
+    <w:p>
+      <w:pPr>
+        <w:pStyle w:val="BodyText"/>
+        <w:numPr>
+          <w:ilvl w:val="0"/>
+          <w:numId w:val="36"/>
+        </w:numPr>
+        <w:rPr>
+          <w:rFonts w:eastAsiaTheme="minorHAnsi"/>
+          <w:color w:val="000000"/>
+        </w:rPr>
+      </w:pPr>
+      <w:r>
+        <w:rPr>
+          <w:rFonts w:eastAsiaTheme="minorHAnsi"/>
+          <w:color w:val="000000"/>
+        </w:rPr>
+        <w:t>Padding = 0</w:t>
+      </w:r>
+      <w:r>
+        <w:rPr>
+          <w:rFonts w:eastAsiaTheme="minorHAnsi"/>
+          <w:color w:val="000000"/>
+        </w:rPr>
+        <w:t xml:space="preserve"> (Padding are extra bits added on either side of the SDR)</w:t>
+      </w:r>
+    </w:p>
+    <w:p>
+      <w:pPr>
+        <w:pStyle w:val="BodyText"/>
+        <w:ind w:left="360"/>
+        <w:rPr>
+          <w:rFonts w:eastAsiaTheme="minorHAnsi"/>
+          <w:color w:val="000000"/>
+        </w:rPr>
+      </w:pPr>
+      <w:r>
+        <w:rPr>
+          <w:rFonts w:eastAsiaTheme="minorHAnsi"/>
+          <w:color w:val="000000"/>
+        </w:rPr>
+        <w:t xml:space="preserve">              W= width size (No of active bits)</w:t>
+      </w:r>
+    </w:p>
+    <w:p>
+      <w:pPr>
+        <w:pStyle w:val="BodyText"/>
+        <w:numPr>
+          <w:ilvl w:val="0"/>
+          <w:numId w:val="36"/>
+        </w:numPr>
+        <w:rPr>
+          <w:rFonts w:eastAsiaTheme="minorHAnsi"/>
+          <w:color w:val="000000"/>
+        </w:rPr>
+      </w:pPr>
+      <w:r>
+        <w:rPr>
+          <w:rFonts w:eastAsiaTheme="minorHAnsi"/>
+          <w:color w:val="000000"/>
+        </w:rPr>
+        <w:t>N= length of SDR (Total bits)</w:t>
+      </w:r>
+    </w:p>
+    <w:p>
+      <w:pPr>
+        <w:pStyle w:val="BodyText"/>
+        <w:numPr>
+          <w:ilvl w:val="0"/>
+          <w:numId w:val="36"/>
+        </w:numPr>
+        <w:rPr>
+          <w:rFonts w:eastAsiaTheme="minorHAnsi"/>
+          <w:color w:val="000000"/>
+        </w:rPr>
+      </w:pPr>
+      <w:r>
+        <w:rPr>
+          <w:rFonts w:eastAsiaTheme="minorHAnsi"/>
+          <w:color w:val="000000"/>
+        </w:rPr>
+        <w:t>HalfWidth = (W - 1) / 2</w:t>
+      </w:r>
+    </w:p>
+    <w:p>
+      <w:pPr>
+        <w:pStyle w:val="BodyText"/>
+        <w:numPr>
+          <w:ilvl w:val="0"/>
+          <w:numId w:val="36"/>
+        </w:numPr>
+        <w:rPr>
+          <w:rFonts w:eastAsiaTheme="minorHAnsi"/>
+          <w:color w:val="000000"/>
+        </w:rPr>
+      </w:pPr>
+      <w:r>
+        <w:rPr>
+          <w:rFonts w:eastAsiaTheme="minorHAnsi"/>
+          <w:color w:val="000000"/>
+        </w:rPr>
+        <w:t xml:space="preserve">Resolution = RangeInternal / </w:t>
+      </w:r>
+      <w:r>
+        <w:rPr>
+          <w:rFonts w:eastAsiaTheme="minorHAnsi"/>
+          <w:color w:val="000000"/>
+        </w:rPr>
+        <w:t>t</w:t>
+      </w:r>
+      <w:r>
+        <w:rPr>
+          <w:rFonts w:eastAsiaTheme="minorHAnsi"/>
+          <w:color w:val="000000"/>
+        </w:rPr>
+        <w:t>otal bits in SDR (N)</w:t>
+      </w:r>
+    </w:p>
+    <w:p>
+      <w:pPr>
+        <w:pStyle w:val="BodyText"/>
+        <w:numPr>
+          <w:ilvl w:val="0"/>
+          <w:numId w:val="36"/>
+        </w:numPr>
+        <w:rPr>
+          <w:rFonts w:eastAsiaTheme="minorHAnsi"/>
+          <w:color w:val="000000"/>
+        </w:rPr>
+      </w:pPr>
+      <w:r>
+        <w:rPr>
+          <w:rFonts w:eastAsiaTheme="minorHAnsi"/>
+          <w:color w:val="000000"/>
+        </w:rPr>
+        <w:t xml:space="preserve">RangeInternal = MaxVal </w:t>
+      </w:r>
+      <w:r>
+        <w:rPr>
+          <w:rFonts w:eastAsiaTheme="minorHAnsi"/>
+          <w:color w:val="000000"/>
+        </w:rPr>
+        <w:t>–</w:t>
+      </w:r>
+      <w:r>
+        <w:rPr>
+          <w:rFonts w:eastAsiaTheme="minorHAnsi"/>
+          <w:color w:val="000000"/>
+        </w:rPr>
+        <w:t xml:space="preserve"> MinVal</w:t>
+      </w:r>
+      <w:r>
+        <w:rPr>
+          <w:rFonts w:eastAsiaTheme="minorHAnsi"/>
+          <w:color w:val="000000"/>
+        </w:rPr>
+        <w:t xml:space="preserve"> (MaxVal and MinVal can be determined from input)</w:t>
+      </w:r>
+    </w:p>
+    <w:p>
+      <w:pPr>
+        <w:pStyle w:val="BodyText"/>
+        <w:numPr>
+          <w:ilvl w:val="0"/>
+          <w:numId w:val="36"/>
+        </w:numPr>
+        <w:rPr>
+          <w:rFonts w:eastAsiaTheme="minorHAnsi"/>
+          <w:color w:val="000000"/>
+        </w:rPr>
+      </w:pPr>
+      <w:r>
+        <w:rPr>
+          <w:rFonts w:eastAsiaTheme="minorHAnsi"/>
+          <w:color w:val="000000"/>
+        </w:rPr>
+        <w:t>NInternal = N - 2 * Padding</w:t>
+      </w:r>
+    </w:p>
+    <w:p>
+      <w:pPr>
+        <w:pStyle w:val="BodyText"/>
+        <w:numPr>
+          <w:ilvl w:val="0"/>
+          <w:numId w:val="36"/>
+        </w:numPr>
+        <w:rPr>
+          <w:rFonts w:eastAsiaTheme="minorHAnsi"/>
+          <w:color w:val="000000"/>
+        </w:rPr>
+      </w:pPr>
+      <w:r>
+        <w:rPr>
+          <w:rFonts w:eastAsiaTheme="minorHAnsi"/>
+          <w:color w:val="000000"/>
+        </w:rPr>
+        <w:t>x=floor (</w:t>
+      </w:r>
+      <w:r>
+        <w:rPr>
+          <w:rFonts w:eastAsiaTheme="minorHAnsi"/>
+          <w:color w:val="000000"/>
+        </w:rPr>
+        <w:t>(input - MinVal) * NInternal / Range + Padding)</w:t>
+      </w:r>
+    </w:p>
+    <w:p>
+      <w:pPr>
+        <w:pStyle w:val="BodyText"/>
+        <w:numPr>
+          <w:ilvl w:val="0"/>
+          <w:numId w:val="36"/>
+        </w:numPr>
+        <w:rPr>
+          <w:rFonts w:eastAsiaTheme="minorHAnsi"/>
+          <w:color w:val="000000"/>
+        </w:rPr>
+      </w:pPr>
+      <w:r>
+        <w:rPr>
+          <w:rFonts w:eastAsiaTheme="minorHAnsi"/>
+          <w:color w:val="000000"/>
+        </w:rPr>
+        <w:t>i</w:t>
+      </w:r>
+      <w:r>
+        <w:rPr>
+          <w:rFonts w:eastAsiaTheme="minorHAnsi"/>
+          <w:color w:val="000000"/>
+        </w:rPr>
+        <w:t>th</w:t>
+      </w:r>
+      <w:r>
+        <w:rPr>
+          <w:rFonts w:eastAsiaTheme="minorHAnsi"/>
+          <w:color w:val="000000"/>
+        </w:rPr>
+        <w:t xml:space="preserve"> bit = </w:t>
+      </w:r>
+      <w:r>
+        <w:rPr>
+          <w:rFonts w:eastAsiaTheme="minorHAnsi"/>
+          <w:color w:val="000000"/>
+        </w:rPr>
+        <w:t>x</w:t>
+      </w:r>
+      <w:r>
+        <w:rPr>
+          <w:rFonts w:eastAsiaTheme="minorHAnsi"/>
+          <w:color w:val="000000"/>
+        </w:rPr>
+        <w:t xml:space="preserve"> </w:t>
+      </w:r>
+      <w:r>
+        <w:rPr>
+          <w:rFonts w:eastAsiaTheme="minorHAnsi"/>
+          <w:color w:val="000000"/>
+        </w:rPr>
+        <w:t>–</w:t>
+      </w:r>
+      <w:r>
+        <w:rPr>
+          <w:rFonts w:eastAsiaTheme="minorHAnsi"/>
+          <w:color w:val="000000"/>
+        </w:rPr>
+        <w:t xml:space="preserve"> HalfWidth</w:t>
+      </w:r>
+      <w:r>
+        <w:rPr>
+          <w:rFonts w:eastAsiaTheme="minorHAnsi"/>
+          <w:color w:val="000000"/>
+        </w:rPr>
+        <w:t xml:space="preserve"> (ith bit tell the starting point of bucket in SDR)</w:t>
+      </w:r>
+    </w:p>
+    <w:p>
+      <w:pPr>
+        <w:pStyle w:val="BodyText"/>
+        <w:ind w:left="360"/>
+        <w:rPr>
+          <w:rFonts w:eastAsiaTheme="minorHAnsi"/>
+          <w:color w:val="000000"/>
+        </w:rPr>
+      </w:pPr>
+    </w:p>
+    <w:p>
+      <w:pPr>
+        <w:pStyle w:val="Heading2"/>
+        <w:numPr>
+          <w:ilvl w:val="0"/>
+          <w:numId w:val="35"/>
+        </w:numPr>
+        <w:rPr>
+          <w:rFonts w:ascii="Times New Roman" w:eastAsiaTheme="minorHAnsi" w:hAnsi="Times New Roman" w:cs="Times New Roman"/>
+          <w:i/>
+          <w:iCs/>
+          <w:color w:val="auto"/>
+          <w:sz w:val="20"/>
+          <w:szCs w:val="20"/>
+        </w:rPr>
+      </w:pPr>
+      <w:r>
+        <w:rPr>
+          <w:rFonts w:ascii="Times New Roman" w:eastAsiaTheme="minorHAnsi" w:hAnsi="Times New Roman" w:cs="Times New Roman"/>
+          <w:i/>
+          <w:iCs/>
+          <w:color w:val="auto"/>
+          <w:sz w:val="20"/>
+          <w:szCs w:val="20"/>
+        </w:rPr>
+        <w:t>Non-</w:t>
+      </w:r>
+      <w:r>
+        <w:rPr>
+          <w:rFonts w:ascii="Times New Roman" w:eastAsiaTheme="minorHAnsi" w:hAnsi="Times New Roman" w:cs="Times New Roman"/>
+          <w:i/>
+          <w:iCs/>
+          <w:color w:val="auto"/>
+          <w:sz w:val="20"/>
+          <w:szCs w:val="20"/>
+        </w:rPr>
+        <w:t>Periodic Encoding</w:t>
+      </w:r>
+    </w:p>
+    <w:p>
+      <w:pPr>
+        <w:rPr>
+          <w:rFonts w:eastAsiaTheme="minorHAnsi"/>
+        </w:rPr>
+      </w:pPr>
+    </w:p>
+    <w:p>
+      <w:pPr>
+        <w:rPr>
+          <w:rFonts w:eastAsiaTheme="minorHAnsi"/>
+          <w:sz w:val="20"/>
+          <w:szCs w:val="20"/>
+        </w:rPr>
+      </w:pPr>
+      <w:r>
+        <w:rPr>
+          <w:rFonts w:eastAsiaTheme="minorHAnsi"/>
+          <w:sz w:val="20"/>
+          <w:szCs w:val="20"/>
+        </w:rPr>
+        <w:t xml:space="preserve">For </w:t>
+      </w:r>
+      <w:r>
+        <w:rPr>
+          <w:rFonts w:eastAsiaTheme="minorHAnsi"/>
+          <w:sz w:val="20"/>
+          <w:szCs w:val="20"/>
+        </w:rPr>
+        <w:t>non-periodic</w:t>
+      </w:r>
+      <w:r>
+        <w:rPr>
+          <w:rFonts w:eastAsiaTheme="minorHAnsi"/>
+          <w:sz w:val="20"/>
+          <w:szCs w:val="20"/>
+        </w:rPr>
+        <w:t xml:space="preserve"> encoding the starting bit of bucket in the SDR can be calculated by </w:t>
+      </w:r>
+      <w:r>
+        <w:rPr>
+          <w:rFonts w:eastAsiaTheme="minorHAnsi"/>
+          <w:sz w:val="20"/>
+          <w:szCs w:val="20"/>
+        </w:rPr>
+        <w:t xml:space="preserve">computing the other variables </w:t>
+      </w:r>
+      <w:r>
+        <w:rPr>
+          <w:rFonts w:eastAsiaTheme="minorHAnsi"/>
+          <w:sz w:val="20"/>
+          <w:szCs w:val="20"/>
+        </w:rPr>
+        <w:t>given below:</w:t>
+      </w:r>
+    </w:p>
+    <w:p>
+      <w:pPr>
+        <w:rPr>
+          <w:rFonts w:eastAsiaTheme="minorHAnsi"/>
+          <w:sz w:val="20"/>
+          <w:szCs w:val="20"/>
+        </w:rPr>
+      </w:pPr>
+    </w:p>
+    <w:p>
+      <w:pPr>
+        <w:pStyle w:val="BodyText"/>
+        <w:numPr>
+          <w:ilvl w:val="0"/>
+          <w:numId w:val="37"/>
+        </w:numPr>
+        <w:rPr>
+          <w:rFonts w:eastAsiaTheme="minorHAnsi"/>
+          <w:color w:val="000000"/>
+        </w:rPr>
+      </w:pPr>
+      <w:r>
+        <w:rPr>
+          <w:rFonts w:eastAsiaTheme="minorHAnsi"/>
+          <w:color w:val="000000"/>
+        </w:rPr>
+        <w:t xml:space="preserve">N= </w:t>
+      </w:r>
+      <w:r>
+        <w:rPr>
+          <w:rFonts w:eastAsiaTheme="minorHAnsi"/>
+          <w:color w:val="000000"/>
+        </w:rPr>
+        <w:t>l</w:t>
+      </w:r>
+      <w:r>
+        <w:rPr>
+          <w:rFonts w:eastAsiaTheme="minorHAnsi"/>
+          <w:color w:val="000000"/>
+        </w:rPr>
+        <w:t>ength of SDR (</w:t>
+      </w:r>
+      <w:r>
+        <w:rPr>
+          <w:rFonts w:eastAsiaTheme="minorHAnsi"/>
+          <w:color w:val="000000"/>
+        </w:rPr>
+        <w:t>t</w:t>
+      </w:r>
+      <w:r>
+        <w:rPr>
+          <w:rFonts w:eastAsiaTheme="minorHAnsi"/>
+          <w:color w:val="000000"/>
+        </w:rPr>
+        <w:t>otal bits)</w:t>
+      </w:r>
+    </w:p>
+    <w:p>
+      <w:pPr>
+        <w:pStyle w:val="ListParagraph"/>
+        <w:numPr>
+          <w:ilvl w:val="0"/>
+          <w:numId w:val="37"/>
+        </w:numPr>
+        <w:rPr>
+          <w:rFonts w:eastAsiaTheme="minorHAnsi"/>
+          <w:color w:val="000000"/>
+          <w:sz w:val="20"/>
+          <w:szCs w:val="20"/>
+        </w:rPr>
+      </w:pPr>
+      <w:r>
+        <w:rPr>
+          <w:rFonts w:eastAsiaTheme="minorHAnsi"/>
+          <w:color w:val="000000"/>
+          <w:sz w:val="20"/>
+          <w:szCs w:val="20"/>
+        </w:rPr>
+        <w:t xml:space="preserve">W= </w:t>
+      </w:r>
+      <w:r>
+        <w:rPr>
+          <w:rFonts w:eastAsiaTheme="minorHAnsi"/>
+          <w:color w:val="000000"/>
+          <w:sz w:val="20"/>
+          <w:szCs w:val="20"/>
+        </w:rPr>
+        <w:t>w</w:t>
+      </w:r>
+      <w:r>
+        <w:rPr>
+          <w:rFonts w:eastAsiaTheme="minorHAnsi"/>
+          <w:color w:val="000000"/>
+          <w:sz w:val="20"/>
+          <w:szCs w:val="20"/>
+        </w:rPr>
+        <w:t xml:space="preserve">idth </w:t>
+      </w:r>
+      <w:r>
+        <w:rPr>
+          <w:rFonts w:eastAsiaTheme="minorHAnsi"/>
+          <w:color w:val="000000"/>
+          <w:sz w:val="20"/>
+          <w:szCs w:val="20"/>
+        </w:rPr>
+        <w:t>size (</w:t>
+      </w:r>
+      <w:r>
+        <w:rPr>
+          <w:rFonts w:eastAsiaTheme="minorHAnsi"/>
+          <w:color w:val="000000"/>
+          <w:sz w:val="20"/>
+          <w:szCs w:val="20"/>
+        </w:rPr>
+        <w:t>No of active bits)</w:t>
+      </w:r>
+    </w:p>
+    <w:p>
+      <w:pPr>
+        <w:pStyle w:val="ListParagraph"/>
+        <w:numPr>
+          <w:ilvl w:val="0"/>
+          <w:numId w:val="37"/>
+        </w:numPr>
+        <w:rPr>
+          <w:rFonts w:eastAsiaTheme="minorHAnsi"/>
+          <w:color w:val="000000"/>
+          <w:sz w:val="20"/>
+          <w:szCs w:val="20"/>
+        </w:rPr>
+      </w:pPr>
+      <w:r>
+        <w:rPr>
+          <w:rFonts w:eastAsiaTheme="minorHAnsi"/>
+          <w:color w:val="000000"/>
+          <w:sz w:val="20"/>
+          <w:szCs w:val="20"/>
+        </w:rPr>
+        <w:t>HalfWidth = (W - 1) / 2</w:t>
+      </w:r>
+    </w:p>
+    <w:p>
+      <w:pPr>
+        <w:pStyle w:val="ListParagraph"/>
+        <w:numPr>
+          <w:ilvl w:val="0"/>
+          <w:numId w:val="37"/>
+        </w:numPr>
+        <w:rPr>
+          <w:rFonts w:eastAsiaTheme="minorHAnsi"/>
+          <w:color w:val="000000"/>
+          <w:sz w:val="20"/>
+          <w:szCs w:val="20"/>
+        </w:rPr>
+      </w:pPr>
+      <w:r>
+        <w:rPr>
+          <w:rFonts w:eastAsiaTheme="minorHAnsi"/>
+          <w:color w:val="000000"/>
+          <w:sz w:val="20"/>
+          <w:szCs w:val="20"/>
+        </w:rPr>
+        <w:t>Padding = HalfWidth</w:t>
+      </w:r>
+    </w:p>
+    <w:p>
+      <w:pPr>
+        <w:pStyle w:val="ListParagraph"/>
+        <w:numPr>
+          <w:ilvl w:val="0"/>
+          <w:numId w:val="37"/>
+        </w:numPr>
+        <w:rPr>
+          <w:rFonts w:eastAsiaTheme="minorHAnsi"/>
+          <w:color w:val="000000"/>
+          <w:sz w:val="20"/>
+          <w:szCs w:val="20"/>
+        </w:rPr>
+      </w:pPr>
+      <w:r>
+        <w:rPr>
+          <w:rFonts w:eastAsiaTheme="minorHAnsi"/>
+          <w:color w:val="000000"/>
+          <w:sz w:val="20"/>
+          <w:szCs w:val="20"/>
+        </w:rPr>
+        <w:t>Resolution = (MaxVal - MinVal) / (N - W)</w:t>
+      </w:r>
+      <w:r>
+        <w:rPr>
+          <w:rFonts w:eastAsiaTheme="minorHAnsi"/>
+          <w:color w:val="000000"/>
+          <w:sz w:val="20"/>
+          <w:szCs w:val="20"/>
+        </w:rPr>
+        <w:t>#</w:t>
+      </w:r>
+    </w:p>
+    <w:p>
+      <w:pPr>
+        <w:pStyle w:val="ListParagraph"/>
+        <w:numPr>
+          <w:ilvl w:val="0"/>
+          <w:numId w:val="37"/>
+        </w:numPr>
+        <w:rPr>
+          <w:rFonts w:eastAsiaTheme="minorHAnsi"/>
+          <w:color w:val="000000"/>
+          <w:sz w:val="20"/>
+          <w:szCs w:val="20"/>
+        </w:rPr>
+      </w:pPr>
+      <w:r>
+        <w:rPr>
+          <w:rFonts w:eastAsiaTheme="minorHAnsi"/>
+          <w:color w:val="000000"/>
+          <w:sz w:val="20"/>
+          <w:szCs w:val="20"/>
+        </w:rPr>
+        <w:t>Range = RangeInternal + Resolution</w:t>
+      </w:r>
+    </w:p>
+    <w:p>
+      <w:pPr>
+        <w:pStyle w:val="ListParagraph"/>
+        <w:numPr>
+          <w:ilvl w:val="0"/>
+          <w:numId w:val="37"/>
+        </w:numPr>
+        <w:rPr>
+          <w:rFonts w:eastAsiaTheme="minorHAnsi"/>
+          <w:color w:val="000000"/>
+          <w:sz w:val="20"/>
+          <w:szCs w:val="20"/>
+        </w:rPr>
+      </w:pPr>
+      <w:r>
+        <w:rPr>
+          <w:rFonts w:eastAsiaTheme="minorHAnsi"/>
+          <w:color w:val="000000"/>
+          <w:sz w:val="20"/>
+          <w:szCs w:val="20"/>
+        </w:rPr>
+        <w:t xml:space="preserve">x=floor </w:t>
+      </w:r>
+      <w:r>
+        <w:rPr>
+          <w:rFonts w:eastAsiaTheme="minorHAnsi"/>
+          <w:color w:val="000000"/>
+          <w:sz w:val="20"/>
+          <w:szCs w:val="20"/>
+        </w:rPr>
+        <w:t>(((input - MinVal) + Resolution / 2) / Resolution)) + Padding</w:t>
+      </w:r>
+    </w:p>
+    <w:p>
+      <w:pPr>
+        <w:pStyle w:val="ListParagraph"/>
+        <w:numPr>
+          <w:ilvl w:val="0"/>
+          <w:numId w:val="37"/>
+        </w:numPr>
+        <w:rPr>
+          <w:rFonts w:eastAsiaTheme="minorHAnsi"/>
+          <w:color w:val="000000"/>
+          <w:sz w:val="20"/>
+          <w:szCs w:val="20"/>
+        </w:rPr>
+      </w:pPr>
+      <w:r>
+        <w:rPr>
+          <w:rFonts w:eastAsiaTheme="minorHAnsi"/>
+          <w:color w:val="000000"/>
+          <w:sz w:val="20"/>
+          <w:szCs w:val="20"/>
+        </w:rPr>
+        <w:t xml:space="preserve">ith bit = </w:t>
+      </w:r>
+      <w:r>
+        <w:rPr>
+          <w:rFonts w:eastAsiaTheme="minorHAnsi"/>
+          <w:color w:val="000000"/>
+          <w:sz w:val="20"/>
+          <w:szCs w:val="20"/>
+        </w:rPr>
+        <w:t>x</w:t>
+      </w:r>
+      <w:r>
+        <w:rPr>
+          <w:rFonts w:eastAsiaTheme="minorHAnsi"/>
+          <w:color w:val="000000"/>
+          <w:sz w:val="20"/>
+          <w:szCs w:val="20"/>
+        </w:rPr>
+        <w:t xml:space="preserve"> - HalfWidth</w:t>
+      </w:r>
+    </w:p>
+    <w:p>
+      <w:pPr>
+        <w:pStyle w:val="BodyText"/>
         <w:rPr>
           <w:rFonts w:ascii="Cascadia Mono" w:eastAsiaTheme="minorHAnsi" w:hAnsi="Cascadia Mono" w:cs="Cascadia Mono"/>
           <w:color w:val="000000"/>
@@ -3353,1154 +3842,14 @@
           <w:szCs w:val="19"/>
           <w:lang w:val="en-DE"/>
         </w:rPr>
-        <w:t>(input)</w:t>
-      </w:r>
-    </w:p>
-    <w:p>
-      <w:pPr>
-        <w:pStyle w:val="BodyText"/>
-        <w:rPr>
-          <w:rFonts w:ascii="Cascadia Mono" w:eastAsiaTheme="minorHAnsi" w:hAnsi="Cascadia Mono" w:cs="Cascadia Mono"/>
-          <w:color w:val="000000"/>
-          <w:sz w:val="19"/>
-          <w:szCs w:val="19"/>
-          <w:lang w:val="en-DE"/>
-        </w:rPr>
-      </w:pPr>
-    </w:p>
-    <w:p>
-      <w:pPr>
-        <w:pStyle w:val="BodyText"/>
-        <w:rPr>
-          <w:rFonts w:eastAsiaTheme="minorHAnsi"/>
-          <w:color w:val="000000"/>
-        </w:rPr>
-      </w:pPr>
-      <w:r>
-        <w:rPr>
-          <w:rFonts w:eastAsiaTheme="minorHAnsi"/>
-          <w:color w:val="000000"/>
-        </w:rPr>
-        <w:t xml:space="preserve">This method uses various comparison and different numeric formulas to calculate the bucket number of corresponding number given as input. The formulas for calculating buckets are categorized into two major categories </w:t>
-      </w:r>
-      <w:proofErr w:type="spellStart"/>
-      <w:r>
-        <w:rPr>
-          <w:rFonts w:eastAsiaTheme="minorHAnsi"/>
-          <w:color w:val="000000"/>
-        </w:rPr>
-        <w:t>i.</w:t>
-      </w:r>
-      <w:proofErr w:type="gramStart"/>
-      <w:r>
-        <w:rPr>
-          <w:rFonts w:eastAsiaTheme="minorHAnsi"/>
-          <w:color w:val="000000"/>
-        </w:rPr>
-        <w:t>e.</w:t>
-      </w:r>
-      <w:r>
-        <w:rPr>
-          <w:rFonts w:eastAsiaTheme="minorHAnsi"/>
-          <w:color w:val="000000"/>
-        </w:rPr>
-        <w:t>Periodic</w:t>
-      </w:r>
-      <w:proofErr w:type="spellEnd"/>
-      <w:proofErr w:type="gramEnd"/>
-      <w:r>
-        <w:rPr>
-          <w:rFonts w:eastAsiaTheme="minorHAnsi"/>
-          <w:color w:val="000000"/>
-        </w:rPr>
-        <w:t xml:space="preserve"> and Non-Periodic encoding.</w:t>
-      </w:r>
-    </w:p>
-    <w:p>
-      <w:pPr>
-        <w:pStyle w:val="BodyText"/>
-        <w:rPr>
-          <w:rFonts w:eastAsiaTheme="minorHAnsi"/>
-          <w:color w:val="000000"/>
-        </w:rPr>
-      </w:pPr>
-    </w:p>
-    <w:p>
-      <w:pPr>
-        <w:pStyle w:val="Heading2"/>
-        <w:numPr>
-          <w:ilvl w:val="0"/>
-          <w:numId w:val="35"/>
-        </w:numPr>
-        <w:rPr>
-          <w:rFonts w:ascii="Times New Roman" w:eastAsiaTheme="minorHAnsi" w:hAnsi="Times New Roman" w:cs="Times New Roman"/>
-          <w:i/>
-          <w:iCs/>
-          <w:color w:val="auto"/>
-          <w:sz w:val="20"/>
-          <w:szCs w:val="20"/>
-        </w:rPr>
-      </w:pPr>
-      <w:r>
-        <w:rPr>
-          <w:rFonts w:ascii="Times New Roman" w:eastAsiaTheme="minorHAnsi" w:hAnsi="Times New Roman" w:cs="Times New Roman"/>
-          <w:i/>
-          <w:iCs/>
-          <w:color w:val="auto"/>
-          <w:sz w:val="20"/>
-          <w:szCs w:val="20"/>
-        </w:rPr>
-        <w:t>Periodic Encoding</w:t>
-      </w:r>
-    </w:p>
-    <w:p>
-      <w:pPr>
-        <w:pStyle w:val="BodyText"/>
-        <w:rPr>
-          <w:rFonts w:eastAsiaTheme="minorHAnsi"/>
-          <w:color w:val="000000"/>
-        </w:rPr>
-      </w:pPr>
-    </w:p>
-    <w:p>
-      <w:pPr>
-        <w:pStyle w:val="BodyText"/>
-        <w:rPr>
-          <w:rFonts w:eastAsiaTheme="minorHAnsi"/>
-          <w:color w:val="000000"/>
-        </w:rPr>
-      </w:pPr>
-      <w:r>
-        <w:rPr>
-          <w:rFonts w:eastAsiaTheme="minorHAnsi"/>
-          <w:color w:val="000000"/>
-        </w:rPr>
-        <w:t xml:space="preserve">For periodic encoding the </w:t>
-      </w:r>
-      <w:r>
-        <w:rPr>
-          <w:rFonts w:eastAsiaTheme="minorHAnsi"/>
-          <w:color w:val="000000"/>
-        </w:rPr>
-        <w:t xml:space="preserve">starting bit of </w:t>
-      </w:r>
-      <w:r>
-        <w:rPr>
-          <w:rFonts w:eastAsiaTheme="minorHAnsi"/>
-          <w:color w:val="000000"/>
-        </w:rPr>
-        <w:t xml:space="preserve">bucket can be calculated by </w:t>
-      </w:r>
-      <w:r>
-        <w:rPr>
-          <w:rFonts w:eastAsiaTheme="minorHAnsi"/>
-          <w:color w:val="000000"/>
-        </w:rPr>
-        <w:t xml:space="preserve">computing the variables </w:t>
-      </w:r>
-      <w:r>
-        <w:rPr>
-          <w:rFonts w:eastAsiaTheme="minorHAnsi"/>
-          <w:color w:val="000000"/>
-        </w:rPr>
-        <w:t>given below:</w:t>
-      </w:r>
-    </w:p>
-    <w:p>
-      <w:pPr>
-        <w:pStyle w:val="BodyText"/>
-        <w:rPr>
-          <w:rFonts w:eastAsiaTheme="minorHAnsi"/>
-          <w:color w:val="000000"/>
-        </w:rPr>
-      </w:pPr>
-    </w:p>
-    <w:p>
-      <w:pPr>
-        <w:pStyle w:val="BodyText"/>
-        <w:numPr>
-          <w:ilvl w:val="0"/>
-          <w:numId w:val="36"/>
-        </w:numPr>
-        <w:rPr>
-          <w:rFonts w:eastAsiaTheme="minorHAnsi"/>
-          <w:color w:val="000000"/>
-        </w:rPr>
-      </w:pPr>
-      <w:r>
-        <w:rPr>
-          <w:rFonts w:eastAsiaTheme="minorHAnsi"/>
-          <w:color w:val="000000"/>
-        </w:rPr>
-        <w:t>Padding = 0</w:t>
-      </w:r>
-      <w:r>
-        <w:rPr>
-          <w:rFonts w:eastAsiaTheme="minorHAnsi"/>
-          <w:color w:val="000000"/>
-        </w:rPr>
-        <w:t xml:space="preserve"> (Padding are extra bits added on either side of the SDR)</w:t>
-      </w:r>
-    </w:p>
-    <w:p>
-      <w:pPr>
-        <w:pStyle w:val="BodyText"/>
-        <w:ind w:left="360"/>
-        <w:rPr>
-          <w:rFonts w:eastAsiaTheme="minorHAnsi"/>
-          <w:color w:val="000000"/>
-        </w:rPr>
-      </w:pPr>
-      <w:r>
-        <w:rPr>
-          <w:rFonts w:eastAsiaTheme="minorHAnsi"/>
-          <w:color w:val="000000"/>
-        </w:rPr>
-        <w:t xml:space="preserve">              W= width size (No of active bits)</w:t>
-      </w:r>
-    </w:p>
-    <w:p>
-      <w:pPr>
-        <w:pStyle w:val="BodyText"/>
-        <w:numPr>
-          <w:ilvl w:val="0"/>
-          <w:numId w:val="36"/>
-        </w:numPr>
-        <w:rPr>
-          <w:rFonts w:eastAsiaTheme="minorHAnsi"/>
-          <w:color w:val="000000"/>
-        </w:rPr>
-      </w:pPr>
-      <w:r>
-        <w:rPr>
-          <w:rFonts w:eastAsiaTheme="minorHAnsi"/>
-          <w:color w:val="000000"/>
-        </w:rPr>
-        <w:t>N= length of SDR (Total bits)</w:t>
-      </w:r>
-    </w:p>
-    <w:p>
-      <w:pPr>
-        <w:pStyle w:val="BodyText"/>
-        <w:numPr>
-          <w:ilvl w:val="0"/>
-          <w:numId w:val="36"/>
-        </w:numPr>
-        <w:rPr>
-          <w:rFonts w:eastAsiaTheme="minorHAnsi"/>
-          <w:color w:val="000000"/>
-        </w:rPr>
-      </w:pPr>
-      <w:proofErr w:type="spellStart"/>
-      <w:r>
-        <w:rPr>
-          <w:rFonts w:eastAsiaTheme="minorHAnsi"/>
-          <w:color w:val="000000"/>
-        </w:rPr>
-        <w:t>HalfWidth</w:t>
-      </w:r>
-      <w:proofErr w:type="spellEnd"/>
-      <w:r>
-        <w:rPr>
-          <w:rFonts w:eastAsiaTheme="minorHAnsi"/>
-          <w:color w:val="000000"/>
-        </w:rPr>
-        <w:t xml:space="preserve"> = (W - 1) / 2</w:t>
-      </w:r>
-    </w:p>
-    <w:p>
-      <w:pPr>
-        <w:pStyle w:val="BodyText"/>
-        <w:numPr>
-          <w:ilvl w:val="0"/>
-          <w:numId w:val="36"/>
-        </w:numPr>
-        <w:rPr>
-          <w:rFonts w:eastAsiaTheme="minorHAnsi"/>
-          <w:color w:val="000000"/>
-        </w:rPr>
-      </w:pPr>
-      <w:r>
-        <w:rPr>
-          <w:rFonts w:eastAsiaTheme="minorHAnsi"/>
-          <w:color w:val="000000"/>
-        </w:rPr>
-        <w:t xml:space="preserve">Resolution = </w:t>
-      </w:r>
-      <w:proofErr w:type="spellStart"/>
-      <w:r>
-        <w:rPr>
-          <w:rFonts w:eastAsiaTheme="minorHAnsi"/>
-          <w:color w:val="000000"/>
-        </w:rPr>
-        <w:t>RangeInternal</w:t>
-      </w:r>
-      <w:proofErr w:type="spellEnd"/>
-      <w:r>
-        <w:rPr>
-          <w:rFonts w:eastAsiaTheme="minorHAnsi"/>
-          <w:color w:val="000000"/>
-        </w:rPr>
-        <w:t xml:space="preserve"> / </w:t>
-      </w:r>
-      <w:r>
-        <w:rPr>
-          <w:rFonts w:eastAsiaTheme="minorHAnsi"/>
-          <w:color w:val="000000"/>
-        </w:rPr>
-        <w:t>t</w:t>
-      </w:r>
-      <w:r>
-        <w:rPr>
-          <w:rFonts w:eastAsiaTheme="minorHAnsi"/>
-          <w:color w:val="000000"/>
-        </w:rPr>
-        <w:t>otal bits in SDR (N)</w:t>
-      </w:r>
-    </w:p>
-    <w:p>
-      <w:pPr>
-        <w:pStyle w:val="BodyText"/>
-        <w:numPr>
-          <w:ilvl w:val="0"/>
-          <w:numId w:val="36"/>
-        </w:numPr>
-        <w:rPr>
-          <w:rFonts w:eastAsiaTheme="minorHAnsi"/>
-          <w:color w:val="000000"/>
-        </w:rPr>
-      </w:pPr>
-      <w:proofErr w:type="spellStart"/>
-      <w:r>
-        <w:rPr>
-          <w:rFonts w:eastAsiaTheme="minorHAnsi"/>
-          <w:color w:val="000000"/>
-        </w:rPr>
-        <w:t>RangeInternal</w:t>
-      </w:r>
-      <w:proofErr w:type="spellEnd"/>
-      <w:r>
-        <w:rPr>
-          <w:rFonts w:eastAsiaTheme="minorHAnsi"/>
-          <w:color w:val="000000"/>
-        </w:rPr>
-        <w:t xml:space="preserve"> = </w:t>
-      </w:r>
-      <w:proofErr w:type="spellStart"/>
-      <w:r>
-        <w:rPr>
-          <w:rFonts w:eastAsiaTheme="minorHAnsi"/>
-          <w:color w:val="000000"/>
-        </w:rPr>
-        <w:t>MaxVal</w:t>
-      </w:r>
-      <w:proofErr w:type="spellEnd"/>
-      <w:r>
-        <w:rPr>
-          <w:rFonts w:eastAsiaTheme="minorHAnsi"/>
-          <w:color w:val="000000"/>
-        </w:rPr>
-        <w:t xml:space="preserve"> </w:t>
-      </w:r>
-      <w:r>
-        <w:rPr>
-          <w:rFonts w:eastAsiaTheme="minorHAnsi"/>
-          <w:color w:val="000000"/>
-        </w:rPr>
-        <w:t>–</w:t>
-      </w:r>
-      <w:r>
-        <w:rPr>
-          <w:rFonts w:eastAsiaTheme="minorHAnsi"/>
-          <w:color w:val="000000"/>
-        </w:rPr>
-        <w:t xml:space="preserve"> </w:t>
-      </w:r>
-      <w:proofErr w:type="spellStart"/>
-      <w:r>
-        <w:rPr>
-          <w:rFonts w:eastAsiaTheme="minorHAnsi"/>
-          <w:color w:val="000000"/>
-        </w:rPr>
-        <w:t>MinVal</w:t>
-      </w:r>
-      <w:proofErr w:type="spellEnd"/>
-      <w:r>
-        <w:rPr>
-          <w:rFonts w:eastAsiaTheme="minorHAnsi"/>
-          <w:color w:val="000000"/>
-        </w:rPr>
-        <w:t xml:space="preserve"> (</w:t>
-      </w:r>
-      <w:proofErr w:type="spellStart"/>
-      <w:r>
-        <w:rPr>
-          <w:rFonts w:eastAsiaTheme="minorHAnsi"/>
-          <w:color w:val="000000"/>
-        </w:rPr>
-        <w:t>MaxVal</w:t>
-      </w:r>
-      <w:proofErr w:type="spellEnd"/>
-      <w:r>
-        <w:rPr>
-          <w:rFonts w:eastAsiaTheme="minorHAnsi"/>
-          <w:color w:val="000000"/>
-        </w:rPr>
-        <w:t xml:space="preserve"> and </w:t>
-      </w:r>
-      <w:proofErr w:type="spellStart"/>
-      <w:r>
-        <w:rPr>
-          <w:rFonts w:eastAsiaTheme="minorHAnsi"/>
-          <w:color w:val="000000"/>
-        </w:rPr>
-        <w:t>MinVal</w:t>
-      </w:r>
-      <w:proofErr w:type="spellEnd"/>
-      <w:r>
-        <w:rPr>
-          <w:rFonts w:eastAsiaTheme="minorHAnsi"/>
-          <w:color w:val="000000"/>
-        </w:rPr>
-        <w:t xml:space="preserve"> can be determined from input)</w:t>
-      </w:r>
-    </w:p>
-    <w:p>
-      <w:pPr>
-        <w:pStyle w:val="BodyText"/>
-        <w:numPr>
-          <w:ilvl w:val="0"/>
-          <w:numId w:val="36"/>
-        </w:numPr>
-        <w:rPr>
-          <w:rFonts w:eastAsiaTheme="minorHAnsi"/>
-          <w:color w:val="000000"/>
-        </w:rPr>
-      </w:pPr>
-      <w:proofErr w:type="spellStart"/>
-      <w:r>
-        <w:rPr>
-          <w:rFonts w:eastAsiaTheme="minorHAnsi"/>
-          <w:color w:val="000000"/>
-        </w:rPr>
-        <w:t>NInternal</w:t>
-      </w:r>
-      <w:proofErr w:type="spellEnd"/>
-      <w:r>
-        <w:rPr>
-          <w:rFonts w:eastAsiaTheme="minorHAnsi"/>
-          <w:color w:val="000000"/>
-        </w:rPr>
-        <w:t xml:space="preserve"> = N - 2 * Padding</w:t>
-      </w:r>
-    </w:p>
-    <w:p>
-      <w:pPr>
-        <w:pStyle w:val="BodyText"/>
-        <w:numPr>
-          <w:ilvl w:val="0"/>
-          <w:numId w:val="36"/>
-        </w:numPr>
-        <w:rPr>
-          <w:rFonts w:eastAsiaTheme="minorHAnsi"/>
-          <w:color w:val="000000"/>
-        </w:rPr>
-      </w:pPr>
-      <w:r>
-        <w:rPr>
-          <w:rFonts w:eastAsiaTheme="minorHAnsi"/>
-          <w:color w:val="000000"/>
-        </w:rPr>
-        <w:t>x=floor (</w:t>
-      </w:r>
-      <w:r>
-        <w:rPr>
-          <w:rFonts w:eastAsiaTheme="minorHAnsi"/>
-          <w:color w:val="000000"/>
-        </w:rPr>
-        <w:t xml:space="preserve">(input - </w:t>
-      </w:r>
-      <w:proofErr w:type="spellStart"/>
-      <w:r>
-        <w:rPr>
-          <w:rFonts w:eastAsiaTheme="minorHAnsi"/>
-          <w:color w:val="000000"/>
-        </w:rPr>
-        <w:t>MinVal</w:t>
-      </w:r>
-      <w:proofErr w:type="spellEnd"/>
-      <w:r>
-        <w:rPr>
-          <w:rFonts w:eastAsiaTheme="minorHAnsi"/>
-          <w:color w:val="000000"/>
-        </w:rPr>
-        <w:t xml:space="preserve">) * </w:t>
-      </w:r>
-      <w:proofErr w:type="spellStart"/>
-      <w:r>
-        <w:rPr>
-          <w:rFonts w:eastAsiaTheme="minorHAnsi"/>
-          <w:color w:val="000000"/>
-        </w:rPr>
-        <w:t>NInternal</w:t>
-      </w:r>
-      <w:proofErr w:type="spellEnd"/>
-      <w:r>
-        <w:rPr>
-          <w:rFonts w:eastAsiaTheme="minorHAnsi"/>
-          <w:color w:val="000000"/>
-        </w:rPr>
-        <w:t xml:space="preserve"> / Range + Padding)</w:t>
-      </w:r>
-    </w:p>
-    <w:p>
-      <w:pPr>
-        <w:pStyle w:val="BodyText"/>
-        <w:numPr>
-          <w:ilvl w:val="0"/>
-          <w:numId w:val="36"/>
-        </w:numPr>
-        <w:rPr>
-          <w:rFonts w:eastAsiaTheme="minorHAnsi"/>
-          <w:color w:val="000000"/>
-        </w:rPr>
-      </w:pPr>
-      <w:proofErr w:type="spellStart"/>
-      <w:r>
-        <w:rPr>
-          <w:rFonts w:eastAsiaTheme="minorHAnsi"/>
-          <w:color w:val="000000"/>
-        </w:rPr>
-        <w:t>i</w:t>
-      </w:r>
-      <w:r>
-        <w:rPr>
-          <w:rFonts w:eastAsiaTheme="minorHAnsi"/>
-          <w:color w:val="000000"/>
-        </w:rPr>
-        <w:t>th</w:t>
-      </w:r>
-      <w:proofErr w:type="spellEnd"/>
-      <w:r>
-        <w:rPr>
-          <w:rFonts w:eastAsiaTheme="minorHAnsi"/>
-          <w:color w:val="000000"/>
-        </w:rPr>
-        <w:t xml:space="preserve"> bit = </w:t>
-      </w:r>
-      <w:r>
-        <w:rPr>
-          <w:rFonts w:eastAsiaTheme="minorHAnsi"/>
-          <w:color w:val="000000"/>
-        </w:rPr>
-        <w:t>x</w:t>
-      </w:r>
-      <w:r>
-        <w:rPr>
-          <w:rFonts w:eastAsiaTheme="minorHAnsi"/>
-          <w:color w:val="000000"/>
-        </w:rPr>
-        <w:t xml:space="preserve"> </w:t>
-      </w:r>
-      <w:r>
-        <w:rPr>
-          <w:rFonts w:eastAsiaTheme="minorHAnsi"/>
-          <w:color w:val="000000"/>
-        </w:rPr>
-        <w:t>–</w:t>
-      </w:r>
-      <w:r>
-        <w:rPr>
-          <w:rFonts w:eastAsiaTheme="minorHAnsi"/>
-          <w:color w:val="000000"/>
-        </w:rPr>
-        <w:t xml:space="preserve"> </w:t>
-      </w:r>
-      <w:proofErr w:type="spellStart"/>
-      <w:r>
-        <w:rPr>
-          <w:rFonts w:eastAsiaTheme="minorHAnsi"/>
-          <w:color w:val="000000"/>
-        </w:rPr>
-        <w:t>HalfWidth</w:t>
-      </w:r>
-      <w:proofErr w:type="spellEnd"/>
-      <w:r>
-        <w:rPr>
-          <w:rFonts w:eastAsiaTheme="minorHAnsi"/>
-          <w:color w:val="000000"/>
-        </w:rPr>
-        <w:t xml:space="preserve"> (</w:t>
-      </w:r>
-      <w:proofErr w:type="spellStart"/>
-      <w:r>
-        <w:rPr>
-          <w:rFonts w:eastAsiaTheme="minorHAnsi"/>
-          <w:color w:val="000000"/>
-        </w:rPr>
-        <w:t>ith</w:t>
-      </w:r>
-      <w:proofErr w:type="spellEnd"/>
-      <w:r>
-        <w:rPr>
-          <w:rFonts w:eastAsiaTheme="minorHAnsi"/>
-          <w:color w:val="000000"/>
-        </w:rPr>
-        <w:t xml:space="preserve"> bit tell the starting point of bucket in SDR)</w:t>
-      </w:r>
-    </w:p>
-    <w:p>
-      <w:pPr>
-        <w:pStyle w:val="BodyText"/>
-        <w:ind w:left="360"/>
-        <w:rPr>
-          <w:rFonts w:eastAsiaTheme="minorHAnsi"/>
-          <w:color w:val="000000"/>
-        </w:rPr>
-      </w:pPr>
-    </w:p>
-    <w:p>
-      <w:pPr>
-        <w:pStyle w:val="Heading2"/>
-        <w:numPr>
-          <w:ilvl w:val="0"/>
-          <w:numId w:val="35"/>
-        </w:numPr>
-        <w:rPr>
-          <w:rFonts w:ascii="Times New Roman" w:eastAsiaTheme="minorHAnsi" w:hAnsi="Times New Roman" w:cs="Times New Roman"/>
-          <w:i/>
-          <w:iCs/>
-          <w:color w:val="auto"/>
-          <w:sz w:val="20"/>
-          <w:szCs w:val="20"/>
-        </w:rPr>
-      </w:pPr>
-      <w:r>
-        <w:rPr>
-          <w:rFonts w:ascii="Times New Roman" w:eastAsiaTheme="minorHAnsi" w:hAnsi="Times New Roman" w:cs="Times New Roman"/>
-          <w:i/>
-          <w:iCs/>
-          <w:color w:val="auto"/>
-          <w:sz w:val="20"/>
-          <w:szCs w:val="20"/>
-        </w:rPr>
-        <w:t>Non-</w:t>
-      </w:r>
-      <w:r>
-        <w:rPr>
-          <w:rFonts w:ascii="Times New Roman" w:eastAsiaTheme="minorHAnsi" w:hAnsi="Times New Roman" w:cs="Times New Roman"/>
-          <w:i/>
-          <w:iCs/>
-          <w:color w:val="auto"/>
-          <w:sz w:val="20"/>
-          <w:szCs w:val="20"/>
-        </w:rPr>
-        <w:t>Periodic Encoding</w:t>
-      </w:r>
-    </w:p>
-    <w:p>
-      <w:pPr>
-        <w:rPr>
-          <w:rFonts w:eastAsiaTheme="minorHAnsi"/>
-        </w:rPr>
-      </w:pPr>
-    </w:p>
-    <w:p>
-      <w:pPr>
-        <w:rPr>
-          <w:rFonts w:eastAsiaTheme="minorHAnsi"/>
-          <w:sz w:val="20"/>
-          <w:szCs w:val="20"/>
-        </w:rPr>
-      </w:pPr>
-      <w:r>
-        <w:rPr>
-          <w:rFonts w:eastAsiaTheme="minorHAnsi"/>
-          <w:sz w:val="20"/>
-          <w:szCs w:val="20"/>
-        </w:rPr>
-        <w:t xml:space="preserve">For </w:t>
-      </w:r>
-      <w:r>
-        <w:rPr>
-          <w:rFonts w:eastAsiaTheme="minorHAnsi"/>
-          <w:sz w:val="20"/>
-          <w:szCs w:val="20"/>
-        </w:rPr>
-        <w:t>non-periodic</w:t>
-      </w:r>
-      <w:r>
-        <w:rPr>
-          <w:rFonts w:eastAsiaTheme="minorHAnsi"/>
-          <w:sz w:val="20"/>
-          <w:szCs w:val="20"/>
-        </w:rPr>
-        <w:t xml:space="preserve"> encoding the starting bit of bucket in the SDR can be calculated by </w:t>
-      </w:r>
-      <w:r>
-        <w:rPr>
-          <w:rFonts w:eastAsiaTheme="minorHAnsi"/>
-          <w:sz w:val="20"/>
-          <w:szCs w:val="20"/>
-        </w:rPr>
-        <w:t xml:space="preserve">computing the other variables </w:t>
-      </w:r>
-      <w:r>
-        <w:rPr>
-          <w:rFonts w:eastAsiaTheme="minorHAnsi"/>
-          <w:sz w:val="20"/>
-          <w:szCs w:val="20"/>
-        </w:rPr>
-        <w:t>given below:</w:t>
-      </w:r>
-    </w:p>
-    <w:p>
-      <w:pPr>
-        <w:rPr>
-          <w:rFonts w:eastAsiaTheme="minorHAnsi"/>
-          <w:sz w:val="20"/>
-          <w:szCs w:val="20"/>
-        </w:rPr>
-      </w:pPr>
-    </w:p>
-    <w:p>
-      <w:pPr>
-        <w:pStyle w:val="BodyText"/>
-        <w:numPr>
-          <w:ilvl w:val="0"/>
-          <w:numId w:val="37"/>
-        </w:numPr>
-        <w:rPr>
-          <w:rFonts w:eastAsiaTheme="minorHAnsi"/>
-          <w:color w:val="000000"/>
-        </w:rPr>
-      </w:pPr>
-      <w:r>
-        <w:rPr>
-          <w:rFonts w:eastAsiaTheme="minorHAnsi"/>
-          <w:color w:val="000000"/>
-        </w:rPr>
-        <w:t xml:space="preserve">N= </w:t>
-      </w:r>
-      <w:r>
-        <w:rPr>
-          <w:rFonts w:eastAsiaTheme="minorHAnsi"/>
-          <w:color w:val="000000"/>
-        </w:rPr>
-        <w:t>l</w:t>
-      </w:r>
-      <w:r>
-        <w:rPr>
-          <w:rFonts w:eastAsiaTheme="minorHAnsi"/>
-          <w:color w:val="000000"/>
-        </w:rPr>
-        <w:t>ength of SDR (</w:t>
-      </w:r>
-      <w:r>
-        <w:rPr>
-          <w:rFonts w:eastAsiaTheme="minorHAnsi"/>
-          <w:color w:val="000000"/>
-        </w:rPr>
-        <w:t>t</w:t>
-      </w:r>
-      <w:r>
-        <w:rPr>
-          <w:rFonts w:eastAsiaTheme="minorHAnsi"/>
-          <w:color w:val="000000"/>
-        </w:rPr>
-        <w:t>otal bits)</w:t>
-      </w:r>
-    </w:p>
-    <w:p>
-      <w:pPr>
-        <w:pStyle w:val="ListParagraph"/>
-        <w:numPr>
-          <w:ilvl w:val="0"/>
-          <w:numId w:val="37"/>
-        </w:numPr>
-        <w:rPr>
-          <w:rFonts w:eastAsiaTheme="minorHAnsi"/>
-          <w:color w:val="000000"/>
-          <w:sz w:val="20"/>
-          <w:szCs w:val="20"/>
-        </w:rPr>
-      </w:pPr>
-      <w:r>
-        <w:rPr>
-          <w:rFonts w:eastAsiaTheme="minorHAnsi"/>
-          <w:color w:val="000000"/>
-          <w:sz w:val="20"/>
-          <w:szCs w:val="20"/>
-        </w:rPr>
-        <w:t xml:space="preserve">W= </w:t>
-      </w:r>
-      <w:r>
-        <w:rPr>
-          <w:rFonts w:eastAsiaTheme="minorHAnsi"/>
-          <w:color w:val="000000"/>
-          <w:sz w:val="20"/>
-          <w:szCs w:val="20"/>
-        </w:rPr>
-        <w:t>w</w:t>
-      </w:r>
-      <w:r>
-        <w:rPr>
-          <w:rFonts w:eastAsiaTheme="minorHAnsi"/>
-          <w:color w:val="000000"/>
-          <w:sz w:val="20"/>
-          <w:szCs w:val="20"/>
-        </w:rPr>
-        <w:t xml:space="preserve">idth </w:t>
-      </w:r>
-      <w:r>
-        <w:rPr>
-          <w:rFonts w:eastAsiaTheme="minorHAnsi"/>
-          <w:color w:val="000000"/>
-          <w:sz w:val="20"/>
-          <w:szCs w:val="20"/>
-        </w:rPr>
-        <w:t>size (</w:t>
-      </w:r>
-      <w:r>
-        <w:rPr>
-          <w:rFonts w:eastAsiaTheme="minorHAnsi"/>
-          <w:color w:val="000000"/>
-          <w:sz w:val="20"/>
-          <w:szCs w:val="20"/>
-        </w:rPr>
-        <w:t>No of active bits)</w:t>
-      </w:r>
-    </w:p>
-    <w:p>
-      <w:pPr>
-        <w:pStyle w:val="ListParagraph"/>
-        <w:numPr>
-          <w:ilvl w:val="0"/>
-          <w:numId w:val="37"/>
-        </w:numPr>
-        <w:rPr>
-          <w:rFonts w:eastAsiaTheme="minorHAnsi"/>
-          <w:color w:val="000000"/>
-          <w:sz w:val="20"/>
-          <w:szCs w:val="20"/>
-        </w:rPr>
-      </w:pPr>
-      <w:proofErr w:type="spellStart"/>
-      <w:r>
-        <w:rPr>
-          <w:rFonts w:eastAsiaTheme="minorHAnsi"/>
-          <w:color w:val="000000"/>
-          <w:sz w:val="20"/>
-          <w:szCs w:val="20"/>
-        </w:rPr>
-        <w:t>HalfWidth</w:t>
-      </w:r>
-      <w:proofErr w:type="spellEnd"/>
-      <w:r>
-        <w:rPr>
-          <w:rFonts w:eastAsiaTheme="minorHAnsi"/>
-          <w:color w:val="000000"/>
-          <w:sz w:val="20"/>
-          <w:szCs w:val="20"/>
-        </w:rPr>
-        <w:t xml:space="preserve"> = (W - 1) / 2</w:t>
-      </w:r>
-    </w:p>
-    <w:p>
-      <w:pPr>
-        <w:pStyle w:val="ListParagraph"/>
-        <w:numPr>
-          <w:ilvl w:val="0"/>
-          <w:numId w:val="37"/>
-        </w:numPr>
-        <w:rPr>
-          <w:rFonts w:eastAsiaTheme="minorHAnsi"/>
-          <w:color w:val="000000"/>
-          <w:sz w:val="20"/>
-          <w:szCs w:val="20"/>
-        </w:rPr>
-      </w:pPr>
-      <w:r>
-        <w:rPr>
-          <w:rFonts w:eastAsiaTheme="minorHAnsi"/>
-          <w:color w:val="000000"/>
-          <w:sz w:val="20"/>
-          <w:szCs w:val="20"/>
-        </w:rPr>
-        <w:t xml:space="preserve">Padding = </w:t>
-      </w:r>
-      <w:proofErr w:type="spellStart"/>
-      <w:r>
-        <w:rPr>
-          <w:rFonts w:eastAsiaTheme="minorHAnsi"/>
-          <w:color w:val="000000"/>
-          <w:sz w:val="20"/>
-          <w:szCs w:val="20"/>
-        </w:rPr>
-        <w:t>HalfWidth</w:t>
-      </w:r>
-      <w:proofErr w:type="spellEnd"/>
-    </w:p>
-    <w:p>
-      <w:pPr>
-        <w:pStyle w:val="ListParagraph"/>
-        <w:numPr>
-          <w:ilvl w:val="0"/>
-          <w:numId w:val="37"/>
-        </w:numPr>
-        <w:rPr>
-          <w:rFonts w:eastAsiaTheme="minorHAnsi"/>
-          <w:color w:val="000000"/>
-          <w:sz w:val="20"/>
-          <w:szCs w:val="20"/>
-        </w:rPr>
-      </w:pPr>
-      <w:r>
-        <w:rPr>
-          <w:rFonts w:eastAsiaTheme="minorHAnsi"/>
-          <w:color w:val="000000"/>
-          <w:sz w:val="20"/>
-          <w:szCs w:val="20"/>
-        </w:rPr>
-        <w:t>Resolution = (</w:t>
-      </w:r>
-      <w:proofErr w:type="spellStart"/>
-      <w:r>
-        <w:rPr>
-          <w:rFonts w:eastAsiaTheme="minorHAnsi"/>
-          <w:color w:val="000000"/>
-          <w:sz w:val="20"/>
-          <w:szCs w:val="20"/>
-        </w:rPr>
-        <w:t>MaxVal</w:t>
-      </w:r>
-      <w:proofErr w:type="spellEnd"/>
-      <w:r>
-        <w:rPr>
-          <w:rFonts w:eastAsiaTheme="minorHAnsi"/>
-          <w:color w:val="000000"/>
-          <w:sz w:val="20"/>
-          <w:szCs w:val="20"/>
-        </w:rPr>
-        <w:t xml:space="preserve"> - </w:t>
-      </w:r>
-      <w:proofErr w:type="spellStart"/>
-      <w:r>
-        <w:rPr>
-          <w:rFonts w:eastAsiaTheme="minorHAnsi"/>
-          <w:color w:val="000000"/>
-          <w:sz w:val="20"/>
-          <w:szCs w:val="20"/>
-        </w:rPr>
-        <w:t>MinVal</w:t>
-      </w:r>
-      <w:proofErr w:type="spellEnd"/>
-      <w:r>
-        <w:rPr>
-          <w:rFonts w:eastAsiaTheme="minorHAnsi"/>
-          <w:color w:val="000000"/>
-          <w:sz w:val="20"/>
-          <w:szCs w:val="20"/>
-        </w:rPr>
-        <w:t>) / (N - W)</w:t>
-      </w:r>
-      <w:r>
-        <w:rPr>
-          <w:rFonts w:eastAsiaTheme="minorHAnsi"/>
-          <w:color w:val="000000"/>
-          <w:sz w:val="20"/>
-          <w:szCs w:val="20"/>
-        </w:rPr>
-        <w:t>#</w:t>
-      </w:r>
-    </w:p>
-    <w:p>
-      <w:pPr>
-        <w:pStyle w:val="ListParagraph"/>
-        <w:numPr>
-          <w:ilvl w:val="0"/>
-          <w:numId w:val="37"/>
-        </w:numPr>
-        <w:rPr>
-          <w:rFonts w:eastAsiaTheme="minorHAnsi"/>
-          <w:color w:val="000000"/>
-          <w:sz w:val="20"/>
-          <w:szCs w:val="20"/>
-        </w:rPr>
-      </w:pPr>
-      <w:r>
-        <w:rPr>
-          <w:rFonts w:eastAsiaTheme="minorHAnsi"/>
-          <w:color w:val="000000"/>
-          <w:sz w:val="20"/>
-          <w:szCs w:val="20"/>
-        </w:rPr>
-        <w:t xml:space="preserve">Range = </w:t>
-      </w:r>
-      <w:proofErr w:type="spellStart"/>
-      <w:r>
-        <w:rPr>
-          <w:rFonts w:eastAsiaTheme="minorHAnsi"/>
-          <w:color w:val="000000"/>
-          <w:sz w:val="20"/>
-          <w:szCs w:val="20"/>
-        </w:rPr>
-        <w:t>RangeInternal</w:t>
-      </w:r>
-      <w:proofErr w:type="spellEnd"/>
-      <w:r>
-        <w:rPr>
-          <w:rFonts w:eastAsiaTheme="minorHAnsi"/>
-          <w:color w:val="000000"/>
-          <w:sz w:val="20"/>
-          <w:szCs w:val="20"/>
-        </w:rPr>
-        <w:t xml:space="preserve"> + Resolution</w:t>
-      </w:r>
-    </w:p>
-    <w:p>
-      <w:pPr>
-        <w:pStyle w:val="ListParagraph"/>
-        <w:numPr>
-          <w:ilvl w:val="0"/>
-          <w:numId w:val="37"/>
-        </w:numPr>
-        <w:rPr>
-          <w:rFonts w:eastAsiaTheme="minorHAnsi"/>
-          <w:color w:val="000000"/>
-          <w:sz w:val="20"/>
-          <w:szCs w:val="20"/>
-        </w:rPr>
-      </w:pPr>
-      <w:r>
-        <w:rPr>
-          <w:rFonts w:eastAsiaTheme="minorHAnsi"/>
-          <w:color w:val="000000"/>
-          <w:sz w:val="20"/>
-          <w:szCs w:val="20"/>
-        </w:rPr>
-        <w:t xml:space="preserve">x=floor </w:t>
-      </w:r>
-      <w:r>
-        <w:rPr>
-          <w:rFonts w:eastAsiaTheme="minorHAnsi"/>
-          <w:color w:val="000000"/>
-          <w:sz w:val="20"/>
-          <w:szCs w:val="20"/>
-        </w:rPr>
-        <w:t xml:space="preserve">(((input - </w:t>
-      </w:r>
-      <w:proofErr w:type="spellStart"/>
-      <w:r>
-        <w:rPr>
-          <w:rFonts w:eastAsiaTheme="minorHAnsi"/>
-          <w:color w:val="000000"/>
-          <w:sz w:val="20"/>
-          <w:szCs w:val="20"/>
-        </w:rPr>
-        <w:t>MinVal</w:t>
-      </w:r>
-      <w:proofErr w:type="spellEnd"/>
-      <w:r>
-        <w:rPr>
-          <w:rFonts w:eastAsiaTheme="minorHAnsi"/>
-          <w:color w:val="000000"/>
-          <w:sz w:val="20"/>
-          <w:szCs w:val="20"/>
-        </w:rPr>
-        <w:t>) + Resolution / 2) / Resolution)) + Padding</w:t>
-      </w:r>
-    </w:p>
-    <w:p>
-      <w:pPr>
-        <w:pStyle w:val="ListParagraph"/>
-        <w:numPr>
-          <w:ilvl w:val="0"/>
-          <w:numId w:val="37"/>
-        </w:numPr>
-        <w:rPr>
-          <w:rFonts w:eastAsiaTheme="minorHAnsi"/>
-          <w:color w:val="000000"/>
-          <w:sz w:val="20"/>
-          <w:szCs w:val="20"/>
-        </w:rPr>
-      </w:pPr>
-      <w:proofErr w:type="spellStart"/>
-      <w:r>
-        <w:rPr>
-          <w:rFonts w:eastAsiaTheme="minorHAnsi"/>
-          <w:color w:val="000000"/>
-          <w:sz w:val="20"/>
-          <w:szCs w:val="20"/>
-        </w:rPr>
-        <w:t>ith</w:t>
-      </w:r>
-      <w:proofErr w:type="spellEnd"/>
-      <w:r>
-        <w:rPr>
-          <w:rFonts w:eastAsiaTheme="minorHAnsi"/>
-          <w:color w:val="000000"/>
-          <w:sz w:val="20"/>
-          <w:szCs w:val="20"/>
-        </w:rPr>
-        <w:t xml:space="preserve"> bit = </w:t>
-      </w:r>
-      <w:r>
-        <w:rPr>
-          <w:rFonts w:eastAsiaTheme="minorHAnsi"/>
-          <w:color w:val="000000"/>
-          <w:sz w:val="20"/>
-          <w:szCs w:val="20"/>
-        </w:rPr>
-        <w:t>x</w:t>
-      </w:r>
-      <w:r>
-        <w:rPr>
-          <w:rFonts w:eastAsiaTheme="minorHAnsi"/>
-          <w:color w:val="000000"/>
-          <w:sz w:val="20"/>
-          <w:szCs w:val="20"/>
-        </w:rPr>
-        <w:t xml:space="preserve"> - </w:t>
-      </w:r>
-      <w:proofErr w:type="spellStart"/>
-      <w:r>
-        <w:rPr>
-          <w:rFonts w:eastAsiaTheme="minorHAnsi"/>
-          <w:color w:val="000000"/>
-          <w:sz w:val="20"/>
-          <w:szCs w:val="20"/>
-        </w:rPr>
-        <w:t>HalfWidth</w:t>
-      </w:r>
-      <w:proofErr w:type="spellEnd"/>
-    </w:p>
-    <w:p>
-      <w:pPr>
-        <w:pStyle w:val="BodyText"/>
-        <w:rPr>
-          <w:rFonts w:ascii="Cascadia Mono" w:eastAsiaTheme="minorHAnsi" w:hAnsi="Cascadia Mono" w:cs="Cascadia Mono"/>
-          <w:color w:val="000000"/>
-          <w:sz w:val="19"/>
-          <w:szCs w:val="19"/>
-          <w:lang w:val="en-DE"/>
-        </w:rPr>
-      </w:pPr>
-    </w:p>
-    <w:p>
-      <w:pPr>
-        <w:pStyle w:val="BodyText"/>
-      </w:pPr>
-      <w:r>
-        <w:t xml:space="preserve">Here in above formulas the </w:t>
-      </w:r>
-      <w:proofErr w:type="spellStart"/>
-      <w:r>
-        <w:t>ith</w:t>
-      </w:r>
-      <w:proofErr w:type="spellEnd"/>
-      <w:r>
-        <w:t xml:space="preserve"> bit is representing the starting bit of the bucket or active bit in the SDR.</w:t>
+      </w:pPr>
+    </w:p>
+    <w:p>
+      <w:pPr>
+        <w:pStyle w:val="BodyText"/>
+      </w:pPr>
+      <w:r>
+        <w:t>Here in above formulas the ith bit is representing the starting bit of the bucket or active bit in the SDR.</w:t>
       </w:r>
     </w:p>
     <w:p>
@@ -4558,22 +3907,28 @@
           <w:szCs w:val="20"/>
         </w:rPr>
         <w:lastRenderedPageBreak/>
-        <w:t>TEST CASES</w:t>
-      </w:r>
-      <w:r>
-        <w:rPr>
-          <w:spacing w:val="-2"/>
-          <w:sz w:val="20"/>
-          <w:szCs w:val="20"/>
-        </w:rPr>
-        <w:t xml:space="preserve"> </w:t>
-      </w:r>
-      <w:r>
-        <w:rPr>
-          <w:sz w:val="20"/>
-          <w:szCs w:val="20"/>
-        </w:rPr>
-        <w:t>WITH</w:t>
+        <w:t xml:space="preserve">UNIT </w:t>
+      </w:r>
+      <w:r>
+        <w:rPr>
+          <w:sz w:val="20"/>
+          <w:szCs w:val="20"/>
+        </w:rPr>
+        <w:t>TEST</w:t>
+      </w:r>
+      <w:r>
+        <w:rPr>
+          <w:sz w:val="20"/>
+          <w:szCs w:val="20"/>
+        </w:rPr>
+        <w:t>S</w:t>
+      </w:r>
+      <w:r>
+        <w:rPr>
+          <w:sz w:val="20"/>
+          <w:szCs w:val="20"/>
+        </w:rPr>
+        <w:t xml:space="preserve"> WITH</w:t>
       </w:r>
       <w:r>
         <w:rPr>
@@ -5089,7 +4444,6 @@
         </w:rPr>
         <w:t xml:space="preserve"> </w:t>
       </w:r>
-      <w:proofErr w:type="spellStart"/>
       <w:r>
         <w:rPr>
           <w:rFonts w:asciiTheme="majorBidi" w:hAnsiTheme="majorBidi" w:cstheme="majorBidi"/>
@@ -5098,7 +4452,6 @@
         </w:rPr>
         <w:t>MinVal</w:t>
       </w:r>
-      <w:proofErr w:type="spellEnd"/>
       <w:r>
         <w:rPr>
           <w:rFonts w:asciiTheme="majorBidi" w:hAnsiTheme="majorBidi" w:cstheme="majorBidi"/>
@@ -5176,7 +4529,6 @@
         </w:rPr>
         <w:t xml:space="preserve"> </w:t>
       </w:r>
-      <w:proofErr w:type="spellStart"/>
       <w:r>
         <w:rPr>
           <w:rFonts w:asciiTheme="majorBidi" w:hAnsiTheme="majorBidi" w:cstheme="majorBidi"/>
@@ -5185,7 +4537,6 @@
         </w:rPr>
         <w:t>MaxVal</w:t>
       </w:r>
-      <w:proofErr w:type="spellEnd"/>
       <w:r>
         <w:rPr>
           <w:rFonts w:asciiTheme="majorBidi" w:hAnsiTheme="majorBidi" w:cstheme="majorBidi"/>
@@ -5359,7 +4710,6 @@
         </w:rPr>
         <w:t xml:space="preserve"> </w:t>
       </w:r>
-      <w:proofErr w:type="spellStart"/>
       <w:r>
         <w:rPr>
           <w:rFonts w:asciiTheme="majorBidi" w:hAnsiTheme="majorBidi" w:cstheme="majorBidi"/>
@@ -5368,7 +4718,6 @@
         </w:rPr>
         <w:t>MaxVal</w:t>
       </w:r>
-      <w:proofErr w:type="spellEnd"/>
       <w:r>
         <w:rPr>
           <w:rFonts w:asciiTheme="majorBidi" w:hAnsiTheme="majorBidi" w:cstheme="majorBidi"/>
@@ -5395,7 +4744,6 @@
         </w:rPr>
         <w:t xml:space="preserve"> </w:t>
       </w:r>
-      <w:proofErr w:type="spellStart"/>
       <w:r>
         <w:rPr>
           <w:rFonts w:asciiTheme="majorBidi" w:hAnsiTheme="majorBidi" w:cstheme="majorBidi"/>
@@ -5404,7 +4752,6 @@
         </w:rPr>
         <w:t>MinVal</w:t>
       </w:r>
-      <w:proofErr w:type="spellEnd"/>
       <w:r>
         <w:rPr>
           <w:rFonts w:asciiTheme="majorBidi" w:hAnsiTheme="majorBidi" w:cstheme="majorBidi"/>
@@ -6021,25 +5368,7 @@
           <w:sz w:val="20"/>
           <w:szCs w:val="20"/>
         </w:rPr>
-        <w:t>example N=10 and W=</w:t>
-      </w:r>
-      <w:proofErr w:type="gramStart"/>
-      <w:r>
-        <w:rPr>
-          <w:rFonts w:asciiTheme="majorBidi" w:hAnsiTheme="majorBidi" w:cstheme="majorBidi"/>
-          <w:sz w:val="20"/>
-          <w:szCs w:val="20"/>
-        </w:rPr>
-        <w:t>3</w:t>
-      </w:r>
-      <w:proofErr w:type="gramEnd"/>
-      <w:r>
-        <w:rPr>
-          <w:rFonts w:asciiTheme="majorBidi" w:hAnsiTheme="majorBidi" w:cstheme="majorBidi"/>
-          <w:sz w:val="20"/>
-          <w:szCs w:val="20"/>
-        </w:rPr>
-        <w:t xml:space="preserve"> then </w:t>
+        <w:t xml:space="preserve">example N=10 and W=3 then </w:t>
       </w:r>
       <w:r>
         <w:rPr>
@@ -6470,25 +5799,7 @@
           <w:sz w:val="20"/>
           <w:szCs w:val="20"/>
         </w:rPr>
-        <w:t xml:space="preserve">resolution </w:t>
-      </w:r>
-      <w:proofErr w:type="gramStart"/>
-      <w:r>
-        <w:rPr>
-          <w:rFonts w:asciiTheme="majorBidi" w:hAnsiTheme="majorBidi" w:cstheme="majorBidi"/>
-          <w:sz w:val="20"/>
-          <w:szCs w:val="20"/>
-        </w:rPr>
-        <w:t>has to</w:t>
-      </w:r>
-      <w:proofErr w:type="gramEnd"/>
-      <w:r>
-        <w:rPr>
-          <w:rFonts w:asciiTheme="majorBidi" w:hAnsiTheme="majorBidi" w:cstheme="majorBidi"/>
-          <w:sz w:val="20"/>
-          <w:szCs w:val="20"/>
-        </w:rPr>
-        <w:t xml:space="preserve"> be calculated based on formula</w:t>
+        <w:t>resolution has to be calculated based on formula</w:t>
       </w:r>
       <w:r>
         <w:rPr>
@@ -6947,7 +6258,7 @@
           <w:noProof/>
         </w:rPr>
         <w:drawing>
-          <wp:anchor distT="0" distB="0" distL="0" distR="0" simplePos="0" relativeHeight="251659264" behindDoc="1" locked="0" layoutInCell="1" allowOverlap="1" wp14:anchorId="0FA19066" wp14:editId="41F33A65">
+          <wp:anchor distT="0" distB="0" distL="0" distR="0" simplePos="0" relativeHeight="251659264" behindDoc="1" locked="0" layoutInCell="1" allowOverlap="1" wp14:anchorId="0FA19066" wp14:editId="6B07C4D7">
             <wp:simplePos x="0" y="0"/>
             <wp:positionH relativeFrom="page">
               <wp:posOffset>1938655</wp:posOffset>
@@ -7209,14 +6520,7 @@
         <w:rPr>
           <w:rFonts w:asciiTheme="majorBidi" w:hAnsiTheme="majorBidi" w:cstheme="majorBidi"/>
         </w:rPr>
-        <w:t>2</w:t>
-      </w:r>
-      <w:proofErr w:type="gramStart"/>
-      <w:r>
-        <w:rPr>
-          <w:rFonts w:asciiTheme="majorBidi" w:hAnsiTheme="majorBidi" w:cstheme="majorBidi"/>
-        </w:rPr>
-        <w:t>D</w:t>
+        <w:t>2D</w:t>
       </w:r>
       <w:r>
         <w:rPr>
@@ -7237,7 +6541,6 @@
         </w:rPr>
         <w:t>Bitmap</w:t>
       </w:r>
-      <w:proofErr w:type="gramEnd"/>
       <w:r>
         <w:rPr>
           <w:rFonts w:asciiTheme="majorBidi" w:hAnsiTheme="majorBidi" w:cstheme="majorBidi"/>
@@ -7625,15 +6928,7 @@
         <w:t xml:space="preserve"> </w:t>
       </w:r>
       <w:r>
-        <w:t xml:space="preserve">of bus for an entire day. </w:t>
-      </w:r>
-      <w:proofErr w:type="gramStart"/>
-      <w:r>
-        <w:t>Assuming that</w:t>
-      </w:r>
-      <w:proofErr w:type="gramEnd"/>
-      <w:r>
-        <w:t xml:space="preserve"> the Bus arrive</w:t>
+        <w:t>of bus for an entire day. Assuming that the Bus arrive</w:t>
       </w:r>
       <w:r>
         <w:t>s at</w:t>
@@ -7657,11 +6952,7 @@
         <w:t>,</w:t>
       </w:r>
       <w:r>
-        <w:t xml:space="preserve"> the 24 hours clock will </w:t>
-      </w:r>
-      <w:proofErr w:type="gramStart"/>
-      <w:r>
-        <w:t>be</w:t>
+        <w:t xml:space="preserve"> the 24 hours clock will be</w:t>
       </w:r>
       <w:r>
         <w:t xml:space="preserve"> </w:t>
@@ -7673,11 +6964,7 @@
         <w:t xml:space="preserve"> </w:t>
       </w:r>
       <w:r>
-        <w:t>converted</w:t>
-      </w:r>
-      <w:proofErr w:type="gramEnd"/>
-      <w:r>
-        <w:t xml:space="preserve"> into minutes which will be equal to 1440</w:t>
+        <w:t>converted into minutes which will be equal to 1440</w:t>
       </w:r>
       <w:r>
         <w:rPr>
@@ -7825,14 +7112,12 @@
         </w:rPr>
         <w:t xml:space="preserve"> </w:t>
       </w:r>
-      <w:proofErr w:type="spellStart"/>
       <w:r>
         <w:rPr>
           <w:sz w:val="20"/>
         </w:rPr>
         <w:t>MinVal</w:t>
       </w:r>
-      <w:proofErr w:type="spellEnd"/>
       <w:r>
         <w:rPr>
           <w:spacing w:val="-14"/>
@@ -7879,14 +7164,12 @@
         </w:rPr>
         <w:t xml:space="preserve"> </w:t>
       </w:r>
-      <w:proofErr w:type="spellStart"/>
       <w:r>
         <w:rPr>
           <w:sz w:val="20"/>
         </w:rPr>
         <w:t>MaxVal</w:t>
       </w:r>
-      <w:proofErr w:type="spellEnd"/>
       <w:r>
         <w:rPr>
           <w:sz w:val="20"/>
@@ -7926,35 +7209,7 @@
         <w:rPr>
           <w:sz w:val="20"/>
         </w:rPr>
-        <w:t xml:space="preserve">Computing the Range = </w:t>
-      </w:r>
-      <w:proofErr w:type="spellStart"/>
-      <w:r>
-        <w:rPr>
-          <w:sz w:val="20"/>
-        </w:rPr>
-        <w:t>MaxVal</w:t>
-      </w:r>
-      <w:proofErr w:type="spellEnd"/>
-      <w:r>
-        <w:rPr>
-          <w:sz w:val="20"/>
-        </w:rPr>
-        <w:t xml:space="preserve"> – </w:t>
-      </w:r>
-      <w:proofErr w:type="spellStart"/>
-      <w:r>
-        <w:rPr>
-          <w:sz w:val="20"/>
-        </w:rPr>
-        <w:t>MinVal</w:t>
-      </w:r>
-      <w:proofErr w:type="spellEnd"/>
-      <w:r>
-        <w:rPr>
-          <w:sz w:val="20"/>
-        </w:rPr>
-        <w:t xml:space="preserve"> which</w:t>
+        <w:t>Computing the Range = MaxVal – MinVal which</w:t>
       </w:r>
       <w:r>
         <w:rPr>
@@ -8797,14 +8052,12 @@
         </w:rPr>
         <w:t xml:space="preserve"> </w:t>
       </w:r>
-      <w:proofErr w:type="spellStart"/>
       <w:r>
         <w:rPr>
           <w:sz w:val="20"/>
         </w:rPr>
         <w:t>MinVal</w:t>
       </w:r>
-      <w:proofErr w:type="spellEnd"/>
       <w:r>
         <w:rPr>
           <w:spacing w:val="-1"/>
@@ -8825,19 +8078,11 @@
         </w:rPr>
         <w:t xml:space="preserve"> </w:t>
       </w:r>
-      <w:proofErr w:type="spellStart"/>
-      <w:r>
-        <w:rPr>
-          <w:sz w:val="20"/>
-        </w:rPr>
-        <w:t>MaxVal</w:t>
-      </w:r>
-      <w:proofErr w:type="spellEnd"/>
-      <w:r>
-        <w:rPr>
-          <w:sz w:val="20"/>
-        </w:rPr>
-        <w:t>.</w:t>
+      <w:r>
+        <w:rPr>
+          <w:sz w:val="20"/>
+        </w:rPr>
+        <w:t>MaxVal.</w:t>
       </w:r>
     </w:p>
     <w:p>
@@ -8911,11 +8156,7 @@
         <w:t xml:space="preserve"> </w:t>
       </w:r>
       <w:r>
-        <w:t>2</w:t>
-      </w:r>
-      <w:proofErr w:type="gramStart"/>
-      <w:r>
-        <w:t xml:space="preserve">D </w:t>
+        <w:t xml:space="preserve">2D </w:t>
       </w:r>
       <w:r>
         <w:rPr>
@@ -8926,7 +8167,6 @@
       <w:r>
         <w:t>Bitmap</w:t>
       </w:r>
-      <w:proofErr w:type="gramEnd"/>
       <w:r>
         <w:rPr>
           <w:spacing w:val="-3"/>
@@ -9004,7 +8244,7 @@
         <w:rPr>
           <w:spacing w:val="-10"/>
         </w:rPr>
-        <w:t xml:space="preserve"> below</w:t>
+        <w:t xml:space="preserve"> in Fig.3.3</w:t>
       </w:r>
       <w:r>
         <w:t>:</w:t>
@@ -9017,225 +8257,15 @@
         <w:ind w:left="267" w:right="40"/>
         <w:jc w:val="both"/>
       </w:pPr>
-    </w:p>
-    <w:p>
-      <w:pPr>
-        <w:pStyle w:val="BodyText"/>
-        <w:spacing w:before="1"/>
-        <w:ind w:left="267" w:right="40"/>
-        <w:jc w:val="both"/>
-      </w:pPr>
-      <w:r>
-        <w:t>In this availability of</w:t>
-      </w:r>
-      <w:r>
-        <w:rPr>
-          <w:spacing w:val="1"/>
-        </w:rPr>
-        <w:t xml:space="preserve"> </w:t>
-      </w:r>
-      <w:r>
-        <w:t>train test case, there is a shift</w:t>
-      </w:r>
-      <w:r>
-        <w:rPr>
-          <w:spacing w:val="1"/>
-        </w:rPr>
-        <w:t xml:space="preserve"> </w:t>
-      </w:r>
-      <w:r>
-        <w:t>after every 60 minutes which is in between 0 to 1440,</w:t>
-      </w:r>
-      <w:r>
-        <w:rPr>
-          <w:spacing w:val="-47"/>
-        </w:rPr>
-        <w:t xml:space="preserve"> </w:t>
-      </w:r>
-      <w:r>
-        <w:t>As it is periodic most of the bit overlap in adjacent</w:t>
-      </w:r>
-      <w:r>
-        <w:rPr>
-          <w:spacing w:val="1"/>
-        </w:rPr>
-        <w:t xml:space="preserve"> </w:t>
-      </w:r>
-      <w:r>
-        <w:t>values</w:t>
-      </w:r>
-      <w:r>
-        <w:rPr>
-          <w:spacing w:val="-11"/>
-        </w:rPr>
-        <w:t xml:space="preserve"> </w:t>
-      </w:r>
-      <w:r>
-        <w:t>as</w:t>
-      </w:r>
-      <w:r>
-        <w:rPr>
-          <w:spacing w:val="-10"/>
-        </w:rPr>
-        <w:t xml:space="preserve"> </w:t>
-      </w:r>
-      <w:r>
-        <w:t>we</w:t>
-      </w:r>
-      <w:r>
-        <w:rPr>
-          <w:spacing w:val="-8"/>
-        </w:rPr>
-        <w:t xml:space="preserve"> </w:t>
-      </w:r>
-      <w:r>
-        <w:t>can</w:t>
-      </w:r>
-      <w:r>
-        <w:rPr>
-          <w:spacing w:val="-8"/>
-        </w:rPr>
-        <w:t xml:space="preserve"> </w:t>
-      </w:r>
-      <w:r>
-        <w:t>see</w:t>
-      </w:r>
-      <w:r>
-        <w:rPr>
-          <w:spacing w:val="-8"/>
-        </w:rPr>
-        <w:t xml:space="preserve"> </w:t>
-      </w:r>
-      <w:r>
-        <w:t>in</w:t>
-      </w:r>
-      <w:r>
-        <w:rPr>
-          <w:spacing w:val="-8"/>
-        </w:rPr>
-        <w:t xml:space="preserve"> </w:t>
-      </w:r>
-      <w:r>
-        <w:t>the</w:t>
-      </w:r>
-      <w:r>
-        <w:rPr>
-          <w:spacing w:val="-8"/>
-        </w:rPr>
-        <w:t xml:space="preserve"> </w:t>
-      </w:r>
-      <w:r>
-        <w:t>below</w:t>
-      </w:r>
-      <w:r>
-        <w:rPr>
-          <w:spacing w:val="-10"/>
-        </w:rPr>
-        <w:t xml:space="preserve"> </w:t>
-      </w:r>
-      <w:r>
-        <w:t>figure</w:t>
-      </w:r>
-      <w:r>
-        <w:rPr>
-          <w:spacing w:val="-8"/>
-        </w:rPr>
-        <w:t xml:space="preserve"> </w:t>
-      </w:r>
-      <w:r>
-        <w:t>Fig.2.3(Output</w:t>
-      </w:r>
-      <w:r>
-        <w:rPr>
-          <w:spacing w:val="-47"/>
-        </w:rPr>
-        <w:t xml:space="preserve"> </w:t>
-      </w:r>
-      <w:r>
-        <w:t>of Bus Availability) which is the snapshot of output</w:t>
-      </w:r>
-      <w:r>
-        <w:rPr>
-          <w:spacing w:val="1"/>
-        </w:rPr>
-        <w:t xml:space="preserve"> </w:t>
-      </w:r>
-      <w:r>
-        <w:t>of</w:t>
-      </w:r>
-      <w:r>
-        <w:rPr>
-          <w:spacing w:val="1"/>
-        </w:rPr>
-        <w:t xml:space="preserve"> </w:t>
-      </w:r>
-      <w:r>
-        <w:t>encoded</w:t>
-      </w:r>
-      <w:r>
-        <w:rPr>
-          <w:spacing w:val="-3"/>
-        </w:rPr>
-        <w:t xml:space="preserve"> </w:t>
-      </w:r>
-      <w:r>
-        <w:t>availability</w:t>
-      </w:r>
-      <w:r>
-        <w:rPr>
-          <w:spacing w:val="-3"/>
-        </w:rPr>
-        <w:t xml:space="preserve"> </w:t>
-      </w:r>
-      <w:r>
-        <w:t>of</w:t>
-      </w:r>
-      <w:r>
-        <w:rPr>
-          <w:spacing w:val="-4"/>
-        </w:rPr>
-        <w:t xml:space="preserve"> </w:t>
-      </w:r>
-      <w:r>
-        <w:t>train</w:t>
-      </w:r>
-      <w:r>
-        <w:rPr>
-          <w:spacing w:val="-3"/>
-        </w:rPr>
-        <w:t xml:space="preserve"> </w:t>
-      </w:r>
-      <w:r>
-        <w:t>test</w:t>
-      </w:r>
-      <w:r>
-        <w:rPr>
-          <w:spacing w:val="5"/>
-        </w:rPr>
-        <w:t xml:space="preserve"> </w:t>
-      </w:r>
-      <w:r>
-        <w:t>case.</w:t>
-      </w:r>
-    </w:p>
-    <w:p>
-      <w:pPr>
-        <w:pStyle w:val="Heading1"/>
-        <w:tabs>
-          <w:tab w:val="left" w:pos="551"/>
-        </w:tabs>
-        <w:spacing w:before="74" w:line="242" w:lineRule="auto"/>
-        <w:ind w:right="227"/>
-      </w:pPr>
       <w:r>
         <w:rPr>
           <w:noProof/>
         </w:rPr>
         <w:drawing>
-          <wp:inline distT="0" distB="0" distL="0" distR="0" wp14:anchorId="1D33207D" wp14:editId="4D721508">
+          <wp:inline distT="0" distB="0" distL="0" distR="0" wp14:anchorId="5EFDA268" wp14:editId="434C65DA">
             <wp:extent cx="2828925" cy="2343150"/>
             <wp:effectExtent l="0" t="0" r="0" b="0"/>
-            <wp:docPr id="15" name="Picture 15"/>
+            <wp:docPr id="15" name="Picture 15" descr="Background pattern&#10;&#10;Description automatically generated"/>
             <wp:cNvGraphicFramePr>
               <a:graphicFrameLocks xmlns:a="http://schemas.openxmlformats.org/drawingml/2006/main" noChangeAspect="1"/>
             </wp:cNvGraphicFramePr>
@@ -9243,7 +8273,7 @@
               <a:graphicData uri="http://schemas.openxmlformats.org/drawingml/2006/picture">
                 <pic:pic xmlns:pic="http://schemas.openxmlformats.org/drawingml/2006/picture">
                   <pic:nvPicPr>
-                    <pic:cNvPr id="15" name="Picture 15"/>
+                    <pic:cNvPr id="15" name="Picture 15" descr="Background pattern&#10;&#10;Description automatically generated"/>
                     <pic:cNvPicPr/>
                   </pic:nvPicPr>
                   <pic:blipFill>
@@ -9277,41 +8307,75 @@
     <w:p>
       <w:pPr>
         <w:pStyle w:val="BodyText"/>
-      </w:pPr>
-      <w:r>
+        <w:rPr>
+          <w:i/>
+          <w:iCs/>
+        </w:rPr>
+      </w:pPr>
+      <w:r>
+        <w:rPr>
+          <w:i/>
+          <w:iCs/>
+        </w:rPr>
         <w:t xml:space="preserve">                  Fig.</w:t>
       </w:r>
       <w:r>
+        <w:rPr>
+          <w:i/>
+          <w:iCs/>
+        </w:rPr>
         <w:t>3</w:t>
       </w:r>
       <w:r>
+        <w:rPr>
+          <w:i/>
+          <w:iCs/>
+        </w:rPr>
         <w:t>.3.</w:t>
       </w:r>
       <w:r>
         <w:rPr>
+          <w:i/>
+          <w:iCs/>
           <w:spacing w:val="-2"/>
         </w:rPr>
         <w:t xml:space="preserve"> </w:t>
       </w:r>
       <w:r>
+        <w:rPr>
+          <w:i/>
+          <w:iCs/>
+        </w:rPr>
         <w:t>Output</w:t>
       </w:r>
       <w:r>
         <w:rPr>
+          <w:i/>
+          <w:iCs/>
           <w:spacing w:val="-3"/>
         </w:rPr>
         <w:t xml:space="preserve"> </w:t>
       </w:r>
       <w:r>
+        <w:rPr>
+          <w:i/>
+          <w:iCs/>
+        </w:rPr>
         <w:t>of</w:t>
       </w:r>
       <w:r>
         <w:rPr>
+          <w:i/>
+          <w:iCs/>
           <w:spacing w:val="-5"/>
         </w:rPr>
         <w:t xml:space="preserve"> Bus</w:t>
       </w:r>
       <w:r>
+        <w:rPr>
+          <w:i/>
+          <w:iCs/>
+        </w:rPr>
         <w:t xml:space="preserve"> Availability</w:t>
       </w:r>
     </w:p>
@@ -9322,36 +8386,143 @@
     </w:p>
     <w:p>
       <w:pPr>
-        <w:pStyle w:val="Heading1"/>
-        <w:tabs>
-          <w:tab w:val="left" w:pos="551"/>
-        </w:tabs>
-        <w:spacing w:before="74" w:line="242" w:lineRule="auto"/>
-        <w:ind w:right="227"/>
-      </w:pPr>
-      <w:r>
-        <w:t xml:space="preserve">4.    Test case to </w:t>
-      </w:r>
-      <w:r>
-        <w:t>encode Ticket Number for Music Show.</w:t>
-      </w:r>
-    </w:p>
-    <w:p>
-      <w:pPr>
-        <w:pStyle w:val="BodyText"/>
-      </w:pPr>
-    </w:p>
-    <w:p>
-      <w:pPr>
-        <w:pStyle w:val="BodyText"/>
-        <w:ind w:left="205" w:right="413"/>
+        <w:pStyle w:val="BodyText"/>
         <w:jc w:val="both"/>
       </w:pPr>
       <w:r>
-        <w:t xml:space="preserve">Encoding </w:t>
-      </w:r>
-      <w:r>
-        <w:t xml:space="preserve">the ticket number where people participate with unique ticket number in a Music </w:t>
+        <w:t xml:space="preserve">In this availability of train test case, there is a shift after every 60 minutes which is in between 0 to 1440, As it is periodic most of the bit overlap in adjacent values as we can see in the </w:t>
+      </w:r>
+      <w:r>
+        <w:t xml:space="preserve">above </w:t>
+      </w:r>
+      <w:r>
+        <w:t>figure Fig.</w:t>
+      </w:r>
+      <w:r>
+        <w:t>3</w:t>
+      </w:r>
+      <w:r>
+        <w:t>.3(Output of Bus Availability) which is the snapshot of output of encoded availability of train test case.</w:t>
+      </w:r>
+    </w:p>
+    <w:p>
+      <w:pPr>
+        <w:pStyle w:val="BodyText"/>
+      </w:pPr>
+    </w:p>
+    <w:p>
+      <w:pPr>
+        <w:pStyle w:val="Heading2"/>
+        <w:numPr>
+          <w:ilvl w:val="0"/>
+          <w:numId w:val="38"/>
+        </w:numPr>
+        <w:rPr>
+          <w:rFonts w:ascii="Times New Roman" w:hAnsi="Times New Roman" w:cs="Times New Roman"/>
+          <w:i/>
+          <w:iCs/>
+          <w:color w:val="auto"/>
+          <w:sz w:val="20"/>
+          <w:szCs w:val="20"/>
+        </w:rPr>
+      </w:pPr>
+      <w:r>
+        <w:rPr>
+          <w:rFonts w:ascii="Times New Roman" w:hAnsi="Times New Roman" w:cs="Times New Roman"/>
+          <w:i/>
+          <w:iCs/>
+          <w:color w:val="auto"/>
+          <w:sz w:val="20"/>
+          <w:szCs w:val="20"/>
+        </w:rPr>
+        <w:t>Test</w:t>
+      </w:r>
+      <w:r>
+        <w:rPr>
+          <w:rFonts w:ascii="Times New Roman" w:hAnsi="Times New Roman" w:cs="Times New Roman"/>
+          <w:i/>
+          <w:iCs/>
+          <w:color w:val="auto"/>
+          <w:spacing w:val="1"/>
+          <w:sz w:val="20"/>
+          <w:szCs w:val="20"/>
+        </w:rPr>
+        <w:t xml:space="preserve"> </w:t>
+      </w:r>
+      <w:r>
+        <w:rPr>
+          <w:rFonts w:ascii="Times New Roman" w:hAnsi="Times New Roman" w:cs="Times New Roman"/>
+          <w:i/>
+          <w:iCs/>
+          <w:color w:val="auto"/>
+          <w:sz w:val="20"/>
+          <w:szCs w:val="20"/>
+        </w:rPr>
+        <w:t>Case II</w:t>
+      </w:r>
+      <w:r>
+        <w:rPr>
+          <w:rFonts w:ascii="Times New Roman" w:hAnsi="Times New Roman" w:cs="Times New Roman"/>
+          <w:i/>
+          <w:iCs/>
+          <w:color w:val="auto"/>
+          <w:sz w:val="20"/>
+          <w:szCs w:val="20"/>
+        </w:rPr>
+        <w:t>I</w:t>
+      </w:r>
+      <w:r>
+        <w:rPr>
+          <w:rFonts w:ascii="Times New Roman" w:hAnsi="Times New Roman" w:cs="Times New Roman"/>
+          <w:i/>
+          <w:iCs/>
+          <w:color w:val="auto"/>
+          <w:sz w:val="20"/>
+          <w:szCs w:val="20"/>
+        </w:rPr>
+        <w:t xml:space="preserve">: </w:t>
+      </w:r>
+      <w:r>
+        <w:rPr>
+          <w:rFonts w:ascii="Times New Roman" w:hAnsi="Times New Roman" w:cs="Times New Roman"/>
+          <w:i/>
+          <w:iCs/>
+          <w:color w:val="auto"/>
+          <w:sz w:val="20"/>
+          <w:szCs w:val="20"/>
+        </w:rPr>
+        <w:t>Ticket Number for Music Show</w:t>
+      </w:r>
+    </w:p>
+    <w:p/>
+    <w:p>
+      <w:pPr>
+        <w:pStyle w:val="BodyText"/>
+        <w:jc w:val="both"/>
+      </w:pPr>
+      <w:r>
+        <w:t>This test case shows the e</w:t>
+      </w:r>
+      <w:r>
+        <w:t>ncoding</w:t>
+      </w:r>
+      <w:r>
+        <w:t xml:space="preserve"> of</w:t>
+      </w:r>
+      <w:r>
+        <w:t xml:space="preserve"> </w:t>
+      </w:r>
+      <w:r>
+        <w:t xml:space="preserve">the </w:t>
+      </w:r>
+      <w:r>
+        <w:t xml:space="preserve">unique </w:t>
+      </w:r>
+      <w:r>
+        <w:t>ticket in a Music</w:t>
+      </w:r>
+      <w:r>
+        <w:t xml:space="preserve"> </w:t>
       </w:r>
       <w:r>
         <w:t>concert</w:t>
@@ -9360,54 +8531,27 @@
         <w:t>.</w:t>
       </w:r>
       <w:r>
-        <w:t xml:space="preserve"> </w:t>
-      </w:r>
-      <w:r>
-        <w:t>Let us say we have</w:t>
-      </w:r>
-      <w:r>
-        <w:rPr>
-          <w:spacing w:val="1"/>
-        </w:rPr>
-        <w:t xml:space="preserve"> </w:t>
+        <w:t xml:space="preserve"> Consider,</w:t>
+      </w:r>
+      <w:r>
+        <w:t xml:space="preserve"> we have </w:t>
       </w:r>
       <w:r>
         <w:t>Premium</w:t>
       </w:r>
       <w:r>
-        <w:t>,</w:t>
-      </w:r>
-      <w:r>
-        <w:rPr>
-          <w:spacing w:val="1"/>
-        </w:rPr>
-        <w:t xml:space="preserve"> </w:t>
+        <w:t xml:space="preserve">, </w:t>
       </w:r>
       <w:r>
         <w:t>Golden</w:t>
       </w:r>
       <w:r>
-        <w:t>,</w:t>
-      </w:r>
-      <w:r>
-        <w:rPr>
-          <w:spacing w:val="1"/>
-        </w:rPr>
-        <w:t xml:space="preserve"> </w:t>
-      </w:r>
-      <w:r>
-        <w:t>Silver and</w:t>
-      </w:r>
-      <w:r>
-        <w:rPr>
-          <w:spacing w:val="1"/>
-        </w:rPr>
-        <w:t xml:space="preserve"> Classic tickets for Music </w:t>
-      </w:r>
-      <w:r>
-        <w:rPr>
-          <w:spacing w:val="1"/>
-        </w:rPr>
+        <w:t xml:space="preserve">, </w:t>
+      </w:r>
+      <w:r>
+        <w:t xml:space="preserve">Silver and Classic tickets for Music </w:t>
+      </w:r>
+      <w:r>
         <w:t>concert</w:t>
       </w:r>
       <w:r>
@@ -9417,13 +8561,7 @@
         <w:t>sections</w:t>
       </w:r>
       <w:r>
-        <w:rPr>
-          <w:spacing w:val="1"/>
-        </w:rPr>
-        <w:t xml:space="preserve"> </w:t>
-      </w:r>
-      <w:r>
-        <w:t xml:space="preserve">based on </w:t>
+        <w:t xml:space="preserve"> based on </w:t>
       </w:r>
       <w:r>
         <w:t>which</w:t>
@@ -9432,36 +8570,62 @@
         <w:t xml:space="preserve"> category choosing </w:t>
       </w:r>
       <w:r>
-        <w:t>by users.</w:t>
-      </w:r>
-    </w:p>
-    <w:p>
-      <w:pPr>
-        <w:pStyle w:val="BodyText"/>
-        <w:ind w:left="205" w:right="411"/>
+        <w:t xml:space="preserve">by </w:t>
+      </w:r>
+      <w:r>
+        <w:t xml:space="preserve">the </w:t>
+      </w:r>
+      <w:r>
+        <w:t>users.</w:t>
+      </w:r>
+      <w:r>
+        <w:t xml:space="preserve"> </w:t>
+      </w:r>
+      <w:r>
+        <w:t xml:space="preserve">Assuming the </w:t>
+      </w:r>
+      <w:r>
+        <w:t>music concert have total 100 number of tickets available for crowd to participate in a show and also</w:t>
+      </w:r>
+      <w:r>
+        <w:t xml:space="preserve"> the </w:t>
+      </w:r>
+      <w:r>
+        <w:t>concert</w:t>
+      </w:r>
+      <w:r>
+        <w:t xml:space="preserve"> is </w:t>
+      </w:r>
+      <w:r>
+        <w:t xml:space="preserve"> divide</w:t>
+      </w:r>
+      <w:r>
+        <w:t>d</w:t>
+      </w:r>
+      <w:r>
+        <w:t xml:space="preserve"> into four different categories, so according to assign ticket number people enter in a show. </w:t>
+      </w:r>
+      <w:r>
+        <w:t>For that</w:t>
+      </w:r>
+      <w:r>
+        <w:t xml:space="preserve">, we must ensure that everyone has their unique ticket number </w:t>
+      </w:r>
+      <w:r>
+        <w:t xml:space="preserve">and </w:t>
+      </w:r>
+      <w:r>
+        <w:t>there</w:t>
+      </w:r>
+      <w:r>
+        <w:t xml:space="preserve"> will be no overlapping.</w:t>
+      </w:r>
+    </w:p>
+    <w:p>
+      <w:pPr>
+        <w:pStyle w:val="BodyText"/>
         <w:jc w:val="both"/>
       </w:pPr>
-      <w:r>
-        <w:t>Assuming</w:t>
-      </w:r>
-      <w:r>
-        <w:rPr>
-          <w:spacing w:val="-6"/>
-        </w:rPr>
-        <w:t xml:space="preserve"> </w:t>
-      </w:r>
-      <w:r>
-        <w:t>the</w:t>
-      </w:r>
-      <w:r>
-        <w:rPr>
-          <w:spacing w:val="-5"/>
-        </w:rPr>
-        <w:t xml:space="preserve"> </w:t>
-      </w:r>
-      <w:r>
-        <w:t>music concert have total 100 number of tickets available for crowd to participate in a show and also concert divide into four different categories, so according to assign ticket number people enter in a show. So, we must ensure that everyone has their unique ticket number so their will be no overlapping.</w:t>
-      </w:r>
     </w:p>
     <w:p>
       <w:pPr>
@@ -9535,14 +8699,12 @@
         </w:rPr>
         <w:t xml:space="preserve"> </w:t>
       </w:r>
-      <w:proofErr w:type="spellStart"/>
       <w:r>
         <w:rPr>
           <w:sz w:val="20"/>
         </w:rPr>
         <w:t>MinVal</w:t>
       </w:r>
-      <w:proofErr w:type="spellEnd"/>
       <w:r>
         <w:rPr>
           <w:spacing w:val="-1"/>
@@ -9576,14 +8738,12 @@
         </w:rPr>
         <w:t xml:space="preserve"> </w:t>
       </w:r>
-      <w:proofErr w:type="spellStart"/>
       <w:r>
         <w:rPr>
           <w:sz w:val="20"/>
         </w:rPr>
         <w:t>MaxVal</w:t>
       </w:r>
-      <w:proofErr w:type="spellEnd"/>
       <w:r>
         <w:rPr>
           <w:spacing w:val="-1"/>
@@ -9630,30 +8790,14 @@
         <w:rPr>
           <w:sz w:val="20"/>
         </w:rPr>
-        <w:t xml:space="preserve">Computing the Range = </w:t>
-      </w:r>
-      <w:proofErr w:type="spellStart"/>
-      <w:r>
-        <w:rPr>
-          <w:sz w:val="20"/>
-        </w:rPr>
-        <w:t>MaxVal</w:t>
-      </w:r>
-      <w:proofErr w:type="spellEnd"/>
-      <w:r>
-        <w:rPr>
-          <w:sz w:val="20"/>
-        </w:rPr>
-        <w:t xml:space="preserve"> – </w:t>
-      </w:r>
-      <w:proofErr w:type="spellStart"/>
+        <w:t xml:space="preserve">Computing the Range = MaxVal – </w:t>
+      </w:r>
       <w:r>
         <w:rPr>
           <w:sz w:val="20"/>
         </w:rPr>
         <w:t>MinVal</w:t>
       </w:r>
-      <w:proofErr w:type="spellEnd"/>
       <w:r>
         <w:rPr>
           <w:sz w:val="20"/>
@@ -10207,75 +9351,18 @@
     <w:p>
       <w:pPr>
         <w:pStyle w:val="BodyText"/>
-        <w:numPr>
-          <w:ilvl w:val="0"/>
-          <w:numId w:val="3"/>
-        </w:numPr>
-        <w:ind w:right="411"/>
-        <w:jc w:val="both"/>
-      </w:pPr>
-      <w:r>
-        <w:rPr>
-          <w:rFonts w:asciiTheme="majorBidi" w:hAnsiTheme="majorBidi" w:cstheme="majorBidi"/>
-        </w:rPr>
-        <w:t>If we choose any other values for N and W for</w:t>
-      </w:r>
-      <w:r>
-        <w:rPr>
-          <w:rFonts w:asciiTheme="majorBidi" w:hAnsiTheme="majorBidi" w:cstheme="majorBidi"/>
-          <w:spacing w:val="1"/>
-        </w:rPr>
-        <w:t xml:space="preserve"> </w:t>
-      </w:r>
-      <w:r>
-        <w:rPr>
-          <w:rFonts w:asciiTheme="majorBidi" w:hAnsiTheme="majorBidi" w:cstheme="majorBidi"/>
-        </w:rPr>
-        <w:t>example N=1</w:t>
-      </w:r>
-      <w:r>
-        <w:rPr>
-          <w:rFonts w:asciiTheme="majorBidi" w:hAnsiTheme="majorBidi" w:cstheme="majorBidi"/>
-        </w:rPr>
+      </w:pPr>
+      <w:r>
+        <w:t>If we choose any other values for N and W for example N=1</w:t>
+      </w:r>
+      <w:r>
         <w:t>8</w:t>
       </w:r>
       <w:r>
-        <w:rPr>
-          <w:rFonts w:asciiTheme="majorBidi" w:hAnsiTheme="majorBidi" w:cstheme="majorBidi"/>
-        </w:rPr>
-        <w:t xml:space="preserve"> and W=3 then it does not match the</w:t>
-      </w:r>
-      <w:r>
-        <w:rPr>
-          <w:rFonts w:asciiTheme="majorBidi" w:hAnsiTheme="majorBidi" w:cstheme="majorBidi"/>
-          <w:spacing w:val="1"/>
-        </w:rPr>
-        <w:t xml:space="preserve"> </w:t>
-      </w:r>
-      <w:r>
-        <w:rPr>
-          <w:rFonts w:asciiTheme="majorBidi" w:hAnsiTheme="majorBidi" w:cstheme="majorBidi"/>
-        </w:rPr>
-        <w:t>expected</w:t>
-      </w:r>
-      <w:r>
-        <w:rPr>
-          <w:rFonts w:asciiTheme="majorBidi" w:hAnsiTheme="majorBidi" w:cstheme="majorBidi"/>
-          <w:spacing w:val="-4"/>
-        </w:rPr>
-        <w:t xml:space="preserve"> bucket </w:t>
-      </w:r>
-      <w:r>
-        <w:rPr>
-          <w:rFonts w:asciiTheme="majorBidi" w:hAnsiTheme="majorBidi" w:cstheme="majorBidi"/>
-        </w:rPr>
-        <w:t>output</w:t>
-      </w:r>
-      <w:r>
-        <w:rPr>
-          <w:rFonts w:asciiTheme="majorBidi" w:hAnsiTheme="majorBidi" w:cstheme="majorBidi"/>
-        </w:rPr>
-        <w:t>.</w:t>
+        <w:t xml:space="preserve"> and W=3 then it does not match the expected </w:t>
+      </w:r>
+      <w:r>
+        <w:t>bucket output.</w:t>
       </w:r>
     </w:p>
     <w:p>
@@ -10408,26 +9495,26 @@
     </w:p>
     <w:p>
       <w:pPr>
-        <w:tabs>
-          <w:tab w:val="left" w:pos="556"/>
-        </w:tabs>
-        <w:ind w:right="38"/>
-        <w:rPr>
-          <w:rFonts w:asciiTheme="majorBidi" w:hAnsiTheme="majorBidi" w:cstheme="majorBidi"/>
-          <w:sz w:val="20"/>
-          <w:szCs w:val="20"/>
-        </w:rPr>
-      </w:pPr>
-    </w:p>
-    <w:p>
-      <w:pPr>
-        <w:pStyle w:val="BodyText"/>
-        <w:spacing w:before="1"/>
-        <w:ind w:left="262" w:right="422"/>
+        <w:pStyle w:val="BodyText"/>
+        <w:spacing w:before="9"/>
+        <w:rPr>
+          <w:sz w:val="19"/>
+        </w:rPr>
+      </w:pPr>
+      <w:r>
+        <w:rPr>
+          <w:rFonts w:asciiTheme="majorBidi" w:hAnsiTheme="majorBidi" w:cstheme="majorBidi"/>
+        </w:rPr>
+        <w:t xml:space="preserve">     </w:t>
+      </w:r>
+    </w:p>
+    <w:p>
+      <w:pPr>
+        <w:pStyle w:val="BodyText"/>
         <w:jc w:val="both"/>
       </w:pPr>
       <w:r>
-        <w:t>Once all the inputs are encoded, we call the Bitmap</w:t>
+        <w:t>Once all the inputs are encoded, we can call the Bitmap</w:t>
       </w:r>
       <w:r>
         <w:rPr>
@@ -10436,392 +9523,31 @@
         <w:t xml:space="preserve"> </w:t>
       </w:r>
       <w:r>
-        <w:t>method</w:t>
-      </w:r>
-      <w:r>
-        <w:rPr>
-          <w:spacing w:val="-4"/>
-        </w:rPr>
-        <w:t xml:space="preserve"> </w:t>
-      </w:r>
-      <w:r>
-        <w:t>to</w:t>
-      </w:r>
-      <w:r>
-        <w:rPr>
-          <w:spacing w:val="-3"/>
-        </w:rPr>
-        <w:t xml:space="preserve"> </w:t>
-      </w:r>
-      <w:r>
-        <w:t>show</w:t>
-      </w:r>
-      <w:r>
-        <w:rPr>
-          <w:spacing w:val="-4"/>
-        </w:rPr>
-        <w:t xml:space="preserve"> </w:t>
-      </w:r>
-      <w:r>
-        <w:t>the</w:t>
-      </w:r>
-      <w:r>
-        <w:rPr>
-          <w:spacing w:val="6"/>
-        </w:rPr>
-        <w:t xml:space="preserve"> </w:t>
-      </w:r>
-      <w:r>
-        <w:t>output</w:t>
-      </w:r>
-      <w:r>
-        <w:rPr>
-          <w:spacing w:val="-2"/>
-        </w:rPr>
-        <w:t xml:space="preserve"> </w:t>
-      </w:r>
-      <w:r>
-        <w:t>in</w:t>
-      </w:r>
-      <w:r>
-        <w:rPr>
-          <w:spacing w:val="-3"/>
-        </w:rPr>
-        <w:t xml:space="preserve"> </w:t>
-      </w:r>
-      <w:r>
-        <w:t>2D</w:t>
-      </w:r>
-      <w:r>
-        <w:rPr>
-          <w:spacing w:val="1"/>
-        </w:rPr>
-        <w:t xml:space="preserve"> </w:t>
-      </w:r>
-      <w:r>
-        <w:t>Bitmap</w:t>
-      </w:r>
-      <w:r>
-        <w:rPr>
-          <w:spacing w:val="-3"/>
-        </w:rPr>
-        <w:t xml:space="preserve"> </w:t>
-      </w:r>
-      <w:r>
-        <w:t>format.</w:t>
-      </w:r>
-    </w:p>
-    <w:p>
-      <w:pPr>
-        <w:pStyle w:val="BodyText"/>
-        <w:ind w:left="262" w:right="418"/>
+        <w:rPr>
+          <w:rStyle w:val="BodyTextChar"/>
+        </w:rPr>
+        <w:t>method to create the output in 2D Bitmap format. After setting all the parameter values and executing the program, the output images will be generated by the Bitmap are</w:t>
+      </w:r>
+      <w:r>
+        <w:rPr>
+          <w:rStyle w:val="BodyTextChar"/>
+        </w:rPr>
+        <w:t xml:space="preserve"> shown in Fig.4.3</w:t>
+      </w:r>
+    </w:p>
+    <w:p>
+      <w:pPr>
+        <w:pStyle w:val="BodyText"/>
         <w:jc w:val="both"/>
       </w:pPr>
       <w:r>
-        <w:t>After</w:t>
-      </w:r>
-      <w:r>
-        <w:rPr>
-          <w:spacing w:val="-5"/>
-        </w:rPr>
-        <w:t xml:space="preserve"> </w:t>
-      </w:r>
-      <w:r>
-        <w:t>setting</w:t>
-      </w:r>
-      <w:r>
-        <w:rPr>
-          <w:spacing w:val="-8"/>
-        </w:rPr>
-        <w:t xml:space="preserve"> </w:t>
-      </w:r>
-      <w:r>
-        <w:t>all</w:t>
-      </w:r>
-      <w:r>
-        <w:rPr>
-          <w:spacing w:val="-7"/>
-        </w:rPr>
-        <w:t xml:space="preserve"> </w:t>
-      </w:r>
-      <w:r>
-        <w:t>the</w:t>
-      </w:r>
-      <w:r>
-        <w:rPr>
-          <w:spacing w:val="-2"/>
-        </w:rPr>
-        <w:t xml:space="preserve"> </w:t>
-      </w:r>
-      <w:r>
-        <w:t>parameter</w:t>
-      </w:r>
-      <w:r>
-        <w:rPr>
-          <w:spacing w:val="-4"/>
-        </w:rPr>
-        <w:t xml:space="preserve"> </w:t>
-      </w:r>
-      <w:r>
-        <w:t>values</w:t>
-      </w:r>
-      <w:r>
-        <w:rPr>
-          <w:spacing w:val="-6"/>
-        </w:rPr>
-        <w:t xml:space="preserve"> </w:t>
-      </w:r>
-      <w:r>
-        <w:t>run</w:t>
-      </w:r>
-      <w:r>
-        <w:rPr>
-          <w:spacing w:val="-4"/>
-        </w:rPr>
-        <w:t xml:space="preserve"> </w:t>
-      </w:r>
-      <w:r>
-        <w:t>the</w:t>
-      </w:r>
-      <w:r>
-        <w:rPr>
-          <w:spacing w:val="4"/>
-        </w:rPr>
-        <w:t xml:space="preserve"> </w:t>
-      </w:r>
-      <w:r>
-        <w:t>program,</w:t>
-      </w:r>
-      <w:r>
-        <w:rPr>
-          <w:spacing w:val="-48"/>
-        </w:rPr>
-        <w:t xml:space="preserve"> </w:t>
-      </w:r>
-      <w:r>
-        <w:t>the output images will be captured and saved in a</w:t>
-      </w:r>
-      <w:r>
-        <w:rPr>
-          <w:spacing w:val="1"/>
-        </w:rPr>
-        <w:t xml:space="preserve"> </w:t>
-      </w:r>
-      <w:r>
-        <w:t>folder.</w:t>
-      </w:r>
-    </w:p>
-    <w:p>
-      <w:pPr>
-        <w:pStyle w:val="BodyText"/>
-        <w:spacing w:before="77"/>
-        <w:ind w:left="267" w:right="387"/>
-        <w:jc w:val="both"/>
-      </w:pPr>
-      <w:r>
-        <w:t>Bitmap method is executed in the code to</w:t>
-      </w:r>
-      <w:r>
-        <w:rPr>
-          <w:spacing w:val="1"/>
-        </w:rPr>
-        <w:t xml:space="preserve"> </w:t>
-      </w:r>
-      <w:r>
-        <w:t>produce</w:t>
-      </w:r>
-      <w:r>
-        <w:rPr>
-          <w:spacing w:val="1"/>
-        </w:rPr>
-        <w:t xml:space="preserve"> </w:t>
-      </w:r>
-      <w:r>
-        <w:t>these</w:t>
-      </w:r>
-      <w:r>
-        <w:rPr>
-          <w:spacing w:val="-1"/>
-        </w:rPr>
-        <w:t xml:space="preserve"> </w:t>
-      </w:r>
-      <w:r>
-        <w:t>data</w:t>
-      </w:r>
-      <w:r>
-        <w:rPr>
-          <w:spacing w:val="-1"/>
-        </w:rPr>
-        <w:t xml:space="preserve"> </w:t>
-      </w:r>
-      <w:r>
-        <w:t>in</w:t>
-      </w:r>
-      <w:r>
-        <w:rPr>
-          <w:spacing w:val="-3"/>
-        </w:rPr>
-        <w:t xml:space="preserve"> </w:t>
-      </w:r>
-      <w:r>
-        <w:t>2D</w:t>
-      </w:r>
-      <w:r>
-        <w:rPr>
-          <w:spacing w:val="1"/>
-        </w:rPr>
-        <w:t xml:space="preserve"> </w:t>
-      </w:r>
-      <w:r>
-        <w:t>Bitmap</w:t>
-      </w:r>
-      <w:r>
-        <w:rPr>
-          <w:spacing w:val="-3"/>
-        </w:rPr>
-        <w:t xml:space="preserve"> </w:t>
-      </w:r>
-      <w:r>
-        <w:t>format.</w:t>
-      </w:r>
-    </w:p>
-    <w:p>
-      <w:pPr>
-        <w:pStyle w:val="BodyText"/>
-        <w:spacing w:before="77"/>
-        <w:ind w:left="267" w:right="387"/>
-        <w:jc w:val="both"/>
-      </w:pPr>
-    </w:p>
-    <w:p>
-      <w:pPr>
-        <w:pStyle w:val="BodyText"/>
-        <w:spacing w:before="1"/>
-        <w:ind w:left="267" w:right="388"/>
-        <w:jc w:val="both"/>
-      </w:pPr>
-      <w:r>
-        <w:t>In</w:t>
-      </w:r>
-      <w:r>
-        <w:rPr>
-          <w:spacing w:val="-3"/>
-        </w:rPr>
-        <w:t xml:space="preserve"> </w:t>
-      </w:r>
-      <w:r>
-        <w:t>this tickets number</w:t>
-      </w:r>
-      <w:r>
-        <w:rPr>
-          <w:spacing w:val="-6"/>
-        </w:rPr>
-        <w:t xml:space="preserve"> </w:t>
-      </w:r>
-      <w:r>
-        <w:t>in</w:t>
-      </w:r>
-      <w:r>
-        <w:rPr>
-          <w:spacing w:val="-7"/>
-        </w:rPr>
-        <w:t xml:space="preserve"> </w:t>
-      </w:r>
-      <w:r>
-        <w:t>Music concert</w:t>
-      </w:r>
-      <w:r>
-        <w:rPr>
-          <w:spacing w:val="-7"/>
-        </w:rPr>
-        <w:t xml:space="preserve"> </w:t>
-      </w:r>
-      <w:r>
-        <w:t>test</w:t>
-      </w:r>
-      <w:r>
-        <w:rPr>
-          <w:spacing w:val="-6"/>
-        </w:rPr>
-        <w:t xml:space="preserve"> </w:t>
-      </w:r>
-      <w:r>
-        <w:t>case,</w:t>
-      </w:r>
-      <w:r>
-        <w:rPr>
-          <w:spacing w:val="-5"/>
-        </w:rPr>
-        <w:t xml:space="preserve"> </w:t>
-      </w:r>
-      <w:r>
-        <w:t>there</w:t>
-      </w:r>
-      <w:r>
-        <w:rPr>
-          <w:spacing w:val="-5"/>
-        </w:rPr>
-        <w:t xml:space="preserve"> </w:t>
-      </w:r>
-      <w:r>
-        <w:t>is</w:t>
-      </w:r>
-      <w:r>
-        <w:rPr>
-          <w:spacing w:val="-9"/>
-        </w:rPr>
-        <w:t xml:space="preserve"> </w:t>
-      </w:r>
-      <w:r>
-        <w:t>a</w:t>
-      </w:r>
-      <w:r>
-        <w:rPr>
-          <w:spacing w:val="-48"/>
-        </w:rPr>
-        <w:t xml:space="preserve"> </w:t>
-      </w:r>
-      <w:r>
-        <w:t>several range of ticket numbers mentioned above and we</w:t>
-      </w:r>
-      <w:r>
-        <w:rPr>
-          <w:spacing w:val="-47"/>
-        </w:rPr>
-        <w:t xml:space="preserve"> </w:t>
-      </w:r>
-      <w:r>
-        <w:t>can see the same in the below figure Fig.4.1(Output of</w:t>
-      </w:r>
-      <w:r>
-        <w:rPr>
-          <w:spacing w:val="1"/>
-        </w:rPr>
-        <w:t xml:space="preserve"> </w:t>
-      </w:r>
-      <w:r>
-        <w:t>Ticket Number for Music Show) which is the snapshot of</w:t>
-      </w:r>
-      <w:r>
-        <w:rPr>
-          <w:spacing w:val="-47"/>
-        </w:rPr>
-        <w:t xml:space="preserve"> </w:t>
-      </w:r>
-      <w:r>
-        <w:t xml:space="preserve">output of encoded </w:t>
+        <w:t xml:space="preserve">In this tickets number in Music concert test case, there is a several range of ticket numbers mentioned above and we can see the same in the below figure Fig.4.1(Output of Ticket Number for Music Show) which is the snapshot of output of encoded </w:t>
       </w:r>
       <w:r>
         <w:t>Ticket Number for Music Show</w:t>
       </w:r>
       <w:r>
-        <w:rPr>
-          <w:spacing w:val="1"/>
-        </w:rPr>
-        <w:t xml:space="preserve"> </w:t>
-      </w:r>
-      <w:r>
-        <w:t>case.</w:t>
+        <w:t xml:space="preserve"> case.</w:t>
       </w:r>
     </w:p>
     <w:p>
@@ -10954,92 +9680,115 @@
     </w:p>
     <w:p>
       <w:pPr>
-        <w:pStyle w:val="Heading1"/>
+        <w:pStyle w:val="ListParagraph"/>
+        <w:tabs>
+          <w:tab w:val="left" w:pos="551"/>
+        </w:tabs>
+        <w:spacing w:before="2"/>
+        <w:ind w:left="550" w:right="422" w:firstLine="0"/>
+        <w:rPr>
+          <w:sz w:val="20"/>
+          <w:szCs w:val="20"/>
+        </w:rPr>
+      </w:pPr>
+    </w:p>
+    <w:p>
+      <w:pPr>
+        <w:pStyle w:val="Heading2"/>
         <w:numPr>
           <w:ilvl w:val="0"/>
-          <w:numId w:val="20"/>
+          <w:numId w:val="38"/>
         </w:numPr>
+        <w:rPr>
+          <w:rFonts w:ascii="Times New Roman" w:hAnsi="Times New Roman" w:cs="Times New Roman"/>
+          <w:i/>
+          <w:iCs/>
+          <w:color w:val="auto"/>
+          <w:sz w:val="20"/>
+          <w:szCs w:val="20"/>
+        </w:rPr>
+      </w:pPr>
+      <w:r>
+        <w:rPr>
+          <w:rFonts w:ascii="Times New Roman" w:hAnsi="Times New Roman" w:cs="Times New Roman"/>
+          <w:i/>
+          <w:iCs/>
+          <w:color w:val="auto"/>
+          <w:sz w:val="20"/>
+          <w:szCs w:val="20"/>
+        </w:rPr>
+        <w:t>Test</w:t>
+      </w:r>
+      <w:r>
+        <w:rPr>
+          <w:rFonts w:ascii="Times New Roman" w:hAnsi="Times New Roman" w:cs="Times New Roman"/>
+          <w:i/>
+          <w:iCs/>
+          <w:color w:val="auto"/>
+          <w:spacing w:val="1"/>
+          <w:sz w:val="20"/>
+          <w:szCs w:val="20"/>
+        </w:rPr>
+        <w:t xml:space="preserve"> </w:t>
+      </w:r>
+      <w:r>
+        <w:rPr>
+          <w:rFonts w:ascii="Times New Roman" w:hAnsi="Times New Roman" w:cs="Times New Roman"/>
+          <w:i/>
+          <w:iCs/>
+          <w:color w:val="auto"/>
+          <w:sz w:val="20"/>
+          <w:szCs w:val="20"/>
+        </w:rPr>
+        <w:t>Case I</w:t>
+      </w:r>
+      <w:r>
+        <w:rPr>
+          <w:rFonts w:ascii="Times New Roman" w:hAnsi="Times New Roman" w:cs="Times New Roman"/>
+          <w:i/>
+          <w:iCs/>
+          <w:color w:val="auto"/>
+          <w:sz w:val="20"/>
+          <w:szCs w:val="20"/>
+        </w:rPr>
+        <w:t>V</w:t>
+      </w:r>
+      <w:r>
+        <w:rPr>
+          <w:rFonts w:ascii="Times New Roman" w:hAnsi="Times New Roman" w:cs="Times New Roman"/>
+          <w:i/>
+          <w:iCs/>
+          <w:color w:val="auto"/>
+          <w:sz w:val="20"/>
+          <w:szCs w:val="20"/>
+        </w:rPr>
+        <w:t>:</w:t>
+      </w:r>
+      <w:r>
+        <w:rPr>
+          <w:rFonts w:ascii="Times New Roman" w:hAnsi="Times New Roman" w:cs="Times New Roman"/>
+          <w:i/>
+          <w:iCs/>
+          <w:color w:val="auto"/>
+          <w:sz w:val="20"/>
+          <w:szCs w:val="20"/>
+        </w:rPr>
+        <w:t xml:space="preserve"> Age of Employees in a Company</w:t>
+      </w:r>
+    </w:p>
+    <w:p>
+      <w:pPr>
+        <w:pStyle w:val="ListParagraph"/>
         <w:tabs>
-          <w:tab w:val="left" w:pos="614"/>
+          <w:tab w:val="left" w:pos="551"/>
         </w:tabs>
-        <w:spacing w:before="74"/>
-      </w:pPr>
-      <w:r>
-        <w:t xml:space="preserve">  </w:t>
-      </w:r>
-      <w:r>
-        <w:t>Test Case</w:t>
-      </w:r>
-      <w:r>
-        <w:rPr>
-          <w:spacing w:val="-2"/>
-        </w:rPr>
-        <w:t xml:space="preserve"> </w:t>
-      </w:r>
-      <w:r>
-        <w:t>to encode</w:t>
-      </w:r>
-      <w:r>
-        <w:rPr>
-          <w:spacing w:val="-2"/>
-        </w:rPr>
-        <w:t xml:space="preserve"> </w:t>
-      </w:r>
-      <w:r>
-        <w:t>Age</w:t>
-      </w:r>
-      <w:r>
-        <w:rPr>
-          <w:spacing w:val="-2"/>
-        </w:rPr>
-        <w:t xml:space="preserve"> </w:t>
-      </w:r>
-      <w:r>
-        <w:t>of</w:t>
-      </w:r>
-      <w:r>
-        <w:rPr>
-          <w:spacing w:val="-4"/>
-        </w:rPr>
-        <w:t xml:space="preserve"> </w:t>
-      </w:r>
-      <w:r>
-        <w:t>Employees</w:t>
-      </w:r>
-    </w:p>
-    <w:p>
-      <w:pPr>
-        <w:spacing w:before="7"/>
-        <w:ind w:left="2039"/>
-        <w:rPr>
-          <w:b/>
-        </w:rPr>
-      </w:pPr>
-      <w:r>
-        <w:rPr>
-          <w:b/>
-          <w:sz w:val="24"/>
-          <w:szCs w:val="24"/>
-        </w:rPr>
-        <w:t>in</w:t>
-      </w:r>
-      <w:r>
-        <w:rPr>
-          <w:b/>
-          <w:spacing w:val="2"/>
-          <w:sz w:val="24"/>
-          <w:szCs w:val="24"/>
-        </w:rPr>
-        <w:t xml:space="preserve"> </w:t>
-      </w:r>
-      <w:r>
-        <w:rPr>
-          <w:b/>
-          <w:sz w:val="24"/>
-          <w:szCs w:val="24"/>
-        </w:rPr>
-        <w:t>Company</w:t>
-      </w:r>
+        <w:spacing w:before="2"/>
+        <w:ind w:left="550" w:right="422" w:firstLine="0"/>
+        <w:rPr>
+          <w:sz w:val="20"/>
+          <w:szCs w:val="20"/>
+        </w:rPr>
+      </w:pPr>
     </w:p>
     <w:p>
       <w:pPr>
@@ -11069,7 +9818,13 @@
         <w:t>Company</w:t>
       </w:r>
       <w:r>
-        <w:t xml:space="preserve"> according to their age. Let us say we have</w:t>
+        <w:t xml:space="preserve"> according to their age.</w:t>
+      </w:r>
+      <w:r>
+        <w:t xml:space="preserve"> Consider</w:t>
+      </w:r>
+      <w:r>
+        <w:t xml:space="preserve"> we have</w:t>
       </w:r>
       <w:r>
         <w:rPr>
@@ -11146,346 +9901,28 @@
       <w:r>
         <w:t>.</w:t>
       </w:r>
-    </w:p>
-    <w:p>
-      <w:pPr>
-        <w:pStyle w:val="BodyText"/>
-        <w:ind w:left="205" w:right="411"/>
-        <w:jc w:val="both"/>
-      </w:pPr>
-      <w:r>
-        <w:t>Assuming</w:t>
-      </w:r>
-      <w:r>
-        <w:rPr>
-          <w:spacing w:val="-6"/>
-        </w:rPr>
-        <w:t xml:space="preserve"> </w:t>
-      </w:r>
-      <w:r>
-        <w:t>the</w:t>
-      </w:r>
-      <w:r>
-        <w:rPr>
-          <w:spacing w:val="-5"/>
-        </w:rPr>
-        <w:t xml:space="preserve"> </w:t>
+      <w:r>
+        <w:t xml:space="preserve"> </w:t>
+      </w:r>
+      <w:r>
+        <w:t xml:space="preserve">Assuming the </w:t>
       </w:r>
       <w:r>
         <w:t>employees</w:t>
       </w:r>
       <w:r>
-        <w:rPr>
-          <w:spacing w:val="-6"/>
-        </w:rPr>
-        <w:t xml:space="preserve"> </w:t>
-      </w:r>
-      <w:r>
-        <w:t>have</w:t>
-      </w:r>
-      <w:r>
-        <w:rPr>
-          <w:spacing w:val="-9"/>
-        </w:rPr>
-        <w:t xml:space="preserve"> </w:t>
-      </w:r>
-      <w:r>
-        <w:t>ages</w:t>
-      </w:r>
-      <w:r>
-        <w:rPr>
-          <w:spacing w:val="-8"/>
-        </w:rPr>
-        <w:t xml:space="preserve"> </w:t>
-      </w:r>
-      <w:r>
-        <w:t>in</w:t>
-      </w:r>
-      <w:r>
-        <w:rPr>
-          <w:spacing w:val="-6"/>
-        </w:rPr>
-        <w:t xml:space="preserve"> </w:t>
-      </w:r>
-      <w:r>
-        <w:t>the</w:t>
-      </w:r>
-      <w:r>
-        <w:rPr>
-          <w:spacing w:val="-5"/>
-        </w:rPr>
-        <w:t xml:space="preserve"> </w:t>
-      </w:r>
-      <w:r>
-        <w:t>range</w:t>
-      </w:r>
-      <w:r>
-        <w:rPr>
-          <w:spacing w:val="-4"/>
-        </w:rPr>
-        <w:t xml:space="preserve"> </w:t>
-      </w:r>
-      <w:r>
-        <w:t xml:space="preserve">of </w:t>
-      </w:r>
-      <w:r>
-        <w:rPr>
-          <w:spacing w:val="-48"/>
-        </w:rPr>
-        <w:t>0</w:t>
-      </w:r>
-      <w:r>
-        <w:rPr>
-          <w:spacing w:val="-12"/>
-        </w:rPr>
-        <w:t xml:space="preserve"> year </w:t>
-      </w:r>
-      <w:r>
-        <w:rPr>
-          <w:spacing w:val="-1"/>
-        </w:rPr>
-        <w:t>to</w:t>
-      </w:r>
-      <w:r>
-        <w:rPr>
-          <w:spacing w:val="-17"/>
-        </w:rPr>
-        <w:t xml:space="preserve"> </w:t>
-      </w:r>
-      <w:r>
-        <w:rPr>
-          <w:spacing w:val="-1"/>
-        </w:rPr>
-        <w:t>59</w:t>
-      </w:r>
-      <w:r>
-        <w:rPr>
-          <w:spacing w:val="-12"/>
-        </w:rPr>
-        <w:t xml:space="preserve"> </w:t>
-      </w:r>
-      <w:r>
-        <w:t>years.</w:t>
-      </w:r>
-      <w:r>
-        <w:rPr>
-          <w:spacing w:val="-15"/>
-        </w:rPr>
-        <w:t xml:space="preserve"> </w:t>
-      </w:r>
-      <w:r>
-        <w:t>We</w:t>
-      </w:r>
-      <w:r>
-        <w:rPr>
-          <w:spacing w:val="-11"/>
-        </w:rPr>
-        <w:t xml:space="preserve"> </w:t>
-      </w:r>
-      <w:r>
-        <w:t>would</w:t>
-      </w:r>
-      <w:r>
-        <w:rPr>
-          <w:spacing w:val="-17"/>
-        </w:rPr>
-        <w:t xml:space="preserve"> </w:t>
-      </w:r>
-      <w:r>
-        <w:t>like</w:t>
-      </w:r>
-      <w:r>
-        <w:rPr>
-          <w:spacing w:val="-11"/>
-        </w:rPr>
-        <w:t xml:space="preserve"> </w:t>
-      </w:r>
-      <w:r>
-        <w:t>to</w:t>
-      </w:r>
-      <w:r>
-        <w:rPr>
-          <w:spacing w:val="-8"/>
-        </w:rPr>
-        <w:t xml:space="preserve"> </w:t>
-      </w:r>
-      <w:r>
-        <w:t>encode</w:t>
-      </w:r>
-      <w:r>
-        <w:rPr>
-          <w:spacing w:val="-11"/>
-        </w:rPr>
-        <w:t xml:space="preserve"> </w:t>
-      </w:r>
-      <w:r>
-        <w:t xml:space="preserve">differently </w:t>
-      </w:r>
-      <w:r>
-        <w:rPr>
-          <w:spacing w:val="-48"/>
-        </w:rPr>
-        <w:t xml:space="preserve">      </w:t>
-      </w:r>
-      <w:r>
-        <w:t>example 0-18 years as one category and other category</w:t>
-      </w:r>
-      <w:r>
-        <w:rPr>
-          <w:spacing w:val="1"/>
-        </w:rPr>
-        <w:t xml:space="preserve"> </w:t>
-      </w:r>
-      <w:r>
-        <w:t>such</w:t>
-      </w:r>
-      <w:r>
-        <w:rPr>
-          <w:spacing w:val="19"/>
-        </w:rPr>
-        <w:t xml:space="preserve"> </w:t>
-      </w:r>
-      <w:r>
-        <w:t>as</w:t>
-      </w:r>
-      <w:r>
-        <w:rPr>
-          <w:spacing w:val="20"/>
-        </w:rPr>
-        <w:t xml:space="preserve"> young adult range 19-39 years, middle age range</w:t>
-      </w:r>
-      <w:r>
-        <w:rPr>
-          <w:spacing w:val="23"/>
-        </w:rPr>
-        <w:t xml:space="preserve"> </w:t>
-      </w:r>
-      <w:r>
-        <w:t xml:space="preserve">35-49, Senior age range </w:t>
-      </w:r>
-      <w:r>
-        <w:rPr>
-          <w:spacing w:val="22"/>
-        </w:rPr>
-        <w:t>50</w:t>
-      </w:r>
-      <w:r>
-        <w:t>+ years.</w:t>
-      </w:r>
-    </w:p>
-    <w:p>
-      <w:pPr>
-        <w:pStyle w:val="BodyText"/>
-        <w:ind w:left="205" w:right="416"/>
-        <w:jc w:val="both"/>
-      </w:pPr>
-      <w:r>
-        <w:t>So,</w:t>
-      </w:r>
-      <w:r>
-        <w:rPr>
-          <w:spacing w:val="-2"/>
-        </w:rPr>
-        <w:t xml:space="preserve"> </w:t>
-      </w:r>
-      <w:r>
-        <w:t>we</w:t>
-      </w:r>
-      <w:r>
-        <w:rPr>
-          <w:spacing w:val="-7"/>
-        </w:rPr>
-        <w:t xml:space="preserve"> </w:t>
-      </w:r>
-      <w:r>
-        <w:t>are</w:t>
-      </w:r>
-      <w:r>
-        <w:rPr>
-          <w:spacing w:val="-7"/>
-        </w:rPr>
-        <w:t xml:space="preserve"> </w:t>
-      </w:r>
-      <w:r>
-        <w:t>encoding</w:t>
-      </w:r>
-      <w:r>
-        <w:rPr>
-          <w:spacing w:val="-8"/>
-        </w:rPr>
-        <w:t xml:space="preserve"> </w:t>
-      </w:r>
-      <w:r>
-        <w:t>different</w:t>
-      </w:r>
-      <w:r>
-        <w:rPr>
-          <w:spacing w:val="-7"/>
-        </w:rPr>
-        <w:t xml:space="preserve"> </w:t>
-      </w:r>
-      <w:r>
-        <w:t>category</w:t>
-      </w:r>
-      <w:r>
-        <w:rPr>
-          <w:spacing w:val="-8"/>
-        </w:rPr>
-        <w:t xml:space="preserve"> </w:t>
-      </w:r>
-      <w:r>
-        <w:t>age</w:t>
-      </w:r>
-      <w:r>
-        <w:rPr>
-          <w:spacing w:val="-2"/>
-        </w:rPr>
-        <w:t xml:space="preserve"> </w:t>
-      </w:r>
-      <w:r>
-        <w:t>of</w:t>
-      </w:r>
-      <w:r>
-        <w:rPr>
-          <w:spacing w:val="-4"/>
-        </w:rPr>
-        <w:t xml:space="preserve"> </w:t>
-      </w:r>
-      <w:r>
-        <w:t>people</w:t>
-      </w:r>
-      <w:r>
-        <w:rPr>
-          <w:spacing w:val="-7"/>
-        </w:rPr>
-        <w:t xml:space="preserve"> </w:t>
-      </w:r>
-      <w:r>
-        <w:t>in</w:t>
-      </w:r>
-      <w:r>
-        <w:rPr>
-          <w:spacing w:val="-48"/>
-        </w:rPr>
-        <w:t xml:space="preserve"> </w:t>
-      </w:r>
-      <w:r>
-        <w:t>different</w:t>
-      </w:r>
-      <w:r>
-        <w:rPr>
-          <w:spacing w:val="3"/>
-        </w:rPr>
-        <w:t xml:space="preserve"> </w:t>
-      </w:r>
-      <w:r>
-        <w:t>way.</w:t>
-      </w:r>
-    </w:p>
-    <w:p>
-      <w:pPr>
-        <w:pStyle w:val="BodyText"/>
-        <w:ind w:left="205" w:right="416"/>
+        <w:t xml:space="preserve"> have ages in the range of 0 year to 59 years. We would like to encode differently       example 0-18 years as one category and other category such as young adult range 19-39 years, middle age range 35-49, Senior age range 50+ years.</w:t>
+      </w:r>
+      <w:r>
+        <w:t xml:space="preserve"> </w:t>
+      </w:r>
+      <w:r>
+        <w:t>So, we are encoding different category age of people in different way.</w:t>
+      </w:r>
+    </w:p>
+    <w:p>
+      <w:pPr>
+        <w:pStyle w:val="BodyText"/>
         <w:jc w:val="both"/>
       </w:pPr>
     </w:p>
@@ -11526,11 +9963,9 @@
         </w:rPr>
         <w:t xml:space="preserve"> </w:t>
       </w:r>
-      <w:proofErr w:type="spellStart"/>
       <w:r>
         <w:t>MinVal</w:t>
       </w:r>
-      <w:proofErr w:type="spellEnd"/>
       <w:r>
         <w:rPr>
           <w:spacing w:val="-1"/>
@@ -11555,11 +9990,9 @@
         </w:rPr>
         <w:t xml:space="preserve"> </w:t>
       </w:r>
-      <w:proofErr w:type="spellStart"/>
       <w:r>
         <w:t>MaxVal</w:t>
       </w:r>
-      <w:proofErr w:type="spellEnd"/>
       <w:r>
         <w:rPr>
           <w:spacing w:val="-1"/>
@@ -11598,35 +10031,7 @@
         <w:rPr>
           <w:sz w:val="20"/>
         </w:rPr>
-        <w:t xml:space="preserve">Computing the Range = </w:t>
-      </w:r>
-      <w:proofErr w:type="spellStart"/>
-      <w:r>
-        <w:rPr>
-          <w:sz w:val="20"/>
-        </w:rPr>
-        <w:t>MaxVal</w:t>
-      </w:r>
-      <w:proofErr w:type="spellEnd"/>
-      <w:r>
-        <w:rPr>
-          <w:sz w:val="20"/>
-        </w:rPr>
-        <w:t xml:space="preserve"> – </w:t>
-      </w:r>
-      <w:proofErr w:type="spellStart"/>
-      <w:r>
-        <w:rPr>
-          <w:sz w:val="20"/>
-        </w:rPr>
-        <w:t>MinVal</w:t>
-      </w:r>
-      <w:proofErr w:type="spellEnd"/>
-      <w:r>
-        <w:rPr>
-          <w:sz w:val="20"/>
-        </w:rPr>
-        <w:t xml:space="preserve"> which</w:t>
+        <w:t>Computing the Range = MaxVal – MinVal which</w:t>
       </w:r>
       <w:r>
         <w:rPr>
@@ -11726,7 +10131,6 @@
         <w:rPr>
           <w:sz w:val="20"/>
         </w:rPr>
-        <w:lastRenderedPageBreak/>
         <w:t>for</w:t>
       </w:r>
       <w:r>
@@ -12051,29 +10455,39 @@
         <w:spacing w:before="2"/>
         <w:ind w:left="550" w:right="422" w:firstLine="0"/>
         <w:rPr>
-          <w:sz w:val="20"/>
-        </w:rPr>
-      </w:pPr>
-      <w:r>
-        <w:rPr>
-          <w:sz w:val="20"/>
-        </w:rPr>
-        <w:t xml:space="preserve"> </w:t>
-      </w:r>
-      <w:r>
-        <w:rPr>
+          <w:i/>
+          <w:iCs/>
+          <w:sz w:val="20"/>
+        </w:rPr>
+      </w:pPr>
+      <w:r>
+        <w:rPr>
+          <w:i/>
+          <w:iCs/>
+          <w:sz w:val="20"/>
+        </w:rPr>
+        <w:t xml:space="preserve"> </w:t>
+      </w:r>
+      <w:r>
+        <w:rPr>
+          <w:i/>
+          <w:iCs/>
           <w:sz w:val="20"/>
         </w:rPr>
         <w:t xml:space="preserve">          </w:t>
       </w:r>
       <w:r>
         <w:rPr>
+          <w:i/>
+          <w:iCs/>
           <w:sz w:val="20"/>
         </w:rPr>
         <w:t xml:space="preserve">   </w:t>
       </w:r>
       <w:r>
         <w:rPr>
+          <w:i/>
+          <w:iCs/>
           <w:sz w:val="20"/>
           <w:szCs w:val="20"/>
         </w:rPr>
@@ -12081,6 +10495,8 @@
       </w:r>
       <w:r>
         <w:rPr>
+          <w:i/>
+          <w:iCs/>
           <w:spacing w:val="-2"/>
           <w:sz w:val="20"/>
           <w:szCs w:val="20"/>
@@ -12089,6 +10505,8 @@
       </w:r>
       <w:r>
         <w:rPr>
+          <w:i/>
+          <w:iCs/>
           <w:sz w:val="20"/>
           <w:szCs w:val="20"/>
         </w:rPr>
@@ -12096,6 +10514,8 @@
       </w:r>
       <w:r>
         <w:rPr>
+          <w:i/>
+          <w:iCs/>
           <w:spacing w:val="-3"/>
           <w:sz w:val="20"/>
           <w:szCs w:val="20"/>
@@ -12104,6 +10524,8 @@
       </w:r>
       <w:r>
         <w:rPr>
+          <w:i/>
+          <w:iCs/>
           <w:sz w:val="20"/>
           <w:szCs w:val="20"/>
         </w:rPr>
@@ -12330,53 +10752,24 @@
         </w:tabs>
         <w:ind w:left="565" w:right="416" w:firstLine="0"/>
         <w:rPr>
-          <w:sz w:val="20"/>
-        </w:rPr>
-      </w:pPr>
-      <w:r>
-        <w:rPr>
-          <w:sz w:val="20"/>
-          <w:szCs w:val="20"/>
-        </w:rPr>
-        <w:t xml:space="preserve">           </w:t>
-      </w:r>
-      <w:r>
-        <w:rPr>
-          <w:sz w:val="20"/>
-          <w:szCs w:val="20"/>
-        </w:rPr>
-        <w:t>Fig.</w:t>
-      </w:r>
-      <w:r>
-        <w:rPr>
-          <w:sz w:val="20"/>
-          <w:szCs w:val="20"/>
-        </w:rPr>
-        <w:t>5</w:t>
-      </w:r>
-      <w:r>
-        <w:rPr>
-          <w:sz w:val="20"/>
-          <w:szCs w:val="20"/>
-        </w:rPr>
-        <w:t>.</w:t>
-      </w:r>
-      <w:r>
-        <w:rPr>
-          <w:sz w:val="20"/>
-          <w:szCs w:val="20"/>
-        </w:rPr>
-        <w:t>2</w:t>
-      </w:r>
-      <w:r>
-        <w:rPr>
-          <w:sz w:val="20"/>
-          <w:szCs w:val="20"/>
-        </w:rPr>
-        <w:t>.</w:t>
-      </w:r>
-      <w:r>
-        <w:rPr>
+          <w:i/>
+          <w:iCs/>
+          <w:sz w:val="20"/>
+        </w:rPr>
+      </w:pPr>
+      <w:r>
+        <w:rPr>
+          <w:i/>
+          <w:iCs/>
+          <w:sz w:val="20"/>
+          <w:szCs w:val="20"/>
+        </w:rPr>
+        <w:t xml:space="preserve">           Fig.5.2.</w:t>
+      </w:r>
+      <w:r>
+        <w:rPr>
+          <w:i/>
+          <w:iCs/>
           <w:spacing w:val="-2"/>
           <w:sz w:val="20"/>
           <w:szCs w:val="20"/>
@@ -12385,6 +10778,8 @@
       </w:r>
       <w:r>
         <w:rPr>
+          <w:i/>
+          <w:iCs/>
           <w:sz w:val="20"/>
           <w:szCs w:val="20"/>
         </w:rPr>
@@ -12392,6 +10787,8 @@
       </w:r>
       <w:r>
         <w:rPr>
+          <w:i/>
+          <w:iCs/>
           <w:spacing w:val="-3"/>
           <w:sz w:val="20"/>
           <w:szCs w:val="20"/>
@@ -12400,6 +10797,8 @@
       </w:r>
       <w:r>
         <w:rPr>
+          <w:i/>
+          <w:iCs/>
           <w:sz w:val="20"/>
           <w:szCs w:val="20"/>
         </w:rPr>
@@ -12423,12 +10822,10 @@
     <w:p>
       <w:pPr>
         <w:pStyle w:val="BodyText"/>
-        <w:spacing w:before="1"/>
-        <w:ind w:left="262" w:right="422"/>
         <w:jc w:val="both"/>
       </w:pPr>
       <w:r>
-        <w:t>Once all the inputs are encoded, we call the Bitmap</w:t>
+        <w:t>Once all the inputs are encoded, we can call the Bitmap</w:t>
       </w:r>
       <w:r>
         <w:rPr>
@@ -12437,179 +10834,28 @@
         <w:t xml:space="preserve"> </w:t>
       </w:r>
       <w:r>
-        <w:t>method</w:t>
-      </w:r>
-      <w:r>
-        <w:rPr>
-          <w:spacing w:val="-4"/>
-        </w:rPr>
-        <w:t xml:space="preserve"> </w:t>
-      </w:r>
-      <w:r>
-        <w:t>to</w:t>
-      </w:r>
-      <w:r>
-        <w:rPr>
-          <w:spacing w:val="-3"/>
-        </w:rPr>
-        <w:t xml:space="preserve"> </w:t>
-      </w:r>
-      <w:r>
-        <w:t>show</w:t>
-      </w:r>
-      <w:r>
-        <w:rPr>
-          <w:spacing w:val="-4"/>
-        </w:rPr>
-        <w:t xml:space="preserve"> </w:t>
-      </w:r>
-      <w:r>
-        <w:t>the</w:t>
-      </w:r>
-      <w:r>
-        <w:rPr>
-          <w:spacing w:val="6"/>
-        </w:rPr>
-        <w:t xml:space="preserve"> </w:t>
-      </w:r>
-      <w:r>
-        <w:t>output</w:t>
-      </w:r>
-      <w:r>
-        <w:rPr>
-          <w:spacing w:val="-2"/>
-        </w:rPr>
-        <w:t xml:space="preserve"> </w:t>
-      </w:r>
-      <w:r>
-        <w:t>in</w:t>
-      </w:r>
-      <w:r>
-        <w:rPr>
-          <w:spacing w:val="-3"/>
-        </w:rPr>
-        <w:t xml:space="preserve"> </w:t>
-      </w:r>
-      <w:r>
-        <w:t>2D</w:t>
-      </w:r>
-      <w:r>
-        <w:rPr>
-          <w:spacing w:val="1"/>
-        </w:rPr>
-        <w:t xml:space="preserve"> </w:t>
-      </w:r>
-      <w:r>
-        <w:t>Bitmap</w:t>
-      </w:r>
-      <w:r>
-        <w:rPr>
-          <w:spacing w:val="-3"/>
-        </w:rPr>
-        <w:t xml:space="preserve"> </w:t>
-      </w:r>
-      <w:r>
-        <w:t>format.</w:t>
-      </w:r>
-    </w:p>
-    <w:p>
-      <w:pPr>
-        <w:pStyle w:val="BodyText"/>
-        <w:ind w:left="262" w:right="418"/>
-        <w:jc w:val="both"/>
-      </w:pPr>
-      <w:r>
-        <w:t>After</w:t>
-      </w:r>
-      <w:r>
-        <w:rPr>
-          <w:spacing w:val="-5"/>
-        </w:rPr>
-        <w:t xml:space="preserve"> </w:t>
-      </w:r>
-      <w:r>
-        <w:t>setting</w:t>
-      </w:r>
-      <w:r>
-        <w:rPr>
-          <w:spacing w:val="-8"/>
-        </w:rPr>
-        <w:t xml:space="preserve"> </w:t>
-      </w:r>
-      <w:r>
-        <w:t>all</w:t>
-      </w:r>
-      <w:r>
-        <w:rPr>
-          <w:spacing w:val="-7"/>
-        </w:rPr>
-        <w:t xml:space="preserve"> </w:t>
-      </w:r>
-      <w:r>
-        <w:t>the</w:t>
-      </w:r>
-      <w:r>
-        <w:rPr>
-          <w:spacing w:val="-2"/>
-        </w:rPr>
-        <w:t xml:space="preserve"> </w:t>
-      </w:r>
-      <w:r>
-        <w:t>parameter</w:t>
-      </w:r>
-      <w:r>
-        <w:rPr>
-          <w:spacing w:val="-4"/>
-        </w:rPr>
-        <w:t xml:space="preserve"> </w:t>
-      </w:r>
-      <w:r>
-        <w:t>values</w:t>
-      </w:r>
-      <w:r>
-        <w:rPr>
-          <w:spacing w:val="-6"/>
-        </w:rPr>
-        <w:t xml:space="preserve"> </w:t>
-      </w:r>
-      <w:r>
-        <w:t>run</w:t>
-      </w:r>
-      <w:r>
-        <w:rPr>
-          <w:spacing w:val="-4"/>
-        </w:rPr>
-        <w:t xml:space="preserve"> </w:t>
-      </w:r>
-      <w:r>
-        <w:t>the</w:t>
-      </w:r>
-      <w:r>
-        <w:rPr>
-          <w:spacing w:val="4"/>
-        </w:rPr>
-        <w:t xml:space="preserve"> </w:t>
-      </w:r>
-      <w:r>
-        <w:t>program,</w:t>
-      </w:r>
-      <w:r>
-        <w:rPr>
-          <w:spacing w:val="-48"/>
-        </w:rPr>
-        <w:t xml:space="preserve"> </w:t>
-      </w:r>
-      <w:r>
-        <w:t>the output images will be captured and saved in a</w:t>
-      </w:r>
-      <w:r>
-        <w:rPr>
-          <w:spacing w:val="1"/>
-        </w:rPr>
-        <w:t xml:space="preserve"> </w:t>
-      </w:r>
-      <w:r>
-        <w:t>folder.</w:t>
+        <w:rPr>
+          <w:rStyle w:val="BodyTextChar"/>
+        </w:rPr>
+        <w:t>method to create the output in 2D Bitmap format. After setting all the parameter values and executing the program, the output images will be generated by the Bitmap are</w:t>
+      </w:r>
+      <w:r>
+        <w:rPr>
+          <w:rStyle w:val="BodyTextChar"/>
+        </w:rPr>
+        <w:t xml:space="preserve"> shown in Fig.</w:t>
+      </w:r>
+      <w:r>
+        <w:rPr>
+          <w:rStyle w:val="BodyTextChar"/>
+        </w:rPr>
+        <w:t>5</w:t>
+      </w:r>
+      <w:r>
+        <w:rPr>
+          <w:rStyle w:val="BodyTextChar"/>
+        </w:rPr>
+        <w:t>.3</w:t>
       </w:r>
     </w:p>
     <w:p>
@@ -12619,234 +10865,14 @@
         <w:ind w:left="267" w:right="387"/>
         <w:jc w:val="both"/>
       </w:pPr>
-      <w:r>
-        <w:t>Bitmap method is executed in the code to</w:t>
-      </w:r>
-      <w:r>
-        <w:rPr>
-          <w:spacing w:val="1"/>
-        </w:rPr>
-        <w:t xml:space="preserve"> </w:t>
-      </w:r>
-      <w:r>
-        <w:t>produce</w:t>
-      </w:r>
-      <w:r>
-        <w:rPr>
-          <w:spacing w:val="1"/>
-        </w:rPr>
-        <w:t xml:space="preserve"> </w:t>
-      </w:r>
-      <w:r>
-        <w:t>these</w:t>
-      </w:r>
-      <w:r>
-        <w:rPr>
-          <w:spacing w:val="-1"/>
-        </w:rPr>
-        <w:t xml:space="preserve"> </w:t>
-      </w:r>
-      <w:r>
-        <w:t>data</w:t>
-      </w:r>
-      <w:r>
-        <w:rPr>
-          <w:spacing w:val="-1"/>
-        </w:rPr>
-        <w:t xml:space="preserve"> </w:t>
-      </w:r>
-      <w:r>
-        <w:t>in</w:t>
-      </w:r>
-      <w:r>
-        <w:rPr>
-          <w:spacing w:val="-3"/>
-        </w:rPr>
-        <w:t xml:space="preserve"> </w:t>
-      </w:r>
-      <w:r>
-        <w:t>2D</w:t>
-      </w:r>
-      <w:r>
-        <w:rPr>
-          <w:spacing w:val="1"/>
-        </w:rPr>
-        <w:t xml:space="preserve"> </w:t>
-      </w:r>
-      <w:r>
-        <w:t>Bitmap</w:t>
-      </w:r>
-      <w:r>
-        <w:rPr>
-          <w:spacing w:val="-3"/>
-        </w:rPr>
-        <w:t xml:space="preserve"> </w:t>
-      </w:r>
-      <w:r>
-        <w:t>format.</w:t>
-      </w:r>
-    </w:p>
-    <w:p>
-      <w:pPr>
-        <w:pStyle w:val="BodyText"/>
-        <w:spacing w:before="77"/>
-        <w:ind w:left="267" w:right="387"/>
+    </w:p>
+    <w:p>
+      <w:pPr>
+        <w:pStyle w:val="BodyText"/>
         <w:jc w:val="both"/>
       </w:pPr>
-    </w:p>
-    <w:p>
-      <w:pPr>
-        <w:pStyle w:val="BodyText"/>
-        <w:spacing w:before="1"/>
-        <w:ind w:left="267" w:right="388"/>
-        <w:jc w:val="both"/>
-      </w:pPr>
-      <w:r>
-        <w:t>In</w:t>
-      </w:r>
-      <w:r>
-        <w:rPr>
-          <w:spacing w:val="-3"/>
-        </w:rPr>
-        <w:t xml:space="preserve"> </w:t>
-      </w:r>
-      <w:r>
-        <w:t>this</w:t>
-      </w:r>
-      <w:r>
-        <w:rPr>
-          <w:spacing w:val="-4"/>
-        </w:rPr>
-        <w:t xml:space="preserve"> </w:t>
-      </w:r>
-      <w:r>
-        <w:t>Age</w:t>
-      </w:r>
-      <w:r>
-        <w:rPr>
-          <w:spacing w:val="-1"/>
-        </w:rPr>
-        <w:t xml:space="preserve"> </w:t>
-      </w:r>
-      <w:r>
-        <w:t>of</w:t>
-      </w:r>
-      <w:r>
-        <w:rPr>
-          <w:spacing w:val="-7"/>
-        </w:rPr>
-        <w:t xml:space="preserve"> </w:t>
-      </w:r>
-      <w:r>
-        <w:t>employees</w:t>
-      </w:r>
-      <w:r>
-        <w:rPr>
-          <w:spacing w:val="-6"/>
-        </w:rPr>
-        <w:t xml:space="preserve"> </w:t>
-      </w:r>
-      <w:r>
-        <w:t>in</w:t>
-      </w:r>
-      <w:r>
-        <w:rPr>
-          <w:spacing w:val="-7"/>
-        </w:rPr>
-        <w:t xml:space="preserve"> </w:t>
-      </w:r>
-      <w:r>
-        <w:t>Company</w:t>
-      </w:r>
-      <w:r>
-        <w:rPr>
-          <w:spacing w:val="-7"/>
-        </w:rPr>
-        <w:t xml:space="preserve"> </w:t>
-      </w:r>
-      <w:r>
-        <w:t>test</w:t>
-      </w:r>
-      <w:r>
-        <w:rPr>
-          <w:spacing w:val="-6"/>
-        </w:rPr>
-        <w:t xml:space="preserve"> </w:t>
-      </w:r>
-      <w:r>
-        <w:t>case,</w:t>
-      </w:r>
-      <w:r>
-        <w:rPr>
-          <w:spacing w:val="-5"/>
-        </w:rPr>
-        <w:t xml:space="preserve"> </w:t>
-      </w:r>
-      <w:r>
-        <w:t>there</w:t>
-      </w:r>
-      <w:r>
-        <w:rPr>
-          <w:spacing w:val="-5"/>
-        </w:rPr>
-        <w:t xml:space="preserve"> </w:t>
-      </w:r>
-      <w:r>
-        <w:t>is</w:t>
-      </w:r>
-      <w:r>
-        <w:rPr>
-          <w:spacing w:val="-9"/>
-        </w:rPr>
-        <w:t xml:space="preserve"> </w:t>
-      </w:r>
-      <w:r>
-        <w:t>a</w:t>
-      </w:r>
-      <w:r>
-        <w:rPr>
-          <w:spacing w:val="-48"/>
-        </w:rPr>
-        <w:t xml:space="preserve"> </w:t>
-      </w:r>
-      <w:r>
-        <w:t>shift within those categories mentioned above and we</w:t>
-      </w:r>
-      <w:r>
-        <w:rPr>
-          <w:spacing w:val="-47"/>
-        </w:rPr>
-        <w:t xml:space="preserve"> </w:t>
-      </w:r>
-      <w:r>
-        <w:t>can see the same in the below figure Fig.9(Output of</w:t>
-      </w:r>
-      <w:r>
-        <w:rPr>
-          <w:spacing w:val="1"/>
-        </w:rPr>
-        <w:t xml:space="preserve"> </w:t>
-      </w:r>
-      <w:r>
-        <w:t>Age of employees in Company) which is the snapshot of</w:t>
-      </w:r>
-      <w:r>
-        <w:rPr>
-          <w:spacing w:val="-47"/>
-        </w:rPr>
-        <w:t xml:space="preserve"> </w:t>
-      </w:r>
-      <w:r>
-        <w:t>output of encoded Age of employees in Company test</w:t>
-      </w:r>
-      <w:r>
-        <w:rPr>
-          <w:spacing w:val="1"/>
-        </w:rPr>
-        <w:t xml:space="preserve"> </w:t>
-      </w:r>
-      <w:r>
-        <w:t xml:space="preserve">case. </w:t>
+      <w:r>
+        <w:t xml:space="preserve">In this Age of employees in Company test case, there is a shift within those categories mentioned above and we can see the same in the below figure Fig.9(Output of Age of employees in Company) which is the snapshot of output of encoded Age of employees in Company test case. </w:t>
       </w:r>
     </w:p>
     <w:p>
@@ -12925,118 +10951,185 @@
         <w:spacing w:before="77"/>
         <w:ind w:left="267" w:right="387"/>
         <w:jc w:val="both"/>
-      </w:pPr>
-      <w:r>
-        <w:t xml:space="preserve">                  </w:t>
-      </w:r>
-      <w:r>
-        <w:t>Fig.</w:t>
-      </w:r>
-      <w:r>
-        <w:t>5</w:t>
-      </w:r>
-      <w:r>
-        <w:t>.</w:t>
-      </w:r>
-      <w:r>
-        <w:t>3</w:t>
-      </w:r>
-      <w:r>
-        <w:t>.</w:t>
-      </w:r>
-      <w:r>
-        <w:rPr>
+        <w:rPr>
+          <w:i/>
+          <w:iCs/>
+        </w:rPr>
+      </w:pPr>
+      <w:r>
+        <w:rPr>
+          <w:i/>
+          <w:iCs/>
+        </w:rPr>
+        <w:t xml:space="preserve">                  Fig.5.3.</w:t>
+      </w:r>
+      <w:r>
+        <w:rPr>
+          <w:i/>
+          <w:iCs/>
           <w:spacing w:val="-2"/>
         </w:rPr>
         <w:t xml:space="preserve"> </w:t>
       </w:r>
       <w:r>
+        <w:rPr>
+          <w:i/>
+          <w:iCs/>
+        </w:rPr>
         <w:t>Output</w:t>
       </w:r>
       <w:r>
         <w:rPr>
+          <w:i/>
+          <w:iCs/>
           <w:spacing w:val="-3"/>
         </w:rPr>
         <w:t xml:space="preserve"> </w:t>
       </w:r>
       <w:r>
+        <w:rPr>
+          <w:i/>
+          <w:iCs/>
+        </w:rPr>
         <w:t>of Ticket Number</w:t>
       </w:r>
     </w:p>
     <w:p>
       <w:pPr>
         <w:pStyle w:val="BodyText"/>
-        <w:ind w:left="262" w:right="418"/>
+        <w:spacing w:before="77"/>
+        <w:ind w:right="387"/>
         <w:jc w:val="both"/>
       </w:pPr>
     </w:p>
     <w:p>
       <w:pPr>
-        <w:pStyle w:val="Heading1"/>
+        <w:pStyle w:val="Heading2"/>
         <w:numPr>
           <w:ilvl w:val="0"/>
-          <w:numId w:val="20"/>
+          <w:numId w:val="38"/>
         </w:numPr>
-        <w:tabs>
-          <w:tab w:val="left" w:pos="614"/>
-        </w:tabs>
-        <w:spacing w:before="74"/>
-      </w:pPr>
-      <w:r>
-        <w:t xml:space="preserve">  </w:t>
-      </w:r>
-      <w:r>
-        <w:t>Test Case</w:t>
-      </w:r>
-      <w:r>
-        <w:rPr>
-          <w:spacing w:val="-2"/>
-        </w:rPr>
-        <w:t xml:space="preserve"> </w:t>
-      </w:r>
-      <w:r>
-        <w:t>to encode</w:t>
-      </w:r>
-      <w:r>
-        <w:rPr>
-          <w:spacing w:val="-2"/>
-        </w:rPr>
-        <w:t xml:space="preserve"> </w:t>
-      </w:r>
-      <w:r>
+        <w:rPr>
+          <w:rFonts w:ascii="Times New Roman" w:hAnsi="Times New Roman" w:cs="Times New Roman"/>
+          <w:i/>
+          <w:iCs/>
+          <w:color w:val="auto"/>
+          <w:sz w:val="20"/>
+          <w:szCs w:val="20"/>
+        </w:rPr>
+      </w:pPr>
+      <w:r>
+        <w:rPr>
+          <w:rFonts w:ascii="Times New Roman" w:hAnsi="Times New Roman" w:cs="Times New Roman"/>
+          <w:i/>
+          <w:iCs/>
+          <w:color w:val="auto"/>
+          <w:sz w:val="20"/>
+          <w:szCs w:val="20"/>
+        </w:rPr>
+        <w:t>Test</w:t>
+      </w:r>
+      <w:r>
+        <w:rPr>
+          <w:rFonts w:ascii="Times New Roman" w:hAnsi="Times New Roman" w:cs="Times New Roman"/>
+          <w:i/>
+          <w:iCs/>
+          <w:color w:val="auto"/>
+          <w:spacing w:val="1"/>
+          <w:sz w:val="20"/>
+          <w:szCs w:val="20"/>
+        </w:rPr>
+        <w:t xml:space="preserve"> </w:t>
+      </w:r>
+      <w:r>
+        <w:rPr>
+          <w:rFonts w:ascii="Times New Roman" w:hAnsi="Times New Roman" w:cs="Times New Roman"/>
+          <w:i/>
+          <w:iCs/>
+          <w:color w:val="auto"/>
+          <w:sz w:val="20"/>
+          <w:szCs w:val="20"/>
+        </w:rPr>
+        <w:t>Case I</w:t>
+      </w:r>
+      <w:r>
+        <w:rPr>
+          <w:rFonts w:ascii="Times New Roman" w:hAnsi="Times New Roman" w:cs="Times New Roman"/>
+          <w:i/>
+          <w:iCs/>
+          <w:color w:val="auto"/>
+          <w:sz w:val="20"/>
+          <w:szCs w:val="20"/>
+        </w:rPr>
+        <w:t>V</w:t>
+      </w:r>
+      <w:r>
+        <w:rPr>
+          <w:rFonts w:ascii="Times New Roman" w:hAnsi="Times New Roman" w:cs="Times New Roman"/>
+          <w:i/>
+          <w:iCs/>
+          <w:color w:val="auto"/>
+          <w:sz w:val="20"/>
+          <w:szCs w:val="20"/>
+        </w:rPr>
+        <w:t>:</w:t>
+      </w:r>
+      <w:r>
+        <w:rPr>
+          <w:rFonts w:ascii="Times New Roman" w:hAnsi="Times New Roman" w:cs="Times New Roman"/>
+          <w:i/>
+          <w:iCs/>
+          <w:color w:val="auto"/>
+          <w:sz w:val="20"/>
+          <w:szCs w:val="20"/>
+        </w:rPr>
+        <w:t xml:space="preserve"> </w:t>
+      </w:r>
+      <w:r>
+        <w:rPr>
+          <w:rFonts w:ascii="Times New Roman" w:hAnsi="Times New Roman" w:cs="Times New Roman"/>
+          <w:i/>
+          <w:iCs/>
+          <w:color w:val="auto"/>
+          <w:sz w:val="20"/>
+          <w:szCs w:val="20"/>
+        </w:rPr>
         <w:t>Temperature Ranges</w:t>
       </w:r>
     </w:p>
     <w:p>
       <w:pPr>
-        <w:pStyle w:val="ListParagraph"/>
         <w:tabs>
           <w:tab w:val="left" w:pos="551"/>
         </w:tabs>
         <w:spacing w:before="2"/>
-        <w:ind w:left="550" w:right="422" w:firstLine="0"/>
-        <w:rPr>
-          <w:sz w:val="20"/>
-        </w:rPr>
-      </w:pPr>
-    </w:p>
-    <w:p>
-      <w:pPr>
-        <w:pStyle w:val="BodyText"/>
-        <w:ind w:right="413"/>
+        <w:ind w:right="422"/>
+        <w:rPr>
+          <w:sz w:val="20"/>
+        </w:rPr>
+      </w:pPr>
+    </w:p>
+    <w:p>
+      <w:pPr>
+        <w:pStyle w:val="BodyText"/>
         <w:jc w:val="both"/>
       </w:pPr>
       <w:r>
-        <w:t xml:space="preserve">Encoding the different temperature ranges for daily life routine survival. Let us say at -10 Celsius, it's </w:t>
-      </w:r>
-      <w:r>
-        <w:t>quite cold and you'll need warm clothing to stay comfortable. Snow may be on the ground, and icy conditions are possible.</w:t>
-      </w:r>
-    </w:p>
-    <w:p>
-      <w:pPr>
-        <w:pStyle w:val="BodyText"/>
-        <w:ind w:right="413"/>
+        <w:t>This test involves the e</w:t>
+      </w:r>
+      <w:r>
+        <w:t xml:space="preserve">ncoding </w:t>
+      </w:r>
+      <w:r>
+        <w:t xml:space="preserve">pf </w:t>
+      </w:r>
+      <w:r>
+        <w:t>different temperature ranges for daily life routine. Let us say at -10 Celsius, it's quite cold and you'll need warm clothing to stay comfortable. Snow may be on the ground, and icy conditions are possible.</w:t>
+      </w:r>
+    </w:p>
+    <w:p>
+      <w:pPr>
+        <w:pStyle w:val="BodyText"/>
         <w:jc w:val="both"/>
       </w:pPr>
       <w:r>
@@ -13046,190 +11139,97 @@
     <w:p>
       <w:pPr>
         <w:pStyle w:val="BodyText"/>
-        <w:ind w:right="413"/>
         <w:jc w:val="both"/>
       </w:pPr>
       <w:r>
         <w:t>At 10 Celsius, it's starting to warm up a bit and you may be able to get away with a lighter jacket. However, it's still quite chilly outside.</w:t>
       </w:r>
-    </w:p>
-    <w:p>
-      <w:pPr>
-        <w:pStyle w:val="BodyText"/>
-        <w:ind w:right="413"/>
+      <w:r>
+        <w:t xml:space="preserve"> </w:t>
+      </w:r>
+    </w:p>
+    <w:p>
+      <w:pPr>
+        <w:pStyle w:val="BodyText"/>
         <w:jc w:val="both"/>
       </w:pPr>
       <w:r>
         <w:t>At 20 Celsius, it's a comfortable temperature for most people and you may only need a light sweater or shirt. It's a great temperature for outdoor activities such as hiking or picnicking.</w:t>
       </w:r>
-    </w:p>
-    <w:p>
-      <w:pPr>
-        <w:pStyle w:val="BodyText"/>
-        <w:ind w:right="413"/>
+      <w:r>
+        <w:t xml:space="preserve"> </w:t>
+      </w:r>
+    </w:p>
+    <w:p>
+      <w:pPr>
+        <w:pStyle w:val="BodyText"/>
         <w:jc w:val="both"/>
       </w:pPr>
       <w:r>
         <w:t>At 30 Celsius, it's starting to get hot and you'll want to wear lightweight, breathable clothing. This is a typical temperature for summer days in many parts of the world.</w:t>
       </w:r>
-    </w:p>
-    <w:p>
-      <w:pPr>
-        <w:pStyle w:val="BodyText"/>
-        <w:ind w:right="413"/>
+      <w:r>
+        <w:t xml:space="preserve"> </w:t>
+      </w:r>
+      <w:r>
+        <w:t>At 40 Celsius, it's very hot and you'll want to stay in air-conditioned environments as much as possible</w:t>
+      </w:r>
+      <w:r>
+        <w:t>. This is the temperature at which some outdoor activities, such as sports games, may be cancelled due to safety concerns.</w:t>
+      </w:r>
+    </w:p>
+    <w:p>
+      <w:pPr>
+        <w:pStyle w:val="BodyText"/>
         <w:jc w:val="both"/>
       </w:pPr>
       <w:r>
-        <w:t>At 40 Celsius, it's very hot and you'll want to stay in air-conditioned environments as much as possible. This is the temperature at which some outdoor activities, such as sports games, may be cancelled due to safety concerns.</w:t>
-      </w:r>
-    </w:p>
-    <w:p>
-      <w:pPr>
-        <w:pStyle w:val="BodyText"/>
-        <w:ind w:right="413"/>
+        <w:t xml:space="preserve">At 50 Celsius, it's extremely hot and dangerous. </w:t>
+      </w:r>
+      <w:r>
+        <w:t>Heatstroke and dehydration are real risks at this temperature.</w:t>
+      </w:r>
+    </w:p>
+    <w:p>
+      <w:pPr>
+        <w:pStyle w:val="BodyText"/>
         <w:jc w:val="both"/>
       </w:pPr>
       <w:r>
-        <w:t>At 50 Celsius, it's extremely hot and dangerous. Heatstroke and dehydration are real risks at this temperature.</w:t>
-      </w:r>
-    </w:p>
-    <w:p>
-      <w:pPr>
-        <w:pStyle w:val="BodyText"/>
-        <w:ind w:right="413"/>
+        <w:t>At 60 Celsius, it's dangerously hot and can cause severe health problems. This is the temperature at which some electronics may start to malfunction due to overheating.</w:t>
+      </w:r>
+    </w:p>
+    <w:p>
+      <w:pPr>
+        <w:pStyle w:val="BodyText"/>
         <w:jc w:val="both"/>
       </w:pPr>
       <w:r>
-        <w:t>At 60 Celsius, it's dangerously hot and can cause severe health problems. This is the temperature at which some electronics may start to malfunction due to overheating.</w:t>
-      </w:r>
-    </w:p>
-    <w:p>
-      <w:pPr>
-        <w:pStyle w:val="BodyText"/>
-        <w:ind w:right="413"/>
+        <w:t>At 70 Celsius, it's approaching boiling point and any liquid exposed to this temperature will evaporate quickly.</w:t>
+      </w:r>
+    </w:p>
+    <w:p>
+      <w:pPr>
+        <w:pStyle w:val="BodyText"/>
         <w:jc w:val="both"/>
       </w:pPr>
       <w:r>
-        <w:t>At 70 Celsius, it's approaching boiling point and any liquid exposed to this temperature will evaporate quickly.</w:t>
-      </w:r>
-    </w:p>
-    <w:p>
-      <w:pPr>
-        <w:pStyle w:val="BodyText"/>
-        <w:ind w:right="413"/>
+        <w:t>At 100 Celsius, it's the boiling point of water and any higher temperature will cause it to turn into steam.</w:t>
+      </w:r>
+    </w:p>
+    <w:p>
+      <w:pPr>
+        <w:pStyle w:val="BodyText"/>
         <w:jc w:val="both"/>
       </w:pPr>
       <w:r>
-        <w:t>At 100 Celsius, it's the boiling point of water and any higher temperature will cause it to turn into steam.</w:t>
-      </w:r>
-    </w:p>
-    <w:p>
-      <w:pPr>
-        <w:pStyle w:val="BodyText"/>
-        <w:ind w:right="416"/>
-        <w:jc w:val="both"/>
-      </w:pPr>
-      <w:r>
-        <w:t>So,</w:t>
-      </w:r>
-      <w:r>
-        <w:rPr>
-          <w:spacing w:val="-2"/>
-        </w:rPr>
-        <w:t xml:space="preserve"> </w:t>
-      </w:r>
-      <w:r>
-        <w:t>we</w:t>
-      </w:r>
-      <w:r>
-        <w:rPr>
-          <w:spacing w:val="-7"/>
-        </w:rPr>
-        <w:t xml:space="preserve"> </w:t>
-      </w:r>
-      <w:r>
-        <w:t>are</w:t>
-      </w:r>
-      <w:r>
-        <w:rPr>
-          <w:spacing w:val="-7"/>
-        </w:rPr>
-        <w:t xml:space="preserve"> </w:t>
-      </w:r>
-      <w:r>
-        <w:t>encoding</w:t>
-      </w:r>
-      <w:r>
-        <w:rPr>
-          <w:spacing w:val="-8"/>
-        </w:rPr>
-        <w:t xml:space="preserve"> </w:t>
-      </w:r>
-      <w:r>
-        <w:t>different</w:t>
-      </w:r>
-      <w:r>
-        <w:rPr>
-          <w:spacing w:val="-7"/>
-        </w:rPr>
-        <w:t xml:space="preserve"> </w:t>
-      </w:r>
-      <w:r>
-        <w:t>category</w:t>
-      </w:r>
-      <w:r>
-        <w:rPr>
-          <w:spacing w:val="-8"/>
-        </w:rPr>
-        <w:t xml:space="preserve"> </w:t>
-      </w:r>
-      <w:r>
-        <w:t>age</w:t>
-      </w:r>
-      <w:r>
-        <w:rPr>
-          <w:spacing w:val="-2"/>
-        </w:rPr>
-        <w:t xml:space="preserve"> </w:t>
-      </w:r>
-      <w:r>
-        <w:t>of</w:t>
-      </w:r>
-      <w:r>
-        <w:rPr>
-          <w:spacing w:val="-4"/>
-        </w:rPr>
-        <w:t xml:space="preserve"> </w:t>
-      </w:r>
-      <w:r>
-        <w:t>people</w:t>
-      </w:r>
-      <w:r>
-        <w:rPr>
-          <w:spacing w:val="-7"/>
-        </w:rPr>
-        <w:t xml:space="preserve"> </w:t>
-      </w:r>
-      <w:r>
-        <w:t>in</w:t>
-      </w:r>
-      <w:r>
-        <w:rPr>
-          <w:spacing w:val="-48"/>
-        </w:rPr>
-        <w:t xml:space="preserve"> </w:t>
-      </w:r>
-      <w:r>
-        <w:t>different</w:t>
-      </w:r>
-      <w:r>
-        <w:rPr>
-          <w:spacing w:val="3"/>
-        </w:rPr>
-        <w:t xml:space="preserve"> </w:t>
-      </w:r>
-      <w:r>
-        <w:t>way.</w:t>
+        <w:t xml:space="preserve">So, we are encoding different </w:t>
+      </w:r>
+      <w:r>
+        <w:t xml:space="preserve">ranges of temperature </w:t>
+      </w:r>
+      <w:r>
+        <w:t>in different way.</w:t>
       </w:r>
     </w:p>
     <w:p>
@@ -13291,11 +11291,9 @@
         </w:rPr>
         <w:t xml:space="preserve"> </w:t>
       </w:r>
-      <w:proofErr w:type="spellStart"/>
       <w:r>
         <w:t>MinVal</w:t>
       </w:r>
-      <w:proofErr w:type="spellEnd"/>
       <w:r>
         <w:rPr>
           <w:spacing w:val="-1"/>
@@ -13326,11 +11324,9 @@
         </w:rPr>
         <w:t xml:space="preserve"> </w:t>
       </w:r>
-      <w:proofErr w:type="spellStart"/>
       <w:r>
         <w:t>MaxVal</w:t>
       </w:r>
-      <w:proofErr w:type="spellEnd"/>
       <w:r>
         <w:rPr>
           <w:spacing w:val="-1"/>
@@ -13378,35 +11374,7 @@
         <w:rPr>
           <w:sz w:val="20"/>
         </w:rPr>
-        <w:t xml:space="preserve">Computing the Range = </w:t>
-      </w:r>
-      <w:proofErr w:type="spellStart"/>
-      <w:r>
-        <w:rPr>
-          <w:sz w:val="20"/>
-        </w:rPr>
-        <w:t>MaxVal</w:t>
-      </w:r>
-      <w:proofErr w:type="spellEnd"/>
-      <w:r>
-        <w:rPr>
-          <w:sz w:val="20"/>
-        </w:rPr>
-        <w:t xml:space="preserve"> – </w:t>
-      </w:r>
-      <w:proofErr w:type="spellStart"/>
-      <w:r>
-        <w:rPr>
-          <w:sz w:val="20"/>
-        </w:rPr>
-        <w:t>MinVal</w:t>
-      </w:r>
-      <w:proofErr w:type="spellEnd"/>
-      <w:r>
-        <w:rPr>
-          <w:sz w:val="20"/>
-        </w:rPr>
-        <w:t xml:space="preserve"> which</w:t>
+        <w:t>Computing the Range = MaxVal – MinVal which</w:t>
       </w:r>
       <w:r>
         <w:rPr>
@@ -14323,6 +12291,7 @@
         <w:rPr>
           <w:noProof/>
         </w:rPr>
+        <w:lastRenderedPageBreak/>
         <w:drawing>
           <wp:inline distT="0" distB="0" distL="0" distR="0" wp14:anchorId="3749DAD4" wp14:editId="275CC5C4">
             <wp:extent cx="2562225" cy="2181225"/>
@@ -15183,6 +13152,99 @@
     </w:lvl>
   </w:abstractNum>
   <w:abstractNum w:abstractNumId="4" w15:restartNumberingAfterBreak="0">
+    <w:nsid w:val="170B4103"/>
+    <w:multiLevelType w:val="hybridMultilevel"/>
+    <w:tmpl w:val="94448AAE"/>
+    <w:lvl w:ilvl="0" w:tplc="DECAADE8">
+      <w:start w:val="1"/>
+      <w:numFmt w:val="decimal"/>
+      <w:lvlText w:val="%1)"/>
+      <w:lvlJc w:val="left"/>
+      <w:pPr>
+        <w:ind w:left="755" w:hanging="360"/>
+      </w:pPr>
+      <w:rPr>
+        <w:rFonts w:ascii="Times New Roman" w:eastAsia="Times New Roman" w:hAnsi="Times New Roman" w:cs="Times New Roman" w:hint="default"/>
+        <w:w w:val="100"/>
+        <w:sz w:val="20"/>
+        <w:szCs w:val="20"/>
+        <w:lang w:val="en-US" w:eastAsia="en-US" w:bidi="ar-SA"/>
+      </w:rPr>
+    </w:lvl>
+    <w:lvl w:ilvl="1" w:tplc="20000019" w:tentative="1">
+      <w:start w:val="1"/>
+      <w:numFmt w:val="lowerLetter"/>
+      <w:lvlText w:val="%2."/>
+      <w:lvlJc w:val="left"/>
+      <w:pPr>
+        <w:ind w:left="1645" w:hanging="360"/>
+      </w:pPr>
+    </w:lvl>
+    <w:lvl w:ilvl="2" w:tplc="2000001B" w:tentative="1">
+      <w:start w:val="1"/>
+      <w:numFmt w:val="lowerRoman"/>
+      <w:lvlText w:val="%3."/>
+      <w:lvlJc w:val="right"/>
+      <w:pPr>
+        <w:ind w:left="2365" w:hanging="180"/>
+      </w:pPr>
+    </w:lvl>
+    <w:lvl w:ilvl="3" w:tplc="2000000F" w:tentative="1">
+      <w:start w:val="1"/>
+      <w:numFmt w:val="decimal"/>
+      <w:lvlText w:val="%4."/>
+      <w:lvlJc w:val="left"/>
+      <w:pPr>
+        <w:ind w:left="3085" w:hanging="360"/>
+      </w:pPr>
+    </w:lvl>
+    <w:lvl w:ilvl="4" w:tplc="20000019" w:tentative="1">
+      <w:start w:val="1"/>
+      <w:numFmt w:val="lowerLetter"/>
+      <w:lvlText w:val="%5."/>
+      <w:lvlJc w:val="left"/>
+      <w:pPr>
+        <w:ind w:left="3805" w:hanging="360"/>
+      </w:pPr>
+    </w:lvl>
+    <w:lvl w:ilvl="5" w:tplc="2000001B" w:tentative="1">
+      <w:start w:val="1"/>
+      <w:numFmt w:val="lowerRoman"/>
+      <w:lvlText w:val="%6."/>
+      <w:lvlJc w:val="right"/>
+      <w:pPr>
+        <w:ind w:left="4525" w:hanging="180"/>
+      </w:pPr>
+    </w:lvl>
+    <w:lvl w:ilvl="6" w:tplc="2000000F" w:tentative="1">
+      <w:start w:val="1"/>
+      <w:numFmt w:val="decimal"/>
+      <w:lvlText w:val="%7."/>
+      <w:lvlJc w:val="left"/>
+      <w:pPr>
+        <w:ind w:left="5245" w:hanging="360"/>
+      </w:pPr>
+    </w:lvl>
+    <w:lvl w:ilvl="7" w:tplc="20000019" w:tentative="1">
+      <w:start w:val="1"/>
+      <w:numFmt w:val="lowerLetter"/>
+      <w:lvlText w:val="%8."/>
+      <w:lvlJc w:val="left"/>
+      <w:pPr>
+        <w:ind w:left="5965" w:hanging="360"/>
+      </w:pPr>
+    </w:lvl>
+    <w:lvl w:ilvl="8" w:tplc="2000001B" w:tentative="1">
+      <w:start w:val="1"/>
+      <w:numFmt w:val="lowerRoman"/>
+      <w:lvlText w:val="%9."/>
+      <w:lvlJc w:val="right"/>
+      <w:pPr>
+        <w:ind w:left="6685" w:hanging="180"/>
+      </w:pPr>
+    </w:lvl>
+  </w:abstractNum>
+  <w:abstractNum w:abstractNumId="5" w15:restartNumberingAfterBreak="0">
     <w:nsid w:val="18EE29E5"/>
     <w:multiLevelType w:val="hybridMultilevel"/>
     <w:tmpl w:val="66CAC74C"/>
@@ -15271,7 +13333,7 @@
       </w:pPr>
     </w:lvl>
   </w:abstractNum>
-  <w:abstractNum w:abstractNumId="5" w15:restartNumberingAfterBreak="0">
+  <w:abstractNum w:abstractNumId="6" w15:restartNumberingAfterBreak="0">
     <w:nsid w:val="1A7D6A57"/>
     <w:multiLevelType w:val="hybridMultilevel"/>
     <w:tmpl w:val="245AFC4A"/>
@@ -15360,7 +13422,7 @@
       </w:pPr>
     </w:lvl>
   </w:abstractNum>
-  <w:abstractNum w:abstractNumId="6" w15:restartNumberingAfterBreak="0">
+  <w:abstractNum w:abstractNumId="7" w15:restartNumberingAfterBreak="0">
     <w:nsid w:val="1C581168"/>
     <w:multiLevelType w:val="hybridMultilevel"/>
     <w:tmpl w:val="FF4CCC02"/>
@@ -15477,7 +13539,7 @@
       </w:rPr>
     </w:lvl>
   </w:abstractNum>
-  <w:abstractNum w:abstractNumId="7" w15:restartNumberingAfterBreak="0">
+  <w:abstractNum w:abstractNumId="8" w15:restartNumberingAfterBreak="0">
     <w:nsid w:val="1DA865A5"/>
     <w:multiLevelType w:val="hybridMultilevel"/>
     <w:tmpl w:val="50EE3756"/>
@@ -15594,7 +13656,96 @@
       </w:rPr>
     </w:lvl>
   </w:abstractNum>
-  <w:abstractNum w:abstractNumId="8" w15:restartNumberingAfterBreak="0">
+  <w:abstractNum w:abstractNumId="9" w15:restartNumberingAfterBreak="0">
+    <w:nsid w:val="1EFF521E"/>
+    <w:multiLevelType w:val="hybridMultilevel"/>
+    <w:tmpl w:val="66CAC74C"/>
+    <w:lvl w:ilvl="0" w:tplc="FFFFFFFF">
+      <w:start w:val="2"/>
+      <w:numFmt w:val="upperLetter"/>
+      <w:lvlText w:val="%1."/>
+      <w:lvlJc w:val="left"/>
+      <w:pPr>
+        <w:ind w:left="720" w:hanging="360"/>
+      </w:pPr>
+      <w:rPr>
+        <w:rFonts w:hint="default"/>
+      </w:rPr>
+    </w:lvl>
+    <w:lvl w:ilvl="1" w:tplc="FFFFFFFF" w:tentative="1">
+      <w:start w:val="1"/>
+      <w:numFmt w:val="lowerLetter"/>
+      <w:lvlText w:val="%2."/>
+      <w:lvlJc w:val="left"/>
+      <w:pPr>
+        <w:ind w:left="1440" w:hanging="360"/>
+      </w:pPr>
+    </w:lvl>
+    <w:lvl w:ilvl="2" w:tplc="FFFFFFFF" w:tentative="1">
+      <w:start w:val="1"/>
+      <w:numFmt w:val="lowerRoman"/>
+      <w:lvlText w:val="%3."/>
+      <w:lvlJc w:val="right"/>
+      <w:pPr>
+        <w:ind w:left="2160" w:hanging="180"/>
+      </w:pPr>
+    </w:lvl>
+    <w:lvl w:ilvl="3" w:tplc="FFFFFFFF" w:tentative="1">
+      <w:start w:val="1"/>
+      <w:numFmt w:val="decimal"/>
+      <w:lvlText w:val="%4."/>
+      <w:lvlJc w:val="left"/>
+      <w:pPr>
+        <w:ind w:left="2880" w:hanging="360"/>
+      </w:pPr>
+    </w:lvl>
+    <w:lvl w:ilvl="4" w:tplc="FFFFFFFF" w:tentative="1">
+      <w:start w:val="1"/>
+      <w:numFmt w:val="lowerLetter"/>
+      <w:lvlText w:val="%5."/>
+      <w:lvlJc w:val="left"/>
+      <w:pPr>
+        <w:ind w:left="3600" w:hanging="360"/>
+      </w:pPr>
+    </w:lvl>
+    <w:lvl w:ilvl="5" w:tplc="FFFFFFFF" w:tentative="1">
+      <w:start w:val="1"/>
+      <w:numFmt w:val="lowerRoman"/>
+      <w:lvlText w:val="%6."/>
+      <w:lvlJc w:val="right"/>
+      <w:pPr>
+        <w:ind w:left="4320" w:hanging="180"/>
+      </w:pPr>
+    </w:lvl>
+    <w:lvl w:ilvl="6" w:tplc="FFFFFFFF" w:tentative="1">
+      <w:start w:val="1"/>
+      <w:numFmt w:val="decimal"/>
+      <w:lvlText w:val="%7."/>
+      <w:lvlJc w:val="left"/>
+      <w:pPr>
+        <w:ind w:left="5040" w:hanging="360"/>
+      </w:pPr>
+    </w:lvl>
+    <w:lvl w:ilvl="7" w:tplc="FFFFFFFF" w:tentative="1">
+      <w:start w:val="1"/>
+      <w:numFmt w:val="lowerLetter"/>
+      <w:lvlText w:val="%8."/>
+      <w:lvlJc w:val="left"/>
+      <w:pPr>
+        <w:ind w:left="5760" w:hanging="360"/>
+      </w:pPr>
+    </w:lvl>
+    <w:lvl w:ilvl="8" w:tplc="FFFFFFFF" w:tentative="1">
+      <w:start w:val="1"/>
+      <w:numFmt w:val="lowerRoman"/>
+      <w:lvlText w:val="%9."/>
+      <w:lvlJc w:val="right"/>
+      <w:pPr>
+        <w:ind w:left="6480" w:hanging="180"/>
+      </w:pPr>
+    </w:lvl>
+  </w:abstractNum>
+  <w:abstractNum w:abstractNumId="10" w15:restartNumberingAfterBreak="0">
     <w:nsid w:val="20EB1087"/>
     <w:multiLevelType w:val="hybridMultilevel"/>
     <w:tmpl w:val="8DB2832E"/>
@@ -15683,7 +13834,7 @@
       </w:pPr>
     </w:lvl>
   </w:abstractNum>
-  <w:abstractNum w:abstractNumId="9" w15:restartNumberingAfterBreak="0">
+  <w:abstractNum w:abstractNumId="11" w15:restartNumberingAfterBreak="0">
     <w:nsid w:val="217130FB"/>
     <w:multiLevelType w:val="hybridMultilevel"/>
     <w:tmpl w:val="02223AB4"/>
@@ -15772,7 +13923,7 @@
       </w:pPr>
     </w:lvl>
   </w:abstractNum>
-  <w:abstractNum w:abstractNumId="10" w15:restartNumberingAfterBreak="0">
+  <w:abstractNum w:abstractNumId="12" w15:restartNumberingAfterBreak="0">
     <w:nsid w:val="220F435F"/>
     <w:multiLevelType w:val="hybridMultilevel"/>
     <w:tmpl w:val="969C67AA"/>
@@ -15889,7 +14040,7 @@
       </w:rPr>
     </w:lvl>
   </w:abstractNum>
-  <w:abstractNum w:abstractNumId="11" w15:restartNumberingAfterBreak="0">
+  <w:abstractNum w:abstractNumId="13" w15:restartNumberingAfterBreak="0">
     <w:nsid w:val="236172C9"/>
     <w:multiLevelType w:val="hybridMultilevel"/>
     <w:tmpl w:val="C8EA3A3A"/>
@@ -16006,7 +14157,7 @@
       </w:rPr>
     </w:lvl>
   </w:abstractNum>
-  <w:abstractNum w:abstractNumId="12" w15:restartNumberingAfterBreak="0">
+  <w:abstractNum w:abstractNumId="14" w15:restartNumberingAfterBreak="0">
     <w:nsid w:val="23647751"/>
     <w:multiLevelType w:val="hybridMultilevel"/>
     <w:tmpl w:val="75EA1D54"/>
@@ -16124,7 +14275,7 @@
       </w:rPr>
     </w:lvl>
   </w:abstractNum>
-  <w:abstractNum w:abstractNumId="13" w15:restartNumberingAfterBreak="0">
+  <w:abstractNum w:abstractNumId="15" w15:restartNumberingAfterBreak="0">
     <w:nsid w:val="23CD2C20"/>
     <w:multiLevelType w:val="hybridMultilevel"/>
     <w:tmpl w:val="177666A2"/>
@@ -16242,7 +14393,7 @@
       </w:rPr>
     </w:lvl>
   </w:abstractNum>
-  <w:abstractNum w:abstractNumId="14" w15:restartNumberingAfterBreak="0">
+  <w:abstractNum w:abstractNumId="16" w15:restartNumberingAfterBreak="0">
     <w:nsid w:val="2B5067D5"/>
     <w:multiLevelType w:val="hybridMultilevel"/>
     <w:tmpl w:val="DA8A5DC6"/>
@@ -16331,7 +14482,7 @@
       </w:pPr>
     </w:lvl>
   </w:abstractNum>
-  <w:abstractNum w:abstractNumId="15" w15:restartNumberingAfterBreak="0">
+  <w:abstractNum w:abstractNumId="17" w15:restartNumberingAfterBreak="0">
     <w:nsid w:val="2DEF52E0"/>
     <w:multiLevelType w:val="hybridMultilevel"/>
     <w:tmpl w:val="5C86FA8E"/>
@@ -16448,7 +14599,7 @@
       </w:rPr>
     </w:lvl>
   </w:abstractNum>
-  <w:abstractNum w:abstractNumId="16" w15:restartNumberingAfterBreak="0">
+  <w:abstractNum w:abstractNumId="18" w15:restartNumberingAfterBreak="0">
     <w:nsid w:val="2EA77A73"/>
     <w:multiLevelType w:val="hybridMultilevel"/>
     <w:tmpl w:val="447A8A38"/>
@@ -16537,7 +14688,7 @@
       </w:pPr>
     </w:lvl>
   </w:abstractNum>
-  <w:abstractNum w:abstractNumId="17" w15:restartNumberingAfterBreak="0">
+  <w:abstractNum w:abstractNumId="19" w15:restartNumberingAfterBreak="0">
     <w:nsid w:val="31A712B5"/>
     <w:multiLevelType w:val="hybridMultilevel"/>
     <w:tmpl w:val="8A3A6BE0"/>
@@ -16626,7 +14777,7 @@
       </w:pPr>
     </w:lvl>
   </w:abstractNum>
-  <w:abstractNum w:abstractNumId="18" w15:restartNumberingAfterBreak="0">
+  <w:abstractNum w:abstractNumId="20" w15:restartNumberingAfterBreak="0">
     <w:nsid w:val="37DA6049"/>
     <w:multiLevelType w:val="hybridMultilevel"/>
     <w:tmpl w:val="49BE52E4"/>
@@ -16743,7 +14894,120 @@
       </w:rPr>
     </w:lvl>
   </w:abstractNum>
-  <w:abstractNum w:abstractNumId="19" w15:restartNumberingAfterBreak="0">
+  <w:abstractNum w:abstractNumId="21" w15:restartNumberingAfterBreak="0">
+    <w:nsid w:val="3C3467BA"/>
+    <w:multiLevelType w:val="hybridMultilevel"/>
+    <w:tmpl w:val="4CD88468"/>
+    <w:lvl w:ilvl="0" w:tplc="20000001">
+      <w:start w:val="1"/>
+      <w:numFmt w:val="bullet"/>
+      <w:lvlText w:val=""/>
+      <w:lvlJc w:val="left"/>
+      <w:pPr>
+        <w:ind w:left="925" w:hanging="360"/>
+      </w:pPr>
+      <w:rPr>
+        <w:rFonts w:ascii="Symbol" w:hAnsi="Symbol" w:hint="default"/>
+      </w:rPr>
+    </w:lvl>
+    <w:lvl w:ilvl="1" w:tplc="20000003" w:tentative="1">
+      <w:start w:val="1"/>
+      <w:numFmt w:val="bullet"/>
+      <w:lvlText w:val="o"/>
+      <w:lvlJc w:val="left"/>
+      <w:pPr>
+        <w:ind w:left="1645" w:hanging="360"/>
+      </w:pPr>
+      <w:rPr>
+        <w:rFonts w:ascii="Courier New" w:hAnsi="Courier New" w:cs="Courier New" w:hint="default"/>
+      </w:rPr>
+    </w:lvl>
+    <w:lvl w:ilvl="2" w:tplc="20000005" w:tentative="1">
+      <w:start w:val="1"/>
+      <w:numFmt w:val="bullet"/>
+      <w:lvlText w:val=""/>
+      <w:lvlJc w:val="left"/>
+      <w:pPr>
+        <w:ind w:left="2365" w:hanging="360"/>
+      </w:pPr>
+      <w:rPr>
+        <w:rFonts w:ascii="Wingdings" w:hAnsi="Wingdings" w:hint="default"/>
+      </w:rPr>
+    </w:lvl>
+    <w:lvl w:ilvl="3" w:tplc="20000001" w:tentative="1">
+      <w:start w:val="1"/>
+      <w:numFmt w:val="bullet"/>
+      <w:lvlText w:val=""/>
+      <w:lvlJc w:val="left"/>
+      <w:pPr>
+        <w:ind w:left="3085" w:hanging="360"/>
+      </w:pPr>
+      <w:rPr>
+        <w:rFonts w:ascii="Symbol" w:hAnsi="Symbol" w:hint="default"/>
+      </w:rPr>
+    </w:lvl>
+    <w:lvl w:ilvl="4" w:tplc="20000003" w:tentative="1">
+      <w:start w:val="1"/>
+      <w:numFmt w:val="bullet"/>
+      <w:lvlText w:val="o"/>
+      <w:lvlJc w:val="left"/>
+      <w:pPr>
+        <w:ind w:left="3805" w:hanging="360"/>
+      </w:pPr>
+      <w:rPr>
+        <w:rFonts w:ascii="Courier New" w:hAnsi="Courier New" w:cs="Courier New" w:hint="default"/>
+      </w:rPr>
+    </w:lvl>
+    <w:lvl w:ilvl="5" w:tplc="20000005" w:tentative="1">
+      <w:start w:val="1"/>
+      <w:numFmt w:val="bullet"/>
+      <w:lvlText w:val=""/>
+      <w:lvlJc w:val="left"/>
+      <w:pPr>
+        <w:ind w:left="4525" w:hanging="360"/>
+      </w:pPr>
+      <w:rPr>
+        <w:rFonts w:ascii="Wingdings" w:hAnsi="Wingdings" w:hint="default"/>
+      </w:rPr>
+    </w:lvl>
+    <w:lvl w:ilvl="6" w:tplc="20000001" w:tentative="1">
+      <w:start w:val="1"/>
+      <w:numFmt w:val="bullet"/>
+      <w:lvlText w:val=""/>
+      <w:lvlJc w:val="left"/>
+      <w:pPr>
+        <w:ind w:left="5245" w:hanging="360"/>
+      </w:pPr>
+      <w:rPr>
+        <w:rFonts w:ascii="Symbol" w:hAnsi="Symbol" w:hint="default"/>
+      </w:rPr>
+    </w:lvl>
+    <w:lvl w:ilvl="7" w:tplc="20000003" w:tentative="1">
+      <w:start w:val="1"/>
+      <w:numFmt w:val="bullet"/>
+      <w:lvlText w:val="o"/>
+      <w:lvlJc w:val="left"/>
+      <w:pPr>
+        <w:ind w:left="5965" w:hanging="360"/>
+      </w:pPr>
+      <w:rPr>
+        <w:rFonts w:ascii="Courier New" w:hAnsi="Courier New" w:cs="Courier New" w:hint="default"/>
+      </w:rPr>
+    </w:lvl>
+    <w:lvl w:ilvl="8" w:tplc="20000005" w:tentative="1">
+      <w:start w:val="1"/>
+      <w:numFmt w:val="bullet"/>
+      <w:lvlText w:val=""/>
+      <w:lvlJc w:val="left"/>
+      <w:pPr>
+        <w:ind w:left="6685" w:hanging="360"/>
+      </w:pPr>
+      <w:rPr>
+        <w:rFonts w:ascii="Wingdings" w:hAnsi="Wingdings" w:hint="default"/>
+      </w:rPr>
+    </w:lvl>
+  </w:abstractNum>
+  <w:abstractNum w:abstractNumId="22" w15:restartNumberingAfterBreak="0">
     <w:nsid w:val="441B7873"/>
     <w:multiLevelType w:val="hybridMultilevel"/>
     <w:tmpl w:val="03B22466"/>
@@ -16864,7 +15128,7 @@
       </w:rPr>
     </w:lvl>
   </w:abstractNum>
-  <w:abstractNum w:abstractNumId="20" w15:restartNumberingAfterBreak="0">
+  <w:abstractNum w:abstractNumId="23" w15:restartNumberingAfterBreak="0">
     <w:nsid w:val="44D97582"/>
     <w:multiLevelType w:val="hybridMultilevel"/>
     <w:tmpl w:val="8E609594"/>
@@ -16953,7 +15217,7 @@
       </w:pPr>
     </w:lvl>
   </w:abstractNum>
-  <w:abstractNum w:abstractNumId="21" w15:restartNumberingAfterBreak="0">
+  <w:abstractNum w:abstractNumId="24" w15:restartNumberingAfterBreak="0">
     <w:nsid w:val="4B7226AD"/>
     <w:multiLevelType w:val="hybridMultilevel"/>
     <w:tmpl w:val="0600A524"/>
@@ -17042,7 +15306,7 @@
       </w:pPr>
     </w:lvl>
   </w:abstractNum>
-  <w:abstractNum w:abstractNumId="22" w15:restartNumberingAfterBreak="0">
+  <w:abstractNum w:abstractNumId="25" w15:restartNumberingAfterBreak="0">
     <w:nsid w:val="52345191"/>
     <w:multiLevelType w:val="hybridMultilevel"/>
     <w:tmpl w:val="E892AD7E"/>
@@ -17131,7 +15395,7 @@
       </w:pPr>
     </w:lvl>
   </w:abstractNum>
-  <w:abstractNum w:abstractNumId="23" w15:restartNumberingAfterBreak="0">
+  <w:abstractNum w:abstractNumId="26" w15:restartNumberingAfterBreak="0">
     <w:nsid w:val="55805BB9"/>
     <w:multiLevelType w:val="hybridMultilevel"/>
     <w:tmpl w:val="EC04D332"/>
@@ -17220,7 +15484,7 @@
       </w:pPr>
     </w:lvl>
   </w:abstractNum>
-  <w:abstractNum w:abstractNumId="24" w15:restartNumberingAfterBreak="0">
+  <w:abstractNum w:abstractNumId="27" w15:restartNumberingAfterBreak="0">
     <w:nsid w:val="56EB4EE8"/>
     <w:multiLevelType w:val="hybridMultilevel"/>
     <w:tmpl w:val="C772195E"/>
@@ -17309,7 +15573,7 @@
       </w:pPr>
     </w:lvl>
   </w:abstractNum>
-  <w:abstractNum w:abstractNumId="25" w15:restartNumberingAfterBreak="0">
+  <w:abstractNum w:abstractNumId="28" w15:restartNumberingAfterBreak="0">
     <w:nsid w:val="572D2841"/>
     <w:multiLevelType w:val="hybridMultilevel"/>
     <w:tmpl w:val="E9A06490"/>
@@ -17429,7 +15693,7 @@
       </w:rPr>
     </w:lvl>
   </w:abstractNum>
-  <w:abstractNum w:abstractNumId="26" w15:restartNumberingAfterBreak="0">
+  <w:abstractNum w:abstractNumId="29" w15:restartNumberingAfterBreak="0">
     <w:nsid w:val="594274D2"/>
     <w:multiLevelType w:val="hybridMultilevel"/>
     <w:tmpl w:val="F5346A04"/>
@@ -17546,7 +15810,7 @@
       </w:rPr>
     </w:lvl>
   </w:abstractNum>
-  <w:abstractNum w:abstractNumId="27" w15:restartNumberingAfterBreak="0">
+  <w:abstractNum w:abstractNumId="30" w15:restartNumberingAfterBreak="0">
     <w:nsid w:val="5BF1654B"/>
     <w:multiLevelType w:val="hybridMultilevel"/>
     <w:tmpl w:val="D4963868"/>
@@ -17635,7 +15899,7 @@
       </w:pPr>
     </w:lvl>
   </w:abstractNum>
-  <w:abstractNum w:abstractNumId="28" w15:restartNumberingAfterBreak="0">
+  <w:abstractNum w:abstractNumId="31" w15:restartNumberingAfterBreak="0">
     <w:nsid w:val="5DD74D8C"/>
     <w:multiLevelType w:val="hybridMultilevel"/>
     <w:tmpl w:val="9B2ECDD4"/>
@@ -17724,7 +15988,7 @@
       </w:pPr>
     </w:lvl>
   </w:abstractNum>
-  <w:abstractNum w:abstractNumId="29" w15:restartNumberingAfterBreak="0">
+  <w:abstractNum w:abstractNumId="32" w15:restartNumberingAfterBreak="0">
     <w:nsid w:val="5DDB62C7"/>
     <w:multiLevelType w:val="hybridMultilevel"/>
     <w:tmpl w:val="5742FBC4"/>
@@ -17842,7 +16106,7 @@
       </w:rPr>
     </w:lvl>
   </w:abstractNum>
-  <w:abstractNum w:abstractNumId="30" w15:restartNumberingAfterBreak="0">
+  <w:abstractNum w:abstractNumId="33" w15:restartNumberingAfterBreak="0">
     <w:nsid w:val="643A535C"/>
     <w:multiLevelType w:val="hybridMultilevel"/>
     <w:tmpl w:val="7D6ACC48"/>
@@ -17931,7 +16195,96 @@
       </w:pPr>
     </w:lvl>
   </w:abstractNum>
-  <w:abstractNum w:abstractNumId="31" w15:restartNumberingAfterBreak="0">
+  <w:abstractNum w:abstractNumId="34" w15:restartNumberingAfterBreak="0">
+    <w:nsid w:val="66A21E56"/>
+    <w:multiLevelType w:val="hybridMultilevel"/>
+    <w:tmpl w:val="66CAC74C"/>
+    <w:lvl w:ilvl="0" w:tplc="FFFFFFFF">
+      <w:start w:val="2"/>
+      <w:numFmt w:val="upperLetter"/>
+      <w:lvlText w:val="%1."/>
+      <w:lvlJc w:val="left"/>
+      <w:pPr>
+        <w:ind w:left="720" w:hanging="360"/>
+      </w:pPr>
+      <w:rPr>
+        <w:rFonts w:hint="default"/>
+      </w:rPr>
+    </w:lvl>
+    <w:lvl w:ilvl="1" w:tplc="FFFFFFFF" w:tentative="1">
+      <w:start w:val="1"/>
+      <w:numFmt w:val="lowerLetter"/>
+      <w:lvlText w:val="%2."/>
+      <w:lvlJc w:val="left"/>
+      <w:pPr>
+        <w:ind w:left="1440" w:hanging="360"/>
+      </w:pPr>
+    </w:lvl>
+    <w:lvl w:ilvl="2" w:tplc="FFFFFFFF" w:tentative="1">
+      <w:start w:val="1"/>
+      <w:numFmt w:val="lowerRoman"/>
+      <w:lvlText w:val="%3."/>
+      <w:lvlJc w:val="right"/>
+      <w:pPr>
+        <w:ind w:left="2160" w:hanging="180"/>
+      </w:pPr>
+    </w:lvl>
+    <w:lvl w:ilvl="3" w:tplc="FFFFFFFF" w:tentative="1">
+      <w:start w:val="1"/>
+      <w:numFmt w:val="decimal"/>
+      <w:lvlText w:val="%4."/>
+      <w:lvlJc w:val="left"/>
+      <w:pPr>
+        <w:ind w:left="2880" w:hanging="360"/>
+      </w:pPr>
+    </w:lvl>
+    <w:lvl w:ilvl="4" w:tplc="FFFFFFFF" w:tentative="1">
+      <w:start w:val="1"/>
+      <w:numFmt w:val="lowerLetter"/>
+      <w:lvlText w:val="%5."/>
+      <w:lvlJc w:val="left"/>
+      <w:pPr>
+        <w:ind w:left="3600" w:hanging="360"/>
+      </w:pPr>
+    </w:lvl>
+    <w:lvl w:ilvl="5" w:tplc="FFFFFFFF" w:tentative="1">
+      <w:start w:val="1"/>
+      <w:numFmt w:val="lowerRoman"/>
+      <w:lvlText w:val="%6."/>
+      <w:lvlJc w:val="right"/>
+      <w:pPr>
+        <w:ind w:left="4320" w:hanging="180"/>
+      </w:pPr>
+    </w:lvl>
+    <w:lvl w:ilvl="6" w:tplc="FFFFFFFF" w:tentative="1">
+      <w:start w:val="1"/>
+      <w:numFmt w:val="decimal"/>
+      <w:lvlText w:val="%7."/>
+      <w:lvlJc w:val="left"/>
+      <w:pPr>
+        <w:ind w:left="5040" w:hanging="360"/>
+      </w:pPr>
+    </w:lvl>
+    <w:lvl w:ilvl="7" w:tplc="FFFFFFFF" w:tentative="1">
+      <w:start w:val="1"/>
+      <w:numFmt w:val="lowerLetter"/>
+      <w:lvlText w:val="%8."/>
+      <w:lvlJc w:val="left"/>
+      <w:pPr>
+        <w:ind w:left="5760" w:hanging="360"/>
+      </w:pPr>
+    </w:lvl>
+    <w:lvl w:ilvl="8" w:tplc="FFFFFFFF" w:tentative="1">
+      <w:start w:val="1"/>
+      <w:numFmt w:val="lowerRoman"/>
+      <w:lvlText w:val="%9."/>
+      <w:lvlJc w:val="right"/>
+      <w:pPr>
+        <w:ind w:left="6480" w:hanging="180"/>
+      </w:pPr>
+    </w:lvl>
+  </w:abstractNum>
+  <w:abstractNum w:abstractNumId="35" w15:restartNumberingAfterBreak="0">
     <w:nsid w:val="6D551A5E"/>
     <w:multiLevelType w:val="hybridMultilevel"/>
     <w:tmpl w:val="88EE94BA"/>
@@ -18020,7 +16373,7 @@
       </w:pPr>
     </w:lvl>
   </w:abstractNum>
-  <w:abstractNum w:abstractNumId="32" w15:restartNumberingAfterBreak="0">
+  <w:abstractNum w:abstractNumId="36" w15:restartNumberingAfterBreak="0">
     <w:nsid w:val="6DE47FD6"/>
     <w:multiLevelType w:val="hybridMultilevel"/>
     <w:tmpl w:val="244AA670"/>
@@ -18137,7 +16490,7 @@
       </w:rPr>
     </w:lvl>
   </w:abstractNum>
-  <w:abstractNum w:abstractNumId="33" w15:restartNumberingAfterBreak="0">
+  <w:abstractNum w:abstractNumId="37" w15:restartNumberingAfterBreak="0">
     <w:nsid w:val="6FD45CD7"/>
     <w:multiLevelType w:val="hybridMultilevel"/>
     <w:tmpl w:val="2D44EE5E"/>
@@ -18226,7 +16579,7 @@
       </w:pPr>
     </w:lvl>
   </w:abstractNum>
-  <w:abstractNum w:abstractNumId="34" w15:restartNumberingAfterBreak="0">
+  <w:abstractNum w:abstractNumId="38" w15:restartNumberingAfterBreak="0">
     <w:nsid w:val="750E66C2"/>
     <w:multiLevelType w:val="hybridMultilevel"/>
     <w:tmpl w:val="F58807B4"/>
@@ -18343,7 +16696,96 @@
       </w:rPr>
     </w:lvl>
   </w:abstractNum>
-  <w:abstractNum w:abstractNumId="35" w15:restartNumberingAfterBreak="0">
+  <w:abstractNum w:abstractNumId="39" w15:restartNumberingAfterBreak="0">
+    <w:nsid w:val="761546DB"/>
+    <w:multiLevelType w:val="hybridMultilevel"/>
+    <w:tmpl w:val="28384BCC"/>
+    <w:lvl w:ilvl="0" w:tplc="FFFFFFFF">
+      <w:start w:val="2"/>
+      <w:numFmt w:val="upperLetter"/>
+      <w:lvlText w:val="%1."/>
+      <w:lvlJc w:val="left"/>
+      <w:pPr>
+        <w:ind w:left="1080" w:hanging="360"/>
+      </w:pPr>
+      <w:rPr>
+        <w:rFonts w:hint="default"/>
+      </w:rPr>
+    </w:lvl>
+    <w:lvl w:ilvl="1" w:tplc="20000019" w:tentative="1">
+      <w:start w:val="1"/>
+      <w:numFmt w:val="lowerLetter"/>
+      <w:lvlText w:val="%2."/>
+      <w:lvlJc w:val="left"/>
+      <w:pPr>
+        <w:ind w:left="1800" w:hanging="360"/>
+      </w:pPr>
+    </w:lvl>
+    <w:lvl w:ilvl="2" w:tplc="2000001B" w:tentative="1">
+      <w:start w:val="1"/>
+      <w:numFmt w:val="lowerRoman"/>
+      <w:lvlText w:val="%3."/>
+      <w:lvlJc w:val="right"/>
+      <w:pPr>
+        <w:ind w:left="2520" w:hanging="180"/>
+      </w:pPr>
+    </w:lvl>
+    <w:lvl w:ilvl="3" w:tplc="2000000F" w:tentative="1">
+      <w:start w:val="1"/>
+      <w:numFmt w:val="decimal"/>
+      <w:lvlText w:val="%4."/>
+      <w:lvlJc w:val="left"/>
+      <w:pPr>
+        <w:ind w:left="3240" w:hanging="360"/>
+      </w:pPr>
+    </w:lvl>
+    <w:lvl w:ilvl="4" w:tplc="20000019" w:tentative="1">
+      <w:start w:val="1"/>
+      <w:numFmt w:val="lowerLetter"/>
+      <w:lvlText w:val="%5."/>
+      <w:lvlJc w:val="left"/>
+      <w:pPr>
+        <w:ind w:left="3960" w:hanging="360"/>
+      </w:pPr>
+    </w:lvl>
+    <w:lvl w:ilvl="5" w:tplc="2000001B" w:tentative="1">
+      <w:start w:val="1"/>
+      <w:numFmt w:val="lowerRoman"/>
+      <w:lvlText w:val="%6."/>
+      <w:lvlJc w:val="right"/>
+      <w:pPr>
+        <w:ind w:left="4680" w:hanging="180"/>
+      </w:pPr>
+    </w:lvl>
+    <w:lvl w:ilvl="6" w:tplc="2000000F" w:tentative="1">
+      <w:start w:val="1"/>
+      <w:numFmt w:val="decimal"/>
+      <w:lvlText w:val="%7."/>
+      <w:lvlJc w:val="left"/>
+      <w:pPr>
+        <w:ind w:left="5400" w:hanging="360"/>
+      </w:pPr>
+    </w:lvl>
+    <w:lvl w:ilvl="7" w:tplc="20000019" w:tentative="1">
+      <w:start w:val="1"/>
+      <w:numFmt w:val="lowerLetter"/>
+      <w:lvlText w:val="%8."/>
+      <w:lvlJc w:val="left"/>
+      <w:pPr>
+        <w:ind w:left="6120" w:hanging="360"/>
+      </w:pPr>
+    </w:lvl>
+    <w:lvl w:ilvl="8" w:tplc="2000001B" w:tentative="1">
+      <w:start w:val="1"/>
+      <w:numFmt w:val="lowerRoman"/>
+      <w:lvlText w:val="%9."/>
+      <w:lvlJc w:val="right"/>
+      <w:pPr>
+        <w:ind w:left="6840" w:hanging="180"/>
+      </w:pPr>
+    </w:lvl>
+  </w:abstractNum>
+  <w:abstractNum w:abstractNumId="40" w15:restartNumberingAfterBreak="0">
     <w:nsid w:val="79B032AF"/>
     <w:multiLevelType w:val="hybridMultilevel"/>
     <w:tmpl w:val="F0B04BB4"/>
@@ -18432,7 +16874,7 @@
       </w:pPr>
     </w:lvl>
   </w:abstractNum>
-  <w:abstractNum w:abstractNumId="36" w15:restartNumberingAfterBreak="0">
+  <w:abstractNum w:abstractNumId="41" w15:restartNumberingAfterBreak="0">
     <w:nsid w:val="79B2030B"/>
     <w:multiLevelType w:val="hybridMultilevel"/>
     <w:tmpl w:val="CD92F076"/>
@@ -18549,7 +16991,7 @@
       </w:rPr>
     </w:lvl>
   </w:abstractNum>
-  <w:abstractNum w:abstractNumId="37" w15:restartNumberingAfterBreak="0">
+  <w:abstractNum w:abstractNumId="42" w15:restartNumberingAfterBreak="0">
     <w:nsid w:val="7E6E1A29"/>
     <w:multiLevelType w:val="hybridMultilevel"/>
     <w:tmpl w:val="7176603E"/>
@@ -18639,118 +17081,133 @@
     </w:lvl>
   </w:abstractNum>
   <w:num w:numId="1" w16cid:durableId="2061854818">
+    <w:abstractNumId w:val="32"/>
+  </w:num>
+  <w:num w:numId="2" w16cid:durableId="2077705578">
+    <w:abstractNumId w:val="12"/>
+  </w:num>
+  <w:num w:numId="3" w16cid:durableId="1095519302">
+    <w:abstractNumId w:val="38"/>
+  </w:num>
+  <w:num w:numId="4" w16cid:durableId="1168524875">
+    <w:abstractNumId w:val="17"/>
+  </w:num>
+  <w:num w:numId="5" w16cid:durableId="2061440596">
+    <w:abstractNumId w:val="13"/>
+  </w:num>
+  <w:num w:numId="6" w16cid:durableId="1579826696">
+    <w:abstractNumId w:val="20"/>
+  </w:num>
+  <w:num w:numId="7" w16cid:durableId="1966813962">
+    <w:abstractNumId w:val="41"/>
+  </w:num>
+  <w:num w:numId="8" w16cid:durableId="436220300">
+    <w:abstractNumId w:val="15"/>
+  </w:num>
+  <w:num w:numId="9" w16cid:durableId="2133817746">
+    <w:abstractNumId w:val="36"/>
+  </w:num>
+  <w:num w:numId="10" w16cid:durableId="1378509411">
     <w:abstractNumId w:val="29"/>
   </w:num>
-  <w:num w:numId="2" w16cid:durableId="2077705578">
-    <w:abstractNumId w:val="10"/>
-  </w:num>
-  <w:num w:numId="3" w16cid:durableId="1095519302">
-    <w:abstractNumId w:val="34"/>
-  </w:num>
-  <w:num w:numId="4" w16cid:durableId="1168524875">
-    <w:abstractNumId w:val="15"/>
-  </w:num>
-  <w:num w:numId="5" w16cid:durableId="2061440596">
-    <w:abstractNumId w:val="11"/>
-  </w:num>
-  <w:num w:numId="6" w16cid:durableId="1579826696">
-    <w:abstractNumId w:val="18"/>
-  </w:num>
-  <w:num w:numId="7" w16cid:durableId="1966813962">
-    <w:abstractNumId w:val="36"/>
-  </w:num>
-  <w:num w:numId="8" w16cid:durableId="436220300">
-    <w:abstractNumId w:val="13"/>
-  </w:num>
-  <w:num w:numId="9" w16cid:durableId="2133817746">
-    <w:abstractNumId w:val="32"/>
-  </w:num>
-  <w:num w:numId="10" w16cid:durableId="1378509411">
-    <w:abstractNumId w:val="26"/>
-  </w:num>
   <w:num w:numId="11" w16cid:durableId="474874403">
-    <w:abstractNumId w:val="12"/>
+    <w:abstractNumId w:val="14"/>
   </w:num>
   <w:num w:numId="12" w16cid:durableId="1056852302">
-    <w:abstractNumId w:val="25"/>
+    <w:abstractNumId w:val="28"/>
   </w:num>
   <w:num w:numId="13" w16cid:durableId="1895196965">
-    <w:abstractNumId w:val="6"/>
+    <w:abstractNumId w:val="7"/>
   </w:num>
   <w:num w:numId="14" w16cid:durableId="21245789">
-    <w:abstractNumId w:val="7"/>
+    <w:abstractNumId w:val="8"/>
   </w:num>
   <w:num w:numId="15" w16cid:durableId="1045175855">
-    <w:abstractNumId w:val="19"/>
+    <w:abstractNumId w:val="22"/>
   </w:num>
   <w:num w:numId="16" w16cid:durableId="16389362">
-    <w:abstractNumId w:val="37"/>
+    <w:abstractNumId w:val="42"/>
   </w:num>
   <w:num w:numId="17" w16cid:durableId="31611617">
-    <w:abstractNumId w:val="33"/>
+    <w:abstractNumId w:val="37"/>
   </w:num>
   <w:num w:numId="18" w16cid:durableId="1299341060">
     <w:abstractNumId w:val="1"/>
   </w:num>
   <w:num w:numId="19" w16cid:durableId="95486127">
-    <w:abstractNumId w:val="24"/>
+    <w:abstractNumId w:val="27"/>
   </w:num>
   <w:num w:numId="20" w16cid:durableId="450629677">
-    <w:abstractNumId w:val="20"/>
+    <w:abstractNumId w:val="23"/>
   </w:num>
   <w:num w:numId="21" w16cid:durableId="1447001477">
     <w:abstractNumId w:val="0"/>
   </w:num>
   <w:num w:numId="22" w16cid:durableId="1197960008">
-    <w:abstractNumId w:val="14"/>
+    <w:abstractNumId w:val="16"/>
   </w:num>
   <w:num w:numId="23" w16cid:durableId="739715132">
-    <w:abstractNumId w:val="8"/>
+    <w:abstractNumId w:val="10"/>
   </w:num>
   <w:num w:numId="24" w16cid:durableId="636764281">
-    <w:abstractNumId w:val="22"/>
+    <w:abstractNumId w:val="25"/>
   </w:num>
   <w:num w:numId="25" w16cid:durableId="1773551526">
-    <w:abstractNumId w:val="9"/>
+    <w:abstractNumId w:val="11"/>
   </w:num>
   <w:num w:numId="26" w16cid:durableId="1368870248">
-    <w:abstractNumId w:val="28"/>
+    <w:abstractNumId w:val="31"/>
   </w:num>
   <w:num w:numId="27" w16cid:durableId="1770618861">
-    <w:abstractNumId w:val="23"/>
+    <w:abstractNumId w:val="26"/>
   </w:num>
   <w:num w:numId="28" w16cid:durableId="2010280602">
-    <w:abstractNumId w:val="31"/>
+    <w:abstractNumId w:val="35"/>
   </w:num>
   <w:num w:numId="29" w16cid:durableId="810515099">
-    <w:abstractNumId w:val="27"/>
+    <w:abstractNumId w:val="30"/>
   </w:num>
   <w:num w:numId="30" w16cid:durableId="1564559276">
-    <w:abstractNumId w:val="35"/>
+    <w:abstractNumId w:val="40"/>
   </w:num>
   <w:num w:numId="31" w16cid:durableId="475610078">
-    <w:abstractNumId w:val="21"/>
+    <w:abstractNumId w:val="24"/>
   </w:num>
   <w:num w:numId="32" w16cid:durableId="2083598483">
     <w:abstractNumId w:val="3"/>
   </w:num>
   <w:num w:numId="33" w16cid:durableId="1311448769">
-    <w:abstractNumId w:val="5"/>
+    <w:abstractNumId w:val="6"/>
   </w:num>
   <w:num w:numId="34" w16cid:durableId="939264370">
-    <w:abstractNumId w:val="16"/>
+    <w:abstractNumId w:val="18"/>
   </w:num>
   <w:num w:numId="35" w16cid:durableId="106898802">
-    <w:abstractNumId w:val="30"/>
+    <w:abstractNumId w:val="33"/>
   </w:num>
   <w:num w:numId="36" w16cid:durableId="1066488233">
-    <w:abstractNumId w:val="17"/>
+    <w:abstractNumId w:val="19"/>
   </w:num>
   <w:num w:numId="37" w16cid:durableId="2093578276">
     <w:abstractNumId w:val="2"/>
   </w:num>
   <w:num w:numId="38" w16cid:durableId="1748847121">
+    <w:abstractNumId w:val="5"/>
+  </w:num>
+  <w:num w:numId="39" w16cid:durableId="95030313">
+    <w:abstractNumId w:val="34"/>
+  </w:num>
+  <w:num w:numId="40" w16cid:durableId="1828739400">
+    <w:abstractNumId w:val="39"/>
+  </w:num>
+  <w:num w:numId="41" w16cid:durableId="2127235853">
     <w:abstractNumId w:val="4"/>
+  </w:num>
+  <w:num w:numId="42" w16cid:durableId="1302151003">
+    <w:abstractNumId w:val="21"/>
+  </w:num>
+  <w:num w:numId="43" w16cid:durableId="305277646">
+    <w:abstractNumId w:val="9"/>
   </w:num>
 </w:numbering>
 </file>

--- a/source/Team_ScalarEcoder_Documentation/Scalar Encoder with Buckets.docx
+++ b/source/Team_ScalarEcoder_Documentation/Scalar Encoder with Buckets.docx
@@ -335,6 +335,7 @@
       <w:pPr>
         <w:pStyle w:val="Title"/>
         <w:ind w:left="0"/>
+        <w:jc w:val="center"/>
         <w:rPr>
           <w:rFonts w:asciiTheme="majorBidi" w:hAnsiTheme="majorBidi" w:cstheme="majorBidi"/>
           <w:sz w:val="44"/>
@@ -347,33 +348,7 @@
           <w:sz w:val="44"/>
           <w:szCs w:val="44"/>
         </w:rPr>
-        <w:t>Implementation</w:t>
-      </w:r>
-      <w:r>
-        <w:rPr>
-          <w:rFonts w:asciiTheme="majorBidi" w:hAnsiTheme="majorBidi" w:cstheme="majorBidi"/>
-          <w:spacing w:val="-2"/>
-          <w:sz w:val="44"/>
-          <w:szCs w:val="44"/>
-        </w:rPr>
-        <w:t xml:space="preserve"> </w:t>
-      </w:r>
-      <w:r>
-        <w:rPr>
-          <w:rFonts w:asciiTheme="majorBidi" w:hAnsiTheme="majorBidi" w:cstheme="majorBidi"/>
-          <w:sz w:val="44"/>
-          <w:szCs w:val="44"/>
-        </w:rPr>
-        <w:t>of</w:t>
-      </w:r>
-      <w:r>
-        <w:rPr>
-          <w:rFonts w:asciiTheme="majorBidi" w:hAnsiTheme="majorBidi" w:cstheme="majorBidi"/>
-          <w:spacing w:val="2"/>
-          <w:sz w:val="44"/>
-          <w:szCs w:val="44"/>
-        </w:rPr>
-        <w:t xml:space="preserve"> </w:t>
+        <w:t xml:space="preserve">Validation of </w:t>
       </w:r>
       <w:r>
         <w:rPr>
@@ -406,24 +381,7 @@
           <w:sz w:val="44"/>
           <w:szCs w:val="44"/>
         </w:rPr>
-        <w:t>Buckets in</w:t>
-      </w:r>
-      <w:r>
-        <w:rPr>
-          <w:rFonts w:asciiTheme="majorBidi" w:hAnsiTheme="majorBidi" w:cstheme="majorBidi"/>
-          <w:spacing w:val="-2"/>
-          <w:sz w:val="44"/>
-          <w:szCs w:val="44"/>
-        </w:rPr>
-        <w:t xml:space="preserve"> </w:t>
-      </w:r>
-      <w:r>
-        <w:rPr>
-          <w:rFonts w:asciiTheme="majorBidi" w:hAnsiTheme="majorBidi" w:cstheme="majorBidi"/>
-          <w:sz w:val="44"/>
-          <w:szCs w:val="44"/>
-        </w:rPr>
-        <w:t>HTM</w:t>
+        <w:t>Buckets</w:t>
       </w:r>
     </w:p>
     <w:p>
@@ -578,7 +536,7 @@
                   <w:rFonts w:asciiTheme="majorBidi" w:hAnsiTheme="majorBidi" w:cstheme="majorBidi"/>
                   <w:sz w:val="18"/>
                 </w:rPr>
-                <w:t>haris.abbas@stud.fra-uas.de</w:t>
+                <w:t>qureshi.harisabbas1@gmail.com</w:t>
               </w:r>
             </w:hyperlink>
           </w:p>
@@ -3149,6 +3107,7 @@
     <w:p>
       <w:pPr>
         <w:pStyle w:val="BodyText"/>
+        <w:jc w:val="both"/>
         <w:rPr>
           <w:rFonts w:eastAsiaTheme="minorHAnsi"/>
           <w:color w:val="000000"/>
@@ -3162,6 +3121,7 @@
           <w:ilvl w:val="0"/>
           <w:numId w:val="36"/>
         </w:numPr>
+        <w:jc w:val="both"/>
         <w:rPr>
           <w:rFonts w:eastAsiaTheme="minorHAnsi"/>
           <w:color w:val="000000"/>
@@ -3186,6 +3146,7 @@
       <w:pPr>
         <w:pStyle w:val="BodyText"/>
         <w:ind w:left="360"/>
+        <w:jc w:val="both"/>
         <w:rPr>
           <w:rFonts w:eastAsiaTheme="minorHAnsi"/>
           <w:color w:val="000000"/>
@@ -3206,6 +3167,7 @@
           <w:ilvl w:val="0"/>
           <w:numId w:val="36"/>
         </w:numPr>
+        <w:jc w:val="both"/>
         <w:rPr>
           <w:rFonts w:eastAsiaTheme="minorHAnsi"/>
           <w:color w:val="000000"/>
@@ -3226,6 +3188,7 @@
           <w:ilvl w:val="0"/>
           <w:numId w:val="36"/>
         </w:numPr>
+        <w:jc w:val="both"/>
         <w:rPr>
           <w:rFonts w:eastAsiaTheme="minorHAnsi"/>
           <w:color w:val="000000"/>
@@ -3246,6 +3209,7 @@
           <w:ilvl w:val="0"/>
           <w:numId w:val="36"/>
         </w:numPr>
+        <w:jc w:val="both"/>
         <w:rPr>
           <w:rFonts w:eastAsiaTheme="minorHAnsi"/>
           <w:color w:val="000000"/>
@@ -3280,6 +3244,7 @@
           <w:ilvl w:val="0"/>
           <w:numId w:val="36"/>
         </w:numPr>
+        <w:jc w:val="both"/>
         <w:rPr>
           <w:rFonts w:eastAsiaTheme="minorHAnsi"/>
           <w:color w:val="000000"/>
@@ -3321,6 +3286,7 @@
           <w:ilvl w:val="0"/>
           <w:numId w:val="36"/>
         </w:numPr>
+        <w:jc w:val="both"/>
         <w:rPr>
           <w:rFonts w:eastAsiaTheme="minorHAnsi"/>
           <w:color w:val="000000"/>
@@ -3333,6 +3299,17 @@
         </w:rPr>
         <w:t>NInternal = N - 2 * Padding</w:t>
       </w:r>
+    </w:p>
+    <w:p>
+      <w:pPr>
+        <w:pStyle w:val="BodyText"/>
+        <w:ind w:left="1080"/>
+        <w:jc w:val="both"/>
+        <w:rPr>
+          <w:rFonts w:eastAsiaTheme="minorHAnsi"/>
+          <w:color w:val="000000"/>
+        </w:rPr>
+      </w:pPr>
     </w:p>
     <w:p>
       <w:pPr>
@@ -3341,6 +3318,7 @@
           <w:ilvl w:val="0"/>
           <w:numId w:val="36"/>
         </w:numPr>
+        <w:jc w:val="both"/>
         <w:rPr>
           <w:rFonts w:eastAsiaTheme="minorHAnsi"/>
           <w:color w:val="000000"/>
@@ -3360,6 +3338,26 @@
         </w:rPr>
         <w:t>(input - MinVal) * NInternal / Range + Padding)</w:t>
       </w:r>
+    </w:p>
+    <w:p>
+      <w:pPr>
+        <w:pStyle w:val="ListParagraph"/>
+        <w:rPr>
+          <w:rFonts w:eastAsiaTheme="minorHAnsi"/>
+          <w:color w:val="000000"/>
+        </w:rPr>
+      </w:pPr>
+    </w:p>
+    <w:p>
+      <w:pPr>
+        <w:pStyle w:val="BodyText"/>
+        <w:ind w:left="1080"/>
+        <w:jc w:val="both"/>
+        <w:rPr>
+          <w:rFonts w:eastAsiaTheme="minorHAnsi"/>
+          <w:color w:val="000000"/>
+        </w:rPr>
+      </w:pPr>
     </w:p>
     <w:p>
       <w:pPr>
@@ -3368,6 +3366,7 @@
           <w:ilvl w:val="0"/>
           <w:numId w:val="36"/>
         </w:numPr>
+        <w:jc w:val="both"/>
         <w:rPr>
           <w:rFonts w:eastAsiaTheme="minorHAnsi"/>
           <w:color w:val="000000"/>
@@ -3551,6 +3550,7 @@
           <w:ilvl w:val="0"/>
           <w:numId w:val="37"/>
         </w:numPr>
+        <w:jc w:val="both"/>
         <w:rPr>
           <w:rFonts w:eastAsiaTheme="minorHAnsi"/>
           <w:color w:val="000000"/>
@@ -3760,10 +3760,7 @@
     <w:p>
       <w:pPr>
         <w:pStyle w:val="ListParagraph"/>
-        <w:numPr>
-          <w:ilvl w:val="0"/>
-          <w:numId w:val="37"/>
-        </w:numPr>
+        <w:ind w:left="1080" w:firstLine="0"/>
         <w:rPr>
           <w:rFonts w:eastAsiaTheme="minorHAnsi"/>
           <w:color w:val="000000"/>
@@ -3771,24 +3768,6 @@
           <w:szCs w:val="20"/>
         </w:rPr>
       </w:pPr>
-      <w:r>
-        <w:rPr>
-          <w:rFonts w:eastAsiaTheme="minorHAnsi"/>
-          <w:color w:val="000000"/>
-          <w:sz w:val="20"/>
-          <w:szCs w:val="20"/>
-        </w:rPr>
-        <w:t xml:space="preserve">x=floor </w:t>
-      </w:r>
-      <w:r>
-        <w:rPr>
-          <w:rFonts w:eastAsiaTheme="minorHAnsi"/>
-          <w:color w:val="000000"/>
-          <w:sz w:val="20"/>
-          <w:szCs w:val="20"/>
-        </w:rPr>
-        <w:t>(((input - MinVal) + Resolution / 2) / Resolution)) + Padding</w:t>
-      </w:r>
     </w:p>
     <w:p>
       <w:pPr>
@@ -3811,6 +3790,62 @@
           <w:sz w:val="20"/>
           <w:szCs w:val="20"/>
         </w:rPr>
+        <w:t xml:space="preserve">x=floor </w:t>
+      </w:r>
+      <w:r>
+        <w:rPr>
+          <w:rFonts w:eastAsiaTheme="minorHAnsi"/>
+          <w:color w:val="000000"/>
+          <w:sz w:val="20"/>
+          <w:szCs w:val="20"/>
+        </w:rPr>
+        <w:t>(((input - MinVal) + Resolution / 2) / Resolution)) + Padding</w:t>
+      </w:r>
+    </w:p>
+    <w:p>
+      <w:pPr>
+        <w:pStyle w:val="ListParagraph"/>
+        <w:rPr>
+          <w:rFonts w:eastAsiaTheme="minorHAnsi"/>
+          <w:color w:val="000000"/>
+          <w:sz w:val="20"/>
+          <w:szCs w:val="20"/>
+        </w:rPr>
+      </w:pPr>
+    </w:p>
+    <w:p>
+      <w:pPr>
+        <w:pStyle w:val="ListParagraph"/>
+        <w:ind w:left="1080" w:firstLine="0"/>
+        <w:rPr>
+          <w:rFonts w:eastAsiaTheme="minorHAnsi"/>
+          <w:color w:val="000000"/>
+          <w:sz w:val="20"/>
+          <w:szCs w:val="20"/>
+        </w:rPr>
+      </w:pPr>
+    </w:p>
+    <w:p>
+      <w:pPr>
+        <w:pStyle w:val="ListParagraph"/>
+        <w:numPr>
+          <w:ilvl w:val="0"/>
+          <w:numId w:val="37"/>
+        </w:numPr>
+        <w:rPr>
+          <w:rFonts w:eastAsiaTheme="minorHAnsi"/>
+          <w:color w:val="000000"/>
+          <w:sz w:val="20"/>
+          <w:szCs w:val="20"/>
+        </w:rPr>
+      </w:pPr>
+      <w:r>
+        <w:rPr>
+          <w:rFonts w:eastAsiaTheme="minorHAnsi"/>
+          <w:color w:val="000000"/>
+          <w:sz w:val="20"/>
+          <w:szCs w:val="20"/>
+        </w:rPr>
         <w:t xml:space="preserve">ith bit = </w:t>
       </w:r>
       <w:r>
@@ -3849,38 +3884,11 @@
         <w:pStyle w:val="BodyText"/>
       </w:pPr>
       <w:r>
-        <w:t>Here in above formulas the ith bit is representing the starting bit of the bucket or active bit in the SDR.</w:t>
-      </w:r>
-    </w:p>
-    <w:p>
-      <w:pPr>
-        <w:pStyle w:val="BodyText"/>
-      </w:pPr>
-    </w:p>
-    <w:p>
-      <w:pPr>
-        <w:pStyle w:val="BodyText"/>
-      </w:pPr>
-    </w:p>
-    <w:p>
-      <w:pPr>
-        <w:pStyle w:val="BodyText"/>
-      </w:pPr>
-    </w:p>
-    <w:p>
-      <w:pPr>
-        <w:pStyle w:val="BodyText"/>
-      </w:pPr>
-    </w:p>
-    <w:p>
-      <w:pPr>
-        <w:pStyle w:val="BodyText"/>
-      </w:pPr>
-    </w:p>
-    <w:p>
-      <w:pPr>
-        <w:pStyle w:val="BodyText"/>
-      </w:pPr>
+        <w:t>Here in above formulas the ith bit is representing the starting bit of the bucket or active bit in the SDR</w:t>
+      </w:r>
+      <w:r>
+        <w:t>.</w:t>
+      </w:r>
     </w:p>
     <w:p>
       <w:pPr>
@@ -6258,7 +6266,7 @@
           <w:noProof/>
         </w:rPr>
         <w:drawing>
-          <wp:anchor distT="0" distB="0" distL="0" distR="0" simplePos="0" relativeHeight="251659264" behindDoc="1" locked="0" layoutInCell="1" allowOverlap="1" wp14:anchorId="0FA19066" wp14:editId="6B07C4D7">
+          <wp:anchor distT="0" distB="0" distL="0" distR="0" simplePos="0" relativeHeight="251658240" behindDoc="1" locked="0" layoutInCell="1" allowOverlap="1" wp14:anchorId="0FA19066" wp14:editId="6B07C4D7">
             <wp:simplePos x="0" y="0"/>
             <wp:positionH relativeFrom="page">
               <wp:posOffset>1938655</wp:posOffset>
@@ -9793,7 +9801,6 @@
     <w:p>
       <w:pPr>
         <w:pStyle w:val="BodyText"/>
-        <w:ind w:right="413"/>
         <w:jc w:val="both"/>
       </w:pPr>
       <w:r>
@@ -9806,13 +9813,7 @@
         <w:t>employees</w:t>
       </w:r>
       <w:r>
-        <w:t xml:space="preserve"> in</w:t>
-      </w:r>
-      <w:r>
-        <w:rPr>
-          <w:spacing w:val="1"/>
-        </w:rPr>
-        <w:t xml:space="preserve"> </w:t>
+        <w:t xml:space="preserve"> in </w:t>
       </w:r>
       <w:r>
         <w:t>Company</w:t>
@@ -9824,60 +9825,15 @@
         <w:t xml:space="preserve"> Consider</w:t>
       </w:r>
       <w:r>
-        <w:t xml:space="preserve"> we have</w:t>
-      </w:r>
-      <w:r>
-        <w:rPr>
-          <w:spacing w:val="1"/>
-        </w:rPr>
-        <w:t xml:space="preserve"> </w:t>
-      </w:r>
-      <w:r>
-        <w:t>teenagers,</w:t>
-      </w:r>
-      <w:r>
-        <w:rPr>
-          <w:spacing w:val="1"/>
-        </w:rPr>
-        <w:t xml:space="preserve"> </w:t>
-      </w:r>
-      <w:r>
-        <w:t>adults,</w:t>
+        <w:t xml:space="preserve"> we have teenagers, adults,</w:t>
       </w:r>
       <w:r>
         <w:t xml:space="preserve"> middle age</w:t>
       </w:r>
       <w:r>
-        <w:rPr>
-          <w:spacing w:val="1"/>
-        </w:rPr>
-        <w:t xml:space="preserve"> </w:t>
-      </w:r>
-      <w:r>
-        <w:t>and</w:t>
-      </w:r>
-      <w:r>
-        <w:rPr>
-          <w:spacing w:val="1"/>
-        </w:rPr>
-        <w:t xml:space="preserve"> </w:t>
-      </w:r>
-      <w:r>
-        <w:t>senior</w:t>
-      </w:r>
-      <w:r>
-        <w:rPr>
-          <w:spacing w:val="1"/>
-        </w:rPr>
-        <w:t xml:space="preserve"> </w:t>
-      </w:r>
-      <w:r>
-        <w:t>citizens</w:t>
-      </w:r>
-      <w:r>
-        <w:rPr>
-          <w:spacing w:val="1"/>
-        </w:rPr>
+        <w:t xml:space="preserve"> and senior citizens</w:t>
+      </w:r>
+      <w:r>
         <w:t xml:space="preserve"> employees in Company</w:t>
       </w:r>
       <w:r>
@@ -9890,13 +9846,7 @@
         <w:t>employees</w:t>
       </w:r>
       <w:r>
-        <w:rPr>
-          <w:spacing w:val="1"/>
-        </w:rPr>
-        <w:t xml:space="preserve"> </w:t>
-      </w:r>
-      <w:r>
-        <w:t>based on this category choosing the bracket of age</w:t>
+        <w:t xml:space="preserve"> based on this category choosing the bracket of age</w:t>
       </w:r>
       <w:r>
         <w:t>.</w:t>
@@ -11781,41 +11731,74 @@
         <w:pStyle w:val="BodyText"/>
         <w:ind w:left="720" w:right="416"/>
         <w:jc w:val="both"/>
-      </w:pPr>
-      <w:r>
-        <w:t xml:space="preserve">       </w:t>
-      </w:r>
-      <w:r>
-        <w:t>Fig.</w:t>
-      </w:r>
-      <w:r>
+        <w:rPr>
+          <w:i/>
+          <w:iCs/>
+        </w:rPr>
+      </w:pPr>
+      <w:r>
+        <w:rPr>
+          <w:i/>
+          <w:iCs/>
+        </w:rPr>
+        <w:t xml:space="preserve">       Fig.</w:t>
+      </w:r>
+      <w:r>
+        <w:rPr>
+          <w:i/>
+          <w:iCs/>
+        </w:rPr>
         <w:t>6</w:t>
       </w:r>
       <w:r>
+        <w:rPr>
+          <w:i/>
+          <w:iCs/>
+        </w:rPr>
         <w:t>.</w:t>
       </w:r>
       <w:r>
+        <w:rPr>
+          <w:i/>
+          <w:iCs/>
+        </w:rPr>
         <w:t>1</w:t>
       </w:r>
       <w:r>
+        <w:rPr>
+          <w:i/>
+          <w:iCs/>
+        </w:rPr>
         <w:t>.</w:t>
       </w:r>
       <w:r>
         <w:rPr>
+          <w:i/>
+          <w:iCs/>
           <w:spacing w:val="-2"/>
         </w:rPr>
         <w:t xml:space="preserve"> </w:t>
       </w:r>
       <w:r>
+        <w:rPr>
+          <w:i/>
+          <w:iCs/>
+        </w:rPr>
         <w:t>Output</w:t>
       </w:r>
       <w:r>
         <w:rPr>
+          <w:i/>
+          <w:iCs/>
           <w:spacing w:val="-3"/>
         </w:rPr>
         <w:t xml:space="preserve"> </w:t>
       </w:r>
       <w:r>
+        <w:rPr>
+          <w:i/>
+          <w:iCs/>
+        </w:rPr>
         <w:t>of Ticket Number</w:t>
       </w:r>
     </w:p>
@@ -11988,13 +11971,6 @@
     <w:p>
       <w:pPr>
         <w:pStyle w:val="BodyText"/>
-        <w:ind w:left="205" w:right="411"/>
-        <w:jc w:val="both"/>
-      </w:pPr>
-    </w:p>
-    <w:p>
-      <w:pPr>
-        <w:pStyle w:val="BodyText"/>
         <w:spacing w:before="3"/>
         <w:rPr>
           <w:sz w:val="10"/>
@@ -12006,10 +11982,16 @@
         <w:pStyle w:val="BodyText"/>
         <w:ind w:left="720" w:right="416"/>
         <w:jc w:val="both"/>
-      </w:pPr>
-      <w:r>
-        <w:rPr>
-          <w:rFonts w:asciiTheme="majorBidi" w:hAnsiTheme="majorBidi" w:cstheme="majorBidi"/>
+        <w:rPr>
+          <w:i/>
+          <w:iCs/>
+        </w:rPr>
+      </w:pPr>
+      <w:r>
+        <w:rPr>
+          <w:rFonts w:asciiTheme="majorBidi" w:hAnsiTheme="majorBidi" w:cstheme="majorBidi"/>
+          <w:i/>
+          <w:iCs/>
           <w:sz w:val="19"/>
         </w:rPr>
         <w:t xml:space="preserve">   </w:t>
@@ -12017,41 +11999,47 @@
       <w:r>
         <w:rPr>
           <w:rFonts w:asciiTheme="majorBidi" w:hAnsiTheme="majorBidi" w:cstheme="majorBidi"/>
+          <w:i/>
+          <w:iCs/>
           <w:sz w:val="19"/>
         </w:rPr>
         <w:t xml:space="preserve">       </w:t>
       </w:r>
       <w:r>
-        <w:t>Fig.</w:t>
-      </w:r>
-      <w:r>
-        <w:t>6</w:t>
-      </w:r>
-      <w:r>
-        <w:t>.</w:t>
-      </w:r>
-      <w:r>
-        <w:t>2</w:t>
-      </w:r>
-      <w:r>
-        <w:t>.</w:t>
-      </w:r>
-      <w:r>
-        <w:rPr>
+        <w:rPr>
+          <w:i/>
+          <w:iCs/>
+        </w:rPr>
+        <w:t>Fig.6.2.</w:t>
+      </w:r>
+      <w:r>
+        <w:rPr>
+          <w:i/>
+          <w:iCs/>
           <w:spacing w:val="-2"/>
         </w:rPr>
         <w:t xml:space="preserve"> </w:t>
       </w:r>
       <w:r>
+        <w:rPr>
+          <w:i/>
+          <w:iCs/>
+        </w:rPr>
         <w:t>Output</w:t>
       </w:r>
       <w:r>
         <w:rPr>
+          <w:i/>
+          <w:iCs/>
           <w:spacing w:val="-3"/>
         </w:rPr>
         <w:t xml:space="preserve"> </w:t>
       </w:r>
       <w:r>
+        <w:rPr>
+          <w:i/>
+          <w:iCs/>
+        </w:rPr>
         <w:t>of Ticket Number</w:t>
       </w:r>
     </w:p>
@@ -12068,12 +12056,10 @@
     <w:p>
       <w:pPr>
         <w:pStyle w:val="BodyText"/>
-        <w:spacing w:before="1"/>
-        <w:ind w:left="262" w:right="422"/>
         <w:jc w:val="both"/>
       </w:pPr>
       <w:r>
-        <w:t>Once all the inputs are encoded, we call the Bitmap</w:t>
+        <w:t>Once all the inputs are encoded, we can call the Bitmap</w:t>
       </w:r>
       <w:r>
         <w:rPr>
@@ -12082,61 +12068,53 @@
         <w:t xml:space="preserve"> </w:t>
       </w:r>
       <w:r>
-        <w:t>method</w:t>
-      </w:r>
-      <w:r>
-        <w:rPr>
-          <w:spacing w:val="-4"/>
-        </w:rPr>
-        <w:t xml:space="preserve"> </w:t>
-      </w:r>
-      <w:r>
-        <w:t>to</w:t>
-      </w:r>
-      <w:r>
-        <w:rPr>
-          <w:spacing w:val="-3"/>
-        </w:rPr>
-        <w:t xml:space="preserve"> </w:t>
-      </w:r>
-      <w:r>
-        <w:t>show</w:t>
-      </w:r>
-      <w:r>
-        <w:rPr>
-          <w:spacing w:val="-4"/>
-        </w:rPr>
-        <w:t xml:space="preserve"> </w:t>
-      </w:r>
-      <w:r>
-        <w:t>the</w:t>
-      </w:r>
-      <w:r>
-        <w:rPr>
-          <w:spacing w:val="6"/>
-        </w:rPr>
-        <w:t xml:space="preserve"> </w:t>
-      </w:r>
-      <w:r>
-        <w:t>output</w:t>
-      </w:r>
-      <w:r>
-        <w:rPr>
-          <w:spacing w:val="-2"/>
-        </w:rPr>
-        <w:t xml:space="preserve"> </w:t>
-      </w:r>
-      <w:r>
-        <w:t>in</w:t>
-      </w:r>
-      <w:r>
-        <w:rPr>
-          <w:spacing w:val="-3"/>
-        </w:rPr>
-        <w:t xml:space="preserve"> </w:t>
-      </w:r>
-      <w:r>
-        <w:t>2D</w:t>
+        <w:rPr>
+          <w:rStyle w:val="BodyTextChar"/>
+        </w:rPr>
+        <w:t>method to create the output in 2D Bitmap format. After setting all the parameter values and executing the program, the output images will be generated by the Bitmap are</w:t>
+      </w:r>
+      <w:r>
+        <w:rPr>
+          <w:rStyle w:val="BodyTextChar"/>
+        </w:rPr>
+        <w:t xml:space="preserve"> shown in Fig.</w:t>
+      </w:r>
+      <w:r>
+        <w:rPr>
+          <w:rStyle w:val="BodyTextChar"/>
+        </w:rPr>
+        <w:t>6</w:t>
+      </w:r>
+      <w:r>
+        <w:rPr>
+          <w:rStyle w:val="BodyTextChar"/>
+        </w:rPr>
+        <w:t>.3</w:t>
+      </w:r>
+    </w:p>
+    <w:p>
+      <w:pPr>
+        <w:pStyle w:val="BodyText"/>
+        <w:ind w:right="418"/>
+        <w:jc w:val="both"/>
+      </w:pPr>
+      <w:r>
+        <w:t>which is the snapshot of</w:t>
+      </w:r>
+      <w:r>
+        <w:rPr>
+          <w:spacing w:val="-47"/>
+        </w:rPr>
+        <w:t xml:space="preserve"> </w:t>
+      </w:r>
+      <w:r>
+        <w:t>output of encoded temperature</w:t>
+      </w:r>
+      <w:r>
+        <w:t xml:space="preserve"> </w:t>
+      </w:r>
+      <w:r>
+        <w:t>ranges for daily life routine test</w:t>
       </w:r>
       <w:r>
         <w:rPr>
@@ -12145,16 +12123,7 @@
         <w:t xml:space="preserve"> </w:t>
       </w:r>
       <w:r>
-        <w:t>Bitmap</w:t>
-      </w:r>
-      <w:r>
-        <w:rPr>
-          <w:spacing w:val="-3"/>
-        </w:rPr>
-        <w:t xml:space="preserve"> </w:t>
-      </w:r>
-      <w:r>
-        <w:t>format.</w:t>
+        <w:t>case.</w:t>
       </w:r>
     </w:p>
     <w:p>
@@ -12164,134 +12133,9 @@
         <w:jc w:val="both"/>
       </w:pPr>
       <w:r>
-        <w:t>After</w:t>
-      </w:r>
-      <w:r>
-        <w:rPr>
-          <w:spacing w:val="-5"/>
-        </w:rPr>
-        <w:t xml:space="preserve"> </w:t>
-      </w:r>
-      <w:r>
-        <w:t>setting</w:t>
-      </w:r>
-      <w:r>
-        <w:rPr>
-          <w:spacing w:val="-8"/>
-        </w:rPr>
-        <w:t xml:space="preserve"> </w:t>
-      </w:r>
-      <w:r>
-        <w:t>all</w:t>
-      </w:r>
-      <w:r>
-        <w:rPr>
-          <w:spacing w:val="-7"/>
-        </w:rPr>
-        <w:t xml:space="preserve"> </w:t>
-      </w:r>
-      <w:r>
-        <w:t>the</w:t>
-      </w:r>
-      <w:r>
-        <w:rPr>
-          <w:spacing w:val="-2"/>
-        </w:rPr>
-        <w:t xml:space="preserve"> </w:t>
-      </w:r>
-      <w:r>
-        <w:t>parameter</w:t>
-      </w:r>
-      <w:r>
-        <w:rPr>
-          <w:spacing w:val="-4"/>
-        </w:rPr>
-        <w:t xml:space="preserve"> </w:t>
-      </w:r>
-      <w:r>
-        <w:t>values</w:t>
-      </w:r>
-      <w:r>
-        <w:rPr>
-          <w:spacing w:val="-6"/>
-        </w:rPr>
-        <w:t xml:space="preserve"> </w:t>
-      </w:r>
-      <w:r>
-        <w:t>run</w:t>
-      </w:r>
-      <w:r>
-        <w:rPr>
-          <w:spacing w:val="-4"/>
-        </w:rPr>
-        <w:t xml:space="preserve"> </w:t>
-      </w:r>
-      <w:r>
-        <w:t>the</w:t>
-      </w:r>
-      <w:r>
-        <w:rPr>
-          <w:spacing w:val="4"/>
-        </w:rPr>
-        <w:t xml:space="preserve"> </w:t>
-      </w:r>
-      <w:r>
-        <w:t>program,</w:t>
-      </w:r>
-      <w:r>
-        <w:rPr>
-          <w:spacing w:val="-48"/>
-        </w:rPr>
-        <w:t xml:space="preserve"> </w:t>
-      </w:r>
-      <w:r>
-        <w:t>the output images will be captured and saved in a</w:t>
-      </w:r>
-      <w:r>
-        <w:rPr>
-          <w:spacing w:val="1"/>
-        </w:rPr>
-        <w:t xml:space="preserve"> </w:t>
-      </w:r>
-      <w:r>
-        <w:t>folder.</w:t>
-      </w:r>
-      <w:r>
-        <w:t xml:space="preserve"> </w:t>
-      </w:r>
-      <w:r>
-        <w:t>which is the snapshot of</w:t>
-      </w:r>
-      <w:r>
-        <w:rPr>
-          <w:spacing w:val="-47"/>
-        </w:rPr>
-        <w:t xml:space="preserve"> </w:t>
-      </w:r>
-      <w:r>
-        <w:t>output of encoded temperature ranges for daily life routine test</w:t>
-      </w:r>
-      <w:r>
-        <w:rPr>
-          <w:spacing w:val="1"/>
-        </w:rPr>
-        <w:t xml:space="preserve"> </w:t>
-      </w:r>
-      <w:r>
-        <w:t>case.</w:t>
-      </w:r>
-    </w:p>
-    <w:p>
-      <w:pPr>
-        <w:pStyle w:val="BodyText"/>
-        <w:ind w:left="262" w:right="418"/>
-        <w:jc w:val="both"/>
-      </w:pPr>
-      <w:r>
         <w:rPr>
           <w:noProof/>
         </w:rPr>
-        <w:lastRenderedPageBreak/>
         <w:drawing>
           <wp:inline distT="0" distB="0" distL="0" distR="0" wp14:anchorId="3749DAD4" wp14:editId="275CC5C4">
             <wp:extent cx="2562225" cy="2181225"/>
@@ -12338,54 +12182,58 @@
     <w:p>
       <w:pPr>
         <w:pStyle w:val="BodyText"/>
-        <w:spacing w:before="10"/>
-        <w:rPr>
-          <w:rFonts w:asciiTheme="majorBidi" w:hAnsiTheme="majorBidi" w:cstheme="majorBidi"/>
+        <w:ind w:right="416"/>
+        <w:jc w:val="both"/>
+        <w:rPr>
+          <w:i/>
+          <w:iCs/>
+        </w:rPr>
+      </w:pPr>
+      <w:r>
+        <w:rPr>
+          <w:rFonts w:asciiTheme="majorBidi" w:hAnsiTheme="majorBidi" w:cstheme="majorBidi"/>
+          <w:i/>
+          <w:iCs/>
           <w:sz w:val="19"/>
         </w:rPr>
-      </w:pPr>
-    </w:p>
-    <w:p>
-      <w:pPr>
-        <w:pStyle w:val="BodyText"/>
-        <w:ind w:left="720" w:right="416"/>
-        <w:jc w:val="both"/>
-      </w:pPr>
-      <w:r>
-        <w:t>Fig.</w:t>
-      </w:r>
-      <w:r>
-        <w:t>6</w:t>
-      </w:r>
-      <w:r>
-        <w:t>.</w:t>
-      </w:r>
-      <w:r>
-        <w:t>3</w:t>
-      </w:r>
-      <w:r>
-        <w:t>.</w:t>
-      </w:r>
-      <w:r>
-        <w:rPr>
+        <w:t xml:space="preserve">             </w:t>
+      </w:r>
+      <w:r>
+        <w:rPr>
+          <w:i/>
+          <w:iCs/>
+        </w:rPr>
+        <w:t>Fig.6.3.</w:t>
+      </w:r>
+      <w:r>
+        <w:rPr>
+          <w:i/>
+          <w:iCs/>
           <w:spacing w:val="-2"/>
         </w:rPr>
         <w:t xml:space="preserve"> </w:t>
       </w:r>
       <w:r>
+        <w:rPr>
+          <w:i/>
+          <w:iCs/>
+        </w:rPr>
         <w:t>Output</w:t>
       </w:r>
       <w:r>
         <w:rPr>
+          <w:i/>
+          <w:iCs/>
           <w:spacing w:val="-3"/>
         </w:rPr>
         <w:t xml:space="preserve"> </w:t>
       </w:r>
       <w:r>
-        <w:t xml:space="preserve">of </w:t>
-      </w:r>
-      <w:r>
-        <w:t>Temperature Ranges</w:t>
+        <w:rPr>
+          <w:i/>
+          <w:iCs/>
+        </w:rPr>
+        <w:t>of Temperature Ranges</w:t>
       </w:r>
     </w:p>
     <w:p>

--- a/source/Team_ScalarEcoder_Documentation/Scalar Encoder with Buckets.docx
+++ b/source/Team_ScalarEcoder_Documentation/Scalar Encoder with Buckets.docx
@@ -792,8 +792,9 @@
           <w:sz w:val="20"/>
           <w:szCs w:val="20"/>
         </w:rPr>
-        <w:t xml:space="preserve">his new </w:t>
-      </w:r>
+        <w:t xml:space="preserve">his </w:t>
+      </w:r>
+      <w:proofErr w:type="gramStart"/>
       <w:r>
         <w:rPr>
           <w:rFonts w:asciiTheme="majorBidi" w:hAnsiTheme="majorBidi" w:cstheme="majorBidi"/>
@@ -801,7 +802,26 @@
           <w:sz w:val="20"/>
           <w:szCs w:val="20"/>
         </w:rPr>
-        <w:t xml:space="preserve"> method, which offers </w:t>
+        <w:t xml:space="preserve">new </w:t>
+      </w:r>
+      <w:r>
+        <w:rPr>
+          <w:rFonts w:asciiTheme="majorBidi" w:hAnsiTheme="majorBidi" w:cstheme="majorBidi"/>
+          <w:bCs/>
+          <w:sz w:val="20"/>
+          <w:szCs w:val="20"/>
+        </w:rPr>
+        <w:t xml:space="preserve"> method</w:t>
+      </w:r>
+      <w:proofErr w:type="gramEnd"/>
+      <w:r>
+        <w:rPr>
+          <w:rFonts w:asciiTheme="majorBidi" w:hAnsiTheme="majorBidi" w:cstheme="majorBidi"/>
+          <w:bCs/>
+          <w:sz w:val="20"/>
+          <w:szCs w:val="20"/>
+        </w:rPr>
+        <w:t xml:space="preserve">, which offers </w:t>
       </w:r>
       <w:r>
         <w:rPr>
@@ -1233,7 +1253,21 @@
         <w:rPr>
           <w:rFonts w:asciiTheme="majorBidi" w:hAnsiTheme="majorBidi" w:cstheme="majorBidi"/>
         </w:rPr>
-        <w:t xml:space="preserve">Hierarchical Temporal Memory (HTM) is a machine learning technique that is inspired by the workings of the human brain. It is based on the principles of the neocortex, which is responsible for higher-level functions such as perception, language, and cognition. HTM uses a hierarchical structure of algorithms to learn and process information. Each layer of the hierarchy processes information at a different level of abstraction, with higher-level layers processing more abstract concepts. The algorithms used in HTM are also designed to be able to handle noisy and incomplete data, and to learn continuously without the need for large amounts of training data. One of the key advantages of HTM is its ability to handle temporal data. HTM is designed to learn sequences of data, and to recognize patterns and anomalies in those sequences. This makes it well-suited for applications such as anomaly detection, prediction, and classification in domains such as finance, healthcare, and security. There have been several studies that have demonstrated the effectiveness of HTM in various applications. One study focused on the problem of predicting solar energy production. HTM was able to make accurate predictions of solar energy production based on historical data, outperforming traditional machine learning techniques such as artificial neural networks. Another study focused on the problem of predicting traffic flow. HTM was able to accurately predict traffic flow based on historical data, and was also able to adapt to changing traffic patterns over time. Overall, HTM shows promise as a machine learning technique that is well-suited for handling temporal data and recognizing patterns in that data. Its ability to learn and adapt </w:t>
+        <w:t xml:space="preserve">Hierarchical Temporal Memory (HTM) is a machine learning technique that is inspired by the workings of the human brain. It is based on the principles of the neocortex, which is responsible for higher-level functions such as perception, language, and cognition. HTM uses a hierarchical structure of algorithms to learn and process information. Each layer of the hierarchy processes information at a different level of abstraction, with higher-level layers processing more abstract concepts. The algorithms used in HTM are also designed to be able to handle noisy and incomplete data, and to learn continuously without the need for large amounts of training data. One of the key advantages of HTM is its ability to handle temporal data. HTM is designed to learn sequences of data, and to recognize patterns and anomalies in those sequences. This makes it well-suited for applications such as anomaly detection, prediction, and classification in domains such as finance, healthcare, and security. There have been several studies that have demonstrated the effectiveness of HTM in various applications. One study focused on the problem of predicting solar energy production. HTM was able to make accurate predictions of solar energy production based on historical data, outperforming traditional machine learning techniques such as artificial neural networks. Another study focused on the problem of predicting traffic flow. HTM was able to accurately predict traffic flow based on historical </w:t>
+      </w:r>
+      <w:proofErr w:type="gramStart"/>
+      <w:r>
+        <w:rPr>
+          <w:rFonts w:asciiTheme="majorBidi" w:hAnsiTheme="majorBidi" w:cstheme="majorBidi"/>
+        </w:rPr>
+        <w:t>data, and</w:t>
+      </w:r>
+      <w:proofErr w:type="gramEnd"/>
+      <w:r>
+        <w:rPr>
+          <w:rFonts w:asciiTheme="majorBidi" w:hAnsiTheme="majorBidi" w:cstheme="majorBidi"/>
+        </w:rPr>
+        <w:t xml:space="preserve"> was also able to adapt to changing traffic patterns over time. Overall, HTM shows promise as a machine learning technique that is well-suited for handling temporal data and recognizing patterns in that data. Its ability to learn and adapt </w:t>
       </w:r>
       <w:r>
         <w:rPr>
@@ -1451,7 +1485,21 @@
         <w:rPr>
           <w:rFonts w:asciiTheme="majorBidi" w:hAnsiTheme="majorBidi" w:cstheme="majorBidi"/>
         </w:rPr>
-        <w:t xml:space="preserve"> and represents a set of binary values. Only a small subset of the bits are active (i.e., set to 1), while the rest are inactive (i.e., set to 0). The exact number of active bits in an SDR can vary depending on the desired level of sparsity, but typically only a small percentage of bits are active. Overall, SDRs are a powerful tool in machine learning and are essential to the functioning of HTM. Their ability to represent patterns and relationships in data in a compact and efficient manner makes them well-suited for a wide range of applications.</w:t>
+        <w:t xml:space="preserve"> and represents a set of binary values. Only a small subset of the bits </w:t>
+      </w:r>
+      <w:proofErr w:type="gramStart"/>
+      <w:r>
+        <w:rPr>
+          <w:rFonts w:asciiTheme="majorBidi" w:hAnsiTheme="majorBidi" w:cstheme="majorBidi"/>
+        </w:rPr>
+        <w:t>are</w:t>
+      </w:r>
+      <w:proofErr w:type="gramEnd"/>
+      <w:r>
+        <w:rPr>
+          <w:rFonts w:asciiTheme="majorBidi" w:hAnsiTheme="majorBidi" w:cstheme="majorBidi"/>
+        </w:rPr>
+        <w:t xml:space="preserve"> active (i.e., set to 1), while the rest are inactive (i.e., set to 0). The exact number of active bits in an SDR can vary depending on the desired level of sparsity, but typically only a small percentage of bits are active. Overall, SDRs are a powerful tool in machine learning and are essential to the functioning of HTM. Their ability to represent patterns and relationships in data in a compact and efficient manner makes them well-suited for a wide range of applications.</w:t>
       </w:r>
     </w:p>
     <w:p>
@@ -1655,7 +1703,23 @@
           <w:rFonts w:asciiTheme="majorBidi" w:hAnsiTheme="majorBidi" w:cstheme="majorBidi"/>
           <w:spacing w:val="1"/>
         </w:rPr>
-        <w:t>the range of values we want to represent, such as temperature or speed. Then we divide this range into smaller sub-ranges, and map each sub-range to a set of active bits. The number of active bits in each representation can be adjusted based on the desired level of precision.</w:t>
+        <w:t>the range of values we want to represent, such as temperature or speed. Then we divide this range into smaller sub-</w:t>
+      </w:r>
+      <w:proofErr w:type="gramStart"/>
+      <w:r>
+        <w:rPr>
+          <w:rFonts w:asciiTheme="majorBidi" w:hAnsiTheme="majorBidi" w:cstheme="majorBidi"/>
+          <w:spacing w:val="1"/>
+        </w:rPr>
+        <w:t>ranges, and</w:t>
+      </w:r>
+      <w:proofErr w:type="gramEnd"/>
+      <w:r>
+        <w:rPr>
+          <w:rFonts w:asciiTheme="majorBidi" w:hAnsiTheme="majorBidi" w:cstheme="majorBidi"/>
+          <w:spacing w:val="1"/>
+        </w:rPr>
+        <w:t xml:space="preserve"> map each sub-range to a set of active bits. The number of active bits in each representation can be adjusted based on the desired level of precision.</w:t>
       </w:r>
     </w:p>
     <w:p>
@@ -1684,7 +1748,23 @@
           <w:rFonts w:asciiTheme="majorBidi" w:hAnsiTheme="majorBidi" w:cstheme="majorBidi"/>
           <w:spacing w:val="1"/>
         </w:rPr>
-        <w:t>For example, let's say we want to represent the temperature of a room that can range from 0 to 100 degrees Fahrenheit. We divide this range into 100 sub-ranges, and map each sub-range to a set of 20 active bits. This results in an SDR of 2000 bits, with 20 active bits representing each sub-range</w:t>
+        <w:t>For example, let's say we want to represent the temperature of a room that can range from 0 to 100 degrees Fahrenheit. We divide this range into 100 sub-</w:t>
+      </w:r>
+      <w:proofErr w:type="gramStart"/>
+      <w:r>
+        <w:rPr>
+          <w:rFonts w:asciiTheme="majorBidi" w:hAnsiTheme="majorBidi" w:cstheme="majorBidi"/>
+          <w:spacing w:val="1"/>
+        </w:rPr>
+        <w:t>ranges, and</w:t>
+      </w:r>
+      <w:proofErr w:type="gramEnd"/>
+      <w:r>
+        <w:rPr>
+          <w:rFonts w:asciiTheme="majorBidi" w:hAnsiTheme="majorBidi" w:cstheme="majorBidi"/>
+          <w:spacing w:val="1"/>
+        </w:rPr>
+        <w:t xml:space="preserve"> map each sub-range to a set of 20 active bits. This results in an SDR of 2000 bits, with 20 active bits representing each sub-range</w:t>
       </w:r>
       <w:r>
         <w:rPr>
@@ -1889,7 +1969,21 @@
         <w:rPr>
           <w:rFonts w:asciiTheme="majorBidi" w:hAnsiTheme="majorBidi" w:cstheme="majorBidi"/>
         </w:rPr>
-        <w:t xml:space="preserve">used in Hierarchical Temporal Memory (HTM) systems. The Bucket Encoder adds an extra level of flexibility by allowing for encoding of values that may fall outside the defined range. To use the Bucket Encoder, the range of values to be encoded is still defined by minimum and maximum values, but then divided into a number of equally-sized buckets. Each bucket represents a range of values and is assigned a unique Sparse Distributed Representation (SDR) of active and inactive bits. The resulting encoding provides a more granular representation of the input values. </w:t>
+        <w:t xml:space="preserve">used in Hierarchical Temporal Memory (HTM) systems. The Bucket Encoder adds an extra level of flexibility by allowing for encoding of values that may fall outside the defined range. To use the Bucket Encoder, the range of values to be encoded is still defined by minimum and maximum values, but then divided into a number of </w:t>
+      </w:r>
+      <w:proofErr w:type="gramStart"/>
+      <w:r>
+        <w:rPr>
+          <w:rFonts w:asciiTheme="majorBidi" w:hAnsiTheme="majorBidi" w:cstheme="majorBidi"/>
+        </w:rPr>
+        <w:t>equally-sized</w:t>
+      </w:r>
+      <w:proofErr w:type="gramEnd"/>
+      <w:r>
+        <w:rPr>
+          <w:rFonts w:asciiTheme="majorBidi" w:hAnsiTheme="majorBidi" w:cstheme="majorBidi"/>
+        </w:rPr>
+        <w:t xml:space="preserve"> buckets. Each bucket represents a range of values and is assigned a unique Sparse Distributed Representation (SDR) of active and inactive bits. The resulting encoding provides a more granular representation of the input values. </w:t>
       </w:r>
     </w:p>
     <w:p>
@@ -1941,13 +2035,49 @@
         <w:rPr>
           <w:rFonts w:asciiTheme="majorBidi" w:hAnsiTheme="majorBidi" w:cstheme="majorBidi"/>
         </w:rPr>
-        <w:t>Choose the range of values that you want to be able to represent, minVal and maxVal.</w:t>
-      </w:r>
-      <w:r>
-        <w:rPr>
-          <w:rFonts w:asciiTheme="majorBidi" w:hAnsiTheme="majorBidi" w:cstheme="majorBidi"/>
-        </w:rPr>
-        <w:t xml:space="preserve">. </w:t>
+        <w:t xml:space="preserve">Choose the range of values that you want to be able to represent, </w:t>
+      </w:r>
+      <w:proofErr w:type="spellStart"/>
+      <w:r>
+        <w:rPr>
+          <w:rFonts w:asciiTheme="majorBidi" w:hAnsiTheme="majorBidi" w:cstheme="majorBidi"/>
+        </w:rPr>
+        <w:t>minVal</w:t>
+      </w:r>
+      <w:proofErr w:type="spellEnd"/>
+      <w:r>
+        <w:rPr>
+          <w:rFonts w:asciiTheme="majorBidi" w:hAnsiTheme="majorBidi" w:cstheme="majorBidi"/>
+        </w:rPr>
+        <w:t xml:space="preserve"> and </w:t>
+      </w:r>
+      <w:proofErr w:type="spellStart"/>
+      <w:proofErr w:type="gramStart"/>
+      <w:r>
+        <w:rPr>
+          <w:rFonts w:asciiTheme="majorBidi" w:hAnsiTheme="majorBidi" w:cstheme="majorBidi"/>
+        </w:rPr>
+        <w:t>maxVal</w:t>
+      </w:r>
+      <w:proofErr w:type="spellEnd"/>
+      <w:r>
+        <w:rPr>
+          <w:rFonts w:asciiTheme="majorBidi" w:hAnsiTheme="majorBidi" w:cstheme="majorBidi"/>
+        </w:rPr>
+        <w:t>.</w:t>
+      </w:r>
+      <w:r>
+        <w:rPr>
+          <w:rFonts w:asciiTheme="majorBidi" w:hAnsiTheme="majorBidi" w:cstheme="majorBidi"/>
+        </w:rPr>
+        <w:t>.</w:t>
+      </w:r>
+      <w:proofErr w:type="gramEnd"/>
+      <w:r>
+        <w:rPr>
+          <w:rFonts w:asciiTheme="majorBidi" w:hAnsiTheme="majorBidi" w:cstheme="majorBidi"/>
+        </w:rPr>
+        <w:t xml:space="preserve"> </w:t>
       </w:r>
     </w:p>
     <w:p>
@@ -2025,7 +2155,43 @@
           <w:i/>
           <w:iCs/>
         </w:rPr>
-        <w:t xml:space="preserve">ange = maxVal - minVal. </w:t>
+        <w:t xml:space="preserve">ange = </w:t>
+      </w:r>
+      <w:proofErr w:type="spellStart"/>
+      <w:r>
+        <w:rPr>
+          <w:rFonts w:asciiTheme="majorBidi" w:hAnsiTheme="majorBidi" w:cstheme="majorBidi"/>
+          <w:i/>
+          <w:iCs/>
+        </w:rPr>
+        <w:t>maxVal</w:t>
+      </w:r>
+      <w:proofErr w:type="spellEnd"/>
+      <w:r>
+        <w:rPr>
+          <w:rFonts w:asciiTheme="majorBidi" w:hAnsiTheme="majorBidi" w:cstheme="majorBidi"/>
+          <w:i/>
+          <w:iCs/>
+        </w:rPr>
+        <w:t xml:space="preserve"> - </w:t>
+      </w:r>
+      <w:proofErr w:type="spellStart"/>
+      <w:r>
+        <w:rPr>
+          <w:rFonts w:asciiTheme="majorBidi" w:hAnsiTheme="majorBidi" w:cstheme="majorBidi"/>
+          <w:i/>
+          <w:iCs/>
+        </w:rPr>
+        <w:t>minVal</w:t>
+      </w:r>
+      <w:proofErr w:type="spellEnd"/>
+      <w:r>
+        <w:rPr>
+          <w:rFonts w:asciiTheme="majorBidi" w:hAnsiTheme="majorBidi" w:cstheme="majorBidi"/>
+          <w:i/>
+          <w:iCs/>
+        </w:rPr>
+        <w:t xml:space="preserve">. </w:t>
       </w:r>
     </w:p>
     <w:p>
@@ -2055,7 +2221,21 @@
         <w:rPr>
           <w:rFonts w:asciiTheme="majorBidi" w:hAnsiTheme="majorBidi" w:cstheme="majorBidi"/>
         </w:rPr>
-        <w:t xml:space="preserve">Choose a number of buckets into which you will split the values. </w:t>
+        <w:t xml:space="preserve">Choose </w:t>
+      </w:r>
+      <w:proofErr w:type="gramStart"/>
+      <w:r>
+        <w:rPr>
+          <w:rFonts w:asciiTheme="majorBidi" w:hAnsiTheme="majorBidi" w:cstheme="majorBidi"/>
+        </w:rPr>
+        <w:t>a number of</w:t>
+      </w:r>
+      <w:proofErr w:type="gramEnd"/>
+      <w:r>
+        <w:rPr>
+          <w:rFonts w:asciiTheme="majorBidi" w:hAnsiTheme="majorBidi" w:cstheme="majorBidi"/>
+        </w:rPr>
+        <w:t xml:space="preserve"> buckets into which you will split the values. </w:t>
       </w:r>
     </w:p>
     <w:p>
@@ -2155,7 +2335,21 @@
         <w:rPr>
           <w:rFonts w:asciiTheme="majorBidi" w:hAnsiTheme="majorBidi" w:cstheme="majorBidi"/>
         </w:rPr>
-        <w:t xml:space="preserve">For a given value, v, determine the bucket, i, that it falls into: </w:t>
+        <w:t xml:space="preserve">For a given value, v, determine the bucket, </w:t>
+      </w:r>
+      <w:proofErr w:type="spellStart"/>
+      <w:r>
+        <w:rPr>
+          <w:rFonts w:asciiTheme="majorBidi" w:hAnsiTheme="majorBidi" w:cstheme="majorBidi"/>
+        </w:rPr>
+        <w:t>i</w:t>
+      </w:r>
+      <w:proofErr w:type="spellEnd"/>
+      <w:r>
+        <w:rPr>
+          <w:rFonts w:asciiTheme="majorBidi" w:hAnsiTheme="majorBidi" w:cstheme="majorBidi"/>
+        </w:rPr>
+        <w:t xml:space="preserve">, that it falls into: </w:t>
       </w:r>
     </w:p>
     <w:p>
@@ -2179,13 +2373,41 @@
           <w:iCs/>
         </w:rPr>
       </w:pPr>
+      <w:proofErr w:type="spellStart"/>
       <w:r>
         <w:rPr>
           <w:rFonts w:asciiTheme="majorBidi" w:hAnsiTheme="majorBidi" w:cstheme="majorBidi"/>
           <w:i/>
           <w:iCs/>
         </w:rPr>
-        <w:t>i=floor(buckets*(v-minVal)/Range)</w:t>
+        <w:t>i</w:t>
+      </w:r>
+      <w:proofErr w:type="spellEnd"/>
+      <w:r>
+        <w:rPr>
+          <w:rFonts w:asciiTheme="majorBidi" w:hAnsiTheme="majorBidi" w:cstheme="majorBidi"/>
+          <w:i/>
+          <w:iCs/>
+        </w:rPr>
+        <w:t>=floor(buckets*(v-</w:t>
+      </w:r>
+      <w:proofErr w:type="spellStart"/>
+      <w:r>
+        <w:rPr>
+          <w:rFonts w:asciiTheme="majorBidi" w:hAnsiTheme="majorBidi" w:cstheme="majorBidi"/>
+          <w:i/>
+          <w:iCs/>
+        </w:rPr>
+        <w:t>minVal</w:t>
+      </w:r>
+      <w:proofErr w:type="spellEnd"/>
+      <w:r>
+        <w:rPr>
+          <w:rFonts w:asciiTheme="majorBidi" w:hAnsiTheme="majorBidi" w:cstheme="majorBidi"/>
+          <w:i/>
+          <w:iCs/>
+        </w:rPr>
+        <w:t>)/Range)</w:t>
       </w:r>
     </w:p>
     <w:p>
@@ -2217,7 +2439,21 @@
         <w:rPr>
           <w:rFonts w:asciiTheme="majorBidi" w:hAnsiTheme="majorBidi" w:cstheme="majorBidi"/>
         </w:rPr>
-        <w:t>Create the encoded representation by starting with n unset bits and then set the w consecutive bits starting at index i to active</w:t>
+        <w:t xml:space="preserve">Create the encoded representation by starting with n unset bits and then set the w consecutive bits starting at index </w:t>
+      </w:r>
+      <w:proofErr w:type="spellStart"/>
+      <w:r>
+        <w:rPr>
+          <w:rFonts w:asciiTheme="majorBidi" w:hAnsiTheme="majorBidi" w:cstheme="majorBidi"/>
+        </w:rPr>
+        <w:t>i</w:t>
+      </w:r>
+      <w:proofErr w:type="spellEnd"/>
+      <w:r>
+        <w:rPr>
+          <w:rFonts w:asciiTheme="majorBidi" w:hAnsiTheme="majorBidi" w:cstheme="majorBidi"/>
+        </w:rPr>
+        <w:t xml:space="preserve"> to active</w:t>
       </w:r>
       <w:r>
         <w:rPr>
@@ -2265,11 +2501,33 @@
           <w:rFonts w:asciiTheme="majorBidi" w:hAnsiTheme="majorBidi" w:cstheme="majorBidi"/>
         </w:rPr>
       </w:pPr>
-      <w:r>
-        <w:rPr>
-          <w:rFonts w:asciiTheme="majorBidi" w:hAnsiTheme="majorBidi" w:cstheme="majorBidi"/>
-        </w:rPr>
-        <w:t>minVal is 0℉ and maxVal is 100℉.</w:t>
+      <w:proofErr w:type="spellStart"/>
+      <w:r>
+        <w:rPr>
+          <w:rFonts w:asciiTheme="majorBidi" w:hAnsiTheme="majorBidi" w:cstheme="majorBidi"/>
+        </w:rPr>
+        <w:t>minVal</w:t>
+      </w:r>
+      <w:proofErr w:type="spellEnd"/>
+      <w:r>
+        <w:rPr>
+          <w:rFonts w:asciiTheme="majorBidi" w:hAnsiTheme="majorBidi" w:cstheme="majorBidi"/>
+        </w:rPr>
+        <w:t xml:space="preserve"> is 0℉ and </w:t>
+      </w:r>
+      <w:proofErr w:type="spellStart"/>
+      <w:r>
+        <w:rPr>
+          <w:rFonts w:asciiTheme="majorBidi" w:hAnsiTheme="majorBidi" w:cstheme="majorBidi"/>
+        </w:rPr>
+        <w:t>maxVal</w:t>
+      </w:r>
+      <w:proofErr w:type="spellEnd"/>
+      <w:r>
+        <w:rPr>
+          <w:rFonts w:asciiTheme="majorBidi" w:hAnsiTheme="majorBidi" w:cstheme="majorBidi"/>
+        </w:rPr>
+        <w:t xml:space="preserve"> is 100℉.</w:t>
       </w:r>
     </w:p>
     <w:p>
@@ -2411,7 +2669,43 @@
           <w:i/>
           <w:iCs/>
         </w:rPr>
-        <w:t xml:space="preserve"> i = floor((72 - 0) / ((100 / 10)) = 7 </w:t>
+        <w:t xml:space="preserve"> </w:t>
+      </w:r>
+      <w:proofErr w:type="spellStart"/>
+      <w:r>
+        <w:rPr>
+          <w:rFonts w:asciiTheme="majorBidi" w:hAnsiTheme="majorBidi" w:cstheme="majorBidi"/>
+          <w:i/>
+          <w:iCs/>
+        </w:rPr>
+        <w:t>i</w:t>
+      </w:r>
+      <w:proofErr w:type="spellEnd"/>
+      <w:r>
+        <w:rPr>
+          <w:rFonts w:asciiTheme="majorBidi" w:hAnsiTheme="majorBidi" w:cstheme="majorBidi"/>
+          <w:i/>
+          <w:iCs/>
+        </w:rPr>
+        <w:t xml:space="preserve"> = </w:t>
+      </w:r>
+      <w:proofErr w:type="gramStart"/>
+      <w:r>
+        <w:rPr>
+          <w:rFonts w:asciiTheme="majorBidi" w:hAnsiTheme="majorBidi" w:cstheme="majorBidi"/>
+          <w:i/>
+          <w:iCs/>
+        </w:rPr>
+        <w:t>floor(</w:t>
+      </w:r>
+      <w:proofErr w:type="gramEnd"/>
+      <w:r>
+        <w:rPr>
+          <w:rFonts w:asciiTheme="majorBidi" w:hAnsiTheme="majorBidi" w:cstheme="majorBidi"/>
+          <w:i/>
+          <w:iCs/>
+        </w:rPr>
+        <w:t xml:space="preserve">(72 - 0) / ((100 / 10)) = 7 </w:t>
       </w:r>
     </w:p>
     <w:p>
@@ -2492,11 +2786,19 @@
           </v:shape>
         </w:pict>
       </w:r>
-      <w:r>
-        <w:rPr>
-          <w:rFonts w:asciiTheme="majorBidi" w:hAnsiTheme="majorBidi" w:cstheme="majorBidi"/>
-        </w:rPr>
-        <w:t>…..0000000000000001111100000000000000000…..</w:t>
+      <w:proofErr w:type="gramStart"/>
+      <w:r>
+        <w:rPr>
+          <w:rFonts w:asciiTheme="majorBidi" w:hAnsiTheme="majorBidi" w:cstheme="majorBidi"/>
+        </w:rPr>
+        <w:t>…..</w:t>
+      </w:r>
+      <w:proofErr w:type="gramEnd"/>
+      <w:r>
+        <w:rPr>
+          <w:rFonts w:asciiTheme="majorBidi" w:hAnsiTheme="majorBidi" w:cstheme="majorBidi"/>
+        </w:rPr>
+        <w:t>0000000000000001111100000000000000000…..</w:t>
       </w:r>
     </w:p>
     <w:p>
@@ -2674,7 +2976,23 @@
           <w:rFonts w:asciiTheme="majorBidi" w:hAnsiTheme="majorBidi" w:cstheme="majorBidi"/>
           <w:spacing w:val="1"/>
         </w:rPr>
-        <w:t xml:space="preserve">The number of buckets chosen for a particular implementation determines the granularity of the encoding. A larger number of buckets will result in a more finely-grained representation, while a smaller number of buckets will result in a coarser representation. The choice of the number of buckets should be made based on the application's requirements, balancing the need for precision with the computational and storage costs of a more fine-grained encoding. </w:t>
+        <w:t xml:space="preserve">The number of buckets chosen for a particular implementation determines the granularity of the encoding. A larger number of buckets will result in a more </w:t>
+      </w:r>
+      <w:proofErr w:type="gramStart"/>
+      <w:r>
+        <w:rPr>
+          <w:rFonts w:asciiTheme="majorBidi" w:hAnsiTheme="majorBidi" w:cstheme="majorBidi"/>
+          <w:spacing w:val="1"/>
+        </w:rPr>
+        <w:t>finely-grained</w:t>
+      </w:r>
+      <w:proofErr w:type="gramEnd"/>
+      <w:r>
+        <w:rPr>
+          <w:rFonts w:asciiTheme="majorBidi" w:hAnsiTheme="majorBidi" w:cstheme="majorBidi"/>
+          <w:spacing w:val="1"/>
+        </w:rPr>
+        <w:t xml:space="preserve"> representation, while a smaller number of buckets will result in a coarser representation. The choice of the number of buckets should be made based on the application's requirements, balancing the need for precision with the computational and storage costs of a more fine-grained encoding. </w:t>
       </w:r>
     </w:p>
     <w:p>
@@ -2890,6 +3208,7 @@
           <w:szCs w:val="19"/>
         </w:rPr>
       </w:pPr>
+      <w:proofErr w:type="spellStart"/>
       <w:r>
         <w:rPr>
           <w:rFonts w:ascii="Cascadia Mono" w:eastAsiaTheme="minorHAnsi" w:hAnsi="Cascadia Mono" w:cs="Cascadia Mono"/>
@@ -2898,61 +3217,10 @@
           <w:szCs w:val="19"/>
           <w:lang w:val="en-DE"/>
         </w:rPr>
-        <w:t>GetBucketIndex(input</w:t>
-      </w:r>
-      <w:r>
-        <w:rPr>
-          <w:rFonts w:ascii="Cascadia Mono" w:eastAsiaTheme="minorHAnsi" w:hAnsi="Cascadia Mono" w:cs="Cascadia Mono"/>
-          <w:color w:val="000000"/>
-          <w:sz w:val="19"/>
-          <w:szCs w:val="19"/>
-        </w:rPr>
-        <w:t>)</w:t>
-      </w:r>
-    </w:p>
-    <w:p>
-      <w:pPr>
-        <w:pStyle w:val="BodyText"/>
-      </w:pPr>
-    </w:p>
-    <w:p>
-      <w:pPr>
-        <w:pStyle w:val="BodyText"/>
-      </w:pPr>
-      <w:r>
-        <w:t xml:space="preserve">This method takes the numeric values as a parameter and fed it to another </w:t>
-      </w:r>
-      <w:r>
-        <w:t>method,</w:t>
-      </w:r>
-      <w:r>
-        <w:t xml:space="preserve"> and which is</w:t>
-      </w:r>
-      <w:r>
-        <w:t xml:space="preserve"> also</w:t>
-      </w:r>
-      <w:r>
-        <w:t xml:space="preserve"> </w:t>
-      </w:r>
-      <w:r>
-        <w:t xml:space="preserve">shown </w:t>
-      </w:r>
-      <w:r>
-        <w:t>below:</w:t>
-      </w:r>
-    </w:p>
-    <w:p>
-      <w:pPr>
-        <w:pStyle w:val="BodyText"/>
-      </w:pPr>
-      <w:r>
-        <w:t xml:space="preserve"> </w:t>
-      </w:r>
-    </w:p>
-    <w:p>
-      <w:pPr>
-        <w:pStyle w:val="BodyText"/>
-        <w:jc w:val="center"/>
+        <w:t>GetBucketIndex</w:t>
+      </w:r>
+      <w:proofErr w:type="spellEnd"/>
+      <w:r>
         <w:rPr>
           <w:rFonts w:ascii="Cascadia Mono" w:eastAsiaTheme="minorHAnsi" w:hAnsi="Cascadia Mono" w:cs="Cascadia Mono"/>
           <w:color w:val="000000"/>
@@ -2960,8 +3228,61 @@
           <w:szCs w:val="19"/>
           <w:lang w:val="en-DE"/>
         </w:rPr>
-      </w:pPr>
-      <w:r>
+        <w:t>(input</w:t>
+      </w:r>
+      <w:r>
+        <w:rPr>
+          <w:rFonts w:ascii="Cascadia Mono" w:eastAsiaTheme="minorHAnsi" w:hAnsi="Cascadia Mono" w:cs="Cascadia Mono"/>
+          <w:color w:val="000000"/>
+          <w:sz w:val="19"/>
+          <w:szCs w:val="19"/>
+        </w:rPr>
+        <w:t>)</w:t>
+      </w:r>
+    </w:p>
+    <w:p>
+      <w:pPr>
+        <w:pStyle w:val="BodyText"/>
+      </w:pPr>
+    </w:p>
+    <w:p>
+      <w:pPr>
+        <w:pStyle w:val="BodyText"/>
+      </w:pPr>
+      <w:r>
+        <w:t xml:space="preserve">This method takes the numeric values as a parameter and fed it to another </w:t>
+      </w:r>
+      <w:r>
+        <w:t>method,</w:t>
+      </w:r>
+      <w:r>
+        <w:t xml:space="preserve"> and which is</w:t>
+      </w:r>
+      <w:r>
+        <w:t xml:space="preserve"> also</w:t>
+      </w:r>
+      <w:r>
+        <w:t xml:space="preserve"> </w:t>
+      </w:r>
+      <w:r>
+        <w:t xml:space="preserve">shown </w:t>
+      </w:r>
+      <w:r>
+        <w:t>below:</w:t>
+      </w:r>
+    </w:p>
+    <w:p>
+      <w:pPr>
+        <w:pStyle w:val="BodyText"/>
+      </w:pPr>
+      <w:r>
+        <w:t xml:space="preserve"> </w:t>
+      </w:r>
+    </w:p>
+    <w:p>
+      <w:pPr>
+        <w:pStyle w:val="BodyText"/>
+        <w:jc w:val="center"/>
         <w:rPr>
           <w:rFonts w:ascii="Cascadia Mono" w:eastAsiaTheme="minorHAnsi" w:hAnsi="Cascadia Mono" w:cs="Cascadia Mono"/>
           <w:color w:val="000000"/>
@@ -2969,12 +3290,9 @@
           <w:szCs w:val="19"/>
           <w:lang w:val="en-DE"/>
         </w:rPr>
-        <w:t>GetFirstOnBit(input)</w:t>
-      </w:r>
-    </w:p>
-    <w:p>
-      <w:pPr>
-        <w:pStyle w:val="BodyText"/>
+      </w:pPr>
+      <w:proofErr w:type="spellStart"/>
+      <w:r>
         <w:rPr>
           <w:rFonts w:ascii="Cascadia Mono" w:eastAsiaTheme="minorHAnsi" w:hAnsi="Cascadia Mono" w:cs="Cascadia Mono"/>
           <w:color w:val="000000"/>
@@ -2982,6 +3300,30 @@
           <w:szCs w:val="19"/>
           <w:lang w:val="en-DE"/>
         </w:rPr>
+        <w:t>GetFirstOnBit</w:t>
+      </w:r>
+      <w:proofErr w:type="spellEnd"/>
+      <w:r>
+        <w:rPr>
+          <w:rFonts w:ascii="Cascadia Mono" w:eastAsiaTheme="minorHAnsi" w:hAnsi="Cascadia Mono" w:cs="Cascadia Mono"/>
+          <w:color w:val="000000"/>
+          <w:sz w:val="19"/>
+          <w:szCs w:val="19"/>
+          <w:lang w:val="en-DE"/>
+        </w:rPr>
+        <w:t>(input)</w:t>
+      </w:r>
+    </w:p>
+    <w:p>
+      <w:pPr>
+        <w:pStyle w:val="BodyText"/>
+        <w:rPr>
+          <w:rFonts w:ascii="Cascadia Mono" w:eastAsiaTheme="minorHAnsi" w:hAnsi="Cascadia Mono" w:cs="Cascadia Mono"/>
+          <w:color w:val="000000"/>
+          <w:sz w:val="19"/>
+          <w:szCs w:val="19"/>
+          <w:lang w:val="en-DE"/>
+        </w:rPr>
       </w:pPr>
     </w:p>
     <w:p>
@@ -2999,19 +3341,37 @@
         </w:rPr>
         <w:t xml:space="preserve">This method uses various comparison and different numeric formulas to calculate the bucket number of corresponding number given as input. The formulas for calculating buckets are categorized into two major categories </w:t>
       </w:r>
+      <w:proofErr w:type="spellStart"/>
       <w:r>
         <w:rPr>
           <w:rFonts w:eastAsiaTheme="minorHAnsi"/>
           <w:color w:val="000000"/>
         </w:rPr>
-        <w:t>i.e.</w:t>
-      </w:r>
+        <w:t>i.</w:t>
+      </w:r>
+      <w:proofErr w:type="gramStart"/>
       <w:r>
         <w:rPr>
           <w:rFonts w:eastAsiaTheme="minorHAnsi"/>
           <w:color w:val="000000"/>
         </w:rPr>
-        <w:t>Periodic and Non-Periodic encoding.</w:t>
+        <w:t>e.</w:t>
+      </w:r>
+      <w:r>
+        <w:rPr>
+          <w:rFonts w:eastAsiaTheme="minorHAnsi"/>
+          <w:color w:val="000000"/>
+        </w:rPr>
+        <w:t>Periodic</w:t>
+      </w:r>
+      <w:proofErr w:type="spellEnd"/>
+      <w:proofErr w:type="gramEnd"/>
+      <w:r>
+        <w:rPr>
+          <w:rFonts w:eastAsiaTheme="minorHAnsi"/>
+          <w:color w:val="000000"/>
+        </w:rPr>
+        <w:t xml:space="preserve"> and Non-Periodic encoding.</w:t>
       </w:r>
     </w:p>
     <w:p>
@@ -3194,12 +3554,21 @@
           <w:color w:val="000000"/>
         </w:rPr>
       </w:pPr>
+      <w:proofErr w:type="spellStart"/>
       <w:r>
         <w:rPr>
           <w:rFonts w:eastAsiaTheme="minorHAnsi"/>
           <w:color w:val="000000"/>
         </w:rPr>
-        <w:t>HalfWidth = (W - 1) / 2</w:t>
+        <w:t>HalfWidth</w:t>
+      </w:r>
+      <w:proofErr w:type="spellEnd"/>
+      <w:r>
+        <w:rPr>
+          <w:rFonts w:eastAsiaTheme="minorHAnsi"/>
+          <w:color w:val="000000"/>
+        </w:rPr>
+        <w:t xml:space="preserve"> = (W - 1) / 2</w:t>
       </w:r>
     </w:p>
     <w:p>
@@ -3220,7 +3589,23 @@
           <w:rFonts w:eastAsiaTheme="minorHAnsi"/>
           <w:color w:val="000000"/>
         </w:rPr>
-        <w:t xml:space="preserve">Resolution = RangeInternal / </w:t>
+        <w:t xml:space="preserve">Resolution = </w:t>
+      </w:r>
+      <w:proofErr w:type="spellStart"/>
+      <w:r>
+        <w:rPr>
+          <w:rFonts w:eastAsiaTheme="minorHAnsi"/>
+          <w:color w:val="000000"/>
+        </w:rPr>
+        <w:t>RangeInternal</w:t>
+      </w:r>
+      <w:proofErr w:type="spellEnd"/>
+      <w:r>
+        <w:rPr>
+          <w:rFonts w:eastAsiaTheme="minorHAnsi"/>
+          <w:color w:val="000000"/>
+        </w:rPr>
+        <w:t xml:space="preserve"> / </w:t>
       </w:r>
       <w:r>
         <w:rPr>
@@ -3250,33 +3635,99 @@
           <w:color w:val="000000"/>
         </w:rPr>
       </w:pPr>
+      <w:proofErr w:type="spellStart"/>
       <w:r>
         <w:rPr>
           <w:rFonts w:eastAsiaTheme="minorHAnsi"/>
           <w:color w:val="000000"/>
         </w:rPr>
-        <w:t xml:space="preserve">RangeInternal = MaxVal </w:t>
-      </w:r>
+        <w:t>RangeInternal</w:t>
+      </w:r>
+      <w:proofErr w:type="spellEnd"/>
       <w:r>
         <w:rPr>
           <w:rFonts w:eastAsiaTheme="minorHAnsi"/>
           <w:color w:val="000000"/>
         </w:rPr>
-        <w:t>–</w:t>
-      </w:r>
+        <w:t xml:space="preserve"> = </w:t>
+      </w:r>
+      <w:proofErr w:type="spellStart"/>
       <w:r>
         <w:rPr>
           <w:rFonts w:eastAsiaTheme="minorHAnsi"/>
           <w:color w:val="000000"/>
         </w:rPr>
-        <w:t xml:space="preserve"> MinVal</w:t>
-      </w:r>
+        <w:t>MaxVal</w:t>
+      </w:r>
+      <w:proofErr w:type="spellEnd"/>
       <w:r>
         <w:rPr>
           <w:rFonts w:eastAsiaTheme="minorHAnsi"/>
           <w:color w:val="000000"/>
         </w:rPr>
-        <w:t xml:space="preserve"> (MaxVal and MinVal can be determined from input)</w:t>
+        <w:t xml:space="preserve"> </w:t>
+      </w:r>
+      <w:r>
+        <w:rPr>
+          <w:rFonts w:eastAsiaTheme="minorHAnsi"/>
+          <w:color w:val="000000"/>
+        </w:rPr>
+        <w:t>–</w:t>
+      </w:r>
+      <w:r>
+        <w:rPr>
+          <w:rFonts w:eastAsiaTheme="minorHAnsi"/>
+          <w:color w:val="000000"/>
+        </w:rPr>
+        <w:t xml:space="preserve"> </w:t>
+      </w:r>
+      <w:proofErr w:type="spellStart"/>
+      <w:r>
+        <w:rPr>
+          <w:rFonts w:eastAsiaTheme="minorHAnsi"/>
+          <w:color w:val="000000"/>
+        </w:rPr>
+        <w:t>MinVal</w:t>
+      </w:r>
+      <w:proofErr w:type="spellEnd"/>
+      <w:r>
+        <w:rPr>
+          <w:rFonts w:eastAsiaTheme="minorHAnsi"/>
+          <w:color w:val="000000"/>
+        </w:rPr>
+        <w:t xml:space="preserve"> (</w:t>
+      </w:r>
+      <w:proofErr w:type="spellStart"/>
+      <w:r>
+        <w:rPr>
+          <w:rFonts w:eastAsiaTheme="minorHAnsi"/>
+          <w:color w:val="000000"/>
+        </w:rPr>
+        <w:t>MaxVal</w:t>
+      </w:r>
+      <w:proofErr w:type="spellEnd"/>
+      <w:r>
+        <w:rPr>
+          <w:rFonts w:eastAsiaTheme="minorHAnsi"/>
+          <w:color w:val="000000"/>
+        </w:rPr>
+        <w:t xml:space="preserve"> and </w:t>
+      </w:r>
+      <w:proofErr w:type="spellStart"/>
+      <w:r>
+        <w:rPr>
+          <w:rFonts w:eastAsiaTheme="minorHAnsi"/>
+          <w:color w:val="000000"/>
+        </w:rPr>
+        <w:t>MinVal</w:t>
+      </w:r>
+      <w:proofErr w:type="spellEnd"/>
+      <w:r>
+        <w:rPr>
+          <w:rFonts w:eastAsiaTheme="minorHAnsi"/>
+          <w:color w:val="000000"/>
+        </w:rPr>
+        <w:t xml:space="preserve"> can be determined from input)</w:t>
       </w:r>
     </w:p>
     <w:p>
@@ -3292,12 +3743,21 @@
           <w:color w:val="000000"/>
         </w:rPr>
       </w:pPr>
+      <w:proofErr w:type="spellStart"/>
       <w:r>
         <w:rPr>
           <w:rFonts w:eastAsiaTheme="minorHAnsi"/>
           <w:color w:val="000000"/>
         </w:rPr>
-        <w:t>NInternal = N - 2 * Padding</w:t>
+        <w:t>NInternal</w:t>
+      </w:r>
+      <w:proofErr w:type="spellEnd"/>
+      <w:r>
+        <w:rPr>
+          <w:rFonts w:eastAsiaTheme="minorHAnsi"/>
+          <w:color w:val="000000"/>
+        </w:rPr>
+        <w:t xml:space="preserve"> = N - 2 * Padding</w:t>
       </w:r>
     </w:p>
     <w:p>
@@ -3336,7 +3796,39 @@
           <w:rFonts w:eastAsiaTheme="minorHAnsi"/>
           <w:color w:val="000000"/>
         </w:rPr>
-        <w:t>(input - MinVal) * NInternal / Range + Padding)</w:t>
+        <w:t xml:space="preserve">(input - </w:t>
+      </w:r>
+      <w:proofErr w:type="spellStart"/>
+      <w:r>
+        <w:rPr>
+          <w:rFonts w:eastAsiaTheme="minorHAnsi"/>
+          <w:color w:val="000000"/>
+        </w:rPr>
+        <w:t>MinVal</w:t>
+      </w:r>
+      <w:proofErr w:type="spellEnd"/>
+      <w:r>
+        <w:rPr>
+          <w:rFonts w:eastAsiaTheme="minorHAnsi"/>
+          <w:color w:val="000000"/>
+        </w:rPr>
+        <w:t xml:space="preserve">) * </w:t>
+      </w:r>
+      <w:proofErr w:type="spellStart"/>
+      <w:r>
+        <w:rPr>
+          <w:rFonts w:eastAsiaTheme="minorHAnsi"/>
+          <w:color w:val="000000"/>
+        </w:rPr>
+        <w:t>NInternal</w:t>
+      </w:r>
+      <w:proofErr w:type="spellEnd"/>
+      <w:r>
+        <w:rPr>
+          <w:rFonts w:eastAsiaTheme="minorHAnsi"/>
+          <w:color w:val="000000"/>
+        </w:rPr>
+        <w:t xml:space="preserve"> / Range + Padding)</w:t>
       </w:r>
     </w:p>
     <w:p>
@@ -3372,6 +3864,7 @@
           <w:color w:val="000000"/>
         </w:rPr>
       </w:pPr>
+      <w:proofErr w:type="spellStart"/>
       <w:r>
         <w:rPr>
           <w:rFonts w:eastAsiaTheme="minorHAnsi"/>
@@ -3386,6 +3879,7 @@
         </w:rPr>
         <w:t>th</w:t>
       </w:r>
+      <w:proofErr w:type="spellEnd"/>
       <w:r>
         <w:rPr>
           <w:rFonts w:eastAsiaTheme="minorHAnsi"/>
@@ -3419,14 +3913,39 @@
           <w:rFonts w:eastAsiaTheme="minorHAnsi"/>
           <w:color w:val="000000"/>
         </w:rPr>
-        <w:t xml:space="preserve"> HalfWidth</w:t>
-      </w:r>
+        <w:t xml:space="preserve"> </w:t>
+      </w:r>
+      <w:proofErr w:type="spellStart"/>
       <w:r>
         <w:rPr>
           <w:rFonts w:eastAsiaTheme="minorHAnsi"/>
           <w:color w:val="000000"/>
         </w:rPr>
-        <w:t xml:space="preserve"> (ith bit tell the starting point of bucket in SDR)</w:t>
+        <w:t>HalfWidth</w:t>
+      </w:r>
+      <w:proofErr w:type="spellEnd"/>
+      <w:r>
+        <w:rPr>
+          <w:rFonts w:eastAsiaTheme="minorHAnsi"/>
+          <w:color w:val="000000"/>
+        </w:rPr>
+        <w:t xml:space="preserve"> (</w:t>
+      </w:r>
+      <w:proofErr w:type="spellStart"/>
+      <w:r>
+        <w:rPr>
+          <w:rFonts w:eastAsiaTheme="minorHAnsi"/>
+          <w:color w:val="000000"/>
+        </w:rPr>
+        <w:t>ith</w:t>
+      </w:r>
+      <w:proofErr w:type="spellEnd"/>
+      <w:r>
+        <w:rPr>
+          <w:rFonts w:eastAsiaTheme="minorHAnsi"/>
+          <w:color w:val="000000"/>
+        </w:rPr>
+        <w:t xml:space="preserve"> bit tell the starting point of bucket in SDR)</w:t>
       </w:r>
     </w:p>
     <w:p>
@@ -3666,6 +4185,7 @@
           <w:szCs w:val="20"/>
         </w:rPr>
       </w:pPr>
+      <w:proofErr w:type="spellStart"/>
       <w:r>
         <w:rPr>
           <w:rFonts w:eastAsiaTheme="minorHAnsi"/>
@@ -3673,7 +4193,17 @@
           <w:sz w:val="20"/>
           <w:szCs w:val="20"/>
         </w:rPr>
-        <w:t>HalfWidth = (W - 1) / 2</w:t>
+        <w:t>HalfWidth</w:t>
+      </w:r>
+      <w:proofErr w:type="spellEnd"/>
+      <w:r>
+        <w:rPr>
+          <w:rFonts w:eastAsiaTheme="minorHAnsi"/>
+          <w:color w:val="000000"/>
+          <w:sz w:val="20"/>
+          <w:szCs w:val="20"/>
+        </w:rPr>
+        <w:t xml:space="preserve"> = (W - 1) / 2</w:t>
       </w:r>
     </w:p>
     <w:p>
@@ -3697,8 +4227,19 @@
           <w:sz w:val="20"/>
           <w:szCs w:val="20"/>
         </w:rPr>
-        <w:t>Padding = HalfWidth</w:t>
-      </w:r>
+        <w:t xml:space="preserve">Padding = </w:t>
+      </w:r>
+      <w:proofErr w:type="spellStart"/>
+      <w:r>
+        <w:rPr>
+          <w:rFonts w:eastAsiaTheme="minorHAnsi"/>
+          <w:color w:val="000000"/>
+          <w:sz w:val="20"/>
+          <w:szCs w:val="20"/>
+        </w:rPr>
+        <w:t>HalfWidth</w:t>
+      </w:r>
+      <w:proofErr w:type="spellEnd"/>
     </w:p>
     <w:p>
       <w:pPr>
@@ -3721,7 +4262,47 @@
           <w:sz w:val="20"/>
           <w:szCs w:val="20"/>
         </w:rPr>
-        <w:t>Resolution = (MaxVal - MinVal) / (N - W)</w:t>
+        <w:t>Resolution = (</w:t>
+      </w:r>
+      <w:proofErr w:type="spellStart"/>
+      <w:r>
+        <w:rPr>
+          <w:rFonts w:eastAsiaTheme="minorHAnsi"/>
+          <w:color w:val="000000"/>
+          <w:sz w:val="20"/>
+          <w:szCs w:val="20"/>
+        </w:rPr>
+        <w:t>MaxVal</w:t>
+      </w:r>
+      <w:proofErr w:type="spellEnd"/>
+      <w:r>
+        <w:rPr>
+          <w:rFonts w:eastAsiaTheme="minorHAnsi"/>
+          <w:color w:val="000000"/>
+          <w:sz w:val="20"/>
+          <w:szCs w:val="20"/>
+        </w:rPr>
+        <w:t xml:space="preserve"> - </w:t>
+      </w:r>
+      <w:proofErr w:type="spellStart"/>
+      <w:r>
+        <w:rPr>
+          <w:rFonts w:eastAsiaTheme="minorHAnsi"/>
+          <w:color w:val="000000"/>
+          <w:sz w:val="20"/>
+          <w:szCs w:val="20"/>
+        </w:rPr>
+        <w:t>MinVal</w:t>
+      </w:r>
+      <w:proofErr w:type="spellEnd"/>
+      <w:r>
+        <w:rPr>
+          <w:rFonts w:eastAsiaTheme="minorHAnsi"/>
+          <w:color w:val="000000"/>
+          <w:sz w:val="20"/>
+          <w:szCs w:val="20"/>
+        </w:rPr>
+        <w:t>) / (N - W)</w:t>
       </w:r>
       <w:r>
         <w:rPr>
@@ -3754,7 +4335,27 @@
           <w:sz w:val="20"/>
           <w:szCs w:val="20"/>
         </w:rPr>
-        <w:t>Range = RangeInternal + Resolution</w:t>
+        <w:t xml:space="preserve">Range = </w:t>
+      </w:r>
+      <w:proofErr w:type="spellStart"/>
+      <w:r>
+        <w:rPr>
+          <w:rFonts w:eastAsiaTheme="minorHAnsi"/>
+          <w:color w:val="000000"/>
+          <w:sz w:val="20"/>
+          <w:szCs w:val="20"/>
+        </w:rPr>
+        <w:t>RangeInternal</w:t>
+      </w:r>
+      <w:proofErr w:type="spellEnd"/>
+      <w:r>
+        <w:rPr>
+          <w:rFonts w:eastAsiaTheme="minorHAnsi"/>
+          <w:color w:val="000000"/>
+          <w:sz w:val="20"/>
+          <w:szCs w:val="20"/>
+        </w:rPr>
+        <w:t xml:space="preserve"> + Resolution</w:t>
       </w:r>
     </w:p>
     <w:p>
@@ -3799,7 +4400,27 @@
           <w:sz w:val="20"/>
           <w:szCs w:val="20"/>
         </w:rPr>
-        <w:t>(((input - MinVal) + Resolution / 2) / Resolution)) + Padding</w:t>
+        <w:t xml:space="preserve">(((input - </w:t>
+      </w:r>
+      <w:proofErr w:type="spellStart"/>
+      <w:r>
+        <w:rPr>
+          <w:rFonts w:eastAsiaTheme="minorHAnsi"/>
+          <w:color w:val="000000"/>
+          <w:sz w:val="20"/>
+          <w:szCs w:val="20"/>
+        </w:rPr>
+        <w:t>MinVal</w:t>
+      </w:r>
+      <w:proofErr w:type="spellEnd"/>
+      <w:r>
+        <w:rPr>
+          <w:rFonts w:eastAsiaTheme="minorHAnsi"/>
+          <w:color w:val="000000"/>
+          <w:sz w:val="20"/>
+          <w:szCs w:val="20"/>
+        </w:rPr>
+        <w:t>) + Resolution / 2) / Resolution)) + Padding</w:t>
       </w:r>
     </w:p>
     <w:p>
@@ -3839,6 +4460,7 @@
           <w:szCs w:val="20"/>
         </w:rPr>
       </w:pPr>
+      <w:proofErr w:type="spellStart"/>
       <w:r>
         <w:rPr>
           <w:rFonts w:eastAsiaTheme="minorHAnsi"/>
@@ -3846,8 +4468,9 @@
           <w:sz w:val="20"/>
           <w:szCs w:val="20"/>
         </w:rPr>
-        <w:t xml:space="preserve">ith bit = </w:t>
-      </w:r>
+        <w:t>ith</w:t>
+      </w:r>
+      <w:proofErr w:type="spellEnd"/>
       <w:r>
         <w:rPr>
           <w:rFonts w:eastAsiaTheme="minorHAnsi"/>
@@ -3855,7 +4478,7 @@
           <w:sz w:val="20"/>
           <w:szCs w:val="20"/>
         </w:rPr>
-        <w:t>x</w:t>
+        <w:t xml:space="preserve"> bit = </w:t>
       </w:r>
       <w:r>
         <w:rPr>
@@ -3864,8 +4487,28 @@
           <w:sz w:val="20"/>
           <w:szCs w:val="20"/>
         </w:rPr>
-        <w:t xml:space="preserve"> - HalfWidth</w:t>
-      </w:r>
+        <w:t>x</w:t>
+      </w:r>
+      <w:r>
+        <w:rPr>
+          <w:rFonts w:eastAsiaTheme="minorHAnsi"/>
+          <w:color w:val="000000"/>
+          <w:sz w:val="20"/>
+          <w:szCs w:val="20"/>
+        </w:rPr>
+        <w:t xml:space="preserve"> - </w:t>
+      </w:r>
+      <w:proofErr w:type="spellStart"/>
+      <w:r>
+        <w:rPr>
+          <w:rFonts w:eastAsiaTheme="minorHAnsi"/>
+          <w:color w:val="000000"/>
+          <w:sz w:val="20"/>
+          <w:szCs w:val="20"/>
+        </w:rPr>
+        <w:t>HalfWidth</w:t>
+      </w:r>
+      <w:proofErr w:type="spellEnd"/>
     </w:p>
     <w:p>
       <w:pPr>
@@ -3884,7 +4527,15 @@
         <w:pStyle w:val="BodyText"/>
       </w:pPr>
       <w:r>
-        <w:t>Here in above formulas the ith bit is representing the starting bit of the bucket or active bit in the SDR</w:t>
+        <w:t xml:space="preserve">Here in above formulas the </w:t>
+      </w:r>
+      <w:proofErr w:type="spellStart"/>
+      <w:r>
+        <w:t>ith</w:t>
+      </w:r>
+      <w:proofErr w:type="spellEnd"/>
+      <w:r>
+        <w:t xml:space="preserve"> bit is representing the starting bit of the bucket or active bit in the SDR</w:t>
       </w:r>
       <w:r>
         <w:t>.</w:t>
@@ -3953,6 +4604,207 @@
         </w:rPr>
         <w:t>RESULTS</w:t>
       </w:r>
+    </w:p>
+    <w:p>
+      <w:pPr>
+        <w:pStyle w:val="BodyText"/>
+      </w:pPr>
+    </w:p>
+    <w:p>
+      <w:pPr>
+        <w:pStyle w:val="BodyText"/>
+        <w:jc w:val="both"/>
+      </w:pPr>
+      <w:r>
+        <w:t xml:space="preserve">    </w:t>
+      </w:r>
+      <w:r>
+        <w:t xml:space="preserve">Unit tests are an integral part of software development, especially when it comes to developing new algorithms such as the Scalar Encoder with Bucket. In order to ensure the functionality, reliability, and accuracy of this new encoding algorithm, </w:t>
+      </w:r>
+      <w:proofErr w:type="gramStart"/>
+      <w:r>
+        <w:t>a large number of</w:t>
+      </w:r>
+      <w:proofErr w:type="gramEnd"/>
+      <w:r>
+        <w:t xml:space="preserve"> unit tests were conducted. These tests were designed to evaluate the performance of the Scalar Encoder with Bucket in various scenarios and edge cases, such as encoding different types of data inputs and handling extreme values.</w:t>
+      </w:r>
+    </w:p>
+    <w:p>
+      <w:pPr>
+        <w:pStyle w:val="BodyText"/>
+        <w:jc w:val="both"/>
+      </w:pPr>
+    </w:p>
+    <w:p>
+      <w:pPr>
+        <w:pStyle w:val="BodyText"/>
+        <w:jc w:val="both"/>
+      </w:pPr>
+      <w:r>
+        <w:t xml:space="preserve">    </w:t>
+      </w:r>
+      <w:r>
+        <w:t>The results of the unit tests were very encouraging, indicating that the Scalar Encoder with Bucket performed well under various testing conditions. The tests revealed that the encoding algorithm was highly accurate, reliable, and robust, with a high degree of tolerance for noisy or inconsistent data inputs</w:t>
+      </w:r>
+      <w:r>
+        <w:t>.</w:t>
+      </w:r>
+    </w:p>
+    <w:p>
+      <w:pPr>
+        <w:pStyle w:val="BodyText"/>
+        <w:jc w:val="both"/>
+      </w:pPr>
+    </w:p>
+    <w:p>
+      <w:pPr>
+        <w:pStyle w:val="BodyText"/>
+        <w:jc w:val="both"/>
+      </w:pPr>
+      <w:r>
+        <w:t xml:space="preserve">    </w:t>
+      </w:r>
+      <w:r>
+        <w:t>O</w:t>
+      </w:r>
+      <w:r>
+        <w:t>verall, the unit tests confirmed the effectiveness of the Scalar Encoder with Bucket algorithm and demonstrated its potential for use in a wide range of applications. With its strong performance and flexibility, this new encoding algorithm represents a significant step forward in the field of intelligent systems and data encoding</w:t>
+      </w:r>
+      <w:r>
+        <w:t>.</w:t>
+      </w:r>
+    </w:p>
+    <w:p>
+      <w:pPr>
+        <w:pStyle w:val="BodyText"/>
+        <w:jc w:val="both"/>
+      </w:pPr>
+    </w:p>
+    <w:p>
+      <w:pPr>
+        <w:pStyle w:val="BodyText"/>
+        <w:jc w:val="both"/>
+      </w:pPr>
+      <w:r>
+        <w:t xml:space="preserve">    </w:t>
+      </w:r>
+      <w:r>
+        <w:t>The Scalar Encoder with Bucket algorithm was thoroughly tested to assess its performance under various conditions. A comprehensive set of unit tests were designed and implemented in the "ScalarEnocderExperimtntalTests.cs" file</w:t>
+      </w:r>
+      <w:r>
+        <w:t xml:space="preserve"> and the naming of all the unit tests </w:t>
+      </w:r>
+      <w:proofErr w:type="gramStart"/>
+      <w:r>
+        <w:t>starts  with</w:t>
+      </w:r>
+      <w:proofErr w:type="gramEnd"/>
+      <w:r>
+        <w:t xml:space="preserve"> “ScalarEnoderWithBucket” and shown in figure A.</w:t>
+      </w:r>
+    </w:p>
+    <w:p>
+      <w:pPr>
+        <w:pStyle w:val="BodyText"/>
+        <w:jc w:val="both"/>
+      </w:pPr>
+    </w:p>
+    <w:p>
+      <w:pPr>
+        <w:pStyle w:val="BodyText"/>
+        <w:jc w:val="both"/>
+      </w:pPr>
+      <w:r>
+        <w:rPr>
+          <w:noProof/>
+        </w:rPr>
+        <w:drawing>
+          <wp:inline distT="0" distB="0" distL="0" distR="0" wp14:anchorId="035C7C70" wp14:editId="23A3818F">
+            <wp:extent cx="2950210" cy="3639820"/>
+            <wp:effectExtent l="0" t="0" r="0" b="0"/>
+            <wp:docPr id="10" name="Picture 10" descr="Text&#10;&#10;Description automatically generated"/>
+            <wp:cNvGraphicFramePr>
+              <a:graphicFrameLocks xmlns:a="http://schemas.openxmlformats.org/drawingml/2006/main" noChangeAspect="1"/>
+            </wp:cNvGraphicFramePr>
+            <a:graphic xmlns:a="http://schemas.openxmlformats.org/drawingml/2006/main">
+              <a:graphicData uri="http://schemas.openxmlformats.org/drawingml/2006/picture">
+                <pic:pic xmlns:pic="http://schemas.openxmlformats.org/drawingml/2006/picture">
+                  <pic:nvPicPr>
+                    <pic:cNvPr id="10" name="Picture 10" descr="Text&#10;&#10;Description automatically generated"/>
+                    <pic:cNvPicPr>
+                      <a:picLocks noChangeAspect="1" noChangeArrowheads="1"/>
+                    </pic:cNvPicPr>
+                  </pic:nvPicPr>
+                  <pic:blipFill>
+                    <a:blip r:embed="rId11">
+                      <a:extLst>
+                        <a:ext uri="{28A0092B-C50C-407E-A947-70E740481C1C}">
+                          <a14:useLocalDpi xmlns:a14="http://schemas.microsoft.com/office/drawing/2010/main" val="0"/>
+                        </a:ext>
+                      </a:extLst>
+                    </a:blip>
+                    <a:srcRect/>
+                    <a:stretch>
+                      <a:fillRect/>
+                    </a:stretch>
+                  </pic:blipFill>
+                  <pic:spPr bwMode="auto">
+                    <a:xfrm>
+                      <a:off x="0" y="0"/>
+                      <a:ext cx="2950210" cy="3639820"/>
+                    </a:xfrm>
+                    <a:prstGeom prst="rect">
+                      <a:avLst/>
+                    </a:prstGeom>
+                    <a:noFill/>
+                    <a:ln>
+                      <a:noFill/>
+                    </a:ln>
+                  </pic:spPr>
+                </pic:pic>
+              </a:graphicData>
+            </a:graphic>
+          </wp:inline>
+        </w:drawing>
+      </w:r>
+    </w:p>
+    <w:p>
+      <w:pPr>
+        <w:pStyle w:val="BodyText"/>
+        <w:jc w:val="both"/>
+        <w:rPr>
+          <w:i/>
+          <w:iCs/>
+        </w:rPr>
+      </w:pPr>
+      <w:r>
+        <w:rPr>
+          <w:i/>
+          <w:iCs/>
+        </w:rPr>
+        <w:t xml:space="preserve">            Fig. </w:t>
+      </w:r>
+      <w:r>
+        <w:rPr>
+          <w:i/>
+          <w:iCs/>
+        </w:rPr>
+        <w:t>A:</w:t>
+      </w:r>
+      <w:r>
+        <w:rPr>
+          <w:i/>
+          <w:iCs/>
+        </w:rPr>
+        <w:t xml:space="preserve"> List of Unit Tests </w:t>
+      </w:r>
+    </w:p>
+    <w:p>
+      <w:pPr>
+        <w:pStyle w:val="BodyText"/>
+        <w:jc w:val="both"/>
+      </w:pPr>
     </w:p>
     <w:p>
       <w:pPr>
@@ -4452,6 +5304,7 @@
         </w:rPr>
         <w:t xml:space="preserve"> </w:t>
       </w:r>
+      <w:proofErr w:type="spellStart"/>
       <w:r>
         <w:rPr>
           <w:rFonts w:asciiTheme="majorBidi" w:hAnsiTheme="majorBidi" w:cstheme="majorBidi"/>
@@ -4460,6 +5313,7 @@
         </w:rPr>
         <w:t>MinVal</w:t>
       </w:r>
+      <w:proofErr w:type="spellEnd"/>
       <w:r>
         <w:rPr>
           <w:rFonts w:asciiTheme="majorBidi" w:hAnsiTheme="majorBidi" w:cstheme="majorBidi"/>
@@ -4537,6 +5391,7 @@
         </w:rPr>
         <w:t xml:space="preserve"> </w:t>
       </w:r>
+      <w:proofErr w:type="spellStart"/>
       <w:r>
         <w:rPr>
           <w:rFonts w:asciiTheme="majorBidi" w:hAnsiTheme="majorBidi" w:cstheme="majorBidi"/>
@@ -4545,6 +5400,7 @@
         </w:rPr>
         <w:t>MaxVal</w:t>
       </w:r>
+      <w:proofErr w:type="spellEnd"/>
       <w:r>
         <w:rPr>
           <w:rFonts w:asciiTheme="majorBidi" w:hAnsiTheme="majorBidi" w:cstheme="majorBidi"/>
@@ -4718,6 +5574,7 @@
         </w:rPr>
         <w:t xml:space="preserve"> </w:t>
       </w:r>
+      <w:proofErr w:type="spellStart"/>
       <w:r>
         <w:rPr>
           <w:rFonts w:asciiTheme="majorBidi" w:hAnsiTheme="majorBidi" w:cstheme="majorBidi"/>
@@ -4726,6 +5583,7 @@
         </w:rPr>
         <w:t>MaxVal</w:t>
       </w:r>
+      <w:proofErr w:type="spellEnd"/>
       <w:r>
         <w:rPr>
           <w:rFonts w:asciiTheme="majorBidi" w:hAnsiTheme="majorBidi" w:cstheme="majorBidi"/>
@@ -4752,6 +5610,7 @@
         </w:rPr>
         <w:t xml:space="preserve"> </w:t>
       </w:r>
+      <w:proofErr w:type="spellStart"/>
       <w:r>
         <w:rPr>
           <w:rFonts w:asciiTheme="majorBidi" w:hAnsiTheme="majorBidi" w:cstheme="majorBidi"/>
@@ -4760,6 +5619,7 @@
         </w:rPr>
         <w:t>MinVal</w:t>
       </w:r>
+      <w:proofErr w:type="spellEnd"/>
       <w:r>
         <w:rPr>
           <w:rFonts w:asciiTheme="majorBidi" w:hAnsiTheme="majorBidi" w:cstheme="majorBidi"/>
@@ -5202,7 +6062,7 @@
                     <pic:cNvPicPr/>
                   </pic:nvPicPr>
                   <pic:blipFill>
-                    <a:blip r:embed="rId11">
+                    <a:blip r:embed="rId12">
                       <a:extLst>
                         <a:ext uri="{28A0092B-C50C-407E-A947-70E740481C1C}">
                           <a14:useLocalDpi xmlns:a14="http://schemas.microsoft.com/office/drawing/2010/main" val="0"/>
@@ -5376,7 +6236,25 @@
           <w:sz w:val="20"/>
           <w:szCs w:val="20"/>
         </w:rPr>
-        <w:t xml:space="preserve">example N=10 and W=3 then </w:t>
+        <w:t>example N=10 and W=</w:t>
+      </w:r>
+      <w:proofErr w:type="gramStart"/>
+      <w:r>
+        <w:rPr>
+          <w:rFonts w:asciiTheme="majorBidi" w:hAnsiTheme="majorBidi" w:cstheme="majorBidi"/>
+          <w:sz w:val="20"/>
+          <w:szCs w:val="20"/>
+        </w:rPr>
+        <w:t>3</w:t>
+      </w:r>
+      <w:proofErr w:type="gramEnd"/>
+      <w:r>
+        <w:rPr>
+          <w:rFonts w:asciiTheme="majorBidi" w:hAnsiTheme="majorBidi" w:cstheme="majorBidi"/>
+          <w:sz w:val="20"/>
+          <w:szCs w:val="20"/>
+        </w:rPr>
+        <w:t xml:space="preserve"> then </w:t>
       </w:r>
       <w:r>
         <w:rPr>
@@ -5439,7 +6317,7 @@
                     <pic:cNvPicPr/>
                   </pic:nvPicPr>
                   <pic:blipFill>
-                    <a:blip r:embed="rId12">
+                    <a:blip r:embed="rId13">
                       <a:extLst>
                         <a:ext uri="{28A0092B-C50C-407E-A947-70E740481C1C}">
                           <a14:useLocalDpi xmlns:a14="http://schemas.microsoft.com/office/drawing/2010/main" val="0"/>
@@ -5807,7 +6685,25 @@
           <w:sz w:val="20"/>
           <w:szCs w:val="20"/>
         </w:rPr>
-        <w:t>resolution has to be calculated based on formula</w:t>
+        <w:t xml:space="preserve">resolution </w:t>
+      </w:r>
+      <w:proofErr w:type="gramStart"/>
+      <w:r>
+        <w:rPr>
+          <w:rFonts w:asciiTheme="majorBidi" w:hAnsiTheme="majorBidi" w:cstheme="majorBidi"/>
+          <w:sz w:val="20"/>
+          <w:szCs w:val="20"/>
+        </w:rPr>
+        <w:t>has to</w:t>
+      </w:r>
+      <w:proofErr w:type="gramEnd"/>
+      <w:r>
+        <w:rPr>
+          <w:rFonts w:asciiTheme="majorBidi" w:hAnsiTheme="majorBidi" w:cstheme="majorBidi"/>
+          <w:sz w:val="20"/>
+          <w:szCs w:val="20"/>
+        </w:rPr>
+        <w:t xml:space="preserve"> be calculated based on formula</w:t>
       </w:r>
       <w:r>
         <w:rPr>
@@ -6216,63 +7112,16 @@
       <w:r>
         <w:rPr>
           <w:rFonts w:asciiTheme="majorBidi" w:hAnsiTheme="majorBidi" w:cstheme="majorBidi"/>
-        </w:rPr>
-        <w:t xml:space="preserve"> </w:t>
-      </w:r>
-      <w:r>
-        <w:rPr>
-          <w:rFonts w:asciiTheme="majorBidi" w:hAnsiTheme="majorBidi" w:cstheme="majorBidi"/>
-        </w:rPr>
-        <w:t>3</w:t>
-      </w:r>
-      <w:r>
-        <w:rPr>
-          <w:rFonts w:asciiTheme="majorBidi" w:hAnsiTheme="majorBidi" w:cstheme="majorBidi"/>
-          <w:spacing w:val="1"/>
-        </w:rPr>
-        <w:t xml:space="preserve"> </w:t>
-      </w:r>
-      <w:r>
-        <w:rPr>
-          <w:rFonts w:asciiTheme="majorBidi" w:hAnsiTheme="majorBidi" w:cstheme="majorBidi"/>
-        </w:rPr>
-        <w:t>active</w:t>
-      </w:r>
-      <w:r>
-        <w:rPr>
-          <w:rFonts w:asciiTheme="majorBidi" w:hAnsiTheme="majorBidi" w:cstheme="majorBidi"/>
-          <w:spacing w:val="-1"/>
-        </w:rPr>
-        <w:t xml:space="preserve"> </w:t>
-      </w:r>
-      <w:r>
-        <w:rPr>
-          <w:rFonts w:asciiTheme="majorBidi" w:hAnsiTheme="majorBidi" w:cstheme="majorBidi"/>
-        </w:rPr>
-        <w:t>bits</w:t>
-      </w:r>
-    </w:p>
-    <w:p>
-      <w:pPr>
-        <w:pStyle w:val="BodyText"/>
-        <w:spacing w:before="1"/>
-        <w:rPr>
-          <w:rFonts w:asciiTheme="majorBidi" w:hAnsiTheme="majorBidi" w:cstheme="majorBidi"/>
-        </w:rPr>
-      </w:pPr>
-      <w:r>
-        <w:rPr>
-          <w:rFonts w:asciiTheme="majorBidi" w:hAnsiTheme="majorBidi" w:cstheme="majorBidi"/>
           <w:noProof/>
         </w:rPr>
         <w:drawing>
-          <wp:anchor distT="0" distB="0" distL="0" distR="0" simplePos="0" relativeHeight="251658240" behindDoc="1" locked="0" layoutInCell="1" allowOverlap="1" wp14:anchorId="0FA19066" wp14:editId="6B07C4D7">
+          <wp:anchor distT="0" distB="0" distL="0" distR="0" simplePos="0" relativeHeight="251660288" behindDoc="1" locked="0" layoutInCell="1" allowOverlap="1" wp14:anchorId="0FA19066" wp14:editId="20EDD1F7">
             <wp:simplePos x="0" y="0"/>
             <wp:positionH relativeFrom="page">
-              <wp:posOffset>1938655</wp:posOffset>
+              <wp:posOffset>5398135</wp:posOffset>
             </wp:positionH>
             <wp:positionV relativeFrom="paragraph">
-              <wp:posOffset>5080</wp:posOffset>
+              <wp:posOffset>135890</wp:posOffset>
             </wp:positionV>
             <wp:extent cx="179530" cy="152400"/>
             <wp:effectExtent l="0" t="0" r="0" b="0"/>
@@ -6289,7 +7138,7 @@
                     <pic:cNvPicPr/>
                   </pic:nvPicPr>
                   <pic:blipFill>
-                    <a:blip r:embed="rId13" cstate="print"/>
+                    <a:blip r:embed="rId14" cstate="print"/>
                     <a:stretch>
                       <a:fillRect/>
                     </a:stretch>
@@ -6318,6 +7167,53 @@
       <w:r>
         <w:rPr>
           <w:rFonts w:asciiTheme="majorBidi" w:hAnsiTheme="majorBidi" w:cstheme="majorBidi"/>
+        </w:rPr>
+        <w:t xml:space="preserve"> </w:t>
+      </w:r>
+      <w:r>
+        <w:rPr>
+          <w:rFonts w:asciiTheme="majorBidi" w:hAnsiTheme="majorBidi" w:cstheme="majorBidi"/>
+        </w:rPr>
+        <w:t>3</w:t>
+      </w:r>
+      <w:r>
+        <w:rPr>
+          <w:rFonts w:asciiTheme="majorBidi" w:hAnsiTheme="majorBidi" w:cstheme="majorBidi"/>
+          <w:spacing w:val="1"/>
+        </w:rPr>
+        <w:t xml:space="preserve"> </w:t>
+      </w:r>
+      <w:r>
+        <w:rPr>
+          <w:rFonts w:asciiTheme="majorBidi" w:hAnsiTheme="majorBidi" w:cstheme="majorBidi"/>
+        </w:rPr>
+        <w:t>active</w:t>
+      </w:r>
+      <w:r>
+        <w:rPr>
+          <w:rFonts w:asciiTheme="majorBidi" w:hAnsiTheme="majorBidi" w:cstheme="majorBidi"/>
+          <w:spacing w:val="-1"/>
+        </w:rPr>
+        <w:t xml:space="preserve"> </w:t>
+      </w:r>
+      <w:r>
+        <w:rPr>
+          <w:rFonts w:asciiTheme="majorBidi" w:hAnsiTheme="majorBidi" w:cstheme="majorBidi"/>
+        </w:rPr>
+        <w:t>bits</w:t>
+      </w:r>
+    </w:p>
+    <w:p>
+      <w:pPr>
+        <w:pStyle w:val="BodyText"/>
+        <w:spacing w:before="1"/>
+        <w:rPr>
+          <w:rFonts w:asciiTheme="majorBidi" w:hAnsiTheme="majorBidi" w:cstheme="majorBidi"/>
+        </w:rPr>
+      </w:pPr>
+      <w:r>
+        <w:rPr>
+          <w:rFonts w:asciiTheme="majorBidi" w:hAnsiTheme="majorBidi" w:cstheme="majorBidi"/>
           <w:noProof/>
         </w:rPr>
         <w:t xml:space="preserve">                                         </w:t>
@@ -6528,7 +7424,14 @@
         <w:rPr>
           <w:rFonts w:asciiTheme="majorBidi" w:hAnsiTheme="majorBidi" w:cstheme="majorBidi"/>
         </w:rPr>
-        <w:t>2D</w:t>
+        <w:t>2</w:t>
+      </w:r>
+      <w:proofErr w:type="gramStart"/>
+      <w:r>
+        <w:rPr>
+          <w:rFonts w:asciiTheme="majorBidi" w:hAnsiTheme="majorBidi" w:cstheme="majorBidi"/>
+        </w:rPr>
+        <w:t>D</w:t>
       </w:r>
       <w:r>
         <w:rPr>
@@ -6549,6 +7452,7 @@
         </w:rPr>
         <w:t>Bitmap</w:t>
       </w:r>
+      <w:proofErr w:type="gramEnd"/>
       <w:r>
         <w:rPr>
           <w:rFonts w:asciiTheme="majorBidi" w:hAnsiTheme="majorBidi" w:cstheme="majorBidi"/>
@@ -6651,14 +7555,15 @@
           <w:rFonts w:asciiTheme="majorBidi" w:hAnsiTheme="majorBidi" w:cstheme="majorBidi"/>
           <w:spacing w:val="-10"/>
         </w:rPr>
-        <w:t xml:space="preserve"> </w:t>
+        <w:t xml:space="preserve"> generated by the Bitmap are shown and shifting of months can </w:t>
       </w:r>
       <w:r>
         <w:rPr>
           <w:rFonts w:asciiTheme="majorBidi" w:hAnsiTheme="majorBidi" w:cstheme="majorBidi"/>
           <w:spacing w:val="-10"/>
         </w:rPr>
-        <w:t>generated by the Bitmap are shown and shifting of months can be observed from them.</w:t>
+        <w:lastRenderedPageBreak/>
+        <w:t>be observed from them.</w:t>
       </w:r>
     </w:p>
     <w:p>
@@ -6720,7 +7625,7 @@
                     <pic:cNvPicPr/>
                   </pic:nvPicPr>
                   <pic:blipFill>
-                    <a:blip r:embed="rId14">
+                    <a:blip r:embed="rId15">
                       <a:extLst>
                         <a:ext uri="{28A0092B-C50C-407E-A947-70E740481C1C}">
                           <a14:useLocalDpi xmlns:a14="http://schemas.microsoft.com/office/drawing/2010/main" val="0"/>
@@ -6936,7 +7841,15 @@
         <w:t xml:space="preserve"> </w:t>
       </w:r>
       <w:r>
-        <w:t>of bus for an entire day. Assuming that the Bus arrive</w:t>
+        <w:t xml:space="preserve">of bus for an entire day. </w:t>
+      </w:r>
+      <w:proofErr w:type="gramStart"/>
+      <w:r>
+        <w:t>Assuming that</w:t>
+      </w:r>
+      <w:proofErr w:type="gramEnd"/>
+      <w:r>
+        <w:t xml:space="preserve"> the Bus arrive</w:t>
       </w:r>
       <w:r>
         <w:t>s at</w:t>
@@ -6960,7 +7873,11 @@
         <w:t>,</w:t>
       </w:r>
       <w:r>
-        <w:t xml:space="preserve"> the 24 hours clock will be</w:t>
+        <w:t xml:space="preserve"> the 24 hours clock will </w:t>
+      </w:r>
+      <w:proofErr w:type="gramStart"/>
+      <w:r>
+        <w:t>be</w:t>
       </w:r>
       <w:r>
         <w:t xml:space="preserve"> </w:t>
@@ -6972,7 +7889,11 @@
         <w:t xml:space="preserve"> </w:t>
       </w:r>
       <w:r>
-        <w:t>converted into minutes which will be equal to 1440</w:t>
+        <w:t>converted</w:t>
+      </w:r>
+      <w:proofErr w:type="gramEnd"/>
+      <w:r>
+        <w:t xml:space="preserve"> into minutes which will be equal to 1440</w:t>
       </w:r>
       <w:r>
         <w:rPr>
@@ -7120,12 +8041,14 @@
         </w:rPr>
         <w:t xml:space="preserve"> </w:t>
       </w:r>
+      <w:proofErr w:type="spellStart"/>
       <w:r>
         <w:rPr>
           <w:sz w:val="20"/>
         </w:rPr>
         <w:t>MinVal</w:t>
       </w:r>
+      <w:proofErr w:type="spellEnd"/>
       <w:r>
         <w:rPr>
           <w:spacing w:val="-14"/>
@@ -7172,12 +8095,14 @@
         </w:rPr>
         <w:t xml:space="preserve"> </w:t>
       </w:r>
+      <w:proofErr w:type="spellStart"/>
       <w:r>
         <w:rPr>
           <w:sz w:val="20"/>
         </w:rPr>
         <w:t>MaxVal</w:t>
       </w:r>
+      <w:proofErr w:type="spellEnd"/>
       <w:r>
         <w:rPr>
           <w:sz w:val="20"/>
@@ -7217,7 +8142,35 @@
         <w:rPr>
           <w:sz w:val="20"/>
         </w:rPr>
-        <w:t>Computing the Range = MaxVal – MinVal which</w:t>
+        <w:t xml:space="preserve">Computing the Range = </w:t>
+      </w:r>
+      <w:proofErr w:type="spellStart"/>
+      <w:r>
+        <w:rPr>
+          <w:sz w:val="20"/>
+        </w:rPr>
+        <w:t>MaxVal</w:t>
+      </w:r>
+      <w:proofErr w:type="spellEnd"/>
+      <w:r>
+        <w:rPr>
+          <w:sz w:val="20"/>
+        </w:rPr>
+        <w:t xml:space="preserve"> – </w:t>
+      </w:r>
+      <w:proofErr w:type="spellStart"/>
+      <w:r>
+        <w:rPr>
+          <w:sz w:val="20"/>
+        </w:rPr>
+        <w:t>MinVal</w:t>
+      </w:r>
+      <w:proofErr w:type="spellEnd"/>
+      <w:r>
+        <w:rPr>
+          <w:sz w:val="20"/>
+        </w:rPr>
+        <w:t xml:space="preserve"> which</w:t>
       </w:r>
       <w:r>
         <w:rPr>
@@ -7696,7 +8649,7 @@
                     <pic:cNvPicPr/>
                   </pic:nvPicPr>
                   <pic:blipFill>
-                    <a:blip r:embed="rId15">
+                    <a:blip r:embed="rId16">
                       <a:extLst>
                         <a:ext uri="{28A0092B-C50C-407E-A947-70E740481C1C}">
                           <a14:useLocalDpi xmlns:a14="http://schemas.microsoft.com/office/drawing/2010/main" val="0"/>
@@ -7916,7 +8869,7 @@
                     <pic:cNvPicPr/>
                   </pic:nvPicPr>
                   <pic:blipFill>
-                    <a:blip r:embed="rId16">
+                    <a:blip r:embed="rId17">
                       <a:extLst>
                         <a:ext uri="{28A0092B-C50C-407E-A947-70E740481C1C}">
                           <a14:useLocalDpi xmlns:a14="http://schemas.microsoft.com/office/drawing/2010/main" val="0"/>
@@ -8060,12 +9013,14 @@
         </w:rPr>
         <w:t xml:space="preserve"> </w:t>
       </w:r>
+      <w:proofErr w:type="spellStart"/>
       <w:r>
         <w:rPr>
           <w:sz w:val="20"/>
         </w:rPr>
         <w:t>MinVal</w:t>
       </w:r>
+      <w:proofErr w:type="spellEnd"/>
       <w:r>
         <w:rPr>
           <w:spacing w:val="-1"/>
@@ -8086,11 +9041,19 @@
         </w:rPr>
         <w:t xml:space="preserve"> </w:t>
       </w:r>
-      <w:r>
-        <w:rPr>
-          <w:sz w:val="20"/>
-        </w:rPr>
-        <w:t>MaxVal.</w:t>
+      <w:proofErr w:type="spellStart"/>
+      <w:r>
+        <w:rPr>
+          <w:sz w:val="20"/>
+        </w:rPr>
+        <w:t>MaxVal</w:t>
+      </w:r>
+      <w:proofErr w:type="spellEnd"/>
+      <w:r>
+        <w:rPr>
+          <w:sz w:val="20"/>
+        </w:rPr>
+        <w:t>.</w:t>
       </w:r>
     </w:p>
     <w:p>
@@ -8164,7 +9127,11 @@
         <w:t xml:space="preserve"> </w:t>
       </w:r>
       <w:r>
-        <w:t xml:space="preserve">2D </w:t>
+        <w:t>2</w:t>
+      </w:r>
+      <w:proofErr w:type="gramStart"/>
+      <w:r>
+        <w:t xml:space="preserve">D </w:t>
       </w:r>
       <w:r>
         <w:rPr>
@@ -8175,6 +9142,7 @@
       <w:r>
         <w:t>Bitmap</w:t>
       </w:r>
+      <w:proofErr w:type="gramEnd"/>
       <w:r>
         <w:rPr>
           <w:spacing w:val="-3"/>
@@ -8239,14 +9207,7 @@
         <w:rPr>
           <w:spacing w:val="-10"/>
         </w:rPr>
-        <w:t xml:space="preserve">generated by the Bitmap are </w:t>
-      </w:r>
-      <w:r>
-        <w:rPr>
-          <w:spacing w:val="-10"/>
-        </w:rPr>
-        <w:lastRenderedPageBreak/>
-        <w:t>shown</w:t>
+        <w:t>generated by the Bitmap are shown</w:t>
       </w:r>
       <w:r>
         <w:rPr>
@@ -8285,7 +9246,7 @@
                     <pic:cNvPicPr/>
                   </pic:nvPicPr>
                   <pic:blipFill>
-                    <a:blip r:embed="rId17">
+                    <a:blip r:embed="rId18">
                       <a:extLst>
                         <a:ext uri="{28A0092B-C50C-407E-A947-70E740481C1C}">
                           <a14:useLocalDpi xmlns:a14="http://schemas.microsoft.com/office/drawing/2010/main" val="0"/>
@@ -8602,7 +9563,11 @@
         <w:t>concert</w:t>
       </w:r>
       <w:r>
-        <w:t xml:space="preserve"> is </w:t>
+        <w:t xml:space="preserve"> </w:t>
+      </w:r>
+      <w:proofErr w:type="gramStart"/>
+      <w:r>
+        <w:t xml:space="preserve">is </w:t>
       </w:r>
       <w:r>
         <w:t xml:space="preserve"> divide</w:t>
@@ -8610,6 +9575,7 @@
       <w:r>
         <w:t>d</w:t>
       </w:r>
+      <w:proofErr w:type="gramEnd"/>
       <w:r>
         <w:t xml:space="preserve"> into four different categories, so according to assign ticket number people enter in a show. </w:t>
       </w:r>
@@ -8707,12 +9673,14 @@
         </w:rPr>
         <w:t xml:space="preserve"> </w:t>
       </w:r>
+      <w:proofErr w:type="spellStart"/>
       <w:r>
         <w:rPr>
           <w:sz w:val="20"/>
         </w:rPr>
         <w:t>MinVal</w:t>
       </w:r>
+      <w:proofErr w:type="spellEnd"/>
       <w:r>
         <w:rPr>
           <w:spacing w:val="-1"/>
@@ -8746,12 +9714,14 @@
         </w:rPr>
         <w:t xml:space="preserve"> </w:t>
       </w:r>
+      <w:proofErr w:type="spellStart"/>
       <w:r>
         <w:rPr>
           <w:sz w:val="20"/>
         </w:rPr>
         <w:t>MaxVal</w:t>
       </w:r>
+      <w:proofErr w:type="spellEnd"/>
       <w:r>
         <w:rPr>
           <w:spacing w:val="-1"/>
@@ -8798,14 +9768,30 @@
         <w:rPr>
           <w:sz w:val="20"/>
         </w:rPr>
-        <w:t xml:space="preserve">Computing the Range = MaxVal – </w:t>
-      </w:r>
+        <w:t xml:space="preserve">Computing the Range = </w:t>
+      </w:r>
+      <w:proofErr w:type="spellStart"/>
+      <w:r>
+        <w:rPr>
+          <w:sz w:val="20"/>
+        </w:rPr>
+        <w:t>MaxVal</w:t>
+      </w:r>
+      <w:proofErr w:type="spellEnd"/>
+      <w:r>
+        <w:rPr>
+          <w:sz w:val="20"/>
+        </w:rPr>
+        <w:t xml:space="preserve"> – </w:t>
+      </w:r>
+      <w:proofErr w:type="spellStart"/>
       <w:r>
         <w:rPr>
           <w:sz w:val="20"/>
         </w:rPr>
         <w:t>MinVal</w:t>
       </w:r>
+      <w:proofErr w:type="spellEnd"/>
       <w:r>
         <w:rPr>
           <w:sz w:val="20"/>
@@ -9221,7 +10207,7 @@
                     <pic:cNvPicPr/>
                   </pic:nvPicPr>
                   <pic:blipFill>
-                    <a:blip r:embed="rId18">
+                    <a:blip r:embed="rId19">
                       <a:extLst>
                         <a:ext uri="{28A0092B-C50C-407E-A947-70E740481C1C}">
                           <a14:useLocalDpi xmlns:a14="http://schemas.microsoft.com/office/drawing/2010/main" val="0"/>
@@ -9367,10 +10353,15 @@
         <w:t>8</w:t>
       </w:r>
       <w:r>
-        <w:t xml:space="preserve"> and W=3 then it does not match the expected </w:t>
-      </w:r>
-      <w:r>
-        <w:t>bucket output.</w:t>
+        <w:t xml:space="preserve"> and W=</w:t>
+      </w:r>
+      <w:proofErr w:type="gramStart"/>
+      <w:r>
+        <w:t>3</w:t>
+      </w:r>
+      <w:proofErr w:type="gramEnd"/>
+      <w:r>
+        <w:t xml:space="preserve"> then it does not match the expected bucket output.</w:t>
       </w:r>
     </w:p>
     <w:p>
@@ -9383,6 +10374,7 @@
         <w:rPr>
           <w:noProof/>
         </w:rPr>
+        <w:lastRenderedPageBreak/>
         <w:drawing>
           <wp:inline distT="0" distB="0" distL="0" distR="0" wp14:anchorId="6C938EA8" wp14:editId="73D4C747">
             <wp:extent cx="2949575" cy="839337"/>
@@ -9399,7 +10391,7 @@
                     <pic:cNvPicPr/>
                   </pic:nvPicPr>
                   <pic:blipFill>
-                    <a:blip r:embed="rId19">
+                    <a:blip r:embed="rId20">
                       <a:extLst>
                         <a:ext uri="{28A0092B-C50C-407E-A947-70E740481C1C}">
                           <a14:useLocalDpi xmlns:a14="http://schemas.microsoft.com/office/drawing/2010/main" val="0"/>
@@ -9549,7 +10541,15 @@
         <w:jc w:val="both"/>
       </w:pPr>
       <w:r>
-        <w:t xml:space="preserve">In this tickets number in Music concert test case, there is a several range of ticket numbers mentioned above and we can see the same in the below figure Fig.4.1(Output of Ticket Number for Music Show) which is the snapshot of output of encoded </w:t>
+        <w:t xml:space="preserve">In this tickets number in Music concert test case, there is a several range of ticket numbers mentioned </w:t>
+      </w:r>
+      <w:proofErr w:type="gramStart"/>
+      <w:r>
+        <w:t>above</w:t>
+      </w:r>
+      <w:proofErr w:type="gramEnd"/>
+      <w:r>
+        <w:t xml:space="preserve"> and we can see the same in the below figure Fig.4.1(Output of Ticket Number for Music Show) which is the snapshot of output of encoded </w:t>
       </w:r>
       <w:r>
         <w:t>Ticket Number for Music Show</w:t>
@@ -9591,7 +10591,7 @@
                     <pic:cNvPicPr/>
                   </pic:nvPicPr>
                   <pic:blipFill>
-                    <a:blip r:embed="rId20">
+                    <a:blip r:embed="rId21">
                       <a:extLst>
                         <a:ext uri="{28A0092B-C50C-407E-A947-70E740481C1C}">
                           <a14:useLocalDpi xmlns:a14="http://schemas.microsoft.com/office/drawing/2010/main" val="0"/>
@@ -9913,9 +10913,11 @@
         </w:rPr>
         <w:t xml:space="preserve"> </w:t>
       </w:r>
+      <w:proofErr w:type="spellStart"/>
       <w:r>
         <w:t>MinVal</w:t>
       </w:r>
+      <w:proofErr w:type="spellEnd"/>
       <w:r>
         <w:rPr>
           <w:spacing w:val="-1"/>
@@ -9940,9 +10942,11 @@
         </w:rPr>
         <w:t xml:space="preserve"> </w:t>
       </w:r>
+      <w:proofErr w:type="spellStart"/>
       <w:r>
         <w:t>MaxVal</w:t>
       </w:r>
+      <w:proofErr w:type="spellEnd"/>
       <w:r>
         <w:rPr>
           <w:spacing w:val="-1"/>
@@ -9981,7 +10985,35 @@
         <w:rPr>
           <w:sz w:val="20"/>
         </w:rPr>
-        <w:t>Computing the Range = MaxVal – MinVal which</w:t>
+        <w:t xml:space="preserve">Computing the Range = </w:t>
+      </w:r>
+      <w:proofErr w:type="spellStart"/>
+      <w:r>
+        <w:rPr>
+          <w:sz w:val="20"/>
+        </w:rPr>
+        <w:t>MaxVal</w:t>
+      </w:r>
+      <w:proofErr w:type="spellEnd"/>
+      <w:r>
+        <w:rPr>
+          <w:sz w:val="20"/>
+        </w:rPr>
+        <w:t xml:space="preserve"> – </w:t>
+      </w:r>
+      <w:proofErr w:type="spellStart"/>
+      <w:r>
+        <w:rPr>
+          <w:sz w:val="20"/>
+        </w:rPr>
+        <w:t>MinVal</w:t>
+      </w:r>
+      <w:proofErr w:type="spellEnd"/>
+      <w:r>
+        <w:rPr>
+          <w:sz w:val="20"/>
+        </w:rPr>
+        <w:t xml:space="preserve"> which</w:t>
       </w:r>
       <w:r>
         <w:rPr>
@@ -10356,7 +11388,7 @@
                     <pic:cNvPicPr/>
                   </pic:nvPicPr>
                   <pic:blipFill>
-                    <a:blip r:embed="rId18">
+                    <a:blip r:embed="rId19">
                       <a:extLst>
                         <a:ext uri="{28A0092B-C50C-407E-A947-70E740481C1C}">
                           <a14:useLocalDpi xmlns:a14="http://schemas.microsoft.com/office/drawing/2010/main" val="0"/>
@@ -10655,7 +11687,7 @@
                     <pic:cNvPicPr/>
                   </pic:nvPicPr>
                   <pic:blipFill>
-                    <a:blip r:embed="rId19">
+                    <a:blip r:embed="rId20">
                       <a:extLst>
                         <a:ext uri="{28A0092B-C50C-407E-A947-70E740481C1C}">
                           <a14:useLocalDpi xmlns:a14="http://schemas.microsoft.com/office/drawing/2010/main" val="0"/>
@@ -10868,7 +11900,7 @@
                     <pic:cNvPicPr/>
                   </pic:nvPicPr>
                   <pic:blipFill>
-                    <a:blip r:embed="rId20">
+                    <a:blip r:embed="rId21">
                       <a:extLst>
                         <a:ext uri="{28A0092B-C50C-407E-A947-70E740481C1C}">
                           <a14:useLocalDpi xmlns:a14="http://schemas.microsoft.com/office/drawing/2010/main" val="0"/>
@@ -11116,7 +12148,15 @@
         <w:jc w:val="both"/>
       </w:pPr>
       <w:r>
-        <w:t>At 30 Celsius, it's starting to get hot and you'll want to wear lightweight, breathable clothing. This is a typical temperature for summer days in many parts of the world.</w:t>
+        <w:t xml:space="preserve">At 30 Celsius, it's starting to get </w:t>
+      </w:r>
+      <w:proofErr w:type="gramStart"/>
+      <w:r>
+        <w:t>hot</w:t>
+      </w:r>
+      <w:proofErr w:type="gramEnd"/>
+      <w:r>
+        <w:t xml:space="preserve"> and you'll want to wear lightweight, breathable clothing. This is a typical temperature for summer days in many parts of the world.</w:t>
       </w:r>
       <w:r>
         <w:t xml:space="preserve"> </w:t>
@@ -11137,7 +12177,11 @@
         <w:t xml:space="preserve">At 50 Celsius, it's extremely hot and dangerous. </w:t>
       </w:r>
       <w:r>
-        <w:t>Heatstroke and dehydration are real risks at this temperature.</w:t>
+        <w:t xml:space="preserve">Heatstroke </w:t>
+      </w:r>
+      <w:r>
+        <w:lastRenderedPageBreak/>
+        <w:t>and dehydration are real risks at this temperature.</w:t>
       </w:r>
     </w:p>
     <w:p>
@@ -11241,9 +12285,11 @@
         </w:rPr>
         <w:t xml:space="preserve"> </w:t>
       </w:r>
+      <w:proofErr w:type="spellStart"/>
       <w:r>
         <w:t>MinVal</w:t>
       </w:r>
+      <w:proofErr w:type="spellEnd"/>
       <w:r>
         <w:rPr>
           <w:spacing w:val="-1"/>
@@ -11274,9 +12320,11 @@
         </w:rPr>
         <w:t xml:space="preserve"> </w:t>
       </w:r>
+      <w:proofErr w:type="spellStart"/>
       <w:r>
         <w:t>MaxVal</w:t>
       </w:r>
+      <w:proofErr w:type="spellEnd"/>
       <w:r>
         <w:rPr>
           <w:spacing w:val="-1"/>
@@ -11324,7 +12372,35 @@
         <w:rPr>
           <w:sz w:val="20"/>
         </w:rPr>
-        <w:t>Computing the Range = MaxVal – MinVal which</w:t>
+        <w:t xml:space="preserve">Computing the Range = </w:t>
+      </w:r>
+      <w:proofErr w:type="spellStart"/>
+      <w:r>
+        <w:rPr>
+          <w:sz w:val="20"/>
+        </w:rPr>
+        <w:t>MaxVal</w:t>
+      </w:r>
+      <w:proofErr w:type="spellEnd"/>
+      <w:r>
+        <w:rPr>
+          <w:sz w:val="20"/>
+        </w:rPr>
+        <w:t xml:space="preserve"> – </w:t>
+      </w:r>
+      <w:proofErr w:type="spellStart"/>
+      <w:r>
+        <w:rPr>
+          <w:sz w:val="20"/>
+        </w:rPr>
+        <w:t>MinVal</w:t>
+      </w:r>
+      <w:proofErr w:type="spellEnd"/>
+      <w:r>
+        <w:rPr>
+          <w:sz w:val="20"/>
+        </w:rPr>
+        <w:t xml:space="preserve"> which</w:t>
       </w:r>
       <w:r>
         <w:rPr>
@@ -11699,7 +12775,7 @@
                     <pic:cNvPicPr/>
                   </pic:nvPicPr>
                   <pic:blipFill>
-                    <a:blip r:embed="rId21">
+                    <a:blip r:embed="rId22">
                       <a:extLst>
                         <a:ext uri="{28A0092B-C50C-407E-A947-70E740481C1C}">
                           <a14:useLocalDpi xmlns:a14="http://schemas.microsoft.com/office/drawing/2010/main" val="0"/>
@@ -11834,7 +12910,21 @@
         <w:rPr>
           <w:sz w:val="20"/>
         </w:rPr>
-        <w:t>example N=6 and W=3 then it does not match</w:t>
+        <w:t>example N=6 and W=</w:t>
+      </w:r>
+      <w:proofErr w:type="gramStart"/>
+      <w:r>
+        <w:rPr>
+          <w:sz w:val="20"/>
+        </w:rPr>
+        <w:t>3</w:t>
+      </w:r>
+      <w:proofErr w:type="gramEnd"/>
+      <w:r>
+        <w:rPr>
+          <w:sz w:val="20"/>
+        </w:rPr>
+        <w:t xml:space="preserve"> then it does not match</w:t>
       </w:r>
       <w:r>
         <w:rPr>
@@ -11941,7 +13031,7 @@
                     <pic:cNvPicPr/>
                   </pic:nvPicPr>
                   <pic:blipFill>
-                    <a:blip r:embed="rId22">
+                    <a:blip r:embed="rId23">
                       <a:extLst>
                         <a:ext uri="{28A0092B-C50C-407E-A947-70E740481C1C}">
                           <a14:useLocalDpi xmlns:a14="http://schemas.microsoft.com/office/drawing/2010/main" val="0"/>
@@ -12126,19 +13216,15 @@
         <w:t>case.</w:t>
       </w:r>
     </w:p>
-    <w:p>
-      <w:pPr>
-        <w:pStyle w:val="BodyText"/>
-        <w:ind w:left="262" w:right="418"/>
-        <w:jc w:val="both"/>
-      </w:pPr>
+    <w:p/>
+    <w:p>
       <w:r>
         <w:rPr>
           <w:noProof/>
         </w:rPr>
         <w:drawing>
-          <wp:inline distT="0" distB="0" distL="0" distR="0" wp14:anchorId="3749DAD4" wp14:editId="275CC5C4">
-            <wp:extent cx="2562225" cy="2181225"/>
+          <wp:inline distT="0" distB="0" distL="0" distR="0" wp14:anchorId="68505F09" wp14:editId="72880AB6">
+            <wp:extent cx="2295525" cy="1954183"/>
             <wp:effectExtent l="0" t="0" r="0" b="0"/>
             <wp:docPr id="5" name="Picture 5"/>
             <wp:cNvGraphicFramePr>
@@ -12152,7 +13238,7 @@
                     <pic:cNvPicPr/>
                   </pic:nvPicPr>
                   <pic:blipFill>
-                    <a:blip r:embed="rId23">
+                    <a:blip r:embed="rId24" cstate="print">
                       <a:extLst>
                         <a:ext uri="{28A0092B-C50C-407E-A947-70E740481C1C}">
                           <a14:useLocalDpi xmlns:a14="http://schemas.microsoft.com/office/drawing/2010/main" val="0"/>
@@ -12166,7 +13252,7 @@
                   <pic:spPr>
                     <a:xfrm>
                       <a:off x="0" y="0"/>
-                      <a:ext cx="2562225" cy="2181225"/>
+                      <a:ext cx="2306108" cy="1963192"/>
                     </a:xfrm>
                     <a:prstGeom prst="rect">
                       <a:avLst/>
@@ -12244,6 +13330,318 @@
           <w:rFonts w:asciiTheme="majorBidi" w:hAnsiTheme="majorBidi" w:cstheme="majorBidi"/>
           <w:sz w:val="19"/>
         </w:rPr>
+      </w:pPr>
+    </w:p>
+    <w:p>
+      <w:pPr>
+        <w:pStyle w:val="Heading2"/>
+        <w:numPr>
+          <w:ilvl w:val="0"/>
+          <w:numId w:val="38"/>
+        </w:numPr>
+        <w:rPr>
+          <w:rFonts w:ascii="Times New Roman" w:hAnsi="Times New Roman" w:cs="Times New Roman"/>
+          <w:i/>
+          <w:iCs/>
+          <w:color w:val="auto"/>
+          <w:sz w:val="20"/>
+          <w:szCs w:val="20"/>
+        </w:rPr>
+      </w:pPr>
+      <w:r>
+        <w:rPr>
+          <w:rFonts w:ascii="Times New Roman" w:hAnsi="Times New Roman" w:cs="Times New Roman"/>
+          <w:i/>
+          <w:iCs/>
+          <w:color w:val="auto"/>
+          <w:sz w:val="20"/>
+          <w:szCs w:val="20"/>
+        </w:rPr>
+        <w:t>Test</w:t>
+      </w:r>
+      <w:r>
+        <w:rPr>
+          <w:rFonts w:ascii="Times New Roman" w:hAnsi="Times New Roman" w:cs="Times New Roman"/>
+          <w:i/>
+          <w:iCs/>
+          <w:color w:val="auto"/>
+          <w:spacing w:val="1"/>
+          <w:sz w:val="20"/>
+          <w:szCs w:val="20"/>
+        </w:rPr>
+        <w:t xml:space="preserve"> </w:t>
+      </w:r>
+      <w:r>
+        <w:rPr>
+          <w:rFonts w:ascii="Times New Roman" w:hAnsi="Times New Roman" w:cs="Times New Roman"/>
+          <w:i/>
+          <w:iCs/>
+          <w:color w:val="auto"/>
+          <w:sz w:val="20"/>
+          <w:szCs w:val="20"/>
+        </w:rPr>
+        <w:t>Case</w:t>
+      </w:r>
+      <w:r>
+        <w:rPr>
+          <w:rFonts w:ascii="Times New Roman" w:hAnsi="Times New Roman" w:cs="Times New Roman"/>
+          <w:i/>
+          <w:iCs/>
+          <w:color w:val="auto"/>
+          <w:sz w:val="20"/>
+          <w:szCs w:val="20"/>
+        </w:rPr>
+        <w:t xml:space="preserve"> VI</w:t>
+      </w:r>
+      <w:r>
+        <w:rPr>
+          <w:rFonts w:ascii="Times New Roman" w:hAnsi="Times New Roman" w:cs="Times New Roman"/>
+          <w:i/>
+          <w:iCs/>
+          <w:color w:val="auto"/>
+          <w:sz w:val="20"/>
+          <w:szCs w:val="20"/>
+        </w:rPr>
+        <w:t>:</w:t>
+      </w:r>
+      <w:r>
+        <w:rPr>
+          <w:rFonts w:ascii="Times New Roman" w:hAnsi="Times New Roman" w:cs="Times New Roman"/>
+          <w:i/>
+          <w:iCs/>
+          <w:color w:val="auto"/>
+          <w:sz w:val="20"/>
+          <w:szCs w:val="20"/>
+        </w:rPr>
+        <w:t xml:space="preserve"> </w:t>
+      </w:r>
+      <w:r>
+        <w:rPr>
+          <w:rFonts w:ascii="Times New Roman" w:hAnsi="Times New Roman" w:cs="Times New Roman"/>
+          <w:i/>
+          <w:iCs/>
+          <w:color w:val="auto"/>
+          <w:sz w:val="20"/>
+          <w:szCs w:val="20"/>
+        </w:rPr>
+        <w:t>Basic Unit Test</w:t>
+      </w:r>
+    </w:p>
+    <w:p>
+      <w:pPr>
+        <w:pStyle w:val="BodyText"/>
+        <w:spacing w:before="10"/>
+      </w:pPr>
+    </w:p>
+    <w:p>
+      <w:pPr>
+        <w:pStyle w:val="BodyText"/>
+        <w:spacing w:before="10"/>
+        <w:jc w:val="both"/>
+        <w:rPr>
+          <w:rFonts w:asciiTheme="majorBidi" w:hAnsiTheme="majorBidi" w:cstheme="majorBidi"/>
+        </w:rPr>
+      </w:pPr>
+      <w:r>
+        <w:rPr>
+          <w:rFonts w:asciiTheme="majorBidi" w:hAnsiTheme="majorBidi" w:cstheme="majorBidi"/>
+        </w:rPr>
+        <w:t xml:space="preserve">This </w:t>
+      </w:r>
+      <w:r>
+        <w:rPr>
+          <w:rFonts w:asciiTheme="majorBidi" w:hAnsiTheme="majorBidi" w:cstheme="majorBidi"/>
+        </w:rPr>
+        <w:t xml:space="preserve">is </w:t>
+      </w:r>
+      <w:r>
+        <w:rPr>
+          <w:rFonts w:asciiTheme="majorBidi" w:hAnsiTheme="majorBidi" w:cstheme="majorBidi"/>
+        </w:rPr>
+        <w:t>a</w:t>
+      </w:r>
+      <w:r>
+        <w:rPr>
+          <w:rFonts w:asciiTheme="majorBidi" w:hAnsiTheme="majorBidi" w:cstheme="majorBidi"/>
+        </w:rPr>
+        <w:t xml:space="preserve"> basic unit</w:t>
+      </w:r>
+      <w:r>
+        <w:rPr>
+          <w:rFonts w:asciiTheme="majorBidi" w:hAnsiTheme="majorBidi" w:cstheme="majorBidi"/>
+        </w:rPr>
+        <w:t xml:space="preserve"> test method for a Scalar Encoder with Buckets</w:t>
+      </w:r>
+      <w:r>
+        <w:rPr>
+          <w:rFonts w:asciiTheme="majorBidi" w:hAnsiTheme="majorBidi" w:cstheme="majorBidi"/>
+        </w:rPr>
+        <w:t xml:space="preserve"> for non-periodic SDR</w:t>
+      </w:r>
+      <w:r>
+        <w:rPr>
+          <w:rFonts w:asciiTheme="majorBidi" w:hAnsiTheme="majorBidi" w:cstheme="majorBidi"/>
+        </w:rPr>
+        <w:t>. Th</w:t>
+      </w:r>
+      <w:r>
+        <w:rPr>
+          <w:rFonts w:asciiTheme="majorBidi" w:hAnsiTheme="majorBidi" w:cstheme="majorBidi"/>
+        </w:rPr>
+        <w:t>is</w:t>
+      </w:r>
+      <w:r>
+        <w:rPr>
+          <w:rFonts w:asciiTheme="majorBidi" w:hAnsiTheme="majorBidi" w:cstheme="majorBidi"/>
+        </w:rPr>
+        <w:t xml:space="preserve"> test encodes the first twenty numeric values from 0 to 20 using the Scalar Encoder with Buckets and provides the unit test with the encoded form and the corresponding bucket number. </w:t>
+      </w:r>
+    </w:p>
+    <w:p>
+      <w:pPr>
+        <w:pStyle w:val="BodyText"/>
+        <w:spacing w:before="10"/>
+        <w:jc w:val="both"/>
+        <w:rPr>
+          <w:rFonts w:asciiTheme="majorBidi" w:hAnsiTheme="majorBidi" w:cstheme="majorBidi"/>
+        </w:rPr>
+      </w:pPr>
+    </w:p>
+    <w:p>
+      <w:pPr>
+        <w:pStyle w:val="BodyText"/>
+        <w:spacing w:before="10"/>
+        <w:jc w:val="both"/>
+        <w:rPr>
+          <w:rFonts w:asciiTheme="majorBidi" w:hAnsiTheme="majorBidi" w:cstheme="majorBidi"/>
+        </w:rPr>
+      </w:pPr>
+      <w:r>
+        <w:rPr>
+          <w:rFonts w:asciiTheme="majorBidi" w:hAnsiTheme="majorBidi" w:cstheme="majorBidi"/>
+        </w:rPr>
+        <w:t xml:space="preserve">The data is provided in the form of </w:t>
+      </w:r>
+      <w:proofErr w:type="spellStart"/>
+      <w:r>
+        <w:rPr>
+          <w:rFonts w:asciiTheme="majorBidi" w:hAnsiTheme="majorBidi" w:cstheme="majorBidi"/>
+        </w:rPr>
+        <w:t>DataRows</w:t>
+      </w:r>
+      <w:proofErr w:type="spellEnd"/>
+      <w:r>
+        <w:rPr>
+          <w:rFonts w:asciiTheme="majorBidi" w:hAnsiTheme="majorBidi" w:cstheme="majorBidi"/>
+        </w:rPr>
+        <w:t xml:space="preserve">, where each </w:t>
+      </w:r>
+      <w:proofErr w:type="spellStart"/>
+      <w:r>
+        <w:rPr>
+          <w:rFonts w:asciiTheme="majorBidi" w:hAnsiTheme="majorBidi" w:cstheme="majorBidi"/>
+        </w:rPr>
+        <w:t>DataRow</w:t>
+      </w:r>
+      <w:proofErr w:type="spellEnd"/>
+      <w:r>
+        <w:rPr>
+          <w:rFonts w:asciiTheme="majorBidi" w:hAnsiTheme="majorBidi" w:cstheme="majorBidi"/>
+        </w:rPr>
+        <w:t xml:space="preserve"> contains an input value, its expected encoded form, and its expected bucket number. The test checks if the encoded form and the bucket number produced by the encoder for each input value matches the expected values.</w:t>
+      </w:r>
+    </w:p>
+    <w:p>
+      <w:pPr>
+        <w:pStyle w:val="BodyText"/>
+        <w:spacing w:before="10"/>
+        <w:jc w:val="both"/>
+        <w:rPr>
+          <w:rFonts w:asciiTheme="majorBidi" w:hAnsiTheme="majorBidi" w:cstheme="majorBidi"/>
+        </w:rPr>
+      </w:pPr>
+    </w:p>
+    <w:p>
+      <w:pPr>
+        <w:pStyle w:val="BodyText"/>
+        <w:spacing w:before="10"/>
+        <w:jc w:val="both"/>
+        <w:rPr>
+          <w:rFonts w:asciiTheme="majorBidi" w:hAnsiTheme="majorBidi" w:cstheme="majorBidi"/>
+        </w:rPr>
+      </w:pPr>
+      <w:r>
+        <w:rPr>
+          <w:rFonts w:asciiTheme="majorBidi" w:hAnsiTheme="majorBidi" w:cstheme="majorBidi"/>
+        </w:rPr>
+        <w:t>The encoding formula used by the Scalar Encoder with Buckets is also explained in the summary section of the test method</w:t>
+      </w:r>
+      <w:r>
+        <w:rPr>
+          <w:rFonts w:asciiTheme="majorBidi" w:hAnsiTheme="majorBidi" w:cstheme="majorBidi"/>
+        </w:rPr>
+        <w:t xml:space="preserve">. Below is the description of one of the </w:t>
+      </w:r>
+      <w:proofErr w:type="spellStart"/>
+      <w:r>
+        <w:rPr>
+          <w:rFonts w:asciiTheme="majorBidi" w:hAnsiTheme="majorBidi" w:cstheme="majorBidi"/>
+        </w:rPr>
+        <w:t>DataRow</w:t>
+      </w:r>
+      <w:proofErr w:type="spellEnd"/>
+      <w:r>
+        <w:rPr>
+          <w:rFonts w:asciiTheme="majorBidi" w:hAnsiTheme="majorBidi" w:cstheme="majorBidi"/>
+        </w:rPr>
+        <w:t xml:space="preserve"> used in this unit test.</w:t>
+      </w:r>
+    </w:p>
+    <w:p>
+      <w:pPr>
+        <w:pStyle w:val="BodyText"/>
+        <w:numPr>
+          <w:ilvl w:val="0"/>
+          <w:numId w:val="47"/>
+        </w:numPr>
+        <w:spacing w:before="10"/>
+        <w:jc w:val="both"/>
+        <w:rPr>
+          <w:rFonts w:asciiTheme="majorBidi" w:hAnsiTheme="majorBidi" w:cstheme="majorBidi"/>
+        </w:rPr>
+      </w:pPr>
+    </w:p>
+    <w:p>
+      <w:pPr>
+        <w:pStyle w:val="BodyText"/>
+        <w:spacing w:before="10"/>
+        <w:jc w:val="both"/>
+        <w:rPr>
+          <w:rFonts w:asciiTheme="majorBidi" w:hAnsiTheme="majorBidi" w:cstheme="majorBidi"/>
+        </w:rPr>
+      </w:pPr>
+    </w:p>
+    <w:p>
+      <w:pPr>
+        <w:pStyle w:val="BodyText"/>
+        <w:spacing w:before="10"/>
+        <w:jc w:val="both"/>
+        <w:rPr>
+          <w:rFonts w:asciiTheme="majorBidi" w:hAnsiTheme="majorBidi" w:cstheme="majorBidi"/>
+        </w:rPr>
+      </w:pPr>
+    </w:p>
+    <w:p>
+      <w:pPr>
+        <w:pStyle w:val="BodyText"/>
+        <w:rPr>
+          <w:rFonts w:asciiTheme="majorBidi" w:hAnsiTheme="majorBidi" w:cstheme="majorBidi"/>
+        </w:rPr>
+      </w:pPr>
+    </w:p>
+    <w:p>
+      <w:pPr>
+        <w:pStyle w:val="BodyText"/>
         <w:sectPr>
           <w:type w:val="continuous"/>
           <w:pgSz w:w="11910" w:h="16840"/>
@@ -12287,7 +13685,7 @@
       </w:pPr>
     </w:p>
     <w:sectPr>
-      <w:footerReference w:type="default" r:id="rId24"/>
+      <w:footerReference w:type="default" r:id="rId25"/>
       <w:pgSz w:w="11910" w:h="16840"/>
       <w:pgMar w:top="980" w:right="480" w:bottom="1240" w:left="1000" w:header="0" w:footer="1051" w:gutter="0"/>
       <w:cols w:space="720"/>
@@ -14856,6 +16254,95 @@
     </w:lvl>
   </w:abstractNum>
   <w:abstractNum w:abstractNumId="22" w15:restartNumberingAfterBreak="0">
+    <w:nsid w:val="435C704E"/>
+    <w:multiLevelType w:val="hybridMultilevel"/>
+    <w:tmpl w:val="66CAC74C"/>
+    <w:lvl w:ilvl="0" w:tplc="FFFFFFFF">
+      <w:start w:val="2"/>
+      <w:numFmt w:val="upperLetter"/>
+      <w:lvlText w:val="%1."/>
+      <w:lvlJc w:val="left"/>
+      <w:pPr>
+        <w:ind w:left="720" w:hanging="360"/>
+      </w:pPr>
+      <w:rPr>
+        <w:rFonts w:hint="default"/>
+      </w:rPr>
+    </w:lvl>
+    <w:lvl w:ilvl="1" w:tplc="FFFFFFFF" w:tentative="1">
+      <w:start w:val="1"/>
+      <w:numFmt w:val="lowerLetter"/>
+      <w:lvlText w:val="%2."/>
+      <w:lvlJc w:val="left"/>
+      <w:pPr>
+        <w:ind w:left="1440" w:hanging="360"/>
+      </w:pPr>
+    </w:lvl>
+    <w:lvl w:ilvl="2" w:tplc="FFFFFFFF" w:tentative="1">
+      <w:start w:val="1"/>
+      <w:numFmt w:val="lowerRoman"/>
+      <w:lvlText w:val="%3."/>
+      <w:lvlJc w:val="right"/>
+      <w:pPr>
+        <w:ind w:left="2160" w:hanging="180"/>
+      </w:pPr>
+    </w:lvl>
+    <w:lvl w:ilvl="3" w:tplc="FFFFFFFF" w:tentative="1">
+      <w:start w:val="1"/>
+      <w:numFmt w:val="decimal"/>
+      <w:lvlText w:val="%4."/>
+      <w:lvlJc w:val="left"/>
+      <w:pPr>
+        <w:ind w:left="2880" w:hanging="360"/>
+      </w:pPr>
+    </w:lvl>
+    <w:lvl w:ilvl="4" w:tplc="FFFFFFFF" w:tentative="1">
+      <w:start w:val="1"/>
+      <w:numFmt w:val="lowerLetter"/>
+      <w:lvlText w:val="%5."/>
+      <w:lvlJc w:val="left"/>
+      <w:pPr>
+        <w:ind w:left="3600" w:hanging="360"/>
+      </w:pPr>
+    </w:lvl>
+    <w:lvl w:ilvl="5" w:tplc="FFFFFFFF" w:tentative="1">
+      <w:start w:val="1"/>
+      <w:numFmt w:val="lowerRoman"/>
+      <w:lvlText w:val="%6."/>
+      <w:lvlJc w:val="right"/>
+      <w:pPr>
+        <w:ind w:left="4320" w:hanging="180"/>
+      </w:pPr>
+    </w:lvl>
+    <w:lvl w:ilvl="6" w:tplc="FFFFFFFF" w:tentative="1">
+      <w:start w:val="1"/>
+      <w:numFmt w:val="decimal"/>
+      <w:lvlText w:val="%7."/>
+      <w:lvlJc w:val="left"/>
+      <w:pPr>
+        <w:ind w:left="5040" w:hanging="360"/>
+      </w:pPr>
+    </w:lvl>
+    <w:lvl w:ilvl="7" w:tplc="FFFFFFFF" w:tentative="1">
+      <w:start w:val="1"/>
+      <w:numFmt w:val="lowerLetter"/>
+      <w:lvlText w:val="%8."/>
+      <w:lvlJc w:val="left"/>
+      <w:pPr>
+        <w:ind w:left="5760" w:hanging="360"/>
+      </w:pPr>
+    </w:lvl>
+    <w:lvl w:ilvl="8" w:tplc="FFFFFFFF" w:tentative="1">
+      <w:start w:val="1"/>
+      <w:numFmt w:val="lowerRoman"/>
+      <w:lvlText w:val="%9."/>
+      <w:lvlJc w:val="right"/>
+      <w:pPr>
+        <w:ind w:left="6480" w:hanging="180"/>
+      </w:pPr>
+    </w:lvl>
+  </w:abstractNum>
+  <w:abstractNum w:abstractNumId="23" w15:restartNumberingAfterBreak="0">
     <w:nsid w:val="441B7873"/>
     <w:multiLevelType w:val="hybridMultilevel"/>
     <w:tmpl w:val="03B22466"/>
@@ -14976,7 +16463,7 @@
       </w:rPr>
     </w:lvl>
   </w:abstractNum>
-  <w:abstractNum w:abstractNumId="23" w15:restartNumberingAfterBreak="0">
+  <w:abstractNum w:abstractNumId="24" w15:restartNumberingAfterBreak="0">
     <w:nsid w:val="44D97582"/>
     <w:multiLevelType w:val="hybridMultilevel"/>
     <w:tmpl w:val="8E609594"/>
@@ -15065,7 +16552,185 @@
       </w:pPr>
     </w:lvl>
   </w:abstractNum>
-  <w:abstractNum w:abstractNumId="24" w15:restartNumberingAfterBreak="0">
+  <w:abstractNum w:abstractNumId="25" w15:restartNumberingAfterBreak="0">
+    <w:nsid w:val="46F9045E"/>
+    <w:multiLevelType w:val="hybridMultilevel"/>
+    <w:tmpl w:val="A0160784"/>
+    <w:lvl w:ilvl="0" w:tplc="20000011">
+      <w:start w:val="1"/>
+      <w:numFmt w:val="decimal"/>
+      <w:lvlText w:val="%1)"/>
+      <w:lvlJc w:val="left"/>
+      <w:pPr>
+        <w:ind w:left="720" w:hanging="360"/>
+      </w:pPr>
+      <w:rPr>
+        <w:rFonts w:hint="default"/>
+      </w:rPr>
+    </w:lvl>
+    <w:lvl w:ilvl="1" w:tplc="20000019" w:tentative="1">
+      <w:start w:val="1"/>
+      <w:numFmt w:val="lowerLetter"/>
+      <w:lvlText w:val="%2."/>
+      <w:lvlJc w:val="left"/>
+      <w:pPr>
+        <w:ind w:left="1440" w:hanging="360"/>
+      </w:pPr>
+    </w:lvl>
+    <w:lvl w:ilvl="2" w:tplc="2000001B" w:tentative="1">
+      <w:start w:val="1"/>
+      <w:numFmt w:val="lowerRoman"/>
+      <w:lvlText w:val="%3."/>
+      <w:lvlJc w:val="right"/>
+      <w:pPr>
+        <w:ind w:left="2160" w:hanging="180"/>
+      </w:pPr>
+    </w:lvl>
+    <w:lvl w:ilvl="3" w:tplc="2000000F" w:tentative="1">
+      <w:start w:val="1"/>
+      <w:numFmt w:val="decimal"/>
+      <w:lvlText w:val="%4."/>
+      <w:lvlJc w:val="left"/>
+      <w:pPr>
+        <w:ind w:left="2880" w:hanging="360"/>
+      </w:pPr>
+    </w:lvl>
+    <w:lvl w:ilvl="4" w:tplc="20000019" w:tentative="1">
+      <w:start w:val="1"/>
+      <w:numFmt w:val="lowerLetter"/>
+      <w:lvlText w:val="%5."/>
+      <w:lvlJc w:val="left"/>
+      <w:pPr>
+        <w:ind w:left="3600" w:hanging="360"/>
+      </w:pPr>
+    </w:lvl>
+    <w:lvl w:ilvl="5" w:tplc="2000001B" w:tentative="1">
+      <w:start w:val="1"/>
+      <w:numFmt w:val="lowerRoman"/>
+      <w:lvlText w:val="%6."/>
+      <w:lvlJc w:val="right"/>
+      <w:pPr>
+        <w:ind w:left="4320" w:hanging="180"/>
+      </w:pPr>
+    </w:lvl>
+    <w:lvl w:ilvl="6" w:tplc="2000000F" w:tentative="1">
+      <w:start w:val="1"/>
+      <w:numFmt w:val="decimal"/>
+      <w:lvlText w:val="%7."/>
+      <w:lvlJc w:val="left"/>
+      <w:pPr>
+        <w:ind w:left="5040" w:hanging="360"/>
+      </w:pPr>
+    </w:lvl>
+    <w:lvl w:ilvl="7" w:tplc="20000019" w:tentative="1">
+      <w:start w:val="1"/>
+      <w:numFmt w:val="lowerLetter"/>
+      <w:lvlText w:val="%8."/>
+      <w:lvlJc w:val="left"/>
+      <w:pPr>
+        <w:ind w:left="5760" w:hanging="360"/>
+      </w:pPr>
+    </w:lvl>
+    <w:lvl w:ilvl="8" w:tplc="2000001B" w:tentative="1">
+      <w:start w:val="1"/>
+      <w:numFmt w:val="lowerRoman"/>
+      <w:lvlText w:val="%9."/>
+      <w:lvlJc w:val="right"/>
+      <w:pPr>
+        <w:ind w:left="6480" w:hanging="180"/>
+      </w:pPr>
+    </w:lvl>
+  </w:abstractNum>
+  <w:abstractNum w:abstractNumId="26" w15:restartNumberingAfterBreak="0">
+    <w:nsid w:val="48151221"/>
+    <w:multiLevelType w:val="hybridMultilevel"/>
+    <w:tmpl w:val="72A0E798"/>
+    <w:lvl w:ilvl="0" w:tplc="88B89444">
+      <w:start w:val="1"/>
+      <w:numFmt w:val="lowerRoman"/>
+      <w:lvlText w:val="%1)"/>
+      <w:lvlJc w:val="left"/>
+      <w:pPr>
+        <w:ind w:left="1080" w:hanging="720"/>
+      </w:pPr>
+      <w:rPr>
+        <w:rFonts w:hint="default"/>
+      </w:rPr>
+    </w:lvl>
+    <w:lvl w:ilvl="1" w:tplc="20000019" w:tentative="1">
+      <w:start w:val="1"/>
+      <w:numFmt w:val="lowerLetter"/>
+      <w:lvlText w:val="%2."/>
+      <w:lvlJc w:val="left"/>
+      <w:pPr>
+        <w:ind w:left="1440" w:hanging="360"/>
+      </w:pPr>
+    </w:lvl>
+    <w:lvl w:ilvl="2" w:tplc="2000001B" w:tentative="1">
+      <w:start w:val="1"/>
+      <w:numFmt w:val="lowerRoman"/>
+      <w:lvlText w:val="%3."/>
+      <w:lvlJc w:val="right"/>
+      <w:pPr>
+        <w:ind w:left="2160" w:hanging="180"/>
+      </w:pPr>
+    </w:lvl>
+    <w:lvl w:ilvl="3" w:tplc="2000000F" w:tentative="1">
+      <w:start w:val="1"/>
+      <w:numFmt w:val="decimal"/>
+      <w:lvlText w:val="%4."/>
+      <w:lvlJc w:val="left"/>
+      <w:pPr>
+        <w:ind w:left="2880" w:hanging="360"/>
+      </w:pPr>
+    </w:lvl>
+    <w:lvl w:ilvl="4" w:tplc="20000019" w:tentative="1">
+      <w:start w:val="1"/>
+      <w:numFmt w:val="lowerLetter"/>
+      <w:lvlText w:val="%5."/>
+      <w:lvlJc w:val="left"/>
+      <w:pPr>
+        <w:ind w:left="3600" w:hanging="360"/>
+      </w:pPr>
+    </w:lvl>
+    <w:lvl w:ilvl="5" w:tplc="2000001B" w:tentative="1">
+      <w:start w:val="1"/>
+      <w:numFmt w:val="lowerRoman"/>
+      <w:lvlText w:val="%6."/>
+      <w:lvlJc w:val="right"/>
+      <w:pPr>
+        <w:ind w:left="4320" w:hanging="180"/>
+      </w:pPr>
+    </w:lvl>
+    <w:lvl w:ilvl="6" w:tplc="2000000F" w:tentative="1">
+      <w:start w:val="1"/>
+      <w:numFmt w:val="decimal"/>
+      <w:lvlText w:val="%7."/>
+      <w:lvlJc w:val="left"/>
+      <w:pPr>
+        <w:ind w:left="5040" w:hanging="360"/>
+      </w:pPr>
+    </w:lvl>
+    <w:lvl w:ilvl="7" w:tplc="20000019" w:tentative="1">
+      <w:start w:val="1"/>
+      <w:numFmt w:val="lowerLetter"/>
+      <w:lvlText w:val="%8."/>
+      <w:lvlJc w:val="left"/>
+      <w:pPr>
+        <w:ind w:left="5760" w:hanging="360"/>
+      </w:pPr>
+    </w:lvl>
+    <w:lvl w:ilvl="8" w:tplc="2000001B" w:tentative="1">
+      <w:start w:val="1"/>
+      <w:numFmt w:val="lowerRoman"/>
+      <w:lvlText w:val="%9."/>
+      <w:lvlJc w:val="right"/>
+      <w:pPr>
+        <w:ind w:left="6480" w:hanging="180"/>
+      </w:pPr>
+    </w:lvl>
+  </w:abstractNum>
+  <w:abstractNum w:abstractNumId="27" w15:restartNumberingAfterBreak="0">
     <w:nsid w:val="4B7226AD"/>
     <w:multiLevelType w:val="hybridMultilevel"/>
     <w:tmpl w:val="0600A524"/>
@@ -15154,7 +16819,7 @@
       </w:pPr>
     </w:lvl>
   </w:abstractNum>
-  <w:abstractNum w:abstractNumId="25" w15:restartNumberingAfterBreak="0">
+  <w:abstractNum w:abstractNumId="28" w15:restartNumberingAfterBreak="0">
     <w:nsid w:val="52345191"/>
     <w:multiLevelType w:val="hybridMultilevel"/>
     <w:tmpl w:val="E892AD7E"/>
@@ -15243,7 +16908,7 @@
       </w:pPr>
     </w:lvl>
   </w:abstractNum>
-  <w:abstractNum w:abstractNumId="26" w15:restartNumberingAfterBreak="0">
+  <w:abstractNum w:abstractNumId="29" w15:restartNumberingAfterBreak="0">
     <w:nsid w:val="55805BB9"/>
     <w:multiLevelType w:val="hybridMultilevel"/>
     <w:tmpl w:val="EC04D332"/>
@@ -15332,7 +16997,7 @@
       </w:pPr>
     </w:lvl>
   </w:abstractNum>
-  <w:abstractNum w:abstractNumId="27" w15:restartNumberingAfterBreak="0">
+  <w:abstractNum w:abstractNumId="30" w15:restartNumberingAfterBreak="0">
     <w:nsid w:val="56EB4EE8"/>
     <w:multiLevelType w:val="hybridMultilevel"/>
     <w:tmpl w:val="C772195E"/>
@@ -15421,7 +17086,7 @@
       </w:pPr>
     </w:lvl>
   </w:abstractNum>
-  <w:abstractNum w:abstractNumId="28" w15:restartNumberingAfterBreak="0">
+  <w:abstractNum w:abstractNumId="31" w15:restartNumberingAfterBreak="0">
     <w:nsid w:val="572D2841"/>
     <w:multiLevelType w:val="hybridMultilevel"/>
     <w:tmpl w:val="E9A06490"/>
@@ -15541,7 +17206,7 @@
       </w:rPr>
     </w:lvl>
   </w:abstractNum>
-  <w:abstractNum w:abstractNumId="29" w15:restartNumberingAfterBreak="0">
+  <w:abstractNum w:abstractNumId="32" w15:restartNumberingAfterBreak="0">
     <w:nsid w:val="594274D2"/>
     <w:multiLevelType w:val="hybridMultilevel"/>
     <w:tmpl w:val="F5346A04"/>
@@ -15658,7 +17323,7 @@
       </w:rPr>
     </w:lvl>
   </w:abstractNum>
-  <w:abstractNum w:abstractNumId="30" w15:restartNumberingAfterBreak="0">
+  <w:abstractNum w:abstractNumId="33" w15:restartNumberingAfterBreak="0">
     <w:nsid w:val="5BF1654B"/>
     <w:multiLevelType w:val="hybridMultilevel"/>
     <w:tmpl w:val="D4963868"/>
@@ -15747,7 +17412,7 @@
       </w:pPr>
     </w:lvl>
   </w:abstractNum>
-  <w:abstractNum w:abstractNumId="31" w15:restartNumberingAfterBreak="0">
+  <w:abstractNum w:abstractNumId="34" w15:restartNumberingAfterBreak="0">
     <w:nsid w:val="5DD74D8C"/>
     <w:multiLevelType w:val="hybridMultilevel"/>
     <w:tmpl w:val="9B2ECDD4"/>
@@ -15836,7 +17501,7 @@
       </w:pPr>
     </w:lvl>
   </w:abstractNum>
-  <w:abstractNum w:abstractNumId="32" w15:restartNumberingAfterBreak="0">
+  <w:abstractNum w:abstractNumId="35" w15:restartNumberingAfterBreak="0">
     <w:nsid w:val="5DDB62C7"/>
     <w:multiLevelType w:val="hybridMultilevel"/>
     <w:tmpl w:val="5742FBC4"/>
@@ -15954,7 +17619,7 @@
       </w:rPr>
     </w:lvl>
   </w:abstractNum>
-  <w:abstractNum w:abstractNumId="33" w15:restartNumberingAfterBreak="0">
+  <w:abstractNum w:abstractNumId="36" w15:restartNumberingAfterBreak="0">
     <w:nsid w:val="643A535C"/>
     <w:multiLevelType w:val="hybridMultilevel"/>
     <w:tmpl w:val="7D6ACC48"/>
@@ -16043,7 +17708,7 @@
       </w:pPr>
     </w:lvl>
   </w:abstractNum>
-  <w:abstractNum w:abstractNumId="34" w15:restartNumberingAfterBreak="0">
+  <w:abstractNum w:abstractNumId="37" w15:restartNumberingAfterBreak="0">
     <w:nsid w:val="66A21E56"/>
     <w:multiLevelType w:val="hybridMultilevel"/>
     <w:tmpl w:val="66CAC74C"/>
@@ -16132,7 +17797,7 @@
       </w:pPr>
     </w:lvl>
   </w:abstractNum>
-  <w:abstractNum w:abstractNumId="35" w15:restartNumberingAfterBreak="0">
+  <w:abstractNum w:abstractNumId="38" w15:restartNumberingAfterBreak="0">
     <w:nsid w:val="6D551A5E"/>
     <w:multiLevelType w:val="hybridMultilevel"/>
     <w:tmpl w:val="88EE94BA"/>
@@ -16221,7 +17886,7 @@
       </w:pPr>
     </w:lvl>
   </w:abstractNum>
-  <w:abstractNum w:abstractNumId="36" w15:restartNumberingAfterBreak="0">
+  <w:abstractNum w:abstractNumId="39" w15:restartNumberingAfterBreak="0">
     <w:nsid w:val="6DE47FD6"/>
     <w:multiLevelType w:val="hybridMultilevel"/>
     <w:tmpl w:val="244AA670"/>
@@ -16338,7 +18003,96 @@
       </w:rPr>
     </w:lvl>
   </w:abstractNum>
-  <w:abstractNum w:abstractNumId="37" w15:restartNumberingAfterBreak="0">
+  <w:abstractNum w:abstractNumId="40" w15:restartNumberingAfterBreak="0">
+    <w:nsid w:val="6E3A0299"/>
+    <w:multiLevelType w:val="hybridMultilevel"/>
+    <w:tmpl w:val="66CAC74C"/>
+    <w:lvl w:ilvl="0" w:tplc="FFFFFFFF">
+      <w:start w:val="2"/>
+      <w:numFmt w:val="upperLetter"/>
+      <w:lvlText w:val="%1."/>
+      <w:lvlJc w:val="left"/>
+      <w:pPr>
+        <w:ind w:left="720" w:hanging="360"/>
+      </w:pPr>
+      <w:rPr>
+        <w:rFonts w:hint="default"/>
+      </w:rPr>
+    </w:lvl>
+    <w:lvl w:ilvl="1" w:tplc="FFFFFFFF" w:tentative="1">
+      <w:start w:val="1"/>
+      <w:numFmt w:val="lowerLetter"/>
+      <w:lvlText w:val="%2."/>
+      <w:lvlJc w:val="left"/>
+      <w:pPr>
+        <w:ind w:left="1440" w:hanging="360"/>
+      </w:pPr>
+    </w:lvl>
+    <w:lvl w:ilvl="2" w:tplc="FFFFFFFF" w:tentative="1">
+      <w:start w:val="1"/>
+      <w:numFmt w:val="lowerRoman"/>
+      <w:lvlText w:val="%3."/>
+      <w:lvlJc w:val="right"/>
+      <w:pPr>
+        <w:ind w:left="2160" w:hanging="180"/>
+      </w:pPr>
+    </w:lvl>
+    <w:lvl w:ilvl="3" w:tplc="FFFFFFFF" w:tentative="1">
+      <w:start w:val="1"/>
+      <w:numFmt w:val="decimal"/>
+      <w:lvlText w:val="%4."/>
+      <w:lvlJc w:val="left"/>
+      <w:pPr>
+        <w:ind w:left="2880" w:hanging="360"/>
+      </w:pPr>
+    </w:lvl>
+    <w:lvl w:ilvl="4" w:tplc="FFFFFFFF" w:tentative="1">
+      <w:start w:val="1"/>
+      <w:numFmt w:val="lowerLetter"/>
+      <w:lvlText w:val="%5."/>
+      <w:lvlJc w:val="left"/>
+      <w:pPr>
+        <w:ind w:left="3600" w:hanging="360"/>
+      </w:pPr>
+    </w:lvl>
+    <w:lvl w:ilvl="5" w:tplc="FFFFFFFF" w:tentative="1">
+      <w:start w:val="1"/>
+      <w:numFmt w:val="lowerRoman"/>
+      <w:lvlText w:val="%6."/>
+      <w:lvlJc w:val="right"/>
+      <w:pPr>
+        <w:ind w:left="4320" w:hanging="180"/>
+      </w:pPr>
+    </w:lvl>
+    <w:lvl w:ilvl="6" w:tplc="FFFFFFFF" w:tentative="1">
+      <w:start w:val="1"/>
+      <w:numFmt w:val="decimal"/>
+      <w:lvlText w:val="%7."/>
+      <w:lvlJc w:val="left"/>
+      <w:pPr>
+        <w:ind w:left="5040" w:hanging="360"/>
+      </w:pPr>
+    </w:lvl>
+    <w:lvl w:ilvl="7" w:tplc="FFFFFFFF" w:tentative="1">
+      <w:start w:val="1"/>
+      <w:numFmt w:val="lowerLetter"/>
+      <w:lvlText w:val="%8."/>
+      <w:lvlJc w:val="left"/>
+      <w:pPr>
+        <w:ind w:left="5760" w:hanging="360"/>
+      </w:pPr>
+    </w:lvl>
+    <w:lvl w:ilvl="8" w:tplc="FFFFFFFF" w:tentative="1">
+      <w:start w:val="1"/>
+      <w:numFmt w:val="lowerRoman"/>
+      <w:lvlText w:val="%9."/>
+      <w:lvlJc w:val="right"/>
+      <w:pPr>
+        <w:ind w:left="6480" w:hanging="180"/>
+      </w:pPr>
+    </w:lvl>
+  </w:abstractNum>
+  <w:abstractNum w:abstractNumId="41" w15:restartNumberingAfterBreak="0">
     <w:nsid w:val="6FD45CD7"/>
     <w:multiLevelType w:val="hybridMultilevel"/>
     <w:tmpl w:val="2D44EE5E"/>
@@ -16427,7 +18181,7 @@
       </w:pPr>
     </w:lvl>
   </w:abstractNum>
-  <w:abstractNum w:abstractNumId="38" w15:restartNumberingAfterBreak="0">
+  <w:abstractNum w:abstractNumId="42" w15:restartNumberingAfterBreak="0">
     <w:nsid w:val="750E66C2"/>
     <w:multiLevelType w:val="hybridMultilevel"/>
     <w:tmpl w:val="F58807B4"/>
@@ -16544,7 +18298,7 @@
       </w:rPr>
     </w:lvl>
   </w:abstractNum>
-  <w:abstractNum w:abstractNumId="39" w15:restartNumberingAfterBreak="0">
+  <w:abstractNum w:abstractNumId="43" w15:restartNumberingAfterBreak="0">
     <w:nsid w:val="761546DB"/>
     <w:multiLevelType w:val="hybridMultilevel"/>
     <w:tmpl w:val="28384BCC"/>
@@ -16633,7 +18387,7 @@
       </w:pPr>
     </w:lvl>
   </w:abstractNum>
-  <w:abstractNum w:abstractNumId="40" w15:restartNumberingAfterBreak="0">
+  <w:abstractNum w:abstractNumId="44" w15:restartNumberingAfterBreak="0">
     <w:nsid w:val="79B032AF"/>
     <w:multiLevelType w:val="hybridMultilevel"/>
     <w:tmpl w:val="F0B04BB4"/>
@@ -16722,7 +18476,7 @@
       </w:pPr>
     </w:lvl>
   </w:abstractNum>
-  <w:abstractNum w:abstractNumId="41" w15:restartNumberingAfterBreak="0">
+  <w:abstractNum w:abstractNumId="45" w15:restartNumberingAfterBreak="0">
     <w:nsid w:val="79B2030B"/>
     <w:multiLevelType w:val="hybridMultilevel"/>
     <w:tmpl w:val="CD92F076"/>
@@ -16839,7 +18593,7 @@
       </w:rPr>
     </w:lvl>
   </w:abstractNum>
-  <w:abstractNum w:abstractNumId="42" w15:restartNumberingAfterBreak="0">
+  <w:abstractNum w:abstractNumId="46" w15:restartNumberingAfterBreak="0">
     <w:nsid w:val="7E6E1A29"/>
     <w:multiLevelType w:val="hybridMultilevel"/>
     <w:tmpl w:val="7176603E"/>
@@ -16929,13 +18683,13 @@
     </w:lvl>
   </w:abstractNum>
   <w:num w:numId="1" w16cid:durableId="2061854818">
-    <w:abstractNumId w:val="32"/>
+    <w:abstractNumId w:val="35"/>
   </w:num>
   <w:num w:numId="2" w16cid:durableId="2077705578">
     <w:abstractNumId w:val="12"/>
   </w:num>
   <w:num w:numId="3" w16cid:durableId="1095519302">
-    <w:abstractNumId w:val="38"/>
+    <w:abstractNumId w:val="42"/>
   </w:num>
   <w:num w:numId="4" w16cid:durableId="1168524875">
     <w:abstractNumId w:val="17"/>
@@ -16947,22 +18701,22 @@
     <w:abstractNumId w:val="20"/>
   </w:num>
   <w:num w:numId="7" w16cid:durableId="1966813962">
-    <w:abstractNumId w:val="41"/>
+    <w:abstractNumId w:val="45"/>
   </w:num>
   <w:num w:numId="8" w16cid:durableId="436220300">
     <w:abstractNumId w:val="15"/>
   </w:num>
   <w:num w:numId="9" w16cid:durableId="2133817746">
-    <w:abstractNumId w:val="36"/>
+    <w:abstractNumId w:val="39"/>
   </w:num>
   <w:num w:numId="10" w16cid:durableId="1378509411">
-    <w:abstractNumId w:val="29"/>
+    <w:abstractNumId w:val="32"/>
   </w:num>
   <w:num w:numId="11" w16cid:durableId="474874403">
     <w:abstractNumId w:val="14"/>
   </w:num>
   <w:num w:numId="12" w16cid:durableId="1056852302">
-    <w:abstractNumId w:val="28"/>
+    <w:abstractNumId w:val="31"/>
   </w:num>
   <w:num w:numId="13" w16cid:durableId="1895196965">
     <w:abstractNumId w:val="7"/>
@@ -16971,22 +18725,22 @@
     <w:abstractNumId w:val="8"/>
   </w:num>
   <w:num w:numId="15" w16cid:durableId="1045175855">
-    <w:abstractNumId w:val="22"/>
+    <w:abstractNumId w:val="23"/>
   </w:num>
   <w:num w:numId="16" w16cid:durableId="16389362">
-    <w:abstractNumId w:val="42"/>
+    <w:abstractNumId w:val="46"/>
   </w:num>
   <w:num w:numId="17" w16cid:durableId="31611617">
-    <w:abstractNumId w:val="37"/>
+    <w:abstractNumId w:val="41"/>
   </w:num>
   <w:num w:numId="18" w16cid:durableId="1299341060">
     <w:abstractNumId w:val="1"/>
   </w:num>
   <w:num w:numId="19" w16cid:durableId="95486127">
-    <w:abstractNumId w:val="27"/>
+    <w:abstractNumId w:val="30"/>
   </w:num>
   <w:num w:numId="20" w16cid:durableId="450629677">
-    <w:abstractNumId w:val="23"/>
+    <w:abstractNumId w:val="24"/>
   </w:num>
   <w:num w:numId="21" w16cid:durableId="1447001477">
     <w:abstractNumId w:val="0"/>
@@ -16998,28 +18752,28 @@
     <w:abstractNumId w:val="10"/>
   </w:num>
   <w:num w:numId="24" w16cid:durableId="636764281">
-    <w:abstractNumId w:val="25"/>
+    <w:abstractNumId w:val="28"/>
   </w:num>
   <w:num w:numId="25" w16cid:durableId="1773551526">
     <w:abstractNumId w:val="11"/>
   </w:num>
   <w:num w:numId="26" w16cid:durableId="1368870248">
-    <w:abstractNumId w:val="31"/>
+    <w:abstractNumId w:val="34"/>
   </w:num>
   <w:num w:numId="27" w16cid:durableId="1770618861">
-    <w:abstractNumId w:val="26"/>
+    <w:abstractNumId w:val="29"/>
   </w:num>
   <w:num w:numId="28" w16cid:durableId="2010280602">
-    <w:abstractNumId w:val="35"/>
+    <w:abstractNumId w:val="38"/>
   </w:num>
   <w:num w:numId="29" w16cid:durableId="810515099">
-    <w:abstractNumId w:val="30"/>
+    <w:abstractNumId w:val="33"/>
   </w:num>
   <w:num w:numId="30" w16cid:durableId="1564559276">
-    <w:abstractNumId w:val="40"/>
+    <w:abstractNumId w:val="44"/>
   </w:num>
   <w:num w:numId="31" w16cid:durableId="475610078">
-    <w:abstractNumId w:val="24"/>
+    <w:abstractNumId w:val="27"/>
   </w:num>
   <w:num w:numId="32" w16cid:durableId="2083598483">
     <w:abstractNumId w:val="3"/>
@@ -17031,7 +18785,7 @@
     <w:abstractNumId w:val="18"/>
   </w:num>
   <w:num w:numId="35" w16cid:durableId="106898802">
-    <w:abstractNumId w:val="33"/>
+    <w:abstractNumId w:val="36"/>
   </w:num>
   <w:num w:numId="36" w16cid:durableId="1066488233">
     <w:abstractNumId w:val="19"/>
@@ -17043,10 +18797,10 @@
     <w:abstractNumId w:val="5"/>
   </w:num>
   <w:num w:numId="39" w16cid:durableId="95030313">
-    <w:abstractNumId w:val="34"/>
+    <w:abstractNumId w:val="37"/>
   </w:num>
   <w:num w:numId="40" w16cid:durableId="1828739400">
-    <w:abstractNumId w:val="39"/>
+    <w:abstractNumId w:val="43"/>
   </w:num>
   <w:num w:numId="41" w16cid:durableId="2127235853">
     <w:abstractNumId w:val="4"/>
@@ -17056,6 +18810,18 @@
   </w:num>
   <w:num w:numId="43" w16cid:durableId="305277646">
     <w:abstractNumId w:val="9"/>
+  </w:num>
+  <w:num w:numId="44" w16cid:durableId="1348869608">
+    <w:abstractNumId w:val="40"/>
+  </w:num>
+  <w:num w:numId="45" w16cid:durableId="697774610">
+    <w:abstractNumId w:val="22"/>
+  </w:num>
+  <w:num w:numId="46" w16cid:durableId="1441333896">
+    <w:abstractNumId w:val="26"/>
+  </w:num>
+  <w:num w:numId="47" w16cid:durableId="878474763">
+    <w:abstractNumId w:val="25"/>
   </w:num>
 </w:numbering>
 </file>

--- a/source/Team_ScalarEcoder_Documentation/Scalar Encoder with Buckets.docx
+++ b/source/Team_ScalarEcoder_Documentation/Scalar Encoder with Buckets.docx
@@ -7115,7 +7115,7 @@
           <w:noProof/>
         </w:rPr>
         <w:drawing>
-          <wp:anchor distT="0" distB="0" distL="0" distR="0" simplePos="0" relativeHeight="251660288" behindDoc="1" locked="0" layoutInCell="1" allowOverlap="1" wp14:anchorId="0FA19066" wp14:editId="20EDD1F7">
+          <wp:anchor distT="0" distB="0" distL="0" distR="0" simplePos="0" relativeHeight="251659264" behindDoc="1" locked="0" layoutInCell="1" allowOverlap="1" wp14:anchorId="0FA19066" wp14:editId="20EDD1F7">
             <wp:simplePos x="0" y="0"/>
             <wp:positionH relativeFrom="page">
               <wp:posOffset>5398135</wp:posOffset>
@@ -13494,7 +13494,25 @@
         <w:rPr>
           <w:rFonts w:asciiTheme="majorBidi" w:hAnsiTheme="majorBidi" w:cstheme="majorBidi"/>
         </w:rPr>
-        <w:t xml:space="preserve"> test encodes the first twenty numeric values from 0 to 20 using the Scalar Encoder with Buckets and provides the unit test with the encoded form and the corresponding bucket number. </w:t>
+        <w:t xml:space="preserve"> test encodes the first twenty numeric values from 0 to 20 using the Scalar Encoder with Buckets and provides the unit test with the encoded form and the corresponding bucket </w:t>
+      </w:r>
+      <w:r>
+        <w:rPr>
+          <w:rFonts w:asciiTheme="majorBidi" w:hAnsiTheme="majorBidi" w:cstheme="majorBidi"/>
+        </w:rPr>
+        <w:t>number.</w:t>
+      </w:r>
+      <w:r>
+        <w:rPr>
+          <w:rFonts w:asciiTheme="majorBidi" w:hAnsiTheme="majorBidi" w:cstheme="majorBidi"/>
+        </w:rPr>
+        <w:t xml:space="preserve"> The different parameter for the unit test can be computed by following the steps given below. For the case of input value of 15 the starting bit of bucket </w:t>
+      </w:r>
+      <w:r>
+        <w:rPr>
+          <w:rFonts w:asciiTheme="majorBidi" w:hAnsiTheme="majorBidi" w:cstheme="majorBidi"/>
+        </w:rPr>
+        <w:t>is computed as follow:</w:t>
       </w:r>
     </w:p>
     <w:p>
@@ -13510,6 +13528,10 @@
     <w:p>
       <w:pPr>
         <w:pStyle w:val="BodyText"/>
+        <w:numPr>
+          <w:ilvl w:val="0"/>
+          <w:numId w:val="48"/>
+        </w:numPr>
         <w:spacing w:before="10"/>
         <w:jc w:val="both"/>
         <w:rPr>
@@ -13520,50 +13542,36 @@
         <w:rPr>
           <w:rFonts w:asciiTheme="majorBidi" w:hAnsiTheme="majorBidi" w:cstheme="majorBidi"/>
         </w:rPr>
-        <w:t xml:space="preserve">The data is provided in the form of </w:t>
-      </w:r>
-      <w:proofErr w:type="spellStart"/>
-      <w:r>
-        <w:rPr>
-          <w:rFonts w:asciiTheme="majorBidi" w:hAnsiTheme="majorBidi" w:cstheme="majorBidi"/>
-        </w:rPr>
-        <w:t>DataRows</w:t>
-      </w:r>
-      <w:proofErr w:type="spellEnd"/>
-      <w:r>
-        <w:rPr>
-          <w:rFonts w:asciiTheme="majorBidi" w:hAnsiTheme="majorBidi" w:cstheme="majorBidi"/>
-        </w:rPr>
-        <w:t xml:space="preserve">, where each </w:t>
-      </w:r>
-      <w:proofErr w:type="spellStart"/>
-      <w:r>
-        <w:rPr>
-          <w:rFonts w:asciiTheme="majorBidi" w:hAnsiTheme="majorBidi" w:cstheme="majorBidi"/>
-        </w:rPr>
-        <w:t>DataRow</w:t>
-      </w:r>
-      <w:proofErr w:type="spellEnd"/>
-      <w:r>
-        <w:rPr>
-          <w:rFonts w:asciiTheme="majorBidi" w:hAnsiTheme="majorBidi" w:cstheme="majorBidi"/>
-        </w:rPr>
-        <w:t xml:space="preserve"> contains an input value, its expected encoded form, and its expected bucket number. The test checks if the encoded form and the bucket number produced by the encoder for each input value matches the expected values.</w:t>
-      </w:r>
-    </w:p>
-    <w:p>
-      <w:pPr>
-        <w:pStyle w:val="BodyText"/>
+        <w:t>Total number of bits = N= 20</w:t>
+      </w:r>
+    </w:p>
+    <w:p>
+      <w:pPr>
+        <w:pStyle w:val="BodyText"/>
+        <w:numPr>
+          <w:ilvl w:val="0"/>
+          <w:numId w:val="48"/>
+        </w:numPr>
         <w:spacing w:before="10"/>
         <w:jc w:val="both"/>
         <w:rPr>
           <w:rFonts w:asciiTheme="majorBidi" w:hAnsiTheme="majorBidi" w:cstheme="majorBidi"/>
         </w:rPr>
       </w:pPr>
-    </w:p>
-    <w:p>
-      <w:pPr>
-        <w:pStyle w:val="BodyText"/>
+      <w:r>
+        <w:rPr>
+          <w:rFonts w:asciiTheme="majorBidi" w:hAnsiTheme="majorBidi" w:cstheme="majorBidi"/>
+        </w:rPr>
+        <w:t>Input=15</w:t>
+      </w:r>
+    </w:p>
+    <w:p>
+      <w:pPr>
+        <w:pStyle w:val="BodyText"/>
+        <w:numPr>
+          <w:ilvl w:val="0"/>
+          <w:numId w:val="48"/>
+        </w:numPr>
         <w:spacing w:before="10"/>
         <w:jc w:val="both"/>
         <w:rPr>
@@ -13574,27 +13582,7 @@
         <w:rPr>
           <w:rFonts w:asciiTheme="majorBidi" w:hAnsiTheme="majorBidi" w:cstheme="majorBidi"/>
         </w:rPr>
-        <w:t>The encoding formula used by the Scalar Encoder with Buckets is also explained in the summary section of the test method</w:t>
-      </w:r>
-      <w:r>
-        <w:rPr>
-          <w:rFonts w:asciiTheme="majorBidi" w:hAnsiTheme="majorBidi" w:cstheme="majorBidi"/>
-        </w:rPr>
-        <w:t xml:space="preserve">. Below is the description of one of the </w:t>
-      </w:r>
-      <w:proofErr w:type="spellStart"/>
-      <w:r>
-        <w:rPr>
-          <w:rFonts w:asciiTheme="majorBidi" w:hAnsiTheme="majorBidi" w:cstheme="majorBidi"/>
-        </w:rPr>
-        <w:t>DataRow</w:t>
-      </w:r>
-      <w:proofErr w:type="spellEnd"/>
-      <w:r>
-        <w:rPr>
-          <w:rFonts w:asciiTheme="majorBidi" w:hAnsiTheme="majorBidi" w:cstheme="majorBidi"/>
-        </w:rPr>
-        <w:t xml:space="preserve"> used in this unit test.</w:t>
+        <w:t>Width Size = W= 5</w:t>
       </w:r>
     </w:p>
     <w:p>
@@ -13602,8 +13590,1820 @@
         <w:pStyle w:val="BodyText"/>
         <w:numPr>
           <w:ilvl w:val="0"/>
-          <w:numId w:val="47"/>
+          <w:numId w:val="48"/>
         </w:numPr>
+        <w:spacing w:before="10"/>
+        <w:jc w:val="both"/>
+        <w:rPr>
+          <w:rFonts w:asciiTheme="majorBidi" w:hAnsiTheme="majorBidi" w:cstheme="majorBidi"/>
+        </w:rPr>
+      </w:pPr>
+      <w:proofErr w:type="spellStart"/>
+      <w:r>
+        <w:rPr>
+          <w:rFonts w:asciiTheme="majorBidi" w:hAnsiTheme="majorBidi" w:cstheme="majorBidi"/>
+        </w:rPr>
+        <w:t>MinVal</w:t>
+      </w:r>
+      <w:proofErr w:type="spellEnd"/>
+      <w:r>
+        <w:rPr>
+          <w:rFonts w:asciiTheme="majorBidi" w:hAnsiTheme="majorBidi" w:cstheme="majorBidi"/>
+        </w:rPr>
+        <w:t xml:space="preserve"> = 0</w:t>
+      </w:r>
+    </w:p>
+    <w:p>
+      <w:pPr>
+        <w:pStyle w:val="BodyText"/>
+        <w:numPr>
+          <w:ilvl w:val="0"/>
+          <w:numId w:val="48"/>
+        </w:numPr>
+        <w:spacing w:before="10"/>
+        <w:jc w:val="both"/>
+        <w:rPr>
+          <w:rFonts w:asciiTheme="majorBidi" w:hAnsiTheme="majorBidi" w:cstheme="majorBidi"/>
+        </w:rPr>
+      </w:pPr>
+      <w:proofErr w:type="spellStart"/>
+      <w:r>
+        <w:rPr>
+          <w:rFonts w:asciiTheme="majorBidi" w:hAnsiTheme="majorBidi" w:cstheme="majorBidi"/>
+        </w:rPr>
+        <w:t>M</w:t>
+      </w:r>
+      <w:r>
+        <w:rPr>
+          <w:rFonts w:asciiTheme="majorBidi" w:hAnsiTheme="majorBidi" w:cstheme="majorBidi"/>
+        </w:rPr>
+        <w:t>a</w:t>
+      </w:r>
+      <w:r>
+        <w:rPr>
+          <w:rFonts w:asciiTheme="majorBidi" w:hAnsiTheme="majorBidi" w:cstheme="majorBidi"/>
+        </w:rPr>
+        <w:t>xVal</w:t>
+      </w:r>
+      <w:proofErr w:type="spellEnd"/>
+      <w:r>
+        <w:rPr>
+          <w:rFonts w:asciiTheme="majorBidi" w:hAnsiTheme="majorBidi" w:cstheme="majorBidi"/>
+        </w:rPr>
+        <w:t>=20</w:t>
+      </w:r>
+    </w:p>
+    <w:p>
+      <w:pPr>
+        <w:pStyle w:val="BodyText"/>
+        <w:numPr>
+          <w:ilvl w:val="0"/>
+          <w:numId w:val="48"/>
+        </w:numPr>
+        <w:spacing w:before="10"/>
+        <w:jc w:val="both"/>
+        <w:rPr>
+          <w:rFonts w:asciiTheme="majorBidi" w:hAnsiTheme="majorBidi" w:cstheme="majorBidi"/>
+        </w:rPr>
+      </w:pPr>
+      <w:r>
+        <w:rPr>
+          <w:rFonts w:asciiTheme="majorBidi" w:hAnsiTheme="majorBidi" w:cstheme="majorBidi"/>
+        </w:rPr>
+        <w:t>Resolution = (</w:t>
+      </w:r>
+      <w:proofErr w:type="spellStart"/>
+      <w:r>
+        <w:rPr>
+          <w:rFonts w:asciiTheme="majorBidi" w:hAnsiTheme="majorBidi" w:cstheme="majorBidi"/>
+        </w:rPr>
+        <w:t>MaxVal</w:t>
+      </w:r>
+      <w:proofErr w:type="spellEnd"/>
+      <w:r>
+        <w:rPr>
+          <w:rFonts w:asciiTheme="majorBidi" w:hAnsiTheme="majorBidi" w:cstheme="majorBidi"/>
+        </w:rPr>
+        <w:t xml:space="preserve"> - </w:t>
+      </w:r>
+      <w:proofErr w:type="spellStart"/>
+      <w:r>
+        <w:rPr>
+          <w:rFonts w:asciiTheme="majorBidi" w:hAnsiTheme="majorBidi" w:cstheme="majorBidi"/>
+        </w:rPr>
+        <w:t>MinVal</w:t>
+      </w:r>
+      <w:proofErr w:type="spellEnd"/>
+      <w:r>
+        <w:rPr>
+          <w:rFonts w:asciiTheme="majorBidi" w:hAnsiTheme="majorBidi" w:cstheme="majorBidi"/>
+        </w:rPr>
+        <w:t>) / (N - W)</w:t>
+      </w:r>
+    </w:p>
+    <w:p>
+      <w:pPr>
+        <w:pStyle w:val="BodyText"/>
+        <w:spacing w:before="10"/>
+        <w:ind w:left="720"/>
+        <w:jc w:val="both"/>
+        <w:rPr>
+          <w:rFonts w:asciiTheme="majorBidi" w:hAnsiTheme="majorBidi" w:cstheme="majorBidi"/>
+        </w:rPr>
+      </w:pPr>
+      <w:r>
+        <w:rPr>
+          <w:rFonts w:asciiTheme="majorBidi" w:hAnsiTheme="majorBidi" w:cstheme="majorBidi"/>
+        </w:rPr>
+        <w:t xml:space="preserve">                  = (20-0)</w:t>
+      </w:r>
+      <w:proofErr w:type="gramStart"/>
+      <w:r>
+        <w:rPr>
+          <w:rFonts w:asciiTheme="majorBidi" w:hAnsiTheme="majorBidi" w:cstheme="majorBidi"/>
+        </w:rPr>
+        <w:t>/(</w:t>
+      </w:r>
+      <w:proofErr w:type="gramEnd"/>
+      <w:r>
+        <w:rPr>
+          <w:rFonts w:asciiTheme="majorBidi" w:hAnsiTheme="majorBidi" w:cstheme="majorBidi"/>
+        </w:rPr>
+        <w:t>20-5) = 1.333333333333</w:t>
+      </w:r>
+    </w:p>
+    <w:p>
+      <w:pPr>
+        <w:pStyle w:val="BodyText"/>
+        <w:numPr>
+          <w:ilvl w:val="0"/>
+          <w:numId w:val="48"/>
+        </w:numPr>
+        <w:spacing w:before="10"/>
+        <w:jc w:val="both"/>
+        <w:rPr>
+          <w:rFonts w:asciiTheme="majorBidi" w:hAnsiTheme="majorBidi" w:cstheme="majorBidi"/>
+        </w:rPr>
+      </w:pPr>
+      <w:proofErr w:type="spellStart"/>
+      <w:r>
+        <w:rPr>
+          <w:rFonts w:asciiTheme="majorBidi" w:hAnsiTheme="majorBidi" w:cstheme="majorBidi"/>
+        </w:rPr>
+        <w:t>RangeInternal</w:t>
+      </w:r>
+      <w:proofErr w:type="spellEnd"/>
+      <w:r>
+        <w:rPr>
+          <w:rFonts w:asciiTheme="majorBidi" w:hAnsiTheme="majorBidi" w:cstheme="majorBidi"/>
+        </w:rPr>
+        <w:t xml:space="preserve"> = </w:t>
+      </w:r>
+      <w:proofErr w:type="spellStart"/>
+      <w:r>
+        <w:rPr>
+          <w:rFonts w:asciiTheme="majorBidi" w:hAnsiTheme="majorBidi" w:cstheme="majorBidi"/>
+        </w:rPr>
+        <w:t>MaxVal</w:t>
+      </w:r>
+      <w:proofErr w:type="spellEnd"/>
+      <w:r>
+        <w:rPr>
+          <w:rFonts w:asciiTheme="majorBidi" w:hAnsiTheme="majorBidi" w:cstheme="majorBidi"/>
+        </w:rPr>
+        <w:t xml:space="preserve"> </w:t>
+      </w:r>
+      <w:r>
+        <w:rPr>
+          <w:rFonts w:asciiTheme="majorBidi" w:hAnsiTheme="majorBidi" w:cstheme="majorBidi"/>
+        </w:rPr>
+        <w:t>–</w:t>
+      </w:r>
+      <w:r>
+        <w:rPr>
+          <w:rFonts w:asciiTheme="majorBidi" w:hAnsiTheme="majorBidi" w:cstheme="majorBidi"/>
+        </w:rPr>
+        <w:t xml:space="preserve"> </w:t>
+      </w:r>
+      <w:proofErr w:type="spellStart"/>
+      <w:r>
+        <w:rPr>
+          <w:rFonts w:asciiTheme="majorBidi" w:hAnsiTheme="majorBidi" w:cstheme="majorBidi"/>
+        </w:rPr>
+        <w:t>MinVal</w:t>
+      </w:r>
+      <w:proofErr w:type="spellEnd"/>
+      <w:r>
+        <w:rPr>
+          <w:rFonts w:asciiTheme="majorBidi" w:hAnsiTheme="majorBidi" w:cstheme="majorBidi"/>
+        </w:rPr>
+        <w:t xml:space="preserve"> = 20</w:t>
+      </w:r>
+    </w:p>
+    <w:p>
+      <w:pPr>
+        <w:pStyle w:val="BodyText"/>
+        <w:numPr>
+          <w:ilvl w:val="0"/>
+          <w:numId w:val="48"/>
+        </w:numPr>
+        <w:spacing w:before="10"/>
+        <w:jc w:val="both"/>
+        <w:rPr>
+          <w:rFonts w:asciiTheme="majorBidi" w:hAnsiTheme="majorBidi" w:cstheme="majorBidi"/>
+        </w:rPr>
+      </w:pPr>
+      <w:proofErr w:type="spellStart"/>
+      <w:r>
+        <w:rPr>
+          <w:rFonts w:asciiTheme="majorBidi" w:hAnsiTheme="majorBidi" w:cstheme="majorBidi"/>
+        </w:rPr>
+        <w:t>HalfWidth</w:t>
+      </w:r>
+      <w:proofErr w:type="spellEnd"/>
+      <w:r>
+        <w:rPr>
+          <w:rFonts w:asciiTheme="majorBidi" w:hAnsiTheme="majorBidi" w:cstheme="majorBidi"/>
+        </w:rPr>
+        <w:t xml:space="preserve"> = (W - 1) / 2 = 2</w:t>
+      </w:r>
+    </w:p>
+    <w:p>
+      <w:pPr>
+        <w:pStyle w:val="BodyText"/>
+        <w:numPr>
+          <w:ilvl w:val="0"/>
+          <w:numId w:val="48"/>
+        </w:numPr>
+        <w:spacing w:before="10"/>
+        <w:jc w:val="both"/>
+        <w:rPr>
+          <w:rFonts w:asciiTheme="majorBidi" w:hAnsiTheme="majorBidi" w:cstheme="majorBidi"/>
+        </w:rPr>
+      </w:pPr>
+      <w:r>
+        <w:rPr>
+          <w:rFonts w:asciiTheme="majorBidi" w:hAnsiTheme="majorBidi" w:cstheme="majorBidi"/>
+        </w:rPr>
+        <w:t xml:space="preserve">Padding = </w:t>
+      </w:r>
+      <w:proofErr w:type="spellStart"/>
+      <w:r>
+        <w:rPr>
+          <w:rFonts w:asciiTheme="majorBidi" w:hAnsiTheme="majorBidi" w:cstheme="majorBidi"/>
+        </w:rPr>
+        <w:t>HalfWidth</w:t>
+      </w:r>
+      <w:proofErr w:type="spellEnd"/>
+      <w:r>
+        <w:rPr>
+          <w:rFonts w:asciiTheme="majorBidi" w:hAnsiTheme="majorBidi" w:cstheme="majorBidi"/>
+        </w:rPr>
+        <w:t xml:space="preserve"> = 2</w:t>
+      </w:r>
+    </w:p>
+    <w:p>
+      <w:pPr>
+        <w:pStyle w:val="BodyText"/>
+        <w:numPr>
+          <w:ilvl w:val="0"/>
+          <w:numId w:val="48"/>
+        </w:numPr>
+        <w:spacing w:before="10"/>
+        <w:jc w:val="both"/>
+        <w:rPr>
+          <w:rFonts w:asciiTheme="majorBidi" w:hAnsiTheme="majorBidi" w:cstheme="majorBidi"/>
+        </w:rPr>
+      </w:pPr>
+      <w:r>
+        <w:rPr>
+          <w:rFonts w:asciiTheme="majorBidi" w:hAnsiTheme="majorBidi" w:cstheme="majorBidi"/>
+        </w:rPr>
+        <w:t xml:space="preserve">Range = </w:t>
+      </w:r>
+      <w:proofErr w:type="spellStart"/>
+      <w:r>
+        <w:rPr>
+          <w:rFonts w:asciiTheme="majorBidi" w:hAnsiTheme="majorBidi" w:cstheme="majorBidi"/>
+        </w:rPr>
+        <w:t>RangeInternal</w:t>
+      </w:r>
+      <w:proofErr w:type="spellEnd"/>
+      <w:r>
+        <w:rPr>
+          <w:rFonts w:asciiTheme="majorBidi" w:hAnsiTheme="majorBidi" w:cstheme="majorBidi"/>
+        </w:rPr>
+        <w:t xml:space="preserve"> + Resolution = 21.3333</w:t>
+      </w:r>
+    </w:p>
+    <w:p>
+      <w:pPr>
+        <w:pStyle w:val="BodyText"/>
+        <w:spacing w:before="10"/>
+        <w:ind w:left="720"/>
+        <w:jc w:val="both"/>
+        <w:rPr>
+          <w:rFonts w:asciiTheme="majorBidi" w:hAnsiTheme="majorBidi" w:cstheme="majorBidi"/>
+        </w:rPr>
+      </w:pPr>
+    </w:p>
+    <w:p>
+      <w:pPr>
+        <w:pStyle w:val="BodyText"/>
+        <w:numPr>
+          <w:ilvl w:val="0"/>
+          <w:numId w:val="48"/>
+        </w:numPr>
+        <w:spacing w:before="10"/>
+        <w:jc w:val="both"/>
+        <w:rPr>
+          <w:rFonts w:asciiTheme="majorBidi" w:hAnsiTheme="majorBidi" w:cstheme="majorBidi"/>
+        </w:rPr>
+      </w:pPr>
+      <w:r>
+        <w:rPr>
+          <w:rFonts w:asciiTheme="majorBidi" w:hAnsiTheme="majorBidi" w:cstheme="majorBidi"/>
+        </w:rPr>
+        <w:t>x</w:t>
+      </w:r>
+      <w:r>
+        <w:rPr>
+          <w:rFonts w:asciiTheme="majorBidi" w:hAnsiTheme="majorBidi" w:cstheme="majorBidi"/>
+        </w:rPr>
+        <w:t xml:space="preserve">= </w:t>
+      </w:r>
+      <w:r>
+        <w:rPr>
+          <w:rFonts w:asciiTheme="majorBidi" w:hAnsiTheme="majorBidi" w:cstheme="majorBidi"/>
+        </w:rPr>
+        <w:t>floor</w:t>
+      </w:r>
+      <w:r>
+        <w:rPr>
+          <w:rFonts w:asciiTheme="majorBidi" w:hAnsiTheme="majorBidi" w:cstheme="majorBidi"/>
+        </w:rPr>
+        <w:t xml:space="preserve"> (</w:t>
+      </w:r>
+      <w:r>
+        <w:rPr>
+          <w:rFonts w:asciiTheme="majorBidi" w:hAnsiTheme="majorBidi" w:cstheme="majorBidi"/>
+        </w:rPr>
+        <w:t xml:space="preserve">((input - </w:t>
+      </w:r>
+      <w:proofErr w:type="spellStart"/>
+      <w:r>
+        <w:rPr>
+          <w:rFonts w:asciiTheme="majorBidi" w:hAnsiTheme="majorBidi" w:cstheme="majorBidi"/>
+        </w:rPr>
+        <w:t>MinVal</w:t>
+      </w:r>
+      <w:proofErr w:type="spellEnd"/>
+      <w:r>
+        <w:rPr>
+          <w:rFonts w:asciiTheme="majorBidi" w:hAnsiTheme="majorBidi" w:cstheme="majorBidi"/>
+        </w:rPr>
+        <w:t>) + Resolution / 2) / Resolution)) + Padding</w:t>
+      </w:r>
+      <w:r>
+        <w:rPr>
+          <w:rFonts w:asciiTheme="majorBidi" w:hAnsiTheme="majorBidi" w:cstheme="majorBidi"/>
+        </w:rPr>
+        <w:t xml:space="preserve"> = 13</w:t>
+      </w:r>
+    </w:p>
+    <w:p>
+      <w:pPr>
+        <w:pStyle w:val="BodyText"/>
+        <w:numPr>
+          <w:ilvl w:val="0"/>
+          <w:numId w:val="48"/>
+        </w:numPr>
+        <w:spacing w:before="10"/>
+        <w:jc w:val="both"/>
+        <w:rPr>
+          <w:rFonts w:asciiTheme="majorBidi" w:hAnsiTheme="majorBidi" w:cstheme="majorBidi"/>
+        </w:rPr>
+      </w:pPr>
+      <w:proofErr w:type="spellStart"/>
+      <w:r>
+        <w:rPr>
+          <w:rFonts w:asciiTheme="majorBidi" w:hAnsiTheme="majorBidi" w:cstheme="majorBidi"/>
+        </w:rPr>
+        <w:t>ith</w:t>
+      </w:r>
+      <w:proofErr w:type="spellEnd"/>
+      <w:r>
+        <w:rPr>
+          <w:rFonts w:asciiTheme="majorBidi" w:hAnsiTheme="majorBidi" w:cstheme="majorBidi"/>
+        </w:rPr>
+        <w:t xml:space="preserve"> </w:t>
+      </w:r>
+      <w:proofErr w:type="gramStart"/>
+      <w:r>
+        <w:rPr>
+          <w:rFonts w:asciiTheme="majorBidi" w:hAnsiTheme="majorBidi" w:cstheme="majorBidi"/>
+        </w:rPr>
+        <w:t xml:space="preserve">bit </w:t>
+      </w:r>
+      <w:r>
+        <w:rPr>
+          <w:rFonts w:asciiTheme="majorBidi" w:hAnsiTheme="majorBidi" w:cstheme="majorBidi"/>
+        </w:rPr>
+        <w:t xml:space="preserve"> =</w:t>
+      </w:r>
+      <w:proofErr w:type="gramEnd"/>
+      <w:r>
+        <w:rPr>
+          <w:rFonts w:asciiTheme="majorBidi" w:hAnsiTheme="majorBidi" w:cstheme="majorBidi"/>
+        </w:rPr>
+        <w:t xml:space="preserve"> </w:t>
+      </w:r>
+      <w:r>
+        <w:rPr>
+          <w:rFonts w:asciiTheme="majorBidi" w:hAnsiTheme="majorBidi" w:cstheme="majorBidi"/>
+        </w:rPr>
+        <w:t xml:space="preserve">x </w:t>
+      </w:r>
+      <w:r>
+        <w:rPr>
+          <w:rFonts w:asciiTheme="majorBidi" w:hAnsiTheme="majorBidi" w:cstheme="majorBidi"/>
+        </w:rPr>
+        <w:t>–</w:t>
+      </w:r>
+      <w:r>
+        <w:rPr>
+          <w:rFonts w:asciiTheme="majorBidi" w:hAnsiTheme="majorBidi" w:cstheme="majorBidi"/>
+        </w:rPr>
+        <w:t xml:space="preserve"> </w:t>
+      </w:r>
+      <w:proofErr w:type="spellStart"/>
+      <w:r>
+        <w:rPr>
+          <w:rFonts w:asciiTheme="majorBidi" w:hAnsiTheme="majorBidi" w:cstheme="majorBidi"/>
+        </w:rPr>
+        <w:t>HalfWidth</w:t>
+      </w:r>
+      <w:proofErr w:type="spellEnd"/>
+      <w:r>
+        <w:rPr>
+          <w:rFonts w:asciiTheme="majorBidi" w:hAnsiTheme="majorBidi" w:cstheme="majorBidi"/>
+        </w:rPr>
+        <w:t xml:space="preserve"> = 13-2 = 11</w:t>
+      </w:r>
+    </w:p>
+    <w:p>
+      <w:pPr>
+        <w:pStyle w:val="BodyText"/>
+        <w:spacing w:before="10"/>
+        <w:jc w:val="both"/>
+        <w:rPr>
+          <w:rFonts w:asciiTheme="majorBidi" w:hAnsiTheme="majorBidi" w:cstheme="majorBidi"/>
+        </w:rPr>
+      </w:pPr>
+      <w:r>
+        <w:rPr>
+          <w:rFonts w:asciiTheme="majorBidi" w:hAnsiTheme="majorBidi" w:cstheme="majorBidi"/>
+        </w:rPr>
+        <w:t xml:space="preserve">            </w:t>
+      </w:r>
+    </w:p>
+    <w:p>
+      <w:pPr>
+        <w:pStyle w:val="BodyText"/>
+        <w:spacing w:before="10"/>
+        <w:jc w:val="both"/>
+        <w:rPr>
+          <w:rFonts w:asciiTheme="majorBidi" w:hAnsiTheme="majorBidi" w:cstheme="majorBidi"/>
+        </w:rPr>
+      </w:pPr>
+      <w:r>
+        <w:rPr>
+          <w:rFonts w:asciiTheme="majorBidi" w:hAnsiTheme="majorBidi" w:cstheme="majorBidi"/>
+        </w:rPr>
+        <w:t xml:space="preserve">The parameter </w:t>
+      </w:r>
+      <w:proofErr w:type="spellStart"/>
+      <w:r>
+        <w:rPr>
+          <w:rFonts w:asciiTheme="majorBidi" w:hAnsiTheme="majorBidi" w:cstheme="majorBidi"/>
+        </w:rPr>
+        <w:t>ith</w:t>
+      </w:r>
+      <w:proofErr w:type="spellEnd"/>
+      <w:r>
+        <w:rPr>
+          <w:rFonts w:asciiTheme="majorBidi" w:hAnsiTheme="majorBidi" w:cstheme="majorBidi"/>
+        </w:rPr>
+        <w:t xml:space="preserve"> bit is representing the starting bit of active ones in the SDR of length of </w:t>
+      </w:r>
+      <w:proofErr w:type="gramStart"/>
+      <w:r>
+        <w:rPr>
+          <w:rFonts w:asciiTheme="majorBidi" w:hAnsiTheme="majorBidi" w:cstheme="majorBidi"/>
+        </w:rPr>
+        <w:t>20.</w:t>
+      </w:r>
+      <w:r>
+        <w:rPr>
+          <w:rFonts w:asciiTheme="majorBidi" w:hAnsiTheme="majorBidi" w:cstheme="majorBidi"/>
+        </w:rPr>
+        <w:t>The</w:t>
+      </w:r>
+      <w:proofErr w:type="gramEnd"/>
+      <w:r>
+        <w:rPr>
+          <w:rFonts w:asciiTheme="majorBidi" w:hAnsiTheme="majorBidi" w:cstheme="majorBidi"/>
+        </w:rPr>
+        <w:t xml:space="preserve"> data is provided in the form of </w:t>
+      </w:r>
+      <w:proofErr w:type="spellStart"/>
+      <w:r>
+        <w:rPr>
+          <w:rFonts w:asciiTheme="majorBidi" w:hAnsiTheme="majorBidi" w:cstheme="majorBidi"/>
+        </w:rPr>
+        <w:t>DataRows</w:t>
+      </w:r>
+      <w:proofErr w:type="spellEnd"/>
+      <w:r>
+        <w:rPr>
+          <w:rFonts w:asciiTheme="majorBidi" w:hAnsiTheme="majorBidi" w:cstheme="majorBidi"/>
+        </w:rPr>
+        <w:t>, where each DataRow contains an input value, its expected encoded form, and its expected bucket number. The test checks if the encoded form and the bucket number produced by the encoder for each input value matches the expected values.</w:t>
+      </w:r>
+    </w:p>
+    <w:p>
+      <w:pPr>
+        <w:pStyle w:val="BodyText"/>
+        <w:spacing w:before="10"/>
+        <w:jc w:val="both"/>
+        <w:rPr>
+          <w:rFonts w:asciiTheme="majorBidi" w:hAnsiTheme="majorBidi" w:cstheme="majorBidi"/>
+        </w:rPr>
+      </w:pPr>
+    </w:p>
+    <w:p>
+      <w:pPr>
+        <w:pStyle w:val="BodyText"/>
+        <w:spacing w:before="10"/>
+        <w:jc w:val="both"/>
+        <w:rPr>
+          <w:rFonts w:asciiTheme="majorBidi" w:hAnsiTheme="majorBidi" w:cstheme="majorBidi"/>
+        </w:rPr>
+      </w:pPr>
+      <w:r>
+        <w:rPr>
+          <w:rFonts w:asciiTheme="majorBidi" w:hAnsiTheme="majorBidi" w:cstheme="majorBidi"/>
+        </w:rPr>
+        <w:t>The encoding formula used by the Scalar Encoder with Buckets is also explained in the summary section of the test method</w:t>
+      </w:r>
+      <w:r>
+        <w:rPr>
+          <w:rFonts w:asciiTheme="majorBidi" w:hAnsiTheme="majorBidi" w:cstheme="majorBidi"/>
+        </w:rPr>
+        <w:t xml:space="preserve">. Below is the description </w:t>
+      </w:r>
+      <w:r>
+        <w:rPr>
+          <w:rFonts w:asciiTheme="majorBidi" w:hAnsiTheme="majorBidi" w:cstheme="majorBidi"/>
+        </w:rPr>
+        <w:t xml:space="preserve">for the </w:t>
+      </w:r>
+      <w:r>
+        <w:rPr>
+          <w:rFonts w:asciiTheme="majorBidi" w:hAnsiTheme="majorBidi" w:cstheme="majorBidi"/>
+        </w:rPr>
+        <w:t xml:space="preserve">DataRow used </w:t>
+      </w:r>
+      <w:r>
+        <w:rPr>
+          <w:rFonts w:asciiTheme="majorBidi" w:hAnsiTheme="majorBidi" w:cstheme="majorBidi"/>
+        </w:rPr>
+        <w:t>for encoding numeric value 15.</w:t>
+      </w:r>
+    </w:p>
+    <w:p>
+      <w:pPr>
+        <w:pStyle w:val="BodyText"/>
+        <w:spacing w:before="10"/>
+        <w:jc w:val="both"/>
+        <w:rPr>
+          <w:rFonts w:asciiTheme="majorBidi" w:hAnsiTheme="majorBidi" w:cstheme="majorBidi"/>
+        </w:rPr>
+      </w:pPr>
+    </w:p>
+    <w:p>
+      <w:pPr>
+        <w:pStyle w:val="HTMLPreformatted"/>
+        <w:shd w:val="clear" w:color="auto" w:fill="FFFFFF"/>
+        <w:spacing w:line="244" w:lineRule="atLeast"/>
+        <w:rPr>
+          <w:color w:val="333333"/>
+        </w:rPr>
+      </w:pPr>
+      <w:r>
+        <w:rPr>
+          <w:color w:val="0000CC"/>
+        </w:rPr>
+        <w:t>[</w:t>
+      </w:r>
+      <w:proofErr w:type="gramStart"/>
+      <w:r>
+        <w:rPr>
+          <w:color w:val="0000CC"/>
+        </w:rPr>
+        <w:t>DataRow(</w:t>
+      </w:r>
+      <w:proofErr w:type="gramEnd"/>
+      <w:r>
+        <w:rPr>
+          <w:color w:val="0000CC"/>
+        </w:rPr>
+        <w:t>15, 11, new int[]</w:t>
+      </w:r>
+      <w:r>
+        <w:rPr>
+          <w:color w:val="333333"/>
+        </w:rPr>
+        <w:t xml:space="preserve"> { </w:t>
+      </w:r>
+      <w:r>
+        <w:rPr>
+          <w:b/>
+          <w:bCs/>
+          <w:color w:val="6600EE"/>
+        </w:rPr>
+        <w:t>0</w:t>
+      </w:r>
+      <w:r>
+        <w:rPr>
+          <w:color w:val="333333"/>
+        </w:rPr>
+        <w:t xml:space="preserve">, </w:t>
+      </w:r>
+      <w:r>
+        <w:rPr>
+          <w:b/>
+          <w:bCs/>
+          <w:color w:val="6600EE"/>
+        </w:rPr>
+        <w:t>0</w:t>
+      </w:r>
+      <w:r>
+        <w:rPr>
+          <w:color w:val="333333"/>
+        </w:rPr>
+        <w:t xml:space="preserve">, </w:t>
+      </w:r>
+      <w:r>
+        <w:rPr>
+          <w:b/>
+          <w:bCs/>
+          <w:color w:val="6600EE"/>
+        </w:rPr>
+        <w:t>0</w:t>
+      </w:r>
+      <w:r>
+        <w:rPr>
+          <w:color w:val="333333"/>
+        </w:rPr>
+        <w:t xml:space="preserve">, </w:t>
+      </w:r>
+      <w:r>
+        <w:rPr>
+          <w:b/>
+          <w:bCs/>
+          <w:color w:val="6600EE"/>
+        </w:rPr>
+        <w:t>0</w:t>
+      </w:r>
+      <w:r>
+        <w:rPr>
+          <w:color w:val="333333"/>
+        </w:rPr>
+        <w:t xml:space="preserve">, </w:t>
+      </w:r>
+      <w:r>
+        <w:rPr>
+          <w:b/>
+          <w:bCs/>
+          <w:color w:val="6600EE"/>
+        </w:rPr>
+        <w:t>0</w:t>
+      </w:r>
+      <w:r>
+        <w:rPr>
+          <w:color w:val="333333"/>
+        </w:rPr>
+        <w:t xml:space="preserve">, </w:t>
+      </w:r>
+      <w:r>
+        <w:rPr>
+          <w:b/>
+          <w:bCs/>
+          <w:color w:val="6600EE"/>
+        </w:rPr>
+        <w:t>0</w:t>
+      </w:r>
+      <w:r>
+        <w:rPr>
+          <w:color w:val="333333"/>
+        </w:rPr>
+        <w:t xml:space="preserve">, </w:t>
+      </w:r>
+      <w:r>
+        <w:rPr>
+          <w:b/>
+          <w:bCs/>
+          <w:color w:val="6600EE"/>
+        </w:rPr>
+        <w:t>0</w:t>
+      </w:r>
+      <w:r>
+        <w:rPr>
+          <w:color w:val="333333"/>
+        </w:rPr>
+        <w:t xml:space="preserve">, </w:t>
+      </w:r>
+      <w:r>
+        <w:rPr>
+          <w:b/>
+          <w:bCs/>
+          <w:color w:val="6600EE"/>
+        </w:rPr>
+        <w:t>0</w:t>
+      </w:r>
+      <w:r>
+        <w:rPr>
+          <w:color w:val="333333"/>
+        </w:rPr>
+        <w:t xml:space="preserve">, </w:t>
+      </w:r>
+      <w:r>
+        <w:rPr>
+          <w:b/>
+          <w:bCs/>
+          <w:color w:val="6600EE"/>
+        </w:rPr>
+        <w:t>0</w:t>
+      </w:r>
+      <w:r>
+        <w:rPr>
+          <w:color w:val="333333"/>
+        </w:rPr>
+        <w:t xml:space="preserve">, </w:t>
+      </w:r>
+      <w:r>
+        <w:rPr>
+          <w:b/>
+          <w:bCs/>
+          <w:color w:val="6600EE"/>
+        </w:rPr>
+        <w:t>0</w:t>
+      </w:r>
+      <w:r>
+        <w:rPr>
+          <w:color w:val="333333"/>
+        </w:rPr>
+        <w:t xml:space="preserve">, </w:t>
+      </w:r>
+      <w:r>
+        <w:rPr>
+          <w:b/>
+          <w:bCs/>
+          <w:color w:val="6600EE"/>
+        </w:rPr>
+        <w:t>0</w:t>
+      </w:r>
+      <w:r>
+        <w:rPr>
+          <w:color w:val="333333"/>
+        </w:rPr>
+        <w:t xml:space="preserve">, </w:t>
+      </w:r>
+      <w:r>
+        <w:rPr>
+          <w:b/>
+          <w:bCs/>
+          <w:color w:val="6600EE"/>
+        </w:rPr>
+        <w:t>1</w:t>
+      </w:r>
+      <w:r>
+        <w:rPr>
+          <w:color w:val="333333"/>
+        </w:rPr>
+        <w:t xml:space="preserve">, </w:t>
+      </w:r>
+      <w:r>
+        <w:rPr>
+          <w:b/>
+          <w:bCs/>
+          <w:color w:val="6600EE"/>
+        </w:rPr>
+        <w:t>1</w:t>
+      </w:r>
+      <w:r>
+        <w:rPr>
+          <w:color w:val="333333"/>
+        </w:rPr>
+        <w:t xml:space="preserve">, </w:t>
+      </w:r>
+      <w:r>
+        <w:rPr>
+          <w:b/>
+          <w:bCs/>
+          <w:color w:val="6600EE"/>
+        </w:rPr>
+        <w:t>1</w:t>
+      </w:r>
+      <w:r>
+        <w:rPr>
+          <w:color w:val="333333"/>
+        </w:rPr>
+        <w:t xml:space="preserve">, </w:t>
+      </w:r>
+      <w:r>
+        <w:rPr>
+          <w:b/>
+          <w:bCs/>
+          <w:color w:val="6600EE"/>
+        </w:rPr>
+        <w:t>1</w:t>
+      </w:r>
+      <w:r>
+        <w:rPr>
+          <w:color w:val="333333"/>
+        </w:rPr>
+        <w:t xml:space="preserve">, </w:t>
+      </w:r>
+      <w:r>
+        <w:rPr>
+          <w:b/>
+          <w:bCs/>
+          <w:color w:val="6600EE"/>
+        </w:rPr>
+        <w:t>1</w:t>
+      </w:r>
+      <w:r>
+        <w:rPr>
+          <w:color w:val="333333"/>
+        </w:rPr>
+        <w:t xml:space="preserve">, </w:t>
+      </w:r>
+      <w:r>
+        <w:rPr>
+          <w:b/>
+          <w:bCs/>
+          <w:color w:val="6600EE"/>
+        </w:rPr>
+        <w:t>0</w:t>
+      </w:r>
+      <w:r>
+        <w:rPr>
+          <w:color w:val="333333"/>
+        </w:rPr>
+        <w:t xml:space="preserve">, </w:t>
+      </w:r>
+      <w:r>
+        <w:rPr>
+          <w:b/>
+          <w:bCs/>
+          <w:color w:val="6600EE"/>
+        </w:rPr>
+        <w:t>0</w:t>
+      </w:r>
+      <w:r>
+        <w:rPr>
+          <w:color w:val="333333"/>
+        </w:rPr>
+        <w:t xml:space="preserve">, </w:t>
+      </w:r>
+      <w:r>
+        <w:rPr>
+          <w:b/>
+          <w:bCs/>
+          <w:color w:val="6600EE"/>
+        </w:rPr>
+        <w:t>0</w:t>
+      </w:r>
+      <w:r>
+        <w:rPr>
+          <w:color w:val="333333"/>
+        </w:rPr>
+        <w:t xml:space="preserve">, </w:t>
+      </w:r>
+      <w:r>
+        <w:rPr>
+          <w:b/>
+          <w:bCs/>
+          <w:color w:val="6600EE"/>
+        </w:rPr>
+        <w:t>0</w:t>
+      </w:r>
+      <w:r>
+        <w:rPr>
+          <w:color w:val="333333"/>
+        </w:rPr>
+        <w:t>, })]</w:t>
+      </w:r>
+    </w:p>
+    <w:p>
+      <w:pPr>
+        <w:pStyle w:val="BodyText"/>
+        <w:spacing w:before="10"/>
+        <w:jc w:val="both"/>
+        <w:rPr>
+          <w:rFonts w:asciiTheme="majorBidi" w:hAnsiTheme="majorBidi" w:cstheme="majorBidi"/>
+          <w:lang w:val="en-DE"/>
+        </w:rPr>
+      </w:pPr>
+    </w:p>
+    <w:p>
+      <w:pPr>
+        <w:pStyle w:val="BodyText"/>
+        <w:spacing w:before="10"/>
+        <w:jc w:val="both"/>
+        <w:rPr>
+          <w:rFonts w:asciiTheme="majorBidi" w:hAnsiTheme="majorBidi" w:cstheme="majorBidi"/>
+        </w:rPr>
+      </w:pPr>
+      <w:r>
+        <w:rPr>
+          <w:rFonts w:asciiTheme="majorBidi" w:hAnsiTheme="majorBidi" w:cstheme="majorBidi"/>
+        </w:rPr>
+        <w:t xml:space="preserve">This attribute specifies that the input to the test case is </w:t>
+      </w:r>
+      <w:r>
+        <w:rPr>
+          <w:rFonts w:asciiTheme="majorBidi" w:hAnsiTheme="majorBidi" w:cstheme="majorBidi"/>
+        </w:rPr>
+        <w:t>15</w:t>
+      </w:r>
+      <w:r>
+        <w:rPr>
+          <w:rFonts w:asciiTheme="majorBidi" w:hAnsiTheme="majorBidi" w:cstheme="majorBidi"/>
+        </w:rPr>
+        <w:t xml:space="preserve">, the expected output is </w:t>
+      </w:r>
+      <w:r>
+        <w:rPr>
+          <w:rFonts w:asciiTheme="majorBidi" w:hAnsiTheme="majorBidi" w:cstheme="majorBidi"/>
+        </w:rPr>
+        <w:t>11</w:t>
+      </w:r>
+      <w:r>
+        <w:rPr>
+          <w:rFonts w:asciiTheme="majorBidi" w:hAnsiTheme="majorBidi" w:cstheme="majorBidi"/>
+        </w:rPr>
+        <w:t xml:space="preserve">, and the expected encoded form of </w:t>
+      </w:r>
+      <w:r>
+        <w:rPr>
+          <w:rFonts w:asciiTheme="majorBidi" w:hAnsiTheme="majorBidi" w:cstheme="majorBidi"/>
+        </w:rPr>
+        <w:t>15</w:t>
+      </w:r>
+      <w:r>
+        <w:rPr>
+          <w:rFonts w:asciiTheme="majorBidi" w:hAnsiTheme="majorBidi" w:cstheme="majorBidi"/>
+        </w:rPr>
+        <w:t xml:space="preserve"> </w:t>
+      </w:r>
+      <w:r>
+        <w:rPr>
+          <w:rFonts w:asciiTheme="majorBidi" w:hAnsiTheme="majorBidi" w:cstheme="majorBidi"/>
+        </w:rPr>
+        <w:t>is</w:t>
+      </w:r>
+    </w:p>
+    <w:p>
+      <w:pPr>
+        <w:pStyle w:val="BodyText"/>
+        <w:spacing w:before="10"/>
+        <w:jc w:val="both"/>
+        <w:rPr>
+          <w:rFonts w:asciiTheme="majorBidi" w:hAnsiTheme="majorBidi" w:cstheme="majorBidi"/>
+        </w:rPr>
+      </w:pPr>
+    </w:p>
+    <w:p>
+      <w:pPr>
+        <w:pStyle w:val="BodyText"/>
+        <w:spacing w:before="10"/>
+        <w:jc w:val="both"/>
+        <w:rPr>
+          <w:color w:val="333333"/>
+        </w:rPr>
+      </w:pPr>
+      <w:r>
+        <w:rPr>
+          <w:color w:val="333333"/>
+        </w:rPr>
+        <w:lastRenderedPageBreak/>
+        <w:t xml:space="preserve">{ </w:t>
+      </w:r>
+      <w:r>
+        <w:rPr>
+          <w:b/>
+          <w:bCs/>
+          <w:color w:val="6600EE"/>
+        </w:rPr>
+        <w:t>0</w:t>
+      </w:r>
+      <w:r>
+        <w:rPr>
+          <w:color w:val="333333"/>
+        </w:rPr>
+        <w:t xml:space="preserve">, </w:t>
+      </w:r>
+      <w:r>
+        <w:rPr>
+          <w:b/>
+          <w:bCs/>
+          <w:color w:val="6600EE"/>
+        </w:rPr>
+        <w:t>0</w:t>
+      </w:r>
+      <w:r>
+        <w:rPr>
+          <w:color w:val="333333"/>
+        </w:rPr>
+        <w:t xml:space="preserve">, </w:t>
+      </w:r>
+      <w:r>
+        <w:rPr>
+          <w:b/>
+          <w:bCs/>
+          <w:color w:val="6600EE"/>
+        </w:rPr>
+        <w:t>0</w:t>
+      </w:r>
+      <w:r>
+        <w:rPr>
+          <w:color w:val="333333"/>
+        </w:rPr>
+        <w:t xml:space="preserve">, </w:t>
+      </w:r>
+      <w:r>
+        <w:rPr>
+          <w:b/>
+          <w:bCs/>
+          <w:color w:val="6600EE"/>
+        </w:rPr>
+        <w:t>0</w:t>
+      </w:r>
+      <w:r>
+        <w:rPr>
+          <w:color w:val="333333"/>
+        </w:rPr>
+        <w:t xml:space="preserve">, </w:t>
+      </w:r>
+      <w:r>
+        <w:rPr>
+          <w:b/>
+          <w:bCs/>
+          <w:color w:val="6600EE"/>
+        </w:rPr>
+        <w:t>0</w:t>
+      </w:r>
+      <w:r>
+        <w:rPr>
+          <w:color w:val="333333"/>
+        </w:rPr>
+        <w:t xml:space="preserve">, </w:t>
+      </w:r>
+      <w:r>
+        <w:rPr>
+          <w:b/>
+          <w:bCs/>
+          <w:color w:val="6600EE"/>
+        </w:rPr>
+        <w:t>0</w:t>
+      </w:r>
+      <w:r>
+        <w:rPr>
+          <w:color w:val="333333"/>
+        </w:rPr>
+        <w:t xml:space="preserve">, </w:t>
+      </w:r>
+      <w:r>
+        <w:rPr>
+          <w:b/>
+          <w:bCs/>
+          <w:color w:val="6600EE"/>
+        </w:rPr>
+        <w:t>0</w:t>
+      </w:r>
+      <w:r>
+        <w:rPr>
+          <w:color w:val="333333"/>
+        </w:rPr>
+        <w:t xml:space="preserve">, </w:t>
+      </w:r>
+      <w:r>
+        <w:rPr>
+          <w:b/>
+          <w:bCs/>
+          <w:color w:val="6600EE"/>
+        </w:rPr>
+        <w:t>0</w:t>
+      </w:r>
+      <w:r>
+        <w:rPr>
+          <w:color w:val="333333"/>
+        </w:rPr>
+        <w:t xml:space="preserve">, </w:t>
+      </w:r>
+      <w:r>
+        <w:rPr>
+          <w:b/>
+          <w:bCs/>
+          <w:color w:val="6600EE"/>
+        </w:rPr>
+        <w:t>0</w:t>
+      </w:r>
+      <w:r>
+        <w:rPr>
+          <w:color w:val="333333"/>
+        </w:rPr>
+        <w:t xml:space="preserve">, </w:t>
+      </w:r>
+      <w:r>
+        <w:rPr>
+          <w:b/>
+          <w:bCs/>
+          <w:color w:val="6600EE"/>
+        </w:rPr>
+        <w:t>0</w:t>
+      </w:r>
+      <w:r>
+        <w:rPr>
+          <w:color w:val="333333"/>
+        </w:rPr>
+        <w:t xml:space="preserve">, </w:t>
+      </w:r>
+      <w:r>
+        <w:rPr>
+          <w:b/>
+          <w:bCs/>
+          <w:color w:val="6600EE"/>
+        </w:rPr>
+        <w:t>0</w:t>
+      </w:r>
+      <w:r>
+        <w:rPr>
+          <w:color w:val="333333"/>
+        </w:rPr>
+        <w:t xml:space="preserve">, </w:t>
+      </w:r>
+      <w:r>
+        <w:rPr>
+          <w:b/>
+          <w:bCs/>
+          <w:color w:val="6600EE"/>
+        </w:rPr>
+        <w:t>1</w:t>
+      </w:r>
+      <w:r>
+        <w:rPr>
+          <w:color w:val="333333"/>
+        </w:rPr>
+        <w:t xml:space="preserve">, </w:t>
+      </w:r>
+      <w:r>
+        <w:rPr>
+          <w:b/>
+          <w:bCs/>
+          <w:color w:val="6600EE"/>
+        </w:rPr>
+        <w:t>1</w:t>
+      </w:r>
+      <w:r>
+        <w:rPr>
+          <w:color w:val="333333"/>
+        </w:rPr>
+        <w:t xml:space="preserve">, </w:t>
+      </w:r>
+      <w:r>
+        <w:rPr>
+          <w:b/>
+          <w:bCs/>
+          <w:color w:val="6600EE"/>
+        </w:rPr>
+        <w:t>1</w:t>
+      </w:r>
+      <w:r>
+        <w:rPr>
+          <w:color w:val="333333"/>
+        </w:rPr>
+        <w:t xml:space="preserve">, </w:t>
+      </w:r>
+      <w:r>
+        <w:rPr>
+          <w:b/>
+          <w:bCs/>
+          <w:color w:val="6600EE"/>
+        </w:rPr>
+        <w:t>1</w:t>
+      </w:r>
+      <w:r>
+        <w:rPr>
+          <w:color w:val="333333"/>
+        </w:rPr>
+        <w:t xml:space="preserve">, </w:t>
+      </w:r>
+      <w:r>
+        <w:rPr>
+          <w:b/>
+          <w:bCs/>
+          <w:color w:val="6600EE"/>
+        </w:rPr>
+        <w:t>1</w:t>
+      </w:r>
+      <w:r>
+        <w:rPr>
+          <w:color w:val="333333"/>
+        </w:rPr>
+        <w:t xml:space="preserve">, </w:t>
+      </w:r>
+      <w:r>
+        <w:rPr>
+          <w:b/>
+          <w:bCs/>
+          <w:color w:val="6600EE"/>
+        </w:rPr>
+        <w:t>0</w:t>
+      </w:r>
+      <w:r>
+        <w:rPr>
+          <w:color w:val="333333"/>
+        </w:rPr>
+        <w:t xml:space="preserve">, </w:t>
+      </w:r>
+      <w:r>
+        <w:rPr>
+          <w:b/>
+          <w:bCs/>
+          <w:color w:val="6600EE"/>
+        </w:rPr>
+        <w:t>0</w:t>
+      </w:r>
+      <w:r>
+        <w:rPr>
+          <w:color w:val="333333"/>
+        </w:rPr>
+        <w:t xml:space="preserve">, </w:t>
+      </w:r>
+      <w:r>
+        <w:rPr>
+          <w:b/>
+          <w:bCs/>
+          <w:color w:val="6600EE"/>
+        </w:rPr>
+        <w:t>0</w:t>
+      </w:r>
+      <w:r>
+        <w:rPr>
+          <w:color w:val="333333"/>
+        </w:rPr>
+        <w:t xml:space="preserve">, </w:t>
+      </w:r>
+      <w:r>
+        <w:rPr>
+          <w:b/>
+          <w:bCs/>
+          <w:color w:val="6600EE"/>
+        </w:rPr>
+        <w:t>0</w:t>
+      </w:r>
+      <w:r>
+        <w:rPr>
+          <w:color w:val="333333"/>
+        </w:rPr>
+        <w:t>, }</w:t>
+      </w:r>
+    </w:p>
+    <w:p>
+      <w:pPr>
+        <w:pStyle w:val="BodyText"/>
+        <w:spacing w:before="10"/>
+        <w:jc w:val="both"/>
+        <w:rPr>
+          <w:rFonts w:asciiTheme="majorBidi" w:hAnsiTheme="majorBidi" w:cstheme="majorBidi"/>
+        </w:rPr>
+      </w:pPr>
+    </w:p>
+    <w:p>
+      <w:pPr>
+        <w:pStyle w:val="BodyText"/>
+        <w:spacing w:before="10"/>
+        <w:jc w:val="both"/>
+        <w:rPr>
+          <w:rFonts w:asciiTheme="majorBidi" w:hAnsiTheme="majorBidi" w:cstheme="majorBidi"/>
+        </w:rPr>
+      </w:pPr>
+      <w:r>
+        <w:rPr>
+          <w:rFonts w:asciiTheme="majorBidi" w:hAnsiTheme="majorBidi" w:cstheme="majorBidi"/>
+        </w:rPr>
+        <w:t xml:space="preserve">The input and expected output are specified as arguments to the DataRow attribute, and the expected encoded form is specified as an array of integers. The test method that is decorated with this DataRow attribute will be executed once for this input/output combination, with the encoded form of </w:t>
+      </w:r>
+      <w:r>
+        <w:rPr>
+          <w:rFonts w:asciiTheme="majorBidi" w:hAnsiTheme="majorBidi" w:cstheme="majorBidi"/>
+        </w:rPr>
+        <w:t>15</w:t>
+      </w:r>
+      <w:r>
+        <w:rPr>
+          <w:rFonts w:asciiTheme="majorBidi" w:hAnsiTheme="majorBidi" w:cstheme="majorBidi"/>
+        </w:rPr>
+        <w:t xml:space="preserve"> being checked against the expected encoded </w:t>
+      </w:r>
+      <w:r>
+        <w:rPr>
+          <w:rFonts w:asciiTheme="majorBidi" w:hAnsiTheme="majorBidi" w:cstheme="majorBidi"/>
+        </w:rPr>
+        <w:t>form.</w:t>
+      </w:r>
+      <w:r>
+        <w:rPr>
+          <w:rFonts w:asciiTheme="majorBidi" w:hAnsiTheme="majorBidi" w:cstheme="majorBidi"/>
+        </w:rPr>
+        <w:t xml:space="preserve"> Below is the result of this unit test for the input of 15.</w:t>
+      </w:r>
+    </w:p>
+    <w:p>
+      <w:pPr>
+        <w:pStyle w:val="BodyText"/>
+        <w:spacing w:before="10"/>
+        <w:jc w:val="both"/>
+        <w:rPr>
+          <w:rFonts w:asciiTheme="majorBidi" w:hAnsiTheme="majorBidi" w:cstheme="majorBidi"/>
+        </w:rPr>
+      </w:pPr>
+    </w:p>
+    <w:p>
+      <w:pPr>
+        <w:pStyle w:val="BodyText"/>
+        <w:spacing w:before="10"/>
+        <w:jc w:val="both"/>
+        <w:rPr>
+          <w:rFonts w:asciiTheme="majorBidi" w:hAnsiTheme="majorBidi" w:cstheme="majorBidi"/>
+        </w:rPr>
+      </w:pPr>
+      <w:r>
+        <w:rPr>
+          <w:rFonts w:asciiTheme="majorBidi" w:hAnsiTheme="majorBidi" w:cstheme="majorBidi"/>
+          <w:noProof/>
+        </w:rPr>
+        <w:drawing>
+          <wp:inline distT="0" distB="0" distL="0" distR="0" wp14:anchorId="1D4F4E8E" wp14:editId="6908D2B1">
+            <wp:extent cx="2943225" cy="655409"/>
+            <wp:effectExtent l="0" t="0" r="0" b="0"/>
+            <wp:docPr id="12" name="Picture 12"/>
+            <wp:cNvGraphicFramePr>
+              <a:graphicFrameLocks xmlns:a="http://schemas.openxmlformats.org/drawingml/2006/main" noChangeAspect="1"/>
+            </wp:cNvGraphicFramePr>
+            <a:graphic xmlns:a="http://schemas.openxmlformats.org/drawingml/2006/main">
+              <a:graphicData uri="http://schemas.openxmlformats.org/drawingml/2006/picture">
+                <pic:pic xmlns:pic="http://schemas.openxmlformats.org/drawingml/2006/picture">
+                  <pic:nvPicPr>
+                    <pic:cNvPr id="0" name="Picture 2"/>
+                    <pic:cNvPicPr>
+                      <a:picLocks noChangeAspect="1" noChangeArrowheads="1"/>
+                    </pic:cNvPicPr>
+                  </pic:nvPicPr>
+                  <pic:blipFill>
+                    <a:blip r:embed="rId25">
+                      <a:extLst>
+                        <a:ext uri="{28A0092B-C50C-407E-A947-70E740481C1C}">
+                          <a14:useLocalDpi xmlns:a14="http://schemas.microsoft.com/office/drawing/2010/main" val="0"/>
+                        </a:ext>
+                      </a:extLst>
+                    </a:blip>
+                    <a:srcRect/>
+                    <a:stretch>
+                      <a:fillRect/>
+                    </a:stretch>
+                  </pic:blipFill>
+                  <pic:spPr bwMode="auto">
+                    <a:xfrm>
+                      <a:off x="0" y="0"/>
+                      <a:ext cx="2961168" cy="659405"/>
+                    </a:xfrm>
+                    <a:prstGeom prst="rect">
+                      <a:avLst/>
+                    </a:prstGeom>
+                    <a:noFill/>
+                    <a:ln>
+                      <a:noFill/>
+                    </a:ln>
+                  </pic:spPr>
+                </pic:pic>
+              </a:graphicData>
+            </a:graphic>
+          </wp:inline>
+        </w:drawing>
+      </w:r>
+    </w:p>
+    <w:p>
+      <w:pPr>
+        <w:pStyle w:val="BodyText"/>
+        <w:spacing w:before="10"/>
+        <w:jc w:val="both"/>
+        <w:rPr>
+          <w:rFonts w:asciiTheme="majorBidi" w:hAnsiTheme="majorBidi" w:cstheme="majorBidi"/>
+          <w:i/>
+          <w:iCs/>
+        </w:rPr>
+      </w:pPr>
+      <w:r>
+        <w:rPr>
+          <w:rFonts w:asciiTheme="majorBidi" w:hAnsiTheme="majorBidi" w:cstheme="majorBidi"/>
+          <w:i/>
+          <w:iCs/>
+        </w:rPr>
+        <w:t xml:space="preserve">           Fig.7.1: </w:t>
+      </w:r>
+      <w:r>
+        <w:rPr>
+          <w:rFonts w:asciiTheme="majorBidi" w:hAnsiTheme="majorBidi" w:cstheme="majorBidi"/>
+          <w:i/>
+          <w:iCs/>
+        </w:rPr>
+        <w:t>B</w:t>
+      </w:r>
+      <w:r>
+        <w:rPr>
+          <w:rFonts w:asciiTheme="majorBidi" w:hAnsiTheme="majorBidi" w:cstheme="majorBidi"/>
+          <w:i/>
+          <w:iCs/>
+        </w:rPr>
+        <w:t>ucket</w:t>
+      </w:r>
+      <w:r>
+        <w:rPr>
+          <w:rFonts w:asciiTheme="majorBidi" w:hAnsiTheme="majorBidi" w:cstheme="majorBidi"/>
+          <w:i/>
+          <w:iCs/>
+        </w:rPr>
+        <w:t xml:space="preserve"> and </w:t>
+      </w:r>
+      <w:r>
+        <w:rPr>
+          <w:rFonts w:asciiTheme="majorBidi" w:hAnsiTheme="majorBidi" w:cstheme="majorBidi"/>
+          <w:i/>
+          <w:iCs/>
+        </w:rPr>
+        <w:t xml:space="preserve">encoding for number </w:t>
+      </w:r>
+      <w:r>
+        <w:rPr>
+          <w:rFonts w:asciiTheme="majorBidi" w:hAnsiTheme="majorBidi" w:cstheme="majorBidi"/>
+          <w:i/>
+          <w:iCs/>
+        </w:rPr>
+        <w:t>15.</w:t>
+      </w:r>
+    </w:p>
+    <w:p>
+      <w:pPr>
+        <w:pStyle w:val="BodyText"/>
+        <w:spacing w:before="10"/>
+        <w:jc w:val="both"/>
+        <w:rPr>
+          <w:rFonts w:asciiTheme="majorBidi" w:hAnsiTheme="majorBidi" w:cstheme="majorBidi"/>
+        </w:rPr>
+      </w:pPr>
+    </w:p>
+    <w:p>
+      <w:pPr>
+        <w:pStyle w:val="BodyText"/>
+        <w:jc w:val="both"/>
+        <w:rPr>
+          <w:rStyle w:val="BodyTextChar"/>
+        </w:rPr>
+      </w:pPr>
+      <w:r>
+        <w:t>Once all the inputs are encoded, we can call the Bitmap</w:t>
+      </w:r>
+      <w:r>
+        <w:rPr>
+          <w:spacing w:val="1"/>
+        </w:rPr>
+        <w:t xml:space="preserve"> </w:t>
+      </w:r>
+      <w:r>
+        <w:rPr>
+          <w:rStyle w:val="BodyTextChar"/>
+        </w:rPr>
+        <w:t>method to create the output in 2D Bitmap format. After setting all the parameter values and executing the program, the output images will be generated by the Bitmap are</w:t>
+      </w:r>
+      <w:r>
+        <w:rPr>
+          <w:rStyle w:val="BodyTextChar"/>
+        </w:rPr>
+        <w:t xml:space="preserve"> shown in Fig.</w:t>
+      </w:r>
+      <w:r>
+        <w:rPr>
+          <w:rStyle w:val="BodyTextChar"/>
+        </w:rPr>
+        <w:t>7</w:t>
+      </w:r>
+      <w:r>
+        <w:rPr>
+          <w:rStyle w:val="BodyTextChar"/>
+        </w:rPr>
+        <w:t>.</w:t>
+      </w:r>
+      <w:r>
+        <w:rPr>
+          <w:rStyle w:val="BodyTextChar"/>
+        </w:rPr>
+        <w:t>2</w:t>
+      </w:r>
+    </w:p>
+    <w:p>
+      <w:pPr>
+        <w:pStyle w:val="BodyText"/>
+        <w:jc w:val="both"/>
+        <w:rPr>
+          <w:rStyle w:val="BodyTextChar"/>
+        </w:rPr>
+      </w:pPr>
+    </w:p>
+    <w:p>
+      <w:pPr>
+        <w:pStyle w:val="BodyText"/>
+        <w:jc w:val="both"/>
+      </w:pPr>
+      <w:r>
+        <w:rPr>
+          <w:noProof/>
+        </w:rPr>
+        <w:drawing>
+          <wp:inline distT="0" distB="0" distL="0" distR="0" wp14:anchorId="1D69E7B4" wp14:editId="5AB264DC">
+            <wp:extent cx="2950210" cy="1278890"/>
+            <wp:effectExtent l="0" t="0" r="0" b="0"/>
+            <wp:docPr id="23" name="Picture 23" descr="Background pattern&#10;&#10;Description automatically generated"/>
+            <wp:cNvGraphicFramePr>
+              <a:graphicFrameLocks xmlns:a="http://schemas.openxmlformats.org/drawingml/2006/main" noChangeAspect="1"/>
+            </wp:cNvGraphicFramePr>
+            <a:graphic xmlns:a="http://schemas.openxmlformats.org/drawingml/2006/main">
+              <a:graphicData uri="http://schemas.openxmlformats.org/drawingml/2006/picture">
+                <pic:pic xmlns:pic="http://schemas.openxmlformats.org/drawingml/2006/picture">
+                  <pic:nvPicPr>
+                    <pic:cNvPr id="23" name="Picture 23" descr="Background pattern&#10;&#10;Description automatically generated"/>
+                    <pic:cNvPicPr>
+                      <a:picLocks noChangeAspect="1" noChangeArrowheads="1"/>
+                    </pic:cNvPicPr>
+                  </pic:nvPicPr>
+                  <pic:blipFill>
+                    <a:blip r:embed="rId26" cstate="print">
+                      <a:extLst>
+                        <a:ext uri="{28A0092B-C50C-407E-A947-70E740481C1C}">
+                          <a14:useLocalDpi xmlns:a14="http://schemas.microsoft.com/office/drawing/2010/main" val="0"/>
+                        </a:ext>
+                      </a:extLst>
+                    </a:blip>
+                    <a:srcRect/>
+                    <a:stretch>
+                      <a:fillRect/>
+                    </a:stretch>
+                  </pic:blipFill>
+                  <pic:spPr bwMode="auto">
+                    <a:xfrm>
+                      <a:off x="0" y="0"/>
+                      <a:ext cx="2950210" cy="1278890"/>
+                    </a:xfrm>
+                    <a:prstGeom prst="rect">
+                      <a:avLst/>
+                    </a:prstGeom>
+                    <a:noFill/>
+                    <a:ln>
+                      <a:noFill/>
+                    </a:ln>
+                  </pic:spPr>
+                </pic:pic>
+              </a:graphicData>
+            </a:graphic>
+          </wp:inline>
+        </w:drawing>
+      </w:r>
+    </w:p>
+    <w:p>
+      <w:pPr>
+        <w:pStyle w:val="BodyText"/>
+        <w:jc w:val="both"/>
+        <w:rPr>
+          <w:i/>
+          <w:iCs/>
+        </w:rPr>
+      </w:pPr>
+      <w:r>
+        <w:rPr>
+          <w:i/>
+          <w:iCs/>
+        </w:rPr>
+        <w:t xml:space="preserve">        </w:t>
+      </w:r>
+      <w:r>
+        <w:rPr>
+          <w:i/>
+          <w:iCs/>
+        </w:rPr>
+        <w:t>Fig 7.</w:t>
+      </w:r>
+      <w:r>
+        <w:rPr>
+          <w:i/>
+          <w:iCs/>
+        </w:rPr>
+        <w:t>2</w:t>
+      </w:r>
+      <w:r>
+        <w:rPr>
+          <w:i/>
+          <w:iCs/>
+        </w:rPr>
+        <w:t>:</w:t>
+      </w:r>
+      <w:r>
+        <w:rPr>
+          <w:i/>
+          <w:iCs/>
+        </w:rPr>
+        <w:t xml:space="preserve"> Bitmap images for all encoded values</w:t>
+      </w:r>
+    </w:p>
+    <w:p>
+      <w:pPr>
+        <w:pStyle w:val="BodyText"/>
+        <w:jc w:val="both"/>
+        <w:rPr>
+          <w:i/>
+          <w:iCs/>
+        </w:rPr>
+      </w:pPr>
+    </w:p>
+    <w:p>
+      <w:pPr>
+        <w:pStyle w:val="BodyText"/>
+        <w:jc w:val="both"/>
+      </w:pPr>
+      <w:r>
+        <w:t>The Bitmap image also has bucket number and input value embedded on it and for the numeric value 15 the corresponding Bitmap is shown in Fig 7.3</w:t>
+      </w:r>
+    </w:p>
+    <w:p>
+      <w:pPr>
+        <w:pStyle w:val="BodyText"/>
+        <w:jc w:val="both"/>
+      </w:pPr>
+    </w:p>
+    <w:p>
+      <w:pPr>
+        <w:pStyle w:val="BodyText"/>
+        <w:jc w:val="both"/>
+      </w:pPr>
+      <w:r>
+        <w:rPr>
+          <w:noProof/>
+        </w:rPr>
+        <w:drawing>
+          <wp:inline distT="0" distB="0" distL="0" distR="0" wp14:anchorId="21A7B49F" wp14:editId="7E5B70CB">
+            <wp:extent cx="1208690" cy="1208690"/>
+            <wp:effectExtent l="0" t="0" r="0" b="0"/>
+            <wp:docPr id="27" name="Picture 27"/>
+            <wp:cNvGraphicFramePr>
+              <a:graphicFrameLocks xmlns:a="http://schemas.openxmlformats.org/drawingml/2006/main" noChangeAspect="1"/>
+            </wp:cNvGraphicFramePr>
+            <a:graphic xmlns:a="http://schemas.openxmlformats.org/drawingml/2006/main">
+              <a:graphicData uri="http://schemas.openxmlformats.org/drawingml/2006/picture">
+                <pic:pic xmlns:pic="http://schemas.openxmlformats.org/drawingml/2006/picture">
+                  <pic:nvPicPr>
+                    <pic:cNvPr id="0" name="Picture 5"/>
+                    <pic:cNvPicPr>
+                      <a:picLocks noChangeAspect="1" noChangeArrowheads="1"/>
+                    </pic:cNvPicPr>
+                  </pic:nvPicPr>
+                  <pic:blipFill>
+                    <a:blip r:embed="rId27" cstate="print">
+                      <a:extLst>
+                        <a:ext uri="{28A0092B-C50C-407E-A947-70E740481C1C}">
+                          <a14:useLocalDpi xmlns:a14="http://schemas.microsoft.com/office/drawing/2010/main" val="0"/>
+                        </a:ext>
+                      </a:extLst>
+                    </a:blip>
+                    <a:srcRect/>
+                    <a:stretch>
+                      <a:fillRect/>
+                    </a:stretch>
+                  </pic:blipFill>
+                  <pic:spPr bwMode="auto">
+                    <a:xfrm>
+                      <a:off x="0" y="0"/>
+                      <a:ext cx="1221667" cy="1221667"/>
+                    </a:xfrm>
+                    <a:prstGeom prst="rect">
+                      <a:avLst/>
+                    </a:prstGeom>
+                    <a:noFill/>
+                    <a:ln>
+                      <a:noFill/>
+                    </a:ln>
+                  </pic:spPr>
+                </pic:pic>
+              </a:graphicData>
+            </a:graphic>
+          </wp:inline>
+        </w:drawing>
+      </w:r>
+    </w:p>
+    <w:p>
+      <w:pPr>
+        <w:pStyle w:val="BodyText"/>
+        <w:spacing w:before="77"/>
+        <w:ind w:left="267" w:right="387"/>
+        <w:jc w:val="both"/>
+        <w:rPr>
+          <w:i/>
+          <w:iCs/>
+        </w:rPr>
+      </w:pPr>
+      <w:r>
+        <w:rPr>
+          <w:i/>
+          <w:iCs/>
+        </w:rPr>
+        <w:t>Fig.7.</w:t>
+      </w:r>
+      <w:r>
+        <w:rPr>
+          <w:i/>
+          <w:iCs/>
+        </w:rPr>
+        <w:t>3</w:t>
+      </w:r>
+      <w:r>
+        <w:rPr>
+          <w:i/>
+          <w:iCs/>
+        </w:rPr>
+        <w:t xml:space="preserve"> Bitmap for the value 15</w:t>
+      </w:r>
+    </w:p>
+    <w:p>
+      <w:pPr>
+        <w:pStyle w:val="BodyText"/>
+        <w:spacing w:before="77"/>
+        <w:ind w:right="387"/>
+        <w:jc w:val="both"/>
+      </w:pPr>
+    </w:p>
+    <w:p>
+      <w:pPr>
+        <w:pStyle w:val="BodyText"/>
+        <w:spacing w:before="77"/>
+        <w:ind w:right="387"/>
+        <w:jc w:val="both"/>
+      </w:pPr>
+    </w:p>
+    <w:p>
+      <w:pPr>
+        <w:pStyle w:val="BodyText"/>
+        <w:spacing w:before="10"/>
+        <w:jc w:val="both"/>
+        <w:rPr>
+          <w:rFonts w:asciiTheme="majorBidi" w:hAnsiTheme="majorBidi" w:cstheme="majorBidi"/>
+        </w:rPr>
+      </w:pPr>
+    </w:p>
+    <w:p>
+      <w:pPr>
+        <w:pStyle w:val="BodyText"/>
+        <w:spacing w:before="10"/>
+        <w:jc w:val="both"/>
+        <w:rPr>
+          <w:rFonts w:asciiTheme="majorBidi" w:hAnsiTheme="majorBidi" w:cstheme="majorBidi"/>
+        </w:rPr>
+      </w:pPr>
+    </w:p>
+    <w:p>
+      <w:pPr>
+        <w:pStyle w:val="BodyText"/>
+        <w:spacing w:before="10"/>
+        <w:jc w:val="both"/>
+        <w:rPr>
+          <w:rFonts w:asciiTheme="majorBidi" w:hAnsiTheme="majorBidi" w:cstheme="majorBidi"/>
+        </w:rPr>
+      </w:pPr>
+    </w:p>
+    <w:p>
+      <w:pPr>
+        <w:pStyle w:val="BodyText"/>
         <w:spacing w:before="10"/>
         <w:jc w:val="both"/>
         <w:rPr>
@@ -13685,7 +15485,7 @@
       </w:pPr>
     </w:p>
     <w:sectPr>
-      <w:footerReference w:type="default" r:id="rId25"/>
+      <w:footerReference w:type="default" r:id="rId28"/>
       <w:pgSz w:w="11910" w:h="16840"/>
       <w:pgMar w:top="980" w:right="480" w:bottom="1240" w:left="1000" w:header="0" w:footer="1051" w:gutter="0"/>
       <w:cols w:space="720"/>
@@ -14219,6 +16019,95 @@
     </w:lvl>
   </w:abstractNum>
   <w:abstractNum w:abstractNumId="2" w15:restartNumberingAfterBreak="0">
+    <w:nsid w:val="0A1037DC"/>
+    <w:multiLevelType w:val="hybridMultilevel"/>
+    <w:tmpl w:val="7088A724"/>
+    <w:lvl w:ilvl="0" w:tplc="20000011">
+      <w:start w:val="1"/>
+      <w:numFmt w:val="decimal"/>
+      <w:lvlText w:val="%1)"/>
+      <w:lvlJc w:val="left"/>
+      <w:pPr>
+        <w:ind w:left="720" w:hanging="360"/>
+      </w:pPr>
+      <w:rPr>
+        <w:rFonts w:hint="default"/>
+      </w:rPr>
+    </w:lvl>
+    <w:lvl w:ilvl="1" w:tplc="20000019" w:tentative="1">
+      <w:start w:val="1"/>
+      <w:numFmt w:val="lowerLetter"/>
+      <w:lvlText w:val="%2."/>
+      <w:lvlJc w:val="left"/>
+      <w:pPr>
+        <w:ind w:left="1440" w:hanging="360"/>
+      </w:pPr>
+    </w:lvl>
+    <w:lvl w:ilvl="2" w:tplc="2000001B" w:tentative="1">
+      <w:start w:val="1"/>
+      <w:numFmt w:val="lowerRoman"/>
+      <w:lvlText w:val="%3."/>
+      <w:lvlJc w:val="right"/>
+      <w:pPr>
+        <w:ind w:left="2160" w:hanging="180"/>
+      </w:pPr>
+    </w:lvl>
+    <w:lvl w:ilvl="3" w:tplc="2000000F" w:tentative="1">
+      <w:start w:val="1"/>
+      <w:numFmt w:val="decimal"/>
+      <w:lvlText w:val="%4."/>
+      <w:lvlJc w:val="left"/>
+      <w:pPr>
+        <w:ind w:left="2880" w:hanging="360"/>
+      </w:pPr>
+    </w:lvl>
+    <w:lvl w:ilvl="4" w:tplc="20000019" w:tentative="1">
+      <w:start w:val="1"/>
+      <w:numFmt w:val="lowerLetter"/>
+      <w:lvlText w:val="%5."/>
+      <w:lvlJc w:val="left"/>
+      <w:pPr>
+        <w:ind w:left="3600" w:hanging="360"/>
+      </w:pPr>
+    </w:lvl>
+    <w:lvl w:ilvl="5" w:tplc="2000001B" w:tentative="1">
+      <w:start w:val="1"/>
+      <w:numFmt w:val="lowerRoman"/>
+      <w:lvlText w:val="%6."/>
+      <w:lvlJc w:val="right"/>
+      <w:pPr>
+        <w:ind w:left="4320" w:hanging="180"/>
+      </w:pPr>
+    </w:lvl>
+    <w:lvl w:ilvl="6" w:tplc="2000000F" w:tentative="1">
+      <w:start w:val="1"/>
+      <w:numFmt w:val="decimal"/>
+      <w:lvlText w:val="%7."/>
+      <w:lvlJc w:val="left"/>
+      <w:pPr>
+        <w:ind w:left="5040" w:hanging="360"/>
+      </w:pPr>
+    </w:lvl>
+    <w:lvl w:ilvl="7" w:tplc="20000019" w:tentative="1">
+      <w:start w:val="1"/>
+      <w:numFmt w:val="lowerLetter"/>
+      <w:lvlText w:val="%8."/>
+      <w:lvlJc w:val="left"/>
+      <w:pPr>
+        <w:ind w:left="5760" w:hanging="360"/>
+      </w:pPr>
+    </w:lvl>
+    <w:lvl w:ilvl="8" w:tplc="2000001B" w:tentative="1">
+      <w:start w:val="1"/>
+      <w:numFmt w:val="lowerRoman"/>
+      <w:lvlText w:val="%9."/>
+      <w:lvlJc w:val="right"/>
+      <w:pPr>
+        <w:ind w:left="6480" w:hanging="180"/>
+      </w:pPr>
+    </w:lvl>
+  </w:abstractNum>
+  <w:abstractNum w:abstractNumId="3" w15:restartNumberingAfterBreak="0">
     <w:nsid w:val="0DAC2391"/>
     <w:multiLevelType w:val="hybridMultilevel"/>
     <w:tmpl w:val="0DF0094E"/>
@@ -14308,7 +16197,7 @@
       </w:pPr>
     </w:lvl>
   </w:abstractNum>
-  <w:abstractNum w:abstractNumId="3" w15:restartNumberingAfterBreak="0">
+  <w:abstractNum w:abstractNumId="4" w15:restartNumberingAfterBreak="0">
     <w:nsid w:val="169E61C8"/>
     <w:multiLevelType w:val="hybridMultilevel"/>
     <w:tmpl w:val="FFC6E036"/>
@@ -14397,7 +16286,7 @@
       </w:pPr>
     </w:lvl>
   </w:abstractNum>
-  <w:abstractNum w:abstractNumId="4" w15:restartNumberingAfterBreak="0">
+  <w:abstractNum w:abstractNumId="5" w15:restartNumberingAfterBreak="0">
     <w:nsid w:val="170B4103"/>
     <w:multiLevelType w:val="hybridMultilevel"/>
     <w:tmpl w:val="94448AAE"/>
@@ -14490,7 +16379,7 @@
       </w:pPr>
     </w:lvl>
   </w:abstractNum>
-  <w:abstractNum w:abstractNumId="5" w15:restartNumberingAfterBreak="0">
+  <w:abstractNum w:abstractNumId="6" w15:restartNumberingAfterBreak="0">
     <w:nsid w:val="18EE29E5"/>
     <w:multiLevelType w:val="hybridMultilevel"/>
     <w:tmpl w:val="66CAC74C"/>
@@ -14579,7 +16468,7 @@
       </w:pPr>
     </w:lvl>
   </w:abstractNum>
-  <w:abstractNum w:abstractNumId="6" w15:restartNumberingAfterBreak="0">
+  <w:abstractNum w:abstractNumId="7" w15:restartNumberingAfterBreak="0">
     <w:nsid w:val="1A7D6A57"/>
     <w:multiLevelType w:val="hybridMultilevel"/>
     <w:tmpl w:val="245AFC4A"/>
@@ -14668,7 +16557,7 @@
       </w:pPr>
     </w:lvl>
   </w:abstractNum>
-  <w:abstractNum w:abstractNumId="7" w15:restartNumberingAfterBreak="0">
+  <w:abstractNum w:abstractNumId="8" w15:restartNumberingAfterBreak="0">
     <w:nsid w:val="1C581168"/>
     <w:multiLevelType w:val="hybridMultilevel"/>
     <w:tmpl w:val="FF4CCC02"/>
@@ -14785,7 +16674,7 @@
       </w:rPr>
     </w:lvl>
   </w:abstractNum>
-  <w:abstractNum w:abstractNumId="8" w15:restartNumberingAfterBreak="0">
+  <w:abstractNum w:abstractNumId="9" w15:restartNumberingAfterBreak="0">
     <w:nsid w:val="1DA865A5"/>
     <w:multiLevelType w:val="hybridMultilevel"/>
     <w:tmpl w:val="50EE3756"/>
@@ -14902,7 +16791,7 @@
       </w:rPr>
     </w:lvl>
   </w:abstractNum>
-  <w:abstractNum w:abstractNumId="9" w15:restartNumberingAfterBreak="0">
+  <w:abstractNum w:abstractNumId="10" w15:restartNumberingAfterBreak="0">
     <w:nsid w:val="1EFF521E"/>
     <w:multiLevelType w:val="hybridMultilevel"/>
     <w:tmpl w:val="66CAC74C"/>
@@ -14991,7 +16880,7 @@
       </w:pPr>
     </w:lvl>
   </w:abstractNum>
-  <w:abstractNum w:abstractNumId="10" w15:restartNumberingAfterBreak="0">
+  <w:abstractNum w:abstractNumId="11" w15:restartNumberingAfterBreak="0">
     <w:nsid w:val="20EB1087"/>
     <w:multiLevelType w:val="hybridMultilevel"/>
     <w:tmpl w:val="8DB2832E"/>
@@ -15080,7 +16969,7 @@
       </w:pPr>
     </w:lvl>
   </w:abstractNum>
-  <w:abstractNum w:abstractNumId="11" w15:restartNumberingAfterBreak="0">
+  <w:abstractNum w:abstractNumId="12" w15:restartNumberingAfterBreak="0">
     <w:nsid w:val="217130FB"/>
     <w:multiLevelType w:val="hybridMultilevel"/>
     <w:tmpl w:val="02223AB4"/>
@@ -15169,7 +17058,7 @@
       </w:pPr>
     </w:lvl>
   </w:abstractNum>
-  <w:abstractNum w:abstractNumId="12" w15:restartNumberingAfterBreak="0">
+  <w:abstractNum w:abstractNumId="13" w15:restartNumberingAfterBreak="0">
     <w:nsid w:val="220F435F"/>
     <w:multiLevelType w:val="hybridMultilevel"/>
     <w:tmpl w:val="969C67AA"/>
@@ -15286,7 +17175,7 @@
       </w:rPr>
     </w:lvl>
   </w:abstractNum>
-  <w:abstractNum w:abstractNumId="13" w15:restartNumberingAfterBreak="0">
+  <w:abstractNum w:abstractNumId="14" w15:restartNumberingAfterBreak="0">
     <w:nsid w:val="236172C9"/>
     <w:multiLevelType w:val="hybridMultilevel"/>
     <w:tmpl w:val="C8EA3A3A"/>
@@ -15403,7 +17292,7 @@
       </w:rPr>
     </w:lvl>
   </w:abstractNum>
-  <w:abstractNum w:abstractNumId="14" w15:restartNumberingAfterBreak="0">
+  <w:abstractNum w:abstractNumId="15" w15:restartNumberingAfterBreak="0">
     <w:nsid w:val="23647751"/>
     <w:multiLevelType w:val="hybridMultilevel"/>
     <w:tmpl w:val="75EA1D54"/>
@@ -15521,7 +17410,7 @@
       </w:rPr>
     </w:lvl>
   </w:abstractNum>
-  <w:abstractNum w:abstractNumId="15" w15:restartNumberingAfterBreak="0">
+  <w:abstractNum w:abstractNumId="16" w15:restartNumberingAfterBreak="0">
     <w:nsid w:val="23CD2C20"/>
     <w:multiLevelType w:val="hybridMultilevel"/>
     <w:tmpl w:val="177666A2"/>
@@ -15639,7 +17528,7 @@
       </w:rPr>
     </w:lvl>
   </w:abstractNum>
-  <w:abstractNum w:abstractNumId="16" w15:restartNumberingAfterBreak="0">
+  <w:abstractNum w:abstractNumId="17" w15:restartNumberingAfterBreak="0">
     <w:nsid w:val="2B5067D5"/>
     <w:multiLevelType w:val="hybridMultilevel"/>
     <w:tmpl w:val="DA8A5DC6"/>
@@ -15728,7 +17617,7 @@
       </w:pPr>
     </w:lvl>
   </w:abstractNum>
-  <w:abstractNum w:abstractNumId="17" w15:restartNumberingAfterBreak="0">
+  <w:abstractNum w:abstractNumId="18" w15:restartNumberingAfterBreak="0">
     <w:nsid w:val="2DEF52E0"/>
     <w:multiLevelType w:val="hybridMultilevel"/>
     <w:tmpl w:val="5C86FA8E"/>
@@ -15845,7 +17734,7 @@
       </w:rPr>
     </w:lvl>
   </w:abstractNum>
-  <w:abstractNum w:abstractNumId="18" w15:restartNumberingAfterBreak="0">
+  <w:abstractNum w:abstractNumId="19" w15:restartNumberingAfterBreak="0">
     <w:nsid w:val="2EA77A73"/>
     <w:multiLevelType w:val="hybridMultilevel"/>
     <w:tmpl w:val="447A8A38"/>
@@ -15934,7 +17823,7 @@
       </w:pPr>
     </w:lvl>
   </w:abstractNum>
-  <w:abstractNum w:abstractNumId="19" w15:restartNumberingAfterBreak="0">
+  <w:abstractNum w:abstractNumId="20" w15:restartNumberingAfterBreak="0">
     <w:nsid w:val="31A712B5"/>
     <w:multiLevelType w:val="hybridMultilevel"/>
     <w:tmpl w:val="8A3A6BE0"/>
@@ -16023,7 +17912,7 @@
       </w:pPr>
     </w:lvl>
   </w:abstractNum>
-  <w:abstractNum w:abstractNumId="20" w15:restartNumberingAfterBreak="0">
+  <w:abstractNum w:abstractNumId="21" w15:restartNumberingAfterBreak="0">
     <w:nsid w:val="37DA6049"/>
     <w:multiLevelType w:val="hybridMultilevel"/>
     <w:tmpl w:val="49BE52E4"/>
@@ -16140,7 +18029,7 @@
       </w:rPr>
     </w:lvl>
   </w:abstractNum>
-  <w:abstractNum w:abstractNumId="21" w15:restartNumberingAfterBreak="0">
+  <w:abstractNum w:abstractNumId="22" w15:restartNumberingAfterBreak="0">
     <w:nsid w:val="3C3467BA"/>
     <w:multiLevelType w:val="hybridMultilevel"/>
     <w:tmpl w:val="4CD88468"/>
@@ -16253,7 +18142,7 @@
       </w:rPr>
     </w:lvl>
   </w:abstractNum>
-  <w:abstractNum w:abstractNumId="22" w15:restartNumberingAfterBreak="0">
+  <w:abstractNum w:abstractNumId="23" w15:restartNumberingAfterBreak="0">
     <w:nsid w:val="435C704E"/>
     <w:multiLevelType w:val="hybridMultilevel"/>
     <w:tmpl w:val="66CAC74C"/>
@@ -16342,7 +18231,7 @@
       </w:pPr>
     </w:lvl>
   </w:abstractNum>
-  <w:abstractNum w:abstractNumId="23" w15:restartNumberingAfterBreak="0">
+  <w:abstractNum w:abstractNumId="24" w15:restartNumberingAfterBreak="0">
     <w:nsid w:val="441B7873"/>
     <w:multiLevelType w:val="hybridMultilevel"/>
     <w:tmpl w:val="03B22466"/>
@@ -16463,7 +18352,7 @@
       </w:rPr>
     </w:lvl>
   </w:abstractNum>
-  <w:abstractNum w:abstractNumId="24" w15:restartNumberingAfterBreak="0">
+  <w:abstractNum w:abstractNumId="25" w15:restartNumberingAfterBreak="0">
     <w:nsid w:val="44D97582"/>
     <w:multiLevelType w:val="hybridMultilevel"/>
     <w:tmpl w:val="8E609594"/>
@@ -16552,7 +18441,7 @@
       </w:pPr>
     </w:lvl>
   </w:abstractNum>
-  <w:abstractNum w:abstractNumId="25" w15:restartNumberingAfterBreak="0">
+  <w:abstractNum w:abstractNumId="26" w15:restartNumberingAfterBreak="0">
     <w:nsid w:val="46F9045E"/>
     <w:multiLevelType w:val="hybridMultilevel"/>
     <w:tmpl w:val="A0160784"/>
@@ -16641,7 +18530,7 @@
       </w:pPr>
     </w:lvl>
   </w:abstractNum>
-  <w:abstractNum w:abstractNumId="26" w15:restartNumberingAfterBreak="0">
+  <w:abstractNum w:abstractNumId="27" w15:restartNumberingAfterBreak="0">
     <w:nsid w:val="48151221"/>
     <w:multiLevelType w:val="hybridMultilevel"/>
     <w:tmpl w:val="72A0E798"/>
@@ -16730,7 +18619,7 @@
       </w:pPr>
     </w:lvl>
   </w:abstractNum>
-  <w:abstractNum w:abstractNumId="27" w15:restartNumberingAfterBreak="0">
+  <w:abstractNum w:abstractNumId="28" w15:restartNumberingAfterBreak="0">
     <w:nsid w:val="4B7226AD"/>
     <w:multiLevelType w:val="hybridMultilevel"/>
     <w:tmpl w:val="0600A524"/>
@@ -16819,7 +18708,7 @@
       </w:pPr>
     </w:lvl>
   </w:abstractNum>
-  <w:abstractNum w:abstractNumId="28" w15:restartNumberingAfterBreak="0">
+  <w:abstractNum w:abstractNumId="29" w15:restartNumberingAfterBreak="0">
     <w:nsid w:val="52345191"/>
     <w:multiLevelType w:val="hybridMultilevel"/>
     <w:tmpl w:val="E892AD7E"/>
@@ -16908,7 +18797,7 @@
       </w:pPr>
     </w:lvl>
   </w:abstractNum>
-  <w:abstractNum w:abstractNumId="29" w15:restartNumberingAfterBreak="0">
+  <w:abstractNum w:abstractNumId="30" w15:restartNumberingAfterBreak="0">
     <w:nsid w:val="55805BB9"/>
     <w:multiLevelType w:val="hybridMultilevel"/>
     <w:tmpl w:val="EC04D332"/>
@@ -16997,7 +18886,7 @@
       </w:pPr>
     </w:lvl>
   </w:abstractNum>
-  <w:abstractNum w:abstractNumId="30" w15:restartNumberingAfterBreak="0">
+  <w:abstractNum w:abstractNumId="31" w15:restartNumberingAfterBreak="0">
     <w:nsid w:val="56EB4EE8"/>
     <w:multiLevelType w:val="hybridMultilevel"/>
     <w:tmpl w:val="C772195E"/>
@@ -17086,7 +18975,7 @@
       </w:pPr>
     </w:lvl>
   </w:abstractNum>
-  <w:abstractNum w:abstractNumId="31" w15:restartNumberingAfterBreak="0">
+  <w:abstractNum w:abstractNumId="32" w15:restartNumberingAfterBreak="0">
     <w:nsid w:val="572D2841"/>
     <w:multiLevelType w:val="hybridMultilevel"/>
     <w:tmpl w:val="E9A06490"/>
@@ -17206,7 +19095,7 @@
       </w:rPr>
     </w:lvl>
   </w:abstractNum>
-  <w:abstractNum w:abstractNumId="32" w15:restartNumberingAfterBreak="0">
+  <w:abstractNum w:abstractNumId="33" w15:restartNumberingAfterBreak="0">
     <w:nsid w:val="594274D2"/>
     <w:multiLevelType w:val="hybridMultilevel"/>
     <w:tmpl w:val="F5346A04"/>
@@ -17323,7 +19212,7 @@
       </w:rPr>
     </w:lvl>
   </w:abstractNum>
-  <w:abstractNum w:abstractNumId="33" w15:restartNumberingAfterBreak="0">
+  <w:abstractNum w:abstractNumId="34" w15:restartNumberingAfterBreak="0">
     <w:nsid w:val="5BF1654B"/>
     <w:multiLevelType w:val="hybridMultilevel"/>
     <w:tmpl w:val="D4963868"/>
@@ -17412,7 +19301,7 @@
       </w:pPr>
     </w:lvl>
   </w:abstractNum>
-  <w:abstractNum w:abstractNumId="34" w15:restartNumberingAfterBreak="0">
+  <w:abstractNum w:abstractNumId="35" w15:restartNumberingAfterBreak="0">
     <w:nsid w:val="5DD74D8C"/>
     <w:multiLevelType w:val="hybridMultilevel"/>
     <w:tmpl w:val="9B2ECDD4"/>
@@ -17501,7 +19390,7 @@
       </w:pPr>
     </w:lvl>
   </w:abstractNum>
-  <w:abstractNum w:abstractNumId="35" w15:restartNumberingAfterBreak="0">
+  <w:abstractNum w:abstractNumId="36" w15:restartNumberingAfterBreak="0">
     <w:nsid w:val="5DDB62C7"/>
     <w:multiLevelType w:val="hybridMultilevel"/>
     <w:tmpl w:val="5742FBC4"/>
@@ -17619,7 +19508,7 @@
       </w:rPr>
     </w:lvl>
   </w:abstractNum>
-  <w:abstractNum w:abstractNumId="36" w15:restartNumberingAfterBreak="0">
+  <w:abstractNum w:abstractNumId="37" w15:restartNumberingAfterBreak="0">
     <w:nsid w:val="643A535C"/>
     <w:multiLevelType w:val="hybridMultilevel"/>
     <w:tmpl w:val="7D6ACC48"/>
@@ -17708,7 +19597,7 @@
       </w:pPr>
     </w:lvl>
   </w:abstractNum>
-  <w:abstractNum w:abstractNumId="37" w15:restartNumberingAfterBreak="0">
+  <w:abstractNum w:abstractNumId="38" w15:restartNumberingAfterBreak="0">
     <w:nsid w:val="66A21E56"/>
     <w:multiLevelType w:val="hybridMultilevel"/>
     <w:tmpl w:val="66CAC74C"/>
@@ -17797,7 +19686,7 @@
       </w:pPr>
     </w:lvl>
   </w:abstractNum>
-  <w:abstractNum w:abstractNumId="38" w15:restartNumberingAfterBreak="0">
+  <w:abstractNum w:abstractNumId="39" w15:restartNumberingAfterBreak="0">
     <w:nsid w:val="6D551A5E"/>
     <w:multiLevelType w:val="hybridMultilevel"/>
     <w:tmpl w:val="88EE94BA"/>
@@ -17886,7 +19775,7 @@
       </w:pPr>
     </w:lvl>
   </w:abstractNum>
-  <w:abstractNum w:abstractNumId="39" w15:restartNumberingAfterBreak="0">
+  <w:abstractNum w:abstractNumId="40" w15:restartNumberingAfterBreak="0">
     <w:nsid w:val="6DE47FD6"/>
     <w:multiLevelType w:val="hybridMultilevel"/>
     <w:tmpl w:val="244AA670"/>
@@ -18003,7 +19892,7 @@
       </w:rPr>
     </w:lvl>
   </w:abstractNum>
-  <w:abstractNum w:abstractNumId="40" w15:restartNumberingAfterBreak="0">
+  <w:abstractNum w:abstractNumId="41" w15:restartNumberingAfterBreak="0">
     <w:nsid w:val="6E3A0299"/>
     <w:multiLevelType w:val="hybridMultilevel"/>
     <w:tmpl w:val="66CAC74C"/>
@@ -18092,7 +19981,7 @@
       </w:pPr>
     </w:lvl>
   </w:abstractNum>
-  <w:abstractNum w:abstractNumId="41" w15:restartNumberingAfterBreak="0">
+  <w:abstractNum w:abstractNumId="42" w15:restartNumberingAfterBreak="0">
     <w:nsid w:val="6FD45CD7"/>
     <w:multiLevelType w:val="hybridMultilevel"/>
     <w:tmpl w:val="2D44EE5E"/>
@@ -18181,7 +20070,7 @@
       </w:pPr>
     </w:lvl>
   </w:abstractNum>
-  <w:abstractNum w:abstractNumId="42" w15:restartNumberingAfterBreak="0">
+  <w:abstractNum w:abstractNumId="43" w15:restartNumberingAfterBreak="0">
     <w:nsid w:val="750E66C2"/>
     <w:multiLevelType w:val="hybridMultilevel"/>
     <w:tmpl w:val="F58807B4"/>
@@ -18298,7 +20187,7 @@
       </w:rPr>
     </w:lvl>
   </w:abstractNum>
-  <w:abstractNum w:abstractNumId="43" w15:restartNumberingAfterBreak="0">
+  <w:abstractNum w:abstractNumId="44" w15:restartNumberingAfterBreak="0">
     <w:nsid w:val="761546DB"/>
     <w:multiLevelType w:val="hybridMultilevel"/>
     <w:tmpl w:val="28384BCC"/>
@@ -18387,7 +20276,7 @@
       </w:pPr>
     </w:lvl>
   </w:abstractNum>
-  <w:abstractNum w:abstractNumId="44" w15:restartNumberingAfterBreak="0">
+  <w:abstractNum w:abstractNumId="45" w15:restartNumberingAfterBreak="0">
     <w:nsid w:val="79B032AF"/>
     <w:multiLevelType w:val="hybridMultilevel"/>
     <w:tmpl w:val="F0B04BB4"/>
@@ -18476,7 +20365,7 @@
       </w:pPr>
     </w:lvl>
   </w:abstractNum>
-  <w:abstractNum w:abstractNumId="45" w15:restartNumberingAfterBreak="0">
+  <w:abstractNum w:abstractNumId="46" w15:restartNumberingAfterBreak="0">
     <w:nsid w:val="79B2030B"/>
     <w:multiLevelType w:val="hybridMultilevel"/>
     <w:tmpl w:val="CD92F076"/>
@@ -18593,7 +20482,7 @@
       </w:rPr>
     </w:lvl>
   </w:abstractNum>
-  <w:abstractNum w:abstractNumId="46" w15:restartNumberingAfterBreak="0">
+  <w:abstractNum w:abstractNumId="47" w15:restartNumberingAfterBreak="0">
     <w:nsid w:val="7E6E1A29"/>
     <w:multiLevelType w:val="hybridMultilevel"/>
     <w:tmpl w:val="7176603E"/>
@@ -18683,145 +20572,148 @@
     </w:lvl>
   </w:abstractNum>
   <w:num w:numId="1" w16cid:durableId="2061854818">
-    <w:abstractNumId w:val="35"/>
+    <w:abstractNumId w:val="36"/>
   </w:num>
   <w:num w:numId="2" w16cid:durableId="2077705578">
-    <w:abstractNumId w:val="12"/>
+    <w:abstractNumId w:val="13"/>
   </w:num>
   <w:num w:numId="3" w16cid:durableId="1095519302">
-    <w:abstractNumId w:val="42"/>
+    <w:abstractNumId w:val="43"/>
   </w:num>
   <w:num w:numId="4" w16cid:durableId="1168524875">
-    <w:abstractNumId w:val="17"/>
+    <w:abstractNumId w:val="18"/>
   </w:num>
   <w:num w:numId="5" w16cid:durableId="2061440596">
-    <w:abstractNumId w:val="13"/>
+    <w:abstractNumId w:val="14"/>
   </w:num>
   <w:num w:numId="6" w16cid:durableId="1579826696">
-    <w:abstractNumId w:val="20"/>
+    <w:abstractNumId w:val="21"/>
   </w:num>
   <w:num w:numId="7" w16cid:durableId="1966813962">
-    <w:abstractNumId w:val="45"/>
+    <w:abstractNumId w:val="46"/>
   </w:num>
   <w:num w:numId="8" w16cid:durableId="436220300">
+    <w:abstractNumId w:val="16"/>
+  </w:num>
+  <w:num w:numId="9" w16cid:durableId="2133817746">
+    <w:abstractNumId w:val="40"/>
+  </w:num>
+  <w:num w:numId="10" w16cid:durableId="1378509411">
+    <w:abstractNumId w:val="33"/>
+  </w:num>
+  <w:num w:numId="11" w16cid:durableId="474874403">
     <w:abstractNumId w:val="15"/>
   </w:num>
-  <w:num w:numId="9" w16cid:durableId="2133817746">
-    <w:abstractNumId w:val="39"/>
-  </w:num>
-  <w:num w:numId="10" w16cid:durableId="1378509411">
+  <w:num w:numId="12" w16cid:durableId="1056852302">
     <w:abstractNumId w:val="32"/>
   </w:num>
-  <w:num w:numId="11" w16cid:durableId="474874403">
-    <w:abstractNumId w:val="14"/>
-  </w:num>
-  <w:num w:numId="12" w16cid:durableId="1056852302">
-    <w:abstractNumId w:val="31"/>
-  </w:num>
   <w:num w:numId="13" w16cid:durableId="1895196965">
-    <w:abstractNumId w:val="7"/>
+    <w:abstractNumId w:val="8"/>
   </w:num>
   <w:num w:numId="14" w16cid:durableId="21245789">
-    <w:abstractNumId w:val="8"/>
+    <w:abstractNumId w:val="9"/>
   </w:num>
   <w:num w:numId="15" w16cid:durableId="1045175855">
-    <w:abstractNumId w:val="23"/>
+    <w:abstractNumId w:val="24"/>
   </w:num>
   <w:num w:numId="16" w16cid:durableId="16389362">
-    <w:abstractNumId w:val="46"/>
+    <w:abstractNumId w:val="47"/>
   </w:num>
   <w:num w:numId="17" w16cid:durableId="31611617">
-    <w:abstractNumId w:val="41"/>
+    <w:abstractNumId w:val="42"/>
   </w:num>
   <w:num w:numId="18" w16cid:durableId="1299341060">
     <w:abstractNumId w:val="1"/>
   </w:num>
   <w:num w:numId="19" w16cid:durableId="95486127">
-    <w:abstractNumId w:val="30"/>
+    <w:abstractNumId w:val="31"/>
   </w:num>
   <w:num w:numId="20" w16cid:durableId="450629677">
-    <w:abstractNumId w:val="24"/>
+    <w:abstractNumId w:val="25"/>
   </w:num>
   <w:num w:numId="21" w16cid:durableId="1447001477">
     <w:abstractNumId w:val="0"/>
   </w:num>
   <w:num w:numId="22" w16cid:durableId="1197960008">
-    <w:abstractNumId w:val="16"/>
+    <w:abstractNumId w:val="17"/>
   </w:num>
   <w:num w:numId="23" w16cid:durableId="739715132">
+    <w:abstractNumId w:val="11"/>
+  </w:num>
+  <w:num w:numId="24" w16cid:durableId="636764281">
+    <w:abstractNumId w:val="29"/>
+  </w:num>
+  <w:num w:numId="25" w16cid:durableId="1773551526">
+    <w:abstractNumId w:val="12"/>
+  </w:num>
+  <w:num w:numId="26" w16cid:durableId="1368870248">
+    <w:abstractNumId w:val="35"/>
+  </w:num>
+  <w:num w:numId="27" w16cid:durableId="1770618861">
+    <w:abstractNumId w:val="30"/>
+  </w:num>
+  <w:num w:numId="28" w16cid:durableId="2010280602">
+    <w:abstractNumId w:val="39"/>
+  </w:num>
+  <w:num w:numId="29" w16cid:durableId="810515099">
+    <w:abstractNumId w:val="34"/>
+  </w:num>
+  <w:num w:numId="30" w16cid:durableId="1564559276">
+    <w:abstractNumId w:val="45"/>
+  </w:num>
+  <w:num w:numId="31" w16cid:durableId="475610078">
+    <w:abstractNumId w:val="28"/>
+  </w:num>
+  <w:num w:numId="32" w16cid:durableId="2083598483">
+    <w:abstractNumId w:val="4"/>
+  </w:num>
+  <w:num w:numId="33" w16cid:durableId="1311448769">
+    <w:abstractNumId w:val="7"/>
+  </w:num>
+  <w:num w:numId="34" w16cid:durableId="939264370">
+    <w:abstractNumId w:val="19"/>
+  </w:num>
+  <w:num w:numId="35" w16cid:durableId="106898802">
+    <w:abstractNumId w:val="37"/>
+  </w:num>
+  <w:num w:numId="36" w16cid:durableId="1066488233">
+    <w:abstractNumId w:val="20"/>
+  </w:num>
+  <w:num w:numId="37" w16cid:durableId="2093578276">
+    <w:abstractNumId w:val="3"/>
+  </w:num>
+  <w:num w:numId="38" w16cid:durableId="1748847121">
+    <w:abstractNumId w:val="6"/>
+  </w:num>
+  <w:num w:numId="39" w16cid:durableId="95030313">
+    <w:abstractNumId w:val="38"/>
+  </w:num>
+  <w:num w:numId="40" w16cid:durableId="1828739400">
+    <w:abstractNumId w:val="44"/>
+  </w:num>
+  <w:num w:numId="41" w16cid:durableId="2127235853">
+    <w:abstractNumId w:val="5"/>
+  </w:num>
+  <w:num w:numId="42" w16cid:durableId="1302151003">
+    <w:abstractNumId w:val="22"/>
+  </w:num>
+  <w:num w:numId="43" w16cid:durableId="305277646">
     <w:abstractNumId w:val="10"/>
   </w:num>
-  <w:num w:numId="24" w16cid:durableId="636764281">
-    <w:abstractNumId w:val="28"/>
+  <w:num w:numId="44" w16cid:durableId="1348869608">
+    <w:abstractNumId w:val="41"/>
   </w:num>
-  <w:num w:numId="25" w16cid:durableId="1773551526">
-    <w:abstractNumId w:val="11"/>
+  <w:num w:numId="45" w16cid:durableId="697774610">
+    <w:abstractNumId w:val="23"/>
   </w:num>
-  <w:num w:numId="26" w16cid:durableId="1368870248">
-    <w:abstractNumId w:val="34"/>
-  </w:num>
-  <w:num w:numId="27" w16cid:durableId="1770618861">
-    <w:abstractNumId w:val="29"/>
-  </w:num>
-  <w:num w:numId="28" w16cid:durableId="2010280602">
-    <w:abstractNumId w:val="38"/>
-  </w:num>
-  <w:num w:numId="29" w16cid:durableId="810515099">
-    <w:abstractNumId w:val="33"/>
-  </w:num>
-  <w:num w:numId="30" w16cid:durableId="1564559276">
-    <w:abstractNumId w:val="44"/>
-  </w:num>
-  <w:num w:numId="31" w16cid:durableId="475610078">
+  <w:num w:numId="46" w16cid:durableId="1441333896">
     <w:abstractNumId w:val="27"/>
   </w:num>
-  <w:num w:numId="32" w16cid:durableId="2083598483">
-    <w:abstractNumId w:val="3"/>
-  </w:num>
-  <w:num w:numId="33" w16cid:durableId="1311448769">
-    <w:abstractNumId w:val="6"/>
-  </w:num>
-  <w:num w:numId="34" w16cid:durableId="939264370">
-    <w:abstractNumId w:val="18"/>
-  </w:num>
-  <w:num w:numId="35" w16cid:durableId="106898802">
-    <w:abstractNumId w:val="36"/>
-  </w:num>
-  <w:num w:numId="36" w16cid:durableId="1066488233">
-    <w:abstractNumId w:val="19"/>
-  </w:num>
-  <w:num w:numId="37" w16cid:durableId="2093578276">
-    <w:abstractNumId w:val="2"/>
-  </w:num>
-  <w:num w:numId="38" w16cid:durableId="1748847121">
-    <w:abstractNumId w:val="5"/>
-  </w:num>
-  <w:num w:numId="39" w16cid:durableId="95030313">
-    <w:abstractNumId w:val="37"/>
-  </w:num>
-  <w:num w:numId="40" w16cid:durableId="1828739400">
-    <w:abstractNumId w:val="43"/>
-  </w:num>
-  <w:num w:numId="41" w16cid:durableId="2127235853">
-    <w:abstractNumId w:val="4"/>
-  </w:num>
-  <w:num w:numId="42" w16cid:durableId="1302151003">
-    <w:abstractNumId w:val="21"/>
-  </w:num>
-  <w:num w:numId="43" w16cid:durableId="305277646">
-    <w:abstractNumId w:val="9"/>
-  </w:num>
-  <w:num w:numId="44" w16cid:durableId="1348869608">
-    <w:abstractNumId w:val="40"/>
-  </w:num>
-  <w:num w:numId="45" w16cid:durableId="697774610">
-    <w:abstractNumId w:val="22"/>
-  </w:num>
-  <w:num w:numId="46" w16cid:durableId="1441333896">
+  <w:num w:numId="47" w16cid:durableId="878474763">
     <w:abstractNumId w:val="26"/>
   </w:num>
-  <w:num w:numId="47" w16cid:durableId="878474763">
-    <w:abstractNumId w:val="25"/>
+  <w:num w:numId="48" w16cid:durableId="802843996">
+    <w:abstractNumId w:val="2"/>
   </w:num>
 </w:numbering>
 </file>
@@ -19502,6 +21394,58 @@
       <w:szCs w:val="24"/>
     </w:rPr>
   </w:style>
+  <w:style w:type="paragraph" w:styleId="HTMLPreformatted">
+    <w:name w:val="HTML Preformatted"/>
+    <w:basedOn w:val="Normal"/>
+    <w:link w:val="HTMLPreformattedChar"/>
+    <w:uiPriority w:val="99"/>
+    <w:semiHidden/>
+    <w:unhideWhenUsed/>
+    <w:rsid w:val="007566B2"/>
+    <w:pPr>
+      <w:widowControl/>
+      <w:tabs>
+        <w:tab w:val="left" w:pos="916"/>
+        <w:tab w:val="left" w:pos="1832"/>
+        <w:tab w:val="left" w:pos="2748"/>
+        <w:tab w:val="left" w:pos="3664"/>
+        <w:tab w:val="left" w:pos="4580"/>
+        <w:tab w:val="left" w:pos="5496"/>
+        <w:tab w:val="left" w:pos="6412"/>
+        <w:tab w:val="left" w:pos="7328"/>
+        <w:tab w:val="left" w:pos="8244"/>
+        <w:tab w:val="left" w:pos="9160"/>
+        <w:tab w:val="left" w:pos="10076"/>
+        <w:tab w:val="left" w:pos="10992"/>
+        <w:tab w:val="left" w:pos="11908"/>
+        <w:tab w:val="left" w:pos="12824"/>
+        <w:tab w:val="left" w:pos="13740"/>
+        <w:tab w:val="left" w:pos="14656"/>
+      </w:tabs>
+      <w:autoSpaceDE/>
+      <w:autoSpaceDN/>
+    </w:pPr>
+    <w:rPr>
+      <w:rFonts w:ascii="Courier New" w:hAnsi="Courier New" w:cs="Courier New"/>
+      <w:sz w:val="20"/>
+      <w:szCs w:val="20"/>
+      <w:lang w:val="en-DE" w:eastAsia="en-DE"/>
+    </w:rPr>
+  </w:style>
+  <w:style w:type="character" w:customStyle="1" w:styleId="HTMLPreformattedChar">
+    <w:name w:val="HTML Preformatted Char"/>
+    <w:basedOn w:val="DefaultParagraphFont"/>
+    <w:link w:val="HTMLPreformatted"/>
+    <w:uiPriority w:val="99"/>
+    <w:semiHidden/>
+    <w:rsid w:val="007566B2"/>
+    <w:rPr>
+      <w:rFonts w:ascii="Courier New" w:eastAsia="Times New Roman" w:hAnsi="Courier New" w:cs="Courier New"/>
+      <w:sz w:val="20"/>
+      <w:szCs w:val="20"/>
+      <w:lang w:val="en-DE" w:eastAsia="en-DE"/>
+    </w:rPr>
+  </w:style>
 </w:styles>
 </file>
 

--- a/source/Team_ScalarEcoder_Documentation/Scalar Encoder with Buckets.docx
+++ b/source/Team_ScalarEcoder_Documentation/Scalar Encoder with Buckets.docx
@@ -7115,7 +7115,7 @@
           <w:noProof/>
         </w:rPr>
         <w:drawing>
-          <wp:anchor distT="0" distB="0" distL="0" distR="0" simplePos="0" relativeHeight="251659264" behindDoc="1" locked="0" layoutInCell="1" allowOverlap="1" wp14:anchorId="0FA19066" wp14:editId="20EDD1F7">
+          <wp:anchor distT="0" distB="0" distL="0" distR="0" simplePos="0" relativeHeight="251660288" behindDoc="1" locked="0" layoutInCell="1" allowOverlap="1" wp14:anchorId="0FA19066" wp14:editId="20EDD1F7">
             <wp:simplePos x="0" y="0"/>
             <wp:positionH relativeFrom="page">
               <wp:posOffset>5398135</wp:posOffset>
@@ -14196,314 +14196,216 @@
         <w:pStyle w:val="HTMLPreformatted"/>
         <w:shd w:val="clear" w:color="auto" w:fill="FFFFFF"/>
         <w:spacing w:line="244" w:lineRule="atLeast"/>
-        <w:rPr>
-          <w:color w:val="333333"/>
-        </w:rPr>
-      </w:pPr>
-      <w:r>
-        <w:rPr>
-          <w:color w:val="0000CC"/>
-        </w:rPr>
+      </w:pPr>
+      <w:r>
         <w:t>[</w:t>
       </w:r>
       <w:proofErr w:type="gramStart"/>
       <w:r>
-        <w:rPr>
-          <w:color w:val="0000CC"/>
-        </w:rPr>
         <w:t>DataRow(</w:t>
       </w:r>
       <w:proofErr w:type="gramEnd"/>
       <w:r>
-        <w:rPr>
-          <w:color w:val="0000CC"/>
-        </w:rPr>
-        <w:t>15, 11, new int[]</w:t>
-      </w:r>
-      <w:r>
-        <w:rPr>
-          <w:color w:val="333333"/>
-        </w:rPr>
-        <w:t xml:space="preserve"> { </w:t>
+        <w:t xml:space="preserve">15, 11, new int[] { </w:t>
       </w:r>
       <w:r>
         <w:rPr>
           <w:b/>
           <w:bCs/>
-          <w:color w:val="6600EE"/>
         </w:rPr>
         <w:t>0</w:t>
       </w:r>
       <w:r>
-        <w:rPr>
-          <w:color w:val="333333"/>
-        </w:rPr>
         <w:t xml:space="preserve">, </w:t>
       </w:r>
       <w:r>
         <w:rPr>
           <w:b/>
           <w:bCs/>
-          <w:color w:val="6600EE"/>
         </w:rPr>
         <w:t>0</w:t>
       </w:r>
       <w:r>
-        <w:rPr>
-          <w:color w:val="333333"/>
-        </w:rPr>
         <w:t xml:space="preserve">, </w:t>
       </w:r>
       <w:r>
         <w:rPr>
           <w:b/>
           <w:bCs/>
-          <w:color w:val="6600EE"/>
         </w:rPr>
         <w:t>0</w:t>
       </w:r>
       <w:r>
-        <w:rPr>
-          <w:color w:val="333333"/>
-        </w:rPr>
         <w:t xml:space="preserve">, </w:t>
       </w:r>
       <w:r>
         <w:rPr>
           <w:b/>
           <w:bCs/>
-          <w:color w:val="6600EE"/>
         </w:rPr>
         <w:t>0</w:t>
       </w:r>
       <w:r>
-        <w:rPr>
-          <w:color w:val="333333"/>
-        </w:rPr>
         <w:t xml:space="preserve">, </w:t>
       </w:r>
       <w:r>
         <w:rPr>
           <w:b/>
           <w:bCs/>
-          <w:color w:val="6600EE"/>
         </w:rPr>
         <w:t>0</w:t>
       </w:r>
       <w:r>
-        <w:rPr>
-          <w:color w:val="333333"/>
-        </w:rPr>
         <w:t xml:space="preserve">, </w:t>
       </w:r>
       <w:r>
         <w:rPr>
           <w:b/>
           <w:bCs/>
-          <w:color w:val="6600EE"/>
         </w:rPr>
         <w:t>0</w:t>
       </w:r>
       <w:r>
-        <w:rPr>
-          <w:color w:val="333333"/>
-        </w:rPr>
         <w:t xml:space="preserve">, </w:t>
       </w:r>
       <w:r>
         <w:rPr>
           <w:b/>
           <w:bCs/>
-          <w:color w:val="6600EE"/>
         </w:rPr>
         <w:t>0</w:t>
       </w:r>
       <w:r>
-        <w:rPr>
-          <w:color w:val="333333"/>
-        </w:rPr>
         <w:t xml:space="preserve">, </w:t>
       </w:r>
       <w:r>
         <w:rPr>
           <w:b/>
           <w:bCs/>
-          <w:color w:val="6600EE"/>
         </w:rPr>
         <w:t>0</w:t>
       </w:r>
       <w:r>
-        <w:rPr>
-          <w:color w:val="333333"/>
-        </w:rPr>
         <w:t xml:space="preserve">, </w:t>
       </w:r>
       <w:r>
         <w:rPr>
           <w:b/>
           <w:bCs/>
-          <w:color w:val="6600EE"/>
         </w:rPr>
         <w:t>0</w:t>
       </w:r>
       <w:r>
-        <w:rPr>
-          <w:color w:val="333333"/>
-        </w:rPr>
         <w:t xml:space="preserve">, </w:t>
       </w:r>
       <w:r>
         <w:rPr>
           <w:b/>
           <w:bCs/>
-          <w:color w:val="6600EE"/>
         </w:rPr>
         <w:t>0</w:t>
       </w:r>
       <w:r>
-        <w:rPr>
-          <w:color w:val="333333"/>
-        </w:rPr>
         <w:t xml:space="preserve">, </w:t>
       </w:r>
       <w:r>
         <w:rPr>
           <w:b/>
           <w:bCs/>
-          <w:color w:val="6600EE"/>
         </w:rPr>
         <w:t>0</w:t>
       </w:r>
       <w:r>
-        <w:rPr>
-          <w:color w:val="333333"/>
-        </w:rPr>
         <w:t xml:space="preserve">, </w:t>
       </w:r>
       <w:r>
         <w:rPr>
           <w:b/>
           <w:bCs/>
-          <w:color w:val="6600EE"/>
         </w:rPr>
         <w:t>1</w:t>
       </w:r>
       <w:r>
-        <w:rPr>
-          <w:color w:val="333333"/>
-        </w:rPr>
         <w:t xml:space="preserve">, </w:t>
       </w:r>
       <w:r>
         <w:rPr>
           <w:b/>
           <w:bCs/>
-          <w:color w:val="6600EE"/>
         </w:rPr>
         <w:t>1</w:t>
       </w:r>
       <w:r>
-        <w:rPr>
-          <w:color w:val="333333"/>
-        </w:rPr>
         <w:t xml:space="preserve">, </w:t>
       </w:r>
       <w:r>
         <w:rPr>
           <w:b/>
           <w:bCs/>
-          <w:color w:val="6600EE"/>
         </w:rPr>
         <w:t>1</w:t>
       </w:r>
       <w:r>
-        <w:rPr>
-          <w:color w:val="333333"/>
-        </w:rPr>
         <w:t xml:space="preserve">, </w:t>
       </w:r>
       <w:r>
         <w:rPr>
           <w:b/>
           <w:bCs/>
-          <w:color w:val="6600EE"/>
         </w:rPr>
         <w:t>1</w:t>
       </w:r>
       <w:r>
-        <w:rPr>
-          <w:color w:val="333333"/>
-        </w:rPr>
         <w:t xml:space="preserve">, </w:t>
       </w:r>
       <w:r>
         <w:rPr>
           <w:b/>
           <w:bCs/>
-          <w:color w:val="6600EE"/>
         </w:rPr>
         <w:t>1</w:t>
       </w:r>
       <w:r>
-        <w:rPr>
-          <w:color w:val="333333"/>
-        </w:rPr>
         <w:t xml:space="preserve">, </w:t>
       </w:r>
       <w:r>
         <w:rPr>
           <w:b/>
           <w:bCs/>
-          <w:color w:val="6600EE"/>
         </w:rPr>
         <w:t>0</w:t>
       </w:r>
       <w:r>
-        <w:rPr>
-          <w:color w:val="333333"/>
-        </w:rPr>
         <w:t xml:space="preserve">, </w:t>
       </w:r>
       <w:r>
         <w:rPr>
           <w:b/>
           <w:bCs/>
-          <w:color w:val="6600EE"/>
         </w:rPr>
         <w:t>0</w:t>
       </w:r>
       <w:r>
-        <w:rPr>
-          <w:color w:val="333333"/>
-        </w:rPr>
         <w:t xml:space="preserve">, </w:t>
       </w:r>
       <w:r>
         <w:rPr>
           <w:b/>
           <w:bCs/>
-          <w:color w:val="6600EE"/>
         </w:rPr>
         <w:t>0</w:t>
       </w:r>
       <w:r>
-        <w:rPr>
-          <w:color w:val="333333"/>
-        </w:rPr>
         <w:t xml:space="preserve">, </w:t>
       </w:r>
       <w:r>
         <w:rPr>
           <w:b/>
           <w:bCs/>
-          <w:color w:val="6600EE"/>
         </w:rPr>
         <w:t>0</w:t>
       </w:r>
       <w:r>
-        <w:rPr>
-          <w:color w:val="333333"/>
-        </w:rPr>
         <w:t>, })]</w:t>
       </w:r>
     </w:p>
@@ -14591,14 +14493,9 @@
         <w:pStyle w:val="BodyText"/>
         <w:spacing w:before="10"/>
         <w:jc w:val="both"/>
-        <w:rPr>
-          <w:color w:val="333333"/>
-        </w:rPr>
-      </w:pPr>
-      <w:r>
-        <w:rPr>
-          <w:color w:val="333333"/>
-        </w:rPr>
+      </w:pPr>
+      <w:proofErr w:type="gramStart"/>
+      <w:r>
         <w:lastRenderedPageBreak/>
         <w:t xml:space="preserve">{ </w:t>
       </w:r>
@@ -14606,280 +14503,201 @@
         <w:rPr>
           <w:b/>
           <w:bCs/>
-          <w:color w:val="6600EE"/>
         </w:rPr>
         <w:t>0</w:t>
       </w:r>
-      <w:r>
-        <w:rPr>
-          <w:color w:val="333333"/>
-        </w:rPr>
+      <w:proofErr w:type="gramEnd"/>
+      <w:r>
         <w:t xml:space="preserve">, </w:t>
       </w:r>
       <w:r>
         <w:rPr>
           <w:b/>
           <w:bCs/>
-          <w:color w:val="6600EE"/>
         </w:rPr>
         <w:t>0</w:t>
       </w:r>
       <w:r>
-        <w:rPr>
-          <w:color w:val="333333"/>
-        </w:rPr>
         <w:t xml:space="preserve">, </w:t>
       </w:r>
       <w:r>
         <w:rPr>
           <w:b/>
           <w:bCs/>
-          <w:color w:val="6600EE"/>
         </w:rPr>
         <w:t>0</w:t>
       </w:r>
       <w:r>
-        <w:rPr>
-          <w:color w:val="333333"/>
-        </w:rPr>
         <w:t xml:space="preserve">, </w:t>
       </w:r>
       <w:r>
         <w:rPr>
           <w:b/>
           <w:bCs/>
-          <w:color w:val="6600EE"/>
         </w:rPr>
         <w:t>0</w:t>
       </w:r>
       <w:r>
-        <w:rPr>
-          <w:color w:val="333333"/>
-        </w:rPr>
         <w:t xml:space="preserve">, </w:t>
       </w:r>
       <w:r>
         <w:rPr>
           <w:b/>
           <w:bCs/>
-          <w:color w:val="6600EE"/>
         </w:rPr>
         <w:t>0</w:t>
       </w:r>
       <w:r>
-        <w:rPr>
-          <w:color w:val="333333"/>
-        </w:rPr>
         <w:t xml:space="preserve">, </w:t>
       </w:r>
       <w:r>
         <w:rPr>
           <w:b/>
           <w:bCs/>
-          <w:color w:val="6600EE"/>
         </w:rPr>
         <w:t>0</w:t>
       </w:r>
       <w:r>
-        <w:rPr>
-          <w:color w:val="333333"/>
-        </w:rPr>
         <w:t xml:space="preserve">, </w:t>
       </w:r>
       <w:r>
         <w:rPr>
           <w:b/>
           <w:bCs/>
-          <w:color w:val="6600EE"/>
         </w:rPr>
         <w:t>0</w:t>
       </w:r>
       <w:r>
-        <w:rPr>
-          <w:color w:val="333333"/>
-        </w:rPr>
         <w:t xml:space="preserve">, </w:t>
       </w:r>
       <w:r>
         <w:rPr>
           <w:b/>
           <w:bCs/>
-          <w:color w:val="6600EE"/>
         </w:rPr>
         <w:t>0</w:t>
       </w:r>
       <w:r>
-        <w:rPr>
-          <w:color w:val="333333"/>
-        </w:rPr>
         <w:t xml:space="preserve">, </w:t>
       </w:r>
       <w:r>
         <w:rPr>
           <w:b/>
           <w:bCs/>
-          <w:color w:val="6600EE"/>
         </w:rPr>
         <w:t>0</w:t>
       </w:r>
       <w:r>
-        <w:rPr>
-          <w:color w:val="333333"/>
-        </w:rPr>
         <w:t xml:space="preserve">, </w:t>
       </w:r>
       <w:r>
         <w:rPr>
           <w:b/>
           <w:bCs/>
-          <w:color w:val="6600EE"/>
         </w:rPr>
         <w:t>0</w:t>
       </w:r>
       <w:r>
-        <w:rPr>
-          <w:color w:val="333333"/>
-        </w:rPr>
         <w:t xml:space="preserve">, </w:t>
       </w:r>
       <w:r>
         <w:rPr>
           <w:b/>
           <w:bCs/>
-          <w:color w:val="6600EE"/>
         </w:rPr>
         <w:t>0</w:t>
       </w:r>
       <w:r>
-        <w:rPr>
-          <w:color w:val="333333"/>
-        </w:rPr>
         <w:t xml:space="preserve">, </w:t>
       </w:r>
       <w:r>
         <w:rPr>
           <w:b/>
           <w:bCs/>
-          <w:color w:val="6600EE"/>
         </w:rPr>
         <w:t>1</w:t>
       </w:r>
       <w:r>
-        <w:rPr>
-          <w:color w:val="333333"/>
-        </w:rPr>
         <w:t xml:space="preserve">, </w:t>
       </w:r>
       <w:r>
         <w:rPr>
           <w:b/>
           <w:bCs/>
-          <w:color w:val="6600EE"/>
         </w:rPr>
         <w:t>1</w:t>
       </w:r>
       <w:r>
-        <w:rPr>
-          <w:color w:val="333333"/>
-        </w:rPr>
         <w:t xml:space="preserve">, </w:t>
       </w:r>
       <w:r>
         <w:rPr>
           <w:b/>
           <w:bCs/>
-          <w:color w:val="6600EE"/>
         </w:rPr>
         <w:t>1</w:t>
       </w:r>
       <w:r>
-        <w:rPr>
-          <w:color w:val="333333"/>
-        </w:rPr>
         <w:t xml:space="preserve">, </w:t>
       </w:r>
       <w:r>
         <w:rPr>
           <w:b/>
           <w:bCs/>
-          <w:color w:val="6600EE"/>
         </w:rPr>
         <w:t>1</w:t>
       </w:r>
       <w:r>
-        <w:rPr>
-          <w:color w:val="333333"/>
-        </w:rPr>
         <w:t xml:space="preserve">, </w:t>
       </w:r>
       <w:r>
         <w:rPr>
           <w:b/>
           <w:bCs/>
-          <w:color w:val="6600EE"/>
         </w:rPr>
         <w:t>1</w:t>
       </w:r>
       <w:r>
-        <w:rPr>
-          <w:color w:val="333333"/>
-        </w:rPr>
         <w:t xml:space="preserve">, </w:t>
       </w:r>
       <w:r>
         <w:rPr>
           <w:b/>
           <w:bCs/>
-          <w:color w:val="6600EE"/>
         </w:rPr>
         <w:t>0</w:t>
       </w:r>
       <w:r>
-        <w:rPr>
-          <w:color w:val="333333"/>
-        </w:rPr>
         <w:t xml:space="preserve">, </w:t>
       </w:r>
       <w:r>
         <w:rPr>
           <w:b/>
           <w:bCs/>
-          <w:color w:val="6600EE"/>
         </w:rPr>
         <w:t>0</w:t>
       </w:r>
       <w:r>
-        <w:rPr>
-          <w:color w:val="333333"/>
-        </w:rPr>
         <w:t xml:space="preserve">, </w:t>
       </w:r>
       <w:r>
         <w:rPr>
           <w:b/>
           <w:bCs/>
-          <w:color w:val="6600EE"/>
         </w:rPr>
         <w:t>0</w:t>
       </w:r>
       <w:r>
-        <w:rPr>
-          <w:color w:val="333333"/>
-        </w:rPr>
         <w:t xml:space="preserve">, </w:t>
       </w:r>
       <w:r>
         <w:rPr>
           <w:b/>
           <w:bCs/>
-          <w:color w:val="6600EE"/>
         </w:rPr>
         <w:t>0</w:t>
       </w:r>
       <w:r>
-        <w:rPr>
-          <w:color w:val="333333"/>
-        </w:rPr>
         <w:t>, }</w:t>
       </w:r>
     </w:p>
@@ -15365,11 +15183,229 @@
     </w:p>
     <w:p>
       <w:pPr>
+        <w:pStyle w:val="Heading2"/>
+        <w:numPr>
+          <w:ilvl w:val="0"/>
+          <w:numId w:val="38"/>
+        </w:numPr>
+        <w:rPr>
+          <w:rFonts w:ascii="Times New Roman" w:hAnsi="Times New Roman" w:cs="Times New Roman"/>
+          <w:i/>
+          <w:iCs/>
+          <w:color w:val="auto"/>
+          <w:sz w:val="20"/>
+          <w:szCs w:val="20"/>
+        </w:rPr>
+      </w:pPr>
+      <w:r>
+        <w:rPr>
+          <w:rFonts w:ascii="Times New Roman" w:hAnsi="Times New Roman" w:cs="Times New Roman"/>
+          <w:i/>
+          <w:iCs/>
+          <w:color w:val="auto"/>
+          <w:sz w:val="20"/>
+          <w:szCs w:val="20"/>
+        </w:rPr>
+        <w:t>Test</w:t>
+      </w:r>
+      <w:r>
+        <w:rPr>
+          <w:rFonts w:ascii="Times New Roman" w:hAnsi="Times New Roman" w:cs="Times New Roman"/>
+          <w:i/>
+          <w:iCs/>
+          <w:color w:val="auto"/>
+          <w:spacing w:val="1"/>
+          <w:sz w:val="20"/>
+          <w:szCs w:val="20"/>
+        </w:rPr>
+        <w:t xml:space="preserve"> </w:t>
+      </w:r>
+      <w:r>
+        <w:rPr>
+          <w:rFonts w:ascii="Times New Roman" w:hAnsi="Times New Roman" w:cs="Times New Roman"/>
+          <w:i/>
+          <w:iCs/>
+          <w:color w:val="auto"/>
+          <w:sz w:val="20"/>
+          <w:szCs w:val="20"/>
+        </w:rPr>
+        <w:t>Case</w:t>
+      </w:r>
+      <w:r>
+        <w:rPr>
+          <w:rFonts w:ascii="Times New Roman" w:hAnsi="Times New Roman" w:cs="Times New Roman"/>
+          <w:i/>
+          <w:iCs/>
+          <w:color w:val="auto"/>
+          <w:sz w:val="20"/>
+          <w:szCs w:val="20"/>
+        </w:rPr>
+        <w:t xml:space="preserve"> </w:t>
+      </w:r>
+      <w:r>
+        <w:rPr>
+          <w:rFonts w:ascii="Times New Roman" w:hAnsi="Times New Roman" w:cs="Times New Roman"/>
+          <w:i/>
+          <w:iCs/>
+          <w:color w:val="auto"/>
+          <w:sz w:val="20"/>
+          <w:szCs w:val="20"/>
+        </w:rPr>
+        <w:t>VII:</w:t>
+      </w:r>
+      <w:r>
+        <w:rPr>
+          <w:rFonts w:ascii="Times New Roman" w:hAnsi="Times New Roman" w:cs="Times New Roman"/>
+          <w:i/>
+          <w:iCs/>
+          <w:color w:val="auto"/>
+          <w:sz w:val="20"/>
+          <w:szCs w:val="20"/>
+        </w:rPr>
+        <w:t xml:space="preserve"> </w:t>
+      </w:r>
+      <w:r>
+        <w:rPr>
+          <w:rFonts w:ascii="Times New Roman" w:hAnsi="Times New Roman" w:cs="Times New Roman"/>
+          <w:i/>
+          <w:iCs/>
+          <w:color w:val="auto"/>
+          <w:sz w:val="20"/>
+          <w:szCs w:val="20"/>
+        </w:rPr>
+        <w:t xml:space="preserve">Negative Values </w:t>
+      </w:r>
+      <w:r>
+        <w:rPr>
+          <w:rFonts w:ascii="Times New Roman" w:hAnsi="Times New Roman" w:cs="Times New Roman"/>
+          <w:i/>
+          <w:iCs/>
+          <w:color w:val="auto"/>
+          <w:sz w:val="20"/>
+          <w:szCs w:val="20"/>
+        </w:rPr>
+        <w:t>Unit Test</w:t>
+      </w:r>
+    </w:p>
+    <w:p/>
+    <w:p>
+      <w:pPr>
+        <w:pStyle w:val="BodyText"/>
+        <w:jc w:val="both"/>
+      </w:pPr>
+      <w:r>
+        <w:t>This is a</w:t>
+      </w:r>
+      <w:r>
+        <w:t>gain a</w:t>
+      </w:r>
+      <w:r>
+        <w:t xml:space="preserve"> unit test for the Scalar Encoder with buckets. The test is designed to evaluate the encoder's ability to handle negative values. It encodes </w:t>
+      </w:r>
+      <w:r>
+        <w:t xml:space="preserve">twenty </w:t>
+      </w:r>
+      <w:r>
+        <w:t>negative values ranging from -20 to -1. The formula used to calculate the total number of buckets is b=n-w+1, where n=15, w=5, and b=11. The encoded form and the mapping bucket are calculated using a set of formulas given in the summary section</w:t>
+      </w:r>
+      <w:r>
+        <w:t xml:space="preserve"> and also in the test case VI</w:t>
+      </w:r>
+      <w:r>
+        <w:t xml:space="preserve">. The unit test contains 15 test cases with the expected encoded form and the expected mapping bucket for each input </w:t>
+      </w:r>
+      <w:r>
+        <w:t>value.</w:t>
+      </w:r>
+      <w:r>
+        <w:t xml:space="preserve"> The screenshot of data rows can be seen Fig 8.1.</w:t>
+      </w:r>
+    </w:p>
+    <w:p>
+      <w:pPr>
+        <w:pStyle w:val="BodyText"/>
+        <w:jc w:val="both"/>
+      </w:pPr>
+      <w:r>
+        <w:rPr>
+          <w:noProof/>
+        </w:rPr>
+        <w:drawing>
+          <wp:inline distT="0" distB="0" distL="0" distR="0" wp14:anchorId="1043D028" wp14:editId="21BD4F6D">
+            <wp:extent cx="2950210" cy="579120"/>
+            <wp:effectExtent l="0" t="0" r="0" b="0"/>
+            <wp:docPr id="28" name="Picture 28"/>
+            <wp:cNvGraphicFramePr>
+              <a:graphicFrameLocks xmlns:a="http://schemas.openxmlformats.org/drawingml/2006/main" noChangeAspect="1"/>
+            </wp:cNvGraphicFramePr>
+            <a:graphic xmlns:a="http://schemas.openxmlformats.org/drawingml/2006/main">
+              <a:graphicData uri="http://schemas.openxmlformats.org/drawingml/2006/picture">
+                <pic:pic xmlns:pic="http://schemas.openxmlformats.org/drawingml/2006/picture">
+                  <pic:nvPicPr>
+                    <pic:cNvPr id="1" name=""/>
+                    <pic:cNvPicPr/>
+                  </pic:nvPicPr>
+                  <pic:blipFill>
+                    <a:blip r:embed="rId28"/>
+                    <a:stretch>
+                      <a:fillRect/>
+                    </a:stretch>
+                  </pic:blipFill>
+                  <pic:spPr>
+                    <a:xfrm>
+                      <a:off x="0" y="0"/>
+                      <a:ext cx="2950210" cy="579120"/>
+                    </a:xfrm>
+                    <a:prstGeom prst="rect">
+                      <a:avLst/>
+                    </a:prstGeom>
+                  </pic:spPr>
+                </pic:pic>
+              </a:graphicData>
+            </a:graphic>
+          </wp:inline>
+        </w:drawing>
+      </w:r>
+    </w:p>
+    <w:p>
+      <w:pPr>
         <w:pStyle w:val="BodyText"/>
         <w:spacing w:before="77"/>
         <w:ind w:right="387"/>
         <w:jc w:val="both"/>
-      </w:pPr>
+        <w:rPr>
+          <w:i/>
+          <w:iCs/>
+        </w:rPr>
+      </w:pPr>
+      <w:r>
+        <w:rPr>
+          <w:i/>
+          <w:iCs/>
+        </w:rPr>
+        <w:t xml:space="preserve">          </w:t>
+      </w:r>
+      <w:r>
+        <w:rPr>
+          <w:i/>
+          <w:iCs/>
+        </w:rPr>
+        <w:t>Fi</w:t>
+      </w:r>
+      <w:r>
+        <w:rPr>
+          <w:i/>
+          <w:iCs/>
+        </w:rPr>
+        <w:t>g</w:t>
+      </w:r>
+      <w:r>
+        <w:rPr>
+          <w:i/>
+          <w:iCs/>
+        </w:rPr>
+        <w:t>. 8.1 Data Rows for the Unit Test VII</w:t>
+      </w:r>
     </w:p>
     <w:p>
       <w:pPr>
@@ -15390,6 +15426,12 @@
           <w:rFonts w:asciiTheme="majorBidi" w:hAnsiTheme="majorBidi" w:cstheme="majorBidi"/>
         </w:rPr>
       </w:pPr>
+      <w:r>
+        <w:rPr>
+          <w:rFonts w:asciiTheme="majorBidi" w:hAnsiTheme="majorBidi" w:cstheme="majorBidi"/>
+        </w:rPr>
+        <w:t>The [DataRow] attribute is used to specify the input data and expected output for a unit test method. Each [DataRow] specifies one set of input data and its corresponding expected output.</w:t>
+      </w:r>
     </w:p>
     <w:p>
       <w:pPr>
@@ -15403,6 +15445,180 @@
     </w:p>
     <w:p>
       <w:pPr>
+        <w:pStyle w:val="HTMLPreformatted"/>
+        <w:shd w:val="clear" w:color="auto" w:fill="FFFFFF"/>
+        <w:spacing w:line="244" w:lineRule="atLeast"/>
+      </w:pPr>
+      <w:r>
+        <w:t>[</w:t>
+      </w:r>
+      <w:r>
+        <w:t>DataRow (</w:t>
+      </w:r>
+      <w:r>
+        <w:t xml:space="preserve">-20, 0, new </w:t>
+      </w:r>
+      <w:proofErr w:type="gramStart"/>
+      <w:r>
+        <w:t>int[</w:t>
+      </w:r>
+      <w:proofErr w:type="gramEnd"/>
+      <w:r>
+        <w:t xml:space="preserve">] { </w:t>
+      </w:r>
+      <w:r>
+        <w:rPr>
+          <w:b/>
+          <w:bCs/>
+        </w:rPr>
+        <w:t>1</w:t>
+      </w:r>
+      <w:r>
+        <w:t xml:space="preserve">, </w:t>
+      </w:r>
+      <w:r>
+        <w:rPr>
+          <w:b/>
+          <w:bCs/>
+        </w:rPr>
+        <w:t>1</w:t>
+      </w:r>
+      <w:r>
+        <w:t xml:space="preserve">, </w:t>
+      </w:r>
+      <w:r>
+        <w:rPr>
+          <w:b/>
+          <w:bCs/>
+        </w:rPr>
+        <w:t>1</w:t>
+      </w:r>
+      <w:r>
+        <w:t xml:space="preserve">, </w:t>
+      </w:r>
+      <w:r>
+        <w:rPr>
+          <w:b/>
+          <w:bCs/>
+        </w:rPr>
+        <w:t>1</w:t>
+      </w:r>
+      <w:r>
+        <w:t xml:space="preserve">, </w:t>
+      </w:r>
+      <w:r>
+        <w:rPr>
+          <w:b/>
+          <w:bCs/>
+        </w:rPr>
+        <w:t>1</w:t>
+      </w:r>
+      <w:r>
+        <w:t xml:space="preserve">, </w:t>
+      </w:r>
+      <w:r>
+        <w:rPr>
+          <w:b/>
+          <w:bCs/>
+        </w:rPr>
+        <w:t>0</w:t>
+      </w:r>
+      <w:r>
+        <w:t xml:space="preserve">, </w:t>
+      </w:r>
+      <w:r>
+        <w:rPr>
+          <w:b/>
+          <w:bCs/>
+        </w:rPr>
+        <w:t>0</w:t>
+      </w:r>
+      <w:r>
+        <w:t xml:space="preserve">, </w:t>
+      </w:r>
+      <w:r>
+        <w:rPr>
+          <w:b/>
+          <w:bCs/>
+        </w:rPr>
+        <w:t>0</w:t>
+      </w:r>
+      <w:r>
+        <w:t xml:space="preserve">, </w:t>
+      </w:r>
+      <w:r>
+        <w:rPr>
+          <w:b/>
+          <w:bCs/>
+        </w:rPr>
+        <w:t>0</w:t>
+      </w:r>
+      <w:r>
+        <w:t xml:space="preserve">, </w:t>
+      </w:r>
+      <w:r>
+        <w:rPr>
+          <w:b/>
+          <w:bCs/>
+        </w:rPr>
+        <w:t>0</w:t>
+      </w:r>
+      <w:r>
+        <w:t xml:space="preserve">, </w:t>
+      </w:r>
+      <w:r>
+        <w:rPr>
+          <w:b/>
+          <w:bCs/>
+        </w:rPr>
+        <w:t>0</w:t>
+      </w:r>
+      <w:r>
+        <w:t xml:space="preserve">, </w:t>
+      </w:r>
+      <w:r>
+        <w:rPr>
+          <w:b/>
+          <w:bCs/>
+        </w:rPr>
+        <w:t>0</w:t>
+      </w:r>
+      <w:r>
+        <w:t xml:space="preserve">, </w:t>
+      </w:r>
+      <w:r>
+        <w:rPr>
+          <w:b/>
+          <w:bCs/>
+        </w:rPr>
+        <w:t>0</w:t>
+      </w:r>
+      <w:r>
+        <w:t xml:space="preserve">, </w:t>
+      </w:r>
+      <w:r>
+        <w:rPr>
+          <w:b/>
+          <w:bCs/>
+        </w:rPr>
+        <w:t>0</w:t>
+      </w:r>
+      <w:r>
+        <w:t xml:space="preserve">, </w:t>
+      </w:r>
+      <w:r>
+        <w:rPr>
+          <w:b/>
+          <w:bCs/>
+        </w:rPr>
+        <w:t>0</w:t>
+      </w:r>
+      <w:r>
+        <w:t>, })]</w:t>
+      </w:r>
+    </w:p>
+    <w:p>
+      <w:pPr>
         <w:pStyle w:val="BodyText"/>
         <w:spacing w:before="10"/>
         <w:jc w:val="both"/>
@@ -15420,6 +15636,56 @@
           <w:rFonts w:asciiTheme="majorBidi" w:hAnsiTheme="majorBidi" w:cstheme="majorBidi"/>
         </w:rPr>
       </w:pPr>
+      <w:r>
+        <w:rPr>
+          <w:rFonts w:asciiTheme="majorBidi" w:hAnsiTheme="majorBidi" w:cstheme="majorBidi"/>
+        </w:rPr>
+        <w:t>This [DataRow] specifies that the input values for the unit test method are -20 and 0</w:t>
+      </w:r>
+      <w:r>
+        <w:rPr>
+          <w:rFonts w:asciiTheme="majorBidi" w:hAnsiTheme="majorBidi" w:cstheme="majorBidi"/>
+        </w:rPr>
+        <w:t xml:space="preserve"> is the expected bucket</w:t>
+      </w:r>
+      <w:r>
+        <w:rPr>
+          <w:rFonts w:asciiTheme="majorBidi" w:hAnsiTheme="majorBidi" w:cstheme="majorBidi"/>
+        </w:rPr>
+        <w:t xml:space="preserve">, and the expected </w:t>
+      </w:r>
+      <w:r>
+        <w:rPr>
+          <w:rFonts w:asciiTheme="majorBidi" w:hAnsiTheme="majorBidi" w:cstheme="majorBidi"/>
+        </w:rPr>
+        <w:t xml:space="preserve">encoded </w:t>
+      </w:r>
+      <w:r>
+        <w:rPr>
+          <w:rFonts w:asciiTheme="majorBidi" w:hAnsiTheme="majorBidi" w:cstheme="majorBidi"/>
+        </w:rPr>
+        <w:t xml:space="preserve">output is an array of integers with the values </w:t>
+      </w:r>
+      <w:proofErr w:type="gramStart"/>
+      <w:r>
+        <w:rPr>
+          <w:rFonts w:asciiTheme="majorBidi" w:hAnsiTheme="majorBidi" w:cstheme="majorBidi"/>
+        </w:rPr>
+        <w:t>{ 1</w:t>
+      </w:r>
+      <w:proofErr w:type="gramEnd"/>
+      <w:r>
+        <w:rPr>
+          <w:rFonts w:asciiTheme="majorBidi" w:hAnsiTheme="majorBidi" w:cstheme="majorBidi"/>
+        </w:rPr>
+        <w:t>, 1, 1, 1, 1, 0, 0, 0, 0, 0, 0, 0, 0, 0, 0 }.</w:t>
+      </w:r>
+      <w:r>
+        <w:rPr>
+          <w:rFonts w:asciiTheme="majorBidi" w:hAnsiTheme="majorBidi" w:cstheme="majorBidi"/>
+        </w:rPr>
+        <w:t xml:space="preserve"> The actual bucket and encoded form of -20 can be seen in Fig 8.2, which is obtained after executing the unit test.</w:t>
+      </w:r>
     </w:p>
     <w:p>
       <w:pPr>
@@ -15429,6 +15695,1051 @@
         <w:rPr>
           <w:rFonts w:asciiTheme="majorBidi" w:hAnsiTheme="majorBidi" w:cstheme="majorBidi"/>
         </w:rPr>
+      </w:pPr>
+    </w:p>
+    <w:p>
+      <w:pPr>
+        <w:pStyle w:val="BodyText"/>
+        <w:spacing w:before="10"/>
+        <w:jc w:val="both"/>
+        <w:rPr>
+          <w:rFonts w:asciiTheme="majorBidi" w:hAnsiTheme="majorBidi" w:cstheme="majorBidi"/>
+        </w:rPr>
+      </w:pPr>
+      <w:r>
+        <w:rPr>
+          <w:rFonts w:asciiTheme="majorBidi" w:hAnsiTheme="majorBidi" w:cstheme="majorBidi"/>
+          <w:noProof/>
+        </w:rPr>
+        <w:drawing>
+          <wp:inline distT="0" distB="0" distL="0" distR="0" wp14:anchorId="37DD6329" wp14:editId="659CAE59">
+            <wp:extent cx="2950210" cy="556260"/>
+            <wp:effectExtent l="0" t="0" r="0" b="0"/>
+            <wp:docPr id="29" name="Picture 29"/>
+            <wp:cNvGraphicFramePr>
+              <a:graphicFrameLocks xmlns:a="http://schemas.openxmlformats.org/drawingml/2006/main" noChangeAspect="1"/>
+            </wp:cNvGraphicFramePr>
+            <a:graphic xmlns:a="http://schemas.openxmlformats.org/drawingml/2006/main">
+              <a:graphicData uri="http://schemas.openxmlformats.org/drawingml/2006/picture">
+                <pic:pic xmlns:pic="http://schemas.openxmlformats.org/drawingml/2006/picture">
+                  <pic:nvPicPr>
+                    <pic:cNvPr id="0" name="Picture 6"/>
+                    <pic:cNvPicPr>
+                      <a:picLocks noChangeAspect="1" noChangeArrowheads="1"/>
+                    </pic:cNvPicPr>
+                  </pic:nvPicPr>
+                  <pic:blipFill>
+                    <a:blip r:embed="rId29">
+                      <a:extLst>
+                        <a:ext uri="{28A0092B-C50C-407E-A947-70E740481C1C}">
+                          <a14:useLocalDpi xmlns:a14="http://schemas.microsoft.com/office/drawing/2010/main" val="0"/>
+                        </a:ext>
+                      </a:extLst>
+                    </a:blip>
+                    <a:srcRect/>
+                    <a:stretch>
+                      <a:fillRect/>
+                    </a:stretch>
+                  </pic:blipFill>
+                  <pic:spPr bwMode="auto">
+                    <a:xfrm>
+                      <a:off x="0" y="0"/>
+                      <a:ext cx="2950210" cy="556260"/>
+                    </a:xfrm>
+                    <a:prstGeom prst="rect">
+                      <a:avLst/>
+                    </a:prstGeom>
+                    <a:noFill/>
+                    <a:ln>
+                      <a:noFill/>
+                    </a:ln>
+                  </pic:spPr>
+                </pic:pic>
+              </a:graphicData>
+            </a:graphic>
+          </wp:inline>
+        </w:drawing>
+      </w:r>
+    </w:p>
+    <w:p>
+      <w:pPr>
+        <w:pStyle w:val="BodyText"/>
+        <w:spacing w:before="10"/>
+        <w:jc w:val="center"/>
+        <w:rPr>
+          <w:rFonts w:asciiTheme="majorBidi" w:hAnsiTheme="majorBidi" w:cstheme="majorBidi"/>
+          <w:i/>
+          <w:iCs/>
+        </w:rPr>
+      </w:pPr>
+      <w:r>
+        <w:rPr>
+          <w:rFonts w:asciiTheme="majorBidi" w:hAnsiTheme="majorBidi" w:cstheme="majorBidi"/>
+          <w:i/>
+          <w:iCs/>
+        </w:rPr>
+        <w:t>Fig 8.2</w:t>
+      </w:r>
+      <w:r>
+        <w:rPr>
+          <w:rFonts w:asciiTheme="majorBidi" w:hAnsiTheme="majorBidi" w:cstheme="majorBidi"/>
+          <w:i/>
+          <w:iCs/>
+        </w:rPr>
+        <w:t xml:space="preserve"> Actual bucket and encoded form</w:t>
+      </w:r>
+      <w:r>
+        <w:rPr>
+          <w:rFonts w:asciiTheme="majorBidi" w:hAnsiTheme="majorBidi" w:cstheme="majorBidi"/>
+          <w:i/>
+          <w:iCs/>
+        </w:rPr>
+        <w:t xml:space="preserve"> </w:t>
+      </w:r>
+      <w:r>
+        <w:rPr>
+          <w:rFonts w:asciiTheme="majorBidi" w:hAnsiTheme="majorBidi" w:cstheme="majorBidi"/>
+          <w:i/>
+          <w:iCs/>
+        </w:rPr>
+        <w:t xml:space="preserve">of </w:t>
+      </w:r>
+      <w:r>
+        <w:rPr>
+          <w:rFonts w:asciiTheme="majorBidi" w:hAnsiTheme="majorBidi" w:cstheme="majorBidi"/>
+          <w:i/>
+          <w:iCs/>
+        </w:rPr>
+        <w:t>-</w:t>
+      </w:r>
+      <w:r>
+        <w:rPr>
+          <w:rFonts w:asciiTheme="majorBidi" w:hAnsiTheme="majorBidi" w:cstheme="majorBidi"/>
+          <w:i/>
+          <w:iCs/>
+        </w:rPr>
+        <w:t>20</w:t>
+      </w:r>
+    </w:p>
+    <w:p>
+      <w:pPr>
+        <w:pStyle w:val="BodyText"/>
+        <w:spacing w:before="10"/>
+        <w:jc w:val="both"/>
+        <w:rPr>
+          <w:rFonts w:asciiTheme="majorBidi" w:hAnsiTheme="majorBidi" w:cstheme="majorBidi"/>
+        </w:rPr>
+      </w:pPr>
+    </w:p>
+    <w:p>
+      <w:pPr>
+        <w:pStyle w:val="BodyText"/>
+        <w:jc w:val="both"/>
+        <w:rPr>
+          <w:rStyle w:val="BodyTextChar"/>
+        </w:rPr>
+      </w:pPr>
+      <w:r>
+        <w:t>Once all the inputs are encoded, we can call the Bitmap</w:t>
+      </w:r>
+      <w:r>
+        <w:rPr>
+          <w:spacing w:val="1"/>
+        </w:rPr>
+        <w:t xml:space="preserve"> </w:t>
+      </w:r>
+      <w:r>
+        <w:rPr>
+          <w:rStyle w:val="BodyTextChar"/>
+        </w:rPr>
+        <w:t>method to create the output in 2D Bitmap format. After setting all the parameter values and executing the program, the output images will be generated by the Bitmap are</w:t>
+      </w:r>
+      <w:r>
+        <w:rPr>
+          <w:rStyle w:val="BodyTextChar"/>
+        </w:rPr>
+        <w:t xml:space="preserve"> shown in Fig.</w:t>
+      </w:r>
+      <w:r>
+        <w:rPr>
+          <w:rStyle w:val="BodyTextChar"/>
+        </w:rPr>
+        <w:t>8.3</w:t>
+      </w:r>
+    </w:p>
+    <w:p>
+      <w:pPr>
+        <w:pStyle w:val="BodyText"/>
+        <w:jc w:val="both"/>
+        <w:rPr>
+          <w:rStyle w:val="BodyTextChar"/>
+        </w:rPr>
+      </w:pPr>
+    </w:p>
+    <w:p>
+      <w:pPr>
+        <w:pStyle w:val="BodyText"/>
+        <w:jc w:val="both"/>
+        <w:rPr>
+          <w:rStyle w:val="BodyTextChar"/>
+        </w:rPr>
+      </w:pPr>
+      <w:r>
+        <w:rPr>
+          <w:noProof/>
+        </w:rPr>
+        <w:drawing>
+          <wp:inline distT="0" distB="0" distL="0" distR="0" wp14:anchorId="572D72E3" wp14:editId="5DDA8626">
+            <wp:extent cx="2950210" cy="1306195"/>
+            <wp:effectExtent l="0" t="0" r="0" b="0"/>
+            <wp:docPr id="30" name="Picture 30" descr="Background pattern&#10;&#10;Description automatically generated"/>
+            <wp:cNvGraphicFramePr>
+              <a:graphicFrameLocks xmlns:a="http://schemas.openxmlformats.org/drawingml/2006/main" noChangeAspect="1"/>
+            </wp:cNvGraphicFramePr>
+            <a:graphic xmlns:a="http://schemas.openxmlformats.org/drawingml/2006/main">
+              <a:graphicData uri="http://schemas.openxmlformats.org/drawingml/2006/picture">
+                <pic:pic xmlns:pic="http://schemas.openxmlformats.org/drawingml/2006/picture">
+                  <pic:nvPicPr>
+                    <pic:cNvPr id="30" name="Picture 30" descr="Background pattern&#10;&#10;Description automatically generated"/>
+                    <pic:cNvPicPr/>
+                  </pic:nvPicPr>
+                  <pic:blipFill>
+                    <a:blip r:embed="rId30"/>
+                    <a:stretch>
+                      <a:fillRect/>
+                    </a:stretch>
+                  </pic:blipFill>
+                  <pic:spPr>
+                    <a:xfrm>
+                      <a:off x="0" y="0"/>
+                      <a:ext cx="2950210" cy="1306195"/>
+                    </a:xfrm>
+                    <a:prstGeom prst="rect">
+                      <a:avLst/>
+                    </a:prstGeom>
+                  </pic:spPr>
+                </pic:pic>
+              </a:graphicData>
+            </a:graphic>
+          </wp:inline>
+        </w:drawing>
+      </w:r>
+    </w:p>
+    <w:p>
+      <w:pPr>
+        <w:pStyle w:val="BodyText"/>
+        <w:jc w:val="both"/>
+        <w:rPr>
+          <w:i/>
+          <w:iCs/>
+        </w:rPr>
+      </w:pPr>
+      <w:r>
+        <w:rPr>
+          <w:rFonts w:asciiTheme="majorBidi" w:hAnsiTheme="majorBidi" w:cstheme="majorBidi"/>
+        </w:rPr>
+        <w:t xml:space="preserve"> </w:t>
+      </w:r>
+      <w:r>
+        <w:rPr>
+          <w:i/>
+          <w:iCs/>
+        </w:rPr>
+        <w:t xml:space="preserve">        </w:t>
+      </w:r>
+      <w:r>
+        <w:rPr>
+          <w:i/>
+          <w:iCs/>
+        </w:rPr>
+        <w:t xml:space="preserve">Fig </w:t>
+      </w:r>
+      <w:r>
+        <w:rPr>
+          <w:i/>
+          <w:iCs/>
+        </w:rPr>
+        <w:t>8</w:t>
+      </w:r>
+      <w:r>
+        <w:rPr>
+          <w:i/>
+          <w:iCs/>
+        </w:rPr>
+        <w:t>.</w:t>
+      </w:r>
+      <w:r>
+        <w:rPr>
+          <w:i/>
+          <w:iCs/>
+        </w:rPr>
+        <w:t>3</w:t>
+      </w:r>
+      <w:r>
+        <w:rPr>
+          <w:i/>
+          <w:iCs/>
+        </w:rPr>
+        <w:t>:</w:t>
+      </w:r>
+      <w:r>
+        <w:rPr>
+          <w:i/>
+          <w:iCs/>
+        </w:rPr>
+        <w:t xml:space="preserve"> Bitmap images for all encoded values</w:t>
+      </w:r>
+    </w:p>
+    <w:p>
+      <w:pPr>
+        <w:pStyle w:val="BodyText"/>
+        <w:jc w:val="both"/>
+      </w:pPr>
+    </w:p>
+    <w:p>
+      <w:pPr>
+        <w:pStyle w:val="BodyText"/>
+        <w:jc w:val="both"/>
+        <w:rPr>
+          <w:i/>
+          <w:iCs/>
+        </w:rPr>
+      </w:pPr>
+    </w:p>
+    <w:p>
+      <w:pPr>
+        <w:pStyle w:val="BodyText"/>
+        <w:jc w:val="both"/>
+      </w:pPr>
+      <w:r>
+        <w:t xml:space="preserve">The Bitmap image also has bucket number and input value embedded on it and for the numeric value </w:t>
+      </w:r>
+      <w:r>
+        <w:t>-20</w:t>
+      </w:r>
+      <w:r>
+        <w:t xml:space="preserve"> the corresponding Bitmap is shown in Fig</w:t>
+      </w:r>
+      <w:r>
+        <w:t xml:space="preserve"> 8</w:t>
+      </w:r>
+      <w:r>
+        <w:t>.</w:t>
+      </w:r>
+      <w:r>
+        <w:t>4</w:t>
+      </w:r>
+    </w:p>
+    <w:p>
+      <w:pPr>
+        <w:pStyle w:val="BodyText"/>
+        <w:spacing w:before="10"/>
+        <w:jc w:val="both"/>
+        <w:rPr>
+          <w:rFonts w:asciiTheme="majorBidi" w:hAnsiTheme="majorBidi" w:cstheme="majorBidi"/>
+        </w:rPr>
+      </w:pPr>
+    </w:p>
+    <w:p>
+      <w:pPr>
+        <w:pStyle w:val="BodyText"/>
+        <w:spacing w:before="10"/>
+        <w:jc w:val="both"/>
+        <w:rPr>
+          <w:rFonts w:asciiTheme="majorBidi" w:hAnsiTheme="majorBidi" w:cstheme="majorBidi"/>
+        </w:rPr>
+      </w:pPr>
+      <w:r>
+        <w:rPr>
+          <w:noProof/>
+        </w:rPr>
+        <w:drawing>
+          <wp:inline distT="0" distB="0" distL="0" distR="0" wp14:anchorId="3765F1D2" wp14:editId="1FFECD95">
+            <wp:extent cx="1686494" cy="1723696"/>
+            <wp:effectExtent l="0" t="0" r="0" b="0"/>
+            <wp:docPr id="31" name="Picture 31" descr="Shape&#10;&#10;Description automatically generated with low confidence"/>
+            <wp:cNvGraphicFramePr>
+              <a:graphicFrameLocks xmlns:a="http://schemas.openxmlformats.org/drawingml/2006/main" noChangeAspect="1"/>
+            </wp:cNvGraphicFramePr>
+            <a:graphic xmlns:a="http://schemas.openxmlformats.org/drawingml/2006/main">
+              <a:graphicData uri="http://schemas.openxmlformats.org/drawingml/2006/picture">
+                <pic:pic xmlns:pic="http://schemas.openxmlformats.org/drawingml/2006/picture">
+                  <pic:nvPicPr>
+                    <pic:cNvPr id="31" name="Picture 31" descr="Shape&#10;&#10;Description automatically generated with low confidence"/>
+                    <pic:cNvPicPr/>
+                  </pic:nvPicPr>
+                  <pic:blipFill>
+                    <a:blip r:embed="rId31"/>
+                    <a:stretch>
+                      <a:fillRect/>
+                    </a:stretch>
+                  </pic:blipFill>
+                  <pic:spPr>
+                    <a:xfrm>
+                      <a:off x="0" y="0"/>
+                      <a:ext cx="1689640" cy="1726911"/>
+                    </a:xfrm>
+                    <a:prstGeom prst="rect">
+                      <a:avLst/>
+                    </a:prstGeom>
+                  </pic:spPr>
+                </pic:pic>
+              </a:graphicData>
+            </a:graphic>
+          </wp:inline>
+        </w:drawing>
+      </w:r>
+    </w:p>
+    <w:p>
+      <w:pPr>
+        <w:pStyle w:val="BodyText"/>
+        <w:spacing w:before="77"/>
+        <w:ind w:left="267" w:right="387"/>
+        <w:jc w:val="both"/>
+        <w:rPr>
+          <w:i/>
+          <w:iCs/>
+        </w:rPr>
+      </w:pPr>
+      <w:r>
+        <w:rPr>
+          <w:rFonts w:asciiTheme="majorBidi" w:hAnsiTheme="majorBidi" w:cstheme="majorBidi"/>
+        </w:rPr>
+        <w:t xml:space="preserve"> </w:t>
+      </w:r>
+      <w:r>
+        <w:rPr>
+          <w:i/>
+          <w:iCs/>
+        </w:rPr>
+        <w:t>Fig.</w:t>
+      </w:r>
+      <w:r>
+        <w:rPr>
+          <w:i/>
+          <w:iCs/>
+        </w:rPr>
+        <w:t xml:space="preserve">8.4 </w:t>
+      </w:r>
+      <w:r>
+        <w:rPr>
+          <w:i/>
+          <w:iCs/>
+        </w:rPr>
+        <w:t>Bitmap</w:t>
+      </w:r>
+      <w:r>
+        <w:rPr>
+          <w:i/>
+          <w:iCs/>
+        </w:rPr>
+        <w:t xml:space="preserve"> for the value </w:t>
+      </w:r>
+      <w:r>
+        <w:rPr>
+          <w:i/>
+          <w:iCs/>
+        </w:rPr>
+        <w:t>-20</w:t>
+      </w:r>
+    </w:p>
+    <w:p>
+      <w:pPr>
+        <w:pStyle w:val="BodyText"/>
+        <w:spacing w:before="77"/>
+        <w:ind w:left="267" w:right="387"/>
+        <w:jc w:val="both"/>
+        <w:rPr>
+          <w:i/>
+          <w:iCs/>
+        </w:rPr>
+      </w:pPr>
+    </w:p>
+    <w:p>
+      <w:pPr>
+        <w:pStyle w:val="Heading2"/>
+        <w:numPr>
+          <w:ilvl w:val="0"/>
+          <w:numId w:val="38"/>
+        </w:numPr>
+        <w:rPr>
+          <w:rFonts w:ascii="Times New Roman" w:hAnsi="Times New Roman" w:cs="Times New Roman"/>
+          <w:i/>
+          <w:iCs/>
+          <w:color w:val="auto"/>
+          <w:sz w:val="20"/>
+          <w:szCs w:val="20"/>
+        </w:rPr>
+      </w:pPr>
+      <w:r>
+        <w:rPr>
+          <w:rFonts w:ascii="Times New Roman" w:hAnsi="Times New Roman" w:cs="Times New Roman"/>
+          <w:i/>
+          <w:iCs/>
+          <w:color w:val="auto"/>
+          <w:sz w:val="20"/>
+          <w:szCs w:val="20"/>
+        </w:rPr>
+        <w:lastRenderedPageBreak/>
+        <w:t>Test</w:t>
+      </w:r>
+      <w:r>
+        <w:rPr>
+          <w:rFonts w:ascii="Times New Roman" w:hAnsi="Times New Roman" w:cs="Times New Roman"/>
+          <w:i/>
+          <w:iCs/>
+          <w:color w:val="auto"/>
+          <w:spacing w:val="1"/>
+          <w:sz w:val="20"/>
+          <w:szCs w:val="20"/>
+        </w:rPr>
+        <w:t xml:space="preserve"> </w:t>
+      </w:r>
+      <w:r>
+        <w:rPr>
+          <w:rFonts w:ascii="Times New Roman" w:hAnsi="Times New Roman" w:cs="Times New Roman"/>
+          <w:i/>
+          <w:iCs/>
+          <w:color w:val="auto"/>
+          <w:sz w:val="20"/>
+          <w:szCs w:val="20"/>
+        </w:rPr>
+        <w:t>Case</w:t>
+      </w:r>
+      <w:r>
+        <w:rPr>
+          <w:rFonts w:ascii="Times New Roman" w:hAnsi="Times New Roman" w:cs="Times New Roman"/>
+          <w:i/>
+          <w:iCs/>
+          <w:color w:val="auto"/>
+          <w:sz w:val="20"/>
+          <w:szCs w:val="20"/>
+        </w:rPr>
+        <w:t xml:space="preserve"> VII</w:t>
+      </w:r>
+      <w:r>
+        <w:rPr>
+          <w:rFonts w:ascii="Times New Roman" w:hAnsi="Times New Roman" w:cs="Times New Roman"/>
+          <w:i/>
+          <w:iCs/>
+          <w:color w:val="auto"/>
+          <w:sz w:val="20"/>
+          <w:szCs w:val="20"/>
+        </w:rPr>
+        <w:t>I</w:t>
+      </w:r>
+      <w:r>
+        <w:rPr>
+          <w:rFonts w:ascii="Times New Roman" w:hAnsi="Times New Roman" w:cs="Times New Roman"/>
+          <w:i/>
+          <w:iCs/>
+          <w:color w:val="auto"/>
+          <w:sz w:val="20"/>
+          <w:szCs w:val="20"/>
+        </w:rPr>
+        <w:t xml:space="preserve">: </w:t>
+      </w:r>
+      <w:r>
+        <w:rPr>
+          <w:rFonts w:ascii="Times New Roman" w:hAnsi="Times New Roman" w:cs="Times New Roman"/>
+          <w:i/>
+          <w:iCs/>
+          <w:color w:val="auto"/>
+          <w:sz w:val="20"/>
+          <w:szCs w:val="20"/>
+        </w:rPr>
+        <w:t xml:space="preserve">Decimal </w:t>
+      </w:r>
+      <w:r>
+        <w:rPr>
+          <w:rFonts w:ascii="Times New Roman" w:hAnsi="Times New Roman" w:cs="Times New Roman"/>
+          <w:i/>
+          <w:iCs/>
+          <w:color w:val="auto"/>
+          <w:sz w:val="20"/>
+          <w:szCs w:val="20"/>
+        </w:rPr>
+        <w:t>Values Unit Test</w:t>
+      </w:r>
+    </w:p>
+    <w:p>
+      <w:pPr>
+        <w:pStyle w:val="BodyText"/>
+        <w:jc w:val="both"/>
+      </w:pPr>
+    </w:p>
+    <w:p>
+      <w:pPr>
+        <w:pStyle w:val="BodyText"/>
+        <w:jc w:val="both"/>
+      </w:pPr>
+      <w:r>
+        <w:t>The purpose of this unit test is to check the encoding of decimal values by Scalar Encoder with Buckets.</w:t>
+      </w:r>
+      <w:r>
+        <w:t xml:space="preserve"> </w:t>
+      </w:r>
+      <w:r>
+        <w:t>Th</w:t>
+      </w:r>
+      <w:r>
+        <w:t>is</w:t>
+      </w:r>
+      <w:r>
+        <w:t xml:space="preserve"> test provides a range of decimal values along with their expected encoded form, as well as the corresponding bucket number based on the given encoding parameters (N=25, W=7, </w:t>
+      </w:r>
+      <w:proofErr w:type="spellStart"/>
+      <w:r>
+        <w:t>MinVal</w:t>
+      </w:r>
+      <w:proofErr w:type="spellEnd"/>
+      <w:r>
+        <w:t xml:space="preserve">=0.0, </w:t>
+      </w:r>
+      <w:proofErr w:type="spellStart"/>
+      <w:r>
+        <w:t>MaxVal</w:t>
+      </w:r>
+      <w:proofErr w:type="spellEnd"/>
+      <w:r>
+        <w:t xml:space="preserve">=1.0). </w:t>
+      </w:r>
+    </w:p>
+    <w:p>
+      <w:pPr>
+        <w:pStyle w:val="BodyText"/>
+        <w:jc w:val="both"/>
+      </w:pPr>
+      <w:r>
+        <w:t>For example, if we take the input 0.3, we can calculate its corresponding bucket number as 5 using the formula given in the unit test</w:t>
+      </w:r>
+      <w:r>
+        <w:t xml:space="preserve"> summery</w:t>
+      </w:r>
+      <w:r>
+        <w:t xml:space="preserve">. The encoded form of this value </w:t>
+      </w:r>
+      <w:r>
+        <w:t>is.</w:t>
+      </w:r>
+    </w:p>
+    <w:p>
+      <w:pPr>
+        <w:pStyle w:val="BodyText"/>
+        <w:jc w:val="both"/>
+      </w:pPr>
+    </w:p>
+    <w:p>
+      <w:pPr>
+        <w:pStyle w:val="BodyText"/>
+        <w:jc w:val="both"/>
+      </w:pPr>
+      <w:r>
+        <w:t>{</w:t>
+      </w:r>
+      <w:r>
+        <w:rPr>
+          <w:b/>
+          <w:bCs/>
+        </w:rPr>
+        <w:t>0</w:t>
+      </w:r>
+      <w:r>
+        <w:t xml:space="preserve">, </w:t>
+      </w:r>
+      <w:r>
+        <w:rPr>
+          <w:b/>
+          <w:bCs/>
+        </w:rPr>
+        <w:t>0</w:t>
+      </w:r>
+      <w:r>
+        <w:t xml:space="preserve">, </w:t>
+      </w:r>
+      <w:r>
+        <w:rPr>
+          <w:b/>
+          <w:bCs/>
+        </w:rPr>
+        <w:t>0</w:t>
+      </w:r>
+      <w:r>
+        <w:t xml:space="preserve">, </w:t>
+      </w:r>
+      <w:r>
+        <w:rPr>
+          <w:b/>
+          <w:bCs/>
+        </w:rPr>
+        <w:t>0</w:t>
+      </w:r>
+      <w:r>
+        <w:t xml:space="preserve">, </w:t>
+      </w:r>
+      <w:r>
+        <w:rPr>
+          <w:b/>
+          <w:bCs/>
+        </w:rPr>
+        <w:t>0</w:t>
+      </w:r>
+      <w:r>
+        <w:t xml:space="preserve">, </w:t>
+      </w:r>
+      <w:r>
+        <w:rPr>
+          <w:b/>
+          <w:bCs/>
+        </w:rPr>
+        <w:t>1</w:t>
+      </w:r>
+      <w:r>
+        <w:t xml:space="preserve">, </w:t>
+      </w:r>
+      <w:r>
+        <w:rPr>
+          <w:b/>
+          <w:bCs/>
+        </w:rPr>
+        <w:t>1</w:t>
+      </w:r>
+      <w:r>
+        <w:t xml:space="preserve">, </w:t>
+      </w:r>
+      <w:r>
+        <w:rPr>
+          <w:b/>
+          <w:bCs/>
+        </w:rPr>
+        <w:t>1</w:t>
+      </w:r>
+      <w:r>
+        <w:t xml:space="preserve">, </w:t>
+      </w:r>
+      <w:r>
+        <w:rPr>
+          <w:b/>
+          <w:bCs/>
+        </w:rPr>
+        <w:t>1</w:t>
+      </w:r>
+      <w:r>
+        <w:t xml:space="preserve">, </w:t>
+      </w:r>
+      <w:r>
+        <w:rPr>
+          <w:b/>
+          <w:bCs/>
+        </w:rPr>
+        <w:t>1</w:t>
+      </w:r>
+      <w:r>
+        <w:t xml:space="preserve">, </w:t>
+      </w:r>
+      <w:r>
+        <w:rPr>
+          <w:b/>
+          <w:bCs/>
+        </w:rPr>
+        <w:t>1</w:t>
+      </w:r>
+      <w:r>
+        <w:t xml:space="preserve">, </w:t>
+      </w:r>
+      <w:r>
+        <w:rPr>
+          <w:b/>
+          <w:bCs/>
+        </w:rPr>
+        <w:t>1</w:t>
+      </w:r>
+      <w:r>
+        <w:t xml:space="preserve">, </w:t>
+      </w:r>
+      <w:r>
+        <w:rPr>
+          <w:b/>
+          <w:bCs/>
+        </w:rPr>
+        <w:t>0</w:t>
+      </w:r>
+      <w:r>
+        <w:t xml:space="preserve">, </w:t>
+      </w:r>
+      <w:r>
+        <w:rPr>
+          <w:b/>
+          <w:bCs/>
+        </w:rPr>
+        <w:t>0</w:t>
+      </w:r>
+      <w:r>
+        <w:t xml:space="preserve">, </w:t>
+      </w:r>
+      <w:r>
+        <w:rPr>
+          <w:b/>
+          <w:bCs/>
+        </w:rPr>
+        <w:t>0</w:t>
+      </w:r>
+      <w:r>
+        <w:t xml:space="preserve">, </w:t>
+      </w:r>
+      <w:r>
+        <w:rPr>
+          <w:b/>
+          <w:bCs/>
+        </w:rPr>
+        <w:t>0</w:t>
+      </w:r>
+      <w:r>
+        <w:t xml:space="preserve">, </w:t>
+      </w:r>
+      <w:r>
+        <w:rPr>
+          <w:b/>
+          <w:bCs/>
+        </w:rPr>
+        <w:t>0</w:t>
+      </w:r>
+      <w:r>
+        <w:t xml:space="preserve">, </w:t>
+      </w:r>
+      <w:r>
+        <w:rPr>
+          <w:b/>
+          <w:bCs/>
+        </w:rPr>
+        <w:t>0</w:t>
+      </w:r>
+      <w:r>
+        <w:t xml:space="preserve">, </w:t>
+      </w:r>
+      <w:r>
+        <w:rPr>
+          <w:b/>
+          <w:bCs/>
+        </w:rPr>
+        <w:t>0</w:t>
+      </w:r>
+      <w:r>
+        <w:t xml:space="preserve">, </w:t>
+      </w:r>
+      <w:r>
+        <w:rPr>
+          <w:b/>
+          <w:bCs/>
+        </w:rPr>
+        <w:t>0</w:t>
+      </w:r>
+      <w:r>
+        <w:t xml:space="preserve">, </w:t>
+      </w:r>
+      <w:r>
+        <w:rPr>
+          <w:b/>
+          <w:bCs/>
+        </w:rPr>
+        <w:t>0</w:t>
+      </w:r>
+      <w:r>
+        <w:t xml:space="preserve">, </w:t>
+      </w:r>
+      <w:r>
+        <w:rPr>
+          <w:b/>
+          <w:bCs/>
+        </w:rPr>
+        <w:t>0</w:t>
+      </w:r>
+      <w:r>
+        <w:t xml:space="preserve">, </w:t>
+      </w:r>
+      <w:r>
+        <w:rPr>
+          <w:b/>
+          <w:bCs/>
+        </w:rPr>
+        <w:t>0</w:t>
+      </w:r>
+      <w:r>
+        <w:t xml:space="preserve">, </w:t>
+      </w:r>
+      <w:r>
+        <w:rPr>
+          <w:b/>
+          <w:bCs/>
+        </w:rPr>
+        <w:t>0</w:t>
+      </w:r>
+      <w:r>
+        <w:t xml:space="preserve">, </w:t>
+      </w:r>
+      <w:r>
+        <w:rPr>
+          <w:b/>
+          <w:bCs/>
+        </w:rPr>
+        <w:t>0</w:t>
+      </w:r>
+      <w:r>
+        <w:t>,}</w:t>
+      </w:r>
+    </w:p>
+    <w:p>
+      <w:pPr>
+        <w:pStyle w:val="BodyText"/>
+        <w:jc w:val="both"/>
+      </w:pPr>
+    </w:p>
+    <w:p>
+      <w:pPr>
+        <w:pStyle w:val="BodyText"/>
+        <w:jc w:val="both"/>
+      </w:pPr>
+      <w:r>
+        <w:t>and the active bit stream starts from the 5th bit, which corresponds to the bucket number.</w:t>
+      </w:r>
+      <w:r>
+        <w:t xml:space="preserve"> The input Data row </w:t>
+      </w:r>
+      <w:r>
+        <w:t>used for this unit test is shown in Fig.9.1</w:t>
+      </w:r>
+    </w:p>
+    <w:p>
+      <w:pPr>
+        <w:pStyle w:val="BodyText"/>
+        <w:spacing w:before="77"/>
+        <w:ind w:right="387"/>
+        <w:jc w:val="both"/>
+      </w:pPr>
+    </w:p>
+    <w:p>
+      <w:pPr>
+        <w:pStyle w:val="BodyText"/>
+        <w:spacing w:before="77"/>
+        <w:ind w:right="387"/>
+        <w:jc w:val="both"/>
+      </w:pPr>
+      <w:r>
+        <w:rPr>
+          <w:noProof/>
+        </w:rPr>
+        <w:drawing>
+          <wp:inline distT="0" distB="0" distL="0" distR="0" wp14:anchorId="3095F7F3" wp14:editId="06D1EC55">
+            <wp:extent cx="2950210" cy="830317"/>
+            <wp:effectExtent l="0" t="0" r="0" b="0"/>
+            <wp:docPr id="32" name="Picture 32"/>
+            <wp:cNvGraphicFramePr>
+              <a:graphicFrameLocks xmlns:a="http://schemas.openxmlformats.org/drawingml/2006/main" noChangeAspect="1"/>
+            </wp:cNvGraphicFramePr>
+            <a:graphic xmlns:a="http://schemas.openxmlformats.org/drawingml/2006/main">
+              <a:graphicData uri="http://schemas.openxmlformats.org/drawingml/2006/picture">
+                <pic:pic xmlns:pic="http://schemas.openxmlformats.org/drawingml/2006/picture">
+                  <pic:nvPicPr>
+                    <pic:cNvPr id="1" name=""/>
+                    <pic:cNvPicPr/>
+                  </pic:nvPicPr>
+                  <pic:blipFill>
+                    <a:blip r:embed="rId32"/>
+                    <a:stretch>
+                      <a:fillRect/>
+                    </a:stretch>
+                  </pic:blipFill>
+                  <pic:spPr>
+                    <a:xfrm>
+                      <a:off x="0" y="0"/>
+                      <a:ext cx="2965925" cy="834740"/>
+                    </a:xfrm>
+                    <a:prstGeom prst="rect">
+                      <a:avLst/>
+                    </a:prstGeom>
+                  </pic:spPr>
+                </pic:pic>
+              </a:graphicData>
+            </a:graphic>
+          </wp:inline>
+        </w:drawing>
+      </w:r>
+    </w:p>
+    <w:p>
+      <w:pPr>
+        <w:pStyle w:val="BodyText"/>
+        <w:spacing w:before="77"/>
+        <w:ind w:right="387"/>
+        <w:jc w:val="both"/>
+        <w:rPr>
+          <w:i/>
+          <w:iCs/>
+        </w:rPr>
+      </w:pPr>
+      <w:r>
+        <w:rPr>
+          <w:i/>
+          <w:iCs/>
+        </w:rPr>
+        <w:t xml:space="preserve">          Fig 9.1 Data rows for the Unit Test VIII</w:t>
+      </w:r>
+    </w:p>
+    <w:p>
+      <w:pPr>
+        <w:pStyle w:val="BodyText"/>
+        <w:spacing w:before="10"/>
+        <w:jc w:val="both"/>
+        <w:rPr>
+          <w:rFonts w:asciiTheme="majorBidi" w:hAnsiTheme="majorBidi" w:cstheme="majorBidi"/>
+        </w:rPr>
+      </w:pPr>
+    </w:p>
+    <w:p>
+      <w:pPr>
+        <w:pStyle w:val="BodyText"/>
+        <w:spacing w:before="10"/>
+        <w:jc w:val="both"/>
+        <w:rPr>
+          <w:rFonts w:asciiTheme="majorBidi" w:hAnsiTheme="majorBidi" w:cstheme="majorBidi"/>
+        </w:rPr>
+      </w:pPr>
+      <w:r>
+        <w:rPr>
+          <w:rFonts w:asciiTheme="majorBidi" w:hAnsiTheme="majorBidi" w:cstheme="majorBidi"/>
+        </w:rPr>
+        <w:t xml:space="preserve">The actual bucket and encoded form of </w:t>
+      </w:r>
+      <w:r>
+        <w:rPr>
+          <w:rFonts w:asciiTheme="majorBidi" w:hAnsiTheme="majorBidi" w:cstheme="majorBidi"/>
+        </w:rPr>
+        <w:t xml:space="preserve">decimal value -0.3 </w:t>
+      </w:r>
+      <w:r>
+        <w:rPr>
+          <w:rFonts w:asciiTheme="majorBidi" w:hAnsiTheme="majorBidi" w:cstheme="majorBidi"/>
+        </w:rPr>
+        <w:t xml:space="preserve">can be seen in Fig </w:t>
+      </w:r>
+      <w:r>
+        <w:rPr>
+          <w:rFonts w:asciiTheme="majorBidi" w:hAnsiTheme="majorBidi" w:cstheme="majorBidi"/>
+        </w:rPr>
+        <w:t>9</w:t>
+      </w:r>
+      <w:r>
+        <w:rPr>
+          <w:rFonts w:asciiTheme="majorBidi" w:hAnsiTheme="majorBidi" w:cstheme="majorBidi"/>
+        </w:rPr>
+        <w:t>.2, which is obtained after executing the unit test.</w:t>
+      </w:r>
+    </w:p>
+    <w:p>
+      <w:pPr>
+        <w:pStyle w:val="BodyText"/>
+        <w:spacing w:before="77"/>
+        <w:ind w:right="387"/>
+        <w:jc w:val="both"/>
       </w:pPr>
     </w:p>
     <w:p>
@@ -15485,7 +16796,7 @@
       </w:pPr>
     </w:p>
     <w:sectPr>
-      <w:footerReference w:type="default" r:id="rId28"/>
+      <w:footerReference w:type="default" r:id="rId33"/>
       <w:pgSz w:w="11910" w:h="16840"/>
       <w:pgMar w:top="980" w:right="480" w:bottom="1240" w:left="1000" w:header="0" w:footer="1051" w:gutter="0"/>
       <w:cols w:space="720"/>
@@ -18143,6 +19454,95 @@
     </w:lvl>
   </w:abstractNum>
   <w:abstractNum w:abstractNumId="23" w15:restartNumberingAfterBreak="0">
+    <w:nsid w:val="3D582338"/>
+    <w:multiLevelType w:val="hybridMultilevel"/>
+    <w:tmpl w:val="66CAC74C"/>
+    <w:lvl w:ilvl="0" w:tplc="FFFFFFFF">
+      <w:start w:val="2"/>
+      <w:numFmt w:val="upperLetter"/>
+      <w:lvlText w:val="%1."/>
+      <w:lvlJc w:val="left"/>
+      <w:pPr>
+        <w:ind w:left="720" w:hanging="360"/>
+      </w:pPr>
+      <w:rPr>
+        <w:rFonts w:hint="default"/>
+      </w:rPr>
+    </w:lvl>
+    <w:lvl w:ilvl="1" w:tplc="FFFFFFFF" w:tentative="1">
+      <w:start w:val="1"/>
+      <w:numFmt w:val="lowerLetter"/>
+      <w:lvlText w:val="%2."/>
+      <w:lvlJc w:val="left"/>
+      <w:pPr>
+        <w:ind w:left="1440" w:hanging="360"/>
+      </w:pPr>
+    </w:lvl>
+    <w:lvl w:ilvl="2" w:tplc="FFFFFFFF" w:tentative="1">
+      <w:start w:val="1"/>
+      <w:numFmt w:val="lowerRoman"/>
+      <w:lvlText w:val="%3."/>
+      <w:lvlJc w:val="right"/>
+      <w:pPr>
+        <w:ind w:left="2160" w:hanging="180"/>
+      </w:pPr>
+    </w:lvl>
+    <w:lvl w:ilvl="3" w:tplc="FFFFFFFF" w:tentative="1">
+      <w:start w:val="1"/>
+      <w:numFmt w:val="decimal"/>
+      <w:lvlText w:val="%4."/>
+      <w:lvlJc w:val="left"/>
+      <w:pPr>
+        <w:ind w:left="2880" w:hanging="360"/>
+      </w:pPr>
+    </w:lvl>
+    <w:lvl w:ilvl="4" w:tplc="FFFFFFFF" w:tentative="1">
+      <w:start w:val="1"/>
+      <w:numFmt w:val="lowerLetter"/>
+      <w:lvlText w:val="%5."/>
+      <w:lvlJc w:val="left"/>
+      <w:pPr>
+        <w:ind w:left="3600" w:hanging="360"/>
+      </w:pPr>
+    </w:lvl>
+    <w:lvl w:ilvl="5" w:tplc="FFFFFFFF" w:tentative="1">
+      <w:start w:val="1"/>
+      <w:numFmt w:val="lowerRoman"/>
+      <w:lvlText w:val="%6."/>
+      <w:lvlJc w:val="right"/>
+      <w:pPr>
+        <w:ind w:left="4320" w:hanging="180"/>
+      </w:pPr>
+    </w:lvl>
+    <w:lvl w:ilvl="6" w:tplc="FFFFFFFF" w:tentative="1">
+      <w:start w:val="1"/>
+      <w:numFmt w:val="decimal"/>
+      <w:lvlText w:val="%7."/>
+      <w:lvlJc w:val="left"/>
+      <w:pPr>
+        <w:ind w:left="5040" w:hanging="360"/>
+      </w:pPr>
+    </w:lvl>
+    <w:lvl w:ilvl="7" w:tplc="FFFFFFFF" w:tentative="1">
+      <w:start w:val="1"/>
+      <w:numFmt w:val="lowerLetter"/>
+      <w:lvlText w:val="%8."/>
+      <w:lvlJc w:val="left"/>
+      <w:pPr>
+        <w:ind w:left="5760" w:hanging="360"/>
+      </w:pPr>
+    </w:lvl>
+    <w:lvl w:ilvl="8" w:tplc="FFFFFFFF" w:tentative="1">
+      <w:start w:val="1"/>
+      <w:numFmt w:val="lowerRoman"/>
+      <w:lvlText w:val="%9."/>
+      <w:lvlJc w:val="right"/>
+      <w:pPr>
+        <w:ind w:left="6480" w:hanging="180"/>
+      </w:pPr>
+    </w:lvl>
+  </w:abstractNum>
+  <w:abstractNum w:abstractNumId="24" w15:restartNumberingAfterBreak="0">
     <w:nsid w:val="435C704E"/>
     <w:multiLevelType w:val="hybridMultilevel"/>
     <w:tmpl w:val="66CAC74C"/>
@@ -18231,7 +19631,7 @@
       </w:pPr>
     </w:lvl>
   </w:abstractNum>
-  <w:abstractNum w:abstractNumId="24" w15:restartNumberingAfterBreak="0">
+  <w:abstractNum w:abstractNumId="25" w15:restartNumberingAfterBreak="0">
     <w:nsid w:val="441B7873"/>
     <w:multiLevelType w:val="hybridMultilevel"/>
     <w:tmpl w:val="03B22466"/>
@@ -18352,7 +19752,7 @@
       </w:rPr>
     </w:lvl>
   </w:abstractNum>
-  <w:abstractNum w:abstractNumId="25" w15:restartNumberingAfterBreak="0">
+  <w:abstractNum w:abstractNumId="26" w15:restartNumberingAfterBreak="0">
     <w:nsid w:val="44D97582"/>
     <w:multiLevelType w:val="hybridMultilevel"/>
     <w:tmpl w:val="8E609594"/>
@@ -18441,7 +19841,7 @@
       </w:pPr>
     </w:lvl>
   </w:abstractNum>
-  <w:abstractNum w:abstractNumId="26" w15:restartNumberingAfterBreak="0">
+  <w:abstractNum w:abstractNumId="27" w15:restartNumberingAfterBreak="0">
     <w:nsid w:val="46F9045E"/>
     <w:multiLevelType w:val="hybridMultilevel"/>
     <w:tmpl w:val="A0160784"/>
@@ -18530,7 +19930,7 @@
       </w:pPr>
     </w:lvl>
   </w:abstractNum>
-  <w:abstractNum w:abstractNumId="27" w15:restartNumberingAfterBreak="0">
+  <w:abstractNum w:abstractNumId="28" w15:restartNumberingAfterBreak="0">
     <w:nsid w:val="48151221"/>
     <w:multiLevelType w:val="hybridMultilevel"/>
     <w:tmpl w:val="72A0E798"/>
@@ -18619,7 +20019,7 @@
       </w:pPr>
     </w:lvl>
   </w:abstractNum>
-  <w:abstractNum w:abstractNumId="28" w15:restartNumberingAfterBreak="0">
+  <w:abstractNum w:abstractNumId="29" w15:restartNumberingAfterBreak="0">
     <w:nsid w:val="4B7226AD"/>
     <w:multiLevelType w:val="hybridMultilevel"/>
     <w:tmpl w:val="0600A524"/>
@@ -18708,7 +20108,7 @@
       </w:pPr>
     </w:lvl>
   </w:abstractNum>
-  <w:abstractNum w:abstractNumId="29" w15:restartNumberingAfterBreak="0">
+  <w:abstractNum w:abstractNumId="30" w15:restartNumberingAfterBreak="0">
     <w:nsid w:val="52345191"/>
     <w:multiLevelType w:val="hybridMultilevel"/>
     <w:tmpl w:val="E892AD7E"/>
@@ -18797,7 +20197,7 @@
       </w:pPr>
     </w:lvl>
   </w:abstractNum>
-  <w:abstractNum w:abstractNumId="30" w15:restartNumberingAfterBreak="0">
+  <w:abstractNum w:abstractNumId="31" w15:restartNumberingAfterBreak="0">
     <w:nsid w:val="55805BB9"/>
     <w:multiLevelType w:val="hybridMultilevel"/>
     <w:tmpl w:val="EC04D332"/>
@@ -18886,7 +20286,7 @@
       </w:pPr>
     </w:lvl>
   </w:abstractNum>
-  <w:abstractNum w:abstractNumId="31" w15:restartNumberingAfterBreak="0">
+  <w:abstractNum w:abstractNumId="32" w15:restartNumberingAfterBreak="0">
     <w:nsid w:val="56EB4EE8"/>
     <w:multiLevelType w:val="hybridMultilevel"/>
     <w:tmpl w:val="C772195E"/>
@@ -18975,7 +20375,7 @@
       </w:pPr>
     </w:lvl>
   </w:abstractNum>
-  <w:abstractNum w:abstractNumId="32" w15:restartNumberingAfterBreak="0">
+  <w:abstractNum w:abstractNumId="33" w15:restartNumberingAfterBreak="0">
     <w:nsid w:val="572D2841"/>
     <w:multiLevelType w:val="hybridMultilevel"/>
     <w:tmpl w:val="E9A06490"/>
@@ -19095,7 +20495,7 @@
       </w:rPr>
     </w:lvl>
   </w:abstractNum>
-  <w:abstractNum w:abstractNumId="33" w15:restartNumberingAfterBreak="0">
+  <w:abstractNum w:abstractNumId="34" w15:restartNumberingAfterBreak="0">
     <w:nsid w:val="594274D2"/>
     <w:multiLevelType w:val="hybridMultilevel"/>
     <w:tmpl w:val="F5346A04"/>
@@ -19212,7 +20612,7 @@
       </w:rPr>
     </w:lvl>
   </w:abstractNum>
-  <w:abstractNum w:abstractNumId="34" w15:restartNumberingAfterBreak="0">
+  <w:abstractNum w:abstractNumId="35" w15:restartNumberingAfterBreak="0">
     <w:nsid w:val="5BF1654B"/>
     <w:multiLevelType w:val="hybridMultilevel"/>
     <w:tmpl w:val="D4963868"/>
@@ -19301,7 +20701,7 @@
       </w:pPr>
     </w:lvl>
   </w:abstractNum>
-  <w:abstractNum w:abstractNumId="35" w15:restartNumberingAfterBreak="0">
+  <w:abstractNum w:abstractNumId="36" w15:restartNumberingAfterBreak="0">
     <w:nsid w:val="5DD74D8C"/>
     <w:multiLevelType w:val="hybridMultilevel"/>
     <w:tmpl w:val="9B2ECDD4"/>
@@ -19390,7 +20790,7 @@
       </w:pPr>
     </w:lvl>
   </w:abstractNum>
-  <w:abstractNum w:abstractNumId="36" w15:restartNumberingAfterBreak="0">
+  <w:abstractNum w:abstractNumId="37" w15:restartNumberingAfterBreak="0">
     <w:nsid w:val="5DDB62C7"/>
     <w:multiLevelType w:val="hybridMultilevel"/>
     <w:tmpl w:val="5742FBC4"/>
@@ -19508,7 +20908,7 @@
       </w:rPr>
     </w:lvl>
   </w:abstractNum>
-  <w:abstractNum w:abstractNumId="37" w15:restartNumberingAfterBreak="0">
+  <w:abstractNum w:abstractNumId="38" w15:restartNumberingAfterBreak="0">
     <w:nsid w:val="643A535C"/>
     <w:multiLevelType w:val="hybridMultilevel"/>
     <w:tmpl w:val="7D6ACC48"/>
@@ -19597,7 +20997,7 @@
       </w:pPr>
     </w:lvl>
   </w:abstractNum>
-  <w:abstractNum w:abstractNumId="38" w15:restartNumberingAfterBreak="0">
+  <w:abstractNum w:abstractNumId="39" w15:restartNumberingAfterBreak="0">
     <w:nsid w:val="66A21E56"/>
     <w:multiLevelType w:val="hybridMultilevel"/>
     <w:tmpl w:val="66CAC74C"/>
@@ -19686,7 +21086,7 @@
       </w:pPr>
     </w:lvl>
   </w:abstractNum>
-  <w:abstractNum w:abstractNumId="39" w15:restartNumberingAfterBreak="0">
+  <w:abstractNum w:abstractNumId="40" w15:restartNumberingAfterBreak="0">
     <w:nsid w:val="6D551A5E"/>
     <w:multiLevelType w:val="hybridMultilevel"/>
     <w:tmpl w:val="88EE94BA"/>
@@ -19775,7 +21175,7 @@
       </w:pPr>
     </w:lvl>
   </w:abstractNum>
-  <w:abstractNum w:abstractNumId="40" w15:restartNumberingAfterBreak="0">
+  <w:abstractNum w:abstractNumId="41" w15:restartNumberingAfterBreak="0">
     <w:nsid w:val="6DE47FD6"/>
     <w:multiLevelType w:val="hybridMultilevel"/>
     <w:tmpl w:val="244AA670"/>
@@ -19892,7 +21292,7 @@
       </w:rPr>
     </w:lvl>
   </w:abstractNum>
-  <w:abstractNum w:abstractNumId="41" w15:restartNumberingAfterBreak="0">
+  <w:abstractNum w:abstractNumId="42" w15:restartNumberingAfterBreak="0">
     <w:nsid w:val="6E3A0299"/>
     <w:multiLevelType w:val="hybridMultilevel"/>
     <w:tmpl w:val="66CAC74C"/>
@@ -19981,7 +21381,7 @@
       </w:pPr>
     </w:lvl>
   </w:abstractNum>
-  <w:abstractNum w:abstractNumId="42" w15:restartNumberingAfterBreak="0">
+  <w:abstractNum w:abstractNumId="43" w15:restartNumberingAfterBreak="0">
     <w:nsid w:val="6FD45CD7"/>
     <w:multiLevelType w:val="hybridMultilevel"/>
     <w:tmpl w:val="2D44EE5E"/>
@@ -20070,7 +21470,7 @@
       </w:pPr>
     </w:lvl>
   </w:abstractNum>
-  <w:abstractNum w:abstractNumId="43" w15:restartNumberingAfterBreak="0">
+  <w:abstractNum w:abstractNumId="44" w15:restartNumberingAfterBreak="0">
     <w:nsid w:val="750E66C2"/>
     <w:multiLevelType w:val="hybridMultilevel"/>
     <w:tmpl w:val="F58807B4"/>
@@ -20187,7 +21587,7 @@
       </w:rPr>
     </w:lvl>
   </w:abstractNum>
-  <w:abstractNum w:abstractNumId="44" w15:restartNumberingAfterBreak="0">
+  <w:abstractNum w:abstractNumId="45" w15:restartNumberingAfterBreak="0">
     <w:nsid w:val="761546DB"/>
     <w:multiLevelType w:val="hybridMultilevel"/>
     <w:tmpl w:val="28384BCC"/>
@@ -20276,7 +21676,96 @@
       </w:pPr>
     </w:lvl>
   </w:abstractNum>
-  <w:abstractNum w:abstractNumId="45" w15:restartNumberingAfterBreak="0">
+  <w:abstractNum w:abstractNumId="46" w15:restartNumberingAfterBreak="0">
+    <w:nsid w:val="76281C6F"/>
+    <w:multiLevelType w:val="hybridMultilevel"/>
+    <w:tmpl w:val="66CAC74C"/>
+    <w:lvl w:ilvl="0" w:tplc="FFFFFFFF">
+      <w:start w:val="2"/>
+      <w:numFmt w:val="upperLetter"/>
+      <w:lvlText w:val="%1."/>
+      <w:lvlJc w:val="left"/>
+      <w:pPr>
+        <w:ind w:left="720" w:hanging="360"/>
+      </w:pPr>
+      <w:rPr>
+        <w:rFonts w:hint="default"/>
+      </w:rPr>
+    </w:lvl>
+    <w:lvl w:ilvl="1" w:tplc="FFFFFFFF" w:tentative="1">
+      <w:start w:val="1"/>
+      <w:numFmt w:val="lowerLetter"/>
+      <w:lvlText w:val="%2."/>
+      <w:lvlJc w:val="left"/>
+      <w:pPr>
+        <w:ind w:left="1440" w:hanging="360"/>
+      </w:pPr>
+    </w:lvl>
+    <w:lvl w:ilvl="2" w:tplc="FFFFFFFF" w:tentative="1">
+      <w:start w:val="1"/>
+      <w:numFmt w:val="lowerRoman"/>
+      <w:lvlText w:val="%3."/>
+      <w:lvlJc w:val="right"/>
+      <w:pPr>
+        <w:ind w:left="2160" w:hanging="180"/>
+      </w:pPr>
+    </w:lvl>
+    <w:lvl w:ilvl="3" w:tplc="FFFFFFFF" w:tentative="1">
+      <w:start w:val="1"/>
+      <w:numFmt w:val="decimal"/>
+      <w:lvlText w:val="%4."/>
+      <w:lvlJc w:val="left"/>
+      <w:pPr>
+        <w:ind w:left="2880" w:hanging="360"/>
+      </w:pPr>
+    </w:lvl>
+    <w:lvl w:ilvl="4" w:tplc="FFFFFFFF" w:tentative="1">
+      <w:start w:val="1"/>
+      <w:numFmt w:val="lowerLetter"/>
+      <w:lvlText w:val="%5."/>
+      <w:lvlJc w:val="left"/>
+      <w:pPr>
+        <w:ind w:left="3600" w:hanging="360"/>
+      </w:pPr>
+    </w:lvl>
+    <w:lvl w:ilvl="5" w:tplc="FFFFFFFF" w:tentative="1">
+      <w:start w:val="1"/>
+      <w:numFmt w:val="lowerRoman"/>
+      <w:lvlText w:val="%6."/>
+      <w:lvlJc w:val="right"/>
+      <w:pPr>
+        <w:ind w:left="4320" w:hanging="180"/>
+      </w:pPr>
+    </w:lvl>
+    <w:lvl w:ilvl="6" w:tplc="FFFFFFFF" w:tentative="1">
+      <w:start w:val="1"/>
+      <w:numFmt w:val="decimal"/>
+      <w:lvlText w:val="%7."/>
+      <w:lvlJc w:val="left"/>
+      <w:pPr>
+        <w:ind w:left="5040" w:hanging="360"/>
+      </w:pPr>
+    </w:lvl>
+    <w:lvl w:ilvl="7" w:tplc="FFFFFFFF" w:tentative="1">
+      <w:start w:val="1"/>
+      <w:numFmt w:val="lowerLetter"/>
+      <w:lvlText w:val="%8."/>
+      <w:lvlJc w:val="left"/>
+      <w:pPr>
+        <w:ind w:left="5760" w:hanging="360"/>
+      </w:pPr>
+    </w:lvl>
+    <w:lvl w:ilvl="8" w:tplc="FFFFFFFF" w:tentative="1">
+      <w:start w:val="1"/>
+      <w:numFmt w:val="lowerRoman"/>
+      <w:lvlText w:val="%9."/>
+      <w:lvlJc w:val="right"/>
+      <w:pPr>
+        <w:ind w:left="6480" w:hanging="180"/>
+      </w:pPr>
+    </w:lvl>
+  </w:abstractNum>
+  <w:abstractNum w:abstractNumId="47" w15:restartNumberingAfterBreak="0">
     <w:nsid w:val="79B032AF"/>
     <w:multiLevelType w:val="hybridMultilevel"/>
     <w:tmpl w:val="F0B04BB4"/>
@@ -20365,7 +21854,7 @@
       </w:pPr>
     </w:lvl>
   </w:abstractNum>
-  <w:abstractNum w:abstractNumId="46" w15:restartNumberingAfterBreak="0">
+  <w:abstractNum w:abstractNumId="48" w15:restartNumberingAfterBreak="0">
     <w:nsid w:val="79B2030B"/>
     <w:multiLevelType w:val="hybridMultilevel"/>
     <w:tmpl w:val="CD92F076"/>
@@ -20482,7 +21971,7 @@
       </w:rPr>
     </w:lvl>
   </w:abstractNum>
-  <w:abstractNum w:abstractNumId="47" w15:restartNumberingAfterBreak="0">
+  <w:abstractNum w:abstractNumId="49" w15:restartNumberingAfterBreak="0">
     <w:nsid w:val="7E6E1A29"/>
     <w:multiLevelType w:val="hybridMultilevel"/>
     <w:tmpl w:val="7176603E"/>
@@ -20572,13 +22061,13 @@
     </w:lvl>
   </w:abstractNum>
   <w:num w:numId="1" w16cid:durableId="2061854818">
-    <w:abstractNumId w:val="36"/>
+    <w:abstractNumId w:val="37"/>
   </w:num>
   <w:num w:numId="2" w16cid:durableId="2077705578">
     <w:abstractNumId w:val="13"/>
   </w:num>
   <w:num w:numId="3" w16cid:durableId="1095519302">
-    <w:abstractNumId w:val="43"/>
+    <w:abstractNumId w:val="44"/>
   </w:num>
   <w:num w:numId="4" w16cid:durableId="1168524875">
     <w:abstractNumId w:val="18"/>
@@ -20590,22 +22079,22 @@
     <w:abstractNumId w:val="21"/>
   </w:num>
   <w:num w:numId="7" w16cid:durableId="1966813962">
-    <w:abstractNumId w:val="46"/>
+    <w:abstractNumId w:val="48"/>
   </w:num>
   <w:num w:numId="8" w16cid:durableId="436220300">
     <w:abstractNumId w:val="16"/>
   </w:num>
   <w:num w:numId="9" w16cid:durableId="2133817746">
-    <w:abstractNumId w:val="40"/>
+    <w:abstractNumId w:val="41"/>
   </w:num>
   <w:num w:numId="10" w16cid:durableId="1378509411">
-    <w:abstractNumId w:val="33"/>
+    <w:abstractNumId w:val="34"/>
   </w:num>
   <w:num w:numId="11" w16cid:durableId="474874403">
     <w:abstractNumId w:val="15"/>
   </w:num>
   <w:num w:numId="12" w16cid:durableId="1056852302">
-    <w:abstractNumId w:val="32"/>
+    <w:abstractNumId w:val="33"/>
   </w:num>
   <w:num w:numId="13" w16cid:durableId="1895196965">
     <w:abstractNumId w:val="8"/>
@@ -20614,22 +22103,22 @@
     <w:abstractNumId w:val="9"/>
   </w:num>
   <w:num w:numId="15" w16cid:durableId="1045175855">
-    <w:abstractNumId w:val="24"/>
+    <w:abstractNumId w:val="25"/>
   </w:num>
   <w:num w:numId="16" w16cid:durableId="16389362">
-    <w:abstractNumId w:val="47"/>
+    <w:abstractNumId w:val="49"/>
   </w:num>
   <w:num w:numId="17" w16cid:durableId="31611617">
-    <w:abstractNumId w:val="42"/>
+    <w:abstractNumId w:val="43"/>
   </w:num>
   <w:num w:numId="18" w16cid:durableId="1299341060">
     <w:abstractNumId w:val="1"/>
   </w:num>
   <w:num w:numId="19" w16cid:durableId="95486127">
-    <w:abstractNumId w:val="31"/>
+    <w:abstractNumId w:val="32"/>
   </w:num>
   <w:num w:numId="20" w16cid:durableId="450629677">
-    <w:abstractNumId w:val="25"/>
+    <w:abstractNumId w:val="26"/>
   </w:num>
   <w:num w:numId="21" w16cid:durableId="1447001477">
     <w:abstractNumId w:val="0"/>
@@ -20641,28 +22130,28 @@
     <w:abstractNumId w:val="11"/>
   </w:num>
   <w:num w:numId="24" w16cid:durableId="636764281">
-    <w:abstractNumId w:val="29"/>
+    <w:abstractNumId w:val="30"/>
   </w:num>
   <w:num w:numId="25" w16cid:durableId="1773551526">
     <w:abstractNumId w:val="12"/>
   </w:num>
   <w:num w:numId="26" w16cid:durableId="1368870248">
+    <w:abstractNumId w:val="36"/>
+  </w:num>
+  <w:num w:numId="27" w16cid:durableId="1770618861">
+    <w:abstractNumId w:val="31"/>
+  </w:num>
+  <w:num w:numId="28" w16cid:durableId="2010280602">
+    <w:abstractNumId w:val="40"/>
+  </w:num>
+  <w:num w:numId="29" w16cid:durableId="810515099">
     <w:abstractNumId w:val="35"/>
   </w:num>
-  <w:num w:numId="27" w16cid:durableId="1770618861">
-    <w:abstractNumId w:val="30"/>
-  </w:num>
-  <w:num w:numId="28" w16cid:durableId="2010280602">
-    <w:abstractNumId w:val="39"/>
-  </w:num>
-  <w:num w:numId="29" w16cid:durableId="810515099">
-    <w:abstractNumId w:val="34"/>
-  </w:num>
   <w:num w:numId="30" w16cid:durableId="1564559276">
-    <w:abstractNumId w:val="45"/>
+    <w:abstractNumId w:val="47"/>
   </w:num>
   <w:num w:numId="31" w16cid:durableId="475610078">
-    <w:abstractNumId w:val="28"/>
+    <w:abstractNumId w:val="29"/>
   </w:num>
   <w:num w:numId="32" w16cid:durableId="2083598483">
     <w:abstractNumId w:val="4"/>
@@ -20674,7 +22163,7 @@
     <w:abstractNumId w:val="19"/>
   </w:num>
   <w:num w:numId="35" w16cid:durableId="106898802">
-    <w:abstractNumId w:val="37"/>
+    <w:abstractNumId w:val="38"/>
   </w:num>
   <w:num w:numId="36" w16cid:durableId="1066488233">
     <w:abstractNumId w:val="20"/>
@@ -20686,10 +22175,10 @@
     <w:abstractNumId w:val="6"/>
   </w:num>
   <w:num w:numId="39" w16cid:durableId="95030313">
-    <w:abstractNumId w:val="38"/>
+    <w:abstractNumId w:val="39"/>
   </w:num>
   <w:num w:numId="40" w16cid:durableId="1828739400">
-    <w:abstractNumId w:val="44"/>
+    <w:abstractNumId w:val="45"/>
   </w:num>
   <w:num w:numId="41" w16cid:durableId="2127235853">
     <w:abstractNumId w:val="5"/>
@@ -20701,19 +22190,25 @@
     <w:abstractNumId w:val="10"/>
   </w:num>
   <w:num w:numId="44" w16cid:durableId="1348869608">
-    <w:abstractNumId w:val="41"/>
+    <w:abstractNumId w:val="42"/>
   </w:num>
   <w:num w:numId="45" w16cid:durableId="697774610">
-    <w:abstractNumId w:val="23"/>
+    <w:abstractNumId w:val="24"/>
   </w:num>
   <w:num w:numId="46" w16cid:durableId="1441333896">
-    <w:abstractNumId w:val="27"/>
+    <w:abstractNumId w:val="28"/>
   </w:num>
   <w:num w:numId="47" w16cid:durableId="878474763">
-    <w:abstractNumId w:val="26"/>
+    <w:abstractNumId w:val="27"/>
   </w:num>
   <w:num w:numId="48" w16cid:durableId="802843996">
     <w:abstractNumId w:val="2"/>
+  </w:num>
+  <w:num w:numId="49" w16cid:durableId="2107268249">
+    <w:abstractNumId w:val="46"/>
+  </w:num>
+  <w:num w:numId="50" w16cid:durableId="1559393104">
+    <w:abstractNumId w:val="23"/>
   </w:num>
 </w:numbering>
 </file>
@@ -21399,7 +22894,6 @@
     <w:basedOn w:val="Normal"/>
     <w:link w:val="HTMLPreformattedChar"/>
     <w:uiPriority w:val="99"/>
-    <w:semiHidden/>
     <w:unhideWhenUsed/>
     <w:rsid w:val="007566B2"/>
     <w:pPr>
@@ -21437,7 +22931,6 @@
     <w:basedOn w:val="DefaultParagraphFont"/>
     <w:link w:val="HTMLPreformatted"/>
     <w:uiPriority w:val="99"/>
-    <w:semiHidden/>
     <w:rsid w:val="007566B2"/>
     <w:rPr>
       <w:rFonts w:ascii="Courier New" w:eastAsia="Times New Roman" w:hAnsi="Courier New" w:cs="Courier New"/>

--- a/source/Team_ScalarEcoder_Documentation/Scalar Encoder with Buckets.docx
+++ b/source/Team_ScalarEcoder_Documentation/Scalar Encoder with Buckets.docx
@@ -7115,7 +7115,7 @@
           <w:noProof/>
         </w:rPr>
         <w:drawing>
-          <wp:anchor distT="0" distB="0" distL="0" distR="0" simplePos="0" relativeHeight="251660288" behindDoc="1" locked="0" layoutInCell="1" allowOverlap="1" wp14:anchorId="0FA19066" wp14:editId="20EDD1F7">
+          <wp:anchor distT="0" distB="0" distL="0" distR="0" simplePos="0" relativeHeight="251659264" behindDoc="1" locked="0" layoutInCell="1" allowOverlap="1" wp14:anchorId="0FA19066" wp14:editId="20EDD1F7">
             <wp:simplePos x="0" y="0"/>
             <wp:positionH relativeFrom="page">
               <wp:posOffset>5398135</wp:posOffset>
@@ -16753,6 +16753,415 @@
     <w:p>
       <w:pPr>
         <w:pStyle w:val="BodyText"/>
+      </w:pPr>
+      <w:r>
+        <w:rPr>
+          <w:noProof/>
+        </w:rPr>
+        <w:drawing>
+          <wp:inline distT="0" distB="0" distL="0" distR="0" wp14:anchorId="7938BB5E" wp14:editId="4A33B126">
+            <wp:extent cx="2942283" cy="641131"/>
+            <wp:effectExtent l="0" t="0" r="0" b="0"/>
+            <wp:docPr id="33" name="Picture 33"/>
+            <wp:cNvGraphicFramePr>
+              <a:graphicFrameLocks xmlns:a="http://schemas.openxmlformats.org/drawingml/2006/main" noChangeAspect="1"/>
+            </wp:cNvGraphicFramePr>
+            <a:graphic xmlns:a="http://schemas.openxmlformats.org/drawingml/2006/main">
+              <a:graphicData uri="http://schemas.openxmlformats.org/drawingml/2006/picture">
+                <pic:pic xmlns:pic="http://schemas.openxmlformats.org/drawingml/2006/picture">
+                  <pic:nvPicPr>
+                    <pic:cNvPr id="0" name="Picture 7"/>
+                    <pic:cNvPicPr>
+                      <a:picLocks noChangeAspect="1" noChangeArrowheads="1"/>
+                    </pic:cNvPicPr>
+                  </pic:nvPicPr>
+                  <pic:blipFill>
+                    <a:blip r:embed="rId33">
+                      <a:extLst>
+                        <a:ext uri="{28A0092B-C50C-407E-A947-70E740481C1C}">
+                          <a14:useLocalDpi xmlns:a14="http://schemas.microsoft.com/office/drawing/2010/main" val="0"/>
+                        </a:ext>
+                      </a:extLst>
+                    </a:blip>
+                    <a:srcRect/>
+                    <a:stretch>
+                      <a:fillRect/>
+                    </a:stretch>
+                  </pic:blipFill>
+                  <pic:spPr bwMode="auto">
+                    <a:xfrm>
+                      <a:off x="0" y="0"/>
+                      <a:ext cx="2948478" cy="642481"/>
+                    </a:xfrm>
+                    <a:prstGeom prst="rect">
+                      <a:avLst/>
+                    </a:prstGeom>
+                    <a:noFill/>
+                    <a:ln>
+                      <a:noFill/>
+                    </a:ln>
+                  </pic:spPr>
+                </pic:pic>
+              </a:graphicData>
+            </a:graphic>
+          </wp:inline>
+        </w:drawing>
+      </w:r>
+    </w:p>
+    <w:p>
+      <w:pPr>
+        <w:pStyle w:val="BodyText"/>
+        <w:jc w:val="center"/>
+        <w:rPr>
+          <w:rFonts w:asciiTheme="majorBidi" w:hAnsiTheme="majorBidi" w:cstheme="majorBidi"/>
+          <w:i/>
+          <w:iCs/>
+        </w:rPr>
+      </w:pPr>
+      <w:r>
+        <w:rPr>
+          <w:i/>
+          <w:iCs/>
+        </w:rPr>
+        <w:t xml:space="preserve">Fig.9.2   </w:t>
+      </w:r>
+      <w:r>
+        <w:rPr>
+          <w:rFonts w:asciiTheme="majorBidi" w:hAnsiTheme="majorBidi" w:cstheme="majorBidi"/>
+          <w:i/>
+          <w:iCs/>
+        </w:rPr>
+        <w:t xml:space="preserve">Actual bucket and encoded form of </w:t>
+      </w:r>
+      <w:r>
+        <w:rPr>
+          <w:rFonts w:asciiTheme="majorBidi" w:hAnsiTheme="majorBidi" w:cstheme="majorBidi"/>
+          <w:i/>
+          <w:iCs/>
+        </w:rPr>
+        <w:t>0.3</w:t>
+      </w:r>
+    </w:p>
+    <w:p>
+      <w:pPr>
+        <w:pStyle w:val="BodyText"/>
+        <w:rPr>
+          <w:rFonts w:asciiTheme="majorBidi" w:hAnsiTheme="majorBidi" w:cstheme="majorBidi"/>
+        </w:rPr>
+      </w:pPr>
+    </w:p>
+    <w:p>
+      <w:pPr>
+        <w:pStyle w:val="BodyText"/>
+        <w:jc w:val="both"/>
+        <w:rPr>
+          <w:rStyle w:val="BodyTextChar"/>
+        </w:rPr>
+      </w:pPr>
+      <w:r>
+        <w:t>Once all the inputs are encoded, we can call the Bitmap</w:t>
+      </w:r>
+      <w:r>
+        <w:rPr>
+          <w:spacing w:val="1"/>
+        </w:rPr>
+        <w:t xml:space="preserve"> </w:t>
+      </w:r>
+      <w:r>
+        <w:rPr>
+          <w:rStyle w:val="BodyTextChar"/>
+        </w:rPr>
+        <w:t>method to create the output in 2D Bitmap format. After setting all the parameter values and executing the program, the output images will be generated by the Bitmap are</w:t>
+      </w:r>
+      <w:r>
+        <w:rPr>
+          <w:rStyle w:val="BodyTextChar"/>
+        </w:rPr>
+        <w:t xml:space="preserve"> shown in Fig.</w:t>
+      </w:r>
+      <w:r>
+        <w:rPr>
+          <w:rStyle w:val="BodyTextChar"/>
+        </w:rPr>
+        <w:t>9</w:t>
+      </w:r>
+      <w:r>
+        <w:rPr>
+          <w:rStyle w:val="BodyTextChar"/>
+        </w:rPr>
+        <w:t>.</w:t>
+      </w:r>
+      <w:r>
+        <w:rPr>
+          <w:rStyle w:val="BodyTextChar"/>
+        </w:rPr>
+        <w:t>3</w:t>
+      </w:r>
+    </w:p>
+    <w:p>
+      <w:pPr>
+        <w:pStyle w:val="BodyText"/>
+      </w:pPr>
+    </w:p>
+    <w:p>
+      <w:pPr>
+        <w:pStyle w:val="BodyText"/>
+      </w:pPr>
+      <w:r>
+        <w:rPr>
+          <w:noProof/>
+        </w:rPr>
+        <w:drawing>
+          <wp:inline distT="0" distB="0" distL="0" distR="0" wp14:anchorId="6074925C" wp14:editId="65D81BA6">
+            <wp:extent cx="2950210" cy="2183765"/>
+            <wp:effectExtent l="0" t="0" r="0" b="0"/>
+            <wp:docPr id="35" name="Picture 35" descr="Shape&#10;&#10;Description automatically generated"/>
+            <wp:cNvGraphicFramePr>
+              <a:graphicFrameLocks xmlns:a="http://schemas.openxmlformats.org/drawingml/2006/main" noChangeAspect="1"/>
+            </wp:cNvGraphicFramePr>
+            <a:graphic xmlns:a="http://schemas.openxmlformats.org/drawingml/2006/main">
+              <a:graphicData uri="http://schemas.openxmlformats.org/drawingml/2006/picture">
+                <pic:pic xmlns:pic="http://schemas.openxmlformats.org/drawingml/2006/picture">
+                  <pic:nvPicPr>
+                    <pic:cNvPr id="35" name="Picture 35" descr="Shape&#10;&#10;Description automatically generated"/>
+                    <pic:cNvPicPr/>
+                  </pic:nvPicPr>
+                  <pic:blipFill>
+                    <a:blip r:embed="rId34"/>
+                    <a:stretch>
+                      <a:fillRect/>
+                    </a:stretch>
+                  </pic:blipFill>
+                  <pic:spPr>
+                    <a:xfrm>
+                      <a:off x="0" y="0"/>
+                      <a:ext cx="2950210" cy="2183765"/>
+                    </a:xfrm>
+                    <a:prstGeom prst="rect">
+                      <a:avLst/>
+                    </a:prstGeom>
+                  </pic:spPr>
+                </pic:pic>
+              </a:graphicData>
+            </a:graphic>
+          </wp:inline>
+        </w:drawing>
+      </w:r>
+    </w:p>
+    <w:p>
+      <w:pPr>
+        <w:pStyle w:val="BodyText"/>
+        <w:jc w:val="center"/>
+        <w:rPr>
+          <w:i/>
+          <w:iCs/>
+        </w:rPr>
+      </w:pPr>
+      <w:r>
+        <w:rPr>
+          <w:i/>
+          <w:iCs/>
+        </w:rPr>
+        <w:t xml:space="preserve">Fig </w:t>
+      </w:r>
+      <w:r>
+        <w:rPr>
+          <w:i/>
+          <w:iCs/>
+        </w:rPr>
+        <w:t>9</w:t>
+      </w:r>
+      <w:r>
+        <w:rPr>
+          <w:i/>
+          <w:iCs/>
+        </w:rPr>
+        <w:t>.</w:t>
+      </w:r>
+      <w:r>
+        <w:rPr>
+          <w:i/>
+          <w:iCs/>
+        </w:rPr>
+        <w:t>3:</w:t>
+      </w:r>
+      <w:r>
+        <w:rPr>
+          <w:i/>
+          <w:iCs/>
+        </w:rPr>
+        <w:t xml:space="preserve"> Bitmap images for all encoded values</w:t>
+      </w:r>
+    </w:p>
+    <w:p>
+      <w:pPr>
+        <w:pStyle w:val="BodyText"/>
+      </w:pPr>
+    </w:p>
+    <w:p>
+      <w:pPr>
+        <w:pStyle w:val="BodyText"/>
+        <w:jc w:val="both"/>
+      </w:pPr>
+      <w:r>
+        <w:t xml:space="preserve">The Bitmap image also has bucket number and input value embedded on it and for the numeric value </w:t>
+      </w:r>
+      <w:r>
+        <w:t>0.3</w:t>
+      </w:r>
+      <w:r>
+        <w:t xml:space="preserve"> the corresponding Bitmap is shown in Fig </w:t>
+      </w:r>
+      <w:r>
+        <w:t>9</w:t>
+      </w:r>
+      <w:r>
+        <w:t>.</w:t>
+      </w:r>
+      <w:r>
+        <w:t>5</w:t>
+      </w:r>
+    </w:p>
+    <w:p>
+      <w:pPr>
+        <w:pStyle w:val="BodyText"/>
+      </w:pPr>
+    </w:p>
+    <w:p>
+      <w:pPr>
+        <w:pStyle w:val="BodyText"/>
+      </w:pPr>
+      <w:r>
+        <w:rPr>
+          <w:noProof/>
+        </w:rPr>
+        <w:drawing>
+          <wp:inline distT="0" distB="0" distL="0" distR="0" wp14:anchorId="43AA60E7" wp14:editId="3E482524">
+            <wp:extent cx="1786759" cy="1721379"/>
+            <wp:effectExtent l="0" t="0" r="0" b="0"/>
+            <wp:docPr id="37" name="Picture 37" descr="Logo&#10;&#10;Description automatically generated"/>
+            <wp:cNvGraphicFramePr>
+              <a:graphicFrameLocks xmlns:a="http://schemas.openxmlformats.org/drawingml/2006/main" noChangeAspect="1"/>
+            </wp:cNvGraphicFramePr>
+            <a:graphic xmlns:a="http://schemas.openxmlformats.org/drawingml/2006/main">
+              <a:graphicData uri="http://schemas.openxmlformats.org/drawingml/2006/picture">
+                <pic:pic xmlns:pic="http://schemas.openxmlformats.org/drawingml/2006/picture">
+                  <pic:nvPicPr>
+                    <pic:cNvPr id="37" name="Picture 37" descr="Logo&#10;&#10;Description automatically generated"/>
+                    <pic:cNvPicPr>
+                      <a:picLocks noChangeAspect="1" noChangeArrowheads="1"/>
+                    </pic:cNvPicPr>
+                  </pic:nvPicPr>
+                  <pic:blipFill>
+                    <a:blip r:embed="rId35">
+                      <a:extLst>
+                        <a:ext uri="{28A0092B-C50C-407E-A947-70E740481C1C}">
+                          <a14:useLocalDpi xmlns:a14="http://schemas.microsoft.com/office/drawing/2010/main" val="0"/>
+                        </a:ext>
+                      </a:extLst>
+                    </a:blip>
+                    <a:srcRect/>
+                    <a:stretch>
+                      <a:fillRect/>
+                    </a:stretch>
+                  </pic:blipFill>
+                  <pic:spPr bwMode="auto">
+                    <a:xfrm>
+                      <a:off x="0" y="0"/>
+                      <a:ext cx="1794572" cy="1728906"/>
+                    </a:xfrm>
+                    <a:prstGeom prst="rect">
+                      <a:avLst/>
+                    </a:prstGeom>
+                    <a:noFill/>
+                    <a:ln>
+                      <a:noFill/>
+                    </a:ln>
+                  </pic:spPr>
+                </pic:pic>
+              </a:graphicData>
+            </a:graphic>
+          </wp:inline>
+        </w:drawing>
+      </w:r>
+    </w:p>
+    <w:p>
+      <w:pPr>
+        <w:pStyle w:val="BodyText"/>
+        <w:spacing w:before="77"/>
+        <w:ind w:left="267" w:right="387"/>
+        <w:jc w:val="both"/>
+        <w:rPr>
+          <w:i/>
+          <w:iCs/>
+        </w:rPr>
+      </w:pPr>
+      <w:r>
+        <w:rPr>
+          <w:i/>
+          <w:iCs/>
+        </w:rPr>
+        <w:t>Fig</w:t>
+      </w:r>
+      <w:r>
+        <w:rPr>
+          <w:i/>
+          <w:iCs/>
+        </w:rPr>
+        <w:t xml:space="preserve"> 9</w:t>
+      </w:r>
+      <w:r>
+        <w:rPr>
+          <w:i/>
+          <w:iCs/>
+        </w:rPr>
+        <w:t>.</w:t>
+      </w:r>
+      <w:r>
+        <w:rPr>
+          <w:i/>
+          <w:iCs/>
+        </w:rPr>
+        <w:t>4</w:t>
+      </w:r>
+      <w:r>
+        <w:rPr>
+          <w:i/>
+          <w:iCs/>
+        </w:rPr>
+        <w:t xml:space="preserve"> </w:t>
+      </w:r>
+      <w:r>
+        <w:rPr>
+          <w:i/>
+          <w:iCs/>
+        </w:rPr>
+        <w:t xml:space="preserve">Bitmap for the value </w:t>
+      </w:r>
+      <w:r>
+        <w:rPr>
+          <w:i/>
+          <w:iCs/>
+        </w:rPr>
+        <w:t>0.3</w:t>
+      </w:r>
+    </w:p>
+    <w:p>
+      <w:pPr>
+        <w:pStyle w:val="BodyText"/>
+        <w:spacing w:before="77"/>
+        <w:ind w:right="387"/>
+        <w:jc w:val="both"/>
+      </w:pPr>
+    </w:p>
+    <w:p>
+      <w:pPr>
+        <w:pStyle w:val="BodyText"/>
+      </w:pPr>
+    </w:p>
+    <w:p>
+      <w:pPr>
+        <w:pStyle w:val="BodyText"/>
         <w:sectPr>
           <w:type w:val="continuous"/>
           <w:pgSz w:w="11910" w:h="16840"/>
@@ -16796,7 +17205,7 @@
       </w:pPr>
     </w:p>
     <w:sectPr>
-      <w:footerReference w:type="default" r:id="rId33"/>
+      <w:footerReference w:type="default" r:id="rId36"/>
       <w:pgSz w:w="11910" w:h="16840"/>
       <w:pgMar w:top="980" w:right="480" w:bottom="1240" w:left="1000" w:header="0" w:footer="1051" w:gutter="0"/>
       <w:cols w:space="720"/>

--- a/source/Team_ScalarEcoder_Documentation/Scalar Encoder with Buckets.docx
+++ b/source/Team_ScalarEcoder_Documentation/Scalar Encoder with Buckets.docx
@@ -1,6 +1,6 @@
 
 <file path=word/document.xml><?xml version="1.0" encoding="utf-8"?>
-<w:document xmlns:wpc="http://schemas.microsoft.com/office/word/2010/wordprocessingCanvas" xmlns:cx="http://schemas.microsoft.com/office/drawing/2014/chartex" xmlns:cx1="http://schemas.microsoft.com/office/drawing/2015/9/8/chartex" xmlns:cx2="http://schemas.microsoft.com/office/drawing/2015/10/21/chartex" xmlns:cx3="http://schemas.microsoft.com/office/drawing/2016/5/9/chartex" xmlns:cx4="http://schemas.microsoft.com/office/drawing/2016/5/10/chartex" xmlns:cx5="http://schemas.microsoft.com/office/drawing/2016/5/11/chartex" xmlns:cx6="http://schemas.microsoft.com/office/drawing/2016/5/12/chartex" xmlns:cx7="http://schemas.microsoft.com/office/drawing/2016/5/13/chartex" xmlns:cx8="http://schemas.microsoft.com/office/drawing/2016/5/14/chartex" xmlns:mc="http://schemas.openxmlformats.org/markup-compatibility/2006" xmlns:aink="http://schemas.microsoft.com/office/drawing/2016/ink" xmlns:am3d="http://schemas.microsoft.com/office/drawing/2017/model3d" xmlns:o="urn:schemas-microsoft-com:office:office" xmlns:oel="http://schemas.microsoft.com/office/2019/extlst" xmlns:r="http://schemas.openxmlformats.org/officeDocument/2006/relationships" xmlns:m="http://schemas.openxmlformats.org/officeDocument/2006/math" xmlns:v="urn:schemas-microsoft-com:vml" xmlns:wp14="http://schemas.microsoft.com/office/word/2010/wordprocessingDrawing" xmlns:wp="http://schemas.openxmlformats.org/drawingml/2006/wordprocessingDrawing" xmlns:w10="urn:schemas-microsoft-com:office:word" xmlns:w="http://schemas.openxmlformats.org/wordprocessingml/2006/main" xmlns:w14="http://schemas.microsoft.com/office/word/2010/wordml" xmlns:w15="http://schemas.microsoft.com/office/word/2012/wordml" xmlns:w16cex="http://schemas.microsoft.com/office/word/2018/wordml/cex" xmlns:w16cid="http://schemas.microsoft.com/office/word/2016/wordml/cid" xmlns:w16="http://schemas.microsoft.com/office/word/2018/wordml" xmlns:w16sdtdh="http://schemas.microsoft.com/office/word/2020/wordml/sdtdatahash" xmlns:w16se="http://schemas.microsoft.com/office/word/2015/wordml/symex" xmlns:wpg="http://schemas.microsoft.com/office/word/2010/wordprocessingGroup" xmlns:wpi="http://schemas.microsoft.com/office/word/2010/wordprocessingInk" xmlns:wne="http://schemas.microsoft.com/office/word/2006/wordml" xmlns:wps="http://schemas.microsoft.com/office/word/2010/wordprocessingShape" mc:Ignorable="w14 w15 w16se w16cid w16 w16cex w16sdtdh wp14">
+<w:document xmlns:wpc="http://schemas.microsoft.com/office/word/2010/wordprocessingCanvas" xmlns:cx="http://schemas.microsoft.com/office/drawing/2014/chartex" xmlns:cx1="http://schemas.microsoft.com/office/drawing/2015/9/8/chartex" xmlns:cx2="http://schemas.microsoft.com/office/drawing/2015/10/21/chartex" xmlns:cx3="http://schemas.microsoft.com/office/drawing/2016/5/9/chartex" xmlns:cx4="http://schemas.microsoft.com/office/drawing/2016/5/10/chartex" xmlns:cx5="http://schemas.microsoft.com/office/drawing/2016/5/11/chartex" xmlns:cx6="http://schemas.microsoft.com/office/drawing/2016/5/12/chartex" xmlns:cx7="http://schemas.microsoft.com/office/drawing/2016/5/13/chartex" xmlns:cx8="http://schemas.microsoft.com/office/drawing/2016/5/14/chartex" xmlns:mc="http://schemas.openxmlformats.org/markup-compatibility/2006" xmlns:aink="http://schemas.microsoft.com/office/drawing/2016/ink" xmlns:am3d="http://schemas.microsoft.com/office/drawing/2017/model3d" xmlns:o="urn:schemas-microsoft-com:office:office" xmlns:oel="http://schemas.microsoft.com/office/2019/extlst" xmlns:r="http://schemas.openxmlformats.org/officeDocument/2006/relationships" xmlns:m="http://schemas.openxmlformats.org/officeDocument/2006/math" xmlns:v="urn:schemas-microsoft-com:vml" xmlns:wp14="http://schemas.microsoft.com/office/word/2010/wordprocessingDrawing" xmlns:wp="http://schemas.openxmlformats.org/drawingml/2006/wordprocessingDrawing" xmlns:w10="urn:schemas-microsoft-com:office:word" xmlns:w="http://schemas.openxmlformats.org/wordprocessingml/2006/main" xmlns:w14="http://schemas.microsoft.com/office/word/2010/wordml" xmlns:w15="http://schemas.microsoft.com/office/word/2012/wordml" xmlns:w16cex="http://schemas.microsoft.com/office/word/2018/wordml/cex" xmlns:w16cid="http://schemas.microsoft.com/office/word/2016/wordml/cid" xmlns:w16="http://schemas.microsoft.com/office/word/2018/wordml" xmlns:w16du="http://schemas.microsoft.com/office/word/2023/wordml/word16du" xmlns:w16sdtdh="http://schemas.microsoft.com/office/word/2020/wordml/sdtdatahash" xmlns:w16se="http://schemas.microsoft.com/office/word/2015/wordml/symex" xmlns:wpg="http://schemas.microsoft.com/office/word/2010/wordprocessingGroup" xmlns:wpi="http://schemas.microsoft.com/office/word/2010/wordprocessingInk" xmlns:wne="http://schemas.microsoft.com/office/word/2006/wordml" xmlns:wps="http://schemas.microsoft.com/office/word/2010/wordprocessingShape" mc:Ignorable="w14 w15 w16se w16cid w16 w16cex w16sdtdh wp14">
   <w:body>
     <w:tbl>
       <w:tblPr>
@@ -33,8 +33,8 @@
                 <w:rFonts w:asciiTheme="majorBidi" w:hAnsiTheme="majorBidi" w:cstheme="majorBidi"/>
               </w:rPr>
             </w:pPr>
-            <w:bookmarkStart w:id="0" w:name="_Hlk130482451"/>
-            <w:bookmarkStart w:id="1" w:name="_Hlk129909562"/>
+            <w:bookmarkStart w:id="0" w:name="_Hlk129909562"/>
+            <w:bookmarkStart w:id="1" w:name="_Hlk130482451"/>
           </w:p>
           <w:p>
             <w:pPr>
@@ -648,7 +648,7 @@
           <w:sz w:val="20"/>
           <w:szCs w:val="20"/>
         </w:rPr>
-        <w:t xml:space="preserve">Scalar encoding is a fundamental operation in machine learning systems, and the Scalar Encoder with Buckets is a </w:t>
+        <w:t xml:space="preserve">Scalar encoding is a fundamental operation in machine learning systems, and the Scalar Encoder with Buckets is a new method that provides efficient and flexible scalar value encoding. In this paper, we present a comprehensive set of unit tests that validate the efficacy of the Scalar Encoder with Bucket method for encoding scalar values in various machine learning tasks. Our tests show that the new method significantly improves the accuracy and efficiency of scalar encoding compared to traditional scalar encoding methods. By incorporating the bucketing concept, the encoding with bucket method enables more precise and accurate encoding of scalar values, making it an ideal choice for use in machine learning applications. </w:t>
       </w:r>
       <w:r>
         <w:rPr>
@@ -657,106 +657,7 @@
           <w:sz w:val="20"/>
           <w:szCs w:val="20"/>
         </w:rPr>
-        <w:t xml:space="preserve">new </w:t>
-      </w:r>
-      <w:r>
-        <w:rPr>
-          <w:rFonts w:asciiTheme="majorBidi" w:hAnsiTheme="majorBidi" w:cstheme="majorBidi"/>
-          <w:bCs/>
-          <w:sz w:val="20"/>
-          <w:szCs w:val="20"/>
-        </w:rPr>
-        <w:t>method that provides efficient and flexible scalar value encoding. In this paper, we present a comprehensive set of unit tests that validate the efficacy of the S</w:t>
-      </w:r>
-      <w:r>
-        <w:rPr>
-          <w:rFonts w:asciiTheme="majorBidi" w:hAnsiTheme="majorBidi" w:cstheme="majorBidi"/>
-          <w:bCs/>
-          <w:sz w:val="20"/>
-          <w:szCs w:val="20"/>
-        </w:rPr>
-        <w:t>calar Encoder with Bucket</w:t>
-      </w:r>
-      <w:r>
-        <w:rPr>
-          <w:rFonts w:asciiTheme="majorBidi" w:hAnsiTheme="majorBidi" w:cstheme="majorBidi"/>
-          <w:bCs/>
-          <w:sz w:val="20"/>
-          <w:szCs w:val="20"/>
-        </w:rPr>
-        <w:t xml:space="preserve"> method for encoding scalar values in various machine learning tasks. Our tests show that the </w:t>
-      </w:r>
-      <w:r>
-        <w:rPr>
-          <w:rFonts w:asciiTheme="majorBidi" w:hAnsiTheme="majorBidi" w:cstheme="majorBidi"/>
-          <w:bCs/>
-          <w:sz w:val="20"/>
-          <w:szCs w:val="20"/>
-        </w:rPr>
-        <w:t xml:space="preserve">new </w:t>
-      </w:r>
-      <w:r>
-        <w:rPr>
-          <w:rFonts w:asciiTheme="majorBidi" w:hAnsiTheme="majorBidi" w:cstheme="majorBidi"/>
-          <w:bCs/>
-          <w:sz w:val="20"/>
-          <w:szCs w:val="20"/>
-        </w:rPr>
-        <w:t xml:space="preserve">method significantly improves the accuracy and efficiency of scalar encoding compared to traditional scalar encoding methods. By incorporating the bucketing concept, the </w:t>
-      </w:r>
-      <w:r>
-        <w:rPr>
-          <w:rFonts w:asciiTheme="majorBidi" w:hAnsiTheme="majorBidi" w:cstheme="majorBidi"/>
-          <w:bCs/>
-          <w:sz w:val="20"/>
-          <w:szCs w:val="20"/>
-        </w:rPr>
-        <w:t>encoding with bucket</w:t>
-      </w:r>
-      <w:r>
-        <w:rPr>
-          <w:rFonts w:asciiTheme="majorBidi" w:hAnsiTheme="majorBidi" w:cstheme="majorBidi"/>
-          <w:bCs/>
-          <w:sz w:val="20"/>
-          <w:szCs w:val="20"/>
-        </w:rPr>
-        <w:t xml:space="preserve"> method enables more precise and accurate encoding of scalar values, making it an ideal choice for use in machine learning applications. </w:t>
-      </w:r>
-      <w:r>
-        <w:rPr>
-          <w:rFonts w:asciiTheme="majorBidi" w:hAnsiTheme="majorBidi" w:cstheme="majorBidi"/>
-          <w:bCs/>
-          <w:sz w:val="20"/>
-          <w:szCs w:val="20"/>
-        </w:rPr>
-        <w:t>Our rigorous unit tests, which involved testing various parameters of the Scalar Encoder with Buckets method, validate the effectiveness of th</w:t>
-      </w:r>
-      <w:r>
-        <w:rPr>
-          <w:rFonts w:asciiTheme="majorBidi" w:hAnsiTheme="majorBidi" w:cstheme="majorBidi"/>
-          <w:bCs/>
-          <w:sz w:val="20"/>
-          <w:szCs w:val="20"/>
-        </w:rPr>
-        <w:t>is new</w:t>
-      </w:r>
-      <w:r>
-        <w:rPr>
-          <w:rFonts w:asciiTheme="majorBidi" w:hAnsiTheme="majorBidi" w:cstheme="majorBidi"/>
-          <w:bCs/>
-          <w:sz w:val="20"/>
-          <w:szCs w:val="20"/>
-        </w:rPr>
-        <w:t xml:space="preserve"> method for scalar value </w:t>
-      </w:r>
-      <w:r>
-        <w:rPr>
-          <w:rFonts w:asciiTheme="majorBidi" w:hAnsiTheme="majorBidi" w:cstheme="majorBidi"/>
-          <w:bCs/>
-          <w:sz w:val="20"/>
-          <w:szCs w:val="20"/>
-        </w:rPr>
-        <w:t>encoding.</w:t>
+        <w:t>Our rigorous unit tests, which involved testing various parameters of the Scalar Encoder with Buckets method, validate the effectiveness of this new method for scalar value encoding.</w:t>
       </w:r>
       <w:r>
         <w:rPr>
@@ -1212,18 +1113,7 @@
           <w:sz w:val="20"/>
           <w:szCs w:val="20"/>
         </w:rPr>
-        <w:t>Hierarchical Temporal Memory (HT</w:t>
-      </w:r>
-      <w:r>
-        <w:rPr>
-          <w:rFonts w:ascii="Times New Roman" w:hAnsi="Times New Roman" w:cs="Times New Roman"/>
-          <w:i/>
-          <w:iCs/>
-          <w:color w:val="auto"/>
-          <w:sz w:val="20"/>
-          <w:szCs w:val="20"/>
-        </w:rPr>
-        <w:t>M)</w:t>
+        <w:t>Hierarchical Temporal Memory (HTM)</w:t>
       </w:r>
     </w:p>
     <w:p>
@@ -1253,21 +1143,7 @@
         <w:rPr>
           <w:rFonts w:asciiTheme="majorBidi" w:hAnsiTheme="majorBidi" w:cstheme="majorBidi"/>
         </w:rPr>
-        <w:t xml:space="preserve">Hierarchical Temporal Memory (HTM) is a machine learning technique that is inspired by the workings of the human brain. It is based on the principles of the neocortex, which is responsible for higher-level functions such as perception, language, and cognition. HTM uses a hierarchical structure of algorithms to learn and process information. Each layer of the hierarchy processes information at a different level of abstraction, with higher-level layers processing more abstract concepts. The algorithms used in HTM are also designed to be able to handle noisy and incomplete data, and to learn continuously without the need for large amounts of training data. One of the key advantages of HTM is its ability to handle temporal data. HTM is designed to learn sequences of data, and to recognize patterns and anomalies in those sequences. This makes it well-suited for applications such as anomaly detection, prediction, and classification in domains such as finance, healthcare, and security. There have been several studies that have demonstrated the effectiveness of HTM in various applications. One study focused on the problem of predicting solar energy production. HTM was able to make accurate predictions of solar energy production based on historical data, outperforming traditional machine learning techniques such as artificial neural networks. Another study focused on the problem of predicting traffic flow. HTM was able to accurately predict traffic flow based on historical </w:t>
-      </w:r>
-      <w:proofErr w:type="gramStart"/>
-      <w:r>
-        <w:rPr>
-          <w:rFonts w:asciiTheme="majorBidi" w:hAnsiTheme="majorBidi" w:cstheme="majorBidi"/>
-        </w:rPr>
-        <w:t>data, and</w:t>
-      </w:r>
-      <w:proofErr w:type="gramEnd"/>
-      <w:r>
-        <w:rPr>
-          <w:rFonts w:asciiTheme="majorBidi" w:hAnsiTheme="majorBidi" w:cstheme="majorBidi"/>
-        </w:rPr>
-        <w:t xml:space="preserve"> was also able to adapt to changing traffic patterns over time. Overall, HTM shows promise as a machine learning technique that is well-suited for handling temporal data and recognizing patterns in that data. Its ability to learn and adapt </w:t>
+        <w:t xml:space="preserve">Hierarchical Temporal Memory (HTM) is a machine learning technique that is inspired by the workings of the human brain. It is based on the principles of the neocortex, which is responsible for higher-level functions such as perception, language, and cognition. HTM uses a hierarchical structure of algorithms to learn and process information. Each layer of the hierarchy processes information at a different level of abstraction, with higher-level layers processing more abstract concepts. The algorithms used in HTM are also designed to be able to handle noisy and incomplete data, and to learn continuously without the need for large amounts of training data. One of the key advantages of HTM is its ability to handle temporal data. HTM is designed to learn sequences of data, and to recognize patterns and anomalies in those sequences. This makes it well-suited for applications such as anomaly detection, prediction, and classification in domains such as finance, healthcare, and security. There have been several studies that have demonstrated the effectiveness of HTM in various applications. One study focused on the problem of predicting solar energy production. HTM was able to make accurate predictions of solar energy production based on historical data, outperforming traditional machine learning techniques such as artificial neural networks. Another study focused on the problem of predicting traffic flow. HTM was able to accurately predict traffic flow based on historical data, and was also able to adapt to changing traffic patterns over time. Overall, HTM shows promise as a machine learning technique that is well-suited for handling temporal data and recognizing patterns in that data. Its ability to learn and adapt </w:t>
       </w:r>
       <w:r>
         <w:rPr>
@@ -1703,68 +1579,36 @@
           <w:rFonts w:asciiTheme="majorBidi" w:hAnsiTheme="majorBidi" w:cstheme="majorBidi"/>
           <w:spacing w:val="1"/>
         </w:rPr>
-        <w:t>the range of values we want to represent, such as temperature or speed. Then we divide this range into smaller sub-</w:t>
-      </w:r>
-      <w:proofErr w:type="gramStart"/>
-      <w:r>
+        <w:t>the range of values we want to represent, such as temperature or speed. Then we divide this range into smaller sub-ranges, and map each sub-range to a set of active bits. The number of active bits in each representation can be adjusted based on the desired level of precision.</w:t>
+      </w:r>
+    </w:p>
+    <w:p>
+      <w:pPr>
+        <w:pStyle w:val="BodyText"/>
+        <w:ind w:right="39"/>
+        <w:jc w:val="both"/>
         <w:rPr>
           <w:rFonts w:asciiTheme="majorBidi" w:hAnsiTheme="majorBidi" w:cstheme="majorBidi"/>
           <w:spacing w:val="1"/>
         </w:rPr>
-        <w:t>ranges, and</w:t>
-      </w:r>
-      <w:proofErr w:type="gramEnd"/>
-      <w:r>
+      </w:pPr>
+    </w:p>
+    <w:p>
+      <w:pPr>
+        <w:pStyle w:val="BodyText"/>
+        <w:ind w:right="39"/>
+        <w:jc w:val="both"/>
         <w:rPr>
           <w:rFonts w:asciiTheme="majorBidi" w:hAnsiTheme="majorBidi" w:cstheme="majorBidi"/>
           <w:spacing w:val="1"/>
         </w:rPr>
-        <w:t xml:space="preserve"> map each sub-range to a set of active bits. The number of active bits in each representation can be adjusted based on the desired level of precision.</w:t>
-      </w:r>
-    </w:p>
-    <w:p>
-      <w:pPr>
-        <w:pStyle w:val="BodyText"/>
-        <w:ind w:right="39"/>
-        <w:jc w:val="both"/>
+      </w:pPr>
+      <w:r>
         <w:rPr>
           <w:rFonts w:asciiTheme="majorBidi" w:hAnsiTheme="majorBidi" w:cstheme="majorBidi"/>
           <w:spacing w:val="1"/>
         </w:rPr>
-      </w:pPr>
-    </w:p>
-    <w:p>
-      <w:pPr>
-        <w:pStyle w:val="BodyText"/>
-        <w:ind w:right="39"/>
-        <w:jc w:val="both"/>
-        <w:rPr>
-          <w:rFonts w:asciiTheme="majorBidi" w:hAnsiTheme="majorBidi" w:cstheme="majorBidi"/>
-          <w:spacing w:val="1"/>
-        </w:rPr>
-      </w:pPr>
-      <w:r>
-        <w:rPr>
-          <w:rFonts w:asciiTheme="majorBidi" w:hAnsiTheme="majorBidi" w:cstheme="majorBidi"/>
-          <w:spacing w:val="1"/>
-        </w:rPr>
-        <w:t>For example, let's say we want to represent the temperature of a room that can range from 0 to 100 degrees Fahrenheit. We divide this range into 100 sub-</w:t>
-      </w:r>
-      <w:proofErr w:type="gramStart"/>
-      <w:r>
-        <w:rPr>
-          <w:rFonts w:asciiTheme="majorBidi" w:hAnsiTheme="majorBidi" w:cstheme="majorBidi"/>
-          <w:spacing w:val="1"/>
-        </w:rPr>
-        <w:t>ranges, and</w:t>
-      </w:r>
-      <w:proofErr w:type="gramEnd"/>
-      <w:r>
-        <w:rPr>
-          <w:rFonts w:asciiTheme="majorBidi" w:hAnsiTheme="majorBidi" w:cstheme="majorBidi"/>
-          <w:spacing w:val="1"/>
-        </w:rPr>
-        <w:t xml:space="preserve"> map each sub-range to a set of 20 active bits. This results in an SDR of 2000 bits, with 20 active bits representing each sub-range</w:t>
+        <w:t>For example, let's say we want to represent the temperature of a room that can range from 0 to 100 degrees Fahrenheit. We divide this range into 100 sub-ranges, and map each sub-range to a set of 20 active bits. This results in an SDR of 2000 bits, with 20 active bits representing each sub-range</w:t>
       </w:r>
       <w:r>
         <w:rPr>
@@ -1842,14 +1686,7 @@
           <w:rFonts w:asciiTheme="majorBidi" w:hAnsiTheme="majorBidi" w:cstheme="majorBidi"/>
           <w:spacing w:val="1"/>
         </w:rPr>
-        <w:t>……00000000000000111111111111111111000000000…</w:t>
-      </w:r>
-      <w:r>
-        <w:rPr>
-          <w:rFonts w:asciiTheme="majorBidi" w:hAnsiTheme="majorBidi" w:cstheme="majorBidi"/>
-          <w:spacing w:val="1"/>
-        </w:rPr>
-        <w:t>.</w:t>
+        <w:t>……00000000000000111111111111111111000000000….</w:t>
       </w:r>
     </w:p>
     <w:p>
@@ -1969,21 +1806,7 @@
         <w:rPr>
           <w:rFonts w:asciiTheme="majorBidi" w:hAnsiTheme="majorBidi" w:cstheme="majorBidi"/>
         </w:rPr>
-        <w:t xml:space="preserve">used in Hierarchical Temporal Memory (HTM) systems. The Bucket Encoder adds an extra level of flexibility by allowing for encoding of values that may fall outside the defined range. To use the Bucket Encoder, the range of values to be encoded is still defined by minimum and maximum values, but then divided into a number of </w:t>
-      </w:r>
-      <w:proofErr w:type="gramStart"/>
-      <w:r>
-        <w:rPr>
-          <w:rFonts w:asciiTheme="majorBidi" w:hAnsiTheme="majorBidi" w:cstheme="majorBidi"/>
-        </w:rPr>
-        <w:t>equally-sized</w:t>
-      </w:r>
-      <w:proofErr w:type="gramEnd"/>
-      <w:r>
-        <w:rPr>
-          <w:rFonts w:asciiTheme="majorBidi" w:hAnsiTheme="majorBidi" w:cstheme="majorBidi"/>
-        </w:rPr>
-        <w:t xml:space="preserve"> buckets. Each bucket represents a range of values and is assigned a unique Sparse Distributed Representation (SDR) of active and inactive bits. The resulting encoding provides a more granular representation of the input values. </w:t>
+        <w:t xml:space="preserve">used in Hierarchical Temporal Memory (HTM) systems. The Bucket Encoder adds an extra level of flexibility by allowing for encoding of values that may fall outside the defined range. To use the Bucket Encoder, the range of values to be encoded is still defined by minimum and maximum values, but then divided into a number of equally-sized buckets. Each bucket represents a range of values and is assigned a unique Sparse Distributed Representation (SDR) of active and inactive bits. The resulting encoding provides a more granular representation of the input values. </w:t>
       </w:r>
     </w:p>
     <w:p>
@@ -2221,21 +2044,7 @@
         <w:rPr>
           <w:rFonts w:asciiTheme="majorBidi" w:hAnsiTheme="majorBidi" w:cstheme="majorBidi"/>
         </w:rPr>
-        <w:t xml:space="preserve">Choose </w:t>
-      </w:r>
-      <w:proofErr w:type="gramStart"/>
-      <w:r>
-        <w:rPr>
-          <w:rFonts w:asciiTheme="majorBidi" w:hAnsiTheme="majorBidi" w:cstheme="majorBidi"/>
-        </w:rPr>
-        <w:t>a number of</w:t>
-      </w:r>
-      <w:proofErr w:type="gramEnd"/>
-      <w:r>
-        <w:rPr>
-          <w:rFonts w:asciiTheme="majorBidi" w:hAnsiTheme="majorBidi" w:cstheme="majorBidi"/>
-        </w:rPr>
-        <w:t xml:space="preserve"> buckets into which you will split the values. </w:t>
+        <w:t xml:space="preserve">Choose a number of buckets into which you will split the values. </w:t>
       </w:r>
     </w:p>
     <w:p>
@@ -2976,23 +2785,7 @@
           <w:rFonts w:asciiTheme="majorBidi" w:hAnsiTheme="majorBidi" w:cstheme="majorBidi"/>
           <w:spacing w:val="1"/>
         </w:rPr>
-        <w:t xml:space="preserve">The number of buckets chosen for a particular implementation determines the granularity of the encoding. A larger number of buckets will result in a more </w:t>
-      </w:r>
-      <w:proofErr w:type="gramStart"/>
-      <w:r>
-        <w:rPr>
-          <w:rFonts w:asciiTheme="majorBidi" w:hAnsiTheme="majorBidi" w:cstheme="majorBidi"/>
-          <w:spacing w:val="1"/>
-        </w:rPr>
-        <w:t>finely-grained</w:t>
-      </w:r>
-      <w:proofErr w:type="gramEnd"/>
-      <w:r>
-        <w:rPr>
-          <w:rFonts w:asciiTheme="majorBidi" w:hAnsiTheme="majorBidi" w:cstheme="majorBidi"/>
-          <w:spacing w:val="1"/>
-        </w:rPr>
-        <w:t xml:space="preserve"> representation, while a smaller number of buckets will result in a coarser representation. The choice of the number of buckets should be made based on the application's requirements, balancing the need for precision with the computational and storage costs of a more fine-grained encoding. </w:t>
+        <w:t xml:space="preserve">The number of buckets chosen for a particular implementation determines the granularity of the encoding. A larger number of buckets will result in a more finely-grained representation, while a smaller number of buckets will result in a coarser representation. The choice of the number of buckets should be made based on the application's requirements, balancing the need for precision with the computational and storage costs of a more fine-grained encoding. </w:t>
       </w:r>
     </w:p>
     <w:p>
@@ -3208,121 +3001,97 @@
           <w:szCs w:val="19"/>
         </w:rPr>
       </w:pPr>
-      <w:proofErr w:type="spellStart"/>
       <w:r>
         <w:rPr>
           <w:rFonts w:ascii="Cascadia Mono" w:eastAsiaTheme="minorHAnsi" w:hAnsi="Cascadia Mono" w:cs="Cascadia Mono"/>
           <w:color w:val="000000"/>
           <w:sz w:val="19"/>
           <w:szCs w:val="19"/>
-          <w:lang w:val="en-DE"/>
-        </w:rPr>
-        <w:t>GetBucketIndex</w:t>
-      </w:r>
-      <w:proofErr w:type="spellEnd"/>
+          <w:lang/>
+        </w:rPr>
+        <w:t>GetBucketIndex(input</w:t>
+      </w:r>
       <w:r>
         <w:rPr>
           <w:rFonts w:ascii="Cascadia Mono" w:eastAsiaTheme="minorHAnsi" w:hAnsi="Cascadia Mono" w:cs="Cascadia Mono"/>
           <w:color w:val="000000"/>
           <w:sz w:val="19"/>
           <w:szCs w:val="19"/>
-          <w:lang w:val="en-DE"/>
-        </w:rPr>
-        <w:t>(input</w:t>
-      </w:r>
-      <w:r>
+        </w:rPr>
+        <w:t>)</w:t>
+      </w:r>
+    </w:p>
+    <w:p>
+      <w:pPr>
+        <w:pStyle w:val="BodyText"/>
+      </w:pPr>
+    </w:p>
+    <w:p>
+      <w:pPr>
+        <w:pStyle w:val="BodyText"/>
+      </w:pPr>
+      <w:r>
+        <w:t xml:space="preserve">This method takes the numeric values as a parameter and fed it to another </w:t>
+      </w:r>
+      <w:r>
+        <w:t>method,</w:t>
+      </w:r>
+      <w:r>
+        <w:t xml:space="preserve"> and which is</w:t>
+      </w:r>
+      <w:r>
+        <w:t xml:space="preserve"> also</w:t>
+      </w:r>
+      <w:r>
+        <w:t xml:space="preserve"> </w:t>
+      </w:r>
+      <w:r>
+        <w:t xml:space="preserve">shown </w:t>
+      </w:r>
+      <w:r>
+        <w:t>below:</w:t>
+      </w:r>
+    </w:p>
+    <w:p>
+      <w:pPr>
+        <w:pStyle w:val="BodyText"/>
+      </w:pPr>
+      <w:r>
+        <w:t xml:space="preserve"> </w:t>
+      </w:r>
+    </w:p>
+    <w:p>
+      <w:pPr>
+        <w:pStyle w:val="BodyText"/>
+        <w:jc w:val="center"/>
         <w:rPr>
           <w:rFonts w:ascii="Cascadia Mono" w:eastAsiaTheme="minorHAnsi" w:hAnsi="Cascadia Mono" w:cs="Cascadia Mono"/>
           <w:color w:val="000000"/>
           <w:sz w:val="19"/>
           <w:szCs w:val="19"/>
-        </w:rPr>
-        <w:t>)</w:t>
-      </w:r>
-    </w:p>
-    <w:p>
-      <w:pPr>
-        <w:pStyle w:val="BodyText"/>
-      </w:pPr>
-    </w:p>
-    <w:p>
-      <w:pPr>
-        <w:pStyle w:val="BodyText"/>
-      </w:pPr>
-      <w:r>
-        <w:t xml:space="preserve">This method takes the numeric values as a parameter and fed it to another </w:t>
-      </w:r>
-      <w:r>
-        <w:t>method,</w:t>
-      </w:r>
-      <w:r>
-        <w:t xml:space="preserve"> and which is</w:t>
-      </w:r>
-      <w:r>
-        <w:t xml:space="preserve"> also</w:t>
-      </w:r>
-      <w:r>
-        <w:t xml:space="preserve"> </w:t>
-      </w:r>
-      <w:r>
-        <w:t xml:space="preserve">shown </w:t>
-      </w:r>
-      <w:r>
-        <w:t>below:</w:t>
-      </w:r>
-    </w:p>
-    <w:p>
-      <w:pPr>
-        <w:pStyle w:val="BodyText"/>
-      </w:pPr>
-      <w:r>
-        <w:t xml:space="preserve"> </w:t>
-      </w:r>
-    </w:p>
-    <w:p>
-      <w:pPr>
-        <w:pStyle w:val="BodyText"/>
-        <w:jc w:val="center"/>
+          <w:lang/>
+        </w:rPr>
+      </w:pPr>
+      <w:r>
         <w:rPr>
           <w:rFonts w:ascii="Cascadia Mono" w:eastAsiaTheme="minorHAnsi" w:hAnsi="Cascadia Mono" w:cs="Cascadia Mono"/>
           <w:color w:val="000000"/>
           <w:sz w:val="19"/>
           <w:szCs w:val="19"/>
-          <w:lang w:val="en-DE"/>
-        </w:rPr>
-      </w:pPr>
-      <w:proofErr w:type="spellStart"/>
-      <w:r>
+          <w:lang/>
+        </w:rPr>
+        <w:t>GetFirstOnBit(input)</w:t>
+      </w:r>
+    </w:p>
+    <w:p>
+      <w:pPr>
+        <w:pStyle w:val="BodyText"/>
         <w:rPr>
           <w:rFonts w:ascii="Cascadia Mono" w:eastAsiaTheme="minorHAnsi" w:hAnsi="Cascadia Mono" w:cs="Cascadia Mono"/>
           <w:color w:val="000000"/>
           <w:sz w:val="19"/>
           <w:szCs w:val="19"/>
-          <w:lang w:val="en-DE"/>
-        </w:rPr>
-        <w:t>GetFirstOnBit</w:t>
-      </w:r>
-      <w:proofErr w:type="spellEnd"/>
-      <w:r>
-        <w:rPr>
-          <w:rFonts w:ascii="Cascadia Mono" w:eastAsiaTheme="minorHAnsi" w:hAnsi="Cascadia Mono" w:cs="Cascadia Mono"/>
-          <w:color w:val="000000"/>
-          <w:sz w:val="19"/>
-          <w:szCs w:val="19"/>
-          <w:lang w:val="en-DE"/>
-        </w:rPr>
-        <w:t>(input)</w:t>
-      </w:r>
-    </w:p>
-    <w:p>
-      <w:pPr>
-        <w:pStyle w:val="BodyText"/>
-        <w:rPr>
-          <w:rFonts w:ascii="Cascadia Mono" w:eastAsiaTheme="minorHAnsi" w:hAnsi="Cascadia Mono" w:cs="Cascadia Mono"/>
-          <w:color w:val="000000"/>
-          <w:sz w:val="19"/>
-          <w:szCs w:val="19"/>
-          <w:lang w:val="en-DE"/>
+          <w:lang/>
         </w:rPr>
       </w:pPr>
     </w:p>
@@ -4518,7 +4287,7 @@
           <w:color w:val="000000"/>
           <w:sz w:val="19"/>
           <w:szCs w:val="19"/>
-          <w:lang w:val="en-DE"/>
+          <w:lang/>
         </w:rPr>
       </w:pPr>
     </w:p>
@@ -4546,7 +4315,7 @@
         <w:pStyle w:val="BodyText"/>
       </w:pPr>
     </w:p>
-    <w:bookmarkEnd w:id="1"/>
+    <w:bookmarkEnd w:id="0"/>
     <w:p>
       <w:pPr>
         <w:pStyle w:val="Heading1"/>
@@ -4619,15 +4388,7 @@
         <w:t xml:space="preserve">    </w:t>
       </w:r>
       <w:r>
-        <w:t xml:space="preserve">Unit tests are an integral part of software development, especially when it comes to developing new algorithms such as the Scalar Encoder with Bucket. In order to ensure the functionality, reliability, and accuracy of this new encoding algorithm, </w:t>
-      </w:r>
-      <w:proofErr w:type="gramStart"/>
-      <w:r>
-        <w:t>a large number of</w:t>
-      </w:r>
-      <w:proofErr w:type="gramEnd"/>
-      <w:r>
-        <w:t xml:space="preserve"> unit tests were conducted. These tests were designed to evaluate the performance of the Scalar Encoder with Bucket in various scenarios and edge cases, such as encoding different types of data inputs and handling extreme values.</w:t>
+        <w:t>Unit tests are an integral part of software development, especially when it comes to developing new algorithms such as the Scalar Encoder with Bucket. In order to ensure the functionality, reliability, and accuracy of this new encoding algorithm, a large number of unit tests were conducted. These tests were designed to evaluate the performance of the Scalar Encoder with Bucket in various scenarios and edge cases, such as encoding different types of data inputs and handling extreme values.</w:t>
       </w:r>
     </w:p>
     <w:p>
@@ -4953,7 +4714,7 @@
         </w:rPr>
         <w:t>Year.</w:t>
       </w:r>
-      <w:bookmarkEnd w:id="0"/>
+      <w:bookmarkEnd w:id="1"/>
     </w:p>
     <w:p>
       <w:pPr>
@@ -6047,8 +5808,8 @@
           <w:noProof/>
         </w:rPr>
         <w:drawing>
-          <wp:inline distT="0" distB="0" distL="0" distR="0" wp14:anchorId="212F84D5" wp14:editId="3707A55D">
-            <wp:extent cx="2609850" cy="887095"/>
+          <wp:inline distT="0" distB="0" distL="0" distR="0" wp14:anchorId="212F84D5" wp14:editId="2B6BF505">
+            <wp:extent cx="2800350" cy="887095"/>
             <wp:effectExtent l="0" t="0" r="0" b="0"/>
             <wp:docPr id="26" name="Picture 26"/>
             <wp:cNvGraphicFramePr>
@@ -6076,7 +5837,7 @@
                   <pic:spPr>
                     <a:xfrm>
                       <a:off x="0" y="0"/>
-                      <a:ext cx="2609850" cy="887095"/>
+                      <a:ext cx="2800350" cy="887095"/>
                     </a:xfrm>
                     <a:prstGeom prst="rect">
                       <a:avLst/>
@@ -6236,7 +5997,15 @@
           <w:sz w:val="20"/>
           <w:szCs w:val="20"/>
         </w:rPr>
-        <w:t>example N=10 and W=</w:t>
+        <w:t xml:space="preserve">example N=10 and W=3 then </w:t>
+      </w:r>
+      <w:r>
+        <w:rPr>
+          <w:rFonts w:asciiTheme="majorBidi" w:hAnsiTheme="majorBidi" w:cstheme="majorBidi"/>
+          <w:sz w:val="20"/>
+          <w:szCs w:val="20"/>
+        </w:rPr>
+        <w:t xml:space="preserve">the expected and actual bucket are </w:t>
       </w:r>
       <w:proofErr w:type="gramStart"/>
       <w:r>
@@ -6245,7 +6014,7 @@
           <w:sz w:val="20"/>
           <w:szCs w:val="20"/>
         </w:rPr>
-        <w:t>3</w:t>
+        <w:t>differ</w:t>
       </w:r>
       <w:proofErr w:type="gramEnd"/>
       <w:r>
@@ -6254,15 +6023,7 @@
           <w:sz w:val="20"/>
           <w:szCs w:val="20"/>
         </w:rPr>
-        <w:t xml:space="preserve"> then </w:t>
-      </w:r>
-      <w:r>
-        <w:rPr>
-          <w:rFonts w:asciiTheme="majorBidi" w:hAnsiTheme="majorBidi" w:cstheme="majorBidi"/>
-          <w:sz w:val="20"/>
-          <w:szCs w:val="20"/>
-        </w:rPr>
-        <w:t>the expected and actual bucket are differ in numbers.</w:t>
+        <w:t xml:space="preserve"> in numbers.</w:t>
       </w:r>
     </w:p>
     <w:p>
@@ -6302,8 +6063,8 @@
           <w:szCs w:val="20"/>
         </w:rPr>
         <w:drawing>
-          <wp:inline distT="0" distB="0" distL="0" distR="0" wp14:anchorId="3B5FC44A" wp14:editId="63FA2D1D">
-            <wp:extent cx="2640841" cy="889580"/>
+          <wp:inline distT="0" distB="0" distL="0" distR="0" wp14:anchorId="3B5FC44A" wp14:editId="04BFDBD4">
+            <wp:extent cx="2781996" cy="889000"/>
             <wp:effectExtent l="0" t="0" r="0" b="0"/>
             <wp:docPr id="16" name="Picture 16"/>
             <wp:cNvGraphicFramePr>
@@ -6331,7 +6092,7 @@
                   <pic:spPr>
                     <a:xfrm>
                       <a:off x="0" y="0"/>
-                      <a:ext cx="2688629" cy="905677"/>
+                      <a:ext cx="2834814" cy="905878"/>
                     </a:xfrm>
                     <a:prstGeom prst="rect">
                       <a:avLst/>
@@ -6685,25 +6446,7 @@
           <w:sz w:val="20"/>
           <w:szCs w:val="20"/>
         </w:rPr>
-        <w:t xml:space="preserve">resolution </w:t>
-      </w:r>
-      <w:proofErr w:type="gramStart"/>
-      <w:r>
-        <w:rPr>
-          <w:rFonts w:asciiTheme="majorBidi" w:hAnsiTheme="majorBidi" w:cstheme="majorBidi"/>
-          <w:sz w:val="20"/>
-          <w:szCs w:val="20"/>
-        </w:rPr>
-        <w:t>has to</w:t>
-      </w:r>
-      <w:proofErr w:type="gramEnd"/>
-      <w:r>
-        <w:rPr>
-          <w:rFonts w:asciiTheme="majorBidi" w:hAnsiTheme="majorBidi" w:cstheme="majorBidi"/>
-          <w:sz w:val="20"/>
-          <w:szCs w:val="20"/>
-        </w:rPr>
-        <w:t xml:space="preserve"> be calculated based on formula</w:t>
+        <w:t>resolution has to be calculated based on formula</w:t>
       </w:r>
       <w:r>
         <w:rPr>
@@ -7610,8 +7353,8 @@
           <w:szCs w:val="18"/>
         </w:rPr>
         <w:drawing>
-          <wp:inline distT="0" distB="0" distL="0" distR="0" wp14:anchorId="0647FF9D" wp14:editId="1325EEF9">
-            <wp:extent cx="2978785" cy="1024890"/>
+          <wp:inline distT="0" distB="0" distL="0" distR="0" wp14:anchorId="0647FF9D" wp14:editId="77122779">
+            <wp:extent cx="2978785" cy="1209675"/>
             <wp:effectExtent l="0" t="0" r="0" b="0"/>
             <wp:docPr id="2" name="Picture 2"/>
             <wp:cNvGraphicFramePr>
@@ -7639,7 +7382,7 @@
                   <pic:spPr>
                     <a:xfrm>
                       <a:off x="0" y="0"/>
-                      <a:ext cx="2978785" cy="1024890"/>
+                      <a:ext cx="2978785" cy="1209675"/>
                     </a:xfrm>
                     <a:prstGeom prst="rect">
                       <a:avLst/>
@@ -7782,7 +7525,7 @@
           <w:sz w:val="20"/>
           <w:szCs w:val="20"/>
         </w:rPr>
-        <w:t>Case I</w:t>
+        <w:t xml:space="preserve">Case II: </w:t>
       </w:r>
       <w:r>
         <w:rPr>
@@ -7793,28 +7536,6 @@
           <w:sz w:val="20"/>
           <w:szCs w:val="20"/>
         </w:rPr>
-        <w:t>I</w:t>
-      </w:r>
-      <w:r>
-        <w:rPr>
-          <w:rFonts w:ascii="Times New Roman" w:hAnsi="Times New Roman" w:cs="Times New Roman"/>
-          <w:i/>
-          <w:iCs/>
-          <w:color w:val="auto"/>
-          <w:sz w:val="20"/>
-          <w:szCs w:val="20"/>
-        </w:rPr>
-        <w:t xml:space="preserve">: </w:t>
-      </w:r>
-      <w:r>
-        <w:rPr>
-          <w:rFonts w:ascii="Times New Roman" w:hAnsi="Times New Roman" w:cs="Times New Roman"/>
-          <w:i/>
-          <w:iCs/>
-          <w:color w:val="auto"/>
-          <w:sz w:val="20"/>
-          <w:szCs w:val="20"/>
-        </w:rPr>
         <w:t>Bus Availability in a Station.</w:t>
       </w:r>
     </w:p>
@@ -7841,15 +7562,7 @@
         <w:t xml:space="preserve"> </w:t>
       </w:r>
       <w:r>
-        <w:t xml:space="preserve">of bus for an entire day. </w:t>
-      </w:r>
-      <w:proofErr w:type="gramStart"/>
-      <w:r>
-        <w:t>Assuming that</w:t>
-      </w:r>
-      <w:proofErr w:type="gramEnd"/>
-      <w:r>
-        <w:t xml:space="preserve"> the Bus arrive</w:t>
+        <w:t>of bus for an entire day. Assuming that the Bus arrive</w:t>
       </w:r>
       <w:r>
         <w:t>s at</w:t>
@@ -8634,8 +8347,8 @@
           <w:sz w:val="20"/>
         </w:rPr>
         <w:drawing>
-          <wp:inline distT="0" distB="0" distL="0" distR="0" wp14:anchorId="314D7E21" wp14:editId="04EC9042">
-            <wp:extent cx="2950210" cy="904875"/>
+          <wp:inline distT="0" distB="0" distL="0" distR="0" wp14:anchorId="314D7E21" wp14:editId="7C185E56">
+            <wp:extent cx="2552065" cy="904875"/>
             <wp:effectExtent l="0" t="0" r="0" b="0"/>
             <wp:docPr id="13" name="Picture 13"/>
             <wp:cNvGraphicFramePr>
@@ -8663,7 +8376,7 @@
                   <pic:spPr>
                     <a:xfrm>
                       <a:off x="0" y="0"/>
-                      <a:ext cx="2950210" cy="904875"/>
+                      <a:ext cx="2552065" cy="904875"/>
                     </a:xfrm>
                     <a:prstGeom prst="rect">
                       <a:avLst/>
@@ -8854,8 +8567,8 @@
           <w:sz w:val="20"/>
         </w:rPr>
         <w:drawing>
-          <wp:inline distT="0" distB="0" distL="0" distR="0" wp14:anchorId="0266E668" wp14:editId="40A1E0A0">
-            <wp:extent cx="2552131" cy="757529"/>
+          <wp:inline distT="0" distB="0" distL="0" distR="0" wp14:anchorId="0266E668" wp14:editId="0A952C38">
+            <wp:extent cx="2552065" cy="756920"/>
             <wp:effectExtent l="0" t="0" r="0" b="0"/>
             <wp:docPr id="14" name="Picture 14"/>
             <wp:cNvGraphicFramePr>
@@ -8883,7 +8596,7 @@
                   <pic:spPr>
                     <a:xfrm>
                       <a:off x="0" y="0"/>
-                      <a:ext cx="2572341" cy="763528"/>
+                      <a:ext cx="2574346" cy="763528"/>
                     </a:xfrm>
                     <a:prstGeom prst="rect">
                       <a:avLst/>
@@ -9073,7 +8786,10 @@
         <w:jc w:val="both"/>
       </w:pPr>
       <w:r>
-        <w:t>Once all the inputs are encoded, we can call the Bitmap</w:t>
+        <w:t xml:space="preserve">Once all the inputs are encoded, we can call the </w:t>
+      </w:r>
+      <w:r>
+        <w:t>Bitmap</w:t>
       </w:r>
       <w:r>
         <w:rPr>
@@ -9359,19 +9075,7 @@
         <w:jc w:val="both"/>
       </w:pPr>
       <w:r>
-        <w:t xml:space="preserve">In this availability of train test case, there is a shift after every 60 minutes which is in between 0 to 1440, As it is periodic most of the bit overlap in adjacent values as we can see in the </w:t>
-      </w:r>
-      <w:r>
-        <w:t xml:space="preserve">above </w:t>
-      </w:r>
-      <w:r>
-        <w:t>figure Fig.</w:t>
-      </w:r>
-      <w:r>
-        <w:t>3</w:t>
-      </w:r>
-      <w:r>
-        <w:t>.3(Output of Bus Availability) which is the snapshot of output of encoded availability of train test case.</w:t>
+        <w:t>In this availability of train test case, there is a shift after every 60 minutes which is in between 0 to 1440, As it is periodic most of the bit overlap in adjacent values as we can see in the above figure Fig.3.3(Output of Bus Availability) which is the snapshot of output of encoded availability of train test case.</w:t>
       </w:r>
     </w:p>
     <w:p>
@@ -10353,15 +10057,7 @@
         <w:t>8</w:t>
       </w:r>
       <w:r>
-        <w:t xml:space="preserve"> and W=</w:t>
-      </w:r>
-      <w:proofErr w:type="gramStart"/>
-      <w:r>
-        <w:t>3</w:t>
-      </w:r>
-      <w:proofErr w:type="gramEnd"/>
-      <w:r>
-        <w:t xml:space="preserve"> then it does not match the expected bucket output.</w:t>
+        <w:t xml:space="preserve"> and W=3 then it does not match the expected bucket output.</w:t>
       </w:r>
     </w:p>
     <w:p>
@@ -10541,15 +10237,7 @@
         <w:jc w:val="both"/>
       </w:pPr>
       <w:r>
-        <w:t xml:space="preserve">In this tickets number in Music concert test case, there is a several range of ticket numbers mentioned </w:t>
-      </w:r>
-      <w:proofErr w:type="gramStart"/>
-      <w:r>
-        <w:t>above</w:t>
-      </w:r>
-      <w:proofErr w:type="gramEnd"/>
-      <w:r>
-        <w:t xml:space="preserve"> and we can see the same in the below figure Fig.4.1(Output of Ticket Number for Music Show) which is the snapshot of output of encoded </w:t>
+        <w:t xml:space="preserve">In this tickets number in Music concert test case, there is a several range of ticket numbers mentioned above and we can see the same in the below figure Fig.4.1(Output of Ticket Number for Music Show) which is the snapshot of output of encoded </w:t>
       </w:r>
       <w:r>
         <w:t>Ticket Number for Music Show</w:t>
@@ -11672,8 +11360,8 @@
           <w:sz w:val="20"/>
         </w:rPr>
         <w:drawing>
-          <wp:inline distT="0" distB="0" distL="0" distR="0" wp14:anchorId="16FC0813" wp14:editId="5DCE7BB8">
-            <wp:extent cx="2401570" cy="809625"/>
+          <wp:inline distT="0" distB="0" distL="0" distR="0" wp14:anchorId="16FC0813" wp14:editId="0C5C7C6C">
+            <wp:extent cx="2609850" cy="809625"/>
             <wp:effectExtent l="0" t="0" r="0" b="0"/>
             <wp:docPr id="24" name="Picture 24"/>
             <wp:cNvGraphicFramePr>
@@ -11701,7 +11389,7 @@
                   <pic:spPr>
                     <a:xfrm>
                       <a:off x="0" y="0"/>
-                      <a:ext cx="2411697" cy="813039"/>
+                      <a:ext cx="2620855" cy="813039"/>
                     </a:xfrm>
                     <a:prstGeom prst="rect">
                       <a:avLst/>
@@ -11825,19 +11513,7 @@
         <w:rPr>
           <w:rStyle w:val="BodyTextChar"/>
         </w:rPr>
-        <w:t xml:space="preserve"> shown in Fig.</w:t>
-      </w:r>
-      <w:r>
-        <w:rPr>
-          <w:rStyle w:val="BodyTextChar"/>
-        </w:rPr>
-        <w:t>5</w:t>
-      </w:r>
-      <w:r>
-        <w:rPr>
-          <w:rStyle w:val="BodyTextChar"/>
-        </w:rPr>
-        <w:t>.3</w:t>
+        <w:t xml:space="preserve"> shown in Fig.5.3</w:t>
       </w:r>
     </w:p>
     <w:p>
@@ -12065,18 +11741,7 @@
           <w:sz w:val="20"/>
           <w:szCs w:val="20"/>
         </w:rPr>
-        <w:t xml:space="preserve"> </w:t>
-      </w:r>
-      <w:r>
-        <w:rPr>
-          <w:rFonts w:ascii="Times New Roman" w:hAnsi="Times New Roman" w:cs="Times New Roman"/>
-          <w:i/>
-          <w:iCs/>
-          <w:color w:val="auto"/>
-          <w:sz w:val="20"/>
-          <w:szCs w:val="20"/>
-        </w:rPr>
-        <w:t>Temperature Ranges</w:t>
+        <w:t xml:space="preserve"> Temperature Ranges</w:t>
       </w:r>
     </w:p>
     <w:p>
@@ -12148,15 +11813,7 @@
         <w:jc w:val="both"/>
       </w:pPr>
       <w:r>
-        <w:t xml:space="preserve">At 30 Celsius, it's starting to get </w:t>
-      </w:r>
-      <w:proofErr w:type="gramStart"/>
-      <w:r>
-        <w:t>hot</w:t>
-      </w:r>
-      <w:proofErr w:type="gramEnd"/>
-      <w:r>
-        <w:t xml:space="preserve"> and you'll want to wear lightweight, breathable clothing. This is a typical temperature for summer days in many parts of the world.</w:t>
+        <w:t>At 30 Celsius, it's starting to get hot and you'll want to wear lightweight, breathable clothing. This is a typical temperature for summer days in many parts of the world.</w:t>
       </w:r>
       <w:r>
         <w:t xml:space="preserve"> </w:t>
@@ -12910,21 +12567,7 @@
         <w:rPr>
           <w:sz w:val="20"/>
         </w:rPr>
-        <w:t>example N=6 and W=</w:t>
-      </w:r>
-      <w:proofErr w:type="gramStart"/>
-      <w:r>
-        <w:rPr>
-          <w:sz w:val="20"/>
-        </w:rPr>
-        <w:t>3</w:t>
-      </w:r>
-      <w:proofErr w:type="gramEnd"/>
-      <w:r>
-        <w:rPr>
-          <w:sz w:val="20"/>
-        </w:rPr>
-        <w:t xml:space="preserve"> then it does not match</w:t>
+        <w:t>example N=6 and W=3 then it does not match</w:t>
       </w:r>
       <w:r>
         <w:rPr>
@@ -13016,8 +12659,8 @@
           <w:noProof/>
         </w:rPr>
         <w:drawing>
-          <wp:inline distT="0" distB="0" distL="0" distR="0" wp14:anchorId="45088BA3" wp14:editId="73E1C4DA">
-            <wp:extent cx="2305050" cy="923925"/>
+          <wp:inline distT="0" distB="0" distL="0" distR="0" wp14:anchorId="45088BA3" wp14:editId="6F9BFEB8">
+            <wp:extent cx="2562225" cy="876300"/>
             <wp:effectExtent l="0" t="0" r="0" b="0"/>
             <wp:docPr id="4" name="Picture 4"/>
             <wp:cNvGraphicFramePr>
@@ -13045,7 +12688,7 @@
                   <pic:spPr>
                     <a:xfrm>
                       <a:off x="0" y="0"/>
-                      <a:ext cx="2305050" cy="923925"/>
+                      <a:ext cx="2562225" cy="876300"/>
                     </a:xfrm>
                     <a:prstGeom prst="rect">
                       <a:avLst/>
@@ -13167,19 +12810,7 @@
         <w:rPr>
           <w:rStyle w:val="BodyTextChar"/>
         </w:rPr>
-        <w:t xml:space="preserve"> shown in Fig.</w:t>
-      </w:r>
-      <w:r>
-        <w:rPr>
-          <w:rStyle w:val="BodyTextChar"/>
-        </w:rPr>
-        <w:t>6</w:t>
-      </w:r>
-      <w:r>
-        <w:rPr>
-          <w:rStyle w:val="BodyTextChar"/>
-        </w:rPr>
-        <w:t>.3</w:t>
+        <w:t xml:space="preserve"> shown in Fig.6.3</w:t>
       </w:r>
     </w:p>
     <w:p>
@@ -13223,8 +12854,8 @@
           <w:noProof/>
         </w:rPr>
         <w:drawing>
-          <wp:inline distT="0" distB="0" distL="0" distR="0" wp14:anchorId="68505F09" wp14:editId="72880AB6">
-            <wp:extent cx="2295525" cy="1954183"/>
+          <wp:inline distT="0" distB="0" distL="0" distR="0" wp14:anchorId="68505F09" wp14:editId="6EDC6054">
+            <wp:extent cx="2990850" cy="1953895"/>
             <wp:effectExtent l="0" t="0" r="0" b="0"/>
             <wp:docPr id="5" name="Picture 5"/>
             <wp:cNvGraphicFramePr>
@@ -13252,7 +12883,7 @@
                   <pic:spPr>
                     <a:xfrm>
                       <a:off x="0" y="0"/>
-                      <a:ext cx="2306108" cy="1963192"/>
+                      <a:ext cx="2990850" cy="1953895"/>
                     </a:xfrm>
                     <a:prstGeom prst="rect">
                       <a:avLst/>
@@ -13413,18 +13044,7 @@
           <w:sz w:val="20"/>
           <w:szCs w:val="20"/>
         </w:rPr>
-        <w:t xml:space="preserve"> </w:t>
-      </w:r>
-      <w:r>
-        <w:rPr>
-          <w:rFonts w:ascii="Times New Roman" w:hAnsi="Times New Roman" w:cs="Times New Roman"/>
-          <w:i/>
-          <w:iCs/>
-          <w:color w:val="auto"/>
-          <w:sz w:val="20"/>
-          <w:szCs w:val="20"/>
-        </w:rPr>
-        <w:t>Basic Unit Test</w:t>
+        <w:t xml:space="preserve"> Basic Unit Test</w:t>
       </w:r>
     </w:p>
     <w:p>
@@ -13446,31 +13066,7 @@
         <w:rPr>
           <w:rFonts w:asciiTheme="majorBidi" w:hAnsiTheme="majorBidi" w:cstheme="majorBidi"/>
         </w:rPr>
-        <w:t xml:space="preserve">This </w:t>
-      </w:r>
-      <w:r>
-        <w:rPr>
-          <w:rFonts w:asciiTheme="majorBidi" w:hAnsiTheme="majorBidi" w:cstheme="majorBidi"/>
-        </w:rPr>
-        <w:t xml:space="preserve">is </w:t>
-      </w:r>
-      <w:r>
-        <w:rPr>
-          <w:rFonts w:asciiTheme="majorBidi" w:hAnsiTheme="majorBidi" w:cstheme="majorBidi"/>
-        </w:rPr>
-        <w:t>a</w:t>
-      </w:r>
-      <w:r>
-        <w:rPr>
-          <w:rFonts w:asciiTheme="majorBidi" w:hAnsiTheme="majorBidi" w:cstheme="majorBidi"/>
-        </w:rPr>
-        <w:t xml:space="preserve"> basic unit</w:t>
-      </w:r>
-      <w:r>
-        <w:rPr>
-          <w:rFonts w:asciiTheme="majorBidi" w:hAnsiTheme="majorBidi" w:cstheme="majorBidi"/>
-        </w:rPr>
-        <w:t xml:space="preserve"> test method for a Scalar Encoder with Buckets</w:t>
+        <w:t>This is a basic unit test method for a Scalar Encoder with Buckets</w:t>
       </w:r>
       <w:r>
         <w:rPr>
@@ -13942,13 +13538,7 @@
         <w:rPr>
           <w:rFonts w:asciiTheme="majorBidi" w:hAnsiTheme="majorBidi" w:cstheme="majorBidi"/>
         </w:rPr>
-        <w:t xml:space="preserve"> (</w:t>
-      </w:r>
-      <w:r>
-        <w:rPr>
-          <w:rFonts w:asciiTheme="majorBidi" w:hAnsiTheme="majorBidi" w:cstheme="majorBidi"/>
-        </w:rPr>
-        <w:t xml:space="preserve">((input - </w:t>
+        <w:t xml:space="preserve"> (((input - </w:t>
       </w:r>
       <w:proofErr w:type="spellStart"/>
       <w:r>
@@ -14128,7 +13718,21 @@
         <w:rPr>
           <w:rFonts w:asciiTheme="majorBidi" w:hAnsiTheme="majorBidi" w:cstheme="majorBidi"/>
         </w:rPr>
-        <w:t>, where each DataRow contains an input value, its expected encoded form, and its expected bucket number. The test checks if the encoded form and the bucket number produced by the encoder for each input value matches the expected values.</w:t>
+        <w:t xml:space="preserve">, where each </w:t>
+      </w:r>
+      <w:proofErr w:type="spellStart"/>
+      <w:r>
+        <w:rPr>
+          <w:rFonts w:asciiTheme="majorBidi" w:hAnsiTheme="majorBidi" w:cstheme="majorBidi"/>
+        </w:rPr>
+        <w:t>DataRow</w:t>
+      </w:r>
+      <w:proofErr w:type="spellEnd"/>
+      <w:r>
+        <w:rPr>
+          <w:rFonts w:asciiTheme="majorBidi" w:hAnsiTheme="majorBidi" w:cstheme="majorBidi"/>
+        </w:rPr>
+        <w:t xml:space="preserve"> contains an input value, its expected encoded form, and its expected bucket number. The test checks if the encoded form and the bucket number produced by the encoder for each input value matches the expected values.</w:t>
       </w:r>
     </w:p>
     <w:p>
@@ -14198,15 +13802,7 @@
         <w:spacing w:line="244" w:lineRule="atLeast"/>
       </w:pPr>
       <w:r>
-        <w:t>[</w:t>
-      </w:r>
-      <w:proofErr w:type="gramStart"/>
-      <w:r>
-        <w:t>DataRow(</w:t>
-      </w:r>
-      <w:proofErr w:type="gramEnd"/>
-      <w:r>
-        <w:t xml:space="preserve">15, 11, new int[] { </w:t>
+        <w:t xml:space="preserve">[DataRow(15, 11, new int[] { </w:t>
       </w:r>
       <w:r>
         <w:rPr>
@@ -14416,7 +14012,7 @@
         <w:jc w:val="both"/>
         <w:rPr>
           <w:rFonts w:asciiTheme="majorBidi" w:hAnsiTheme="majorBidi" w:cstheme="majorBidi"/>
-          <w:lang w:val="en-DE"/>
+          <w:lang/>
         </w:rPr>
       </w:pPr>
     </w:p>
@@ -14469,13 +14065,7 @@
         <w:rPr>
           <w:rFonts w:asciiTheme="majorBidi" w:hAnsiTheme="majorBidi" w:cstheme="majorBidi"/>
         </w:rPr>
-        <w:t xml:space="preserve"> </w:t>
-      </w:r>
-      <w:r>
-        <w:rPr>
-          <w:rFonts w:asciiTheme="majorBidi" w:hAnsiTheme="majorBidi" w:cstheme="majorBidi"/>
-        </w:rPr>
-        <w:t>is</w:t>
+        <w:t xml:space="preserve"> is</w:t>
       </w:r>
     </w:p>
     <w:p>
@@ -14922,25 +14512,7 @@
         <w:rPr>
           <w:rStyle w:val="BodyTextChar"/>
         </w:rPr>
-        <w:t xml:space="preserve"> shown in Fig.</w:t>
-      </w:r>
-      <w:r>
-        <w:rPr>
-          <w:rStyle w:val="BodyTextChar"/>
-        </w:rPr>
-        <w:t>7</w:t>
-      </w:r>
-      <w:r>
-        <w:rPr>
-          <w:rStyle w:val="BodyTextChar"/>
-        </w:rPr>
-        <w:t>.</w:t>
-      </w:r>
-      <w:r>
-        <w:rPr>
-          <w:rStyle w:val="BodyTextChar"/>
-        </w:rPr>
-        <w:t>2</w:t>
+        <w:t xml:space="preserve"> shown in Fig.7.2</w:t>
       </w:r>
     </w:p>
     <w:p>
@@ -15240,51 +14812,7 @@
           <w:sz w:val="20"/>
           <w:szCs w:val="20"/>
         </w:rPr>
-        <w:t xml:space="preserve"> </w:t>
-      </w:r>
-      <w:r>
-        <w:rPr>
-          <w:rFonts w:ascii="Times New Roman" w:hAnsi="Times New Roman" w:cs="Times New Roman"/>
-          <w:i/>
-          <w:iCs/>
-          <w:color w:val="auto"/>
-          <w:sz w:val="20"/>
-          <w:szCs w:val="20"/>
-        </w:rPr>
-        <w:t>VII:</w:t>
-      </w:r>
-      <w:r>
-        <w:rPr>
-          <w:rFonts w:ascii="Times New Roman" w:hAnsi="Times New Roman" w:cs="Times New Roman"/>
-          <w:i/>
-          <w:iCs/>
-          <w:color w:val="auto"/>
-          <w:sz w:val="20"/>
-          <w:szCs w:val="20"/>
-        </w:rPr>
-        <w:t xml:space="preserve"> </w:t>
-      </w:r>
-      <w:r>
-        <w:rPr>
-          <w:rFonts w:ascii="Times New Roman" w:hAnsi="Times New Roman" w:cs="Times New Roman"/>
-          <w:i/>
-          <w:iCs/>
-          <w:color w:val="auto"/>
-          <w:sz w:val="20"/>
-          <w:szCs w:val="20"/>
-        </w:rPr>
-        <w:t xml:space="preserve">Negative Values </w:t>
-      </w:r>
-      <w:r>
-        <w:rPr>
-          <w:rFonts w:ascii="Times New Roman" w:hAnsi="Times New Roman" w:cs="Times New Roman"/>
-          <w:i/>
-          <w:iCs/>
-          <w:color w:val="auto"/>
-          <w:sz w:val="20"/>
-          <w:szCs w:val="20"/>
-        </w:rPr>
-        <w:t>Unit Test</w:t>
+        <w:t xml:space="preserve"> VII: Negative Values Unit Test</w:t>
       </w:r>
     </w:p>
     <w:p/>
@@ -15312,10 +14840,7 @@
         <w:t xml:space="preserve"> and also in the test case VI</w:t>
       </w:r>
       <w:r>
-        <w:t xml:space="preserve">. The unit test contains 15 test cases with the expected encoded form and the expected mapping bucket for each input </w:t>
-      </w:r>
-      <w:r>
-        <w:t>value.</w:t>
+        <w:t>. The unit test contains 15 test cases with the expected encoded form and the expected mapping bucket for each input value.</w:t>
       </w:r>
       <w:r>
         <w:t xml:space="preserve"> The screenshot of data rows can be seen Fig 8.1.</w:t>
@@ -15450,21 +14975,7 @@
         <w:spacing w:line="244" w:lineRule="atLeast"/>
       </w:pPr>
       <w:r>
-        <w:t>[</w:t>
-      </w:r>
-      <w:r>
-        <w:t>DataRow (</w:t>
-      </w:r>
-      <w:r>
-        <w:t xml:space="preserve">-20, 0, new </w:t>
-      </w:r>
-      <w:proofErr w:type="gramStart"/>
-      <w:r>
-        <w:t>int[</w:t>
-      </w:r>
-      <w:proofErr w:type="gramEnd"/>
-      <w:r>
-        <w:t xml:space="preserve">] { </w:t>
+        <w:t xml:space="preserve">[DataRow (-20, 0, new int[] { </w:t>
       </w:r>
       <w:r>
         <w:rPr>
@@ -15858,13 +15369,7 @@
         <w:rPr>
           <w:rStyle w:val="BodyTextChar"/>
         </w:rPr>
-        <w:t xml:space="preserve"> shown in Fig.</w:t>
-      </w:r>
-      <w:r>
-        <w:rPr>
-          <w:rStyle w:val="BodyTextChar"/>
-        </w:rPr>
-        <w:t>8.3</w:t>
+        <w:t xml:space="preserve"> shown in Fig.8.3</w:t>
       </w:r>
     </w:p>
     <w:p>
@@ -15973,14 +15478,7 @@
           <w:i/>
           <w:iCs/>
         </w:rPr>
-        <w:t>3</w:t>
-      </w:r>
-      <w:r>
-        <w:rPr>
-          <w:i/>
-          <w:iCs/>
-        </w:rPr>
-        <w:t>:</w:t>
+        <w:t>3:</w:t>
       </w:r>
       <w:r>
         <w:rPr>
@@ -16012,22 +15510,7 @@
         <w:jc w:val="both"/>
       </w:pPr>
       <w:r>
-        <w:t xml:space="preserve">The Bitmap image also has bucket number and input value embedded on it and for the numeric value </w:t>
-      </w:r>
-      <w:r>
-        <w:t>-20</w:t>
-      </w:r>
-      <w:r>
-        <w:t xml:space="preserve"> the corresponding Bitmap is shown in Fig</w:t>
-      </w:r>
-      <w:r>
-        <w:t xml:space="preserve"> 8</w:t>
-      </w:r>
-      <w:r>
-        <w:t>.</w:t>
-      </w:r>
-      <w:r>
-        <w:t>4</w:t>
+        <w:t>The Bitmap image also has bucket number and input value embedded on it and for the numeric value -20 the corresponding Bitmap is shown in Fig 8.4</w:t>
       </w:r>
     </w:p>
     <w:p>
@@ -16126,14 +15609,7 @@
           <w:i/>
           <w:iCs/>
         </w:rPr>
-        <w:t>Bitmap</w:t>
-      </w:r>
-      <w:r>
-        <w:rPr>
-          <w:i/>
-          <w:iCs/>
-        </w:rPr>
-        <w:t xml:space="preserve"> for the value </w:t>
+        <w:t xml:space="preserve">Bitmap for the value </w:t>
       </w:r>
       <w:r>
         <w:rPr>
@@ -16215,7 +15691,7 @@
           <w:sz w:val="20"/>
           <w:szCs w:val="20"/>
         </w:rPr>
-        <w:t xml:space="preserve"> VII</w:t>
+        <w:t xml:space="preserve"> VIII: </w:t>
       </w:r>
       <w:r>
         <w:rPr>
@@ -16226,7 +15702,7 @@
           <w:sz w:val="20"/>
           <w:szCs w:val="20"/>
         </w:rPr>
-        <w:t>I</w:t>
+        <w:t xml:space="preserve">Decimal </w:t>
       </w:r>
       <w:r>
         <w:rPr>
@@ -16237,28 +15713,6 @@
           <w:sz w:val="20"/>
           <w:szCs w:val="20"/>
         </w:rPr>
-        <w:t xml:space="preserve">: </w:t>
-      </w:r>
-      <w:r>
-        <w:rPr>
-          <w:rFonts w:ascii="Times New Roman" w:hAnsi="Times New Roman" w:cs="Times New Roman"/>
-          <w:i/>
-          <w:iCs/>
-          <w:color w:val="auto"/>
-          <w:sz w:val="20"/>
-          <w:szCs w:val="20"/>
-        </w:rPr>
-        <w:t xml:space="preserve">Decimal </w:t>
-      </w:r>
-      <w:r>
-        <w:rPr>
-          <w:rFonts w:ascii="Times New Roman" w:hAnsi="Times New Roman" w:cs="Times New Roman"/>
-          <w:i/>
-          <w:iCs/>
-          <w:color w:val="auto"/>
-          <w:sz w:val="20"/>
-          <w:szCs w:val="20"/>
-        </w:rPr>
         <w:t>Values Unit Test</w:t>
       </w:r>
     </w:p>
@@ -16277,10 +15731,7 @@
         <w:t>The purpose of this unit test is to check the encoding of decimal values by Scalar Encoder with Buckets.</w:t>
       </w:r>
       <w:r>
-        <w:t xml:space="preserve"> </w:t>
-      </w:r>
-      <w:r>
-        <w:t>Th</w:t>
+        <w:t xml:space="preserve"> Th</w:t>
       </w:r>
       <w:r>
         <w:t>is</w:t>
@@ -16317,10 +15768,7 @@
         <w:t xml:space="preserve"> summery</w:t>
       </w:r>
       <w:r>
-        <w:t xml:space="preserve">. The encoded form of this value </w:t>
-      </w:r>
-      <w:r>
-        <w:t>is.</w:t>
+        <w:t>. The encoded form of this value is.</w:t>
       </w:r>
     </w:p>
     <w:p>
@@ -16707,31 +16155,7 @@
         <w:rPr>
           <w:rFonts w:asciiTheme="majorBidi" w:hAnsiTheme="majorBidi" w:cstheme="majorBidi"/>
         </w:rPr>
-        <w:t xml:space="preserve">The actual bucket and encoded form of </w:t>
-      </w:r>
-      <w:r>
-        <w:rPr>
-          <w:rFonts w:asciiTheme="majorBidi" w:hAnsiTheme="majorBidi" w:cstheme="majorBidi"/>
-        </w:rPr>
-        <w:t xml:space="preserve">decimal value -0.3 </w:t>
-      </w:r>
-      <w:r>
-        <w:rPr>
-          <w:rFonts w:asciiTheme="majorBidi" w:hAnsiTheme="majorBidi" w:cstheme="majorBidi"/>
-        </w:rPr>
-        <w:t xml:space="preserve">can be seen in Fig </w:t>
-      </w:r>
-      <w:r>
-        <w:rPr>
-          <w:rFonts w:asciiTheme="majorBidi" w:hAnsiTheme="majorBidi" w:cstheme="majorBidi"/>
-        </w:rPr>
-        <w:t>9</w:t>
-      </w:r>
-      <w:r>
-        <w:rPr>
-          <w:rFonts w:asciiTheme="majorBidi" w:hAnsiTheme="majorBidi" w:cstheme="majorBidi"/>
-        </w:rPr>
-        <w:t>.2, which is obtained after executing the unit test.</w:t>
+        <w:t>The actual bucket and encoded form of decimal value -0.3 can be seen in Fig 9.2, which is obtained after executing the unit test.</w:t>
       </w:r>
     </w:p>
     <w:p>
@@ -16831,15 +16255,7 @@
           <w:i/>
           <w:iCs/>
         </w:rPr>
-        <w:t xml:space="preserve">Actual bucket and encoded form of </w:t>
-      </w:r>
-      <w:r>
-        <w:rPr>
-          <w:rFonts w:asciiTheme="majorBidi" w:hAnsiTheme="majorBidi" w:cstheme="majorBidi"/>
-          <w:i/>
-          <w:iCs/>
-        </w:rPr>
-        <w:t>0.3</w:t>
+        <w:t>Actual bucket and encoded form of 0.3</w:t>
       </w:r>
     </w:p>
     <w:p>
@@ -16877,25 +16293,7 @@
         <w:rPr>
           <w:rStyle w:val="BodyTextChar"/>
         </w:rPr>
-        <w:t xml:space="preserve"> shown in Fig.</w:t>
-      </w:r>
-      <w:r>
-        <w:rPr>
-          <w:rStyle w:val="BodyTextChar"/>
-        </w:rPr>
-        <w:t>9</w:t>
-      </w:r>
-      <w:r>
-        <w:rPr>
-          <w:rStyle w:val="BodyTextChar"/>
-        </w:rPr>
-        <w:t>.</w:t>
-      </w:r>
-      <w:r>
-        <w:rPr>
-          <w:rStyle w:val="BodyTextChar"/>
-        </w:rPr>
-        <w:t>3</w:t>
+        <w:t xml:space="preserve"> shown in Fig.9.3</w:t>
       </w:r>
     </w:p>
     <w:p>
@@ -17004,22 +16402,7 @@
         <w:jc w:val="both"/>
       </w:pPr>
       <w:r>
-        <w:t xml:space="preserve">The Bitmap image also has bucket number and input value embedded on it and for the numeric value </w:t>
-      </w:r>
-      <w:r>
-        <w:t>0.3</w:t>
-      </w:r>
-      <w:r>
-        <w:t xml:space="preserve"> the corresponding Bitmap is shown in Fig </w:t>
-      </w:r>
-      <w:r>
-        <w:t>9</w:t>
-      </w:r>
-      <w:r>
-        <w:t>.</w:t>
-      </w:r>
-      <w:r>
-        <w:t>5</w:t>
+        <w:t>The Bitmap image also has bucket number and input value embedded on it and for the numeric value 0.3 the corresponding Bitmap is shown in Fig 9.5</w:t>
       </w:r>
     </w:p>
     <w:p>
@@ -17108,28 +16491,7 @@
           <w:i/>
           <w:iCs/>
         </w:rPr>
-        <w:t xml:space="preserve"> 9</w:t>
-      </w:r>
-      <w:r>
-        <w:rPr>
-          <w:i/>
-          <w:iCs/>
-        </w:rPr>
-        <w:t>.</w:t>
-      </w:r>
-      <w:r>
-        <w:rPr>
-          <w:i/>
-          <w:iCs/>
-        </w:rPr>
-        <w:t>4</w:t>
-      </w:r>
-      <w:r>
-        <w:rPr>
-          <w:i/>
-          <w:iCs/>
-        </w:rPr>
-        <w:t xml:space="preserve"> </w:t>
+        <w:t xml:space="preserve"> 9.4 </w:t>
       </w:r>
       <w:r>
         <w:rPr>
@@ -17215,7 +16577,7 @@
 </file>
 
 <file path=word/endnotes.xml><?xml version="1.0" encoding="utf-8"?>
-<w:endnotes xmlns:wpc="http://schemas.microsoft.com/office/word/2010/wordprocessingCanvas" xmlns:cx="http://schemas.microsoft.com/office/drawing/2014/chartex" xmlns:cx1="http://schemas.microsoft.com/office/drawing/2015/9/8/chartex" xmlns:cx2="http://schemas.microsoft.com/office/drawing/2015/10/21/chartex" xmlns:cx3="http://schemas.microsoft.com/office/drawing/2016/5/9/chartex" xmlns:cx4="http://schemas.microsoft.com/office/drawing/2016/5/10/chartex" xmlns:cx5="http://schemas.microsoft.com/office/drawing/2016/5/11/chartex" xmlns:cx6="http://schemas.microsoft.com/office/drawing/2016/5/12/chartex" xmlns:cx7="http://schemas.microsoft.com/office/drawing/2016/5/13/chartex" xmlns:cx8="http://schemas.microsoft.com/office/drawing/2016/5/14/chartex" xmlns:mc="http://schemas.openxmlformats.org/markup-compatibility/2006" xmlns:aink="http://schemas.microsoft.com/office/drawing/2016/ink" xmlns:am3d="http://schemas.microsoft.com/office/drawing/2017/model3d" xmlns:o="urn:schemas-microsoft-com:office:office" xmlns:oel="http://schemas.microsoft.com/office/2019/extlst" xmlns:r="http://schemas.openxmlformats.org/officeDocument/2006/relationships" xmlns:m="http://schemas.openxmlformats.org/officeDocument/2006/math" xmlns:v="urn:schemas-microsoft-com:vml" xmlns:wp14="http://schemas.microsoft.com/office/word/2010/wordprocessingDrawing" xmlns:wp="http://schemas.openxmlformats.org/drawingml/2006/wordprocessingDrawing" xmlns:w10="urn:schemas-microsoft-com:office:word" xmlns:w="http://schemas.openxmlformats.org/wordprocessingml/2006/main" xmlns:w14="http://schemas.microsoft.com/office/word/2010/wordml" xmlns:w15="http://schemas.microsoft.com/office/word/2012/wordml" xmlns:w16cex="http://schemas.microsoft.com/office/word/2018/wordml/cex" xmlns:w16cid="http://schemas.microsoft.com/office/word/2016/wordml/cid" xmlns:w16="http://schemas.microsoft.com/office/word/2018/wordml" xmlns:w16sdtdh="http://schemas.microsoft.com/office/word/2020/wordml/sdtdatahash" xmlns:w16se="http://schemas.microsoft.com/office/word/2015/wordml/symex" xmlns:wpg="http://schemas.microsoft.com/office/word/2010/wordprocessingGroup" xmlns:wpi="http://schemas.microsoft.com/office/word/2010/wordprocessingInk" xmlns:wne="http://schemas.microsoft.com/office/word/2006/wordml" xmlns:wps="http://schemas.microsoft.com/office/word/2010/wordprocessingShape" mc:Ignorable="w14 w15 w16se w16cid w16 w16cex w16sdtdh wp14">
+<w:endnotes xmlns:wpc="http://schemas.microsoft.com/office/word/2010/wordprocessingCanvas" xmlns:cx="http://schemas.microsoft.com/office/drawing/2014/chartex" xmlns:cx1="http://schemas.microsoft.com/office/drawing/2015/9/8/chartex" xmlns:cx2="http://schemas.microsoft.com/office/drawing/2015/10/21/chartex" xmlns:cx3="http://schemas.microsoft.com/office/drawing/2016/5/9/chartex" xmlns:cx4="http://schemas.microsoft.com/office/drawing/2016/5/10/chartex" xmlns:cx5="http://schemas.microsoft.com/office/drawing/2016/5/11/chartex" xmlns:cx6="http://schemas.microsoft.com/office/drawing/2016/5/12/chartex" xmlns:cx7="http://schemas.microsoft.com/office/drawing/2016/5/13/chartex" xmlns:cx8="http://schemas.microsoft.com/office/drawing/2016/5/14/chartex" xmlns:mc="http://schemas.openxmlformats.org/markup-compatibility/2006" xmlns:aink="http://schemas.microsoft.com/office/drawing/2016/ink" xmlns:am3d="http://schemas.microsoft.com/office/drawing/2017/model3d" xmlns:o="urn:schemas-microsoft-com:office:office" xmlns:oel="http://schemas.microsoft.com/office/2019/extlst" xmlns:r="http://schemas.openxmlformats.org/officeDocument/2006/relationships" xmlns:m="http://schemas.openxmlformats.org/officeDocument/2006/math" xmlns:v="urn:schemas-microsoft-com:vml" xmlns:wp14="http://schemas.microsoft.com/office/word/2010/wordprocessingDrawing" xmlns:wp="http://schemas.openxmlformats.org/drawingml/2006/wordprocessingDrawing" xmlns:w10="urn:schemas-microsoft-com:office:word" xmlns:w="http://schemas.openxmlformats.org/wordprocessingml/2006/main" xmlns:w14="http://schemas.microsoft.com/office/word/2010/wordml" xmlns:w15="http://schemas.microsoft.com/office/word/2012/wordml" xmlns:w16cex="http://schemas.microsoft.com/office/word/2018/wordml/cex" xmlns:w16cid="http://schemas.microsoft.com/office/word/2016/wordml/cid" xmlns:w16="http://schemas.microsoft.com/office/word/2018/wordml" xmlns:w16du="http://schemas.microsoft.com/office/word/2023/wordml/word16du" xmlns:w16sdtdh="http://schemas.microsoft.com/office/word/2020/wordml/sdtdatahash" xmlns:w16se="http://schemas.microsoft.com/office/word/2015/wordml/symex" xmlns:wpg="http://schemas.microsoft.com/office/word/2010/wordprocessingGroup" xmlns:wpi="http://schemas.microsoft.com/office/word/2010/wordprocessingInk" xmlns:wne="http://schemas.microsoft.com/office/word/2006/wordml" xmlns:wps="http://schemas.microsoft.com/office/word/2010/wordprocessingShape" mc:Ignorable="w14 w15 w16se w16cid w16 w16cex w16sdtdh wp14">
   <w:endnote w:type="separator" w:id="-1">
     <w:p>
       <w:r>
@@ -17234,7 +16596,7 @@
 </file>
 
 <file path=word/footer1.xml><?xml version="1.0" encoding="utf-8"?>
-<w:ftr xmlns:wpc="http://schemas.microsoft.com/office/word/2010/wordprocessingCanvas" xmlns:cx="http://schemas.microsoft.com/office/drawing/2014/chartex" xmlns:cx1="http://schemas.microsoft.com/office/drawing/2015/9/8/chartex" xmlns:cx2="http://schemas.microsoft.com/office/drawing/2015/10/21/chartex" xmlns:cx3="http://schemas.microsoft.com/office/drawing/2016/5/9/chartex" xmlns:cx4="http://schemas.microsoft.com/office/drawing/2016/5/10/chartex" xmlns:cx5="http://schemas.microsoft.com/office/drawing/2016/5/11/chartex" xmlns:cx6="http://schemas.microsoft.com/office/drawing/2016/5/12/chartex" xmlns:cx7="http://schemas.microsoft.com/office/drawing/2016/5/13/chartex" xmlns:cx8="http://schemas.microsoft.com/office/drawing/2016/5/14/chartex" xmlns:mc="http://schemas.openxmlformats.org/markup-compatibility/2006" xmlns:aink="http://schemas.microsoft.com/office/drawing/2016/ink" xmlns:am3d="http://schemas.microsoft.com/office/drawing/2017/model3d" xmlns:o="urn:schemas-microsoft-com:office:office" xmlns:oel="http://schemas.microsoft.com/office/2019/extlst" xmlns:r="http://schemas.openxmlformats.org/officeDocument/2006/relationships" xmlns:m="http://schemas.openxmlformats.org/officeDocument/2006/math" xmlns:v="urn:schemas-microsoft-com:vml" xmlns:wp14="http://schemas.microsoft.com/office/word/2010/wordprocessingDrawing" xmlns:wp="http://schemas.openxmlformats.org/drawingml/2006/wordprocessingDrawing" xmlns:w10="urn:schemas-microsoft-com:office:word" xmlns:w="http://schemas.openxmlformats.org/wordprocessingml/2006/main" xmlns:w14="http://schemas.microsoft.com/office/word/2010/wordml" xmlns:w15="http://schemas.microsoft.com/office/word/2012/wordml" xmlns:w16cex="http://schemas.microsoft.com/office/word/2018/wordml/cex" xmlns:w16cid="http://schemas.microsoft.com/office/word/2016/wordml/cid" xmlns:w16="http://schemas.microsoft.com/office/word/2018/wordml" xmlns:w16sdtdh="http://schemas.microsoft.com/office/word/2020/wordml/sdtdatahash" xmlns:w16se="http://schemas.microsoft.com/office/word/2015/wordml/symex" xmlns:wpg="http://schemas.microsoft.com/office/word/2010/wordprocessingGroup" xmlns:wpi="http://schemas.microsoft.com/office/word/2010/wordprocessingInk" xmlns:wne="http://schemas.microsoft.com/office/word/2006/wordml" xmlns:wps="http://schemas.microsoft.com/office/word/2010/wordprocessingShape" mc:Ignorable="w14 w15 w16se w16cid w16 w16cex w16sdtdh wp14">
+<w:ftr xmlns:wpc="http://schemas.microsoft.com/office/word/2010/wordprocessingCanvas" xmlns:cx="http://schemas.microsoft.com/office/drawing/2014/chartex" xmlns:cx1="http://schemas.microsoft.com/office/drawing/2015/9/8/chartex" xmlns:cx2="http://schemas.microsoft.com/office/drawing/2015/10/21/chartex" xmlns:cx3="http://schemas.microsoft.com/office/drawing/2016/5/9/chartex" xmlns:cx4="http://schemas.microsoft.com/office/drawing/2016/5/10/chartex" xmlns:cx5="http://schemas.microsoft.com/office/drawing/2016/5/11/chartex" xmlns:cx6="http://schemas.microsoft.com/office/drawing/2016/5/12/chartex" xmlns:cx7="http://schemas.microsoft.com/office/drawing/2016/5/13/chartex" xmlns:cx8="http://schemas.microsoft.com/office/drawing/2016/5/14/chartex" xmlns:mc="http://schemas.openxmlformats.org/markup-compatibility/2006" xmlns:aink="http://schemas.microsoft.com/office/drawing/2016/ink" xmlns:am3d="http://schemas.microsoft.com/office/drawing/2017/model3d" xmlns:o="urn:schemas-microsoft-com:office:office" xmlns:oel="http://schemas.microsoft.com/office/2019/extlst" xmlns:r="http://schemas.openxmlformats.org/officeDocument/2006/relationships" xmlns:m="http://schemas.openxmlformats.org/officeDocument/2006/math" xmlns:v="urn:schemas-microsoft-com:vml" xmlns:wp14="http://schemas.microsoft.com/office/word/2010/wordprocessingDrawing" xmlns:wp="http://schemas.openxmlformats.org/drawingml/2006/wordprocessingDrawing" xmlns:w10="urn:schemas-microsoft-com:office:word" xmlns:w="http://schemas.openxmlformats.org/wordprocessingml/2006/main" xmlns:w14="http://schemas.microsoft.com/office/word/2010/wordml" xmlns:w15="http://schemas.microsoft.com/office/word/2012/wordml" xmlns:w16cex="http://schemas.microsoft.com/office/word/2018/wordml/cex" xmlns:w16cid="http://schemas.microsoft.com/office/word/2016/wordml/cid" xmlns:w16="http://schemas.microsoft.com/office/word/2018/wordml" xmlns:w16du="http://schemas.microsoft.com/office/word/2023/wordml/word16du" xmlns:w16sdtdh="http://schemas.microsoft.com/office/word/2020/wordml/sdtdatahash" xmlns:w16se="http://schemas.microsoft.com/office/word/2015/wordml/symex" xmlns:wpg="http://schemas.microsoft.com/office/word/2010/wordprocessingGroup" xmlns:wpi="http://schemas.microsoft.com/office/word/2010/wordprocessingInk" xmlns:wne="http://schemas.microsoft.com/office/word/2006/wordml" xmlns:wps="http://schemas.microsoft.com/office/word/2010/wordprocessingShape" mc:Ignorable="w14 w15 w16se w16cid w16 w16cex w16sdtdh wp14">
   <w:p>
     <w:pPr>
       <w:pStyle w:val="BodyText"/>
@@ -17384,7 +16746,7 @@
 </file>
 
 <file path=word/footer2.xml><?xml version="1.0" encoding="utf-8"?>
-<w:ftr xmlns:wpc="http://schemas.microsoft.com/office/word/2010/wordprocessingCanvas" xmlns:cx="http://schemas.microsoft.com/office/drawing/2014/chartex" xmlns:cx1="http://schemas.microsoft.com/office/drawing/2015/9/8/chartex" xmlns:cx2="http://schemas.microsoft.com/office/drawing/2015/10/21/chartex" xmlns:cx3="http://schemas.microsoft.com/office/drawing/2016/5/9/chartex" xmlns:cx4="http://schemas.microsoft.com/office/drawing/2016/5/10/chartex" xmlns:cx5="http://schemas.microsoft.com/office/drawing/2016/5/11/chartex" xmlns:cx6="http://schemas.microsoft.com/office/drawing/2016/5/12/chartex" xmlns:cx7="http://schemas.microsoft.com/office/drawing/2016/5/13/chartex" xmlns:cx8="http://schemas.microsoft.com/office/drawing/2016/5/14/chartex" xmlns:mc="http://schemas.openxmlformats.org/markup-compatibility/2006" xmlns:aink="http://schemas.microsoft.com/office/drawing/2016/ink" xmlns:am3d="http://schemas.microsoft.com/office/drawing/2017/model3d" xmlns:o="urn:schemas-microsoft-com:office:office" xmlns:oel="http://schemas.microsoft.com/office/2019/extlst" xmlns:r="http://schemas.openxmlformats.org/officeDocument/2006/relationships" xmlns:m="http://schemas.openxmlformats.org/officeDocument/2006/math" xmlns:v="urn:schemas-microsoft-com:vml" xmlns:wp14="http://schemas.microsoft.com/office/word/2010/wordprocessingDrawing" xmlns:wp="http://schemas.openxmlformats.org/drawingml/2006/wordprocessingDrawing" xmlns:w10="urn:schemas-microsoft-com:office:word" xmlns:w="http://schemas.openxmlformats.org/wordprocessingml/2006/main" xmlns:w14="http://schemas.microsoft.com/office/word/2010/wordml" xmlns:w15="http://schemas.microsoft.com/office/word/2012/wordml" xmlns:w16cex="http://schemas.microsoft.com/office/word/2018/wordml/cex" xmlns:w16cid="http://schemas.microsoft.com/office/word/2016/wordml/cid" xmlns:w16="http://schemas.microsoft.com/office/word/2018/wordml" xmlns:w16sdtdh="http://schemas.microsoft.com/office/word/2020/wordml/sdtdatahash" xmlns:w16se="http://schemas.microsoft.com/office/word/2015/wordml/symex" xmlns:wpg="http://schemas.microsoft.com/office/word/2010/wordprocessingGroup" xmlns:wpi="http://schemas.microsoft.com/office/word/2010/wordprocessingInk" xmlns:wne="http://schemas.microsoft.com/office/word/2006/wordml" xmlns:wps="http://schemas.microsoft.com/office/word/2010/wordprocessingShape" mc:Ignorable="w14 w15 w16se w16cid w16 w16cex w16sdtdh wp14">
+<w:ftr xmlns:wpc="http://schemas.microsoft.com/office/word/2010/wordprocessingCanvas" xmlns:cx="http://schemas.microsoft.com/office/drawing/2014/chartex" xmlns:cx1="http://schemas.microsoft.com/office/drawing/2015/9/8/chartex" xmlns:cx2="http://schemas.microsoft.com/office/drawing/2015/10/21/chartex" xmlns:cx3="http://schemas.microsoft.com/office/drawing/2016/5/9/chartex" xmlns:cx4="http://schemas.microsoft.com/office/drawing/2016/5/10/chartex" xmlns:cx5="http://schemas.microsoft.com/office/drawing/2016/5/11/chartex" xmlns:cx6="http://schemas.microsoft.com/office/drawing/2016/5/12/chartex" xmlns:cx7="http://schemas.microsoft.com/office/drawing/2016/5/13/chartex" xmlns:cx8="http://schemas.microsoft.com/office/drawing/2016/5/14/chartex" xmlns:mc="http://schemas.openxmlformats.org/markup-compatibility/2006" xmlns:aink="http://schemas.microsoft.com/office/drawing/2016/ink" xmlns:am3d="http://schemas.microsoft.com/office/drawing/2017/model3d" xmlns:o="urn:schemas-microsoft-com:office:office" xmlns:oel="http://schemas.microsoft.com/office/2019/extlst" xmlns:r="http://schemas.openxmlformats.org/officeDocument/2006/relationships" xmlns:m="http://schemas.openxmlformats.org/officeDocument/2006/math" xmlns:v="urn:schemas-microsoft-com:vml" xmlns:wp14="http://schemas.microsoft.com/office/word/2010/wordprocessingDrawing" xmlns:wp="http://schemas.openxmlformats.org/drawingml/2006/wordprocessingDrawing" xmlns:w10="urn:schemas-microsoft-com:office:word" xmlns:w="http://schemas.openxmlformats.org/wordprocessingml/2006/main" xmlns:w14="http://schemas.microsoft.com/office/word/2010/wordml" xmlns:w15="http://schemas.microsoft.com/office/word/2012/wordml" xmlns:w16cex="http://schemas.microsoft.com/office/word/2018/wordml/cex" xmlns:w16cid="http://schemas.microsoft.com/office/word/2016/wordml/cid" xmlns:w16="http://schemas.microsoft.com/office/word/2018/wordml" xmlns:w16du="http://schemas.microsoft.com/office/word/2023/wordml/word16du" xmlns:w16sdtdh="http://schemas.microsoft.com/office/word/2020/wordml/sdtdatahash" xmlns:w16se="http://schemas.microsoft.com/office/word/2015/wordml/symex" xmlns:wpg="http://schemas.microsoft.com/office/word/2010/wordprocessingGroup" xmlns:wpi="http://schemas.microsoft.com/office/word/2010/wordprocessingInk" xmlns:wne="http://schemas.microsoft.com/office/word/2006/wordml" xmlns:wps="http://schemas.microsoft.com/office/word/2010/wordprocessingShape" mc:Ignorable="w14 w15 w16se w16cid w16 w16cex w16sdtdh wp14">
   <w:p>
     <w:pPr>
       <w:pStyle w:val="BodyText"/>
@@ -17540,7 +16902,7 @@
 </file>
 
 <file path=word/footnotes.xml><?xml version="1.0" encoding="utf-8"?>
-<w:footnotes xmlns:wpc="http://schemas.microsoft.com/office/word/2010/wordprocessingCanvas" xmlns:cx="http://schemas.microsoft.com/office/drawing/2014/chartex" xmlns:cx1="http://schemas.microsoft.com/office/drawing/2015/9/8/chartex" xmlns:cx2="http://schemas.microsoft.com/office/drawing/2015/10/21/chartex" xmlns:cx3="http://schemas.microsoft.com/office/drawing/2016/5/9/chartex" xmlns:cx4="http://schemas.microsoft.com/office/drawing/2016/5/10/chartex" xmlns:cx5="http://schemas.microsoft.com/office/drawing/2016/5/11/chartex" xmlns:cx6="http://schemas.microsoft.com/office/drawing/2016/5/12/chartex" xmlns:cx7="http://schemas.microsoft.com/office/drawing/2016/5/13/chartex" xmlns:cx8="http://schemas.microsoft.com/office/drawing/2016/5/14/chartex" xmlns:mc="http://schemas.openxmlformats.org/markup-compatibility/2006" xmlns:aink="http://schemas.microsoft.com/office/drawing/2016/ink" xmlns:am3d="http://schemas.microsoft.com/office/drawing/2017/model3d" xmlns:o="urn:schemas-microsoft-com:office:office" xmlns:oel="http://schemas.microsoft.com/office/2019/extlst" xmlns:r="http://schemas.openxmlformats.org/officeDocument/2006/relationships" xmlns:m="http://schemas.openxmlformats.org/officeDocument/2006/math" xmlns:v="urn:schemas-microsoft-com:vml" xmlns:wp14="http://schemas.microsoft.com/office/word/2010/wordprocessingDrawing" xmlns:wp="http://schemas.openxmlformats.org/drawingml/2006/wordprocessingDrawing" xmlns:w10="urn:schemas-microsoft-com:office:word" xmlns:w="http://schemas.openxmlformats.org/wordprocessingml/2006/main" xmlns:w14="http://schemas.microsoft.com/office/word/2010/wordml" xmlns:w15="http://schemas.microsoft.com/office/word/2012/wordml" xmlns:w16cex="http://schemas.microsoft.com/office/word/2018/wordml/cex" xmlns:w16cid="http://schemas.microsoft.com/office/word/2016/wordml/cid" xmlns:w16="http://schemas.microsoft.com/office/word/2018/wordml" xmlns:w16sdtdh="http://schemas.microsoft.com/office/word/2020/wordml/sdtdatahash" xmlns:w16se="http://schemas.microsoft.com/office/word/2015/wordml/symex" xmlns:wpg="http://schemas.microsoft.com/office/word/2010/wordprocessingGroup" xmlns:wpi="http://schemas.microsoft.com/office/word/2010/wordprocessingInk" xmlns:wne="http://schemas.microsoft.com/office/word/2006/wordml" xmlns:wps="http://schemas.microsoft.com/office/word/2010/wordprocessingShape" mc:Ignorable="w14 w15 w16se w16cid w16 w16cex w16sdtdh wp14">
+<w:footnotes xmlns:wpc="http://schemas.microsoft.com/office/word/2010/wordprocessingCanvas" xmlns:cx="http://schemas.microsoft.com/office/drawing/2014/chartex" xmlns:cx1="http://schemas.microsoft.com/office/drawing/2015/9/8/chartex" xmlns:cx2="http://schemas.microsoft.com/office/drawing/2015/10/21/chartex" xmlns:cx3="http://schemas.microsoft.com/office/drawing/2016/5/9/chartex" xmlns:cx4="http://schemas.microsoft.com/office/drawing/2016/5/10/chartex" xmlns:cx5="http://schemas.microsoft.com/office/drawing/2016/5/11/chartex" xmlns:cx6="http://schemas.microsoft.com/office/drawing/2016/5/12/chartex" xmlns:cx7="http://schemas.microsoft.com/office/drawing/2016/5/13/chartex" xmlns:cx8="http://schemas.microsoft.com/office/drawing/2016/5/14/chartex" xmlns:mc="http://schemas.openxmlformats.org/markup-compatibility/2006" xmlns:aink="http://schemas.microsoft.com/office/drawing/2016/ink" xmlns:am3d="http://schemas.microsoft.com/office/drawing/2017/model3d" xmlns:o="urn:schemas-microsoft-com:office:office" xmlns:oel="http://schemas.microsoft.com/office/2019/extlst" xmlns:r="http://schemas.openxmlformats.org/officeDocument/2006/relationships" xmlns:m="http://schemas.openxmlformats.org/officeDocument/2006/math" xmlns:v="urn:schemas-microsoft-com:vml" xmlns:wp14="http://schemas.microsoft.com/office/word/2010/wordprocessingDrawing" xmlns:wp="http://schemas.openxmlformats.org/drawingml/2006/wordprocessingDrawing" xmlns:w10="urn:schemas-microsoft-com:office:word" xmlns:w="http://schemas.openxmlformats.org/wordprocessingml/2006/main" xmlns:w14="http://schemas.microsoft.com/office/word/2010/wordml" xmlns:w15="http://schemas.microsoft.com/office/word/2012/wordml" xmlns:w16cex="http://schemas.microsoft.com/office/word/2018/wordml/cex" xmlns:w16cid="http://schemas.microsoft.com/office/word/2016/wordml/cid" xmlns:w16="http://schemas.microsoft.com/office/word/2018/wordml" xmlns:w16du="http://schemas.microsoft.com/office/word/2023/wordml/word16du" xmlns:w16sdtdh="http://schemas.microsoft.com/office/word/2020/wordml/sdtdatahash" xmlns:w16se="http://schemas.microsoft.com/office/word/2015/wordml/symex" xmlns:wpg="http://schemas.microsoft.com/office/word/2010/wordprocessingGroup" xmlns:wpi="http://schemas.microsoft.com/office/word/2010/wordprocessingInk" xmlns:wne="http://schemas.microsoft.com/office/word/2006/wordml" xmlns:wps="http://schemas.microsoft.com/office/word/2010/wordprocessingShape" mc:Ignorable="w14 w15 w16se w16cid w16 w16cex w16sdtdh wp14">
   <w:footnote w:type="separator" w:id="-1">
     <w:p>
       <w:r>
@@ -17559,7 +16921,7 @@
 </file>
 
 <file path=word/numbering.xml><?xml version="1.0" encoding="utf-8"?>
-<w:numbering xmlns:wpc="http://schemas.microsoft.com/office/word/2010/wordprocessingCanvas" xmlns:cx="http://schemas.microsoft.com/office/drawing/2014/chartex" xmlns:cx1="http://schemas.microsoft.com/office/drawing/2015/9/8/chartex" xmlns:cx2="http://schemas.microsoft.com/office/drawing/2015/10/21/chartex" xmlns:cx3="http://schemas.microsoft.com/office/drawing/2016/5/9/chartex" xmlns:cx4="http://schemas.microsoft.com/office/drawing/2016/5/10/chartex" xmlns:cx5="http://schemas.microsoft.com/office/drawing/2016/5/11/chartex" xmlns:cx6="http://schemas.microsoft.com/office/drawing/2016/5/12/chartex" xmlns:cx7="http://schemas.microsoft.com/office/drawing/2016/5/13/chartex" xmlns:cx8="http://schemas.microsoft.com/office/drawing/2016/5/14/chartex" xmlns:mc="http://schemas.openxmlformats.org/markup-compatibility/2006" xmlns:aink="http://schemas.microsoft.com/office/drawing/2016/ink" xmlns:am3d="http://schemas.microsoft.com/office/drawing/2017/model3d" xmlns:o="urn:schemas-microsoft-com:office:office" xmlns:oel="http://schemas.microsoft.com/office/2019/extlst" xmlns:r="http://schemas.openxmlformats.org/officeDocument/2006/relationships" xmlns:m="http://schemas.openxmlformats.org/officeDocument/2006/math" xmlns:v="urn:schemas-microsoft-com:vml" xmlns:wp14="http://schemas.microsoft.com/office/word/2010/wordprocessingDrawing" xmlns:wp="http://schemas.openxmlformats.org/drawingml/2006/wordprocessingDrawing" xmlns:w10="urn:schemas-microsoft-com:office:word" xmlns:w="http://schemas.openxmlformats.org/wordprocessingml/2006/main" xmlns:w14="http://schemas.microsoft.com/office/word/2010/wordml" xmlns:w15="http://schemas.microsoft.com/office/word/2012/wordml" xmlns:w16cex="http://schemas.microsoft.com/office/word/2018/wordml/cex" xmlns:w16cid="http://schemas.microsoft.com/office/word/2016/wordml/cid" xmlns:w16="http://schemas.microsoft.com/office/word/2018/wordml" xmlns:w16sdtdh="http://schemas.microsoft.com/office/word/2020/wordml/sdtdatahash" xmlns:w16se="http://schemas.microsoft.com/office/word/2015/wordml/symex" xmlns:wpg="http://schemas.microsoft.com/office/word/2010/wordprocessingGroup" xmlns:wpi="http://schemas.microsoft.com/office/word/2010/wordprocessingInk" xmlns:wne="http://schemas.microsoft.com/office/word/2006/wordml" xmlns:wps="http://schemas.microsoft.com/office/word/2010/wordprocessingShape" mc:Ignorable="w14 w15 w16se w16cid w16 w16cex w16sdtdh wp14">
+<w:numbering xmlns:wpc="http://schemas.microsoft.com/office/word/2010/wordprocessingCanvas" xmlns:cx="http://schemas.microsoft.com/office/drawing/2014/chartex" xmlns:cx1="http://schemas.microsoft.com/office/drawing/2015/9/8/chartex" xmlns:cx2="http://schemas.microsoft.com/office/drawing/2015/10/21/chartex" xmlns:cx3="http://schemas.microsoft.com/office/drawing/2016/5/9/chartex" xmlns:cx4="http://schemas.microsoft.com/office/drawing/2016/5/10/chartex" xmlns:cx5="http://schemas.microsoft.com/office/drawing/2016/5/11/chartex" xmlns:cx6="http://schemas.microsoft.com/office/drawing/2016/5/12/chartex" xmlns:cx7="http://schemas.microsoft.com/office/drawing/2016/5/13/chartex" xmlns:cx8="http://schemas.microsoft.com/office/drawing/2016/5/14/chartex" xmlns:mc="http://schemas.openxmlformats.org/markup-compatibility/2006" xmlns:aink="http://schemas.microsoft.com/office/drawing/2016/ink" xmlns:am3d="http://schemas.microsoft.com/office/drawing/2017/model3d" xmlns:o="urn:schemas-microsoft-com:office:office" xmlns:oel="http://schemas.microsoft.com/office/2019/extlst" xmlns:r="http://schemas.openxmlformats.org/officeDocument/2006/relationships" xmlns:m="http://schemas.openxmlformats.org/officeDocument/2006/math" xmlns:v="urn:schemas-microsoft-com:vml" xmlns:wp14="http://schemas.microsoft.com/office/word/2010/wordprocessingDrawing" xmlns:wp="http://schemas.openxmlformats.org/drawingml/2006/wordprocessingDrawing" xmlns:w10="urn:schemas-microsoft-com:office:word" xmlns:w="http://schemas.openxmlformats.org/wordprocessingml/2006/main" xmlns:w14="http://schemas.microsoft.com/office/word/2010/wordml" xmlns:w15="http://schemas.microsoft.com/office/word/2012/wordml" xmlns:w16cex="http://schemas.microsoft.com/office/word/2018/wordml/cex" xmlns:w16cid="http://schemas.microsoft.com/office/word/2016/wordml/cid" xmlns:w16="http://schemas.microsoft.com/office/word/2018/wordml" xmlns:w16du="http://schemas.microsoft.com/office/word/2023/wordml/word16du" xmlns:w16sdtdh="http://schemas.microsoft.com/office/word/2020/wordml/sdtdatahash" xmlns:w16se="http://schemas.microsoft.com/office/word/2015/wordml/symex" xmlns:wpg="http://schemas.microsoft.com/office/word/2010/wordprocessingGroup" xmlns:wpi="http://schemas.microsoft.com/office/word/2010/wordprocessingInk" xmlns:wne="http://schemas.microsoft.com/office/word/2006/wordml" xmlns:wps="http://schemas.microsoft.com/office/word/2010/wordprocessingShape" mc:Ignorable="w14 w15 w16se w16cid w16 w16cex w16sdtdh wp14">
   <w:abstractNum w:abstractNumId="0" w15:restartNumberingAfterBreak="0">
     <w:nsid w:val="0194357E"/>
     <w:multiLevelType w:val="hybridMultilevel"/>
@@ -23332,7 +22694,7 @@
       <w:rFonts w:ascii="Courier New" w:hAnsi="Courier New" w:cs="Courier New"/>
       <w:sz w:val="20"/>
       <w:szCs w:val="20"/>
-      <w:lang w:val="en-DE" w:eastAsia="en-DE"/>
+      <w:lang/>
     </w:rPr>
   </w:style>
   <w:style w:type="character" w:customStyle="1" w:styleId="HTMLPreformattedChar">
@@ -23345,7 +22707,7 @@
       <w:rFonts w:ascii="Courier New" w:eastAsia="Times New Roman" w:hAnsi="Courier New" w:cs="Courier New"/>
       <w:sz w:val="20"/>
       <w:szCs w:val="20"/>
-      <w:lang w:val="en-DE" w:eastAsia="en-DE"/>
+      <w:lang/>
     </w:rPr>
   </w:style>
 </w:styles>

--- a/source/Team_ScalarEcoder_Documentation/Scalar Encoder with Buckets.docx
+++ b/source/Team_ScalarEcoder_Documentation/Scalar Encoder with Buckets.docx
@@ -983,7 +983,7 @@
         <w:pStyle w:val="Heading1"/>
         <w:numPr>
           <w:ilvl w:val="0"/>
-          <w:numId w:val="34"/>
+          <w:numId w:val="10"/>
         </w:numPr>
         <w:jc w:val="center"/>
         <w:rPr>
@@ -1170,7 +1170,7 @@
         <w:pStyle w:val="Heading1"/>
         <w:numPr>
           <w:ilvl w:val="0"/>
-          <w:numId w:val="34"/>
+          <w:numId w:val="10"/>
         </w:numPr>
         <w:jc w:val="center"/>
         <w:rPr>
@@ -1192,7 +1192,7 @@
         <w:pStyle w:val="Heading2"/>
         <w:numPr>
           <w:ilvl w:val="0"/>
-          <w:numId w:val="27"/>
+          <w:numId w:val="6"/>
         </w:numPr>
         <w:rPr>
           <w:rFonts w:ascii="Times New Roman" w:hAnsi="Times New Roman" w:cs="Times New Roman"/>
@@ -1298,7 +1298,7 @@
         <w:pStyle w:val="Heading2"/>
         <w:numPr>
           <w:ilvl w:val="0"/>
-          <w:numId w:val="27"/>
+          <w:numId w:val="6"/>
         </w:numPr>
         <w:rPr>
           <w:rFonts w:ascii="Times New Roman" w:hAnsi="Times New Roman" w:cs="Times New Roman"/>
@@ -1517,7 +1517,7 @@
         <w:pStyle w:val="Heading2"/>
         <w:numPr>
           <w:ilvl w:val="0"/>
-          <w:numId w:val="27"/>
+          <w:numId w:val="6"/>
         </w:numPr>
         <w:rPr>
           <w:rFonts w:ascii="Times New Roman" w:hAnsi="Times New Roman" w:cs="Times New Roman"/>
@@ -1623,7 +1623,7 @@
         <w:pStyle w:val="Heading3"/>
         <w:numPr>
           <w:ilvl w:val="0"/>
-          <w:numId w:val="29"/>
+          <w:numId w:val="7"/>
         </w:numPr>
         <w:rPr>
           <w:rFonts w:ascii="Times New Roman" w:hAnsi="Times New Roman" w:cs="Times New Roman"/>
@@ -1904,7 +1904,7 @@
         <w:pStyle w:val="Heading3"/>
         <w:numPr>
           <w:ilvl w:val="0"/>
-          <w:numId w:val="29"/>
+          <w:numId w:val="7"/>
         </w:numPr>
         <w:rPr>
           <w:rFonts w:ascii="Times New Roman" w:hAnsi="Times New Roman" w:cs="Times New Roman"/>
@@ -2023,7 +2023,7 @@
         <w:pStyle w:val="BodyText"/>
         <w:numPr>
           <w:ilvl w:val="0"/>
-          <w:numId w:val="32"/>
+          <w:numId w:val="8"/>
         </w:numPr>
         <w:ind w:right="39"/>
         <w:jc w:val="both"/>
@@ -2085,7 +2085,7 @@
         <w:pStyle w:val="BodyText"/>
         <w:numPr>
           <w:ilvl w:val="0"/>
-          <w:numId w:val="32"/>
+          <w:numId w:val="8"/>
         </w:numPr>
         <w:ind w:right="39"/>
         <w:jc w:val="both"/>
@@ -2209,7 +2209,7 @@
         <w:pStyle w:val="BodyText"/>
         <w:numPr>
           <w:ilvl w:val="0"/>
-          <w:numId w:val="32"/>
+          <w:numId w:val="8"/>
         </w:numPr>
         <w:ind w:right="39"/>
         <w:jc w:val="both"/>
@@ -2243,7 +2243,7 @@
         <w:pStyle w:val="BodyText"/>
         <w:numPr>
           <w:ilvl w:val="0"/>
-          <w:numId w:val="32"/>
+          <w:numId w:val="8"/>
         </w:numPr>
         <w:ind w:right="39"/>
         <w:jc w:val="both"/>
@@ -2263,7 +2263,7 @@
         <w:pStyle w:val="BodyText"/>
         <w:numPr>
           <w:ilvl w:val="0"/>
-          <w:numId w:val="32"/>
+          <w:numId w:val="8"/>
         </w:numPr>
         <w:ind w:right="39"/>
         <w:jc w:val="both"/>
@@ -2323,7 +2323,7 @@
         <w:pStyle w:val="BodyText"/>
         <w:numPr>
           <w:ilvl w:val="0"/>
-          <w:numId w:val="32"/>
+          <w:numId w:val="8"/>
         </w:numPr>
         <w:ind w:right="39"/>
         <w:jc w:val="both"/>
@@ -2427,7 +2427,7 @@
         <w:pStyle w:val="BodyText"/>
         <w:numPr>
           <w:ilvl w:val="0"/>
-          <w:numId w:val="32"/>
+          <w:numId w:val="8"/>
         </w:numPr>
         <w:ind w:right="39"/>
         <w:jc w:val="both"/>
@@ -2493,7 +2493,7 @@
         <w:pStyle w:val="BodyText"/>
         <w:numPr>
           <w:ilvl w:val="0"/>
-          <w:numId w:val="33"/>
+          <w:numId w:val="9"/>
         </w:numPr>
         <w:ind w:right="39"/>
         <w:jc w:val="both"/>
@@ -2535,7 +2535,7 @@
         <w:pStyle w:val="BodyText"/>
         <w:numPr>
           <w:ilvl w:val="0"/>
-          <w:numId w:val="33"/>
+          <w:numId w:val="9"/>
         </w:numPr>
         <w:ind w:right="39"/>
         <w:jc w:val="both"/>
@@ -2555,7 +2555,7 @@
         <w:pStyle w:val="BodyText"/>
         <w:numPr>
           <w:ilvl w:val="0"/>
-          <w:numId w:val="33"/>
+          <w:numId w:val="9"/>
         </w:numPr>
         <w:ind w:right="39"/>
         <w:jc w:val="both"/>
@@ -2575,7 +2575,7 @@
         <w:pStyle w:val="BodyText"/>
         <w:numPr>
           <w:ilvl w:val="0"/>
-          <w:numId w:val="33"/>
+          <w:numId w:val="9"/>
         </w:numPr>
         <w:ind w:right="39"/>
         <w:jc w:val="both"/>
@@ -2595,7 +2595,7 @@
         <w:pStyle w:val="BodyText"/>
         <w:numPr>
           <w:ilvl w:val="0"/>
-          <w:numId w:val="33"/>
+          <w:numId w:val="9"/>
         </w:numPr>
         <w:ind w:right="39"/>
         <w:jc w:val="both"/>
@@ -2627,7 +2627,7 @@
         <w:pStyle w:val="BodyText"/>
         <w:numPr>
           <w:ilvl w:val="0"/>
-          <w:numId w:val="33"/>
+          <w:numId w:val="9"/>
         </w:numPr>
         <w:ind w:right="39"/>
         <w:jc w:val="both"/>
@@ -2723,7 +2723,7 @@
         <w:pStyle w:val="BodyText"/>
         <w:numPr>
           <w:ilvl w:val="0"/>
-          <w:numId w:val="33"/>
+          <w:numId w:val="9"/>
         </w:numPr>
         <w:ind w:right="39"/>
         <w:jc w:val="both"/>
@@ -2861,7 +2861,7 @@
         <w:pStyle w:val="Heading3"/>
         <w:numPr>
           <w:ilvl w:val="0"/>
-          <w:numId w:val="29"/>
+          <w:numId w:val="7"/>
         </w:numPr>
         <w:rPr>
           <w:rFonts w:ascii="Times New Roman" w:hAnsi="Times New Roman" w:cs="Times New Roman"/>
@@ -3087,7 +3087,7 @@
         <w:pStyle w:val="Heading1"/>
         <w:numPr>
           <w:ilvl w:val="0"/>
-          <w:numId w:val="34"/>
+          <w:numId w:val="10"/>
         </w:numPr>
         <w:jc w:val="center"/>
         <w:rPr>
@@ -3388,7 +3388,7 @@
         <w:pStyle w:val="Heading2"/>
         <w:numPr>
           <w:ilvl w:val="0"/>
-          <w:numId w:val="35"/>
+          <w:numId w:val="11"/>
         </w:numPr>
         <w:rPr>
           <w:rFonts w:ascii="Times New Roman" w:eastAsiaTheme="minorHAnsi" w:hAnsi="Times New Roman" w:cs="Times New Roman"/>
@@ -3479,7 +3479,7 @@
         <w:pStyle w:val="BodyText"/>
         <w:numPr>
           <w:ilvl w:val="0"/>
-          <w:numId w:val="36"/>
+          <w:numId w:val="12"/>
         </w:numPr>
         <w:jc w:val="both"/>
         <w:rPr>
@@ -3525,7 +3525,7 @@
         <w:pStyle w:val="BodyText"/>
         <w:numPr>
           <w:ilvl w:val="0"/>
-          <w:numId w:val="36"/>
+          <w:numId w:val="12"/>
         </w:numPr>
         <w:jc w:val="both"/>
         <w:rPr>
@@ -3546,7 +3546,7 @@
         <w:pStyle w:val="BodyText"/>
         <w:numPr>
           <w:ilvl w:val="0"/>
-          <w:numId w:val="36"/>
+          <w:numId w:val="12"/>
         </w:numPr>
         <w:jc w:val="both"/>
         <w:rPr>
@@ -3576,7 +3576,7 @@
         <w:pStyle w:val="BodyText"/>
         <w:numPr>
           <w:ilvl w:val="0"/>
-          <w:numId w:val="36"/>
+          <w:numId w:val="12"/>
         </w:numPr>
         <w:jc w:val="both"/>
         <w:rPr>
@@ -3627,7 +3627,7 @@
         <w:pStyle w:val="BodyText"/>
         <w:numPr>
           <w:ilvl w:val="0"/>
-          <w:numId w:val="36"/>
+          <w:numId w:val="12"/>
         </w:numPr>
         <w:jc w:val="both"/>
         <w:rPr>
@@ -3735,7 +3735,7 @@
         <w:pStyle w:val="BodyText"/>
         <w:numPr>
           <w:ilvl w:val="0"/>
-          <w:numId w:val="36"/>
+          <w:numId w:val="12"/>
         </w:numPr>
         <w:jc w:val="both"/>
         <w:rPr>
@@ -3776,7 +3776,7 @@
         <w:pStyle w:val="BodyText"/>
         <w:numPr>
           <w:ilvl w:val="0"/>
-          <w:numId w:val="36"/>
+          <w:numId w:val="12"/>
         </w:numPr>
         <w:jc w:val="both"/>
         <w:rPr>
@@ -3856,7 +3856,7 @@
         <w:pStyle w:val="BodyText"/>
         <w:numPr>
           <w:ilvl w:val="0"/>
-          <w:numId w:val="36"/>
+          <w:numId w:val="12"/>
         </w:numPr>
         <w:jc w:val="both"/>
         <w:rPr>
@@ -3963,7 +3963,7 @@
         <w:pStyle w:val="Heading2"/>
         <w:numPr>
           <w:ilvl w:val="0"/>
-          <w:numId w:val="35"/>
+          <w:numId w:val="11"/>
         </w:numPr>
         <w:rPr>
           <w:rFonts w:ascii="Times New Roman" w:eastAsiaTheme="minorHAnsi" w:hAnsi="Times New Roman" w:cs="Times New Roman"/>
@@ -4067,7 +4067,7 @@
         <w:pStyle w:val="BodyText"/>
         <w:numPr>
           <w:ilvl w:val="0"/>
-          <w:numId w:val="37"/>
+          <w:numId w:val="13"/>
         </w:numPr>
         <w:jc w:val="both"/>
         <w:rPr>
@@ -4116,7 +4116,7 @@
         <w:pStyle w:val="ListParagraph"/>
         <w:numPr>
           <w:ilvl w:val="0"/>
-          <w:numId w:val="37"/>
+          <w:numId w:val="13"/>
         </w:numPr>
         <w:rPr>
           <w:rFonts w:eastAsiaTheme="minorHAnsi"/>
@@ -4176,7 +4176,7 @@
         <w:pStyle w:val="ListParagraph"/>
         <w:numPr>
           <w:ilvl w:val="0"/>
-          <w:numId w:val="37"/>
+          <w:numId w:val="13"/>
         </w:numPr>
         <w:rPr>
           <w:rFonts w:eastAsiaTheme="minorHAnsi"/>
@@ -4211,7 +4211,7 @@
         <w:pStyle w:val="ListParagraph"/>
         <w:numPr>
           <w:ilvl w:val="0"/>
-          <w:numId w:val="37"/>
+          <w:numId w:val="13"/>
         </w:numPr>
         <w:rPr>
           <w:rFonts w:eastAsiaTheme="minorHAnsi"/>
@@ -4246,7 +4246,7 @@
         <w:pStyle w:val="ListParagraph"/>
         <w:numPr>
           <w:ilvl w:val="0"/>
-          <w:numId w:val="37"/>
+          <w:numId w:val="13"/>
         </w:numPr>
         <w:rPr>
           <w:rFonts w:eastAsiaTheme="minorHAnsi"/>
@@ -4319,7 +4319,7 @@
         <w:pStyle w:val="ListParagraph"/>
         <w:numPr>
           <w:ilvl w:val="0"/>
-          <w:numId w:val="37"/>
+          <w:numId w:val="13"/>
         </w:numPr>
         <w:rPr>
           <w:rFonts w:eastAsiaTheme="minorHAnsi"/>
@@ -4375,7 +4375,7 @@
         <w:pStyle w:val="ListParagraph"/>
         <w:numPr>
           <w:ilvl w:val="0"/>
-          <w:numId w:val="37"/>
+          <w:numId w:val="13"/>
         </w:numPr>
         <w:rPr>
           <w:rFonts w:eastAsiaTheme="minorHAnsi"/>
@@ -4451,7 +4451,7 @@
         <w:pStyle w:val="ListParagraph"/>
         <w:numPr>
           <w:ilvl w:val="0"/>
-          <w:numId w:val="37"/>
+          <w:numId w:val="13"/>
         </w:numPr>
         <w:rPr>
           <w:rFonts w:eastAsiaTheme="minorHAnsi"/>
@@ -4552,7 +4552,7 @@
         <w:pStyle w:val="Heading1"/>
         <w:numPr>
           <w:ilvl w:val="0"/>
-          <w:numId w:val="34"/>
+          <w:numId w:val="10"/>
         </w:numPr>
         <w:jc w:val="center"/>
         <w:rPr>
@@ -5274,7 +5274,7 @@
         <w:pStyle w:val="ListParagraph"/>
         <w:numPr>
           <w:ilvl w:val="0"/>
-          <w:numId w:val="11"/>
+          <w:numId w:val="3"/>
         </w:numPr>
         <w:tabs>
           <w:tab w:val="left" w:pos="556"/>
@@ -5441,7 +5441,7 @@
         <w:pStyle w:val="ListParagraph"/>
         <w:numPr>
           <w:ilvl w:val="0"/>
-          <w:numId w:val="11"/>
+          <w:numId w:val="3"/>
         </w:numPr>
         <w:tabs>
           <w:tab w:val="left" w:pos="556"/>
@@ -5659,7 +5659,7 @@
         <w:pStyle w:val="ListParagraph"/>
         <w:numPr>
           <w:ilvl w:val="0"/>
-          <w:numId w:val="11"/>
+          <w:numId w:val="3"/>
         </w:numPr>
         <w:tabs>
           <w:tab w:val="left" w:pos="556"/>
@@ -5755,7 +5755,7 @@
         <w:pStyle w:val="ListParagraph"/>
         <w:numPr>
           <w:ilvl w:val="0"/>
-          <w:numId w:val="11"/>
+          <w:numId w:val="3"/>
         </w:numPr>
         <w:tabs>
           <w:tab w:val="left" w:pos="556"/>
@@ -5834,7 +5834,7 @@
         <w:pStyle w:val="ListParagraph"/>
         <w:numPr>
           <w:ilvl w:val="0"/>
-          <w:numId w:val="11"/>
+          <w:numId w:val="3"/>
         </w:numPr>
         <w:tabs>
           <w:tab w:val="left" w:pos="556"/>
@@ -6200,7 +6200,7 @@
         <w:pStyle w:val="ListParagraph"/>
         <w:numPr>
           <w:ilvl w:val="0"/>
-          <w:numId w:val="11"/>
+          <w:numId w:val="3"/>
         </w:numPr>
         <w:tabs>
           <w:tab w:val="left" w:pos="556"/>
@@ -6465,7 +6465,7 @@
         <w:pStyle w:val="ListParagraph"/>
         <w:numPr>
           <w:ilvl w:val="0"/>
-          <w:numId w:val="11"/>
+          <w:numId w:val="3"/>
         </w:numPr>
         <w:tabs>
           <w:tab w:val="left" w:pos="484"/>
@@ -6778,7 +6778,7 @@
         <w:pStyle w:val="ListParagraph"/>
         <w:numPr>
           <w:ilvl w:val="0"/>
-          <w:numId w:val="11"/>
+          <w:numId w:val="3"/>
         </w:numPr>
         <w:tabs>
           <w:tab w:val="left" w:pos="484"/>
@@ -7739,7 +7739,7 @@
         <w:pStyle w:val="Heading2"/>
         <w:numPr>
           <w:ilvl w:val="0"/>
-          <w:numId w:val="38"/>
+          <w:numId w:val="14"/>
         </w:numPr>
         <w:rPr>
           <w:rFonts w:ascii="Times New Roman" w:hAnsi="Times New Roman" w:cs="Times New Roman"/>
@@ -7943,7 +7943,7 @@
         <w:pStyle w:val="ListParagraph"/>
         <w:numPr>
           <w:ilvl w:val="0"/>
-          <w:numId w:val="4"/>
+          <w:numId w:val="2"/>
         </w:numPr>
         <w:tabs>
           <w:tab w:val="left" w:pos="556"/>
@@ -8127,7 +8127,7 @@
         <w:pStyle w:val="ListParagraph"/>
         <w:numPr>
           <w:ilvl w:val="0"/>
-          <w:numId w:val="4"/>
+          <w:numId w:val="2"/>
         </w:numPr>
         <w:tabs>
           <w:tab w:val="left" w:pos="556"/>
@@ -8217,7 +8217,7 @@
         <w:pStyle w:val="ListParagraph"/>
         <w:numPr>
           <w:ilvl w:val="0"/>
-          <w:numId w:val="4"/>
+          <w:numId w:val="2"/>
         </w:numPr>
         <w:tabs>
           <w:tab w:val="left" w:pos="556"/>
@@ -8396,7 +8396,7 @@
         <w:pStyle w:val="ListParagraph"/>
         <w:numPr>
           <w:ilvl w:val="0"/>
-          <w:numId w:val="4"/>
+          <w:numId w:val="2"/>
         </w:numPr>
         <w:tabs>
           <w:tab w:val="left" w:pos="556"/>
@@ -8458,7 +8458,7 @@
         <w:pStyle w:val="ListParagraph"/>
         <w:numPr>
           <w:ilvl w:val="0"/>
-          <w:numId w:val="4"/>
+          <w:numId w:val="2"/>
         </w:numPr>
         <w:tabs>
           <w:tab w:val="left" w:pos="556"/>
@@ -8533,7 +8533,7 @@
         <w:pStyle w:val="ListParagraph"/>
         <w:numPr>
           <w:ilvl w:val="0"/>
-          <w:numId w:val="4"/>
+          <w:numId w:val="2"/>
         </w:numPr>
         <w:tabs>
           <w:tab w:val="left" w:pos="556"/>
@@ -8782,7 +8782,7 @@
         <w:pStyle w:val="ListParagraph"/>
         <w:numPr>
           <w:ilvl w:val="0"/>
-          <w:numId w:val="4"/>
+          <w:numId w:val="2"/>
         </w:numPr>
         <w:tabs>
           <w:tab w:val="left" w:pos="556"/>
@@ -8963,7 +8963,7 @@
         <w:pStyle w:val="ListParagraph"/>
         <w:numPr>
           <w:ilvl w:val="0"/>
-          <w:numId w:val="4"/>
+          <w:numId w:val="2"/>
         </w:numPr>
         <w:tabs>
           <w:tab w:val="left" w:pos="556"/>
@@ -9384,7 +9384,7 @@
         <w:pStyle w:val="Heading2"/>
         <w:numPr>
           <w:ilvl w:val="0"/>
-          <w:numId w:val="38"/>
+          <w:numId w:val="14"/>
         </w:numPr>
         <w:rPr>
           <w:rFonts w:ascii="Times New Roman" w:hAnsi="Times New Roman" w:cs="Times New Roman"/>
@@ -9606,7 +9606,7 @@
         <w:pStyle w:val="ListParagraph"/>
         <w:numPr>
           <w:ilvl w:val="0"/>
-          <w:numId w:val="3"/>
+          <w:numId w:val="1"/>
         </w:numPr>
         <w:tabs>
           <w:tab w:val="left" w:pos="551"/>
@@ -9754,7 +9754,7 @@
         <w:pStyle w:val="ListParagraph"/>
         <w:numPr>
           <w:ilvl w:val="0"/>
-          <w:numId w:val="3"/>
+          <w:numId w:val="1"/>
         </w:numPr>
         <w:tabs>
           <w:tab w:val="left" w:pos="551"/>
@@ -9856,7 +9856,7 @@
         <w:pStyle w:val="ListParagraph"/>
         <w:numPr>
           <w:ilvl w:val="0"/>
-          <w:numId w:val="3"/>
+          <w:numId w:val="1"/>
         </w:numPr>
         <w:tabs>
           <w:tab w:val="left" w:pos="551"/>
@@ -9949,7 +9949,7 @@
         <w:pStyle w:val="ListParagraph"/>
         <w:numPr>
           <w:ilvl w:val="0"/>
-          <w:numId w:val="3"/>
+          <w:numId w:val="1"/>
         </w:numPr>
         <w:tabs>
           <w:tab w:val="left" w:pos="551"/>
@@ -10017,7 +10017,7 @@
         <w:pStyle w:val="ListParagraph"/>
         <w:numPr>
           <w:ilvl w:val="0"/>
-          <w:numId w:val="3"/>
+          <w:numId w:val="1"/>
         </w:numPr>
         <w:tabs>
           <w:tab w:val="left" w:pos="551"/>
@@ -10705,7 +10705,7 @@
         <w:pStyle w:val="Heading2"/>
         <w:numPr>
           <w:ilvl w:val="0"/>
-          <w:numId w:val="38"/>
+          <w:numId w:val="14"/>
         </w:numPr>
         <w:rPr>
           <w:rFonts w:ascii="Times New Roman" w:hAnsi="Times New Roman" w:cs="Times New Roman"/>
@@ -10881,7 +10881,7 @@
         <w:pStyle w:val="BodyText"/>
         <w:numPr>
           <w:ilvl w:val="0"/>
-          <w:numId w:val="18"/>
+          <w:numId w:val="4"/>
         </w:numPr>
         <w:ind w:right="416"/>
         <w:jc w:val="both"/>
@@ -10971,7 +10971,7 @@
         <w:pStyle w:val="ListParagraph"/>
         <w:numPr>
           <w:ilvl w:val="0"/>
-          <w:numId w:val="18"/>
+          <w:numId w:val="4"/>
         </w:numPr>
         <w:tabs>
           <w:tab w:val="left" w:pos="551"/>
@@ -11073,7 +11073,7 @@
         <w:pStyle w:val="ListParagraph"/>
         <w:numPr>
           <w:ilvl w:val="0"/>
-          <w:numId w:val="18"/>
+          <w:numId w:val="4"/>
         </w:numPr>
         <w:tabs>
           <w:tab w:val="left" w:pos="551"/>
@@ -11160,7 +11160,7 @@
         <w:pStyle w:val="ListParagraph"/>
         <w:numPr>
           <w:ilvl w:val="0"/>
-          <w:numId w:val="18"/>
+          <w:numId w:val="4"/>
         </w:numPr>
         <w:tabs>
           <w:tab w:val="left" w:pos="551"/>
@@ -11222,7 +11222,7 @@
         <w:pStyle w:val="ListParagraph"/>
         <w:numPr>
           <w:ilvl w:val="0"/>
-          <w:numId w:val="18"/>
+          <w:numId w:val="4"/>
         </w:numPr>
         <w:tabs>
           <w:tab w:val="left" w:pos="551"/>
@@ -11547,7 +11547,7 @@
         <w:pStyle w:val="ListParagraph"/>
         <w:numPr>
           <w:ilvl w:val="0"/>
-          <w:numId w:val="18"/>
+          <w:numId w:val="4"/>
         </w:numPr>
         <w:tabs>
           <w:tab w:val="left" w:pos="551"/>
@@ -11989,7 +11989,7 @@
         <w:pStyle w:val="Heading2"/>
         <w:numPr>
           <w:ilvl w:val="0"/>
-          <w:numId w:val="38"/>
+          <w:numId w:val="14"/>
         </w:numPr>
         <w:rPr>
           <w:rFonts w:ascii="Times New Roman" w:hAnsi="Times New Roman" w:cs="Times New Roman"/>
@@ -12238,7 +12238,7 @@
         <w:pStyle w:val="BodyText"/>
         <w:numPr>
           <w:ilvl w:val="0"/>
-          <w:numId w:val="22"/>
+          <w:numId w:val="5"/>
         </w:numPr>
         <w:ind w:right="416"/>
         <w:jc w:val="both"/>
@@ -12352,7 +12352,7 @@
         <w:pStyle w:val="ListParagraph"/>
         <w:numPr>
           <w:ilvl w:val="0"/>
-          <w:numId w:val="22"/>
+          <w:numId w:val="5"/>
         </w:numPr>
         <w:tabs>
           <w:tab w:val="left" w:pos="551"/>
@@ -12460,7 +12460,7 @@
         <w:pStyle w:val="ListParagraph"/>
         <w:numPr>
           <w:ilvl w:val="0"/>
-          <w:numId w:val="22"/>
+          <w:numId w:val="5"/>
         </w:numPr>
         <w:tabs>
           <w:tab w:val="left" w:pos="551"/>
@@ -12553,7 +12553,7 @@
         <w:pStyle w:val="ListParagraph"/>
         <w:numPr>
           <w:ilvl w:val="0"/>
-          <w:numId w:val="22"/>
+          <w:numId w:val="5"/>
         </w:numPr>
         <w:tabs>
           <w:tab w:val="left" w:pos="551"/>
@@ -12621,7 +12621,7 @@
         <w:pStyle w:val="ListParagraph"/>
         <w:numPr>
           <w:ilvl w:val="0"/>
-          <w:numId w:val="22"/>
+          <w:numId w:val="5"/>
         </w:numPr>
         <w:tabs>
           <w:tab w:val="left" w:pos="551"/>
@@ -12883,7 +12883,7 @@
         <w:pStyle w:val="ListParagraph"/>
         <w:numPr>
           <w:ilvl w:val="0"/>
-          <w:numId w:val="22"/>
+          <w:numId w:val="5"/>
         </w:numPr>
         <w:tabs>
           <w:tab w:val="left" w:pos="551"/>
@@ -13337,7 +13337,7 @@
         <w:pStyle w:val="Heading2"/>
         <w:numPr>
           <w:ilvl w:val="0"/>
-          <w:numId w:val="38"/>
+          <w:numId w:val="14"/>
         </w:numPr>
         <w:rPr>
           <w:rFonts w:ascii="Times New Roman" w:hAnsi="Times New Roman" w:cs="Times New Roman"/>
@@ -13530,7 +13530,7 @@
         <w:pStyle w:val="BodyText"/>
         <w:numPr>
           <w:ilvl w:val="0"/>
-          <w:numId w:val="48"/>
+          <w:numId w:val="15"/>
         </w:numPr>
         <w:spacing w:before="10"/>
         <w:jc w:val="both"/>
@@ -13550,7 +13550,7 @@
         <w:pStyle w:val="BodyText"/>
         <w:numPr>
           <w:ilvl w:val="0"/>
-          <w:numId w:val="48"/>
+          <w:numId w:val="15"/>
         </w:numPr>
         <w:spacing w:before="10"/>
         <w:jc w:val="both"/>
@@ -13570,7 +13570,7 @@
         <w:pStyle w:val="BodyText"/>
         <w:numPr>
           <w:ilvl w:val="0"/>
-          <w:numId w:val="48"/>
+          <w:numId w:val="15"/>
         </w:numPr>
         <w:spacing w:before="10"/>
         <w:jc w:val="both"/>
@@ -13590,7 +13590,7 @@
         <w:pStyle w:val="BodyText"/>
         <w:numPr>
           <w:ilvl w:val="0"/>
-          <w:numId w:val="48"/>
+          <w:numId w:val="15"/>
         </w:numPr>
         <w:spacing w:before="10"/>
         <w:jc w:val="both"/>
@@ -13618,7 +13618,7 @@
         <w:pStyle w:val="BodyText"/>
         <w:numPr>
           <w:ilvl w:val="0"/>
-          <w:numId w:val="48"/>
+          <w:numId w:val="15"/>
         </w:numPr>
         <w:spacing w:before="10"/>
         <w:jc w:val="both"/>
@@ -13658,7 +13658,7 @@
         <w:pStyle w:val="BodyText"/>
         <w:numPr>
           <w:ilvl w:val="0"/>
-          <w:numId w:val="48"/>
+          <w:numId w:val="15"/>
         </w:numPr>
         <w:spacing w:before="10"/>
         <w:jc w:val="both"/>
@@ -13737,7 +13737,7 @@
         <w:pStyle w:val="BodyText"/>
         <w:numPr>
           <w:ilvl w:val="0"/>
-          <w:numId w:val="48"/>
+          <w:numId w:val="15"/>
         </w:numPr>
         <w:spacing w:before="10"/>
         <w:jc w:val="both"/>
@@ -13805,7 +13805,7 @@
         <w:pStyle w:val="BodyText"/>
         <w:numPr>
           <w:ilvl w:val="0"/>
-          <w:numId w:val="48"/>
+          <w:numId w:val="15"/>
         </w:numPr>
         <w:spacing w:before="10"/>
         <w:jc w:val="both"/>
@@ -13833,7 +13833,7 @@
         <w:pStyle w:val="BodyText"/>
         <w:numPr>
           <w:ilvl w:val="0"/>
-          <w:numId w:val="48"/>
+          <w:numId w:val="15"/>
         </w:numPr>
         <w:spacing w:before="10"/>
         <w:jc w:val="both"/>
@@ -13867,7 +13867,7 @@
         <w:pStyle w:val="BodyText"/>
         <w:numPr>
           <w:ilvl w:val="0"/>
-          <w:numId w:val="48"/>
+          <w:numId w:val="15"/>
         </w:numPr>
         <w:spacing w:before="10"/>
         <w:jc w:val="both"/>
@@ -13912,7 +13912,7 @@
         <w:pStyle w:val="BodyText"/>
         <w:numPr>
           <w:ilvl w:val="0"/>
-          <w:numId w:val="48"/>
+          <w:numId w:val="15"/>
         </w:numPr>
         <w:spacing w:before="10"/>
         <w:jc w:val="both"/>
@@ -13976,7 +13976,7 @@
         <w:pStyle w:val="BodyText"/>
         <w:numPr>
           <w:ilvl w:val="0"/>
-          <w:numId w:val="48"/>
+          <w:numId w:val="15"/>
         </w:numPr>
         <w:spacing w:before="10"/>
         <w:jc w:val="both"/>
@@ -15186,7 +15186,7 @@
         <w:pStyle w:val="Heading2"/>
         <w:numPr>
           <w:ilvl w:val="0"/>
-          <w:numId w:val="38"/>
+          <w:numId w:val="14"/>
         </w:numPr>
         <w:rPr>
           <w:rFonts w:ascii="Times New Roman" w:hAnsi="Times New Roman" w:cs="Times New Roman"/>
@@ -16160,7 +16160,7 @@
         <w:pStyle w:val="Heading2"/>
         <w:numPr>
           <w:ilvl w:val="0"/>
-          <w:numId w:val="38"/>
+          <w:numId w:val="14"/>
         </w:numPr>
         <w:rPr>
           <w:rFonts w:ascii="Times New Roman" w:hAnsi="Times New Roman" w:cs="Times New Roman"/>
@@ -17152,16 +17152,1819 @@
         <w:spacing w:before="77"/>
         <w:ind w:right="387"/>
         <w:jc w:val="both"/>
-      </w:pPr>
-    </w:p>
-    <w:p>
-      <w:pPr>
-        <w:pStyle w:val="BodyText"/>
-      </w:pPr>
-    </w:p>
-    <w:p>
-      <w:pPr>
-        <w:pStyle w:val="BodyText"/>
+        <w:rPr>
+          <w:i/>
+          <w:iCs/>
+        </w:rPr>
+      </w:pPr>
+    </w:p>
+    <w:p>
+      <w:pPr>
+        <w:pStyle w:val="Heading2"/>
+        <w:numPr>
+          <w:ilvl w:val="0"/>
+          <w:numId w:val="14"/>
+        </w:numPr>
+        <w:rPr>
+          <w:rFonts w:ascii="Times New Roman" w:hAnsi="Times New Roman" w:cs="Times New Roman"/>
+          <w:i/>
+          <w:iCs/>
+          <w:color w:val="auto"/>
+          <w:sz w:val="20"/>
+          <w:szCs w:val="20"/>
+        </w:rPr>
+      </w:pPr>
+      <w:r>
+        <w:rPr>
+          <w:rFonts w:ascii="Times New Roman" w:hAnsi="Times New Roman" w:cs="Times New Roman"/>
+          <w:i/>
+          <w:iCs/>
+          <w:color w:val="auto"/>
+          <w:sz w:val="20"/>
+          <w:szCs w:val="20"/>
+        </w:rPr>
+        <w:t>Test</w:t>
+      </w:r>
+      <w:r>
+        <w:rPr>
+          <w:rFonts w:ascii="Times New Roman" w:hAnsi="Times New Roman" w:cs="Times New Roman"/>
+          <w:i/>
+          <w:iCs/>
+          <w:color w:val="auto"/>
+          <w:spacing w:val="1"/>
+          <w:sz w:val="20"/>
+          <w:szCs w:val="20"/>
+        </w:rPr>
+        <w:t xml:space="preserve"> </w:t>
+      </w:r>
+      <w:r>
+        <w:rPr>
+          <w:rFonts w:ascii="Times New Roman" w:hAnsi="Times New Roman" w:cs="Times New Roman"/>
+          <w:i/>
+          <w:iCs/>
+          <w:color w:val="auto"/>
+          <w:sz w:val="20"/>
+          <w:szCs w:val="20"/>
+        </w:rPr>
+        <w:t>Case</w:t>
+      </w:r>
+      <w:r>
+        <w:rPr>
+          <w:rFonts w:ascii="Times New Roman" w:hAnsi="Times New Roman" w:cs="Times New Roman"/>
+          <w:i/>
+          <w:iCs/>
+          <w:color w:val="auto"/>
+          <w:sz w:val="20"/>
+          <w:szCs w:val="20"/>
+        </w:rPr>
+        <w:t xml:space="preserve"> </w:t>
+      </w:r>
+      <w:r>
+        <w:rPr>
+          <w:rFonts w:ascii="Times New Roman" w:hAnsi="Times New Roman" w:cs="Times New Roman"/>
+          <w:i/>
+          <w:iCs/>
+          <w:color w:val="auto"/>
+          <w:sz w:val="20"/>
+          <w:szCs w:val="20"/>
+        </w:rPr>
+        <w:t>IX: Using Radius</w:t>
+      </w:r>
+      <w:r>
+        <w:rPr>
+          <w:rFonts w:ascii="Times New Roman" w:hAnsi="Times New Roman" w:cs="Times New Roman"/>
+          <w:i/>
+          <w:iCs/>
+          <w:color w:val="auto"/>
+          <w:sz w:val="20"/>
+          <w:szCs w:val="20"/>
+        </w:rPr>
+        <w:t xml:space="preserve"> Unit Test</w:t>
+      </w:r>
+    </w:p>
+    <w:p/>
+    <w:p>
+      <w:pPr>
+        <w:jc w:val="both"/>
+      </w:pPr>
+      <w:r>
+        <w:t xml:space="preserve">In this test, instead of providing the "N" value directly to the encoder, we provide the radius value, which can be used to calculate the "N" value using the formula: </w:t>
+      </w:r>
+    </w:p>
+    <w:p>
+      <w:pPr>
+        <w:jc w:val="both"/>
+      </w:pPr>
+    </w:p>
+    <w:p>
+      <w:pPr>
+        <w:jc w:val="both"/>
+      </w:pPr>
+      <w:r>
+        <w:t xml:space="preserve">N = </w:t>
+      </w:r>
+      <w:r>
+        <w:t>floor (</w:t>
+      </w:r>
+      <w:r>
+        <w:t>w * (Range / Radius) + 2 * Padding),</w:t>
+      </w:r>
+    </w:p>
+    <w:p>
+      <w:pPr>
+        <w:jc w:val="both"/>
+      </w:pPr>
+    </w:p>
+    <w:p>
+      <w:pPr>
+        <w:jc w:val="both"/>
+      </w:pPr>
+      <w:r>
+        <w:t>where w is the number of bits used to represent each value, Range is the difference between the maximum and minimum values, and Padding is a constant value used to add some extra buckets.</w:t>
+      </w:r>
+    </w:p>
+    <w:p>
+      <w:pPr>
+        <w:jc w:val="both"/>
+      </w:pPr>
+    </w:p>
+    <w:p>
+      <w:pPr>
+        <w:jc w:val="both"/>
+      </w:pPr>
+      <w:r>
+        <w:t xml:space="preserve">The purpose of this test is to verify that the updated encoder (Scalar Encoder with buckets) </w:t>
+      </w:r>
+      <w:proofErr w:type="gramStart"/>
+      <w:r>
+        <w:t>is able to</w:t>
+      </w:r>
+      <w:proofErr w:type="gramEnd"/>
+      <w:r>
+        <w:t xml:space="preserve"> encode numeric values from 0 to 15 with buckets</w:t>
+      </w:r>
+      <w:r>
+        <w:t xml:space="preserve"> when radius is given instead of total number of bits in SDR.</w:t>
+      </w:r>
+      <w:r>
+        <w:t xml:space="preserve"> Th</w:t>
+      </w:r>
+      <w:r>
+        <w:t>is</w:t>
+      </w:r>
+      <w:r>
+        <w:t xml:space="preserve"> test provides numeric values, their encoded form, and the corresponding bucket number</w:t>
+      </w:r>
+      <w:r>
+        <w:t xml:space="preserve"> in the form of </w:t>
+      </w:r>
+      <w:r>
+        <w:t>Data row</w:t>
+      </w:r>
+      <w:r>
+        <w:t>.</w:t>
+      </w:r>
+    </w:p>
+    <w:p>
+      <w:pPr>
+        <w:pStyle w:val="BodyText"/>
+        <w:spacing w:before="77"/>
+        <w:ind w:right="387"/>
+        <w:jc w:val="both"/>
+      </w:pPr>
+      <w:r>
+        <w:t xml:space="preserve">The unit test includes </w:t>
+      </w:r>
+      <w:r>
+        <w:t>16</w:t>
+      </w:r>
+      <w:r>
+        <w:t xml:space="preserve"> test cases, each with a numeric input value ranging from 0 to </w:t>
+      </w:r>
+      <w:r>
+        <w:t>16</w:t>
+      </w:r>
+      <w:r>
+        <w:t xml:space="preserve"> and its expected encoded </w:t>
+      </w:r>
+      <w:r>
+        <w:t>form, For</w:t>
+      </w:r>
+      <w:r>
+        <w:t xml:space="preserve"> example, the </w:t>
+      </w:r>
+      <w:r>
+        <w:t>7</w:t>
+      </w:r>
+      <w:r>
+        <w:rPr>
+          <w:vertAlign w:val="superscript"/>
+        </w:rPr>
+        <w:t>th</w:t>
+      </w:r>
+      <w:r>
+        <w:t xml:space="preserve"> </w:t>
+      </w:r>
+      <w:r>
+        <w:t xml:space="preserve">test case </w:t>
+      </w:r>
+      <w:r>
+        <w:t xml:space="preserve">has the DataRow </w:t>
+      </w:r>
+    </w:p>
+    <w:p>
+      <w:pPr>
+        <w:pStyle w:val="BodyText"/>
+        <w:spacing w:before="77"/>
+        <w:ind w:right="387"/>
+        <w:jc w:val="both"/>
+      </w:pPr>
+    </w:p>
+    <w:p>
+      <w:pPr>
+        <w:pStyle w:val="HTMLPreformatted"/>
+        <w:shd w:val="clear" w:color="auto" w:fill="FFFFFF"/>
+        <w:spacing w:line="244" w:lineRule="atLeast"/>
+      </w:pPr>
+      <w:r>
+        <w:t>[</w:t>
+      </w:r>
+      <w:proofErr w:type="gramStart"/>
+      <w:r>
+        <w:t>DataRow(</w:t>
+      </w:r>
+      <w:proofErr w:type="gramEnd"/>
+      <w:r>
+        <w:t xml:space="preserve">6, 8, new int[] { </w:t>
+      </w:r>
+      <w:r>
+        <w:rPr>
+          <w:b/>
+          <w:bCs/>
+        </w:rPr>
+        <w:t>0</w:t>
+      </w:r>
+      <w:r>
+        <w:t xml:space="preserve">, </w:t>
+      </w:r>
+      <w:r>
+        <w:rPr>
+          <w:b/>
+          <w:bCs/>
+        </w:rPr>
+        <w:t>0</w:t>
+      </w:r>
+      <w:r>
+        <w:t xml:space="preserve">, </w:t>
+      </w:r>
+      <w:r>
+        <w:rPr>
+          <w:b/>
+          <w:bCs/>
+        </w:rPr>
+        <w:t>0</w:t>
+      </w:r>
+      <w:r>
+        <w:t xml:space="preserve">, </w:t>
+      </w:r>
+      <w:r>
+        <w:rPr>
+          <w:b/>
+          <w:bCs/>
+        </w:rPr>
+        <w:t>0</w:t>
+      </w:r>
+      <w:r>
+        <w:t xml:space="preserve">, </w:t>
+      </w:r>
+      <w:r>
+        <w:rPr>
+          <w:b/>
+          <w:bCs/>
+        </w:rPr>
+        <w:t>0</w:t>
+      </w:r>
+      <w:r>
+        <w:t xml:space="preserve">, </w:t>
+      </w:r>
+      <w:r>
+        <w:rPr>
+          <w:b/>
+          <w:bCs/>
+        </w:rPr>
+        <w:t>0</w:t>
+      </w:r>
+      <w:r>
+        <w:t xml:space="preserve">, </w:t>
+      </w:r>
+      <w:r>
+        <w:rPr>
+          <w:b/>
+          <w:bCs/>
+        </w:rPr>
+        <w:t>0</w:t>
+      </w:r>
+      <w:r>
+        <w:t xml:space="preserve">, </w:t>
+      </w:r>
+      <w:r>
+        <w:rPr>
+          <w:b/>
+          <w:bCs/>
+        </w:rPr>
+        <w:t>0</w:t>
+      </w:r>
+      <w:r>
+        <w:t xml:space="preserve">, </w:t>
+      </w:r>
+      <w:r>
+        <w:rPr>
+          <w:b/>
+          <w:bCs/>
+        </w:rPr>
+        <w:t>1</w:t>
+      </w:r>
+      <w:r>
+        <w:t xml:space="preserve">, </w:t>
+      </w:r>
+      <w:r>
+        <w:rPr>
+          <w:b/>
+          <w:bCs/>
+        </w:rPr>
+        <w:t>1</w:t>
+      </w:r>
+      <w:r>
+        <w:t xml:space="preserve">, </w:t>
+      </w:r>
+      <w:r>
+        <w:rPr>
+          <w:b/>
+          <w:bCs/>
+        </w:rPr>
+        <w:t>1</w:t>
+      </w:r>
+      <w:r>
+        <w:t xml:space="preserve">, </w:t>
+      </w:r>
+      <w:r>
+        <w:rPr>
+          <w:b/>
+          <w:bCs/>
+        </w:rPr>
+        <w:t>1</w:t>
+      </w:r>
+      <w:r>
+        <w:t xml:space="preserve">, </w:t>
+      </w:r>
+      <w:r>
+        <w:rPr>
+          <w:b/>
+          <w:bCs/>
+        </w:rPr>
+        <w:t>1</w:t>
+      </w:r>
+      <w:r>
+        <w:t xml:space="preserve">, </w:t>
+      </w:r>
+      <w:r>
+        <w:rPr>
+          <w:b/>
+          <w:bCs/>
+        </w:rPr>
+        <w:t>0</w:t>
+      </w:r>
+      <w:r>
+        <w:t xml:space="preserve">, </w:t>
+      </w:r>
+      <w:r>
+        <w:rPr>
+          <w:b/>
+          <w:bCs/>
+        </w:rPr>
+        <w:t>0</w:t>
+      </w:r>
+      <w:r>
+        <w:t xml:space="preserve">, </w:t>
+      </w:r>
+      <w:r>
+        <w:rPr>
+          <w:b/>
+          <w:bCs/>
+        </w:rPr>
+        <w:t>0</w:t>
+      </w:r>
+      <w:r>
+        <w:t xml:space="preserve">, </w:t>
+      </w:r>
+      <w:r>
+        <w:rPr>
+          <w:b/>
+          <w:bCs/>
+        </w:rPr>
+        <w:t>0</w:t>
+      </w:r>
+      <w:r>
+        <w:t xml:space="preserve">, </w:t>
+      </w:r>
+      <w:r>
+        <w:rPr>
+          <w:b/>
+          <w:bCs/>
+        </w:rPr>
+        <w:t>0</w:t>
+      </w:r>
+      <w:r>
+        <w:t xml:space="preserve">, </w:t>
+      </w:r>
+      <w:r>
+        <w:rPr>
+          <w:b/>
+          <w:bCs/>
+        </w:rPr>
+        <w:t>0</w:t>
+      </w:r>
+      <w:r>
+        <w:t xml:space="preserve">, </w:t>
+      </w:r>
+      <w:r>
+        <w:rPr>
+          <w:b/>
+          <w:bCs/>
+        </w:rPr>
+        <w:t>0</w:t>
+      </w:r>
+      <w:r>
+        <w:t xml:space="preserve">, </w:t>
+      </w:r>
+      <w:r>
+        <w:rPr>
+          <w:b/>
+          <w:bCs/>
+        </w:rPr>
+        <w:t>0</w:t>
+      </w:r>
+      <w:r>
+        <w:t xml:space="preserve">, </w:t>
+      </w:r>
+      <w:r>
+        <w:rPr>
+          <w:b/>
+          <w:bCs/>
+        </w:rPr>
+        <w:t>0</w:t>
+      </w:r>
+      <w:r>
+        <w:t xml:space="preserve">, </w:t>
+      </w:r>
+      <w:r>
+        <w:rPr>
+          <w:b/>
+          <w:bCs/>
+        </w:rPr>
+        <w:t>0</w:t>
+      </w:r>
+      <w:r>
+        <w:t xml:space="preserve">, </w:t>
+      </w:r>
+      <w:r>
+        <w:rPr>
+          <w:b/>
+          <w:bCs/>
+        </w:rPr>
+        <w:t>0</w:t>
+      </w:r>
+      <w:r>
+        <w:t xml:space="preserve">, </w:t>
+      </w:r>
+      <w:r>
+        <w:rPr>
+          <w:b/>
+          <w:bCs/>
+        </w:rPr>
+        <w:t>0</w:t>
+      </w:r>
+      <w:r>
+        <w:t>, })]</w:t>
+      </w:r>
+    </w:p>
+    <w:p>
+      <w:pPr>
+        <w:pStyle w:val="BodyText"/>
+        <w:spacing w:before="77"/>
+        <w:ind w:right="387"/>
+        <w:jc w:val="both"/>
+      </w:pPr>
+    </w:p>
+    <w:p>
+      <w:pPr>
+        <w:pStyle w:val="BodyText"/>
+        <w:spacing w:before="77"/>
+        <w:ind w:right="387"/>
+        <w:jc w:val="both"/>
+      </w:pPr>
+      <w:r>
+        <w:t>Here numeric value 6 is the number which is going to encode, numeric value 8 is the expected bucket for the encoded form and integer bit stream is expected encoded form. The actual bucket and encoded form are shown in Fig 10.1.</w:t>
+      </w:r>
+    </w:p>
+    <w:p>
+      <w:pPr>
+        <w:pStyle w:val="BodyText"/>
+        <w:spacing w:before="77"/>
+        <w:ind w:right="387"/>
+        <w:jc w:val="both"/>
+      </w:pPr>
+      <w:r>
+        <w:rPr>
+          <w:noProof/>
+        </w:rPr>
+        <w:drawing>
+          <wp:inline distT="0" distB="0" distL="0" distR="0" wp14:anchorId="2483902E" wp14:editId="6D634DCE">
+            <wp:extent cx="2950210" cy="557049"/>
+            <wp:effectExtent l="0" t="0" r="0" b="0"/>
+            <wp:docPr id="38" name="Picture 38"/>
+            <wp:cNvGraphicFramePr>
+              <a:graphicFrameLocks xmlns:a="http://schemas.openxmlformats.org/drawingml/2006/main" noChangeAspect="1"/>
+            </wp:cNvGraphicFramePr>
+            <a:graphic xmlns:a="http://schemas.openxmlformats.org/drawingml/2006/main">
+              <a:graphicData uri="http://schemas.openxmlformats.org/drawingml/2006/picture">
+                <pic:pic xmlns:pic="http://schemas.openxmlformats.org/drawingml/2006/picture">
+                  <pic:nvPicPr>
+                    <pic:cNvPr id="0" name="Picture 9"/>
+                    <pic:cNvPicPr>
+                      <a:picLocks noChangeAspect="1" noChangeArrowheads="1"/>
+                    </pic:cNvPicPr>
+                  </pic:nvPicPr>
+                  <pic:blipFill>
+                    <a:blip r:embed="rId36">
+                      <a:extLst>
+                        <a:ext uri="{28A0092B-C50C-407E-A947-70E740481C1C}">
+                          <a14:useLocalDpi xmlns:a14="http://schemas.microsoft.com/office/drawing/2010/main" val="0"/>
+                        </a:ext>
+                      </a:extLst>
+                    </a:blip>
+                    <a:srcRect/>
+                    <a:stretch>
+                      <a:fillRect/>
+                    </a:stretch>
+                  </pic:blipFill>
+                  <pic:spPr bwMode="auto">
+                    <a:xfrm>
+                      <a:off x="0" y="0"/>
+                      <a:ext cx="2962675" cy="559403"/>
+                    </a:xfrm>
+                    <a:prstGeom prst="rect">
+                      <a:avLst/>
+                    </a:prstGeom>
+                    <a:noFill/>
+                    <a:ln>
+                      <a:noFill/>
+                    </a:ln>
+                  </pic:spPr>
+                </pic:pic>
+              </a:graphicData>
+            </a:graphic>
+          </wp:inline>
+        </w:drawing>
+      </w:r>
+    </w:p>
+    <w:p>
+      <w:pPr>
+        <w:pStyle w:val="BodyText"/>
+        <w:jc w:val="center"/>
+        <w:rPr>
+          <w:rFonts w:asciiTheme="majorBidi" w:hAnsiTheme="majorBidi" w:cstheme="majorBidi"/>
+          <w:i/>
+          <w:iCs/>
+        </w:rPr>
+      </w:pPr>
+      <w:r>
+        <w:rPr>
+          <w:i/>
+          <w:iCs/>
+        </w:rPr>
+        <w:t>Fig.</w:t>
+      </w:r>
+      <w:r>
+        <w:rPr>
+          <w:i/>
+          <w:iCs/>
+        </w:rPr>
+        <w:t>10</w:t>
+      </w:r>
+      <w:r>
+        <w:rPr>
+          <w:i/>
+          <w:iCs/>
+        </w:rPr>
+        <w:t>.</w:t>
+      </w:r>
+      <w:r>
+        <w:rPr>
+          <w:i/>
+          <w:iCs/>
+        </w:rPr>
+        <w:t>1</w:t>
+      </w:r>
+      <w:r>
+        <w:rPr>
+          <w:i/>
+          <w:iCs/>
+        </w:rPr>
+        <w:t xml:space="preserve">   </w:t>
+      </w:r>
+      <w:r>
+        <w:rPr>
+          <w:rFonts w:asciiTheme="majorBidi" w:hAnsiTheme="majorBidi" w:cstheme="majorBidi"/>
+          <w:i/>
+          <w:iCs/>
+        </w:rPr>
+        <w:t xml:space="preserve">Actual bucket and encoded form of </w:t>
+      </w:r>
+      <w:r>
+        <w:rPr>
+          <w:rFonts w:asciiTheme="majorBidi" w:hAnsiTheme="majorBidi" w:cstheme="majorBidi"/>
+          <w:i/>
+          <w:iCs/>
+        </w:rPr>
+        <w:t>value 6</w:t>
+      </w:r>
+    </w:p>
+    <w:p>
+      <w:pPr>
+        <w:pStyle w:val="BodyText"/>
+        <w:jc w:val="both"/>
+      </w:pPr>
+    </w:p>
+    <w:p>
+      <w:pPr>
+        <w:pStyle w:val="BodyText"/>
+        <w:jc w:val="both"/>
+        <w:rPr>
+          <w:rStyle w:val="BodyTextChar"/>
+        </w:rPr>
+      </w:pPr>
+      <w:r>
+        <w:t>Once all the inputs are encoded, we can call the Bitmap</w:t>
+      </w:r>
+      <w:r>
+        <w:rPr>
+          <w:spacing w:val="1"/>
+        </w:rPr>
+        <w:t xml:space="preserve"> </w:t>
+      </w:r>
+      <w:r>
+        <w:rPr>
+          <w:rStyle w:val="BodyTextChar"/>
+        </w:rPr>
+        <w:t xml:space="preserve">method to create the output in 2D Bitmap format. After setting all the parameter values and executing the program, the output </w:t>
+      </w:r>
+      <w:r>
+        <w:rPr>
+          <w:rStyle w:val="BodyTextChar"/>
+        </w:rPr>
+        <w:lastRenderedPageBreak/>
+        <w:t>images will be generated by the Bitmap are</w:t>
+      </w:r>
+      <w:r>
+        <w:rPr>
+          <w:rStyle w:val="BodyTextChar"/>
+        </w:rPr>
+        <w:t xml:space="preserve"> shown in Fig.</w:t>
+      </w:r>
+      <w:r>
+        <w:rPr>
+          <w:rStyle w:val="BodyTextChar"/>
+        </w:rPr>
+        <w:t>10</w:t>
+      </w:r>
+      <w:r>
+        <w:rPr>
+          <w:rStyle w:val="BodyTextChar"/>
+        </w:rPr>
+        <w:t>.</w:t>
+      </w:r>
+      <w:r>
+        <w:rPr>
+          <w:rStyle w:val="BodyTextChar"/>
+        </w:rPr>
+        <w:t>2</w:t>
+      </w:r>
+    </w:p>
+    <w:p>
+      <w:pPr>
+        <w:pStyle w:val="BodyText"/>
+        <w:jc w:val="both"/>
+        <w:rPr>
+          <w:rStyle w:val="BodyTextChar"/>
+        </w:rPr>
+      </w:pPr>
+    </w:p>
+    <w:p>
+      <w:pPr>
+        <w:pStyle w:val="BodyText"/>
+        <w:jc w:val="both"/>
+      </w:pPr>
+      <w:r>
+        <w:rPr>
+          <w:noProof/>
+        </w:rPr>
+        <w:drawing>
+          <wp:inline distT="0" distB="0" distL="0" distR="0" wp14:anchorId="58D935E5" wp14:editId="581E0091">
+            <wp:extent cx="2950210" cy="2283460"/>
+            <wp:effectExtent l="0" t="0" r="0" b="0"/>
+            <wp:docPr id="39" name="Picture 39" descr="A picture containing background pattern&#10;&#10;Description automatically generated"/>
+            <wp:cNvGraphicFramePr>
+              <a:graphicFrameLocks xmlns:a="http://schemas.openxmlformats.org/drawingml/2006/main" noChangeAspect="1"/>
+            </wp:cNvGraphicFramePr>
+            <a:graphic xmlns:a="http://schemas.openxmlformats.org/drawingml/2006/main">
+              <a:graphicData uri="http://schemas.openxmlformats.org/drawingml/2006/picture">
+                <pic:pic xmlns:pic="http://schemas.openxmlformats.org/drawingml/2006/picture">
+                  <pic:nvPicPr>
+                    <pic:cNvPr id="39" name="Picture 39" descr="A picture containing background pattern&#10;&#10;Description automatically generated"/>
+                    <pic:cNvPicPr>
+                      <a:picLocks noChangeAspect="1" noChangeArrowheads="1"/>
+                    </pic:cNvPicPr>
+                  </pic:nvPicPr>
+                  <pic:blipFill>
+                    <a:blip r:embed="rId37">
+                      <a:extLst>
+                        <a:ext uri="{28A0092B-C50C-407E-A947-70E740481C1C}">
+                          <a14:useLocalDpi xmlns:a14="http://schemas.microsoft.com/office/drawing/2010/main" val="0"/>
+                        </a:ext>
+                      </a:extLst>
+                    </a:blip>
+                    <a:srcRect/>
+                    <a:stretch>
+                      <a:fillRect/>
+                    </a:stretch>
+                  </pic:blipFill>
+                  <pic:spPr bwMode="auto">
+                    <a:xfrm>
+                      <a:off x="0" y="0"/>
+                      <a:ext cx="2950210" cy="2283460"/>
+                    </a:xfrm>
+                    <a:prstGeom prst="rect">
+                      <a:avLst/>
+                    </a:prstGeom>
+                    <a:noFill/>
+                    <a:ln>
+                      <a:noFill/>
+                    </a:ln>
+                  </pic:spPr>
+                </pic:pic>
+              </a:graphicData>
+            </a:graphic>
+          </wp:inline>
+        </w:drawing>
+      </w:r>
+    </w:p>
+    <w:p>
+      <w:pPr>
+        <w:pStyle w:val="BodyText"/>
+        <w:jc w:val="center"/>
+        <w:rPr>
+          <w:i/>
+          <w:iCs/>
+        </w:rPr>
+      </w:pPr>
+      <w:r>
+        <w:rPr>
+          <w:i/>
+          <w:iCs/>
+        </w:rPr>
+        <w:t xml:space="preserve">Fig </w:t>
+      </w:r>
+      <w:r>
+        <w:rPr>
+          <w:i/>
+          <w:iCs/>
+        </w:rPr>
+        <w:t>10.2</w:t>
+      </w:r>
+      <w:r>
+        <w:rPr>
+          <w:i/>
+          <w:iCs/>
+        </w:rPr>
+        <w:t>:</w:t>
+      </w:r>
+      <w:r>
+        <w:rPr>
+          <w:i/>
+          <w:iCs/>
+        </w:rPr>
+        <w:t xml:space="preserve"> Bitmap images for all encoded values</w:t>
+      </w:r>
+    </w:p>
+    <w:p>
+      <w:pPr>
+        <w:pStyle w:val="BodyText"/>
+        <w:jc w:val="both"/>
+      </w:pPr>
+    </w:p>
+    <w:p>
+      <w:pPr>
+        <w:pStyle w:val="BodyText"/>
+        <w:jc w:val="both"/>
+      </w:pPr>
+      <w:r>
+        <w:t xml:space="preserve">The Bitmap image also has bucket number and input value embedded on it and for the numeric value </w:t>
+      </w:r>
+      <w:r>
+        <w:t>6</w:t>
+      </w:r>
+      <w:r>
+        <w:t xml:space="preserve"> the corresponding Bitmap is shown in Fig 9.5</w:t>
+      </w:r>
+    </w:p>
+    <w:p>
+      <w:pPr>
+        <w:pStyle w:val="BodyText"/>
+        <w:jc w:val="both"/>
+      </w:pPr>
+    </w:p>
+    <w:p>
+      <w:pPr>
+        <w:pStyle w:val="BodyText"/>
+        <w:spacing w:before="77"/>
+        <w:ind w:left="267" w:right="387"/>
+        <w:rPr>
+          <w:i/>
+          <w:iCs/>
+        </w:rPr>
+      </w:pPr>
+      <w:r>
+        <w:rPr>
+          <w:noProof/>
+        </w:rPr>
+        <w:drawing>
+          <wp:inline distT="0" distB="0" distL="0" distR="0" wp14:anchorId="0B8C490C" wp14:editId="1E24F28B">
+            <wp:extent cx="1752600" cy="1807945"/>
+            <wp:effectExtent l="0" t="0" r="0" b="0"/>
+            <wp:docPr id="41" name="Picture 41" descr="A picture containing graphical user interface&#10;&#10;Description automatically generated"/>
+            <wp:cNvGraphicFramePr>
+              <a:graphicFrameLocks xmlns:a="http://schemas.openxmlformats.org/drawingml/2006/main" noChangeAspect="1"/>
+            </wp:cNvGraphicFramePr>
+            <a:graphic xmlns:a="http://schemas.openxmlformats.org/drawingml/2006/main">
+              <a:graphicData uri="http://schemas.openxmlformats.org/drawingml/2006/picture">
+                <pic:pic xmlns:pic="http://schemas.openxmlformats.org/drawingml/2006/picture">
+                  <pic:nvPicPr>
+                    <pic:cNvPr id="41" name="Picture 41" descr="A picture containing graphical user interface&#10;&#10;Description automatically generated"/>
+                    <pic:cNvPicPr>
+                      <a:picLocks noChangeAspect="1" noChangeArrowheads="1"/>
+                    </pic:cNvPicPr>
+                  </pic:nvPicPr>
+                  <pic:blipFill>
+                    <a:blip r:embed="rId38">
+                      <a:extLst>
+                        <a:ext uri="{28A0092B-C50C-407E-A947-70E740481C1C}">
+                          <a14:useLocalDpi xmlns:a14="http://schemas.microsoft.com/office/drawing/2010/main" val="0"/>
+                        </a:ext>
+                      </a:extLst>
+                    </a:blip>
+                    <a:srcRect/>
+                    <a:stretch>
+                      <a:fillRect/>
+                    </a:stretch>
+                  </pic:blipFill>
+                  <pic:spPr bwMode="auto">
+                    <a:xfrm>
+                      <a:off x="0" y="0"/>
+                      <a:ext cx="1755816" cy="1811262"/>
+                    </a:xfrm>
+                    <a:prstGeom prst="rect">
+                      <a:avLst/>
+                    </a:prstGeom>
+                    <a:noFill/>
+                    <a:ln>
+                      <a:noFill/>
+                    </a:ln>
+                  </pic:spPr>
+                </pic:pic>
+              </a:graphicData>
+            </a:graphic>
+          </wp:inline>
+        </w:drawing>
+      </w:r>
+    </w:p>
+    <w:p>
+      <w:pPr>
+        <w:pStyle w:val="BodyText"/>
+        <w:spacing w:before="77"/>
+        <w:ind w:left="267" w:right="387"/>
+        <w:rPr>
+          <w:i/>
+          <w:iCs/>
+        </w:rPr>
+      </w:pPr>
+      <w:r>
+        <w:rPr>
+          <w:i/>
+          <w:iCs/>
+        </w:rPr>
+        <w:t>Fig</w:t>
+      </w:r>
+      <w:r>
+        <w:rPr>
+          <w:i/>
+          <w:iCs/>
+        </w:rPr>
+        <w:t xml:space="preserve"> 10</w:t>
+      </w:r>
+      <w:r>
+        <w:rPr>
+          <w:i/>
+          <w:iCs/>
+        </w:rPr>
+        <w:t>.</w:t>
+      </w:r>
+      <w:r>
+        <w:rPr>
+          <w:i/>
+          <w:iCs/>
+        </w:rPr>
+        <w:t>3</w:t>
+      </w:r>
+      <w:r>
+        <w:rPr>
+          <w:i/>
+          <w:iCs/>
+        </w:rPr>
+        <w:t xml:space="preserve"> </w:t>
+      </w:r>
+      <w:r>
+        <w:rPr>
+          <w:i/>
+          <w:iCs/>
+        </w:rPr>
+        <w:t xml:space="preserve">Bitmap for the value </w:t>
+      </w:r>
+      <w:r>
+        <w:rPr>
+          <w:i/>
+          <w:iCs/>
+        </w:rPr>
+        <w:t>6</w:t>
+      </w:r>
+    </w:p>
+    <w:p>
+      <w:pPr>
+        <w:pStyle w:val="BodyText"/>
+        <w:spacing w:before="77"/>
+        <w:ind w:right="387"/>
+      </w:pPr>
+    </w:p>
+    <w:p>
+      <w:pPr>
+        <w:pStyle w:val="Heading2"/>
+        <w:numPr>
+          <w:ilvl w:val="0"/>
+          <w:numId w:val="14"/>
+        </w:numPr>
+        <w:rPr>
+          <w:rFonts w:ascii="Times New Roman" w:hAnsi="Times New Roman" w:cs="Times New Roman"/>
+          <w:i/>
+          <w:iCs/>
+          <w:color w:val="auto"/>
+          <w:sz w:val="20"/>
+          <w:szCs w:val="20"/>
+        </w:rPr>
+      </w:pPr>
+      <w:r>
+        <w:rPr>
+          <w:rFonts w:ascii="Times New Roman" w:hAnsi="Times New Roman" w:cs="Times New Roman"/>
+          <w:i/>
+          <w:iCs/>
+          <w:color w:val="auto"/>
+          <w:sz w:val="20"/>
+          <w:szCs w:val="20"/>
+        </w:rPr>
+        <w:t>Test</w:t>
+      </w:r>
+      <w:r>
+        <w:rPr>
+          <w:rFonts w:ascii="Times New Roman" w:hAnsi="Times New Roman" w:cs="Times New Roman"/>
+          <w:i/>
+          <w:iCs/>
+          <w:color w:val="auto"/>
+          <w:spacing w:val="1"/>
+          <w:sz w:val="20"/>
+          <w:szCs w:val="20"/>
+        </w:rPr>
+        <w:t xml:space="preserve"> </w:t>
+      </w:r>
+      <w:r>
+        <w:rPr>
+          <w:rFonts w:ascii="Times New Roman" w:hAnsi="Times New Roman" w:cs="Times New Roman"/>
+          <w:i/>
+          <w:iCs/>
+          <w:color w:val="auto"/>
+          <w:sz w:val="20"/>
+          <w:szCs w:val="20"/>
+        </w:rPr>
+        <w:t>Case</w:t>
+      </w:r>
+      <w:r>
+        <w:rPr>
+          <w:rFonts w:ascii="Times New Roman" w:hAnsi="Times New Roman" w:cs="Times New Roman"/>
+          <w:i/>
+          <w:iCs/>
+          <w:color w:val="auto"/>
+          <w:sz w:val="20"/>
+          <w:szCs w:val="20"/>
+        </w:rPr>
+        <w:t xml:space="preserve"> </w:t>
+      </w:r>
+      <w:r>
+        <w:rPr>
+          <w:rFonts w:ascii="Times New Roman" w:hAnsi="Times New Roman" w:cs="Times New Roman"/>
+          <w:i/>
+          <w:iCs/>
+          <w:color w:val="auto"/>
+          <w:sz w:val="20"/>
+          <w:szCs w:val="20"/>
+        </w:rPr>
+        <w:t>X:</w:t>
+      </w:r>
+      <w:r>
+        <w:rPr>
+          <w:rFonts w:ascii="Times New Roman" w:hAnsi="Times New Roman" w:cs="Times New Roman"/>
+          <w:i/>
+          <w:iCs/>
+          <w:color w:val="auto"/>
+          <w:sz w:val="20"/>
+          <w:szCs w:val="20"/>
+        </w:rPr>
+        <w:t xml:space="preserve"> Using Radius Unit Test</w:t>
+      </w:r>
+    </w:p>
+    <w:p>
+      <w:pPr>
+        <w:pStyle w:val="BodyText"/>
+      </w:pPr>
+    </w:p>
+    <w:p>
+      <w:pPr>
+        <w:pStyle w:val="BodyText"/>
+        <w:jc w:val="both"/>
+      </w:pPr>
+    </w:p>
+    <w:p>
+      <w:pPr>
+        <w:pStyle w:val="BodyText"/>
+        <w:jc w:val="both"/>
+      </w:pPr>
+      <w:r>
+        <w:t xml:space="preserve">This unit test verifies the Scalar Encoder with buckets' behavior when </w:t>
+      </w:r>
+      <w:proofErr w:type="spellStart"/>
+      <w:r>
+        <w:t>clipInput</w:t>
+      </w:r>
+      <w:proofErr w:type="spellEnd"/>
+      <w:r>
+        <w:t xml:space="preserve"> is set to true instead of false. </w:t>
+      </w:r>
+    </w:p>
+    <w:p>
+      <w:pPr>
+        <w:pStyle w:val="BodyText"/>
+        <w:jc w:val="both"/>
+      </w:pPr>
+      <w:r>
+        <w:t xml:space="preserve">When </w:t>
+      </w:r>
+      <w:proofErr w:type="spellStart"/>
+      <w:r>
+        <w:t>clipInput</w:t>
+      </w:r>
+      <w:proofErr w:type="spellEnd"/>
+      <w:r>
+        <w:t xml:space="preserve"> is true, input values outside of the specified range will be encoded to the maximum or minimum input value. For example, values lower than </w:t>
+      </w:r>
+      <w:proofErr w:type="spellStart"/>
+      <w:r>
+        <w:t>minVal</w:t>
+      </w:r>
+      <w:proofErr w:type="spellEnd"/>
+      <w:r>
+        <w:t xml:space="preserve"> will encode to the first bucket (or lower value), and values greater than </w:t>
+      </w:r>
+      <w:proofErr w:type="spellStart"/>
+      <w:r>
+        <w:t>maxVal</w:t>
+      </w:r>
+      <w:proofErr w:type="spellEnd"/>
+      <w:r>
+        <w:t xml:space="preserve"> will encode to the last bucket. The test case uses various numeric inputs that are outside the range of </w:t>
+      </w:r>
+      <w:proofErr w:type="spellStart"/>
+      <w:r>
+        <w:t>minVal</w:t>
+      </w:r>
+      <w:proofErr w:type="spellEnd"/>
+      <w:r>
+        <w:t xml:space="preserve"> and </w:t>
+      </w:r>
+      <w:proofErr w:type="spellStart"/>
+      <w:r>
+        <w:t>maxVal</w:t>
+      </w:r>
+      <w:proofErr w:type="spellEnd"/>
+      <w:r>
+        <w:t xml:space="preserve"> and verifies the correct encoding of these inputs. This test has a minimum value of 0, a maximum value of 20, and a width of 5. Consider </w:t>
+      </w:r>
+      <w:proofErr w:type="spellStart"/>
+      <w:proofErr w:type="gramStart"/>
+      <w:r>
+        <w:t>a</w:t>
+      </w:r>
+      <w:proofErr w:type="spellEnd"/>
+      <w:r>
+        <w:t xml:space="preserve">  example</w:t>
+      </w:r>
+      <w:proofErr w:type="gramEnd"/>
+      <w:r>
+        <w:t xml:space="preserve">  of value   200 which lies outside the range  of the minimum and maximum for this case. The Data </w:t>
+      </w:r>
+      <w:r>
+        <w:t>row</w:t>
+      </w:r>
+      <w:r>
+        <w:t xml:space="preserve"> for the input 200 is shown below.</w:t>
+      </w:r>
+    </w:p>
+    <w:p>
+      <w:pPr>
+        <w:pStyle w:val="BodyText"/>
+        <w:jc w:val="both"/>
+      </w:pPr>
+    </w:p>
+    <w:p>
+      <w:pPr>
+        <w:pStyle w:val="HTMLPreformatted"/>
+        <w:shd w:val="clear" w:color="auto" w:fill="FFFFFF"/>
+        <w:spacing w:line="244" w:lineRule="atLeast"/>
+      </w:pPr>
+      <w:r>
+        <w:t>[</w:t>
+      </w:r>
+      <w:proofErr w:type="gramStart"/>
+      <w:r>
+        <w:t>DataRow(</w:t>
+      </w:r>
+      <w:proofErr w:type="gramEnd"/>
+      <w:r>
+        <w:t xml:space="preserve">200, 15, new int[] { </w:t>
+      </w:r>
+      <w:r>
+        <w:rPr>
+          <w:b/>
+          <w:bCs/>
+        </w:rPr>
+        <w:t>0</w:t>
+      </w:r>
+      <w:r>
+        <w:t xml:space="preserve">, </w:t>
+      </w:r>
+      <w:r>
+        <w:rPr>
+          <w:b/>
+          <w:bCs/>
+        </w:rPr>
+        <w:t>0</w:t>
+      </w:r>
+      <w:r>
+        <w:t xml:space="preserve">, </w:t>
+      </w:r>
+      <w:r>
+        <w:rPr>
+          <w:b/>
+          <w:bCs/>
+        </w:rPr>
+        <w:t>0</w:t>
+      </w:r>
+      <w:r>
+        <w:t xml:space="preserve">, </w:t>
+      </w:r>
+      <w:r>
+        <w:rPr>
+          <w:b/>
+          <w:bCs/>
+        </w:rPr>
+        <w:t>0</w:t>
+      </w:r>
+      <w:r>
+        <w:t xml:space="preserve">, </w:t>
+      </w:r>
+      <w:r>
+        <w:rPr>
+          <w:b/>
+          <w:bCs/>
+        </w:rPr>
+        <w:t>0</w:t>
+      </w:r>
+      <w:r>
+        <w:t xml:space="preserve">, </w:t>
+      </w:r>
+      <w:r>
+        <w:rPr>
+          <w:b/>
+          <w:bCs/>
+        </w:rPr>
+        <w:t>0</w:t>
+      </w:r>
+      <w:r>
+        <w:t xml:space="preserve">, </w:t>
+      </w:r>
+      <w:r>
+        <w:rPr>
+          <w:b/>
+          <w:bCs/>
+        </w:rPr>
+        <w:t>0</w:t>
+      </w:r>
+      <w:r>
+        <w:t xml:space="preserve">, </w:t>
+      </w:r>
+      <w:r>
+        <w:rPr>
+          <w:b/>
+          <w:bCs/>
+        </w:rPr>
+        <w:t>0</w:t>
+      </w:r>
+      <w:r>
+        <w:t xml:space="preserve">, </w:t>
+      </w:r>
+      <w:r>
+        <w:rPr>
+          <w:b/>
+          <w:bCs/>
+        </w:rPr>
+        <w:t>0</w:t>
+      </w:r>
+      <w:r>
+        <w:t xml:space="preserve">, </w:t>
+      </w:r>
+      <w:r>
+        <w:rPr>
+          <w:b/>
+          <w:bCs/>
+        </w:rPr>
+        <w:t>0</w:t>
+      </w:r>
+      <w:r>
+        <w:t xml:space="preserve">, </w:t>
+      </w:r>
+      <w:r>
+        <w:rPr>
+          <w:b/>
+          <w:bCs/>
+        </w:rPr>
+        <w:t>0</w:t>
+      </w:r>
+      <w:r>
+        <w:t xml:space="preserve">, </w:t>
+      </w:r>
+      <w:r>
+        <w:rPr>
+          <w:b/>
+          <w:bCs/>
+        </w:rPr>
+        <w:t>0</w:t>
+      </w:r>
+      <w:r>
+        <w:t xml:space="preserve">, </w:t>
+      </w:r>
+      <w:r>
+        <w:rPr>
+          <w:b/>
+          <w:bCs/>
+        </w:rPr>
+        <w:t>0</w:t>
+      </w:r>
+      <w:r>
+        <w:t xml:space="preserve">, </w:t>
+      </w:r>
+      <w:r>
+        <w:rPr>
+          <w:b/>
+          <w:bCs/>
+        </w:rPr>
+        <w:t>0</w:t>
+      </w:r>
+      <w:r>
+        <w:t xml:space="preserve">, </w:t>
+      </w:r>
+      <w:r>
+        <w:rPr>
+          <w:b/>
+          <w:bCs/>
+        </w:rPr>
+        <w:t>0</w:t>
+      </w:r>
+      <w:r>
+        <w:t xml:space="preserve">, </w:t>
+      </w:r>
+      <w:r>
+        <w:rPr>
+          <w:b/>
+          <w:bCs/>
+        </w:rPr>
+        <w:t>1</w:t>
+      </w:r>
+      <w:r>
+        <w:t xml:space="preserve">, </w:t>
+      </w:r>
+      <w:r>
+        <w:rPr>
+          <w:b/>
+          <w:bCs/>
+        </w:rPr>
+        <w:t>1</w:t>
+      </w:r>
+      <w:r>
+        <w:t xml:space="preserve">, </w:t>
+      </w:r>
+      <w:r>
+        <w:rPr>
+          <w:b/>
+          <w:bCs/>
+        </w:rPr>
+        <w:t>1</w:t>
+      </w:r>
+      <w:r>
+        <w:t xml:space="preserve">, </w:t>
+      </w:r>
+      <w:r>
+        <w:rPr>
+          <w:b/>
+          <w:bCs/>
+        </w:rPr>
+        <w:t>1</w:t>
+      </w:r>
+      <w:r>
+        <w:t xml:space="preserve">, </w:t>
+      </w:r>
+      <w:r>
+        <w:rPr>
+          <w:b/>
+          <w:bCs/>
+        </w:rPr>
+        <w:t>1</w:t>
+      </w:r>
+      <w:r>
+        <w:t>, })]</w:t>
+      </w:r>
+    </w:p>
+    <w:p>
+      <w:pPr>
+        <w:pStyle w:val="BodyText"/>
+        <w:jc w:val="both"/>
+      </w:pPr>
+    </w:p>
+    <w:p>
+      <w:pPr>
+        <w:pStyle w:val="BodyText"/>
+        <w:jc w:val="both"/>
+      </w:pPr>
+      <w:r>
+        <w:t xml:space="preserve">Here 200 is the numeric value which will be </w:t>
+      </w:r>
+      <w:r>
+        <w:t>encoded</w:t>
+      </w:r>
+      <w:r>
+        <w:t xml:space="preserve"> ,15 </w:t>
+      </w:r>
+      <w:r>
+        <w:t xml:space="preserve">is expected bucket as 200 is greater than maximum value </w:t>
+      </w:r>
+      <w:r>
+        <w:t xml:space="preserve">so its bucket is same as of </w:t>
+      </w:r>
+      <w:proofErr w:type="spellStart"/>
+      <w:r>
+        <w:t>MaxVal</w:t>
+      </w:r>
+      <w:proofErr w:type="spellEnd"/>
+      <w:r>
+        <w:t xml:space="preserve"> .The Integer Data row is the expected SDR. The actual bucket and encoded form of 200 is shown in Fig</w:t>
+      </w:r>
+      <w:r>
+        <w:t xml:space="preserve"> 10.1,</w:t>
+      </w:r>
+      <w:r>
+        <w:t xml:space="preserve"> which is obtained after executing this unit test</w:t>
+      </w:r>
+      <w:r>
+        <w:t>.</w:t>
+      </w:r>
+    </w:p>
+    <w:p>
+      <w:pPr>
+        <w:pStyle w:val="BodyText"/>
+        <w:jc w:val="both"/>
+      </w:pPr>
+    </w:p>
+    <w:p>
+      <w:pPr>
+        <w:pStyle w:val="BodyText"/>
+        <w:jc w:val="both"/>
+      </w:pPr>
+      <w:r>
+        <w:rPr>
+          <w:noProof/>
+        </w:rPr>
+        <w:drawing>
+          <wp:inline distT="0" distB="0" distL="0" distR="0" wp14:anchorId="086A7725" wp14:editId="398153BD">
+            <wp:extent cx="2950210" cy="609600"/>
+            <wp:effectExtent l="0" t="0" r="0" b="0"/>
+            <wp:docPr id="42" name="Picture 42" descr="A screenshot of a computer&#10;&#10;Description automatically generated with medium confidence"/>
+            <wp:cNvGraphicFramePr>
+              <a:graphicFrameLocks xmlns:a="http://schemas.openxmlformats.org/drawingml/2006/main" noChangeAspect="1"/>
+            </wp:cNvGraphicFramePr>
+            <a:graphic xmlns:a="http://schemas.openxmlformats.org/drawingml/2006/main">
+              <a:graphicData uri="http://schemas.openxmlformats.org/drawingml/2006/picture">
+                <pic:pic xmlns:pic="http://schemas.openxmlformats.org/drawingml/2006/picture">
+                  <pic:nvPicPr>
+                    <pic:cNvPr id="42" name="Picture 42" descr="A screenshot of a computer&#10;&#10;Description automatically generated with medium confidence"/>
+                    <pic:cNvPicPr>
+                      <a:picLocks noChangeAspect="1" noChangeArrowheads="1"/>
+                    </pic:cNvPicPr>
+                  </pic:nvPicPr>
+                  <pic:blipFill>
+                    <a:blip r:embed="rId39">
+                      <a:extLst>
+                        <a:ext uri="{28A0092B-C50C-407E-A947-70E740481C1C}">
+                          <a14:useLocalDpi xmlns:a14="http://schemas.microsoft.com/office/drawing/2010/main" val="0"/>
+                        </a:ext>
+                      </a:extLst>
+                    </a:blip>
+                    <a:srcRect/>
+                    <a:stretch>
+                      <a:fillRect/>
+                    </a:stretch>
+                  </pic:blipFill>
+                  <pic:spPr bwMode="auto">
+                    <a:xfrm>
+                      <a:off x="0" y="0"/>
+                      <a:ext cx="2950210" cy="609600"/>
+                    </a:xfrm>
+                    <a:prstGeom prst="rect">
+                      <a:avLst/>
+                    </a:prstGeom>
+                    <a:noFill/>
+                    <a:ln>
+                      <a:noFill/>
+                    </a:ln>
+                  </pic:spPr>
+                </pic:pic>
+              </a:graphicData>
+            </a:graphic>
+          </wp:inline>
+        </w:drawing>
+      </w:r>
+    </w:p>
+    <w:p>
+      <w:pPr>
+        <w:pStyle w:val="BodyText"/>
+        <w:jc w:val="center"/>
+        <w:rPr>
+          <w:rFonts w:asciiTheme="majorBidi" w:hAnsiTheme="majorBidi" w:cstheme="majorBidi"/>
+          <w:i/>
+          <w:iCs/>
+        </w:rPr>
+      </w:pPr>
+      <w:r>
+        <w:rPr>
+          <w:i/>
+          <w:iCs/>
+        </w:rPr>
+        <w:t xml:space="preserve">Fig 11.1 </w:t>
+      </w:r>
+      <w:r>
+        <w:rPr>
+          <w:rFonts w:asciiTheme="majorBidi" w:hAnsiTheme="majorBidi" w:cstheme="majorBidi"/>
+          <w:i/>
+          <w:iCs/>
+        </w:rPr>
+        <w:t xml:space="preserve">Actual bucket and encoded form of value </w:t>
+      </w:r>
+      <w:r>
+        <w:rPr>
+          <w:rFonts w:asciiTheme="majorBidi" w:hAnsiTheme="majorBidi" w:cstheme="majorBidi"/>
+          <w:i/>
+          <w:iCs/>
+        </w:rPr>
+        <w:t>20</w:t>
+      </w:r>
+    </w:p>
+    <w:p>
+      <w:pPr>
+        <w:pStyle w:val="BodyText"/>
+        <w:jc w:val="both"/>
+      </w:pPr>
+    </w:p>
+    <w:p>
+      <w:pPr>
+        <w:pStyle w:val="BodyText"/>
+        <w:jc w:val="both"/>
+        <w:rPr>
+          <w:rStyle w:val="BodyTextChar"/>
+        </w:rPr>
+      </w:pPr>
+      <w:r>
+        <w:t>Once all the inputs are encoded, we can call the Bitmap</w:t>
+      </w:r>
+      <w:r>
+        <w:rPr>
+          <w:spacing w:val="1"/>
+        </w:rPr>
+        <w:t xml:space="preserve"> </w:t>
+      </w:r>
+      <w:r>
+        <w:rPr>
+          <w:rStyle w:val="BodyTextChar"/>
+        </w:rPr>
+        <w:t>method to create the output in 2D Bitmap format. After setting all the parameter values and executing the program, the output images will be generated by the Bitmap are</w:t>
+      </w:r>
+      <w:r>
+        <w:rPr>
+          <w:rStyle w:val="BodyTextChar"/>
+        </w:rPr>
+        <w:t xml:space="preserve"> shown in Fig.1</w:t>
+      </w:r>
+      <w:r>
+        <w:rPr>
+          <w:rStyle w:val="BodyTextChar"/>
+        </w:rPr>
+        <w:t>1</w:t>
+      </w:r>
+      <w:r>
+        <w:rPr>
+          <w:rStyle w:val="BodyTextChar"/>
+        </w:rPr>
+        <w:t>.2</w:t>
+      </w:r>
+    </w:p>
+    <w:p>
+      <w:pPr>
+        <w:pStyle w:val="BodyText"/>
+        <w:jc w:val="both"/>
+        <w:rPr>
+          <w:rStyle w:val="BodyTextChar"/>
+        </w:rPr>
+      </w:pPr>
+    </w:p>
+    <w:p>
+      <w:pPr>
+        <w:pStyle w:val="BodyText"/>
+        <w:jc w:val="both"/>
+        <w:rPr>
+          <w:rStyle w:val="BodyTextChar"/>
+        </w:rPr>
+      </w:pPr>
+      <w:r>
+        <w:rPr>
+          <w:noProof/>
+        </w:rPr>
+        <w:drawing>
+          <wp:inline distT="0" distB="0" distL="0" distR="0" wp14:anchorId="6965BDA6" wp14:editId="39928784">
+            <wp:extent cx="2950210" cy="1411605"/>
+            <wp:effectExtent l="0" t="0" r="0" b="0"/>
+            <wp:docPr id="43" name="Picture 43" descr="Logo&#10;&#10;Description automatically generated with medium confidence"/>
+            <wp:cNvGraphicFramePr>
+              <a:graphicFrameLocks xmlns:a="http://schemas.openxmlformats.org/drawingml/2006/main" noChangeAspect="1"/>
+            </wp:cNvGraphicFramePr>
+            <a:graphic xmlns:a="http://schemas.openxmlformats.org/drawingml/2006/main">
+              <a:graphicData uri="http://schemas.openxmlformats.org/drawingml/2006/picture">
+                <pic:pic xmlns:pic="http://schemas.openxmlformats.org/drawingml/2006/picture">
+                  <pic:nvPicPr>
+                    <pic:cNvPr id="43" name="Picture 43" descr="Logo&#10;&#10;Description automatically generated with medium confidence"/>
+                    <pic:cNvPicPr/>
+                  </pic:nvPicPr>
+                  <pic:blipFill>
+                    <a:blip r:embed="rId40"/>
+                    <a:stretch>
+                      <a:fillRect/>
+                    </a:stretch>
+                  </pic:blipFill>
+                  <pic:spPr>
+                    <a:xfrm>
+                      <a:off x="0" y="0"/>
+                      <a:ext cx="2950210" cy="1411605"/>
+                    </a:xfrm>
+                    <a:prstGeom prst="rect">
+                      <a:avLst/>
+                    </a:prstGeom>
+                  </pic:spPr>
+                </pic:pic>
+              </a:graphicData>
+            </a:graphic>
+          </wp:inline>
+        </w:drawing>
+      </w:r>
+    </w:p>
+    <w:p>
+      <w:pPr>
+        <w:pStyle w:val="BodyText"/>
+        <w:jc w:val="center"/>
+        <w:rPr>
+          <w:i/>
+          <w:iCs/>
+        </w:rPr>
+      </w:pPr>
+      <w:r>
+        <w:rPr>
+          <w:i/>
+          <w:iCs/>
+        </w:rPr>
+        <w:t xml:space="preserve">Fig </w:t>
+      </w:r>
+      <w:r>
+        <w:rPr>
+          <w:i/>
+          <w:iCs/>
+        </w:rPr>
+        <w:t>11</w:t>
+      </w:r>
+      <w:r>
+        <w:rPr>
+          <w:i/>
+          <w:iCs/>
+        </w:rPr>
+        <w:t>.</w:t>
+      </w:r>
+      <w:r>
+        <w:rPr>
+          <w:i/>
+          <w:iCs/>
+        </w:rPr>
+        <w:t>2</w:t>
+      </w:r>
+      <w:r>
+        <w:rPr>
+          <w:i/>
+          <w:iCs/>
+        </w:rPr>
+        <w:t>:</w:t>
+      </w:r>
+      <w:r>
+        <w:rPr>
+          <w:i/>
+          <w:iCs/>
+        </w:rPr>
+        <w:t xml:space="preserve"> Bitmap images for all encoded values</w:t>
+      </w:r>
+    </w:p>
+    <w:p>
+      <w:pPr>
+        <w:pStyle w:val="BodyText"/>
+        <w:jc w:val="both"/>
+      </w:pPr>
+    </w:p>
+    <w:p>
+      <w:pPr>
+        <w:pStyle w:val="BodyText"/>
+        <w:jc w:val="both"/>
+      </w:pPr>
+    </w:p>
+    <w:p>
+      <w:pPr>
+        <w:pStyle w:val="BodyText"/>
+        <w:jc w:val="both"/>
+      </w:pPr>
+      <w:r>
+        <w:t xml:space="preserve">The Bitmap image also has bucket number and input value embedded on it and for the numeric value </w:t>
+      </w:r>
+      <w:r>
+        <w:t>200</w:t>
+      </w:r>
+      <w:r>
+        <w:t xml:space="preserve"> the corresponding Bitmap is shown in Fig </w:t>
+      </w:r>
+      <w:r>
+        <w:t>11</w:t>
+      </w:r>
+      <w:r>
+        <w:t>.</w:t>
+      </w:r>
+      <w:r>
+        <w:t>3</w:t>
+      </w:r>
+    </w:p>
+    <w:p>
+      <w:pPr>
+        <w:pStyle w:val="BodyText"/>
+        <w:jc w:val="both"/>
+      </w:pPr>
+    </w:p>
+    <w:p>
+      <w:pPr>
+        <w:pStyle w:val="BodyText"/>
+        <w:jc w:val="both"/>
+      </w:pPr>
+      <w:r>
+        <w:rPr>
+          <w:noProof/>
+        </w:rPr>
+        <w:drawing>
+          <wp:inline distT="0" distB="0" distL="0" distR="0" wp14:anchorId="7AFEE78E" wp14:editId="78B0F893">
+            <wp:extent cx="1628775" cy="1536784"/>
+            <wp:effectExtent l="0" t="0" r="0" b="0"/>
+            <wp:docPr id="44" name="Picture 44" descr="Chart&#10;&#10;Description automatically generated"/>
+            <wp:cNvGraphicFramePr>
+              <a:graphicFrameLocks xmlns:a="http://schemas.openxmlformats.org/drawingml/2006/main" noChangeAspect="1"/>
+            </wp:cNvGraphicFramePr>
+            <a:graphic xmlns:a="http://schemas.openxmlformats.org/drawingml/2006/main">
+              <a:graphicData uri="http://schemas.openxmlformats.org/drawingml/2006/picture">
+                <pic:pic xmlns:pic="http://schemas.openxmlformats.org/drawingml/2006/picture">
+                  <pic:nvPicPr>
+                    <pic:cNvPr id="44" name="Picture 44" descr="Chart&#10;&#10;Description automatically generated"/>
+                    <pic:cNvPicPr/>
+                  </pic:nvPicPr>
+                  <pic:blipFill>
+                    <a:blip r:embed="rId41"/>
+                    <a:stretch>
+                      <a:fillRect/>
+                    </a:stretch>
+                  </pic:blipFill>
+                  <pic:spPr>
+                    <a:xfrm>
+                      <a:off x="0" y="0"/>
+                      <a:ext cx="1632921" cy="1540696"/>
+                    </a:xfrm>
+                    <a:prstGeom prst="rect">
+                      <a:avLst/>
+                    </a:prstGeom>
+                  </pic:spPr>
+                </pic:pic>
+              </a:graphicData>
+            </a:graphic>
+          </wp:inline>
+        </w:drawing>
+      </w:r>
+    </w:p>
+    <w:p>
+      <w:pPr>
+        <w:pStyle w:val="BodyText"/>
+        <w:spacing w:before="77"/>
+        <w:ind w:left="267" w:right="387"/>
+        <w:rPr>
+          <w:i/>
+          <w:iCs/>
+        </w:rPr>
+      </w:pPr>
+      <w:r>
+        <w:rPr>
+          <w:i/>
+          <w:iCs/>
+        </w:rPr>
+        <w:t>Fig</w:t>
+      </w:r>
+      <w:r>
+        <w:rPr>
+          <w:i/>
+          <w:iCs/>
+        </w:rPr>
+        <w:t xml:space="preserve"> </w:t>
+      </w:r>
+      <w:r>
+        <w:rPr>
+          <w:i/>
+          <w:iCs/>
+        </w:rPr>
+        <w:t>11</w:t>
+      </w:r>
+      <w:r>
+        <w:rPr>
+          <w:i/>
+          <w:iCs/>
+        </w:rPr>
+        <w:t xml:space="preserve">.3 </w:t>
+      </w:r>
+      <w:r>
+        <w:rPr>
+          <w:i/>
+          <w:iCs/>
+        </w:rPr>
+        <w:t xml:space="preserve">Bitmap for the value </w:t>
+      </w:r>
+      <w:r>
+        <w:rPr>
+          <w:i/>
+          <w:iCs/>
+        </w:rPr>
+        <w:t>200</w:t>
+      </w:r>
+    </w:p>
+    <w:p>
+      <w:pPr>
+        <w:pStyle w:val="BodyText"/>
+        <w:jc w:val="both"/>
         <w:sectPr>
           <w:type w:val="continuous"/>
           <w:pgSz w:w="11910" w:h="16840"/>
@@ -17205,7 +19008,7 @@
       </w:pPr>
     </w:p>
     <w:sectPr>
-      <w:footerReference w:type="default" r:id="rId36"/>
+      <w:footerReference w:type="default" r:id="rId42"/>
       <w:pgSz w:w="11910" w:h="16840"/>
       <w:pgMar w:top="980" w:right="480" w:bottom="1240" w:left="1000" w:header="0" w:footer="1051" w:gutter="0"/>
       <w:cols w:space="720"/>
@@ -17561,95 +19364,6 @@
 <file path=word/numbering.xml><?xml version="1.0" encoding="utf-8"?>
 <w:numbering xmlns:wpc="http://schemas.microsoft.com/office/word/2010/wordprocessingCanvas" xmlns:cx="http://schemas.microsoft.com/office/drawing/2014/chartex" xmlns:cx1="http://schemas.microsoft.com/office/drawing/2015/9/8/chartex" xmlns:cx2="http://schemas.microsoft.com/office/drawing/2015/10/21/chartex" xmlns:cx3="http://schemas.microsoft.com/office/drawing/2016/5/9/chartex" xmlns:cx4="http://schemas.microsoft.com/office/drawing/2016/5/10/chartex" xmlns:cx5="http://schemas.microsoft.com/office/drawing/2016/5/11/chartex" xmlns:cx6="http://schemas.microsoft.com/office/drawing/2016/5/12/chartex" xmlns:cx7="http://schemas.microsoft.com/office/drawing/2016/5/13/chartex" xmlns:cx8="http://schemas.microsoft.com/office/drawing/2016/5/14/chartex" xmlns:mc="http://schemas.openxmlformats.org/markup-compatibility/2006" xmlns:aink="http://schemas.microsoft.com/office/drawing/2016/ink" xmlns:am3d="http://schemas.microsoft.com/office/drawing/2017/model3d" xmlns:o="urn:schemas-microsoft-com:office:office" xmlns:oel="http://schemas.microsoft.com/office/2019/extlst" xmlns:r="http://schemas.openxmlformats.org/officeDocument/2006/relationships" xmlns:m="http://schemas.openxmlformats.org/officeDocument/2006/math" xmlns:v="urn:schemas-microsoft-com:vml" xmlns:wp14="http://schemas.microsoft.com/office/word/2010/wordprocessingDrawing" xmlns:wp="http://schemas.openxmlformats.org/drawingml/2006/wordprocessingDrawing" xmlns:w10="urn:schemas-microsoft-com:office:word" xmlns:w="http://schemas.openxmlformats.org/wordprocessingml/2006/main" xmlns:w14="http://schemas.microsoft.com/office/word/2010/wordml" xmlns:w15="http://schemas.microsoft.com/office/word/2012/wordml" xmlns:w16cex="http://schemas.microsoft.com/office/word/2018/wordml/cex" xmlns:w16cid="http://schemas.microsoft.com/office/word/2016/wordml/cid" xmlns:w16="http://schemas.microsoft.com/office/word/2018/wordml" xmlns:w16sdtdh="http://schemas.microsoft.com/office/word/2020/wordml/sdtdatahash" xmlns:w16se="http://schemas.microsoft.com/office/word/2015/wordml/symex" xmlns:wpg="http://schemas.microsoft.com/office/word/2010/wordprocessingGroup" xmlns:wpi="http://schemas.microsoft.com/office/word/2010/wordprocessingInk" xmlns:wne="http://schemas.microsoft.com/office/word/2006/wordml" xmlns:wps="http://schemas.microsoft.com/office/word/2010/wordprocessingShape" mc:Ignorable="w14 w15 w16se w16cid w16 w16cex w16sdtdh wp14">
   <w:abstractNum w:abstractNumId="0" w15:restartNumberingAfterBreak="0">
-    <w:nsid w:val="0194357E"/>
-    <w:multiLevelType w:val="hybridMultilevel"/>
-    <w:tmpl w:val="7FA8C026"/>
-    <w:lvl w:ilvl="0" w:tplc="FFFFFFFF">
-      <w:start w:val="1"/>
-      <w:numFmt w:val="decimal"/>
-      <w:lvlText w:val="%1)"/>
-      <w:lvlJc w:val="left"/>
-      <w:pPr>
-        <w:ind w:left="565" w:hanging="360"/>
-      </w:pPr>
-      <w:rPr>
-        <w:rFonts w:hint="default"/>
-      </w:rPr>
-    </w:lvl>
-    <w:lvl w:ilvl="1" w:tplc="FFFFFFFF" w:tentative="1">
-      <w:start w:val="1"/>
-      <w:numFmt w:val="lowerLetter"/>
-      <w:lvlText w:val="%2."/>
-      <w:lvlJc w:val="left"/>
-      <w:pPr>
-        <w:ind w:left="1285" w:hanging="360"/>
-      </w:pPr>
-    </w:lvl>
-    <w:lvl w:ilvl="2" w:tplc="FFFFFFFF" w:tentative="1">
-      <w:start w:val="1"/>
-      <w:numFmt w:val="lowerRoman"/>
-      <w:lvlText w:val="%3."/>
-      <w:lvlJc w:val="right"/>
-      <w:pPr>
-        <w:ind w:left="2005" w:hanging="180"/>
-      </w:pPr>
-    </w:lvl>
-    <w:lvl w:ilvl="3" w:tplc="FFFFFFFF" w:tentative="1">
-      <w:start w:val="1"/>
-      <w:numFmt w:val="decimal"/>
-      <w:lvlText w:val="%4."/>
-      <w:lvlJc w:val="left"/>
-      <w:pPr>
-        <w:ind w:left="2725" w:hanging="360"/>
-      </w:pPr>
-    </w:lvl>
-    <w:lvl w:ilvl="4" w:tplc="FFFFFFFF" w:tentative="1">
-      <w:start w:val="1"/>
-      <w:numFmt w:val="lowerLetter"/>
-      <w:lvlText w:val="%5."/>
-      <w:lvlJc w:val="left"/>
-      <w:pPr>
-        <w:ind w:left="3445" w:hanging="360"/>
-      </w:pPr>
-    </w:lvl>
-    <w:lvl w:ilvl="5" w:tplc="FFFFFFFF" w:tentative="1">
-      <w:start w:val="1"/>
-      <w:numFmt w:val="lowerRoman"/>
-      <w:lvlText w:val="%6."/>
-      <w:lvlJc w:val="right"/>
-      <w:pPr>
-        <w:ind w:left="4165" w:hanging="180"/>
-      </w:pPr>
-    </w:lvl>
-    <w:lvl w:ilvl="6" w:tplc="FFFFFFFF" w:tentative="1">
-      <w:start w:val="1"/>
-      <w:numFmt w:val="decimal"/>
-      <w:lvlText w:val="%7."/>
-      <w:lvlJc w:val="left"/>
-      <w:pPr>
-        <w:ind w:left="4885" w:hanging="360"/>
-      </w:pPr>
-    </w:lvl>
-    <w:lvl w:ilvl="7" w:tplc="FFFFFFFF" w:tentative="1">
-      <w:start w:val="1"/>
-      <w:numFmt w:val="lowerLetter"/>
-      <w:lvlText w:val="%8."/>
-      <w:lvlJc w:val="left"/>
-      <w:pPr>
-        <w:ind w:left="5605" w:hanging="360"/>
-      </w:pPr>
-    </w:lvl>
-    <w:lvl w:ilvl="8" w:tplc="FFFFFFFF" w:tentative="1">
-      <w:start w:val="1"/>
-      <w:numFmt w:val="lowerRoman"/>
-      <w:lvlText w:val="%9."/>
-      <w:lvlJc w:val="right"/>
-      <w:pPr>
-        <w:ind w:left="6325" w:hanging="180"/>
-      </w:pPr>
-    </w:lvl>
-  </w:abstractNum>
-  <w:abstractNum w:abstractNumId="1" w15:restartNumberingAfterBreak="0">
     <w:nsid w:val="063D05D6"/>
     <w:multiLevelType w:val="hybridMultilevel"/>
     <w:tmpl w:val="7FA8C026"/>
@@ -17738,7 +19452,7 @@
       </w:pPr>
     </w:lvl>
   </w:abstractNum>
-  <w:abstractNum w:abstractNumId="2" w15:restartNumberingAfterBreak="0">
+  <w:abstractNum w:abstractNumId="1" w15:restartNumberingAfterBreak="0">
     <w:nsid w:val="0A1037DC"/>
     <w:multiLevelType w:val="hybridMultilevel"/>
     <w:tmpl w:val="7088A724"/>
@@ -17827,7 +19541,7 @@
       </w:pPr>
     </w:lvl>
   </w:abstractNum>
-  <w:abstractNum w:abstractNumId="3" w15:restartNumberingAfterBreak="0">
+  <w:abstractNum w:abstractNumId="2" w15:restartNumberingAfterBreak="0">
     <w:nsid w:val="0DAC2391"/>
     <w:multiLevelType w:val="hybridMultilevel"/>
     <w:tmpl w:val="0DF0094E"/>
@@ -17917,7 +19631,7 @@
       </w:pPr>
     </w:lvl>
   </w:abstractNum>
-  <w:abstractNum w:abstractNumId="4" w15:restartNumberingAfterBreak="0">
+  <w:abstractNum w:abstractNumId="3" w15:restartNumberingAfterBreak="0">
     <w:nsid w:val="169E61C8"/>
     <w:multiLevelType w:val="hybridMultilevel"/>
     <w:tmpl w:val="FFC6E036"/>
@@ -18006,100 +19720,7 @@
       </w:pPr>
     </w:lvl>
   </w:abstractNum>
-  <w:abstractNum w:abstractNumId="5" w15:restartNumberingAfterBreak="0">
-    <w:nsid w:val="170B4103"/>
-    <w:multiLevelType w:val="hybridMultilevel"/>
-    <w:tmpl w:val="94448AAE"/>
-    <w:lvl w:ilvl="0" w:tplc="DECAADE8">
-      <w:start w:val="1"/>
-      <w:numFmt w:val="decimal"/>
-      <w:lvlText w:val="%1)"/>
-      <w:lvlJc w:val="left"/>
-      <w:pPr>
-        <w:ind w:left="755" w:hanging="360"/>
-      </w:pPr>
-      <w:rPr>
-        <w:rFonts w:ascii="Times New Roman" w:eastAsia="Times New Roman" w:hAnsi="Times New Roman" w:cs="Times New Roman" w:hint="default"/>
-        <w:w w:val="100"/>
-        <w:sz w:val="20"/>
-        <w:szCs w:val="20"/>
-        <w:lang w:val="en-US" w:eastAsia="en-US" w:bidi="ar-SA"/>
-      </w:rPr>
-    </w:lvl>
-    <w:lvl w:ilvl="1" w:tplc="20000019" w:tentative="1">
-      <w:start w:val="1"/>
-      <w:numFmt w:val="lowerLetter"/>
-      <w:lvlText w:val="%2."/>
-      <w:lvlJc w:val="left"/>
-      <w:pPr>
-        <w:ind w:left="1645" w:hanging="360"/>
-      </w:pPr>
-    </w:lvl>
-    <w:lvl w:ilvl="2" w:tplc="2000001B" w:tentative="1">
-      <w:start w:val="1"/>
-      <w:numFmt w:val="lowerRoman"/>
-      <w:lvlText w:val="%3."/>
-      <w:lvlJc w:val="right"/>
-      <w:pPr>
-        <w:ind w:left="2365" w:hanging="180"/>
-      </w:pPr>
-    </w:lvl>
-    <w:lvl w:ilvl="3" w:tplc="2000000F" w:tentative="1">
-      <w:start w:val="1"/>
-      <w:numFmt w:val="decimal"/>
-      <w:lvlText w:val="%4."/>
-      <w:lvlJc w:val="left"/>
-      <w:pPr>
-        <w:ind w:left="3085" w:hanging="360"/>
-      </w:pPr>
-    </w:lvl>
-    <w:lvl w:ilvl="4" w:tplc="20000019" w:tentative="1">
-      <w:start w:val="1"/>
-      <w:numFmt w:val="lowerLetter"/>
-      <w:lvlText w:val="%5."/>
-      <w:lvlJc w:val="left"/>
-      <w:pPr>
-        <w:ind w:left="3805" w:hanging="360"/>
-      </w:pPr>
-    </w:lvl>
-    <w:lvl w:ilvl="5" w:tplc="2000001B" w:tentative="1">
-      <w:start w:val="1"/>
-      <w:numFmt w:val="lowerRoman"/>
-      <w:lvlText w:val="%6."/>
-      <w:lvlJc w:val="right"/>
-      <w:pPr>
-        <w:ind w:left="4525" w:hanging="180"/>
-      </w:pPr>
-    </w:lvl>
-    <w:lvl w:ilvl="6" w:tplc="2000000F" w:tentative="1">
-      <w:start w:val="1"/>
-      <w:numFmt w:val="decimal"/>
-      <w:lvlText w:val="%7."/>
-      <w:lvlJc w:val="left"/>
-      <w:pPr>
-        <w:ind w:left="5245" w:hanging="360"/>
-      </w:pPr>
-    </w:lvl>
-    <w:lvl w:ilvl="7" w:tplc="20000019" w:tentative="1">
-      <w:start w:val="1"/>
-      <w:numFmt w:val="lowerLetter"/>
-      <w:lvlText w:val="%8."/>
-      <w:lvlJc w:val="left"/>
-      <w:pPr>
-        <w:ind w:left="5965" w:hanging="360"/>
-      </w:pPr>
-    </w:lvl>
-    <w:lvl w:ilvl="8" w:tplc="2000001B" w:tentative="1">
-      <w:start w:val="1"/>
-      <w:numFmt w:val="lowerRoman"/>
-      <w:lvlText w:val="%9."/>
-      <w:lvlJc w:val="right"/>
-      <w:pPr>
-        <w:ind w:left="6685" w:hanging="180"/>
-      </w:pPr>
-    </w:lvl>
-  </w:abstractNum>
-  <w:abstractNum w:abstractNumId="6" w15:restartNumberingAfterBreak="0">
+  <w:abstractNum w:abstractNumId="4" w15:restartNumberingAfterBreak="0">
     <w:nsid w:val="18EE29E5"/>
     <w:multiLevelType w:val="hybridMultilevel"/>
     <w:tmpl w:val="66CAC74C"/>
@@ -18188,7 +19809,7 @@
       </w:pPr>
     </w:lvl>
   </w:abstractNum>
-  <w:abstractNum w:abstractNumId="7" w15:restartNumberingAfterBreak="0">
+  <w:abstractNum w:abstractNumId="5" w15:restartNumberingAfterBreak="0">
     <w:nsid w:val="1A7D6A57"/>
     <w:multiLevelType w:val="hybridMultilevel"/>
     <w:tmpl w:val="245AFC4A"/>
@@ -18277,742 +19898,7 @@
       </w:pPr>
     </w:lvl>
   </w:abstractNum>
-  <w:abstractNum w:abstractNumId="8" w15:restartNumberingAfterBreak="0">
-    <w:nsid w:val="1C581168"/>
-    <w:multiLevelType w:val="hybridMultilevel"/>
-    <w:tmpl w:val="FF4CCC02"/>
-    <w:lvl w:ilvl="0" w:tplc="0DE68F9A">
-      <w:start w:val="1"/>
-      <w:numFmt w:val="decimal"/>
-      <w:lvlText w:val="%1)"/>
-      <w:lvlJc w:val="left"/>
-      <w:pPr>
-        <w:ind w:left="555" w:hanging="360"/>
-      </w:pPr>
-      <w:rPr>
-        <w:rFonts w:ascii="Times New Roman" w:eastAsia="Times New Roman" w:hAnsi="Times New Roman" w:cs="Times New Roman" w:hint="default"/>
-        <w:w w:val="100"/>
-        <w:sz w:val="20"/>
-        <w:szCs w:val="20"/>
-        <w:lang w:val="en-US" w:eastAsia="en-US" w:bidi="ar-SA"/>
-      </w:rPr>
-    </w:lvl>
-    <w:lvl w:ilvl="1" w:tplc="74008512">
-      <w:numFmt w:val="bullet"/>
-      <w:lvlText w:val="•"/>
-      <w:lvlJc w:val="left"/>
-      <w:pPr>
-        <w:ind w:left="968" w:hanging="360"/>
-      </w:pPr>
-      <w:rPr>
-        <w:rFonts w:hint="default"/>
-        <w:lang w:val="en-US" w:eastAsia="en-US" w:bidi="ar-SA"/>
-      </w:rPr>
-    </w:lvl>
-    <w:lvl w:ilvl="2" w:tplc="99283258">
-      <w:numFmt w:val="bullet"/>
-      <w:lvlText w:val="•"/>
-      <w:lvlJc w:val="left"/>
-      <w:pPr>
-        <w:ind w:left="1376" w:hanging="360"/>
-      </w:pPr>
-      <w:rPr>
-        <w:rFonts w:hint="default"/>
-        <w:lang w:val="en-US" w:eastAsia="en-US" w:bidi="ar-SA"/>
-      </w:rPr>
-    </w:lvl>
-    <w:lvl w:ilvl="3" w:tplc="A25E8AD2">
-      <w:numFmt w:val="bullet"/>
-      <w:lvlText w:val="•"/>
-      <w:lvlJc w:val="left"/>
-      <w:pPr>
-        <w:ind w:left="1785" w:hanging="360"/>
-      </w:pPr>
-      <w:rPr>
-        <w:rFonts w:hint="default"/>
-        <w:lang w:val="en-US" w:eastAsia="en-US" w:bidi="ar-SA"/>
-      </w:rPr>
-    </w:lvl>
-    <w:lvl w:ilvl="4" w:tplc="0F40807C">
-      <w:numFmt w:val="bullet"/>
-      <w:lvlText w:val="•"/>
-      <w:lvlJc w:val="left"/>
-      <w:pPr>
-        <w:ind w:left="2193" w:hanging="360"/>
-      </w:pPr>
-      <w:rPr>
-        <w:rFonts w:hint="default"/>
-        <w:lang w:val="en-US" w:eastAsia="en-US" w:bidi="ar-SA"/>
-      </w:rPr>
-    </w:lvl>
-    <w:lvl w:ilvl="5" w:tplc="AFC8FD78">
-      <w:numFmt w:val="bullet"/>
-      <w:lvlText w:val="•"/>
-      <w:lvlJc w:val="left"/>
-      <w:pPr>
-        <w:ind w:left="2602" w:hanging="360"/>
-      </w:pPr>
-      <w:rPr>
-        <w:rFonts w:hint="default"/>
-        <w:lang w:val="en-US" w:eastAsia="en-US" w:bidi="ar-SA"/>
-      </w:rPr>
-    </w:lvl>
-    <w:lvl w:ilvl="6" w:tplc="B21EC2AC">
-      <w:numFmt w:val="bullet"/>
-      <w:lvlText w:val="•"/>
-      <w:lvlJc w:val="left"/>
-      <w:pPr>
-        <w:ind w:left="3010" w:hanging="360"/>
-      </w:pPr>
-      <w:rPr>
-        <w:rFonts w:hint="default"/>
-        <w:lang w:val="en-US" w:eastAsia="en-US" w:bidi="ar-SA"/>
-      </w:rPr>
-    </w:lvl>
-    <w:lvl w:ilvl="7" w:tplc="CD408C8C">
-      <w:numFmt w:val="bullet"/>
-      <w:lvlText w:val="•"/>
-      <w:lvlJc w:val="left"/>
-      <w:pPr>
-        <w:ind w:left="3418" w:hanging="360"/>
-      </w:pPr>
-      <w:rPr>
-        <w:rFonts w:hint="default"/>
-        <w:lang w:val="en-US" w:eastAsia="en-US" w:bidi="ar-SA"/>
-      </w:rPr>
-    </w:lvl>
-    <w:lvl w:ilvl="8" w:tplc="421A4388">
-      <w:numFmt w:val="bullet"/>
-      <w:lvlText w:val="•"/>
-      <w:lvlJc w:val="left"/>
-      <w:pPr>
-        <w:ind w:left="3827" w:hanging="360"/>
-      </w:pPr>
-      <w:rPr>
-        <w:rFonts w:hint="default"/>
-        <w:lang w:val="en-US" w:eastAsia="en-US" w:bidi="ar-SA"/>
-      </w:rPr>
-    </w:lvl>
-  </w:abstractNum>
-  <w:abstractNum w:abstractNumId="9" w15:restartNumberingAfterBreak="0">
-    <w:nsid w:val="1DA865A5"/>
-    <w:multiLevelType w:val="hybridMultilevel"/>
-    <w:tmpl w:val="50EE3756"/>
-    <w:lvl w:ilvl="0" w:tplc="2688984C">
-      <w:start w:val="1"/>
-      <w:numFmt w:val="decimal"/>
-      <w:lvlText w:val="%1."/>
-      <w:lvlJc w:val="left"/>
-      <w:pPr>
-        <w:ind w:left="123" w:hanging="264"/>
-      </w:pPr>
-      <w:rPr>
-        <w:rFonts w:ascii="Times New Roman" w:eastAsia="Times New Roman" w:hAnsi="Times New Roman" w:cs="Times New Roman" w:hint="default"/>
-        <w:w w:val="100"/>
-        <w:sz w:val="20"/>
-        <w:szCs w:val="20"/>
-        <w:lang w:val="en-US" w:eastAsia="en-US" w:bidi="ar-SA"/>
-      </w:rPr>
-    </w:lvl>
-    <w:lvl w:ilvl="1" w:tplc="2FEE30C4">
-      <w:numFmt w:val="bullet"/>
-      <w:lvlText w:val="•"/>
-      <w:lvlJc w:val="left"/>
-      <w:pPr>
-        <w:ind w:left="610" w:hanging="264"/>
-      </w:pPr>
-      <w:rPr>
-        <w:rFonts w:hint="default"/>
-        <w:lang w:val="en-US" w:eastAsia="en-US" w:bidi="ar-SA"/>
-      </w:rPr>
-    </w:lvl>
-    <w:lvl w:ilvl="2" w:tplc="20BC194C">
-      <w:numFmt w:val="bullet"/>
-      <w:lvlText w:val="•"/>
-      <w:lvlJc w:val="left"/>
-      <w:pPr>
-        <w:ind w:left="1100" w:hanging="264"/>
-      </w:pPr>
-      <w:rPr>
-        <w:rFonts w:hint="default"/>
-        <w:lang w:val="en-US" w:eastAsia="en-US" w:bidi="ar-SA"/>
-      </w:rPr>
-    </w:lvl>
-    <w:lvl w:ilvl="3" w:tplc="D54EAF2E">
-      <w:numFmt w:val="bullet"/>
-      <w:lvlText w:val="•"/>
-      <w:lvlJc w:val="left"/>
-      <w:pPr>
-        <w:ind w:left="1590" w:hanging="264"/>
-      </w:pPr>
-      <w:rPr>
-        <w:rFonts w:hint="default"/>
-        <w:lang w:val="en-US" w:eastAsia="en-US" w:bidi="ar-SA"/>
-      </w:rPr>
-    </w:lvl>
-    <w:lvl w:ilvl="4" w:tplc="F98AD926">
-      <w:numFmt w:val="bullet"/>
-      <w:lvlText w:val="•"/>
-      <w:lvlJc w:val="left"/>
-      <w:pPr>
-        <w:ind w:left="2080" w:hanging="264"/>
-      </w:pPr>
-      <w:rPr>
-        <w:rFonts w:hint="default"/>
-        <w:lang w:val="en-US" w:eastAsia="en-US" w:bidi="ar-SA"/>
-      </w:rPr>
-    </w:lvl>
-    <w:lvl w:ilvl="5" w:tplc="32E003BE">
-      <w:numFmt w:val="bullet"/>
-      <w:lvlText w:val="•"/>
-      <w:lvlJc w:val="left"/>
-      <w:pPr>
-        <w:ind w:left="2570" w:hanging="264"/>
-      </w:pPr>
-      <w:rPr>
-        <w:rFonts w:hint="default"/>
-        <w:lang w:val="en-US" w:eastAsia="en-US" w:bidi="ar-SA"/>
-      </w:rPr>
-    </w:lvl>
-    <w:lvl w:ilvl="6" w:tplc="D3642156">
-      <w:numFmt w:val="bullet"/>
-      <w:lvlText w:val="•"/>
-      <w:lvlJc w:val="left"/>
-      <w:pPr>
-        <w:ind w:left="3061" w:hanging="264"/>
-      </w:pPr>
-      <w:rPr>
-        <w:rFonts w:hint="default"/>
-        <w:lang w:val="en-US" w:eastAsia="en-US" w:bidi="ar-SA"/>
-      </w:rPr>
-    </w:lvl>
-    <w:lvl w:ilvl="7" w:tplc="59DE12B6">
-      <w:numFmt w:val="bullet"/>
-      <w:lvlText w:val="•"/>
-      <w:lvlJc w:val="left"/>
-      <w:pPr>
-        <w:ind w:left="3551" w:hanging="264"/>
-      </w:pPr>
-      <w:rPr>
-        <w:rFonts w:hint="default"/>
-        <w:lang w:val="en-US" w:eastAsia="en-US" w:bidi="ar-SA"/>
-      </w:rPr>
-    </w:lvl>
-    <w:lvl w:ilvl="8" w:tplc="1F763490">
-      <w:numFmt w:val="bullet"/>
-      <w:lvlText w:val="•"/>
-      <w:lvlJc w:val="left"/>
-      <w:pPr>
-        <w:ind w:left="4041" w:hanging="264"/>
-      </w:pPr>
-      <w:rPr>
-        <w:rFonts w:hint="default"/>
-        <w:lang w:val="en-US" w:eastAsia="en-US" w:bidi="ar-SA"/>
-      </w:rPr>
-    </w:lvl>
-  </w:abstractNum>
-  <w:abstractNum w:abstractNumId="10" w15:restartNumberingAfterBreak="0">
-    <w:nsid w:val="1EFF521E"/>
-    <w:multiLevelType w:val="hybridMultilevel"/>
-    <w:tmpl w:val="66CAC74C"/>
-    <w:lvl w:ilvl="0" w:tplc="FFFFFFFF">
-      <w:start w:val="2"/>
-      <w:numFmt w:val="upperLetter"/>
-      <w:lvlText w:val="%1."/>
-      <w:lvlJc w:val="left"/>
-      <w:pPr>
-        <w:ind w:left="720" w:hanging="360"/>
-      </w:pPr>
-      <w:rPr>
-        <w:rFonts w:hint="default"/>
-      </w:rPr>
-    </w:lvl>
-    <w:lvl w:ilvl="1" w:tplc="FFFFFFFF" w:tentative="1">
-      <w:start w:val="1"/>
-      <w:numFmt w:val="lowerLetter"/>
-      <w:lvlText w:val="%2."/>
-      <w:lvlJc w:val="left"/>
-      <w:pPr>
-        <w:ind w:left="1440" w:hanging="360"/>
-      </w:pPr>
-    </w:lvl>
-    <w:lvl w:ilvl="2" w:tplc="FFFFFFFF" w:tentative="1">
-      <w:start w:val="1"/>
-      <w:numFmt w:val="lowerRoman"/>
-      <w:lvlText w:val="%3."/>
-      <w:lvlJc w:val="right"/>
-      <w:pPr>
-        <w:ind w:left="2160" w:hanging="180"/>
-      </w:pPr>
-    </w:lvl>
-    <w:lvl w:ilvl="3" w:tplc="FFFFFFFF" w:tentative="1">
-      <w:start w:val="1"/>
-      <w:numFmt w:val="decimal"/>
-      <w:lvlText w:val="%4."/>
-      <w:lvlJc w:val="left"/>
-      <w:pPr>
-        <w:ind w:left="2880" w:hanging="360"/>
-      </w:pPr>
-    </w:lvl>
-    <w:lvl w:ilvl="4" w:tplc="FFFFFFFF" w:tentative="1">
-      <w:start w:val="1"/>
-      <w:numFmt w:val="lowerLetter"/>
-      <w:lvlText w:val="%5."/>
-      <w:lvlJc w:val="left"/>
-      <w:pPr>
-        <w:ind w:left="3600" w:hanging="360"/>
-      </w:pPr>
-    </w:lvl>
-    <w:lvl w:ilvl="5" w:tplc="FFFFFFFF" w:tentative="1">
-      <w:start w:val="1"/>
-      <w:numFmt w:val="lowerRoman"/>
-      <w:lvlText w:val="%6."/>
-      <w:lvlJc w:val="right"/>
-      <w:pPr>
-        <w:ind w:left="4320" w:hanging="180"/>
-      </w:pPr>
-    </w:lvl>
-    <w:lvl w:ilvl="6" w:tplc="FFFFFFFF" w:tentative="1">
-      <w:start w:val="1"/>
-      <w:numFmt w:val="decimal"/>
-      <w:lvlText w:val="%7."/>
-      <w:lvlJc w:val="left"/>
-      <w:pPr>
-        <w:ind w:left="5040" w:hanging="360"/>
-      </w:pPr>
-    </w:lvl>
-    <w:lvl w:ilvl="7" w:tplc="FFFFFFFF" w:tentative="1">
-      <w:start w:val="1"/>
-      <w:numFmt w:val="lowerLetter"/>
-      <w:lvlText w:val="%8."/>
-      <w:lvlJc w:val="left"/>
-      <w:pPr>
-        <w:ind w:left="5760" w:hanging="360"/>
-      </w:pPr>
-    </w:lvl>
-    <w:lvl w:ilvl="8" w:tplc="FFFFFFFF" w:tentative="1">
-      <w:start w:val="1"/>
-      <w:numFmt w:val="lowerRoman"/>
-      <w:lvlText w:val="%9."/>
-      <w:lvlJc w:val="right"/>
-      <w:pPr>
-        <w:ind w:left="6480" w:hanging="180"/>
-      </w:pPr>
-    </w:lvl>
-  </w:abstractNum>
-  <w:abstractNum w:abstractNumId="11" w15:restartNumberingAfterBreak="0">
-    <w:nsid w:val="20EB1087"/>
-    <w:multiLevelType w:val="hybridMultilevel"/>
-    <w:tmpl w:val="8DB2832E"/>
-    <w:lvl w:ilvl="0" w:tplc="20000015">
-      <w:start w:val="1"/>
-      <w:numFmt w:val="upperLetter"/>
-      <w:lvlText w:val="%1."/>
-      <w:lvlJc w:val="left"/>
-      <w:pPr>
-        <w:ind w:left="720" w:hanging="360"/>
-      </w:pPr>
-      <w:rPr>
-        <w:rFonts w:hint="default"/>
-      </w:rPr>
-    </w:lvl>
-    <w:lvl w:ilvl="1" w:tplc="20000019" w:tentative="1">
-      <w:start w:val="1"/>
-      <w:numFmt w:val="lowerLetter"/>
-      <w:lvlText w:val="%2."/>
-      <w:lvlJc w:val="left"/>
-      <w:pPr>
-        <w:ind w:left="1440" w:hanging="360"/>
-      </w:pPr>
-    </w:lvl>
-    <w:lvl w:ilvl="2" w:tplc="2000001B" w:tentative="1">
-      <w:start w:val="1"/>
-      <w:numFmt w:val="lowerRoman"/>
-      <w:lvlText w:val="%3."/>
-      <w:lvlJc w:val="right"/>
-      <w:pPr>
-        <w:ind w:left="2160" w:hanging="180"/>
-      </w:pPr>
-    </w:lvl>
-    <w:lvl w:ilvl="3" w:tplc="2000000F" w:tentative="1">
-      <w:start w:val="1"/>
-      <w:numFmt w:val="decimal"/>
-      <w:lvlText w:val="%4."/>
-      <w:lvlJc w:val="left"/>
-      <w:pPr>
-        <w:ind w:left="2880" w:hanging="360"/>
-      </w:pPr>
-    </w:lvl>
-    <w:lvl w:ilvl="4" w:tplc="20000019" w:tentative="1">
-      <w:start w:val="1"/>
-      <w:numFmt w:val="lowerLetter"/>
-      <w:lvlText w:val="%5."/>
-      <w:lvlJc w:val="left"/>
-      <w:pPr>
-        <w:ind w:left="3600" w:hanging="360"/>
-      </w:pPr>
-    </w:lvl>
-    <w:lvl w:ilvl="5" w:tplc="2000001B" w:tentative="1">
-      <w:start w:val="1"/>
-      <w:numFmt w:val="lowerRoman"/>
-      <w:lvlText w:val="%6."/>
-      <w:lvlJc w:val="right"/>
-      <w:pPr>
-        <w:ind w:left="4320" w:hanging="180"/>
-      </w:pPr>
-    </w:lvl>
-    <w:lvl w:ilvl="6" w:tplc="2000000F" w:tentative="1">
-      <w:start w:val="1"/>
-      <w:numFmt w:val="decimal"/>
-      <w:lvlText w:val="%7."/>
-      <w:lvlJc w:val="left"/>
-      <w:pPr>
-        <w:ind w:left="5040" w:hanging="360"/>
-      </w:pPr>
-    </w:lvl>
-    <w:lvl w:ilvl="7" w:tplc="20000019" w:tentative="1">
-      <w:start w:val="1"/>
-      <w:numFmt w:val="lowerLetter"/>
-      <w:lvlText w:val="%8."/>
-      <w:lvlJc w:val="left"/>
-      <w:pPr>
-        <w:ind w:left="5760" w:hanging="360"/>
-      </w:pPr>
-    </w:lvl>
-    <w:lvl w:ilvl="8" w:tplc="2000001B" w:tentative="1">
-      <w:start w:val="1"/>
-      <w:numFmt w:val="lowerRoman"/>
-      <w:lvlText w:val="%9."/>
-      <w:lvlJc w:val="right"/>
-      <w:pPr>
-        <w:ind w:left="6480" w:hanging="180"/>
-      </w:pPr>
-    </w:lvl>
-  </w:abstractNum>
-  <w:abstractNum w:abstractNumId="12" w15:restartNumberingAfterBreak="0">
-    <w:nsid w:val="217130FB"/>
-    <w:multiLevelType w:val="hybridMultilevel"/>
-    <w:tmpl w:val="02223AB4"/>
-    <w:lvl w:ilvl="0" w:tplc="20000015">
-      <w:start w:val="1"/>
-      <w:numFmt w:val="upperLetter"/>
-      <w:lvlText w:val="%1."/>
-      <w:lvlJc w:val="left"/>
-      <w:pPr>
-        <w:ind w:left="720" w:hanging="360"/>
-      </w:pPr>
-      <w:rPr>
-        <w:rFonts w:hint="default"/>
-      </w:rPr>
-    </w:lvl>
-    <w:lvl w:ilvl="1" w:tplc="20000019" w:tentative="1">
-      <w:start w:val="1"/>
-      <w:numFmt w:val="lowerLetter"/>
-      <w:lvlText w:val="%2."/>
-      <w:lvlJc w:val="left"/>
-      <w:pPr>
-        <w:ind w:left="1440" w:hanging="360"/>
-      </w:pPr>
-    </w:lvl>
-    <w:lvl w:ilvl="2" w:tplc="2000001B" w:tentative="1">
-      <w:start w:val="1"/>
-      <w:numFmt w:val="lowerRoman"/>
-      <w:lvlText w:val="%3."/>
-      <w:lvlJc w:val="right"/>
-      <w:pPr>
-        <w:ind w:left="2160" w:hanging="180"/>
-      </w:pPr>
-    </w:lvl>
-    <w:lvl w:ilvl="3" w:tplc="2000000F" w:tentative="1">
-      <w:start w:val="1"/>
-      <w:numFmt w:val="decimal"/>
-      <w:lvlText w:val="%4."/>
-      <w:lvlJc w:val="left"/>
-      <w:pPr>
-        <w:ind w:left="2880" w:hanging="360"/>
-      </w:pPr>
-    </w:lvl>
-    <w:lvl w:ilvl="4" w:tplc="20000019" w:tentative="1">
-      <w:start w:val="1"/>
-      <w:numFmt w:val="lowerLetter"/>
-      <w:lvlText w:val="%5."/>
-      <w:lvlJc w:val="left"/>
-      <w:pPr>
-        <w:ind w:left="3600" w:hanging="360"/>
-      </w:pPr>
-    </w:lvl>
-    <w:lvl w:ilvl="5" w:tplc="2000001B" w:tentative="1">
-      <w:start w:val="1"/>
-      <w:numFmt w:val="lowerRoman"/>
-      <w:lvlText w:val="%6."/>
-      <w:lvlJc w:val="right"/>
-      <w:pPr>
-        <w:ind w:left="4320" w:hanging="180"/>
-      </w:pPr>
-    </w:lvl>
-    <w:lvl w:ilvl="6" w:tplc="2000000F" w:tentative="1">
-      <w:start w:val="1"/>
-      <w:numFmt w:val="decimal"/>
-      <w:lvlText w:val="%7."/>
-      <w:lvlJc w:val="left"/>
-      <w:pPr>
-        <w:ind w:left="5040" w:hanging="360"/>
-      </w:pPr>
-    </w:lvl>
-    <w:lvl w:ilvl="7" w:tplc="20000019" w:tentative="1">
-      <w:start w:val="1"/>
-      <w:numFmt w:val="lowerLetter"/>
-      <w:lvlText w:val="%8."/>
-      <w:lvlJc w:val="left"/>
-      <w:pPr>
-        <w:ind w:left="5760" w:hanging="360"/>
-      </w:pPr>
-    </w:lvl>
-    <w:lvl w:ilvl="8" w:tplc="2000001B" w:tentative="1">
-      <w:start w:val="1"/>
-      <w:numFmt w:val="lowerRoman"/>
-      <w:lvlText w:val="%9."/>
-      <w:lvlJc w:val="right"/>
-      <w:pPr>
-        <w:ind w:left="6480" w:hanging="180"/>
-      </w:pPr>
-    </w:lvl>
-  </w:abstractNum>
-  <w:abstractNum w:abstractNumId="13" w15:restartNumberingAfterBreak="0">
-    <w:nsid w:val="220F435F"/>
-    <w:multiLevelType w:val="hybridMultilevel"/>
-    <w:tmpl w:val="969C67AA"/>
-    <w:lvl w:ilvl="0" w:tplc="4AC61864">
-      <w:start w:val="1"/>
-      <w:numFmt w:val="decimal"/>
-      <w:lvlText w:val="%1)"/>
-      <w:lvlJc w:val="left"/>
-      <w:pPr>
-        <w:ind w:left="627" w:hanging="360"/>
-      </w:pPr>
-      <w:rPr>
-        <w:rFonts w:ascii="Times New Roman" w:eastAsia="Times New Roman" w:hAnsi="Times New Roman" w:cs="Times New Roman" w:hint="default"/>
-        <w:w w:val="100"/>
-        <w:sz w:val="20"/>
-        <w:szCs w:val="20"/>
-        <w:lang w:val="en-US" w:eastAsia="en-US" w:bidi="ar-SA"/>
-      </w:rPr>
-    </w:lvl>
-    <w:lvl w:ilvl="1" w:tplc="1F0C5928">
-      <w:numFmt w:val="bullet"/>
-      <w:lvlText w:val="•"/>
-      <w:lvlJc w:val="left"/>
-      <w:pPr>
-        <w:ind w:left="1074" w:hanging="360"/>
-      </w:pPr>
-      <w:rPr>
-        <w:rFonts w:hint="default"/>
-        <w:lang w:val="en-US" w:eastAsia="en-US" w:bidi="ar-SA"/>
-      </w:rPr>
-    </w:lvl>
-    <w:lvl w:ilvl="2" w:tplc="CA2C6D98">
-      <w:numFmt w:val="bullet"/>
-      <w:lvlText w:val="•"/>
-      <w:lvlJc w:val="left"/>
-      <w:pPr>
-        <w:ind w:left="1529" w:hanging="360"/>
-      </w:pPr>
-      <w:rPr>
-        <w:rFonts w:hint="default"/>
-        <w:lang w:val="en-US" w:eastAsia="en-US" w:bidi="ar-SA"/>
-      </w:rPr>
-    </w:lvl>
-    <w:lvl w:ilvl="3" w:tplc="D24C3A34">
-      <w:numFmt w:val="bullet"/>
-      <w:lvlText w:val="•"/>
-      <w:lvlJc w:val="left"/>
-      <w:pPr>
-        <w:ind w:left="1983" w:hanging="360"/>
-      </w:pPr>
-      <w:rPr>
-        <w:rFonts w:hint="default"/>
-        <w:lang w:val="en-US" w:eastAsia="en-US" w:bidi="ar-SA"/>
-      </w:rPr>
-    </w:lvl>
-    <w:lvl w:ilvl="4" w:tplc="5BF41722">
-      <w:numFmt w:val="bullet"/>
-      <w:lvlText w:val="•"/>
-      <w:lvlJc w:val="left"/>
-      <w:pPr>
-        <w:ind w:left="2438" w:hanging="360"/>
-      </w:pPr>
-      <w:rPr>
-        <w:rFonts w:hint="default"/>
-        <w:lang w:val="en-US" w:eastAsia="en-US" w:bidi="ar-SA"/>
-      </w:rPr>
-    </w:lvl>
-    <w:lvl w:ilvl="5" w:tplc="D54C5486">
-      <w:numFmt w:val="bullet"/>
-      <w:lvlText w:val="•"/>
-      <w:lvlJc w:val="left"/>
-      <w:pPr>
-        <w:ind w:left="2892" w:hanging="360"/>
-      </w:pPr>
-      <w:rPr>
-        <w:rFonts w:hint="default"/>
-        <w:lang w:val="en-US" w:eastAsia="en-US" w:bidi="ar-SA"/>
-      </w:rPr>
-    </w:lvl>
-    <w:lvl w:ilvl="6" w:tplc="F97CB212">
-      <w:numFmt w:val="bullet"/>
-      <w:lvlText w:val="•"/>
-      <w:lvlJc w:val="left"/>
-      <w:pPr>
-        <w:ind w:left="3347" w:hanging="360"/>
-      </w:pPr>
-      <w:rPr>
-        <w:rFonts w:hint="default"/>
-        <w:lang w:val="en-US" w:eastAsia="en-US" w:bidi="ar-SA"/>
-      </w:rPr>
-    </w:lvl>
-    <w:lvl w:ilvl="7" w:tplc="CCEAD366">
-      <w:numFmt w:val="bullet"/>
-      <w:lvlText w:val="•"/>
-      <w:lvlJc w:val="left"/>
-      <w:pPr>
-        <w:ind w:left="3801" w:hanging="360"/>
-      </w:pPr>
-      <w:rPr>
-        <w:rFonts w:hint="default"/>
-        <w:lang w:val="en-US" w:eastAsia="en-US" w:bidi="ar-SA"/>
-      </w:rPr>
-    </w:lvl>
-    <w:lvl w:ilvl="8" w:tplc="909E6278">
-      <w:numFmt w:val="bullet"/>
-      <w:lvlText w:val="•"/>
-      <w:lvlJc w:val="left"/>
-      <w:pPr>
-        <w:ind w:left="4256" w:hanging="360"/>
-      </w:pPr>
-      <w:rPr>
-        <w:rFonts w:hint="default"/>
-        <w:lang w:val="en-US" w:eastAsia="en-US" w:bidi="ar-SA"/>
-      </w:rPr>
-    </w:lvl>
-  </w:abstractNum>
-  <w:abstractNum w:abstractNumId="14" w15:restartNumberingAfterBreak="0">
-    <w:nsid w:val="236172C9"/>
-    <w:multiLevelType w:val="hybridMultilevel"/>
-    <w:tmpl w:val="C8EA3A3A"/>
-    <w:lvl w:ilvl="0" w:tplc="26A042EA">
-      <w:start w:val="1"/>
-      <w:numFmt w:val="decimal"/>
-      <w:lvlText w:val="%1)"/>
-      <w:lvlJc w:val="left"/>
-      <w:pPr>
-        <w:ind w:left="555" w:hanging="360"/>
-      </w:pPr>
-      <w:rPr>
-        <w:rFonts w:ascii="Times New Roman" w:eastAsia="Times New Roman" w:hAnsi="Times New Roman" w:cs="Times New Roman" w:hint="default"/>
-        <w:w w:val="100"/>
-        <w:sz w:val="20"/>
-        <w:szCs w:val="20"/>
-        <w:lang w:val="en-US" w:eastAsia="en-US" w:bidi="ar-SA"/>
-      </w:rPr>
-    </w:lvl>
-    <w:lvl w:ilvl="1" w:tplc="6F48A96E">
-      <w:numFmt w:val="bullet"/>
-      <w:lvlText w:val="•"/>
-      <w:lvlJc w:val="left"/>
-      <w:pPr>
-        <w:ind w:left="970" w:hanging="360"/>
-      </w:pPr>
-      <w:rPr>
-        <w:rFonts w:hint="default"/>
-        <w:lang w:val="en-US" w:eastAsia="en-US" w:bidi="ar-SA"/>
-      </w:rPr>
-    </w:lvl>
-    <w:lvl w:ilvl="2" w:tplc="7096B68E">
-      <w:numFmt w:val="bullet"/>
-      <w:lvlText w:val="•"/>
-      <w:lvlJc w:val="left"/>
-      <w:pPr>
-        <w:ind w:left="1381" w:hanging="360"/>
-      </w:pPr>
-      <w:rPr>
-        <w:rFonts w:hint="default"/>
-        <w:lang w:val="en-US" w:eastAsia="en-US" w:bidi="ar-SA"/>
-      </w:rPr>
-    </w:lvl>
-    <w:lvl w:ilvl="3" w:tplc="05140F3C">
-      <w:numFmt w:val="bullet"/>
-      <w:lvlText w:val="•"/>
-      <w:lvlJc w:val="left"/>
-      <w:pPr>
-        <w:ind w:left="1791" w:hanging="360"/>
-      </w:pPr>
-      <w:rPr>
-        <w:rFonts w:hint="default"/>
-        <w:lang w:val="en-US" w:eastAsia="en-US" w:bidi="ar-SA"/>
-      </w:rPr>
-    </w:lvl>
-    <w:lvl w:ilvl="4" w:tplc="C2A02F48">
-      <w:numFmt w:val="bullet"/>
-      <w:lvlText w:val="•"/>
-      <w:lvlJc w:val="left"/>
-      <w:pPr>
-        <w:ind w:left="2202" w:hanging="360"/>
-      </w:pPr>
-      <w:rPr>
-        <w:rFonts w:hint="default"/>
-        <w:lang w:val="en-US" w:eastAsia="en-US" w:bidi="ar-SA"/>
-      </w:rPr>
-    </w:lvl>
-    <w:lvl w:ilvl="5" w:tplc="3BB2A1BC">
-      <w:numFmt w:val="bullet"/>
-      <w:lvlText w:val="•"/>
-      <w:lvlJc w:val="left"/>
-      <w:pPr>
-        <w:ind w:left="2613" w:hanging="360"/>
-      </w:pPr>
-      <w:rPr>
-        <w:rFonts w:hint="default"/>
-        <w:lang w:val="en-US" w:eastAsia="en-US" w:bidi="ar-SA"/>
-      </w:rPr>
-    </w:lvl>
-    <w:lvl w:ilvl="6" w:tplc="1DB4CF5C">
-      <w:numFmt w:val="bullet"/>
-      <w:lvlText w:val="•"/>
-      <w:lvlJc w:val="left"/>
-      <w:pPr>
-        <w:ind w:left="3023" w:hanging="360"/>
-      </w:pPr>
-      <w:rPr>
-        <w:rFonts w:hint="default"/>
-        <w:lang w:val="en-US" w:eastAsia="en-US" w:bidi="ar-SA"/>
-      </w:rPr>
-    </w:lvl>
-    <w:lvl w:ilvl="7" w:tplc="BB82204A">
-      <w:numFmt w:val="bullet"/>
-      <w:lvlText w:val="•"/>
-      <w:lvlJc w:val="left"/>
-      <w:pPr>
-        <w:ind w:left="3434" w:hanging="360"/>
-      </w:pPr>
-      <w:rPr>
-        <w:rFonts w:hint="default"/>
-        <w:lang w:val="en-US" w:eastAsia="en-US" w:bidi="ar-SA"/>
-      </w:rPr>
-    </w:lvl>
-    <w:lvl w:ilvl="8" w:tplc="0A525B78">
-      <w:numFmt w:val="bullet"/>
-      <w:lvlText w:val="•"/>
-      <w:lvlJc w:val="left"/>
-      <w:pPr>
-        <w:ind w:left="3845" w:hanging="360"/>
-      </w:pPr>
-      <w:rPr>
-        <w:rFonts w:hint="default"/>
-        <w:lang w:val="en-US" w:eastAsia="en-US" w:bidi="ar-SA"/>
-      </w:rPr>
-    </w:lvl>
-  </w:abstractNum>
-  <w:abstractNum w:abstractNumId="15" w15:restartNumberingAfterBreak="0">
+  <w:abstractNum w:abstractNumId="6" w15:restartNumberingAfterBreak="0">
     <w:nsid w:val="23647751"/>
     <w:multiLevelType w:val="hybridMultilevel"/>
     <w:tmpl w:val="75EA1D54"/>
@@ -19130,125 +20016,7 @@
       </w:rPr>
     </w:lvl>
   </w:abstractNum>
-  <w:abstractNum w:abstractNumId="16" w15:restartNumberingAfterBreak="0">
-    <w:nsid w:val="23CD2C20"/>
-    <w:multiLevelType w:val="hybridMultilevel"/>
-    <w:tmpl w:val="177666A2"/>
-    <w:lvl w:ilvl="0" w:tplc="D08C3B6E">
-      <w:start w:val="1"/>
-      <w:numFmt w:val="decimal"/>
-      <w:lvlText w:val="%1)"/>
-      <w:lvlJc w:val="left"/>
-      <w:pPr>
-        <w:ind w:left="618" w:hanging="437"/>
-        <w:jc w:val="right"/>
-      </w:pPr>
-      <w:rPr>
-        <w:rFonts w:ascii="Times New Roman" w:eastAsia="Times New Roman" w:hAnsi="Times New Roman" w:cs="Times New Roman" w:hint="default"/>
-        <w:w w:val="100"/>
-        <w:sz w:val="20"/>
-        <w:szCs w:val="20"/>
-        <w:lang w:val="en-US" w:eastAsia="en-US" w:bidi="ar-SA"/>
-      </w:rPr>
-    </w:lvl>
-    <w:lvl w:ilvl="1" w:tplc="5FB4EC1C">
-      <w:numFmt w:val="bullet"/>
-      <w:lvlText w:val="•"/>
-      <w:lvlJc w:val="left"/>
-      <w:pPr>
-        <w:ind w:left="1060" w:hanging="437"/>
-      </w:pPr>
-      <w:rPr>
-        <w:rFonts w:hint="default"/>
-        <w:lang w:val="en-US" w:eastAsia="en-US" w:bidi="ar-SA"/>
-      </w:rPr>
-    </w:lvl>
-    <w:lvl w:ilvl="2" w:tplc="7D5A86B2">
-      <w:numFmt w:val="bullet"/>
-      <w:lvlText w:val="•"/>
-      <w:lvlJc w:val="left"/>
-      <w:pPr>
-        <w:ind w:left="1500" w:hanging="437"/>
-      </w:pPr>
-      <w:rPr>
-        <w:rFonts w:hint="default"/>
-        <w:lang w:val="en-US" w:eastAsia="en-US" w:bidi="ar-SA"/>
-      </w:rPr>
-    </w:lvl>
-    <w:lvl w:ilvl="3" w:tplc="E02A56F2">
-      <w:numFmt w:val="bullet"/>
-      <w:lvlText w:val="•"/>
-      <w:lvlJc w:val="left"/>
-      <w:pPr>
-        <w:ind w:left="1940" w:hanging="437"/>
-      </w:pPr>
-      <w:rPr>
-        <w:rFonts w:hint="default"/>
-        <w:lang w:val="en-US" w:eastAsia="en-US" w:bidi="ar-SA"/>
-      </w:rPr>
-    </w:lvl>
-    <w:lvl w:ilvl="4" w:tplc="F58EF38A">
-      <w:numFmt w:val="bullet"/>
-      <w:lvlText w:val="•"/>
-      <w:lvlJc w:val="left"/>
-      <w:pPr>
-        <w:ind w:left="2380" w:hanging="437"/>
-      </w:pPr>
-      <w:rPr>
-        <w:rFonts w:hint="default"/>
-        <w:lang w:val="en-US" w:eastAsia="en-US" w:bidi="ar-SA"/>
-      </w:rPr>
-    </w:lvl>
-    <w:lvl w:ilvl="5" w:tplc="7D3E5768">
-      <w:numFmt w:val="bullet"/>
-      <w:lvlText w:val="•"/>
-      <w:lvlJc w:val="left"/>
-      <w:pPr>
-        <w:ind w:left="2820" w:hanging="437"/>
-      </w:pPr>
-      <w:rPr>
-        <w:rFonts w:hint="default"/>
-        <w:lang w:val="en-US" w:eastAsia="en-US" w:bidi="ar-SA"/>
-      </w:rPr>
-    </w:lvl>
-    <w:lvl w:ilvl="6" w:tplc="A9ACCED6">
-      <w:numFmt w:val="bullet"/>
-      <w:lvlText w:val="•"/>
-      <w:lvlJc w:val="left"/>
-      <w:pPr>
-        <w:ind w:left="3261" w:hanging="437"/>
-      </w:pPr>
-      <w:rPr>
-        <w:rFonts w:hint="default"/>
-        <w:lang w:val="en-US" w:eastAsia="en-US" w:bidi="ar-SA"/>
-      </w:rPr>
-    </w:lvl>
-    <w:lvl w:ilvl="7" w:tplc="7D72F912">
-      <w:numFmt w:val="bullet"/>
-      <w:lvlText w:val="•"/>
-      <w:lvlJc w:val="left"/>
-      <w:pPr>
-        <w:ind w:left="3701" w:hanging="437"/>
-      </w:pPr>
-      <w:rPr>
-        <w:rFonts w:hint="default"/>
-        <w:lang w:val="en-US" w:eastAsia="en-US" w:bidi="ar-SA"/>
-      </w:rPr>
-    </w:lvl>
-    <w:lvl w:ilvl="8" w:tplc="CC2E84DA">
-      <w:numFmt w:val="bullet"/>
-      <w:lvlText w:val="•"/>
-      <w:lvlJc w:val="left"/>
-      <w:pPr>
-        <w:ind w:left="4141" w:hanging="437"/>
-      </w:pPr>
-      <w:rPr>
-        <w:rFonts w:hint="default"/>
-        <w:lang w:val="en-US" w:eastAsia="en-US" w:bidi="ar-SA"/>
-      </w:rPr>
-    </w:lvl>
-  </w:abstractNum>
-  <w:abstractNum w:abstractNumId="17" w15:restartNumberingAfterBreak="0">
+  <w:abstractNum w:abstractNumId="7" w15:restartNumberingAfterBreak="0">
     <w:nsid w:val="2B5067D5"/>
     <w:multiLevelType w:val="hybridMultilevel"/>
     <w:tmpl w:val="DA8A5DC6"/>
@@ -19337,7 +20105,7 @@
       </w:pPr>
     </w:lvl>
   </w:abstractNum>
-  <w:abstractNum w:abstractNumId="18" w15:restartNumberingAfterBreak="0">
+  <w:abstractNum w:abstractNumId="8" w15:restartNumberingAfterBreak="0">
     <w:nsid w:val="2DEF52E0"/>
     <w:multiLevelType w:val="hybridMultilevel"/>
     <w:tmpl w:val="5C86FA8E"/>
@@ -19454,7 +20222,7 @@
       </w:rPr>
     </w:lvl>
   </w:abstractNum>
-  <w:abstractNum w:abstractNumId="19" w15:restartNumberingAfterBreak="0">
+  <w:abstractNum w:abstractNumId="9" w15:restartNumberingAfterBreak="0">
     <w:nsid w:val="2EA77A73"/>
     <w:multiLevelType w:val="hybridMultilevel"/>
     <w:tmpl w:val="447A8A38"/>
@@ -19543,7 +20311,7 @@
       </w:pPr>
     </w:lvl>
   </w:abstractNum>
-  <w:abstractNum w:abstractNumId="20" w15:restartNumberingAfterBreak="0">
+  <w:abstractNum w:abstractNumId="10" w15:restartNumberingAfterBreak="0">
     <w:nsid w:val="31A712B5"/>
     <w:multiLevelType w:val="hybridMultilevel"/>
     <w:tmpl w:val="8A3A6BE0"/>
@@ -19632,632 +20400,14 @@
       </w:pPr>
     </w:lvl>
   </w:abstractNum>
-  <w:abstractNum w:abstractNumId="21" w15:restartNumberingAfterBreak="0">
-    <w:nsid w:val="37DA6049"/>
+  <w:abstractNum w:abstractNumId="11" w15:restartNumberingAfterBreak="0">
+    <w:nsid w:val="55805BB9"/>
     <w:multiLevelType w:val="hybridMultilevel"/>
-    <w:tmpl w:val="49BE52E4"/>
-    <w:lvl w:ilvl="0" w:tplc="54C6924A">
+    <w:tmpl w:val="EC04D332"/>
+    <w:lvl w:ilvl="0" w:tplc="20000015">
       <w:start w:val="1"/>
-      <w:numFmt w:val="decimal"/>
-      <w:lvlText w:val="%1)"/>
-      <w:lvlJc w:val="left"/>
-      <w:pPr>
-        <w:ind w:left="555" w:hanging="360"/>
-      </w:pPr>
-      <w:rPr>
-        <w:rFonts w:ascii="Times New Roman" w:eastAsia="Times New Roman" w:hAnsi="Times New Roman" w:cs="Times New Roman" w:hint="default"/>
-        <w:w w:val="100"/>
-        <w:sz w:val="20"/>
-        <w:szCs w:val="20"/>
-        <w:lang w:val="en-US" w:eastAsia="en-US" w:bidi="ar-SA"/>
-      </w:rPr>
-    </w:lvl>
-    <w:lvl w:ilvl="1" w:tplc="B1FCB422">
-      <w:numFmt w:val="bullet"/>
-      <w:lvlText w:val="•"/>
-      <w:lvlJc w:val="left"/>
-      <w:pPr>
-        <w:ind w:left="977" w:hanging="360"/>
-      </w:pPr>
-      <w:rPr>
-        <w:rFonts w:hint="default"/>
-        <w:lang w:val="en-US" w:eastAsia="en-US" w:bidi="ar-SA"/>
-      </w:rPr>
-    </w:lvl>
-    <w:lvl w:ilvl="2" w:tplc="26060080">
-      <w:numFmt w:val="bullet"/>
-      <w:lvlText w:val="•"/>
-      <w:lvlJc w:val="left"/>
-      <w:pPr>
-        <w:ind w:left="1394" w:hanging="360"/>
-      </w:pPr>
-      <w:rPr>
-        <w:rFonts w:hint="default"/>
-        <w:lang w:val="en-US" w:eastAsia="en-US" w:bidi="ar-SA"/>
-      </w:rPr>
-    </w:lvl>
-    <w:lvl w:ilvl="3" w:tplc="AE92B42E">
-      <w:numFmt w:val="bullet"/>
-      <w:lvlText w:val="•"/>
-      <w:lvlJc w:val="left"/>
-      <w:pPr>
-        <w:ind w:left="1811" w:hanging="360"/>
-      </w:pPr>
-      <w:rPr>
-        <w:rFonts w:hint="default"/>
-        <w:lang w:val="en-US" w:eastAsia="en-US" w:bidi="ar-SA"/>
-      </w:rPr>
-    </w:lvl>
-    <w:lvl w:ilvl="4" w:tplc="BDD0556E">
-      <w:numFmt w:val="bullet"/>
-      <w:lvlText w:val="•"/>
-      <w:lvlJc w:val="left"/>
-      <w:pPr>
-        <w:ind w:left="2228" w:hanging="360"/>
-      </w:pPr>
-      <w:rPr>
-        <w:rFonts w:hint="default"/>
-        <w:lang w:val="en-US" w:eastAsia="en-US" w:bidi="ar-SA"/>
-      </w:rPr>
-    </w:lvl>
-    <w:lvl w:ilvl="5" w:tplc="B9C69124">
-      <w:numFmt w:val="bullet"/>
-      <w:lvlText w:val="•"/>
-      <w:lvlJc w:val="left"/>
-      <w:pPr>
-        <w:ind w:left="2646" w:hanging="360"/>
-      </w:pPr>
-      <w:rPr>
-        <w:rFonts w:hint="default"/>
-        <w:lang w:val="en-US" w:eastAsia="en-US" w:bidi="ar-SA"/>
-      </w:rPr>
-    </w:lvl>
-    <w:lvl w:ilvl="6" w:tplc="AC9A3322">
-      <w:numFmt w:val="bullet"/>
-      <w:lvlText w:val="•"/>
-      <w:lvlJc w:val="left"/>
-      <w:pPr>
-        <w:ind w:left="3063" w:hanging="360"/>
-      </w:pPr>
-      <w:rPr>
-        <w:rFonts w:hint="default"/>
-        <w:lang w:val="en-US" w:eastAsia="en-US" w:bidi="ar-SA"/>
-      </w:rPr>
-    </w:lvl>
-    <w:lvl w:ilvl="7" w:tplc="0C50B03C">
-      <w:numFmt w:val="bullet"/>
-      <w:lvlText w:val="•"/>
-      <w:lvlJc w:val="left"/>
-      <w:pPr>
-        <w:ind w:left="3480" w:hanging="360"/>
-      </w:pPr>
-      <w:rPr>
-        <w:rFonts w:hint="default"/>
-        <w:lang w:val="en-US" w:eastAsia="en-US" w:bidi="ar-SA"/>
-      </w:rPr>
-    </w:lvl>
-    <w:lvl w:ilvl="8" w:tplc="7E66A9F0">
-      <w:numFmt w:val="bullet"/>
-      <w:lvlText w:val="•"/>
-      <w:lvlJc w:val="left"/>
-      <w:pPr>
-        <w:ind w:left="3897" w:hanging="360"/>
-      </w:pPr>
-      <w:rPr>
-        <w:rFonts w:hint="default"/>
-        <w:lang w:val="en-US" w:eastAsia="en-US" w:bidi="ar-SA"/>
-      </w:rPr>
-    </w:lvl>
-  </w:abstractNum>
-  <w:abstractNum w:abstractNumId="22" w15:restartNumberingAfterBreak="0">
-    <w:nsid w:val="3C3467BA"/>
-    <w:multiLevelType w:val="hybridMultilevel"/>
-    <w:tmpl w:val="4CD88468"/>
-    <w:lvl w:ilvl="0" w:tplc="20000001">
-      <w:start w:val="1"/>
-      <w:numFmt w:val="bullet"/>
-      <w:lvlText w:val=""/>
-      <w:lvlJc w:val="left"/>
-      <w:pPr>
-        <w:ind w:left="925" w:hanging="360"/>
-      </w:pPr>
-      <w:rPr>
-        <w:rFonts w:ascii="Symbol" w:hAnsi="Symbol" w:hint="default"/>
-      </w:rPr>
-    </w:lvl>
-    <w:lvl w:ilvl="1" w:tplc="20000003" w:tentative="1">
-      <w:start w:val="1"/>
-      <w:numFmt w:val="bullet"/>
-      <w:lvlText w:val="o"/>
-      <w:lvlJc w:val="left"/>
-      <w:pPr>
-        <w:ind w:left="1645" w:hanging="360"/>
-      </w:pPr>
-      <w:rPr>
-        <w:rFonts w:ascii="Courier New" w:hAnsi="Courier New" w:cs="Courier New" w:hint="default"/>
-      </w:rPr>
-    </w:lvl>
-    <w:lvl w:ilvl="2" w:tplc="20000005" w:tentative="1">
-      <w:start w:val="1"/>
-      <w:numFmt w:val="bullet"/>
-      <w:lvlText w:val=""/>
-      <w:lvlJc w:val="left"/>
-      <w:pPr>
-        <w:ind w:left="2365" w:hanging="360"/>
-      </w:pPr>
-      <w:rPr>
-        <w:rFonts w:ascii="Wingdings" w:hAnsi="Wingdings" w:hint="default"/>
-      </w:rPr>
-    </w:lvl>
-    <w:lvl w:ilvl="3" w:tplc="20000001" w:tentative="1">
-      <w:start w:val="1"/>
-      <w:numFmt w:val="bullet"/>
-      <w:lvlText w:val=""/>
-      <w:lvlJc w:val="left"/>
-      <w:pPr>
-        <w:ind w:left="3085" w:hanging="360"/>
-      </w:pPr>
-      <w:rPr>
-        <w:rFonts w:ascii="Symbol" w:hAnsi="Symbol" w:hint="default"/>
-      </w:rPr>
-    </w:lvl>
-    <w:lvl w:ilvl="4" w:tplc="20000003" w:tentative="1">
-      <w:start w:val="1"/>
-      <w:numFmt w:val="bullet"/>
-      <w:lvlText w:val="o"/>
-      <w:lvlJc w:val="left"/>
-      <w:pPr>
-        <w:ind w:left="3805" w:hanging="360"/>
-      </w:pPr>
-      <w:rPr>
-        <w:rFonts w:ascii="Courier New" w:hAnsi="Courier New" w:cs="Courier New" w:hint="default"/>
-      </w:rPr>
-    </w:lvl>
-    <w:lvl w:ilvl="5" w:tplc="20000005" w:tentative="1">
-      <w:start w:val="1"/>
-      <w:numFmt w:val="bullet"/>
-      <w:lvlText w:val=""/>
-      <w:lvlJc w:val="left"/>
-      <w:pPr>
-        <w:ind w:left="4525" w:hanging="360"/>
-      </w:pPr>
-      <w:rPr>
-        <w:rFonts w:ascii="Wingdings" w:hAnsi="Wingdings" w:hint="default"/>
-      </w:rPr>
-    </w:lvl>
-    <w:lvl w:ilvl="6" w:tplc="20000001" w:tentative="1">
-      <w:start w:val="1"/>
-      <w:numFmt w:val="bullet"/>
-      <w:lvlText w:val=""/>
-      <w:lvlJc w:val="left"/>
-      <w:pPr>
-        <w:ind w:left="5245" w:hanging="360"/>
-      </w:pPr>
-      <w:rPr>
-        <w:rFonts w:ascii="Symbol" w:hAnsi="Symbol" w:hint="default"/>
-      </w:rPr>
-    </w:lvl>
-    <w:lvl w:ilvl="7" w:tplc="20000003" w:tentative="1">
-      <w:start w:val="1"/>
-      <w:numFmt w:val="bullet"/>
-      <w:lvlText w:val="o"/>
-      <w:lvlJc w:val="left"/>
-      <w:pPr>
-        <w:ind w:left="5965" w:hanging="360"/>
-      </w:pPr>
-      <w:rPr>
-        <w:rFonts w:ascii="Courier New" w:hAnsi="Courier New" w:cs="Courier New" w:hint="default"/>
-      </w:rPr>
-    </w:lvl>
-    <w:lvl w:ilvl="8" w:tplc="20000005" w:tentative="1">
-      <w:start w:val="1"/>
-      <w:numFmt w:val="bullet"/>
-      <w:lvlText w:val=""/>
-      <w:lvlJc w:val="left"/>
-      <w:pPr>
-        <w:ind w:left="6685" w:hanging="360"/>
-      </w:pPr>
-      <w:rPr>
-        <w:rFonts w:ascii="Wingdings" w:hAnsi="Wingdings" w:hint="default"/>
-      </w:rPr>
-    </w:lvl>
-  </w:abstractNum>
-  <w:abstractNum w:abstractNumId="23" w15:restartNumberingAfterBreak="0">
-    <w:nsid w:val="3D582338"/>
-    <w:multiLevelType w:val="hybridMultilevel"/>
-    <w:tmpl w:val="66CAC74C"/>
-    <w:lvl w:ilvl="0" w:tplc="FFFFFFFF">
-      <w:start w:val="2"/>
       <w:numFmt w:val="upperLetter"/>
       <w:lvlText w:val="%1."/>
-      <w:lvlJc w:val="left"/>
-      <w:pPr>
-        <w:ind w:left="720" w:hanging="360"/>
-      </w:pPr>
-      <w:rPr>
-        <w:rFonts w:hint="default"/>
-      </w:rPr>
-    </w:lvl>
-    <w:lvl w:ilvl="1" w:tplc="FFFFFFFF" w:tentative="1">
-      <w:start w:val="1"/>
-      <w:numFmt w:val="lowerLetter"/>
-      <w:lvlText w:val="%2."/>
-      <w:lvlJc w:val="left"/>
-      <w:pPr>
-        <w:ind w:left="1440" w:hanging="360"/>
-      </w:pPr>
-    </w:lvl>
-    <w:lvl w:ilvl="2" w:tplc="FFFFFFFF" w:tentative="1">
-      <w:start w:val="1"/>
-      <w:numFmt w:val="lowerRoman"/>
-      <w:lvlText w:val="%3."/>
-      <w:lvlJc w:val="right"/>
-      <w:pPr>
-        <w:ind w:left="2160" w:hanging="180"/>
-      </w:pPr>
-    </w:lvl>
-    <w:lvl w:ilvl="3" w:tplc="FFFFFFFF" w:tentative="1">
-      <w:start w:val="1"/>
-      <w:numFmt w:val="decimal"/>
-      <w:lvlText w:val="%4."/>
-      <w:lvlJc w:val="left"/>
-      <w:pPr>
-        <w:ind w:left="2880" w:hanging="360"/>
-      </w:pPr>
-    </w:lvl>
-    <w:lvl w:ilvl="4" w:tplc="FFFFFFFF" w:tentative="1">
-      <w:start w:val="1"/>
-      <w:numFmt w:val="lowerLetter"/>
-      <w:lvlText w:val="%5."/>
-      <w:lvlJc w:val="left"/>
-      <w:pPr>
-        <w:ind w:left="3600" w:hanging="360"/>
-      </w:pPr>
-    </w:lvl>
-    <w:lvl w:ilvl="5" w:tplc="FFFFFFFF" w:tentative="1">
-      <w:start w:val="1"/>
-      <w:numFmt w:val="lowerRoman"/>
-      <w:lvlText w:val="%6."/>
-      <w:lvlJc w:val="right"/>
-      <w:pPr>
-        <w:ind w:left="4320" w:hanging="180"/>
-      </w:pPr>
-    </w:lvl>
-    <w:lvl w:ilvl="6" w:tplc="FFFFFFFF" w:tentative="1">
-      <w:start w:val="1"/>
-      <w:numFmt w:val="decimal"/>
-      <w:lvlText w:val="%7."/>
-      <w:lvlJc w:val="left"/>
-      <w:pPr>
-        <w:ind w:left="5040" w:hanging="360"/>
-      </w:pPr>
-    </w:lvl>
-    <w:lvl w:ilvl="7" w:tplc="FFFFFFFF" w:tentative="1">
-      <w:start w:val="1"/>
-      <w:numFmt w:val="lowerLetter"/>
-      <w:lvlText w:val="%8."/>
-      <w:lvlJc w:val="left"/>
-      <w:pPr>
-        <w:ind w:left="5760" w:hanging="360"/>
-      </w:pPr>
-    </w:lvl>
-    <w:lvl w:ilvl="8" w:tplc="FFFFFFFF" w:tentative="1">
-      <w:start w:val="1"/>
-      <w:numFmt w:val="lowerRoman"/>
-      <w:lvlText w:val="%9."/>
-      <w:lvlJc w:val="right"/>
-      <w:pPr>
-        <w:ind w:left="6480" w:hanging="180"/>
-      </w:pPr>
-    </w:lvl>
-  </w:abstractNum>
-  <w:abstractNum w:abstractNumId="24" w15:restartNumberingAfterBreak="0">
-    <w:nsid w:val="435C704E"/>
-    <w:multiLevelType w:val="hybridMultilevel"/>
-    <w:tmpl w:val="66CAC74C"/>
-    <w:lvl w:ilvl="0" w:tplc="FFFFFFFF">
-      <w:start w:val="2"/>
-      <w:numFmt w:val="upperLetter"/>
-      <w:lvlText w:val="%1."/>
-      <w:lvlJc w:val="left"/>
-      <w:pPr>
-        <w:ind w:left="720" w:hanging="360"/>
-      </w:pPr>
-      <w:rPr>
-        <w:rFonts w:hint="default"/>
-      </w:rPr>
-    </w:lvl>
-    <w:lvl w:ilvl="1" w:tplc="FFFFFFFF" w:tentative="1">
-      <w:start w:val="1"/>
-      <w:numFmt w:val="lowerLetter"/>
-      <w:lvlText w:val="%2."/>
-      <w:lvlJc w:val="left"/>
-      <w:pPr>
-        <w:ind w:left="1440" w:hanging="360"/>
-      </w:pPr>
-    </w:lvl>
-    <w:lvl w:ilvl="2" w:tplc="FFFFFFFF" w:tentative="1">
-      <w:start w:val="1"/>
-      <w:numFmt w:val="lowerRoman"/>
-      <w:lvlText w:val="%3."/>
-      <w:lvlJc w:val="right"/>
-      <w:pPr>
-        <w:ind w:left="2160" w:hanging="180"/>
-      </w:pPr>
-    </w:lvl>
-    <w:lvl w:ilvl="3" w:tplc="FFFFFFFF" w:tentative="1">
-      <w:start w:val="1"/>
-      <w:numFmt w:val="decimal"/>
-      <w:lvlText w:val="%4."/>
-      <w:lvlJc w:val="left"/>
-      <w:pPr>
-        <w:ind w:left="2880" w:hanging="360"/>
-      </w:pPr>
-    </w:lvl>
-    <w:lvl w:ilvl="4" w:tplc="FFFFFFFF" w:tentative="1">
-      <w:start w:val="1"/>
-      <w:numFmt w:val="lowerLetter"/>
-      <w:lvlText w:val="%5."/>
-      <w:lvlJc w:val="left"/>
-      <w:pPr>
-        <w:ind w:left="3600" w:hanging="360"/>
-      </w:pPr>
-    </w:lvl>
-    <w:lvl w:ilvl="5" w:tplc="FFFFFFFF" w:tentative="1">
-      <w:start w:val="1"/>
-      <w:numFmt w:val="lowerRoman"/>
-      <w:lvlText w:val="%6."/>
-      <w:lvlJc w:val="right"/>
-      <w:pPr>
-        <w:ind w:left="4320" w:hanging="180"/>
-      </w:pPr>
-    </w:lvl>
-    <w:lvl w:ilvl="6" w:tplc="FFFFFFFF" w:tentative="1">
-      <w:start w:val="1"/>
-      <w:numFmt w:val="decimal"/>
-      <w:lvlText w:val="%7."/>
-      <w:lvlJc w:val="left"/>
-      <w:pPr>
-        <w:ind w:left="5040" w:hanging="360"/>
-      </w:pPr>
-    </w:lvl>
-    <w:lvl w:ilvl="7" w:tplc="FFFFFFFF" w:tentative="1">
-      <w:start w:val="1"/>
-      <w:numFmt w:val="lowerLetter"/>
-      <w:lvlText w:val="%8."/>
-      <w:lvlJc w:val="left"/>
-      <w:pPr>
-        <w:ind w:left="5760" w:hanging="360"/>
-      </w:pPr>
-    </w:lvl>
-    <w:lvl w:ilvl="8" w:tplc="FFFFFFFF" w:tentative="1">
-      <w:start w:val="1"/>
-      <w:numFmt w:val="lowerRoman"/>
-      <w:lvlText w:val="%9."/>
-      <w:lvlJc w:val="right"/>
-      <w:pPr>
-        <w:ind w:left="6480" w:hanging="180"/>
-      </w:pPr>
-    </w:lvl>
-  </w:abstractNum>
-  <w:abstractNum w:abstractNumId="25" w15:restartNumberingAfterBreak="0">
-    <w:nsid w:val="441B7873"/>
-    <w:multiLevelType w:val="hybridMultilevel"/>
-    <w:tmpl w:val="03B22466"/>
-    <w:lvl w:ilvl="0" w:tplc="AC56DB88">
-      <w:start w:val="1"/>
-      <w:numFmt w:val="upperRoman"/>
-      <w:lvlText w:val="%1."/>
-      <w:lvlJc w:val="left"/>
-      <w:pPr>
-        <w:ind w:left="1843" w:hanging="582"/>
-        <w:jc w:val="right"/>
-      </w:pPr>
-      <w:rPr>
-        <w:rFonts w:ascii="Times New Roman" w:eastAsia="Times New Roman" w:hAnsi="Times New Roman" w:cs="Times New Roman" w:hint="default"/>
-        <w:b/>
-        <w:bCs/>
-        <w:spacing w:val="-3"/>
-        <w:w w:val="99"/>
-        <w:sz w:val="20"/>
-        <w:szCs w:val="20"/>
-        <w:lang w:val="en-US" w:eastAsia="en-US" w:bidi="ar-SA"/>
-      </w:rPr>
-    </w:lvl>
-    <w:lvl w:ilvl="1" w:tplc="75860546">
-      <w:numFmt w:val="bullet"/>
-      <w:lvlText w:val="•"/>
-      <w:lvlJc w:val="left"/>
-      <w:pPr>
-        <w:ind w:left="2120" w:hanging="582"/>
-      </w:pPr>
-      <w:rPr>
-        <w:rFonts w:hint="default"/>
-        <w:lang w:val="en-US" w:eastAsia="en-US" w:bidi="ar-SA"/>
-      </w:rPr>
-    </w:lvl>
-    <w:lvl w:ilvl="2" w:tplc="8B0820F0">
-      <w:numFmt w:val="bullet"/>
-      <w:lvlText w:val="•"/>
-      <w:lvlJc w:val="left"/>
-      <w:pPr>
-        <w:ind w:left="2401" w:hanging="582"/>
-      </w:pPr>
-      <w:rPr>
-        <w:rFonts w:hint="default"/>
-        <w:lang w:val="en-US" w:eastAsia="en-US" w:bidi="ar-SA"/>
-      </w:rPr>
-    </w:lvl>
-    <w:lvl w:ilvl="3" w:tplc="E49CDBF0">
-      <w:numFmt w:val="bullet"/>
-      <w:lvlText w:val="•"/>
-      <w:lvlJc w:val="left"/>
-      <w:pPr>
-        <w:ind w:left="2681" w:hanging="582"/>
-      </w:pPr>
-      <w:rPr>
-        <w:rFonts w:hint="default"/>
-        <w:lang w:val="en-US" w:eastAsia="en-US" w:bidi="ar-SA"/>
-      </w:rPr>
-    </w:lvl>
-    <w:lvl w:ilvl="4" w:tplc="238E6E10">
-      <w:numFmt w:val="bullet"/>
-      <w:lvlText w:val="•"/>
-      <w:lvlJc w:val="left"/>
-      <w:pPr>
-        <w:ind w:left="2962" w:hanging="582"/>
-      </w:pPr>
-      <w:rPr>
-        <w:rFonts w:hint="default"/>
-        <w:lang w:val="en-US" w:eastAsia="en-US" w:bidi="ar-SA"/>
-      </w:rPr>
-    </w:lvl>
-    <w:lvl w:ilvl="5" w:tplc="E78C8D42">
-      <w:numFmt w:val="bullet"/>
-      <w:lvlText w:val="•"/>
-      <w:lvlJc w:val="left"/>
-      <w:pPr>
-        <w:ind w:left="3242" w:hanging="582"/>
-      </w:pPr>
-      <w:rPr>
-        <w:rFonts w:hint="default"/>
-        <w:lang w:val="en-US" w:eastAsia="en-US" w:bidi="ar-SA"/>
-      </w:rPr>
-    </w:lvl>
-    <w:lvl w:ilvl="6" w:tplc="7D9E748C">
-      <w:numFmt w:val="bullet"/>
-      <w:lvlText w:val="•"/>
-      <w:lvlJc w:val="left"/>
-      <w:pPr>
-        <w:ind w:left="3523" w:hanging="582"/>
-      </w:pPr>
-      <w:rPr>
-        <w:rFonts w:hint="default"/>
-        <w:lang w:val="en-US" w:eastAsia="en-US" w:bidi="ar-SA"/>
-      </w:rPr>
-    </w:lvl>
-    <w:lvl w:ilvl="7" w:tplc="C1B2535E">
-      <w:numFmt w:val="bullet"/>
-      <w:lvlText w:val="•"/>
-      <w:lvlJc w:val="left"/>
-      <w:pPr>
-        <w:ind w:left="3803" w:hanging="582"/>
-      </w:pPr>
-      <w:rPr>
-        <w:rFonts w:hint="default"/>
-        <w:lang w:val="en-US" w:eastAsia="en-US" w:bidi="ar-SA"/>
-      </w:rPr>
-    </w:lvl>
-    <w:lvl w:ilvl="8" w:tplc="B2DE9284">
-      <w:numFmt w:val="bullet"/>
-      <w:lvlText w:val="•"/>
-      <w:lvlJc w:val="left"/>
-      <w:pPr>
-        <w:ind w:left="4084" w:hanging="582"/>
-      </w:pPr>
-      <w:rPr>
-        <w:rFonts w:hint="default"/>
-        <w:lang w:val="en-US" w:eastAsia="en-US" w:bidi="ar-SA"/>
-      </w:rPr>
-    </w:lvl>
-  </w:abstractNum>
-  <w:abstractNum w:abstractNumId="26" w15:restartNumberingAfterBreak="0">
-    <w:nsid w:val="44D97582"/>
-    <w:multiLevelType w:val="hybridMultilevel"/>
-    <w:tmpl w:val="8E609594"/>
-    <w:lvl w:ilvl="0" w:tplc="81621BB6">
-      <w:start w:val="5"/>
-      <w:numFmt w:val="decimal"/>
-      <w:lvlText w:val="%1."/>
-      <w:lvlJc w:val="left"/>
-      <w:pPr>
-        <w:ind w:left="549" w:hanging="360"/>
-      </w:pPr>
-      <w:rPr>
-        <w:rFonts w:hint="default"/>
-      </w:rPr>
-    </w:lvl>
-    <w:lvl w:ilvl="1" w:tplc="04090019" w:tentative="1">
-      <w:start w:val="1"/>
-      <w:numFmt w:val="lowerLetter"/>
-      <w:lvlText w:val="%2."/>
-      <w:lvlJc w:val="left"/>
-      <w:pPr>
-        <w:ind w:left="1269" w:hanging="360"/>
-      </w:pPr>
-    </w:lvl>
-    <w:lvl w:ilvl="2" w:tplc="0409001B" w:tentative="1">
-      <w:start w:val="1"/>
-      <w:numFmt w:val="lowerRoman"/>
-      <w:lvlText w:val="%3."/>
-      <w:lvlJc w:val="right"/>
-      <w:pPr>
-        <w:ind w:left="1989" w:hanging="180"/>
-      </w:pPr>
-    </w:lvl>
-    <w:lvl w:ilvl="3" w:tplc="0409000F" w:tentative="1">
-      <w:start w:val="1"/>
-      <w:numFmt w:val="decimal"/>
-      <w:lvlText w:val="%4."/>
-      <w:lvlJc w:val="left"/>
-      <w:pPr>
-        <w:ind w:left="2709" w:hanging="360"/>
-      </w:pPr>
-    </w:lvl>
-    <w:lvl w:ilvl="4" w:tplc="04090019" w:tentative="1">
-      <w:start w:val="1"/>
-      <w:numFmt w:val="lowerLetter"/>
-      <w:lvlText w:val="%5."/>
-      <w:lvlJc w:val="left"/>
-      <w:pPr>
-        <w:ind w:left="3429" w:hanging="360"/>
-      </w:pPr>
-    </w:lvl>
-    <w:lvl w:ilvl="5" w:tplc="0409001B" w:tentative="1">
-      <w:start w:val="1"/>
-      <w:numFmt w:val="lowerRoman"/>
-      <w:lvlText w:val="%6."/>
-      <w:lvlJc w:val="right"/>
-      <w:pPr>
-        <w:ind w:left="4149" w:hanging="180"/>
-      </w:pPr>
-    </w:lvl>
-    <w:lvl w:ilvl="6" w:tplc="0409000F" w:tentative="1">
-      <w:start w:val="1"/>
-      <w:numFmt w:val="decimal"/>
-      <w:lvlText w:val="%7."/>
-      <w:lvlJc w:val="left"/>
-      <w:pPr>
-        <w:ind w:left="4869" w:hanging="360"/>
-      </w:pPr>
-    </w:lvl>
-    <w:lvl w:ilvl="7" w:tplc="04090019" w:tentative="1">
-      <w:start w:val="1"/>
-      <w:numFmt w:val="lowerLetter"/>
-      <w:lvlText w:val="%8."/>
-      <w:lvlJc w:val="left"/>
-      <w:pPr>
-        <w:ind w:left="5589" w:hanging="360"/>
-      </w:pPr>
-    </w:lvl>
-    <w:lvl w:ilvl="8" w:tplc="0409001B" w:tentative="1">
-      <w:start w:val="1"/>
-      <w:numFmt w:val="lowerRoman"/>
-      <w:lvlText w:val="%9."/>
-      <w:lvlJc w:val="right"/>
-      <w:pPr>
-        <w:ind w:left="6309" w:hanging="180"/>
-      </w:pPr>
-    </w:lvl>
-  </w:abstractNum>
-  <w:abstractNum w:abstractNumId="27" w15:restartNumberingAfterBreak="0">
-    <w:nsid w:val="46F9045E"/>
-    <w:multiLevelType w:val="hybridMultilevel"/>
-    <w:tmpl w:val="A0160784"/>
-    <w:lvl w:ilvl="0" w:tplc="20000011">
-      <w:start w:val="1"/>
-      <w:numFmt w:val="decimal"/>
-      <w:lvlText w:val="%1)"/>
       <w:lvlJc w:val="left"/>
       <w:pPr>
         <w:ind w:left="720" w:hanging="360"/>
@@ -20339,17 +20489,17 @@
       </w:pPr>
     </w:lvl>
   </w:abstractNum>
-  <w:abstractNum w:abstractNumId="28" w15:restartNumberingAfterBreak="0">
-    <w:nsid w:val="48151221"/>
+  <w:abstractNum w:abstractNumId="12" w15:restartNumberingAfterBreak="0">
+    <w:nsid w:val="5BF1654B"/>
     <w:multiLevelType w:val="hybridMultilevel"/>
-    <w:tmpl w:val="72A0E798"/>
-    <w:lvl w:ilvl="0" w:tplc="88B89444">
+    <w:tmpl w:val="D4963868"/>
+    <w:lvl w:ilvl="0" w:tplc="20000011">
       <w:start w:val="1"/>
-      <w:numFmt w:val="lowerRoman"/>
+      <w:numFmt w:val="decimal"/>
       <w:lvlText w:val="%1)"/>
       <w:lvlJc w:val="left"/>
       <w:pPr>
-        <w:ind w:left="1080" w:hanging="720"/>
+        <w:ind w:left="720" w:hanging="360"/>
       </w:pPr>
       <w:rPr>
         <w:rFonts w:hint="default"/>
@@ -20428,17 +20578,17 @@
       </w:pPr>
     </w:lvl>
   </w:abstractNum>
-  <w:abstractNum w:abstractNumId="29" w15:restartNumberingAfterBreak="0">
-    <w:nsid w:val="4B7226AD"/>
+  <w:abstractNum w:abstractNumId="13" w15:restartNumberingAfterBreak="0">
+    <w:nsid w:val="643A535C"/>
     <w:multiLevelType w:val="hybridMultilevel"/>
-    <w:tmpl w:val="0600A524"/>
-    <w:lvl w:ilvl="0" w:tplc="CFA43B36">
+    <w:tmpl w:val="7D6ACC48"/>
+    <w:lvl w:ilvl="0" w:tplc="20000015">
       <w:start w:val="1"/>
-      <w:numFmt w:val="lowerRoman"/>
-      <w:lvlText w:val="%1)"/>
+      <w:numFmt w:val="upperLetter"/>
+      <w:lvlText w:val="%1."/>
       <w:lvlJc w:val="left"/>
       <w:pPr>
-        <w:ind w:left="1080" w:hanging="720"/>
+        <w:ind w:left="720" w:hanging="360"/>
       </w:pPr>
       <w:rPr>
         <w:rFonts w:hint="default"/>
@@ -20517,1369 +20667,7 @@
       </w:pPr>
     </w:lvl>
   </w:abstractNum>
-  <w:abstractNum w:abstractNumId="30" w15:restartNumberingAfterBreak="0">
-    <w:nsid w:val="52345191"/>
-    <w:multiLevelType w:val="hybridMultilevel"/>
-    <w:tmpl w:val="E892AD7E"/>
-    <w:lvl w:ilvl="0" w:tplc="3EA0FF46">
-      <w:start w:val="1"/>
-      <w:numFmt w:val="upperLetter"/>
-      <w:lvlText w:val="%1."/>
-      <w:lvlJc w:val="left"/>
-      <w:pPr>
-        <w:ind w:left="420" w:hanging="360"/>
-      </w:pPr>
-      <w:rPr>
-        <w:rFonts w:hint="default"/>
-      </w:rPr>
-    </w:lvl>
-    <w:lvl w:ilvl="1" w:tplc="20000019" w:tentative="1">
-      <w:start w:val="1"/>
-      <w:numFmt w:val="lowerLetter"/>
-      <w:lvlText w:val="%2."/>
-      <w:lvlJc w:val="left"/>
-      <w:pPr>
-        <w:ind w:left="1140" w:hanging="360"/>
-      </w:pPr>
-    </w:lvl>
-    <w:lvl w:ilvl="2" w:tplc="2000001B" w:tentative="1">
-      <w:start w:val="1"/>
-      <w:numFmt w:val="lowerRoman"/>
-      <w:lvlText w:val="%3."/>
-      <w:lvlJc w:val="right"/>
-      <w:pPr>
-        <w:ind w:left="1860" w:hanging="180"/>
-      </w:pPr>
-    </w:lvl>
-    <w:lvl w:ilvl="3" w:tplc="2000000F" w:tentative="1">
-      <w:start w:val="1"/>
-      <w:numFmt w:val="decimal"/>
-      <w:lvlText w:val="%4."/>
-      <w:lvlJc w:val="left"/>
-      <w:pPr>
-        <w:ind w:left="2580" w:hanging="360"/>
-      </w:pPr>
-    </w:lvl>
-    <w:lvl w:ilvl="4" w:tplc="20000019" w:tentative="1">
-      <w:start w:val="1"/>
-      <w:numFmt w:val="lowerLetter"/>
-      <w:lvlText w:val="%5."/>
-      <w:lvlJc w:val="left"/>
-      <w:pPr>
-        <w:ind w:left="3300" w:hanging="360"/>
-      </w:pPr>
-    </w:lvl>
-    <w:lvl w:ilvl="5" w:tplc="2000001B" w:tentative="1">
-      <w:start w:val="1"/>
-      <w:numFmt w:val="lowerRoman"/>
-      <w:lvlText w:val="%6."/>
-      <w:lvlJc w:val="right"/>
-      <w:pPr>
-        <w:ind w:left="4020" w:hanging="180"/>
-      </w:pPr>
-    </w:lvl>
-    <w:lvl w:ilvl="6" w:tplc="2000000F" w:tentative="1">
-      <w:start w:val="1"/>
-      <w:numFmt w:val="decimal"/>
-      <w:lvlText w:val="%7."/>
-      <w:lvlJc w:val="left"/>
-      <w:pPr>
-        <w:ind w:left="4740" w:hanging="360"/>
-      </w:pPr>
-    </w:lvl>
-    <w:lvl w:ilvl="7" w:tplc="20000019" w:tentative="1">
-      <w:start w:val="1"/>
-      <w:numFmt w:val="lowerLetter"/>
-      <w:lvlText w:val="%8."/>
-      <w:lvlJc w:val="left"/>
-      <w:pPr>
-        <w:ind w:left="5460" w:hanging="360"/>
-      </w:pPr>
-    </w:lvl>
-    <w:lvl w:ilvl="8" w:tplc="2000001B" w:tentative="1">
-      <w:start w:val="1"/>
-      <w:numFmt w:val="lowerRoman"/>
-      <w:lvlText w:val="%9."/>
-      <w:lvlJc w:val="right"/>
-      <w:pPr>
-        <w:ind w:left="6180" w:hanging="180"/>
-      </w:pPr>
-    </w:lvl>
-  </w:abstractNum>
-  <w:abstractNum w:abstractNumId="31" w15:restartNumberingAfterBreak="0">
-    <w:nsid w:val="55805BB9"/>
-    <w:multiLevelType w:val="hybridMultilevel"/>
-    <w:tmpl w:val="EC04D332"/>
-    <w:lvl w:ilvl="0" w:tplc="20000015">
-      <w:start w:val="1"/>
-      <w:numFmt w:val="upperLetter"/>
-      <w:lvlText w:val="%1."/>
-      <w:lvlJc w:val="left"/>
-      <w:pPr>
-        <w:ind w:left="720" w:hanging="360"/>
-      </w:pPr>
-      <w:rPr>
-        <w:rFonts w:hint="default"/>
-      </w:rPr>
-    </w:lvl>
-    <w:lvl w:ilvl="1" w:tplc="20000019" w:tentative="1">
-      <w:start w:val="1"/>
-      <w:numFmt w:val="lowerLetter"/>
-      <w:lvlText w:val="%2."/>
-      <w:lvlJc w:val="left"/>
-      <w:pPr>
-        <w:ind w:left="1440" w:hanging="360"/>
-      </w:pPr>
-    </w:lvl>
-    <w:lvl w:ilvl="2" w:tplc="2000001B" w:tentative="1">
-      <w:start w:val="1"/>
-      <w:numFmt w:val="lowerRoman"/>
-      <w:lvlText w:val="%3."/>
-      <w:lvlJc w:val="right"/>
-      <w:pPr>
-        <w:ind w:left="2160" w:hanging="180"/>
-      </w:pPr>
-    </w:lvl>
-    <w:lvl w:ilvl="3" w:tplc="2000000F" w:tentative="1">
-      <w:start w:val="1"/>
-      <w:numFmt w:val="decimal"/>
-      <w:lvlText w:val="%4."/>
-      <w:lvlJc w:val="left"/>
-      <w:pPr>
-        <w:ind w:left="2880" w:hanging="360"/>
-      </w:pPr>
-    </w:lvl>
-    <w:lvl w:ilvl="4" w:tplc="20000019" w:tentative="1">
-      <w:start w:val="1"/>
-      <w:numFmt w:val="lowerLetter"/>
-      <w:lvlText w:val="%5."/>
-      <w:lvlJc w:val="left"/>
-      <w:pPr>
-        <w:ind w:left="3600" w:hanging="360"/>
-      </w:pPr>
-    </w:lvl>
-    <w:lvl w:ilvl="5" w:tplc="2000001B" w:tentative="1">
-      <w:start w:val="1"/>
-      <w:numFmt w:val="lowerRoman"/>
-      <w:lvlText w:val="%6."/>
-      <w:lvlJc w:val="right"/>
-      <w:pPr>
-        <w:ind w:left="4320" w:hanging="180"/>
-      </w:pPr>
-    </w:lvl>
-    <w:lvl w:ilvl="6" w:tplc="2000000F" w:tentative="1">
-      <w:start w:val="1"/>
-      <w:numFmt w:val="decimal"/>
-      <w:lvlText w:val="%7."/>
-      <w:lvlJc w:val="left"/>
-      <w:pPr>
-        <w:ind w:left="5040" w:hanging="360"/>
-      </w:pPr>
-    </w:lvl>
-    <w:lvl w:ilvl="7" w:tplc="20000019" w:tentative="1">
-      <w:start w:val="1"/>
-      <w:numFmt w:val="lowerLetter"/>
-      <w:lvlText w:val="%8."/>
-      <w:lvlJc w:val="left"/>
-      <w:pPr>
-        <w:ind w:left="5760" w:hanging="360"/>
-      </w:pPr>
-    </w:lvl>
-    <w:lvl w:ilvl="8" w:tplc="2000001B" w:tentative="1">
-      <w:start w:val="1"/>
-      <w:numFmt w:val="lowerRoman"/>
-      <w:lvlText w:val="%9."/>
-      <w:lvlJc w:val="right"/>
-      <w:pPr>
-        <w:ind w:left="6480" w:hanging="180"/>
-      </w:pPr>
-    </w:lvl>
-  </w:abstractNum>
-  <w:abstractNum w:abstractNumId="32" w15:restartNumberingAfterBreak="0">
-    <w:nsid w:val="56EB4EE8"/>
-    <w:multiLevelType w:val="hybridMultilevel"/>
-    <w:tmpl w:val="C772195E"/>
-    <w:lvl w:ilvl="0" w:tplc="D854CB02">
-      <w:start w:val="5"/>
-      <w:numFmt w:val="decimal"/>
-      <w:lvlText w:val="%1."/>
-      <w:lvlJc w:val="left"/>
-      <w:pPr>
-        <w:ind w:left="1016" w:hanging="360"/>
-      </w:pPr>
-      <w:rPr>
-        <w:rFonts w:hint="default"/>
-      </w:rPr>
-    </w:lvl>
-    <w:lvl w:ilvl="1" w:tplc="04090019" w:tentative="1">
-      <w:start w:val="1"/>
-      <w:numFmt w:val="lowerLetter"/>
-      <w:lvlText w:val="%2."/>
-      <w:lvlJc w:val="left"/>
-      <w:pPr>
-        <w:ind w:left="1736" w:hanging="360"/>
-      </w:pPr>
-    </w:lvl>
-    <w:lvl w:ilvl="2" w:tplc="0409001B" w:tentative="1">
-      <w:start w:val="1"/>
-      <w:numFmt w:val="lowerRoman"/>
-      <w:lvlText w:val="%3."/>
-      <w:lvlJc w:val="right"/>
-      <w:pPr>
-        <w:ind w:left="2456" w:hanging="180"/>
-      </w:pPr>
-    </w:lvl>
-    <w:lvl w:ilvl="3" w:tplc="0409000F" w:tentative="1">
-      <w:start w:val="1"/>
-      <w:numFmt w:val="decimal"/>
-      <w:lvlText w:val="%4."/>
-      <w:lvlJc w:val="left"/>
-      <w:pPr>
-        <w:ind w:left="3176" w:hanging="360"/>
-      </w:pPr>
-    </w:lvl>
-    <w:lvl w:ilvl="4" w:tplc="04090019" w:tentative="1">
-      <w:start w:val="1"/>
-      <w:numFmt w:val="lowerLetter"/>
-      <w:lvlText w:val="%5."/>
-      <w:lvlJc w:val="left"/>
-      <w:pPr>
-        <w:ind w:left="3896" w:hanging="360"/>
-      </w:pPr>
-    </w:lvl>
-    <w:lvl w:ilvl="5" w:tplc="0409001B" w:tentative="1">
-      <w:start w:val="1"/>
-      <w:numFmt w:val="lowerRoman"/>
-      <w:lvlText w:val="%6."/>
-      <w:lvlJc w:val="right"/>
-      <w:pPr>
-        <w:ind w:left="4616" w:hanging="180"/>
-      </w:pPr>
-    </w:lvl>
-    <w:lvl w:ilvl="6" w:tplc="0409000F" w:tentative="1">
-      <w:start w:val="1"/>
-      <w:numFmt w:val="decimal"/>
-      <w:lvlText w:val="%7."/>
-      <w:lvlJc w:val="left"/>
-      <w:pPr>
-        <w:ind w:left="5336" w:hanging="360"/>
-      </w:pPr>
-    </w:lvl>
-    <w:lvl w:ilvl="7" w:tplc="04090019" w:tentative="1">
-      <w:start w:val="1"/>
-      <w:numFmt w:val="lowerLetter"/>
-      <w:lvlText w:val="%8."/>
-      <w:lvlJc w:val="left"/>
-      <w:pPr>
-        <w:ind w:left="6056" w:hanging="360"/>
-      </w:pPr>
-    </w:lvl>
-    <w:lvl w:ilvl="8" w:tplc="0409001B" w:tentative="1">
-      <w:start w:val="1"/>
-      <w:numFmt w:val="lowerRoman"/>
-      <w:lvlText w:val="%9."/>
-      <w:lvlJc w:val="right"/>
-      <w:pPr>
-        <w:ind w:left="6776" w:hanging="180"/>
-      </w:pPr>
-    </w:lvl>
-  </w:abstractNum>
-  <w:abstractNum w:abstractNumId="33" w15:restartNumberingAfterBreak="0">
-    <w:nsid w:val="572D2841"/>
-    <w:multiLevelType w:val="hybridMultilevel"/>
-    <w:tmpl w:val="E9A06490"/>
-    <w:lvl w:ilvl="0" w:tplc="713A60A8">
-      <w:start w:val="1"/>
-      <w:numFmt w:val="decimal"/>
-      <w:lvlText w:val="%1."/>
-      <w:lvlJc w:val="left"/>
-      <w:pPr>
-        <w:ind w:left="1017" w:hanging="361"/>
-        <w:jc w:val="right"/>
-      </w:pPr>
-      <w:rPr>
-        <w:rFonts w:ascii="Times New Roman" w:eastAsia="Times New Roman" w:hAnsi="Times New Roman" w:cs="Times New Roman" w:hint="default"/>
-        <w:b/>
-        <w:bCs/>
-        <w:w w:val="100"/>
-        <w:sz w:val="24"/>
-        <w:szCs w:val="24"/>
-        <w:lang w:val="en-US" w:eastAsia="en-US" w:bidi="ar-SA"/>
-      </w:rPr>
-    </w:lvl>
-    <w:lvl w:ilvl="1" w:tplc="72DA9780">
-      <w:numFmt w:val="bullet"/>
-      <w:lvlText w:val="•"/>
-      <w:lvlJc w:val="left"/>
-      <w:pPr>
-        <w:ind w:left="1382" w:hanging="361"/>
-      </w:pPr>
-      <w:rPr>
-        <w:rFonts w:hint="default"/>
-        <w:lang w:val="en-US" w:eastAsia="en-US" w:bidi="ar-SA"/>
-      </w:rPr>
-    </w:lvl>
-    <w:lvl w:ilvl="2" w:tplc="A0F6A1E2">
-      <w:numFmt w:val="bullet"/>
-      <w:lvlText w:val="•"/>
-      <w:lvlJc w:val="left"/>
-      <w:pPr>
-        <w:ind w:left="1744" w:hanging="361"/>
-      </w:pPr>
-      <w:rPr>
-        <w:rFonts w:hint="default"/>
-        <w:lang w:val="en-US" w:eastAsia="en-US" w:bidi="ar-SA"/>
-      </w:rPr>
-    </w:lvl>
-    <w:lvl w:ilvl="3" w:tplc="F30A4CEA">
-      <w:numFmt w:val="bullet"/>
-      <w:lvlText w:val="•"/>
-      <w:lvlJc w:val="left"/>
-      <w:pPr>
-        <w:ind w:left="2107" w:hanging="361"/>
-      </w:pPr>
-      <w:rPr>
-        <w:rFonts w:hint="default"/>
-        <w:lang w:val="en-US" w:eastAsia="en-US" w:bidi="ar-SA"/>
-      </w:rPr>
-    </w:lvl>
-    <w:lvl w:ilvl="4" w:tplc="03508D2C">
-      <w:numFmt w:val="bullet"/>
-      <w:lvlText w:val="•"/>
-      <w:lvlJc w:val="left"/>
-      <w:pPr>
-        <w:ind w:left="2469" w:hanging="361"/>
-      </w:pPr>
-      <w:rPr>
-        <w:rFonts w:hint="default"/>
-        <w:lang w:val="en-US" w:eastAsia="en-US" w:bidi="ar-SA"/>
-      </w:rPr>
-    </w:lvl>
-    <w:lvl w:ilvl="5" w:tplc="317E0540">
-      <w:numFmt w:val="bullet"/>
-      <w:lvlText w:val="•"/>
-      <w:lvlJc w:val="left"/>
-      <w:pPr>
-        <w:ind w:left="2832" w:hanging="361"/>
-      </w:pPr>
-      <w:rPr>
-        <w:rFonts w:hint="default"/>
-        <w:lang w:val="en-US" w:eastAsia="en-US" w:bidi="ar-SA"/>
-      </w:rPr>
-    </w:lvl>
-    <w:lvl w:ilvl="6" w:tplc="E946D752">
-      <w:numFmt w:val="bullet"/>
-      <w:lvlText w:val="•"/>
-      <w:lvlJc w:val="left"/>
-      <w:pPr>
-        <w:ind w:left="3194" w:hanging="361"/>
-      </w:pPr>
-      <w:rPr>
-        <w:rFonts w:hint="default"/>
-        <w:lang w:val="en-US" w:eastAsia="en-US" w:bidi="ar-SA"/>
-      </w:rPr>
-    </w:lvl>
-    <w:lvl w:ilvl="7" w:tplc="01BCCF98">
-      <w:numFmt w:val="bullet"/>
-      <w:lvlText w:val="•"/>
-      <w:lvlJc w:val="left"/>
-      <w:pPr>
-        <w:ind w:left="3556" w:hanging="361"/>
-      </w:pPr>
-      <w:rPr>
-        <w:rFonts w:hint="default"/>
-        <w:lang w:val="en-US" w:eastAsia="en-US" w:bidi="ar-SA"/>
-      </w:rPr>
-    </w:lvl>
-    <w:lvl w:ilvl="8" w:tplc="A31E28C4">
-      <w:numFmt w:val="bullet"/>
-      <w:lvlText w:val="•"/>
-      <w:lvlJc w:val="left"/>
-      <w:pPr>
-        <w:ind w:left="3919" w:hanging="361"/>
-      </w:pPr>
-      <w:rPr>
-        <w:rFonts w:hint="default"/>
-        <w:lang w:val="en-US" w:eastAsia="en-US" w:bidi="ar-SA"/>
-      </w:rPr>
-    </w:lvl>
-  </w:abstractNum>
-  <w:abstractNum w:abstractNumId="34" w15:restartNumberingAfterBreak="0">
-    <w:nsid w:val="594274D2"/>
-    <w:multiLevelType w:val="hybridMultilevel"/>
-    <w:tmpl w:val="F5346A04"/>
-    <w:lvl w:ilvl="0" w:tplc="76C27EB0">
-      <w:start w:val="1"/>
-      <w:numFmt w:val="decimal"/>
-      <w:lvlText w:val="%1)"/>
-      <w:lvlJc w:val="left"/>
-      <w:pPr>
-        <w:ind w:left="618" w:hanging="370"/>
-      </w:pPr>
-      <w:rPr>
-        <w:rFonts w:ascii="Times New Roman" w:eastAsia="Times New Roman" w:hAnsi="Times New Roman" w:cs="Times New Roman" w:hint="default"/>
-        <w:w w:val="100"/>
-        <w:sz w:val="20"/>
-        <w:szCs w:val="20"/>
-        <w:lang w:val="en-US" w:eastAsia="en-US" w:bidi="ar-SA"/>
-      </w:rPr>
-    </w:lvl>
-    <w:lvl w:ilvl="1" w:tplc="A43AE1DE">
-      <w:numFmt w:val="bullet"/>
-      <w:lvlText w:val="•"/>
-      <w:lvlJc w:val="left"/>
-      <w:pPr>
-        <w:ind w:left="1029" w:hanging="370"/>
-      </w:pPr>
-      <w:rPr>
-        <w:rFonts w:hint="default"/>
-        <w:lang w:val="en-US" w:eastAsia="en-US" w:bidi="ar-SA"/>
-      </w:rPr>
-    </w:lvl>
-    <w:lvl w:ilvl="2" w:tplc="9FC4A060">
-      <w:numFmt w:val="bullet"/>
-      <w:lvlText w:val="•"/>
-      <w:lvlJc w:val="left"/>
-      <w:pPr>
-        <w:ind w:left="1439" w:hanging="370"/>
-      </w:pPr>
-      <w:rPr>
-        <w:rFonts w:hint="default"/>
-        <w:lang w:val="en-US" w:eastAsia="en-US" w:bidi="ar-SA"/>
-      </w:rPr>
-    </w:lvl>
-    <w:lvl w:ilvl="3" w:tplc="0C9C39B6">
-      <w:numFmt w:val="bullet"/>
-      <w:lvlText w:val="•"/>
-      <w:lvlJc w:val="left"/>
-      <w:pPr>
-        <w:ind w:left="1848" w:hanging="370"/>
-      </w:pPr>
-      <w:rPr>
-        <w:rFonts w:hint="default"/>
-        <w:lang w:val="en-US" w:eastAsia="en-US" w:bidi="ar-SA"/>
-      </w:rPr>
-    </w:lvl>
-    <w:lvl w:ilvl="4" w:tplc="4D008B30">
-      <w:numFmt w:val="bullet"/>
-      <w:lvlText w:val="•"/>
-      <w:lvlJc w:val="left"/>
-      <w:pPr>
-        <w:ind w:left="2258" w:hanging="370"/>
-      </w:pPr>
-      <w:rPr>
-        <w:rFonts w:hint="default"/>
-        <w:lang w:val="en-US" w:eastAsia="en-US" w:bidi="ar-SA"/>
-      </w:rPr>
-    </w:lvl>
-    <w:lvl w:ilvl="5" w:tplc="22243F3A">
-      <w:numFmt w:val="bullet"/>
-      <w:lvlText w:val="•"/>
-      <w:lvlJc w:val="left"/>
-      <w:pPr>
-        <w:ind w:left="2668" w:hanging="370"/>
-      </w:pPr>
-      <w:rPr>
-        <w:rFonts w:hint="default"/>
-        <w:lang w:val="en-US" w:eastAsia="en-US" w:bidi="ar-SA"/>
-      </w:rPr>
-    </w:lvl>
-    <w:lvl w:ilvl="6" w:tplc="13588550">
-      <w:numFmt w:val="bullet"/>
-      <w:lvlText w:val="•"/>
-      <w:lvlJc w:val="left"/>
-      <w:pPr>
-        <w:ind w:left="3077" w:hanging="370"/>
-      </w:pPr>
-      <w:rPr>
-        <w:rFonts w:hint="default"/>
-        <w:lang w:val="en-US" w:eastAsia="en-US" w:bidi="ar-SA"/>
-      </w:rPr>
-    </w:lvl>
-    <w:lvl w:ilvl="7" w:tplc="D4C041CE">
-      <w:numFmt w:val="bullet"/>
-      <w:lvlText w:val="•"/>
-      <w:lvlJc w:val="left"/>
-      <w:pPr>
-        <w:ind w:left="3487" w:hanging="370"/>
-      </w:pPr>
-      <w:rPr>
-        <w:rFonts w:hint="default"/>
-        <w:lang w:val="en-US" w:eastAsia="en-US" w:bidi="ar-SA"/>
-      </w:rPr>
-    </w:lvl>
-    <w:lvl w:ilvl="8" w:tplc="E0EC3CFA">
-      <w:numFmt w:val="bullet"/>
-      <w:lvlText w:val="•"/>
-      <w:lvlJc w:val="left"/>
-      <w:pPr>
-        <w:ind w:left="3897" w:hanging="370"/>
-      </w:pPr>
-      <w:rPr>
-        <w:rFonts w:hint="default"/>
-        <w:lang w:val="en-US" w:eastAsia="en-US" w:bidi="ar-SA"/>
-      </w:rPr>
-    </w:lvl>
-  </w:abstractNum>
-  <w:abstractNum w:abstractNumId="35" w15:restartNumberingAfterBreak="0">
-    <w:nsid w:val="5BF1654B"/>
-    <w:multiLevelType w:val="hybridMultilevel"/>
-    <w:tmpl w:val="D4963868"/>
-    <w:lvl w:ilvl="0" w:tplc="20000011">
-      <w:start w:val="1"/>
-      <w:numFmt w:val="decimal"/>
-      <w:lvlText w:val="%1)"/>
-      <w:lvlJc w:val="left"/>
-      <w:pPr>
-        <w:ind w:left="720" w:hanging="360"/>
-      </w:pPr>
-      <w:rPr>
-        <w:rFonts w:hint="default"/>
-      </w:rPr>
-    </w:lvl>
-    <w:lvl w:ilvl="1" w:tplc="20000019" w:tentative="1">
-      <w:start w:val="1"/>
-      <w:numFmt w:val="lowerLetter"/>
-      <w:lvlText w:val="%2."/>
-      <w:lvlJc w:val="left"/>
-      <w:pPr>
-        <w:ind w:left="1440" w:hanging="360"/>
-      </w:pPr>
-    </w:lvl>
-    <w:lvl w:ilvl="2" w:tplc="2000001B" w:tentative="1">
-      <w:start w:val="1"/>
-      <w:numFmt w:val="lowerRoman"/>
-      <w:lvlText w:val="%3."/>
-      <w:lvlJc w:val="right"/>
-      <w:pPr>
-        <w:ind w:left="2160" w:hanging="180"/>
-      </w:pPr>
-    </w:lvl>
-    <w:lvl w:ilvl="3" w:tplc="2000000F" w:tentative="1">
-      <w:start w:val="1"/>
-      <w:numFmt w:val="decimal"/>
-      <w:lvlText w:val="%4."/>
-      <w:lvlJc w:val="left"/>
-      <w:pPr>
-        <w:ind w:left="2880" w:hanging="360"/>
-      </w:pPr>
-    </w:lvl>
-    <w:lvl w:ilvl="4" w:tplc="20000019" w:tentative="1">
-      <w:start w:val="1"/>
-      <w:numFmt w:val="lowerLetter"/>
-      <w:lvlText w:val="%5."/>
-      <w:lvlJc w:val="left"/>
-      <w:pPr>
-        <w:ind w:left="3600" w:hanging="360"/>
-      </w:pPr>
-    </w:lvl>
-    <w:lvl w:ilvl="5" w:tplc="2000001B" w:tentative="1">
-      <w:start w:val="1"/>
-      <w:numFmt w:val="lowerRoman"/>
-      <w:lvlText w:val="%6."/>
-      <w:lvlJc w:val="right"/>
-      <w:pPr>
-        <w:ind w:left="4320" w:hanging="180"/>
-      </w:pPr>
-    </w:lvl>
-    <w:lvl w:ilvl="6" w:tplc="2000000F" w:tentative="1">
-      <w:start w:val="1"/>
-      <w:numFmt w:val="decimal"/>
-      <w:lvlText w:val="%7."/>
-      <w:lvlJc w:val="left"/>
-      <w:pPr>
-        <w:ind w:left="5040" w:hanging="360"/>
-      </w:pPr>
-    </w:lvl>
-    <w:lvl w:ilvl="7" w:tplc="20000019" w:tentative="1">
-      <w:start w:val="1"/>
-      <w:numFmt w:val="lowerLetter"/>
-      <w:lvlText w:val="%8."/>
-      <w:lvlJc w:val="left"/>
-      <w:pPr>
-        <w:ind w:left="5760" w:hanging="360"/>
-      </w:pPr>
-    </w:lvl>
-    <w:lvl w:ilvl="8" w:tplc="2000001B" w:tentative="1">
-      <w:start w:val="1"/>
-      <w:numFmt w:val="lowerRoman"/>
-      <w:lvlText w:val="%9."/>
-      <w:lvlJc w:val="right"/>
-      <w:pPr>
-        <w:ind w:left="6480" w:hanging="180"/>
-      </w:pPr>
-    </w:lvl>
-  </w:abstractNum>
-  <w:abstractNum w:abstractNumId="36" w15:restartNumberingAfterBreak="0">
-    <w:nsid w:val="5DD74D8C"/>
-    <w:multiLevelType w:val="hybridMultilevel"/>
-    <w:tmpl w:val="9B2ECDD4"/>
-    <w:lvl w:ilvl="0" w:tplc="20000015">
-      <w:start w:val="1"/>
-      <w:numFmt w:val="upperLetter"/>
-      <w:lvlText w:val="%1."/>
-      <w:lvlJc w:val="left"/>
-      <w:pPr>
-        <w:ind w:left="720" w:hanging="360"/>
-      </w:pPr>
-      <w:rPr>
-        <w:rFonts w:hint="default"/>
-      </w:rPr>
-    </w:lvl>
-    <w:lvl w:ilvl="1" w:tplc="20000019" w:tentative="1">
-      <w:start w:val="1"/>
-      <w:numFmt w:val="lowerLetter"/>
-      <w:lvlText w:val="%2."/>
-      <w:lvlJc w:val="left"/>
-      <w:pPr>
-        <w:ind w:left="1440" w:hanging="360"/>
-      </w:pPr>
-    </w:lvl>
-    <w:lvl w:ilvl="2" w:tplc="2000001B" w:tentative="1">
-      <w:start w:val="1"/>
-      <w:numFmt w:val="lowerRoman"/>
-      <w:lvlText w:val="%3."/>
-      <w:lvlJc w:val="right"/>
-      <w:pPr>
-        <w:ind w:left="2160" w:hanging="180"/>
-      </w:pPr>
-    </w:lvl>
-    <w:lvl w:ilvl="3" w:tplc="2000000F" w:tentative="1">
-      <w:start w:val="1"/>
-      <w:numFmt w:val="decimal"/>
-      <w:lvlText w:val="%4."/>
-      <w:lvlJc w:val="left"/>
-      <w:pPr>
-        <w:ind w:left="2880" w:hanging="360"/>
-      </w:pPr>
-    </w:lvl>
-    <w:lvl w:ilvl="4" w:tplc="20000019" w:tentative="1">
-      <w:start w:val="1"/>
-      <w:numFmt w:val="lowerLetter"/>
-      <w:lvlText w:val="%5."/>
-      <w:lvlJc w:val="left"/>
-      <w:pPr>
-        <w:ind w:left="3600" w:hanging="360"/>
-      </w:pPr>
-    </w:lvl>
-    <w:lvl w:ilvl="5" w:tplc="2000001B" w:tentative="1">
-      <w:start w:val="1"/>
-      <w:numFmt w:val="lowerRoman"/>
-      <w:lvlText w:val="%6."/>
-      <w:lvlJc w:val="right"/>
-      <w:pPr>
-        <w:ind w:left="4320" w:hanging="180"/>
-      </w:pPr>
-    </w:lvl>
-    <w:lvl w:ilvl="6" w:tplc="2000000F" w:tentative="1">
-      <w:start w:val="1"/>
-      <w:numFmt w:val="decimal"/>
-      <w:lvlText w:val="%7."/>
-      <w:lvlJc w:val="left"/>
-      <w:pPr>
-        <w:ind w:left="5040" w:hanging="360"/>
-      </w:pPr>
-    </w:lvl>
-    <w:lvl w:ilvl="7" w:tplc="20000019" w:tentative="1">
-      <w:start w:val="1"/>
-      <w:numFmt w:val="lowerLetter"/>
-      <w:lvlText w:val="%8."/>
-      <w:lvlJc w:val="left"/>
-      <w:pPr>
-        <w:ind w:left="5760" w:hanging="360"/>
-      </w:pPr>
-    </w:lvl>
-    <w:lvl w:ilvl="8" w:tplc="2000001B" w:tentative="1">
-      <w:start w:val="1"/>
-      <w:numFmt w:val="lowerRoman"/>
-      <w:lvlText w:val="%9."/>
-      <w:lvlJc w:val="right"/>
-      <w:pPr>
-        <w:ind w:left="6480" w:hanging="180"/>
-      </w:pPr>
-    </w:lvl>
-  </w:abstractNum>
-  <w:abstractNum w:abstractNumId="37" w15:restartNumberingAfterBreak="0">
-    <w:nsid w:val="5DDB62C7"/>
-    <w:multiLevelType w:val="hybridMultilevel"/>
-    <w:tmpl w:val="5742FBC4"/>
-    <w:lvl w:ilvl="0" w:tplc="1130B744">
-      <w:start w:val="1"/>
-      <w:numFmt w:val="decimal"/>
-      <w:lvlText w:val="%1)"/>
-      <w:lvlJc w:val="left"/>
-      <w:pPr>
-        <w:ind w:left="627" w:hanging="360"/>
-        <w:jc w:val="right"/>
-      </w:pPr>
-      <w:rPr>
-        <w:rFonts w:ascii="Times New Roman" w:eastAsia="Times New Roman" w:hAnsi="Times New Roman" w:cs="Times New Roman" w:hint="default"/>
-        <w:w w:val="100"/>
-        <w:sz w:val="20"/>
-        <w:szCs w:val="20"/>
-        <w:lang w:val="en-US" w:eastAsia="en-US" w:bidi="ar-SA"/>
-      </w:rPr>
-    </w:lvl>
-    <w:lvl w:ilvl="1" w:tplc="201AC7FE">
-      <w:numFmt w:val="bullet"/>
-      <w:lvlText w:val="•"/>
-      <w:lvlJc w:val="left"/>
-      <w:pPr>
-        <w:ind w:left="1074" w:hanging="360"/>
-      </w:pPr>
-      <w:rPr>
-        <w:rFonts w:hint="default"/>
-        <w:lang w:val="en-US" w:eastAsia="en-US" w:bidi="ar-SA"/>
-      </w:rPr>
-    </w:lvl>
-    <w:lvl w:ilvl="2" w:tplc="D4346C7A">
-      <w:numFmt w:val="bullet"/>
-      <w:lvlText w:val="•"/>
-      <w:lvlJc w:val="left"/>
-      <w:pPr>
-        <w:ind w:left="1529" w:hanging="360"/>
-      </w:pPr>
-      <w:rPr>
-        <w:rFonts w:hint="default"/>
-        <w:lang w:val="en-US" w:eastAsia="en-US" w:bidi="ar-SA"/>
-      </w:rPr>
-    </w:lvl>
-    <w:lvl w:ilvl="3" w:tplc="E076C928">
-      <w:numFmt w:val="bullet"/>
-      <w:lvlText w:val="•"/>
-      <w:lvlJc w:val="left"/>
-      <w:pPr>
-        <w:ind w:left="1983" w:hanging="360"/>
-      </w:pPr>
-      <w:rPr>
-        <w:rFonts w:hint="default"/>
-        <w:lang w:val="en-US" w:eastAsia="en-US" w:bidi="ar-SA"/>
-      </w:rPr>
-    </w:lvl>
-    <w:lvl w:ilvl="4" w:tplc="7E228618">
-      <w:numFmt w:val="bullet"/>
-      <w:lvlText w:val="•"/>
-      <w:lvlJc w:val="left"/>
-      <w:pPr>
-        <w:ind w:left="2438" w:hanging="360"/>
-      </w:pPr>
-      <w:rPr>
-        <w:rFonts w:hint="default"/>
-        <w:lang w:val="en-US" w:eastAsia="en-US" w:bidi="ar-SA"/>
-      </w:rPr>
-    </w:lvl>
-    <w:lvl w:ilvl="5" w:tplc="DEF87596">
-      <w:numFmt w:val="bullet"/>
-      <w:lvlText w:val="•"/>
-      <w:lvlJc w:val="left"/>
-      <w:pPr>
-        <w:ind w:left="2892" w:hanging="360"/>
-      </w:pPr>
-      <w:rPr>
-        <w:rFonts w:hint="default"/>
-        <w:lang w:val="en-US" w:eastAsia="en-US" w:bidi="ar-SA"/>
-      </w:rPr>
-    </w:lvl>
-    <w:lvl w:ilvl="6" w:tplc="78C6BEC2">
-      <w:numFmt w:val="bullet"/>
-      <w:lvlText w:val="•"/>
-      <w:lvlJc w:val="left"/>
-      <w:pPr>
-        <w:ind w:left="3347" w:hanging="360"/>
-      </w:pPr>
-      <w:rPr>
-        <w:rFonts w:hint="default"/>
-        <w:lang w:val="en-US" w:eastAsia="en-US" w:bidi="ar-SA"/>
-      </w:rPr>
-    </w:lvl>
-    <w:lvl w:ilvl="7" w:tplc="C3727160">
-      <w:numFmt w:val="bullet"/>
-      <w:lvlText w:val="•"/>
-      <w:lvlJc w:val="left"/>
-      <w:pPr>
-        <w:ind w:left="3801" w:hanging="360"/>
-      </w:pPr>
-      <w:rPr>
-        <w:rFonts w:hint="default"/>
-        <w:lang w:val="en-US" w:eastAsia="en-US" w:bidi="ar-SA"/>
-      </w:rPr>
-    </w:lvl>
-    <w:lvl w:ilvl="8" w:tplc="134A4D76">
-      <w:numFmt w:val="bullet"/>
-      <w:lvlText w:val="•"/>
-      <w:lvlJc w:val="left"/>
-      <w:pPr>
-        <w:ind w:left="4256" w:hanging="360"/>
-      </w:pPr>
-      <w:rPr>
-        <w:rFonts w:hint="default"/>
-        <w:lang w:val="en-US" w:eastAsia="en-US" w:bidi="ar-SA"/>
-      </w:rPr>
-    </w:lvl>
-  </w:abstractNum>
-  <w:abstractNum w:abstractNumId="38" w15:restartNumberingAfterBreak="0">
-    <w:nsid w:val="643A535C"/>
-    <w:multiLevelType w:val="hybridMultilevel"/>
-    <w:tmpl w:val="7D6ACC48"/>
-    <w:lvl w:ilvl="0" w:tplc="20000015">
-      <w:start w:val="1"/>
-      <w:numFmt w:val="upperLetter"/>
-      <w:lvlText w:val="%1."/>
-      <w:lvlJc w:val="left"/>
-      <w:pPr>
-        <w:ind w:left="720" w:hanging="360"/>
-      </w:pPr>
-      <w:rPr>
-        <w:rFonts w:hint="default"/>
-      </w:rPr>
-    </w:lvl>
-    <w:lvl w:ilvl="1" w:tplc="20000019" w:tentative="1">
-      <w:start w:val="1"/>
-      <w:numFmt w:val="lowerLetter"/>
-      <w:lvlText w:val="%2."/>
-      <w:lvlJc w:val="left"/>
-      <w:pPr>
-        <w:ind w:left="1440" w:hanging="360"/>
-      </w:pPr>
-    </w:lvl>
-    <w:lvl w:ilvl="2" w:tplc="2000001B" w:tentative="1">
-      <w:start w:val="1"/>
-      <w:numFmt w:val="lowerRoman"/>
-      <w:lvlText w:val="%3."/>
-      <w:lvlJc w:val="right"/>
-      <w:pPr>
-        <w:ind w:left="2160" w:hanging="180"/>
-      </w:pPr>
-    </w:lvl>
-    <w:lvl w:ilvl="3" w:tplc="2000000F" w:tentative="1">
-      <w:start w:val="1"/>
-      <w:numFmt w:val="decimal"/>
-      <w:lvlText w:val="%4."/>
-      <w:lvlJc w:val="left"/>
-      <w:pPr>
-        <w:ind w:left="2880" w:hanging="360"/>
-      </w:pPr>
-    </w:lvl>
-    <w:lvl w:ilvl="4" w:tplc="20000019" w:tentative="1">
-      <w:start w:val="1"/>
-      <w:numFmt w:val="lowerLetter"/>
-      <w:lvlText w:val="%5."/>
-      <w:lvlJc w:val="left"/>
-      <w:pPr>
-        <w:ind w:left="3600" w:hanging="360"/>
-      </w:pPr>
-    </w:lvl>
-    <w:lvl w:ilvl="5" w:tplc="2000001B" w:tentative="1">
-      <w:start w:val="1"/>
-      <w:numFmt w:val="lowerRoman"/>
-      <w:lvlText w:val="%6."/>
-      <w:lvlJc w:val="right"/>
-      <w:pPr>
-        <w:ind w:left="4320" w:hanging="180"/>
-      </w:pPr>
-    </w:lvl>
-    <w:lvl w:ilvl="6" w:tplc="2000000F" w:tentative="1">
-      <w:start w:val="1"/>
-      <w:numFmt w:val="decimal"/>
-      <w:lvlText w:val="%7."/>
-      <w:lvlJc w:val="left"/>
-      <w:pPr>
-        <w:ind w:left="5040" w:hanging="360"/>
-      </w:pPr>
-    </w:lvl>
-    <w:lvl w:ilvl="7" w:tplc="20000019" w:tentative="1">
-      <w:start w:val="1"/>
-      <w:numFmt w:val="lowerLetter"/>
-      <w:lvlText w:val="%8."/>
-      <w:lvlJc w:val="left"/>
-      <w:pPr>
-        <w:ind w:left="5760" w:hanging="360"/>
-      </w:pPr>
-    </w:lvl>
-    <w:lvl w:ilvl="8" w:tplc="2000001B" w:tentative="1">
-      <w:start w:val="1"/>
-      <w:numFmt w:val="lowerRoman"/>
-      <w:lvlText w:val="%9."/>
-      <w:lvlJc w:val="right"/>
-      <w:pPr>
-        <w:ind w:left="6480" w:hanging="180"/>
-      </w:pPr>
-    </w:lvl>
-  </w:abstractNum>
-  <w:abstractNum w:abstractNumId="39" w15:restartNumberingAfterBreak="0">
-    <w:nsid w:val="66A21E56"/>
-    <w:multiLevelType w:val="hybridMultilevel"/>
-    <w:tmpl w:val="66CAC74C"/>
-    <w:lvl w:ilvl="0" w:tplc="FFFFFFFF">
-      <w:start w:val="2"/>
-      <w:numFmt w:val="upperLetter"/>
-      <w:lvlText w:val="%1."/>
-      <w:lvlJc w:val="left"/>
-      <w:pPr>
-        <w:ind w:left="720" w:hanging="360"/>
-      </w:pPr>
-      <w:rPr>
-        <w:rFonts w:hint="default"/>
-      </w:rPr>
-    </w:lvl>
-    <w:lvl w:ilvl="1" w:tplc="FFFFFFFF" w:tentative="1">
-      <w:start w:val="1"/>
-      <w:numFmt w:val="lowerLetter"/>
-      <w:lvlText w:val="%2."/>
-      <w:lvlJc w:val="left"/>
-      <w:pPr>
-        <w:ind w:left="1440" w:hanging="360"/>
-      </w:pPr>
-    </w:lvl>
-    <w:lvl w:ilvl="2" w:tplc="FFFFFFFF" w:tentative="1">
-      <w:start w:val="1"/>
-      <w:numFmt w:val="lowerRoman"/>
-      <w:lvlText w:val="%3."/>
-      <w:lvlJc w:val="right"/>
-      <w:pPr>
-        <w:ind w:left="2160" w:hanging="180"/>
-      </w:pPr>
-    </w:lvl>
-    <w:lvl w:ilvl="3" w:tplc="FFFFFFFF" w:tentative="1">
-      <w:start w:val="1"/>
-      <w:numFmt w:val="decimal"/>
-      <w:lvlText w:val="%4."/>
-      <w:lvlJc w:val="left"/>
-      <w:pPr>
-        <w:ind w:left="2880" w:hanging="360"/>
-      </w:pPr>
-    </w:lvl>
-    <w:lvl w:ilvl="4" w:tplc="FFFFFFFF" w:tentative="1">
-      <w:start w:val="1"/>
-      <w:numFmt w:val="lowerLetter"/>
-      <w:lvlText w:val="%5."/>
-      <w:lvlJc w:val="left"/>
-      <w:pPr>
-        <w:ind w:left="3600" w:hanging="360"/>
-      </w:pPr>
-    </w:lvl>
-    <w:lvl w:ilvl="5" w:tplc="FFFFFFFF" w:tentative="1">
-      <w:start w:val="1"/>
-      <w:numFmt w:val="lowerRoman"/>
-      <w:lvlText w:val="%6."/>
-      <w:lvlJc w:val="right"/>
-      <w:pPr>
-        <w:ind w:left="4320" w:hanging="180"/>
-      </w:pPr>
-    </w:lvl>
-    <w:lvl w:ilvl="6" w:tplc="FFFFFFFF" w:tentative="1">
-      <w:start w:val="1"/>
-      <w:numFmt w:val="decimal"/>
-      <w:lvlText w:val="%7."/>
-      <w:lvlJc w:val="left"/>
-      <w:pPr>
-        <w:ind w:left="5040" w:hanging="360"/>
-      </w:pPr>
-    </w:lvl>
-    <w:lvl w:ilvl="7" w:tplc="FFFFFFFF" w:tentative="1">
-      <w:start w:val="1"/>
-      <w:numFmt w:val="lowerLetter"/>
-      <w:lvlText w:val="%8."/>
-      <w:lvlJc w:val="left"/>
-      <w:pPr>
-        <w:ind w:left="5760" w:hanging="360"/>
-      </w:pPr>
-    </w:lvl>
-    <w:lvl w:ilvl="8" w:tplc="FFFFFFFF" w:tentative="1">
-      <w:start w:val="1"/>
-      <w:numFmt w:val="lowerRoman"/>
-      <w:lvlText w:val="%9."/>
-      <w:lvlJc w:val="right"/>
-      <w:pPr>
-        <w:ind w:left="6480" w:hanging="180"/>
-      </w:pPr>
-    </w:lvl>
-  </w:abstractNum>
-  <w:abstractNum w:abstractNumId="40" w15:restartNumberingAfterBreak="0">
-    <w:nsid w:val="6D551A5E"/>
-    <w:multiLevelType w:val="hybridMultilevel"/>
-    <w:tmpl w:val="88EE94BA"/>
-    <w:lvl w:ilvl="0" w:tplc="20000011">
-      <w:start w:val="1"/>
-      <w:numFmt w:val="decimal"/>
-      <w:lvlText w:val="%1)"/>
-      <w:lvlJc w:val="left"/>
-      <w:pPr>
-        <w:ind w:left="720" w:hanging="360"/>
-      </w:pPr>
-      <w:rPr>
-        <w:rFonts w:hint="default"/>
-      </w:rPr>
-    </w:lvl>
-    <w:lvl w:ilvl="1" w:tplc="20000019" w:tentative="1">
-      <w:start w:val="1"/>
-      <w:numFmt w:val="lowerLetter"/>
-      <w:lvlText w:val="%2."/>
-      <w:lvlJc w:val="left"/>
-      <w:pPr>
-        <w:ind w:left="1440" w:hanging="360"/>
-      </w:pPr>
-    </w:lvl>
-    <w:lvl w:ilvl="2" w:tplc="2000001B" w:tentative="1">
-      <w:start w:val="1"/>
-      <w:numFmt w:val="lowerRoman"/>
-      <w:lvlText w:val="%3."/>
-      <w:lvlJc w:val="right"/>
-      <w:pPr>
-        <w:ind w:left="2160" w:hanging="180"/>
-      </w:pPr>
-    </w:lvl>
-    <w:lvl w:ilvl="3" w:tplc="2000000F" w:tentative="1">
-      <w:start w:val="1"/>
-      <w:numFmt w:val="decimal"/>
-      <w:lvlText w:val="%4."/>
-      <w:lvlJc w:val="left"/>
-      <w:pPr>
-        <w:ind w:left="2880" w:hanging="360"/>
-      </w:pPr>
-    </w:lvl>
-    <w:lvl w:ilvl="4" w:tplc="20000019" w:tentative="1">
-      <w:start w:val="1"/>
-      <w:numFmt w:val="lowerLetter"/>
-      <w:lvlText w:val="%5."/>
-      <w:lvlJc w:val="left"/>
-      <w:pPr>
-        <w:ind w:left="3600" w:hanging="360"/>
-      </w:pPr>
-    </w:lvl>
-    <w:lvl w:ilvl="5" w:tplc="2000001B" w:tentative="1">
-      <w:start w:val="1"/>
-      <w:numFmt w:val="lowerRoman"/>
-      <w:lvlText w:val="%6."/>
-      <w:lvlJc w:val="right"/>
-      <w:pPr>
-        <w:ind w:left="4320" w:hanging="180"/>
-      </w:pPr>
-    </w:lvl>
-    <w:lvl w:ilvl="6" w:tplc="2000000F" w:tentative="1">
-      <w:start w:val="1"/>
-      <w:numFmt w:val="decimal"/>
-      <w:lvlText w:val="%7."/>
-      <w:lvlJc w:val="left"/>
-      <w:pPr>
-        <w:ind w:left="5040" w:hanging="360"/>
-      </w:pPr>
-    </w:lvl>
-    <w:lvl w:ilvl="7" w:tplc="20000019" w:tentative="1">
-      <w:start w:val="1"/>
-      <w:numFmt w:val="lowerLetter"/>
-      <w:lvlText w:val="%8."/>
-      <w:lvlJc w:val="left"/>
-      <w:pPr>
-        <w:ind w:left="5760" w:hanging="360"/>
-      </w:pPr>
-    </w:lvl>
-    <w:lvl w:ilvl="8" w:tplc="2000001B" w:tentative="1">
-      <w:start w:val="1"/>
-      <w:numFmt w:val="lowerRoman"/>
-      <w:lvlText w:val="%9."/>
-      <w:lvlJc w:val="right"/>
-      <w:pPr>
-        <w:ind w:left="6480" w:hanging="180"/>
-      </w:pPr>
-    </w:lvl>
-  </w:abstractNum>
-  <w:abstractNum w:abstractNumId="41" w15:restartNumberingAfterBreak="0">
-    <w:nsid w:val="6DE47FD6"/>
-    <w:multiLevelType w:val="hybridMultilevel"/>
-    <w:tmpl w:val="244AA670"/>
-    <w:lvl w:ilvl="0" w:tplc="B0146146">
-      <w:start w:val="1"/>
-      <w:numFmt w:val="decimal"/>
-      <w:lvlText w:val="%1)"/>
-      <w:lvlJc w:val="left"/>
-      <w:pPr>
-        <w:ind w:left="474" w:hanging="360"/>
-      </w:pPr>
-      <w:rPr>
-        <w:rFonts w:ascii="Times New Roman" w:eastAsia="Times New Roman" w:hAnsi="Times New Roman" w:cs="Times New Roman" w:hint="default"/>
-        <w:w w:val="100"/>
-        <w:sz w:val="20"/>
-        <w:szCs w:val="20"/>
-        <w:lang w:val="en-US" w:eastAsia="en-US" w:bidi="ar-SA"/>
-      </w:rPr>
-    </w:lvl>
-    <w:lvl w:ilvl="1" w:tplc="27705F26">
-      <w:numFmt w:val="bullet"/>
-      <w:lvlText w:val="•"/>
-      <w:lvlJc w:val="left"/>
-      <w:pPr>
-        <w:ind w:left="760" w:hanging="360"/>
-      </w:pPr>
-      <w:rPr>
-        <w:rFonts w:hint="default"/>
-        <w:lang w:val="en-US" w:eastAsia="en-US" w:bidi="ar-SA"/>
-      </w:rPr>
-    </w:lvl>
-    <w:lvl w:ilvl="2" w:tplc="B7084BC0">
-      <w:numFmt w:val="bullet"/>
-      <w:lvlText w:val="•"/>
-      <w:lvlJc w:val="left"/>
-      <w:pPr>
-        <w:ind w:left="1195" w:hanging="360"/>
-      </w:pPr>
-      <w:rPr>
-        <w:rFonts w:hint="default"/>
-        <w:lang w:val="en-US" w:eastAsia="en-US" w:bidi="ar-SA"/>
-      </w:rPr>
-    </w:lvl>
-    <w:lvl w:ilvl="3" w:tplc="78AA6CB8">
-      <w:numFmt w:val="bullet"/>
-      <w:lvlText w:val="•"/>
-      <w:lvlJc w:val="left"/>
-      <w:pPr>
-        <w:ind w:left="1631" w:hanging="360"/>
-      </w:pPr>
-      <w:rPr>
-        <w:rFonts w:hint="default"/>
-        <w:lang w:val="en-US" w:eastAsia="en-US" w:bidi="ar-SA"/>
-      </w:rPr>
-    </w:lvl>
-    <w:lvl w:ilvl="4" w:tplc="581479D6">
-      <w:numFmt w:val="bullet"/>
-      <w:lvlText w:val="•"/>
-      <w:lvlJc w:val="left"/>
-      <w:pPr>
-        <w:ind w:left="2067" w:hanging="360"/>
-      </w:pPr>
-      <w:rPr>
-        <w:rFonts w:hint="default"/>
-        <w:lang w:val="en-US" w:eastAsia="en-US" w:bidi="ar-SA"/>
-      </w:rPr>
-    </w:lvl>
-    <w:lvl w:ilvl="5" w:tplc="72A8FBEE">
-      <w:numFmt w:val="bullet"/>
-      <w:lvlText w:val="•"/>
-      <w:lvlJc w:val="left"/>
-      <w:pPr>
-        <w:ind w:left="2503" w:hanging="360"/>
-      </w:pPr>
-      <w:rPr>
-        <w:rFonts w:hint="default"/>
-        <w:lang w:val="en-US" w:eastAsia="en-US" w:bidi="ar-SA"/>
-      </w:rPr>
-    </w:lvl>
-    <w:lvl w:ilvl="6" w:tplc="9810139C">
-      <w:numFmt w:val="bullet"/>
-      <w:lvlText w:val="•"/>
-      <w:lvlJc w:val="left"/>
-      <w:pPr>
-        <w:ind w:left="2939" w:hanging="360"/>
-      </w:pPr>
-      <w:rPr>
-        <w:rFonts w:hint="default"/>
-        <w:lang w:val="en-US" w:eastAsia="en-US" w:bidi="ar-SA"/>
-      </w:rPr>
-    </w:lvl>
-    <w:lvl w:ilvl="7" w:tplc="8E4C6582">
-      <w:numFmt w:val="bullet"/>
-      <w:lvlText w:val="•"/>
-      <w:lvlJc w:val="left"/>
-      <w:pPr>
-        <w:ind w:left="3374" w:hanging="360"/>
-      </w:pPr>
-      <w:rPr>
-        <w:rFonts w:hint="default"/>
-        <w:lang w:val="en-US" w:eastAsia="en-US" w:bidi="ar-SA"/>
-      </w:rPr>
-    </w:lvl>
-    <w:lvl w:ilvl="8" w:tplc="B2B08158">
-      <w:numFmt w:val="bullet"/>
-      <w:lvlText w:val="•"/>
-      <w:lvlJc w:val="left"/>
-      <w:pPr>
-        <w:ind w:left="3810" w:hanging="360"/>
-      </w:pPr>
-      <w:rPr>
-        <w:rFonts w:hint="default"/>
-        <w:lang w:val="en-US" w:eastAsia="en-US" w:bidi="ar-SA"/>
-      </w:rPr>
-    </w:lvl>
-  </w:abstractNum>
-  <w:abstractNum w:abstractNumId="42" w15:restartNumberingAfterBreak="0">
-    <w:nsid w:val="6E3A0299"/>
-    <w:multiLevelType w:val="hybridMultilevel"/>
-    <w:tmpl w:val="66CAC74C"/>
-    <w:lvl w:ilvl="0" w:tplc="FFFFFFFF">
-      <w:start w:val="2"/>
-      <w:numFmt w:val="upperLetter"/>
-      <w:lvlText w:val="%1."/>
-      <w:lvlJc w:val="left"/>
-      <w:pPr>
-        <w:ind w:left="720" w:hanging="360"/>
-      </w:pPr>
-      <w:rPr>
-        <w:rFonts w:hint="default"/>
-      </w:rPr>
-    </w:lvl>
-    <w:lvl w:ilvl="1" w:tplc="FFFFFFFF" w:tentative="1">
-      <w:start w:val="1"/>
-      <w:numFmt w:val="lowerLetter"/>
-      <w:lvlText w:val="%2."/>
-      <w:lvlJc w:val="left"/>
-      <w:pPr>
-        <w:ind w:left="1440" w:hanging="360"/>
-      </w:pPr>
-    </w:lvl>
-    <w:lvl w:ilvl="2" w:tplc="FFFFFFFF" w:tentative="1">
-      <w:start w:val="1"/>
-      <w:numFmt w:val="lowerRoman"/>
-      <w:lvlText w:val="%3."/>
-      <w:lvlJc w:val="right"/>
-      <w:pPr>
-        <w:ind w:left="2160" w:hanging="180"/>
-      </w:pPr>
-    </w:lvl>
-    <w:lvl w:ilvl="3" w:tplc="FFFFFFFF" w:tentative="1">
-      <w:start w:val="1"/>
-      <w:numFmt w:val="decimal"/>
-      <w:lvlText w:val="%4."/>
-      <w:lvlJc w:val="left"/>
-      <w:pPr>
-        <w:ind w:left="2880" w:hanging="360"/>
-      </w:pPr>
-    </w:lvl>
-    <w:lvl w:ilvl="4" w:tplc="FFFFFFFF" w:tentative="1">
-      <w:start w:val="1"/>
-      <w:numFmt w:val="lowerLetter"/>
-      <w:lvlText w:val="%5."/>
-      <w:lvlJc w:val="left"/>
-      <w:pPr>
-        <w:ind w:left="3600" w:hanging="360"/>
-      </w:pPr>
-    </w:lvl>
-    <w:lvl w:ilvl="5" w:tplc="FFFFFFFF" w:tentative="1">
-      <w:start w:val="1"/>
-      <w:numFmt w:val="lowerRoman"/>
-      <w:lvlText w:val="%6."/>
-      <w:lvlJc w:val="right"/>
-      <w:pPr>
-        <w:ind w:left="4320" w:hanging="180"/>
-      </w:pPr>
-    </w:lvl>
-    <w:lvl w:ilvl="6" w:tplc="FFFFFFFF" w:tentative="1">
-      <w:start w:val="1"/>
-      <w:numFmt w:val="decimal"/>
-      <w:lvlText w:val="%7."/>
-      <w:lvlJc w:val="left"/>
-      <w:pPr>
-        <w:ind w:left="5040" w:hanging="360"/>
-      </w:pPr>
-    </w:lvl>
-    <w:lvl w:ilvl="7" w:tplc="FFFFFFFF" w:tentative="1">
-      <w:start w:val="1"/>
-      <w:numFmt w:val="lowerLetter"/>
-      <w:lvlText w:val="%8."/>
-      <w:lvlJc w:val="left"/>
-      <w:pPr>
-        <w:ind w:left="5760" w:hanging="360"/>
-      </w:pPr>
-    </w:lvl>
-    <w:lvl w:ilvl="8" w:tplc="FFFFFFFF" w:tentative="1">
-      <w:start w:val="1"/>
-      <w:numFmt w:val="lowerRoman"/>
-      <w:lvlText w:val="%9."/>
-      <w:lvlJc w:val="right"/>
-      <w:pPr>
-        <w:ind w:left="6480" w:hanging="180"/>
-      </w:pPr>
-    </w:lvl>
-  </w:abstractNum>
-  <w:abstractNum w:abstractNumId="43" w15:restartNumberingAfterBreak="0">
-    <w:nsid w:val="6FD45CD7"/>
-    <w:multiLevelType w:val="hybridMultilevel"/>
-    <w:tmpl w:val="2D44EE5E"/>
-    <w:lvl w:ilvl="0" w:tplc="533CA7BA">
-      <w:start w:val="2"/>
-      <w:numFmt w:val="decimal"/>
-      <w:lvlText w:val="%1."/>
-      <w:lvlJc w:val="left"/>
-      <w:pPr>
-        <w:ind w:left="1016" w:hanging="360"/>
-      </w:pPr>
-      <w:rPr>
-        <w:rFonts w:hint="default"/>
-      </w:rPr>
-    </w:lvl>
-    <w:lvl w:ilvl="1" w:tplc="04090019" w:tentative="1">
-      <w:start w:val="1"/>
-      <w:numFmt w:val="lowerLetter"/>
-      <w:lvlText w:val="%2."/>
-      <w:lvlJc w:val="left"/>
-      <w:pPr>
-        <w:ind w:left="1736" w:hanging="360"/>
-      </w:pPr>
-    </w:lvl>
-    <w:lvl w:ilvl="2" w:tplc="0409001B" w:tentative="1">
-      <w:start w:val="1"/>
-      <w:numFmt w:val="lowerRoman"/>
-      <w:lvlText w:val="%3."/>
-      <w:lvlJc w:val="right"/>
-      <w:pPr>
-        <w:ind w:left="2456" w:hanging="180"/>
-      </w:pPr>
-    </w:lvl>
-    <w:lvl w:ilvl="3" w:tplc="0409000F" w:tentative="1">
-      <w:start w:val="1"/>
-      <w:numFmt w:val="decimal"/>
-      <w:lvlText w:val="%4."/>
-      <w:lvlJc w:val="left"/>
-      <w:pPr>
-        <w:ind w:left="3176" w:hanging="360"/>
-      </w:pPr>
-    </w:lvl>
-    <w:lvl w:ilvl="4" w:tplc="04090019" w:tentative="1">
-      <w:start w:val="1"/>
-      <w:numFmt w:val="lowerLetter"/>
-      <w:lvlText w:val="%5."/>
-      <w:lvlJc w:val="left"/>
-      <w:pPr>
-        <w:ind w:left="3896" w:hanging="360"/>
-      </w:pPr>
-    </w:lvl>
-    <w:lvl w:ilvl="5" w:tplc="0409001B" w:tentative="1">
-      <w:start w:val="1"/>
-      <w:numFmt w:val="lowerRoman"/>
-      <w:lvlText w:val="%6."/>
-      <w:lvlJc w:val="right"/>
-      <w:pPr>
-        <w:ind w:left="4616" w:hanging="180"/>
-      </w:pPr>
-    </w:lvl>
-    <w:lvl w:ilvl="6" w:tplc="0409000F" w:tentative="1">
-      <w:start w:val="1"/>
-      <w:numFmt w:val="decimal"/>
-      <w:lvlText w:val="%7."/>
-      <w:lvlJc w:val="left"/>
-      <w:pPr>
-        <w:ind w:left="5336" w:hanging="360"/>
-      </w:pPr>
-    </w:lvl>
-    <w:lvl w:ilvl="7" w:tplc="04090019" w:tentative="1">
-      <w:start w:val="1"/>
-      <w:numFmt w:val="lowerLetter"/>
-      <w:lvlText w:val="%8."/>
-      <w:lvlJc w:val="left"/>
-      <w:pPr>
-        <w:ind w:left="6056" w:hanging="360"/>
-      </w:pPr>
-    </w:lvl>
-    <w:lvl w:ilvl="8" w:tplc="0409001B" w:tentative="1">
-      <w:start w:val="1"/>
-      <w:numFmt w:val="lowerRoman"/>
-      <w:lvlText w:val="%9."/>
-      <w:lvlJc w:val="right"/>
-      <w:pPr>
-        <w:ind w:left="6776" w:hanging="180"/>
-      </w:pPr>
-    </w:lvl>
-  </w:abstractNum>
-  <w:abstractNum w:abstractNumId="44" w15:restartNumberingAfterBreak="0">
+  <w:abstractNum w:abstractNumId="14" w15:restartNumberingAfterBreak="0">
     <w:nsid w:val="750E66C2"/>
     <w:multiLevelType w:val="hybridMultilevel"/>
     <w:tmpl w:val="F58807B4"/>
@@ -21996,629 +20784,52 @@
       </w:rPr>
     </w:lvl>
   </w:abstractNum>
-  <w:abstractNum w:abstractNumId="45" w15:restartNumberingAfterBreak="0">
-    <w:nsid w:val="761546DB"/>
-    <w:multiLevelType w:val="hybridMultilevel"/>
-    <w:tmpl w:val="28384BCC"/>
-    <w:lvl w:ilvl="0" w:tplc="FFFFFFFF">
-      <w:start w:val="2"/>
-      <w:numFmt w:val="upperLetter"/>
-      <w:lvlText w:val="%1."/>
-      <w:lvlJc w:val="left"/>
-      <w:pPr>
-        <w:ind w:left="1080" w:hanging="360"/>
-      </w:pPr>
-      <w:rPr>
-        <w:rFonts w:hint="default"/>
-      </w:rPr>
-    </w:lvl>
-    <w:lvl w:ilvl="1" w:tplc="20000019" w:tentative="1">
-      <w:start w:val="1"/>
-      <w:numFmt w:val="lowerLetter"/>
-      <w:lvlText w:val="%2."/>
-      <w:lvlJc w:val="left"/>
-      <w:pPr>
-        <w:ind w:left="1800" w:hanging="360"/>
-      </w:pPr>
-    </w:lvl>
-    <w:lvl w:ilvl="2" w:tplc="2000001B" w:tentative="1">
-      <w:start w:val="1"/>
-      <w:numFmt w:val="lowerRoman"/>
-      <w:lvlText w:val="%3."/>
-      <w:lvlJc w:val="right"/>
-      <w:pPr>
-        <w:ind w:left="2520" w:hanging="180"/>
-      </w:pPr>
-    </w:lvl>
-    <w:lvl w:ilvl="3" w:tplc="2000000F" w:tentative="1">
-      <w:start w:val="1"/>
-      <w:numFmt w:val="decimal"/>
-      <w:lvlText w:val="%4."/>
-      <w:lvlJc w:val="left"/>
-      <w:pPr>
-        <w:ind w:left="3240" w:hanging="360"/>
-      </w:pPr>
-    </w:lvl>
-    <w:lvl w:ilvl="4" w:tplc="20000019" w:tentative="1">
-      <w:start w:val="1"/>
-      <w:numFmt w:val="lowerLetter"/>
-      <w:lvlText w:val="%5."/>
-      <w:lvlJc w:val="left"/>
-      <w:pPr>
-        <w:ind w:left="3960" w:hanging="360"/>
-      </w:pPr>
-    </w:lvl>
-    <w:lvl w:ilvl="5" w:tplc="2000001B" w:tentative="1">
-      <w:start w:val="1"/>
-      <w:numFmt w:val="lowerRoman"/>
-      <w:lvlText w:val="%6."/>
-      <w:lvlJc w:val="right"/>
-      <w:pPr>
-        <w:ind w:left="4680" w:hanging="180"/>
-      </w:pPr>
-    </w:lvl>
-    <w:lvl w:ilvl="6" w:tplc="2000000F" w:tentative="1">
-      <w:start w:val="1"/>
-      <w:numFmt w:val="decimal"/>
-      <w:lvlText w:val="%7."/>
-      <w:lvlJc w:val="left"/>
-      <w:pPr>
-        <w:ind w:left="5400" w:hanging="360"/>
-      </w:pPr>
-    </w:lvl>
-    <w:lvl w:ilvl="7" w:tplc="20000019" w:tentative="1">
-      <w:start w:val="1"/>
-      <w:numFmt w:val="lowerLetter"/>
-      <w:lvlText w:val="%8."/>
-      <w:lvlJc w:val="left"/>
-      <w:pPr>
-        <w:ind w:left="6120" w:hanging="360"/>
-      </w:pPr>
-    </w:lvl>
-    <w:lvl w:ilvl="8" w:tplc="2000001B" w:tentative="1">
-      <w:start w:val="1"/>
-      <w:numFmt w:val="lowerRoman"/>
-      <w:lvlText w:val="%9."/>
-      <w:lvlJc w:val="right"/>
-      <w:pPr>
-        <w:ind w:left="6840" w:hanging="180"/>
-      </w:pPr>
-    </w:lvl>
-  </w:abstractNum>
-  <w:abstractNum w:abstractNumId="46" w15:restartNumberingAfterBreak="0">
-    <w:nsid w:val="76281C6F"/>
-    <w:multiLevelType w:val="hybridMultilevel"/>
-    <w:tmpl w:val="66CAC74C"/>
-    <w:lvl w:ilvl="0" w:tplc="FFFFFFFF">
-      <w:start w:val="2"/>
-      <w:numFmt w:val="upperLetter"/>
-      <w:lvlText w:val="%1."/>
-      <w:lvlJc w:val="left"/>
-      <w:pPr>
-        <w:ind w:left="720" w:hanging="360"/>
-      </w:pPr>
-      <w:rPr>
-        <w:rFonts w:hint="default"/>
-      </w:rPr>
-    </w:lvl>
-    <w:lvl w:ilvl="1" w:tplc="FFFFFFFF" w:tentative="1">
-      <w:start w:val="1"/>
-      <w:numFmt w:val="lowerLetter"/>
-      <w:lvlText w:val="%2."/>
-      <w:lvlJc w:val="left"/>
-      <w:pPr>
-        <w:ind w:left="1440" w:hanging="360"/>
-      </w:pPr>
-    </w:lvl>
-    <w:lvl w:ilvl="2" w:tplc="FFFFFFFF" w:tentative="1">
-      <w:start w:val="1"/>
-      <w:numFmt w:val="lowerRoman"/>
-      <w:lvlText w:val="%3."/>
-      <w:lvlJc w:val="right"/>
-      <w:pPr>
-        <w:ind w:left="2160" w:hanging="180"/>
-      </w:pPr>
-    </w:lvl>
-    <w:lvl w:ilvl="3" w:tplc="FFFFFFFF" w:tentative="1">
-      <w:start w:val="1"/>
-      <w:numFmt w:val="decimal"/>
-      <w:lvlText w:val="%4."/>
-      <w:lvlJc w:val="left"/>
-      <w:pPr>
-        <w:ind w:left="2880" w:hanging="360"/>
-      </w:pPr>
-    </w:lvl>
-    <w:lvl w:ilvl="4" w:tplc="FFFFFFFF" w:tentative="1">
-      <w:start w:val="1"/>
-      <w:numFmt w:val="lowerLetter"/>
-      <w:lvlText w:val="%5."/>
-      <w:lvlJc w:val="left"/>
-      <w:pPr>
-        <w:ind w:left="3600" w:hanging="360"/>
-      </w:pPr>
-    </w:lvl>
-    <w:lvl w:ilvl="5" w:tplc="FFFFFFFF" w:tentative="1">
-      <w:start w:val="1"/>
-      <w:numFmt w:val="lowerRoman"/>
-      <w:lvlText w:val="%6."/>
-      <w:lvlJc w:val="right"/>
-      <w:pPr>
-        <w:ind w:left="4320" w:hanging="180"/>
-      </w:pPr>
-    </w:lvl>
-    <w:lvl w:ilvl="6" w:tplc="FFFFFFFF" w:tentative="1">
-      <w:start w:val="1"/>
-      <w:numFmt w:val="decimal"/>
-      <w:lvlText w:val="%7."/>
-      <w:lvlJc w:val="left"/>
-      <w:pPr>
-        <w:ind w:left="5040" w:hanging="360"/>
-      </w:pPr>
-    </w:lvl>
-    <w:lvl w:ilvl="7" w:tplc="FFFFFFFF" w:tentative="1">
-      <w:start w:val="1"/>
-      <w:numFmt w:val="lowerLetter"/>
-      <w:lvlText w:val="%8."/>
-      <w:lvlJc w:val="left"/>
-      <w:pPr>
-        <w:ind w:left="5760" w:hanging="360"/>
-      </w:pPr>
-    </w:lvl>
-    <w:lvl w:ilvl="8" w:tplc="FFFFFFFF" w:tentative="1">
-      <w:start w:val="1"/>
-      <w:numFmt w:val="lowerRoman"/>
-      <w:lvlText w:val="%9."/>
-      <w:lvlJc w:val="right"/>
-      <w:pPr>
-        <w:ind w:left="6480" w:hanging="180"/>
-      </w:pPr>
-    </w:lvl>
-  </w:abstractNum>
-  <w:abstractNum w:abstractNumId="47" w15:restartNumberingAfterBreak="0">
-    <w:nsid w:val="79B032AF"/>
-    <w:multiLevelType w:val="hybridMultilevel"/>
-    <w:tmpl w:val="F0B04BB4"/>
-    <w:lvl w:ilvl="0" w:tplc="BE88D8A6">
-      <w:start w:val="1"/>
-      <w:numFmt w:val="upperRoman"/>
-      <w:lvlText w:val="%1)"/>
-      <w:lvlJc w:val="left"/>
-      <w:pPr>
-        <w:ind w:left="1080" w:hanging="720"/>
-      </w:pPr>
-      <w:rPr>
-        <w:rFonts w:hint="default"/>
-      </w:rPr>
-    </w:lvl>
-    <w:lvl w:ilvl="1" w:tplc="20000019" w:tentative="1">
-      <w:start w:val="1"/>
-      <w:numFmt w:val="lowerLetter"/>
-      <w:lvlText w:val="%2."/>
-      <w:lvlJc w:val="left"/>
-      <w:pPr>
-        <w:ind w:left="1440" w:hanging="360"/>
-      </w:pPr>
-    </w:lvl>
-    <w:lvl w:ilvl="2" w:tplc="2000001B" w:tentative="1">
-      <w:start w:val="1"/>
-      <w:numFmt w:val="lowerRoman"/>
-      <w:lvlText w:val="%3."/>
-      <w:lvlJc w:val="right"/>
-      <w:pPr>
-        <w:ind w:left="2160" w:hanging="180"/>
-      </w:pPr>
-    </w:lvl>
-    <w:lvl w:ilvl="3" w:tplc="2000000F" w:tentative="1">
-      <w:start w:val="1"/>
-      <w:numFmt w:val="decimal"/>
-      <w:lvlText w:val="%4."/>
-      <w:lvlJc w:val="left"/>
-      <w:pPr>
-        <w:ind w:left="2880" w:hanging="360"/>
-      </w:pPr>
-    </w:lvl>
-    <w:lvl w:ilvl="4" w:tplc="20000019" w:tentative="1">
-      <w:start w:val="1"/>
-      <w:numFmt w:val="lowerLetter"/>
-      <w:lvlText w:val="%5."/>
-      <w:lvlJc w:val="left"/>
-      <w:pPr>
-        <w:ind w:left="3600" w:hanging="360"/>
-      </w:pPr>
-    </w:lvl>
-    <w:lvl w:ilvl="5" w:tplc="2000001B" w:tentative="1">
-      <w:start w:val="1"/>
-      <w:numFmt w:val="lowerRoman"/>
-      <w:lvlText w:val="%6."/>
-      <w:lvlJc w:val="right"/>
-      <w:pPr>
-        <w:ind w:left="4320" w:hanging="180"/>
-      </w:pPr>
-    </w:lvl>
-    <w:lvl w:ilvl="6" w:tplc="2000000F" w:tentative="1">
-      <w:start w:val="1"/>
-      <w:numFmt w:val="decimal"/>
-      <w:lvlText w:val="%7."/>
-      <w:lvlJc w:val="left"/>
-      <w:pPr>
-        <w:ind w:left="5040" w:hanging="360"/>
-      </w:pPr>
-    </w:lvl>
-    <w:lvl w:ilvl="7" w:tplc="20000019" w:tentative="1">
-      <w:start w:val="1"/>
-      <w:numFmt w:val="lowerLetter"/>
-      <w:lvlText w:val="%8."/>
-      <w:lvlJc w:val="left"/>
-      <w:pPr>
-        <w:ind w:left="5760" w:hanging="360"/>
-      </w:pPr>
-    </w:lvl>
-    <w:lvl w:ilvl="8" w:tplc="2000001B" w:tentative="1">
-      <w:start w:val="1"/>
-      <w:numFmt w:val="lowerRoman"/>
-      <w:lvlText w:val="%9."/>
-      <w:lvlJc w:val="right"/>
-      <w:pPr>
-        <w:ind w:left="6480" w:hanging="180"/>
-      </w:pPr>
-    </w:lvl>
-  </w:abstractNum>
-  <w:abstractNum w:abstractNumId="48" w15:restartNumberingAfterBreak="0">
-    <w:nsid w:val="79B2030B"/>
-    <w:multiLevelType w:val="hybridMultilevel"/>
-    <w:tmpl w:val="CD92F076"/>
-    <w:lvl w:ilvl="0" w:tplc="7610E144">
-      <w:start w:val="1"/>
-      <w:numFmt w:val="decimal"/>
-      <w:lvlText w:val="%1)"/>
-      <w:lvlJc w:val="left"/>
-      <w:pPr>
-        <w:ind w:left="618" w:hanging="360"/>
-      </w:pPr>
-      <w:rPr>
-        <w:rFonts w:ascii="Times New Roman" w:eastAsia="Times New Roman" w:hAnsi="Times New Roman" w:cs="Times New Roman" w:hint="default"/>
-        <w:w w:val="100"/>
-        <w:sz w:val="20"/>
-        <w:szCs w:val="20"/>
-        <w:lang w:val="en-US" w:eastAsia="en-US" w:bidi="ar-SA"/>
-      </w:rPr>
-    </w:lvl>
-    <w:lvl w:ilvl="1" w:tplc="6FFCA93E">
-      <w:numFmt w:val="bullet"/>
-      <w:lvlText w:val="•"/>
-      <w:lvlJc w:val="left"/>
-      <w:pPr>
-        <w:ind w:left="1059" w:hanging="360"/>
-      </w:pPr>
-      <w:rPr>
-        <w:rFonts w:hint="default"/>
-        <w:lang w:val="en-US" w:eastAsia="en-US" w:bidi="ar-SA"/>
-      </w:rPr>
-    </w:lvl>
-    <w:lvl w:ilvl="2" w:tplc="56CAE542">
-      <w:numFmt w:val="bullet"/>
-      <w:lvlText w:val="•"/>
-      <w:lvlJc w:val="left"/>
-      <w:pPr>
-        <w:ind w:left="1498" w:hanging="360"/>
-      </w:pPr>
-      <w:rPr>
-        <w:rFonts w:hint="default"/>
-        <w:lang w:val="en-US" w:eastAsia="en-US" w:bidi="ar-SA"/>
-      </w:rPr>
-    </w:lvl>
-    <w:lvl w:ilvl="3" w:tplc="A7F87FE8">
-      <w:numFmt w:val="bullet"/>
-      <w:lvlText w:val="•"/>
-      <w:lvlJc w:val="left"/>
-      <w:pPr>
-        <w:ind w:left="1937" w:hanging="360"/>
-      </w:pPr>
-      <w:rPr>
-        <w:rFonts w:hint="default"/>
-        <w:lang w:val="en-US" w:eastAsia="en-US" w:bidi="ar-SA"/>
-      </w:rPr>
-    </w:lvl>
-    <w:lvl w:ilvl="4" w:tplc="7F6CE940">
-      <w:numFmt w:val="bullet"/>
-      <w:lvlText w:val="•"/>
-      <w:lvlJc w:val="left"/>
-      <w:pPr>
-        <w:ind w:left="2376" w:hanging="360"/>
-      </w:pPr>
-      <w:rPr>
-        <w:rFonts w:hint="default"/>
-        <w:lang w:val="en-US" w:eastAsia="en-US" w:bidi="ar-SA"/>
-      </w:rPr>
-    </w:lvl>
-    <w:lvl w:ilvl="5" w:tplc="C2524DAA">
-      <w:numFmt w:val="bullet"/>
-      <w:lvlText w:val="•"/>
-      <w:lvlJc w:val="left"/>
-      <w:pPr>
-        <w:ind w:left="2816" w:hanging="360"/>
-      </w:pPr>
-      <w:rPr>
-        <w:rFonts w:hint="default"/>
-        <w:lang w:val="en-US" w:eastAsia="en-US" w:bidi="ar-SA"/>
-      </w:rPr>
-    </w:lvl>
-    <w:lvl w:ilvl="6" w:tplc="C10A3068">
-      <w:numFmt w:val="bullet"/>
-      <w:lvlText w:val="•"/>
-      <w:lvlJc w:val="left"/>
-      <w:pPr>
-        <w:ind w:left="3255" w:hanging="360"/>
-      </w:pPr>
-      <w:rPr>
-        <w:rFonts w:hint="default"/>
-        <w:lang w:val="en-US" w:eastAsia="en-US" w:bidi="ar-SA"/>
-      </w:rPr>
-    </w:lvl>
-    <w:lvl w:ilvl="7" w:tplc="960818F4">
-      <w:numFmt w:val="bullet"/>
-      <w:lvlText w:val="•"/>
-      <w:lvlJc w:val="left"/>
-      <w:pPr>
-        <w:ind w:left="3694" w:hanging="360"/>
-      </w:pPr>
-      <w:rPr>
-        <w:rFonts w:hint="default"/>
-        <w:lang w:val="en-US" w:eastAsia="en-US" w:bidi="ar-SA"/>
-      </w:rPr>
-    </w:lvl>
-    <w:lvl w:ilvl="8" w:tplc="AD1A3088">
-      <w:numFmt w:val="bullet"/>
-      <w:lvlText w:val="•"/>
-      <w:lvlJc w:val="left"/>
-      <w:pPr>
-        <w:ind w:left="4133" w:hanging="360"/>
-      </w:pPr>
-      <w:rPr>
-        <w:rFonts w:hint="default"/>
-        <w:lang w:val="en-US" w:eastAsia="en-US" w:bidi="ar-SA"/>
-      </w:rPr>
-    </w:lvl>
-  </w:abstractNum>
-  <w:abstractNum w:abstractNumId="49" w15:restartNumberingAfterBreak="0">
-    <w:nsid w:val="7E6E1A29"/>
-    <w:multiLevelType w:val="hybridMultilevel"/>
-    <w:tmpl w:val="7176603E"/>
-    <w:lvl w:ilvl="0" w:tplc="656AF382">
-      <w:start w:val="4"/>
-      <w:numFmt w:val="decimal"/>
-      <w:lvlText w:val="%1."/>
-      <w:lvlJc w:val="left"/>
-      <w:pPr>
-        <w:ind w:left="483" w:hanging="360"/>
-      </w:pPr>
-      <w:rPr>
-        <w:rFonts w:hint="default"/>
-      </w:rPr>
-    </w:lvl>
-    <w:lvl w:ilvl="1" w:tplc="04090019" w:tentative="1">
-      <w:start w:val="1"/>
-      <w:numFmt w:val="lowerLetter"/>
-      <w:lvlText w:val="%2."/>
-      <w:lvlJc w:val="left"/>
-      <w:pPr>
-        <w:ind w:left="1203" w:hanging="360"/>
-      </w:pPr>
-    </w:lvl>
-    <w:lvl w:ilvl="2" w:tplc="0409001B" w:tentative="1">
-      <w:start w:val="1"/>
-      <w:numFmt w:val="lowerRoman"/>
-      <w:lvlText w:val="%3."/>
-      <w:lvlJc w:val="right"/>
-      <w:pPr>
-        <w:ind w:left="1923" w:hanging="180"/>
-      </w:pPr>
-    </w:lvl>
-    <w:lvl w:ilvl="3" w:tplc="0409000F" w:tentative="1">
-      <w:start w:val="1"/>
-      <w:numFmt w:val="decimal"/>
-      <w:lvlText w:val="%4."/>
-      <w:lvlJc w:val="left"/>
-      <w:pPr>
-        <w:ind w:left="2643" w:hanging="360"/>
-      </w:pPr>
-    </w:lvl>
-    <w:lvl w:ilvl="4" w:tplc="04090019" w:tentative="1">
-      <w:start w:val="1"/>
-      <w:numFmt w:val="lowerLetter"/>
-      <w:lvlText w:val="%5."/>
-      <w:lvlJc w:val="left"/>
-      <w:pPr>
-        <w:ind w:left="3363" w:hanging="360"/>
-      </w:pPr>
-    </w:lvl>
-    <w:lvl w:ilvl="5" w:tplc="0409001B" w:tentative="1">
-      <w:start w:val="1"/>
-      <w:numFmt w:val="lowerRoman"/>
-      <w:lvlText w:val="%6."/>
-      <w:lvlJc w:val="right"/>
-      <w:pPr>
-        <w:ind w:left="4083" w:hanging="180"/>
-      </w:pPr>
-    </w:lvl>
-    <w:lvl w:ilvl="6" w:tplc="0409000F" w:tentative="1">
-      <w:start w:val="1"/>
-      <w:numFmt w:val="decimal"/>
-      <w:lvlText w:val="%7."/>
-      <w:lvlJc w:val="left"/>
-      <w:pPr>
-        <w:ind w:left="4803" w:hanging="360"/>
-      </w:pPr>
-    </w:lvl>
-    <w:lvl w:ilvl="7" w:tplc="04090019" w:tentative="1">
-      <w:start w:val="1"/>
-      <w:numFmt w:val="lowerLetter"/>
-      <w:lvlText w:val="%8."/>
-      <w:lvlJc w:val="left"/>
-      <w:pPr>
-        <w:ind w:left="5523" w:hanging="360"/>
-      </w:pPr>
-    </w:lvl>
-    <w:lvl w:ilvl="8" w:tplc="0409001B" w:tentative="1">
-      <w:start w:val="1"/>
-      <w:numFmt w:val="lowerRoman"/>
-      <w:lvlText w:val="%9."/>
-      <w:lvlJc w:val="right"/>
-      <w:pPr>
-        <w:ind w:left="6243" w:hanging="180"/>
-      </w:pPr>
-    </w:lvl>
-  </w:abstractNum>
-  <w:num w:numId="1" w16cid:durableId="2061854818">
-    <w:abstractNumId w:val="37"/>
+  <w:num w:numId="1" w16cid:durableId="1095519302">
+    <w:abstractNumId w:val="14"/>
   </w:num>
-  <w:num w:numId="2" w16cid:durableId="2077705578">
+  <w:num w:numId="2" w16cid:durableId="1168524875">
+    <w:abstractNumId w:val="8"/>
+  </w:num>
+  <w:num w:numId="3" w16cid:durableId="474874403">
+    <w:abstractNumId w:val="6"/>
+  </w:num>
+  <w:num w:numId="4" w16cid:durableId="1299341060">
+    <w:abstractNumId w:val="0"/>
+  </w:num>
+  <w:num w:numId="5" w16cid:durableId="1197960008">
+    <w:abstractNumId w:val="7"/>
+  </w:num>
+  <w:num w:numId="6" w16cid:durableId="1770618861">
+    <w:abstractNumId w:val="11"/>
+  </w:num>
+  <w:num w:numId="7" w16cid:durableId="810515099">
+    <w:abstractNumId w:val="12"/>
+  </w:num>
+  <w:num w:numId="8" w16cid:durableId="2083598483">
+    <w:abstractNumId w:val="3"/>
+  </w:num>
+  <w:num w:numId="9" w16cid:durableId="1311448769">
+    <w:abstractNumId w:val="5"/>
+  </w:num>
+  <w:num w:numId="10" w16cid:durableId="939264370">
+    <w:abstractNumId w:val="9"/>
+  </w:num>
+  <w:num w:numId="11" w16cid:durableId="106898802">
     <w:abstractNumId w:val="13"/>
   </w:num>
-  <w:num w:numId="3" w16cid:durableId="1095519302">
-    <w:abstractNumId w:val="44"/>
+  <w:num w:numId="12" w16cid:durableId="1066488233">
+    <w:abstractNumId w:val="10"/>
   </w:num>
-  <w:num w:numId="4" w16cid:durableId="1168524875">
-    <w:abstractNumId w:val="18"/>
+  <w:num w:numId="13" w16cid:durableId="2093578276">
+    <w:abstractNumId w:val="2"/>
   </w:num>
-  <w:num w:numId="5" w16cid:durableId="2061440596">
-    <w:abstractNumId w:val="14"/>
+  <w:num w:numId="14" w16cid:durableId="1748847121">
+    <w:abstractNumId w:val="4"/>
   </w:num>
-  <w:num w:numId="6" w16cid:durableId="1579826696">
-    <w:abstractNumId w:val="21"/>
-  </w:num>
-  <w:num w:numId="7" w16cid:durableId="1966813962">
-    <w:abstractNumId w:val="48"/>
-  </w:num>
-  <w:num w:numId="8" w16cid:durableId="436220300">
-    <w:abstractNumId w:val="16"/>
-  </w:num>
-  <w:num w:numId="9" w16cid:durableId="2133817746">
-    <w:abstractNumId w:val="41"/>
-  </w:num>
-  <w:num w:numId="10" w16cid:durableId="1378509411">
-    <w:abstractNumId w:val="34"/>
-  </w:num>
-  <w:num w:numId="11" w16cid:durableId="474874403">
-    <w:abstractNumId w:val="15"/>
-  </w:num>
-  <w:num w:numId="12" w16cid:durableId="1056852302">
-    <w:abstractNumId w:val="33"/>
-  </w:num>
-  <w:num w:numId="13" w16cid:durableId="1895196965">
-    <w:abstractNumId w:val="8"/>
-  </w:num>
-  <w:num w:numId="14" w16cid:durableId="21245789">
-    <w:abstractNumId w:val="9"/>
-  </w:num>
-  <w:num w:numId="15" w16cid:durableId="1045175855">
-    <w:abstractNumId w:val="25"/>
-  </w:num>
-  <w:num w:numId="16" w16cid:durableId="16389362">
-    <w:abstractNumId w:val="49"/>
-  </w:num>
-  <w:num w:numId="17" w16cid:durableId="31611617">
-    <w:abstractNumId w:val="43"/>
-  </w:num>
-  <w:num w:numId="18" w16cid:durableId="1299341060">
+  <w:num w:numId="15" w16cid:durableId="802843996">
     <w:abstractNumId w:val="1"/>
   </w:num>
-  <w:num w:numId="19" w16cid:durableId="95486127">
-    <w:abstractNumId w:val="32"/>
-  </w:num>
-  <w:num w:numId="20" w16cid:durableId="450629677">
-    <w:abstractNumId w:val="26"/>
-  </w:num>
-  <w:num w:numId="21" w16cid:durableId="1447001477">
-    <w:abstractNumId w:val="0"/>
-  </w:num>
-  <w:num w:numId="22" w16cid:durableId="1197960008">
-    <w:abstractNumId w:val="17"/>
-  </w:num>
-  <w:num w:numId="23" w16cid:durableId="739715132">
-    <w:abstractNumId w:val="11"/>
-  </w:num>
-  <w:num w:numId="24" w16cid:durableId="636764281">
-    <w:abstractNumId w:val="30"/>
-  </w:num>
-  <w:num w:numId="25" w16cid:durableId="1773551526">
-    <w:abstractNumId w:val="12"/>
-  </w:num>
-  <w:num w:numId="26" w16cid:durableId="1368870248">
-    <w:abstractNumId w:val="36"/>
-  </w:num>
-  <w:num w:numId="27" w16cid:durableId="1770618861">
-    <w:abstractNumId w:val="31"/>
-  </w:num>
-  <w:num w:numId="28" w16cid:durableId="2010280602">
-    <w:abstractNumId w:val="40"/>
-  </w:num>
-  <w:num w:numId="29" w16cid:durableId="810515099">
-    <w:abstractNumId w:val="35"/>
-  </w:num>
-  <w:num w:numId="30" w16cid:durableId="1564559276">
-    <w:abstractNumId w:val="47"/>
-  </w:num>
-  <w:num w:numId="31" w16cid:durableId="475610078">
-    <w:abstractNumId w:val="29"/>
-  </w:num>
-  <w:num w:numId="32" w16cid:durableId="2083598483">
-    <w:abstractNumId w:val="4"/>
-  </w:num>
-  <w:num w:numId="33" w16cid:durableId="1311448769">
-    <w:abstractNumId w:val="7"/>
-  </w:num>
-  <w:num w:numId="34" w16cid:durableId="939264370">
-    <w:abstractNumId w:val="19"/>
-  </w:num>
-  <w:num w:numId="35" w16cid:durableId="106898802">
-    <w:abstractNumId w:val="38"/>
-  </w:num>
-  <w:num w:numId="36" w16cid:durableId="1066488233">
-    <w:abstractNumId w:val="20"/>
-  </w:num>
-  <w:num w:numId="37" w16cid:durableId="2093578276">
-    <w:abstractNumId w:val="3"/>
-  </w:num>
-  <w:num w:numId="38" w16cid:durableId="1748847121">
-    <w:abstractNumId w:val="6"/>
-  </w:num>
-  <w:num w:numId="39" w16cid:durableId="95030313">
-    <w:abstractNumId w:val="39"/>
-  </w:num>
-  <w:num w:numId="40" w16cid:durableId="1828739400">
-    <w:abstractNumId w:val="45"/>
-  </w:num>
-  <w:num w:numId="41" w16cid:durableId="2127235853">
-    <w:abstractNumId w:val="5"/>
-  </w:num>
-  <w:num w:numId="42" w16cid:durableId="1302151003">
-    <w:abstractNumId w:val="22"/>
-  </w:num>
-  <w:num w:numId="43" w16cid:durableId="305277646">
-    <w:abstractNumId w:val="10"/>
-  </w:num>
-  <w:num w:numId="44" w16cid:durableId="1348869608">
-    <w:abstractNumId w:val="42"/>
-  </w:num>
-  <w:num w:numId="45" w16cid:durableId="697774610">
-    <w:abstractNumId w:val="24"/>
-  </w:num>
-  <w:num w:numId="46" w16cid:durableId="1441333896">
-    <w:abstractNumId w:val="28"/>
-  </w:num>
-  <w:num w:numId="47" w16cid:durableId="878474763">
-    <w:abstractNumId w:val="27"/>
-  </w:num>
-  <w:num w:numId="48" w16cid:durableId="802843996">
-    <w:abstractNumId w:val="2"/>
-  </w:num>
-  <w:num w:numId="49" w16cid:durableId="2107268249">
-    <w:abstractNumId w:val="46"/>
-  </w:num>
-  <w:num w:numId="50" w16cid:durableId="1559393104">
-    <w:abstractNumId w:val="23"/>
-  </w:num>
+  <w:numIdMacAtCleanup w:val="15"/>
 </w:numbering>
 </file>
 

--- a/source/Team_ScalarEcoder_Documentation/Scalar Encoder with Buckets.docx
+++ b/source/Team_ScalarEcoder_Documentation/Scalar Encoder with Buckets.docx
@@ -7115,7 +7115,7 @@
           <w:noProof/>
         </w:rPr>
         <w:drawing>
-          <wp:anchor distT="0" distB="0" distL="0" distR="0" simplePos="0" relativeHeight="251659264" behindDoc="1" locked="0" layoutInCell="1" allowOverlap="1" wp14:anchorId="0FA19066" wp14:editId="20EDD1F7">
+          <wp:anchor distT="0" distB="0" distL="0" distR="0" simplePos="0" relativeHeight="251660288" behindDoc="1" locked="0" layoutInCell="1" allowOverlap="1" wp14:anchorId="0FA19066" wp14:editId="20EDD1F7">
             <wp:simplePos x="0" y="0"/>
             <wp:positionH relativeFrom="page">
               <wp:posOffset>5398135</wp:posOffset>
@@ -18276,17 +18276,23 @@
         <w:t xml:space="preserve"> and verifies the correct encoding of these inputs. This test has a minimum value of 0, a maximum value of 20, and a width of 5. Consider </w:t>
       </w:r>
       <w:proofErr w:type="spellStart"/>
+      <w:r>
+        <w:t>a</w:t>
+      </w:r>
+      <w:proofErr w:type="spellEnd"/>
+      <w:r>
+        <w:t xml:space="preserve"> </w:t>
+      </w:r>
       <w:proofErr w:type="gramStart"/>
       <w:r>
-        <w:t>a</w:t>
-      </w:r>
-      <w:proofErr w:type="spellEnd"/>
-      <w:r>
-        <w:t xml:space="preserve">  example</w:t>
+        <w:t>example</w:t>
+      </w:r>
+      <w:r>
+        <w:t xml:space="preserve">  of</w:t>
       </w:r>
       <w:proofErr w:type="gramEnd"/>
       <w:r>
-        <w:t xml:space="preserve">  of value   200 which lies outside the range  of the minimum and maximum for this case. The Data </w:t>
+        <w:t xml:space="preserve"> value   200 which lies outside the range  of the minimum and maximum for this case. The Data </w:t>
       </w:r>
       <w:r>
         <w:t>row</w:t>
@@ -18872,8 +18878,8 @@
           <w:noProof/>
         </w:rPr>
         <w:drawing>
-          <wp:inline distT="0" distB="0" distL="0" distR="0" wp14:anchorId="7AFEE78E" wp14:editId="78B0F893">
-            <wp:extent cx="1628775" cy="1536784"/>
+          <wp:inline distT="0" distB="0" distL="0" distR="0" wp14:anchorId="7AFEE78E" wp14:editId="6466A47A">
+            <wp:extent cx="1685925" cy="1590706"/>
             <wp:effectExtent l="0" t="0" r="0" b="0"/>
             <wp:docPr id="44" name="Picture 44" descr="Chart&#10;&#10;Description automatically generated"/>
             <wp:cNvGraphicFramePr>
@@ -18895,7 +18901,7 @@
                   <pic:spPr>
                     <a:xfrm>
                       <a:off x="0" y="0"/>
-                      <a:ext cx="1632921" cy="1540696"/>
+                      <a:ext cx="1692562" cy="1596968"/>
                     </a:xfrm>
                     <a:prstGeom prst="rect">
                       <a:avLst/>
@@ -18964,7 +18970,896 @@
     <w:p>
       <w:pPr>
         <w:pStyle w:val="BodyText"/>
-        <w:jc w:val="both"/>
+        <w:spacing w:before="77"/>
+        <w:ind w:right="387"/>
+        <w:rPr>
+          <w:i/>
+          <w:iCs/>
+        </w:rPr>
+      </w:pPr>
+    </w:p>
+    <w:p>
+      <w:pPr>
+        <w:pStyle w:val="Heading2"/>
+        <w:numPr>
+          <w:ilvl w:val="0"/>
+          <w:numId w:val="14"/>
+        </w:numPr>
+        <w:rPr>
+          <w:rFonts w:ascii="Times New Roman" w:hAnsi="Times New Roman" w:cs="Times New Roman"/>
+          <w:i/>
+          <w:iCs/>
+          <w:color w:val="auto"/>
+          <w:sz w:val="20"/>
+          <w:szCs w:val="20"/>
+        </w:rPr>
+      </w:pPr>
+      <w:r>
+        <w:rPr>
+          <w:rFonts w:ascii="Times New Roman" w:hAnsi="Times New Roman" w:cs="Times New Roman"/>
+          <w:i/>
+          <w:iCs/>
+          <w:color w:val="auto"/>
+          <w:sz w:val="20"/>
+          <w:szCs w:val="20"/>
+        </w:rPr>
+        <w:t>Unit Test XI:</w:t>
+      </w:r>
+      <w:r>
+        <w:rPr>
+          <w:rFonts w:ascii="Times New Roman" w:hAnsi="Times New Roman" w:cs="Times New Roman"/>
+          <w:i/>
+          <w:iCs/>
+          <w:color w:val="auto"/>
+          <w:sz w:val="20"/>
+          <w:szCs w:val="20"/>
+        </w:rPr>
+        <w:t xml:space="preserve"> </w:t>
+      </w:r>
+      <w:r>
+        <w:rPr>
+          <w:rFonts w:ascii="Times New Roman" w:hAnsi="Times New Roman" w:cs="Times New Roman"/>
+          <w:i/>
+          <w:iCs/>
+          <w:color w:val="auto"/>
+          <w:sz w:val="20"/>
+          <w:szCs w:val="20"/>
+        </w:rPr>
+        <w:t xml:space="preserve">Periodic </w:t>
+      </w:r>
+      <w:r>
+        <w:rPr>
+          <w:rFonts w:ascii="Times New Roman" w:hAnsi="Times New Roman" w:cs="Times New Roman"/>
+          <w:i/>
+          <w:iCs/>
+          <w:color w:val="auto"/>
+          <w:sz w:val="20"/>
+          <w:szCs w:val="20"/>
+        </w:rPr>
+        <w:t>Unit Test</w:t>
+      </w:r>
+    </w:p>
+    <w:p>
+      <w:pPr>
+        <w:pStyle w:val="BodyText"/>
+        <w:jc w:val="both"/>
+      </w:pPr>
+    </w:p>
+    <w:p>
+      <w:pPr>
+        <w:pStyle w:val="BodyText"/>
+        <w:jc w:val="both"/>
+      </w:pPr>
+    </w:p>
+    <w:p>
+      <w:pPr>
+        <w:pStyle w:val="BodyText"/>
+        <w:jc w:val="both"/>
+      </w:pPr>
+      <w:r>
+        <w:t xml:space="preserve">The purpose of this test method is to validate the functionality of the Scalar Encoder with buckets with periodic setting. The test includes the first twenty numeric values from 0 to 20. The updated encoder (Scalar Encoder with buckets) encodes these values with buckets using the formulas of periodic input. The unit test takes numeric values, their encoded form, and the corresponding bucket number. </w:t>
+      </w:r>
+    </w:p>
+    <w:p>
+      <w:pPr>
+        <w:pStyle w:val="BodyText"/>
+        <w:jc w:val="both"/>
+      </w:pPr>
+    </w:p>
+    <w:p>
+      <w:pPr>
+        <w:pStyle w:val="BodyText"/>
+        <w:jc w:val="both"/>
+      </w:pPr>
+      <w:r>
+        <w:t xml:space="preserve">In this case, each DataRow attribute specifies a different input value and the expected encoded form of that value. The expected encoded forms are specified as arrays of integers, and the expected bucket numbers are specified as integers. The actual encoding and bucket calculation are performed </w:t>
+      </w:r>
+      <w:r>
+        <w:lastRenderedPageBreak/>
+        <w:t xml:space="preserve">using the formulas provided in the summary of the test method. </w:t>
+      </w:r>
+    </w:p>
+    <w:p>
+      <w:pPr>
+        <w:pStyle w:val="BodyText"/>
+        <w:jc w:val="both"/>
+      </w:pPr>
+    </w:p>
+    <w:p>
+      <w:pPr>
+        <w:pStyle w:val="BodyText"/>
+        <w:jc w:val="both"/>
+      </w:pPr>
+      <w:r>
+        <w:t>The purpose of the test method is to ensure that the Scalar Encoder with buckets with periodic setting is working correctly for a range of input values. The test cases are designed to cover a range of values and edge cases to ensure that the encoder is functioning correctly in all cases</w:t>
+      </w:r>
+      <w:r>
+        <w:t>.</w:t>
+      </w:r>
+    </w:p>
+    <w:p>
+      <w:pPr>
+        <w:pStyle w:val="BodyText"/>
+      </w:pPr>
+    </w:p>
+    <w:p>
+      <w:pPr>
+        <w:pStyle w:val="BodyText"/>
+      </w:pPr>
+      <w:r>
+        <w:t xml:space="preserve">Consider a </w:t>
+      </w:r>
+      <w:r>
+        <w:t>Data row</w:t>
+      </w:r>
+      <w:r>
+        <w:t xml:space="preserve"> </w:t>
+      </w:r>
+      <w:r>
+        <w:t>shown below:</w:t>
+      </w:r>
+    </w:p>
+    <w:p>
+      <w:pPr>
+        <w:pStyle w:val="BodyText"/>
+      </w:pPr>
+    </w:p>
+    <w:p>
+      <w:pPr>
+        <w:pStyle w:val="HTMLPreformatted"/>
+        <w:shd w:val="clear" w:color="auto" w:fill="FFFFFF"/>
+        <w:spacing w:line="244" w:lineRule="atLeast"/>
+      </w:pPr>
+      <w:r>
+        <w:t>[</w:t>
+      </w:r>
+      <w:proofErr w:type="gramStart"/>
+      <w:r>
+        <w:t>DataRow(</w:t>
+      </w:r>
+      <w:proofErr w:type="gramEnd"/>
+      <w:r>
+        <w:t xml:space="preserve">18, 16, new int[] { </w:t>
+      </w:r>
+      <w:r>
+        <w:rPr>
+          <w:b/>
+          <w:bCs/>
+        </w:rPr>
+        <w:t>1</w:t>
+      </w:r>
+      <w:r>
+        <w:t xml:space="preserve">, </w:t>
+      </w:r>
+      <w:r>
+        <w:rPr>
+          <w:b/>
+          <w:bCs/>
+        </w:rPr>
+        <w:t>0</w:t>
+      </w:r>
+      <w:r>
+        <w:t xml:space="preserve">, </w:t>
+      </w:r>
+      <w:r>
+        <w:rPr>
+          <w:b/>
+          <w:bCs/>
+        </w:rPr>
+        <w:t>0</w:t>
+      </w:r>
+      <w:r>
+        <w:t xml:space="preserve">, </w:t>
+      </w:r>
+      <w:r>
+        <w:rPr>
+          <w:b/>
+          <w:bCs/>
+        </w:rPr>
+        <w:t>0</w:t>
+      </w:r>
+      <w:r>
+        <w:t xml:space="preserve">, </w:t>
+      </w:r>
+      <w:r>
+        <w:rPr>
+          <w:b/>
+          <w:bCs/>
+        </w:rPr>
+        <w:t>0</w:t>
+      </w:r>
+      <w:r>
+        <w:t xml:space="preserve">, </w:t>
+      </w:r>
+      <w:r>
+        <w:rPr>
+          <w:b/>
+          <w:bCs/>
+        </w:rPr>
+        <w:t>0</w:t>
+      </w:r>
+      <w:r>
+        <w:t xml:space="preserve">, </w:t>
+      </w:r>
+      <w:r>
+        <w:rPr>
+          <w:b/>
+          <w:bCs/>
+        </w:rPr>
+        <w:t>0</w:t>
+      </w:r>
+      <w:r>
+        <w:t xml:space="preserve">, </w:t>
+      </w:r>
+      <w:r>
+        <w:rPr>
+          <w:b/>
+          <w:bCs/>
+        </w:rPr>
+        <w:t>0</w:t>
+      </w:r>
+      <w:r>
+        <w:t xml:space="preserve">, </w:t>
+      </w:r>
+      <w:r>
+        <w:rPr>
+          <w:b/>
+          <w:bCs/>
+        </w:rPr>
+        <w:t>0</w:t>
+      </w:r>
+      <w:r>
+        <w:t xml:space="preserve">, </w:t>
+      </w:r>
+      <w:r>
+        <w:rPr>
+          <w:b/>
+          <w:bCs/>
+        </w:rPr>
+        <w:t>0</w:t>
+      </w:r>
+      <w:r>
+        <w:t xml:space="preserve">, </w:t>
+      </w:r>
+      <w:r>
+        <w:rPr>
+          <w:b/>
+          <w:bCs/>
+        </w:rPr>
+        <w:t>0</w:t>
+      </w:r>
+      <w:r>
+        <w:t xml:space="preserve">, </w:t>
+      </w:r>
+      <w:r>
+        <w:rPr>
+          <w:b/>
+          <w:bCs/>
+        </w:rPr>
+        <w:t>0</w:t>
+      </w:r>
+      <w:r>
+        <w:t xml:space="preserve">, </w:t>
+      </w:r>
+      <w:r>
+        <w:rPr>
+          <w:b/>
+          <w:bCs/>
+        </w:rPr>
+        <w:t>0</w:t>
+      </w:r>
+      <w:r>
+        <w:t xml:space="preserve">, </w:t>
+      </w:r>
+      <w:r>
+        <w:rPr>
+          <w:b/>
+          <w:bCs/>
+        </w:rPr>
+        <w:t>0</w:t>
+      </w:r>
+      <w:r>
+        <w:t xml:space="preserve">, </w:t>
+      </w:r>
+      <w:r>
+        <w:rPr>
+          <w:b/>
+          <w:bCs/>
+        </w:rPr>
+        <w:t>0</w:t>
+      </w:r>
+      <w:r>
+        <w:t xml:space="preserve">, </w:t>
+      </w:r>
+      <w:r>
+        <w:rPr>
+          <w:b/>
+          <w:bCs/>
+        </w:rPr>
+        <w:t>0</w:t>
+      </w:r>
+      <w:r>
+        <w:t xml:space="preserve">, </w:t>
+      </w:r>
+      <w:r>
+        <w:rPr>
+          <w:b/>
+          <w:bCs/>
+        </w:rPr>
+        <w:t>1</w:t>
+      </w:r>
+      <w:r>
+        <w:t xml:space="preserve">, </w:t>
+      </w:r>
+      <w:r>
+        <w:rPr>
+          <w:b/>
+          <w:bCs/>
+        </w:rPr>
+        <w:t>1</w:t>
+      </w:r>
+      <w:r>
+        <w:t xml:space="preserve">, </w:t>
+      </w:r>
+      <w:r>
+        <w:rPr>
+          <w:b/>
+          <w:bCs/>
+        </w:rPr>
+        <w:t>1</w:t>
+      </w:r>
+      <w:r>
+        <w:t xml:space="preserve">, </w:t>
+      </w:r>
+      <w:r>
+        <w:rPr>
+          <w:b/>
+          <w:bCs/>
+        </w:rPr>
+        <w:t>1</w:t>
+      </w:r>
+      <w:r>
+        <w:t>, })]</w:t>
+      </w:r>
+    </w:p>
+    <w:p>
+      <w:pPr>
+        <w:pStyle w:val="BodyText"/>
+      </w:pPr>
+    </w:p>
+    <w:p>
+      <w:pPr>
+        <w:pStyle w:val="BodyText"/>
+      </w:pPr>
+    </w:p>
+    <w:p>
+      <w:pPr>
+        <w:pStyle w:val="BodyText"/>
+      </w:pPr>
+      <w:r>
+        <w:t>Here in this DataRow , 18 is numeric value which will be  encoded by the Encoder in periodic setting. Value 16 is the expected bucket  and integer array represents the  expected    SDR. The Actual SDR and bucket  number after executing the unit test can be shown in the Fig</w:t>
+      </w:r>
+      <w:r>
+        <w:t xml:space="preserve">  12.1</w:t>
+      </w:r>
+    </w:p>
+    <w:p>
+      <w:pPr>
+        <w:pStyle w:val="BodyText"/>
+      </w:pPr>
+    </w:p>
+    <w:p>
+      <w:pPr>
+        <w:pStyle w:val="BodyText"/>
+      </w:pPr>
+      <w:r>
+        <w:rPr>
+          <w:noProof/>
+        </w:rPr>
+        <w:drawing>
+          <wp:inline distT="0" distB="0" distL="0" distR="0" wp14:anchorId="52B30642" wp14:editId="3B0FAD53">
+            <wp:extent cx="2943225" cy="523875"/>
+            <wp:effectExtent l="0" t="0" r="0" b="0"/>
+            <wp:docPr id="45" name="Picture 45"/>
+            <wp:cNvGraphicFramePr>
+              <a:graphicFrameLocks xmlns:a="http://schemas.openxmlformats.org/drawingml/2006/main" noChangeAspect="1"/>
+            </wp:cNvGraphicFramePr>
+            <a:graphic xmlns:a="http://schemas.openxmlformats.org/drawingml/2006/main">
+              <a:graphicData uri="http://schemas.openxmlformats.org/drawingml/2006/picture">
+                <pic:pic xmlns:pic="http://schemas.openxmlformats.org/drawingml/2006/picture">
+                  <pic:nvPicPr>
+                    <pic:cNvPr id="0" name="Picture 18"/>
+                    <pic:cNvPicPr>
+                      <a:picLocks noChangeAspect="1" noChangeArrowheads="1"/>
+                    </pic:cNvPicPr>
+                  </pic:nvPicPr>
+                  <pic:blipFill>
+                    <a:blip r:embed="rId42">
+                      <a:extLst>
+                        <a:ext uri="{28A0092B-C50C-407E-A947-70E740481C1C}">
+                          <a14:useLocalDpi xmlns:a14="http://schemas.microsoft.com/office/drawing/2010/main" val="0"/>
+                        </a:ext>
+                      </a:extLst>
+                    </a:blip>
+                    <a:srcRect/>
+                    <a:stretch>
+                      <a:fillRect/>
+                    </a:stretch>
+                  </pic:blipFill>
+                  <pic:spPr bwMode="auto">
+                    <a:xfrm>
+                      <a:off x="0" y="0"/>
+                      <a:ext cx="2943225" cy="523875"/>
+                    </a:xfrm>
+                    <a:prstGeom prst="rect">
+                      <a:avLst/>
+                    </a:prstGeom>
+                    <a:noFill/>
+                    <a:ln>
+                      <a:noFill/>
+                    </a:ln>
+                  </pic:spPr>
+                </pic:pic>
+              </a:graphicData>
+            </a:graphic>
+          </wp:inline>
+        </w:drawing>
+      </w:r>
+    </w:p>
+    <w:p>
+      <w:pPr>
+        <w:pStyle w:val="BodyText"/>
+        <w:jc w:val="center"/>
+        <w:rPr>
+          <w:rFonts w:asciiTheme="majorBidi" w:hAnsiTheme="majorBidi" w:cstheme="majorBidi"/>
+          <w:i/>
+          <w:iCs/>
+        </w:rPr>
+      </w:pPr>
+      <w:r>
+        <w:rPr>
+          <w:i/>
+          <w:iCs/>
+        </w:rPr>
+        <w:t>Fig 1</w:t>
+      </w:r>
+      <w:r>
+        <w:rPr>
+          <w:i/>
+          <w:iCs/>
+        </w:rPr>
+        <w:t>2</w:t>
+      </w:r>
+      <w:r>
+        <w:rPr>
+          <w:i/>
+          <w:iCs/>
+        </w:rPr>
+        <w:t xml:space="preserve">.1 </w:t>
+      </w:r>
+      <w:r>
+        <w:rPr>
+          <w:rFonts w:asciiTheme="majorBidi" w:hAnsiTheme="majorBidi" w:cstheme="majorBidi"/>
+          <w:i/>
+          <w:iCs/>
+        </w:rPr>
+        <w:t>Actual bucket and encoded form of value 20</w:t>
+      </w:r>
+      <w:r>
+        <w:rPr>
+          <w:rFonts w:asciiTheme="majorBidi" w:hAnsiTheme="majorBidi" w:cstheme="majorBidi"/>
+          <w:i/>
+          <w:iCs/>
+        </w:rPr>
+        <w:t>0</w:t>
+      </w:r>
+    </w:p>
+    <w:p>
+      <w:pPr>
+        <w:pStyle w:val="BodyText"/>
+        <w:jc w:val="both"/>
+      </w:pPr>
+    </w:p>
+    <w:p>
+      <w:pPr>
+        <w:pStyle w:val="BodyText"/>
+        <w:jc w:val="both"/>
+        <w:rPr>
+          <w:rStyle w:val="BodyTextChar"/>
+        </w:rPr>
+      </w:pPr>
+      <w:r>
+        <w:t>Once all the inputs are encoded, we can call the Bitmap</w:t>
+      </w:r>
+      <w:r>
+        <w:rPr>
+          <w:spacing w:val="1"/>
+        </w:rPr>
+        <w:t xml:space="preserve"> </w:t>
+      </w:r>
+      <w:r>
+        <w:rPr>
+          <w:rStyle w:val="BodyTextChar"/>
+        </w:rPr>
+        <w:t>method to create the output in 2D Bitmap format. After setting all the parameter values and executing the program, the output images will be generated by the Bitmap are</w:t>
+      </w:r>
+      <w:r>
+        <w:rPr>
+          <w:rStyle w:val="BodyTextChar"/>
+        </w:rPr>
+        <w:t xml:space="preserve"> shown in Fig.11.2</w:t>
+      </w:r>
+    </w:p>
+    <w:p>
+      <w:pPr>
+        <w:pStyle w:val="BodyText"/>
+      </w:pPr>
+    </w:p>
+    <w:p>
+      <w:pPr>
+        <w:pStyle w:val="BodyText"/>
+      </w:pPr>
+      <w:r>
+        <w:rPr>
+          <w:noProof/>
+        </w:rPr>
+        <w:drawing>
+          <wp:inline distT="0" distB="0" distL="0" distR="0" wp14:anchorId="6ECDDC75" wp14:editId="41CDECC7">
+            <wp:extent cx="2950210" cy="2326005"/>
+            <wp:effectExtent l="0" t="0" r="0" b="0"/>
+            <wp:docPr id="46" name="Picture 46" descr="Background pattern&#10;&#10;Description automatically generated"/>
+            <wp:cNvGraphicFramePr>
+              <a:graphicFrameLocks xmlns:a="http://schemas.openxmlformats.org/drawingml/2006/main" noChangeAspect="1"/>
+            </wp:cNvGraphicFramePr>
+            <a:graphic xmlns:a="http://schemas.openxmlformats.org/drawingml/2006/main">
+              <a:graphicData uri="http://schemas.openxmlformats.org/drawingml/2006/picture">
+                <pic:pic xmlns:pic="http://schemas.openxmlformats.org/drawingml/2006/picture">
+                  <pic:nvPicPr>
+                    <pic:cNvPr id="46" name="Picture 46" descr="Background pattern&#10;&#10;Description automatically generated"/>
+                    <pic:cNvPicPr/>
+                  </pic:nvPicPr>
+                  <pic:blipFill>
+                    <a:blip r:embed="rId43"/>
+                    <a:stretch>
+                      <a:fillRect/>
+                    </a:stretch>
+                  </pic:blipFill>
+                  <pic:spPr>
+                    <a:xfrm>
+                      <a:off x="0" y="0"/>
+                      <a:ext cx="2950210" cy="2326005"/>
+                    </a:xfrm>
+                    <a:prstGeom prst="rect">
+                      <a:avLst/>
+                    </a:prstGeom>
+                  </pic:spPr>
+                </pic:pic>
+              </a:graphicData>
+            </a:graphic>
+          </wp:inline>
+        </w:drawing>
+      </w:r>
+    </w:p>
+    <w:p>
+      <w:pPr>
+        <w:pStyle w:val="BodyText"/>
+        <w:jc w:val="center"/>
+        <w:rPr>
+          <w:i/>
+          <w:iCs/>
+        </w:rPr>
+      </w:pPr>
+      <w:r>
+        <w:rPr>
+          <w:i/>
+          <w:iCs/>
+        </w:rPr>
+        <w:t xml:space="preserve">Fig </w:t>
+      </w:r>
+      <w:r>
+        <w:rPr>
+          <w:i/>
+          <w:iCs/>
+        </w:rPr>
+        <w:t>1</w:t>
+      </w:r>
+      <w:r>
+        <w:rPr>
+          <w:i/>
+          <w:iCs/>
+        </w:rPr>
+        <w:t>2</w:t>
+      </w:r>
+      <w:r>
+        <w:rPr>
+          <w:i/>
+          <w:iCs/>
+        </w:rPr>
+        <w:t>.2:</w:t>
+      </w:r>
+      <w:r>
+        <w:rPr>
+          <w:i/>
+          <w:iCs/>
+        </w:rPr>
+        <w:t xml:space="preserve"> Bitmap images for all encoded values</w:t>
+      </w:r>
+    </w:p>
+    <w:p>
+      <w:pPr>
+        <w:pStyle w:val="BodyText"/>
+        <w:jc w:val="both"/>
+      </w:pPr>
+    </w:p>
+    <w:p>
+      <w:pPr>
+        <w:pStyle w:val="BodyText"/>
+        <w:jc w:val="both"/>
+      </w:pPr>
+    </w:p>
+    <w:p>
+      <w:pPr>
+        <w:pStyle w:val="BodyText"/>
+        <w:jc w:val="both"/>
+      </w:pPr>
+      <w:r>
+        <w:t xml:space="preserve">The Bitmap image also has bucket number and input value embedded on it and for the numeric value </w:t>
+      </w:r>
+      <w:r>
+        <w:t>18</w:t>
+      </w:r>
+      <w:r>
+        <w:t xml:space="preserve"> the corresponding Bitmap is shown in Fig 1</w:t>
+      </w:r>
+      <w:r>
+        <w:t>2</w:t>
+      </w:r>
+      <w:r>
+        <w:t>.3</w:t>
+      </w:r>
+    </w:p>
+    <w:p>
+      <w:pPr>
+        <w:pStyle w:val="BodyText"/>
+      </w:pPr>
+    </w:p>
+    <w:p>
+      <w:pPr>
+        <w:pStyle w:val="BodyText"/>
+      </w:pPr>
+      <w:r>
+        <w:rPr>
+          <w:noProof/>
+        </w:rPr>
+        <w:drawing>
+          <wp:inline distT="0" distB="0" distL="0" distR="0" wp14:anchorId="0771EA48" wp14:editId="6053221C">
+            <wp:extent cx="1502696" cy="1600200"/>
+            <wp:effectExtent l="0" t="0" r="0" b="0"/>
+            <wp:docPr id="48" name="Picture 48" descr="Chart&#10;&#10;Description automatically generated with low confidence"/>
+            <wp:cNvGraphicFramePr>
+              <a:graphicFrameLocks xmlns:a="http://schemas.openxmlformats.org/drawingml/2006/main" noChangeAspect="1"/>
+            </wp:cNvGraphicFramePr>
+            <a:graphic xmlns:a="http://schemas.openxmlformats.org/drawingml/2006/main">
+              <a:graphicData uri="http://schemas.openxmlformats.org/drawingml/2006/picture">
+                <pic:pic xmlns:pic="http://schemas.openxmlformats.org/drawingml/2006/picture">
+                  <pic:nvPicPr>
+                    <pic:cNvPr id="48" name="Picture 48" descr="Chart&#10;&#10;Description automatically generated with low confidence"/>
+                    <pic:cNvPicPr/>
+                  </pic:nvPicPr>
+                  <pic:blipFill>
+                    <a:blip r:embed="rId44"/>
+                    <a:stretch>
+                      <a:fillRect/>
+                    </a:stretch>
+                  </pic:blipFill>
+                  <pic:spPr>
+                    <a:xfrm>
+                      <a:off x="0" y="0"/>
+                      <a:ext cx="1508889" cy="1606795"/>
+                    </a:xfrm>
+                    <a:prstGeom prst="rect">
+                      <a:avLst/>
+                    </a:prstGeom>
+                  </pic:spPr>
+                </pic:pic>
+              </a:graphicData>
+            </a:graphic>
+          </wp:inline>
+        </w:drawing>
+      </w:r>
+    </w:p>
+    <w:p>
+      <w:pPr>
+        <w:pStyle w:val="BodyText"/>
+        <w:spacing w:before="77"/>
+        <w:ind w:right="387"/>
+        <w:rPr>
+          <w:i/>
+          <w:iCs/>
+        </w:rPr>
+      </w:pPr>
+      <w:r>
+        <w:rPr>
+          <w:i/>
+          <w:iCs/>
+        </w:rPr>
+        <w:t>Fig</w:t>
+      </w:r>
+      <w:r>
+        <w:rPr>
+          <w:i/>
+          <w:iCs/>
+        </w:rPr>
+        <w:t xml:space="preserve"> 1</w:t>
+      </w:r>
+      <w:r>
+        <w:rPr>
+          <w:i/>
+          <w:iCs/>
+        </w:rPr>
+        <w:t>2</w:t>
+      </w:r>
+      <w:r>
+        <w:rPr>
+          <w:i/>
+          <w:iCs/>
+        </w:rPr>
+        <w:t xml:space="preserve">.3 </w:t>
+      </w:r>
+      <w:r>
+        <w:rPr>
+          <w:i/>
+          <w:iCs/>
+        </w:rPr>
+        <w:t xml:space="preserve">Bitmap for the value </w:t>
+      </w:r>
+      <w:r>
+        <w:rPr>
+          <w:i/>
+          <w:iCs/>
+        </w:rPr>
+        <w:t>18</w:t>
+      </w:r>
+    </w:p>
+    <w:p>
+      <w:pPr>
+        <w:pStyle w:val="BodyText"/>
+        <w:spacing w:before="77"/>
+        <w:ind w:right="387"/>
+        <w:rPr>
+          <w:i/>
+          <w:iCs/>
+        </w:rPr>
+      </w:pPr>
+    </w:p>
+    <w:p>
+      <w:pPr>
+        <w:pStyle w:val="Heading1"/>
+        <w:numPr>
+          <w:ilvl w:val="0"/>
+          <w:numId w:val="10"/>
+        </w:numPr>
+        <w:rPr>
+          <w:sz w:val="20"/>
+          <w:szCs w:val="20"/>
+        </w:rPr>
+      </w:pPr>
+      <w:r>
+        <w:rPr>
+          <w:sz w:val="20"/>
+          <w:szCs w:val="20"/>
+        </w:rPr>
+        <w:t>Conclusion</w:t>
+      </w:r>
+    </w:p>
+    <w:p>
+      <w:pPr>
+        <w:pStyle w:val="Heading1"/>
+        <w:ind w:left="0" w:firstLine="0"/>
+        <w:rPr>
+          <w:sz w:val="20"/>
+          <w:szCs w:val="20"/>
+        </w:rPr>
+      </w:pPr>
+    </w:p>
+    <w:p>
+      <w:pPr>
+        <w:pStyle w:val="BodyText"/>
+        <w:jc w:val="both"/>
+      </w:pPr>
+      <w:r>
+        <w:t>In this study, we have validated the effectiveness of the scalar encoder with bucket as an encoding method for representing numerical data. Through comprehensive testing, we have shown that the scalar encoder with bucket can accurately encode numerical values, while also being robust to noise and varying degrees of sparsity.</w:t>
+      </w:r>
+    </w:p>
+    <w:p>
+      <w:pPr>
+        <w:pStyle w:val="BodyText"/>
+        <w:jc w:val="both"/>
+      </w:pPr>
+    </w:p>
+    <w:p>
+      <w:pPr>
+        <w:pStyle w:val="BodyText"/>
+        <w:jc w:val="both"/>
+      </w:pPr>
+      <w:r>
+        <w:t>One of the key strengths of the scalar encoder with bucket is its flexibility and scalability. It can be used to encode a wide range of numerical values, from small integers to large real numbers, and can accommodate different levels of precision and granularity. This makes it a versatile tool for encoding numerical data in a variety of contexts, such as machine learning, data analysis, and neuroscience.</w:t>
+      </w:r>
+    </w:p>
+    <w:p>
+      <w:pPr>
+        <w:pStyle w:val="BodyText"/>
+        <w:jc w:val="both"/>
+      </w:pPr>
+    </w:p>
+    <w:p>
+      <w:pPr>
+        <w:pStyle w:val="BodyText"/>
+        <w:jc w:val="both"/>
+      </w:pPr>
+      <w:r>
+        <w:t>We have also demonstrated that the scalar encoder with bucket is computationally efficient, which is an important consideration for many real-world applications. It can be implemented with relatively low computational overhead, making it suitable for use on resource-constrained systems such as embedded devices or mobile phones.</w:t>
+      </w:r>
+    </w:p>
+    <w:p>
+      <w:pPr>
+        <w:pStyle w:val="BodyText"/>
+        <w:jc w:val="both"/>
+      </w:pPr>
+    </w:p>
+    <w:p>
+      <w:pPr>
+        <w:pStyle w:val="BodyText"/>
+        <w:jc w:val="both"/>
+      </w:pPr>
+      <w:r>
+        <w:t>To validate the accuracy of the scalar encoder with bucket, we conducted several unit tests to assess its performance under different conditions. These tests included encoding of random numerical values, testing the robustness of the encoder to noise and sparsity, and evaluating its ability to generalize to unseen data. In all of these tests, the scalar encoder with bucket performed well, achieving high accuracy and demonstrating its suitability for a wide range of applications.</w:t>
+      </w:r>
+    </w:p>
+    <w:p>
+      <w:pPr>
+        <w:pStyle w:val="BodyText"/>
+        <w:jc w:val="both"/>
+      </w:pPr>
+    </w:p>
+    <w:p>
+      <w:pPr>
+        <w:pStyle w:val="BodyText"/>
+        <w:jc w:val="both"/>
+      </w:pPr>
+      <w:r>
+        <w:t>Our findings suggest that the scalar encoder with bucket is a valuable encoding method that can improve the performance of machine learning algorithms and contribute to our understanding of the brain. Future research in this area may focus on exploring its use in more complex data structures, such as images or text, or optimizing its performance on specific types of data. Overall, we believe that the scalar encoder with bucket has the potential to be a powerful tool for encoding numerical data, and we look forward to seeing its continued development and application in various fields.</w:t>
+      </w:r>
+    </w:p>
+    <w:p>
+      <w:pPr>
+        <w:pStyle w:val="BodyText"/>
+        <w:rPr>
+          <w:b/>
+          <w:bCs/>
+          <w:i/>
+          <w:iCs/>
+        </w:rPr>
         <w:sectPr>
           <w:type w:val="continuous"/>
           <w:pgSz w:w="11910" w:h="16840"/>
@@ -18978,37 +19873,510 @@
     </w:p>
     <w:p>
       <w:pPr>
-        <w:pStyle w:val="BodyText"/>
-        <w:rPr>
-          <w:rFonts w:asciiTheme="majorBidi" w:hAnsiTheme="majorBidi" w:cstheme="majorBidi"/>
-          <w:sz w:val="22"/>
-        </w:rPr>
-      </w:pPr>
-    </w:p>
-    <w:p>
-      <w:pPr>
-        <w:pStyle w:val="ListParagraph"/>
-        <w:tabs>
-          <w:tab w:val="left" w:pos="484"/>
-        </w:tabs>
-        <w:spacing w:before="2"/>
-        <w:ind w:left="483" w:right="5829" w:firstLine="0"/>
-        <w:jc w:val="center"/>
-        <w:rPr>
-          <w:rFonts w:asciiTheme="majorBidi" w:hAnsiTheme="majorBidi" w:cstheme="majorBidi"/>
-          <w:sz w:val="20"/>
-        </w:rPr>
-      </w:pPr>
-    </w:p>
-    <w:p>
-      <w:pPr>
-        <w:rPr>
-          <w:rFonts w:asciiTheme="majorBidi" w:hAnsiTheme="majorBidi" w:cstheme="majorBidi"/>
+        <w:pStyle w:val="Heading1"/>
+      </w:pPr>
+      <w:r>
+        <w:lastRenderedPageBreak/>
+        <w:t>References</w:t>
+      </w:r>
+    </w:p>
+    <w:p>
+      <w:pPr>
+        <w:pStyle w:val="Heading1"/>
+      </w:pPr>
+    </w:p>
+    <w:tbl>
+      <w:tblPr>
+        <w:tblW w:w="0" w:type="auto"/>
+        <w:tblCellMar>
+          <w:top w:w="15" w:type="dxa"/>
+          <w:left w:w="15" w:type="dxa"/>
+          <w:bottom w:w="15" w:type="dxa"/>
+          <w:right w:w="15" w:type="dxa"/>
+        </w:tblCellMar>
+        <w:tblLook w:val="04A0" w:firstRow="1" w:lastRow="0" w:firstColumn="1" w:lastColumn="0" w:noHBand="0" w:noVBand="1"/>
+      </w:tblPr>
+      <w:tblGrid>
+        <w:gridCol w:w="540"/>
+        <w:gridCol w:w="9920"/>
+      </w:tblGrid>
+      <w:tr>
+        <w:tc>
+          <w:tcPr>
+            <w:tcW w:w="540" w:type="dxa"/>
+            <w:hideMark/>
+          </w:tcPr>
+          <w:p>
+            <w:pPr>
+              <w:widowControl/>
+              <w:autoSpaceDE/>
+              <w:autoSpaceDN/>
+              <w:rPr>
+                <w:sz w:val="20"/>
+                <w:szCs w:val="20"/>
+                <w:lang w:val="en-DE" w:eastAsia="en-DE"/>
+              </w:rPr>
+            </w:pPr>
+            <w:r>
+              <w:rPr>
+                <w:sz w:val="20"/>
+                <w:szCs w:val="20"/>
+                <w:lang w:val="en-DE" w:eastAsia="en-DE"/>
+              </w:rPr>
+              <w:t>[1]</w:t>
+            </w:r>
+          </w:p>
+        </w:tc>
+        <w:tc>
+          <w:tcPr>
+            <w:tcW w:w="0" w:type="auto"/>
+            <w:hideMark/>
+          </w:tcPr>
+          <w:p>
+            <w:pPr>
+              <w:widowControl/>
+              <w:autoSpaceDE/>
+              <w:autoSpaceDN/>
+              <w:rPr>
+                <w:sz w:val="20"/>
+                <w:szCs w:val="20"/>
+                <w:lang w:val="en-DE" w:eastAsia="en-DE"/>
+              </w:rPr>
+            </w:pPr>
+            <w:r>
+              <w:rPr>
+                <w:sz w:val="20"/>
+                <w:szCs w:val="20"/>
+                <w:lang w:val="en-DE" w:eastAsia="en-DE"/>
+              </w:rPr>
+              <w:t>S. Purdy, </w:t>
+            </w:r>
+            <w:r>
+              <w:rPr>
+                <w:i/>
+                <w:iCs/>
+                <w:sz w:val="20"/>
+                <w:szCs w:val="20"/>
+                <w:lang w:val="en-DE" w:eastAsia="en-DE"/>
+              </w:rPr>
+              <w:t>Numenta.com</w:t>
+            </w:r>
+            <w:r>
+              <w:rPr>
+                <w:sz w:val="20"/>
+                <w:szCs w:val="20"/>
+                <w:lang w:val="en-DE" w:eastAsia="en-DE"/>
+              </w:rPr>
+              <w:t>. [Online]. Available: https://www.numenta.com/assets/pdf/biological-and-machine-intelligence/BaMI-Encoders.pdf. [Accessed: 29-Mar-2023].</w:t>
+            </w:r>
+          </w:p>
+          <w:p>
+            <w:pPr>
+              <w:widowControl/>
+              <w:autoSpaceDE/>
+              <w:autoSpaceDN/>
+              <w:rPr>
+                <w:sz w:val="20"/>
+                <w:szCs w:val="20"/>
+                <w:lang w:val="en-DE" w:eastAsia="en-DE"/>
+              </w:rPr>
+            </w:pPr>
+          </w:p>
+        </w:tc>
+      </w:tr>
+      <w:tr>
+        <w:tc>
+          <w:tcPr>
+            <w:tcW w:w="540" w:type="dxa"/>
+            <w:hideMark/>
+          </w:tcPr>
+          <w:p>
+            <w:pPr>
+              <w:widowControl/>
+              <w:autoSpaceDE/>
+              <w:autoSpaceDN/>
+              <w:rPr>
+                <w:sz w:val="20"/>
+                <w:szCs w:val="20"/>
+                <w:lang w:val="en-DE" w:eastAsia="en-DE"/>
+              </w:rPr>
+            </w:pPr>
+            <w:r>
+              <w:rPr>
+                <w:sz w:val="20"/>
+                <w:szCs w:val="20"/>
+                <w:lang w:val="en-DE" w:eastAsia="en-DE"/>
+              </w:rPr>
+              <w:t>[2]</w:t>
+            </w:r>
+          </w:p>
+        </w:tc>
+        <w:tc>
+          <w:tcPr>
+            <w:tcW w:w="0" w:type="auto"/>
+            <w:hideMark/>
+          </w:tcPr>
+          <w:p>
+            <w:pPr>
+              <w:widowControl/>
+              <w:autoSpaceDE/>
+              <w:autoSpaceDN/>
+              <w:rPr>
+                <w:sz w:val="20"/>
+                <w:szCs w:val="20"/>
+                <w:lang w:val="en-DE" w:eastAsia="en-DE"/>
+              </w:rPr>
+            </w:pPr>
+            <w:r>
+              <w:rPr>
+                <w:sz w:val="20"/>
+                <w:szCs w:val="20"/>
+                <w:lang w:val="en-DE" w:eastAsia="en-DE"/>
+              </w:rPr>
+              <w:t>“</w:t>
+            </w:r>
+            <w:proofErr w:type="spellStart"/>
+            <w:r>
+              <w:rPr>
+                <w:sz w:val="20"/>
+                <w:szCs w:val="20"/>
+                <w:lang w:val="en-DE" w:eastAsia="en-DE"/>
+              </w:rPr>
+              <w:t>NeoCortexAPI</w:t>
+            </w:r>
+            <w:proofErr w:type="spellEnd"/>
+            <w:r>
+              <w:rPr>
+                <w:sz w:val="20"/>
+                <w:szCs w:val="20"/>
+                <w:lang w:val="en-DE" w:eastAsia="en-DE"/>
+              </w:rPr>
+              <w:t>,” </w:t>
+            </w:r>
+            <w:r>
+              <w:rPr>
+                <w:i/>
+                <w:iCs/>
+                <w:sz w:val="20"/>
+                <w:szCs w:val="20"/>
+                <w:lang w:val="en-DE" w:eastAsia="en-DE"/>
+              </w:rPr>
+              <w:t>Github.io</w:t>
+            </w:r>
+            <w:r>
+              <w:rPr>
+                <w:sz w:val="20"/>
+                <w:szCs w:val="20"/>
+                <w:lang w:val="en-DE" w:eastAsia="en-DE"/>
+              </w:rPr>
+              <w:t>. [Online]. Available: https://ddobric.github.io/neocortexapi/. [Accessed: 29-Mar-2023].</w:t>
+            </w:r>
+          </w:p>
+          <w:p>
+            <w:pPr>
+              <w:widowControl/>
+              <w:autoSpaceDE/>
+              <w:autoSpaceDN/>
+              <w:rPr>
+                <w:sz w:val="20"/>
+                <w:szCs w:val="20"/>
+                <w:lang w:val="en-DE" w:eastAsia="en-DE"/>
+              </w:rPr>
+            </w:pPr>
+          </w:p>
+        </w:tc>
+      </w:tr>
+      <w:tr>
+        <w:tc>
+          <w:tcPr>
+            <w:tcW w:w="540" w:type="dxa"/>
+            <w:hideMark/>
+          </w:tcPr>
+          <w:p>
+            <w:pPr>
+              <w:widowControl/>
+              <w:autoSpaceDE/>
+              <w:autoSpaceDN/>
+              <w:rPr>
+                <w:sz w:val="20"/>
+                <w:szCs w:val="20"/>
+                <w:lang w:val="en-DE" w:eastAsia="en-DE"/>
+              </w:rPr>
+            </w:pPr>
+            <w:r>
+              <w:rPr>
+                <w:sz w:val="20"/>
+                <w:szCs w:val="20"/>
+                <w:lang w:val="en-DE" w:eastAsia="en-DE"/>
+              </w:rPr>
+              <w:t>[3]</w:t>
+            </w:r>
+          </w:p>
+        </w:tc>
+        <w:tc>
+          <w:tcPr>
+            <w:tcW w:w="0" w:type="auto"/>
+            <w:hideMark/>
+          </w:tcPr>
+          <w:p>
+            <w:pPr>
+              <w:widowControl/>
+              <w:autoSpaceDE/>
+              <w:autoSpaceDN/>
+              <w:rPr>
+                <w:sz w:val="20"/>
+                <w:szCs w:val="20"/>
+                <w:lang w:val="en-DE" w:eastAsia="en-DE"/>
+              </w:rPr>
+            </w:pPr>
+            <w:proofErr w:type="spellStart"/>
+            <w:r>
+              <w:rPr>
+                <w:sz w:val="20"/>
+                <w:szCs w:val="20"/>
+                <w:lang w:val="en-DE" w:eastAsia="en-DE"/>
+              </w:rPr>
+              <w:t>Numenta</w:t>
+            </w:r>
+            <w:proofErr w:type="spellEnd"/>
+            <w:r>
+              <w:rPr>
+                <w:sz w:val="20"/>
+                <w:szCs w:val="20"/>
+                <w:lang w:val="en-DE" w:eastAsia="en-DE"/>
+              </w:rPr>
+              <w:t xml:space="preserve">, “Scalar Encoding (Episode 5),” 10-Jun-2016. [Online]. Available: </w:t>
+            </w:r>
+          </w:p>
+          <w:p>
+            <w:pPr>
+              <w:widowControl/>
+              <w:autoSpaceDE/>
+              <w:autoSpaceDN/>
+              <w:rPr>
+                <w:sz w:val="20"/>
+                <w:szCs w:val="20"/>
+                <w:lang w:val="en-DE" w:eastAsia="en-DE"/>
+              </w:rPr>
+            </w:pPr>
+            <w:r>
+              <w:rPr>
+                <w:sz w:val="20"/>
+                <w:szCs w:val="20"/>
+                <w:lang w:val="en-DE" w:eastAsia="en-DE"/>
+              </w:rPr>
+              <w:t>https://www.youtube.com/watch?v=V3Yqtpytif0. [Accessed: 29-Mar-2023].</w:t>
+            </w:r>
+          </w:p>
+          <w:p>
+            <w:pPr>
+              <w:widowControl/>
+              <w:autoSpaceDE/>
+              <w:autoSpaceDN/>
+              <w:rPr>
+                <w:sz w:val="20"/>
+                <w:szCs w:val="20"/>
+                <w:lang w:val="en-DE" w:eastAsia="en-DE"/>
+              </w:rPr>
+            </w:pPr>
+          </w:p>
+        </w:tc>
+      </w:tr>
+      <w:tr>
+        <w:tc>
+          <w:tcPr>
+            <w:tcW w:w="540" w:type="dxa"/>
+            <w:hideMark/>
+          </w:tcPr>
+          <w:p>
+            <w:pPr>
+              <w:widowControl/>
+              <w:autoSpaceDE/>
+              <w:autoSpaceDN/>
+              <w:rPr>
+                <w:sz w:val="20"/>
+                <w:szCs w:val="20"/>
+                <w:lang w:val="en-DE" w:eastAsia="en-DE"/>
+              </w:rPr>
+            </w:pPr>
+            <w:r>
+              <w:rPr>
+                <w:sz w:val="20"/>
+                <w:szCs w:val="20"/>
+                <w:lang w:val="en-DE" w:eastAsia="en-DE"/>
+              </w:rPr>
+              <w:t>[4]</w:t>
+            </w:r>
+          </w:p>
+        </w:tc>
+        <w:tc>
+          <w:tcPr>
+            <w:tcW w:w="0" w:type="auto"/>
+            <w:hideMark/>
+          </w:tcPr>
+          <w:p>
+            <w:pPr>
+              <w:widowControl/>
+              <w:autoSpaceDE/>
+              <w:autoSpaceDN/>
+              <w:rPr>
+                <w:sz w:val="20"/>
+                <w:szCs w:val="20"/>
+                <w:lang w:val="en-DE" w:eastAsia="en-DE"/>
+              </w:rPr>
+            </w:pPr>
+            <w:r>
+              <w:rPr>
+                <w:sz w:val="20"/>
+                <w:szCs w:val="20"/>
+                <w:lang w:val="en-DE" w:eastAsia="en-DE"/>
+              </w:rPr>
+              <w:t xml:space="preserve">“Python </w:t>
+            </w:r>
+            <w:proofErr w:type="spellStart"/>
+            <w:r>
+              <w:rPr>
+                <w:sz w:val="20"/>
+                <w:szCs w:val="20"/>
+                <w:lang w:val="en-DE" w:eastAsia="en-DE"/>
+              </w:rPr>
+              <w:t>ScalarEncoder.getBucketInfo</w:t>
+            </w:r>
+            <w:proofErr w:type="spellEnd"/>
+            <w:r>
+              <w:rPr>
+                <w:sz w:val="20"/>
+                <w:szCs w:val="20"/>
+                <w:lang w:val="en-DE" w:eastAsia="en-DE"/>
+              </w:rPr>
+              <w:t xml:space="preserve"> Examples,” </w:t>
+            </w:r>
+            <w:r>
+              <w:rPr>
+                <w:i/>
+                <w:iCs/>
+                <w:sz w:val="20"/>
+                <w:szCs w:val="20"/>
+                <w:lang w:val="en-DE" w:eastAsia="en-DE"/>
+              </w:rPr>
+              <w:t>Hotexamples.com</w:t>
+            </w:r>
+            <w:r>
+              <w:rPr>
+                <w:sz w:val="20"/>
+                <w:szCs w:val="20"/>
+                <w:lang w:val="en-DE" w:eastAsia="en-DE"/>
+              </w:rPr>
+              <w:t>. [Online]. Available: https://python.hotexamples.com/examples/scalar/ScalarEncoder/getBucketInfo/python-scalarencoder-getbucketinfo-method-examples.html. [Accessed: 29-Mar-2023].</w:t>
+            </w:r>
+          </w:p>
+          <w:p>
+            <w:pPr>
+              <w:widowControl/>
+              <w:autoSpaceDE/>
+              <w:autoSpaceDN/>
+              <w:rPr>
+                <w:sz w:val="20"/>
+                <w:szCs w:val="20"/>
+                <w:lang w:val="en-DE" w:eastAsia="en-DE"/>
+              </w:rPr>
+            </w:pPr>
+          </w:p>
+        </w:tc>
+      </w:tr>
+      <w:tr>
+        <w:tc>
+          <w:tcPr>
+            <w:tcW w:w="540" w:type="dxa"/>
+            <w:hideMark/>
+          </w:tcPr>
+          <w:p>
+            <w:pPr>
+              <w:widowControl/>
+              <w:autoSpaceDE/>
+              <w:autoSpaceDN/>
+              <w:rPr>
+                <w:sz w:val="20"/>
+                <w:szCs w:val="20"/>
+                <w:lang w:val="en-DE" w:eastAsia="en-DE"/>
+              </w:rPr>
+            </w:pPr>
+            <w:r>
+              <w:rPr>
+                <w:sz w:val="20"/>
+                <w:szCs w:val="20"/>
+                <w:lang w:val="en-DE" w:eastAsia="en-DE"/>
+              </w:rPr>
+              <w:t>[5]</w:t>
+            </w:r>
+          </w:p>
+        </w:tc>
+        <w:tc>
+          <w:tcPr>
+            <w:tcW w:w="0" w:type="auto"/>
+            <w:hideMark/>
+          </w:tcPr>
+          <w:p>
+            <w:pPr>
+              <w:widowControl/>
+              <w:autoSpaceDE/>
+              <w:autoSpaceDN/>
+              <w:rPr>
+                <w:sz w:val="20"/>
+                <w:szCs w:val="20"/>
+                <w:lang w:val="en-DE" w:eastAsia="en-DE"/>
+              </w:rPr>
+            </w:pPr>
+            <w:proofErr w:type="spellStart"/>
+            <w:r>
+              <w:rPr>
+                <w:sz w:val="20"/>
+                <w:szCs w:val="20"/>
+                <w:lang w:val="en-DE" w:eastAsia="en-DE"/>
+              </w:rPr>
+              <w:t>Numenta</w:t>
+            </w:r>
+            <w:proofErr w:type="spellEnd"/>
+            <w:r>
+              <w:rPr>
+                <w:sz w:val="20"/>
+                <w:szCs w:val="20"/>
+                <w:lang w:val="en-DE" w:eastAsia="en-DE"/>
+              </w:rPr>
+              <w:t>, “Random Distributed Scalar Encoder (</w:t>
+            </w:r>
+            <w:proofErr w:type="spellStart"/>
+            <w:r>
+              <w:rPr>
+                <w:sz w:val="20"/>
+                <w:szCs w:val="20"/>
+                <w:lang w:val="en-DE" w:eastAsia="en-DE"/>
+              </w:rPr>
+              <w:t>NuPIC</w:t>
+            </w:r>
+            <w:proofErr w:type="spellEnd"/>
+            <w:r>
+              <w:rPr>
+                <w:sz w:val="20"/>
+                <w:szCs w:val="20"/>
+                <w:lang w:val="en-DE" w:eastAsia="en-DE"/>
+              </w:rPr>
+              <w:t>),” 14-Feb-2014. [Online]. Available: https://www.youtube.com/watch?v=_q5W2Ov6C9E. [Accessed: 29-Mar-2023].</w:t>
+            </w:r>
+          </w:p>
+        </w:tc>
+      </w:tr>
+    </w:tbl>
+    <w:p>
+      <w:pPr>
+        <w:pStyle w:val="BodyText"/>
+        <w:rPr>
+          <w:lang w:val="en-DE"/>
         </w:rPr>
       </w:pPr>
     </w:p>
     <w:sectPr>
-      <w:footerReference w:type="default" r:id="rId42"/>
+      <w:footerReference w:type="default" r:id="rId45"/>
       <w:pgSz w:w="11910" w:h="16840"/>
       <w:pgMar w:top="980" w:right="480" w:bottom="1240" w:left="1000" w:header="0" w:footer="1051" w:gutter="0"/>
       <w:cols w:space="720"/>
